--- a/Documentatie/Licenta.docx
+++ b/Documentatie/Licenta.docx
@@ -277,7 +277,6 @@
         <w:autoSpaceDN w:val="0"/>
         <w:adjustRightInd w:val="0"/>
         <w:spacing w:after="0" w:line="240" w:lineRule="auto"/>
-        <w:jc w:val="center"/>
       </w:pPr>
       <w:bookmarkStart w:id="3" w:name="_Hlk495182538"/>
     </w:p>
@@ -339,6 +338,20 @@
         <w:autoSpaceDE w:val="0"/>
         <w:autoSpaceDN w:val="0"/>
         <w:adjustRightInd w:val="0"/>
+        <w:spacing w:after="0" w:line="263" w:lineRule="exact"/>
+        <w:rPr>
+          <w:rFonts w:ascii="Times New Roman" w:hAnsi="Times New Roman"/>
+          <w:sz w:val="24"/>
+          <w:szCs w:val="24"/>
+        </w:rPr>
+      </w:pPr>
+    </w:p>
+    <w:p>
+      <w:pPr>
+        <w:widowControl w:val="0"/>
+        <w:autoSpaceDE w:val="0"/>
+        <w:autoSpaceDN w:val="0"/>
+        <w:adjustRightInd w:val="0"/>
         <w:spacing w:after="0" w:line="240" w:lineRule="auto"/>
         <w:jc w:val="center"/>
         <w:rPr>
@@ -434,8 +447,16 @@
       </w:r>
     </w:p>
     <w:bookmarkEnd w:id="3"/>
-    <w:p/>
-    <w:p/>
+    <w:p>
+      <w:pPr>
+        <w:jc w:val="center"/>
+      </w:pPr>
+    </w:p>
+    <w:p>
+      <w:pPr>
+        <w:jc w:val="center"/>
+      </w:pPr>
+    </w:p>
     <w:p>
       <w:pPr>
         <w:widowControl w:val="0"/>
@@ -451,21 +472,6 @@
         </w:rPr>
       </w:pPr>
       <w:bookmarkStart w:id="4" w:name="_Hlk495182543"/>
-    </w:p>
-    <w:p>
-      <w:pPr>
-        <w:widowControl w:val="0"/>
-        <w:autoSpaceDE w:val="0"/>
-        <w:autoSpaceDN w:val="0"/>
-        <w:adjustRightInd w:val="0"/>
-        <w:spacing w:after="0" w:line="240" w:lineRule="auto"/>
-        <w:jc w:val="center"/>
-        <w:rPr>
-          <w:rFonts w:ascii="Times New Roman" w:hAnsi="Times New Roman" w:cs="Times New Roman"/>
-          <w:sz w:val="32"/>
-          <w:szCs w:val="32"/>
-        </w:rPr>
-      </w:pPr>
     </w:p>
     <w:p>
       <w:pPr>
@@ -2144,14 +2150,30 @@
           <w:sz w:val="28"/>
           <w:szCs w:val="28"/>
         </w:rPr>
-        <w:t>PHP</w:t>
-      </w:r>
-      <w:r>
-        <w:rPr>
-          <w:sz w:val="28"/>
-          <w:szCs w:val="28"/>
-        </w:rPr>
-        <w:t xml:space="preserve"> ….</w:t>
+        <w:t>C#</w:t>
+      </w:r>
+      <w:r>
+        <w:rPr>
+          <w:sz w:val="28"/>
+          <w:szCs w:val="28"/>
+        </w:rPr>
+        <w:t xml:space="preserve"> </w:t>
+      </w:r>
+      <w:r>
+        <w:rPr>
+          <w:sz w:val="28"/>
+          <w:szCs w:val="28"/>
+        </w:rPr>
+        <w:t>..</w:t>
+      </w:r>
+      <w:bookmarkStart w:id="5" w:name="_GoBack"/>
+      <w:bookmarkEnd w:id="5"/>
+      <w:r>
+        <w:rPr>
+          <w:sz w:val="28"/>
+          <w:szCs w:val="28"/>
+        </w:rPr>
+        <w:t>….</w:t>
       </w:r>
       <w:r>
         <w:rPr>
@@ -2290,7 +2312,7 @@
           <w:sz w:val="28"/>
           <w:szCs w:val="28"/>
         </w:rPr>
-        <w:t>Laravel – PHP Framework</w:t>
+        <w:t>ASP.NET MVC ……………….</w:t>
       </w:r>
       <w:r>
         <w:rPr>
@@ -2327,63 +2349,7 @@
           <w:sz w:val="28"/>
           <w:szCs w:val="28"/>
         </w:rPr>
-        <w:t>-----------</w:t>
-      </w:r>
-      <w:r>
-        <w:rPr>
-          <w:sz w:val="28"/>
-          <w:szCs w:val="28"/>
-        </w:rPr>
-        <w:t>-----</w:t>
-      </w:r>
-      <w:r>
-        <w:rPr>
-          <w:sz w:val="28"/>
-          <w:szCs w:val="28"/>
-        </w:rPr>
-        <w:t>-----------</w:t>
-      </w:r>
-      <w:r>
-        <w:rPr>
-          <w:sz w:val="28"/>
-          <w:szCs w:val="28"/>
-        </w:rPr>
-        <w:t>--</w:t>
-      </w:r>
-      <w:r>
-        <w:rPr>
-          <w:sz w:val="28"/>
-          <w:szCs w:val="28"/>
-        </w:rPr>
-        <w:t>-----------</w:t>
-      </w:r>
-      <w:r>
-        <w:rPr>
-          <w:sz w:val="28"/>
-          <w:szCs w:val="28"/>
-        </w:rPr>
-        <w:t>------Altele</w:t>
-      </w:r>
-      <w:r>
-        <w:rPr>
-          <w:sz w:val="28"/>
-          <w:szCs w:val="28"/>
-        </w:rPr>
-        <w:t>--------------------</w:t>
-      </w:r>
-      <w:r>
-        <w:rPr>
-          <w:sz w:val="28"/>
-          <w:szCs w:val="28"/>
-        </w:rPr>
-        <w:t>--</w:t>
-      </w:r>
-      <w:r>
-        <w:rPr>
-          <w:sz w:val="28"/>
-          <w:szCs w:val="28"/>
-        </w:rPr>
-        <w:t>------------------------</w:t>
+        <w:t>----------------------------------------------Altele----------------------------------------------</w:t>
       </w:r>
     </w:p>
     <w:p>
@@ -3114,8 +3080,6 @@
         </w:rPr>
         <w:t>să se logheze pe baza CNP-ului și</w:t>
       </w:r>
-      <w:bookmarkStart w:id="5" w:name="_GoBack"/>
-      <w:bookmarkEnd w:id="5"/>
       <w:r>
         <w:rPr>
           <w:sz w:val="32"/>
@@ -3404,15 +3368,7 @@
           <w:szCs w:val="32"/>
           <w:lang w:val="ro-RO"/>
         </w:rPr>
-        <w:t xml:space="preserve">   -</w:t>
-      </w:r>
-      <w:r>
-        <w:rPr>
-          <w:sz w:val="32"/>
-          <w:szCs w:val="32"/>
-          <w:lang w:val="ro-RO"/>
-        </w:rPr>
-        <w:t>-----</w:t>
+        <w:t xml:space="preserve">   ------</w:t>
       </w:r>
       <w:r>
         <w:rPr>
@@ -3428,23 +3384,7 @@
           <w:szCs w:val="32"/>
           <w:lang w:val="ro-RO"/>
         </w:rPr>
-        <w:t>---</w:t>
-      </w:r>
-      <w:r>
-        <w:rPr>
-          <w:sz w:val="32"/>
-          <w:szCs w:val="32"/>
-          <w:lang w:val="ro-RO"/>
-        </w:rPr>
-        <w:t>---Voi reveni cu adăugări cand voi ști exact cum va fi</w:t>
-      </w:r>
-      <w:r>
-        <w:rPr>
-          <w:sz w:val="32"/>
-          <w:szCs w:val="32"/>
-          <w:lang w:val="ro-RO"/>
-        </w:rPr>
-        <w:t>-------</w:t>
+        <w:t>------Voi reveni cu adăugări cand voi ști exact cum va fi-------</w:t>
       </w:r>
       <w:r>
         <w:rPr>
@@ -4114,15 +4054,7 @@
           <w:szCs w:val="40"/>
         </w:rPr>
         <w:lastRenderedPageBreak/>
-        <w:t>P</w:t>
-      </w:r>
-      <w:r>
-        <w:rPr>
-          <w:b/>
-          <w:sz w:val="40"/>
-          <w:szCs w:val="40"/>
-        </w:rPr>
-        <w:t>roiectare</w:t>
+        <w:t>Proiectare</w:t>
       </w:r>
     </w:p>
     <w:p>
@@ -4521,15 +4453,7 @@
           <w:szCs w:val="40"/>
         </w:rPr>
         <w:lastRenderedPageBreak/>
-        <w:t xml:space="preserve">Manualul </w:t>
-      </w:r>
-      <w:r>
-        <w:rPr>
-          <w:b/>
-          <w:sz w:val="40"/>
-          <w:szCs w:val="40"/>
-        </w:rPr>
-        <w:t>utilizatorului</w:t>
+        <w:t>Manualul utilizatorului</w:t>
       </w:r>
     </w:p>
     <w:p>

--- a/Documentatie/Licenta.docx
+++ b/Documentatie/Licenta.docx
@@ -219,6 +219,7 @@
         </w:rPr>
       </w:pPr>
       <w:bookmarkStart w:id="2" w:name="_Hlk495182533"/>
+      <w:proofErr w:type="spellStart"/>
       <w:r>
         <w:rPr>
           <w:rFonts w:ascii="Times New Roman" w:hAnsi="Times New Roman" w:cs="Times New Roman"/>
@@ -227,8 +228,31 @@
           <w:sz w:val="48"/>
           <w:szCs w:val="48"/>
         </w:rPr>
-        <w:t>MediArch – Arhiv</w:t>
-      </w:r>
+        <w:t>MediArch</w:t>
+      </w:r>
+      <w:proofErr w:type="spellEnd"/>
+      <w:r>
+        <w:rPr>
+          <w:rFonts w:ascii="Times New Roman" w:hAnsi="Times New Roman" w:cs="Times New Roman"/>
+          <w:b/>
+          <w:bCs/>
+          <w:sz w:val="48"/>
+          <w:szCs w:val="48"/>
+        </w:rPr>
+        <w:t xml:space="preserve"> – </w:t>
+      </w:r>
+      <w:proofErr w:type="spellStart"/>
+      <w:r>
+        <w:rPr>
+          <w:rFonts w:ascii="Times New Roman" w:hAnsi="Times New Roman" w:cs="Times New Roman"/>
+          <w:b/>
+          <w:bCs/>
+          <w:sz w:val="48"/>
+          <w:szCs w:val="48"/>
+        </w:rPr>
+        <w:t>Arhiv</w:t>
+      </w:r>
+      <w:proofErr w:type="spellEnd"/>
       <w:r>
         <w:rPr>
           <w:rFonts w:ascii="Times New Roman" w:hAnsi="Times New Roman" w:cs="Times New Roman"/>
@@ -309,13 +333,23 @@
           <w:szCs w:val="24"/>
         </w:rPr>
       </w:pPr>
+      <w:proofErr w:type="spellStart"/>
       <w:r>
         <w:rPr>
           <w:rFonts w:ascii="Times New Roman" w:hAnsi="Times New Roman" w:cs="Times New Roman"/>
           <w:sz w:val="32"/>
           <w:szCs w:val="32"/>
         </w:rPr>
-        <w:t>Propusă de</w:t>
+        <w:t>Propusă</w:t>
+      </w:r>
+      <w:proofErr w:type="spellEnd"/>
+      <w:r>
+        <w:rPr>
+          <w:rFonts w:ascii="Times New Roman" w:hAnsi="Times New Roman" w:cs="Times New Roman"/>
+          <w:sz w:val="32"/>
+          <w:szCs w:val="32"/>
+        </w:rPr>
+        <w:t xml:space="preserve"> de</w:t>
       </w:r>
     </w:p>
     <w:p>
@@ -360,6 +394,7 @@
           <w:szCs w:val="24"/>
         </w:rPr>
       </w:pPr>
+      <w:proofErr w:type="spellStart"/>
       <w:r>
         <w:rPr>
           <w:rFonts w:ascii="Times New Roman" w:hAnsi="Times New Roman" w:cs="Times New Roman"/>
@@ -368,7 +403,18 @@
           <w:sz w:val="32"/>
           <w:szCs w:val="32"/>
         </w:rPr>
-        <w:t>Moroșanu C.D. George-Cosmin</w:t>
+        <w:t>Moroșanu</w:t>
+      </w:r>
+      <w:proofErr w:type="spellEnd"/>
+      <w:r>
+        <w:rPr>
+          <w:rFonts w:ascii="Times New Roman" w:hAnsi="Times New Roman" w:cs="Times New Roman"/>
+          <w:b/>
+          <w:bCs/>
+          <w:sz w:val="32"/>
+          <w:szCs w:val="32"/>
+        </w:rPr>
+        <w:t xml:space="preserve"> C.D. George-Cosmin</w:t>
       </w:r>
     </w:p>
     <w:p>
@@ -427,23 +473,45 @@
           <w:szCs w:val="24"/>
         </w:rPr>
       </w:pPr>
+      <w:proofErr w:type="spellStart"/>
       <w:r>
         <w:rPr>
           <w:rFonts w:ascii="Times New Roman" w:hAnsi="Times New Roman" w:cs="Times New Roman"/>
           <w:sz w:val="32"/>
           <w:szCs w:val="32"/>
         </w:rPr>
-        <w:t xml:space="preserve">Sesiunea: </w:t>
-      </w:r>
+        <w:t>Sesiunea</w:t>
+      </w:r>
+      <w:proofErr w:type="spellEnd"/>
       <w:r>
         <w:rPr>
           <w:rFonts w:ascii="Times New Roman" w:hAnsi="Times New Roman" w:cs="Times New Roman"/>
+          <w:sz w:val="32"/>
+          <w:szCs w:val="32"/>
+        </w:rPr>
+        <w:t xml:space="preserve">: </w:t>
+      </w:r>
+      <w:proofErr w:type="spellStart"/>
+      <w:r>
+        <w:rPr>
+          <w:rFonts w:ascii="Times New Roman" w:hAnsi="Times New Roman" w:cs="Times New Roman"/>
           <w:b/>
           <w:bCs/>
           <w:sz w:val="32"/>
           <w:szCs w:val="32"/>
         </w:rPr>
-        <w:t>Iulie 2018</w:t>
+        <w:t>Iulie</w:t>
+      </w:r>
+      <w:proofErr w:type="spellEnd"/>
+      <w:r>
+        <w:rPr>
+          <w:rFonts w:ascii="Times New Roman" w:hAnsi="Times New Roman" w:cs="Times New Roman"/>
+          <w:b/>
+          <w:bCs/>
+          <w:sz w:val="32"/>
+          <w:szCs w:val="32"/>
+        </w:rPr>
+        <w:t xml:space="preserve"> 2018</w:t>
       </w:r>
     </w:p>
     <w:bookmarkEnd w:id="3"/>
@@ -502,14 +570,34 @@
           <w:szCs w:val="24"/>
         </w:rPr>
       </w:pPr>
+      <w:proofErr w:type="spellStart"/>
       <w:r>
         <w:rPr>
           <w:rFonts w:ascii="Times New Roman" w:hAnsi="Times New Roman" w:cs="Times New Roman"/>
           <w:sz w:val="32"/>
           <w:szCs w:val="32"/>
         </w:rPr>
-        <w:t>Coordonator știinţific</w:t>
-      </w:r>
+        <w:t>Coordonator</w:t>
+      </w:r>
+      <w:proofErr w:type="spellEnd"/>
+      <w:r>
+        <w:rPr>
+          <w:rFonts w:ascii="Times New Roman" w:hAnsi="Times New Roman" w:cs="Times New Roman"/>
+          <w:sz w:val="32"/>
+          <w:szCs w:val="32"/>
+        </w:rPr>
+        <w:t xml:space="preserve"> </w:t>
+      </w:r>
+      <w:proofErr w:type="spellStart"/>
+      <w:r>
+        <w:rPr>
+          <w:rFonts w:ascii="Times New Roman" w:hAnsi="Times New Roman" w:cs="Times New Roman"/>
+          <w:sz w:val="32"/>
+          <w:szCs w:val="32"/>
+        </w:rPr>
+        <w:t>știinţific</w:t>
+      </w:r>
+      <w:proofErr w:type="spellEnd"/>
     </w:p>
     <w:p>
       <w:pPr>
@@ -557,7 +645,29 @@
           <w:sz w:val="32"/>
           <w:szCs w:val="32"/>
         </w:rPr>
-        <w:t>Prof. Olariu Florin</w:t>
+        <w:t xml:space="preserve">Prof. </w:t>
+      </w:r>
+      <w:proofErr w:type="spellStart"/>
+      <w:r>
+        <w:rPr>
+          <w:rFonts w:ascii="Times New Roman" w:hAnsi="Times New Roman" w:cs="Times New Roman"/>
+          <w:b/>
+          <w:bCs/>
+          <w:sz w:val="32"/>
+          <w:szCs w:val="32"/>
+        </w:rPr>
+        <w:t>Olariu</w:t>
+      </w:r>
+      <w:proofErr w:type="spellEnd"/>
+      <w:r>
+        <w:rPr>
+          <w:rFonts w:ascii="Times New Roman" w:hAnsi="Times New Roman" w:cs="Times New Roman"/>
+          <w:b/>
+          <w:bCs/>
+          <w:sz w:val="32"/>
+          <w:szCs w:val="32"/>
+        </w:rPr>
+        <w:t xml:space="preserve"> Florin</w:t>
       </w:r>
     </w:p>
     <w:bookmarkEnd w:id="4"/>
@@ -914,13 +1024,41 @@
           <w:lang w:val="ro-RO"/>
         </w:rPr>
       </w:pPr>
+      <w:proofErr w:type="spellStart"/>
       <w:r>
         <w:rPr>
           <w:rFonts w:ascii="Times New Roman" w:hAnsi="Times New Roman" w:cs="Times New Roman"/>
           <w:sz w:val="71"/>
           <w:szCs w:val="71"/>
         </w:rPr>
-        <w:t>MediArch – Arhiva Medical</w:t>
+        <w:t>MediArch</w:t>
+      </w:r>
+      <w:proofErr w:type="spellEnd"/>
+      <w:r>
+        <w:rPr>
+          <w:rFonts w:ascii="Times New Roman" w:hAnsi="Times New Roman" w:cs="Times New Roman"/>
+          <w:sz w:val="71"/>
+          <w:szCs w:val="71"/>
+        </w:rPr>
+        <w:t xml:space="preserve"> – </w:t>
+      </w:r>
+      <w:proofErr w:type="spellStart"/>
+      <w:r>
+        <w:rPr>
+          <w:rFonts w:ascii="Times New Roman" w:hAnsi="Times New Roman" w:cs="Times New Roman"/>
+          <w:sz w:val="71"/>
+          <w:szCs w:val="71"/>
+        </w:rPr>
+        <w:t>Arhiva</w:t>
+      </w:r>
+      <w:proofErr w:type="spellEnd"/>
+      <w:r>
+        <w:rPr>
+          <w:rFonts w:ascii="Times New Roman" w:hAnsi="Times New Roman" w:cs="Times New Roman"/>
+          <w:sz w:val="71"/>
+          <w:szCs w:val="71"/>
+        </w:rPr>
+        <w:t xml:space="preserve"> Medical</w:t>
       </w:r>
       <w:r>
         <w:rPr>
@@ -1142,6 +1280,7 @@
           <w:szCs w:val="24"/>
         </w:rPr>
       </w:pPr>
+      <w:proofErr w:type="spellStart"/>
       <w:r>
         <w:rPr>
           <w:rFonts w:ascii="Times New Roman" w:hAnsi="Times New Roman" w:cs="Times New Roman"/>
@@ -1150,7 +1289,18 @@
           <w:sz w:val="32"/>
           <w:szCs w:val="32"/>
         </w:rPr>
-        <w:t>Moroșanu C.D. George-Cosmin</w:t>
+        <w:t>Moroșanu</w:t>
+      </w:r>
+      <w:proofErr w:type="spellEnd"/>
+      <w:r>
+        <w:rPr>
+          <w:rFonts w:ascii="Times New Roman" w:hAnsi="Times New Roman" w:cs="Times New Roman"/>
+          <w:b/>
+          <w:bCs/>
+          <w:sz w:val="32"/>
+          <w:szCs w:val="32"/>
+        </w:rPr>
+        <w:t xml:space="preserve"> C.D. George-Cosmin</w:t>
       </w:r>
     </w:p>
     <w:p>
@@ -1181,23 +1331,45 @@
           <w:szCs w:val="24"/>
         </w:rPr>
       </w:pPr>
+      <w:proofErr w:type="spellStart"/>
       <w:r>
         <w:rPr>
           <w:rFonts w:ascii="Times New Roman" w:hAnsi="Times New Roman" w:cs="Times New Roman"/>
           <w:sz w:val="32"/>
           <w:szCs w:val="32"/>
         </w:rPr>
-        <w:t xml:space="preserve">Sesiunea: </w:t>
-      </w:r>
+        <w:t>Sesiunea</w:t>
+      </w:r>
+      <w:proofErr w:type="spellEnd"/>
       <w:r>
         <w:rPr>
           <w:rFonts w:ascii="Times New Roman" w:hAnsi="Times New Roman" w:cs="Times New Roman"/>
+          <w:sz w:val="32"/>
+          <w:szCs w:val="32"/>
+        </w:rPr>
+        <w:t xml:space="preserve">: </w:t>
+      </w:r>
+      <w:proofErr w:type="spellStart"/>
+      <w:r>
+        <w:rPr>
+          <w:rFonts w:ascii="Times New Roman" w:hAnsi="Times New Roman" w:cs="Times New Roman"/>
           <w:b/>
           <w:bCs/>
           <w:sz w:val="32"/>
           <w:szCs w:val="32"/>
         </w:rPr>
-        <w:t>Iulie 2018</w:t>
+        <w:t>Iulie</w:t>
+      </w:r>
+      <w:proofErr w:type="spellEnd"/>
+      <w:r>
+        <w:rPr>
+          <w:rFonts w:ascii="Times New Roman" w:hAnsi="Times New Roman" w:cs="Times New Roman"/>
+          <w:b/>
+          <w:bCs/>
+          <w:sz w:val="32"/>
+          <w:szCs w:val="32"/>
+        </w:rPr>
+        <w:t xml:space="preserve"> 2018</w:t>
       </w:r>
     </w:p>
     <w:p>
@@ -1326,14 +1498,34 @@
           <w:szCs w:val="24"/>
         </w:rPr>
       </w:pPr>
+      <w:proofErr w:type="spellStart"/>
       <w:r>
         <w:rPr>
           <w:rFonts w:ascii="Times New Roman" w:hAnsi="Times New Roman" w:cs="Times New Roman"/>
           <w:sz w:val="32"/>
           <w:szCs w:val="32"/>
         </w:rPr>
-        <w:t>Coordonator știinţific</w:t>
-      </w:r>
+        <w:t>Coordonator</w:t>
+      </w:r>
+      <w:proofErr w:type="spellEnd"/>
+      <w:r>
+        <w:rPr>
+          <w:rFonts w:ascii="Times New Roman" w:hAnsi="Times New Roman" w:cs="Times New Roman"/>
+          <w:sz w:val="32"/>
+          <w:szCs w:val="32"/>
+        </w:rPr>
+        <w:t xml:space="preserve"> </w:t>
+      </w:r>
+      <w:proofErr w:type="spellStart"/>
+      <w:r>
+        <w:rPr>
+          <w:rFonts w:ascii="Times New Roman" w:hAnsi="Times New Roman" w:cs="Times New Roman"/>
+          <w:sz w:val="32"/>
+          <w:szCs w:val="32"/>
+        </w:rPr>
+        <w:t>știinţific</w:t>
+      </w:r>
+      <w:proofErr w:type="spellEnd"/>
     </w:p>
     <w:p>
       <w:pPr>
@@ -1368,7 +1560,29 @@
           <w:sz w:val="32"/>
           <w:szCs w:val="32"/>
         </w:rPr>
-        <w:t>Prof. Olariu Florin</w:t>
+        <w:t xml:space="preserve">Prof. </w:t>
+      </w:r>
+      <w:proofErr w:type="spellStart"/>
+      <w:r>
+        <w:rPr>
+          <w:rFonts w:ascii="Times New Roman" w:hAnsi="Times New Roman" w:cs="Times New Roman"/>
+          <w:b/>
+          <w:bCs/>
+          <w:sz w:val="32"/>
+          <w:szCs w:val="32"/>
+        </w:rPr>
+        <w:t>Olariu</w:t>
+      </w:r>
+      <w:proofErr w:type="spellEnd"/>
+      <w:r>
+        <w:rPr>
+          <w:rFonts w:ascii="Times New Roman" w:hAnsi="Times New Roman" w:cs="Times New Roman"/>
+          <w:b/>
+          <w:bCs/>
+          <w:sz w:val="32"/>
+          <w:szCs w:val="32"/>
+        </w:rPr>
+        <w:t xml:space="preserve"> Florin</w:t>
       </w:r>
     </w:p>
     <w:p>
@@ -1415,13 +1629,119 @@
           <w:szCs w:val="32"/>
         </w:rPr>
       </w:pPr>
-      <w:r>
-        <w:rPr>
-          <w:sz w:val="32"/>
-          <w:szCs w:val="32"/>
-        </w:rPr>
-        <w:t>Prin prezenta declar că Lucrarea de licenţă cu titlul „</w:t>
-      </w:r>
+      <w:proofErr w:type="spellStart"/>
+      <w:r>
+        <w:rPr>
+          <w:sz w:val="32"/>
+          <w:szCs w:val="32"/>
+        </w:rPr>
+        <w:t>Prin</w:t>
+      </w:r>
+      <w:proofErr w:type="spellEnd"/>
+      <w:r>
+        <w:rPr>
+          <w:sz w:val="32"/>
+          <w:szCs w:val="32"/>
+        </w:rPr>
+        <w:t xml:space="preserve"> </w:t>
+      </w:r>
+      <w:proofErr w:type="spellStart"/>
+      <w:r>
+        <w:rPr>
+          <w:sz w:val="32"/>
+          <w:szCs w:val="32"/>
+        </w:rPr>
+        <w:t>prezenta</w:t>
+      </w:r>
+      <w:proofErr w:type="spellEnd"/>
+      <w:r>
+        <w:rPr>
+          <w:sz w:val="32"/>
+          <w:szCs w:val="32"/>
+        </w:rPr>
+        <w:t xml:space="preserve"> </w:t>
+      </w:r>
+      <w:proofErr w:type="spellStart"/>
+      <w:r>
+        <w:rPr>
+          <w:sz w:val="32"/>
+          <w:szCs w:val="32"/>
+        </w:rPr>
+        <w:t>declar</w:t>
+      </w:r>
+      <w:proofErr w:type="spellEnd"/>
+      <w:r>
+        <w:rPr>
+          <w:sz w:val="32"/>
+          <w:szCs w:val="32"/>
+        </w:rPr>
+        <w:t xml:space="preserve"> </w:t>
+      </w:r>
+      <w:proofErr w:type="spellStart"/>
+      <w:r>
+        <w:rPr>
+          <w:sz w:val="32"/>
+          <w:szCs w:val="32"/>
+        </w:rPr>
+        <w:t>că</w:t>
+      </w:r>
+      <w:proofErr w:type="spellEnd"/>
+      <w:r>
+        <w:rPr>
+          <w:sz w:val="32"/>
+          <w:szCs w:val="32"/>
+        </w:rPr>
+        <w:t xml:space="preserve"> </w:t>
+      </w:r>
+      <w:proofErr w:type="spellStart"/>
+      <w:r>
+        <w:rPr>
+          <w:sz w:val="32"/>
+          <w:szCs w:val="32"/>
+        </w:rPr>
+        <w:t>Lucrarea</w:t>
+      </w:r>
+      <w:proofErr w:type="spellEnd"/>
+      <w:r>
+        <w:rPr>
+          <w:sz w:val="32"/>
+          <w:szCs w:val="32"/>
+        </w:rPr>
+        <w:t xml:space="preserve"> de </w:t>
+      </w:r>
+      <w:proofErr w:type="spellStart"/>
+      <w:r>
+        <w:rPr>
+          <w:sz w:val="32"/>
+          <w:szCs w:val="32"/>
+        </w:rPr>
+        <w:t>licenţă</w:t>
+      </w:r>
+      <w:proofErr w:type="spellEnd"/>
+      <w:r>
+        <w:rPr>
+          <w:sz w:val="32"/>
+          <w:szCs w:val="32"/>
+        </w:rPr>
+        <w:t xml:space="preserve"> cu </w:t>
+      </w:r>
+      <w:proofErr w:type="spellStart"/>
+      <w:r>
+        <w:rPr>
+          <w:sz w:val="32"/>
+          <w:szCs w:val="32"/>
+        </w:rPr>
+        <w:t>titlul</w:t>
+      </w:r>
+      <w:proofErr w:type="spellEnd"/>
+      <w:r>
+        <w:rPr>
+          <w:sz w:val="32"/>
+          <w:szCs w:val="32"/>
+        </w:rPr>
+        <w:t xml:space="preserve"> „</w:t>
+      </w:r>
+      <w:proofErr w:type="spellStart"/>
       <w:r>
         <w:rPr>
           <w:b/>
@@ -1429,14 +1749,567 @@
           <w:sz w:val="32"/>
           <w:szCs w:val="32"/>
         </w:rPr>
-        <w:t>MediArch – Arhiva Medicală</w:t>
-      </w:r>
-      <w:r>
-        <w:rPr>
-          <w:sz w:val="32"/>
-          <w:szCs w:val="32"/>
-        </w:rPr>
-        <w:t xml:space="preserve">” este scrisă de mine şi nu a mai fost prezentată niciodată la o altă facultate sau instituţie de învăţământ superior din ţară sau din străinătate. De asemenea, declar că toate sursele utilizate, inclusiv cele preluate de pe Internet, sunt indicate în lucrare, cu respectarea regulilor de evitare a plagiatului: </w:t>
+        <w:t>MediArch</w:t>
+      </w:r>
+      <w:proofErr w:type="spellEnd"/>
+      <w:r>
+        <w:rPr>
+          <w:b/>
+          <w:i/>
+          <w:sz w:val="32"/>
+          <w:szCs w:val="32"/>
+        </w:rPr>
+        <w:t xml:space="preserve"> – </w:t>
+      </w:r>
+      <w:proofErr w:type="spellStart"/>
+      <w:r>
+        <w:rPr>
+          <w:b/>
+          <w:i/>
+          <w:sz w:val="32"/>
+          <w:szCs w:val="32"/>
+        </w:rPr>
+        <w:t>Arhiva</w:t>
+      </w:r>
+      <w:proofErr w:type="spellEnd"/>
+      <w:r>
+        <w:rPr>
+          <w:b/>
+          <w:i/>
+          <w:sz w:val="32"/>
+          <w:szCs w:val="32"/>
+        </w:rPr>
+        <w:t xml:space="preserve"> </w:t>
+      </w:r>
+      <w:proofErr w:type="spellStart"/>
+      <w:r>
+        <w:rPr>
+          <w:b/>
+          <w:i/>
+          <w:sz w:val="32"/>
+          <w:szCs w:val="32"/>
+        </w:rPr>
+        <w:t>Medicală</w:t>
+      </w:r>
+      <w:proofErr w:type="spellEnd"/>
+      <w:r>
+        <w:rPr>
+          <w:sz w:val="32"/>
+          <w:szCs w:val="32"/>
+        </w:rPr>
+        <w:t xml:space="preserve">” </w:t>
+      </w:r>
+      <w:proofErr w:type="spellStart"/>
+      <w:r>
+        <w:rPr>
+          <w:sz w:val="32"/>
+          <w:szCs w:val="32"/>
+        </w:rPr>
+        <w:t>este</w:t>
+      </w:r>
+      <w:proofErr w:type="spellEnd"/>
+      <w:r>
+        <w:rPr>
+          <w:sz w:val="32"/>
+          <w:szCs w:val="32"/>
+        </w:rPr>
+        <w:t xml:space="preserve"> </w:t>
+      </w:r>
+      <w:proofErr w:type="spellStart"/>
+      <w:r>
+        <w:rPr>
+          <w:sz w:val="32"/>
+          <w:szCs w:val="32"/>
+        </w:rPr>
+        <w:t>scrisă</w:t>
+      </w:r>
+      <w:proofErr w:type="spellEnd"/>
+      <w:r>
+        <w:rPr>
+          <w:sz w:val="32"/>
+          <w:szCs w:val="32"/>
+        </w:rPr>
+        <w:t xml:space="preserve"> de mine </w:t>
+      </w:r>
+      <w:proofErr w:type="spellStart"/>
+      <w:r>
+        <w:rPr>
+          <w:sz w:val="32"/>
+          <w:szCs w:val="32"/>
+        </w:rPr>
+        <w:t>şi</w:t>
+      </w:r>
+      <w:proofErr w:type="spellEnd"/>
+      <w:r>
+        <w:rPr>
+          <w:sz w:val="32"/>
+          <w:szCs w:val="32"/>
+        </w:rPr>
+        <w:t xml:space="preserve"> nu a </w:t>
+      </w:r>
+      <w:proofErr w:type="spellStart"/>
+      <w:r>
+        <w:rPr>
+          <w:sz w:val="32"/>
+          <w:szCs w:val="32"/>
+        </w:rPr>
+        <w:t>mai</w:t>
+      </w:r>
+      <w:proofErr w:type="spellEnd"/>
+      <w:r>
+        <w:rPr>
+          <w:sz w:val="32"/>
+          <w:szCs w:val="32"/>
+        </w:rPr>
+        <w:t xml:space="preserve"> </w:t>
+      </w:r>
+      <w:proofErr w:type="spellStart"/>
+      <w:r>
+        <w:rPr>
+          <w:sz w:val="32"/>
+          <w:szCs w:val="32"/>
+        </w:rPr>
+        <w:t>fost</w:t>
+      </w:r>
+      <w:proofErr w:type="spellEnd"/>
+      <w:r>
+        <w:rPr>
+          <w:sz w:val="32"/>
+          <w:szCs w:val="32"/>
+        </w:rPr>
+        <w:t xml:space="preserve"> </w:t>
+      </w:r>
+      <w:proofErr w:type="spellStart"/>
+      <w:r>
+        <w:rPr>
+          <w:sz w:val="32"/>
+          <w:szCs w:val="32"/>
+        </w:rPr>
+        <w:t>prezentată</w:t>
+      </w:r>
+      <w:proofErr w:type="spellEnd"/>
+      <w:r>
+        <w:rPr>
+          <w:sz w:val="32"/>
+          <w:szCs w:val="32"/>
+        </w:rPr>
+        <w:t xml:space="preserve"> </w:t>
+      </w:r>
+      <w:proofErr w:type="spellStart"/>
+      <w:r>
+        <w:rPr>
+          <w:sz w:val="32"/>
+          <w:szCs w:val="32"/>
+        </w:rPr>
+        <w:t>niciodată</w:t>
+      </w:r>
+      <w:proofErr w:type="spellEnd"/>
+      <w:r>
+        <w:rPr>
+          <w:sz w:val="32"/>
+          <w:szCs w:val="32"/>
+        </w:rPr>
+        <w:t xml:space="preserve"> la o </w:t>
+      </w:r>
+      <w:proofErr w:type="spellStart"/>
+      <w:r>
+        <w:rPr>
+          <w:sz w:val="32"/>
+          <w:szCs w:val="32"/>
+        </w:rPr>
+        <w:t>altă</w:t>
+      </w:r>
+      <w:proofErr w:type="spellEnd"/>
+      <w:r>
+        <w:rPr>
+          <w:sz w:val="32"/>
+          <w:szCs w:val="32"/>
+        </w:rPr>
+        <w:t xml:space="preserve"> </w:t>
+      </w:r>
+      <w:proofErr w:type="spellStart"/>
+      <w:r>
+        <w:rPr>
+          <w:sz w:val="32"/>
+          <w:szCs w:val="32"/>
+        </w:rPr>
+        <w:t>facultate</w:t>
+      </w:r>
+      <w:proofErr w:type="spellEnd"/>
+      <w:r>
+        <w:rPr>
+          <w:sz w:val="32"/>
+          <w:szCs w:val="32"/>
+        </w:rPr>
+        <w:t xml:space="preserve"> </w:t>
+      </w:r>
+      <w:proofErr w:type="spellStart"/>
+      <w:r>
+        <w:rPr>
+          <w:sz w:val="32"/>
+          <w:szCs w:val="32"/>
+        </w:rPr>
+        <w:t>sau</w:t>
+      </w:r>
+      <w:proofErr w:type="spellEnd"/>
+      <w:r>
+        <w:rPr>
+          <w:sz w:val="32"/>
+          <w:szCs w:val="32"/>
+        </w:rPr>
+        <w:t xml:space="preserve"> </w:t>
+      </w:r>
+      <w:proofErr w:type="spellStart"/>
+      <w:r>
+        <w:rPr>
+          <w:sz w:val="32"/>
+          <w:szCs w:val="32"/>
+        </w:rPr>
+        <w:t>instituţie</w:t>
+      </w:r>
+      <w:proofErr w:type="spellEnd"/>
+      <w:r>
+        <w:rPr>
+          <w:sz w:val="32"/>
+          <w:szCs w:val="32"/>
+        </w:rPr>
+        <w:t xml:space="preserve"> de </w:t>
+      </w:r>
+      <w:proofErr w:type="spellStart"/>
+      <w:r>
+        <w:rPr>
+          <w:sz w:val="32"/>
+          <w:szCs w:val="32"/>
+        </w:rPr>
+        <w:t>învăţământ</w:t>
+      </w:r>
+      <w:proofErr w:type="spellEnd"/>
+      <w:r>
+        <w:rPr>
+          <w:sz w:val="32"/>
+          <w:szCs w:val="32"/>
+        </w:rPr>
+        <w:t xml:space="preserve"> superior din </w:t>
+      </w:r>
+      <w:proofErr w:type="spellStart"/>
+      <w:r>
+        <w:rPr>
+          <w:sz w:val="32"/>
+          <w:szCs w:val="32"/>
+        </w:rPr>
+        <w:t>ţară</w:t>
+      </w:r>
+      <w:proofErr w:type="spellEnd"/>
+      <w:r>
+        <w:rPr>
+          <w:sz w:val="32"/>
+          <w:szCs w:val="32"/>
+        </w:rPr>
+        <w:t xml:space="preserve"> </w:t>
+      </w:r>
+      <w:proofErr w:type="spellStart"/>
+      <w:r>
+        <w:rPr>
+          <w:sz w:val="32"/>
+          <w:szCs w:val="32"/>
+        </w:rPr>
+        <w:t>sau</w:t>
+      </w:r>
+      <w:proofErr w:type="spellEnd"/>
+      <w:r>
+        <w:rPr>
+          <w:sz w:val="32"/>
+          <w:szCs w:val="32"/>
+        </w:rPr>
+        <w:t xml:space="preserve"> din </w:t>
+      </w:r>
+      <w:proofErr w:type="spellStart"/>
+      <w:r>
+        <w:rPr>
+          <w:sz w:val="32"/>
+          <w:szCs w:val="32"/>
+        </w:rPr>
+        <w:t>străinătate</w:t>
+      </w:r>
+      <w:proofErr w:type="spellEnd"/>
+      <w:r>
+        <w:rPr>
+          <w:sz w:val="32"/>
+          <w:szCs w:val="32"/>
+        </w:rPr>
+        <w:t xml:space="preserve">. De </w:t>
+      </w:r>
+      <w:proofErr w:type="spellStart"/>
+      <w:r>
+        <w:rPr>
+          <w:sz w:val="32"/>
+          <w:szCs w:val="32"/>
+        </w:rPr>
+        <w:t>asemenea</w:t>
+      </w:r>
+      <w:proofErr w:type="spellEnd"/>
+      <w:r>
+        <w:rPr>
+          <w:sz w:val="32"/>
+          <w:szCs w:val="32"/>
+        </w:rPr>
+        <w:t xml:space="preserve">, </w:t>
+      </w:r>
+      <w:proofErr w:type="spellStart"/>
+      <w:r>
+        <w:rPr>
+          <w:sz w:val="32"/>
+          <w:szCs w:val="32"/>
+        </w:rPr>
+        <w:t>declar</w:t>
+      </w:r>
+      <w:proofErr w:type="spellEnd"/>
+      <w:r>
+        <w:rPr>
+          <w:sz w:val="32"/>
+          <w:szCs w:val="32"/>
+        </w:rPr>
+        <w:t xml:space="preserve"> </w:t>
+      </w:r>
+      <w:proofErr w:type="spellStart"/>
+      <w:r>
+        <w:rPr>
+          <w:sz w:val="32"/>
+          <w:szCs w:val="32"/>
+        </w:rPr>
+        <w:t>că</w:t>
+      </w:r>
+      <w:proofErr w:type="spellEnd"/>
+      <w:r>
+        <w:rPr>
+          <w:sz w:val="32"/>
+          <w:szCs w:val="32"/>
+        </w:rPr>
+        <w:t xml:space="preserve"> </w:t>
+      </w:r>
+      <w:proofErr w:type="spellStart"/>
+      <w:r>
+        <w:rPr>
+          <w:sz w:val="32"/>
+          <w:szCs w:val="32"/>
+        </w:rPr>
+        <w:t>toate</w:t>
+      </w:r>
+      <w:proofErr w:type="spellEnd"/>
+      <w:r>
+        <w:rPr>
+          <w:sz w:val="32"/>
+          <w:szCs w:val="32"/>
+        </w:rPr>
+        <w:t xml:space="preserve"> </w:t>
+      </w:r>
+      <w:proofErr w:type="spellStart"/>
+      <w:r>
+        <w:rPr>
+          <w:sz w:val="32"/>
+          <w:szCs w:val="32"/>
+        </w:rPr>
+        <w:t>sursele</w:t>
+      </w:r>
+      <w:proofErr w:type="spellEnd"/>
+      <w:r>
+        <w:rPr>
+          <w:sz w:val="32"/>
+          <w:szCs w:val="32"/>
+        </w:rPr>
+        <w:t xml:space="preserve"> </w:t>
+      </w:r>
+      <w:proofErr w:type="spellStart"/>
+      <w:r>
+        <w:rPr>
+          <w:sz w:val="32"/>
+          <w:szCs w:val="32"/>
+        </w:rPr>
+        <w:t>utilizate</w:t>
+      </w:r>
+      <w:proofErr w:type="spellEnd"/>
+      <w:r>
+        <w:rPr>
+          <w:sz w:val="32"/>
+          <w:szCs w:val="32"/>
+        </w:rPr>
+        <w:t xml:space="preserve">, </w:t>
+      </w:r>
+      <w:proofErr w:type="spellStart"/>
+      <w:r>
+        <w:rPr>
+          <w:sz w:val="32"/>
+          <w:szCs w:val="32"/>
+        </w:rPr>
+        <w:t>inclusiv</w:t>
+      </w:r>
+      <w:proofErr w:type="spellEnd"/>
+      <w:r>
+        <w:rPr>
+          <w:sz w:val="32"/>
+          <w:szCs w:val="32"/>
+        </w:rPr>
+        <w:t xml:space="preserve"> </w:t>
+      </w:r>
+      <w:proofErr w:type="spellStart"/>
+      <w:r>
+        <w:rPr>
+          <w:sz w:val="32"/>
+          <w:szCs w:val="32"/>
+        </w:rPr>
+        <w:t>cele</w:t>
+      </w:r>
+      <w:proofErr w:type="spellEnd"/>
+      <w:r>
+        <w:rPr>
+          <w:sz w:val="32"/>
+          <w:szCs w:val="32"/>
+        </w:rPr>
+        <w:t xml:space="preserve"> </w:t>
+      </w:r>
+      <w:proofErr w:type="spellStart"/>
+      <w:r>
+        <w:rPr>
+          <w:sz w:val="32"/>
+          <w:szCs w:val="32"/>
+        </w:rPr>
+        <w:t>preluate</w:t>
+      </w:r>
+      <w:proofErr w:type="spellEnd"/>
+      <w:r>
+        <w:rPr>
+          <w:sz w:val="32"/>
+          <w:szCs w:val="32"/>
+        </w:rPr>
+        <w:t xml:space="preserve"> de </w:t>
+      </w:r>
+      <w:proofErr w:type="spellStart"/>
+      <w:r>
+        <w:rPr>
+          <w:sz w:val="32"/>
+          <w:szCs w:val="32"/>
+        </w:rPr>
+        <w:t>pe</w:t>
+      </w:r>
+      <w:proofErr w:type="spellEnd"/>
+      <w:r>
+        <w:rPr>
+          <w:sz w:val="32"/>
+          <w:szCs w:val="32"/>
+        </w:rPr>
+        <w:t xml:space="preserve"> Internet, </w:t>
+      </w:r>
+      <w:proofErr w:type="spellStart"/>
+      <w:r>
+        <w:rPr>
+          <w:sz w:val="32"/>
+          <w:szCs w:val="32"/>
+        </w:rPr>
+        <w:t>sunt</w:t>
+      </w:r>
+      <w:proofErr w:type="spellEnd"/>
+      <w:r>
+        <w:rPr>
+          <w:sz w:val="32"/>
+          <w:szCs w:val="32"/>
+        </w:rPr>
+        <w:t xml:space="preserve"> indicate </w:t>
+      </w:r>
+      <w:proofErr w:type="spellStart"/>
+      <w:r>
+        <w:rPr>
+          <w:sz w:val="32"/>
+          <w:szCs w:val="32"/>
+        </w:rPr>
+        <w:t>în</w:t>
+      </w:r>
+      <w:proofErr w:type="spellEnd"/>
+      <w:r>
+        <w:rPr>
+          <w:sz w:val="32"/>
+          <w:szCs w:val="32"/>
+        </w:rPr>
+        <w:t xml:space="preserve"> </w:t>
+      </w:r>
+      <w:proofErr w:type="spellStart"/>
+      <w:r>
+        <w:rPr>
+          <w:sz w:val="32"/>
+          <w:szCs w:val="32"/>
+        </w:rPr>
+        <w:t>lucrare</w:t>
+      </w:r>
+      <w:proofErr w:type="spellEnd"/>
+      <w:r>
+        <w:rPr>
+          <w:sz w:val="32"/>
+          <w:szCs w:val="32"/>
+        </w:rPr>
+        <w:t xml:space="preserve">, cu </w:t>
+      </w:r>
+      <w:proofErr w:type="spellStart"/>
+      <w:r>
+        <w:rPr>
+          <w:sz w:val="32"/>
+          <w:szCs w:val="32"/>
+        </w:rPr>
+        <w:t>respectarea</w:t>
+      </w:r>
+      <w:proofErr w:type="spellEnd"/>
+      <w:r>
+        <w:rPr>
+          <w:sz w:val="32"/>
+          <w:szCs w:val="32"/>
+        </w:rPr>
+        <w:t xml:space="preserve"> </w:t>
+      </w:r>
+      <w:proofErr w:type="spellStart"/>
+      <w:r>
+        <w:rPr>
+          <w:sz w:val="32"/>
+          <w:szCs w:val="32"/>
+        </w:rPr>
+        <w:t>regulilor</w:t>
+      </w:r>
+      <w:proofErr w:type="spellEnd"/>
+      <w:r>
+        <w:rPr>
+          <w:sz w:val="32"/>
+          <w:szCs w:val="32"/>
+        </w:rPr>
+        <w:t xml:space="preserve"> de </w:t>
+      </w:r>
+      <w:proofErr w:type="spellStart"/>
+      <w:r>
+        <w:rPr>
+          <w:sz w:val="32"/>
+          <w:szCs w:val="32"/>
+        </w:rPr>
+        <w:t>evitare</w:t>
+      </w:r>
+      <w:proofErr w:type="spellEnd"/>
+      <w:r>
+        <w:rPr>
+          <w:sz w:val="32"/>
+          <w:szCs w:val="32"/>
+        </w:rPr>
+        <w:t xml:space="preserve"> a </w:t>
+      </w:r>
+      <w:proofErr w:type="spellStart"/>
+      <w:r>
+        <w:rPr>
+          <w:sz w:val="32"/>
+          <w:szCs w:val="32"/>
+        </w:rPr>
+        <w:t>plagiatului</w:t>
+      </w:r>
+      <w:proofErr w:type="spellEnd"/>
+      <w:r>
+        <w:rPr>
+          <w:sz w:val="32"/>
+          <w:szCs w:val="32"/>
+        </w:rPr>
+        <w:t xml:space="preserve">: </w:t>
       </w:r>
     </w:p>
     <w:p>
@@ -1452,7 +2325,311 @@
           <w:sz w:val="32"/>
           <w:szCs w:val="32"/>
         </w:rPr>
-        <w:t>- toate fragmentele de text reproduse exact, chiar şi în traducere proprie din altă limbă, sunt scrise între ghilimele şi deţin referinţa precisă a sursei;</w:t>
+        <w:t xml:space="preserve">- </w:t>
+      </w:r>
+      <w:proofErr w:type="spellStart"/>
+      <w:r>
+        <w:rPr>
+          <w:sz w:val="32"/>
+          <w:szCs w:val="32"/>
+        </w:rPr>
+        <w:t>toate</w:t>
+      </w:r>
+      <w:proofErr w:type="spellEnd"/>
+      <w:r>
+        <w:rPr>
+          <w:sz w:val="32"/>
+          <w:szCs w:val="32"/>
+        </w:rPr>
+        <w:t xml:space="preserve"> </w:t>
+      </w:r>
+      <w:proofErr w:type="spellStart"/>
+      <w:r>
+        <w:rPr>
+          <w:sz w:val="32"/>
+          <w:szCs w:val="32"/>
+        </w:rPr>
+        <w:t>fragmentele</w:t>
+      </w:r>
+      <w:proofErr w:type="spellEnd"/>
+      <w:r>
+        <w:rPr>
+          <w:sz w:val="32"/>
+          <w:szCs w:val="32"/>
+        </w:rPr>
+        <w:t xml:space="preserve"> de text </w:t>
+      </w:r>
+      <w:proofErr w:type="spellStart"/>
+      <w:r>
+        <w:rPr>
+          <w:sz w:val="32"/>
+          <w:szCs w:val="32"/>
+        </w:rPr>
+        <w:t>reproduse</w:t>
+      </w:r>
+      <w:proofErr w:type="spellEnd"/>
+      <w:r>
+        <w:rPr>
+          <w:sz w:val="32"/>
+          <w:szCs w:val="32"/>
+        </w:rPr>
+        <w:t xml:space="preserve"> exact, </w:t>
+      </w:r>
+      <w:proofErr w:type="spellStart"/>
+      <w:r>
+        <w:rPr>
+          <w:sz w:val="32"/>
+          <w:szCs w:val="32"/>
+        </w:rPr>
+        <w:t>chiar</w:t>
+      </w:r>
+      <w:proofErr w:type="spellEnd"/>
+      <w:r>
+        <w:rPr>
+          <w:sz w:val="32"/>
+          <w:szCs w:val="32"/>
+        </w:rPr>
+        <w:t xml:space="preserve"> </w:t>
+      </w:r>
+      <w:proofErr w:type="spellStart"/>
+      <w:r>
+        <w:rPr>
+          <w:sz w:val="32"/>
+          <w:szCs w:val="32"/>
+        </w:rPr>
+        <w:t>şi</w:t>
+      </w:r>
+      <w:proofErr w:type="spellEnd"/>
+      <w:r>
+        <w:rPr>
+          <w:sz w:val="32"/>
+          <w:szCs w:val="32"/>
+        </w:rPr>
+        <w:t xml:space="preserve"> </w:t>
+      </w:r>
+      <w:proofErr w:type="spellStart"/>
+      <w:r>
+        <w:rPr>
+          <w:sz w:val="32"/>
+          <w:szCs w:val="32"/>
+        </w:rPr>
+        <w:t>în</w:t>
+      </w:r>
+      <w:proofErr w:type="spellEnd"/>
+      <w:r>
+        <w:rPr>
+          <w:sz w:val="32"/>
+          <w:szCs w:val="32"/>
+        </w:rPr>
+        <w:t xml:space="preserve"> </w:t>
+      </w:r>
+      <w:proofErr w:type="spellStart"/>
+      <w:r>
+        <w:rPr>
+          <w:sz w:val="32"/>
+          <w:szCs w:val="32"/>
+        </w:rPr>
+        <w:t>traducere</w:t>
+      </w:r>
+      <w:proofErr w:type="spellEnd"/>
+      <w:r>
+        <w:rPr>
+          <w:sz w:val="32"/>
+          <w:szCs w:val="32"/>
+        </w:rPr>
+        <w:t xml:space="preserve"> </w:t>
+      </w:r>
+      <w:proofErr w:type="spellStart"/>
+      <w:r>
+        <w:rPr>
+          <w:sz w:val="32"/>
+          <w:szCs w:val="32"/>
+        </w:rPr>
+        <w:t>proprie</w:t>
+      </w:r>
+      <w:proofErr w:type="spellEnd"/>
+      <w:r>
+        <w:rPr>
+          <w:sz w:val="32"/>
+          <w:szCs w:val="32"/>
+        </w:rPr>
+        <w:t xml:space="preserve"> din </w:t>
+      </w:r>
+      <w:proofErr w:type="spellStart"/>
+      <w:r>
+        <w:rPr>
+          <w:sz w:val="32"/>
+          <w:szCs w:val="32"/>
+        </w:rPr>
+        <w:t>altă</w:t>
+      </w:r>
+      <w:proofErr w:type="spellEnd"/>
+      <w:r>
+        <w:rPr>
+          <w:sz w:val="32"/>
+          <w:szCs w:val="32"/>
+        </w:rPr>
+        <w:t xml:space="preserve"> </w:t>
+      </w:r>
+      <w:proofErr w:type="spellStart"/>
+      <w:r>
+        <w:rPr>
+          <w:sz w:val="32"/>
+          <w:szCs w:val="32"/>
+        </w:rPr>
+        <w:t>limbă</w:t>
+      </w:r>
+      <w:proofErr w:type="spellEnd"/>
+      <w:r>
+        <w:rPr>
+          <w:sz w:val="32"/>
+          <w:szCs w:val="32"/>
+        </w:rPr>
+        <w:t xml:space="preserve">, </w:t>
+      </w:r>
+      <w:proofErr w:type="spellStart"/>
+      <w:r>
+        <w:rPr>
+          <w:sz w:val="32"/>
+          <w:szCs w:val="32"/>
+        </w:rPr>
+        <w:t>sunt</w:t>
+      </w:r>
+      <w:proofErr w:type="spellEnd"/>
+      <w:r>
+        <w:rPr>
+          <w:sz w:val="32"/>
+          <w:szCs w:val="32"/>
+        </w:rPr>
+        <w:t xml:space="preserve"> </w:t>
+      </w:r>
+      <w:proofErr w:type="spellStart"/>
+      <w:r>
+        <w:rPr>
+          <w:sz w:val="32"/>
+          <w:szCs w:val="32"/>
+        </w:rPr>
+        <w:t>scrise</w:t>
+      </w:r>
+      <w:proofErr w:type="spellEnd"/>
+      <w:r>
+        <w:rPr>
+          <w:sz w:val="32"/>
+          <w:szCs w:val="32"/>
+        </w:rPr>
+        <w:t xml:space="preserve"> </w:t>
+      </w:r>
+      <w:proofErr w:type="spellStart"/>
+      <w:r>
+        <w:rPr>
+          <w:sz w:val="32"/>
+          <w:szCs w:val="32"/>
+        </w:rPr>
+        <w:t>între</w:t>
+      </w:r>
+      <w:proofErr w:type="spellEnd"/>
+      <w:r>
+        <w:rPr>
+          <w:sz w:val="32"/>
+          <w:szCs w:val="32"/>
+        </w:rPr>
+        <w:t xml:space="preserve"> </w:t>
+      </w:r>
+      <w:proofErr w:type="spellStart"/>
+      <w:r>
+        <w:rPr>
+          <w:sz w:val="32"/>
+          <w:szCs w:val="32"/>
+        </w:rPr>
+        <w:t>ghilimele</w:t>
+      </w:r>
+      <w:proofErr w:type="spellEnd"/>
+      <w:r>
+        <w:rPr>
+          <w:sz w:val="32"/>
+          <w:szCs w:val="32"/>
+        </w:rPr>
+        <w:t xml:space="preserve"> </w:t>
+      </w:r>
+      <w:proofErr w:type="spellStart"/>
+      <w:r>
+        <w:rPr>
+          <w:sz w:val="32"/>
+          <w:szCs w:val="32"/>
+        </w:rPr>
+        <w:t>şi</w:t>
+      </w:r>
+      <w:proofErr w:type="spellEnd"/>
+      <w:r>
+        <w:rPr>
+          <w:sz w:val="32"/>
+          <w:szCs w:val="32"/>
+        </w:rPr>
+        <w:t xml:space="preserve"> </w:t>
+      </w:r>
+      <w:proofErr w:type="spellStart"/>
+      <w:r>
+        <w:rPr>
+          <w:sz w:val="32"/>
+          <w:szCs w:val="32"/>
+        </w:rPr>
+        <w:t>deţin</w:t>
+      </w:r>
+      <w:proofErr w:type="spellEnd"/>
+      <w:r>
+        <w:rPr>
+          <w:sz w:val="32"/>
+          <w:szCs w:val="32"/>
+        </w:rPr>
+        <w:t xml:space="preserve"> </w:t>
+      </w:r>
+      <w:proofErr w:type="spellStart"/>
+      <w:r>
+        <w:rPr>
+          <w:sz w:val="32"/>
+          <w:szCs w:val="32"/>
+        </w:rPr>
+        <w:t>referinţa</w:t>
+      </w:r>
+      <w:proofErr w:type="spellEnd"/>
+      <w:r>
+        <w:rPr>
+          <w:sz w:val="32"/>
+          <w:szCs w:val="32"/>
+        </w:rPr>
+        <w:t xml:space="preserve"> </w:t>
+      </w:r>
+      <w:proofErr w:type="spellStart"/>
+      <w:r>
+        <w:rPr>
+          <w:sz w:val="32"/>
+          <w:szCs w:val="32"/>
+        </w:rPr>
+        <w:t>precisă</w:t>
+      </w:r>
+      <w:proofErr w:type="spellEnd"/>
+      <w:r>
+        <w:rPr>
+          <w:sz w:val="32"/>
+          <w:szCs w:val="32"/>
+        </w:rPr>
+        <w:t xml:space="preserve"> a </w:t>
+      </w:r>
+      <w:proofErr w:type="spellStart"/>
+      <w:r>
+        <w:rPr>
+          <w:sz w:val="32"/>
+          <w:szCs w:val="32"/>
+        </w:rPr>
+        <w:t>sursei</w:t>
+      </w:r>
+      <w:proofErr w:type="spellEnd"/>
+      <w:r>
+        <w:rPr>
+          <w:sz w:val="32"/>
+          <w:szCs w:val="32"/>
+        </w:rPr>
+        <w:t>;</w:t>
       </w:r>
     </w:p>
     <w:p>
@@ -1468,7 +2645,199 @@
           <w:sz w:val="32"/>
           <w:szCs w:val="32"/>
         </w:rPr>
-        <w:t xml:space="preserve">- reformularea în cuvinte proprii a textelor scrise de către alţi autori deţine referinţa precisă; </w:t>
+        <w:t xml:space="preserve">- </w:t>
+      </w:r>
+      <w:proofErr w:type="spellStart"/>
+      <w:r>
+        <w:rPr>
+          <w:sz w:val="32"/>
+          <w:szCs w:val="32"/>
+        </w:rPr>
+        <w:t>reformularea</w:t>
+      </w:r>
+      <w:proofErr w:type="spellEnd"/>
+      <w:r>
+        <w:rPr>
+          <w:sz w:val="32"/>
+          <w:szCs w:val="32"/>
+        </w:rPr>
+        <w:t xml:space="preserve"> </w:t>
+      </w:r>
+      <w:proofErr w:type="spellStart"/>
+      <w:r>
+        <w:rPr>
+          <w:sz w:val="32"/>
+          <w:szCs w:val="32"/>
+        </w:rPr>
+        <w:t>în</w:t>
+      </w:r>
+      <w:proofErr w:type="spellEnd"/>
+      <w:r>
+        <w:rPr>
+          <w:sz w:val="32"/>
+          <w:szCs w:val="32"/>
+        </w:rPr>
+        <w:t xml:space="preserve"> </w:t>
+      </w:r>
+      <w:proofErr w:type="spellStart"/>
+      <w:r>
+        <w:rPr>
+          <w:sz w:val="32"/>
+          <w:szCs w:val="32"/>
+        </w:rPr>
+        <w:t>cuvinte</w:t>
+      </w:r>
+      <w:proofErr w:type="spellEnd"/>
+      <w:r>
+        <w:rPr>
+          <w:sz w:val="32"/>
+          <w:szCs w:val="32"/>
+        </w:rPr>
+        <w:t xml:space="preserve"> </w:t>
+      </w:r>
+      <w:proofErr w:type="spellStart"/>
+      <w:r>
+        <w:rPr>
+          <w:sz w:val="32"/>
+          <w:szCs w:val="32"/>
+        </w:rPr>
+        <w:t>proprii</w:t>
+      </w:r>
+      <w:proofErr w:type="spellEnd"/>
+      <w:r>
+        <w:rPr>
+          <w:sz w:val="32"/>
+          <w:szCs w:val="32"/>
+        </w:rPr>
+        <w:t xml:space="preserve"> a </w:t>
+      </w:r>
+      <w:proofErr w:type="spellStart"/>
+      <w:r>
+        <w:rPr>
+          <w:sz w:val="32"/>
+          <w:szCs w:val="32"/>
+        </w:rPr>
+        <w:t>textelor</w:t>
+      </w:r>
+      <w:proofErr w:type="spellEnd"/>
+      <w:r>
+        <w:rPr>
+          <w:sz w:val="32"/>
+          <w:szCs w:val="32"/>
+        </w:rPr>
+        <w:t xml:space="preserve"> </w:t>
+      </w:r>
+      <w:proofErr w:type="spellStart"/>
+      <w:r>
+        <w:rPr>
+          <w:sz w:val="32"/>
+          <w:szCs w:val="32"/>
+        </w:rPr>
+        <w:t>scrise</w:t>
+      </w:r>
+      <w:proofErr w:type="spellEnd"/>
+      <w:r>
+        <w:rPr>
+          <w:sz w:val="32"/>
+          <w:szCs w:val="32"/>
+        </w:rPr>
+        <w:t xml:space="preserve"> de </w:t>
+      </w:r>
+      <w:proofErr w:type="spellStart"/>
+      <w:r>
+        <w:rPr>
+          <w:sz w:val="32"/>
+          <w:szCs w:val="32"/>
+        </w:rPr>
+        <w:t>către</w:t>
+      </w:r>
+      <w:proofErr w:type="spellEnd"/>
+      <w:r>
+        <w:rPr>
+          <w:sz w:val="32"/>
+          <w:szCs w:val="32"/>
+        </w:rPr>
+        <w:t xml:space="preserve"> </w:t>
+      </w:r>
+      <w:proofErr w:type="spellStart"/>
+      <w:r>
+        <w:rPr>
+          <w:sz w:val="32"/>
+          <w:szCs w:val="32"/>
+        </w:rPr>
+        <w:t>alţi</w:t>
+      </w:r>
+      <w:proofErr w:type="spellEnd"/>
+      <w:r>
+        <w:rPr>
+          <w:sz w:val="32"/>
+          <w:szCs w:val="32"/>
+        </w:rPr>
+        <w:t xml:space="preserve"> </w:t>
+      </w:r>
+      <w:proofErr w:type="spellStart"/>
+      <w:r>
+        <w:rPr>
+          <w:sz w:val="32"/>
+          <w:szCs w:val="32"/>
+        </w:rPr>
+        <w:t>autori</w:t>
+      </w:r>
+      <w:proofErr w:type="spellEnd"/>
+      <w:r>
+        <w:rPr>
+          <w:sz w:val="32"/>
+          <w:szCs w:val="32"/>
+        </w:rPr>
+        <w:t xml:space="preserve"> </w:t>
+      </w:r>
+      <w:proofErr w:type="spellStart"/>
+      <w:r>
+        <w:rPr>
+          <w:sz w:val="32"/>
+          <w:szCs w:val="32"/>
+        </w:rPr>
+        <w:t>deţine</w:t>
+      </w:r>
+      <w:proofErr w:type="spellEnd"/>
+      <w:r>
+        <w:rPr>
+          <w:sz w:val="32"/>
+          <w:szCs w:val="32"/>
+        </w:rPr>
+        <w:t xml:space="preserve"> </w:t>
+      </w:r>
+      <w:proofErr w:type="spellStart"/>
+      <w:r>
+        <w:rPr>
+          <w:sz w:val="32"/>
+          <w:szCs w:val="32"/>
+        </w:rPr>
+        <w:t>referinţa</w:t>
+      </w:r>
+      <w:proofErr w:type="spellEnd"/>
+      <w:r>
+        <w:rPr>
+          <w:sz w:val="32"/>
+          <w:szCs w:val="32"/>
+        </w:rPr>
+        <w:t xml:space="preserve"> </w:t>
+      </w:r>
+      <w:proofErr w:type="spellStart"/>
+      <w:r>
+        <w:rPr>
+          <w:sz w:val="32"/>
+          <w:szCs w:val="32"/>
+        </w:rPr>
+        <w:t>precisă</w:t>
+      </w:r>
+      <w:proofErr w:type="spellEnd"/>
+      <w:r>
+        <w:rPr>
+          <w:sz w:val="32"/>
+          <w:szCs w:val="32"/>
+        </w:rPr>
+        <w:t xml:space="preserve">; </w:t>
       </w:r>
     </w:p>
     <w:p>
@@ -1484,7 +2853,263 @@
           <w:sz w:val="32"/>
           <w:szCs w:val="32"/>
         </w:rPr>
-        <w:t xml:space="preserve">- codul sursă, imaginile etc. preluate din proiecte open-source sau alte surse sunt utilizate cu respectarea drepturilor de autor şi deţin referinţe precise; </w:t>
+        <w:t xml:space="preserve">- </w:t>
+      </w:r>
+      <w:proofErr w:type="spellStart"/>
+      <w:r>
+        <w:rPr>
+          <w:sz w:val="32"/>
+          <w:szCs w:val="32"/>
+        </w:rPr>
+        <w:t>codul</w:t>
+      </w:r>
+      <w:proofErr w:type="spellEnd"/>
+      <w:r>
+        <w:rPr>
+          <w:sz w:val="32"/>
+          <w:szCs w:val="32"/>
+        </w:rPr>
+        <w:t xml:space="preserve"> </w:t>
+      </w:r>
+      <w:proofErr w:type="spellStart"/>
+      <w:r>
+        <w:rPr>
+          <w:sz w:val="32"/>
+          <w:szCs w:val="32"/>
+        </w:rPr>
+        <w:t>sursă</w:t>
+      </w:r>
+      <w:proofErr w:type="spellEnd"/>
+      <w:r>
+        <w:rPr>
+          <w:sz w:val="32"/>
+          <w:szCs w:val="32"/>
+        </w:rPr>
+        <w:t xml:space="preserve">, </w:t>
+      </w:r>
+      <w:proofErr w:type="spellStart"/>
+      <w:r>
+        <w:rPr>
+          <w:sz w:val="32"/>
+          <w:szCs w:val="32"/>
+        </w:rPr>
+        <w:t>imaginile</w:t>
+      </w:r>
+      <w:proofErr w:type="spellEnd"/>
+      <w:r>
+        <w:rPr>
+          <w:sz w:val="32"/>
+          <w:szCs w:val="32"/>
+        </w:rPr>
+        <w:t xml:space="preserve"> etc. </w:t>
+      </w:r>
+      <w:proofErr w:type="spellStart"/>
+      <w:r>
+        <w:rPr>
+          <w:sz w:val="32"/>
+          <w:szCs w:val="32"/>
+        </w:rPr>
+        <w:t>preluate</w:t>
+      </w:r>
+      <w:proofErr w:type="spellEnd"/>
+      <w:r>
+        <w:rPr>
+          <w:sz w:val="32"/>
+          <w:szCs w:val="32"/>
+        </w:rPr>
+        <w:t xml:space="preserve"> din </w:t>
+      </w:r>
+      <w:proofErr w:type="spellStart"/>
+      <w:r>
+        <w:rPr>
+          <w:sz w:val="32"/>
+          <w:szCs w:val="32"/>
+        </w:rPr>
+        <w:t>proiecte</w:t>
+      </w:r>
+      <w:proofErr w:type="spellEnd"/>
+      <w:r>
+        <w:rPr>
+          <w:sz w:val="32"/>
+          <w:szCs w:val="32"/>
+        </w:rPr>
+        <w:t xml:space="preserve"> open-source </w:t>
+      </w:r>
+      <w:proofErr w:type="spellStart"/>
+      <w:r>
+        <w:rPr>
+          <w:sz w:val="32"/>
+          <w:szCs w:val="32"/>
+        </w:rPr>
+        <w:t>sau</w:t>
+      </w:r>
+      <w:proofErr w:type="spellEnd"/>
+      <w:r>
+        <w:rPr>
+          <w:sz w:val="32"/>
+          <w:szCs w:val="32"/>
+        </w:rPr>
+        <w:t xml:space="preserve"> </w:t>
+      </w:r>
+      <w:proofErr w:type="spellStart"/>
+      <w:r>
+        <w:rPr>
+          <w:sz w:val="32"/>
+          <w:szCs w:val="32"/>
+        </w:rPr>
+        <w:t>alte</w:t>
+      </w:r>
+      <w:proofErr w:type="spellEnd"/>
+      <w:r>
+        <w:rPr>
+          <w:sz w:val="32"/>
+          <w:szCs w:val="32"/>
+        </w:rPr>
+        <w:t xml:space="preserve"> </w:t>
+      </w:r>
+      <w:proofErr w:type="spellStart"/>
+      <w:r>
+        <w:rPr>
+          <w:sz w:val="32"/>
+          <w:szCs w:val="32"/>
+        </w:rPr>
+        <w:t>surse</w:t>
+      </w:r>
+      <w:proofErr w:type="spellEnd"/>
+      <w:r>
+        <w:rPr>
+          <w:sz w:val="32"/>
+          <w:szCs w:val="32"/>
+        </w:rPr>
+        <w:t xml:space="preserve"> </w:t>
+      </w:r>
+      <w:proofErr w:type="spellStart"/>
+      <w:r>
+        <w:rPr>
+          <w:sz w:val="32"/>
+          <w:szCs w:val="32"/>
+        </w:rPr>
+        <w:t>sunt</w:t>
+      </w:r>
+      <w:proofErr w:type="spellEnd"/>
+      <w:r>
+        <w:rPr>
+          <w:sz w:val="32"/>
+          <w:szCs w:val="32"/>
+        </w:rPr>
+        <w:t xml:space="preserve"> </w:t>
+      </w:r>
+      <w:proofErr w:type="spellStart"/>
+      <w:r>
+        <w:rPr>
+          <w:sz w:val="32"/>
+          <w:szCs w:val="32"/>
+        </w:rPr>
+        <w:t>utilizate</w:t>
+      </w:r>
+      <w:proofErr w:type="spellEnd"/>
+      <w:r>
+        <w:rPr>
+          <w:sz w:val="32"/>
+          <w:szCs w:val="32"/>
+        </w:rPr>
+        <w:t xml:space="preserve"> cu </w:t>
+      </w:r>
+      <w:proofErr w:type="spellStart"/>
+      <w:r>
+        <w:rPr>
+          <w:sz w:val="32"/>
+          <w:szCs w:val="32"/>
+        </w:rPr>
+        <w:t>respectarea</w:t>
+      </w:r>
+      <w:proofErr w:type="spellEnd"/>
+      <w:r>
+        <w:rPr>
+          <w:sz w:val="32"/>
+          <w:szCs w:val="32"/>
+        </w:rPr>
+        <w:t xml:space="preserve"> </w:t>
+      </w:r>
+      <w:proofErr w:type="spellStart"/>
+      <w:r>
+        <w:rPr>
+          <w:sz w:val="32"/>
+          <w:szCs w:val="32"/>
+        </w:rPr>
+        <w:t>drepturilor</w:t>
+      </w:r>
+      <w:proofErr w:type="spellEnd"/>
+      <w:r>
+        <w:rPr>
+          <w:sz w:val="32"/>
+          <w:szCs w:val="32"/>
+        </w:rPr>
+        <w:t xml:space="preserve"> de </w:t>
+      </w:r>
+      <w:proofErr w:type="spellStart"/>
+      <w:r>
+        <w:rPr>
+          <w:sz w:val="32"/>
+          <w:szCs w:val="32"/>
+        </w:rPr>
+        <w:t>autor</w:t>
+      </w:r>
+      <w:proofErr w:type="spellEnd"/>
+      <w:r>
+        <w:rPr>
+          <w:sz w:val="32"/>
+          <w:szCs w:val="32"/>
+        </w:rPr>
+        <w:t xml:space="preserve"> </w:t>
+      </w:r>
+      <w:proofErr w:type="spellStart"/>
+      <w:r>
+        <w:rPr>
+          <w:sz w:val="32"/>
+          <w:szCs w:val="32"/>
+        </w:rPr>
+        <w:t>şi</w:t>
+      </w:r>
+      <w:proofErr w:type="spellEnd"/>
+      <w:r>
+        <w:rPr>
+          <w:sz w:val="32"/>
+          <w:szCs w:val="32"/>
+        </w:rPr>
+        <w:t xml:space="preserve"> </w:t>
+      </w:r>
+      <w:proofErr w:type="spellStart"/>
+      <w:r>
+        <w:rPr>
+          <w:sz w:val="32"/>
+          <w:szCs w:val="32"/>
+        </w:rPr>
+        <w:t>deţin</w:t>
+      </w:r>
+      <w:proofErr w:type="spellEnd"/>
+      <w:r>
+        <w:rPr>
+          <w:sz w:val="32"/>
+          <w:szCs w:val="32"/>
+        </w:rPr>
+        <w:t xml:space="preserve"> </w:t>
+      </w:r>
+      <w:proofErr w:type="spellStart"/>
+      <w:r>
+        <w:rPr>
+          <w:sz w:val="32"/>
+          <w:szCs w:val="32"/>
+        </w:rPr>
+        <w:t>referinţe</w:t>
+      </w:r>
+      <w:proofErr w:type="spellEnd"/>
+      <w:r>
+        <w:rPr>
+          <w:sz w:val="32"/>
+          <w:szCs w:val="32"/>
+        </w:rPr>
+        <w:t xml:space="preserve"> precise; </w:t>
       </w:r>
     </w:p>
     <w:p>
@@ -1500,30 +3125,167 @@
           <w:sz w:val="32"/>
           <w:szCs w:val="32"/>
         </w:rPr>
-        <w:t>- rezumarea ideilor altor autori precizează referinţa precisă la textul original.</w:t>
-      </w:r>
-    </w:p>
-    <w:p>
-      <w:pPr>
-        <w:rPr>
-          <w:sz w:val="28"/>
-          <w:szCs w:val="28"/>
-        </w:rPr>
-      </w:pPr>
-    </w:p>
-    <w:p>
-      <w:pPr>
-        <w:rPr>
-          <w:sz w:val="32"/>
-          <w:szCs w:val="32"/>
-        </w:rPr>
-      </w:pPr>
-      <w:r>
-        <w:rPr>
-          <w:sz w:val="32"/>
-          <w:szCs w:val="32"/>
-        </w:rPr>
-        <w:t xml:space="preserve">Iaşi, </w:t>
+        <w:t xml:space="preserve">- </w:t>
+      </w:r>
+      <w:proofErr w:type="spellStart"/>
+      <w:r>
+        <w:rPr>
+          <w:sz w:val="32"/>
+          <w:szCs w:val="32"/>
+        </w:rPr>
+        <w:t>rezumarea</w:t>
+      </w:r>
+      <w:proofErr w:type="spellEnd"/>
+      <w:r>
+        <w:rPr>
+          <w:sz w:val="32"/>
+          <w:szCs w:val="32"/>
+        </w:rPr>
+        <w:t xml:space="preserve"> </w:t>
+      </w:r>
+      <w:proofErr w:type="spellStart"/>
+      <w:r>
+        <w:rPr>
+          <w:sz w:val="32"/>
+          <w:szCs w:val="32"/>
+        </w:rPr>
+        <w:t>ideilor</w:t>
+      </w:r>
+      <w:proofErr w:type="spellEnd"/>
+      <w:r>
+        <w:rPr>
+          <w:sz w:val="32"/>
+          <w:szCs w:val="32"/>
+        </w:rPr>
+        <w:t xml:space="preserve"> </w:t>
+      </w:r>
+      <w:proofErr w:type="spellStart"/>
+      <w:r>
+        <w:rPr>
+          <w:sz w:val="32"/>
+          <w:szCs w:val="32"/>
+        </w:rPr>
+        <w:t>altor</w:t>
+      </w:r>
+      <w:proofErr w:type="spellEnd"/>
+      <w:r>
+        <w:rPr>
+          <w:sz w:val="32"/>
+          <w:szCs w:val="32"/>
+        </w:rPr>
+        <w:t xml:space="preserve"> </w:t>
+      </w:r>
+      <w:proofErr w:type="spellStart"/>
+      <w:r>
+        <w:rPr>
+          <w:sz w:val="32"/>
+          <w:szCs w:val="32"/>
+        </w:rPr>
+        <w:t>autori</w:t>
+      </w:r>
+      <w:proofErr w:type="spellEnd"/>
+      <w:r>
+        <w:rPr>
+          <w:sz w:val="32"/>
+          <w:szCs w:val="32"/>
+        </w:rPr>
+        <w:t xml:space="preserve"> </w:t>
+      </w:r>
+      <w:proofErr w:type="spellStart"/>
+      <w:r>
+        <w:rPr>
+          <w:sz w:val="32"/>
+          <w:szCs w:val="32"/>
+        </w:rPr>
+        <w:t>precizează</w:t>
+      </w:r>
+      <w:proofErr w:type="spellEnd"/>
+      <w:r>
+        <w:rPr>
+          <w:sz w:val="32"/>
+          <w:szCs w:val="32"/>
+        </w:rPr>
+        <w:t xml:space="preserve"> </w:t>
+      </w:r>
+      <w:proofErr w:type="spellStart"/>
+      <w:r>
+        <w:rPr>
+          <w:sz w:val="32"/>
+          <w:szCs w:val="32"/>
+        </w:rPr>
+        <w:t>referinţa</w:t>
+      </w:r>
+      <w:proofErr w:type="spellEnd"/>
+      <w:r>
+        <w:rPr>
+          <w:sz w:val="32"/>
+          <w:szCs w:val="32"/>
+        </w:rPr>
+        <w:t xml:space="preserve"> </w:t>
+      </w:r>
+      <w:proofErr w:type="spellStart"/>
+      <w:r>
+        <w:rPr>
+          <w:sz w:val="32"/>
+          <w:szCs w:val="32"/>
+        </w:rPr>
+        <w:t>precisă</w:t>
+      </w:r>
+      <w:proofErr w:type="spellEnd"/>
+      <w:r>
+        <w:rPr>
+          <w:sz w:val="32"/>
+          <w:szCs w:val="32"/>
+        </w:rPr>
+        <w:t xml:space="preserve"> la </w:t>
+      </w:r>
+      <w:proofErr w:type="spellStart"/>
+      <w:r>
+        <w:rPr>
+          <w:sz w:val="32"/>
+          <w:szCs w:val="32"/>
+        </w:rPr>
+        <w:t>textul</w:t>
+      </w:r>
+      <w:proofErr w:type="spellEnd"/>
+      <w:r>
+        <w:rPr>
+          <w:sz w:val="32"/>
+          <w:szCs w:val="32"/>
+        </w:rPr>
+        <w:t xml:space="preserve"> original.</w:t>
+      </w:r>
+    </w:p>
+    <w:p>
+      <w:pPr>
+        <w:rPr>
+          <w:sz w:val="28"/>
+          <w:szCs w:val="28"/>
+        </w:rPr>
+      </w:pPr>
+    </w:p>
+    <w:p>
+      <w:pPr>
+        <w:rPr>
+          <w:sz w:val="32"/>
+          <w:szCs w:val="32"/>
+        </w:rPr>
+      </w:pPr>
+      <w:proofErr w:type="spellStart"/>
+      <w:r>
+        <w:rPr>
+          <w:sz w:val="32"/>
+          <w:szCs w:val="32"/>
+        </w:rPr>
+        <w:t>Iaşi</w:t>
+      </w:r>
+      <w:proofErr w:type="spellEnd"/>
+      <w:r>
+        <w:rPr>
+          <w:sz w:val="32"/>
+          <w:szCs w:val="32"/>
+        </w:rPr>
+        <w:t xml:space="preserve">, </w:t>
       </w:r>
     </w:p>
     <w:p>
@@ -1557,12 +3319,21 @@
         </w:rPr>
         <w:t xml:space="preserve">Absolvent </w:t>
       </w:r>
-      <w:r>
-        <w:rPr>
-          <w:sz w:val="32"/>
-          <w:szCs w:val="32"/>
-        </w:rPr>
-        <w:t>Moroșanu George-Cosmin</w:t>
+      <w:proofErr w:type="spellStart"/>
+      <w:r>
+        <w:rPr>
+          <w:sz w:val="32"/>
+          <w:szCs w:val="32"/>
+        </w:rPr>
+        <w:t>Moroșanu</w:t>
+      </w:r>
+      <w:proofErr w:type="spellEnd"/>
+      <w:r>
+        <w:rPr>
+          <w:sz w:val="32"/>
+          <w:szCs w:val="32"/>
+        </w:rPr>
+        <w:t xml:space="preserve"> George-Cosmin</w:t>
       </w:r>
     </w:p>
     <w:p>
@@ -1615,12 +3386,149 @@
           <w:szCs w:val="32"/>
         </w:rPr>
       </w:pPr>
-      <w:r>
-        <w:rPr>
-          <w:sz w:val="32"/>
-          <w:szCs w:val="32"/>
-        </w:rPr>
-        <w:t xml:space="preserve">Prin prezenta declar că sunt de acord ca Lucrarea de licență cu titlul </w:t>
+      <w:proofErr w:type="spellStart"/>
+      <w:r>
+        <w:rPr>
+          <w:sz w:val="32"/>
+          <w:szCs w:val="32"/>
+        </w:rPr>
+        <w:t>Prin</w:t>
+      </w:r>
+      <w:proofErr w:type="spellEnd"/>
+      <w:r>
+        <w:rPr>
+          <w:sz w:val="32"/>
+          <w:szCs w:val="32"/>
+        </w:rPr>
+        <w:t xml:space="preserve"> </w:t>
+      </w:r>
+      <w:proofErr w:type="spellStart"/>
+      <w:r>
+        <w:rPr>
+          <w:sz w:val="32"/>
+          <w:szCs w:val="32"/>
+        </w:rPr>
+        <w:t>prezenta</w:t>
+      </w:r>
+      <w:proofErr w:type="spellEnd"/>
+      <w:r>
+        <w:rPr>
+          <w:sz w:val="32"/>
+          <w:szCs w:val="32"/>
+        </w:rPr>
+        <w:t xml:space="preserve"> </w:t>
+      </w:r>
+      <w:proofErr w:type="spellStart"/>
+      <w:r>
+        <w:rPr>
+          <w:sz w:val="32"/>
+          <w:szCs w:val="32"/>
+        </w:rPr>
+        <w:t>declar</w:t>
+      </w:r>
+      <w:proofErr w:type="spellEnd"/>
+      <w:r>
+        <w:rPr>
+          <w:sz w:val="32"/>
+          <w:szCs w:val="32"/>
+        </w:rPr>
+        <w:t xml:space="preserve"> </w:t>
+      </w:r>
+      <w:proofErr w:type="spellStart"/>
+      <w:r>
+        <w:rPr>
+          <w:sz w:val="32"/>
+          <w:szCs w:val="32"/>
+        </w:rPr>
+        <w:t>că</w:t>
+      </w:r>
+      <w:proofErr w:type="spellEnd"/>
+      <w:r>
+        <w:rPr>
+          <w:sz w:val="32"/>
+          <w:szCs w:val="32"/>
+        </w:rPr>
+        <w:t xml:space="preserve"> </w:t>
+      </w:r>
+      <w:proofErr w:type="spellStart"/>
+      <w:r>
+        <w:rPr>
+          <w:sz w:val="32"/>
+          <w:szCs w:val="32"/>
+        </w:rPr>
+        <w:t>sunt</w:t>
+      </w:r>
+      <w:proofErr w:type="spellEnd"/>
+      <w:r>
+        <w:rPr>
+          <w:sz w:val="32"/>
+          <w:szCs w:val="32"/>
+        </w:rPr>
+        <w:t xml:space="preserve"> de </w:t>
+      </w:r>
+      <w:proofErr w:type="spellStart"/>
+      <w:r>
+        <w:rPr>
+          <w:sz w:val="32"/>
+          <w:szCs w:val="32"/>
+        </w:rPr>
+        <w:t>acord</w:t>
+      </w:r>
+      <w:proofErr w:type="spellEnd"/>
+      <w:r>
+        <w:rPr>
+          <w:sz w:val="32"/>
+          <w:szCs w:val="32"/>
+        </w:rPr>
+        <w:t xml:space="preserve"> ca </w:t>
+      </w:r>
+      <w:proofErr w:type="spellStart"/>
+      <w:r>
+        <w:rPr>
+          <w:sz w:val="32"/>
+          <w:szCs w:val="32"/>
+        </w:rPr>
+        <w:t>Lucrarea</w:t>
+      </w:r>
+      <w:proofErr w:type="spellEnd"/>
+      <w:r>
+        <w:rPr>
+          <w:sz w:val="32"/>
+          <w:szCs w:val="32"/>
+        </w:rPr>
+        <w:t xml:space="preserve"> de </w:t>
+      </w:r>
+      <w:proofErr w:type="spellStart"/>
+      <w:r>
+        <w:rPr>
+          <w:sz w:val="32"/>
+          <w:szCs w:val="32"/>
+        </w:rPr>
+        <w:t>licență</w:t>
+      </w:r>
+      <w:proofErr w:type="spellEnd"/>
+      <w:r>
+        <w:rPr>
+          <w:sz w:val="32"/>
+          <w:szCs w:val="32"/>
+        </w:rPr>
+        <w:t xml:space="preserve"> cu </w:t>
+      </w:r>
+      <w:proofErr w:type="spellStart"/>
+      <w:r>
+        <w:rPr>
+          <w:sz w:val="32"/>
+          <w:szCs w:val="32"/>
+        </w:rPr>
+        <w:t>titlul</w:t>
+      </w:r>
+      <w:proofErr w:type="spellEnd"/>
+      <w:r>
+        <w:rPr>
+          <w:sz w:val="32"/>
+          <w:szCs w:val="32"/>
+        </w:rPr>
+        <w:t xml:space="preserve"> </w:t>
       </w:r>
       <w:r>
         <w:rPr>
@@ -1629,6 +3537,7 @@
         </w:rPr>
         <w:t>„</w:t>
       </w:r>
+      <w:proofErr w:type="spellStart"/>
       <w:r>
         <w:rPr>
           <w:b/>
@@ -1636,8 +3545,49 @@
           <w:sz w:val="32"/>
           <w:szCs w:val="32"/>
         </w:rPr>
-        <w:t>MediArch – Arhiva Medicală</w:t>
-      </w:r>
+        <w:t>MediArch</w:t>
+      </w:r>
+      <w:proofErr w:type="spellEnd"/>
+      <w:r>
+        <w:rPr>
+          <w:b/>
+          <w:i/>
+          <w:sz w:val="32"/>
+          <w:szCs w:val="32"/>
+        </w:rPr>
+        <w:t xml:space="preserve"> – </w:t>
+      </w:r>
+      <w:proofErr w:type="spellStart"/>
+      <w:r>
+        <w:rPr>
+          <w:b/>
+          <w:i/>
+          <w:sz w:val="32"/>
+          <w:szCs w:val="32"/>
+        </w:rPr>
+        <w:t>Arhiva</w:t>
+      </w:r>
+      <w:proofErr w:type="spellEnd"/>
+      <w:r>
+        <w:rPr>
+          <w:b/>
+          <w:i/>
+          <w:sz w:val="32"/>
+          <w:szCs w:val="32"/>
+        </w:rPr>
+        <w:t xml:space="preserve"> </w:t>
+      </w:r>
+      <w:proofErr w:type="spellStart"/>
+      <w:r>
+        <w:rPr>
+          <w:b/>
+          <w:i/>
+          <w:sz w:val="32"/>
+          <w:szCs w:val="32"/>
+        </w:rPr>
+        <w:t>Medicală</w:t>
+      </w:r>
+      <w:proofErr w:type="spellEnd"/>
       <w:r>
         <w:rPr>
           <w:sz w:val="32"/>
@@ -1650,7 +3600,743 @@
           <w:sz w:val="32"/>
           <w:szCs w:val="32"/>
         </w:rPr>
-        <w:t xml:space="preserve">, codul sursă al programelor şi celelalte conţinuturi (grafice, multimedia, date de test etc.) care însoţesc această lucrare să fie utilizate în cadrul Facultăţii de Informatică. De asemenea, sunt de acord ca Facultatea de Informatică de la Universitatea „Alexandru Ioan Cuza” din Iași, să utilizeze, modifice, reproducă şi să distribuie în scopuri necomerciale programele-calculator, format executabil şi sursă, realizate de mine în cadrul prezentei lucrări de licenţă. </w:t>
+        <w:t xml:space="preserve">, </w:t>
+      </w:r>
+      <w:proofErr w:type="spellStart"/>
+      <w:r>
+        <w:rPr>
+          <w:sz w:val="32"/>
+          <w:szCs w:val="32"/>
+        </w:rPr>
+        <w:t>codul</w:t>
+      </w:r>
+      <w:proofErr w:type="spellEnd"/>
+      <w:r>
+        <w:rPr>
+          <w:sz w:val="32"/>
+          <w:szCs w:val="32"/>
+        </w:rPr>
+        <w:t xml:space="preserve"> </w:t>
+      </w:r>
+      <w:proofErr w:type="spellStart"/>
+      <w:r>
+        <w:rPr>
+          <w:sz w:val="32"/>
+          <w:szCs w:val="32"/>
+        </w:rPr>
+        <w:t>sursă</w:t>
+      </w:r>
+      <w:proofErr w:type="spellEnd"/>
+      <w:r>
+        <w:rPr>
+          <w:sz w:val="32"/>
+          <w:szCs w:val="32"/>
+        </w:rPr>
+        <w:t xml:space="preserve"> al </w:t>
+      </w:r>
+      <w:proofErr w:type="spellStart"/>
+      <w:r>
+        <w:rPr>
+          <w:sz w:val="32"/>
+          <w:szCs w:val="32"/>
+        </w:rPr>
+        <w:t>programelor</w:t>
+      </w:r>
+      <w:proofErr w:type="spellEnd"/>
+      <w:r>
+        <w:rPr>
+          <w:sz w:val="32"/>
+          <w:szCs w:val="32"/>
+        </w:rPr>
+        <w:t xml:space="preserve"> </w:t>
+      </w:r>
+      <w:proofErr w:type="spellStart"/>
+      <w:r>
+        <w:rPr>
+          <w:sz w:val="32"/>
+          <w:szCs w:val="32"/>
+        </w:rPr>
+        <w:t>şi</w:t>
+      </w:r>
+      <w:proofErr w:type="spellEnd"/>
+      <w:r>
+        <w:rPr>
+          <w:sz w:val="32"/>
+          <w:szCs w:val="32"/>
+        </w:rPr>
+        <w:t xml:space="preserve"> </w:t>
+      </w:r>
+      <w:proofErr w:type="spellStart"/>
+      <w:r>
+        <w:rPr>
+          <w:sz w:val="32"/>
+          <w:szCs w:val="32"/>
+        </w:rPr>
+        <w:t>celelalte</w:t>
+      </w:r>
+      <w:proofErr w:type="spellEnd"/>
+      <w:r>
+        <w:rPr>
+          <w:sz w:val="32"/>
+          <w:szCs w:val="32"/>
+        </w:rPr>
+        <w:t xml:space="preserve"> </w:t>
+      </w:r>
+      <w:proofErr w:type="spellStart"/>
+      <w:r>
+        <w:rPr>
+          <w:sz w:val="32"/>
+          <w:szCs w:val="32"/>
+        </w:rPr>
+        <w:t>conţinuturi</w:t>
+      </w:r>
+      <w:proofErr w:type="spellEnd"/>
+      <w:r>
+        <w:rPr>
+          <w:sz w:val="32"/>
+          <w:szCs w:val="32"/>
+        </w:rPr>
+        <w:t xml:space="preserve"> (</w:t>
+      </w:r>
+      <w:proofErr w:type="spellStart"/>
+      <w:r>
+        <w:rPr>
+          <w:sz w:val="32"/>
+          <w:szCs w:val="32"/>
+        </w:rPr>
+        <w:t>grafice</w:t>
+      </w:r>
+      <w:proofErr w:type="spellEnd"/>
+      <w:r>
+        <w:rPr>
+          <w:sz w:val="32"/>
+          <w:szCs w:val="32"/>
+        </w:rPr>
+        <w:t xml:space="preserve">, multimedia, date de test etc.) care </w:t>
+      </w:r>
+      <w:proofErr w:type="spellStart"/>
+      <w:r>
+        <w:rPr>
+          <w:sz w:val="32"/>
+          <w:szCs w:val="32"/>
+        </w:rPr>
+        <w:t>însoţesc</w:t>
+      </w:r>
+      <w:proofErr w:type="spellEnd"/>
+      <w:r>
+        <w:rPr>
+          <w:sz w:val="32"/>
+          <w:szCs w:val="32"/>
+        </w:rPr>
+        <w:t xml:space="preserve"> </w:t>
+      </w:r>
+      <w:proofErr w:type="spellStart"/>
+      <w:r>
+        <w:rPr>
+          <w:sz w:val="32"/>
+          <w:szCs w:val="32"/>
+        </w:rPr>
+        <w:t>această</w:t>
+      </w:r>
+      <w:proofErr w:type="spellEnd"/>
+      <w:r>
+        <w:rPr>
+          <w:sz w:val="32"/>
+          <w:szCs w:val="32"/>
+        </w:rPr>
+        <w:t xml:space="preserve"> </w:t>
+      </w:r>
+      <w:proofErr w:type="spellStart"/>
+      <w:r>
+        <w:rPr>
+          <w:sz w:val="32"/>
+          <w:szCs w:val="32"/>
+        </w:rPr>
+        <w:t>lucrare</w:t>
+      </w:r>
+      <w:proofErr w:type="spellEnd"/>
+      <w:r>
+        <w:rPr>
+          <w:sz w:val="32"/>
+          <w:szCs w:val="32"/>
+        </w:rPr>
+        <w:t xml:space="preserve"> </w:t>
+      </w:r>
+      <w:proofErr w:type="spellStart"/>
+      <w:r>
+        <w:rPr>
+          <w:sz w:val="32"/>
+          <w:szCs w:val="32"/>
+        </w:rPr>
+        <w:t>să</w:t>
+      </w:r>
+      <w:proofErr w:type="spellEnd"/>
+      <w:r>
+        <w:rPr>
+          <w:sz w:val="32"/>
+          <w:szCs w:val="32"/>
+        </w:rPr>
+        <w:t xml:space="preserve"> fie </w:t>
+      </w:r>
+      <w:proofErr w:type="spellStart"/>
+      <w:r>
+        <w:rPr>
+          <w:sz w:val="32"/>
+          <w:szCs w:val="32"/>
+        </w:rPr>
+        <w:t>utilizate</w:t>
+      </w:r>
+      <w:proofErr w:type="spellEnd"/>
+      <w:r>
+        <w:rPr>
+          <w:sz w:val="32"/>
+          <w:szCs w:val="32"/>
+        </w:rPr>
+        <w:t xml:space="preserve"> </w:t>
+      </w:r>
+      <w:proofErr w:type="spellStart"/>
+      <w:r>
+        <w:rPr>
+          <w:sz w:val="32"/>
+          <w:szCs w:val="32"/>
+        </w:rPr>
+        <w:t>în</w:t>
+      </w:r>
+      <w:proofErr w:type="spellEnd"/>
+      <w:r>
+        <w:rPr>
+          <w:sz w:val="32"/>
+          <w:szCs w:val="32"/>
+        </w:rPr>
+        <w:t xml:space="preserve"> </w:t>
+      </w:r>
+      <w:proofErr w:type="spellStart"/>
+      <w:r>
+        <w:rPr>
+          <w:sz w:val="32"/>
+          <w:szCs w:val="32"/>
+        </w:rPr>
+        <w:t>cadrul</w:t>
+      </w:r>
+      <w:proofErr w:type="spellEnd"/>
+      <w:r>
+        <w:rPr>
+          <w:sz w:val="32"/>
+          <w:szCs w:val="32"/>
+        </w:rPr>
+        <w:t xml:space="preserve"> </w:t>
+      </w:r>
+      <w:proofErr w:type="spellStart"/>
+      <w:r>
+        <w:rPr>
+          <w:sz w:val="32"/>
+          <w:szCs w:val="32"/>
+        </w:rPr>
+        <w:t>Facultăţii</w:t>
+      </w:r>
+      <w:proofErr w:type="spellEnd"/>
+      <w:r>
+        <w:rPr>
+          <w:sz w:val="32"/>
+          <w:szCs w:val="32"/>
+        </w:rPr>
+        <w:t xml:space="preserve"> de </w:t>
+      </w:r>
+      <w:proofErr w:type="spellStart"/>
+      <w:r>
+        <w:rPr>
+          <w:sz w:val="32"/>
+          <w:szCs w:val="32"/>
+        </w:rPr>
+        <w:t>Informatică</w:t>
+      </w:r>
+      <w:proofErr w:type="spellEnd"/>
+      <w:r>
+        <w:rPr>
+          <w:sz w:val="32"/>
+          <w:szCs w:val="32"/>
+        </w:rPr>
+        <w:t xml:space="preserve">. De </w:t>
+      </w:r>
+      <w:proofErr w:type="spellStart"/>
+      <w:r>
+        <w:rPr>
+          <w:sz w:val="32"/>
+          <w:szCs w:val="32"/>
+        </w:rPr>
+        <w:t>asemenea</w:t>
+      </w:r>
+      <w:proofErr w:type="spellEnd"/>
+      <w:r>
+        <w:rPr>
+          <w:sz w:val="32"/>
+          <w:szCs w:val="32"/>
+        </w:rPr>
+        <w:t xml:space="preserve">, </w:t>
+      </w:r>
+      <w:proofErr w:type="spellStart"/>
+      <w:r>
+        <w:rPr>
+          <w:sz w:val="32"/>
+          <w:szCs w:val="32"/>
+        </w:rPr>
+        <w:t>sunt</w:t>
+      </w:r>
+      <w:proofErr w:type="spellEnd"/>
+      <w:r>
+        <w:rPr>
+          <w:sz w:val="32"/>
+          <w:szCs w:val="32"/>
+        </w:rPr>
+        <w:t xml:space="preserve"> de </w:t>
+      </w:r>
+      <w:proofErr w:type="spellStart"/>
+      <w:r>
+        <w:rPr>
+          <w:sz w:val="32"/>
+          <w:szCs w:val="32"/>
+        </w:rPr>
+        <w:t>acord</w:t>
+      </w:r>
+      <w:proofErr w:type="spellEnd"/>
+      <w:r>
+        <w:rPr>
+          <w:sz w:val="32"/>
+          <w:szCs w:val="32"/>
+        </w:rPr>
+        <w:t xml:space="preserve"> ca </w:t>
+      </w:r>
+      <w:proofErr w:type="spellStart"/>
+      <w:r>
+        <w:rPr>
+          <w:sz w:val="32"/>
+          <w:szCs w:val="32"/>
+        </w:rPr>
+        <w:t>Facultatea</w:t>
+      </w:r>
+      <w:proofErr w:type="spellEnd"/>
+      <w:r>
+        <w:rPr>
+          <w:sz w:val="32"/>
+          <w:szCs w:val="32"/>
+        </w:rPr>
+        <w:t xml:space="preserve"> de </w:t>
+      </w:r>
+      <w:proofErr w:type="spellStart"/>
+      <w:r>
+        <w:rPr>
+          <w:sz w:val="32"/>
+          <w:szCs w:val="32"/>
+        </w:rPr>
+        <w:t>Informatică</w:t>
+      </w:r>
+      <w:proofErr w:type="spellEnd"/>
+      <w:r>
+        <w:rPr>
+          <w:sz w:val="32"/>
+          <w:szCs w:val="32"/>
+        </w:rPr>
+        <w:t xml:space="preserve"> de la </w:t>
+      </w:r>
+      <w:proofErr w:type="spellStart"/>
+      <w:r>
+        <w:rPr>
+          <w:sz w:val="32"/>
+          <w:szCs w:val="32"/>
+        </w:rPr>
+        <w:t>Universitatea</w:t>
+      </w:r>
+      <w:proofErr w:type="spellEnd"/>
+      <w:r>
+        <w:rPr>
+          <w:sz w:val="32"/>
+          <w:szCs w:val="32"/>
+        </w:rPr>
+        <w:t xml:space="preserve"> „</w:t>
+      </w:r>
+      <w:proofErr w:type="spellStart"/>
+      <w:r>
+        <w:rPr>
+          <w:sz w:val="32"/>
+          <w:szCs w:val="32"/>
+        </w:rPr>
+        <w:t>Alexandru</w:t>
+      </w:r>
+      <w:proofErr w:type="spellEnd"/>
+      <w:r>
+        <w:rPr>
+          <w:sz w:val="32"/>
+          <w:szCs w:val="32"/>
+        </w:rPr>
+        <w:t xml:space="preserve"> </w:t>
+      </w:r>
+      <w:proofErr w:type="spellStart"/>
+      <w:r>
+        <w:rPr>
+          <w:sz w:val="32"/>
+          <w:szCs w:val="32"/>
+        </w:rPr>
+        <w:t>Ioan</w:t>
+      </w:r>
+      <w:proofErr w:type="spellEnd"/>
+      <w:r>
+        <w:rPr>
+          <w:sz w:val="32"/>
+          <w:szCs w:val="32"/>
+        </w:rPr>
+        <w:t xml:space="preserve"> </w:t>
+      </w:r>
+      <w:proofErr w:type="spellStart"/>
+      <w:r>
+        <w:rPr>
+          <w:sz w:val="32"/>
+          <w:szCs w:val="32"/>
+        </w:rPr>
+        <w:t>Cuza</w:t>
+      </w:r>
+      <w:proofErr w:type="spellEnd"/>
+      <w:r>
+        <w:rPr>
+          <w:sz w:val="32"/>
+          <w:szCs w:val="32"/>
+        </w:rPr>
+        <w:t xml:space="preserve">” din </w:t>
+      </w:r>
+      <w:proofErr w:type="spellStart"/>
+      <w:r>
+        <w:rPr>
+          <w:sz w:val="32"/>
+          <w:szCs w:val="32"/>
+        </w:rPr>
+        <w:t>Iași</w:t>
+      </w:r>
+      <w:proofErr w:type="spellEnd"/>
+      <w:r>
+        <w:rPr>
+          <w:sz w:val="32"/>
+          <w:szCs w:val="32"/>
+        </w:rPr>
+        <w:t xml:space="preserve">, </w:t>
+      </w:r>
+      <w:proofErr w:type="spellStart"/>
+      <w:r>
+        <w:rPr>
+          <w:sz w:val="32"/>
+          <w:szCs w:val="32"/>
+        </w:rPr>
+        <w:t>să</w:t>
+      </w:r>
+      <w:proofErr w:type="spellEnd"/>
+      <w:r>
+        <w:rPr>
+          <w:sz w:val="32"/>
+          <w:szCs w:val="32"/>
+        </w:rPr>
+        <w:t xml:space="preserve"> </w:t>
+      </w:r>
+      <w:proofErr w:type="spellStart"/>
+      <w:r>
+        <w:rPr>
+          <w:sz w:val="32"/>
+          <w:szCs w:val="32"/>
+        </w:rPr>
+        <w:t>utilizeze</w:t>
+      </w:r>
+      <w:proofErr w:type="spellEnd"/>
+      <w:r>
+        <w:rPr>
+          <w:sz w:val="32"/>
+          <w:szCs w:val="32"/>
+        </w:rPr>
+        <w:t xml:space="preserve">, </w:t>
+      </w:r>
+      <w:proofErr w:type="spellStart"/>
+      <w:r>
+        <w:rPr>
+          <w:sz w:val="32"/>
+          <w:szCs w:val="32"/>
+        </w:rPr>
+        <w:t>modifice</w:t>
+      </w:r>
+      <w:proofErr w:type="spellEnd"/>
+      <w:r>
+        <w:rPr>
+          <w:sz w:val="32"/>
+          <w:szCs w:val="32"/>
+        </w:rPr>
+        <w:t xml:space="preserve">, </w:t>
+      </w:r>
+      <w:proofErr w:type="spellStart"/>
+      <w:r>
+        <w:rPr>
+          <w:sz w:val="32"/>
+          <w:szCs w:val="32"/>
+        </w:rPr>
+        <w:t>reproducă</w:t>
+      </w:r>
+      <w:proofErr w:type="spellEnd"/>
+      <w:r>
+        <w:rPr>
+          <w:sz w:val="32"/>
+          <w:szCs w:val="32"/>
+        </w:rPr>
+        <w:t xml:space="preserve"> </w:t>
+      </w:r>
+      <w:proofErr w:type="spellStart"/>
+      <w:r>
+        <w:rPr>
+          <w:sz w:val="32"/>
+          <w:szCs w:val="32"/>
+        </w:rPr>
+        <w:t>şi</w:t>
+      </w:r>
+      <w:proofErr w:type="spellEnd"/>
+      <w:r>
+        <w:rPr>
+          <w:sz w:val="32"/>
+          <w:szCs w:val="32"/>
+        </w:rPr>
+        <w:t xml:space="preserve"> </w:t>
+      </w:r>
+      <w:proofErr w:type="spellStart"/>
+      <w:r>
+        <w:rPr>
+          <w:sz w:val="32"/>
+          <w:szCs w:val="32"/>
+        </w:rPr>
+        <w:t>să</w:t>
+      </w:r>
+      <w:proofErr w:type="spellEnd"/>
+      <w:r>
+        <w:rPr>
+          <w:sz w:val="32"/>
+          <w:szCs w:val="32"/>
+        </w:rPr>
+        <w:t xml:space="preserve"> </w:t>
+      </w:r>
+      <w:proofErr w:type="spellStart"/>
+      <w:r>
+        <w:rPr>
+          <w:sz w:val="32"/>
+          <w:szCs w:val="32"/>
+        </w:rPr>
+        <w:t>distribuie</w:t>
+      </w:r>
+      <w:proofErr w:type="spellEnd"/>
+      <w:r>
+        <w:rPr>
+          <w:sz w:val="32"/>
+          <w:szCs w:val="32"/>
+        </w:rPr>
+        <w:t xml:space="preserve"> </w:t>
+      </w:r>
+      <w:proofErr w:type="spellStart"/>
+      <w:r>
+        <w:rPr>
+          <w:sz w:val="32"/>
+          <w:szCs w:val="32"/>
+        </w:rPr>
+        <w:t>în</w:t>
+      </w:r>
+      <w:proofErr w:type="spellEnd"/>
+      <w:r>
+        <w:rPr>
+          <w:sz w:val="32"/>
+          <w:szCs w:val="32"/>
+        </w:rPr>
+        <w:t xml:space="preserve"> </w:t>
+      </w:r>
+      <w:proofErr w:type="spellStart"/>
+      <w:r>
+        <w:rPr>
+          <w:sz w:val="32"/>
+          <w:szCs w:val="32"/>
+        </w:rPr>
+        <w:t>scopuri</w:t>
+      </w:r>
+      <w:proofErr w:type="spellEnd"/>
+      <w:r>
+        <w:rPr>
+          <w:sz w:val="32"/>
+          <w:szCs w:val="32"/>
+        </w:rPr>
+        <w:t xml:space="preserve"> </w:t>
+      </w:r>
+      <w:proofErr w:type="spellStart"/>
+      <w:r>
+        <w:rPr>
+          <w:sz w:val="32"/>
+          <w:szCs w:val="32"/>
+        </w:rPr>
+        <w:t>necomerciale</w:t>
+      </w:r>
+      <w:proofErr w:type="spellEnd"/>
+      <w:r>
+        <w:rPr>
+          <w:sz w:val="32"/>
+          <w:szCs w:val="32"/>
+        </w:rPr>
+        <w:t xml:space="preserve"> </w:t>
+      </w:r>
+      <w:proofErr w:type="spellStart"/>
+      <w:r>
+        <w:rPr>
+          <w:sz w:val="32"/>
+          <w:szCs w:val="32"/>
+        </w:rPr>
+        <w:t>programele</w:t>
+      </w:r>
+      <w:proofErr w:type="spellEnd"/>
+      <w:r>
+        <w:rPr>
+          <w:sz w:val="32"/>
+          <w:szCs w:val="32"/>
+        </w:rPr>
+        <w:t xml:space="preserve">-calculator, format </w:t>
+      </w:r>
+      <w:proofErr w:type="spellStart"/>
+      <w:r>
+        <w:rPr>
+          <w:sz w:val="32"/>
+          <w:szCs w:val="32"/>
+        </w:rPr>
+        <w:t>executabil</w:t>
+      </w:r>
+      <w:proofErr w:type="spellEnd"/>
+      <w:r>
+        <w:rPr>
+          <w:sz w:val="32"/>
+          <w:szCs w:val="32"/>
+        </w:rPr>
+        <w:t xml:space="preserve"> </w:t>
+      </w:r>
+      <w:proofErr w:type="spellStart"/>
+      <w:r>
+        <w:rPr>
+          <w:sz w:val="32"/>
+          <w:szCs w:val="32"/>
+        </w:rPr>
+        <w:t>şi</w:t>
+      </w:r>
+      <w:proofErr w:type="spellEnd"/>
+      <w:r>
+        <w:rPr>
+          <w:sz w:val="32"/>
+          <w:szCs w:val="32"/>
+        </w:rPr>
+        <w:t xml:space="preserve"> </w:t>
+      </w:r>
+      <w:proofErr w:type="spellStart"/>
+      <w:r>
+        <w:rPr>
+          <w:sz w:val="32"/>
+          <w:szCs w:val="32"/>
+        </w:rPr>
+        <w:t>sursă</w:t>
+      </w:r>
+      <w:proofErr w:type="spellEnd"/>
+      <w:r>
+        <w:rPr>
+          <w:sz w:val="32"/>
+          <w:szCs w:val="32"/>
+        </w:rPr>
+        <w:t xml:space="preserve">, </w:t>
+      </w:r>
+      <w:proofErr w:type="spellStart"/>
+      <w:r>
+        <w:rPr>
+          <w:sz w:val="32"/>
+          <w:szCs w:val="32"/>
+        </w:rPr>
+        <w:t>realizate</w:t>
+      </w:r>
+      <w:proofErr w:type="spellEnd"/>
+      <w:r>
+        <w:rPr>
+          <w:sz w:val="32"/>
+          <w:szCs w:val="32"/>
+        </w:rPr>
+        <w:t xml:space="preserve"> de mine </w:t>
+      </w:r>
+      <w:proofErr w:type="spellStart"/>
+      <w:r>
+        <w:rPr>
+          <w:sz w:val="32"/>
+          <w:szCs w:val="32"/>
+        </w:rPr>
+        <w:t>în</w:t>
+      </w:r>
+      <w:proofErr w:type="spellEnd"/>
+      <w:r>
+        <w:rPr>
+          <w:sz w:val="32"/>
+          <w:szCs w:val="32"/>
+        </w:rPr>
+        <w:t xml:space="preserve"> </w:t>
+      </w:r>
+      <w:proofErr w:type="spellStart"/>
+      <w:r>
+        <w:rPr>
+          <w:sz w:val="32"/>
+          <w:szCs w:val="32"/>
+        </w:rPr>
+        <w:t>cadrul</w:t>
+      </w:r>
+      <w:proofErr w:type="spellEnd"/>
+      <w:r>
+        <w:rPr>
+          <w:sz w:val="32"/>
+          <w:szCs w:val="32"/>
+        </w:rPr>
+        <w:t xml:space="preserve"> </w:t>
+      </w:r>
+      <w:proofErr w:type="spellStart"/>
+      <w:r>
+        <w:rPr>
+          <w:sz w:val="32"/>
+          <w:szCs w:val="32"/>
+        </w:rPr>
+        <w:t>prezentei</w:t>
+      </w:r>
+      <w:proofErr w:type="spellEnd"/>
+      <w:r>
+        <w:rPr>
+          <w:sz w:val="32"/>
+          <w:szCs w:val="32"/>
+        </w:rPr>
+        <w:t xml:space="preserve"> </w:t>
+      </w:r>
+      <w:proofErr w:type="spellStart"/>
+      <w:r>
+        <w:rPr>
+          <w:sz w:val="32"/>
+          <w:szCs w:val="32"/>
+        </w:rPr>
+        <w:t>lucrări</w:t>
+      </w:r>
+      <w:proofErr w:type="spellEnd"/>
+      <w:r>
+        <w:rPr>
+          <w:sz w:val="32"/>
+          <w:szCs w:val="32"/>
+        </w:rPr>
+        <w:t xml:space="preserve"> de </w:t>
+      </w:r>
+      <w:proofErr w:type="spellStart"/>
+      <w:r>
+        <w:rPr>
+          <w:sz w:val="32"/>
+          <w:szCs w:val="32"/>
+        </w:rPr>
+        <w:t>licenţă</w:t>
+      </w:r>
+      <w:proofErr w:type="spellEnd"/>
+      <w:r>
+        <w:rPr>
+          <w:sz w:val="32"/>
+          <w:szCs w:val="32"/>
+        </w:rPr>
+        <w:t xml:space="preserve">. </w:t>
       </w:r>
     </w:p>
     <w:p/>
@@ -1661,12 +4347,21 @@
           <w:szCs w:val="32"/>
         </w:rPr>
       </w:pPr>
-      <w:r>
-        <w:rPr>
-          <w:sz w:val="32"/>
-          <w:szCs w:val="32"/>
-        </w:rPr>
-        <w:t xml:space="preserve">Iaşi, </w:t>
+      <w:proofErr w:type="spellStart"/>
+      <w:r>
+        <w:rPr>
+          <w:sz w:val="32"/>
+          <w:szCs w:val="32"/>
+        </w:rPr>
+        <w:t>Iaşi</w:t>
+      </w:r>
+      <w:proofErr w:type="spellEnd"/>
+      <w:r>
+        <w:rPr>
+          <w:sz w:val="32"/>
+          <w:szCs w:val="32"/>
+        </w:rPr>
+        <w:t xml:space="preserve">, </w:t>
       </w:r>
     </w:p>
     <w:p>
@@ -1700,12 +4395,21 @@
         </w:rPr>
         <w:t xml:space="preserve"> Absolvent </w:t>
       </w:r>
-      <w:r>
-        <w:rPr>
-          <w:sz w:val="32"/>
-          <w:szCs w:val="32"/>
-        </w:rPr>
-        <w:t>Moroșanu George-Cosmin</w:t>
+      <w:proofErr w:type="spellStart"/>
+      <w:r>
+        <w:rPr>
+          <w:sz w:val="32"/>
+          <w:szCs w:val="32"/>
+        </w:rPr>
+        <w:t>Moroșanu</w:t>
+      </w:r>
+      <w:proofErr w:type="spellEnd"/>
+      <w:r>
+        <w:rPr>
+          <w:sz w:val="32"/>
+          <w:szCs w:val="32"/>
+        </w:rPr>
+        <w:t xml:space="preserve"> George-Cosmin</w:t>
       </w:r>
     </w:p>
     <w:p>
@@ -1797,6 +4501,7 @@
           <w:szCs w:val="36"/>
         </w:rPr>
       </w:pPr>
+      <w:proofErr w:type="spellStart"/>
       <w:r>
         <w:rPr>
           <w:b/>
@@ -1805,6 +4510,7 @@
         </w:rPr>
         <w:t>Cuprins</w:t>
       </w:r>
+      <w:proofErr w:type="spellEnd"/>
     </w:p>
     <w:p>
       <w:pPr>
@@ -1945,12 +4651,21 @@
           <w:szCs w:val="28"/>
         </w:rPr>
       </w:pPr>
-      <w:r>
-        <w:rPr>
-          <w:sz w:val="28"/>
-          <w:szCs w:val="28"/>
-        </w:rPr>
-        <w:t>Cerințe funcțio</w:t>
+      <w:proofErr w:type="spellStart"/>
+      <w:r>
+        <w:rPr>
+          <w:sz w:val="28"/>
+          <w:szCs w:val="28"/>
+        </w:rPr>
+        <w:t>Cerințe</w:t>
+      </w:r>
+      <w:proofErr w:type="spellEnd"/>
+      <w:r>
+        <w:rPr>
+          <w:sz w:val="28"/>
+          <w:szCs w:val="28"/>
+        </w:rPr>
+        <w:t xml:space="preserve"> funcțio</w:t>
       </w:r>
       <w:r>
         <w:rPr>
@@ -2087,12 +4802,21 @@
         </w:rPr>
         <w:t xml:space="preserve"> </w:t>
       </w:r>
-      <w:r>
-        <w:rPr>
-          <w:sz w:val="28"/>
-          <w:szCs w:val="28"/>
-        </w:rPr>
-        <w:t xml:space="preserve">Tehnologii </w:t>
+      <w:proofErr w:type="spellStart"/>
+      <w:r>
+        <w:rPr>
+          <w:sz w:val="28"/>
+          <w:szCs w:val="28"/>
+        </w:rPr>
+        <w:t>Tehnologii</w:t>
+      </w:r>
+      <w:proofErr w:type="spellEnd"/>
+      <w:r>
+        <w:rPr>
+          <w:sz w:val="28"/>
+          <w:szCs w:val="28"/>
+        </w:rPr>
+        <w:t xml:space="preserve"> </w:t>
       </w:r>
       <w:r>
         <w:rPr>
@@ -2152,6 +4876,7 @@
         </w:rPr>
         <w:t>C#</w:t>
       </w:r>
+      <w:proofErr w:type="gramStart"/>
       <w:r>
         <w:rPr>
           <w:sz w:val="28"/>
@@ -2165,1689 +4890,3037 @@
           <w:szCs w:val="28"/>
         </w:rPr>
         <w:t>..</w:t>
+      </w:r>
+      <w:proofErr w:type="gramEnd"/>
+      <w:r>
+        <w:rPr>
+          <w:sz w:val="28"/>
+          <w:szCs w:val="28"/>
+        </w:rPr>
+        <w:t>….</w:t>
+      </w:r>
+      <w:r>
+        <w:rPr>
+          <w:sz w:val="28"/>
+          <w:szCs w:val="28"/>
+        </w:rPr>
+        <w:t>....................................................</w:t>
+      </w:r>
+      <w:r>
+        <w:rPr>
+          <w:sz w:val="28"/>
+          <w:szCs w:val="28"/>
+        </w:rPr>
+        <w:t>.........</w:t>
+      </w:r>
+      <w:r>
+        <w:rPr>
+          <w:sz w:val="28"/>
+          <w:szCs w:val="28"/>
+        </w:rPr>
+        <w:t>................</w:t>
+      </w:r>
+      <w:r>
+        <w:rPr>
+          <w:sz w:val="28"/>
+          <w:szCs w:val="28"/>
+        </w:rPr>
+        <w:t>................................</w:t>
+      </w:r>
+      <w:r>
+        <w:rPr>
+          <w:sz w:val="28"/>
+          <w:szCs w:val="28"/>
+        </w:rPr>
+        <w:t>?</w:t>
+      </w:r>
+    </w:p>
+    <w:p>
+      <w:pPr>
+        <w:ind w:firstLine="720"/>
+        <w:rPr>
+          <w:sz w:val="28"/>
+          <w:szCs w:val="28"/>
+        </w:rPr>
+      </w:pPr>
+      <w:r>
+        <w:rPr>
+          <w:sz w:val="28"/>
+          <w:szCs w:val="28"/>
+        </w:rPr>
+        <w:t>HTML, CSS &amp; JavaScript</w:t>
+      </w:r>
+      <w:r>
+        <w:rPr>
+          <w:sz w:val="28"/>
+          <w:szCs w:val="28"/>
+        </w:rPr>
+        <w:t>..........</w:t>
+      </w:r>
+      <w:r>
+        <w:rPr>
+          <w:sz w:val="28"/>
+          <w:szCs w:val="28"/>
+        </w:rPr>
+        <w:t>...........................</w:t>
+      </w:r>
+      <w:r>
+        <w:rPr>
+          <w:sz w:val="28"/>
+          <w:szCs w:val="28"/>
+        </w:rPr>
+        <w:t>.............</w:t>
+      </w:r>
+      <w:r>
+        <w:rPr>
+          <w:sz w:val="28"/>
+          <w:szCs w:val="28"/>
+        </w:rPr>
+        <w:t>................................</w:t>
+      </w:r>
+      <w:r>
+        <w:rPr>
+          <w:sz w:val="28"/>
+          <w:szCs w:val="28"/>
+        </w:rPr>
+        <w:t>?</w:t>
+      </w:r>
+    </w:p>
+    <w:p>
+      <w:pPr>
+        <w:ind w:left="720"/>
+        <w:rPr>
+          <w:sz w:val="28"/>
+          <w:szCs w:val="28"/>
+        </w:rPr>
+      </w:pPr>
+      <w:proofErr w:type="spellStart"/>
+      <w:r>
+        <w:rPr>
+          <w:sz w:val="28"/>
+          <w:szCs w:val="28"/>
+        </w:rPr>
+        <w:t>Abobe</w:t>
+      </w:r>
+      <w:proofErr w:type="spellEnd"/>
+      <w:r>
+        <w:rPr>
+          <w:sz w:val="28"/>
+          <w:szCs w:val="28"/>
+        </w:rPr>
+        <w:t xml:space="preserve"> Illustrator</w:t>
+      </w:r>
+      <w:r>
+        <w:rPr>
+          <w:sz w:val="28"/>
+          <w:szCs w:val="28"/>
+        </w:rPr>
+        <w:t>.............................................................</w:t>
+      </w:r>
+      <w:r>
+        <w:rPr>
+          <w:sz w:val="28"/>
+          <w:szCs w:val="28"/>
+        </w:rPr>
+        <w:t>................................</w:t>
+      </w:r>
+      <w:r>
+        <w:rPr>
+          <w:sz w:val="28"/>
+          <w:szCs w:val="28"/>
+        </w:rPr>
+        <w:t>?</w:t>
+      </w:r>
+    </w:p>
+    <w:p>
+      <w:pPr>
+        <w:ind w:left="720"/>
+        <w:rPr>
+          <w:sz w:val="28"/>
+          <w:szCs w:val="28"/>
+        </w:rPr>
+      </w:pPr>
+      <w:r>
+        <w:rPr>
+          <w:sz w:val="28"/>
+          <w:szCs w:val="28"/>
+        </w:rPr>
+        <w:t>ASP.NET MVC ……………….</w:t>
+      </w:r>
+      <w:r>
+        <w:rPr>
+          <w:sz w:val="28"/>
+          <w:szCs w:val="28"/>
+        </w:rPr>
+        <w:t>...............................................</w:t>
+      </w:r>
+      <w:r>
+        <w:rPr>
+          <w:sz w:val="28"/>
+          <w:szCs w:val="28"/>
+        </w:rPr>
+        <w:t>................................</w:t>
+      </w:r>
+      <w:r>
+        <w:rPr>
+          <w:sz w:val="28"/>
+          <w:szCs w:val="28"/>
+        </w:rPr>
+        <w:t>?</w:t>
+      </w:r>
+    </w:p>
+    <w:p>
+      <w:pPr>
+        <w:ind w:left="720"/>
+        <w:rPr>
+          <w:sz w:val="28"/>
+          <w:szCs w:val="28"/>
+        </w:rPr>
+      </w:pPr>
+      <w:r>
+        <w:rPr>
+          <w:sz w:val="28"/>
+          <w:szCs w:val="28"/>
+        </w:rPr>
+        <w:t>----------------------------------------------</w:t>
+      </w:r>
+      <w:proofErr w:type="spellStart"/>
+      <w:r>
+        <w:rPr>
+          <w:sz w:val="28"/>
+          <w:szCs w:val="28"/>
+        </w:rPr>
+        <w:t>Altele</w:t>
+      </w:r>
+      <w:proofErr w:type="spellEnd"/>
+      <w:r>
+        <w:rPr>
+          <w:sz w:val="28"/>
+          <w:szCs w:val="28"/>
+        </w:rPr>
+        <w:t>----------------------------------------------</w:t>
+      </w:r>
+    </w:p>
+    <w:p>
+      <w:pPr>
+        <w:rPr>
+          <w:sz w:val="28"/>
+          <w:szCs w:val="28"/>
+        </w:rPr>
+      </w:pPr>
+      <w:r>
+        <w:rPr>
+          <w:sz w:val="28"/>
+          <w:szCs w:val="28"/>
+        </w:rPr>
+        <w:t>3</w:t>
+      </w:r>
+      <w:r>
+        <w:rPr>
+          <w:sz w:val="28"/>
+          <w:szCs w:val="28"/>
+        </w:rPr>
+        <w:t>. Contribuții......................</w:t>
+      </w:r>
+      <w:r>
+        <w:rPr>
+          <w:sz w:val="28"/>
+          <w:szCs w:val="28"/>
+        </w:rPr>
+        <w:t>.......................................................</w:t>
+      </w:r>
+      <w:r>
+        <w:rPr>
+          <w:sz w:val="28"/>
+          <w:szCs w:val="28"/>
+        </w:rPr>
+        <w:t>................................</w:t>
+      </w:r>
+      <w:r>
+        <w:rPr>
+          <w:sz w:val="28"/>
+          <w:szCs w:val="28"/>
+        </w:rPr>
+        <w:t>?</w:t>
+      </w:r>
+    </w:p>
+    <w:p>
+      <w:pPr>
+        <w:rPr>
+          <w:sz w:val="28"/>
+          <w:szCs w:val="28"/>
+        </w:rPr>
+      </w:pPr>
+      <w:r>
+        <w:rPr>
+          <w:sz w:val="28"/>
+          <w:szCs w:val="28"/>
+        </w:rPr>
+        <w:t>4</w:t>
+      </w:r>
+      <w:r>
+        <w:rPr>
+          <w:sz w:val="28"/>
+          <w:szCs w:val="28"/>
+        </w:rPr>
+        <w:t xml:space="preserve">. </w:t>
+      </w:r>
+      <w:r>
+        <w:rPr>
+          <w:sz w:val="28"/>
+          <w:szCs w:val="28"/>
+        </w:rPr>
+        <w:t>P</w:t>
+      </w:r>
+      <w:r>
+        <w:rPr>
+          <w:sz w:val="28"/>
+          <w:szCs w:val="28"/>
+        </w:rPr>
+        <w:t>roiectare.................................................</w:t>
+      </w:r>
+      <w:r>
+        <w:rPr>
+          <w:sz w:val="28"/>
+          <w:szCs w:val="28"/>
+        </w:rPr>
+        <w:t>................................</w:t>
+      </w:r>
+      <w:r>
+        <w:rPr>
+          <w:sz w:val="28"/>
+          <w:szCs w:val="28"/>
+        </w:rPr>
+        <w:t>.............................</w:t>
+      </w:r>
+      <w:r>
+        <w:rPr>
+          <w:sz w:val="28"/>
+          <w:szCs w:val="28"/>
+        </w:rPr>
+        <w:t>?</w:t>
+      </w:r>
+    </w:p>
+    <w:p>
+      <w:pPr>
+        <w:rPr>
+          <w:sz w:val="28"/>
+          <w:szCs w:val="28"/>
+        </w:rPr>
+      </w:pPr>
+      <w:r>
+        <w:rPr>
+          <w:sz w:val="28"/>
+          <w:szCs w:val="28"/>
+        </w:rPr>
+        <w:t>5</w:t>
+      </w:r>
+      <w:r>
+        <w:rPr>
+          <w:sz w:val="28"/>
+          <w:szCs w:val="28"/>
+        </w:rPr>
+        <w:t>.</w:t>
+      </w:r>
+      <w:r>
+        <w:rPr>
+          <w:sz w:val="28"/>
+          <w:szCs w:val="28"/>
+        </w:rPr>
+        <w:t xml:space="preserve"> Implementare.............................................</w:t>
+      </w:r>
+      <w:r>
+        <w:rPr>
+          <w:sz w:val="28"/>
+          <w:szCs w:val="28"/>
+        </w:rPr>
+        <w:t>.........................</w:t>
+      </w:r>
+      <w:r>
+        <w:rPr>
+          <w:sz w:val="28"/>
+          <w:szCs w:val="28"/>
+        </w:rPr>
+        <w:t>..</w:t>
+      </w:r>
+      <w:r>
+        <w:rPr>
+          <w:sz w:val="28"/>
+          <w:szCs w:val="28"/>
+        </w:rPr>
+        <w:t>...............................</w:t>
+      </w:r>
+      <w:r>
+        <w:rPr>
+          <w:sz w:val="28"/>
+          <w:szCs w:val="28"/>
+        </w:rPr>
+        <w:t>?</w:t>
+      </w:r>
+    </w:p>
+    <w:p>
+      <w:pPr>
+        <w:rPr>
+          <w:sz w:val="28"/>
+          <w:szCs w:val="28"/>
+        </w:rPr>
+      </w:pPr>
+      <w:r>
+        <w:rPr>
+          <w:sz w:val="28"/>
+          <w:szCs w:val="28"/>
+        </w:rPr>
+        <w:t>6</w:t>
+      </w:r>
+      <w:r>
+        <w:rPr>
+          <w:sz w:val="28"/>
+          <w:szCs w:val="28"/>
+        </w:rPr>
+        <w:t xml:space="preserve">. </w:t>
+      </w:r>
+      <w:proofErr w:type="spellStart"/>
+      <w:r>
+        <w:rPr>
+          <w:sz w:val="28"/>
+          <w:szCs w:val="28"/>
+        </w:rPr>
+        <w:t>Manualul</w:t>
+      </w:r>
+      <w:proofErr w:type="spellEnd"/>
+      <w:r>
+        <w:rPr>
+          <w:sz w:val="28"/>
+          <w:szCs w:val="28"/>
+        </w:rPr>
+        <w:t xml:space="preserve"> </w:t>
+      </w:r>
+      <w:r>
+        <w:rPr>
+          <w:sz w:val="28"/>
+          <w:szCs w:val="28"/>
+        </w:rPr>
+        <w:t>utilizatorului....................................................................</w:t>
+      </w:r>
+      <w:r>
+        <w:rPr>
+          <w:sz w:val="28"/>
+          <w:szCs w:val="28"/>
+        </w:rPr>
+        <w:t>......................</w:t>
+      </w:r>
+      <w:r>
+        <w:rPr>
+          <w:sz w:val="28"/>
+          <w:szCs w:val="28"/>
+        </w:rPr>
+        <w:t>?</w:t>
+      </w:r>
+    </w:p>
+    <w:p>
+      <w:pPr>
+        <w:rPr>
+          <w:sz w:val="28"/>
+          <w:szCs w:val="28"/>
+        </w:rPr>
+      </w:pPr>
+      <w:r>
+        <w:rPr>
+          <w:sz w:val="28"/>
+          <w:szCs w:val="28"/>
+        </w:rPr>
+        <w:t>7</w:t>
+      </w:r>
+      <w:r>
+        <w:rPr>
+          <w:sz w:val="28"/>
+          <w:szCs w:val="28"/>
+        </w:rPr>
+        <w:t>. Concluzii.............................................................</w:t>
+      </w:r>
+      <w:r>
+        <w:rPr>
+          <w:sz w:val="28"/>
+          <w:szCs w:val="28"/>
+        </w:rPr>
+        <w:t>........</w:t>
+      </w:r>
+      <w:r>
+        <w:rPr>
+          <w:sz w:val="28"/>
+          <w:szCs w:val="28"/>
+        </w:rPr>
+        <w:t>..........................................</w:t>
+      </w:r>
+      <w:r>
+        <w:rPr>
+          <w:sz w:val="28"/>
+          <w:szCs w:val="28"/>
+        </w:rPr>
+        <w:t>.?</w:t>
+      </w:r>
+    </w:p>
+    <w:p>
+      <w:pPr>
+        <w:rPr>
+          <w:sz w:val="28"/>
+          <w:szCs w:val="28"/>
+        </w:rPr>
+      </w:pPr>
+      <w:r>
+        <w:rPr>
+          <w:sz w:val="28"/>
+          <w:szCs w:val="28"/>
+        </w:rPr>
+        <w:t>8</w:t>
+      </w:r>
+      <w:r>
+        <w:rPr>
+          <w:sz w:val="28"/>
+          <w:szCs w:val="28"/>
+        </w:rPr>
+        <w:t>. Bibliografie...........................................................................................</w:t>
+      </w:r>
+      <w:r>
+        <w:rPr>
+          <w:sz w:val="28"/>
+          <w:szCs w:val="28"/>
+        </w:rPr>
+        <w:t>.................</w:t>
+      </w:r>
+      <w:r>
+        <w:rPr>
+          <w:sz w:val="28"/>
+          <w:szCs w:val="28"/>
+        </w:rPr>
+        <w:t>?</w:t>
+      </w:r>
+    </w:p>
+    <w:p>
+      <w:pPr>
+        <w:rPr>
+          <w:sz w:val="28"/>
+          <w:szCs w:val="28"/>
+        </w:rPr>
+      </w:pPr>
+    </w:p>
+    <w:p>
+      <w:pPr>
+        <w:rPr>
+          <w:sz w:val="28"/>
+          <w:szCs w:val="28"/>
+        </w:rPr>
+      </w:pPr>
+    </w:p>
+    <w:p>
+      <w:pPr>
+        <w:rPr>
+          <w:sz w:val="28"/>
+          <w:szCs w:val="28"/>
+        </w:rPr>
+      </w:pPr>
+    </w:p>
+    <w:p>
+      <w:pPr>
+        <w:rPr>
+          <w:sz w:val="28"/>
+          <w:szCs w:val="28"/>
+        </w:rPr>
+      </w:pPr>
+    </w:p>
+    <w:p>
+      <w:pPr>
+        <w:rPr>
+          <w:sz w:val="28"/>
+          <w:szCs w:val="28"/>
+        </w:rPr>
+      </w:pPr>
+    </w:p>
+    <w:p>
+      <w:pPr>
+        <w:jc w:val="center"/>
+        <w:rPr>
+          <w:b/>
+          <w:sz w:val="36"/>
+          <w:szCs w:val="36"/>
+        </w:rPr>
+      </w:pPr>
+      <w:proofErr w:type="spellStart"/>
+      <w:r>
+        <w:rPr>
+          <w:b/>
+          <w:sz w:val="40"/>
+          <w:szCs w:val="36"/>
+        </w:rPr>
+        <w:lastRenderedPageBreak/>
+        <w:t>Introd</w:t>
+      </w:r>
+      <w:r>
+        <w:rPr>
+          <w:b/>
+          <w:sz w:val="36"/>
+          <w:szCs w:val="36"/>
+        </w:rPr>
+        <w:t>ucere</w:t>
+      </w:r>
+      <w:proofErr w:type="spellEnd"/>
+    </w:p>
+    <w:p>
+      <w:pPr>
+        <w:rPr>
+          <w:b/>
+          <w:sz w:val="36"/>
+          <w:szCs w:val="36"/>
+        </w:rPr>
+      </w:pPr>
+    </w:p>
+    <w:p>
+      <w:pPr>
+        <w:jc w:val="center"/>
+        <w:rPr>
+          <w:b/>
+          <w:sz w:val="36"/>
+          <w:szCs w:val="36"/>
+        </w:rPr>
+      </w:pPr>
+    </w:p>
+    <w:p>
+      <w:pPr>
+        <w:jc w:val="center"/>
+        <w:rPr>
+          <w:b/>
+          <w:sz w:val="36"/>
+          <w:szCs w:val="36"/>
+        </w:rPr>
+      </w:pPr>
+      <w:proofErr w:type="spellStart"/>
+      <w:r>
+        <w:rPr>
+          <w:b/>
+          <w:i/>
+          <w:sz w:val="36"/>
+          <w:szCs w:val="28"/>
+        </w:rPr>
+        <w:t>Motivație</w:t>
+      </w:r>
+      <w:proofErr w:type="spellEnd"/>
+    </w:p>
+    <w:p>
+      <w:pPr>
+        <w:jc w:val="center"/>
+        <w:rPr>
+          <w:b/>
+          <w:sz w:val="36"/>
+          <w:szCs w:val="36"/>
+        </w:rPr>
+      </w:pPr>
+    </w:p>
+    <w:p>
+      <w:pPr>
+        <w:jc w:val="center"/>
+        <w:rPr>
+          <w:b/>
+          <w:sz w:val="36"/>
+          <w:szCs w:val="36"/>
+        </w:rPr>
+      </w:pPr>
+    </w:p>
+    <w:p>
+      <w:pPr>
+        <w:rPr>
+          <w:sz w:val="32"/>
+          <w:szCs w:val="36"/>
+          <w:lang w:val="ro-RO"/>
+        </w:rPr>
+      </w:pPr>
+      <w:r>
+        <w:rPr>
+          <w:sz w:val="32"/>
+          <w:szCs w:val="36"/>
+        </w:rPr>
+        <w:t xml:space="preserve">  </w:t>
+      </w:r>
+      <w:r>
+        <w:rPr>
+          <w:sz w:val="32"/>
+          <w:szCs w:val="36"/>
+        </w:rPr>
+        <w:t xml:space="preserve">  </w:t>
+      </w:r>
+      <w:proofErr w:type="spellStart"/>
+      <w:r>
+        <w:rPr>
+          <w:sz w:val="32"/>
+          <w:szCs w:val="36"/>
+        </w:rPr>
+        <w:t>Pe</w:t>
+      </w:r>
+      <w:proofErr w:type="spellEnd"/>
+      <w:r>
+        <w:rPr>
+          <w:sz w:val="32"/>
+          <w:szCs w:val="36"/>
+        </w:rPr>
+        <w:t xml:space="preserve"> </w:t>
+      </w:r>
+      <w:proofErr w:type="spellStart"/>
+      <w:r>
+        <w:rPr>
+          <w:sz w:val="32"/>
+          <w:szCs w:val="36"/>
+        </w:rPr>
+        <w:t>parcursul</w:t>
+      </w:r>
+      <w:proofErr w:type="spellEnd"/>
+      <w:r>
+        <w:rPr>
+          <w:sz w:val="32"/>
+          <w:szCs w:val="36"/>
+        </w:rPr>
+        <w:t xml:space="preserve"> </w:t>
+      </w:r>
+      <w:proofErr w:type="spellStart"/>
+      <w:r>
+        <w:rPr>
+          <w:sz w:val="32"/>
+          <w:szCs w:val="36"/>
+        </w:rPr>
+        <w:t>anu</w:t>
+      </w:r>
+      <w:r>
+        <w:rPr>
+          <w:sz w:val="32"/>
+          <w:szCs w:val="36"/>
+        </w:rPr>
+        <w:t>lui</w:t>
+      </w:r>
+      <w:proofErr w:type="spellEnd"/>
+      <w:r>
+        <w:rPr>
+          <w:sz w:val="32"/>
+          <w:szCs w:val="36"/>
+        </w:rPr>
+        <w:t xml:space="preserve"> 2 la </w:t>
+      </w:r>
+      <w:proofErr w:type="spellStart"/>
+      <w:r>
+        <w:rPr>
+          <w:sz w:val="32"/>
+          <w:szCs w:val="36"/>
+        </w:rPr>
+        <w:t>Facultatea</w:t>
+      </w:r>
+      <w:proofErr w:type="spellEnd"/>
+      <w:r>
+        <w:rPr>
+          <w:sz w:val="32"/>
+          <w:szCs w:val="36"/>
+        </w:rPr>
+        <w:t xml:space="preserve"> de </w:t>
+      </w:r>
+      <w:proofErr w:type="spellStart"/>
+      <w:r>
+        <w:rPr>
+          <w:sz w:val="32"/>
+          <w:szCs w:val="36"/>
+        </w:rPr>
+        <w:t>Informatică</w:t>
+      </w:r>
+      <w:proofErr w:type="spellEnd"/>
+      <w:r>
+        <w:rPr>
+          <w:sz w:val="32"/>
+          <w:szCs w:val="36"/>
+        </w:rPr>
+        <w:t xml:space="preserve"> am </w:t>
+      </w:r>
+      <w:proofErr w:type="spellStart"/>
+      <w:r>
+        <w:rPr>
+          <w:sz w:val="32"/>
+          <w:szCs w:val="36"/>
+        </w:rPr>
+        <w:t>fost</w:t>
+      </w:r>
+      <w:proofErr w:type="spellEnd"/>
+      <w:r>
+        <w:rPr>
+          <w:sz w:val="32"/>
+          <w:szCs w:val="36"/>
+        </w:rPr>
+        <w:t xml:space="preserve"> </w:t>
+      </w:r>
+      <w:proofErr w:type="spellStart"/>
+      <w:r>
+        <w:rPr>
+          <w:sz w:val="32"/>
+          <w:szCs w:val="36"/>
+        </w:rPr>
+        <w:t>implicat</w:t>
+      </w:r>
+      <w:proofErr w:type="spellEnd"/>
+      <w:r>
+        <w:rPr>
+          <w:sz w:val="32"/>
+          <w:szCs w:val="36"/>
+        </w:rPr>
+        <w:t xml:space="preserve"> </w:t>
+      </w:r>
+      <w:proofErr w:type="spellStart"/>
+      <w:r>
+        <w:rPr>
+          <w:sz w:val="32"/>
+          <w:szCs w:val="36"/>
+        </w:rPr>
+        <w:t>în</w:t>
+      </w:r>
+      <w:proofErr w:type="spellEnd"/>
+      <w:r>
+        <w:rPr>
+          <w:sz w:val="32"/>
+          <w:szCs w:val="36"/>
+        </w:rPr>
+        <w:t xml:space="preserve"> diverse </w:t>
+      </w:r>
+      <w:proofErr w:type="spellStart"/>
+      <w:r>
+        <w:rPr>
+          <w:sz w:val="32"/>
+          <w:szCs w:val="36"/>
+        </w:rPr>
+        <w:t>proiecte</w:t>
+      </w:r>
+      <w:proofErr w:type="spellEnd"/>
+      <w:r>
+        <w:rPr>
+          <w:sz w:val="32"/>
+          <w:szCs w:val="36"/>
+        </w:rPr>
+        <w:t xml:space="preserve">, care </w:t>
+      </w:r>
+      <w:proofErr w:type="spellStart"/>
+      <w:r>
+        <w:rPr>
+          <w:sz w:val="32"/>
+          <w:szCs w:val="36"/>
+        </w:rPr>
+        <w:t>m</w:t>
+      </w:r>
+      <w:r>
+        <w:rPr>
+          <w:sz w:val="32"/>
+          <w:szCs w:val="36"/>
+        </w:rPr>
+        <w:t>ai</w:t>
+      </w:r>
+      <w:proofErr w:type="spellEnd"/>
+      <w:r>
+        <w:rPr>
+          <w:sz w:val="32"/>
+          <w:szCs w:val="36"/>
+        </w:rPr>
+        <w:t xml:space="preserve"> de care </w:t>
+      </w:r>
+      <w:proofErr w:type="spellStart"/>
+      <w:r>
+        <w:rPr>
+          <w:sz w:val="32"/>
+          <w:szCs w:val="36"/>
+        </w:rPr>
+        <w:t>mai</w:t>
+      </w:r>
+      <w:proofErr w:type="spellEnd"/>
+      <w:r>
+        <w:rPr>
+          <w:sz w:val="32"/>
+          <w:szCs w:val="36"/>
+        </w:rPr>
+        <w:t xml:space="preserve"> </w:t>
+      </w:r>
+      <w:proofErr w:type="spellStart"/>
+      <w:r>
+        <w:rPr>
+          <w:sz w:val="32"/>
+          <w:szCs w:val="36"/>
+        </w:rPr>
+        <w:t>grele</w:t>
+      </w:r>
+      <w:proofErr w:type="spellEnd"/>
+      <w:r>
+        <w:rPr>
+          <w:sz w:val="32"/>
+          <w:szCs w:val="36"/>
+        </w:rPr>
+        <w:t xml:space="preserve">. </w:t>
+      </w:r>
+      <w:proofErr w:type="spellStart"/>
+      <w:r>
+        <w:rPr>
+          <w:sz w:val="32"/>
+          <w:szCs w:val="36"/>
+        </w:rPr>
+        <w:t>Unul</w:t>
+      </w:r>
+      <w:proofErr w:type="spellEnd"/>
+      <w:r>
+        <w:rPr>
+          <w:sz w:val="32"/>
+          <w:szCs w:val="36"/>
+        </w:rPr>
+        <w:t xml:space="preserve"> </w:t>
+      </w:r>
+      <w:proofErr w:type="spellStart"/>
+      <w:r>
+        <w:rPr>
+          <w:sz w:val="32"/>
+          <w:szCs w:val="36"/>
+        </w:rPr>
+        <w:t>dintre</w:t>
+      </w:r>
+      <w:proofErr w:type="spellEnd"/>
+      <w:r>
+        <w:rPr>
+          <w:sz w:val="32"/>
+          <w:szCs w:val="36"/>
+        </w:rPr>
+        <w:t xml:space="preserve"> </w:t>
+      </w:r>
+      <w:proofErr w:type="spellStart"/>
+      <w:r>
+        <w:rPr>
+          <w:sz w:val="32"/>
+          <w:szCs w:val="36"/>
+        </w:rPr>
+        <w:t>cele</w:t>
+      </w:r>
+      <w:proofErr w:type="spellEnd"/>
+      <w:r>
+        <w:rPr>
+          <w:sz w:val="32"/>
+          <w:szCs w:val="36"/>
+        </w:rPr>
+        <w:t xml:space="preserve"> </w:t>
+      </w:r>
+      <w:proofErr w:type="spellStart"/>
+      <w:r>
+        <w:rPr>
+          <w:sz w:val="32"/>
+          <w:szCs w:val="36"/>
+        </w:rPr>
+        <w:t>mai</w:t>
+      </w:r>
+      <w:proofErr w:type="spellEnd"/>
+      <w:r>
+        <w:rPr>
+          <w:sz w:val="32"/>
+          <w:szCs w:val="36"/>
+        </w:rPr>
+        <w:t xml:space="preserve"> </w:t>
+      </w:r>
+      <w:proofErr w:type="spellStart"/>
+      <w:r>
+        <w:rPr>
+          <w:sz w:val="32"/>
+          <w:szCs w:val="36"/>
+        </w:rPr>
+        <w:t>interesante</w:t>
+      </w:r>
+      <w:proofErr w:type="spellEnd"/>
+      <w:r>
+        <w:rPr>
+          <w:sz w:val="32"/>
+          <w:szCs w:val="36"/>
+        </w:rPr>
+        <w:t xml:space="preserve"> </w:t>
+      </w:r>
+      <w:proofErr w:type="spellStart"/>
+      <w:r>
+        <w:rPr>
+          <w:sz w:val="32"/>
+          <w:szCs w:val="36"/>
+        </w:rPr>
+        <w:t>proiecte</w:t>
+      </w:r>
+      <w:proofErr w:type="spellEnd"/>
+      <w:r>
+        <w:rPr>
+          <w:sz w:val="32"/>
+          <w:szCs w:val="36"/>
+        </w:rPr>
+        <w:t xml:space="preserve"> a </w:t>
+      </w:r>
+      <w:proofErr w:type="spellStart"/>
+      <w:r>
+        <w:rPr>
+          <w:sz w:val="32"/>
+          <w:szCs w:val="36"/>
+        </w:rPr>
+        <w:t>fost</w:t>
+      </w:r>
+      <w:proofErr w:type="spellEnd"/>
+      <w:r>
+        <w:rPr>
+          <w:sz w:val="32"/>
+          <w:szCs w:val="36"/>
+        </w:rPr>
+        <w:t xml:space="preserve"> </w:t>
+      </w:r>
+      <w:proofErr w:type="spellStart"/>
+      <w:r>
+        <w:rPr>
+          <w:sz w:val="32"/>
+          <w:szCs w:val="36"/>
+        </w:rPr>
+        <w:t>cel</w:t>
+      </w:r>
+      <w:proofErr w:type="spellEnd"/>
+      <w:r>
+        <w:rPr>
+          <w:sz w:val="32"/>
+          <w:szCs w:val="36"/>
+        </w:rPr>
+        <w:t xml:space="preserve"> de la </w:t>
+      </w:r>
+      <w:proofErr w:type="spellStart"/>
+      <w:r>
+        <w:rPr>
+          <w:sz w:val="32"/>
+          <w:szCs w:val="36"/>
+        </w:rPr>
+        <w:t>Tehnologii</w:t>
+      </w:r>
+      <w:proofErr w:type="spellEnd"/>
+      <w:r>
+        <w:rPr>
+          <w:sz w:val="32"/>
+          <w:szCs w:val="36"/>
+        </w:rPr>
+        <w:t xml:space="preserve"> Web, </w:t>
+      </w:r>
+      <w:proofErr w:type="spellStart"/>
+      <w:r>
+        <w:rPr>
+          <w:sz w:val="32"/>
+          <w:szCs w:val="36"/>
+        </w:rPr>
+        <w:t>unde</w:t>
+      </w:r>
+      <w:proofErr w:type="spellEnd"/>
+      <w:r>
+        <w:rPr>
+          <w:sz w:val="32"/>
+          <w:szCs w:val="36"/>
+        </w:rPr>
+        <w:t xml:space="preserve"> desi nu </w:t>
+      </w:r>
+      <w:proofErr w:type="spellStart"/>
+      <w:r>
+        <w:rPr>
+          <w:sz w:val="32"/>
+          <w:szCs w:val="36"/>
+        </w:rPr>
+        <w:t>știam</w:t>
+      </w:r>
+      <w:proofErr w:type="spellEnd"/>
+      <w:r>
+        <w:rPr>
+          <w:sz w:val="32"/>
+          <w:szCs w:val="36"/>
+        </w:rPr>
+        <w:t xml:space="preserve"> </w:t>
+      </w:r>
+      <w:proofErr w:type="spellStart"/>
+      <w:r>
+        <w:rPr>
+          <w:sz w:val="32"/>
+          <w:szCs w:val="36"/>
+        </w:rPr>
+        <w:t>mai</w:t>
+      </w:r>
+      <w:proofErr w:type="spellEnd"/>
+      <w:r>
+        <w:rPr>
+          <w:sz w:val="32"/>
+          <w:szCs w:val="36"/>
+        </w:rPr>
+        <w:t xml:space="preserve"> </w:t>
+      </w:r>
+      <w:proofErr w:type="spellStart"/>
+      <w:r>
+        <w:rPr>
+          <w:sz w:val="32"/>
+          <w:szCs w:val="36"/>
+        </w:rPr>
+        <w:t>nimic</w:t>
+      </w:r>
+      <w:proofErr w:type="spellEnd"/>
+      <w:r>
+        <w:rPr>
+          <w:sz w:val="32"/>
+          <w:szCs w:val="36"/>
+        </w:rPr>
+        <w:t xml:space="preserve"> la </w:t>
+      </w:r>
+      <w:proofErr w:type="spellStart"/>
+      <w:r>
+        <w:rPr>
+          <w:sz w:val="32"/>
+          <w:szCs w:val="36"/>
+        </w:rPr>
+        <w:t>început</w:t>
+      </w:r>
+      <w:proofErr w:type="spellEnd"/>
+      <w:r>
+        <w:rPr>
+          <w:sz w:val="32"/>
+          <w:szCs w:val="36"/>
+        </w:rPr>
+        <w:t xml:space="preserve">, am </w:t>
+      </w:r>
+      <w:proofErr w:type="spellStart"/>
+      <w:r>
+        <w:rPr>
+          <w:sz w:val="32"/>
+          <w:szCs w:val="36"/>
+        </w:rPr>
+        <w:t>ajuns</w:t>
+      </w:r>
+      <w:proofErr w:type="spellEnd"/>
+      <w:r>
+        <w:rPr>
+          <w:sz w:val="32"/>
+          <w:szCs w:val="36"/>
+        </w:rPr>
+        <w:t xml:space="preserve"> </w:t>
+      </w:r>
+      <w:proofErr w:type="spellStart"/>
+      <w:r>
+        <w:rPr>
+          <w:sz w:val="32"/>
+          <w:szCs w:val="36"/>
+        </w:rPr>
+        <w:t>să</w:t>
+      </w:r>
+      <w:proofErr w:type="spellEnd"/>
+      <w:r>
+        <w:rPr>
+          <w:sz w:val="32"/>
+          <w:szCs w:val="36"/>
+        </w:rPr>
+        <w:t xml:space="preserve"> </w:t>
+      </w:r>
+      <w:proofErr w:type="spellStart"/>
+      <w:r>
+        <w:rPr>
+          <w:sz w:val="32"/>
+          <w:szCs w:val="36"/>
+        </w:rPr>
+        <w:t>mă</w:t>
+      </w:r>
+      <w:proofErr w:type="spellEnd"/>
+      <w:r>
+        <w:rPr>
+          <w:sz w:val="32"/>
+          <w:szCs w:val="36"/>
+        </w:rPr>
+        <w:t xml:space="preserve"> </w:t>
+      </w:r>
+      <w:proofErr w:type="spellStart"/>
+      <w:r>
+        <w:rPr>
+          <w:sz w:val="32"/>
+          <w:szCs w:val="36"/>
+        </w:rPr>
+        <w:t>descurc</w:t>
+      </w:r>
+      <w:proofErr w:type="spellEnd"/>
+      <w:r>
+        <w:rPr>
+          <w:sz w:val="32"/>
+          <w:szCs w:val="36"/>
+        </w:rPr>
+        <w:t xml:space="preserve">, </w:t>
+      </w:r>
+      <w:proofErr w:type="spellStart"/>
+      <w:r>
+        <w:rPr>
+          <w:sz w:val="32"/>
+          <w:szCs w:val="36"/>
+        </w:rPr>
+        <w:t>și</w:t>
+      </w:r>
+      <w:proofErr w:type="spellEnd"/>
+      <w:r>
+        <w:rPr>
+          <w:sz w:val="32"/>
+          <w:szCs w:val="36"/>
+        </w:rPr>
+        <w:t xml:space="preserve"> a </w:t>
+      </w:r>
+      <w:proofErr w:type="spellStart"/>
+      <w:r>
+        <w:rPr>
+          <w:sz w:val="32"/>
+          <w:szCs w:val="36"/>
+        </w:rPr>
+        <w:t>început</w:t>
+      </w:r>
+      <w:proofErr w:type="spellEnd"/>
+      <w:r>
+        <w:rPr>
+          <w:sz w:val="32"/>
+          <w:szCs w:val="36"/>
+        </w:rPr>
+        <w:t xml:space="preserve"> </w:t>
+      </w:r>
+      <w:proofErr w:type="spellStart"/>
+      <w:r>
+        <w:rPr>
+          <w:sz w:val="32"/>
+          <w:szCs w:val="36"/>
+        </w:rPr>
+        <w:t>să</w:t>
+      </w:r>
+      <w:proofErr w:type="spellEnd"/>
+      <w:r>
+        <w:rPr>
+          <w:sz w:val="32"/>
+          <w:szCs w:val="36"/>
+        </w:rPr>
+        <w:t xml:space="preserve"> </w:t>
+      </w:r>
+      <w:proofErr w:type="spellStart"/>
+      <w:r>
+        <w:rPr>
+          <w:sz w:val="32"/>
+          <w:szCs w:val="36"/>
+        </w:rPr>
+        <w:t>îmi</w:t>
+      </w:r>
+      <w:proofErr w:type="spellEnd"/>
+      <w:r>
+        <w:rPr>
+          <w:sz w:val="32"/>
+          <w:szCs w:val="36"/>
+        </w:rPr>
+        <w:t xml:space="preserve"> </w:t>
+      </w:r>
+      <w:proofErr w:type="spellStart"/>
+      <w:r>
+        <w:rPr>
+          <w:sz w:val="32"/>
+          <w:szCs w:val="36"/>
+        </w:rPr>
+        <w:t>placă</w:t>
+      </w:r>
+      <w:proofErr w:type="spellEnd"/>
+      <w:r>
+        <w:rPr>
+          <w:sz w:val="32"/>
+          <w:szCs w:val="36"/>
+        </w:rPr>
+        <w:t xml:space="preserve"> </w:t>
+      </w:r>
+      <w:proofErr w:type="spellStart"/>
+      <w:r>
+        <w:rPr>
+          <w:sz w:val="32"/>
+          <w:szCs w:val="36"/>
+        </w:rPr>
+        <w:t>chestia</w:t>
+      </w:r>
+      <w:proofErr w:type="spellEnd"/>
+      <w:r>
+        <w:rPr>
+          <w:sz w:val="32"/>
+          <w:szCs w:val="36"/>
+        </w:rPr>
+        <w:t xml:space="preserve"> </w:t>
+      </w:r>
+      <w:proofErr w:type="spellStart"/>
+      <w:r>
+        <w:rPr>
+          <w:sz w:val="32"/>
+          <w:szCs w:val="36"/>
+        </w:rPr>
+        <w:t>asta</w:t>
+      </w:r>
+      <w:proofErr w:type="spellEnd"/>
+      <w:r>
+        <w:rPr>
+          <w:sz w:val="32"/>
+          <w:szCs w:val="36"/>
+        </w:rPr>
+        <w:t xml:space="preserve">. </w:t>
+      </w:r>
+      <w:proofErr w:type="spellStart"/>
+      <w:r>
+        <w:rPr>
+          <w:sz w:val="32"/>
+          <w:szCs w:val="36"/>
+        </w:rPr>
+        <w:t>Așa</w:t>
+      </w:r>
+      <w:proofErr w:type="spellEnd"/>
+      <w:r>
+        <w:rPr>
+          <w:sz w:val="32"/>
+          <w:szCs w:val="36"/>
+        </w:rPr>
+        <w:t xml:space="preserve"> </w:t>
+      </w:r>
+      <w:proofErr w:type="spellStart"/>
+      <w:r>
+        <w:rPr>
+          <w:sz w:val="32"/>
+          <w:szCs w:val="36"/>
+        </w:rPr>
+        <w:t>că</w:t>
+      </w:r>
+      <w:proofErr w:type="spellEnd"/>
+      <w:r>
+        <w:rPr>
+          <w:sz w:val="32"/>
+          <w:szCs w:val="36"/>
+        </w:rPr>
+        <w:t xml:space="preserve"> am </w:t>
+      </w:r>
+      <w:proofErr w:type="spellStart"/>
+      <w:r>
+        <w:rPr>
+          <w:sz w:val="32"/>
+          <w:szCs w:val="36"/>
+        </w:rPr>
+        <w:t>hotărât</w:t>
+      </w:r>
+      <w:proofErr w:type="spellEnd"/>
+      <w:r>
+        <w:rPr>
+          <w:sz w:val="32"/>
+          <w:szCs w:val="36"/>
+        </w:rPr>
+        <w:t xml:space="preserve"> un </w:t>
+      </w:r>
+      <w:proofErr w:type="spellStart"/>
+      <w:r>
+        <w:rPr>
+          <w:sz w:val="32"/>
+          <w:szCs w:val="36"/>
+        </w:rPr>
+        <w:t>subiect</w:t>
+      </w:r>
+      <w:proofErr w:type="spellEnd"/>
+      <w:r>
+        <w:rPr>
+          <w:sz w:val="32"/>
+          <w:szCs w:val="36"/>
+        </w:rPr>
+        <w:t xml:space="preserve"> care </w:t>
+      </w:r>
+      <w:proofErr w:type="spellStart"/>
+      <w:r>
+        <w:rPr>
+          <w:sz w:val="32"/>
+          <w:szCs w:val="36"/>
+        </w:rPr>
+        <w:t>îmi</w:t>
+      </w:r>
+      <w:proofErr w:type="spellEnd"/>
+      <w:r>
+        <w:rPr>
+          <w:sz w:val="32"/>
+          <w:szCs w:val="36"/>
+        </w:rPr>
+        <w:t xml:space="preserve"> </w:t>
+      </w:r>
+      <w:proofErr w:type="spellStart"/>
+      <w:r>
+        <w:rPr>
+          <w:sz w:val="32"/>
+          <w:szCs w:val="36"/>
+        </w:rPr>
+        <w:t>va</w:t>
+      </w:r>
+      <w:proofErr w:type="spellEnd"/>
+      <w:r>
+        <w:rPr>
+          <w:sz w:val="32"/>
+          <w:szCs w:val="36"/>
+        </w:rPr>
+        <w:t xml:space="preserve"> face </w:t>
+      </w:r>
+      <w:proofErr w:type="spellStart"/>
+      <w:r>
+        <w:rPr>
+          <w:sz w:val="32"/>
+          <w:szCs w:val="36"/>
+        </w:rPr>
+        <w:t>plăcere</w:t>
+      </w:r>
+      <w:proofErr w:type="spellEnd"/>
+      <w:r>
+        <w:rPr>
+          <w:sz w:val="32"/>
+          <w:szCs w:val="36"/>
+        </w:rPr>
+        <w:t xml:space="preserve"> </w:t>
+      </w:r>
+      <w:proofErr w:type="spellStart"/>
+      <w:r>
+        <w:rPr>
+          <w:sz w:val="32"/>
+          <w:szCs w:val="36"/>
+        </w:rPr>
+        <w:t>să</w:t>
+      </w:r>
+      <w:proofErr w:type="spellEnd"/>
+      <w:r>
+        <w:rPr>
+          <w:sz w:val="32"/>
+          <w:szCs w:val="36"/>
+        </w:rPr>
+        <w:t xml:space="preserve"> </w:t>
+      </w:r>
+      <w:proofErr w:type="spellStart"/>
+      <w:r>
+        <w:rPr>
+          <w:sz w:val="32"/>
+          <w:szCs w:val="36"/>
+        </w:rPr>
+        <w:t>lucrez</w:t>
+      </w:r>
+      <w:proofErr w:type="spellEnd"/>
+      <w:r>
+        <w:rPr>
+          <w:sz w:val="32"/>
+          <w:szCs w:val="36"/>
+        </w:rPr>
+        <w:t xml:space="preserve"> la el</w:t>
+      </w:r>
+      <w:r>
+        <w:rPr>
+          <w:sz w:val="32"/>
+          <w:szCs w:val="36"/>
+          <w:lang w:val="en-GB"/>
+        </w:rPr>
+        <w:t xml:space="preserve">: o </w:t>
+      </w:r>
+      <w:proofErr w:type="spellStart"/>
+      <w:r>
+        <w:rPr>
+          <w:sz w:val="32"/>
+          <w:szCs w:val="36"/>
+          <w:lang w:val="en-GB"/>
+        </w:rPr>
+        <w:t>aplica</w:t>
+      </w:r>
+      <w:proofErr w:type="spellEnd"/>
+      <w:r>
+        <w:rPr>
+          <w:sz w:val="32"/>
+          <w:szCs w:val="36"/>
+          <w:lang w:val="ro-RO"/>
+        </w:rPr>
+        <w:t>ție web</w:t>
+      </w:r>
+      <w:r>
+        <w:rPr>
+          <w:sz w:val="32"/>
+          <w:szCs w:val="36"/>
+          <w:lang w:val="ro-RO"/>
+        </w:rPr>
+        <w:t>.</w:t>
+      </w:r>
+    </w:p>
+    <w:p>
+      <w:pPr>
+        <w:rPr>
+          <w:sz w:val="32"/>
+          <w:szCs w:val="36"/>
+          <w:lang w:val="ro-RO"/>
+        </w:rPr>
+      </w:pPr>
+      <w:r>
+        <w:rPr>
+          <w:sz w:val="32"/>
+          <w:szCs w:val="36"/>
+          <w:lang w:val="ro-RO"/>
+        </w:rPr>
+        <w:t xml:space="preserve">    </w:t>
+      </w:r>
+      <w:r>
+        <w:rPr>
+          <w:sz w:val="32"/>
+          <w:szCs w:val="36"/>
+          <w:lang w:val="ro-RO"/>
+        </w:rPr>
+        <w:t>De mic copil am avut câteva probleme medicale și am fost la numeroase consultații la care am primit și prescripții. Și desigur că s-a întamplat să mai am nevoie de unele</w:t>
+      </w:r>
+      <w:r>
+        <w:rPr>
+          <w:sz w:val="32"/>
+          <w:szCs w:val="36"/>
+          <w:lang w:val="ro-RO"/>
+        </w:rPr>
+        <w:t xml:space="preserve"> dintre acele</w:t>
+      </w:r>
+      <w:r>
+        <w:rPr>
+          <w:sz w:val="32"/>
+          <w:szCs w:val="36"/>
+          <w:lang w:val="ro-RO"/>
+        </w:rPr>
+        <w:t xml:space="preserve"> prescripții, dar acele foi erau pur și simplu de negăsit de cele mai multe ori. Chiar recent am pățit ceva asemănător. Așa că am decis (*cu puțin ajutor din partea profesorului coordonator*) ca tema pe care o voi aborda pentru licență să aibă utilizare și în domeniul medical, iar această aplicație va rezolva problema specificată anterior, pe care sunt sigur că mai mulți oameni au </w:t>
+      </w:r>
+      <w:r>
+        <w:rPr>
+          <w:sz w:val="32"/>
+          <w:szCs w:val="36"/>
+          <w:lang w:val="ro-RO"/>
+        </w:rPr>
+        <w:t>confruntat</w:t>
+      </w:r>
+      <w:r>
+        <w:rPr>
+          <w:sz w:val="32"/>
+          <w:szCs w:val="36"/>
+          <w:lang w:val="ro-RO"/>
+        </w:rPr>
+        <w:t>-o</w:t>
+      </w:r>
+      <w:r>
+        <w:rPr>
+          <w:sz w:val="32"/>
+          <w:szCs w:val="36"/>
+          <w:lang w:val="ro-RO"/>
+        </w:rPr>
+        <w:t xml:space="preserve"> până acum.</w:t>
+      </w:r>
+    </w:p>
+    <w:p>
+      <w:pPr>
+        <w:rPr>
+          <w:sz w:val="28"/>
+          <w:szCs w:val="36"/>
+          <w:lang w:val="ro-RO"/>
+        </w:rPr>
+      </w:pPr>
+    </w:p>
+    <w:p>
+      <w:pPr>
+        <w:rPr>
+          <w:b/>
+          <w:sz w:val="36"/>
+          <w:szCs w:val="36"/>
+        </w:rPr>
+      </w:pPr>
+    </w:p>
+    <w:p>
+      <w:pPr>
+        <w:rPr>
+          <w:b/>
+          <w:sz w:val="36"/>
+          <w:szCs w:val="36"/>
+        </w:rPr>
+      </w:pPr>
+    </w:p>
+    <w:p>
+      <w:pPr>
+        <w:rPr>
+          <w:b/>
+          <w:i/>
+          <w:sz w:val="36"/>
+          <w:szCs w:val="32"/>
+        </w:rPr>
+      </w:pPr>
+    </w:p>
+    <w:p>
+      <w:pPr>
+        <w:jc w:val="center"/>
+        <w:rPr>
+          <w:b/>
+          <w:sz w:val="32"/>
+          <w:szCs w:val="32"/>
+        </w:rPr>
+      </w:pPr>
+      <w:proofErr w:type="spellStart"/>
+      <w:r>
+        <w:rPr>
+          <w:b/>
+          <w:i/>
+          <w:sz w:val="36"/>
+          <w:szCs w:val="32"/>
+        </w:rPr>
+        <w:lastRenderedPageBreak/>
+        <w:t>Descriere</w:t>
+      </w:r>
+      <w:proofErr w:type="spellEnd"/>
+    </w:p>
+    <w:p>
+      <w:pPr>
+        <w:jc w:val="center"/>
+        <w:rPr>
+          <w:b/>
+          <w:sz w:val="36"/>
+          <w:szCs w:val="36"/>
+        </w:rPr>
+      </w:pPr>
+    </w:p>
+    <w:p>
+      <w:pPr>
+        <w:jc w:val="center"/>
+        <w:rPr>
+          <w:b/>
+          <w:sz w:val="36"/>
+          <w:szCs w:val="36"/>
+        </w:rPr>
+      </w:pPr>
+    </w:p>
+    <w:p>
+      <w:pPr>
+        <w:rPr>
+          <w:sz w:val="32"/>
+          <w:szCs w:val="32"/>
+          <w:lang w:val="ro-RO"/>
+        </w:rPr>
+      </w:pPr>
+      <w:r>
+        <w:rPr>
+          <w:sz w:val="32"/>
+          <w:szCs w:val="32"/>
+        </w:rPr>
+        <w:t xml:space="preserve">  </w:t>
+      </w:r>
+      <w:proofErr w:type="spellStart"/>
+      <w:r>
+        <w:rPr>
+          <w:sz w:val="32"/>
+          <w:szCs w:val="32"/>
+        </w:rPr>
+        <w:t>Aplica</w:t>
+      </w:r>
+      <w:proofErr w:type="spellEnd"/>
+      <w:r>
+        <w:rPr>
+          <w:sz w:val="32"/>
+          <w:szCs w:val="32"/>
+          <w:lang w:val="ro-RO"/>
+        </w:rPr>
+        <w:t xml:space="preserve">ția </w:t>
+      </w:r>
+      <w:r>
+        <w:rPr>
+          <w:sz w:val="32"/>
+          <w:szCs w:val="32"/>
+        </w:rPr>
+        <w:t>„</w:t>
+      </w:r>
+      <w:proofErr w:type="spellStart"/>
+      <w:r>
+        <w:rPr>
+          <w:b/>
+          <w:i/>
+          <w:sz w:val="32"/>
+          <w:szCs w:val="32"/>
+        </w:rPr>
+        <w:t>MediArch</w:t>
+      </w:r>
+      <w:proofErr w:type="spellEnd"/>
+      <w:r>
+        <w:rPr>
+          <w:b/>
+          <w:i/>
+          <w:sz w:val="32"/>
+          <w:szCs w:val="32"/>
+        </w:rPr>
+        <w:t xml:space="preserve"> – </w:t>
+      </w:r>
+      <w:proofErr w:type="spellStart"/>
+      <w:r>
+        <w:rPr>
+          <w:b/>
+          <w:i/>
+          <w:sz w:val="32"/>
+          <w:szCs w:val="32"/>
+        </w:rPr>
+        <w:t>Arhiva</w:t>
+      </w:r>
+      <w:proofErr w:type="spellEnd"/>
+      <w:r>
+        <w:rPr>
+          <w:b/>
+          <w:i/>
+          <w:sz w:val="32"/>
+          <w:szCs w:val="32"/>
+        </w:rPr>
+        <w:t xml:space="preserve"> </w:t>
+      </w:r>
+      <w:proofErr w:type="spellStart"/>
+      <w:r>
+        <w:rPr>
+          <w:b/>
+          <w:i/>
+          <w:sz w:val="32"/>
+          <w:szCs w:val="32"/>
+        </w:rPr>
+        <w:t>Medicală</w:t>
+      </w:r>
+      <w:proofErr w:type="spellEnd"/>
+      <w:r>
+        <w:rPr>
+          <w:sz w:val="32"/>
+          <w:szCs w:val="32"/>
+        </w:rPr>
+        <w:t>”</w:t>
+      </w:r>
+      <w:r>
+        <w:rPr>
+          <w:sz w:val="32"/>
+          <w:szCs w:val="32"/>
+        </w:rPr>
+        <w:t xml:space="preserve"> </w:t>
+      </w:r>
+      <w:proofErr w:type="spellStart"/>
+      <w:r>
+        <w:rPr>
+          <w:sz w:val="32"/>
+          <w:szCs w:val="32"/>
+        </w:rPr>
+        <w:t>este</w:t>
+      </w:r>
+      <w:proofErr w:type="spellEnd"/>
+      <w:r>
+        <w:rPr>
+          <w:sz w:val="32"/>
+          <w:szCs w:val="32"/>
+        </w:rPr>
+        <w:t xml:space="preserve"> o </w:t>
+      </w:r>
+      <w:proofErr w:type="spellStart"/>
+      <w:r>
+        <w:rPr>
+          <w:sz w:val="32"/>
+          <w:szCs w:val="32"/>
+        </w:rPr>
+        <w:t>aplica</w:t>
+      </w:r>
+      <w:proofErr w:type="spellEnd"/>
+      <w:r>
+        <w:rPr>
+          <w:sz w:val="32"/>
+          <w:szCs w:val="32"/>
+          <w:lang w:val="ro-RO"/>
+        </w:rPr>
+        <w:t>ție web menită să servească numeroși clienți care doresc să aibă la dispoziție atât rezultatele la toate consultațiile anterioare, cât și prescripțiile acordate de medicii la care au facut consultațiile respective.</w:t>
+      </w:r>
+    </w:p>
+    <w:p>
+      <w:pPr>
+        <w:rPr>
+          <w:sz w:val="32"/>
+          <w:szCs w:val="32"/>
+          <w:lang w:val="ro-RO"/>
+        </w:rPr>
+      </w:pPr>
+      <w:r>
+        <w:rPr>
+          <w:sz w:val="32"/>
+          <w:szCs w:val="32"/>
+          <w:lang w:val="ro-RO"/>
+        </w:rPr>
+        <w:t xml:space="preserve">  Aplicația va permite clienților </w:t>
+      </w:r>
+      <w:r>
+        <w:rPr>
+          <w:sz w:val="32"/>
+          <w:szCs w:val="32"/>
+          <w:lang w:val="ro-RO"/>
+        </w:rPr>
+        <w:t>să se logheze pe baza CNP-ului și</w:t>
+      </w:r>
+      <w:r>
+        <w:rPr>
+          <w:sz w:val="32"/>
+          <w:szCs w:val="32"/>
+          <w:lang w:val="ro-RO"/>
+        </w:rPr>
+        <w:t xml:space="preserve"> a unei parole. Odată logat, clientul va fi </w:t>
+      </w:r>
+      <w:r>
+        <w:rPr>
+          <w:sz w:val="32"/>
+          <w:szCs w:val="32"/>
+          <w:lang w:val="ro-RO"/>
+        </w:rPr>
+        <w:t>fie un user normal, fie un medic.</w:t>
+      </w:r>
+    </w:p>
+    <w:p>
+      <w:pPr>
+        <w:rPr>
+          <w:sz w:val="32"/>
+          <w:szCs w:val="32"/>
+          <w:lang w:val="ro-RO"/>
+        </w:rPr>
+      </w:pPr>
+      <w:r>
+        <w:rPr>
+          <w:sz w:val="32"/>
+          <w:szCs w:val="32"/>
+          <w:lang w:val="ro-RO"/>
+        </w:rPr>
+        <w:t xml:space="preserve">  Ca și user normal, acesta poate </w:t>
+      </w:r>
+      <w:r>
+        <w:rPr>
+          <w:sz w:val="32"/>
+          <w:szCs w:val="32"/>
+          <w:lang w:val="ro-RO"/>
+        </w:rPr>
+        <w:t>fie</w:t>
+      </w:r>
+      <w:r>
+        <w:rPr>
+          <w:sz w:val="32"/>
+          <w:szCs w:val="32"/>
+          <w:lang w:val="ro-RO"/>
+        </w:rPr>
+        <w:t xml:space="preserve"> să iși acceseze </w:t>
+      </w:r>
+      <w:r>
+        <w:rPr>
+          <w:sz w:val="32"/>
+          <w:szCs w:val="32"/>
+          <w:lang w:val="ro-RO"/>
+        </w:rPr>
+        <w:t xml:space="preserve">informațiile despre consultațiile și rețetele primite, fie să vadă informațiile despre profilul unui medic, </w:t>
+      </w:r>
+      <w:r>
+        <w:rPr>
+          <w:sz w:val="32"/>
+          <w:szCs w:val="32"/>
+          <w:lang w:val="ro-RO"/>
+        </w:rPr>
+        <w:t xml:space="preserve">pentru a îi lăsa o întrtebare sau </w:t>
+      </w:r>
+      <w:r>
+        <w:rPr>
+          <w:sz w:val="32"/>
+          <w:szCs w:val="32"/>
+          <w:lang w:val="ro-RO"/>
+        </w:rPr>
+        <w:t>pentru a putea apela la acesta prin intemediul informațiilor disponibile pe profilul său.</w:t>
+      </w:r>
+    </w:p>
+    <w:p>
+      <w:pPr>
+        <w:rPr>
+          <w:sz w:val="32"/>
+          <w:szCs w:val="32"/>
+          <w:lang w:val="ro-RO"/>
+        </w:rPr>
+      </w:pPr>
+      <w:r>
+        <w:rPr>
+          <w:sz w:val="32"/>
+          <w:szCs w:val="32"/>
+          <w:lang w:val="ro-RO"/>
+        </w:rPr>
+        <w:t xml:space="preserve">  Ca și medic poți</w:t>
+      </w:r>
+      <w:r>
+        <w:rPr>
+          <w:sz w:val="32"/>
+          <w:szCs w:val="32"/>
+          <w:lang w:val="ro-RO"/>
+        </w:rPr>
+        <w:t xml:space="preserve"> răspunde la întrebarile care îți sunt adresate(doar tu poti vedea toate întrebarile care ți-au fost adresate)</w:t>
+      </w:r>
+      <w:r>
+        <w:rPr>
+          <w:sz w:val="32"/>
+          <w:szCs w:val="32"/>
+          <w:lang w:val="ro-RO"/>
+        </w:rPr>
+        <w:t>,poți</w:t>
+      </w:r>
+      <w:r>
+        <w:rPr>
+          <w:sz w:val="32"/>
+          <w:szCs w:val="32"/>
+          <w:lang w:val="ro-RO"/>
+        </w:rPr>
+        <w:t xml:space="preserve"> vedea informațiile despre alți pacienți și poți adăuga rezultate și prescripții pentru diverși pacienți(useri normali) cu care ai avut de-a face.</w:t>
+      </w:r>
+    </w:p>
+    <w:p>
+      <w:pPr>
+        <w:rPr>
+          <w:sz w:val="32"/>
+          <w:szCs w:val="32"/>
+          <w:lang w:val="ro-RO"/>
+        </w:rPr>
+      </w:pPr>
+      <w:r>
+        <w:rPr>
+          <w:sz w:val="32"/>
+          <w:szCs w:val="32"/>
+          <w:lang w:val="ro-RO"/>
+        </w:rPr>
+        <w:t xml:space="preserve">  </w:t>
+      </w:r>
+      <w:r>
+        <w:rPr>
+          <w:sz w:val="32"/>
+          <w:szCs w:val="32"/>
+          <w:lang w:val="ro-RO"/>
+        </w:rPr>
+        <w:t>*</w:t>
+      </w:r>
+      <w:r>
+        <w:rPr>
+          <w:sz w:val="32"/>
+          <w:szCs w:val="32"/>
+          <w:lang w:val="ro-RO"/>
+        </w:rPr>
+        <w:t>Desigur, contul medicului poate fi accesat de asistentul/asistenta acestuia, deoarece medicul în cauză poate fi ocupat cu alți pacienți în viața reală.</w:t>
+      </w:r>
+    </w:p>
+    <w:p>
+      <w:pPr>
+        <w:rPr>
+          <w:sz w:val="32"/>
+          <w:szCs w:val="32"/>
+          <w:lang w:val="ro-RO"/>
+        </w:rPr>
+      </w:pPr>
+    </w:p>
+    <w:p>
+      <w:pPr>
+        <w:rPr>
+          <w:sz w:val="32"/>
+          <w:szCs w:val="32"/>
+          <w:lang w:val="ro-RO"/>
+        </w:rPr>
+      </w:pPr>
+    </w:p>
+    <w:p>
+      <w:pPr>
+        <w:rPr>
+          <w:sz w:val="32"/>
+          <w:szCs w:val="32"/>
+          <w:lang w:val="ro-RO"/>
+        </w:rPr>
+      </w:pPr>
+    </w:p>
+    <w:p>
+      <w:pPr>
+        <w:rPr>
+          <w:sz w:val="32"/>
+          <w:szCs w:val="32"/>
+          <w:lang w:val="ro-RO"/>
+        </w:rPr>
+      </w:pPr>
+    </w:p>
+    <w:p>
+      <w:pPr>
+        <w:rPr>
+          <w:sz w:val="36"/>
+          <w:szCs w:val="36"/>
+          <w:lang w:val="ro-RO"/>
+        </w:rPr>
+      </w:pPr>
+    </w:p>
+    <w:p>
+      <w:pPr>
+        <w:jc w:val="center"/>
+        <w:rPr>
+          <w:b/>
+          <w:i/>
+          <w:sz w:val="36"/>
+          <w:szCs w:val="36"/>
+          <w:lang w:val="ro-RO"/>
+        </w:rPr>
+      </w:pPr>
+      <w:r>
+        <w:rPr>
+          <w:b/>
+          <w:i/>
+          <w:sz w:val="36"/>
+          <w:szCs w:val="36"/>
+          <w:lang w:val="ro-RO"/>
+        </w:rPr>
+        <w:lastRenderedPageBreak/>
+        <w:t>Cerințe funcționale</w:t>
+      </w:r>
+    </w:p>
+    <w:p>
+      <w:pPr>
+        <w:jc w:val="center"/>
+        <w:rPr>
+          <w:b/>
+          <w:i/>
+          <w:sz w:val="36"/>
+          <w:szCs w:val="36"/>
+          <w:lang w:val="ro-RO"/>
+        </w:rPr>
+      </w:pPr>
+    </w:p>
+    <w:p>
+      <w:pPr>
+        <w:rPr>
+          <w:sz w:val="32"/>
+          <w:szCs w:val="32"/>
+          <w:lang w:val="ro-RO"/>
+        </w:rPr>
+      </w:pPr>
+    </w:p>
+    <w:p>
+      <w:pPr>
+        <w:rPr>
+          <w:sz w:val="32"/>
+          <w:szCs w:val="32"/>
+          <w:lang w:val="ro-RO"/>
+        </w:rPr>
+      </w:pPr>
+    </w:p>
+    <w:p>
+      <w:pPr>
+        <w:rPr>
+          <w:sz w:val="32"/>
+          <w:szCs w:val="32"/>
+        </w:rPr>
+      </w:pPr>
+      <w:r>
+        <w:rPr>
+          <w:sz w:val="32"/>
+          <w:szCs w:val="32"/>
+          <w:lang w:val="ro-RO"/>
+        </w:rPr>
+        <w:t xml:space="preserve">    *</w:t>
+      </w:r>
+      <w:r>
+        <w:rPr>
+          <w:sz w:val="32"/>
+          <w:szCs w:val="32"/>
+        </w:rPr>
+        <w:t>[</w:t>
+      </w:r>
+      <w:proofErr w:type="spellStart"/>
+      <w:r>
+        <w:rPr>
+          <w:sz w:val="32"/>
+          <w:szCs w:val="32"/>
+        </w:rPr>
+        <w:t>Logare</w:t>
+      </w:r>
+      <w:proofErr w:type="spellEnd"/>
+      <w:r>
+        <w:rPr>
+          <w:sz w:val="32"/>
+          <w:szCs w:val="32"/>
+        </w:rPr>
+        <w:t>]</w:t>
+      </w:r>
+      <w:r>
+        <w:rPr>
+          <w:sz w:val="32"/>
+          <w:szCs w:val="32"/>
+          <w:lang w:val="ro-RO"/>
+        </w:rPr>
+        <w:t xml:space="preserve"> </w:t>
+      </w:r>
+      <w:r>
+        <w:rPr>
+          <w:sz w:val="32"/>
+          <w:szCs w:val="32"/>
+          <w:lang w:val="ro-RO"/>
+        </w:rPr>
+        <w:t>În momentul în care un user va accesa site-ul aplicației, acestuia îi va apărea un formluar de lo</w:t>
+      </w:r>
+      <w:r>
+        <w:rPr>
+          <w:sz w:val="32"/>
+          <w:szCs w:val="32"/>
+          <w:lang w:val="ro-RO"/>
+        </w:rPr>
+        <w:t>g</w:t>
+      </w:r>
+      <w:r>
+        <w:rPr>
+          <w:sz w:val="32"/>
+          <w:szCs w:val="32"/>
+          <w:lang w:val="ro-RO"/>
+        </w:rPr>
+        <w:t>ar</w:t>
+      </w:r>
+      <w:r>
+        <w:rPr>
+          <w:sz w:val="32"/>
+          <w:szCs w:val="32"/>
+          <w:lang w:val="ro-RO"/>
+        </w:rPr>
+        <w:t>e</w:t>
+      </w:r>
+      <w:r>
+        <w:rPr>
+          <w:sz w:val="32"/>
+          <w:szCs w:val="32"/>
+          <w:lang w:val="ro-RO"/>
+        </w:rPr>
+        <w:t>.</w:t>
+      </w:r>
+    </w:p>
+    <w:p>
+      <w:pPr>
+        <w:rPr>
+          <w:sz w:val="32"/>
+          <w:szCs w:val="32"/>
+          <w:lang w:val="ro-RO"/>
+        </w:rPr>
+      </w:pPr>
+      <w:r>
+        <w:rPr>
+          <w:sz w:val="32"/>
+          <w:szCs w:val="32"/>
+          <w:lang w:val="ro-RO"/>
+        </w:rPr>
+        <w:t xml:space="preserve">    </w:t>
+      </w:r>
+      <w:r>
+        <w:rPr>
+          <w:sz w:val="32"/>
+          <w:szCs w:val="32"/>
+          <w:lang w:val="ro-RO"/>
+        </w:rPr>
+        <w:t>*</w:t>
+      </w:r>
+      <w:r>
+        <w:rPr>
+          <w:sz w:val="32"/>
+          <w:szCs w:val="32"/>
+          <w:lang w:val="ro-RO"/>
+        </w:rPr>
+        <w:t>[Înregistrare]</w:t>
+      </w:r>
+      <w:r>
+        <w:rPr>
+          <w:sz w:val="32"/>
+          <w:szCs w:val="32"/>
+          <w:lang w:val="ro-RO"/>
+        </w:rPr>
+        <w:t xml:space="preserve"> Dacă cumva acest user nu are un cont, acesta se poate înregistra(fie ca pacient, fie ca medic), accesând unul din butoanele din meniu.</w:t>
+      </w:r>
+      <w:r>
+        <w:rPr>
+          <w:sz w:val="32"/>
+          <w:szCs w:val="32"/>
+          <w:lang w:val="ro-RO"/>
+        </w:rPr>
+        <w:t xml:space="preserve"> </w:t>
+      </w:r>
+    </w:p>
+    <w:p>
+      <w:pPr>
+        <w:rPr>
+          <w:sz w:val="32"/>
+          <w:szCs w:val="32"/>
+        </w:rPr>
+      </w:pPr>
+      <w:r>
+        <w:rPr>
+          <w:sz w:val="32"/>
+          <w:szCs w:val="32"/>
+          <w:lang w:val="ro-RO"/>
+        </w:rPr>
+        <w:t xml:space="preserve">    *</w:t>
+      </w:r>
+      <w:r>
+        <w:rPr>
+          <w:sz w:val="32"/>
+          <w:szCs w:val="32"/>
+        </w:rPr>
+        <w:t>[</w:t>
+      </w:r>
+      <w:proofErr w:type="spellStart"/>
+      <w:r>
+        <w:rPr>
+          <w:sz w:val="32"/>
+          <w:szCs w:val="32"/>
+        </w:rPr>
+        <w:t>Lista</w:t>
+      </w:r>
+      <w:proofErr w:type="spellEnd"/>
+      <w:r>
+        <w:rPr>
+          <w:sz w:val="32"/>
+          <w:szCs w:val="32"/>
+        </w:rPr>
+        <w:t xml:space="preserve"> + Search</w:t>
+      </w:r>
+      <w:r>
+        <w:rPr>
+          <w:sz w:val="32"/>
+          <w:szCs w:val="32"/>
+        </w:rPr>
+        <w:t>]</w:t>
+      </w:r>
+      <w:r>
+        <w:rPr>
+          <w:sz w:val="32"/>
+          <w:szCs w:val="32"/>
+          <w:lang w:val="ro-RO"/>
+        </w:rPr>
+        <w:t xml:space="preserve"> Lista de pacienți pentru un medic</w:t>
+      </w:r>
+      <w:r>
+        <w:rPr>
+          <w:sz w:val="32"/>
+          <w:szCs w:val="32"/>
+          <w:lang w:val="ro-RO"/>
+        </w:rPr>
+        <w:t>, respectiv lista cu toți medicii pusă la dispoziție oricărui user</w:t>
+      </w:r>
+      <w:r>
+        <w:rPr>
+          <w:sz w:val="32"/>
+          <w:szCs w:val="32"/>
+          <w:lang w:val="ro-RO"/>
+        </w:rPr>
+        <w:t>.</w:t>
+      </w:r>
+    </w:p>
+    <w:p>
+      <w:pPr>
+        <w:rPr>
+          <w:sz w:val="32"/>
+          <w:szCs w:val="32"/>
+          <w:lang w:val="ro-RO"/>
+        </w:rPr>
+      </w:pPr>
+    </w:p>
+    <w:p>
+      <w:pPr>
+        <w:rPr>
+          <w:sz w:val="32"/>
+          <w:szCs w:val="32"/>
+          <w:lang w:val="ro-RO"/>
+        </w:rPr>
+      </w:pPr>
+      <w:r>
+        <w:rPr>
+          <w:sz w:val="32"/>
+          <w:szCs w:val="32"/>
+          <w:lang w:val="ro-RO"/>
+        </w:rPr>
+        <w:t xml:space="preserve">   ------</w:t>
+      </w:r>
+      <w:r>
+        <w:rPr>
+          <w:sz w:val="32"/>
+          <w:szCs w:val="32"/>
+          <w:lang w:val="ro-RO"/>
+        </w:rPr>
+        <w:t>--</w:t>
+      </w:r>
+      <w:r>
+        <w:rPr>
+          <w:sz w:val="32"/>
+          <w:szCs w:val="32"/>
+          <w:lang w:val="ro-RO"/>
+        </w:rPr>
+        <w:t>------Voi reveni cu adăugări cand voi ști exact cum va fi-------</w:t>
+      </w:r>
+      <w:r>
+        <w:rPr>
+          <w:sz w:val="32"/>
+          <w:szCs w:val="32"/>
+          <w:lang w:val="ro-RO"/>
+        </w:rPr>
+        <w:t>--</w:t>
+      </w:r>
+      <w:r>
+        <w:rPr>
+          <w:sz w:val="32"/>
+          <w:szCs w:val="32"/>
+          <w:lang w:val="ro-RO"/>
+        </w:rPr>
+        <w:t>-</w:t>
+      </w:r>
+      <w:r>
+        <w:rPr>
+          <w:sz w:val="32"/>
+          <w:szCs w:val="32"/>
+          <w:lang w:val="ro-RO"/>
+        </w:rPr>
+        <w:t>---</w:t>
+      </w:r>
+    </w:p>
+    <w:p>
+      <w:pPr>
+        <w:rPr>
+          <w:sz w:val="32"/>
+          <w:szCs w:val="32"/>
+          <w:lang w:val="ro-RO"/>
+        </w:rPr>
+      </w:pPr>
+    </w:p>
+    <w:p>
+      <w:pPr>
+        <w:rPr>
+          <w:sz w:val="32"/>
+          <w:szCs w:val="32"/>
+          <w:lang w:val="ro-RO"/>
+        </w:rPr>
+      </w:pPr>
+    </w:p>
+    <w:p>
+      <w:pPr>
+        <w:rPr>
+          <w:sz w:val="32"/>
+          <w:szCs w:val="32"/>
+          <w:lang w:val="ro-RO"/>
+        </w:rPr>
+      </w:pPr>
+    </w:p>
+    <w:p>
+      <w:pPr>
+        <w:jc w:val="center"/>
+        <w:rPr>
+          <w:b/>
+          <w:i/>
+          <w:sz w:val="36"/>
+          <w:szCs w:val="28"/>
+        </w:rPr>
+      </w:pPr>
+    </w:p>
+    <w:p>
+      <w:pPr>
+        <w:jc w:val="center"/>
+        <w:rPr>
+          <w:b/>
+          <w:i/>
+          <w:sz w:val="36"/>
+          <w:szCs w:val="28"/>
+        </w:rPr>
+      </w:pPr>
+    </w:p>
+    <w:p>
+      <w:pPr>
+        <w:jc w:val="center"/>
+        <w:rPr>
+          <w:b/>
+          <w:i/>
+          <w:sz w:val="36"/>
+          <w:szCs w:val="28"/>
+        </w:rPr>
+      </w:pPr>
+      <w:proofErr w:type="spellStart"/>
+      <w:r>
+        <w:rPr>
+          <w:b/>
+          <w:i/>
+          <w:sz w:val="36"/>
+          <w:szCs w:val="28"/>
+        </w:rPr>
+        <w:t>Uzabilitate</w:t>
+      </w:r>
+      <w:proofErr w:type="spellEnd"/>
+    </w:p>
+    <w:p>
+      <w:pPr>
+        <w:jc w:val="center"/>
+        <w:rPr>
+          <w:b/>
+          <w:i/>
+          <w:sz w:val="36"/>
+          <w:szCs w:val="28"/>
+        </w:rPr>
+      </w:pPr>
+    </w:p>
+    <w:p>
+      <w:pPr>
+        <w:rPr>
+          <w:sz w:val="32"/>
+          <w:szCs w:val="28"/>
+        </w:rPr>
+      </w:pPr>
+      <w:r>
+        <w:rPr>
+          <w:sz w:val="32"/>
+          <w:szCs w:val="28"/>
+        </w:rPr>
+        <w:t xml:space="preserve">    </w:t>
+      </w:r>
+      <w:proofErr w:type="spellStart"/>
+      <w:r>
+        <w:rPr>
+          <w:sz w:val="32"/>
+          <w:szCs w:val="28"/>
+        </w:rPr>
+        <w:t>Principala</w:t>
+      </w:r>
+      <w:proofErr w:type="spellEnd"/>
+      <w:r>
+        <w:rPr>
+          <w:sz w:val="32"/>
+          <w:szCs w:val="28"/>
+        </w:rPr>
+        <w:t xml:space="preserve"> </w:t>
+      </w:r>
+      <w:proofErr w:type="spellStart"/>
+      <w:r>
+        <w:rPr>
+          <w:sz w:val="32"/>
+          <w:szCs w:val="28"/>
+        </w:rPr>
+        <w:t>uzabilitate</w:t>
+      </w:r>
+      <w:proofErr w:type="spellEnd"/>
+      <w:r>
+        <w:rPr>
+          <w:sz w:val="32"/>
+          <w:szCs w:val="28"/>
+        </w:rPr>
+        <w:t xml:space="preserve"> a site-</w:t>
+      </w:r>
+      <w:proofErr w:type="spellStart"/>
+      <w:r>
+        <w:rPr>
+          <w:sz w:val="32"/>
+          <w:szCs w:val="28"/>
+        </w:rPr>
+        <w:t>ului</w:t>
+      </w:r>
+      <w:proofErr w:type="spellEnd"/>
+      <w:r>
+        <w:rPr>
+          <w:sz w:val="32"/>
+          <w:szCs w:val="28"/>
+        </w:rPr>
+        <w:t xml:space="preserve"> </w:t>
+      </w:r>
+      <w:proofErr w:type="spellStart"/>
+      <w:r>
+        <w:rPr>
+          <w:sz w:val="32"/>
+          <w:szCs w:val="28"/>
+        </w:rPr>
+        <w:t>va</w:t>
+      </w:r>
+      <w:proofErr w:type="spellEnd"/>
+      <w:r>
+        <w:rPr>
+          <w:sz w:val="32"/>
+          <w:szCs w:val="28"/>
+        </w:rPr>
+        <w:t xml:space="preserve"> fi </w:t>
+      </w:r>
+      <w:proofErr w:type="spellStart"/>
+      <w:r>
+        <w:rPr>
+          <w:sz w:val="32"/>
+          <w:szCs w:val="28"/>
+        </w:rPr>
+        <w:t>în</w:t>
+      </w:r>
+      <w:proofErr w:type="spellEnd"/>
+      <w:r>
+        <w:rPr>
+          <w:sz w:val="32"/>
+          <w:szCs w:val="28"/>
+        </w:rPr>
+        <w:t xml:space="preserve"> </w:t>
+      </w:r>
+      <w:proofErr w:type="spellStart"/>
+      <w:r>
+        <w:rPr>
+          <w:sz w:val="32"/>
+          <w:szCs w:val="28"/>
+        </w:rPr>
+        <w:t>domeniul</w:t>
+      </w:r>
+      <w:proofErr w:type="spellEnd"/>
+      <w:r>
+        <w:rPr>
+          <w:sz w:val="32"/>
+          <w:szCs w:val="28"/>
+        </w:rPr>
+        <w:t xml:space="preserve"> medical, </w:t>
+      </w:r>
+      <w:proofErr w:type="spellStart"/>
+      <w:r>
+        <w:rPr>
+          <w:sz w:val="32"/>
+          <w:szCs w:val="28"/>
+        </w:rPr>
+        <w:t>deoarece</w:t>
+      </w:r>
+      <w:proofErr w:type="spellEnd"/>
+      <w:r>
+        <w:rPr>
+          <w:sz w:val="32"/>
+          <w:szCs w:val="28"/>
+        </w:rPr>
+        <w:t xml:space="preserve"> </w:t>
+      </w:r>
+      <w:proofErr w:type="spellStart"/>
+      <w:r>
+        <w:rPr>
+          <w:sz w:val="32"/>
+          <w:szCs w:val="28"/>
+        </w:rPr>
+        <w:t>servește</w:t>
+      </w:r>
+      <w:proofErr w:type="spellEnd"/>
+      <w:r>
+        <w:rPr>
+          <w:sz w:val="32"/>
+          <w:szCs w:val="28"/>
+        </w:rPr>
+        <w:t xml:space="preserve"> </w:t>
+      </w:r>
+      <w:proofErr w:type="spellStart"/>
+      <w:r>
+        <w:rPr>
+          <w:sz w:val="32"/>
+          <w:szCs w:val="28"/>
+        </w:rPr>
+        <w:t>drept</w:t>
+      </w:r>
+      <w:proofErr w:type="spellEnd"/>
+      <w:r>
+        <w:rPr>
+          <w:sz w:val="32"/>
+          <w:szCs w:val="28"/>
+        </w:rPr>
+        <w:t xml:space="preserve"> </w:t>
+      </w:r>
+      <w:proofErr w:type="spellStart"/>
+      <w:r>
+        <w:rPr>
+          <w:sz w:val="32"/>
+          <w:szCs w:val="28"/>
+        </w:rPr>
+        <w:t>aplicație</w:t>
+      </w:r>
+      <w:proofErr w:type="spellEnd"/>
+      <w:r>
+        <w:rPr>
+          <w:sz w:val="32"/>
+          <w:szCs w:val="28"/>
+        </w:rPr>
+        <w:t xml:space="preserve"> </w:t>
+      </w:r>
+      <w:proofErr w:type="spellStart"/>
+      <w:r>
+        <w:rPr>
+          <w:sz w:val="32"/>
+          <w:szCs w:val="28"/>
+        </w:rPr>
+        <w:t>medicală</w:t>
+      </w:r>
+      <w:proofErr w:type="spellEnd"/>
+      <w:r>
+        <w:rPr>
+          <w:sz w:val="32"/>
+          <w:szCs w:val="28"/>
+        </w:rPr>
+        <w:t xml:space="preserve">, </w:t>
+      </w:r>
+      <w:proofErr w:type="spellStart"/>
+      <w:r>
+        <w:rPr>
+          <w:sz w:val="32"/>
+          <w:szCs w:val="28"/>
+        </w:rPr>
+        <w:t>dar</w:t>
+      </w:r>
+      <w:proofErr w:type="spellEnd"/>
+      <w:r>
+        <w:rPr>
+          <w:sz w:val="32"/>
+          <w:szCs w:val="28"/>
+        </w:rPr>
+        <w:t xml:space="preserve"> </w:t>
+      </w:r>
+      <w:proofErr w:type="spellStart"/>
+      <w:r>
+        <w:rPr>
+          <w:sz w:val="32"/>
+          <w:szCs w:val="28"/>
+        </w:rPr>
+        <w:t>și</w:t>
+      </w:r>
+      <w:proofErr w:type="spellEnd"/>
+      <w:r>
+        <w:rPr>
+          <w:sz w:val="32"/>
+          <w:szCs w:val="28"/>
+        </w:rPr>
+        <w:t xml:space="preserve"> </w:t>
+      </w:r>
+      <w:proofErr w:type="spellStart"/>
+      <w:r>
+        <w:rPr>
+          <w:sz w:val="32"/>
+          <w:szCs w:val="28"/>
+        </w:rPr>
+        <w:t>în</w:t>
+      </w:r>
+      <w:proofErr w:type="spellEnd"/>
+      <w:r>
+        <w:rPr>
+          <w:sz w:val="32"/>
+          <w:szCs w:val="28"/>
+        </w:rPr>
+        <w:t xml:space="preserve"> </w:t>
+      </w:r>
+      <w:proofErr w:type="spellStart"/>
+      <w:r>
+        <w:rPr>
+          <w:sz w:val="32"/>
+          <w:szCs w:val="28"/>
+        </w:rPr>
+        <w:t>domeniul</w:t>
+      </w:r>
+      <w:proofErr w:type="spellEnd"/>
+      <w:r>
+        <w:rPr>
+          <w:sz w:val="32"/>
+          <w:szCs w:val="28"/>
+        </w:rPr>
+        <w:t xml:space="preserve"> </w:t>
+      </w:r>
+      <w:proofErr w:type="spellStart"/>
+      <w:r>
+        <w:rPr>
+          <w:sz w:val="32"/>
+          <w:szCs w:val="28"/>
+        </w:rPr>
+        <w:t>informaticii</w:t>
+      </w:r>
+      <w:proofErr w:type="spellEnd"/>
+      <w:r>
+        <w:rPr>
+          <w:sz w:val="32"/>
+          <w:szCs w:val="28"/>
+        </w:rPr>
+        <w:t xml:space="preserve">, </w:t>
+      </w:r>
+      <w:proofErr w:type="spellStart"/>
+      <w:r>
+        <w:rPr>
+          <w:sz w:val="32"/>
+          <w:szCs w:val="28"/>
+        </w:rPr>
+        <w:t>deoarece</w:t>
+      </w:r>
+      <w:proofErr w:type="spellEnd"/>
+      <w:r>
+        <w:rPr>
+          <w:sz w:val="32"/>
+          <w:szCs w:val="28"/>
+        </w:rPr>
+        <w:t xml:space="preserve"> </w:t>
+      </w:r>
+      <w:proofErr w:type="spellStart"/>
+      <w:r>
+        <w:rPr>
+          <w:sz w:val="32"/>
+          <w:szCs w:val="28"/>
+        </w:rPr>
+        <w:t>poate</w:t>
+      </w:r>
+      <w:proofErr w:type="spellEnd"/>
+      <w:r>
+        <w:rPr>
+          <w:sz w:val="32"/>
+          <w:szCs w:val="28"/>
+        </w:rPr>
+        <w:t xml:space="preserve"> fi </w:t>
+      </w:r>
+      <w:proofErr w:type="spellStart"/>
+      <w:r>
+        <w:rPr>
+          <w:sz w:val="32"/>
+          <w:szCs w:val="28"/>
+        </w:rPr>
+        <w:t>văzută</w:t>
+      </w:r>
+      <w:proofErr w:type="spellEnd"/>
+      <w:r>
+        <w:rPr>
+          <w:sz w:val="32"/>
+          <w:szCs w:val="28"/>
+        </w:rPr>
+        <w:t xml:space="preserve"> </w:t>
+      </w:r>
+      <w:proofErr w:type="spellStart"/>
+      <w:r>
+        <w:rPr>
+          <w:sz w:val="32"/>
+          <w:szCs w:val="28"/>
+        </w:rPr>
+        <w:t>drept</w:t>
+      </w:r>
+      <w:proofErr w:type="spellEnd"/>
+      <w:r>
+        <w:rPr>
+          <w:sz w:val="32"/>
+          <w:szCs w:val="28"/>
+        </w:rPr>
+        <w:t xml:space="preserve"> material didactic.</w:t>
+      </w:r>
+    </w:p>
+    <w:p>
+      <w:pPr>
+        <w:jc w:val="center"/>
+        <w:rPr>
+          <w:b/>
+          <w:sz w:val="40"/>
+          <w:szCs w:val="28"/>
+        </w:rPr>
+      </w:pPr>
+      <w:proofErr w:type="spellStart"/>
+      <w:r>
+        <w:rPr>
+          <w:b/>
+          <w:sz w:val="40"/>
+          <w:szCs w:val="28"/>
+        </w:rPr>
+        <w:lastRenderedPageBreak/>
+        <w:t>Tehnologii</w:t>
+      </w:r>
+      <w:proofErr w:type="spellEnd"/>
+      <w:r>
+        <w:rPr>
+          <w:b/>
+          <w:sz w:val="40"/>
+          <w:szCs w:val="28"/>
+        </w:rPr>
+        <w:t xml:space="preserve"> </w:t>
+      </w:r>
+      <w:proofErr w:type="spellStart"/>
+      <w:r>
+        <w:rPr>
+          <w:b/>
+          <w:sz w:val="40"/>
+          <w:szCs w:val="28"/>
+        </w:rPr>
+        <w:t>Folosite</w:t>
+      </w:r>
+      <w:proofErr w:type="spellEnd"/>
+    </w:p>
+    <w:p>
+      <w:pPr>
+        <w:jc w:val="center"/>
+        <w:rPr>
+          <w:b/>
+          <w:sz w:val="40"/>
+          <w:szCs w:val="28"/>
+        </w:rPr>
+      </w:pPr>
+    </w:p>
+    <w:p>
+      <w:pPr>
+        <w:jc w:val="center"/>
+        <w:rPr>
+          <w:b/>
+          <w:sz w:val="36"/>
+          <w:szCs w:val="36"/>
+          <w:lang w:val="ro-RO"/>
+        </w:rPr>
+      </w:pPr>
+      <w:r>
+        <w:rPr>
+          <w:b/>
+          <w:sz w:val="36"/>
+          <w:szCs w:val="36"/>
+          <w:lang w:val="ro-RO"/>
+        </w:rPr>
+        <w:t>Tehnologia1</w:t>
+      </w:r>
+    </w:p>
+    <w:p>
+      <w:pPr>
+        <w:rPr>
+          <w:sz w:val="32"/>
+          <w:szCs w:val="36"/>
+          <w:lang w:val="ro-RO"/>
+        </w:rPr>
+      </w:pPr>
+      <w:r>
+        <w:rPr>
+          <w:sz w:val="32"/>
+          <w:szCs w:val="36"/>
+          <w:lang w:val="ro-RO"/>
+        </w:rPr>
+        <w:t>...</w:t>
+      </w:r>
+    </w:p>
+    <w:p>
+      <w:pPr>
+        <w:jc w:val="center"/>
+        <w:rPr>
+          <w:b/>
+          <w:sz w:val="36"/>
+          <w:szCs w:val="36"/>
+          <w:lang w:val="ro-RO"/>
+        </w:rPr>
+      </w:pPr>
+    </w:p>
+    <w:p>
+      <w:pPr>
+        <w:jc w:val="center"/>
+        <w:rPr>
+          <w:b/>
+          <w:sz w:val="36"/>
+          <w:szCs w:val="36"/>
+          <w:lang w:val="ro-RO"/>
+        </w:rPr>
+      </w:pPr>
+      <w:r>
+        <w:rPr>
+          <w:b/>
+          <w:sz w:val="36"/>
+          <w:szCs w:val="36"/>
+          <w:lang w:val="ro-RO"/>
+        </w:rPr>
+        <w:t>Tehnologia 2</w:t>
+      </w:r>
+    </w:p>
+    <w:p>
+      <w:pPr>
+        <w:rPr>
+          <w:sz w:val="32"/>
+          <w:szCs w:val="36"/>
+          <w:lang w:val="ro-RO"/>
+        </w:rPr>
+      </w:pPr>
+      <w:r>
+        <w:rPr>
+          <w:sz w:val="32"/>
+          <w:szCs w:val="36"/>
+          <w:lang w:val="ro-RO"/>
+        </w:rPr>
+        <w:t>...</w:t>
+      </w:r>
+    </w:p>
+    <w:p>
+      <w:pPr>
+        <w:jc w:val="center"/>
+        <w:rPr>
+          <w:b/>
+          <w:sz w:val="36"/>
+          <w:szCs w:val="36"/>
+          <w:lang w:val="ro-RO"/>
+        </w:rPr>
+      </w:pPr>
+    </w:p>
+    <w:p>
+      <w:pPr>
+        <w:jc w:val="center"/>
+        <w:rPr>
+          <w:b/>
+          <w:sz w:val="36"/>
+          <w:szCs w:val="36"/>
+          <w:lang w:val="ro-RO"/>
+        </w:rPr>
+      </w:pPr>
+      <w:r>
+        <w:rPr>
+          <w:b/>
+          <w:sz w:val="36"/>
+          <w:szCs w:val="36"/>
+          <w:lang w:val="ro-RO"/>
+        </w:rPr>
+        <w:t>Tehnologia 3</w:t>
+      </w:r>
+    </w:p>
+    <w:p>
+      <w:pPr>
+        <w:rPr>
+          <w:sz w:val="32"/>
+          <w:szCs w:val="36"/>
+          <w:lang w:val="ro-RO"/>
+        </w:rPr>
+      </w:pPr>
+      <w:r>
+        <w:rPr>
+          <w:sz w:val="32"/>
+          <w:szCs w:val="36"/>
+          <w:lang w:val="ro-RO"/>
+        </w:rPr>
+        <w:t>...</w:t>
+      </w:r>
+    </w:p>
+    <w:p>
+      <w:pPr>
+        <w:jc w:val="center"/>
+        <w:rPr>
+          <w:b/>
+          <w:sz w:val="36"/>
+          <w:szCs w:val="36"/>
+          <w:lang w:val="ro-RO"/>
+        </w:rPr>
+      </w:pPr>
+    </w:p>
+    <w:p>
+      <w:pPr>
+        <w:jc w:val="center"/>
+        <w:rPr>
+          <w:b/>
+          <w:sz w:val="36"/>
+          <w:szCs w:val="36"/>
+          <w:lang w:val="ro-RO"/>
+        </w:rPr>
+      </w:pPr>
+      <w:r>
+        <w:rPr>
+          <w:b/>
+          <w:sz w:val="36"/>
+          <w:szCs w:val="36"/>
+          <w:lang w:val="ro-RO"/>
+        </w:rPr>
+        <w:t>Tehnologia 4</w:t>
+      </w:r>
+    </w:p>
+    <w:p>
+      <w:pPr>
+        <w:rPr>
+          <w:sz w:val="32"/>
+          <w:szCs w:val="36"/>
+          <w:lang w:val="ro-RO"/>
+        </w:rPr>
+      </w:pPr>
+      <w:r>
+        <w:rPr>
+          <w:sz w:val="32"/>
+          <w:szCs w:val="36"/>
+          <w:lang w:val="ro-RO"/>
+        </w:rPr>
+        <w:t>...</w:t>
+      </w:r>
+    </w:p>
+    <w:p>
+      <w:pPr>
+        <w:jc w:val="center"/>
+        <w:rPr>
+          <w:b/>
+          <w:sz w:val="36"/>
+          <w:szCs w:val="36"/>
+          <w:lang w:val="ro-RO"/>
+        </w:rPr>
+      </w:pPr>
+    </w:p>
+    <w:p>
+      <w:pPr>
+        <w:jc w:val="center"/>
+        <w:rPr>
+          <w:b/>
+          <w:sz w:val="36"/>
+          <w:szCs w:val="36"/>
+          <w:lang w:val="ro-RO"/>
+        </w:rPr>
+      </w:pPr>
+    </w:p>
+    <w:p>
+      <w:pPr>
+        <w:jc w:val="center"/>
+        <w:rPr>
+          <w:sz w:val="32"/>
+          <w:szCs w:val="36"/>
+          <w:lang w:val="ro-RO"/>
+        </w:rPr>
+      </w:pPr>
+      <w:r>
+        <w:rPr>
+          <w:sz w:val="32"/>
+          <w:szCs w:val="36"/>
+          <w:lang w:val="ro-RO"/>
+        </w:rPr>
+        <w:t>...V</w:t>
+      </w:r>
+      <w:r>
+        <w:rPr>
+          <w:sz w:val="32"/>
+          <w:szCs w:val="36"/>
+          <w:lang w:val="ro-RO"/>
+        </w:rPr>
+        <w:t>oi reveni c</w:t>
       </w:r>
       <w:bookmarkStart w:id="5" w:name="_GoBack"/>
       <w:bookmarkEnd w:id="5"/>
       <w:r>
         <w:rPr>
-          <w:sz w:val="28"/>
-          <w:szCs w:val="28"/>
-        </w:rPr>
-        <w:t>….</w:t>
-      </w:r>
-      <w:r>
-        <w:rPr>
-          <w:sz w:val="28"/>
-          <w:szCs w:val="28"/>
-        </w:rPr>
-        <w:t>....................................................</w:t>
-      </w:r>
-      <w:r>
-        <w:rPr>
-          <w:sz w:val="28"/>
-          <w:szCs w:val="28"/>
-        </w:rPr>
-        <w:t>.........</w:t>
-      </w:r>
-      <w:r>
-        <w:rPr>
-          <w:sz w:val="28"/>
-          <w:szCs w:val="28"/>
-        </w:rPr>
-        <w:t>................</w:t>
-      </w:r>
-      <w:r>
-        <w:rPr>
-          <w:sz w:val="28"/>
-          <w:szCs w:val="28"/>
-        </w:rPr>
-        <w:t>................................</w:t>
-      </w:r>
-      <w:r>
-        <w:rPr>
-          <w:sz w:val="28"/>
-          <w:szCs w:val="28"/>
-        </w:rPr>
-        <w:t>?</w:t>
-      </w:r>
-    </w:p>
-    <w:p>
-      <w:pPr>
-        <w:ind w:firstLine="720"/>
-        <w:rPr>
-          <w:sz w:val="28"/>
-          <w:szCs w:val="28"/>
-        </w:rPr>
-      </w:pPr>
-      <w:r>
-        <w:rPr>
-          <w:sz w:val="28"/>
-          <w:szCs w:val="28"/>
-        </w:rPr>
-        <w:t>HTML, CSS &amp; JavaScript</w:t>
-      </w:r>
-      <w:r>
-        <w:rPr>
-          <w:sz w:val="28"/>
-          <w:szCs w:val="28"/>
-        </w:rPr>
-        <w:t>..........</w:t>
-      </w:r>
-      <w:r>
-        <w:rPr>
-          <w:sz w:val="28"/>
-          <w:szCs w:val="28"/>
-        </w:rPr>
-        <w:t>...........................</w:t>
-      </w:r>
-      <w:r>
-        <w:rPr>
-          <w:sz w:val="28"/>
-          <w:szCs w:val="28"/>
-        </w:rPr>
-        <w:t>.............</w:t>
-      </w:r>
-      <w:r>
-        <w:rPr>
-          <w:sz w:val="28"/>
-          <w:szCs w:val="28"/>
-        </w:rPr>
-        <w:t>................................</w:t>
-      </w:r>
-      <w:r>
-        <w:rPr>
-          <w:sz w:val="28"/>
-          <w:szCs w:val="28"/>
-        </w:rPr>
-        <w:t>?</w:t>
-      </w:r>
-    </w:p>
-    <w:p>
-      <w:pPr>
-        <w:ind w:left="720"/>
-        <w:rPr>
-          <w:sz w:val="28"/>
-          <w:szCs w:val="28"/>
-        </w:rPr>
-      </w:pPr>
-      <w:r>
-        <w:rPr>
-          <w:sz w:val="28"/>
-          <w:szCs w:val="28"/>
-        </w:rPr>
-        <w:t>Abobe Illustrator</w:t>
-      </w:r>
-      <w:r>
-        <w:rPr>
-          <w:sz w:val="28"/>
-          <w:szCs w:val="28"/>
-        </w:rPr>
-        <w:t>.............................................................</w:t>
-      </w:r>
-      <w:r>
-        <w:rPr>
-          <w:sz w:val="28"/>
-          <w:szCs w:val="28"/>
-        </w:rPr>
-        <w:t>................................</w:t>
-      </w:r>
-      <w:r>
-        <w:rPr>
-          <w:sz w:val="28"/>
-          <w:szCs w:val="28"/>
-        </w:rPr>
-        <w:t>?</w:t>
-      </w:r>
-    </w:p>
-    <w:p>
-      <w:pPr>
-        <w:ind w:left="720"/>
-        <w:rPr>
-          <w:sz w:val="28"/>
-          <w:szCs w:val="28"/>
-        </w:rPr>
-      </w:pPr>
-      <w:r>
-        <w:rPr>
-          <w:sz w:val="28"/>
-          <w:szCs w:val="28"/>
-        </w:rPr>
-        <w:t>ASP.NET MVC ……………….</w:t>
-      </w:r>
-      <w:r>
-        <w:rPr>
-          <w:sz w:val="28"/>
-          <w:szCs w:val="28"/>
-        </w:rPr>
-        <w:t>...............................................</w:t>
-      </w:r>
-      <w:r>
-        <w:rPr>
-          <w:sz w:val="28"/>
-          <w:szCs w:val="28"/>
-        </w:rPr>
-        <w:t>................................</w:t>
-      </w:r>
-      <w:r>
-        <w:rPr>
-          <w:sz w:val="28"/>
-          <w:szCs w:val="28"/>
-        </w:rPr>
-        <w:t>?</w:t>
-      </w:r>
-    </w:p>
-    <w:p>
-      <w:pPr>
-        <w:ind w:left="720"/>
-        <w:rPr>
-          <w:sz w:val="28"/>
-          <w:szCs w:val="28"/>
-        </w:rPr>
-      </w:pPr>
-      <w:r>
-        <w:rPr>
-          <w:sz w:val="28"/>
-          <w:szCs w:val="28"/>
-        </w:rPr>
-        <w:t>----------------------------------------------Altele----------------------------------------------</w:t>
-      </w:r>
-    </w:p>
-    <w:p>
-      <w:pPr>
-        <w:rPr>
-          <w:sz w:val="28"/>
-          <w:szCs w:val="28"/>
-        </w:rPr>
-      </w:pPr>
-      <w:r>
-        <w:rPr>
-          <w:sz w:val="28"/>
-          <w:szCs w:val="28"/>
-        </w:rPr>
-        <w:t>3</w:t>
-      </w:r>
-      <w:r>
-        <w:rPr>
-          <w:sz w:val="28"/>
-          <w:szCs w:val="28"/>
-        </w:rPr>
-        <w:t>. Contribuții......................</w:t>
-      </w:r>
-      <w:r>
-        <w:rPr>
-          <w:sz w:val="28"/>
-          <w:szCs w:val="28"/>
-        </w:rPr>
-        <w:t>.......................................................</w:t>
-      </w:r>
-      <w:r>
-        <w:rPr>
-          <w:sz w:val="28"/>
-          <w:szCs w:val="28"/>
-        </w:rPr>
-        <w:t>................................</w:t>
-      </w:r>
-      <w:r>
-        <w:rPr>
-          <w:sz w:val="28"/>
-          <w:szCs w:val="28"/>
-        </w:rPr>
-        <w:t>?</w:t>
-      </w:r>
-    </w:p>
-    <w:p>
-      <w:pPr>
-        <w:rPr>
-          <w:sz w:val="28"/>
-          <w:szCs w:val="28"/>
-        </w:rPr>
-      </w:pPr>
-      <w:r>
-        <w:rPr>
-          <w:sz w:val="28"/>
-          <w:szCs w:val="28"/>
-        </w:rPr>
-        <w:t>4</w:t>
-      </w:r>
-      <w:r>
-        <w:rPr>
-          <w:sz w:val="28"/>
-          <w:szCs w:val="28"/>
-        </w:rPr>
-        <w:t xml:space="preserve">. </w:t>
-      </w:r>
-      <w:r>
-        <w:rPr>
-          <w:sz w:val="28"/>
-          <w:szCs w:val="28"/>
-        </w:rPr>
-        <w:t>P</w:t>
-      </w:r>
-      <w:r>
-        <w:rPr>
-          <w:sz w:val="28"/>
-          <w:szCs w:val="28"/>
-        </w:rPr>
-        <w:t>roiectare.................................................</w:t>
-      </w:r>
-      <w:r>
-        <w:rPr>
-          <w:sz w:val="28"/>
-          <w:szCs w:val="28"/>
-        </w:rPr>
-        <w:t>................................</w:t>
-      </w:r>
-      <w:r>
-        <w:rPr>
-          <w:sz w:val="28"/>
-          <w:szCs w:val="28"/>
-        </w:rPr>
-        <w:t>.............................</w:t>
-      </w:r>
-      <w:r>
-        <w:rPr>
-          <w:sz w:val="28"/>
-          <w:szCs w:val="28"/>
-        </w:rPr>
-        <w:t>?</w:t>
-      </w:r>
-    </w:p>
-    <w:p>
-      <w:pPr>
-        <w:rPr>
-          <w:sz w:val="28"/>
-          <w:szCs w:val="28"/>
-        </w:rPr>
-      </w:pPr>
-      <w:r>
-        <w:rPr>
-          <w:sz w:val="28"/>
-          <w:szCs w:val="28"/>
-        </w:rPr>
-        <w:t>5</w:t>
-      </w:r>
-      <w:r>
-        <w:rPr>
-          <w:sz w:val="28"/>
-          <w:szCs w:val="28"/>
-        </w:rPr>
-        <w:t>.</w:t>
-      </w:r>
-      <w:r>
-        <w:rPr>
-          <w:sz w:val="28"/>
-          <w:szCs w:val="28"/>
-        </w:rPr>
-        <w:t xml:space="preserve"> Implementare.............................................</w:t>
-      </w:r>
-      <w:r>
-        <w:rPr>
-          <w:sz w:val="28"/>
-          <w:szCs w:val="28"/>
-        </w:rPr>
-        <w:t>.........................</w:t>
-      </w:r>
-      <w:r>
-        <w:rPr>
-          <w:sz w:val="28"/>
-          <w:szCs w:val="28"/>
-        </w:rPr>
-        <w:t>..</w:t>
-      </w:r>
-      <w:r>
-        <w:rPr>
-          <w:sz w:val="28"/>
-          <w:szCs w:val="28"/>
-        </w:rPr>
-        <w:t>...............................</w:t>
-      </w:r>
-      <w:r>
-        <w:rPr>
-          <w:sz w:val="28"/>
-          <w:szCs w:val="28"/>
-        </w:rPr>
-        <w:t>?</w:t>
-      </w:r>
-    </w:p>
-    <w:p>
-      <w:pPr>
-        <w:rPr>
-          <w:sz w:val="28"/>
-          <w:szCs w:val="28"/>
-        </w:rPr>
-      </w:pPr>
-      <w:r>
-        <w:rPr>
-          <w:sz w:val="28"/>
-          <w:szCs w:val="28"/>
-        </w:rPr>
-        <w:t>6</w:t>
-      </w:r>
-      <w:r>
-        <w:rPr>
-          <w:sz w:val="28"/>
-          <w:szCs w:val="28"/>
-        </w:rPr>
-        <w:t xml:space="preserve">. Manualul </w:t>
-      </w:r>
-      <w:r>
-        <w:rPr>
-          <w:sz w:val="28"/>
-          <w:szCs w:val="28"/>
-        </w:rPr>
-        <w:t>utilizatorului....................................................................</w:t>
-      </w:r>
-      <w:r>
-        <w:rPr>
-          <w:sz w:val="28"/>
-          <w:szCs w:val="28"/>
-        </w:rPr>
-        <w:t>......................</w:t>
-      </w:r>
-      <w:r>
-        <w:rPr>
-          <w:sz w:val="28"/>
-          <w:szCs w:val="28"/>
-        </w:rPr>
-        <w:t>?</w:t>
-      </w:r>
-    </w:p>
-    <w:p>
-      <w:pPr>
-        <w:rPr>
-          <w:sz w:val="28"/>
-          <w:szCs w:val="28"/>
-        </w:rPr>
-      </w:pPr>
-      <w:r>
-        <w:rPr>
-          <w:sz w:val="28"/>
-          <w:szCs w:val="28"/>
-        </w:rPr>
-        <w:t>7</w:t>
-      </w:r>
-      <w:r>
-        <w:rPr>
-          <w:sz w:val="28"/>
-          <w:szCs w:val="28"/>
-        </w:rPr>
-        <w:t>. Concluzii.............................................................</w:t>
-      </w:r>
-      <w:r>
-        <w:rPr>
-          <w:sz w:val="28"/>
-          <w:szCs w:val="28"/>
-        </w:rPr>
-        <w:t>........</w:t>
-      </w:r>
-      <w:r>
-        <w:rPr>
-          <w:sz w:val="28"/>
-          <w:szCs w:val="28"/>
-        </w:rPr>
-        <w:t>..........................................</w:t>
-      </w:r>
-      <w:r>
-        <w:rPr>
-          <w:sz w:val="28"/>
-          <w:szCs w:val="28"/>
-        </w:rPr>
-        <w:t>.?</w:t>
-      </w:r>
-    </w:p>
-    <w:p>
-      <w:pPr>
-        <w:rPr>
-          <w:sz w:val="28"/>
-          <w:szCs w:val="28"/>
-        </w:rPr>
-      </w:pPr>
-      <w:r>
-        <w:rPr>
-          <w:sz w:val="28"/>
-          <w:szCs w:val="28"/>
-        </w:rPr>
-        <w:t>8</w:t>
-      </w:r>
-      <w:r>
-        <w:rPr>
-          <w:sz w:val="28"/>
-          <w:szCs w:val="28"/>
-        </w:rPr>
-        <w:t>. Bibliografie...........................................................................................</w:t>
-      </w:r>
-      <w:r>
-        <w:rPr>
-          <w:sz w:val="28"/>
-          <w:szCs w:val="28"/>
-        </w:rPr>
-        <w:t>.................</w:t>
-      </w:r>
-      <w:r>
-        <w:rPr>
-          <w:sz w:val="28"/>
-          <w:szCs w:val="28"/>
-        </w:rPr>
-        <w:t>?</w:t>
-      </w:r>
-    </w:p>
-    <w:p>
-      <w:pPr>
-        <w:rPr>
-          <w:sz w:val="28"/>
-          <w:szCs w:val="28"/>
-        </w:rPr>
-      </w:pPr>
-    </w:p>
-    <w:p>
-      <w:pPr>
-        <w:rPr>
-          <w:sz w:val="28"/>
-          <w:szCs w:val="28"/>
-        </w:rPr>
-      </w:pPr>
-    </w:p>
-    <w:p>
-      <w:pPr>
-        <w:rPr>
-          <w:sz w:val="28"/>
-          <w:szCs w:val="28"/>
-        </w:rPr>
-      </w:pPr>
-    </w:p>
-    <w:p>
-      <w:pPr>
-        <w:rPr>
-          <w:sz w:val="28"/>
-          <w:szCs w:val="28"/>
-        </w:rPr>
-      </w:pPr>
-    </w:p>
-    <w:p>
-      <w:pPr>
-        <w:rPr>
-          <w:sz w:val="28"/>
-          <w:szCs w:val="28"/>
-        </w:rPr>
-      </w:pPr>
-    </w:p>
-    <w:p>
-      <w:pPr>
-        <w:jc w:val="center"/>
-        <w:rPr>
-          <w:b/>
-          <w:sz w:val="36"/>
-          <w:szCs w:val="36"/>
-        </w:rPr>
-      </w:pPr>
-      <w:r>
-        <w:rPr>
-          <w:b/>
-          <w:sz w:val="40"/>
-          <w:szCs w:val="36"/>
-        </w:rPr>
-        <w:lastRenderedPageBreak/>
-        <w:t>Introd</w:t>
-      </w:r>
-      <w:r>
-        <w:rPr>
-          <w:b/>
-          <w:sz w:val="36"/>
-          <w:szCs w:val="36"/>
-        </w:rPr>
-        <w:t>ucere</w:t>
-      </w:r>
-    </w:p>
-    <w:p>
-      <w:pPr>
-        <w:rPr>
-          <w:b/>
-          <w:sz w:val="36"/>
-          <w:szCs w:val="36"/>
-        </w:rPr>
-      </w:pPr>
-    </w:p>
-    <w:p>
-      <w:pPr>
-        <w:jc w:val="center"/>
-        <w:rPr>
-          <w:b/>
-          <w:sz w:val="36"/>
-          <w:szCs w:val="36"/>
-        </w:rPr>
-      </w:pPr>
-    </w:p>
-    <w:p>
-      <w:pPr>
-        <w:jc w:val="center"/>
-        <w:rPr>
-          <w:b/>
-          <w:sz w:val="36"/>
-          <w:szCs w:val="36"/>
-        </w:rPr>
-      </w:pPr>
-      <w:r>
-        <w:rPr>
-          <w:b/>
-          <w:i/>
-          <w:sz w:val="36"/>
-          <w:szCs w:val="28"/>
-        </w:rPr>
-        <w:t>Motivație</w:t>
-      </w:r>
-    </w:p>
-    <w:p>
-      <w:pPr>
-        <w:jc w:val="center"/>
-        <w:rPr>
-          <w:b/>
-          <w:sz w:val="36"/>
-          <w:szCs w:val="36"/>
-        </w:rPr>
-      </w:pPr>
-    </w:p>
-    <w:p>
-      <w:pPr>
-        <w:jc w:val="center"/>
-        <w:rPr>
-          <w:b/>
-          <w:sz w:val="36"/>
-          <w:szCs w:val="36"/>
-        </w:rPr>
-      </w:pPr>
-    </w:p>
-    <w:p>
-      <w:pPr>
-        <w:rPr>
-          <w:sz w:val="32"/>
-          <w:szCs w:val="36"/>
-          <w:lang w:val="ro-RO"/>
-        </w:rPr>
-      </w:pPr>
-      <w:r>
-        <w:rPr>
-          <w:sz w:val="32"/>
-          <w:szCs w:val="36"/>
-        </w:rPr>
-        <w:t xml:space="preserve">  </w:t>
-      </w:r>
-      <w:r>
-        <w:rPr>
-          <w:sz w:val="32"/>
-          <w:szCs w:val="36"/>
-        </w:rPr>
-        <w:t xml:space="preserve">  </w:t>
-      </w:r>
-      <w:r>
-        <w:rPr>
-          <w:sz w:val="32"/>
-          <w:szCs w:val="36"/>
-        </w:rPr>
-        <w:t>Pe parcursul anu</w:t>
-      </w:r>
-      <w:r>
-        <w:rPr>
-          <w:sz w:val="32"/>
-          <w:szCs w:val="36"/>
-        </w:rPr>
-        <w:t>lui 2 la Facultatea de Informatică am fost implicat în diverse proiecte, care m</w:t>
-      </w:r>
-      <w:r>
-        <w:rPr>
-          <w:sz w:val="32"/>
-          <w:szCs w:val="36"/>
-        </w:rPr>
-        <w:t xml:space="preserve">ai de care mai </w:t>
-      </w:r>
-      <w:r>
-        <w:rPr>
-          <w:sz w:val="32"/>
-          <w:szCs w:val="36"/>
-        </w:rPr>
-        <w:t>grele</w:t>
-      </w:r>
-      <w:r>
-        <w:rPr>
-          <w:sz w:val="32"/>
-          <w:szCs w:val="36"/>
-        </w:rPr>
-        <w:t xml:space="preserve">. Unul dintre cele mai interesante proiecte a fost cel de la </w:t>
-      </w:r>
-      <w:r>
-        <w:rPr>
-          <w:sz w:val="32"/>
-          <w:szCs w:val="36"/>
-        </w:rPr>
-        <w:t>Tehnologii</w:t>
-      </w:r>
-      <w:r>
-        <w:rPr>
-          <w:sz w:val="32"/>
-          <w:szCs w:val="36"/>
-        </w:rPr>
-        <w:t xml:space="preserve"> Web, unde desi nu știam mai nimic la început, am ajuns să mă descurc, și a început să îmi placă chestia asta. Așa că am hotărât un subiect care îmi va face plăcere să lucrez la el</w:t>
-      </w:r>
-      <w:r>
-        <w:rPr>
-          <w:sz w:val="32"/>
-          <w:szCs w:val="36"/>
-          <w:lang w:val="en-GB"/>
-        </w:rPr>
-        <w:t>: o aplica</w:t>
-      </w:r>
-      <w:r>
-        <w:rPr>
-          <w:sz w:val="32"/>
-          <w:szCs w:val="36"/>
-          <w:lang w:val="ro-RO"/>
-        </w:rPr>
-        <w:t>ție web</w:t>
-      </w:r>
-      <w:r>
-        <w:rPr>
-          <w:sz w:val="32"/>
-          <w:szCs w:val="36"/>
-          <w:lang w:val="ro-RO"/>
-        </w:rPr>
-        <w:t>.</w:t>
-      </w:r>
-    </w:p>
-    <w:p>
-      <w:pPr>
-        <w:rPr>
-          <w:sz w:val="32"/>
-          <w:szCs w:val="36"/>
-          <w:lang w:val="ro-RO"/>
-        </w:rPr>
-      </w:pPr>
-      <w:r>
-        <w:rPr>
-          <w:sz w:val="32"/>
-          <w:szCs w:val="36"/>
-          <w:lang w:val="ro-RO"/>
-        </w:rPr>
-        <w:t xml:space="preserve">    </w:t>
-      </w:r>
-      <w:r>
-        <w:rPr>
-          <w:sz w:val="32"/>
-          <w:szCs w:val="36"/>
-          <w:lang w:val="ro-RO"/>
-        </w:rPr>
-        <w:t>De mic copil am avut câteva probleme medicale și am fost la numeroase consultații la care am primit și prescripții. Și desigur că s-a întamplat să mai am nevoie de unele</w:t>
-      </w:r>
-      <w:r>
-        <w:rPr>
-          <w:sz w:val="32"/>
-          <w:szCs w:val="36"/>
-          <w:lang w:val="ro-RO"/>
-        </w:rPr>
-        <w:t xml:space="preserve"> dintre acele</w:t>
-      </w:r>
-      <w:r>
-        <w:rPr>
-          <w:sz w:val="32"/>
-          <w:szCs w:val="36"/>
-          <w:lang w:val="ro-RO"/>
-        </w:rPr>
-        <w:t xml:space="preserve"> prescripții, dar acele foi erau pur și simplu de negăsit de cele mai multe ori. Chiar recent am pățit ceva asemănător. Așa că am decis (*cu puțin ajutor din partea profesorului coordonator*) ca tema pe care o voi aborda pentru licență să aibă utilizare și în domeniul medical, iar această aplicație va rezolva problema specificată anterior, pe care sunt sigur că mai mulți oameni au </w:t>
-      </w:r>
-      <w:r>
-        <w:rPr>
-          <w:sz w:val="32"/>
-          <w:szCs w:val="36"/>
-          <w:lang w:val="ro-RO"/>
-        </w:rPr>
-        <w:t>confruntat</w:t>
-      </w:r>
-      <w:r>
-        <w:rPr>
-          <w:sz w:val="32"/>
-          <w:szCs w:val="36"/>
-          <w:lang w:val="ro-RO"/>
-        </w:rPr>
-        <w:t>-o</w:t>
-      </w:r>
-      <w:r>
-        <w:rPr>
-          <w:sz w:val="32"/>
-          <w:szCs w:val="36"/>
-          <w:lang w:val="ro-RO"/>
-        </w:rPr>
-        <w:t xml:space="preserve"> până acum.</w:t>
-      </w:r>
-    </w:p>
-    <w:p>
-      <w:pPr>
-        <w:rPr>
-          <w:sz w:val="28"/>
-          <w:szCs w:val="36"/>
-          <w:lang w:val="ro-RO"/>
-        </w:rPr>
-      </w:pPr>
-    </w:p>
-    <w:p>
-      <w:pPr>
-        <w:rPr>
-          <w:b/>
-          <w:sz w:val="36"/>
-          <w:szCs w:val="36"/>
-        </w:rPr>
-      </w:pPr>
-    </w:p>
-    <w:p>
-      <w:pPr>
-        <w:rPr>
-          <w:b/>
-          <w:sz w:val="36"/>
-          <w:szCs w:val="36"/>
-        </w:rPr>
-      </w:pPr>
-    </w:p>
-    <w:p>
-      <w:pPr>
-        <w:rPr>
-          <w:b/>
-          <w:i/>
-          <w:sz w:val="36"/>
-          <w:szCs w:val="32"/>
-        </w:rPr>
-      </w:pPr>
-    </w:p>
-    <w:p>
-      <w:pPr>
-        <w:jc w:val="center"/>
-        <w:rPr>
-          <w:b/>
-          <w:sz w:val="32"/>
-          <w:szCs w:val="32"/>
-        </w:rPr>
-      </w:pPr>
-      <w:r>
-        <w:rPr>
-          <w:b/>
-          <w:i/>
-          <w:sz w:val="36"/>
-          <w:szCs w:val="32"/>
-        </w:rPr>
-        <w:lastRenderedPageBreak/>
-        <w:t>Descriere</w:t>
-      </w:r>
-    </w:p>
-    <w:p>
-      <w:pPr>
-        <w:jc w:val="center"/>
-        <w:rPr>
-          <w:b/>
-          <w:sz w:val="36"/>
-          <w:szCs w:val="36"/>
-        </w:rPr>
-      </w:pPr>
-    </w:p>
-    <w:p>
-      <w:pPr>
-        <w:jc w:val="center"/>
-        <w:rPr>
-          <w:b/>
-          <w:sz w:val="36"/>
-          <w:szCs w:val="36"/>
-        </w:rPr>
-      </w:pPr>
-    </w:p>
-    <w:p>
-      <w:pPr>
-        <w:rPr>
-          <w:sz w:val="32"/>
-          <w:szCs w:val="32"/>
-          <w:lang w:val="ro-RO"/>
-        </w:rPr>
-      </w:pPr>
-      <w:r>
-        <w:rPr>
-          <w:sz w:val="32"/>
-          <w:szCs w:val="32"/>
-        </w:rPr>
-        <w:t xml:space="preserve">  Aplica</w:t>
-      </w:r>
-      <w:r>
-        <w:rPr>
-          <w:sz w:val="32"/>
-          <w:szCs w:val="32"/>
-          <w:lang w:val="ro-RO"/>
-        </w:rPr>
-        <w:t xml:space="preserve">ția </w:t>
-      </w:r>
-      <w:r>
-        <w:rPr>
-          <w:sz w:val="32"/>
-          <w:szCs w:val="32"/>
-        </w:rPr>
-        <w:t>„</w:t>
-      </w:r>
-      <w:r>
-        <w:rPr>
-          <w:b/>
-          <w:i/>
-          <w:sz w:val="32"/>
-          <w:szCs w:val="32"/>
-        </w:rPr>
-        <w:t>MediArch – Arhiva Medicală</w:t>
-      </w:r>
-      <w:r>
-        <w:rPr>
-          <w:sz w:val="32"/>
-          <w:szCs w:val="32"/>
-        </w:rPr>
-        <w:t>”</w:t>
-      </w:r>
-      <w:r>
-        <w:rPr>
-          <w:sz w:val="32"/>
-          <w:szCs w:val="32"/>
-        </w:rPr>
-        <w:t xml:space="preserve"> este o aplica</w:t>
-      </w:r>
-      <w:r>
-        <w:rPr>
-          <w:sz w:val="32"/>
-          <w:szCs w:val="32"/>
-          <w:lang w:val="ro-RO"/>
-        </w:rPr>
-        <w:t>ție web menită să servească numeroși clienți care doresc să aibă la dispoziție atât rezultatele la toate consultațiile anterioare, cât și prescripțiile acordate de medicii la care au facut consultațiile respective.</w:t>
-      </w:r>
-    </w:p>
-    <w:p>
-      <w:pPr>
-        <w:rPr>
-          <w:sz w:val="32"/>
-          <w:szCs w:val="32"/>
-          <w:lang w:val="ro-RO"/>
-        </w:rPr>
-      </w:pPr>
-      <w:r>
-        <w:rPr>
-          <w:sz w:val="32"/>
-          <w:szCs w:val="32"/>
-          <w:lang w:val="ro-RO"/>
-        </w:rPr>
-        <w:t xml:space="preserve">  Aplicația va permite clienților </w:t>
-      </w:r>
-      <w:r>
-        <w:rPr>
-          <w:sz w:val="32"/>
-          <w:szCs w:val="32"/>
-          <w:lang w:val="ro-RO"/>
-        </w:rPr>
-        <w:t>să se logheze pe baza CNP-ului și</w:t>
-      </w:r>
-      <w:r>
-        <w:rPr>
-          <w:sz w:val="32"/>
-          <w:szCs w:val="32"/>
-          <w:lang w:val="ro-RO"/>
-        </w:rPr>
-        <w:t xml:space="preserve"> a unei parole. Odată logat, clientul va fi </w:t>
-      </w:r>
-      <w:r>
-        <w:rPr>
-          <w:sz w:val="32"/>
-          <w:szCs w:val="32"/>
-          <w:lang w:val="ro-RO"/>
-        </w:rPr>
-        <w:t>fie un user normal, fie un medic.</w:t>
-      </w:r>
-    </w:p>
-    <w:p>
-      <w:pPr>
-        <w:rPr>
-          <w:sz w:val="32"/>
-          <w:szCs w:val="32"/>
-          <w:lang w:val="ro-RO"/>
-        </w:rPr>
-      </w:pPr>
-      <w:r>
-        <w:rPr>
-          <w:sz w:val="32"/>
-          <w:szCs w:val="32"/>
-          <w:lang w:val="ro-RO"/>
-        </w:rPr>
-        <w:t xml:space="preserve">  Ca și user normal, acesta poate </w:t>
-      </w:r>
-      <w:r>
-        <w:rPr>
-          <w:sz w:val="32"/>
-          <w:szCs w:val="32"/>
-          <w:lang w:val="ro-RO"/>
-        </w:rPr>
-        <w:t>fie</w:t>
-      </w:r>
-      <w:r>
-        <w:rPr>
-          <w:sz w:val="32"/>
-          <w:szCs w:val="32"/>
-          <w:lang w:val="ro-RO"/>
-        </w:rPr>
-        <w:t xml:space="preserve"> să iși acceseze </w:t>
-      </w:r>
-      <w:r>
-        <w:rPr>
-          <w:sz w:val="32"/>
-          <w:szCs w:val="32"/>
-          <w:lang w:val="ro-RO"/>
-        </w:rPr>
-        <w:t>informațiile despre consultațiile și rețetele primite, fie să vadă informațiile despre profilul unui medic, pentru a putea apela la acesta prin intemediul informațiilor disponibile pe profilul său.</w:t>
-      </w:r>
-    </w:p>
-    <w:p>
-      <w:pPr>
-        <w:rPr>
-          <w:sz w:val="32"/>
-          <w:szCs w:val="32"/>
-          <w:lang w:val="ro-RO"/>
-        </w:rPr>
-      </w:pPr>
-      <w:r>
-        <w:rPr>
-          <w:sz w:val="32"/>
-          <w:szCs w:val="32"/>
-          <w:lang w:val="ro-RO"/>
-        </w:rPr>
-        <w:t xml:space="preserve">  Ca și medic poți vedea informațiile despre alți pacienți și poți adăuga rezultate și prescripții pentru diverși pacienți(useri normali) cu care ai avut de-a face.</w:t>
-      </w:r>
-    </w:p>
-    <w:p>
-      <w:pPr>
-        <w:rPr>
-          <w:sz w:val="32"/>
-          <w:szCs w:val="32"/>
-          <w:lang w:val="ro-RO"/>
-        </w:rPr>
-      </w:pPr>
-      <w:r>
-        <w:rPr>
-          <w:sz w:val="32"/>
-          <w:szCs w:val="32"/>
-          <w:lang w:val="ro-RO"/>
-        </w:rPr>
-        <w:t xml:space="preserve">  </w:t>
-      </w:r>
-      <w:r>
-        <w:rPr>
-          <w:sz w:val="32"/>
-          <w:szCs w:val="32"/>
-          <w:lang w:val="ro-RO"/>
-        </w:rPr>
-        <w:t>*</w:t>
-      </w:r>
-      <w:r>
-        <w:rPr>
-          <w:sz w:val="32"/>
-          <w:szCs w:val="32"/>
-          <w:lang w:val="ro-RO"/>
-        </w:rPr>
-        <w:t>Desigur, contul medicului poate fi accesat de asistentul/asistenta acestuia, deoarece medicul în cauză poate fi ocupat cu alți pacienți în viața reală.</w:t>
-      </w:r>
-      <w:r>
-        <w:rPr>
-          <w:sz w:val="32"/>
-          <w:szCs w:val="32"/>
-          <w:lang w:val="ro-RO"/>
-        </w:rPr>
-        <w:t>*</w:t>
-      </w:r>
-    </w:p>
-    <w:p>
-      <w:pPr>
-        <w:rPr>
-          <w:sz w:val="32"/>
-          <w:szCs w:val="32"/>
-          <w:lang w:val="ro-RO"/>
-        </w:rPr>
-      </w:pPr>
-    </w:p>
-    <w:p>
-      <w:pPr>
-        <w:rPr>
-          <w:sz w:val="32"/>
-          <w:szCs w:val="32"/>
-          <w:lang w:val="ro-RO"/>
-        </w:rPr>
-      </w:pPr>
-    </w:p>
-    <w:p>
-      <w:pPr>
-        <w:rPr>
-          <w:sz w:val="32"/>
-          <w:szCs w:val="32"/>
-          <w:lang w:val="ro-RO"/>
-        </w:rPr>
-      </w:pPr>
-    </w:p>
-    <w:p>
-      <w:pPr>
-        <w:rPr>
-          <w:sz w:val="32"/>
-          <w:szCs w:val="32"/>
-          <w:lang w:val="ro-RO"/>
-        </w:rPr>
-      </w:pPr>
-    </w:p>
-    <w:p>
-      <w:pPr>
-        <w:rPr>
-          <w:sz w:val="32"/>
-          <w:szCs w:val="32"/>
-          <w:lang w:val="ro-RO"/>
-        </w:rPr>
-      </w:pPr>
-    </w:p>
-    <w:p>
-      <w:pPr>
-        <w:rPr>
-          <w:sz w:val="36"/>
-          <w:szCs w:val="36"/>
-          <w:lang w:val="ro-RO"/>
-        </w:rPr>
-      </w:pPr>
-    </w:p>
-    <w:p>
-      <w:pPr>
-        <w:jc w:val="center"/>
-        <w:rPr>
-          <w:b/>
-          <w:i/>
-          <w:sz w:val="36"/>
-          <w:szCs w:val="36"/>
-          <w:lang w:val="ro-RO"/>
-        </w:rPr>
-      </w:pPr>
-      <w:r>
-        <w:rPr>
-          <w:b/>
-          <w:i/>
-          <w:sz w:val="36"/>
-          <w:szCs w:val="36"/>
-          <w:lang w:val="ro-RO"/>
-        </w:rPr>
-        <w:lastRenderedPageBreak/>
-        <w:t>Cerințe funcționale</w:t>
-      </w:r>
-    </w:p>
-    <w:p>
-      <w:pPr>
-        <w:jc w:val="center"/>
-        <w:rPr>
-          <w:b/>
-          <w:i/>
-          <w:sz w:val="36"/>
-          <w:szCs w:val="36"/>
-          <w:lang w:val="ro-RO"/>
-        </w:rPr>
-      </w:pPr>
-    </w:p>
-    <w:p>
-      <w:pPr>
-        <w:rPr>
-          <w:sz w:val="32"/>
-          <w:szCs w:val="32"/>
-          <w:lang w:val="ro-RO"/>
-        </w:rPr>
-      </w:pPr>
-    </w:p>
-    <w:p>
-      <w:pPr>
-        <w:rPr>
-          <w:sz w:val="32"/>
-          <w:szCs w:val="32"/>
-          <w:lang w:val="ro-RO"/>
-        </w:rPr>
-      </w:pPr>
-    </w:p>
-    <w:p>
-      <w:pPr>
-        <w:rPr>
-          <w:sz w:val="32"/>
-          <w:szCs w:val="32"/>
-          <w:lang w:val="ro-RO"/>
-        </w:rPr>
-      </w:pPr>
-      <w:r>
-        <w:rPr>
-          <w:sz w:val="32"/>
-          <w:szCs w:val="32"/>
-          <w:lang w:val="ro-RO"/>
-        </w:rPr>
-        <w:t xml:space="preserve">    *În momentul în care un user va accesa site-ul aplicației, acestuia îi va apărea un formluar de locare, însoțit de un formular de înscriere în cazul în care nu are un cont.</w:t>
-      </w:r>
-    </w:p>
-    <w:p>
-      <w:pPr>
-        <w:rPr>
-          <w:sz w:val="32"/>
-          <w:szCs w:val="32"/>
-          <w:lang w:val="ro-RO"/>
-        </w:rPr>
-      </w:pPr>
-      <w:r>
-        <w:rPr>
-          <w:sz w:val="32"/>
-          <w:szCs w:val="32"/>
-          <w:lang w:val="ro-RO"/>
-        </w:rPr>
-        <w:t xml:space="preserve">    Pentru înscriere, acesta va bifa dacă se înscrie ca și medic, sau ca și pacient(user normal).</w:t>
-      </w:r>
-      <w:r>
-        <w:rPr>
-          <w:sz w:val="32"/>
-          <w:szCs w:val="32"/>
-          <w:lang w:val="ro-RO"/>
-        </w:rPr>
-        <w:t>*</w:t>
-      </w:r>
-    </w:p>
-    <w:p>
-      <w:pPr>
-        <w:rPr>
-          <w:sz w:val="32"/>
-          <w:szCs w:val="32"/>
-          <w:lang w:val="ro-RO"/>
-        </w:rPr>
-      </w:pPr>
-    </w:p>
-    <w:p>
-      <w:pPr>
-        <w:rPr>
-          <w:sz w:val="32"/>
-          <w:szCs w:val="32"/>
-          <w:lang w:val="ro-RO"/>
-        </w:rPr>
-      </w:pPr>
-      <w:r>
-        <w:rPr>
-          <w:sz w:val="32"/>
-          <w:szCs w:val="32"/>
-          <w:lang w:val="ro-RO"/>
-        </w:rPr>
-        <w:t xml:space="preserve">   ------</w:t>
-      </w:r>
-      <w:r>
-        <w:rPr>
-          <w:sz w:val="32"/>
-          <w:szCs w:val="32"/>
-          <w:lang w:val="ro-RO"/>
-        </w:rPr>
-        <w:t>--</w:t>
-      </w:r>
-      <w:r>
-        <w:rPr>
-          <w:sz w:val="32"/>
-          <w:szCs w:val="32"/>
-          <w:lang w:val="ro-RO"/>
-        </w:rPr>
-        <w:t>------Voi reveni cu adăugări cand voi ști exact cum va fi-------</w:t>
-      </w:r>
-      <w:r>
-        <w:rPr>
-          <w:sz w:val="32"/>
-          <w:szCs w:val="32"/>
-          <w:lang w:val="ro-RO"/>
-        </w:rPr>
-        <w:t>--</w:t>
-      </w:r>
-      <w:r>
-        <w:rPr>
-          <w:sz w:val="32"/>
-          <w:szCs w:val="32"/>
-          <w:lang w:val="ro-RO"/>
-        </w:rPr>
-        <w:t>-</w:t>
-      </w:r>
-      <w:r>
-        <w:rPr>
-          <w:sz w:val="32"/>
-          <w:szCs w:val="32"/>
-          <w:lang w:val="ro-RO"/>
-        </w:rPr>
-        <w:t>---</w:t>
-      </w:r>
-    </w:p>
-    <w:p>
-      <w:pPr>
-        <w:rPr>
-          <w:sz w:val="32"/>
-          <w:szCs w:val="32"/>
-          <w:lang w:val="ro-RO"/>
-        </w:rPr>
-      </w:pPr>
-    </w:p>
-    <w:p>
-      <w:pPr>
-        <w:rPr>
-          <w:sz w:val="32"/>
-          <w:szCs w:val="32"/>
-          <w:lang w:val="ro-RO"/>
-        </w:rPr>
-      </w:pPr>
-    </w:p>
-    <w:p>
-      <w:pPr>
-        <w:rPr>
-          <w:sz w:val="32"/>
-          <w:szCs w:val="32"/>
-          <w:lang w:val="ro-RO"/>
-        </w:rPr>
-      </w:pPr>
-    </w:p>
-    <w:p>
-      <w:pPr>
-        <w:jc w:val="center"/>
-        <w:rPr>
-          <w:b/>
-          <w:i/>
-          <w:sz w:val="36"/>
-          <w:szCs w:val="28"/>
-        </w:rPr>
-      </w:pPr>
-    </w:p>
-    <w:p>
-      <w:pPr>
-        <w:jc w:val="center"/>
-        <w:rPr>
-          <w:b/>
-          <w:i/>
-          <w:sz w:val="36"/>
-          <w:szCs w:val="28"/>
-        </w:rPr>
-      </w:pPr>
-    </w:p>
-    <w:p>
-      <w:pPr>
-        <w:jc w:val="center"/>
-        <w:rPr>
-          <w:b/>
-          <w:i/>
-          <w:sz w:val="36"/>
-          <w:szCs w:val="28"/>
-        </w:rPr>
-      </w:pPr>
-      <w:r>
-        <w:rPr>
-          <w:b/>
-          <w:i/>
-          <w:sz w:val="36"/>
-          <w:szCs w:val="28"/>
-        </w:rPr>
-        <w:t>Uzabilitate</w:t>
-      </w:r>
-    </w:p>
-    <w:p>
-      <w:pPr>
-        <w:jc w:val="center"/>
-        <w:rPr>
-          <w:b/>
-          <w:i/>
-          <w:sz w:val="36"/>
-          <w:szCs w:val="28"/>
-        </w:rPr>
-      </w:pPr>
-    </w:p>
-    <w:p>
-      <w:pPr>
-        <w:rPr>
-          <w:sz w:val="32"/>
-          <w:szCs w:val="28"/>
-        </w:rPr>
-      </w:pPr>
-      <w:r>
-        <w:rPr>
-          <w:sz w:val="32"/>
-          <w:szCs w:val="28"/>
-        </w:rPr>
-        <w:t xml:space="preserve">    </w:t>
-      </w:r>
-      <w:r>
-        <w:rPr>
-          <w:sz w:val="32"/>
-          <w:szCs w:val="28"/>
-        </w:rPr>
-        <w:t>Principala uzabilitate a site-ului va fi în domeniul medical, deoarece servește drept aplicație medicală, dar și în domeniul informaticii, deoarece poate fi văzută drept material didactic.</w:t>
-      </w:r>
-    </w:p>
-    <w:p>
-      <w:pPr>
-        <w:rPr>
-          <w:sz w:val="36"/>
-          <w:szCs w:val="32"/>
-          <w:lang w:val="ro-RO"/>
-        </w:rPr>
-      </w:pPr>
-    </w:p>
-    <w:p>
-      <w:pPr>
-        <w:rPr>
-          <w:sz w:val="36"/>
-          <w:szCs w:val="32"/>
-          <w:lang w:val="ro-RO"/>
-        </w:rPr>
-      </w:pPr>
-    </w:p>
-    <w:p>
-      <w:pPr>
-        <w:jc w:val="center"/>
-        <w:rPr>
-          <w:b/>
-          <w:sz w:val="40"/>
-          <w:szCs w:val="28"/>
-        </w:rPr>
-      </w:pPr>
-      <w:r>
-        <w:rPr>
-          <w:b/>
-          <w:sz w:val="40"/>
-          <w:szCs w:val="28"/>
-        </w:rPr>
-        <w:lastRenderedPageBreak/>
-        <w:t>Tehnologii Folosite</w:t>
-      </w:r>
-    </w:p>
-    <w:p>
-      <w:pPr>
-        <w:jc w:val="center"/>
-        <w:rPr>
-          <w:b/>
-          <w:sz w:val="40"/>
-          <w:szCs w:val="28"/>
-        </w:rPr>
-      </w:pPr>
-    </w:p>
-    <w:p>
-      <w:pPr>
-        <w:jc w:val="center"/>
-        <w:rPr>
-          <w:b/>
-          <w:sz w:val="36"/>
-          <w:szCs w:val="36"/>
-          <w:lang w:val="ro-RO"/>
-        </w:rPr>
-      </w:pPr>
-      <w:r>
-        <w:rPr>
-          <w:b/>
-          <w:sz w:val="36"/>
-          <w:szCs w:val="36"/>
-          <w:lang w:val="ro-RO"/>
-        </w:rPr>
-        <w:t>Tehnologia1</w:t>
-      </w:r>
-    </w:p>
-    <w:p>
-      <w:pPr>
-        <w:rPr>
-          <w:sz w:val="32"/>
-          <w:szCs w:val="36"/>
-          <w:lang w:val="ro-RO"/>
-        </w:rPr>
-      </w:pPr>
-      <w:r>
-        <w:rPr>
-          <w:sz w:val="32"/>
-          <w:szCs w:val="36"/>
-          <w:lang w:val="ro-RO"/>
-        </w:rPr>
-        <w:t>...</w:t>
-      </w:r>
-    </w:p>
-    <w:p>
-      <w:pPr>
-        <w:jc w:val="center"/>
-        <w:rPr>
-          <w:b/>
-          <w:sz w:val="36"/>
-          <w:szCs w:val="36"/>
-          <w:lang w:val="ro-RO"/>
-        </w:rPr>
-      </w:pPr>
-    </w:p>
-    <w:p>
-      <w:pPr>
-        <w:jc w:val="center"/>
-        <w:rPr>
-          <w:b/>
-          <w:sz w:val="36"/>
-          <w:szCs w:val="36"/>
-          <w:lang w:val="ro-RO"/>
-        </w:rPr>
-      </w:pPr>
-      <w:r>
-        <w:rPr>
-          <w:b/>
-          <w:sz w:val="36"/>
-          <w:szCs w:val="36"/>
-          <w:lang w:val="ro-RO"/>
-        </w:rPr>
-        <w:t>Tehnologia 2</w:t>
-      </w:r>
-    </w:p>
-    <w:p>
-      <w:pPr>
-        <w:rPr>
-          <w:sz w:val="32"/>
-          <w:szCs w:val="36"/>
-          <w:lang w:val="ro-RO"/>
-        </w:rPr>
-      </w:pPr>
-      <w:r>
-        <w:rPr>
-          <w:sz w:val="32"/>
-          <w:szCs w:val="36"/>
-          <w:lang w:val="ro-RO"/>
-        </w:rPr>
-        <w:t>...</w:t>
-      </w:r>
-    </w:p>
-    <w:p>
-      <w:pPr>
-        <w:jc w:val="center"/>
-        <w:rPr>
-          <w:b/>
-          <w:sz w:val="36"/>
-          <w:szCs w:val="36"/>
-          <w:lang w:val="ro-RO"/>
-        </w:rPr>
-      </w:pPr>
-    </w:p>
-    <w:p>
-      <w:pPr>
-        <w:jc w:val="center"/>
-        <w:rPr>
-          <w:b/>
-          <w:sz w:val="36"/>
-          <w:szCs w:val="36"/>
-          <w:lang w:val="ro-RO"/>
-        </w:rPr>
-      </w:pPr>
-      <w:r>
-        <w:rPr>
-          <w:b/>
-          <w:sz w:val="36"/>
-          <w:szCs w:val="36"/>
-          <w:lang w:val="ro-RO"/>
-        </w:rPr>
-        <w:t>Tehnologia 3</w:t>
-      </w:r>
-    </w:p>
-    <w:p>
-      <w:pPr>
-        <w:rPr>
-          <w:sz w:val="32"/>
-          <w:szCs w:val="36"/>
-          <w:lang w:val="ro-RO"/>
-        </w:rPr>
-      </w:pPr>
-      <w:r>
-        <w:rPr>
-          <w:sz w:val="32"/>
-          <w:szCs w:val="36"/>
-          <w:lang w:val="ro-RO"/>
-        </w:rPr>
-        <w:t>...</w:t>
-      </w:r>
-    </w:p>
-    <w:p>
-      <w:pPr>
-        <w:jc w:val="center"/>
-        <w:rPr>
-          <w:b/>
-          <w:sz w:val="36"/>
-          <w:szCs w:val="36"/>
-          <w:lang w:val="ro-RO"/>
-        </w:rPr>
-      </w:pPr>
-    </w:p>
-    <w:p>
-      <w:pPr>
-        <w:jc w:val="center"/>
-        <w:rPr>
-          <w:b/>
-          <w:sz w:val="36"/>
-          <w:szCs w:val="36"/>
-          <w:lang w:val="ro-RO"/>
-        </w:rPr>
-      </w:pPr>
-      <w:r>
-        <w:rPr>
-          <w:b/>
-          <w:sz w:val="36"/>
-          <w:szCs w:val="36"/>
-          <w:lang w:val="ro-RO"/>
-        </w:rPr>
-        <w:t>Tehnologia 4</w:t>
-      </w:r>
-    </w:p>
-    <w:p>
-      <w:pPr>
-        <w:rPr>
-          <w:sz w:val="32"/>
-          <w:szCs w:val="36"/>
-          <w:lang w:val="ro-RO"/>
-        </w:rPr>
-      </w:pPr>
-      <w:r>
-        <w:rPr>
-          <w:sz w:val="32"/>
-          <w:szCs w:val="36"/>
-          <w:lang w:val="ro-RO"/>
-        </w:rPr>
-        <w:t>...</w:t>
-      </w:r>
-    </w:p>
-    <w:p>
-      <w:pPr>
-        <w:jc w:val="center"/>
-        <w:rPr>
-          <w:b/>
-          <w:sz w:val="36"/>
-          <w:szCs w:val="36"/>
-          <w:lang w:val="ro-RO"/>
-        </w:rPr>
-      </w:pPr>
-    </w:p>
-    <w:p>
-      <w:pPr>
-        <w:jc w:val="center"/>
-        <w:rPr>
-          <w:b/>
-          <w:sz w:val="36"/>
-          <w:szCs w:val="36"/>
-          <w:lang w:val="ro-RO"/>
-        </w:rPr>
-      </w:pPr>
-    </w:p>
-    <w:p>
-      <w:pPr>
-        <w:jc w:val="center"/>
-        <w:rPr>
-          <w:sz w:val="32"/>
-          <w:szCs w:val="36"/>
-          <w:lang w:val="ro-RO"/>
-        </w:rPr>
-      </w:pPr>
-      <w:r>
-        <w:rPr>
-          <w:sz w:val="32"/>
-          <w:szCs w:val="36"/>
-          <w:lang w:val="ro-RO"/>
-        </w:rPr>
-        <w:t>...V</w:t>
-      </w:r>
-      <w:r>
-        <w:rPr>
-          <w:sz w:val="32"/>
-          <w:szCs w:val="36"/>
-          <w:lang w:val="ro-RO"/>
-        </w:rPr>
-        <w:t>oi reveni cu informații adiționale în viitor...</w:t>
-      </w:r>
-    </w:p>
-    <w:p>
-      <w:pPr>
-        <w:jc w:val="center"/>
-        <w:rPr>
-          <w:sz w:val="32"/>
-          <w:szCs w:val="36"/>
-          <w:lang w:val="ro-RO"/>
-        </w:rPr>
-      </w:pPr>
-    </w:p>
-    <w:p>
-      <w:pPr>
-        <w:jc w:val="center"/>
-        <w:rPr>
-          <w:sz w:val="32"/>
-          <w:szCs w:val="36"/>
-          <w:lang w:val="ro-RO"/>
-        </w:rPr>
-      </w:pPr>
-    </w:p>
-    <w:p>
-      <w:pPr>
-        <w:jc w:val="center"/>
-        <w:rPr>
-          <w:sz w:val="32"/>
-          <w:szCs w:val="36"/>
-          <w:lang w:val="ro-RO"/>
-        </w:rPr>
-      </w:pPr>
-    </w:p>
-    <w:p>
-      <w:pPr>
-        <w:jc w:val="center"/>
-        <w:rPr>
-          <w:sz w:val="32"/>
-          <w:szCs w:val="36"/>
-          <w:lang w:val="ro-RO"/>
-        </w:rPr>
-      </w:pPr>
-    </w:p>
-    <w:p>
-      <w:pPr>
-        <w:jc w:val="center"/>
-        <w:rPr>
-          <w:sz w:val="32"/>
-          <w:szCs w:val="36"/>
-          <w:lang w:val="ro-RO"/>
-        </w:rPr>
-      </w:pPr>
-    </w:p>
-    <w:p>
-      <w:pPr>
-        <w:jc w:val="center"/>
-        <w:rPr>
-          <w:b/>
-          <w:sz w:val="40"/>
-          <w:szCs w:val="40"/>
-        </w:rPr>
-      </w:pPr>
+          <w:sz w:val="32"/>
+          <w:szCs w:val="36"/>
+          <w:lang w:val="ro-RO"/>
+        </w:rPr>
+        <w:t>u informații adiționale în viitor...</w:t>
+      </w:r>
+    </w:p>
+    <w:p>
+      <w:pPr>
+        <w:jc w:val="center"/>
+        <w:rPr>
+          <w:sz w:val="32"/>
+          <w:szCs w:val="36"/>
+          <w:lang w:val="ro-RO"/>
+        </w:rPr>
+      </w:pPr>
+    </w:p>
+    <w:p>
+      <w:pPr>
+        <w:jc w:val="center"/>
+        <w:rPr>
+          <w:sz w:val="32"/>
+          <w:szCs w:val="36"/>
+          <w:lang w:val="ro-RO"/>
+        </w:rPr>
+      </w:pPr>
+    </w:p>
+    <w:p>
+      <w:pPr>
+        <w:jc w:val="center"/>
+        <w:rPr>
+          <w:sz w:val="32"/>
+          <w:szCs w:val="36"/>
+          <w:lang w:val="ro-RO"/>
+        </w:rPr>
+      </w:pPr>
+    </w:p>
+    <w:p>
+      <w:pPr>
+        <w:jc w:val="center"/>
+        <w:rPr>
+          <w:sz w:val="32"/>
+          <w:szCs w:val="36"/>
+          <w:lang w:val="ro-RO"/>
+        </w:rPr>
+      </w:pPr>
+    </w:p>
+    <w:p>
+      <w:pPr>
+        <w:jc w:val="center"/>
+        <w:rPr>
+          <w:sz w:val="32"/>
+          <w:szCs w:val="36"/>
+          <w:lang w:val="ro-RO"/>
+        </w:rPr>
+      </w:pPr>
+    </w:p>
+    <w:p>
+      <w:pPr>
+        <w:jc w:val="center"/>
+        <w:rPr>
+          <w:b/>
+          <w:sz w:val="40"/>
+          <w:szCs w:val="40"/>
+        </w:rPr>
+      </w:pPr>
+      <w:proofErr w:type="spellStart"/>
       <w:r>
         <w:rPr>
           <w:b/>
@@ -3857,196 +7930,198 @@
         <w:lastRenderedPageBreak/>
         <w:t>Contribuții</w:t>
       </w:r>
-    </w:p>
-    <w:p>
-      <w:pPr>
-        <w:jc w:val="center"/>
-        <w:rPr>
-          <w:b/>
-          <w:sz w:val="40"/>
-          <w:szCs w:val="40"/>
-        </w:rPr>
-      </w:pPr>
-    </w:p>
-    <w:p>
-      <w:pPr>
-        <w:jc w:val="center"/>
-        <w:rPr>
-          <w:b/>
-          <w:sz w:val="40"/>
-          <w:szCs w:val="40"/>
-        </w:rPr>
-      </w:pPr>
-    </w:p>
-    <w:p>
-      <w:pPr>
-        <w:jc w:val="center"/>
-        <w:rPr>
-          <w:b/>
-          <w:sz w:val="40"/>
-          <w:szCs w:val="40"/>
-        </w:rPr>
-      </w:pPr>
-    </w:p>
-    <w:p>
-      <w:pPr>
-        <w:jc w:val="center"/>
-        <w:rPr>
-          <w:b/>
-          <w:sz w:val="40"/>
-          <w:szCs w:val="40"/>
-        </w:rPr>
-      </w:pPr>
-    </w:p>
-    <w:p>
-      <w:pPr>
-        <w:jc w:val="center"/>
-        <w:rPr>
-          <w:b/>
-          <w:sz w:val="40"/>
-          <w:szCs w:val="40"/>
-        </w:rPr>
-      </w:pPr>
-    </w:p>
-    <w:p>
-      <w:pPr>
-        <w:jc w:val="center"/>
-        <w:rPr>
-          <w:b/>
-          <w:sz w:val="40"/>
-          <w:szCs w:val="40"/>
-        </w:rPr>
-      </w:pPr>
-    </w:p>
-    <w:p>
-      <w:pPr>
-        <w:jc w:val="center"/>
-        <w:rPr>
-          <w:b/>
-          <w:sz w:val="40"/>
-          <w:szCs w:val="40"/>
-        </w:rPr>
-      </w:pPr>
-    </w:p>
-    <w:p>
-      <w:pPr>
-        <w:jc w:val="center"/>
-        <w:rPr>
-          <w:b/>
-          <w:sz w:val="40"/>
-          <w:szCs w:val="40"/>
-        </w:rPr>
-      </w:pPr>
-    </w:p>
-    <w:p>
-      <w:pPr>
-        <w:jc w:val="center"/>
-        <w:rPr>
-          <w:b/>
-          <w:sz w:val="40"/>
-          <w:szCs w:val="40"/>
-        </w:rPr>
-      </w:pPr>
-    </w:p>
-    <w:p>
-      <w:pPr>
-        <w:jc w:val="center"/>
-        <w:rPr>
-          <w:b/>
-          <w:sz w:val="40"/>
-          <w:szCs w:val="40"/>
-        </w:rPr>
-      </w:pPr>
-    </w:p>
-    <w:p>
-      <w:pPr>
-        <w:jc w:val="center"/>
-        <w:rPr>
-          <w:b/>
-          <w:sz w:val="40"/>
-          <w:szCs w:val="40"/>
-        </w:rPr>
-      </w:pPr>
-    </w:p>
-    <w:p>
-      <w:pPr>
-        <w:jc w:val="center"/>
-        <w:rPr>
-          <w:b/>
-          <w:sz w:val="40"/>
-          <w:szCs w:val="40"/>
-        </w:rPr>
-      </w:pPr>
-    </w:p>
-    <w:p>
-      <w:pPr>
-        <w:jc w:val="center"/>
-        <w:rPr>
-          <w:b/>
-          <w:sz w:val="40"/>
-          <w:szCs w:val="40"/>
-        </w:rPr>
-      </w:pPr>
-    </w:p>
-    <w:p>
-      <w:pPr>
-        <w:jc w:val="center"/>
-        <w:rPr>
-          <w:b/>
-          <w:sz w:val="40"/>
-          <w:szCs w:val="40"/>
-        </w:rPr>
-      </w:pPr>
-    </w:p>
-    <w:p>
-      <w:pPr>
-        <w:jc w:val="center"/>
-        <w:rPr>
-          <w:b/>
-          <w:sz w:val="40"/>
-          <w:szCs w:val="40"/>
-        </w:rPr>
-      </w:pPr>
-    </w:p>
-    <w:p>
-      <w:pPr>
-        <w:jc w:val="center"/>
-        <w:rPr>
-          <w:b/>
-          <w:sz w:val="40"/>
-          <w:szCs w:val="40"/>
-        </w:rPr>
-      </w:pPr>
-    </w:p>
-    <w:p>
-      <w:pPr>
-        <w:jc w:val="center"/>
-        <w:rPr>
-          <w:b/>
-          <w:sz w:val="40"/>
-          <w:szCs w:val="40"/>
-        </w:rPr>
-      </w:pPr>
-    </w:p>
-    <w:p>
-      <w:pPr>
-        <w:jc w:val="center"/>
-        <w:rPr>
-          <w:b/>
-          <w:sz w:val="40"/>
-          <w:szCs w:val="40"/>
-        </w:rPr>
-      </w:pPr>
-    </w:p>
-    <w:p>
-      <w:pPr>
-        <w:jc w:val="center"/>
-        <w:rPr>
-          <w:b/>
-          <w:sz w:val="40"/>
-          <w:szCs w:val="40"/>
-        </w:rPr>
-      </w:pPr>
+      <w:proofErr w:type="spellEnd"/>
+    </w:p>
+    <w:p>
+      <w:pPr>
+        <w:jc w:val="center"/>
+        <w:rPr>
+          <w:b/>
+          <w:sz w:val="40"/>
+          <w:szCs w:val="40"/>
+        </w:rPr>
+      </w:pPr>
+    </w:p>
+    <w:p>
+      <w:pPr>
+        <w:jc w:val="center"/>
+        <w:rPr>
+          <w:b/>
+          <w:sz w:val="40"/>
+          <w:szCs w:val="40"/>
+        </w:rPr>
+      </w:pPr>
+    </w:p>
+    <w:p>
+      <w:pPr>
+        <w:jc w:val="center"/>
+        <w:rPr>
+          <w:b/>
+          <w:sz w:val="40"/>
+          <w:szCs w:val="40"/>
+        </w:rPr>
+      </w:pPr>
+    </w:p>
+    <w:p>
+      <w:pPr>
+        <w:jc w:val="center"/>
+        <w:rPr>
+          <w:b/>
+          <w:sz w:val="40"/>
+          <w:szCs w:val="40"/>
+        </w:rPr>
+      </w:pPr>
+    </w:p>
+    <w:p>
+      <w:pPr>
+        <w:jc w:val="center"/>
+        <w:rPr>
+          <w:b/>
+          <w:sz w:val="40"/>
+          <w:szCs w:val="40"/>
+        </w:rPr>
+      </w:pPr>
+    </w:p>
+    <w:p>
+      <w:pPr>
+        <w:jc w:val="center"/>
+        <w:rPr>
+          <w:b/>
+          <w:sz w:val="40"/>
+          <w:szCs w:val="40"/>
+        </w:rPr>
+      </w:pPr>
+    </w:p>
+    <w:p>
+      <w:pPr>
+        <w:jc w:val="center"/>
+        <w:rPr>
+          <w:b/>
+          <w:sz w:val="40"/>
+          <w:szCs w:val="40"/>
+        </w:rPr>
+      </w:pPr>
+    </w:p>
+    <w:p>
+      <w:pPr>
+        <w:jc w:val="center"/>
+        <w:rPr>
+          <w:b/>
+          <w:sz w:val="40"/>
+          <w:szCs w:val="40"/>
+        </w:rPr>
+      </w:pPr>
+    </w:p>
+    <w:p>
+      <w:pPr>
+        <w:jc w:val="center"/>
+        <w:rPr>
+          <w:b/>
+          <w:sz w:val="40"/>
+          <w:szCs w:val="40"/>
+        </w:rPr>
+      </w:pPr>
+    </w:p>
+    <w:p>
+      <w:pPr>
+        <w:jc w:val="center"/>
+        <w:rPr>
+          <w:b/>
+          <w:sz w:val="40"/>
+          <w:szCs w:val="40"/>
+        </w:rPr>
+      </w:pPr>
+    </w:p>
+    <w:p>
+      <w:pPr>
+        <w:jc w:val="center"/>
+        <w:rPr>
+          <w:b/>
+          <w:sz w:val="40"/>
+          <w:szCs w:val="40"/>
+        </w:rPr>
+      </w:pPr>
+    </w:p>
+    <w:p>
+      <w:pPr>
+        <w:jc w:val="center"/>
+        <w:rPr>
+          <w:b/>
+          <w:sz w:val="40"/>
+          <w:szCs w:val="40"/>
+        </w:rPr>
+      </w:pPr>
+    </w:p>
+    <w:p>
+      <w:pPr>
+        <w:jc w:val="center"/>
+        <w:rPr>
+          <w:b/>
+          <w:sz w:val="40"/>
+          <w:szCs w:val="40"/>
+        </w:rPr>
+      </w:pPr>
+    </w:p>
+    <w:p>
+      <w:pPr>
+        <w:jc w:val="center"/>
+        <w:rPr>
+          <w:b/>
+          <w:sz w:val="40"/>
+          <w:szCs w:val="40"/>
+        </w:rPr>
+      </w:pPr>
+    </w:p>
+    <w:p>
+      <w:pPr>
+        <w:jc w:val="center"/>
+        <w:rPr>
+          <w:b/>
+          <w:sz w:val="40"/>
+          <w:szCs w:val="40"/>
+        </w:rPr>
+      </w:pPr>
+    </w:p>
+    <w:p>
+      <w:pPr>
+        <w:jc w:val="center"/>
+        <w:rPr>
+          <w:b/>
+          <w:sz w:val="40"/>
+          <w:szCs w:val="40"/>
+        </w:rPr>
+      </w:pPr>
+    </w:p>
+    <w:p>
+      <w:pPr>
+        <w:jc w:val="center"/>
+        <w:rPr>
+          <w:b/>
+          <w:sz w:val="40"/>
+          <w:szCs w:val="40"/>
+        </w:rPr>
+      </w:pPr>
+    </w:p>
+    <w:p>
+      <w:pPr>
+        <w:jc w:val="center"/>
+        <w:rPr>
+          <w:b/>
+          <w:sz w:val="40"/>
+          <w:szCs w:val="40"/>
+        </w:rPr>
+      </w:pPr>
+    </w:p>
+    <w:p>
+      <w:pPr>
+        <w:jc w:val="center"/>
+        <w:rPr>
+          <w:b/>
+          <w:sz w:val="40"/>
+          <w:szCs w:val="40"/>
+        </w:rPr>
+      </w:pPr>
+      <w:proofErr w:type="spellStart"/>
       <w:r>
         <w:rPr>
           <w:b/>
@@ -4056,6 +8131,7 @@
         <w:lastRenderedPageBreak/>
         <w:t>Proiectare</w:t>
       </w:r>
+      <w:proofErr w:type="spellEnd"/>
     </w:p>
     <w:p>
       <w:pPr>
@@ -4247,6 +8323,7 @@
           <w:szCs w:val="40"/>
         </w:rPr>
       </w:pPr>
+      <w:proofErr w:type="spellStart"/>
       <w:r>
         <w:rPr>
           <w:b/>
@@ -4256,196 +8333,198 @@
         <w:lastRenderedPageBreak/>
         <w:t>Implementare</w:t>
       </w:r>
-    </w:p>
-    <w:p>
-      <w:pPr>
-        <w:jc w:val="center"/>
-        <w:rPr>
-          <w:b/>
-          <w:sz w:val="40"/>
-          <w:szCs w:val="40"/>
-        </w:rPr>
-      </w:pPr>
-    </w:p>
-    <w:p>
-      <w:pPr>
-        <w:jc w:val="center"/>
-        <w:rPr>
-          <w:b/>
-          <w:sz w:val="40"/>
-          <w:szCs w:val="40"/>
-        </w:rPr>
-      </w:pPr>
-    </w:p>
-    <w:p>
-      <w:pPr>
-        <w:jc w:val="center"/>
-        <w:rPr>
-          <w:b/>
-          <w:sz w:val="40"/>
-          <w:szCs w:val="40"/>
-        </w:rPr>
-      </w:pPr>
-    </w:p>
-    <w:p>
-      <w:pPr>
-        <w:jc w:val="center"/>
-        <w:rPr>
-          <w:b/>
-          <w:sz w:val="40"/>
-          <w:szCs w:val="40"/>
-        </w:rPr>
-      </w:pPr>
-    </w:p>
-    <w:p>
-      <w:pPr>
-        <w:jc w:val="center"/>
-        <w:rPr>
-          <w:b/>
-          <w:sz w:val="40"/>
-          <w:szCs w:val="40"/>
-        </w:rPr>
-      </w:pPr>
-    </w:p>
-    <w:p>
-      <w:pPr>
-        <w:jc w:val="center"/>
-        <w:rPr>
-          <w:b/>
-          <w:sz w:val="40"/>
-          <w:szCs w:val="40"/>
-        </w:rPr>
-      </w:pPr>
-    </w:p>
-    <w:p>
-      <w:pPr>
-        <w:jc w:val="center"/>
-        <w:rPr>
-          <w:b/>
-          <w:sz w:val="40"/>
-          <w:szCs w:val="40"/>
-        </w:rPr>
-      </w:pPr>
-    </w:p>
-    <w:p>
-      <w:pPr>
-        <w:jc w:val="center"/>
-        <w:rPr>
-          <w:b/>
-          <w:sz w:val="40"/>
-          <w:szCs w:val="40"/>
-        </w:rPr>
-      </w:pPr>
-    </w:p>
-    <w:p>
-      <w:pPr>
-        <w:jc w:val="center"/>
-        <w:rPr>
-          <w:b/>
-          <w:sz w:val="40"/>
-          <w:szCs w:val="40"/>
-        </w:rPr>
-      </w:pPr>
-    </w:p>
-    <w:p>
-      <w:pPr>
-        <w:jc w:val="center"/>
-        <w:rPr>
-          <w:b/>
-          <w:sz w:val="40"/>
-          <w:szCs w:val="40"/>
-        </w:rPr>
-      </w:pPr>
-    </w:p>
-    <w:p>
-      <w:pPr>
-        <w:jc w:val="center"/>
-        <w:rPr>
-          <w:b/>
-          <w:sz w:val="40"/>
-          <w:szCs w:val="40"/>
-        </w:rPr>
-      </w:pPr>
-    </w:p>
-    <w:p>
-      <w:pPr>
-        <w:jc w:val="center"/>
-        <w:rPr>
-          <w:b/>
-          <w:sz w:val="40"/>
-          <w:szCs w:val="40"/>
-        </w:rPr>
-      </w:pPr>
-    </w:p>
-    <w:p>
-      <w:pPr>
-        <w:jc w:val="center"/>
-        <w:rPr>
-          <w:b/>
-          <w:sz w:val="40"/>
-          <w:szCs w:val="40"/>
-        </w:rPr>
-      </w:pPr>
-    </w:p>
-    <w:p>
-      <w:pPr>
-        <w:jc w:val="center"/>
-        <w:rPr>
-          <w:b/>
-          <w:sz w:val="40"/>
-          <w:szCs w:val="40"/>
-        </w:rPr>
-      </w:pPr>
-    </w:p>
-    <w:p>
-      <w:pPr>
-        <w:jc w:val="center"/>
-        <w:rPr>
-          <w:b/>
-          <w:sz w:val="40"/>
-          <w:szCs w:val="40"/>
-        </w:rPr>
-      </w:pPr>
-    </w:p>
-    <w:p>
-      <w:pPr>
-        <w:jc w:val="center"/>
-        <w:rPr>
-          <w:b/>
-          <w:sz w:val="40"/>
-          <w:szCs w:val="40"/>
-        </w:rPr>
-      </w:pPr>
-    </w:p>
-    <w:p>
-      <w:pPr>
-        <w:jc w:val="center"/>
-        <w:rPr>
-          <w:b/>
-          <w:sz w:val="40"/>
-          <w:szCs w:val="40"/>
-        </w:rPr>
-      </w:pPr>
-    </w:p>
-    <w:p>
-      <w:pPr>
-        <w:jc w:val="center"/>
-        <w:rPr>
-          <w:b/>
-          <w:sz w:val="40"/>
-          <w:szCs w:val="40"/>
-        </w:rPr>
-      </w:pPr>
-    </w:p>
-    <w:p>
-      <w:pPr>
-        <w:jc w:val="center"/>
-        <w:rPr>
-          <w:b/>
-          <w:sz w:val="40"/>
-          <w:szCs w:val="40"/>
-        </w:rPr>
-      </w:pPr>
+      <w:proofErr w:type="spellEnd"/>
+    </w:p>
+    <w:p>
+      <w:pPr>
+        <w:jc w:val="center"/>
+        <w:rPr>
+          <w:b/>
+          <w:sz w:val="40"/>
+          <w:szCs w:val="40"/>
+        </w:rPr>
+      </w:pPr>
+    </w:p>
+    <w:p>
+      <w:pPr>
+        <w:jc w:val="center"/>
+        <w:rPr>
+          <w:b/>
+          <w:sz w:val="40"/>
+          <w:szCs w:val="40"/>
+        </w:rPr>
+      </w:pPr>
+    </w:p>
+    <w:p>
+      <w:pPr>
+        <w:jc w:val="center"/>
+        <w:rPr>
+          <w:b/>
+          <w:sz w:val="40"/>
+          <w:szCs w:val="40"/>
+        </w:rPr>
+      </w:pPr>
+    </w:p>
+    <w:p>
+      <w:pPr>
+        <w:jc w:val="center"/>
+        <w:rPr>
+          <w:b/>
+          <w:sz w:val="40"/>
+          <w:szCs w:val="40"/>
+        </w:rPr>
+      </w:pPr>
+    </w:p>
+    <w:p>
+      <w:pPr>
+        <w:jc w:val="center"/>
+        <w:rPr>
+          <w:b/>
+          <w:sz w:val="40"/>
+          <w:szCs w:val="40"/>
+        </w:rPr>
+      </w:pPr>
+    </w:p>
+    <w:p>
+      <w:pPr>
+        <w:jc w:val="center"/>
+        <w:rPr>
+          <w:b/>
+          <w:sz w:val="40"/>
+          <w:szCs w:val="40"/>
+        </w:rPr>
+      </w:pPr>
+    </w:p>
+    <w:p>
+      <w:pPr>
+        <w:jc w:val="center"/>
+        <w:rPr>
+          <w:b/>
+          <w:sz w:val="40"/>
+          <w:szCs w:val="40"/>
+        </w:rPr>
+      </w:pPr>
+    </w:p>
+    <w:p>
+      <w:pPr>
+        <w:jc w:val="center"/>
+        <w:rPr>
+          <w:b/>
+          <w:sz w:val="40"/>
+          <w:szCs w:val="40"/>
+        </w:rPr>
+      </w:pPr>
+    </w:p>
+    <w:p>
+      <w:pPr>
+        <w:jc w:val="center"/>
+        <w:rPr>
+          <w:b/>
+          <w:sz w:val="40"/>
+          <w:szCs w:val="40"/>
+        </w:rPr>
+      </w:pPr>
+    </w:p>
+    <w:p>
+      <w:pPr>
+        <w:jc w:val="center"/>
+        <w:rPr>
+          <w:b/>
+          <w:sz w:val="40"/>
+          <w:szCs w:val="40"/>
+        </w:rPr>
+      </w:pPr>
+    </w:p>
+    <w:p>
+      <w:pPr>
+        <w:jc w:val="center"/>
+        <w:rPr>
+          <w:b/>
+          <w:sz w:val="40"/>
+          <w:szCs w:val="40"/>
+        </w:rPr>
+      </w:pPr>
+    </w:p>
+    <w:p>
+      <w:pPr>
+        <w:jc w:val="center"/>
+        <w:rPr>
+          <w:b/>
+          <w:sz w:val="40"/>
+          <w:szCs w:val="40"/>
+        </w:rPr>
+      </w:pPr>
+    </w:p>
+    <w:p>
+      <w:pPr>
+        <w:jc w:val="center"/>
+        <w:rPr>
+          <w:b/>
+          <w:sz w:val="40"/>
+          <w:szCs w:val="40"/>
+        </w:rPr>
+      </w:pPr>
+    </w:p>
+    <w:p>
+      <w:pPr>
+        <w:jc w:val="center"/>
+        <w:rPr>
+          <w:b/>
+          <w:sz w:val="40"/>
+          <w:szCs w:val="40"/>
+        </w:rPr>
+      </w:pPr>
+    </w:p>
+    <w:p>
+      <w:pPr>
+        <w:jc w:val="center"/>
+        <w:rPr>
+          <w:b/>
+          <w:sz w:val="40"/>
+          <w:szCs w:val="40"/>
+        </w:rPr>
+      </w:pPr>
+    </w:p>
+    <w:p>
+      <w:pPr>
+        <w:jc w:val="center"/>
+        <w:rPr>
+          <w:b/>
+          <w:sz w:val="40"/>
+          <w:szCs w:val="40"/>
+        </w:rPr>
+      </w:pPr>
+    </w:p>
+    <w:p>
+      <w:pPr>
+        <w:jc w:val="center"/>
+        <w:rPr>
+          <w:b/>
+          <w:sz w:val="40"/>
+          <w:szCs w:val="40"/>
+        </w:rPr>
+      </w:pPr>
+    </w:p>
+    <w:p>
+      <w:pPr>
+        <w:jc w:val="center"/>
+        <w:rPr>
+          <w:b/>
+          <w:sz w:val="40"/>
+          <w:szCs w:val="40"/>
+        </w:rPr>
+      </w:pPr>
+    </w:p>
+    <w:p>
+      <w:pPr>
+        <w:jc w:val="center"/>
+        <w:rPr>
+          <w:b/>
+          <w:sz w:val="40"/>
+          <w:szCs w:val="40"/>
+        </w:rPr>
+      </w:pPr>
+      <w:proofErr w:type="spellStart"/>
       <w:r>
         <w:rPr>
           <w:b/>
@@ -4453,198 +8532,218 @@
           <w:szCs w:val="40"/>
         </w:rPr>
         <w:lastRenderedPageBreak/>
-        <w:t>Manualul utilizatorului</w:t>
-      </w:r>
-    </w:p>
-    <w:p>
-      <w:pPr>
-        <w:jc w:val="center"/>
-        <w:rPr>
-          <w:b/>
-          <w:sz w:val="40"/>
-          <w:szCs w:val="40"/>
-        </w:rPr>
-      </w:pPr>
-    </w:p>
-    <w:p>
-      <w:pPr>
-        <w:jc w:val="center"/>
-        <w:rPr>
-          <w:b/>
-          <w:sz w:val="40"/>
-          <w:szCs w:val="40"/>
-        </w:rPr>
-      </w:pPr>
-    </w:p>
-    <w:p>
-      <w:pPr>
-        <w:jc w:val="center"/>
-        <w:rPr>
-          <w:b/>
-          <w:sz w:val="40"/>
-          <w:szCs w:val="40"/>
-        </w:rPr>
-      </w:pPr>
-    </w:p>
-    <w:p>
-      <w:pPr>
-        <w:jc w:val="center"/>
-        <w:rPr>
-          <w:b/>
-          <w:sz w:val="40"/>
-          <w:szCs w:val="40"/>
-        </w:rPr>
-      </w:pPr>
-    </w:p>
-    <w:p>
-      <w:pPr>
-        <w:jc w:val="center"/>
-        <w:rPr>
-          <w:b/>
-          <w:sz w:val="40"/>
-          <w:szCs w:val="40"/>
-        </w:rPr>
-      </w:pPr>
-    </w:p>
-    <w:p>
-      <w:pPr>
-        <w:jc w:val="center"/>
-        <w:rPr>
-          <w:b/>
-          <w:sz w:val="40"/>
-          <w:szCs w:val="40"/>
-        </w:rPr>
-      </w:pPr>
-    </w:p>
-    <w:p>
-      <w:pPr>
-        <w:jc w:val="center"/>
-        <w:rPr>
-          <w:b/>
-          <w:sz w:val="40"/>
-          <w:szCs w:val="40"/>
-        </w:rPr>
-      </w:pPr>
-    </w:p>
-    <w:p>
-      <w:pPr>
-        <w:jc w:val="center"/>
-        <w:rPr>
-          <w:b/>
-          <w:sz w:val="40"/>
-          <w:szCs w:val="40"/>
-        </w:rPr>
-      </w:pPr>
-    </w:p>
-    <w:p>
-      <w:pPr>
-        <w:jc w:val="center"/>
-        <w:rPr>
-          <w:b/>
-          <w:sz w:val="40"/>
-          <w:szCs w:val="40"/>
-        </w:rPr>
-      </w:pPr>
-    </w:p>
-    <w:p>
-      <w:pPr>
-        <w:jc w:val="center"/>
-        <w:rPr>
-          <w:b/>
-          <w:sz w:val="40"/>
-          <w:szCs w:val="40"/>
-        </w:rPr>
-      </w:pPr>
-    </w:p>
-    <w:p>
-      <w:pPr>
-        <w:jc w:val="center"/>
-        <w:rPr>
-          <w:b/>
-          <w:sz w:val="40"/>
-          <w:szCs w:val="40"/>
-        </w:rPr>
-      </w:pPr>
-    </w:p>
-    <w:p>
-      <w:pPr>
-        <w:jc w:val="center"/>
-        <w:rPr>
-          <w:b/>
-          <w:sz w:val="40"/>
-          <w:szCs w:val="40"/>
-        </w:rPr>
-      </w:pPr>
-    </w:p>
-    <w:p>
-      <w:pPr>
-        <w:jc w:val="center"/>
-        <w:rPr>
-          <w:b/>
-          <w:sz w:val="40"/>
-          <w:szCs w:val="40"/>
-        </w:rPr>
-      </w:pPr>
-    </w:p>
-    <w:p>
-      <w:pPr>
-        <w:jc w:val="center"/>
-        <w:rPr>
-          <w:b/>
-          <w:sz w:val="40"/>
-          <w:szCs w:val="40"/>
-        </w:rPr>
-      </w:pPr>
-    </w:p>
-    <w:p>
-      <w:pPr>
-        <w:jc w:val="center"/>
-        <w:rPr>
-          <w:b/>
-          <w:sz w:val="40"/>
-          <w:szCs w:val="40"/>
-        </w:rPr>
-      </w:pPr>
-    </w:p>
-    <w:p>
-      <w:pPr>
-        <w:jc w:val="center"/>
-        <w:rPr>
-          <w:b/>
-          <w:sz w:val="40"/>
-          <w:szCs w:val="40"/>
-        </w:rPr>
-      </w:pPr>
-    </w:p>
-    <w:p>
-      <w:pPr>
-        <w:jc w:val="center"/>
-        <w:rPr>
-          <w:b/>
-          <w:sz w:val="40"/>
-          <w:szCs w:val="40"/>
-        </w:rPr>
-      </w:pPr>
-    </w:p>
-    <w:p>
-      <w:pPr>
-        <w:jc w:val="center"/>
-        <w:rPr>
-          <w:b/>
-          <w:sz w:val="40"/>
-          <w:szCs w:val="40"/>
-        </w:rPr>
-      </w:pPr>
-    </w:p>
-    <w:p>
-      <w:pPr>
-        <w:jc w:val="center"/>
-        <w:rPr>
-          <w:b/>
-          <w:sz w:val="40"/>
-          <w:szCs w:val="40"/>
-        </w:rPr>
-      </w:pPr>
+        <w:t>Manualul</w:t>
+      </w:r>
+      <w:proofErr w:type="spellEnd"/>
+      <w:r>
+        <w:rPr>
+          <w:b/>
+          <w:sz w:val="40"/>
+          <w:szCs w:val="40"/>
+        </w:rPr>
+        <w:t xml:space="preserve"> </w:t>
+      </w:r>
+      <w:proofErr w:type="spellStart"/>
+      <w:r>
+        <w:rPr>
+          <w:b/>
+          <w:sz w:val="40"/>
+          <w:szCs w:val="40"/>
+        </w:rPr>
+        <w:t>utilizatorului</w:t>
+      </w:r>
+      <w:proofErr w:type="spellEnd"/>
+    </w:p>
+    <w:p>
+      <w:pPr>
+        <w:jc w:val="center"/>
+        <w:rPr>
+          <w:b/>
+          <w:sz w:val="40"/>
+          <w:szCs w:val="40"/>
+        </w:rPr>
+      </w:pPr>
+    </w:p>
+    <w:p>
+      <w:pPr>
+        <w:jc w:val="center"/>
+        <w:rPr>
+          <w:b/>
+          <w:sz w:val="40"/>
+          <w:szCs w:val="40"/>
+        </w:rPr>
+      </w:pPr>
+    </w:p>
+    <w:p>
+      <w:pPr>
+        <w:jc w:val="center"/>
+        <w:rPr>
+          <w:b/>
+          <w:sz w:val="40"/>
+          <w:szCs w:val="40"/>
+        </w:rPr>
+      </w:pPr>
+    </w:p>
+    <w:p>
+      <w:pPr>
+        <w:jc w:val="center"/>
+        <w:rPr>
+          <w:b/>
+          <w:sz w:val="40"/>
+          <w:szCs w:val="40"/>
+        </w:rPr>
+      </w:pPr>
+    </w:p>
+    <w:p>
+      <w:pPr>
+        <w:jc w:val="center"/>
+        <w:rPr>
+          <w:b/>
+          <w:sz w:val="40"/>
+          <w:szCs w:val="40"/>
+        </w:rPr>
+      </w:pPr>
+    </w:p>
+    <w:p>
+      <w:pPr>
+        <w:jc w:val="center"/>
+        <w:rPr>
+          <w:b/>
+          <w:sz w:val="40"/>
+          <w:szCs w:val="40"/>
+        </w:rPr>
+      </w:pPr>
+    </w:p>
+    <w:p>
+      <w:pPr>
+        <w:jc w:val="center"/>
+        <w:rPr>
+          <w:b/>
+          <w:sz w:val="40"/>
+          <w:szCs w:val="40"/>
+        </w:rPr>
+      </w:pPr>
+    </w:p>
+    <w:p>
+      <w:pPr>
+        <w:jc w:val="center"/>
+        <w:rPr>
+          <w:b/>
+          <w:sz w:val="40"/>
+          <w:szCs w:val="40"/>
+        </w:rPr>
+      </w:pPr>
+    </w:p>
+    <w:p>
+      <w:pPr>
+        <w:jc w:val="center"/>
+        <w:rPr>
+          <w:b/>
+          <w:sz w:val="40"/>
+          <w:szCs w:val="40"/>
+        </w:rPr>
+      </w:pPr>
+    </w:p>
+    <w:p>
+      <w:pPr>
+        <w:jc w:val="center"/>
+        <w:rPr>
+          <w:b/>
+          <w:sz w:val="40"/>
+          <w:szCs w:val="40"/>
+        </w:rPr>
+      </w:pPr>
+    </w:p>
+    <w:p>
+      <w:pPr>
+        <w:jc w:val="center"/>
+        <w:rPr>
+          <w:b/>
+          <w:sz w:val="40"/>
+          <w:szCs w:val="40"/>
+        </w:rPr>
+      </w:pPr>
+    </w:p>
+    <w:p>
+      <w:pPr>
+        <w:jc w:val="center"/>
+        <w:rPr>
+          <w:b/>
+          <w:sz w:val="40"/>
+          <w:szCs w:val="40"/>
+        </w:rPr>
+      </w:pPr>
+    </w:p>
+    <w:p>
+      <w:pPr>
+        <w:jc w:val="center"/>
+        <w:rPr>
+          <w:b/>
+          <w:sz w:val="40"/>
+          <w:szCs w:val="40"/>
+        </w:rPr>
+      </w:pPr>
+    </w:p>
+    <w:p>
+      <w:pPr>
+        <w:jc w:val="center"/>
+        <w:rPr>
+          <w:b/>
+          <w:sz w:val="40"/>
+          <w:szCs w:val="40"/>
+        </w:rPr>
+      </w:pPr>
+    </w:p>
+    <w:p>
+      <w:pPr>
+        <w:jc w:val="center"/>
+        <w:rPr>
+          <w:b/>
+          <w:sz w:val="40"/>
+          <w:szCs w:val="40"/>
+        </w:rPr>
+      </w:pPr>
+    </w:p>
+    <w:p>
+      <w:pPr>
+        <w:jc w:val="center"/>
+        <w:rPr>
+          <w:b/>
+          <w:sz w:val="40"/>
+          <w:szCs w:val="40"/>
+        </w:rPr>
+      </w:pPr>
+    </w:p>
+    <w:p>
+      <w:pPr>
+        <w:jc w:val="center"/>
+        <w:rPr>
+          <w:b/>
+          <w:sz w:val="40"/>
+          <w:szCs w:val="40"/>
+        </w:rPr>
+      </w:pPr>
+    </w:p>
+    <w:p>
+      <w:pPr>
+        <w:jc w:val="center"/>
+        <w:rPr>
+          <w:b/>
+          <w:sz w:val="40"/>
+          <w:szCs w:val="40"/>
+        </w:rPr>
+      </w:pPr>
+    </w:p>
+    <w:p>
+      <w:pPr>
+        <w:jc w:val="center"/>
+        <w:rPr>
+          <w:b/>
+          <w:sz w:val="40"/>
+          <w:szCs w:val="40"/>
+        </w:rPr>
+      </w:pPr>
+      <w:proofErr w:type="spellStart"/>
       <w:r>
         <w:rPr>
           <w:b/>
@@ -4654,196 +8753,198 @@
         <w:lastRenderedPageBreak/>
         <w:t>Concluzii</w:t>
       </w:r>
-    </w:p>
-    <w:p>
-      <w:pPr>
-        <w:jc w:val="center"/>
-        <w:rPr>
-          <w:b/>
-          <w:sz w:val="40"/>
-          <w:szCs w:val="40"/>
-        </w:rPr>
-      </w:pPr>
-    </w:p>
-    <w:p>
-      <w:pPr>
-        <w:jc w:val="center"/>
-        <w:rPr>
-          <w:b/>
-          <w:sz w:val="40"/>
-          <w:szCs w:val="40"/>
-        </w:rPr>
-      </w:pPr>
-    </w:p>
-    <w:p>
-      <w:pPr>
-        <w:jc w:val="center"/>
-        <w:rPr>
-          <w:b/>
-          <w:sz w:val="40"/>
-          <w:szCs w:val="40"/>
-        </w:rPr>
-      </w:pPr>
-    </w:p>
-    <w:p>
-      <w:pPr>
-        <w:jc w:val="center"/>
-        <w:rPr>
-          <w:b/>
-          <w:sz w:val="40"/>
-          <w:szCs w:val="40"/>
-        </w:rPr>
-      </w:pPr>
-    </w:p>
-    <w:p>
-      <w:pPr>
-        <w:jc w:val="center"/>
-        <w:rPr>
-          <w:b/>
-          <w:sz w:val="40"/>
-          <w:szCs w:val="40"/>
-        </w:rPr>
-      </w:pPr>
-    </w:p>
-    <w:p>
-      <w:pPr>
-        <w:jc w:val="center"/>
-        <w:rPr>
-          <w:b/>
-          <w:sz w:val="40"/>
-          <w:szCs w:val="40"/>
-        </w:rPr>
-      </w:pPr>
-    </w:p>
-    <w:p>
-      <w:pPr>
-        <w:jc w:val="center"/>
-        <w:rPr>
-          <w:b/>
-          <w:sz w:val="40"/>
-          <w:szCs w:val="40"/>
-        </w:rPr>
-      </w:pPr>
-    </w:p>
-    <w:p>
-      <w:pPr>
-        <w:jc w:val="center"/>
-        <w:rPr>
-          <w:b/>
-          <w:sz w:val="40"/>
-          <w:szCs w:val="40"/>
-        </w:rPr>
-      </w:pPr>
-    </w:p>
-    <w:p>
-      <w:pPr>
-        <w:jc w:val="center"/>
-        <w:rPr>
-          <w:b/>
-          <w:sz w:val="40"/>
-          <w:szCs w:val="40"/>
-        </w:rPr>
-      </w:pPr>
-    </w:p>
-    <w:p>
-      <w:pPr>
-        <w:jc w:val="center"/>
-        <w:rPr>
-          <w:b/>
-          <w:sz w:val="40"/>
-          <w:szCs w:val="40"/>
-        </w:rPr>
-      </w:pPr>
-    </w:p>
-    <w:p>
-      <w:pPr>
-        <w:jc w:val="center"/>
-        <w:rPr>
-          <w:b/>
-          <w:sz w:val="40"/>
-          <w:szCs w:val="40"/>
-        </w:rPr>
-      </w:pPr>
-    </w:p>
-    <w:p>
-      <w:pPr>
-        <w:jc w:val="center"/>
-        <w:rPr>
-          <w:b/>
-          <w:sz w:val="40"/>
-          <w:szCs w:val="40"/>
-        </w:rPr>
-      </w:pPr>
-    </w:p>
-    <w:p>
-      <w:pPr>
-        <w:jc w:val="center"/>
-        <w:rPr>
-          <w:b/>
-          <w:sz w:val="40"/>
-          <w:szCs w:val="40"/>
-        </w:rPr>
-      </w:pPr>
-    </w:p>
-    <w:p>
-      <w:pPr>
-        <w:jc w:val="center"/>
-        <w:rPr>
-          <w:b/>
-          <w:sz w:val="40"/>
-          <w:szCs w:val="40"/>
-        </w:rPr>
-      </w:pPr>
-    </w:p>
-    <w:p>
-      <w:pPr>
-        <w:jc w:val="center"/>
-        <w:rPr>
-          <w:b/>
-          <w:sz w:val="40"/>
-          <w:szCs w:val="40"/>
-        </w:rPr>
-      </w:pPr>
-    </w:p>
-    <w:p>
-      <w:pPr>
-        <w:jc w:val="center"/>
-        <w:rPr>
-          <w:b/>
-          <w:sz w:val="40"/>
-          <w:szCs w:val="40"/>
-        </w:rPr>
-      </w:pPr>
-    </w:p>
-    <w:p>
-      <w:pPr>
-        <w:jc w:val="center"/>
-        <w:rPr>
-          <w:b/>
-          <w:sz w:val="40"/>
-          <w:szCs w:val="40"/>
-        </w:rPr>
-      </w:pPr>
-    </w:p>
-    <w:p>
-      <w:pPr>
-        <w:jc w:val="center"/>
-        <w:rPr>
-          <w:b/>
-          <w:sz w:val="40"/>
-          <w:szCs w:val="40"/>
-        </w:rPr>
-      </w:pPr>
-    </w:p>
-    <w:p>
-      <w:pPr>
-        <w:jc w:val="center"/>
-        <w:rPr>
-          <w:b/>
-          <w:sz w:val="40"/>
-          <w:szCs w:val="40"/>
-        </w:rPr>
-      </w:pPr>
+      <w:proofErr w:type="spellEnd"/>
+    </w:p>
+    <w:p>
+      <w:pPr>
+        <w:jc w:val="center"/>
+        <w:rPr>
+          <w:b/>
+          <w:sz w:val="40"/>
+          <w:szCs w:val="40"/>
+        </w:rPr>
+      </w:pPr>
+    </w:p>
+    <w:p>
+      <w:pPr>
+        <w:jc w:val="center"/>
+        <w:rPr>
+          <w:b/>
+          <w:sz w:val="40"/>
+          <w:szCs w:val="40"/>
+        </w:rPr>
+      </w:pPr>
+    </w:p>
+    <w:p>
+      <w:pPr>
+        <w:jc w:val="center"/>
+        <w:rPr>
+          <w:b/>
+          <w:sz w:val="40"/>
+          <w:szCs w:val="40"/>
+        </w:rPr>
+      </w:pPr>
+    </w:p>
+    <w:p>
+      <w:pPr>
+        <w:jc w:val="center"/>
+        <w:rPr>
+          <w:b/>
+          <w:sz w:val="40"/>
+          <w:szCs w:val="40"/>
+        </w:rPr>
+      </w:pPr>
+    </w:p>
+    <w:p>
+      <w:pPr>
+        <w:jc w:val="center"/>
+        <w:rPr>
+          <w:b/>
+          <w:sz w:val="40"/>
+          <w:szCs w:val="40"/>
+        </w:rPr>
+      </w:pPr>
+    </w:p>
+    <w:p>
+      <w:pPr>
+        <w:jc w:val="center"/>
+        <w:rPr>
+          <w:b/>
+          <w:sz w:val="40"/>
+          <w:szCs w:val="40"/>
+        </w:rPr>
+      </w:pPr>
+    </w:p>
+    <w:p>
+      <w:pPr>
+        <w:jc w:val="center"/>
+        <w:rPr>
+          <w:b/>
+          <w:sz w:val="40"/>
+          <w:szCs w:val="40"/>
+        </w:rPr>
+      </w:pPr>
+    </w:p>
+    <w:p>
+      <w:pPr>
+        <w:jc w:val="center"/>
+        <w:rPr>
+          <w:b/>
+          <w:sz w:val="40"/>
+          <w:szCs w:val="40"/>
+        </w:rPr>
+      </w:pPr>
+    </w:p>
+    <w:p>
+      <w:pPr>
+        <w:jc w:val="center"/>
+        <w:rPr>
+          <w:b/>
+          <w:sz w:val="40"/>
+          <w:szCs w:val="40"/>
+        </w:rPr>
+      </w:pPr>
+    </w:p>
+    <w:p>
+      <w:pPr>
+        <w:jc w:val="center"/>
+        <w:rPr>
+          <w:b/>
+          <w:sz w:val="40"/>
+          <w:szCs w:val="40"/>
+        </w:rPr>
+      </w:pPr>
+    </w:p>
+    <w:p>
+      <w:pPr>
+        <w:jc w:val="center"/>
+        <w:rPr>
+          <w:b/>
+          <w:sz w:val="40"/>
+          <w:szCs w:val="40"/>
+        </w:rPr>
+      </w:pPr>
+    </w:p>
+    <w:p>
+      <w:pPr>
+        <w:jc w:val="center"/>
+        <w:rPr>
+          <w:b/>
+          <w:sz w:val="40"/>
+          <w:szCs w:val="40"/>
+        </w:rPr>
+      </w:pPr>
+    </w:p>
+    <w:p>
+      <w:pPr>
+        <w:jc w:val="center"/>
+        <w:rPr>
+          <w:b/>
+          <w:sz w:val="40"/>
+          <w:szCs w:val="40"/>
+        </w:rPr>
+      </w:pPr>
+    </w:p>
+    <w:p>
+      <w:pPr>
+        <w:jc w:val="center"/>
+        <w:rPr>
+          <w:b/>
+          <w:sz w:val="40"/>
+          <w:szCs w:val="40"/>
+        </w:rPr>
+      </w:pPr>
+    </w:p>
+    <w:p>
+      <w:pPr>
+        <w:jc w:val="center"/>
+        <w:rPr>
+          <w:b/>
+          <w:sz w:val="40"/>
+          <w:szCs w:val="40"/>
+        </w:rPr>
+      </w:pPr>
+    </w:p>
+    <w:p>
+      <w:pPr>
+        <w:jc w:val="center"/>
+        <w:rPr>
+          <w:b/>
+          <w:sz w:val="40"/>
+          <w:szCs w:val="40"/>
+        </w:rPr>
+      </w:pPr>
+    </w:p>
+    <w:p>
+      <w:pPr>
+        <w:jc w:val="center"/>
+        <w:rPr>
+          <w:b/>
+          <w:sz w:val="40"/>
+          <w:szCs w:val="40"/>
+        </w:rPr>
+      </w:pPr>
+    </w:p>
+    <w:p>
+      <w:pPr>
+        <w:jc w:val="center"/>
+        <w:rPr>
+          <w:b/>
+          <w:sz w:val="40"/>
+          <w:szCs w:val="40"/>
+        </w:rPr>
+      </w:pPr>
+    </w:p>
+    <w:p>
+      <w:pPr>
+        <w:jc w:val="center"/>
+        <w:rPr>
+          <w:b/>
+          <w:sz w:val="40"/>
+          <w:szCs w:val="40"/>
+        </w:rPr>
+      </w:pPr>
+      <w:proofErr w:type="spellStart"/>
       <w:r>
         <w:rPr>
           <w:b/>
@@ -4853,6 +8954,7 @@
         <w:lastRenderedPageBreak/>
         <w:t>Bibliografie</w:t>
       </w:r>
+      <w:proofErr w:type="spellEnd"/>
     </w:p>
     <w:p>
       <w:pPr>

--- a/Documentatie/Licenta.docx
+++ b/Documentatie/Licenta.docx
@@ -77,7 +77,7 @@
           <w:noProof/>
         </w:rPr>
         <w:drawing>
-          <wp:inline distT="0" distB="0" distL="0" distR="0" wp14:anchorId="5506E6F5" wp14:editId="04D723CB">
+          <wp:inline distT="0" distB="0" distL="0" distR="0" wp14:anchorId="4DBFEC37" wp14:editId="56D5E2A7">
             <wp:extent cx="3408218" cy="1704109"/>
             <wp:effectExtent l="0" t="0" r="0" b="0"/>
             <wp:docPr id="2" name="Picture 2"/>
@@ -5082,6 +5082,22 @@
           <w:sz w:val="28"/>
           <w:szCs w:val="28"/>
         </w:rPr>
+        <w:t>SQL Server …………………………………………………………………………………………………?</w:t>
+      </w:r>
+    </w:p>
+    <w:p>
+      <w:pPr>
+        <w:ind w:left="720"/>
+        <w:rPr>
+          <w:sz w:val="28"/>
+          <w:szCs w:val="28"/>
+        </w:rPr>
+      </w:pPr>
+      <w:r>
+        <w:rPr>
+          <w:sz w:val="28"/>
+          <w:szCs w:val="28"/>
+        </w:rPr>
         <w:t>----------------------------------------------</w:t>
       </w:r>
       <w:proofErr w:type="spellStart"/>
@@ -5395,14 +5411,6 @@
         </w:rPr>
         <w:t>?</w:t>
       </w:r>
-    </w:p>
-    <w:p>
-      <w:pPr>
-        <w:rPr>
-          <w:sz w:val="28"/>
-          <w:szCs w:val="28"/>
-        </w:rPr>
-      </w:pPr>
     </w:p>
     <w:p>
       <w:pPr>
@@ -5467,15 +5475,6 @@
     </w:p>
     <w:p>
       <w:pPr>
-        <w:rPr>
-          <w:b/>
-          <w:sz w:val="36"/>
-          <w:szCs w:val="36"/>
-        </w:rPr>
-      </w:pPr>
-    </w:p>
-    <w:p>
-      <w:pPr>
         <w:jc w:val="center"/>
         <w:rPr>
           <w:b/>
@@ -6346,6 +6345,472 @@
           <w:szCs w:val="36"/>
           <w:lang w:val="ro-RO"/>
         </w:rPr>
+        <w:t xml:space="preserve">    În primul semestru din anul 3 am participat la cursul de „Introducere in .NET”</w:t>
+      </w:r>
+      <w:r>
+        <w:rPr>
+          <w:sz w:val="32"/>
+          <w:szCs w:val="36"/>
+        </w:rPr>
+        <w:t xml:space="preserve">, </w:t>
+      </w:r>
+      <w:proofErr w:type="spellStart"/>
+      <w:r>
+        <w:rPr>
+          <w:sz w:val="32"/>
+          <w:szCs w:val="36"/>
+        </w:rPr>
+        <w:t>în</w:t>
+      </w:r>
+      <w:proofErr w:type="spellEnd"/>
+      <w:r>
+        <w:rPr>
+          <w:sz w:val="32"/>
+          <w:szCs w:val="36"/>
+        </w:rPr>
+        <w:t xml:space="preserve"> </w:t>
+      </w:r>
+      <w:proofErr w:type="spellStart"/>
+      <w:r>
+        <w:rPr>
+          <w:sz w:val="32"/>
+          <w:szCs w:val="36"/>
+        </w:rPr>
+        <w:t>cadrul</w:t>
+      </w:r>
+      <w:proofErr w:type="spellEnd"/>
+      <w:r>
+        <w:rPr>
+          <w:sz w:val="32"/>
+          <w:szCs w:val="36"/>
+        </w:rPr>
+        <w:t xml:space="preserve"> </w:t>
+      </w:r>
+      <w:proofErr w:type="spellStart"/>
+      <w:r>
+        <w:rPr>
+          <w:sz w:val="32"/>
+          <w:szCs w:val="36"/>
+        </w:rPr>
+        <w:t>căruia</w:t>
+      </w:r>
+      <w:proofErr w:type="spellEnd"/>
+      <w:r>
+        <w:rPr>
+          <w:sz w:val="32"/>
+          <w:szCs w:val="36"/>
+        </w:rPr>
+        <w:t xml:space="preserve"> am </w:t>
+      </w:r>
+      <w:proofErr w:type="spellStart"/>
+      <w:r>
+        <w:rPr>
+          <w:sz w:val="32"/>
+          <w:szCs w:val="36"/>
+        </w:rPr>
+        <w:t>avut</w:t>
+      </w:r>
+      <w:proofErr w:type="spellEnd"/>
+      <w:r>
+        <w:rPr>
+          <w:sz w:val="32"/>
+          <w:szCs w:val="36"/>
+        </w:rPr>
+        <w:t xml:space="preserve"> de </w:t>
+      </w:r>
+      <w:proofErr w:type="spellStart"/>
+      <w:r>
+        <w:rPr>
+          <w:sz w:val="32"/>
+          <w:szCs w:val="36"/>
+        </w:rPr>
+        <w:t>dezvoltat</w:t>
+      </w:r>
+      <w:proofErr w:type="spellEnd"/>
+      <w:r>
+        <w:rPr>
+          <w:sz w:val="32"/>
+          <w:szCs w:val="36"/>
+        </w:rPr>
+        <w:t xml:space="preserve"> o </w:t>
+      </w:r>
+      <w:proofErr w:type="spellStart"/>
+      <w:r>
+        <w:rPr>
+          <w:sz w:val="32"/>
+          <w:szCs w:val="36"/>
+        </w:rPr>
+        <w:t>altă</w:t>
+      </w:r>
+      <w:proofErr w:type="spellEnd"/>
+      <w:r>
+        <w:rPr>
+          <w:sz w:val="32"/>
+          <w:szCs w:val="36"/>
+        </w:rPr>
+        <w:t xml:space="preserve"> </w:t>
+      </w:r>
+      <w:proofErr w:type="spellStart"/>
+      <w:r>
+        <w:rPr>
+          <w:sz w:val="32"/>
+          <w:szCs w:val="36"/>
+        </w:rPr>
+        <w:t>aplicație</w:t>
+      </w:r>
+      <w:proofErr w:type="spellEnd"/>
+      <w:r>
+        <w:rPr>
+          <w:sz w:val="32"/>
+          <w:szCs w:val="36"/>
+        </w:rPr>
+        <w:t xml:space="preserve"> web(Course Manager – </w:t>
+      </w:r>
+      <w:proofErr w:type="spellStart"/>
+      <w:r>
+        <w:rPr>
+          <w:sz w:val="32"/>
+          <w:szCs w:val="36"/>
+        </w:rPr>
+        <w:t>realizat</w:t>
+      </w:r>
+      <w:proofErr w:type="spellEnd"/>
+      <w:r>
+        <w:rPr>
+          <w:sz w:val="32"/>
+          <w:szCs w:val="36"/>
+        </w:rPr>
+        <w:t xml:space="preserve"> de 6 </w:t>
+      </w:r>
+      <w:proofErr w:type="spellStart"/>
+      <w:r>
+        <w:rPr>
+          <w:sz w:val="32"/>
+          <w:szCs w:val="36"/>
+        </w:rPr>
+        <w:t>persoane</w:t>
+      </w:r>
+      <w:proofErr w:type="spellEnd"/>
+      <w:r>
+        <w:rPr>
+          <w:sz w:val="32"/>
+          <w:szCs w:val="36"/>
+        </w:rPr>
+        <w:t xml:space="preserve">). Dar de data </w:t>
+      </w:r>
+      <w:proofErr w:type="spellStart"/>
+      <w:r>
+        <w:rPr>
+          <w:sz w:val="32"/>
+          <w:szCs w:val="36"/>
+        </w:rPr>
+        <w:t>aceasta</w:t>
+      </w:r>
+      <w:proofErr w:type="spellEnd"/>
+      <w:r>
+        <w:rPr>
+          <w:sz w:val="32"/>
+          <w:szCs w:val="36"/>
+        </w:rPr>
+        <w:t xml:space="preserve"> nu am </w:t>
+      </w:r>
+      <w:proofErr w:type="spellStart"/>
+      <w:r>
+        <w:rPr>
+          <w:sz w:val="32"/>
+          <w:szCs w:val="36"/>
+        </w:rPr>
+        <w:t>folosit</w:t>
+      </w:r>
+      <w:proofErr w:type="spellEnd"/>
+      <w:r>
+        <w:rPr>
+          <w:sz w:val="32"/>
+          <w:szCs w:val="36"/>
+        </w:rPr>
+        <w:t xml:space="preserve"> </w:t>
+      </w:r>
+      <w:proofErr w:type="spellStart"/>
+      <w:r>
+        <w:rPr>
+          <w:sz w:val="32"/>
+          <w:szCs w:val="36"/>
+        </w:rPr>
+        <w:t>aceleași</w:t>
+      </w:r>
+      <w:proofErr w:type="spellEnd"/>
+      <w:r>
+        <w:rPr>
+          <w:sz w:val="32"/>
+          <w:szCs w:val="36"/>
+        </w:rPr>
+        <w:t xml:space="preserve"> </w:t>
+      </w:r>
+      <w:proofErr w:type="spellStart"/>
+      <w:r>
+        <w:rPr>
+          <w:sz w:val="32"/>
+          <w:szCs w:val="36"/>
+        </w:rPr>
+        <w:t>tehnologii</w:t>
+      </w:r>
+      <w:proofErr w:type="spellEnd"/>
+      <w:r>
+        <w:rPr>
+          <w:sz w:val="32"/>
+          <w:szCs w:val="36"/>
+        </w:rPr>
+        <w:t xml:space="preserve"> ca </w:t>
+      </w:r>
+      <w:proofErr w:type="spellStart"/>
+      <w:r>
+        <w:rPr>
+          <w:sz w:val="32"/>
+          <w:szCs w:val="36"/>
+        </w:rPr>
+        <w:t>și</w:t>
+      </w:r>
+      <w:proofErr w:type="spellEnd"/>
+      <w:r>
+        <w:rPr>
+          <w:sz w:val="32"/>
+          <w:szCs w:val="36"/>
+        </w:rPr>
+        <w:t xml:space="preserve"> </w:t>
+      </w:r>
+      <w:proofErr w:type="spellStart"/>
+      <w:r>
+        <w:rPr>
+          <w:sz w:val="32"/>
+          <w:szCs w:val="36"/>
+        </w:rPr>
+        <w:t>anul</w:t>
+      </w:r>
+      <w:proofErr w:type="spellEnd"/>
+      <w:r>
+        <w:rPr>
+          <w:sz w:val="32"/>
+          <w:szCs w:val="36"/>
+        </w:rPr>
+        <w:t xml:space="preserve"> </w:t>
+      </w:r>
+      <w:proofErr w:type="spellStart"/>
+      <w:proofErr w:type="gramStart"/>
+      <w:r>
+        <w:rPr>
+          <w:sz w:val="32"/>
+          <w:szCs w:val="36"/>
+        </w:rPr>
+        <w:t>trecut</w:t>
+      </w:r>
+      <w:proofErr w:type="spellEnd"/>
+      <w:r>
+        <w:rPr>
+          <w:sz w:val="32"/>
+          <w:szCs w:val="36"/>
+        </w:rPr>
+        <w:t>(</w:t>
+      </w:r>
+      <w:proofErr w:type="gramEnd"/>
+      <w:r>
+        <w:rPr>
+          <w:sz w:val="32"/>
+          <w:szCs w:val="36"/>
+        </w:rPr>
+        <w:t xml:space="preserve">HTML,PHP,CSS, SQL </w:t>
+      </w:r>
+      <w:r>
+        <w:rPr>
+          <w:sz w:val="32"/>
+          <w:szCs w:val="36"/>
+          <w:lang w:val="ro-RO"/>
+        </w:rPr>
+        <w:t xml:space="preserve">și </w:t>
+      </w:r>
+      <w:r>
+        <w:rPr>
+          <w:sz w:val="32"/>
+          <w:szCs w:val="36"/>
+        </w:rPr>
+        <w:t xml:space="preserve">JavaScript), ci am </w:t>
+      </w:r>
+      <w:proofErr w:type="spellStart"/>
+      <w:r>
+        <w:rPr>
+          <w:sz w:val="32"/>
+          <w:szCs w:val="36"/>
+        </w:rPr>
+        <w:t>trecut</w:t>
+      </w:r>
+      <w:proofErr w:type="spellEnd"/>
+      <w:r>
+        <w:rPr>
+          <w:sz w:val="32"/>
+          <w:szCs w:val="36"/>
+        </w:rPr>
+        <w:t xml:space="preserve"> la </w:t>
+      </w:r>
+      <w:proofErr w:type="spellStart"/>
+      <w:r>
+        <w:rPr>
+          <w:sz w:val="32"/>
+          <w:szCs w:val="36"/>
+        </w:rPr>
+        <w:t>următorul</w:t>
+      </w:r>
+      <w:proofErr w:type="spellEnd"/>
+      <w:r>
+        <w:rPr>
+          <w:sz w:val="32"/>
+          <w:szCs w:val="36"/>
+        </w:rPr>
+        <w:t xml:space="preserve"> </w:t>
+      </w:r>
+      <w:proofErr w:type="spellStart"/>
+      <w:r>
+        <w:rPr>
+          <w:sz w:val="32"/>
+          <w:szCs w:val="36"/>
+        </w:rPr>
+        <w:t>nivel</w:t>
+      </w:r>
+      <w:proofErr w:type="spellEnd"/>
+      <w:r>
+        <w:rPr>
+          <w:sz w:val="32"/>
+          <w:szCs w:val="36"/>
+        </w:rPr>
+        <w:t>: C# (</w:t>
+      </w:r>
+      <w:proofErr w:type="spellStart"/>
+      <w:r>
+        <w:rPr>
+          <w:sz w:val="32"/>
+          <w:szCs w:val="36"/>
+        </w:rPr>
+        <w:t>folosind</w:t>
+      </w:r>
+      <w:proofErr w:type="spellEnd"/>
+      <w:r>
+        <w:rPr>
+          <w:sz w:val="32"/>
+          <w:szCs w:val="36"/>
+        </w:rPr>
+        <w:t xml:space="preserve"> </w:t>
+      </w:r>
+      <w:proofErr w:type="spellStart"/>
+      <w:r>
+        <w:rPr>
+          <w:sz w:val="32"/>
+          <w:szCs w:val="36"/>
+        </w:rPr>
+        <w:t>frameworkul</w:t>
+      </w:r>
+      <w:proofErr w:type="spellEnd"/>
+      <w:r>
+        <w:rPr>
+          <w:sz w:val="32"/>
+          <w:szCs w:val="36"/>
+        </w:rPr>
+        <w:t xml:space="preserve"> .Net). </w:t>
+      </w:r>
+      <w:proofErr w:type="spellStart"/>
+      <w:r>
+        <w:rPr>
+          <w:sz w:val="32"/>
+          <w:szCs w:val="36"/>
+        </w:rPr>
+        <w:t>Acest</w:t>
+      </w:r>
+      <w:proofErr w:type="spellEnd"/>
+      <w:r>
+        <w:rPr>
+          <w:sz w:val="32"/>
+          <w:szCs w:val="36"/>
+        </w:rPr>
+        <w:t xml:space="preserve"> </w:t>
+      </w:r>
+      <w:proofErr w:type="spellStart"/>
+      <w:r>
+        <w:rPr>
+          <w:sz w:val="32"/>
+          <w:szCs w:val="36"/>
+        </w:rPr>
+        <w:t>proiect</w:t>
+      </w:r>
+      <w:proofErr w:type="spellEnd"/>
+      <w:r>
+        <w:rPr>
+          <w:sz w:val="32"/>
+          <w:szCs w:val="36"/>
+        </w:rPr>
+        <w:t xml:space="preserve"> mi-a </w:t>
+      </w:r>
+      <w:proofErr w:type="spellStart"/>
+      <w:r>
+        <w:rPr>
+          <w:sz w:val="32"/>
+          <w:szCs w:val="36"/>
+        </w:rPr>
+        <w:t>captat</w:t>
+      </w:r>
+      <w:proofErr w:type="spellEnd"/>
+      <w:r>
+        <w:rPr>
+          <w:sz w:val="32"/>
+          <w:szCs w:val="36"/>
+        </w:rPr>
+        <w:t xml:space="preserve"> cu </w:t>
+      </w:r>
+      <w:proofErr w:type="spellStart"/>
+      <w:r>
+        <w:rPr>
+          <w:sz w:val="32"/>
+          <w:szCs w:val="36"/>
+        </w:rPr>
+        <w:t>adev</w:t>
+      </w:r>
+      <w:proofErr w:type="spellEnd"/>
+      <w:r>
+        <w:rPr>
+          <w:sz w:val="32"/>
+          <w:szCs w:val="36"/>
+          <w:lang w:val="ro-RO"/>
+        </w:rPr>
+        <w:t>ărat atenția, considerându-l unul dintre cele mai interesante și mai complexe proiecte dezvoltate in decursul facultății. Așa că am decis să îmi fac licența cu această tehnologie.</w:t>
+      </w:r>
+    </w:p>
+    <w:p>
+      <w:pPr>
+        <w:rPr>
+          <w:sz w:val="32"/>
+          <w:szCs w:val="36"/>
+          <w:lang w:val="ro-RO"/>
+        </w:rPr>
+      </w:pPr>
+      <w:r>
+        <w:rPr>
+          <w:sz w:val="32"/>
+          <w:szCs w:val="36"/>
+          <w:lang w:val="ro-RO"/>
+        </w:rPr>
+        <w:t xml:space="preserve">    Scopul meu principal este să concurez cu aplicația dezvoltată în anul 3, semestrul 2 (menționată mai sus), vrând să o întrec ca și complexitate și funcționalitate.</w:t>
+      </w:r>
+    </w:p>
+    <w:p>
+      <w:pPr>
+        <w:rPr>
+          <w:sz w:val="32"/>
+          <w:szCs w:val="36"/>
+          <w:lang w:val="ro-RO"/>
+        </w:rPr>
+      </w:pPr>
+      <w:r>
+        <w:rPr>
+          <w:sz w:val="32"/>
+          <w:szCs w:val="36"/>
+          <w:lang w:val="ro-RO"/>
+        </w:rPr>
         <w:t xml:space="preserve">    </w:t>
       </w:r>
       <w:r>
@@ -6370,7 +6835,16 @@
           <w:szCs w:val="36"/>
           <w:lang w:val="ro-RO"/>
         </w:rPr>
-        <w:t xml:space="preserve"> prescripții, dar acele foi erau pur și simplu de negăsit de cele mai multe ori. Chiar recent am pățit ceva asemănător. Așa că am decis (*cu puțin ajutor din partea profesorului coordonator*) ca tema pe care o voi aborda pentru licență să aibă utilizare și în domeniul medical, iar această aplicație va rezolva problema specificată anterior, pe care sunt sigur că mai mulți oameni au </w:t>
+        <w:t xml:space="preserve"> prescripții, dar acele foi erau pur și simplu de negăsit de cele mai multe ori. Chiar recent am </w:t>
+      </w:r>
+      <w:r>
+        <w:rPr>
+          <w:sz w:val="32"/>
+          <w:szCs w:val="36"/>
+          <w:lang w:val="ro-RO"/>
+        </w:rPr>
+        <w:lastRenderedPageBreak/>
+        <w:t xml:space="preserve">pățit ceva asemănător. Așa că am decis (*cu puțin ajutor din partea profesorului coordonator*) ca tema pe care o voi aborda pentru licență să aibă utilizare și în domeniul medical, iar această aplicație va rezolva problema specificată anterior, pe care sunt sigur că mai mulți oameni au </w:t>
       </w:r>
       <w:r>
         <w:rPr>
@@ -6400,20 +6874,34 @@
     <w:p>
       <w:pPr>
         <w:rPr>
-          <w:sz w:val="28"/>
-          <w:szCs w:val="36"/>
-          <w:lang w:val="ro-RO"/>
-        </w:rPr>
-      </w:pPr>
-    </w:p>
-    <w:p>
-      <w:pPr>
-        <w:rPr>
-          <w:b/>
-          <w:sz w:val="36"/>
-          <w:szCs w:val="36"/>
-        </w:rPr>
-      </w:pPr>
+          <w:sz w:val="32"/>
+          <w:szCs w:val="36"/>
+          <w:lang w:val="ro-RO"/>
+        </w:rPr>
+      </w:pPr>
+      <w:r>
+        <w:rPr>
+          <w:sz w:val="32"/>
+          <w:szCs w:val="36"/>
+          <w:lang w:val="ro-RO"/>
+        </w:rPr>
+        <w:t xml:space="preserve">    Planuri de viitor</w:t>
+      </w:r>
+      <w:r>
+        <w:rPr>
+          <w:sz w:val="32"/>
+          <w:szCs w:val="36"/>
+        </w:rPr>
+        <w:t>: S</w:t>
+      </w:r>
+      <w:r>
+        <w:rPr>
+          <w:sz w:val="32"/>
+          <w:szCs w:val="36"/>
+          <w:lang w:val="ro-RO"/>
+        </w:rPr>
+        <w:t>ă integrez API-ul de la Google astfel încât să pot recomanda doctori care se află în vecinătatea userului ce folosește această aplicație.</w:t>
+      </w:r>
     </w:p>
     <w:p>
       <w:pPr>
@@ -6439,18 +6927,150 @@
         <w:jc w:val="center"/>
         <w:rPr>
           <w:b/>
-          <w:sz w:val="32"/>
-          <w:szCs w:val="32"/>
-        </w:rPr>
-      </w:pPr>
-      <w:proofErr w:type="spellStart"/>
-      <w:r>
-        <w:rPr>
-          <w:b/>
           <w:i/>
           <w:sz w:val="36"/>
           <w:szCs w:val="32"/>
         </w:rPr>
+      </w:pPr>
+    </w:p>
+    <w:p>
+      <w:pPr>
+        <w:jc w:val="center"/>
+        <w:rPr>
+          <w:b/>
+          <w:i/>
+          <w:sz w:val="36"/>
+          <w:szCs w:val="32"/>
+        </w:rPr>
+      </w:pPr>
+    </w:p>
+    <w:p>
+      <w:pPr>
+        <w:jc w:val="center"/>
+        <w:rPr>
+          <w:b/>
+          <w:i/>
+          <w:sz w:val="36"/>
+          <w:szCs w:val="32"/>
+        </w:rPr>
+      </w:pPr>
+    </w:p>
+    <w:p>
+      <w:pPr>
+        <w:jc w:val="center"/>
+        <w:rPr>
+          <w:b/>
+          <w:i/>
+          <w:sz w:val="36"/>
+          <w:szCs w:val="32"/>
+        </w:rPr>
+      </w:pPr>
+    </w:p>
+    <w:p>
+      <w:pPr>
+        <w:jc w:val="center"/>
+        <w:rPr>
+          <w:b/>
+          <w:i/>
+          <w:sz w:val="36"/>
+          <w:szCs w:val="32"/>
+        </w:rPr>
+      </w:pPr>
+    </w:p>
+    <w:p>
+      <w:pPr>
+        <w:jc w:val="center"/>
+        <w:rPr>
+          <w:b/>
+          <w:i/>
+          <w:sz w:val="36"/>
+          <w:szCs w:val="32"/>
+        </w:rPr>
+      </w:pPr>
+    </w:p>
+    <w:p>
+      <w:pPr>
+        <w:jc w:val="center"/>
+        <w:rPr>
+          <w:b/>
+          <w:i/>
+          <w:sz w:val="36"/>
+          <w:szCs w:val="32"/>
+        </w:rPr>
+      </w:pPr>
+    </w:p>
+    <w:p>
+      <w:pPr>
+        <w:jc w:val="center"/>
+        <w:rPr>
+          <w:b/>
+          <w:i/>
+          <w:sz w:val="36"/>
+          <w:szCs w:val="32"/>
+        </w:rPr>
+      </w:pPr>
+    </w:p>
+    <w:p>
+      <w:pPr>
+        <w:jc w:val="center"/>
+        <w:rPr>
+          <w:b/>
+          <w:i/>
+          <w:sz w:val="36"/>
+          <w:szCs w:val="32"/>
+        </w:rPr>
+      </w:pPr>
+    </w:p>
+    <w:p>
+      <w:pPr>
+        <w:jc w:val="center"/>
+        <w:rPr>
+          <w:b/>
+          <w:i/>
+          <w:sz w:val="36"/>
+          <w:szCs w:val="32"/>
+        </w:rPr>
+      </w:pPr>
+    </w:p>
+    <w:p>
+      <w:pPr>
+        <w:jc w:val="center"/>
+        <w:rPr>
+          <w:b/>
+          <w:i/>
+          <w:sz w:val="36"/>
+          <w:szCs w:val="32"/>
+        </w:rPr>
+      </w:pPr>
+    </w:p>
+    <w:p>
+      <w:pPr>
+        <w:jc w:val="center"/>
+        <w:rPr>
+          <w:b/>
+          <w:i/>
+          <w:sz w:val="36"/>
+          <w:szCs w:val="32"/>
+        </w:rPr>
+      </w:pPr>
+    </w:p>
+    <w:p>
+      <w:pPr>
+        <w:jc w:val="center"/>
+        <w:rPr>
+          <w:b/>
+          <w:sz w:val="32"/>
+          <w:szCs w:val="32"/>
+        </w:rPr>
+      </w:pPr>
+      <w:proofErr w:type="spellStart"/>
+      <w:r>
+        <w:rPr>
+          <w:b/>
+          <w:i/>
+          <w:sz w:val="36"/>
+          <w:szCs w:val="32"/>
+        </w:rPr>
         <w:lastRenderedPageBreak/>
         <w:t>Descriere</w:t>
       </w:r>
@@ -6628,6 +7248,38 @@
           <w:szCs w:val="32"/>
           <w:lang w:val="ro-RO"/>
         </w:rPr>
+        <w:t xml:space="preserve">  Aici am decis să introduc și 4 roluri, pentru a facilita userii în mod diferit. Cele 4 roluir adăugate sunt</w:t>
+      </w:r>
+      <w:r>
+        <w:rPr>
+          <w:sz w:val="32"/>
+          <w:szCs w:val="32"/>
+        </w:rPr>
+        <w:t xml:space="preserve">: Owner, Moderator, Medic </w:t>
+      </w:r>
+      <w:r>
+        <w:rPr>
+          <w:sz w:val="32"/>
+          <w:szCs w:val="32"/>
+          <w:lang w:val="ro-RO"/>
+        </w:rPr>
+        <w:t>și Pacient.</w:t>
+      </w:r>
+    </w:p>
+    <w:p>
+      <w:pPr>
+        <w:rPr>
+          <w:sz w:val="32"/>
+          <w:szCs w:val="32"/>
+          <w:lang w:val="ro-RO"/>
+        </w:rPr>
+      </w:pPr>
+      <w:r>
+        <w:rPr>
+          <w:sz w:val="32"/>
+          <w:szCs w:val="32"/>
+          <w:lang w:val="ro-RO"/>
+        </w:rPr>
         <w:t xml:space="preserve">  Aplicația va permite clienților </w:t>
       </w:r>
       <w:r>
@@ -6636,23 +7288,120 @@
           <w:szCs w:val="32"/>
           <w:lang w:val="ro-RO"/>
         </w:rPr>
-        <w:t>să se logheze pe baza CNP-ului și</w:t>
-      </w:r>
-      <w:r>
-        <w:rPr>
-          <w:sz w:val="32"/>
-          <w:szCs w:val="32"/>
-          <w:lang w:val="ro-RO"/>
-        </w:rPr>
-        <w:t xml:space="preserve"> a unei parole. Odată logat, clientul va fi </w:t>
-      </w:r>
-      <w:r>
-        <w:rPr>
-          <w:sz w:val="32"/>
-          <w:szCs w:val="32"/>
-          <w:lang w:val="ro-RO"/>
-        </w:rPr>
-        <w:t>fie un user normal, fie un medic.</w:t>
+        <w:t xml:space="preserve">să se logheze pe baza </w:t>
+      </w:r>
+      <w:r>
+        <w:rPr>
+          <w:sz w:val="32"/>
+          <w:szCs w:val="32"/>
+          <w:lang w:val="ro-RO"/>
+        </w:rPr>
+        <w:t>adresei de e-mail</w:t>
+      </w:r>
+      <w:r>
+        <w:rPr>
+          <w:sz w:val="32"/>
+          <w:szCs w:val="32"/>
+          <w:lang w:val="ro-RO"/>
+        </w:rPr>
+        <w:t xml:space="preserve"> și</w:t>
+      </w:r>
+      <w:r>
+        <w:rPr>
+          <w:sz w:val="32"/>
+          <w:szCs w:val="32"/>
+          <w:lang w:val="ro-RO"/>
+        </w:rPr>
+        <w:t xml:space="preserve"> a unei parole. </w:t>
+      </w:r>
+    </w:p>
+    <w:p>
+      <w:pPr>
+        <w:rPr>
+          <w:sz w:val="32"/>
+          <w:szCs w:val="32"/>
+          <w:lang w:val="ro-RO"/>
+        </w:rPr>
+      </w:pPr>
+      <w:r>
+        <w:rPr>
+          <w:sz w:val="32"/>
+          <w:szCs w:val="32"/>
+          <w:lang w:val="ro-RO"/>
+        </w:rPr>
+        <w:t xml:space="preserve">  </w:t>
+      </w:r>
+      <w:r>
+        <w:rPr>
+          <w:sz w:val="32"/>
+          <w:szCs w:val="32"/>
+          <w:lang w:val="ro-RO"/>
+        </w:rPr>
+        <w:t xml:space="preserve">Odată logat, </w:t>
+      </w:r>
+      <w:r>
+        <w:rPr>
+          <w:sz w:val="32"/>
+          <w:szCs w:val="32"/>
+          <w:lang w:val="ro-RO"/>
+        </w:rPr>
+        <w:t xml:space="preserve">un </w:t>
+      </w:r>
+      <w:r>
+        <w:rPr>
+          <w:sz w:val="32"/>
+          <w:szCs w:val="32"/>
+          <w:lang w:val="ro-RO"/>
+        </w:rPr>
+        <w:t>clientul</w:t>
+      </w:r>
+      <w:r>
+        <w:rPr>
+          <w:sz w:val="32"/>
+          <w:szCs w:val="32"/>
+          <w:lang w:val="ro-RO"/>
+        </w:rPr>
+        <w:t xml:space="preserve"> normal</w:t>
+      </w:r>
+      <w:r>
+        <w:rPr>
+          <w:sz w:val="32"/>
+          <w:szCs w:val="32"/>
+          <w:lang w:val="ro-RO"/>
+        </w:rPr>
+        <w:t xml:space="preserve"> va fi </w:t>
+      </w:r>
+      <w:r>
+        <w:rPr>
+          <w:sz w:val="32"/>
+          <w:szCs w:val="32"/>
+          <w:lang w:val="ro-RO"/>
+        </w:rPr>
+        <w:t xml:space="preserve">fie un </w:t>
+      </w:r>
+      <w:r>
+        <w:rPr>
+          <w:sz w:val="32"/>
+          <w:szCs w:val="32"/>
+          <w:lang w:val="ro-RO"/>
+        </w:rPr>
+        <w:t>Pacient (User normal)</w:t>
+      </w:r>
+      <w:r>
+        <w:rPr>
+          <w:sz w:val="32"/>
+          <w:szCs w:val="32"/>
+          <w:lang w:val="ro-RO"/>
+        </w:rPr>
+        <w:t xml:space="preserve">, fie un </w:t>
+      </w:r>
+      <w:r>
+        <w:rPr>
+          <w:sz w:val="32"/>
+          <w:szCs w:val="32"/>
+          <w:lang w:val="ro-RO"/>
+        </w:rPr>
+        <w:t>Medic.</w:t>
       </w:r>
     </w:p>
     <w:p>
@@ -6701,7 +7450,7 @@
           <w:szCs w:val="32"/>
           <w:lang w:val="ro-RO"/>
         </w:rPr>
-        <w:t xml:space="preserve">pentru a îi lăsa o întrtebare sau </w:t>
+        <w:t xml:space="preserve">pentru a îi lăsa o întrebare sau </w:t>
       </w:r>
       <w:r>
         <w:rPr>
@@ -6726,31 +7475,71 @@
           <w:szCs w:val="32"/>
           <w:lang w:val="ro-RO"/>
         </w:rPr>
-        <w:t xml:space="preserve">  Ca și medic poți</w:t>
-      </w:r>
-      <w:r>
-        <w:rPr>
-          <w:sz w:val="32"/>
-          <w:szCs w:val="32"/>
-          <w:lang w:val="ro-RO"/>
-        </w:rPr>
-        <w:t xml:space="preserve"> răspunde la întrebarile care îți sunt adresate(doar tu poti vedea toate întrebarile care ți-au fost adresate)</w:t>
-      </w:r>
-      <w:r>
-        <w:rPr>
-          <w:sz w:val="32"/>
-          <w:szCs w:val="32"/>
-          <w:lang w:val="ro-RO"/>
-        </w:rPr>
-        <w:t>,poți</w:t>
-      </w:r>
-      <w:r>
-        <w:rPr>
-          <w:sz w:val="32"/>
-          <w:szCs w:val="32"/>
-          <w:lang w:val="ro-RO"/>
-        </w:rPr>
-        <w:t xml:space="preserve"> vedea informațiile despre alți pacienți și poți adăuga rezultate și prescripții pentru diverși pacienți(useri normali) cu care ai avut de-a face.</w:t>
+        <w:t xml:space="preserve">  Ca și medic </w:t>
+      </w:r>
+      <w:r>
+        <w:rPr>
+          <w:sz w:val="32"/>
+          <w:szCs w:val="32"/>
+          <w:lang w:val="ro-RO"/>
+        </w:rPr>
+        <w:t>poți</w:t>
+      </w:r>
+      <w:r>
+        <w:rPr>
+          <w:sz w:val="32"/>
+          <w:szCs w:val="32"/>
+          <w:lang w:val="ro-RO"/>
+        </w:rPr>
+        <w:t xml:space="preserve"> vedea informațiile despre</w:t>
+      </w:r>
+      <w:r>
+        <w:rPr>
+          <w:sz w:val="32"/>
+          <w:szCs w:val="32"/>
+          <w:lang w:val="ro-RO"/>
+        </w:rPr>
+        <w:t xml:space="preserve"> </w:t>
+      </w:r>
+      <w:r>
+        <w:rPr>
+          <w:sz w:val="32"/>
+          <w:szCs w:val="32"/>
+          <w:lang w:val="ro-RO"/>
+        </w:rPr>
+        <w:t>pacienți</w:t>
+      </w:r>
+      <w:r>
+        <w:rPr>
+          <w:sz w:val="32"/>
+          <w:szCs w:val="32"/>
+          <w:lang w:val="ro-RO"/>
+        </w:rPr>
+        <w:t xml:space="preserve"> și alți medici,</w:t>
+      </w:r>
+      <w:r>
+        <w:rPr>
+          <w:sz w:val="32"/>
+          <w:szCs w:val="32"/>
+          <w:lang w:val="ro-RO"/>
+        </w:rPr>
+        <w:t xml:space="preserve"> și poți adăuga rezultate și prescripții pentru diverși pacienți</w:t>
+      </w:r>
+      <w:r>
+        <w:rPr>
+          <w:sz w:val="32"/>
+          <w:szCs w:val="32"/>
+          <w:lang w:val="ro-RO"/>
+        </w:rPr>
+        <w:t xml:space="preserve"> </w:t>
+      </w:r>
+      <w:r>
+        <w:rPr>
+          <w:sz w:val="32"/>
+          <w:szCs w:val="32"/>
+          <w:lang w:val="ro-RO"/>
+        </w:rPr>
+        <w:t>cu care ai avut de-a face.</w:t>
       </w:r>
     </w:p>
     <w:p>
@@ -6784,6 +7573,628 @@
           <w:lang w:val="ro-RO"/>
         </w:rPr>
         <w:t>Desigur, contul medicului poate fi accesat de asistentul/asistenta acestuia, deoarece medicul în cauză poate fi ocupat cu alți pacienți în viața reală.</w:t>
+      </w:r>
+    </w:p>
+    <w:p>
+      <w:pPr>
+        <w:rPr>
+          <w:sz w:val="32"/>
+          <w:szCs w:val="32"/>
+        </w:rPr>
+      </w:pPr>
+      <w:r>
+        <w:rPr>
+          <w:sz w:val="32"/>
+          <w:szCs w:val="32"/>
+          <w:lang w:val="ro-RO"/>
+        </w:rPr>
+        <w:t xml:space="preserve">  Va exista și o parte „Q&amp;A and Raports</w:t>
+      </w:r>
+      <w:r>
+        <w:rPr>
+          <w:sz w:val="32"/>
+          <w:szCs w:val="32"/>
+        </w:rPr>
+        <w:t>” – In progress</w:t>
+      </w:r>
+    </w:p>
+    <w:p>
+      <w:pPr>
+        <w:rPr>
+          <w:sz w:val="32"/>
+          <w:szCs w:val="32"/>
+        </w:rPr>
+      </w:pPr>
+      <w:r>
+        <w:rPr>
+          <w:sz w:val="32"/>
+          <w:szCs w:val="32"/>
+        </w:rPr>
+        <w:lastRenderedPageBreak/>
+        <w:t xml:space="preserve">  </w:t>
+      </w:r>
+      <w:proofErr w:type="spellStart"/>
+      <w:r>
+        <w:rPr>
+          <w:sz w:val="32"/>
+          <w:szCs w:val="32"/>
+        </w:rPr>
+        <w:t>Celelalte</w:t>
+      </w:r>
+      <w:proofErr w:type="spellEnd"/>
+      <w:r>
+        <w:rPr>
+          <w:sz w:val="32"/>
+          <w:szCs w:val="32"/>
+        </w:rPr>
+        <w:t xml:space="preserve"> 2 </w:t>
+      </w:r>
+      <w:proofErr w:type="spellStart"/>
+      <w:r>
+        <w:rPr>
+          <w:sz w:val="32"/>
+          <w:szCs w:val="32"/>
+        </w:rPr>
+        <w:t>categorii</w:t>
+      </w:r>
+      <w:proofErr w:type="spellEnd"/>
+      <w:r>
+        <w:rPr>
+          <w:sz w:val="32"/>
+          <w:szCs w:val="32"/>
+        </w:rPr>
+        <w:t xml:space="preserve"> de </w:t>
+      </w:r>
+      <w:proofErr w:type="spellStart"/>
+      <w:r>
+        <w:rPr>
+          <w:sz w:val="32"/>
+          <w:szCs w:val="32"/>
+        </w:rPr>
+        <w:t>useri</w:t>
+      </w:r>
+      <w:proofErr w:type="spellEnd"/>
+      <w:r>
+        <w:rPr>
+          <w:sz w:val="32"/>
+          <w:szCs w:val="32"/>
+        </w:rPr>
+        <w:t xml:space="preserve">, </w:t>
+      </w:r>
+      <w:proofErr w:type="spellStart"/>
+      <w:r>
+        <w:rPr>
+          <w:sz w:val="32"/>
+          <w:szCs w:val="32"/>
+        </w:rPr>
+        <w:t>Owenerul</w:t>
+      </w:r>
+      <w:proofErr w:type="spellEnd"/>
+      <w:r>
+        <w:rPr>
+          <w:sz w:val="32"/>
+          <w:szCs w:val="32"/>
+        </w:rPr>
+        <w:t xml:space="preserve"> </w:t>
+      </w:r>
+      <w:r>
+        <w:rPr>
+          <w:sz w:val="32"/>
+          <w:szCs w:val="32"/>
+          <w:lang w:val="ro-RO"/>
+        </w:rPr>
+        <w:t>ș</w:t>
+      </w:r>
+      <w:proofErr w:type="spellStart"/>
+      <w:r>
+        <w:rPr>
+          <w:sz w:val="32"/>
+          <w:szCs w:val="32"/>
+        </w:rPr>
+        <w:t>i</w:t>
+      </w:r>
+      <w:proofErr w:type="spellEnd"/>
+      <w:r>
+        <w:rPr>
+          <w:sz w:val="32"/>
+          <w:szCs w:val="32"/>
+        </w:rPr>
+        <w:t xml:space="preserve"> </w:t>
+      </w:r>
+      <w:proofErr w:type="spellStart"/>
+      <w:r>
+        <w:rPr>
+          <w:sz w:val="32"/>
+          <w:szCs w:val="32"/>
+        </w:rPr>
+        <w:t>Moderatorii</w:t>
+      </w:r>
+      <w:proofErr w:type="spellEnd"/>
+      <w:r>
+        <w:rPr>
+          <w:sz w:val="32"/>
+          <w:szCs w:val="32"/>
+        </w:rPr>
+        <w:t xml:space="preserve">, </w:t>
+      </w:r>
+      <w:proofErr w:type="spellStart"/>
+      <w:r>
+        <w:rPr>
+          <w:sz w:val="32"/>
+          <w:szCs w:val="32"/>
+        </w:rPr>
+        <w:t>vor</w:t>
+      </w:r>
+      <w:proofErr w:type="spellEnd"/>
+      <w:r>
+        <w:rPr>
+          <w:sz w:val="32"/>
+          <w:szCs w:val="32"/>
+        </w:rPr>
+        <w:t xml:space="preserve"> </w:t>
+      </w:r>
+      <w:proofErr w:type="spellStart"/>
+      <w:r>
+        <w:rPr>
+          <w:sz w:val="32"/>
+          <w:szCs w:val="32"/>
+        </w:rPr>
+        <w:t>putea</w:t>
+      </w:r>
+      <w:proofErr w:type="spellEnd"/>
+      <w:r>
+        <w:rPr>
+          <w:sz w:val="32"/>
+          <w:szCs w:val="32"/>
+        </w:rPr>
+        <w:t xml:space="preserve"> </w:t>
+      </w:r>
+      <w:proofErr w:type="spellStart"/>
+      <w:r>
+        <w:rPr>
+          <w:sz w:val="32"/>
+          <w:szCs w:val="32"/>
+        </w:rPr>
+        <w:t>modifica</w:t>
+      </w:r>
+      <w:proofErr w:type="spellEnd"/>
+      <w:r>
+        <w:rPr>
+          <w:sz w:val="32"/>
+          <w:szCs w:val="32"/>
+        </w:rPr>
+        <w:t xml:space="preserve"> </w:t>
+      </w:r>
+      <w:proofErr w:type="spellStart"/>
+      <w:r>
+        <w:rPr>
+          <w:sz w:val="32"/>
+          <w:szCs w:val="32"/>
+        </w:rPr>
+        <w:t>informațiile</w:t>
+      </w:r>
+      <w:proofErr w:type="spellEnd"/>
+      <w:r>
+        <w:rPr>
+          <w:sz w:val="32"/>
+          <w:szCs w:val="32"/>
+        </w:rPr>
+        <w:t xml:space="preserve"> </w:t>
+      </w:r>
+      <w:proofErr w:type="spellStart"/>
+      <w:r>
+        <w:rPr>
+          <w:sz w:val="32"/>
+          <w:szCs w:val="32"/>
+        </w:rPr>
+        <w:t>deja</w:t>
+      </w:r>
+      <w:proofErr w:type="spellEnd"/>
+      <w:r>
+        <w:rPr>
+          <w:sz w:val="32"/>
+          <w:szCs w:val="32"/>
+        </w:rPr>
+        <w:t xml:space="preserve"> </w:t>
+      </w:r>
+      <w:proofErr w:type="spellStart"/>
+      <w:r>
+        <w:rPr>
+          <w:sz w:val="32"/>
+          <w:szCs w:val="32"/>
+        </w:rPr>
+        <w:t>existente</w:t>
+      </w:r>
+      <w:proofErr w:type="spellEnd"/>
+      <w:r>
+        <w:rPr>
+          <w:sz w:val="32"/>
+          <w:szCs w:val="32"/>
+        </w:rPr>
+        <w:t xml:space="preserve"> </w:t>
+      </w:r>
+      <w:proofErr w:type="spellStart"/>
+      <w:r>
+        <w:rPr>
+          <w:sz w:val="32"/>
+          <w:szCs w:val="32"/>
+        </w:rPr>
+        <w:t>pe</w:t>
+      </w:r>
+      <w:proofErr w:type="spellEnd"/>
+      <w:r>
+        <w:rPr>
+          <w:sz w:val="32"/>
+          <w:szCs w:val="32"/>
+        </w:rPr>
+        <w:t xml:space="preserve"> site, </w:t>
+      </w:r>
+      <w:proofErr w:type="spellStart"/>
+      <w:r>
+        <w:rPr>
+          <w:sz w:val="32"/>
+          <w:szCs w:val="32"/>
+        </w:rPr>
+        <w:t>vor</w:t>
+      </w:r>
+      <w:proofErr w:type="spellEnd"/>
+      <w:r>
+        <w:rPr>
+          <w:sz w:val="32"/>
+          <w:szCs w:val="32"/>
+        </w:rPr>
+        <w:t xml:space="preserve"> face manage la </w:t>
+      </w:r>
+      <w:proofErr w:type="spellStart"/>
+      <w:r>
+        <w:rPr>
+          <w:sz w:val="32"/>
+          <w:szCs w:val="32"/>
+        </w:rPr>
+        <w:t>lista</w:t>
+      </w:r>
+      <w:proofErr w:type="spellEnd"/>
+      <w:r>
+        <w:rPr>
+          <w:sz w:val="32"/>
+          <w:szCs w:val="32"/>
+        </w:rPr>
+        <w:t xml:space="preserve"> cu </w:t>
+      </w:r>
+      <w:proofErr w:type="spellStart"/>
+      <w:r>
+        <w:rPr>
+          <w:sz w:val="32"/>
+          <w:szCs w:val="32"/>
+        </w:rPr>
+        <w:t>medicamente</w:t>
+      </w:r>
+      <w:proofErr w:type="spellEnd"/>
+      <w:r>
+        <w:rPr>
+          <w:sz w:val="32"/>
+          <w:szCs w:val="32"/>
+        </w:rPr>
+        <w:t xml:space="preserve"> </w:t>
+      </w:r>
+      <w:proofErr w:type="spellStart"/>
+      <w:r>
+        <w:rPr>
+          <w:sz w:val="32"/>
+          <w:szCs w:val="32"/>
+        </w:rPr>
+        <w:t>pusa</w:t>
+      </w:r>
+      <w:proofErr w:type="spellEnd"/>
+      <w:r>
+        <w:rPr>
+          <w:sz w:val="32"/>
+          <w:szCs w:val="32"/>
+        </w:rPr>
+        <w:t xml:space="preserve"> la </w:t>
+      </w:r>
+      <w:proofErr w:type="spellStart"/>
+      <w:r>
+        <w:rPr>
+          <w:sz w:val="32"/>
+          <w:szCs w:val="32"/>
+        </w:rPr>
+        <w:t>dispoziție</w:t>
+      </w:r>
+      <w:proofErr w:type="spellEnd"/>
+      <w:r>
+        <w:rPr>
+          <w:sz w:val="32"/>
+          <w:szCs w:val="32"/>
+        </w:rPr>
+        <w:t xml:space="preserve"> de site, </w:t>
+      </w:r>
+      <w:proofErr w:type="spellStart"/>
+      <w:r>
+        <w:rPr>
+          <w:sz w:val="32"/>
+          <w:szCs w:val="32"/>
+        </w:rPr>
+        <w:t>și</w:t>
+      </w:r>
+      <w:proofErr w:type="spellEnd"/>
+      <w:r>
+        <w:rPr>
+          <w:sz w:val="32"/>
+          <w:szCs w:val="32"/>
+        </w:rPr>
+        <w:t xml:space="preserve"> </w:t>
+      </w:r>
+      <w:proofErr w:type="spellStart"/>
+      <w:r>
+        <w:rPr>
+          <w:sz w:val="32"/>
+          <w:szCs w:val="32"/>
+        </w:rPr>
+        <w:t>vor</w:t>
+      </w:r>
+      <w:proofErr w:type="spellEnd"/>
+      <w:r>
+        <w:rPr>
+          <w:sz w:val="32"/>
+          <w:szCs w:val="32"/>
+        </w:rPr>
+        <w:t xml:space="preserve"> fi </w:t>
+      </w:r>
+      <w:proofErr w:type="spellStart"/>
+      <w:r>
+        <w:rPr>
+          <w:sz w:val="32"/>
+          <w:szCs w:val="32"/>
+        </w:rPr>
+        <w:t>cei</w:t>
+      </w:r>
+      <w:proofErr w:type="spellEnd"/>
+      <w:r>
+        <w:rPr>
+          <w:sz w:val="32"/>
+          <w:szCs w:val="32"/>
+        </w:rPr>
+        <w:t xml:space="preserve"> care </w:t>
+      </w:r>
+      <w:proofErr w:type="spellStart"/>
+      <w:r>
+        <w:rPr>
+          <w:sz w:val="32"/>
+          <w:szCs w:val="32"/>
+        </w:rPr>
+        <w:t>vor</w:t>
+      </w:r>
+      <w:proofErr w:type="spellEnd"/>
+      <w:r>
+        <w:rPr>
+          <w:sz w:val="32"/>
+          <w:szCs w:val="32"/>
+        </w:rPr>
+        <w:t xml:space="preserve"> </w:t>
+      </w:r>
+      <w:proofErr w:type="spellStart"/>
+      <w:r>
+        <w:rPr>
+          <w:sz w:val="32"/>
+          <w:szCs w:val="32"/>
+        </w:rPr>
+        <w:t>raspunde</w:t>
+      </w:r>
+      <w:proofErr w:type="spellEnd"/>
+      <w:r>
+        <w:rPr>
+          <w:sz w:val="32"/>
+          <w:szCs w:val="32"/>
+        </w:rPr>
+        <w:t xml:space="preserve"> la </w:t>
+      </w:r>
+      <w:proofErr w:type="spellStart"/>
+      <w:r>
+        <w:rPr>
+          <w:sz w:val="32"/>
+          <w:szCs w:val="32"/>
+        </w:rPr>
+        <w:t>intrebarile</w:t>
+      </w:r>
+      <w:proofErr w:type="spellEnd"/>
+      <w:r>
+        <w:rPr>
+          <w:sz w:val="32"/>
+          <w:szCs w:val="32"/>
+        </w:rPr>
+        <w:t xml:space="preserve"> </w:t>
+      </w:r>
+      <w:proofErr w:type="spellStart"/>
+      <w:r>
+        <w:rPr>
+          <w:sz w:val="32"/>
+          <w:szCs w:val="32"/>
+        </w:rPr>
+        <w:t>adresate</w:t>
+      </w:r>
+      <w:proofErr w:type="spellEnd"/>
+      <w:r>
+        <w:rPr>
+          <w:sz w:val="32"/>
+          <w:szCs w:val="32"/>
+        </w:rPr>
+        <w:t xml:space="preserve"> de </w:t>
+      </w:r>
+      <w:proofErr w:type="spellStart"/>
+      <w:r>
+        <w:rPr>
+          <w:sz w:val="32"/>
+          <w:szCs w:val="32"/>
+        </w:rPr>
+        <w:t>ceilalți</w:t>
+      </w:r>
+      <w:proofErr w:type="spellEnd"/>
+      <w:r>
+        <w:rPr>
+          <w:sz w:val="32"/>
+          <w:szCs w:val="32"/>
+        </w:rPr>
+        <w:t xml:space="preserve"> </w:t>
+      </w:r>
+      <w:proofErr w:type="spellStart"/>
+      <w:r>
+        <w:rPr>
+          <w:sz w:val="32"/>
+          <w:szCs w:val="32"/>
+        </w:rPr>
+        <w:t>useri</w:t>
+      </w:r>
+      <w:proofErr w:type="spellEnd"/>
+      <w:r>
+        <w:rPr>
+          <w:sz w:val="32"/>
+          <w:szCs w:val="32"/>
+        </w:rPr>
+        <w:t xml:space="preserve">(de ex: </w:t>
+      </w:r>
+      <w:proofErr w:type="spellStart"/>
+      <w:r>
+        <w:rPr>
+          <w:sz w:val="32"/>
+          <w:szCs w:val="32"/>
+        </w:rPr>
+        <w:t>Daca</w:t>
+      </w:r>
+      <w:proofErr w:type="spellEnd"/>
+      <w:r>
+        <w:rPr>
+          <w:sz w:val="32"/>
+          <w:szCs w:val="32"/>
+        </w:rPr>
+        <w:t xml:space="preserve"> un medic a </w:t>
+      </w:r>
+      <w:proofErr w:type="spellStart"/>
+      <w:r>
+        <w:rPr>
+          <w:sz w:val="32"/>
+          <w:szCs w:val="32"/>
+        </w:rPr>
+        <w:t>constatat</w:t>
+      </w:r>
+      <w:proofErr w:type="spellEnd"/>
+      <w:r>
+        <w:rPr>
+          <w:sz w:val="32"/>
+          <w:szCs w:val="32"/>
+        </w:rPr>
+        <w:t xml:space="preserve"> ca </w:t>
+      </w:r>
+      <w:proofErr w:type="spellStart"/>
+      <w:r>
+        <w:rPr>
+          <w:sz w:val="32"/>
+          <w:szCs w:val="32"/>
+        </w:rPr>
+        <w:t>cineva</w:t>
+      </w:r>
+      <w:proofErr w:type="spellEnd"/>
+      <w:r>
+        <w:rPr>
+          <w:sz w:val="32"/>
+          <w:szCs w:val="32"/>
+        </w:rPr>
+        <w:t xml:space="preserve"> care nu are </w:t>
+      </w:r>
+      <w:proofErr w:type="spellStart"/>
+      <w:r>
+        <w:rPr>
+          <w:sz w:val="32"/>
+          <w:szCs w:val="32"/>
+        </w:rPr>
+        <w:t>acces</w:t>
+      </w:r>
+      <w:proofErr w:type="spellEnd"/>
+      <w:r>
+        <w:rPr>
+          <w:sz w:val="32"/>
+          <w:szCs w:val="32"/>
+        </w:rPr>
+        <w:t xml:space="preserve"> </w:t>
+      </w:r>
+      <w:proofErr w:type="spellStart"/>
+      <w:r>
+        <w:rPr>
+          <w:sz w:val="32"/>
+          <w:szCs w:val="32"/>
+        </w:rPr>
+        <w:t>i</w:t>
+      </w:r>
+      <w:proofErr w:type="spellEnd"/>
+      <w:r>
+        <w:rPr>
+          <w:sz w:val="32"/>
+          <w:szCs w:val="32"/>
+        </w:rPr>
+        <w:t xml:space="preserve">-a </w:t>
+      </w:r>
+      <w:proofErr w:type="spellStart"/>
+      <w:r>
+        <w:rPr>
+          <w:sz w:val="32"/>
+          <w:szCs w:val="32"/>
+        </w:rPr>
+        <w:t>intrat</w:t>
+      </w:r>
+      <w:proofErr w:type="spellEnd"/>
+      <w:r>
+        <w:rPr>
+          <w:sz w:val="32"/>
+          <w:szCs w:val="32"/>
+        </w:rPr>
+        <w:t xml:space="preserve"> </w:t>
+      </w:r>
+      <w:proofErr w:type="spellStart"/>
+      <w:r>
+        <w:rPr>
+          <w:sz w:val="32"/>
+          <w:szCs w:val="32"/>
+        </w:rPr>
+        <w:t>pe</w:t>
+      </w:r>
+      <w:proofErr w:type="spellEnd"/>
+      <w:r>
+        <w:rPr>
+          <w:sz w:val="32"/>
+          <w:szCs w:val="32"/>
+        </w:rPr>
+        <w:t xml:space="preserve"> </w:t>
+      </w:r>
+      <w:proofErr w:type="spellStart"/>
+      <w:r>
+        <w:rPr>
+          <w:sz w:val="32"/>
+          <w:szCs w:val="32"/>
+        </w:rPr>
+        <w:t>cont</w:t>
+      </w:r>
+      <w:proofErr w:type="spellEnd"/>
+      <w:r>
+        <w:rPr>
+          <w:sz w:val="32"/>
+          <w:szCs w:val="32"/>
+        </w:rPr>
+        <w:t xml:space="preserve"> </w:t>
+      </w:r>
+      <w:r>
+        <w:rPr>
+          <w:sz w:val="32"/>
+          <w:szCs w:val="32"/>
+          <w:lang w:val="ro-RO"/>
+        </w:rPr>
+        <w:t>și a adaugat o consultatie care nu trebuia să fie, acesta va trebui sa mearga la categoria „Raports”  și să intre in contact cu un moderator pentru a fi rezolvată această situație</w:t>
+      </w:r>
+      <w:r>
+        <w:rPr>
+          <w:sz w:val="32"/>
+          <w:szCs w:val="32"/>
+        </w:rPr>
+        <w:t>).</w:t>
       </w:r>
     </w:p>
     <w:p>
@@ -6842,7 +8253,10 @@
           <w:lang w:val="ro-RO"/>
         </w:rPr>
       </w:pPr>
-      <w:r>
+    </w:p>
+    <w:p>
+      <w:pPr>
+        <w:jc w:val="center"/>
         <w:rPr>
           <w:b/>
           <w:i/>
@@ -6850,6 +8264,123 @@
           <w:szCs w:val="36"/>
           <w:lang w:val="ro-RO"/>
         </w:rPr>
+      </w:pPr>
+    </w:p>
+    <w:p>
+      <w:pPr>
+        <w:jc w:val="center"/>
+        <w:rPr>
+          <w:b/>
+          <w:i/>
+          <w:sz w:val="36"/>
+          <w:szCs w:val="36"/>
+          <w:lang w:val="ro-RO"/>
+        </w:rPr>
+      </w:pPr>
+    </w:p>
+    <w:p>
+      <w:pPr>
+        <w:jc w:val="center"/>
+        <w:rPr>
+          <w:b/>
+          <w:i/>
+          <w:sz w:val="36"/>
+          <w:szCs w:val="36"/>
+          <w:lang w:val="ro-RO"/>
+        </w:rPr>
+      </w:pPr>
+    </w:p>
+    <w:p>
+      <w:pPr>
+        <w:jc w:val="center"/>
+        <w:rPr>
+          <w:b/>
+          <w:i/>
+          <w:sz w:val="36"/>
+          <w:szCs w:val="36"/>
+          <w:lang w:val="ro-RO"/>
+        </w:rPr>
+      </w:pPr>
+    </w:p>
+    <w:p>
+      <w:pPr>
+        <w:jc w:val="center"/>
+        <w:rPr>
+          <w:b/>
+          <w:i/>
+          <w:sz w:val="36"/>
+          <w:szCs w:val="36"/>
+          <w:lang w:val="ro-RO"/>
+        </w:rPr>
+      </w:pPr>
+    </w:p>
+    <w:p>
+      <w:pPr>
+        <w:jc w:val="center"/>
+        <w:rPr>
+          <w:b/>
+          <w:i/>
+          <w:sz w:val="36"/>
+          <w:szCs w:val="36"/>
+          <w:lang w:val="ro-RO"/>
+        </w:rPr>
+      </w:pPr>
+    </w:p>
+    <w:p>
+      <w:pPr>
+        <w:jc w:val="center"/>
+        <w:rPr>
+          <w:b/>
+          <w:i/>
+          <w:sz w:val="36"/>
+          <w:szCs w:val="36"/>
+          <w:lang w:val="ro-RO"/>
+        </w:rPr>
+      </w:pPr>
+    </w:p>
+    <w:p>
+      <w:pPr>
+        <w:jc w:val="center"/>
+        <w:rPr>
+          <w:b/>
+          <w:i/>
+          <w:sz w:val="36"/>
+          <w:szCs w:val="36"/>
+          <w:lang w:val="ro-RO"/>
+        </w:rPr>
+      </w:pPr>
+    </w:p>
+    <w:p>
+      <w:pPr>
+        <w:jc w:val="center"/>
+        <w:rPr>
+          <w:b/>
+          <w:i/>
+          <w:sz w:val="36"/>
+          <w:szCs w:val="36"/>
+          <w:lang w:val="ro-RO"/>
+        </w:rPr>
+      </w:pPr>
+    </w:p>
+    <w:p>
+      <w:pPr>
+        <w:jc w:val="center"/>
+        <w:rPr>
+          <w:b/>
+          <w:i/>
+          <w:sz w:val="36"/>
+          <w:szCs w:val="36"/>
+          <w:lang w:val="ro-RO"/>
+        </w:rPr>
+      </w:pPr>
+      <w:r>
+        <w:rPr>
+          <w:b/>
+          <w:i/>
+          <w:sz w:val="36"/>
+          <w:szCs w:val="36"/>
+          <w:lang w:val="ro-RO"/>
+        </w:rPr>
         <w:lastRenderedPageBreak/>
         <w:t>Cerințe funcționale</w:t>
       </w:r>
@@ -7048,15 +8579,29 @@
           <w:sz w:val="32"/>
           <w:szCs w:val="32"/>
         </w:rPr>
-        <w:t>Lista</w:t>
-      </w:r>
-      <w:proofErr w:type="spellEnd"/>
-      <w:r>
-        <w:rPr>
-          <w:sz w:val="32"/>
-          <w:szCs w:val="32"/>
-        </w:rPr>
-        <w:t xml:space="preserve"> + Search</w:t>
+        <w:t>List</w:t>
+      </w:r>
+      <w:r>
+        <w:rPr>
+          <w:sz w:val="32"/>
+          <w:szCs w:val="32"/>
+        </w:rPr>
+        <w:t>e</w:t>
+      </w:r>
+      <w:proofErr w:type="spellEnd"/>
+      <w:r>
+        <w:rPr>
+          <w:sz w:val="32"/>
+          <w:szCs w:val="32"/>
+        </w:rPr>
+        <w:t xml:space="preserve"> </w:t>
+      </w:r>
+      <w:r>
+        <w:rPr>
+          <w:sz w:val="32"/>
+          <w:szCs w:val="32"/>
+        </w:rPr>
+        <w:t>+ Search</w:t>
       </w:r>
       <w:r>
         <w:rPr>
@@ -7079,15 +8624,31 @@
           <w:szCs w:val="32"/>
           <w:lang w:val="ro-RO"/>
         </w:rPr>
-        <w:t>, respectiv lista cu toți medicii pusă la dispoziție oricărui user</w:t>
-      </w:r>
-      <w:r>
-        <w:rPr>
-          <w:sz w:val="32"/>
-          <w:szCs w:val="32"/>
-          <w:lang w:val="ro-RO"/>
-        </w:rPr>
-        <w:t>.</w:t>
+        <w:t>,</w:t>
+      </w:r>
+      <w:r>
+        <w:rPr>
+          <w:sz w:val="32"/>
+          <w:szCs w:val="32"/>
+          <w:lang w:val="ro-RO"/>
+        </w:rPr>
+        <w:t xml:space="preserve"> </w:t>
+      </w:r>
+      <w:r>
+        <w:rPr>
+          <w:sz w:val="32"/>
+          <w:szCs w:val="32"/>
+          <w:lang w:val="ro-RO"/>
+        </w:rPr>
+        <w:t>lista cu toți medicii pusă la dispoziție oricărui user</w:t>
+      </w:r>
+      <w:r>
+        <w:rPr>
+          <w:sz w:val="32"/>
+          <w:szCs w:val="32"/>
+          <w:lang w:val="ro-RO"/>
+        </w:rPr>
+        <w:t xml:space="preserve"> și lista cu toate medicamentele.</w:t>
       </w:r>
     </w:p>
     <w:p>
@@ -7848,17 +9409,7 @@
           <w:szCs w:val="36"/>
           <w:lang w:val="ro-RO"/>
         </w:rPr>
-        <w:t>oi reveni c</w:t>
-      </w:r>
-      <w:bookmarkStart w:id="5" w:name="_GoBack"/>
-      <w:bookmarkEnd w:id="5"/>
-      <w:r>
-        <w:rPr>
-          <w:sz w:val="32"/>
-          <w:szCs w:val="36"/>
-          <w:lang w:val="ro-RO"/>
-        </w:rPr>
-        <w:t>u informații adiționale în viitor...</w:t>
+        <w:t>oi reveni cu informații adiționale în viitor...</w:t>
       </w:r>
     </w:p>
     <w:p>
@@ -8623,6 +10174,8 @@
           <w:szCs w:val="40"/>
         </w:rPr>
       </w:pPr>
+      <w:bookmarkStart w:id="5" w:name="_GoBack"/>
+      <w:bookmarkEnd w:id="5"/>
     </w:p>
     <w:p>
       <w:pPr>

--- a/Documentatie/Licenta.docx
+++ b/Documentatie/Licenta.docx
@@ -6266,8 +6266,6 @@
         </w:rPr>
         <w:t>.?</w:t>
       </w:r>
-      <w:bookmarkStart w:id="6" w:name="_GoBack"/>
-      <w:bookmarkEnd w:id="6"/>
     </w:p>
     <w:p>
       <w:pPr>
@@ -6315,36 +6313,29 @@
     <w:p>
       <w:pPr>
         <w:spacing w:before="30" w:after="0" w:line="360" w:lineRule="auto"/>
-        <w:rPr>
-          <w:rFonts w:ascii="Times New Roman" w:hAnsi="Times New Roman" w:cs="Times New Roman"/>
-          <w:sz w:val="28"/>
-          <w:szCs w:val="28"/>
-        </w:rPr>
-      </w:pPr>
-    </w:p>
-    <w:p>
-      <w:pPr>
-        <w:spacing w:before="30" w:after="0" w:line="360" w:lineRule="auto"/>
-        <w:rPr>
-          <w:rFonts w:ascii="Times New Roman" w:hAnsi="Times New Roman" w:cs="Times New Roman"/>
-          <w:sz w:val="28"/>
-          <w:szCs w:val="28"/>
-        </w:rPr>
-      </w:pPr>
-    </w:p>
-    <w:p>
-      <w:pPr>
-        <w:spacing w:before="30" w:after="0" w:line="360" w:lineRule="auto"/>
-        <w:rPr>
-          <w:rFonts w:ascii="Times New Roman" w:hAnsi="Times New Roman" w:cs="Times New Roman"/>
-          <w:sz w:val="28"/>
-          <w:szCs w:val="28"/>
-        </w:rPr>
-      </w:pPr>
-    </w:p>
-    <w:p>
-      <w:pPr>
-        <w:spacing w:before="30" w:after="0" w:line="360" w:lineRule="auto"/>
+        <w:jc w:val="center"/>
+        <w:rPr>
+          <w:rFonts w:ascii="Times New Roman" w:hAnsi="Times New Roman" w:cs="Times New Roman"/>
+          <w:sz w:val="28"/>
+          <w:szCs w:val="28"/>
+        </w:rPr>
+      </w:pPr>
+    </w:p>
+    <w:p>
+      <w:pPr>
+        <w:spacing w:before="30" w:after="0" w:line="360" w:lineRule="auto"/>
+        <w:jc w:val="center"/>
+        <w:rPr>
+          <w:rFonts w:ascii="Times New Roman" w:hAnsi="Times New Roman" w:cs="Times New Roman"/>
+          <w:sz w:val="28"/>
+          <w:szCs w:val="28"/>
+        </w:rPr>
+      </w:pPr>
+    </w:p>
+    <w:p>
+      <w:pPr>
+        <w:spacing w:before="30" w:after="0" w:line="360" w:lineRule="auto"/>
+        <w:jc w:val="center"/>
         <w:rPr>
           <w:rFonts w:ascii="Times New Roman" w:hAnsi="Times New Roman" w:cs="Times New Roman"/>
           <w:sz w:val="28"/>
@@ -6371,102 +6362,19 @@
         <w:rPr>
           <w:rFonts w:ascii="Times New Roman" w:hAnsi="Times New Roman" w:cs="Times New Roman"/>
           <w:b/>
-          <w:sz w:val="32"/>
+          <w:sz w:val="28"/>
           <w:szCs w:val="36"/>
         </w:rPr>
       </w:pPr>
-    </w:p>
-    <w:p>
-      <w:pPr>
-        <w:spacing w:before="30" w:after="0" w:line="360" w:lineRule="auto"/>
-        <w:jc w:val="center"/>
+      <w:proofErr w:type="spellStart"/>
+      <w:r>
         <w:rPr>
           <w:rFonts w:ascii="Times New Roman" w:hAnsi="Times New Roman" w:cs="Times New Roman"/>
           <w:b/>
           <w:sz w:val="32"/>
           <w:szCs w:val="36"/>
         </w:rPr>
-      </w:pPr>
-    </w:p>
-    <w:p>
-      <w:pPr>
-        <w:spacing w:before="30" w:after="0" w:line="360" w:lineRule="auto"/>
-        <w:jc w:val="center"/>
-        <w:rPr>
-          <w:rFonts w:ascii="Times New Roman" w:hAnsi="Times New Roman" w:cs="Times New Roman"/>
-          <w:b/>
-          <w:sz w:val="32"/>
-          <w:szCs w:val="36"/>
-        </w:rPr>
-      </w:pPr>
-    </w:p>
-    <w:p>
-      <w:pPr>
-        <w:spacing w:before="30" w:after="0" w:line="360" w:lineRule="auto"/>
-        <w:jc w:val="center"/>
-        <w:rPr>
-          <w:rFonts w:ascii="Times New Roman" w:hAnsi="Times New Roman" w:cs="Times New Roman"/>
-          <w:b/>
-          <w:sz w:val="32"/>
-          <w:szCs w:val="36"/>
-        </w:rPr>
-      </w:pPr>
-    </w:p>
-    <w:p>
-      <w:pPr>
-        <w:spacing w:before="30" w:after="0" w:line="360" w:lineRule="auto"/>
-        <w:jc w:val="center"/>
-        <w:rPr>
-          <w:rFonts w:ascii="Times New Roman" w:hAnsi="Times New Roman" w:cs="Times New Roman"/>
-          <w:b/>
-          <w:sz w:val="32"/>
-          <w:szCs w:val="36"/>
-        </w:rPr>
-      </w:pPr>
-    </w:p>
-    <w:p>
-      <w:pPr>
-        <w:spacing w:before="30" w:after="0" w:line="360" w:lineRule="auto"/>
-        <w:jc w:val="center"/>
-        <w:rPr>
-          <w:rFonts w:ascii="Times New Roman" w:hAnsi="Times New Roman" w:cs="Times New Roman"/>
-          <w:b/>
-          <w:sz w:val="32"/>
-          <w:szCs w:val="36"/>
-        </w:rPr>
-      </w:pPr>
-    </w:p>
-    <w:p>
-      <w:pPr>
-        <w:spacing w:before="30" w:after="0" w:line="360" w:lineRule="auto"/>
-        <w:jc w:val="center"/>
-        <w:rPr>
-          <w:rFonts w:ascii="Times New Roman" w:hAnsi="Times New Roman" w:cs="Times New Roman"/>
-          <w:b/>
-          <w:sz w:val="32"/>
-          <w:szCs w:val="36"/>
-        </w:rPr>
-      </w:pPr>
-    </w:p>
-    <w:p>
-      <w:pPr>
-        <w:spacing w:before="30" w:after="0" w:line="360" w:lineRule="auto"/>
-        <w:jc w:val="center"/>
-        <w:rPr>
-          <w:rFonts w:ascii="Times New Roman" w:hAnsi="Times New Roman" w:cs="Times New Roman"/>
-          <w:b/>
-          <w:sz w:val="28"/>
-          <w:szCs w:val="36"/>
-        </w:rPr>
-      </w:pPr>
-      <w:proofErr w:type="spellStart"/>
-      <w:r>
-        <w:rPr>
-          <w:rFonts w:ascii="Times New Roman" w:hAnsi="Times New Roman" w:cs="Times New Roman"/>
-          <w:b/>
-          <w:sz w:val="32"/>
-          <w:szCs w:val="36"/>
-        </w:rPr>
+        <w:lastRenderedPageBreak/>
         <w:t>Introd</w:t>
       </w:r>
       <w:r>
@@ -7954,7 +7862,6 @@
           <w:szCs w:val="24"/>
           <w:lang w:val="ro-RO"/>
         </w:rPr>
-        <w:lastRenderedPageBreak/>
         <w:t xml:space="preserve">    Scopul meu principal este să concurez cu aplicația dezvoltată în anul 3, semestrul 2 (menționată mai sus), vrând să o întrec ca și complexitate și funcționalitate.</w:t>
       </w:r>
     </w:p>
@@ -8068,138 +7975,6 @@
         </w:rPr>
         <w:t>ă integrez API-ul de la Google astfel încât să pot recomanda doctori care se află în vecinătatea userului ce folosește această aplicație.</w:t>
       </w:r>
-    </w:p>
-    <w:p>
-      <w:pPr>
-        <w:spacing w:before="30" w:after="0" w:line="360" w:lineRule="auto"/>
-        <w:jc w:val="center"/>
-        <w:rPr>
-          <w:rFonts w:ascii="Times New Roman" w:hAnsi="Times New Roman" w:cs="Times New Roman"/>
-          <w:b/>
-          <w:sz w:val="24"/>
-          <w:szCs w:val="24"/>
-        </w:rPr>
-      </w:pPr>
-    </w:p>
-    <w:p>
-      <w:pPr>
-        <w:spacing w:before="30" w:after="0" w:line="360" w:lineRule="auto"/>
-        <w:jc w:val="center"/>
-        <w:rPr>
-          <w:rFonts w:ascii="Times New Roman" w:hAnsi="Times New Roman" w:cs="Times New Roman"/>
-          <w:b/>
-          <w:sz w:val="24"/>
-          <w:szCs w:val="24"/>
-        </w:rPr>
-      </w:pPr>
-    </w:p>
-    <w:p>
-      <w:pPr>
-        <w:spacing w:before="30" w:after="0" w:line="360" w:lineRule="auto"/>
-        <w:jc w:val="center"/>
-        <w:rPr>
-          <w:rFonts w:ascii="Times New Roman" w:hAnsi="Times New Roman" w:cs="Times New Roman"/>
-          <w:b/>
-          <w:sz w:val="24"/>
-          <w:szCs w:val="24"/>
-        </w:rPr>
-      </w:pPr>
-    </w:p>
-    <w:p>
-      <w:pPr>
-        <w:spacing w:before="30" w:after="0" w:line="360" w:lineRule="auto"/>
-        <w:jc w:val="center"/>
-        <w:rPr>
-          <w:rFonts w:ascii="Times New Roman" w:hAnsi="Times New Roman" w:cs="Times New Roman"/>
-          <w:b/>
-          <w:sz w:val="24"/>
-          <w:szCs w:val="24"/>
-        </w:rPr>
-      </w:pPr>
-    </w:p>
-    <w:p>
-      <w:pPr>
-        <w:spacing w:before="30" w:after="0" w:line="360" w:lineRule="auto"/>
-        <w:jc w:val="center"/>
-        <w:rPr>
-          <w:rFonts w:ascii="Times New Roman" w:hAnsi="Times New Roman" w:cs="Times New Roman"/>
-          <w:b/>
-          <w:sz w:val="24"/>
-          <w:szCs w:val="24"/>
-        </w:rPr>
-      </w:pPr>
-    </w:p>
-    <w:p>
-      <w:pPr>
-        <w:spacing w:before="30" w:after="0" w:line="360" w:lineRule="auto"/>
-        <w:jc w:val="center"/>
-        <w:rPr>
-          <w:rFonts w:ascii="Times New Roman" w:hAnsi="Times New Roman" w:cs="Times New Roman"/>
-          <w:b/>
-          <w:sz w:val="24"/>
-          <w:szCs w:val="24"/>
-        </w:rPr>
-      </w:pPr>
-    </w:p>
-    <w:p>
-      <w:pPr>
-        <w:spacing w:before="30" w:after="0" w:line="360" w:lineRule="auto"/>
-        <w:jc w:val="center"/>
-        <w:rPr>
-          <w:rFonts w:ascii="Times New Roman" w:hAnsi="Times New Roman" w:cs="Times New Roman"/>
-          <w:b/>
-          <w:sz w:val="24"/>
-          <w:szCs w:val="24"/>
-        </w:rPr>
-      </w:pPr>
-    </w:p>
-    <w:p>
-      <w:pPr>
-        <w:spacing w:before="30" w:after="0" w:line="360" w:lineRule="auto"/>
-        <w:jc w:val="center"/>
-        <w:rPr>
-          <w:rFonts w:ascii="Times New Roman" w:hAnsi="Times New Roman" w:cs="Times New Roman"/>
-          <w:b/>
-          <w:sz w:val="24"/>
-          <w:szCs w:val="24"/>
-        </w:rPr>
-      </w:pPr>
-    </w:p>
-    <w:p>
-      <w:pPr>
-        <w:spacing w:before="30" w:after="0" w:line="360" w:lineRule="auto"/>
-        <w:jc w:val="center"/>
-        <w:rPr>
-          <w:rFonts w:ascii="Times New Roman" w:hAnsi="Times New Roman" w:cs="Times New Roman"/>
-          <w:b/>
-          <w:sz w:val="24"/>
-          <w:szCs w:val="24"/>
-        </w:rPr>
-      </w:pPr>
-    </w:p>
-    <w:p>
-      <w:pPr>
-        <w:spacing w:before="30" w:after="0" w:line="360" w:lineRule="auto"/>
-        <w:jc w:val="center"/>
-        <w:rPr>
-          <w:rFonts w:ascii="Times New Roman" w:hAnsi="Times New Roman" w:cs="Times New Roman"/>
-          <w:b/>
-          <w:sz w:val="24"/>
-          <w:szCs w:val="24"/>
-        </w:rPr>
-      </w:pPr>
-    </w:p>
-    <w:p>
-      <w:pPr>
-        <w:spacing w:before="30" w:after="0" w:line="360" w:lineRule="auto"/>
-        <w:jc w:val="center"/>
-        <w:rPr>
-          <w:rFonts w:ascii="Times New Roman" w:hAnsi="Times New Roman" w:cs="Times New Roman"/>
-          <w:b/>
-          <w:sz w:val="24"/>
-          <w:szCs w:val="24"/>
-        </w:rPr>
-      </w:pPr>
     </w:p>
     <w:p>
       <w:pPr>
@@ -8233,6 +8008,7 @@
           <w:sz w:val="36"/>
           <w:szCs w:val="32"/>
         </w:rPr>
+        <w:lastRenderedPageBreak/>
         <w:t>Descriere</w:t>
       </w:r>
       <w:proofErr w:type="spellEnd"/>
@@ -8266,8 +8042,8 @@
         <w:spacing w:before="30" w:after="0" w:line="360" w:lineRule="auto"/>
         <w:rPr>
           <w:rFonts w:ascii="Times New Roman" w:hAnsi="Times New Roman" w:cs="Times New Roman"/>
-          <w:sz w:val="32"/>
-          <w:szCs w:val="32"/>
+          <w:sz w:val="24"/>
+          <w:szCs w:val="24"/>
           <w:lang w:val="ro-RO"/>
         </w:rPr>
       </w:pPr>
@@ -8283,8 +8059,8 @@
       <w:r>
         <w:rPr>
           <w:rFonts w:ascii="Times New Roman" w:hAnsi="Times New Roman" w:cs="Times New Roman"/>
-          <w:sz w:val="32"/>
-          <w:szCs w:val="32"/>
+          <w:sz w:val="24"/>
+          <w:szCs w:val="24"/>
         </w:rPr>
         <w:t>Aplica</w:t>
       </w:r>
@@ -8292,8 +8068,8 @@
       <w:r>
         <w:rPr>
           <w:rFonts w:ascii="Times New Roman" w:hAnsi="Times New Roman" w:cs="Times New Roman"/>
-          <w:sz w:val="32"/>
-          <w:szCs w:val="32"/>
+          <w:sz w:val="24"/>
+          <w:szCs w:val="24"/>
           <w:lang w:val="ro-RO"/>
         </w:rPr>
         <w:t xml:space="preserve">ția </w:t>
@@ -8301,8 +8077,8 @@
       <w:r>
         <w:rPr>
           <w:rFonts w:ascii="Times New Roman" w:hAnsi="Times New Roman" w:cs="Times New Roman"/>
-          <w:sz w:val="32"/>
-          <w:szCs w:val="32"/>
+          <w:sz w:val="24"/>
+          <w:szCs w:val="24"/>
         </w:rPr>
         <w:t>„</w:t>
       </w:r>
@@ -8312,8 +8088,8 @@
           <w:rFonts w:ascii="Times New Roman" w:hAnsi="Times New Roman" w:cs="Times New Roman"/>
           <w:b/>
           <w:i/>
-          <w:sz w:val="32"/>
-          <w:szCs w:val="32"/>
+          <w:sz w:val="24"/>
+          <w:szCs w:val="24"/>
         </w:rPr>
         <w:t>MediArch</w:t>
       </w:r>
@@ -8323,8 +8099,8 @@
           <w:rFonts w:ascii="Times New Roman" w:hAnsi="Times New Roman" w:cs="Times New Roman"/>
           <w:b/>
           <w:i/>
-          <w:sz w:val="32"/>
-          <w:szCs w:val="32"/>
+          <w:sz w:val="24"/>
+          <w:szCs w:val="24"/>
         </w:rPr>
         <w:t xml:space="preserve"> – </w:t>
       </w:r>
@@ -8334,8 +8110,8 @@
           <w:rFonts w:ascii="Times New Roman" w:hAnsi="Times New Roman" w:cs="Times New Roman"/>
           <w:b/>
           <w:i/>
-          <w:sz w:val="32"/>
-          <w:szCs w:val="32"/>
+          <w:sz w:val="24"/>
+          <w:szCs w:val="24"/>
         </w:rPr>
         <w:t>Arhiva</w:t>
       </w:r>
@@ -8345,8 +8121,8 @@
           <w:rFonts w:ascii="Times New Roman" w:hAnsi="Times New Roman" w:cs="Times New Roman"/>
           <w:b/>
           <w:i/>
-          <w:sz w:val="32"/>
-          <w:szCs w:val="32"/>
+          <w:sz w:val="24"/>
+          <w:szCs w:val="24"/>
         </w:rPr>
         <w:t xml:space="preserve"> </w:t>
       </w:r>
@@ -8356,8 +8132,8 @@
           <w:rFonts w:ascii="Times New Roman" w:hAnsi="Times New Roman" w:cs="Times New Roman"/>
           <w:b/>
           <w:i/>
-          <w:sz w:val="32"/>
-          <w:szCs w:val="32"/>
+          <w:sz w:val="24"/>
+          <w:szCs w:val="24"/>
         </w:rPr>
         <w:t>Medicală</w:t>
       </w:r>
@@ -8365,8 +8141,8 @@
       <w:r>
         <w:rPr>
           <w:rFonts w:ascii="Times New Roman" w:hAnsi="Times New Roman" w:cs="Times New Roman"/>
-          <w:sz w:val="32"/>
-          <w:szCs w:val="32"/>
+          <w:sz w:val="24"/>
+          <w:szCs w:val="24"/>
         </w:rPr>
         <w:t xml:space="preserve">” </w:t>
       </w:r>
@@ -8374,8 +8150,8 @@
       <w:r>
         <w:rPr>
           <w:rFonts w:ascii="Times New Roman" w:hAnsi="Times New Roman" w:cs="Times New Roman"/>
-          <w:sz w:val="32"/>
-          <w:szCs w:val="32"/>
+          <w:sz w:val="24"/>
+          <w:szCs w:val="24"/>
         </w:rPr>
         <w:t>este</w:t>
       </w:r>
@@ -8383,8 +8159,8 @@
       <w:r>
         <w:rPr>
           <w:rFonts w:ascii="Times New Roman" w:hAnsi="Times New Roman" w:cs="Times New Roman"/>
-          <w:sz w:val="32"/>
-          <w:szCs w:val="32"/>
+          <w:sz w:val="24"/>
+          <w:szCs w:val="24"/>
         </w:rPr>
         <w:t xml:space="preserve"> o </w:t>
       </w:r>
@@ -8392,8 +8168,8 @@
       <w:r>
         <w:rPr>
           <w:rFonts w:ascii="Times New Roman" w:hAnsi="Times New Roman" w:cs="Times New Roman"/>
-          <w:sz w:val="32"/>
-          <w:szCs w:val="32"/>
+          <w:sz w:val="24"/>
+          <w:szCs w:val="24"/>
         </w:rPr>
         <w:t>aplica</w:t>
       </w:r>
@@ -8401,38 +8177,28 @@
       <w:r>
         <w:rPr>
           <w:rFonts w:ascii="Times New Roman" w:hAnsi="Times New Roman" w:cs="Times New Roman"/>
-          <w:sz w:val="32"/>
-          <w:szCs w:val="32"/>
-          <w:lang w:val="ro-RO"/>
-        </w:rPr>
-        <w:t xml:space="preserve">ție web menită să servească numeroși clienți care doresc să aibă la dispoziție atât </w:t>
-      </w:r>
-      <w:r>
-        <w:rPr>
-          <w:rFonts w:ascii="Times New Roman" w:hAnsi="Times New Roman" w:cs="Times New Roman"/>
-          <w:sz w:val="32"/>
-          <w:szCs w:val="32"/>
-          <w:lang w:val="ro-RO"/>
-        </w:rPr>
-        <w:lastRenderedPageBreak/>
-        <w:t>rezultatele la toate consultațiile anterioare, cât și prescripțiile acordate de medicii la care au facut consultațiile respective.</w:t>
-      </w:r>
-    </w:p>
-    <w:p>
-      <w:pPr>
-        <w:spacing w:before="30" w:after="0" w:line="360" w:lineRule="auto"/>
-        <w:rPr>
-          <w:rFonts w:ascii="Times New Roman" w:hAnsi="Times New Roman" w:cs="Times New Roman"/>
-          <w:sz w:val="32"/>
-          <w:szCs w:val="32"/>
-          <w:lang w:val="ro-RO"/>
-        </w:rPr>
-      </w:pPr>
-      <w:r>
-        <w:rPr>
-          <w:rFonts w:ascii="Times New Roman" w:hAnsi="Times New Roman" w:cs="Times New Roman"/>
-          <w:sz w:val="32"/>
-          <w:szCs w:val="32"/>
+          <w:sz w:val="24"/>
+          <w:szCs w:val="24"/>
+          <w:lang w:val="ro-RO"/>
+        </w:rPr>
+        <w:t>ție web menită să servească numeroși clienți care doresc să aibă la dispoziție atât rezultatele la toate consultațiile anterioare, cât și prescripțiile acordate de medicii la care au facut consultațiile respective.</w:t>
+      </w:r>
+    </w:p>
+    <w:p>
+      <w:pPr>
+        <w:spacing w:before="30" w:after="0" w:line="360" w:lineRule="auto"/>
+        <w:rPr>
+          <w:rFonts w:ascii="Times New Roman" w:hAnsi="Times New Roman" w:cs="Times New Roman"/>
+          <w:sz w:val="24"/>
+          <w:szCs w:val="24"/>
+          <w:lang w:val="ro-RO"/>
+        </w:rPr>
+      </w:pPr>
+      <w:r>
+        <w:rPr>
+          <w:rFonts w:ascii="Times New Roman" w:hAnsi="Times New Roman" w:cs="Times New Roman"/>
+          <w:sz w:val="24"/>
+          <w:szCs w:val="24"/>
           <w:lang w:val="ro-RO"/>
         </w:rPr>
         <w:t xml:space="preserve">  Aici am decis să introduc și 4 roluri, pentru a facilita userii în mod diferit. Cele 4 roluir adăugate sunt</w:t>
@@ -8440,16 +8206,16 @@
       <w:r>
         <w:rPr>
           <w:rFonts w:ascii="Times New Roman" w:hAnsi="Times New Roman" w:cs="Times New Roman"/>
-          <w:sz w:val="32"/>
-          <w:szCs w:val="32"/>
+          <w:sz w:val="24"/>
+          <w:szCs w:val="24"/>
         </w:rPr>
         <w:t xml:space="preserve">: Owner, Moderator, Medic </w:t>
       </w:r>
       <w:r>
         <w:rPr>
           <w:rFonts w:ascii="Times New Roman" w:hAnsi="Times New Roman" w:cs="Times New Roman"/>
-          <w:sz w:val="32"/>
-          <w:szCs w:val="32"/>
+          <w:sz w:val="24"/>
+          <w:szCs w:val="24"/>
           <w:lang w:val="ro-RO"/>
         </w:rPr>
         <w:t>și Pacient.</w:t>
@@ -8460,16 +8226,16 @@
         <w:spacing w:before="30" w:after="0" w:line="360" w:lineRule="auto"/>
         <w:rPr>
           <w:rFonts w:ascii="Times New Roman" w:hAnsi="Times New Roman" w:cs="Times New Roman"/>
-          <w:sz w:val="32"/>
-          <w:szCs w:val="32"/>
-          <w:lang w:val="ro-RO"/>
-        </w:rPr>
-      </w:pPr>
-      <w:r>
-        <w:rPr>
-          <w:rFonts w:ascii="Times New Roman" w:hAnsi="Times New Roman" w:cs="Times New Roman"/>
-          <w:sz w:val="32"/>
-          <w:szCs w:val="32"/>
+          <w:sz w:val="24"/>
+          <w:szCs w:val="24"/>
+          <w:lang w:val="ro-RO"/>
+        </w:rPr>
+      </w:pPr>
+      <w:r>
+        <w:rPr>
+          <w:rFonts w:ascii="Times New Roman" w:hAnsi="Times New Roman" w:cs="Times New Roman"/>
+          <w:sz w:val="24"/>
+          <w:szCs w:val="24"/>
           <w:lang w:val="ro-RO"/>
         </w:rPr>
         <w:t xml:space="preserve">  Aplicația va permite clienților </w:t>
@@ -8477,8 +8243,8 @@
       <w:r>
         <w:rPr>
           <w:rFonts w:ascii="Times New Roman" w:hAnsi="Times New Roman" w:cs="Times New Roman"/>
-          <w:sz w:val="32"/>
-          <w:szCs w:val="32"/>
+          <w:sz w:val="24"/>
+          <w:szCs w:val="24"/>
           <w:lang w:val="ro-RO"/>
         </w:rPr>
         <w:t xml:space="preserve">să se logheze pe baza </w:t>
@@ -8486,8 +8252,8 @@
       <w:r>
         <w:rPr>
           <w:rFonts w:ascii="Times New Roman" w:hAnsi="Times New Roman" w:cs="Times New Roman"/>
-          <w:sz w:val="32"/>
-          <w:szCs w:val="32"/>
+          <w:sz w:val="24"/>
+          <w:szCs w:val="24"/>
           <w:lang w:val="ro-RO"/>
         </w:rPr>
         <w:t>adresei de e-mail</w:t>
@@ -8495,8 +8261,8 @@
       <w:r>
         <w:rPr>
           <w:rFonts w:ascii="Times New Roman" w:hAnsi="Times New Roman" w:cs="Times New Roman"/>
-          <w:sz w:val="32"/>
-          <w:szCs w:val="32"/>
+          <w:sz w:val="24"/>
+          <w:szCs w:val="24"/>
           <w:lang w:val="ro-RO"/>
         </w:rPr>
         <w:t xml:space="preserve"> și</w:t>
@@ -8504,8 +8270,8 @@
       <w:r>
         <w:rPr>
           <w:rFonts w:ascii="Times New Roman" w:hAnsi="Times New Roman" w:cs="Times New Roman"/>
-          <w:sz w:val="32"/>
-          <w:szCs w:val="32"/>
+          <w:sz w:val="24"/>
+          <w:szCs w:val="24"/>
           <w:lang w:val="ro-RO"/>
         </w:rPr>
         <w:t xml:space="preserve"> a unei parole. </w:t>
@@ -8516,16 +8282,16 @@
         <w:spacing w:before="30" w:after="0" w:line="360" w:lineRule="auto"/>
         <w:rPr>
           <w:rFonts w:ascii="Times New Roman" w:hAnsi="Times New Roman" w:cs="Times New Roman"/>
-          <w:sz w:val="32"/>
-          <w:szCs w:val="32"/>
-          <w:lang w:val="ro-RO"/>
-        </w:rPr>
-      </w:pPr>
-      <w:r>
-        <w:rPr>
-          <w:rFonts w:ascii="Times New Roman" w:hAnsi="Times New Roman" w:cs="Times New Roman"/>
-          <w:sz w:val="32"/>
-          <w:szCs w:val="32"/>
+          <w:sz w:val="24"/>
+          <w:szCs w:val="24"/>
+          <w:lang w:val="ro-RO"/>
+        </w:rPr>
+      </w:pPr>
+      <w:r>
+        <w:rPr>
+          <w:rFonts w:ascii="Times New Roman" w:hAnsi="Times New Roman" w:cs="Times New Roman"/>
+          <w:sz w:val="24"/>
+          <w:szCs w:val="24"/>
           <w:lang w:val="ro-RO"/>
         </w:rPr>
         <w:t xml:space="preserve">  </w:t>
@@ -8533,8 +8299,8 @@
       <w:r>
         <w:rPr>
           <w:rFonts w:ascii="Times New Roman" w:hAnsi="Times New Roman" w:cs="Times New Roman"/>
-          <w:sz w:val="32"/>
-          <w:szCs w:val="32"/>
+          <w:sz w:val="24"/>
+          <w:szCs w:val="24"/>
           <w:lang w:val="ro-RO"/>
         </w:rPr>
         <w:t xml:space="preserve">Odată logat, </w:t>
@@ -8542,8 +8308,8 @@
       <w:r>
         <w:rPr>
           <w:rFonts w:ascii="Times New Roman" w:hAnsi="Times New Roman" w:cs="Times New Roman"/>
-          <w:sz w:val="32"/>
-          <w:szCs w:val="32"/>
+          <w:sz w:val="24"/>
+          <w:szCs w:val="24"/>
           <w:lang w:val="ro-RO"/>
         </w:rPr>
         <w:t xml:space="preserve">un </w:t>
@@ -8551,8 +8317,8 @@
       <w:r>
         <w:rPr>
           <w:rFonts w:ascii="Times New Roman" w:hAnsi="Times New Roman" w:cs="Times New Roman"/>
-          <w:sz w:val="32"/>
-          <w:szCs w:val="32"/>
+          <w:sz w:val="24"/>
+          <w:szCs w:val="24"/>
           <w:lang w:val="ro-RO"/>
         </w:rPr>
         <w:t>clientul</w:t>
@@ -8560,8 +8326,8 @@
       <w:r>
         <w:rPr>
           <w:rFonts w:ascii="Times New Roman" w:hAnsi="Times New Roman" w:cs="Times New Roman"/>
-          <w:sz w:val="32"/>
-          <w:szCs w:val="32"/>
+          <w:sz w:val="24"/>
+          <w:szCs w:val="24"/>
           <w:lang w:val="ro-RO"/>
         </w:rPr>
         <w:t xml:space="preserve"> normal</w:t>
@@ -8569,8 +8335,8 @@
       <w:r>
         <w:rPr>
           <w:rFonts w:ascii="Times New Roman" w:hAnsi="Times New Roman" w:cs="Times New Roman"/>
-          <w:sz w:val="32"/>
-          <w:szCs w:val="32"/>
+          <w:sz w:val="24"/>
+          <w:szCs w:val="24"/>
           <w:lang w:val="ro-RO"/>
         </w:rPr>
         <w:t xml:space="preserve"> va fi </w:t>
@@ -8578,8 +8344,8 @@
       <w:r>
         <w:rPr>
           <w:rFonts w:ascii="Times New Roman" w:hAnsi="Times New Roman" w:cs="Times New Roman"/>
-          <w:sz w:val="32"/>
-          <w:szCs w:val="32"/>
+          <w:sz w:val="24"/>
+          <w:szCs w:val="24"/>
           <w:lang w:val="ro-RO"/>
         </w:rPr>
         <w:t xml:space="preserve">fie un </w:t>
@@ -8587,8 +8353,8 @@
       <w:r>
         <w:rPr>
           <w:rFonts w:ascii="Times New Roman" w:hAnsi="Times New Roman" w:cs="Times New Roman"/>
-          <w:sz w:val="32"/>
-          <w:szCs w:val="32"/>
+          <w:sz w:val="24"/>
+          <w:szCs w:val="24"/>
           <w:lang w:val="ro-RO"/>
         </w:rPr>
         <w:t>Pacient (User normal)</w:t>
@@ -8596,8 +8362,8 @@
       <w:r>
         <w:rPr>
           <w:rFonts w:ascii="Times New Roman" w:hAnsi="Times New Roman" w:cs="Times New Roman"/>
-          <w:sz w:val="32"/>
-          <w:szCs w:val="32"/>
+          <w:sz w:val="24"/>
+          <w:szCs w:val="24"/>
           <w:lang w:val="ro-RO"/>
         </w:rPr>
         <w:t xml:space="preserve">, fie un </w:t>
@@ -8605,8 +8371,8 @@
       <w:r>
         <w:rPr>
           <w:rFonts w:ascii="Times New Roman" w:hAnsi="Times New Roman" w:cs="Times New Roman"/>
-          <w:sz w:val="32"/>
-          <w:szCs w:val="32"/>
+          <w:sz w:val="24"/>
+          <w:szCs w:val="24"/>
           <w:lang w:val="ro-RO"/>
         </w:rPr>
         <w:t>Medic.</w:t>
@@ -8617,16 +8383,16 @@
         <w:spacing w:before="30" w:after="0" w:line="360" w:lineRule="auto"/>
         <w:rPr>
           <w:rFonts w:ascii="Times New Roman" w:hAnsi="Times New Roman" w:cs="Times New Roman"/>
-          <w:sz w:val="32"/>
-          <w:szCs w:val="32"/>
-          <w:lang w:val="ro-RO"/>
-        </w:rPr>
-      </w:pPr>
-      <w:r>
-        <w:rPr>
-          <w:rFonts w:ascii="Times New Roman" w:hAnsi="Times New Roman" w:cs="Times New Roman"/>
-          <w:sz w:val="32"/>
-          <w:szCs w:val="32"/>
+          <w:sz w:val="24"/>
+          <w:szCs w:val="24"/>
+          <w:lang w:val="ro-RO"/>
+        </w:rPr>
+      </w:pPr>
+      <w:r>
+        <w:rPr>
+          <w:rFonts w:ascii="Times New Roman" w:hAnsi="Times New Roman" w:cs="Times New Roman"/>
+          <w:sz w:val="24"/>
+          <w:szCs w:val="24"/>
           <w:lang w:val="ro-RO"/>
         </w:rPr>
         <w:t xml:space="preserve">  Ca și user normal, acesta poate </w:t>
@@ -8634,8 +8400,8 @@
       <w:r>
         <w:rPr>
           <w:rFonts w:ascii="Times New Roman" w:hAnsi="Times New Roman" w:cs="Times New Roman"/>
-          <w:sz w:val="32"/>
-          <w:szCs w:val="32"/>
+          <w:sz w:val="24"/>
+          <w:szCs w:val="24"/>
           <w:lang w:val="ro-RO"/>
         </w:rPr>
         <w:t>fie</w:t>
@@ -8643,8 +8409,8 @@
       <w:r>
         <w:rPr>
           <w:rFonts w:ascii="Times New Roman" w:hAnsi="Times New Roman" w:cs="Times New Roman"/>
-          <w:sz w:val="32"/>
-          <w:szCs w:val="32"/>
+          <w:sz w:val="24"/>
+          <w:szCs w:val="24"/>
           <w:lang w:val="ro-RO"/>
         </w:rPr>
         <w:t xml:space="preserve"> să iși acceseze </w:t>
@@ -8652,8 +8418,8 @@
       <w:r>
         <w:rPr>
           <w:rFonts w:ascii="Times New Roman" w:hAnsi="Times New Roman" w:cs="Times New Roman"/>
-          <w:sz w:val="32"/>
-          <w:szCs w:val="32"/>
+          <w:sz w:val="24"/>
+          <w:szCs w:val="24"/>
           <w:lang w:val="ro-RO"/>
         </w:rPr>
         <w:t xml:space="preserve">informațiile despre consultațiile și rețetele primite, fie să vadă informațiile despre profilul unui medic, </w:t>
@@ -8661,8 +8427,8 @@
       <w:r>
         <w:rPr>
           <w:rFonts w:ascii="Times New Roman" w:hAnsi="Times New Roman" w:cs="Times New Roman"/>
-          <w:sz w:val="32"/>
-          <w:szCs w:val="32"/>
+          <w:sz w:val="24"/>
+          <w:szCs w:val="24"/>
           <w:lang w:val="ro-RO"/>
         </w:rPr>
         <w:t xml:space="preserve">pentru a îi lăsa o întrebare sau </w:t>
@@ -8670,8 +8436,8 @@
       <w:r>
         <w:rPr>
           <w:rFonts w:ascii="Times New Roman" w:hAnsi="Times New Roman" w:cs="Times New Roman"/>
-          <w:sz w:val="32"/>
-          <w:szCs w:val="32"/>
+          <w:sz w:val="24"/>
+          <w:szCs w:val="24"/>
           <w:lang w:val="ro-RO"/>
         </w:rPr>
         <w:t>pentru a putea apela la acesta prin intemediul informațiilor disponibile pe profilul său.</w:t>
@@ -8682,16 +8448,16 @@
         <w:spacing w:before="30" w:after="0" w:line="360" w:lineRule="auto"/>
         <w:rPr>
           <w:rFonts w:ascii="Times New Roman" w:hAnsi="Times New Roman" w:cs="Times New Roman"/>
-          <w:sz w:val="32"/>
-          <w:szCs w:val="32"/>
-          <w:lang w:val="ro-RO"/>
-        </w:rPr>
-      </w:pPr>
-      <w:r>
-        <w:rPr>
-          <w:rFonts w:ascii="Times New Roman" w:hAnsi="Times New Roman" w:cs="Times New Roman"/>
-          <w:sz w:val="32"/>
-          <w:szCs w:val="32"/>
+          <w:sz w:val="24"/>
+          <w:szCs w:val="24"/>
+          <w:lang w:val="ro-RO"/>
+        </w:rPr>
+      </w:pPr>
+      <w:r>
+        <w:rPr>
+          <w:rFonts w:ascii="Times New Roman" w:hAnsi="Times New Roman" w:cs="Times New Roman"/>
+          <w:sz w:val="24"/>
+          <w:szCs w:val="24"/>
           <w:lang w:val="ro-RO"/>
         </w:rPr>
         <w:t xml:space="preserve">  Ca și medic </w:t>
@@ -8699,8 +8465,8 @@
       <w:r>
         <w:rPr>
           <w:rFonts w:ascii="Times New Roman" w:hAnsi="Times New Roman" w:cs="Times New Roman"/>
-          <w:sz w:val="32"/>
-          <w:szCs w:val="32"/>
+          <w:sz w:val="24"/>
+          <w:szCs w:val="24"/>
           <w:lang w:val="ro-RO"/>
         </w:rPr>
         <w:t>poți</w:t>
@@ -8708,8 +8474,8 @@
       <w:r>
         <w:rPr>
           <w:rFonts w:ascii="Times New Roman" w:hAnsi="Times New Roman" w:cs="Times New Roman"/>
-          <w:sz w:val="32"/>
-          <w:szCs w:val="32"/>
+          <w:sz w:val="24"/>
+          <w:szCs w:val="24"/>
           <w:lang w:val="ro-RO"/>
         </w:rPr>
         <w:t xml:space="preserve"> vedea informațiile despre</w:t>
@@ -8717,17 +8483,17 @@
       <w:r>
         <w:rPr>
           <w:rFonts w:ascii="Times New Roman" w:hAnsi="Times New Roman" w:cs="Times New Roman"/>
-          <w:sz w:val="32"/>
-          <w:szCs w:val="32"/>
-          <w:lang w:val="ro-RO"/>
-        </w:rPr>
-        <w:t xml:space="preserve"> </w:t>
-      </w:r>
-      <w:r>
-        <w:rPr>
-          <w:rFonts w:ascii="Times New Roman" w:hAnsi="Times New Roman" w:cs="Times New Roman"/>
-          <w:sz w:val="32"/>
-          <w:szCs w:val="32"/>
+          <w:sz w:val="24"/>
+          <w:szCs w:val="24"/>
+          <w:lang w:val="ro-RO"/>
+        </w:rPr>
+        <w:t xml:space="preserve"> </w:t>
+      </w:r>
+      <w:r>
+        <w:rPr>
+          <w:rFonts w:ascii="Times New Roman" w:hAnsi="Times New Roman" w:cs="Times New Roman"/>
+          <w:sz w:val="24"/>
+          <w:szCs w:val="24"/>
           <w:lang w:val="ro-RO"/>
         </w:rPr>
         <w:t>pacienți</w:t>
@@ -8735,8 +8501,8 @@
       <w:r>
         <w:rPr>
           <w:rFonts w:ascii="Times New Roman" w:hAnsi="Times New Roman" w:cs="Times New Roman"/>
-          <w:sz w:val="32"/>
-          <w:szCs w:val="32"/>
+          <w:sz w:val="24"/>
+          <w:szCs w:val="24"/>
           <w:lang w:val="ro-RO"/>
         </w:rPr>
         <w:t xml:space="preserve"> și alți medici,</w:t>
@@ -8744,8 +8510,8 @@
       <w:r>
         <w:rPr>
           <w:rFonts w:ascii="Times New Roman" w:hAnsi="Times New Roman" w:cs="Times New Roman"/>
-          <w:sz w:val="32"/>
-          <w:szCs w:val="32"/>
+          <w:sz w:val="24"/>
+          <w:szCs w:val="24"/>
           <w:lang w:val="ro-RO"/>
         </w:rPr>
         <w:t xml:space="preserve"> și poți adăuga rezultate și prescripții pentru diverși pacienți</w:t>
@@ -8753,17 +8519,17 @@
       <w:r>
         <w:rPr>
           <w:rFonts w:ascii="Times New Roman" w:hAnsi="Times New Roman" w:cs="Times New Roman"/>
-          <w:sz w:val="32"/>
-          <w:szCs w:val="32"/>
-          <w:lang w:val="ro-RO"/>
-        </w:rPr>
-        <w:t xml:space="preserve"> </w:t>
-      </w:r>
-      <w:r>
-        <w:rPr>
-          <w:rFonts w:ascii="Times New Roman" w:hAnsi="Times New Roman" w:cs="Times New Roman"/>
-          <w:sz w:val="32"/>
-          <w:szCs w:val="32"/>
+          <w:sz w:val="24"/>
+          <w:szCs w:val="24"/>
+          <w:lang w:val="ro-RO"/>
+        </w:rPr>
+        <w:t xml:space="preserve"> </w:t>
+      </w:r>
+      <w:r>
+        <w:rPr>
+          <w:rFonts w:ascii="Times New Roman" w:hAnsi="Times New Roman" w:cs="Times New Roman"/>
+          <w:sz w:val="24"/>
+          <w:szCs w:val="24"/>
           <w:lang w:val="ro-RO"/>
         </w:rPr>
         <w:t>cu care ai avut de-a face.</w:t>
@@ -8774,16 +8540,16 @@
         <w:spacing w:before="30" w:after="0" w:line="360" w:lineRule="auto"/>
         <w:rPr>
           <w:rFonts w:ascii="Times New Roman" w:hAnsi="Times New Roman" w:cs="Times New Roman"/>
-          <w:sz w:val="32"/>
-          <w:szCs w:val="32"/>
-          <w:lang w:val="ro-RO"/>
-        </w:rPr>
-      </w:pPr>
-      <w:r>
-        <w:rPr>
-          <w:rFonts w:ascii="Times New Roman" w:hAnsi="Times New Roman" w:cs="Times New Roman"/>
-          <w:sz w:val="32"/>
-          <w:szCs w:val="32"/>
+          <w:sz w:val="24"/>
+          <w:szCs w:val="24"/>
+          <w:lang w:val="ro-RO"/>
+        </w:rPr>
+      </w:pPr>
+      <w:r>
+        <w:rPr>
+          <w:rFonts w:ascii="Times New Roman" w:hAnsi="Times New Roman" w:cs="Times New Roman"/>
+          <w:sz w:val="24"/>
+          <w:szCs w:val="24"/>
           <w:lang w:val="ro-RO"/>
         </w:rPr>
         <w:t xml:space="preserve">  </w:t>
@@ -8791,8 +8557,8 @@
       <w:r>
         <w:rPr>
           <w:rFonts w:ascii="Times New Roman" w:hAnsi="Times New Roman" w:cs="Times New Roman"/>
-          <w:sz w:val="32"/>
-          <w:szCs w:val="32"/>
+          <w:sz w:val="24"/>
+          <w:szCs w:val="24"/>
           <w:lang w:val="ro-RO"/>
         </w:rPr>
         <w:t>*</w:t>
@@ -8800,8 +8566,8 @@
       <w:r>
         <w:rPr>
           <w:rFonts w:ascii="Times New Roman" w:hAnsi="Times New Roman" w:cs="Times New Roman"/>
-          <w:sz w:val="32"/>
-          <w:szCs w:val="32"/>
+          <w:sz w:val="24"/>
+          <w:szCs w:val="24"/>
           <w:lang w:val="ro-RO"/>
         </w:rPr>
         <w:t>Desigur, contul medicului poate fi accesat de asistentul/asistenta acestuia, deoarece medicul în cauză poate fi ocupat cu alți pacienți în viața reală.</w:t>
@@ -8812,15 +8578,15 @@
         <w:spacing w:before="30" w:after="0" w:line="360" w:lineRule="auto"/>
         <w:rPr>
           <w:rFonts w:ascii="Times New Roman" w:hAnsi="Times New Roman" w:cs="Times New Roman"/>
-          <w:sz w:val="32"/>
-          <w:szCs w:val="32"/>
-        </w:rPr>
-      </w:pPr>
-      <w:r>
-        <w:rPr>
-          <w:rFonts w:ascii="Times New Roman" w:hAnsi="Times New Roman" w:cs="Times New Roman"/>
-          <w:sz w:val="32"/>
-          <w:szCs w:val="32"/>
+          <w:sz w:val="24"/>
+          <w:szCs w:val="24"/>
+        </w:rPr>
+      </w:pPr>
+      <w:r>
+        <w:rPr>
+          <w:rFonts w:ascii="Times New Roman" w:hAnsi="Times New Roman" w:cs="Times New Roman"/>
+          <w:sz w:val="24"/>
+          <w:szCs w:val="24"/>
           <w:lang w:val="ro-RO"/>
         </w:rPr>
         <w:t xml:space="preserve">  Va exista și o parte „Q&amp;A and Raports</w:t>
@@ -8828,8 +8594,8 @@
       <w:r>
         <w:rPr>
           <w:rFonts w:ascii="Times New Roman" w:hAnsi="Times New Roman" w:cs="Times New Roman"/>
-          <w:sz w:val="32"/>
-          <w:szCs w:val="32"/>
+          <w:sz w:val="24"/>
+          <w:szCs w:val="24"/>
         </w:rPr>
         <w:t>” – In progress</w:t>
       </w:r>
@@ -8839,15 +8605,15 @@
         <w:spacing w:before="30" w:after="0" w:line="360" w:lineRule="auto"/>
         <w:rPr>
           <w:rFonts w:ascii="Times New Roman" w:hAnsi="Times New Roman" w:cs="Times New Roman"/>
-          <w:sz w:val="32"/>
-          <w:szCs w:val="32"/>
-        </w:rPr>
-      </w:pPr>
-      <w:r>
-        <w:rPr>
-          <w:rFonts w:ascii="Times New Roman" w:hAnsi="Times New Roman" w:cs="Times New Roman"/>
-          <w:sz w:val="32"/>
-          <w:szCs w:val="32"/>
+          <w:sz w:val="24"/>
+          <w:szCs w:val="24"/>
+        </w:rPr>
+      </w:pPr>
+      <w:r>
+        <w:rPr>
+          <w:rFonts w:ascii="Times New Roman" w:hAnsi="Times New Roman" w:cs="Times New Roman"/>
+          <w:sz w:val="24"/>
+          <w:szCs w:val="24"/>
         </w:rPr>
         <w:t xml:space="preserve">  </w:t>
       </w:r>
@@ -8855,8 +8621,8 @@
       <w:r>
         <w:rPr>
           <w:rFonts w:ascii="Times New Roman" w:hAnsi="Times New Roman" w:cs="Times New Roman"/>
-          <w:sz w:val="32"/>
-          <w:szCs w:val="32"/>
+          <w:sz w:val="24"/>
+          <w:szCs w:val="24"/>
         </w:rPr>
         <w:t>Celelalte</w:t>
       </w:r>
@@ -8864,8 +8630,8 @@
       <w:r>
         <w:rPr>
           <w:rFonts w:ascii="Times New Roman" w:hAnsi="Times New Roman" w:cs="Times New Roman"/>
-          <w:sz w:val="32"/>
-          <w:szCs w:val="32"/>
+          <w:sz w:val="24"/>
+          <w:szCs w:val="24"/>
         </w:rPr>
         <w:t xml:space="preserve"> 2 </w:t>
       </w:r>
@@ -8873,8 +8639,8 @@
       <w:r>
         <w:rPr>
           <w:rFonts w:ascii="Times New Roman" w:hAnsi="Times New Roman" w:cs="Times New Roman"/>
-          <w:sz w:val="32"/>
-          <w:szCs w:val="32"/>
+          <w:sz w:val="24"/>
+          <w:szCs w:val="24"/>
         </w:rPr>
         <w:t>categorii</w:t>
       </w:r>
@@ -8882,8 +8648,8 @@
       <w:r>
         <w:rPr>
           <w:rFonts w:ascii="Times New Roman" w:hAnsi="Times New Roman" w:cs="Times New Roman"/>
-          <w:sz w:val="32"/>
-          <w:szCs w:val="32"/>
+          <w:sz w:val="24"/>
+          <w:szCs w:val="24"/>
         </w:rPr>
         <w:t xml:space="preserve"> de </w:t>
       </w:r>
@@ -8891,8 +8657,8 @@
       <w:r>
         <w:rPr>
           <w:rFonts w:ascii="Times New Roman" w:hAnsi="Times New Roman" w:cs="Times New Roman"/>
-          <w:sz w:val="32"/>
-          <w:szCs w:val="32"/>
+          <w:sz w:val="24"/>
+          <w:szCs w:val="24"/>
         </w:rPr>
         <w:t>useri</w:t>
       </w:r>
@@ -8900,8 +8666,8 @@
       <w:r>
         <w:rPr>
           <w:rFonts w:ascii="Times New Roman" w:hAnsi="Times New Roman" w:cs="Times New Roman"/>
-          <w:sz w:val="32"/>
-          <w:szCs w:val="32"/>
+          <w:sz w:val="24"/>
+          <w:szCs w:val="24"/>
         </w:rPr>
         <w:t xml:space="preserve">, </w:t>
       </w:r>
@@ -8909,8 +8675,8 @@
       <w:r>
         <w:rPr>
           <w:rFonts w:ascii="Times New Roman" w:hAnsi="Times New Roman" w:cs="Times New Roman"/>
-          <w:sz w:val="32"/>
-          <w:szCs w:val="32"/>
+          <w:sz w:val="24"/>
+          <w:szCs w:val="24"/>
         </w:rPr>
         <w:t>Owenerul</w:t>
       </w:r>
@@ -8918,16 +8684,16 @@
       <w:r>
         <w:rPr>
           <w:rFonts w:ascii="Times New Roman" w:hAnsi="Times New Roman" w:cs="Times New Roman"/>
-          <w:sz w:val="32"/>
-          <w:szCs w:val="32"/>
-        </w:rPr>
-        <w:t xml:space="preserve"> </w:t>
-      </w:r>
-      <w:r>
-        <w:rPr>
-          <w:rFonts w:ascii="Times New Roman" w:hAnsi="Times New Roman" w:cs="Times New Roman"/>
-          <w:sz w:val="32"/>
-          <w:szCs w:val="32"/>
+          <w:sz w:val="24"/>
+          <w:szCs w:val="24"/>
+        </w:rPr>
+        <w:t xml:space="preserve"> </w:t>
+      </w:r>
+      <w:r>
+        <w:rPr>
+          <w:rFonts w:ascii="Times New Roman" w:hAnsi="Times New Roman" w:cs="Times New Roman"/>
+          <w:sz w:val="24"/>
+          <w:szCs w:val="24"/>
           <w:lang w:val="ro-RO"/>
         </w:rPr>
         <w:t>ș</w:t>
@@ -8936,8 +8702,8 @@
       <w:r>
         <w:rPr>
           <w:rFonts w:ascii="Times New Roman" w:hAnsi="Times New Roman" w:cs="Times New Roman"/>
-          <w:sz w:val="32"/>
-          <w:szCs w:val="32"/>
+          <w:sz w:val="24"/>
+          <w:szCs w:val="24"/>
         </w:rPr>
         <w:t>i</w:t>
       </w:r>
@@ -8945,17 +8711,17 @@
       <w:r>
         <w:rPr>
           <w:rFonts w:ascii="Times New Roman" w:hAnsi="Times New Roman" w:cs="Times New Roman"/>
-          <w:sz w:val="32"/>
-          <w:szCs w:val="32"/>
-        </w:rPr>
-        <w:t xml:space="preserve"> </w:t>
-      </w:r>
-      <w:proofErr w:type="spellStart"/>
-      <w:r>
-        <w:rPr>
-          <w:rFonts w:ascii="Times New Roman" w:hAnsi="Times New Roman" w:cs="Times New Roman"/>
-          <w:sz w:val="32"/>
-          <w:szCs w:val="32"/>
+          <w:sz w:val="24"/>
+          <w:szCs w:val="24"/>
+        </w:rPr>
+        <w:t xml:space="preserve"> </w:t>
+      </w:r>
+      <w:proofErr w:type="spellStart"/>
+      <w:r>
+        <w:rPr>
+          <w:rFonts w:ascii="Times New Roman" w:hAnsi="Times New Roman" w:cs="Times New Roman"/>
+          <w:sz w:val="24"/>
+          <w:szCs w:val="24"/>
         </w:rPr>
         <w:t>Moderatorii</w:t>
       </w:r>
@@ -8963,8 +8729,8 @@
       <w:r>
         <w:rPr>
           <w:rFonts w:ascii="Times New Roman" w:hAnsi="Times New Roman" w:cs="Times New Roman"/>
-          <w:sz w:val="32"/>
-          <w:szCs w:val="32"/>
+          <w:sz w:val="24"/>
+          <w:szCs w:val="24"/>
         </w:rPr>
         <w:t xml:space="preserve">, </w:t>
       </w:r>
@@ -8972,8 +8738,8 @@
       <w:r>
         <w:rPr>
           <w:rFonts w:ascii="Times New Roman" w:hAnsi="Times New Roman" w:cs="Times New Roman"/>
-          <w:sz w:val="32"/>
-          <w:szCs w:val="32"/>
+          <w:sz w:val="24"/>
+          <w:szCs w:val="24"/>
         </w:rPr>
         <w:t>vor</w:t>
       </w:r>
@@ -8981,17 +8747,17 @@
       <w:r>
         <w:rPr>
           <w:rFonts w:ascii="Times New Roman" w:hAnsi="Times New Roman" w:cs="Times New Roman"/>
-          <w:sz w:val="32"/>
-          <w:szCs w:val="32"/>
-        </w:rPr>
-        <w:t xml:space="preserve"> </w:t>
-      </w:r>
-      <w:proofErr w:type="spellStart"/>
-      <w:r>
-        <w:rPr>
-          <w:rFonts w:ascii="Times New Roman" w:hAnsi="Times New Roman" w:cs="Times New Roman"/>
-          <w:sz w:val="32"/>
-          <w:szCs w:val="32"/>
+          <w:sz w:val="24"/>
+          <w:szCs w:val="24"/>
+        </w:rPr>
+        <w:t xml:space="preserve"> </w:t>
+      </w:r>
+      <w:proofErr w:type="spellStart"/>
+      <w:r>
+        <w:rPr>
+          <w:rFonts w:ascii="Times New Roman" w:hAnsi="Times New Roman" w:cs="Times New Roman"/>
+          <w:sz w:val="24"/>
+          <w:szCs w:val="24"/>
         </w:rPr>
         <w:t>putea</w:t>
       </w:r>
@@ -8999,17 +8765,17 @@
       <w:r>
         <w:rPr>
           <w:rFonts w:ascii="Times New Roman" w:hAnsi="Times New Roman" w:cs="Times New Roman"/>
-          <w:sz w:val="32"/>
-          <w:szCs w:val="32"/>
-        </w:rPr>
-        <w:t xml:space="preserve"> </w:t>
-      </w:r>
-      <w:proofErr w:type="spellStart"/>
-      <w:r>
-        <w:rPr>
-          <w:rFonts w:ascii="Times New Roman" w:hAnsi="Times New Roman" w:cs="Times New Roman"/>
-          <w:sz w:val="32"/>
-          <w:szCs w:val="32"/>
+          <w:sz w:val="24"/>
+          <w:szCs w:val="24"/>
+        </w:rPr>
+        <w:t xml:space="preserve"> </w:t>
+      </w:r>
+      <w:proofErr w:type="spellStart"/>
+      <w:r>
+        <w:rPr>
+          <w:rFonts w:ascii="Times New Roman" w:hAnsi="Times New Roman" w:cs="Times New Roman"/>
+          <w:sz w:val="24"/>
+          <w:szCs w:val="24"/>
         </w:rPr>
         <w:t>modifica</w:t>
       </w:r>
@@ -9017,17 +8783,17 @@
       <w:r>
         <w:rPr>
           <w:rFonts w:ascii="Times New Roman" w:hAnsi="Times New Roman" w:cs="Times New Roman"/>
-          <w:sz w:val="32"/>
-          <w:szCs w:val="32"/>
-        </w:rPr>
-        <w:t xml:space="preserve"> </w:t>
-      </w:r>
-      <w:proofErr w:type="spellStart"/>
-      <w:r>
-        <w:rPr>
-          <w:rFonts w:ascii="Times New Roman" w:hAnsi="Times New Roman" w:cs="Times New Roman"/>
-          <w:sz w:val="32"/>
-          <w:szCs w:val="32"/>
+          <w:sz w:val="24"/>
+          <w:szCs w:val="24"/>
+        </w:rPr>
+        <w:t xml:space="preserve"> </w:t>
+      </w:r>
+      <w:proofErr w:type="spellStart"/>
+      <w:r>
+        <w:rPr>
+          <w:rFonts w:ascii="Times New Roman" w:hAnsi="Times New Roman" w:cs="Times New Roman"/>
+          <w:sz w:val="24"/>
+          <w:szCs w:val="24"/>
         </w:rPr>
         <w:t>informațiile</w:t>
       </w:r>
@@ -9035,17 +8801,17 @@
       <w:r>
         <w:rPr>
           <w:rFonts w:ascii="Times New Roman" w:hAnsi="Times New Roman" w:cs="Times New Roman"/>
-          <w:sz w:val="32"/>
-          <w:szCs w:val="32"/>
-        </w:rPr>
-        <w:t xml:space="preserve"> </w:t>
-      </w:r>
-      <w:proofErr w:type="spellStart"/>
-      <w:r>
-        <w:rPr>
-          <w:rFonts w:ascii="Times New Roman" w:hAnsi="Times New Roman" w:cs="Times New Roman"/>
-          <w:sz w:val="32"/>
-          <w:szCs w:val="32"/>
+          <w:sz w:val="24"/>
+          <w:szCs w:val="24"/>
+        </w:rPr>
+        <w:t xml:space="preserve"> </w:t>
+      </w:r>
+      <w:proofErr w:type="spellStart"/>
+      <w:r>
+        <w:rPr>
+          <w:rFonts w:ascii="Times New Roman" w:hAnsi="Times New Roman" w:cs="Times New Roman"/>
+          <w:sz w:val="24"/>
+          <w:szCs w:val="24"/>
         </w:rPr>
         <w:t>deja</w:t>
       </w:r>
@@ -9053,17 +8819,17 @@
       <w:r>
         <w:rPr>
           <w:rFonts w:ascii="Times New Roman" w:hAnsi="Times New Roman" w:cs="Times New Roman"/>
-          <w:sz w:val="32"/>
-          <w:szCs w:val="32"/>
-        </w:rPr>
-        <w:t xml:space="preserve"> </w:t>
-      </w:r>
-      <w:proofErr w:type="spellStart"/>
-      <w:r>
-        <w:rPr>
-          <w:rFonts w:ascii="Times New Roman" w:hAnsi="Times New Roman" w:cs="Times New Roman"/>
-          <w:sz w:val="32"/>
-          <w:szCs w:val="32"/>
+          <w:sz w:val="24"/>
+          <w:szCs w:val="24"/>
+        </w:rPr>
+        <w:t xml:space="preserve"> </w:t>
+      </w:r>
+      <w:proofErr w:type="spellStart"/>
+      <w:r>
+        <w:rPr>
+          <w:rFonts w:ascii="Times New Roman" w:hAnsi="Times New Roman" w:cs="Times New Roman"/>
+          <w:sz w:val="24"/>
+          <w:szCs w:val="24"/>
         </w:rPr>
         <w:t>existente</w:t>
       </w:r>
@@ -9071,8 +8837,8 @@
       <w:r>
         <w:rPr>
           <w:rFonts w:ascii="Times New Roman" w:hAnsi="Times New Roman" w:cs="Times New Roman"/>
-          <w:sz w:val="32"/>
-          <w:szCs w:val="32"/>
+          <w:sz w:val="24"/>
+          <w:szCs w:val="24"/>
         </w:rPr>
         <w:t xml:space="preserve"> pe site, </w:t>
       </w:r>
@@ -9080,8 +8846,8 @@
       <w:r>
         <w:rPr>
           <w:rFonts w:ascii="Times New Roman" w:hAnsi="Times New Roman" w:cs="Times New Roman"/>
-          <w:sz w:val="32"/>
-          <w:szCs w:val="32"/>
+          <w:sz w:val="24"/>
+          <w:szCs w:val="24"/>
         </w:rPr>
         <w:t>vor</w:t>
       </w:r>
@@ -9089,8 +8855,8 @@
       <w:r>
         <w:rPr>
           <w:rFonts w:ascii="Times New Roman" w:hAnsi="Times New Roman" w:cs="Times New Roman"/>
-          <w:sz w:val="32"/>
-          <w:szCs w:val="32"/>
+          <w:sz w:val="24"/>
+          <w:szCs w:val="24"/>
         </w:rPr>
         <w:t xml:space="preserve"> face manage la </w:t>
       </w:r>
@@ -9098,8 +8864,8 @@
       <w:r>
         <w:rPr>
           <w:rFonts w:ascii="Times New Roman" w:hAnsi="Times New Roman" w:cs="Times New Roman"/>
-          <w:sz w:val="32"/>
-          <w:szCs w:val="32"/>
+          <w:sz w:val="24"/>
+          <w:szCs w:val="24"/>
         </w:rPr>
         <w:t>lista</w:t>
       </w:r>
@@ -9107,8 +8873,8 @@
       <w:r>
         <w:rPr>
           <w:rFonts w:ascii="Times New Roman" w:hAnsi="Times New Roman" w:cs="Times New Roman"/>
-          <w:sz w:val="32"/>
-          <w:szCs w:val="32"/>
+          <w:sz w:val="24"/>
+          <w:szCs w:val="24"/>
         </w:rPr>
         <w:t xml:space="preserve"> cu </w:t>
       </w:r>
@@ -9116,8 +8882,8 @@
       <w:r>
         <w:rPr>
           <w:rFonts w:ascii="Times New Roman" w:hAnsi="Times New Roman" w:cs="Times New Roman"/>
-          <w:sz w:val="32"/>
-          <w:szCs w:val="32"/>
+          <w:sz w:val="24"/>
+          <w:szCs w:val="24"/>
         </w:rPr>
         <w:t>medicamente</w:t>
       </w:r>
@@ -9125,17 +8891,17 @@
       <w:r>
         <w:rPr>
           <w:rFonts w:ascii="Times New Roman" w:hAnsi="Times New Roman" w:cs="Times New Roman"/>
-          <w:sz w:val="32"/>
-          <w:szCs w:val="32"/>
-        </w:rPr>
-        <w:t xml:space="preserve"> </w:t>
-      </w:r>
-      <w:proofErr w:type="spellStart"/>
-      <w:r>
-        <w:rPr>
-          <w:rFonts w:ascii="Times New Roman" w:hAnsi="Times New Roman" w:cs="Times New Roman"/>
-          <w:sz w:val="32"/>
-          <w:szCs w:val="32"/>
+          <w:sz w:val="24"/>
+          <w:szCs w:val="24"/>
+        </w:rPr>
+        <w:t xml:space="preserve"> </w:t>
+      </w:r>
+      <w:proofErr w:type="spellStart"/>
+      <w:r>
+        <w:rPr>
+          <w:rFonts w:ascii="Times New Roman" w:hAnsi="Times New Roman" w:cs="Times New Roman"/>
+          <w:sz w:val="24"/>
+          <w:szCs w:val="24"/>
         </w:rPr>
         <w:t>pusa</w:t>
       </w:r>
@@ -9143,8 +8909,8 @@
       <w:r>
         <w:rPr>
           <w:rFonts w:ascii="Times New Roman" w:hAnsi="Times New Roman" w:cs="Times New Roman"/>
-          <w:sz w:val="32"/>
-          <w:szCs w:val="32"/>
+          <w:sz w:val="24"/>
+          <w:szCs w:val="24"/>
         </w:rPr>
         <w:t xml:space="preserve"> la </w:t>
       </w:r>
@@ -9152,8 +8918,8 @@
       <w:r>
         <w:rPr>
           <w:rFonts w:ascii="Times New Roman" w:hAnsi="Times New Roman" w:cs="Times New Roman"/>
-          <w:sz w:val="32"/>
-          <w:szCs w:val="32"/>
+          <w:sz w:val="24"/>
+          <w:szCs w:val="24"/>
         </w:rPr>
         <w:t>dispoziție</w:t>
       </w:r>
@@ -9161,8 +8927,8 @@
       <w:r>
         <w:rPr>
           <w:rFonts w:ascii="Times New Roman" w:hAnsi="Times New Roman" w:cs="Times New Roman"/>
-          <w:sz w:val="32"/>
-          <w:szCs w:val="32"/>
+          <w:sz w:val="24"/>
+          <w:szCs w:val="24"/>
         </w:rPr>
         <w:t xml:space="preserve"> de site, </w:t>
       </w:r>
@@ -9170,8 +8936,8 @@
       <w:r>
         <w:rPr>
           <w:rFonts w:ascii="Times New Roman" w:hAnsi="Times New Roman" w:cs="Times New Roman"/>
-          <w:sz w:val="32"/>
-          <w:szCs w:val="32"/>
+          <w:sz w:val="24"/>
+          <w:szCs w:val="24"/>
         </w:rPr>
         <w:t>și</w:t>
       </w:r>
@@ -9179,17 +8945,17 @@
       <w:r>
         <w:rPr>
           <w:rFonts w:ascii="Times New Roman" w:hAnsi="Times New Roman" w:cs="Times New Roman"/>
-          <w:sz w:val="32"/>
-          <w:szCs w:val="32"/>
-        </w:rPr>
-        <w:t xml:space="preserve"> </w:t>
-      </w:r>
-      <w:proofErr w:type="spellStart"/>
-      <w:r>
-        <w:rPr>
-          <w:rFonts w:ascii="Times New Roman" w:hAnsi="Times New Roman" w:cs="Times New Roman"/>
-          <w:sz w:val="32"/>
-          <w:szCs w:val="32"/>
+          <w:sz w:val="24"/>
+          <w:szCs w:val="24"/>
+        </w:rPr>
+        <w:t xml:space="preserve"> </w:t>
+      </w:r>
+      <w:proofErr w:type="spellStart"/>
+      <w:r>
+        <w:rPr>
+          <w:rFonts w:ascii="Times New Roman" w:hAnsi="Times New Roman" w:cs="Times New Roman"/>
+          <w:sz w:val="24"/>
+          <w:szCs w:val="24"/>
         </w:rPr>
         <w:t>vor</w:t>
       </w:r>
@@ -9197,8 +8963,8 @@
       <w:r>
         <w:rPr>
           <w:rFonts w:ascii="Times New Roman" w:hAnsi="Times New Roman" w:cs="Times New Roman"/>
-          <w:sz w:val="32"/>
-          <w:szCs w:val="32"/>
+          <w:sz w:val="24"/>
+          <w:szCs w:val="24"/>
         </w:rPr>
         <w:t xml:space="preserve"> fi </w:t>
       </w:r>
@@ -9206,8 +8972,8 @@
       <w:r>
         <w:rPr>
           <w:rFonts w:ascii="Times New Roman" w:hAnsi="Times New Roman" w:cs="Times New Roman"/>
-          <w:sz w:val="32"/>
-          <w:szCs w:val="32"/>
+          <w:sz w:val="24"/>
+          <w:szCs w:val="24"/>
         </w:rPr>
         <w:t>cei</w:t>
       </w:r>
@@ -9215,8 +8981,8 @@
       <w:r>
         <w:rPr>
           <w:rFonts w:ascii="Times New Roman" w:hAnsi="Times New Roman" w:cs="Times New Roman"/>
-          <w:sz w:val="32"/>
-          <w:szCs w:val="32"/>
+          <w:sz w:val="24"/>
+          <w:szCs w:val="24"/>
         </w:rPr>
         <w:t xml:space="preserve"> care </w:t>
       </w:r>
@@ -9224,8 +8990,8 @@
       <w:r>
         <w:rPr>
           <w:rFonts w:ascii="Times New Roman" w:hAnsi="Times New Roman" w:cs="Times New Roman"/>
-          <w:sz w:val="32"/>
-          <w:szCs w:val="32"/>
+          <w:sz w:val="24"/>
+          <w:szCs w:val="24"/>
         </w:rPr>
         <w:t>vor</w:t>
       </w:r>
@@ -9233,17 +8999,17 @@
       <w:r>
         <w:rPr>
           <w:rFonts w:ascii="Times New Roman" w:hAnsi="Times New Roman" w:cs="Times New Roman"/>
-          <w:sz w:val="32"/>
-          <w:szCs w:val="32"/>
-        </w:rPr>
-        <w:t xml:space="preserve"> </w:t>
-      </w:r>
-      <w:proofErr w:type="spellStart"/>
-      <w:r>
-        <w:rPr>
-          <w:rFonts w:ascii="Times New Roman" w:hAnsi="Times New Roman" w:cs="Times New Roman"/>
-          <w:sz w:val="32"/>
-          <w:szCs w:val="32"/>
+          <w:sz w:val="24"/>
+          <w:szCs w:val="24"/>
+        </w:rPr>
+        <w:t xml:space="preserve"> </w:t>
+      </w:r>
+      <w:proofErr w:type="spellStart"/>
+      <w:r>
+        <w:rPr>
+          <w:rFonts w:ascii="Times New Roman" w:hAnsi="Times New Roman" w:cs="Times New Roman"/>
+          <w:sz w:val="24"/>
+          <w:szCs w:val="24"/>
         </w:rPr>
         <w:t>raspunde</w:t>
       </w:r>
@@ -9251,8 +9017,8 @@
       <w:r>
         <w:rPr>
           <w:rFonts w:ascii="Times New Roman" w:hAnsi="Times New Roman" w:cs="Times New Roman"/>
-          <w:sz w:val="32"/>
-          <w:szCs w:val="32"/>
+          <w:sz w:val="24"/>
+          <w:szCs w:val="24"/>
         </w:rPr>
         <w:t xml:space="preserve"> la </w:t>
       </w:r>
@@ -9260,8 +9026,8 @@
       <w:r>
         <w:rPr>
           <w:rFonts w:ascii="Times New Roman" w:hAnsi="Times New Roman" w:cs="Times New Roman"/>
-          <w:sz w:val="32"/>
-          <w:szCs w:val="32"/>
+          <w:sz w:val="24"/>
+          <w:szCs w:val="24"/>
         </w:rPr>
         <w:t>intrebarile</w:t>
       </w:r>
@@ -9269,17 +9035,17 @@
       <w:r>
         <w:rPr>
           <w:rFonts w:ascii="Times New Roman" w:hAnsi="Times New Roman" w:cs="Times New Roman"/>
-          <w:sz w:val="32"/>
-          <w:szCs w:val="32"/>
-        </w:rPr>
-        <w:t xml:space="preserve"> </w:t>
-      </w:r>
-      <w:proofErr w:type="spellStart"/>
-      <w:r>
-        <w:rPr>
-          <w:rFonts w:ascii="Times New Roman" w:hAnsi="Times New Roman" w:cs="Times New Roman"/>
-          <w:sz w:val="32"/>
-          <w:szCs w:val="32"/>
+          <w:sz w:val="24"/>
+          <w:szCs w:val="24"/>
+        </w:rPr>
+        <w:t xml:space="preserve"> </w:t>
+      </w:r>
+      <w:proofErr w:type="spellStart"/>
+      <w:r>
+        <w:rPr>
+          <w:rFonts w:ascii="Times New Roman" w:hAnsi="Times New Roman" w:cs="Times New Roman"/>
+          <w:sz w:val="24"/>
+          <w:szCs w:val="24"/>
         </w:rPr>
         <w:t>adresate</w:t>
       </w:r>
@@ -9287,8 +9053,8 @@
       <w:r>
         <w:rPr>
           <w:rFonts w:ascii="Times New Roman" w:hAnsi="Times New Roman" w:cs="Times New Roman"/>
-          <w:sz w:val="32"/>
-          <w:szCs w:val="32"/>
+          <w:sz w:val="24"/>
+          <w:szCs w:val="24"/>
         </w:rPr>
         <w:t xml:space="preserve"> de </w:t>
       </w:r>
@@ -9296,8 +9062,8 @@
       <w:r>
         <w:rPr>
           <w:rFonts w:ascii="Times New Roman" w:hAnsi="Times New Roman" w:cs="Times New Roman"/>
-          <w:sz w:val="32"/>
-          <w:szCs w:val="32"/>
+          <w:sz w:val="24"/>
+          <w:szCs w:val="24"/>
         </w:rPr>
         <w:t>ceilalți</w:t>
       </w:r>
@@ -9305,17 +9071,17 @@
       <w:r>
         <w:rPr>
           <w:rFonts w:ascii="Times New Roman" w:hAnsi="Times New Roman" w:cs="Times New Roman"/>
-          <w:sz w:val="32"/>
-          <w:szCs w:val="32"/>
-        </w:rPr>
-        <w:t xml:space="preserve"> </w:t>
-      </w:r>
-      <w:proofErr w:type="spellStart"/>
-      <w:r>
-        <w:rPr>
-          <w:rFonts w:ascii="Times New Roman" w:hAnsi="Times New Roman" w:cs="Times New Roman"/>
-          <w:sz w:val="32"/>
-          <w:szCs w:val="32"/>
+          <w:sz w:val="24"/>
+          <w:szCs w:val="24"/>
+        </w:rPr>
+        <w:t xml:space="preserve"> </w:t>
+      </w:r>
+      <w:proofErr w:type="spellStart"/>
+      <w:r>
+        <w:rPr>
+          <w:rFonts w:ascii="Times New Roman" w:hAnsi="Times New Roman" w:cs="Times New Roman"/>
+          <w:sz w:val="24"/>
+          <w:szCs w:val="24"/>
         </w:rPr>
         <w:t>useri</w:t>
       </w:r>
@@ -9323,8 +9089,8 @@
       <w:r>
         <w:rPr>
           <w:rFonts w:ascii="Times New Roman" w:hAnsi="Times New Roman" w:cs="Times New Roman"/>
-          <w:sz w:val="32"/>
-          <w:szCs w:val="32"/>
+          <w:sz w:val="24"/>
+          <w:szCs w:val="24"/>
         </w:rPr>
         <w:t xml:space="preserve">(de ex: </w:t>
       </w:r>
@@ -9332,8 +9098,8 @@
       <w:r>
         <w:rPr>
           <w:rFonts w:ascii="Times New Roman" w:hAnsi="Times New Roman" w:cs="Times New Roman"/>
-          <w:sz w:val="32"/>
-          <w:szCs w:val="32"/>
+          <w:sz w:val="24"/>
+          <w:szCs w:val="24"/>
         </w:rPr>
         <w:t>Daca</w:t>
       </w:r>
@@ -9341,8 +9107,8 @@
       <w:r>
         <w:rPr>
           <w:rFonts w:ascii="Times New Roman" w:hAnsi="Times New Roman" w:cs="Times New Roman"/>
-          <w:sz w:val="32"/>
-          <w:szCs w:val="32"/>
+          <w:sz w:val="24"/>
+          <w:szCs w:val="24"/>
         </w:rPr>
         <w:t xml:space="preserve"> un medic a </w:t>
       </w:r>
@@ -9350,8 +9116,8 @@
       <w:r>
         <w:rPr>
           <w:rFonts w:ascii="Times New Roman" w:hAnsi="Times New Roman" w:cs="Times New Roman"/>
-          <w:sz w:val="32"/>
-          <w:szCs w:val="32"/>
+          <w:sz w:val="24"/>
+          <w:szCs w:val="24"/>
         </w:rPr>
         <w:t>constatat</w:t>
       </w:r>
@@ -9359,8 +9125,8 @@
       <w:r>
         <w:rPr>
           <w:rFonts w:ascii="Times New Roman" w:hAnsi="Times New Roman" w:cs="Times New Roman"/>
-          <w:sz w:val="32"/>
-          <w:szCs w:val="32"/>
+          <w:sz w:val="24"/>
+          <w:szCs w:val="24"/>
         </w:rPr>
         <w:t xml:space="preserve"> ca </w:t>
       </w:r>
@@ -9368,18 +9134,17 @@
       <w:r>
         <w:rPr>
           <w:rFonts w:ascii="Times New Roman" w:hAnsi="Times New Roman" w:cs="Times New Roman"/>
-          <w:sz w:val="32"/>
-          <w:szCs w:val="32"/>
-        </w:rPr>
-        <w:lastRenderedPageBreak/>
+          <w:sz w:val="24"/>
+          <w:szCs w:val="24"/>
+        </w:rPr>
         <w:t>cineva</w:t>
       </w:r>
       <w:proofErr w:type="spellEnd"/>
       <w:r>
         <w:rPr>
           <w:rFonts w:ascii="Times New Roman" w:hAnsi="Times New Roman" w:cs="Times New Roman"/>
-          <w:sz w:val="32"/>
-          <w:szCs w:val="32"/>
+          <w:sz w:val="24"/>
+          <w:szCs w:val="24"/>
         </w:rPr>
         <w:t xml:space="preserve"> care nu are </w:t>
       </w:r>
@@ -9387,8 +9152,8 @@
       <w:r>
         <w:rPr>
           <w:rFonts w:ascii="Times New Roman" w:hAnsi="Times New Roman" w:cs="Times New Roman"/>
-          <w:sz w:val="32"/>
-          <w:szCs w:val="32"/>
+          <w:sz w:val="24"/>
+          <w:szCs w:val="24"/>
         </w:rPr>
         <w:t>acces</w:t>
       </w:r>
@@ -9396,17 +9161,17 @@
       <w:r>
         <w:rPr>
           <w:rFonts w:ascii="Times New Roman" w:hAnsi="Times New Roman" w:cs="Times New Roman"/>
-          <w:sz w:val="32"/>
-          <w:szCs w:val="32"/>
-        </w:rPr>
-        <w:t xml:space="preserve"> </w:t>
-      </w:r>
-      <w:proofErr w:type="spellStart"/>
-      <w:r>
-        <w:rPr>
-          <w:rFonts w:ascii="Times New Roman" w:hAnsi="Times New Roman" w:cs="Times New Roman"/>
-          <w:sz w:val="32"/>
-          <w:szCs w:val="32"/>
+          <w:sz w:val="24"/>
+          <w:szCs w:val="24"/>
+        </w:rPr>
+        <w:t xml:space="preserve"> </w:t>
+      </w:r>
+      <w:proofErr w:type="spellStart"/>
+      <w:r>
+        <w:rPr>
+          <w:rFonts w:ascii="Times New Roman" w:hAnsi="Times New Roman" w:cs="Times New Roman"/>
+          <w:sz w:val="24"/>
+          <w:szCs w:val="24"/>
         </w:rPr>
         <w:t>i</w:t>
       </w:r>
@@ -9414,8 +9179,8 @@
       <w:r>
         <w:rPr>
           <w:rFonts w:ascii="Times New Roman" w:hAnsi="Times New Roman" w:cs="Times New Roman"/>
-          <w:sz w:val="32"/>
-          <w:szCs w:val="32"/>
+          <w:sz w:val="24"/>
+          <w:szCs w:val="24"/>
         </w:rPr>
         <w:t xml:space="preserve">-a </w:t>
       </w:r>
@@ -9423,8 +9188,8 @@
       <w:r>
         <w:rPr>
           <w:rFonts w:ascii="Times New Roman" w:hAnsi="Times New Roman" w:cs="Times New Roman"/>
-          <w:sz w:val="32"/>
-          <w:szCs w:val="32"/>
+          <w:sz w:val="24"/>
+          <w:szCs w:val="24"/>
         </w:rPr>
         <w:t>intrat</w:t>
       </w:r>
@@ -9432,8 +9197,8 @@
       <w:r>
         <w:rPr>
           <w:rFonts w:ascii="Times New Roman" w:hAnsi="Times New Roman" w:cs="Times New Roman"/>
-          <w:sz w:val="32"/>
-          <w:szCs w:val="32"/>
+          <w:sz w:val="24"/>
+          <w:szCs w:val="24"/>
         </w:rPr>
         <w:t xml:space="preserve"> pe </w:t>
       </w:r>
@@ -9441,8 +9206,8 @@
       <w:r>
         <w:rPr>
           <w:rFonts w:ascii="Times New Roman" w:hAnsi="Times New Roman" w:cs="Times New Roman"/>
-          <w:sz w:val="32"/>
-          <w:szCs w:val="32"/>
+          <w:sz w:val="24"/>
+          <w:szCs w:val="24"/>
         </w:rPr>
         <w:t>cont</w:t>
       </w:r>
@@ -9450,16 +9215,16 @@
       <w:r>
         <w:rPr>
           <w:rFonts w:ascii="Times New Roman" w:hAnsi="Times New Roman" w:cs="Times New Roman"/>
-          <w:sz w:val="32"/>
-          <w:szCs w:val="32"/>
-        </w:rPr>
-        <w:t xml:space="preserve"> </w:t>
-      </w:r>
-      <w:r>
-        <w:rPr>
-          <w:rFonts w:ascii="Times New Roman" w:hAnsi="Times New Roman" w:cs="Times New Roman"/>
-          <w:sz w:val="32"/>
-          <w:szCs w:val="32"/>
+          <w:sz w:val="24"/>
+          <w:szCs w:val="24"/>
+        </w:rPr>
+        <w:t xml:space="preserve"> </w:t>
+      </w:r>
+      <w:r>
+        <w:rPr>
+          <w:rFonts w:ascii="Times New Roman" w:hAnsi="Times New Roman" w:cs="Times New Roman"/>
+          <w:sz w:val="24"/>
+          <w:szCs w:val="24"/>
           <w:lang w:val="ro-RO"/>
         </w:rPr>
         <w:t>și a adaugat o consultatie care nu trebuia să fie, acesta va trebui sa mearga la categoria „Raports”  și să intre in contact cu un moderator pentru a fi rezolvată această situație</w:t>
@@ -9467,8 +9232,8 @@
       <w:r>
         <w:rPr>
           <w:rFonts w:ascii="Times New Roman" w:hAnsi="Times New Roman" w:cs="Times New Roman"/>
-          <w:sz w:val="32"/>
-          <w:szCs w:val="32"/>
+          <w:sz w:val="24"/>
+          <w:szCs w:val="24"/>
         </w:rPr>
         <w:t>).</w:t>
       </w:r>
@@ -9486,7 +9251,11 @@
           <w:lang w:val="ro-RO"/>
         </w:rPr>
       </w:pPr>
-      <w:r>
+    </w:p>
+    <w:p>
+      <w:pPr>
+        <w:spacing w:before="30" w:after="0" w:line="360" w:lineRule="auto"/>
+        <w:jc w:val="center"/>
         <w:rPr>
           <w:rFonts w:ascii="Times New Roman" w:hAnsi="Times New Roman" w:cs="Times New Roman"/>
           <w:b/>
@@ -9495,8 +9264,7 @@
           <w:szCs w:val="36"/>
           <w:lang w:val="ro-RO"/>
         </w:rPr>
-        <w:t>Cerințe funcționale</w:t>
-      </w:r>
+      </w:pPr>
     </w:p>
     <w:p>
       <w:pPr>
@@ -9515,39 +9283,81 @@
     <w:p>
       <w:pPr>
         <w:spacing w:before="30" w:after="0" w:line="360" w:lineRule="auto"/>
-        <w:rPr>
-          <w:rFonts w:ascii="Times New Roman" w:hAnsi="Times New Roman" w:cs="Times New Roman"/>
-          <w:sz w:val="32"/>
-          <w:szCs w:val="32"/>
-          <w:lang w:val="ro-RO"/>
-        </w:rPr>
-      </w:pPr>
-    </w:p>
-    <w:p>
-      <w:pPr>
-        <w:spacing w:before="30" w:after="0" w:line="360" w:lineRule="auto"/>
-        <w:rPr>
-          <w:rFonts w:ascii="Times New Roman" w:hAnsi="Times New Roman" w:cs="Times New Roman"/>
-          <w:sz w:val="32"/>
-          <w:szCs w:val="32"/>
-          <w:lang w:val="ro-RO"/>
-        </w:rPr>
-      </w:pPr>
-    </w:p>
-    <w:p>
-      <w:pPr>
-        <w:spacing w:before="30" w:after="0" w:line="360" w:lineRule="auto"/>
-        <w:rPr>
-          <w:rFonts w:ascii="Times New Roman" w:hAnsi="Times New Roman" w:cs="Times New Roman"/>
-          <w:sz w:val="32"/>
-          <w:szCs w:val="32"/>
-        </w:rPr>
-      </w:pPr>
-      <w:r>
-        <w:rPr>
-          <w:rFonts w:ascii="Times New Roman" w:hAnsi="Times New Roman" w:cs="Times New Roman"/>
-          <w:sz w:val="32"/>
-          <w:szCs w:val="32"/>
+        <w:jc w:val="center"/>
+        <w:rPr>
+          <w:rFonts w:ascii="Times New Roman" w:hAnsi="Times New Roman" w:cs="Times New Roman"/>
+          <w:b/>
+          <w:i/>
+          <w:sz w:val="36"/>
+          <w:szCs w:val="36"/>
+          <w:lang w:val="ro-RO"/>
+        </w:rPr>
+      </w:pPr>
+      <w:bookmarkStart w:id="6" w:name="_GoBack"/>
+      <w:bookmarkEnd w:id="6"/>
+      <w:r>
+        <w:rPr>
+          <w:rFonts w:ascii="Times New Roman" w:hAnsi="Times New Roman" w:cs="Times New Roman"/>
+          <w:b/>
+          <w:i/>
+          <w:sz w:val="36"/>
+          <w:szCs w:val="36"/>
+          <w:lang w:val="ro-RO"/>
+        </w:rPr>
+        <w:lastRenderedPageBreak/>
+        <w:t>Cerințe funcționale</w:t>
+      </w:r>
+    </w:p>
+    <w:p>
+      <w:pPr>
+        <w:spacing w:before="30" w:after="0" w:line="360" w:lineRule="auto"/>
+        <w:jc w:val="center"/>
+        <w:rPr>
+          <w:rFonts w:ascii="Times New Roman" w:hAnsi="Times New Roman" w:cs="Times New Roman"/>
+          <w:b/>
+          <w:i/>
+          <w:sz w:val="36"/>
+          <w:szCs w:val="36"/>
+          <w:lang w:val="ro-RO"/>
+        </w:rPr>
+      </w:pPr>
+    </w:p>
+    <w:p>
+      <w:pPr>
+        <w:spacing w:before="30" w:after="0" w:line="360" w:lineRule="auto"/>
+        <w:rPr>
+          <w:rFonts w:ascii="Times New Roman" w:hAnsi="Times New Roman" w:cs="Times New Roman"/>
+          <w:sz w:val="32"/>
+          <w:szCs w:val="32"/>
+          <w:lang w:val="ro-RO"/>
+        </w:rPr>
+      </w:pPr>
+    </w:p>
+    <w:p>
+      <w:pPr>
+        <w:spacing w:before="30" w:after="0" w:line="360" w:lineRule="auto"/>
+        <w:rPr>
+          <w:rFonts w:ascii="Times New Roman" w:hAnsi="Times New Roman" w:cs="Times New Roman"/>
+          <w:sz w:val="32"/>
+          <w:szCs w:val="32"/>
+          <w:lang w:val="ro-RO"/>
+        </w:rPr>
+      </w:pPr>
+    </w:p>
+    <w:p>
+      <w:pPr>
+        <w:spacing w:before="30" w:after="0" w:line="360" w:lineRule="auto"/>
+        <w:rPr>
+          <w:rFonts w:ascii="Times New Roman" w:hAnsi="Times New Roman" w:cs="Times New Roman"/>
+          <w:sz w:val="24"/>
+          <w:szCs w:val="24"/>
+        </w:rPr>
+      </w:pPr>
+      <w:r>
+        <w:rPr>
+          <w:rFonts w:ascii="Times New Roman" w:hAnsi="Times New Roman" w:cs="Times New Roman"/>
+          <w:sz w:val="24"/>
+          <w:szCs w:val="24"/>
           <w:lang w:val="ro-RO"/>
         </w:rPr>
         <w:t xml:space="preserve">    *</w:t>
@@ -9555,8 +9365,8 @@
       <w:r>
         <w:rPr>
           <w:rFonts w:ascii="Times New Roman" w:hAnsi="Times New Roman" w:cs="Times New Roman"/>
-          <w:sz w:val="32"/>
-          <w:szCs w:val="32"/>
+          <w:sz w:val="24"/>
+          <w:szCs w:val="24"/>
         </w:rPr>
         <w:t>[</w:t>
       </w:r>
@@ -9564,8 +9374,8 @@
       <w:r>
         <w:rPr>
           <w:rFonts w:ascii="Times New Roman" w:hAnsi="Times New Roman" w:cs="Times New Roman"/>
-          <w:sz w:val="32"/>
-          <w:szCs w:val="32"/>
+          <w:sz w:val="24"/>
+          <w:szCs w:val="24"/>
         </w:rPr>
         <w:t>Logare</w:t>
       </w:r>
@@ -9573,25 +9383,25 @@
       <w:r>
         <w:rPr>
           <w:rFonts w:ascii="Times New Roman" w:hAnsi="Times New Roman" w:cs="Times New Roman"/>
-          <w:sz w:val="32"/>
-          <w:szCs w:val="32"/>
+          <w:sz w:val="24"/>
+          <w:szCs w:val="24"/>
         </w:rPr>
         <w:t>]</w:t>
       </w:r>
       <w:r>
         <w:rPr>
           <w:rFonts w:ascii="Times New Roman" w:hAnsi="Times New Roman" w:cs="Times New Roman"/>
-          <w:sz w:val="32"/>
-          <w:szCs w:val="32"/>
-          <w:lang w:val="ro-RO"/>
-        </w:rPr>
-        <w:t xml:space="preserve"> </w:t>
-      </w:r>
-      <w:r>
-        <w:rPr>
-          <w:rFonts w:ascii="Times New Roman" w:hAnsi="Times New Roman" w:cs="Times New Roman"/>
-          <w:sz w:val="32"/>
-          <w:szCs w:val="32"/>
+          <w:sz w:val="24"/>
+          <w:szCs w:val="24"/>
+          <w:lang w:val="ro-RO"/>
+        </w:rPr>
+        <w:t xml:space="preserve"> </w:t>
+      </w:r>
+      <w:r>
+        <w:rPr>
+          <w:rFonts w:ascii="Times New Roman" w:hAnsi="Times New Roman" w:cs="Times New Roman"/>
+          <w:sz w:val="24"/>
+          <w:szCs w:val="24"/>
           <w:lang w:val="ro-RO"/>
         </w:rPr>
         <w:t>În momentul în care un user va accesa site-ul aplicației, acestuia îi va apărea un formluar de lo</w:t>
@@ -9599,8 +9409,8 @@
       <w:r>
         <w:rPr>
           <w:rFonts w:ascii="Times New Roman" w:hAnsi="Times New Roman" w:cs="Times New Roman"/>
-          <w:sz w:val="32"/>
-          <w:szCs w:val="32"/>
+          <w:sz w:val="24"/>
+          <w:szCs w:val="24"/>
           <w:lang w:val="ro-RO"/>
         </w:rPr>
         <w:t>g</w:t>
@@ -9608,8 +9418,8 @@
       <w:r>
         <w:rPr>
           <w:rFonts w:ascii="Times New Roman" w:hAnsi="Times New Roman" w:cs="Times New Roman"/>
-          <w:sz w:val="32"/>
-          <w:szCs w:val="32"/>
+          <w:sz w:val="24"/>
+          <w:szCs w:val="24"/>
           <w:lang w:val="ro-RO"/>
         </w:rPr>
         <w:t>ar</w:t>
@@ -9617,8 +9427,8 @@
       <w:r>
         <w:rPr>
           <w:rFonts w:ascii="Times New Roman" w:hAnsi="Times New Roman" w:cs="Times New Roman"/>
-          <w:sz w:val="32"/>
-          <w:szCs w:val="32"/>
+          <w:sz w:val="24"/>
+          <w:szCs w:val="24"/>
           <w:lang w:val="ro-RO"/>
         </w:rPr>
         <w:t>e</w:t>
@@ -9626,8 +9436,8 @@
       <w:r>
         <w:rPr>
           <w:rFonts w:ascii="Times New Roman" w:hAnsi="Times New Roman" w:cs="Times New Roman"/>
-          <w:sz w:val="32"/>
-          <w:szCs w:val="32"/>
+          <w:sz w:val="24"/>
+          <w:szCs w:val="24"/>
           <w:lang w:val="ro-RO"/>
         </w:rPr>
         <w:t>.</w:t>
@@ -9638,16 +9448,16 @@
         <w:spacing w:before="30" w:after="0" w:line="360" w:lineRule="auto"/>
         <w:rPr>
           <w:rFonts w:ascii="Times New Roman" w:hAnsi="Times New Roman" w:cs="Times New Roman"/>
-          <w:sz w:val="32"/>
-          <w:szCs w:val="32"/>
-          <w:lang w:val="ro-RO"/>
-        </w:rPr>
-      </w:pPr>
-      <w:r>
-        <w:rPr>
-          <w:rFonts w:ascii="Times New Roman" w:hAnsi="Times New Roman" w:cs="Times New Roman"/>
-          <w:sz w:val="32"/>
-          <w:szCs w:val="32"/>
+          <w:sz w:val="24"/>
+          <w:szCs w:val="24"/>
+          <w:lang w:val="ro-RO"/>
+        </w:rPr>
+      </w:pPr>
+      <w:r>
+        <w:rPr>
+          <w:rFonts w:ascii="Times New Roman" w:hAnsi="Times New Roman" w:cs="Times New Roman"/>
+          <w:sz w:val="24"/>
+          <w:szCs w:val="24"/>
           <w:lang w:val="ro-RO"/>
         </w:rPr>
         <w:t xml:space="preserve">    </w:t>
@@ -9655,8 +9465,8 @@
       <w:r>
         <w:rPr>
           <w:rFonts w:ascii="Times New Roman" w:hAnsi="Times New Roman" w:cs="Times New Roman"/>
-          <w:sz w:val="32"/>
-          <w:szCs w:val="32"/>
+          <w:sz w:val="24"/>
+          <w:szCs w:val="24"/>
           <w:lang w:val="ro-RO"/>
         </w:rPr>
         <w:t>*</w:t>
@@ -9664,8 +9474,8 @@
       <w:r>
         <w:rPr>
           <w:rFonts w:ascii="Times New Roman" w:hAnsi="Times New Roman" w:cs="Times New Roman"/>
-          <w:sz w:val="32"/>
-          <w:szCs w:val="32"/>
+          <w:sz w:val="24"/>
+          <w:szCs w:val="24"/>
           <w:lang w:val="ro-RO"/>
         </w:rPr>
         <w:t>[Înregistrare]</w:t>
@@ -9673,8 +9483,8 @@
       <w:r>
         <w:rPr>
           <w:rFonts w:ascii="Times New Roman" w:hAnsi="Times New Roman" w:cs="Times New Roman"/>
-          <w:sz w:val="32"/>
-          <w:szCs w:val="32"/>
+          <w:sz w:val="24"/>
+          <w:szCs w:val="24"/>
           <w:lang w:val="ro-RO"/>
         </w:rPr>
         <w:t xml:space="preserve"> Dacă cumva acest user nu are un cont, acesta se poate înregistra(fie ca pacient, fie ca medic), accesând unul din butoanele din meniu.</w:t>
@@ -9682,27 +9492,27 @@
       <w:r>
         <w:rPr>
           <w:rFonts w:ascii="Times New Roman" w:hAnsi="Times New Roman" w:cs="Times New Roman"/>
-          <w:sz w:val="32"/>
-          <w:szCs w:val="32"/>
-          <w:lang w:val="ro-RO"/>
-        </w:rPr>
-        <w:t xml:space="preserve"> </w:t>
-      </w:r>
-    </w:p>
-    <w:p>
-      <w:pPr>
-        <w:spacing w:before="30" w:after="0" w:line="360" w:lineRule="auto"/>
-        <w:rPr>
-          <w:rFonts w:ascii="Times New Roman" w:hAnsi="Times New Roman" w:cs="Times New Roman"/>
-          <w:sz w:val="32"/>
-          <w:szCs w:val="32"/>
-        </w:rPr>
-      </w:pPr>
-      <w:r>
-        <w:rPr>
-          <w:rFonts w:ascii="Times New Roman" w:hAnsi="Times New Roman" w:cs="Times New Roman"/>
-          <w:sz w:val="32"/>
-          <w:szCs w:val="32"/>
+          <w:sz w:val="24"/>
+          <w:szCs w:val="24"/>
+          <w:lang w:val="ro-RO"/>
+        </w:rPr>
+        <w:t xml:space="preserve"> </w:t>
+      </w:r>
+    </w:p>
+    <w:p>
+      <w:pPr>
+        <w:spacing w:before="30" w:after="0" w:line="360" w:lineRule="auto"/>
+        <w:rPr>
+          <w:rFonts w:ascii="Times New Roman" w:hAnsi="Times New Roman" w:cs="Times New Roman"/>
+          <w:sz w:val="24"/>
+          <w:szCs w:val="24"/>
+        </w:rPr>
+      </w:pPr>
+      <w:r>
+        <w:rPr>
+          <w:rFonts w:ascii="Times New Roman" w:hAnsi="Times New Roman" w:cs="Times New Roman"/>
+          <w:sz w:val="24"/>
+          <w:szCs w:val="24"/>
           <w:lang w:val="ro-RO"/>
         </w:rPr>
         <w:t xml:space="preserve">    *</w:t>
@@ -9710,8 +9520,8 @@
       <w:r>
         <w:rPr>
           <w:rFonts w:ascii="Times New Roman" w:hAnsi="Times New Roman" w:cs="Times New Roman"/>
-          <w:sz w:val="32"/>
-          <w:szCs w:val="32"/>
+          <w:sz w:val="24"/>
+          <w:szCs w:val="24"/>
         </w:rPr>
         <w:t>[</w:t>
       </w:r>
@@ -9719,16 +9529,16 @@
       <w:r>
         <w:rPr>
           <w:rFonts w:ascii="Times New Roman" w:hAnsi="Times New Roman" w:cs="Times New Roman"/>
-          <w:sz w:val="32"/>
-          <w:szCs w:val="32"/>
+          <w:sz w:val="24"/>
+          <w:szCs w:val="24"/>
         </w:rPr>
         <w:t>List</w:t>
       </w:r>
       <w:r>
         <w:rPr>
           <w:rFonts w:ascii="Times New Roman" w:hAnsi="Times New Roman" w:cs="Times New Roman"/>
-          <w:sz w:val="32"/>
-          <w:szCs w:val="32"/>
+          <w:sz w:val="24"/>
+          <w:szCs w:val="24"/>
         </w:rPr>
         <w:t>e</w:t>
       </w:r>
@@ -9736,32 +9546,32 @@
       <w:r>
         <w:rPr>
           <w:rFonts w:ascii="Times New Roman" w:hAnsi="Times New Roman" w:cs="Times New Roman"/>
-          <w:sz w:val="32"/>
-          <w:szCs w:val="32"/>
-        </w:rPr>
-        <w:t xml:space="preserve"> </w:t>
-      </w:r>
-      <w:r>
-        <w:rPr>
-          <w:rFonts w:ascii="Times New Roman" w:hAnsi="Times New Roman" w:cs="Times New Roman"/>
-          <w:sz w:val="32"/>
-          <w:szCs w:val="32"/>
+          <w:sz w:val="24"/>
+          <w:szCs w:val="24"/>
+        </w:rPr>
+        <w:t xml:space="preserve"> </w:t>
+      </w:r>
+      <w:r>
+        <w:rPr>
+          <w:rFonts w:ascii="Times New Roman" w:hAnsi="Times New Roman" w:cs="Times New Roman"/>
+          <w:sz w:val="24"/>
+          <w:szCs w:val="24"/>
         </w:rPr>
         <w:t>+ Search</w:t>
       </w:r>
       <w:r>
         <w:rPr>
           <w:rFonts w:ascii="Times New Roman" w:hAnsi="Times New Roman" w:cs="Times New Roman"/>
-          <w:sz w:val="32"/>
-          <w:szCs w:val="32"/>
+          <w:sz w:val="24"/>
+          <w:szCs w:val="24"/>
         </w:rPr>
         <w:t>]</w:t>
       </w:r>
       <w:r>
         <w:rPr>
           <w:rFonts w:ascii="Times New Roman" w:hAnsi="Times New Roman" w:cs="Times New Roman"/>
-          <w:sz w:val="32"/>
-          <w:szCs w:val="32"/>
+          <w:sz w:val="24"/>
+          <w:szCs w:val="24"/>
           <w:lang w:val="ro-RO"/>
         </w:rPr>
         <w:t xml:space="preserve"> Lista de pacienți pentru un medic</w:t>
@@ -9769,8 +9579,8 @@
       <w:r>
         <w:rPr>
           <w:rFonts w:ascii="Times New Roman" w:hAnsi="Times New Roman" w:cs="Times New Roman"/>
-          <w:sz w:val="32"/>
-          <w:szCs w:val="32"/>
+          <w:sz w:val="24"/>
+          <w:szCs w:val="24"/>
           <w:lang w:val="ro-RO"/>
         </w:rPr>
         <w:t>,</w:t>
@@ -9778,17 +9588,17 @@
       <w:r>
         <w:rPr>
           <w:rFonts w:ascii="Times New Roman" w:hAnsi="Times New Roman" w:cs="Times New Roman"/>
-          <w:sz w:val="32"/>
-          <w:szCs w:val="32"/>
-          <w:lang w:val="ro-RO"/>
-        </w:rPr>
-        <w:t xml:space="preserve"> </w:t>
-      </w:r>
-      <w:r>
-        <w:rPr>
-          <w:rFonts w:ascii="Times New Roman" w:hAnsi="Times New Roman" w:cs="Times New Roman"/>
-          <w:sz w:val="32"/>
-          <w:szCs w:val="32"/>
+          <w:sz w:val="24"/>
+          <w:szCs w:val="24"/>
+          <w:lang w:val="ro-RO"/>
+        </w:rPr>
+        <w:t xml:space="preserve"> </w:t>
+      </w:r>
+      <w:r>
+        <w:rPr>
+          <w:rFonts w:ascii="Times New Roman" w:hAnsi="Times New Roman" w:cs="Times New Roman"/>
+          <w:sz w:val="24"/>
+          <w:szCs w:val="24"/>
           <w:lang w:val="ro-RO"/>
         </w:rPr>
         <w:t>lista cu toți medicii pusă la dispoziție oricărui user</w:t>
@@ -9796,8 +9606,8 @@
       <w:r>
         <w:rPr>
           <w:rFonts w:ascii="Times New Roman" w:hAnsi="Times New Roman" w:cs="Times New Roman"/>
-          <w:sz w:val="32"/>
-          <w:szCs w:val="32"/>
+          <w:sz w:val="24"/>
+          <w:szCs w:val="24"/>
           <w:lang w:val="ro-RO"/>
         </w:rPr>
         <w:t xml:space="preserve"> și lista cu toate medicamentele.</w:t>
@@ -9808,27 +9618,27 @@
         <w:spacing w:before="30" w:after="0" w:line="360" w:lineRule="auto"/>
         <w:rPr>
           <w:rFonts w:ascii="Times New Roman" w:hAnsi="Times New Roman" w:cs="Times New Roman"/>
-          <w:sz w:val="32"/>
-          <w:szCs w:val="32"/>
-          <w:lang w:val="ro-RO"/>
-        </w:rPr>
-      </w:pPr>
-    </w:p>
-    <w:p>
-      <w:pPr>
-        <w:spacing w:before="30" w:after="0" w:line="360" w:lineRule="auto"/>
-        <w:rPr>
-          <w:rFonts w:ascii="Times New Roman" w:hAnsi="Times New Roman" w:cs="Times New Roman"/>
-          <w:sz w:val="32"/>
-          <w:szCs w:val="32"/>
-          <w:lang w:val="ro-RO"/>
-        </w:rPr>
-      </w:pPr>
-      <w:r>
-        <w:rPr>
-          <w:rFonts w:ascii="Times New Roman" w:hAnsi="Times New Roman" w:cs="Times New Roman"/>
-          <w:sz w:val="32"/>
-          <w:szCs w:val="32"/>
+          <w:sz w:val="24"/>
+          <w:szCs w:val="24"/>
+          <w:lang w:val="ro-RO"/>
+        </w:rPr>
+      </w:pPr>
+    </w:p>
+    <w:p>
+      <w:pPr>
+        <w:spacing w:before="30" w:after="0" w:line="360" w:lineRule="auto"/>
+        <w:rPr>
+          <w:rFonts w:ascii="Times New Roman" w:hAnsi="Times New Roman" w:cs="Times New Roman"/>
+          <w:sz w:val="24"/>
+          <w:szCs w:val="24"/>
+          <w:lang w:val="ro-RO"/>
+        </w:rPr>
+      </w:pPr>
+      <w:r>
+        <w:rPr>
+          <w:rFonts w:ascii="Times New Roman" w:hAnsi="Times New Roman" w:cs="Times New Roman"/>
+          <w:sz w:val="24"/>
+          <w:szCs w:val="24"/>
           <w:lang w:val="ro-RO"/>
         </w:rPr>
         <w:t xml:space="preserve">   ------</w:t>
@@ -9836,8 +9646,8 @@
       <w:r>
         <w:rPr>
           <w:rFonts w:ascii="Times New Roman" w:hAnsi="Times New Roman" w:cs="Times New Roman"/>
-          <w:sz w:val="32"/>
-          <w:szCs w:val="32"/>
+          <w:sz w:val="24"/>
+          <w:szCs w:val="24"/>
           <w:lang w:val="ro-RO"/>
         </w:rPr>
         <w:t>--</w:t>
@@ -9845,8 +9655,8 @@
       <w:r>
         <w:rPr>
           <w:rFonts w:ascii="Times New Roman" w:hAnsi="Times New Roman" w:cs="Times New Roman"/>
-          <w:sz w:val="32"/>
-          <w:szCs w:val="32"/>
+          <w:sz w:val="24"/>
+          <w:szCs w:val="24"/>
           <w:lang w:val="ro-RO"/>
         </w:rPr>
         <w:t>------Voi reveni cu adăugări cand voi ști exact cum va fi-------</w:t>
@@ -9854,8 +9664,8 @@
       <w:r>
         <w:rPr>
           <w:rFonts w:ascii="Times New Roman" w:hAnsi="Times New Roman" w:cs="Times New Roman"/>
-          <w:sz w:val="32"/>
-          <w:szCs w:val="32"/>
+          <w:sz w:val="24"/>
+          <w:szCs w:val="24"/>
           <w:lang w:val="ro-RO"/>
         </w:rPr>
         <w:t>--</w:t>
@@ -9863,8 +9673,8 @@
       <w:r>
         <w:rPr>
           <w:rFonts w:ascii="Times New Roman" w:hAnsi="Times New Roman" w:cs="Times New Roman"/>
-          <w:sz w:val="32"/>
-          <w:szCs w:val="32"/>
+          <w:sz w:val="24"/>
+          <w:szCs w:val="24"/>
           <w:lang w:val="ro-RO"/>
         </w:rPr>
         <w:t>-</w:t>
@@ -9872,8 +9682,8 @@
       <w:r>
         <w:rPr>
           <w:rFonts w:ascii="Times New Roman" w:hAnsi="Times New Roman" w:cs="Times New Roman"/>
-          <w:sz w:val="32"/>
-          <w:szCs w:val="32"/>
+          <w:sz w:val="24"/>
+          <w:szCs w:val="24"/>
           <w:lang w:val="ro-RO"/>
         </w:rPr>
         <w:t>---</w:t>
@@ -9884,19 +9694,19 @@
         <w:spacing w:before="30" w:after="0" w:line="360" w:lineRule="auto"/>
         <w:rPr>
           <w:rFonts w:ascii="Times New Roman" w:hAnsi="Times New Roman" w:cs="Times New Roman"/>
-          <w:sz w:val="32"/>
-          <w:szCs w:val="32"/>
-          <w:lang w:val="ro-RO"/>
-        </w:rPr>
-      </w:pPr>
-    </w:p>
-    <w:p>
-      <w:pPr>
-        <w:spacing w:before="30" w:after="0" w:line="360" w:lineRule="auto"/>
-        <w:rPr>
-          <w:rFonts w:ascii="Times New Roman" w:hAnsi="Times New Roman" w:cs="Times New Roman"/>
-          <w:sz w:val="32"/>
-          <w:szCs w:val="32"/>
+          <w:sz w:val="24"/>
+          <w:szCs w:val="24"/>
+          <w:lang w:val="ro-RO"/>
+        </w:rPr>
+      </w:pPr>
+    </w:p>
+    <w:p>
+      <w:pPr>
+        <w:spacing w:before="30" w:after="0" w:line="360" w:lineRule="auto"/>
+        <w:rPr>
+          <w:rFonts w:ascii="Times New Roman" w:hAnsi="Times New Roman" w:cs="Times New Roman"/>
+          <w:sz w:val="24"/>
+          <w:szCs w:val="24"/>
           <w:lang w:val="ro-RO"/>
         </w:rPr>
       </w:pPr>
@@ -13472,7 +13282,7 @@
 </file>
 
 <file path=customXml/itemProps1.xml><?xml version="1.0" encoding="utf-8"?>
-<ds:datastoreItem xmlns:ds="http://schemas.openxmlformats.org/officeDocument/2006/customXml" ds:itemID="{6498F0EE-023D-4E6D-8BCA-087BCC4E32CF}">
+<ds:datastoreItem xmlns:ds="http://schemas.openxmlformats.org/officeDocument/2006/customXml" ds:itemID="{EE09D30B-1C0B-49B8-977B-D0DEB9562075}">
   <ds:schemaRefs>
     <ds:schemaRef ds:uri="http://schemas.openxmlformats.org/officeDocument/2006/bibliography"/>
   </ds:schemaRefs>

--- a/Documentatie/Licenta.docx
+++ b/Documentatie/Licenta.docx
@@ -13913,6 +13913,7 @@
         </w:rPr>
       </w:pPr>
       <w:bookmarkStart w:id="15" w:name="_Toc516506336"/>
+      <w:bookmarkStart w:id="16" w:name="_GoBack"/>
       <w:r>
         <w:rPr>
           <w:rFonts w:cs="Times New Roman"/>
@@ -13932,14 +13933,15 @@
           <w:rFonts w:cs="Times New Roman"/>
         </w:rPr>
       </w:pPr>
-      <w:bookmarkStart w:id="16" w:name="_Toc516506337"/>
+      <w:bookmarkStart w:id="17" w:name="_Toc516506337"/>
+      <w:bookmarkEnd w:id="16"/>
       <w:r>
         <w:rPr>
           <w:rFonts w:cs="Times New Roman"/>
         </w:rPr>
         <w:t>ASP.Net MVC</w:t>
       </w:r>
-      <w:bookmarkEnd w:id="16"/>
+      <w:bookmarkEnd w:id="17"/>
     </w:p>
     <w:p>
       <w:pPr>
@@ -13952,14 +13954,14 @@
           <w:rFonts w:cs="Times New Roman"/>
         </w:rPr>
       </w:pPr>
-      <w:bookmarkStart w:id="17" w:name="_Toc516506338"/>
+      <w:bookmarkStart w:id="18" w:name="_Toc516506338"/>
       <w:r>
         <w:rPr>
           <w:rFonts w:cs="Times New Roman"/>
         </w:rPr>
         <w:t>SQL Server</w:t>
       </w:r>
-      <w:bookmarkEnd w:id="17"/>
+      <w:bookmarkEnd w:id="18"/>
     </w:p>
     <w:p>
       <w:pPr>
@@ -13972,14 +13974,12 @@
           <w:rFonts w:cs="Times New Roman"/>
         </w:rPr>
       </w:pPr>
-      <w:bookmarkStart w:id="18" w:name="_Toc516506339"/>
       <w:r>
         <w:rPr>
           <w:rFonts w:cs="Times New Roman"/>
         </w:rPr>
-        <w:t>HTML, CSS</w:t>
-      </w:r>
-      <w:bookmarkEnd w:id="18"/>
+        <w:t>JavaScript</w:t>
+      </w:r>
     </w:p>
     <w:p>
       <w:pPr>
@@ -13992,14 +13992,21 @@
           <w:rFonts w:cs="Times New Roman"/>
         </w:rPr>
       </w:pPr>
-      <w:bookmarkStart w:id="19" w:name="_Toc516506340"/>
+      <w:bookmarkStart w:id="19" w:name="_Toc516506341"/>
+      <w:bookmarkStart w:id="20" w:name="_Toc516506339"/>
       <w:r>
         <w:rPr>
           <w:rFonts w:cs="Times New Roman"/>
         </w:rPr>
-        <w:t>JavaScript</w:t>
-      </w:r>
-      <w:bookmarkEnd w:id="19"/>
+        <w:t>HTML, CSS</w:t>
+      </w:r>
+      <w:bookmarkEnd w:id="20"/>
+      <w:r>
+        <w:rPr>
+          <w:rFonts w:cs="Times New Roman"/>
+        </w:rPr>
+        <w:t xml:space="preserve"> </w:t>
+      </w:r>
     </w:p>
     <w:p>
       <w:pPr>
@@ -14012,14 +14019,13 @@
           <w:rFonts w:cs="Times New Roman"/>
         </w:rPr>
       </w:pPr>
-      <w:bookmarkStart w:id="20" w:name="_Toc516506341"/>
       <w:r>
         <w:rPr>
           <w:rFonts w:cs="Times New Roman"/>
         </w:rPr>
         <w:t>Bootstrap</w:t>
       </w:r>
-      <w:bookmarkEnd w:id="20"/>
+      <w:bookmarkEnd w:id="19"/>
     </w:p>
     <w:p>
       <w:pPr>
@@ -14043,6 +14049,57 @@
     </w:p>
     <w:p>
       <w:pPr>
+        <w:jc w:val="center"/>
+      </w:pPr>
+      <w:r>
+        <w:rPr>
+          <w:noProof/>
+        </w:rPr>
+        <w:drawing>
+          <wp:inline distT="0" distB="0" distL="0" distR="0" wp14:anchorId="443B07D5" wp14:editId="6142BF1B">
+            <wp:extent cx="5943600" cy="2960370"/>
+            <wp:effectExtent l="0" t="0" r="0" b="0"/>
+            <wp:docPr id="2" name="Picture 2"/>
+            <wp:cNvGraphicFramePr>
+              <a:graphicFrameLocks xmlns:a="http://schemas.openxmlformats.org/drawingml/2006/main" noChangeAspect="1"/>
+            </wp:cNvGraphicFramePr>
+            <a:graphic xmlns:a="http://schemas.openxmlformats.org/drawingml/2006/main">
+              <a:graphicData uri="http://schemas.openxmlformats.org/drawingml/2006/picture">
+                <pic:pic xmlns:pic="http://schemas.openxmlformats.org/drawingml/2006/picture">
+                  <pic:nvPicPr>
+                    <pic:cNvPr id="2" name="Everything.png"/>
+                    <pic:cNvPicPr/>
+                  </pic:nvPicPr>
+                  <pic:blipFill>
+                    <a:blip r:embed="rId10" cstate="print">
+                      <a:extLst>
+                        <a:ext uri="{28A0092B-C50C-407E-A947-70E740481C1C}">
+                          <a14:useLocalDpi xmlns:a14="http://schemas.microsoft.com/office/drawing/2010/main" val="0"/>
+                        </a:ext>
+                      </a:extLst>
+                    </a:blip>
+                    <a:stretch>
+                      <a:fillRect/>
+                    </a:stretch>
+                  </pic:blipFill>
+                  <pic:spPr>
+                    <a:xfrm>
+                      <a:off x="0" y="0"/>
+                      <a:ext cx="5943600" cy="2960370"/>
+                    </a:xfrm>
+                    <a:prstGeom prst="rect">
+                      <a:avLst/>
+                    </a:prstGeom>
+                  </pic:spPr>
+                </pic:pic>
+              </a:graphicData>
+            </a:graphic>
+          </wp:inline>
+        </w:drawing>
+      </w:r>
+    </w:p>
+    <w:p>
+      <w:pPr>
         <w:pStyle w:val="Heading1"/>
         <w:numPr>
           <w:ilvl w:val="0"/>
@@ -14120,8 +14177,6 @@
         </w:rPr>
         <w:t>+</w:t>
       </w:r>
-      <w:bookmarkStart w:id="24" w:name="_GoBack"/>
-      <w:bookmarkEnd w:id="24"/>
       <w:r>
         <w:rPr>
           <w:lang w:val="ro-RO"/>
@@ -14141,7 +14196,7 @@
           <w:lang w:val="ro-RO"/>
         </w:rPr>
       </w:pPr>
-      <w:bookmarkStart w:id="25" w:name="_Toc516506345"/>
+      <w:bookmarkStart w:id="24" w:name="_Toc516506345"/>
       <w:r>
         <w:rPr>
           <w:rFonts w:cs="Times New Roman"/>
@@ -14150,7 +14205,7 @@
         <w:lastRenderedPageBreak/>
         <w:t>Manualul utilizatorului</w:t>
       </w:r>
-      <w:bookmarkEnd w:id="25"/>
+      <w:bookmarkEnd w:id="24"/>
     </w:p>
     <w:p>
       <w:pPr>
@@ -14164,7 +14219,7 @@
           <w:lang w:val="ro-RO"/>
         </w:rPr>
       </w:pPr>
-      <w:bookmarkStart w:id="26" w:name="_Toc516506346"/>
+      <w:bookmarkStart w:id="25" w:name="_Toc516506346"/>
       <w:r>
         <w:rPr>
           <w:rFonts w:cs="Times New Roman"/>
@@ -14173,7 +14228,7 @@
         <w:lastRenderedPageBreak/>
         <w:t>Îmbunătățiri</w:t>
       </w:r>
-      <w:bookmarkEnd w:id="26"/>
+      <w:bookmarkEnd w:id="25"/>
     </w:p>
     <w:p>
       <w:pPr>
@@ -14187,7 +14242,7 @@
           <w:lang w:val="ro-RO"/>
         </w:rPr>
       </w:pPr>
-      <w:bookmarkStart w:id="27" w:name="_Toc516506347"/>
+      <w:bookmarkStart w:id="26" w:name="_Toc516506347"/>
       <w:r>
         <w:rPr>
           <w:rFonts w:cs="Times New Roman"/>
@@ -14196,7 +14251,7 @@
         <w:lastRenderedPageBreak/>
         <w:t>Concluzii</w:t>
       </w:r>
-      <w:bookmarkEnd w:id="27"/>
+      <w:bookmarkEnd w:id="26"/>
     </w:p>
     <w:p>
       <w:pPr>
@@ -14210,7 +14265,7 @@
           <w:lang w:val="ro-RO"/>
         </w:rPr>
       </w:pPr>
-      <w:bookmarkStart w:id="28" w:name="_Toc516506348"/>
+      <w:bookmarkStart w:id="27" w:name="_Toc516506348"/>
       <w:r>
         <w:rPr>
           <w:rFonts w:cs="Times New Roman"/>
@@ -14219,7 +14274,7 @@
         <w:lastRenderedPageBreak/>
         <w:t>Biografie</w:t>
       </w:r>
-      <w:bookmarkEnd w:id="28"/>
+      <w:bookmarkEnd w:id="27"/>
     </w:p>
     <w:p>
       <w:pPr>
@@ -18926,7 +18981,7 @@
 </file>
 
 <file path=customXml/itemProps1.xml><?xml version="1.0" encoding="utf-8"?>
-<ds:datastoreItem xmlns:ds="http://schemas.openxmlformats.org/officeDocument/2006/customXml" ds:itemID="{7465DF66-F51D-405E-8E96-274904DAC12D}">
+<ds:datastoreItem xmlns:ds="http://schemas.openxmlformats.org/officeDocument/2006/customXml" ds:itemID="{6A2EC442-8AEF-4632-948F-9C7AD1D67FF4}">
   <ds:schemaRefs>
     <ds:schemaRef ds:uri="http://schemas.openxmlformats.org/officeDocument/2006/bibliography"/>
   </ds:schemaRefs>

--- a/Documentatie/Licenta.docx
+++ b/Documentatie/Licenta.docx
@@ -6353,7 +6353,7 @@
             </w:rPr>
             <w:fldChar w:fldCharType="separate"/>
           </w:r>
-          <w:hyperlink w:anchor="_Toc516506327" w:history="1">
+          <w:hyperlink w:anchor="_Toc516589339" w:history="1">
             <w:r>
               <w:rPr>
                 <w:rStyle w:val="Hyperlink"/>
@@ -6411,7 +6411,7 @@
                 <w:sz w:val="24"/>
                 <w:szCs w:val="24"/>
               </w:rPr>
-              <w:instrText xml:space="preserve"> PAGEREF _Toc516506327 \h </w:instrText>
+              <w:instrText xml:space="preserve"> PAGEREF _Toc516589339 \h </w:instrText>
             </w:r>
             <w:r>
               <w:rPr>
@@ -6469,7 +6469,7 @@
               <w:szCs w:val="24"/>
             </w:rPr>
           </w:pPr>
-          <w:hyperlink w:anchor="_Toc516506328" w:history="1">
+          <w:hyperlink w:anchor="_Toc516589340" w:history="1">
             <w:r>
               <w:rPr>
                 <w:rStyle w:val="Hyperlink"/>
@@ -6527,7 +6527,7 @@
                 <w:sz w:val="24"/>
                 <w:szCs w:val="24"/>
               </w:rPr>
-              <w:instrText xml:space="preserve"> PAGEREF _Toc516506328 \h </w:instrText>
+              <w:instrText xml:space="preserve"> PAGEREF _Toc516589340 \h </w:instrText>
             </w:r>
             <w:r>
               <w:rPr>
@@ -6585,7 +6585,7 @@
               <w:szCs w:val="24"/>
             </w:rPr>
           </w:pPr>
-          <w:hyperlink w:anchor="_Toc516506329" w:history="1">
+          <w:hyperlink w:anchor="_Toc516589341" w:history="1">
             <w:r>
               <w:rPr>
                 <w:rStyle w:val="Hyperlink"/>
@@ -6643,7 +6643,7 @@
                 <w:sz w:val="24"/>
                 <w:szCs w:val="24"/>
               </w:rPr>
-              <w:instrText xml:space="preserve"> PAGEREF _Toc516506329 \h </w:instrText>
+              <w:instrText xml:space="preserve"> PAGEREF _Toc516589341 \h </w:instrText>
             </w:r>
             <w:r>
               <w:rPr>
@@ -6701,7 +6701,7 @@
               <w:szCs w:val="24"/>
             </w:rPr>
           </w:pPr>
-          <w:hyperlink w:anchor="_Toc516506330" w:history="1">
+          <w:hyperlink w:anchor="_Toc516589342" w:history="1">
             <w:r>
               <w:rPr>
                 <w:rStyle w:val="Hyperlink"/>
@@ -6761,7 +6761,7 @@
                 <w:sz w:val="24"/>
                 <w:szCs w:val="24"/>
               </w:rPr>
-              <w:instrText xml:space="preserve"> PAGEREF _Toc516506330 \h </w:instrText>
+              <w:instrText xml:space="preserve"> PAGEREF _Toc516589342 \h </w:instrText>
             </w:r>
             <w:r>
               <w:rPr>
@@ -6819,7 +6819,7 @@
               <w:szCs w:val="24"/>
             </w:rPr>
           </w:pPr>
-          <w:hyperlink w:anchor="_Toc516506331" w:history="1">
+          <w:hyperlink w:anchor="_Toc516589343" w:history="1">
             <w:r>
               <w:rPr>
                 <w:rStyle w:val="Hyperlink"/>
@@ -6879,7 +6879,7 @@
                 <w:sz w:val="24"/>
                 <w:szCs w:val="24"/>
               </w:rPr>
-              <w:instrText xml:space="preserve"> PAGEREF _Toc516506331 \h </w:instrText>
+              <w:instrText xml:space="preserve"> PAGEREF _Toc516589343 \h </w:instrText>
             </w:r>
             <w:r>
               <w:rPr>
@@ -6937,7 +6937,7 @@
               <w:szCs w:val="24"/>
             </w:rPr>
           </w:pPr>
-          <w:hyperlink w:anchor="_Toc516506332" w:history="1">
+          <w:hyperlink w:anchor="_Toc516589344" w:history="1">
             <w:r>
               <w:rPr>
                 <w:rStyle w:val="Hyperlink"/>
@@ -6995,7 +6995,7 @@
                 <w:sz w:val="24"/>
                 <w:szCs w:val="24"/>
               </w:rPr>
-              <w:instrText xml:space="preserve"> PAGEREF _Toc516506332 \h </w:instrText>
+              <w:instrText xml:space="preserve"> PAGEREF _Toc516589344 \h </w:instrText>
             </w:r>
             <w:r>
               <w:rPr>
@@ -7053,7 +7053,7 @@
               <w:szCs w:val="24"/>
             </w:rPr>
           </w:pPr>
-          <w:hyperlink w:anchor="_Toc516506333" w:history="1">
+          <w:hyperlink w:anchor="_Toc516589345" w:history="1">
             <w:r>
               <w:rPr>
                 <w:rStyle w:val="Hyperlink"/>
@@ -7111,7 +7111,7 @@
                 <w:sz w:val="24"/>
                 <w:szCs w:val="24"/>
               </w:rPr>
-              <w:instrText xml:space="preserve"> PAGEREF _Toc516506333 \h </w:instrText>
+              <w:instrText xml:space="preserve"> PAGEREF _Toc516589345 \h </w:instrText>
             </w:r>
             <w:r>
               <w:rPr>
@@ -7169,7 +7169,7 @@
               <w:szCs w:val="24"/>
             </w:rPr>
           </w:pPr>
-          <w:hyperlink w:anchor="_Toc516506334" w:history="1">
+          <w:hyperlink w:anchor="_Toc516589346" w:history="1">
             <w:r>
               <w:rPr>
                 <w:rStyle w:val="Hyperlink"/>
@@ -7227,7 +7227,7 @@
                 <w:sz w:val="24"/>
                 <w:szCs w:val="24"/>
               </w:rPr>
-              <w:instrText xml:space="preserve"> PAGEREF _Toc516506334 \h </w:instrText>
+              <w:instrText xml:space="preserve"> PAGEREF _Toc516589346 \h </w:instrText>
             </w:r>
             <w:r>
               <w:rPr>
@@ -7285,7 +7285,7 @@
               <w:szCs w:val="24"/>
             </w:rPr>
           </w:pPr>
-          <w:hyperlink w:anchor="_Toc516506335" w:history="1">
+          <w:hyperlink w:anchor="_Toc516589347" w:history="1">
             <w:r>
               <w:rPr>
                 <w:rStyle w:val="Hyperlink"/>
@@ -7345,7 +7345,7 @@
                 <w:sz w:val="24"/>
                 <w:szCs w:val="24"/>
               </w:rPr>
-              <w:instrText xml:space="preserve"> PAGEREF _Toc516506335 \h </w:instrText>
+              <w:instrText xml:space="preserve"> PAGEREF _Toc516589347 \h </w:instrText>
             </w:r>
             <w:r>
               <w:rPr>
@@ -7403,7 +7403,7 @@
               <w:szCs w:val="24"/>
             </w:rPr>
           </w:pPr>
-          <w:hyperlink w:anchor="_Toc516506336" w:history="1">
+          <w:hyperlink w:anchor="_Toc516589348" w:history="1">
             <w:r>
               <w:rPr>
                 <w:rStyle w:val="Hyperlink"/>
@@ -7431,7 +7431,7 @@
                 <w:sz w:val="24"/>
                 <w:szCs w:val="24"/>
               </w:rPr>
-              <w:t>C#</w:t>
+              <w:t>C# (ASP.Net + MVC)</w:t>
             </w:r>
             <w:r>
               <w:rPr>
@@ -7461,7 +7461,7 @@
                 <w:sz w:val="24"/>
                 <w:szCs w:val="24"/>
               </w:rPr>
-              <w:instrText xml:space="preserve"> PAGEREF _Toc516506336 \h </w:instrText>
+              <w:instrText xml:space="preserve"> PAGEREF _Toc516589348 \h </w:instrText>
             </w:r>
             <w:r>
               <w:rPr>
@@ -7519,7 +7519,7 @@
               <w:szCs w:val="24"/>
             </w:rPr>
           </w:pPr>
-          <w:hyperlink w:anchor="_Toc516506337" w:history="1">
+          <w:hyperlink w:anchor="_Toc516589349" w:history="1">
             <w:r>
               <w:rPr>
                 <w:rStyle w:val="Hyperlink"/>
@@ -7547,7 +7547,7 @@
                 <w:sz w:val="24"/>
                 <w:szCs w:val="24"/>
               </w:rPr>
-              <w:t>ASP.Net MVC</w:t>
+              <w:t>SQL (SQL Server Express)</w:t>
             </w:r>
             <w:r>
               <w:rPr>
@@ -7577,7 +7577,7 @@
                 <w:sz w:val="24"/>
                 <w:szCs w:val="24"/>
               </w:rPr>
-              <w:instrText xml:space="preserve"> PAGEREF _Toc516506337 \h </w:instrText>
+              <w:instrText xml:space="preserve"> PAGEREF _Toc516589349 \h </w:instrText>
             </w:r>
             <w:r>
               <w:rPr>
@@ -7635,7 +7635,7 @@
               <w:szCs w:val="24"/>
             </w:rPr>
           </w:pPr>
-          <w:hyperlink w:anchor="_Toc516506338" w:history="1">
+          <w:hyperlink w:anchor="_Toc516589350" w:history="1">
             <w:r>
               <w:rPr>
                 <w:rStyle w:val="Hyperlink"/>
@@ -7663,7 +7663,7 @@
                 <w:sz w:val="24"/>
                 <w:szCs w:val="24"/>
               </w:rPr>
-              <w:t>SQL Server</w:t>
+              <w:t>GitHub(GitKraker)</w:t>
             </w:r>
             <w:r>
               <w:rPr>
@@ -7693,7 +7693,7 @@
                 <w:sz w:val="24"/>
                 <w:szCs w:val="24"/>
               </w:rPr>
-              <w:instrText xml:space="preserve"> PAGEREF _Toc516506338 \h </w:instrText>
+              <w:instrText xml:space="preserve"> PAGEREF _Toc516589350 \h </w:instrText>
             </w:r>
             <w:r>
               <w:rPr>
@@ -7751,7 +7751,7 @@
               <w:szCs w:val="24"/>
             </w:rPr>
           </w:pPr>
-          <w:hyperlink w:anchor="_Toc516506339" w:history="1">
+          <w:hyperlink w:anchor="_Toc516589351" w:history="1">
             <w:r>
               <w:rPr>
                 <w:rStyle w:val="Hyperlink"/>
@@ -7779,7 +7779,7 @@
                 <w:sz w:val="24"/>
                 <w:szCs w:val="24"/>
               </w:rPr>
-              <w:t>HTML, CSS</w:t>
+              <w:t>Bootstrap</w:t>
             </w:r>
             <w:r>
               <w:rPr>
@@ -7809,7 +7809,7 @@
                 <w:sz w:val="24"/>
                 <w:szCs w:val="24"/>
               </w:rPr>
-              <w:instrText xml:space="preserve"> PAGEREF _Toc516506339 \h </w:instrText>
+              <w:instrText xml:space="preserve"> PAGEREF _Toc516589351 \h </w:instrText>
             </w:r>
             <w:r>
               <w:rPr>
@@ -7867,7 +7867,7 @@
               <w:szCs w:val="24"/>
             </w:rPr>
           </w:pPr>
-          <w:hyperlink w:anchor="_Toc516506340" w:history="1">
+          <w:hyperlink w:anchor="_Toc516589352" w:history="1">
             <w:r>
               <w:rPr>
                 <w:rStyle w:val="Hyperlink"/>
@@ -7895,7 +7895,7 @@
                 <w:sz w:val="24"/>
                 <w:szCs w:val="24"/>
               </w:rPr>
-              <w:t>JavaScript</w:t>
+              <w:t>HTML, CSS &amp; JavaScript</w:t>
             </w:r>
             <w:r>
               <w:rPr>
@@ -7925,7 +7925,7 @@
                 <w:sz w:val="24"/>
                 <w:szCs w:val="24"/>
               </w:rPr>
-              <w:instrText xml:space="preserve"> PAGEREF _Toc516506340 \h </w:instrText>
+              <w:instrText xml:space="preserve"> PAGEREF _Toc516589352 \h </w:instrText>
             </w:r>
             <w:r>
               <w:rPr>
@@ -7983,7 +7983,7 @@
               <w:szCs w:val="24"/>
             </w:rPr>
           </w:pPr>
-          <w:hyperlink w:anchor="_Toc516506341" w:history="1">
+          <w:hyperlink w:anchor="_Toc516589353" w:history="1">
             <w:r>
               <w:rPr>
                 <w:rStyle w:val="Hyperlink"/>
@@ -8011,7 +8011,7 @@
                 <w:sz w:val="24"/>
                 <w:szCs w:val="24"/>
               </w:rPr>
-              <w:t>Bootstrap</w:t>
+              <w:t>Adobe Illustrator</w:t>
             </w:r>
             <w:r>
               <w:rPr>
@@ -8041,123 +8041,7 @@
                 <w:sz w:val="24"/>
                 <w:szCs w:val="24"/>
               </w:rPr>
-              <w:instrText xml:space="preserve"> PAGEREF _Toc516506341 \h </w:instrText>
-            </w:r>
-            <w:r>
-              <w:rPr>
-                <w:rFonts w:ascii="Times New Roman" w:hAnsi="Times New Roman" w:cs="Times New Roman"/>
-                <w:noProof/>
-                <w:webHidden/>
-                <w:sz w:val="24"/>
-                <w:szCs w:val="24"/>
-              </w:rPr>
-            </w:r>
-            <w:r>
-              <w:rPr>
-                <w:rFonts w:ascii="Times New Roman" w:hAnsi="Times New Roman" w:cs="Times New Roman"/>
-                <w:noProof/>
-                <w:webHidden/>
-                <w:sz w:val="24"/>
-                <w:szCs w:val="24"/>
-              </w:rPr>
-              <w:fldChar w:fldCharType="separate"/>
-            </w:r>
-            <w:r>
-              <w:rPr>
-                <w:rFonts w:ascii="Times New Roman" w:hAnsi="Times New Roman" w:cs="Times New Roman"/>
-                <w:noProof/>
-                <w:webHidden/>
-                <w:sz w:val="24"/>
-                <w:szCs w:val="24"/>
-              </w:rPr>
-              <w:t>10</w:t>
-            </w:r>
-            <w:r>
-              <w:rPr>
-                <w:rFonts w:ascii="Times New Roman" w:hAnsi="Times New Roman" w:cs="Times New Roman"/>
-                <w:noProof/>
-                <w:webHidden/>
-                <w:sz w:val="24"/>
-                <w:szCs w:val="24"/>
-              </w:rPr>
-              <w:fldChar w:fldCharType="end"/>
-            </w:r>
-          </w:hyperlink>
-        </w:p>
-        <w:p>
-          <w:pPr>
-            <w:pStyle w:val="TOC2"/>
-            <w:tabs>
-              <w:tab w:val="left" w:pos="880"/>
-              <w:tab w:val="right" w:leader="dot" w:pos="9350"/>
-            </w:tabs>
-            <w:spacing w:line="360" w:lineRule="auto"/>
-            <w:rPr>
-              <w:rFonts w:ascii="Times New Roman" w:hAnsi="Times New Roman" w:cs="Times New Roman"/>
-              <w:noProof/>
-              <w:sz w:val="24"/>
-              <w:szCs w:val="24"/>
-            </w:rPr>
-          </w:pPr>
-          <w:hyperlink w:anchor="_Toc516506342" w:history="1">
-            <w:r>
-              <w:rPr>
-                <w:rStyle w:val="Hyperlink"/>
-                <w:rFonts w:ascii="Times New Roman" w:hAnsi="Times New Roman" w:cs="Times New Roman"/>
-                <w:noProof/>
-                <w:sz w:val="24"/>
-                <w:szCs w:val="24"/>
-              </w:rPr>
-              <w:t>2.7</w:t>
-            </w:r>
-            <w:r>
-              <w:rPr>
-                <w:rFonts w:ascii="Times New Roman" w:hAnsi="Times New Roman" w:cs="Times New Roman"/>
-                <w:noProof/>
-                <w:sz w:val="24"/>
-                <w:szCs w:val="24"/>
-              </w:rPr>
-              <w:tab/>
-            </w:r>
-            <w:r>
-              <w:rPr>
-                <w:rStyle w:val="Hyperlink"/>
-                <w:rFonts w:ascii="Times New Roman" w:hAnsi="Times New Roman" w:cs="Times New Roman"/>
-                <w:noProof/>
-                <w:sz w:val="24"/>
-                <w:szCs w:val="24"/>
-              </w:rPr>
-              <w:t>Adobe Illustrator</w:t>
-            </w:r>
-            <w:r>
-              <w:rPr>
-                <w:rFonts w:ascii="Times New Roman" w:hAnsi="Times New Roman" w:cs="Times New Roman"/>
-                <w:noProof/>
-                <w:webHidden/>
-                <w:sz w:val="24"/>
-                <w:szCs w:val="24"/>
-              </w:rPr>
-              <w:tab/>
-            </w:r>
-            <w:r>
-              <w:rPr>
-                <w:rFonts w:ascii="Times New Roman" w:hAnsi="Times New Roman" w:cs="Times New Roman"/>
-                <w:noProof/>
-                <w:webHidden/>
-                <w:sz w:val="24"/>
-                <w:szCs w:val="24"/>
-              </w:rPr>
-              <w:fldChar w:fldCharType="begin"/>
-            </w:r>
-            <w:r>
-              <w:rPr>
-                <w:rFonts w:ascii="Times New Roman" w:hAnsi="Times New Roman" w:cs="Times New Roman"/>
-                <w:noProof/>
-                <w:webHidden/>
-                <w:sz w:val="24"/>
-                <w:szCs w:val="24"/>
-              </w:rPr>
-              <w:instrText xml:space="preserve"> PAGEREF _Toc516506342 \h </w:instrText>
+              <w:instrText xml:space="preserve"> PAGEREF _Toc516589353 \h </w:instrText>
             </w:r>
             <w:r>
               <w:rPr>
@@ -8215,7 +8099,7 @@
               <w:szCs w:val="24"/>
             </w:rPr>
           </w:pPr>
-          <w:hyperlink w:anchor="_Toc516506343" w:history="1">
+          <w:hyperlink w:anchor="_Toc516589354" w:history="1">
             <w:r>
               <w:rPr>
                 <w:rStyle w:val="Hyperlink"/>
@@ -8275,7 +8159,7 @@
                 <w:sz w:val="24"/>
                 <w:szCs w:val="24"/>
               </w:rPr>
-              <w:instrText xml:space="preserve"> PAGEREF _Toc516506343 \h </w:instrText>
+              <w:instrText xml:space="preserve"> PAGEREF _Toc516589354 \h </w:instrText>
             </w:r>
             <w:r>
               <w:rPr>
@@ -8304,7 +8188,7 @@
                 <w:sz w:val="24"/>
                 <w:szCs w:val="24"/>
               </w:rPr>
-              <w:t>11</w:t>
+              <w:t>12</w:t>
             </w:r>
             <w:r>
               <w:rPr>
@@ -8333,7 +8217,7 @@
               <w:szCs w:val="24"/>
             </w:rPr>
           </w:pPr>
-          <w:hyperlink w:anchor="_Toc516506344" w:history="1">
+          <w:hyperlink w:anchor="_Toc516589355" w:history="1">
             <w:r>
               <w:rPr>
                 <w:rStyle w:val="Hyperlink"/>
@@ -8393,7 +8277,7 @@
                 <w:sz w:val="24"/>
                 <w:szCs w:val="24"/>
               </w:rPr>
-              <w:instrText xml:space="preserve"> PAGEREF _Toc516506344 \h </w:instrText>
+              <w:instrText xml:space="preserve"> PAGEREF _Toc516589355 \h </w:instrText>
             </w:r>
             <w:r>
               <w:rPr>
@@ -8422,7 +8306,7 @@
                 <w:sz w:val="24"/>
                 <w:szCs w:val="24"/>
               </w:rPr>
-              <w:t>12</w:t>
+              <w:t>13</w:t>
             </w:r>
             <w:r>
               <w:rPr>
@@ -8451,7 +8335,7 @@
               <w:szCs w:val="24"/>
             </w:rPr>
           </w:pPr>
-          <w:hyperlink w:anchor="_Toc516506345" w:history="1">
+          <w:hyperlink w:anchor="_Toc516589356" w:history="1">
             <w:r>
               <w:rPr>
                 <w:rStyle w:val="Hyperlink"/>
@@ -8511,7 +8395,7 @@
                 <w:sz w:val="24"/>
                 <w:szCs w:val="24"/>
               </w:rPr>
-              <w:instrText xml:space="preserve"> PAGEREF _Toc516506345 \h </w:instrText>
+              <w:instrText xml:space="preserve"> PAGEREF _Toc516589356 \h </w:instrText>
             </w:r>
             <w:r>
               <w:rPr>
@@ -8540,7 +8424,7 @@
                 <w:sz w:val="24"/>
                 <w:szCs w:val="24"/>
               </w:rPr>
-              <w:t>13</w:t>
+              <w:t>14</w:t>
             </w:r>
             <w:r>
               <w:rPr>
@@ -8569,7 +8453,7 @@
               <w:szCs w:val="24"/>
             </w:rPr>
           </w:pPr>
-          <w:hyperlink w:anchor="_Toc516506346" w:history="1">
+          <w:hyperlink w:anchor="_Toc516589357" w:history="1">
             <w:r>
               <w:rPr>
                 <w:rStyle w:val="Hyperlink"/>
@@ -8629,7 +8513,7 @@
                 <w:sz w:val="24"/>
                 <w:szCs w:val="24"/>
               </w:rPr>
-              <w:instrText xml:space="preserve"> PAGEREF _Toc516506346 \h </w:instrText>
+              <w:instrText xml:space="preserve"> PAGEREF _Toc516589357 \h </w:instrText>
             </w:r>
             <w:r>
               <w:rPr>
@@ -8658,7 +8542,7 @@
                 <w:sz w:val="24"/>
                 <w:szCs w:val="24"/>
               </w:rPr>
-              <w:t>14</w:t>
+              <w:t>15</w:t>
             </w:r>
             <w:r>
               <w:rPr>
@@ -8687,7 +8571,7 @@
               <w:szCs w:val="24"/>
             </w:rPr>
           </w:pPr>
-          <w:hyperlink w:anchor="_Toc516506347" w:history="1">
+          <w:hyperlink w:anchor="_Toc516589358" w:history="1">
             <w:r>
               <w:rPr>
                 <w:rStyle w:val="Hyperlink"/>
@@ -8747,7 +8631,7 @@
                 <w:sz w:val="24"/>
                 <w:szCs w:val="24"/>
               </w:rPr>
-              <w:instrText xml:space="preserve"> PAGEREF _Toc516506347 \h </w:instrText>
+              <w:instrText xml:space="preserve"> PAGEREF _Toc516589358 \h </w:instrText>
             </w:r>
             <w:r>
               <w:rPr>
@@ -8776,7 +8660,7 @@
                 <w:sz w:val="24"/>
                 <w:szCs w:val="24"/>
               </w:rPr>
-              <w:t>15</w:t>
+              <w:t>16</w:t>
             </w:r>
             <w:r>
               <w:rPr>
@@ -8805,7 +8689,7 @@
               <w:szCs w:val="24"/>
             </w:rPr>
           </w:pPr>
-          <w:hyperlink w:anchor="_Toc516506348" w:history="1">
+          <w:hyperlink w:anchor="_Toc516589359" w:history="1">
             <w:r>
               <w:rPr>
                 <w:rStyle w:val="Hyperlink"/>
@@ -8865,7 +8749,7 @@
                 <w:sz w:val="24"/>
                 <w:szCs w:val="24"/>
               </w:rPr>
-              <w:instrText xml:space="preserve"> PAGEREF _Toc516506348 \h </w:instrText>
+              <w:instrText xml:space="preserve"> PAGEREF _Toc516589359 \h </w:instrText>
             </w:r>
             <w:r>
               <w:rPr>
@@ -8894,7 +8778,7 @@
                 <w:sz w:val="24"/>
                 <w:szCs w:val="24"/>
               </w:rPr>
-              <w:t>16</w:t>
+              <w:t>17</w:t>
             </w:r>
             <w:r>
               <w:rPr>
@@ -8943,7 +8827,7 @@
           <w:rFonts w:cs="Times New Roman"/>
         </w:rPr>
       </w:pPr>
-      <w:bookmarkStart w:id="6" w:name="_Toc516506327"/>
+      <w:bookmarkStart w:id="6" w:name="_Toc516589339"/>
       <w:proofErr w:type="spellStart"/>
       <w:r>
         <w:rPr>
@@ -8966,7 +8850,7 @@
           <w:rFonts w:cs="Times New Roman"/>
         </w:rPr>
       </w:pPr>
-      <w:bookmarkStart w:id="7" w:name="_Toc516506328"/>
+      <w:bookmarkStart w:id="7" w:name="_Toc516589340"/>
       <w:proofErr w:type="spellStart"/>
       <w:r>
         <w:rPr>
@@ -8985,7 +8869,7 @@
           <w:szCs w:val="28"/>
         </w:rPr>
       </w:pPr>
-      <w:bookmarkStart w:id="8" w:name="_Toc516506329"/>
+      <w:bookmarkStart w:id="8" w:name="_Toc516589341"/>
       <w:proofErr w:type="spellStart"/>
       <w:r>
         <w:rPr>
@@ -11045,7 +10929,7 @@
           <w:lang w:val="ro-RO"/>
         </w:rPr>
       </w:pPr>
-      <w:bookmarkStart w:id="9" w:name="_Toc516506330"/>
+      <w:bookmarkStart w:id="9" w:name="_Toc516589342"/>
       <w:r>
         <w:rPr>
           <w:rFonts w:cs="Times New Roman"/>
@@ -11157,7 +11041,7 @@
           <w:lang w:val="ro-RO"/>
         </w:rPr>
       </w:pPr>
-      <w:bookmarkStart w:id="10" w:name="_Toc516506331"/>
+      <w:bookmarkStart w:id="10" w:name="_Toc516589343"/>
       <w:r>
         <w:rPr>
           <w:rFonts w:cs="Times New Roman"/>
@@ -11201,7 +11085,7 @@
           <w:rFonts w:cs="Times New Roman"/>
         </w:rPr>
       </w:pPr>
-      <w:bookmarkStart w:id="11" w:name="_Toc516506332"/>
+      <w:bookmarkStart w:id="11" w:name="_Toc516589344"/>
       <w:r>
         <w:rPr>
           <w:rFonts w:cs="Times New Roman"/>
@@ -12873,7 +12757,7 @@
           <w:rFonts w:cs="Times New Roman"/>
         </w:rPr>
       </w:pPr>
-      <w:bookmarkStart w:id="12" w:name="_Toc516506333"/>
+      <w:bookmarkStart w:id="12" w:name="_Toc516589345"/>
       <w:proofErr w:type="spellStart"/>
       <w:r>
         <w:rPr>
@@ -12901,6 +12785,11 @@
     </w:p>
     <w:p>
       <w:pPr>
+        <w:pStyle w:val="ListParagraph"/>
+        <w:numPr>
+          <w:ilvl w:val="0"/>
+          <w:numId w:val="31"/>
+        </w:numPr>
         <w:rPr>
           <w:rFonts w:ascii="Times New Roman" w:hAnsi="Times New Roman" w:cs="Times New Roman"/>
           <w:sz w:val="24"/>
@@ -12908,18 +12797,12 @@
           <w:lang w:val="ro-RO"/>
         </w:rPr>
       </w:pPr>
-      <w:r>
-        <w:rPr>
-          <w:rFonts w:ascii="Times New Roman" w:hAnsi="Times New Roman" w:cs="Times New Roman"/>
-          <w:sz w:val="24"/>
-          <w:szCs w:val="24"/>
-        </w:rPr>
-        <w:t xml:space="preserve">    </w:t>
-      </w:r>
-      <w:proofErr w:type="spellStart"/>
-      <w:r>
-        <w:rPr>
-          <w:rFonts w:ascii="Times New Roman" w:hAnsi="Times New Roman" w:cs="Times New Roman"/>
+      <w:proofErr w:type="spellStart"/>
+      <w:r>
+        <w:rPr>
+          <w:rFonts w:ascii="Times New Roman" w:hAnsi="Times New Roman" w:cs="Times New Roman"/>
+          <w:b/>
+          <w:i/>
           <w:sz w:val="24"/>
           <w:szCs w:val="24"/>
         </w:rPr>
@@ -12929,15 +12812,19 @@
       <w:r>
         <w:rPr>
           <w:rFonts w:ascii="Times New Roman" w:hAnsi="Times New Roman" w:cs="Times New Roman"/>
-          <w:sz w:val="24"/>
-          <w:szCs w:val="24"/>
-        </w:rPr>
-        <w:t xml:space="preserve"> </w:t>
-      </w:r>
-      <w:proofErr w:type="spellStart"/>
-      <w:r>
-        <w:rPr>
-          <w:rFonts w:ascii="Times New Roman" w:hAnsi="Times New Roman" w:cs="Times New Roman"/>
+          <w:b/>
+          <w:i/>
+          <w:sz w:val="24"/>
+          <w:szCs w:val="24"/>
+        </w:rPr>
+        <w:t xml:space="preserve"> </w:t>
+      </w:r>
+      <w:proofErr w:type="spellStart"/>
+      <w:r>
+        <w:rPr>
+          <w:rFonts w:ascii="Times New Roman" w:hAnsi="Times New Roman" w:cs="Times New Roman"/>
+          <w:b/>
+          <w:i/>
           <w:sz w:val="24"/>
           <w:szCs w:val="24"/>
         </w:rPr>
@@ -12947,15 +12834,19 @@
       <w:r>
         <w:rPr>
           <w:rFonts w:ascii="Times New Roman" w:hAnsi="Times New Roman" w:cs="Times New Roman"/>
-          <w:sz w:val="24"/>
-          <w:szCs w:val="24"/>
-        </w:rPr>
-        <w:t xml:space="preserve"> </w:t>
-      </w:r>
-      <w:proofErr w:type="spellStart"/>
-      <w:r>
-        <w:rPr>
-          <w:rFonts w:ascii="Times New Roman" w:hAnsi="Times New Roman" w:cs="Times New Roman"/>
+          <w:b/>
+          <w:i/>
+          <w:sz w:val="24"/>
+          <w:szCs w:val="24"/>
+        </w:rPr>
+        <w:t xml:space="preserve"> </w:t>
+      </w:r>
+      <w:proofErr w:type="spellStart"/>
+      <w:r>
+        <w:rPr>
+          <w:rFonts w:ascii="Times New Roman" w:hAnsi="Times New Roman" w:cs="Times New Roman"/>
+          <w:b/>
+          <w:i/>
           <w:sz w:val="24"/>
           <w:szCs w:val="24"/>
         </w:rPr>
@@ -13101,6 +12992,11 @@
     </w:p>
     <w:p>
       <w:pPr>
+        <w:pStyle w:val="ListParagraph"/>
+        <w:numPr>
+          <w:ilvl w:val="0"/>
+          <w:numId w:val="31"/>
+        </w:numPr>
         <w:rPr>
           <w:rFonts w:ascii="Times New Roman" w:hAnsi="Times New Roman" w:cs="Times New Roman"/>
           <w:sz w:val="24"/>
@@ -13111,33 +13007,52 @@
       <w:r>
         <w:rPr>
           <w:rFonts w:ascii="Times New Roman" w:hAnsi="Times New Roman" w:cs="Times New Roman"/>
+          <w:b/>
+          <w:i/>
           <w:sz w:val="24"/>
           <w:szCs w:val="24"/>
           <w:lang w:val="ro-RO"/>
         </w:rPr>
-        <w:t xml:space="preserve">    Lista de medicamente:</w:t>
-      </w:r>
-    </w:p>
-    <w:p>
-      <w:pPr>
-        <w:rPr>
-          <w:rFonts w:ascii="Times New Roman" w:hAnsi="Times New Roman" w:cs="Times New Roman"/>
-          <w:sz w:val="24"/>
-          <w:szCs w:val="24"/>
-        </w:rPr>
-      </w:pPr>
-      <w:r>
-        <w:rPr>
-          <w:rFonts w:ascii="Times New Roman" w:hAnsi="Times New Roman" w:cs="Times New Roman"/>
-          <w:sz w:val="24"/>
-          <w:szCs w:val="24"/>
-        </w:rPr>
-        <w:t xml:space="preserve">    </w:t>
-      </w:r>
-      <w:proofErr w:type="spellStart"/>
-      <w:r>
-        <w:rPr>
-          <w:rFonts w:ascii="Times New Roman" w:hAnsi="Times New Roman" w:cs="Times New Roman"/>
+        <w:t>Lista de medicamente</w:t>
+      </w:r>
+      <w:r>
+        <w:rPr>
+          <w:rFonts w:ascii="Times New Roman" w:hAnsi="Times New Roman" w:cs="Times New Roman"/>
+          <w:sz w:val="24"/>
+          <w:szCs w:val="24"/>
+          <w:lang w:val="ro-RO"/>
+        </w:rPr>
+        <w:t>:</w:t>
+      </w:r>
+      <w:r>
+        <w:rPr>
+          <w:rFonts w:ascii="Times New Roman" w:hAnsi="Times New Roman" w:cs="Times New Roman"/>
+          <w:sz w:val="24"/>
+          <w:szCs w:val="24"/>
+          <w:lang w:val="ro-RO"/>
+        </w:rPr>
+        <w:t xml:space="preserve"> </w:t>
+      </w:r>
+    </w:p>
+    <w:p>
+      <w:pPr>
+        <w:pStyle w:val="ListParagraph"/>
+        <w:numPr>
+          <w:ilvl w:val="0"/>
+          <w:numId w:val="31"/>
+        </w:numPr>
+        <w:rPr>
+          <w:rFonts w:ascii="Times New Roman" w:hAnsi="Times New Roman" w:cs="Times New Roman"/>
+          <w:sz w:val="24"/>
+          <w:szCs w:val="24"/>
+        </w:rPr>
+      </w:pPr>
+      <w:proofErr w:type="spellStart"/>
+      <w:r>
+        <w:rPr>
+          <w:rFonts w:ascii="Times New Roman" w:hAnsi="Times New Roman" w:cs="Times New Roman"/>
+          <w:b/>
+          <w:i/>
           <w:sz w:val="24"/>
           <w:szCs w:val="24"/>
         </w:rPr>
@@ -13147,15 +13062,19 @@
       <w:r>
         <w:rPr>
           <w:rFonts w:ascii="Times New Roman" w:hAnsi="Times New Roman" w:cs="Times New Roman"/>
-          <w:sz w:val="24"/>
-          <w:szCs w:val="24"/>
-        </w:rPr>
-        <w:t xml:space="preserve"> </w:t>
-      </w:r>
-      <w:proofErr w:type="spellStart"/>
-      <w:r>
-        <w:rPr>
-          <w:rFonts w:ascii="Times New Roman" w:hAnsi="Times New Roman" w:cs="Times New Roman"/>
+          <w:b/>
+          <w:i/>
+          <w:sz w:val="24"/>
+          <w:szCs w:val="24"/>
+        </w:rPr>
+        <w:t xml:space="preserve"> </w:t>
+      </w:r>
+      <w:proofErr w:type="spellStart"/>
+      <w:r>
+        <w:rPr>
+          <w:rFonts w:ascii="Times New Roman" w:hAnsi="Times New Roman" w:cs="Times New Roman"/>
+          <w:b/>
+          <w:i/>
           <w:sz w:val="24"/>
           <w:szCs w:val="24"/>
         </w:rPr>
@@ -13165,22 +13084,261 @@
       <w:r>
         <w:rPr>
           <w:rFonts w:ascii="Times New Roman" w:hAnsi="Times New Roman" w:cs="Times New Roman"/>
-          <w:sz w:val="24"/>
-          <w:szCs w:val="24"/>
-        </w:rPr>
-        <w:t xml:space="preserve"> </w:t>
-      </w:r>
-      <w:proofErr w:type="spellStart"/>
-      <w:proofErr w:type="gramStart"/>
-      <w:r>
-        <w:rPr>
-          <w:rFonts w:ascii="Times New Roman" w:hAnsi="Times New Roman" w:cs="Times New Roman"/>
-          <w:sz w:val="24"/>
-          <w:szCs w:val="24"/>
-        </w:rPr>
-        <w:t>utilizatori</w:t>
-      </w:r>
-      <w:proofErr w:type="spellEnd"/>
+          <w:b/>
+          <w:i/>
+          <w:sz w:val="24"/>
+          <w:szCs w:val="24"/>
+        </w:rPr>
+        <w:t xml:space="preserve"> </w:t>
+      </w:r>
+      <w:proofErr w:type="spellStart"/>
+      <w:r>
+        <w:rPr>
+          <w:rFonts w:ascii="Times New Roman" w:hAnsi="Times New Roman" w:cs="Times New Roman"/>
+          <w:b/>
+          <w:i/>
+          <w:sz w:val="24"/>
+          <w:szCs w:val="24"/>
+        </w:rPr>
+        <w:t>utilizator</w:t>
+      </w:r>
+      <w:r>
+        <w:rPr>
+          <w:rFonts w:ascii="Times New Roman" w:hAnsi="Times New Roman" w:cs="Times New Roman"/>
+          <w:b/>
+          <w:i/>
+          <w:sz w:val="24"/>
+          <w:szCs w:val="24"/>
+        </w:rPr>
+        <w:t>i</w:t>
+      </w:r>
+      <w:proofErr w:type="spellEnd"/>
+      <w:r>
+        <w:rPr>
+          <w:rFonts w:ascii="Times New Roman" w:hAnsi="Times New Roman" w:cs="Times New Roman"/>
+          <w:b/>
+          <w:i/>
+          <w:sz w:val="24"/>
+          <w:szCs w:val="24"/>
+        </w:rPr>
+        <w:t>:</w:t>
+      </w:r>
+      <w:r>
+        <w:rPr>
+          <w:rFonts w:ascii="Times New Roman" w:hAnsi="Times New Roman" w:cs="Times New Roman"/>
+          <w:sz w:val="24"/>
+          <w:szCs w:val="24"/>
+        </w:rPr>
+        <w:t xml:space="preserve"> (Search + </w:t>
+      </w:r>
+      <w:proofErr w:type="spellStart"/>
+      <w:r>
+        <w:rPr>
+          <w:rFonts w:ascii="Times New Roman" w:hAnsi="Times New Roman" w:cs="Times New Roman"/>
+          <w:sz w:val="24"/>
+          <w:szCs w:val="24"/>
+        </w:rPr>
+        <w:t>Paginare</w:t>
+      </w:r>
+      <w:proofErr w:type="spellEnd"/>
+      <w:r>
+        <w:rPr>
+          <w:rFonts w:ascii="Times New Roman" w:hAnsi="Times New Roman" w:cs="Times New Roman"/>
+          <w:sz w:val="24"/>
+          <w:szCs w:val="24"/>
+        </w:rPr>
+        <w:t>)</w:t>
+      </w:r>
+    </w:p>
+    <w:p>
+      <w:pPr>
+        <w:pStyle w:val="ListParagraph"/>
+        <w:numPr>
+          <w:ilvl w:val="0"/>
+          <w:numId w:val="31"/>
+        </w:numPr>
+        <w:rPr>
+          <w:rFonts w:ascii="Times New Roman" w:hAnsi="Times New Roman" w:cs="Times New Roman"/>
+          <w:sz w:val="24"/>
+          <w:szCs w:val="24"/>
+        </w:rPr>
+      </w:pPr>
+      <w:r>
+        <w:rPr>
+          <w:rFonts w:ascii="Times New Roman" w:hAnsi="Times New Roman" w:cs="Times New Roman"/>
+          <w:b/>
+          <w:i/>
+          <w:sz w:val="24"/>
+          <w:szCs w:val="24"/>
+        </w:rPr>
+        <w:t>Informa</w:t>
+      </w:r>
+      <w:r>
+        <w:rPr>
+          <w:rFonts w:ascii="Times New Roman" w:hAnsi="Times New Roman" w:cs="Times New Roman"/>
+          <w:b/>
+          <w:i/>
+          <w:sz w:val="24"/>
+          <w:szCs w:val="24"/>
+          <w:lang w:val="ro-RO"/>
+        </w:rPr>
+        <w:t>ții despre</w:t>
+      </w:r>
+      <w:r>
+        <w:rPr>
+          <w:rFonts w:ascii="Times New Roman" w:hAnsi="Times New Roman" w:cs="Times New Roman"/>
+          <w:b/>
+          <w:i/>
+          <w:sz w:val="24"/>
+          <w:szCs w:val="24"/>
+          <w:lang w:val="ro-RO"/>
+        </w:rPr>
+        <w:t xml:space="preserve"> o</w:t>
+      </w:r>
+      <w:r>
+        <w:rPr>
+          <w:rFonts w:ascii="Times New Roman" w:hAnsi="Times New Roman" w:cs="Times New Roman"/>
+          <w:b/>
+          <w:i/>
+          <w:sz w:val="24"/>
+          <w:szCs w:val="24"/>
+          <w:lang w:val="ro-RO"/>
+        </w:rPr>
+        <w:t xml:space="preserve"> consult</w:t>
+      </w:r>
+      <w:r>
+        <w:rPr>
+          <w:rFonts w:ascii="Times New Roman" w:hAnsi="Times New Roman" w:cs="Times New Roman"/>
+          <w:b/>
+          <w:i/>
+          <w:sz w:val="24"/>
+          <w:szCs w:val="24"/>
+          <w:lang w:val="ro-RO"/>
+        </w:rPr>
+        <w:t>ație</w:t>
+      </w:r>
+      <w:r>
+        <w:rPr>
+          <w:rFonts w:ascii="Times New Roman" w:hAnsi="Times New Roman" w:cs="Times New Roman"/>
+          <w:b/>
+          <w:i/>
+          <w:sz w:val="24"/>
+          <w:szCs w:val="24"/>
+          <w:lang w:val="ro-RO"/>
+        </w:rPr>
+        <w:t>:</w:t>
+      </w:r>
+      <w:r>
+        <w:rPr>
+          <w:rFonts w:ascii="Times New Roman" w:hAnsi="Times New Roman" w:cs="Times New Roman"/>
+          <w:sz w:val="24"/>
+          <w:szCs w:val="24"/>
+          <w:lang w:val="ro-RO"/>
+        </w:rPr>
+        <w:t xml:space="preserve"> sadsadas</w:t>
+      </w:r>
+    </w:p>
+    <w:p>
+      <w:pPr>
+        <w:pStyle w:val="ListParagraph"/>
+        <w:numPr>
+          <w:ilvl w:val="0"/>
+          <w:numId w:val="31"/>
+        </w:numPr>
+        <w:rPr>
+          <w:rFonts w:ascii="Times New Roman" w:hAnsi="Times New Roman" w:cs="Times New Roman"/>
+          <w:b/>
+          <w:i/>
+          <w:sz w:val="24"/>
+          <w:szCs w:val="24"/>
+          <w:lang w:val="ro-RO"/>
+        </w:rPr>
+      </w:pPr>
+      <w:r>
+        <w:rPr>
+          <w:rFonts w:ascii="Times New Roman" w:hAnsi="Times New Roman" w:cs="Times New Roman"/>
+          <w:b/>
+          <w:i/>
+          <w:sz w:val="24"/>
+          <w:szCs w:val="24"/>
+        </w:rPr>
+        <w:t>Sec</w:t>
+      </w:r>
+      <w:r>
+        <w:rPr>
+          <w:rFonts w:ascii="Times New Roman" w:hAnsi="Times New Roman" w:cs="Times New Roman"/>
+          <w:b/>
+          <w:i/>
+          <w:sz w:val="24"/>
+          <w:szCs w:val="24"/>
+          <w:lang w:val="ro-RO"/>
+        </w:rPr>
+        <w:t>țiunea de Assistanc</w:t>
+      </w:r>
+      <w:r>
+        <w:rPr>
+          <w:rFonts w:ascii="Times New Roman" w:hAnsi="Times New Roman" w:cs="Times New Roman"/>
+          <w:b/>
+          <w:i/>
+          <w:sz w:val="24"/>
+          <w:szCs w:val="24"/>
+          <w:lang w:val="ro-RO"/>
+        </w:rPr>
+        <w:t>e</w:t>
+      </w:r>
+      <w:r>
+        <w:rPr>
+          <w:rFonts w:ascii="Times New Roman" w:hAnsi="Times New Roman" w:cs="Times New Roman"/>
+          <w:b/>
+          <w:i/>
+          <w:sz w:val="24"/>
+          <w:szCs w:val="24"/>
+        </w:rPr>
+        <w:t xml:space="preserve">: </w:t>
+      </w:r>
+    </w:p>
+    <w:p>
+      <w:pPr>
+        <w:pStyle w:val="ListParagraph"/>
+        <w:numPr>
+          <w:ilvl w:val="0"/>
+          <w:numId w:val="31"/>
+        </w:numPr>
+        <w:rPr>
+          <w:rFonts w:ascii="Times New Roman" w:hAnsi="Times New Roman" w:cs="Times New Roman"/>
+          <w:sz w:val="24"/>
+          <w:szCs w:val="24"/>
+        </w:rPr>
+      </w:pPr>
+      <w:r>
+        <w:rPr>
+          <w:rFonts w:ascii="Times New Roman" w:hAnsi="Times New Roman" w:cs="Times New Roman"/>
+          <w:b/>
+          <w:i/>
+          <w:sz w:val="24"/>
+          <w:szCs w:val="24"/>
+          <w:lang w:val="ro-RO"/>
+        </w:rPr>
+        <w:t>Managementul datelor</w:t>
+      </w:r>
+      <w:r>
+        <w:rPr>
+          <w:rFonts w:ascii="Times New Roman" w:hAnsi="Times New Roman" w:cs="Times New Roman"/>
+          <w:b/>
+          <w:i/>
+          <w:sz w:val="24"/>
+          <w:szCs w:val="24"/>
+        </w:rPr>
+        <w:t>:</w:t>
+      </w:r>
+      <w:r>
+        <w:rPr>
+          <w:rFonts w:ascii="Times New Roman" w:hAnsi="Times New Roman" w:cs="Times New Roman"/>
+          <w:sz w:val="24"/>
+          <w:szCs w:val="24"/>
+        </w:rPr>
+        <w:t xml:space="preserve"> </w:t>
+      </w:r>
       <w:r>
         <w:rPr>
           <w:rFonts w:ascii="Times New Roman" w:hAnsi="Times New Roman" w:cs="Times New Roman"/>
@@ -13189,25 +13347,15 @@
         </w:rPr>
         <w:t>(</w:t>
       </w:r>
-      <w:proofErr w:type="gramEnd"/>
-      <w:r>
-        <w:rPr>
-          <w:rFonts w:ascii="Times New Roman" w:hAnsi="Times New Roman" w:cs="Times New Roman"/>
-          <w:sz w:val="24"/>
-          <w:szCs w:val="24"/>
-        </w:rPr>
-        <w:t xml:space="preserve">Search + </w:t>
-      </w:r>
-      <w:proofErr w:type="spellStart"/>
-      <w:r>
-        <w:rPr>
-          <w:rFonts w:ascii="Times New Roman" w:hAnsi="Times New Roman" w:cs="Times New Roman"/>
-          <w:sz w:val="24"/>
-          <w:szCs w:val="24"/>
-        </w:rPr>
-        <w:t>Paginare</w:t>
-      </w:r>
-      <w:proofErr w:type="spellEnd"/>
+      <w:r>
+        <w:rPr>
+          <w:rFonts w:ascii="Times New Roman" w:hAnsi="Times New Roman" w:cs="Times New Roman"/>
+          <w:sz w:val="24"/>
+          <w:szCs w:val="24"/>
+          <w:lang w:val="ro-RO"/>
+        </w:rPr>
+        <w:t>data log</w:t>
+      </w:r>
       <w:r>
         <w:rPr>
           <w:rFonts w:ascii="Times New Roman" w:hAnsi="Times New Roman" w:cs="Times New Roman"/>
@@ -13216,30 +13364,48 @@
         </w:rPr>
         <w:t>)</w:t>
       </w:r>
-      <w:r>
-        <w:rPr>
-          <w:rFonts w:ascii="Times New Roman" w:hAnsi="Times New Roman" w:cs="Times New Roman"/>
+    </w:p>
+    <w:p>
+      <w:pPr>
+        <w:pStyle w:val="ListParagraph"/>
+        <w:numPr>
+          <w:ilvl w:val="0"/>
+          <w:numId w:val="31"/>
+        </w:numPr>
+        <w:rPr>
+          <w:rFonts w:ascii="Times New Roman" w:hAnsi="Times New Roman" w:cs="Times New Roman"/>
+          <w:sz w:val="24"/>
+          <w:szCs w:val="24"/>
+          <w:lang w:val="ro-RO"/>
+        </w:rPr>
+      </w:pPr>
+      <w:r>
+        <w:rPr>
+          <w:rFonts w:ascii="Times New Roman" w:hAnsi="Times New Roman" w:cs="Times New Roman"/>
+          <w:b/>
+          <w:i/>
+          <w:sz w:val="24"/>
+          <w:szCs w:val="24"/>
+        </w:rPr>
+        <w:t>Securitate</w:t>
+      </w:r>
+      <w:r>
+        <w:rPr>
+          <w:rFonts w:ascii="Times New Roman" w:hAnsi="Times New Roman" w:cs="Times New Roman"/>
+          <w:b/>
+          <w:i/>
           <w:sz w:val="24"/>
           <w:szCs w:val="24"/>
         </w:rPr>
         <w:t>:</w:t>
       </w:r>
-    </w:p>
-    <w:p>
-      <w:pPr>
-        <w:rPr>
-          <w:rFonts w:ascii="Times New Roman" w:hAnsi="Times New Roman" w:cs="Times New Roman"/>
-          <w:sz w:val="24"/>
-          <w:szCs w:val="24"/>
-        </w:rPr>
-      </w:pPr>
-      <w:r>
-        <w:rPr>
-          <w:rFonts w:ascii="Times New Roman" w:hAnsi="Times New Roman" w:cs="Times New Roman"/>
-          <w:sz w:val="24"/>
-          <w:szCs w:val="24"/>
-        </w:rPr>
-        <w:t xml:space="preserve">    Informa</w:t>
+      <w:r>
+        <w:rPr>
+          <w:rFonts w:ascii="Times New Roman" w:hAnsi="Times New Roman" w:cs="Times New Roman"/>
+          <w:sz w:val="24"/>
+          <w:szCs w:val="24"/>
+        </w:rPr>
+        <w:t xml:space="preserve"> a</w:t>
       </w:r>
       <w:r>
         <w:rPr>
@@ -13248,11 +13414,13 @@
           <w:szCs w:val="24"/>
           <w:lang w:val="ro-RO"/>
         </w:rPr>
-        <w:t>ții despre un consult:</w:t>
-      </w:r>
-    </w:p>
-    <w:p>
-      <w:pPr>
+        <w:t xml:space="preserve"> </w:t>
+      </w:r>
+    </w:p>
+    <w:p>
+      <w:pPr>
+        <w:pStyle w:val="ListParagraph"/>
+        <w:spacing w:before="30" w:after="0" w:line="360" w:lineRule="auto"/>
         <w:rPr>
           <w:rFonts w:ascii="Times New Roman" w:hAnsi="Times New Roman" w:cs="Times New Roman"/>
           <w:sz w:val="24"/>
@@ -13265,27 +13433,36 @@
           <w:rFonts w:ascii="Times New Roman" w:hAnsi="Times New Roman" w:cs="Times New Roman"/>
           <w:sz w:val="24"/>
           <w:szCs w:val="24"/>
-        </w:rPr>
-        <w:t xml:space="preserve">    Sec</w:t>
-      </w:r>
-      <w:r>
-        <w:rPr>
-          <w:rFonts w:ascii="Times New Roman" w:hAnsi="Times New Roman" w:cs="Times New Roman"/>
-          <w:sz w:val="24"/>
-          <w:szCs w:val="24"/>
           <w:lang w:val="ro-RO"/>
         </w:rPr>
-        <w:t>țiunea de Assistance</w:t>
-      </w:r>
-    </w:p>
-    <w:p>
-      <w:pPr>
-        <w:rPr>
-          <w:rFonts w:ascii="Times New Roman" w:hAnsi="Times New Roman" w:cs="Times New Roman"/>
-          <w:sz w:val="24"/>
-          <w:szCs w:val="24"/>
-        </w:rPr>
-      </w:pPr>
+        <w:t>*</w:t>
+      </w:r>
+      <w:r>
+        <w:rPr>
+          <w:rFonts w:ascii="Times New Roman" w:hAnsi="Times New Roman" w:cs="Times New Roman"/>
+          <w:sz w:val="24"/>
+          <w:szCs w:val="24"/>
+        </w:rPr>
+        <w:t>[</w:t>
+      </w:r>
+      <w:proofErr w:type="spellStart"/>
+      <w:r>
+        <w:rPr>
+          <w:rFonts w:ascii="Times New Roman" w:hAnsi="Times New Roman" w:cs="Times New Roman"/>
+          <w:sz w:val="24"/>
+          <w:szCs w:val="24"/>
+        </w:rPr>
+        <w:t>Liste</w:t>
+      </w:r>
+      <w:proofErr w:type="spellEnd"/>
+      <w:r>
+        <w:rPr>
+          <w:rFonts w:ascii="Times New Roman" w:hAnsi="Times New Roman" w:cs="Times New Roman"/>
+          <w:sz w:val="24"/>
+          <w:szCs w:val="24"/>
+        </w:rPr>
+        <w:t xml:space="preserve"> + Search]</w:t>
+      </w:r>
       <w:r>
         <w:rPr>
           <w:rFonts w:ascii="Times New Roman" w:hAnsi="Times New Roman" w:cs="Times New Roman"/>
@@ -13293,135 +13470,7 @@
           <w:szCs w:val="24"/>
           <w:lang w:val="ro-RO"/>
         </w:rPr>
-        <w:t xml:space="preserve">    Managementul datelor(data log)</w:t>
-      </w:r>
-      <w:r>
-        <w:rPr>
-          <w:rFonts w:ascii="Times New Roman" w:hAnsi="Times New Roman" w:cs="Times New Roman"/>
-          <w:sz w:val="24"/>
-          <w:szCs w:val="24"/>
-        </w:rPr>
-        <w:t>:</w:t>
-      </w:r>
-    </w:p>
-    <w:p>
-      <w:pPr>
-        <w:rPr>
-          <w:rFonts w:ascii="Times New Roman" w:hAnsi="Times New Roman" w:cs="Times New Roman"/>
-          <w:sz w:val="24"/>
-          <w:szCs w:val="24"/>
-          <w:lang w:val="ro-RO"/>
-        </w:rPr>
-      </w:pPr>
-      <w:r>
-        <w:rPr>
-          <w:rFonts w:ascii="Times New Roman" w:hAnsi="Times New Roman" w:cs="Times New Roman"/>
-          <w:sz w:val="24"/>
-          <w:szCs w:val="24"/>
-        </w:rPr>
-        <w:t xml:space="preserve">    </w:t>
-      </w:r>
-      <w:r>
-        <w:rPr>
-          <w:rFonts w:ascii="Times New Roman" w:hAnsi="Times New Roman" w:cs="Times New Roman"/>
-          <w:sz w:val="24"/>
-          <w:szCs w:val="24"/>
-        </w:rPr>
-        <w:t>Securitate</w:t>
-      </w:r>
-      <w:r>
-        <w:rPr>
-          <w:rFonts w:ascii="Times New Roman" w:hAnsi="Times New Roman" w:cs="Times New Roman"/>
-          <w:sz w:val="24"/>
-          <w:szCs w:val="24"/>
-          <w:lang w:val="ro-RO"/>
-        </w:rPr>
-        <w:t xml:space="preserve"> </w:t>
-      </w:r>
-    </w:p>
-    <w:p>
-      <w:pPr>
-        <w:spacing w:before="30" w:after="0" w:line="360" w:lineRule="auto"/>
-        <w:rPr>
-          <w:rFonts w:ascii="Times New Roman" w:hAnsi="Times New Roman" w:cs="Times New Roman"/>
-          <w:sz w:val="24"/>
-          <w:szCs w:val="24"/>
-        </w:rPr>
-      </w:pPr>
-      <w:r>
-        <w:rPr>
-          <w:rFonts w:ascii="Times New Roman" w:hAnsi="Times New Roman" w:cs="Times New Roman"/>
-          <w:sz w:val="24"/>
-          <w:szCs w:val="24"/>
-          <w:lang w:val="ro-RO"/>
-        </w:rPr>
-        <w:t xml:space="preserve">    *</w:t>
-      </w:r>
-      <w:r>
-        <w:rPr>
-          <w:rFonts w:ascii="Times New Roman" w:hAnsi="Times New Roman" w:cs="Times New Roman"/>
-          <w:sz w:val="24"/>
-          <w:szCs w:val="24"/>
-        </w:rPr>
-        <w:t>[</w:t>
-      </w:r>
-      <w:proofErr w:type="spellStart"/>
-      <w:r>
-        <w:rPr>
-          <w:rFonts w:ascii="Times New Roman" w:hAnsi="Times New Roman" w:cs="Times New Roman"/>
-          <w:sz w:val="24"/>
-          <w:szCs w:val="24"/>
-        </w:rPr>
-        <w:t>Liste</w:t>
-      </w:r>
-      <w:proofErr w:type="spellEnd"/>
-      <w:r>
-        <w:rPr>
-          <w:rFonts w:ascii="Times New Roman" w:hAnsi="Times New Roman" w:cs="Times New Roman"/>
-          <w:sz w:val="24"/>
-          <w:szCs w:val="24"/>
-        </w:rPr>
-        <w:t xml:space="preserve"> + Search]</w:t>
-      </w:r>
-      <w:r>
-        <w:rPr>
-          <w:rFonts w:ascii="Times New Roman" w:hAnsi="Times New Roman" w:cs="Times New Roman"/>
-          <w:sz w:val="24"/>
-          <w:szCs w:val="24"/>
-          <w:lang w:val="ro-RO"/>
-        </w:rPr>
         <w:t xml:space="preserve"> Lista de pacienți pentru un medic, lista cu toți medicii pusă la dispoziție oricărui user și lista cu toate medicamentele.</w:t>
-      </w:r>
-    </w:p>
-    <w:p>
-      <w:pPr>
-        <w:spacing w:before="30" w:after="0" w:line="360" w:lineRule="auto"/>
-        <w:rPr>
-          <w:rFonts w:ascii="Times New Roman" w:hAnsi="Times New Roman" w:cs="Times New Roman"/>
-          <w:sz w:val="24"/>
-          <w:szCs w:val="24"/>
-          <w:lang w:val="ro-RO"/>
-        </w:rPr>
-      </w:pPr>
-    </w:p>
-    <w:p>
-      <w:pPr>
-        <w:spacing w:before="30" w:after="0" w:line="360" w:lineRule="auto"/>
-        <w:rPr>
-          <w:rFonts w:ascii="Times New Roman" w:hAnsi="Times New Roman" w:cs="Times New Roman"/>
-          <w:sz w:val="24"/>
-          <w:szCs w:val="24"/>
-          <w:lang w:val="ro-RO"/>
-        </w:rPr>
-      </w:pPr>
-      <w:r>
-        <w:rPr>
-          <w:rFonts w:ascii="Times New Roman" w:hAnsi="Times New Roman" w:cs="Times New Roman"/>
-          <w:sz w:val="24"/>
-          <w:szCs w:val="24"/>
-          <w:lang w:val="ro-RO"/>
-        </w:rPr>
-        <w:t xml:space="preserve">   --------------Voi reveni cu adăugări cand voi ști exact cum va fi-------------</w:t>
       </w:r>
     </w:p>
     <w:p>
@@ -13442,7 +13491,7 @@
           <w:rFonts w:cs="Times New Roman"/>
         </w:rPr>
       </w:pPr>
-      <w:bookmarkStart w:id="13" w:name="_Toc516506334"/>
+      <w:bookmarkStart w:id="13" w:name="_Toc516589346"/>
       <w:proofErr w:type="spellStart"/>
       <w:r>
         <w:rPr>
@@ -13455,13 +13504,6 @@
     </w:p>
     <w:p>
       <w:pPr>
-        <w:rPr>
-          <w:rFonts w:ascii="Times New Roman" w:hAnsi="Times New Roman" w:cs="Times New Roman"/>
-        </w:rPr>
-      </w:pPr>
-    </w:p>
-    <w:p>
-      <w:pPr>
         <w:spacing w:before="30" w:after="0" w:line="360" w:lineRule="auto"/>
         <w:rPr>
           <w:rFonts w:ascii="Times New Roman" w:hAnsi="Times New Roman" w:cs="Times New Roman"/>
@@ -13800,7 +13842,7 @@
           <w:sz w:val="24"/>
           <w:szCs w:val="24"/>
         </w:rPr>
-        <w:t>văzută</w:t>
+        <w:t>văzut</w:t>
       </w:r>
       <w:proofErr w:type="spellEnd"/>
       <w:r>
@@ -13829,16 +13871,6 @@
         </w:rPr>
         <w:t xml:space="preserve"> material didactic.</w:t>
       </w:r>
-    </w:p>
-    <w:p>
-      <w:pPr>
-        <w:spacing w:before="30" w:after="0" w:line="360" w:lineRule="auto"/>
-        <w:rPr>
-          <w:rFonts w:ascii="Times New Roman" w:hAnsi="Times New Roman" w:cs="Times New Roman"/>
-          <w:sz w:val="24"/>
-          <w:szCs w:val="24"/>
-        </w:rPr>
-      </w:pPr>
     </w:p>
     <w:p>
       <w:pPr>
@@ -13890,7 +13922,7 @@
           <w:lang w:val="ro-RO"/>
         </w:rPr>
       </w:pPr>
-      <w:bookmarkStart w:id="14" w:name="_Toc516506335"/>
+      <w:bookmarkStart w:id="14" w:name="_Toc516589347"/>
       <w:r>
         <w:rPr>
           <w:rFonts w:cs="Times New Roman"/>
@@ -13912,15 +13944,74 @@
           <w:rFonts w:cs="Times New Roman"/>
         </w:rPr>
       </w:pPr>
-      <w:bookmarkStart w:id="15" w:name="_Toc516506336"/>
-      <w:bookmarkStart w:id="16" w:name="_GoBack"/>
+      <w:bookmarkStart w:id="15" w:name="_Toc516589348"/>
       <w:r>
         <w:rPr>
           <w:rFonts w:cs="Times New Roman"/>
         </w:rPr>
         <w:t>C#</w:t>
       </w:r>
+      <w:r>
+        <w:rPr>
+          <w:rFonts w:cs="Times New Roman"/>
+        </w:rPr>
+        <w:t xml:space="preserve"> </w:t>
+      </w:r>
+      <w:r>
+        <w:rPr>
+          <w:rFonts w:cs="Times New Roman"/>
+        </w:rPr>
+        <w:t>(</w:t>
+      </w:r>
+      <w:r>
+        <w:rPr>
+          <w:rFonts w:cs="Times New Roman"/>
+        </w:rPr>
+        <w:t>ASP.Net</w:t>
+      </w:r>
+      <w:r>
+        <w:rPr>
+          <w:rFonts w:cs="Times New Roman"/>
+        </w:rPr>
+        <w:t xml:space="preserve"> </w:t>
+      </w:r>
+      <w:r>
+        <w:rPr>
+          <w:rFonts w:cs="Times New Roman"/>
+        </w:rPr>
+        <w:t>+</w:t>
+      </w:r>
+      <w:r>
+        <w:rPr>
+          <w:rFonts w:cs="Times New Roman"/>
+        </w:rPr>
+        <w:t xml:space="preserve"> </w:t>
+      </w:r>
+      <w:r>
+        <w:rPr>
+          <w:rFonts w:cs="Times New Roman"/>
+        </w:rPr>
+        <w:t>MVC)</w:t>
+      </w:r>
       <w:bookmarkEnd w:id="15"/>
+    </w:p>
+    <w:p>
+      <w:r>
+        <w:t xml:space="preserve">  Info + </w:t>
+      </w:r>
+      <w:proofErr w:type="spellStart"/>
+      <w:r>
+        <w:t>exemplu</w:t>
+      </w:r>
+      <w:proofErr w:type="spellEnd"/>
+      <w:r>
+        <w:t xml:space="preserve"> </w:t>
+      </w:r>
+      <w:proofErr w:type="spellStart"/>
+      <w:r>
+        <w:t>structura</w:t>
+      </w:r>
+      <w:proofErr w:type="spellEnd"/>
     </w:p>
     <w:p>
       <w:pPr>
@@ -13933,14 +14024,113 @@
           <w:rFonts w:cs="Times New Roman"/>
         </w:rPr>
       </w:pPr>
-      <w:bookmarkStart w:id="17" w:name="_Toc516506337"/>
+      <w:bookmarkStart w:id="16" w:name="_Toc516589349"/>
+      <w:r>
+        <w:rPr>
+          <w:rFonts w:cs="Times New Roman"/>
+        </w:rPr>
+        <w:t xml:space="preserve">SQL </w:t>
+      </w:r>
+      <w:r>
+        <w:rPr>
+          <w:rFonts w:cs="Times New Roman"/>
+        </w:rPr>
+        <w:t xml:space="preserve">(SQL </w:t>
+      </w:r>
+      <w:r>
+        <w:rPr>
+          <w:rFonts w:cs="Times New Roman"/>
+        </w:rPr>
+        <w:t>Server</w:t>
+      </w:r>
+      <w:r>
+        <w:rPr>
+          <w:rFonts w:cs="Times New Roman"/>
+        </w:rPr>
+        <w:t xml:space="preserve"> Express)</w:t>
+      </w:r>
       <w:bookmarkEnd w:id="16"/>
-      <w:r>
-        <w:rPr>
-          <w:rFonts w:cs="Times New Roman"/>
-        </w:rPr>
-        <w:t>ASP.Net MVC</w:t>
-      </w:r>
+    </w:p>
+    <w:p>
+      <w:r>
+        <w:t xml:space="preserve">Info + </w:t>
+      </w:r>
+      <w:proofErr w:type="spellStart"/>
+      <w:r>
+        <w:t>poza</w:t>
+      </w:r>
+      <w:proofErr w:type="spellEnd"/>
+      <w:r>
+        <w:t xml:space="preserve"> cu </w:t>
+      </w:r>
+      <w:proofErr w:type="spellStart"/>
+      <w:r>
+        <w:t>structura</w:t>
+      </w:r>
+      <w:proofErr w:type="spellEnd"/>
+      <w:r>
+        <w:t xml:space="preserve"> de date</w:t>
+      </w:r>
+      <w:r>
+        <w:t xml:space="preserve"> (Via </w:t>
+      </w:r>
+      <w:proofErr w:type="spellStart"/>
+      <w:r>
+        <w:t>Vertabelo</w:t>
+      </w:r>
+      <w:proofErr w:type="spellEnd"/>
+      <w:r>
+        <w:t>)</w:t>
+      </w:r>
+    </w:p>
+    <w:p>
+      <w:r>
+        <w:rPr>
+          <w:noProof/>
+        </w:rPr>
+        <w:drawing>
+          <wp:inline distT="0" distB="0" distL="0" distR="0" wp14:anchorId="4EB86B2A" wp14:editId="23276A5A">
+            <wp:extent cx="5943600" cy="3676650"/>
+            <wp:effectExtent l="0" t="0" r="0" b="0"/>
+            <wp:docPr id="5" name="Picture 5"/>
+            <wp:cNvGraphicFramePr>
+              <a:graphicFrameLocks xmlns:a="http://schemas.openxmlformats.org/drawingml/2006/main" noChangeAspect="1"/>
+            </wp:cNvGraphicFramePr>
+            <a:graphic xmlns:a="http://schemas.openxmlformats.org/drawingml/2006/main">
+              <a:graphicData uri="http://schemas.openxmlformats.org/drawingml/2006/picture">
+                <pic:pic xmlns:pic="http://schemas.openxmlformats.org/drawingml/2006/picture">
+                  <pic:nvPicPr>
+                    <pic:cNvPr id="5" name="Tables.png"/>
+                    <pic:cNvPicPr/>
+                  </pic:nvPicPr>
+                  <pic:blipFill>
+                    <a:blip r:embed="rId10" cstate="print">
+                      <a:extLst>
+                        <a:ext uri="{28A0092B-C50C-407E-A947-70E740481C1C}">
+                          <a14:useLocalDpi xmlns:a14="http://schemas.microsoft.com/office/drawing/2010/main" val="0"/>
+                        </a:ext>
+                      </a:extLst>
+                    </a:blip>
+                    <a:stretch>
+                      <a:fillRect/>
+                    </a:stretch>
+                  </pic:blipFill>
+                  <pic:spPr>
+                    <a:xfrm>
+                      <a:off x="0" y="0"/>
+                      <a:ext cx="5943600" cy="3676650"/>
+                    </a:xfrm>
+                    <a:prstGeom prst="rect">
+                      <a:avLst/>
+                    </a:prstGeom>
+                  </pic:spPr>
+                </pic:pic>
+              </a:graphicData>
+            </a:graphic>
+          </wp:inline>
+        </w:drawing>
+      </w:r>
+      <w:bookmarkStart w:id="17" w:name="_GoBack"/>
       <w:bookmarkEnd w:id="17"/>
     </w:p>
     <w:p>
@@ -13954,14 +14144,46 @@
           <w:rFonts w:cs="Times New Roman"/>
         </w:rPr>
       </w:pPr>
-      <w:bookmarkStart w:id="18" w:name="_Toc516506338"/>
+      <w:bookmarkStart w:id="18" w:name="_Toc516589350"/>
       <w:r>
         <w:rPr>
           <w:rFonts w:cs="Times New Roman"/>
         </w:rPr>
-        <w:t>SQL Server</w:t>
+        <w:t>GitHub(</w:t>
+      </w:r>
+      <w:proofErr w:type="spellStart"/>
+      <w:r>
+        <w:rPr>
+          <w:rFonts w:cs="Times New Roman"/>
+        </w:rPr>
+        <w:t>GitKraker</w:t>
+      </w:r>
+      <w:proofErr w:type="spellEnd"/>
+      <w:r>
+        <w:rPr>
+          <w:rFonts w:cs="Times New Roman"/>
+        </w:rPr>
+        <w:t>)</w:t>
       </w:r>
       <w:bookmarkEnd w:id="18"/>
+    </w:p>
+    <w:p>
+      <w:r>
+        <w:t xml:space="preserve">  </w:t>
+      </w:r>
+      <w:proofErr w:type="spellStart"/>
+      <w:r>
+        <w:t>Info+poza</w:t>
+      </w:r>
+      <w:proofErr w:type="spellEnd"/>
+      <w:r>
+        <w:t xml:space="preserve"> cu </w:t>
+      </w:r>
+      <w:proofErr w:type="spellStart"/>
+      <w:r>
+        <w:t>gitkkraken</w:t>
+      </w:r>
+      <w:proofErr w:type="spellEnd"/>
     </w:p>
     <w:p>
       <w:pPr>
@@ -13974,11 +14196,51 @@
           <w:rFonts w:cs="Times New Roman"/>
         </w:rPr>
       </w:pPr>
+      <w:bookmarkStart w:id="19" w:name="_Toc516589351"/>
       <w:r>
         <w:rPr>
           <w:rFonts w:cs="Times New Roman"/>
         </w:rPr>
-        <w:t>JavaScript</w:t>
+        <w:t>Bootstrap</w:t>
+      </w:r>
+      <w:bookmarkEnd w:id="19"/>
+    </w:p>
+    <w:p>
+      <w:r>
+        <w:t xml:space="preserve">  Info (</w:t>
+      </w:r>
+      <w:proofErr w:type="spellStart"/>
+      <w:r>
+        <w:t>poza</w:t>
+      </w:r>
+      <w:proofErr w:type="spellEnd"/>
+      <w:r>
+        <w:t xml:space="preserve"> din 2.1 -&gt;</w:t>
+      </w:r>
+      <w:r>
+        <w:rPr>
+          <w:lang w:val="ro-RO"/>
+        </w:rPr>
+        <w:t xml:space="preserve"> lib-ul + </w:t>
+      </w:r>
+      <w:r>
+        <w:t xml:space="preserve">“Am </w:t>
+      </w:r>
+      <w:proofErr w:type="spellStart"/>
+      <w:r>
+        <w:t>modificat</w:t>
+      </w:r>
+      <w:proofErr w:type="spellEnd"/>
+      <w:r>
+        <w:t xml:space="preserve"> </w:t>
+      </w:r>
+      <w:proofErr w:type="spellStart"/>
+      <w:r>
+        <w:t>chestii</w:t>
+      </w:r>
+      <w:proofErr w:type="spellEnd"/>
+      <w:r>
+        <w:t xml:space="preserve"> in bootstrap”)</w:t>
       </w:r>
     </w:p>
     <w:p>
@@ -13992,20 +14254,25 @@
           <w:rFonts w:cs="Times New Roman"/>
         </w:rPr>
       </w:pPr>
-      <w:bookmarkStart w:id="19" w:name="_Toc516506341"/>
-      <w:bookmarkStart w:id="20" w:name="_Toc516506339"/>
+      <w:bookmarkStart w:id="20" w:name="_Toc516589352"/>
       <w:r>
         <w:rPr>
           <w:rFonts w:cs="Times New Roman"/>
         </w:rPr>
-        <w:t>HTML, CSS</w:t>
+        <w:lastRenderedPageBreak/>
+        <w:t>HTML</w:t>
+      </w:r>
+      <w:r>
+        <w:rPr>
+          <w:rFonts w:cs="Times New Roman"/>
+        </w:rPr>
+        <w:t>, CSS &amp; JavaScript</w:t>
       </w:r>
       <w:bookmarkEnd w:id="20"/>
-      <w:r>
-        <w:rPr>
-          <w:rFonts w:cs="Times New Roman"/>
-        </w:rPr>
-        <w:t xml:space="preserve"> </w:t>
+    </w:p>
+    <w:p>
+      <w:r>
+        <w:t>Info</w:t>
       </w:r>
     </w:p>
     <w:p>
@@ -14019,33 +14286,19 @@
           <w:rFonts w:cs="Times New Roman"/>
         </w:rPr>
       </w:pPr>
+      <w:bookmarkStart w:id="21" w:name="_Toc516589353"/>
       <w:r>
         <w:rPr>
           <w:rFonts w:cs="Times New Roman"/>
         </w:rPr>
-        <w:t>Bootstrap</w:t>
-      </w:r>
-      <w:bookmarkEnd w:id="19"/>
-    </w:p>
-    <w:p>
-      <w:pPr>
-        <w:pStyle w:val="Heading2"/>
-        <w:numPr>
-          <w:ilvl w:val="1"/>
-          <w:numId w:val="18"/>
-        </w:numPr>
-        <w:rPr>
-          <w:rFonts w:cs="Times New Roman"/>
-        </w:rPr>
-      </w:pPr>
-      <w:bookmarkStart w:id="21" w:name="_Toc516506342"/>
-      <w:r>
-        <w:rPr>
-          <w:rFonts w:cs="Times New Roman"/>
-        </w:rPr>
         <w:t>Adobe Illustrator</w:t>
       </w:r>
       <w:bookmarkEnd w:id="21"/>
+    </w:p>
+    <w:p>
+      <w:r>
+        <w:t>Info + Poza</w:t>
+      </w:r>
     </w:p>
     <w:p>
       <w:pPr>
@@ -14071,7 +14324,7 @@
                     <pic:cNvPicPr/>
                   </pic:nvPicPr>
                   <pic:blipFill>
-                    <a:blip r:embed="rId10" cstate="print">
+                    <a:blip r:embed="rId11" cstate="print">
                       <a:extLst>
                         <a:ext uri="{28A0092B-C50C-407E-A947-70E740481C1C}">
                           <a14:useLocalDpi xmlns:a14="http://schemas.microsoft.com/office/drawing/2010/main" val="0"/>
@@ -14110,7 +14363,7 @@
           <w:lang w:val="ro-RO"/>
         </w:rPr>
       </w:pPr>
-      <w:bookmarkStart w:id="22" w:name="_Toc516506343"/>
+      <w:bookmarkStart w:id="22" w:name="_Toc516589354"/>
       <w:r>
         <w:rPr>
           <w:rFonts w:cs="Times New Roman"/>
@@ -14120,6 +14373,13 @@
         <w:t>Contribuții</w:t>
       </w:r>
       <w:bookmarkEnd w:id="22"/>
+    </w:p>
+    <w:p>
+      <w:pPr>
+        <w:rPr>
+          <w:lang w:val="ro-RO"/>
+        </w:rPr>
+      </w:pPr>
     </w:p>
     <w:p>
       <w:pPr>
@@ -14140,7 +14400,7 @@
           <w:lang w:val="ro-RO"/>
         </w:rPr>
       </w:pPr>
-      <w:bookmarkStart w:id="23" w:name="_Toc516506344"/>
+      <w:bookmarkStart w:id="23" w:name="_Toc516589355"/>
       <w:r>
         <w:rPr>
           <w:rFonts w:cs="Times New Roman"/>
@@ -14164,6 +14424,12 @@
           <w:lang w:val="ro-RO"/>
         </w:rPr>
       </w:pPr>
+      <w:r>
+        <w:rPr>
+          <w:lang w:val="ro-RO"/>
+        </w:rPr>
+        <w:t>Procesul de creare</w:t>
+      </w:r>
     </w:p>
     <w:p>
       <w:pPr>
@@ -14196,7 +14462,7 @@
           <w:lang w:val="ro-RO"/>
         </w:rPr>
       </w:pPr>
-      <w:bookmarkStart w:id="24" w:name="_Toc516506345"/>
+      <w:bookmarkStart w:id="24" w:name="_Toc516589356"/>
       <w:r>
         <w:rPr>
           <w:rFonts w:cs="Times New Roman"/>
@@ -14206,6 +14472,38 @@
         <w:t>Manualul utilizatorului</w:t>
       </w:r>
       <w:bookmarkEnd w:id="24"/>
+    </w:p>
+    <w:p>
+      <w:pPr>
+        <w:rPr>
+          <w:lang w:val="ro-RO"/>
+        </w:rPr>
+      </w:pPr>
+    </w:p>
+    <w:p>
+      <w:pPr>
+        <w:rPr>
+          <w:lang w:val="ro-RO"/>
+        </w:rPr>
+      </w:pPr>
+      <w:r>
+        <w:rPr>
+          <w:lang w:val="ro-RO"/>
+        </w:rPr>
+        <w:t>Cum s</w:t>
+      </w:r>
+      <w:r>
+        <w:rPr>
+          <w:lang w:val="ro-RO"/>
+        </w:rPr>
+        <w:t>ă</w:t>
+      </w:r>
+      <w:r>
+        <w:rPr>
+          <w:lang w:val="ro-RO"/>
+        </w:rPr>
+        <w:t xml:space="preserve"> navighezi</w:t>
+      </w:r>
     </w:p>
     <w:p>
       <w:pPr>
@@ -14219,7 +14517,7 @@
           <w:lang w:val="ro-RO"/>
         </w:rPr>
       </w:pPr>
-      <w:bookmarkStart w:id="25" w:name="_Toc516506346"/>
+      <w:bookmarkStart w:id="25" w:name="_Toc516589357"/>
       <w:r>
         <w:rPr>
           <w:rFonts w:cs="Times New Roman"/>
@@ -14229,6 +14527,26 @@
         <w:t>Îmbunătățiri</w:t>
       </w:r>
       <w:bookmarkEnd w:id="25"/>
+    </w:p>
+    <w:p>
+      <w:pPr>
+        <w:rPr>
+          <w:lang w:val="ro-RO"/>
+        </w:rPr>
+      </w:pPr>
+    </w:p>
+    <w:p>
+      <w:pPr>
+        <w:rPr>
+          <w:lang w:val="ro-RO"/>
+        </w:rPr>
+      </w:pPr>
+      <w:r>
+        <w:rPr>
+          <w:lang w:val="ro-RO"/>
+        </w:rPr>
+        <w:t>(Viitor)</w:t>
+      </w:r>
     </w:p>
     <w:p>
       <w:pPr>
@@ -14242,7 +14560,7 @@
           <w:lang w:val="ro-RO"/>
         </w:rPr>
       </w:pPr>
-      <w:bookmarkStart w:id="26" w:name="_Toc516506347"/>
+      <w:bookmarkStart w:id="26" w:name="_Toc516589358"/>
       <w:r>
         <w:rPr>
           <w:rFonts w:cs="Times New Roman"/>
@@ -14265,7 +14583,7 @@
           <w:lang w:val="ro-RO"/>
         </w:rPr>
       </w:pPr>
-      <w:bookmarkStart w:id="27" w:name="_Toc516506348"/>
+      <w:bookmarkStart w:id="27" w:name="_Toc516589359"/>
       <w:r>
         <w:rPr>
           <w:rFonts w:cs="Times New Roman"/>
@@ -14293,6 +14611,64 @@
           <w:lang w:val="ro-RO"/>
         </w:rPr>
       </w:pPr>
+      <w:r>
+        <w:rPr>
+          <w:rFonts w:ascii="Times New Roman" w:hAnsi="Times New Roman" w:cs="Times New Roman"/>
+          <w:sz w:val="28"/>
+          <w:szCs w:val="36"/>
+          <w:lang w:val="ro-RO"/>
+        </w:rPr>
+        <w:t>Sfatulmedicului</w:t>
+      </w:r>
+    </w:p>
+    <w:p>
+      <w:pPr>
+        <w:spacing w:before="30" w:after="0" w:line="360" w:lineRule="auto"/>
+        <w:rPr>
+          <w:rFonts w:ascii="Times New Roman" w:hAnsi="Times New Roman" w:cs="Times New Roman"/>
+          <w:sz w:val="28"/>
+          <w:szCs w:val="36"/>
+          <w:lang w:val="ro-RO"/>
+        </w:rPr>
+      </w:pPr>
+      <w:r>
+        <w:rPr>
+          <w:rFonts w:ascii="Times New Roman" w:hAnsi="Times New Roman" w:cs="Times New Roman"/>
+          <w:sz w:val="28"/>
+          <w:szCs w:val="36"/>
+          <w:lang w:val="ro-RO"/>
+        </w:rPr>
+        <w:t>Stackoverflow</w:t>
+      </w:r>
+    </w:p>
+    <w:p>
+      <w:pPr>
+        <w:spacing w:before="30" w:after="0" w:line="360" w:lineRule="auto"/>
+        <w:rPr>
+          <w:rFonts w:ascii="Times New Roman" w:hAnsi="Times New Roman" w:cs="Times New Roman"/>
+          <w:sz w:val="28"/>
+          <w:szCs w:val="36"/>
+          <w:lang w:val="ro-RO"/>
+        </w:rPr>
+      </w:pPr>
+      <w:r>
+        <w:rPr>
+          <w:rFonts w:ascii="Times New Roman" w:hAnsi="Times New Roman" w:cs="Times New Roman"/>
+          <w:sz w:val="28"/>
+          <w:szCs w:val="36"/>
+          <w:lang w:val="ro-RO"/>
+        </w:rPr>
+        <w:t>Youtube</w:t>
+      </w:r>
+      <w:r>
+        <w:rPr>
+          <w:rFonts w:ascii="Times New Roman" w:hAnsi="Times New Roman" w:cs="Times New Roman"/>
+          <w:sz w:val="28"/>
+          <w:szCs w:val="36"/>
+          <w:lang w:val="ro-RO"/>
+        </w:rPr>
+        <w:t>? + site-ul oficial</w:t>
+      </w:r>
     </w:p>
     <w:sectPr>
       <w:pgSz w:w="12240" w:h="15840"/>
@@ -15031,6 +15407,119 @@
     </w:lvl>
   </w:abstractNum>
   <w:abstractNum w:abstractNumId="5" w15:restartNumberingAfterBreak="0">
+    <w:nsid w:val="0B4C1358"/>
+    <w:multiLevelType w:val="hybridMultilevel"/>
+    <w:tmpl w:val="A8427BAE"/>
+    <w:lvl w:ilvl="0" w:tplc="04090001">
+      <w:start w:val="1"/>
+      <w:numFmt w:val="bullet"/>
+      <w:lvlText w:val=""/>
+      <w:lvlJc w:val="left"/>
+      <w:pPr>
+        <w:ind w:left="720" w:hanging="360"/>
+      </w:pPr>
+      <w:rPr>
+        <w:rFonts w:ascii="Symbol" w:hAnsi="Symbol" w:hint="default"/>
+      </w:rPr>
+    </w:lvl>
+    <w:lvl w:ilvl="1" w:tplc="04090003" w:tentative="1">
+      <w:start w:val="1"/>
+      <w:numFmt w:val="bullet"/>
+      <w:lvlText w:val="o"/>
+      <w:lvlJc w:val="left"/>
+      <w:pPr>
+        <w:ind w:left="1440" w:hanging="360"/>
+      </w:pPr>
+      <w:rPr>
+        <w:rFonts w:ascii="Courier New" w:hAnsi="Courier New" w:cs="Courier New" w:hint="default"/>
+      </w:rPr>
+    </w:lvl>
+    <w:lvl w:ilvl="2" w:tplc="04090005" w:tentative="1">
+      <w:start w:val="1"/>
+      <w:numFmt w:val="bullet"/>
+      <w:lvlText w:val=""/>
+      <w:lvlJc w:val="left"/>
+      <w:pPr>
+        <w:ind w:left="2160" w:hanging="360"/>
+      </w:pPr>
+      <w:rPr>
+        <w:rFonts w:ascii="Wingdings" w:hAnsi="Wingdings" w:hint="default"/>
+      </w:rPr>
+    </w:lvl>
+    <w:lvl w:ilvl="3" w:tplc="04090001" w:tentative="1">
+      <w:start w:val="1"/>
+      <w:numFmt w:val="bullet"/>
+      <w:lvlText w:val=""/>
+      <w:lvlJc w:val="left"/>
+      <w:pPr>
+        <w:ind w:left="2880" w:hanging="360"/>
+      </w:pPr>
+      <w:rPr>
+        <w:rFonts w:ascii="Symbol" w:hAnsi="Symbol" w:hint="default"/>
+      </w:rPr>
+    </w:lvl>
+    <w:lvl w:ilvl="4" w:tplc="04090003" w:tentative="1">
+      <w:start w:val="1"/>
+      <w:numFmt w:val="bullet"/>
+      <w:lvlText w:val="o"/>
+      <w:lvlJc w:val="left"/>
+      <w:pPr>
+        <w:ind w:left="3600" w:hanging="360"/>
+      </w:pPr>
+      <w:rPr>
+        <w:rFonts w:ascii="Courier New" w:hAnsi="Courier New" w:cs="Courier New" w:hint="default"/>
+      </w:rPr>
+    </w:lvl>
+    <w:lvl w:ilvl="5" w:tplc="04090005" w:tentative="1">
+      <w:start w:val="1"/>
+      <w:numFmt w:val="bullet"/>
+      <w:lvlText w:val=""/>
+      <w:lvlJc w:val="left"/>
+      <w:pPr>
+        <w:ind w:left="4320" w:hanging="360"/>
+      </w:pPr>
+      <w:rPr>
+        <w:rFonts w:ascii="Wingdings" w:hAnsi="Wingdings" w:hint="default"/>
+      </w:rPr>
+    </w:lvl>
+    <w:lvl w:ilvl="6" w:tplc="04090001" w:tentative="1">
+      <w:start w:val="1"/>
+      <w:numFmt w:val="bullet"/>
+      <w:lvlText w:val=""/>
+      <w:lvlJc w:val="left"/>
+      <w:pPr>
+        <w:ind w:left="5040" w:hanging="360"/>
+      </w:pPr>
+      <w:rPr>
+        <w:rFonts w:ascii="Symbol" w:hAnsi="Symbol" w:hint="default"/>
+      </w:rPr>
+    </w:lvl>
+    <w:lvl w:ilvl="7" w:tplc="04090003" w:tentative="1">
+      <w:start w:val="1"/>
+      <w:numFmt w:val="bullet"/>
+      <w:lvlText w:val="o"/>
+      <w:lvlJc w:val="left"/>
+      <w:pPr>
+        <w:ind w:left="5760" w:hanging="360"/>
+      </w:pPr>
+      <w:rPr>
+        <w:rFonts w:ascii="Courier New" w:hAnsi="Courier New" w:cs="Courier New" w:hint="default"/>
+      </w:rPr>
+    </w:lvl>
+    <w:lvl w:ilvl="8" w:tplc="04090005" w:tentative="1">
+      <w:start w:val="1"/>
+      <w:numFmt w:val="bullet"/>
+      <w:lvlText w:val=""/>
+      <w:lvlJc w:val="left"/>
+      <w:pPr>
+        <w:ind w:left="6480" w:hanging="360"/>
+      </w:pPr>
+      <w:rPr>
+        <w:rFonts w:ascii="Wingdings" w:hAnsi="Wingdings" w:hint="default"/>
+      </w:rPr>
+    </w:lvl>
+  </w:abstractNum>
+  <w:abstractNum w:abstractNumId="6" w15:restartNumberingAfterBreak="0">
     <w:nsid w:val="0E091BF5"/>
     <w:multiLevelType w:val="multilevel"/>
     <w:tmpl w:val="B0FE6FD4"/>
@@ -15152,7 +15641,7 @@
       </w:rPr>
     </w:lvl>
   </w:abstractNum>
-  <w:abstractNum w:abstractNumId="6" w15:restartNumberingAfterBreak="0">
+  <w:abstractNum w:abstractNumId="7" w15:restartNumberingAfterBreak="0">
     <w:nsid w:val="130903F1"/>
     <w:multiLevelType w:val="multilevel"/>
     <w:tmpl w:val="B8D674B8"/>
@@ -15274,7 +15763,7 @@
       </w:rPr>
     </w:lvl>
   </w:abstractNum>
-  <w:abstractNum w:abstractNumId="7" w15:restartNumberingAfterBreak="0">
+  <w:abstractNum w:abstractNumId="8" w15:restartNumberingAfterBreak="0">
     <w:nsid w:val="16C54411"/>
     <w:multiLevelType w:val="multilevel"/>
     <w:tmpl w:val="B0FE6FD4"/>
@@ -15396,7 +15885,7 @@
       </w:rPr>
     </w:lvl>
   </w:abstractNum>
-  <w:abstractNum w:abstractNumId="8" w15:restartNumberingAfterBreak="0">
+  <w:abstractNum w:abstractNumId="9" w15:restartNumberingAfterBreak="0">
     <w:nsid w:val="19EB0DB7"/>
     <w:multiLevelType w:val="multilevel"/>
     <w:tmpl w:val="B0FE6FD4"/>
@@ -15518,7 +16007,7 @@
       </w:rPr>
     </w:lvl>
   </w:abstractNum>
-  <w:abstractNum w:abstractNumId="9" w15:restartNumberingAfterBreak="0">
+  <w:abstractNum w:abstractNumId="10" w15:restartNumberingAfterBreak="0">
     <w:nsid w:val="1E376936"/>
     <w:multiLevelType w:val="multilevel"/>
     <w:tmpl w:val="B0FE6FD4"/>
@@ -15640,7 +16129,7 @@
       </w:rPr>
     </w:lvl>
   </w:abstractNum>
-  <w:abstractNum w:abstractNumId="10" w15:restartNumberingAfterBreak="0">
+  <w:abstractNum w:abstractNumId="11" w15:restartNumberingAfterBreak="0">
     <w:nsid w:val="1E7A60C3"/>
     <w:multiLevelType w:val="multilevel"/>
     <w:tmpl w:val="2976155A"/>
@@ -15762,7 +16251,7 @@
       </w:rPr>
     </w:lvl>
   </w:abstractNum>
-  <w:abstractNum w:abstractNumId="11" w15:restartNumberingAfterBreak="0">
+  <w:abstractNum w:abstractNumId="12" w15:restartNumberingAfterBreak="0">
     <w:nsid w:val="263D2A64"/>
     <w:multiLevelType w:val="hybridMultilevel"/>
     <w:tmpl w:val="0212E730"/>
@@ -15848,7 +16337,7 @@
       </w:pPr>
     </w:lvl>
   </w:abstractNum>
-  <w:abstractNum w:abstractNumId="12" w15:restartNumberingAfterBreak="0">
+  <w:abstractNum w:abstractNumId="13" w15:restartNumberingAfterBreak="0">
     <w:nsid w:val="2D112BFD"/>
     <w:multiLevelType w:val="hybridMultilevel"/>
     <w:tmpl w:val="91922476"/>
@@ -15961,7 +16450,7 @@
       </w:rPr>
     </w:lvl>
   </w:abstractNum>
-  <w:abstractNum w:abstractNumId="13" w15:restartNumberingAfterBreak="0">
+  <w:abstractNum w:abstractNumId="14" w15:restartNumberingAfterBreak="0">
     <w:nsid w:val="32A04F85"/>
     <w:multiLevelType w:val="multilevel"/>
     <w:tmpl w:val="B8D674B8"/>
@@ -16083,7 +16572,7 @@
       </w:rPr>
     </w:lvl>
   </w:abstractNum>
-  <w:abstractNum w:abstractNumId="14" w15:restartNumberingAfterBreak="0">
+  <w:abstractNum w:abstractNumId="15" w15:restartNumberingAfterBreak="0">
     <w:nsid w:val="34782D7B"/>
     <w:multiLevelType w:val="multilevel"/>
     <w:tmpl w:val="40C67DE0"/>
@@ -16196,7 +16685,7 @@
       </w:rPr>
     </w:lvl>
   </w:abstractNum>
-  <w:abstractNum w:abstractNumId="15" w15:restartNumberingAfterBreak="0">
+  <w:abstractNum w:abstractNumId="16" w15:restartNumberingAfterBreak="0">
     <w:nsid w:val="37CF4E73"/>
     <w:multiLevelType w:val="multilevel"/>
     <w:tmpl w:val="B0FE6FD4"/>
@@ -16318,7 +16807,7 @@
       </w:rPr>
     </w:lvl>
   </w:abstractNum>
-  <w:abstractNum w:abstractNumId="16" w15:restartNumberingAfterBreak="0">
+  <w:abstractNum w:abstractNumId="17" w15:restartNumberingAfterBreak="0">
     <w:nsid w:val="3A3A023D"/>
     <w:multiLevelType w:val="multilevel"/>
     <w:tmpl w:val="DEB8BC04"/>
@@ -16440,7 +16929,7 @@
       </w:rPr>
     </w:lvl>
   </w:abstractNum>
-  <w:abstractNum w:abstractNumId="17" w15:restartNumberingAfterBreak="0">
+  <w:abstractNum w:abstractNumId="18" w15:restartNumberingAfterBreak="0">
     <w:nsid w:val="3AE17B1D"/>
     <w:multiLevelType w:val="multilevel"/>
     <w:tmpl w:val="DEB8BC04"/>
@@ -16562,7 +17051,7 @@
       </w:rPr>
     </w:lvl>
   </w:abstractNum>
-  <w:abstractNum w:abstractNumId="18" w15:restartNumberingAfterBreak="0">
+  <w:abstractNum w:abstractNumId="19" w15:restartNumberingAfterBreak="0">
     <w:nsid w:val="3E1576FF"/>
     <w:multiLevelType w:val="multilevel"/>
     <w:tmpl w:val="B0FE6FD4"/>
@@ -16684,7 +17173,7 @@
       </w:rPr>
     </w:lvl>
   </w:abstractNum>
-  <w:abstractNum w:abstractNumId="19" w15:restartNumberingAfterBreak="0">
+  <w:abstractNum w:abstractNumId="20" w15:restartNumberingAfterBreak="0">
     <w:nsid w:val="3EC674E9"/>
     <w:multiLevelType w:val="multilevel"/>
     <w:tmpl w:val="B0FE6FD4"/>
@@ -16806,7 +17295,7 @@
       </w:rPr>
     </w:lvl>
   </w:abstractNum>
-  <w:abstractNum w:abstractNumId="20" w15:restartNumberingAfterBreak="0">
+  <w:abstractNum w:abstractNumId="21" w15:restartNumberingAfterBreak="0">
     <w:nsid w:val="40CC2156"/>
     <w:multiLevelType w:val="multilevel"/>
     <w:tmpl w:val="B0FE6FD4"/>
@@ -16928,7 +17417,7 @@
       </w:rPr>
     </w:lvl>
   </w:abstractNum>
-  <w:abstractNum w:abstractNumId="21" w15:restartNumberingAfterBreak="0">
+  <w:abstractNum w:abstractNumId="22" w15:restartNumberingAfterBreak="0">
     <w:nsid w:val="435A1F40"/>
     <w:multiLevelType w:val="multilevel"/>
     <w:tmpl w:val="0409001F"/>
@@ -17014,7 +17503,7 @@
       </w:pPr>
     </w:lvl>
   </w:abstractNum>
-  <w:abstractNum w:abstractNumId="22" w15:restartNumberingAfterBreak="0">
+  <w:abstractNum w:abstractNumId="23" w15:restartNumberingAfterBreak="0">
     <w:nsid w:val="4972612A"/>
     <w:multiLevelType w:val="hybridMultilevel"/>
     <w:tmpl w:val="85F4407C"/>
@@ -17103,7 +17592,7 @@
       </w:pPr>
     </w:lvl>
   </w:abstractNum>
-  <w:abstractNum w:abstractNumId="23" w15:restartNumberingAfterBreak="0">
+  <w:abstractNum w:abstractNumId="24" w15:restartNumberingAfterBreak="0">
     <w:nsid w:val="4D6969A2"/>
     <w:multiLevelType w:val="multilevel"/>
     <w:tmpl w:val="0409001F"/>
@@ -17189,7 +17678,7 @@
       </w:pPr>
     </w:lvl>
   </w:abstractNum>
-  <w:abstractNum w:abstractNumId="24" w15:restartNumberingAfterBreak="0">
+  <w:abstractNum w:abstractNumId="25" w15:restartNumberingAfterBreak="0">
     <w:nsid w:val="5AD43200"/>
     <w:multiLevelType w:val="multilevel"/>
     <w:tmpl w:val="40C67DE0"/>
@@ -17302,7 +17791,7 @@
       </w:rPr>
     </w:lvl>
   </w:abstractNum>
-  <w:abstractNum w:abstractNumId="25" w15:restartNumberingAfterBreak="0">
+  <w:abstractNum w:abstractNumId="26" w15:restartNumberingAfterBreak="0">
     <w:nsid w:val="612219CE"/>
     <w:multiLevelType w:val="multilevel"/>
     <w:tmpl w:val="BF6ACF46"/>
@@ -17424,7 +17913,7 @@
       </w:rPr>
     </w:lvl>
   </w:abstractNum>
-  <w:abstractNum w:abstractNumId="26" w15:restartNumberingAfterBreak="0">
+  <w:abstractNum w:abstractNumId="27" w15:restartNumberingAfterBreak="0">
     <w:nsid w:val="67AE4EE0"/>
     <w:multiLevelType w:val="multilevel"/>
     <w:tmpl w:val="BF6ACF46"/>
@@ -17546,7 +18035,7 @@
       </w:rPr>
     </w:lvl>
   </w:abstractNum>
-  <w:abstractNum w:abstractNumId="27" w15:restartNumberingAfterBreak="0">
+  <w:abstractNum w:abstractNumId="28" w15:restartNumberingAfterBreak="0">
     <w:nsid w:val="6BD34D47"/>
     <w:multiLevelType w:val="multilevel"/>
     <w:tmpl w:val="B0FE6FD4"/>
@@ -17668,7 +18157,7 @@
       </w:rPr>
     </w:lvl>
   </w:abstractNum>
-  <w:abstractNum w:abstractNumId="28" w15:restartNumberingAfterBreak="0">
+  <w:abstractNum w:abstractNumId="29" w15:restartNumberingAfterBreak="0">
     <w:nsid w:val="755D3C3B"/>
     <w:multiLevelType w:val="multilevel"/>
     <w:tmpl w:val="7034103C"/>
@@ -17790,7 +18279,7 @@
       </w:rPr>
     </w:lvl>
   </w:abstractNum>
-  <w:abstractNum w:abstractNumId="29" w15:restartNumberingAfterBreak="0">
+  <w:abstractNum w:abstractNumId="30" w15:restartNumberingAfterBreak="0">
     <w:nsid w:val="77A557AE"/>
     <w:multiLevelType w:val="multilevel"/>
     <w:tmpl w:val="B7245BE4"/>
@@ -17913,94 +18402,97 @@
     </w:lvl>
   </w:abstractNum>
   <w:num w:numId="1">
+    <w:abstractNumId w:val="23"/>
+  </w:num>
+  <w:num w:numId="2">
+    <w:abstractNumId w:val="25"/>
+  </w:num>
+  <w:num w:numId="3">
     <w:abstractNumId w:val="22"/>
   </w:num>
-  <w:num w:numId="2">
+  <w:num w:numId="4">
     <w:abstractNumId w:val="24"/>
   </w:num>
-  <w:num w:numId="3">
-    <w:abstractNumId w:val="21"/>
-  </w:num>
-  <w:num w:numId="4">
-    <w:abstractNumId w:val="23"/>
-  </w:num>
   <w:num w:numId="5">
-    <w:abstractNumId w:val="11"/>
+    <w:abstractNumId w:val="12"/>
   </w:num>
   <w:num w:numId="6">
-    <w:abstractNumId w:val="12"/>
+    <w:abstractNumId w:val="13"/>
   </w:num>
   <w:num w:numId="7">
     <w:abstractNumId w:val="2"/>
   </w:num>
   <w:num w:numId="8">
+    <w:abstractNumId w:val="21"/>
+  </w:num>
+  <w:num w:numId="9">
+    <w:abstractNumId w:val="28"/>
+  </w:num>
+  <w:num w:numId="10">
     <w:abstractNumId w:val="20"/>
   </w:num>
-  <w:num w:numId="9">
-    <w:abstractNumId w:val="27"/>
-  </w:num>
-  <w:num w:numId="10">
-    <w:abstractNumId w:val="19"/>
-  </w:num>
   <w:num w:numId="11">
-    <w:abstractNumId w:val="8"/>
+    <w:abstractNumId w:val="9"/>
   </w:num>
   <w:num w:numId="12">
-    <w:abstractNumId w:val="18"/>
+    <w:abstractNumId w:val="19"/>
   </w:num>
   <w:num w:numId="13">
     <w:abstractNumId w:val="1"/>
   </w:num>
   <w:num w:numId="14">
-    <w:abstractNumId w:val="15"/>
+    <w:abstractNumId w:val="16"/>
   </w:num>
   <w:num w:numId="15">
-    <w:abstractNumId w:val="9"/>
+    <w:abstractNumId w:val="10"/>
   </w:num>
   <w:num w:numId="16">
-    <w:abstractNumId w:val="7"/>
+    <w:abstractNumId w:val="8"/>
   </w:num>
   <w:num w:numId="17">
-    <w:abstractNumId w:val="5"/>
+    <w:abstractNumId w:val="6"/>
   </w:num>
   <w:num w:numId="18">
-    <w:abstractNumId w:val="17"/>
+    <w:abstractNumId w:val="18"/>
   </w:num>
   <w:num w:numId="19">
-    <w:abstractNumId w:val="13"/>
+    <w:abstractNumId w:val="14"/>
   </w:num>
   <w:num w:numId="20">
-    <w:abstractNumId w:val="28"/>
+    <w:abstractNumId w:val="29"/>
   </w:num>
   <w:num w:numId="21">
     <w:abstractNumId w:val="4"/>
   </w:num>
   <w:num w:numId="22">
-    <w:abstractNumId w:val="14"/>
+    <w:abstractNumId w:val="15"/>
   </w:num>
   <w:num w:numId="23">
     <w:abstractNumId w:val="0"/>
   </w:num>
   <w:num w:numId="24">
-    <w:abstractNumId w:val="6"/>
+    <w:abstractNumId w:val="7"/>
   </w:num>
   <w:num w:numId="25">
-    <w:abstractNumId w:val="29"/>
+    <w:abstractNumId w:val="30"/>
   </w:num>
   <w:num w:numId="26">
-    <w:abstractNumId w:val="25"/>
+    <w:abstractNumId w:val="26"/>
   </w:num>
   <w:num w:numId="27">
-    <w:abstractNumId w:val="10"/>
+    <w:abstractNumId w:val="11"/>
   </w:num>
   <w:num w:numId="28">
-    <w:abstractNumId w:val="26"/>
+    <w:abstractNumId w:val="27"/>
   </w:num>
   <w:num w:numId="29">
-    <w:abstractNumId w:val="16"/>
+    <w:abstractNumId w:val="17"/>
   </w:num>
   <w:num w:numId="30">
     <w:abstractNumId w:val="3"/>
+  </w:num>
+  <w:num w:numId="31">
+    <w:abstractNumId w:val="5"/>
   </w:num>
 </w:numbering>
 </file>
@@ -18981,7 +19473,7 @@
 </file>
 
 <file path=customXml/itemProps1.xml><?xml version="1.0" encoding="utf-8"?>
-<ds:datastoreItem xmlns:ds="http://schemas.openxmlformats.org/officeDocument/2006/customXml" ds:itemID="{6A2EC442-8AEF-4632-948F-9C7AD1D67FF4}">
+<ds:datastoreItem xmlns:ds="http://schemas.openxmlformats.org/officeDocument/2006/customXml" ds:itemID="{DB39B138-77CE-4190-9FB4-1BFC82A1C890}">
   <ds:schemaRefs>
     <ds:schemaRef ds:uri="http://schemas.openxmlformats.org/officeDocument/2006/bibliography"/>
   </ds:schemaRefs>

--- a/Documentatie/Licenta.docx
+++ b/Documentatie/Licenta.docx
@@ -7722,7 +7722,7 @@
                 <w:sz w:val="24"/>
                 <w:szCs w:val="24"/>
               </w:rPr>
-              <w:t>10</w:t>
+              <w:t>11</w:t>
             </w:r>
             <w:r>
               <w:rPr>
@@ -7838,7 +7838,7 @@
                 <w:sz w:val="24"/>
                 <w:szCs w:val="24"/>
               </w:rPr>
-              <w:t>10</w:t>
+              <w:t>11</w:t>
             </w:r>
             <w:r>
               <w:rPr>
@@ -7954,7 +7954,7 @@
                 <w:sz w:val="24"/>
                 <w:szCs w:val="24"/>
               </w:rPr>
-              <w:t>10</w:t>
+              <w:t>11</w:t>
             </w:r>
             <w:r>
               <w:rPr>
@@ -8070,7 +8070,7 @@
                 <w:sz w:val="24"/>
                 <w:szCs w:val="24"/>
               </w:rPr>
-              <w:t>10</w:t>
+              <w:t>11</w:t>
             </w:r>
             <w:r>
               <w:rPr>
@@ -8188,7 +8188,7 @@
                 <w:sz w:val="24"/>
                 <w:szCs w:val="24"/>
               </w:rPr>
-              <w:t>12</w:t>
+              <w:t>13</w:t>
             </w:r>
             <w:r>
               <w:rPr>
@@ -8306,7 +8306,7 @@
                 <w:sz w:val="24"/>
                 <w:szCs w:val="24"/>
               </w:rPr>
-              <w:t>13</w:t>
+              <w:t>14</w:t>
             </w:r>
             <w:r>
               <w:rPr>
@@ -8424,7 +8424,7 @@
                 <w:sz w:val="24"/>
                 <w:szCs w:val="24"/>
               </w:rPr>
-              <w:t>14</w:t>
+              <w:t>15</w:t>
             </w:r>
             <w:r>
               <w:rPr>
@@ -8542,7 +8542,7 @@
                 <w:sz w:val="24"/>
                 <w:szCs w:val="24"/>
               </w:rPr>
-              <w:t>15</w:t>
+              <w:t>16</w:t>
             </w:r>
             <w:r>
               <w:rPr>
@@ -8660,7 +8660,7 @@
                 <w:sz w:val="24"/>
                 <w:szCs w:val="24"/>
               </w:rPr>
-              <w:t>16</w:t>
+              <w:t>17</w:t>
             </w:r>
             <w:r>
               <w:rPr>
@@ -8778,7 +8778,7 @@
                 <w:sz w:val="24"/>
                 <w:szCs w:val="24"/>
               </w:rPr>
-              <w:t>17</w:t>
+              <w:t>18</w:t>
             </w:r>
             <w:r>
               <w:rPr>
@@ -12895,9 +12895,8 @@
           <w:szCs w:val="24"/>
           <w:lang w:val="ro-RO"/>
         </w:rPr>
-        <w:t xml:space="preserve">dori să acceseze această aplicație, acesta va trebui să se logheze pe baza unui email și a unei </w:t>
-      </w:r>
-      <w:proofErr w:type="gramStart"/>
+        <w:t>dori să acceseze această aplicație, acesta va trebui să se logheze pe baza unui email și a unei parole</w:t>
+      </w:r>
       <w:r>
         <w:rPr>
           <w:rFonts w:ascii="Times New Roman" w:hAnsi="Times New Roman" w:cs="Times New Roman"/>
@@ -12905,9 +12904,17 @@
           <w:szCs w:val="24"/>
           <w:lang w:val="ro-RO"/>
         </w:rPr>
-        <w:t>parole(</w:t>
-      </w:r>
-      <w:proofErr w:type="gramEnd"/>
+        <w:t xml:space="preserve"> </w:t>
+      </w:r>
+      <w:r>
+        <w:rPr>
+          <w:rFonts w:ascii="Times New Roman" w:hAnsi="Times New Roman" w:cs="Times New Roman"/>
+          <w:sz w:val="24"/>
+          <w:szCs w:val="24"/>
+          <w:lang w:val="ro-RO"/>
+        </w:rPr>
+        <w:t>(</w:t>
+      </w:r>
       <w:r>
         <w:rPr>
           <w:rFonts w:ascii="Times New Roman" w:hAnsi="Times New Roman" w:cs="Times New Roman"/>
@@ -13129,7 +13136,17 @@
           <w:sz w:val="24"/>
           <w:szCs w:val="24"/>
         </w:rPr>
-        <w:t xml:space="preserve"> (Search + </w:t>
+        <w:t xml:space="preserve"> (Search +</w:t>
+      </w:r>
+      <w:bookmarkStart w:id="13" w:name="_GoBack"/>
+      <w:bookmarkEnd w:id="13"/>
+      <w:r>
+        <w:rPr>
+          <w:rFonts w:ascii="Times New Roman" w:hAnsi="Times New Roman" w:cs="Times New Roman"/>
+          <w:sz w:val="24"/>
+          <w:szCs w:val="24"/>
+        </w:rPr>
+        <w:t xml:space="preserve"> </w:t>
       </w:r>
       <w:proofErr w:type="spellStart"/>
       <w:r>
@@ -13491,7 +13508,7 @@
           <w:rFonts w:cs="Times New Roman"/>
         </w:rPr>
       </w:pPr>
-      <w:bookmarkStart w:id="13" w:name="_Toc516589346"/>
+      <w:bookmarkStart w:id="14" w:name="_Toc516589346"/>
       <w:proofErr w:type="spellStart"/>
       <w:r>
         <w:rPr>
@@ -13499,7 +13516,7 @@
         </w:rPr>
         <w:t>Uzabilitate</w:t>
       </w:r>
-      <w:bookmarkEnd w:id="13"/>
+      <w:bookmarkEnd w:id="14"/>
       <w:proofErr w:type="spellEnd"/>
     </w:p>
     <w:p>
@@ -13922,7 +13939,7 @@
           <w:lang w:val="ro-RO"/>
         </w:rPr>
       </w:pPr>
-      <w:bookmarkStart w:id="14" w:name="_Toc516589347"/>
+      <w:bookmarkStart w:id="15" w:name="_Toc516589347"/>
       <w:r>
         <w:rPr>
           <w:rFonts w:cs="Times New Roman"/>
@@ -13931,7 +13948,7 @@
         <w:lastRenderedPageBreak/>
         <w:t>Tehnologii folosite</w:t>
       </w:r>
-      <w:bookmarkEnd w:id="14"/>
+      <w:bookmarkEnd w:id="15"/>
     </w:p>
     <w:p>
       <w:pPr>
@@ -13944,7 +13961,7 @@
           <w:rFonts w:cs="Times New Roman"/>
         </w:rPr>
       </w:pPr>
-      <w:bookmarkStart w:id="15" w:name="_Toc516589348"/>
+      <w:bookmarkStart w:id="16" w:name="_Toc516589348"/>
       <w:r>
         <w:rPr>
           <w:rFonts w:cs="Times New Roman"/>
@@ -13987,112 +14004,433 @@
         </w:rPr>
         <w:t xml:space="preserve"> </w:t>
       </w:r>
+      <w:proofErr w:type="spellStart"/>
       <w:r>
         <w:rPr>
           <w:rFonts w:cs="Times New Roman"/>
         </w:rPr>
-        <w:t>MVC)</w:t>
-      </w:r>
-      <w:bookmarkEnd w:id="15"/>
-    </w:p>
-    <w:p>
-      <w:r>
-        <w:t xml:space="preserve">  Info + </w:t>
-      </w:r>
-      <w:proofErr w:type="spellStart"/>
-      <w:r>
-        <w:t>exemplu</w:t>
-      </w:r>
-      <w:proofErr w:type="spellEnd"/>
-      <w:r>
-        <w:t xml:space="preserve"> </w:t>
-      </w:r>
-      <w:proofErr w:type="spellStart"/>
-      <w:r>
-        <w:t>structura</w:t>
-      </w:r>
-      <w:proofErr w:type="spellEnd"/>
-    </w:p>
-    <w:p>
-      <w:pPr>
-        <w:pStyle w:val="Heading2"/>
-        <w:numPr>
-          <w:ilvl w:val="1"/>
-          <w:numId w:val="18"/>
-        </w:numPr>
+        <w:t>MVC</w:t>
+      </w:r>
+      <w:r>
         <w:rPr>
           <w:rFonts w:cs="Times New Roman"/>
         </w:rPr>
-      </w:pPr>
-      <w:bookmarkStart w:id="16" w:name="_Toc516589349"/>
+        <w:t>+Resharper</w:t>
+      </w:r>
+      <w:proofErr w:type="spellEnd"/>
       <w:r>
         <w:rPr>
           <w:rFonts w:cs="Times New Roman"/>
         </w:rPr>
-        <w:t xml:space="preserve">SQL </w:t>
+        <w:t xml:space="preserve"> + NuGet</w:t>
       </w:r>
       <w:r>
         <w:rPr>
           <w:rFonts w:cs="Times New Roman"/>
         </w:rPr>
-        <w:t xml:space="preserve">(SQL </w:t>
-      </w:r>
-      <w:r>
-        <w:rPr>
-          <w:rFonts w:cs="Times New Roman"/>
-        </w:rPr>
-        <w:t>Server</w:t>
-      </w:r>
-      <w:r>
-        <w:rPr>
-          <w:rFonts w:cs="Times New Roman"/>
-        </w:rPr>
-        <w:t xml:space="preserve"> Express)</w:t>
+        <w:t>)</w:t>
       </w:r>
       <w:bookmarkEnd w:id="16"/>
     </w:p>
     <w:p>
-      <w:r>
-        <w:t xml:space="preserve">Info + </w:t>
-      </w:r>
-      <w:proofErr w:type="spellStart"/>
-      <w:r>
-        <w:t>poza</w:t>
-      </w:r>
-      <w:proofErr w:type="spellEnd"/>
-      <w:r>
+      <w:pPr>
+        <w:spacing w:line="360" w:lineRule="auto"/>
+        <w:rPr>
+          <w:rFonts w:ascii="Times New Roman" w:hAnsi="Times New Roman" w:cs="Times New Roman"/>
+          <w:sz w:val="24"/>
+          <w:szCs w:val="24"/>
+        </w:rPr>
+      </w:pPr>
+      <w:r>
+        <w:rPr>
+          <w:rFonts w:ascii="Times New Roman" w:hAnsi="Times New Roman" w:cs="Times New Roman"/>
+          <w:sz w:val="24"/>
+          <w:szCs w:val="24"/>
+        </w:rPr>
+        <w:t xml:space="preserve">    </w:t>
+      </w:r>
+      <w:r>
+        <w:rPr>
+          <w:rFonts w:ascii="Times New Roman" w:hAnsi="Times New Roman" w:cs="Times New Roman"/>
+          <w:sz w:val="24"/>
+          <w:szCs w:val="24"/>
+        </w:rPr>
+        <w:t xml:space="preserve">C# </w:t>
+      </w:r>
+      <w:proofErr w:type="spellStart"/>
+      <w:r>
+        <w:rPr>
+          <w:rFonts w:ascii="Times New Roman" w:hAnsi="Times New Roman" w:cs="Times New Roman"/>
+          <w:sz w:val="24"/>
+          <w:szCs w:val="24"/>
+        </w:rPr>
+        <w:t>este</w:t>
+      </w:r>
+      <w:proofErr w:type="spellEnd"/>
+      <w:r>
+        <w:rPr>
+          <w:rFonts w:ascii="Times New Roman" w:hAnsi="Times New Roman" w:cs="Times New Roman"/>
+          <w:sz w:val="24"/>
+          <w:szCs w:val="24"/>
+        </w:rPr>
+        <w:t xml:space="preserve"> un </w:t>
+      </w:r>
+      <w:proofErr w:type="spellStart"/>
+      <w:r>
+        <w:rPr>
+          <w:rFonts w:ascii="Times New Roman" w:hAnsi="Times New Roman" w:cs="Times New Roman"/>
+          <w:sz w:val="24"/>
+          <w:szCs w:val="24"/>
+        </w:rPr>
+        <w:t>limbaj</w:t>
+      </w:r>
+      <w:proofErr w:type="spellEnd"/>
+      <w:r>
+        <w:rPr>
+          <w:rFonts w:ascii="Times New Roman" w:hAnsi="Times New Roman" w:cs="Times New Roman"/>
+          <w:sz w:val="24"/>
+          <w:szCs w:val="24"/>
+        </w:rPr>
+        <w:t xml:space="preserve"> de </w:t>
+      </w:r>
+      <w:proofErr w:type="spellStart"/>
+      <w:r>
+        <w:rPr>
+          <w:rFonts w:ascii="Times New Roman" w:hAnsi="Times New Roman" w:cs="Times New Roman"/>
+          <w:sz w:val="24"/>
+          <w:szCs w:val="24"/>
+        </w:rPr>
+        <w:t>programare</w:t>
+      </w:r>
+      <w:proofErr w:type="spellEnd"/>
+      <w:r>
+        <w:rPr>
+          <w:rFonts w:ascii="Times New Roman" w:hAnsi="Times New Roman" w:cs="Times New Roman"/>
+          <w:sz w:val="24"/>
+          <w:szCs w:val="24"/>
+        </w:rPr>
+        <w:t xml:space="preserve"> </w:t>
+      </w:r>
+      <w:proofErr w:type="spellStart"/>
+      <w:r>
+        <w:rPr>
+          <w:rFonts w:ascii="Times New Roman" w:hAnsi="Times New Roman" w:cs="Times New Roman"/>
+          <w:sz w:val="24"/>
+          <w:szCs w:val="24"/>
+        </w:rPr>
+        <w:t>orientat</w:t>
+      </w:r>
+      <w:r>
+        <w:rPr>
+          <w:rFonts w:ascii="Times New Roman" w:hAnsi="Times New Roman" w:cs="Times New Roman"/>
+          <w:sz w:val="24"/>
+          <w:szCs w:val="24"/>
+        </w:rPr>
+        <w:t>-</w:t>
+      </w:r>
+      <w:r>
+        <w:rPr>
+          <w:rFonts w:ascii="Times New Roman" w:hAnsi="Times New Roman" w:cs="Times New Roman"/>
+          <w:sz w:val="24"/>
+          <w:szCs w:val="24"/>
+        </w:rPr>
+        <w:t>obiect</w:t>
+      </w:r>
+      <w:proofErr w:type="spellEnd"/>
+      <w:r>
+        <w:rPr>
+          <w:rFonts w:ascii="Times New Roman" w:hAnsi="Times New Roman" w:cs="Times New Roman"/>
+          <w:sz w:val="24"/>
+          <w:szCs w:val="24"/>
+        </w:rPr>
+        <w:t xml:space="preserve"> de la Microsoft care are ca </w:t>
+      </w:r>
+      <w:proofErr w:type="spellStart"/>
+      <w:r>
+        <w:rPr>
+          <w:rFonts w:ascii="Times New Roman" w:hAnsi="Times New Roman" w:cs="Times New Roman"/>
+          <w:sz w:val="24"/>
+          <w:szCs w:val="24"/>
+        </w:rPr>
+        <w:t>scop</w:t>
+      </w:r>
+      <w:proofErr w:type="spellEnd"/>
+      <w:r>
+        <w:rPr>
+          <w:rFonts w:ascii="Times New Roman" w:hAnsi="Times New Roman" w:cs="Times New Roman"/>
+          <w:sz w:val="24"/>
+          <w:szCs w:val="24"/>
+        </w:rPr>
+        <w:t xml:space="preserve"> </w:t>
+      </w:r>
+      <w:proofErr w:type="spellStart"/>
+      <w:r>
+        <w:rPr>
+          <w:rFonts w:ascii="Times New Roman" w:hAnsi="Times New Roman" w:cs="Times New Roman"/>
+          <w:sz w:val="24"/>
+          <w:szCs w:val="24"/>
+        </w:rPr>
+        <w:t>combinarea</w:t>
+      </w:r>
+      <w:proofErr w:type="spellEnd"/>
+      <w:r>
+        <w:rPr>
+          <w:rFonts w:ascii="Times New Roman" w:hAnsi="Times New Roman" w:cs="Times New Roman"/>
+          <w:sz w:val="24"/>
+          <w:szCs w:val="24"/>
+        </w:rPr>
+        <w:t xml:space="preserve"> </w:t>
+      </w:r>
+      <w:proofErr w:type="spellStart"/>
+      <w:r>
+        <w:rPr>
+          <w:rFonts w:ascii="Times New Roman" w:hAnsi="Times New Roman" w:cs="Times New Roman"/>
+          <w:sz w:val="24"/>
+          <w:szCs w:val="24"/>
+        </w:rPr>
+        <w:t>puterii</w:t>
+      </w:r>
+      <w:proofErr w:type="spellEnd"/>
+      <w:r>
+        <w:rPr>
+          <w:rFonts w:ascii="Times New Roman" w:hAnsi="Times New Roman" w:cs="Times New Roman"/>
+          <w:sz w:val="24"/>
+          <w:szCs w:val="24"/>
+        </w:rPr>
+        <w:t xml:space="preserve"> de </w:t>
+      </w:r>
+      <w:proofErr w:type="spellStart"/>
+      <w:r>
+        <w:rPr>
+          <w:rFonts w:ascii="Times New Roman" w:hAnsi="Times New Roman" w:cs="Times New Roman"/>
+          <w:sz w:val="24"/>
+          <w:szCs w:val="24"/>
+        </w:rPr>
+        <w:t>calcul</w:t>
+      </w:r>
+      <w:proofErr w:type="spellEnd"/>
+      <w:r>
+        <w:rPr>
+          <w:rFonts w:ascii="Times New Roman" w:hAnsi="Times New Roman" w:cs="Times New Roman"/>
+          <w:sz w:val="24"/>
+          <w:szCs w:val="24"/>
+        </w:rPr>
+        <w:t xml:space="preserve"> a C ++ cu </w:t>
+      </w:r>
+      <w:proofErr w:type="spellStart"/>
+      <w:r>
+        <w:rPr>
+          <w:rFonts w:ascii="Times New Roman" w:hAnsi="Times New Roman" w:cs="Times New Roman"/>
+          <w:sz w:val="24"/>
+          <w:szCs w:val="24"/>
+        </w:rPr>
+        <w:t>u</w:t>
+      </w:r>
+      <w:r>
+        <w:rPr>
+          <w:rFonts w:ascii="Times New Roman" w:hAnsi="Times New Roman" w:cs="Times New Roman"/>
+          <w:sz w:val="24"/>
+          <w:szCs w:val="24"/>
+        </w:rPr>
+        <w:t>ș</w:t>
+      </w:r>
+      <w:r>
+        <w:rPr>
+          <w:rFonts w:ascii="Times New Roman" w:hAnsi="Times New Roman" w:cs="Times New Roman"/>
+          <w:sz w:val="24"/>
+          <w:szCs w:val="24"/>
+        </w:rPr>
+        <w:t>urin</w:t>
+      </w:r>
+      <w:r>
+        <w:rPr>
+          <w:rFonts w:ascii="Times New Roman" w:hAnsi="Times New Roman" w:cs="Times New Roman"/>
+          <w:sz w:val="24"/>
+          <w:szCs w:val="24"/>
+        </w:rPr>
+        <w:t>ț</w:t>
+      </w:r>
+      <w:r>
+        <w:rPr>
+          <w:rFonts w:ascii="Times New Roman" w:hAnsi="Times New Roman" w:cs="Times New Roman"/>
+          <w:sz w:val="24"/>
+          <w:szCs w:val="24"/>
+        </w:rPr>
+        <w:t>a</w:t>
+      </w:r>
+      <w:proofErr w:type="spellEnd"/>
+      <w:r>
+        <w:rPr>
+          <w:rFonts w:ascii="Times New Roman" w:hAnsi="Times New Roman" w:cs="Times New Roman"/>
+          <w:sz w:val="24"/>
+          <w:szCs w:val="24"/>
+        </w:rPr>
+        <w:t xml:space="preserve"> de </w:t>
+      </w:r>
+      <w:proofErr w:type="spellStart"/>
+      <w:r>
+        <w:rPr>
+          <w:rFonts w:ascii="Times New Roman" w:hAnsi="Times New Roman" w:cs="Times New Roman"/>
+          <w:sz w:val="24"/>
+          <w:szCs w:val="24"/>
+        </w:rPr>
+        <w:t>programare</w:t>
+      </w:r>
+      <w:proofErr w:type="spellEnd"/>
+      <w:r>
+        <w:rPr>
+          <w:rFonts w:ascii="Times New Roman" w:hAnsi="Times New Roman" w:cs="Times New Roman"/>
+          <w:sz w:val="24"/>
+          <w:szCs w:val="24"/>
+        </w:rPr>
+        <w:t xml:space="preserve"> a Visual Basic. C# se </w:t>
+      </w:r>
+      <w:proofErr w:type="spellStart"/>
+      <w:r>
+        <w:rPr>
+          <w:rFonts w:ascii="Times New Roman" w:hAnsi="Times New Roman" w:cs="Times New Roman"/>
+          <w:sz w:val="24"/>
+          <w:szCs w:val="24"/>
+        </w:rPr>
+        <w:t>bazează</w:t>
+      </w:r>
+      <w:proofErr w:type="spellEnd"/>
+      <w:r>
+        <w:rPr>
+          <w:rFonts w:ascii="Times New Roman" w:hAnsi="Times New Roman" w:cs="Times New Roman"/>
+          <w:sz w:val="24"/>
+          <w:szCs w:val="24"/>
+        </w:rPr>
+        <w:t xml:space="preserve"> pe C++ </w:t>
+      </w:r>
+      <w:proofErr w:type="spellStart"/>
+      <w:r>
+        <w:rPr>
+          <w:rFonts w:ascii="Times New Roman" w:hAnsi="Times New Roman" w:cs="Times New Roman"/>
+          <w:sz w:val="24"/>
+          <w:szCs w:val="24"/>
+        </w:rPr>
+        <w:t>și</w:t>
+      </w:r>
+      <w:proofErr w:type="spellEnd"/>
+      <w:r>
+        <w:rPr>
+          <w:rFonts w:ascii="Times New Roman" w:hAnsi="Times New Roman" w:cs="Times New Roman"/>
+          <w:sz w:val="24"/>
+          <w:szCs w:val="24"/>
+        </w:rPr>
+        <w:t xml:space="preserve"> </w:t>
+      </w:r>
+      <w:proofErr w:type="spellStart"/>
+      <w:r>
+        <w:rPr>
+          <w:rFonts w:ascii="Times New Roman" w:hAnsi="Times New Roman" w:cs="Times New Roman"/>
+          <w:sz w:val="24"/>
+          <w:szCs w:val="24"/>
+        </w:rPr>
+        <w:t>conține</w:t>
+      </w:r>
+      <w:proofErr w:type="spellEnd"/>
+      <w:r>
+        <w:rPr>
+          <w:rFonts w:ascii="Times New Roman" w:hAnsi="Times New Roman" w:cs="Times New Roman"/>
+          <w:sz w:val="24"/>
+          <w:szCs w:val="24"/>
+        </w:rPr>
+        <w:t xml:space="preserve"> </w:t>
+      </w:r>
+      <w:proofErr w:type="spellStart"/>
+      <w:r>
+        <w:rPr>
+          <w:rFonts w:ascii="Times New Roman" w:hAnsi="Times New Roman" w:cs="Times New Roman"/>
+          <w:sz w:val="24"/>
+          <w:szCs w:val="24"/>
+        </w:rPr>
+        <w:t>caracteristici</w:t>
+      </w:r>
+      <w:proofErr w:type="spellEnd"/>
+      <w:r>
+        <w:rPr>
+          <w:rFonts w:ascii="Times New Roman" w:hAnsi="Times New Roman" w:cs="Times New Roman"/>
+          <w:sz w:val="24"/>
+          <w:szCs w:val="24"/>
+        </w:rPr>
+        <w:t xml:space="preserve"> </w:t>
+      </w:r>
+      <w:proofErr w:type="spellStart"/>
+      <w:r>
+        <w:rPr>
+          <w:rFonts w:ascii="Times New Roman" w:hAnsi="Times New Roman" w:cs="Times New Roman"/>
+          <w:sz w:val="24"/>
+          <w:szCs w:val="24"/>
+        </w:rPr>
+        <w:t>similare</w:t>
+      </w:r>
+      <w:proofErr w:type="spellEnd"/>
+      <w:r>
+        <w:rPr>
+          <w:rFonts w:ascii="Times New Roman" w:hAnsi="Times New Roman" w:cs="Times New Roman"/>
+          <w:sz w:val="24"/>
+          <w:szCs w:val="24"/>
+        </w:rPr>
         <w:t xml:space="preserve"> cu </w:t>
       </w:r>
       <w:proofErr w:type="spellStart"/>
       <w:r>
-        <w:t>structura</w:t>
-      </w:r>
-      <w:proofErr w:type="spellEnd"/>
-      <w:r>
-        <w:t xml:space="preserve"> de date</w:t>
-      </w:r>
-      <w:r>
-        <w:t xml:space="preserve"> (Via </w:t>
-      </w:r>
-      <w:proofErr w:type="spellStart"/>
-      <w:r>
-        <w:t>Vertabelo</w:t>
-      </w:r>
-      <w:proofErr w:type="spellEnd"/>
-      <w:r>
-        <w:t>)</w:t>
-      </w:r>
-    </w:p>
-    <w:p>
-      <w:r>
-        <w:rPr>
+        <w:rPr>
+          <w:rFonts w:ascii="Times New Roman" w:hAnsi="Times New Roman" w:cs="Times New Roman"/>
+          <w:sz w:val="24"/>
+          <w:szCs w:val="24"/>
+        </w:rPr>
+        <w:t>cele</w:t>
+      </w:r>
+      <w:proofErr w:type="spellEnd"/>
+      <w:r>
+        <w:rPr>
+          <w:rFonts w:ascii="Times New Roman" w:hAnsi="Times New Roman" w:cs="Times New Roman"/>
+          <w:sz w:val="24"/>
+          <w:szCs w:val="24"/>
+        </w:rPr>
+        <w:t xml:space="preserve"> </w:t>
+      </w:r>
+      <w:r>
+        <w:rPr>
+          <w:rFonts w:ascii="Times New Roman" w:hAnsi="Times New Roman" w:cs="Times New Roman"/>
+          <w:sz w:val="24"/>
+          <w:szCs w:val="24"/>
+        </w:rPr>
+        <w:t>din</w:t>
+      </w:r>
+      <w:r>
+        <w:rPr>
+          <w:rFonts w:ascii="Times New Roman" w:hAnsi="Times New Roman" w:cs="Times New Roman"/>
+          <w:sz w:val="24"/>
+          <w:szCs w:val="24"/>
+        </w:rPr>
+        <w:t xml:space="preserve"> Java.</w:t>
+      </w:r>
+    </w:p>
+    <w:p>
+      <w:pPr>
+        <w:spacing w:line="360" w:lineRule="auto"/>
+        <w:rPr>
+          <w:rFonts w:ascii="Times New Roman" w:hAnsi="Times New Roman" w:cs="Times New Roman"/>
+          <w:sz w:val="24"/>
+          <w:szCs w:val="24"/>
+        </w:rPr>
+      </w:pPr>
+      <w:r>
+        <w:rPr>
+          <w:rFonts w:ascii="Times New Roman" w:hAnsi="Times New Roman" w:cs="Times New Roman"/>
           <w:noProof/>
+          <w:sz w:val="24"/>
+          <w:szCs w:val="24"/>
         </w:rPr>
         <w:drawing>
-          <wp:inline distT="0" distB="0" distL="0" distR="0" wp14:anchorId="4EB86B2A" wp14:editId="23276A5A">
-            <wp:extent cx="5943600" cy="3676650"/>
+          <wp:inline distT="0" distB="0" distL="0" distR="0" wp14:anchorId="0774CD8C" wp14:editId="4EC88B21">
+            <wp:extent cx="1516380" cy="4513617"/>
             <wp:effectExtent l="0" t="0" r="0" b="0"/>
-            <wp:docPr id="5" name="Picture 5"/>
+            <wp:docPr id="3" name="Picture 3"/>
             <wp:cNvGraphicFramePr>
               <a:graphicFrameLocks xmlns:a="http://schemas.openxmlformats.org/drawingml/2006/main" noChangeAspect="1"/>
             </wp:cNvGraphicFramePr>
@@ -14100,11 +14438,176 @@
               <a:graphicData uri="http://schemas.openxmlformats.org/drawingml/2006/picture">
                 <pic:pic xmlns:pic="http://schemas.openxmlformats.org/drawingml/2006/picture">
                   <pic:nvPicPr>
-                    <pic:cNvPr id="5" name="Tables.png"/>
+                    <pic:cNvPr id="3" name="Structure.png"/>
                     <pic:cNvPicPr/>
                   </pic:nvPicPr>
                   <pic:blipFill>
                     <a:blip r:embed="rId10" cstate="print">
+                      <a:extLst>
+                        <a:ext uri="{28A0092B-C50C-407E-A947-70E740481C1C}">
+                          <a14:useLocalDpi xmlns:a14="http://schemas.microsoft.com/office/drawing/2010/main" val="0"/>
+                        </a:ext>
+                      </a:extLst>
+                    </a:blip>
+                    <a:stretch>
+                      <a:fillRect/>
+                    </a:stretch>
+                  </pic:blipFill>
+                  <pic:spPr>
+                    <a:xfrm>
+                      <a:off x="0" y="0"/>
+                      <a:ext cx="1520972" cy="4527284"/>
+                    </a:xfrm>
+                    <a:prstGeom prst="rect">
+                      <a:avLst/>
+                    </a:prstGeom>
+                  </pic:spPr>
+                </pic:pic>
+              </a:graphicData>
+            </a:graphic>
+          </wp:inline>
+        </w:drawing>
+      </w:r>
+    </w:p>
+    <w:p>
+      <w:pPr>
+        <w:spacing w:line="360" w:lineRule="auto"/>
+        <w:rPr>
+          <w:rFonts w:ascii="Times New Roman" w:hAnsi="Times New Roman" w:cs="Times New Roman"/>
+          <w:sz w:val="24"/>
+          <w:szCs w:val="24"/>
+        </w:rPr>
+      </w:pPr>
+      <w:r>
+        <w:rPr>
+          <w:rFonts w:ascii="Times New Roman" w:hAnsi="Times New Roman" w:cs="Times New Roman"/>
+          <w:sz w:val="24"/>
+          <w:szCs w:val="24"/>
+        </w:rPr>
+        <w:t xml:space="preserve">  Info + </w:t>
+      </w:r>
+      <w:proofErr w:type="spellStart"/>
+      <w:r>
+        <w:rPr>
+          <w:rFonts w:ascii="Times New Roman" w:hAnsi="Times New Roman" w:cs="Times New Roman"/>
+          <w:sz w:val="24"/>
+          <w:szCs w:val="24"/>
+        </w:rPr>
+        <w:t>exemplu</w:t>
+      </w:r>
+      <w:proofErr w:type="spellEnd"/>
+      <w:r>
+        <w:rPr>
+          <w:rFonts w:ascii="Times New Roman" w:hAnsi="Times New Roman" w:cs="Times New Roman"/>
+          <w:sz w:val="24"/>
+          <w:szCs w:val="24"/>
+        </w:rPr>
+        <w:t xml:space="preserve"> </w:t>
+      </w:r>
+      <w:proofErr w:type="spellStart"/>
+      <w:r>
+        <w:rPr>
+          <w:rFonts w:ascii="Times New Roman" w:hAnsi="Times New Roman" w:cs="Times New Roman"/>
+          <w:sz w:val="24"/>
+          <w:szCs w:val="24"/>
+        </w:rPr>
+        <w:t>structura</w:t>
+      </w:r>
+      <w:proofErr w:type="spellEnd"/>
+    </w:p>
+    <w:p>
+      <w:pPr>
+        <w:pStyle w:val="Heading2"/>
+        <w:numPr>
+          <w:ilvl w:val="1"/>
+          <w:numId w:val="18"/>
+        </w:numPr>
+        <w:rPr>
+          <w:rFonts w:cs="Times New Roman"/>
+        </w:rPr>
+      </w:pPr>
+      <w:bookmarkStart w:id="17" w:name="_Toc516589349"/>
+      <w:r>
+        <w:rPr>
+          <w:rFonts w:cs="Times New Roman"/>
+        </w:rPr>
+        <w:t xml:space="preserve">SQL </w:t>
+      </w:r>
+      <w:r>
+        <w:rPr>
+          <w:rFonts w:cs="Times New Roman"/>
+        </w:rPr>
+        <w:t xml:space="preserve">(SQL </w:t>
+      </w:r>
+      <w:r>
+        <w:rPr>
+          <w:rFonts w:cs="Times New Roman"/>
+        </w:rPr>
+        <w:t>Server</w:t>
+      </w:r>
+      <w:r>
+        <w:rPr>
+          <w:rFonts w:cs="Times New Roman"/>
+        </w:rPr>
+        <w:t xml:space="preserve"> Express)</w:t>
+      </w:r>
+      <w:bookmarkEnd w:id="17"/>
+    </w:p>
+    <w:p>
+      <w:r>
+        <w:t xml:space="preserve">Info + </w:t>
+      </w:r>
+      <w:proofErr w:type="spellStart"/>
+      <w:r>
+        <w:t>poza</w:t>
+      </w:r>
+      <w:proofErr w:type="spellEnd"/>
+      <w:r>
+        <w:t xml:space="preserve"> cu </w:t>
+      </w:r>
+      <w:proofErr w:type="spellStart"/>
+      <w:r>
+        <w:t>structura</w:t>
+      </w:r>
+      <w:proofErr w:type="spellEnd"/>
+      <w:r>
+        <w:t xml:space="preserve"> de date</w:t>
+      </w:r>
+      <w:r>
+        <w:t xml:space="preserve"> (Via </w:t>
+      </w:r>
+      <w:proofErr w:type="spellStart"/>
+      <w:r>
+        <w:t>Vertabelo</w:t>
+      </w:r>
+      <w:proofErr w:type="spellEnd"/>
+      <w:r>
+        <w:t>)</w:t>
+      </w:r>
+    </w:p>
+    <w:p>
+      <w:r>
+        <w:rPr>
+          <w:noProof/>
+        </w:rPr>
+        <w:lastRenderedPageBreak/>
+        <w:drawing>
+          <wp:inline distT="0" distB="0" distL="0" distR="0" wp14:anchorId="5191AEDD" wp14:editId="1B23E9D4">
+            <wp:extent cx="5943600" cy="3676650"/>
+            <wp:effectExtent l="0" t="0" r="0" b="0"/>
+            <wp:docPr id="1" name="Picture 1"/>
+            <wp:cNvGraphicFramePr>
+              <a:graphicFrameLocks xmlns:a="http://schemas.openxmlformats.org/drawingml/2006/main" noChangeAspect="1"/>
+            </wp:cNvGraphicFramePr>
+            <a:graphic xmlns:a="http://schemas.openxmlformats.org/drawingml/2006/main">
+              <a:graphicData uri="http://schemas.openxmlformats.org/drawingml/2006/picture">
+                <pic:pic xmlns:pic="http://schemas.openxmlformats.org/drawingml/2006/picture">
+                  <pic:nvPicPr>
+                    <pic:cNvPr id="1" name="Tables_and_Logo.png"/>
+                    <pic:cNvPicPr/>
+                  </pic:nvPicPr>
+                  <pic:blipFill>
+                    <a:blip r:embed="rId11" cstate="print">
                       <a:extLst>
                         <a:ext uri="{28A0092B-C50C-407E-A947-70E740481C1C}">
                           <a14:useLocalDpi xmlns:a14="http://schemas.microsoft.com/office/drawing/2010/main" val="0"/>
@@ -14130,8 +14633,6 @@
           </wp:inline>
         </w:drawing>
       </w:r>
-      <w:bookmarkStart w:id="17" w:name="_GoBack"/>
-      <w:bookmarkEnd w:id="17"/>
     </w:p>
     <w:p>
       <w:pPr>
@@ -14259,7 +14760,6 @@
         <w:rPr>
           <w:rFonts w:cs="Times New Roman"/>
         </w:rPr>
-        <w:lastRenderedPageBreak/>
         <w:t>HTML</w:t>
       </w:r>
       <w:r>
@@ -14308,6 +14808,7 @@
         <w:rPr>
           <w:noProof/>
         </w:rPr>
+        <w:lastRenderedPageBreak/>
         <w:drawing>
           <wp:inline distT="0" distB="0" distL="0" distR="0" wp14:anchorId="443B07D5" wp14:editId="6142BF1B">
             <wp:extent cx="5943600" cy="2960370"/>
@@ -14324,7 +14825,7 @@
                     <pic:cNvPicPr/>
                   </pic:nvPicPr>
                   <pic:blipFill>
-                    <a:blip r:embed="rId11" cstate="print">
+                    <a:blip r:embed="rId12" cstate="print">
                       <a:extLst>
                         <a:ext uri="{28A0092B-C50C-407E-A947-70E740481C1C}">
                           <a14:useLocalDpi xmlns:a14="http://schemas.microsoft.com/office/drawing/2010/main" val="0"/>
@@ -14638,7 +15139,7 @@
           <w:szCs w:val="36"/>
           <w:lang w:val="ro-RO"/>
         </w:rPr>
-        <w:t>Stackoverflow</w:t>
+        <w:t>Vertabelo</w:t>
       </w:r>
     </w:p>
     <w:p>
@@ -14658,7 +15159,7 @@
           <w:szCs w:val="36"/>
           <w:lang w:val="ro-RO"/>
         </w:rPr>
-        <w:t>Youtube</w:t>
+        <w:t>Stackoverflow</w:t>
       </w:r>
       <w:r>
         <w:rPr>
@@ -14667,8 +15168,199 @@
           <w:szCs w:val="36"/>
           <w:lang w:val="ro-RO"/>
         </w:rPr>
-        <w:t>? + site-ul oficial</w:t>
-      </w:r>
+        <w:t>(criptare)</w:t>
+      </w:r>
+    </w:p>
+    <w:p>
+      <w:pPr>
+        <w:spacing w:before="30" w:after="0" w:line="360" w:lineRule="auto"/>
+        <w:rPr>
+          <w:rFonts w:ascii="Times New Roman" w:hAnsi="Times New Roman" w:cs="Times New Roman"/>
+          <w:sz w:val="28"/>
+          <w:szCs w:val="36"/>
+          <w:lang w:val="ro-RO"/>
+        </w:rPr>
+      </w:pPr>
+      <w:r>
+        <w:rPr>
+          <w:rFonts w:ascii="Times New Roman" w:hAnsi="Times New Roman" w:cs="Times New Roman"/>
+          <w:sz w:val="28"/>
+          <w:szCs w:val="36"/>
+          <w:lang w:val="ro-RO"/>
+        </w:rPr>
+        <w:t>Youtube</w:t>
+      </w:r>
+      <w:r>
+        <w:rPr>
+          <w:rFonts w:ascii="Times New Roman" w:hAnsi="Times New Roman" w:cs="Times New Roman"/>
+          <w:sz w:val="28"/>
+          <w:szCs w:val="36"/>
+          <w:lang w:val="ro-RO"/>
+        </w:rPr>
+        <w:t>? +</w:t>
+      </w:r>
+      <w:r>
+        <w:rPr>
+          <w:rFonts w:ascii="Times New Roman" w:hAnsi="Times New Roman" w:cs="Times New Roman"/>
+          <w:sz w:val="28"/>
+          <w:szCs w:val="36"/>
+          <w:lang w:val="ro-RO"/>
+        </w:rPr>
+        <w:t>s</w:t>
+      </w:r>
+      <w:r>
+        <w:rPr>
+          <w:rFonts w:ascii="Times New Roman" w:hAnsi="Times New Roman" w:cs="Times New Roman"/>
+          <w:sz w:val="28"/>
+          <w:szCs w:val="36"/>
+          <w:lang w:val="ro-RO"/>
+        </w:rPr>
+        <w:t>i</w:t>
+      </w:r>
+      <w:r>
+        <w:rPr>
+          <w:rFonts w:ascii="Times New Roman" w:hAnsi="Times New Roman" w:cs="Times New Roman"/>
+          <w:sz w:val="28"/>
+          <w:szCs w:val="36"/>
+          <w:lang w:val="ro-RO"/>
+        </w:rPr>
+        <w:t>/sau</w:t>
+      </w:r>
+      <w:r>
+        <w:rPr>
+          <w:rFonts w:ascii="Times New Roman" w:hAnsi="Times New Roman" w:cs="Times New Roman"/>
+          <w:sz w:val="28"/>
+          <w:szCs w:val="36"/>
+          <w:lang w:val="ro-RO"/>
+        </w:rPr>
+        <w:t xml:space="preserve"> site-u</w:t>
+      </w:r>
+      <w:r>
+        <w:rPr>
+          <w:rFonts w:ascii="Times New Roman" w:hAnsi="Times New Roman" w:cs="Times New Roman"/>
+          <w:sz w:val="28"/>
+          <w:szCs w:val="36"/>
+          <w:lang w:val="ro-RO"/>
+        </w:rPr>
+        <w:t>ri</w:t>
+      </w:r>
+      <w:r>
+        <w:rPr>
+          <w:rFonts w:ascii="Times New Roman" w:hAnsi="Times New Roman" w:cs="Times New Roman"/>
+          <w:sz w:val="28"/>
+          <w:szCs w:val="36"/>
+          <w:lang w:val="ro-RO"/>
+        </w:rPr>
+        <w:t xml:space="preserve"> oficial</w:t>
+      </w:r>
+      <w:r>
+        <w:rPr>
+          <w:rFonts w:ascii="Times New Roman" w:hAnsi="Times New Roman" w:cs="Times New Roman"/>
+          <w:sz w:val="28"/>
+          <w:szCs w:val="36"/>
+          <w:lang w:val="ro-RO"/>
+        </w:rPr>
+        <w:t xml:space="preserve"> </w:t>
+      </w:r>
+      <w:r>
+        <w:rPr>
+          <w:rFonts w:ascii="Times New Roman" w:hAnsi="Times New Roman" w:cs="Times New Roman"/>
+          <w:sz w:val="28"/>
+          <w:szCs w:val="36"/>
+          <w:lang w:val="ro-RO"/>
+        </w:rPr>
+        <w:t>(mail sender)</w:t>
+      </w:r>
+    </w:p>
+    <w:p>
+      <w:pPr>
+        <w:spacing w:before="30" w:after="0" w:line="360" w:lineRule="auto"/>
+        <w:rPr>
+          <w:rFonts w:ascii="Times New Roman" w:hAnsi="Times New Roman" w:cs="Times New Roman"/>
+          <w:sz w:val="28"/>
+          <w:szCs w:val="36"/>
+          <w:lang w:val="ro-RO"/>
+        </w:rPr>
+      </w:pPr>
+    </w:p>
+    <w:p>
+      <w:pPr>
+        <w:spacing w:before="30" w:after="0" w:line="360" w:lineRule="auto"/>
+        <w:rPr>
+          <w:rFonts w:ascii="Times New Roman" w:hAnsi="Times New Roman" w:cs="Times New Roman"/>
+          <w:sz w:val="28"/>
+          <w:szCs w:val="36"/>
+          <w:lang w:val="ro-RO"/>
+        </w:rPr>
+      </w:pPr>
+      <w:hyperlink r:id="rId13" w:history="1">
+        <w:r>
+          <w:rPr>
+            <w:rStyle w:val="Hyperlink"/>
+            <w:rFonts w:ascii="Times New Roman" w:hAnsi="Times New Roman" w:cs="Times New Roman"/>
+            <w:sz w:val="28"/>
+            <w:szCs w:val="36"/>
+            <w:lang w:val="ro-RO"/>
+          </w:rPr>
+          <w:t>https://www.microsoft.com/net/learn/what-is-dotnet</w:t>
+        </w:r>
+      </w:hyperlink>
+    </w:p>
+    <w:p>
+      <w:pPr>
+        <w:spacing w:before="30" w:after="0" w:line="360" w:lineRule="auto"/>
+        <w:rPr>
+          <w:rFonts w:ascii="Times New Roman" w:hAnsi="Times New Roman" w:cs="Times New Roman"/>
+          <w:sz w:val="28"/>
+          <w:szCs w:val="36"/>
+          <w:lang w:val="ro-RO"/>
+        </w:rPr>
+      </w:pPr>
+      <w:hyperlink r:id="rId14" w:history="1">
+        <w:r>
+          <w:rPr>
+            <w:rStyle w:val="Hyperlink"/>
+            <w:rFonts w:ascii="Times New Roman" w:hAnsi="Times New Roman" w:cs="Times New Roman"/>
+            <w:sz w:val="28"/>
+            <w:szCs w:val="36"/>
+            <w:lang w:val="ro-RO"/>
+          </w:rPr>
+          <w:t>https://www.jetbrains.com/resharper/</w:t>
+        </w:r>
+      </w:hyperlink>
+    </w:p>
+    <w:p>
+      <w:pPr>
+        <w:spacing w:before="30" w:after="0" w:line="360" w:lineRule="auto"/>
+        <w:rPr>
+          <w:rFonts w:ascii="Times New Roman" w:hAnsi="Times New Roman" w:cs="Times New Roman"/>
+          <w:sz w:val="28"/>
+          <w:szCs w:val="36"/>
+          <w:lang w:val="ro-RO"/>
+        </w:rPr>
+      </w:pPr>
+      <w:hyperlink r:id="rId15" w:history="1">
+        <w:r>
+          <w:rPr>
+            <w:rStyle w:val="Hyperlink"/>
+            <w:rFonts w:ascii="Times New Roman" w:hAnsi="Times New Roman" w:cs="Times New Roman"/>
+            <w:sz w:val="28"/>
+            <w:szCs w:val="36"/>
+            <w:lang w:val="ro-RO"/>
+          </w:rPr>
+          <w:t>https://searchwindevelopment.techtarget.com/definition/C</w:t>
+        </w:r>
+      </w:hyperlink>
+    </w:p>
+    <w:p>
+      <w:pPr>
+        <w:spacing w:before="30" w:after="0" w:line="360" w:lineRule="auto"/>
+        <w:rPr>
+          <w:rFonts w:ascii="Times New Roman" w:hAnsi="Times New Roman" w:cs="Times New Roman"/>
+          <w:sz w:val="28"/>
+          <w:szCs w:val="36"/>
+        </w:rPr>
+      </w:pPr>
     </w:p>
     <w:sectPr>
       <w:pgSz w:w="12240" w:h="15840"/>
@@ -19170,6 +19862,18 @@
       <w:ind w:left="440"/>
     </w:pPr>
   </w:style>
+  <w:style w:type="character" w:styleId="UnresolvedMention">
+    <w:name w:val="Unresolved Mention"/>
+    <w:basedOn w:val="DefaultParagraphFont"/>
+    <w:uiPriority w:val="99"/>
+    <w:semiHidden/>
+    <w:unhideWhenUsed/>
+    <w:rsid w:val="00126FE0"/>
+    <w:rPr>
+      <w:color w:val="605E5C"/>
+      <w:shd w:val="clear" w:color="auto" w:fill="E1DFDD"/>
+    </w:rPr>
+  </w:style>
 </w:styles>
 </file>
 
@@ -19473,7 +20177,7 @@
 </file>
 
 <file path=customXml/itemProps1.xml><?xml version="1.0" encoding="utf-8"?>
-<ds:datastoreItem xmlns:ds="http://schemas.openxmlformats.org/officeDocument/2006/customXml" ds:itemID="{DB39B138-77CE-4190-9FB4-1BFC82A1C890}">
+<ds:datastoreItem xmlns:ds="http://schemas.openxmlformats.org/officeDocument/2006/customXml" ds:itemID="{CDDD4661-4BFA-4FE2-A5D7-FFF2CE243857}">
   <ds:schemaRefs>
     <ds:schemaRef ds:uri="http://schemas.openxmlformats.org/officeDocument/2006/bibliography"/>
   </ds:schemaRefs>

--- a/Documentatie/Licenta.docx
+++ b/Documentatie/Licenta.docx
@@ -757,9 +757,8 @@
           <w:sz w:val="32"/>
           <w:szCs w:val="32"/>
         </w:rPr>
-        <w:t xml:space="preserve"> </w:t>
-      </w:r>
-      <w:proofErr w:type="spellStart"/>
+        <w:t xml:space="preserve"> Flori</w:t>
+      </w:r>
       <w:r>
         <w:rPr>
           <w:rFonts w:ascii="Times New Roman" w:hAnsi="Times New Roman" w:cs="Times New Roman"/>
@@ -768,9 +767,8 @@
           <w:sz w:val="32"/>
           <w:szCs w:val="32"/>
         </w:rPr>
-        <w:t>Olariu</w:t>
-      </w:r>
-      <w:proofErr w:type="spellEnd"/>
+        <w:t>n</w:t>
+      </w:r>
       <w:r>
         <w:rPr>
           <w:rFonts w:ascii="Times New Roman" w:hAnsi="Times New Roman" w:cs="Times New Roman"/>
@@ -779,17 +777,7 @@
           <w:sz w:val="32"/>
           <w:szCs w:val="32"/>
         </w:rPr>
-        <w:t xml:space="preserve"> Flori</w:t>
-      </w:r>
-      <w:r>
-        <w:rPr>
-          <w:rFonts w:ascii="Times New Roman" w:hAnsi="Times New Roman" w:cs="Times New Roman"/>
-          <w:b/>
-          <w:bCs/>
-          <w:sz w:val="32"/>
-          <w:szCs w:val="32"/>
-        </w:rPr>
-        <w:t>n</w:t>
+        <w:t xml:space="preserve"> Olariu</w:t>
       </w:r>
     </w:p>
     <w:bookmarkEnd w:id="5"/>
@@ -1766,9 +1754,8 @@
           <w:sz w:val="32"/>
           <w:szCs w:val="32"/>
         </w:rPr>
-        <w:t xml:space="preserve"> </w:t>
-      </w:r>
-      <w:proofErr w:type="spellStart"/>
+        <w:t xml:space="preserve"> Florin</w:t>
+      </w:r>
       <w:r>
         <w:rPr>
           <w:rFonts w:ascii="Times New Roman" w:hAnsi="Times New Roman" w:cs="Times New Roman"/>
@@ -1777,9 +1764,9 @@
           <w:sz w:val="32"/>
           <w:szCs w:val="32"/>
         </w:rPr>
-        <w:t>Olariu</w:t>
-      </w:r>
-      <w:proofErr w:type="spellEnd"/>
+        <w:t xml:space="preserve"> </w:t>
+      </w:r>
+      <w:proofErr w:type="spellStart"/>
       <w:r>
         <w:rPr>
           <w:rFonts w:ascii="Times New Roman" w:hAnsi="Times New Roman" w:cs="Times New Roman"/>
@@ -1788,8 +1775,9 @@
           <w:sz w:val="32"/>
           <w:szCs w:val="32"/>
         </w:rPr>
-        <w:t xml:space="preserve"> Florin</w:t>
-      </w:r>
+        <w:t>Olariu</w:t>
+      </w:r>
+      <w:proofErr w:type="spellEnd"/>
     </w:p>
     <w:p>
       <w:pPr>
@@ -6365,6 +6353,7 @@
       <w:sdtPr>
         <w:rPr>
           <w:rFonts w:asciiTheme="minorHAnsi" w:eastAsiaTheme="minorEastAsia" w:hAnsiTheme="minorHAnsi" w:cs="Times New Roman"/>
+          <w:b w:val="0"/>
           <w:color w:val="auto"/>
           <w:sz w:val="24"/>
           <w:szCs w:val="24"/>
@@ -9021,7 +9010,7 @@
         <w:pStyle w:val="Heading1"/>
         <w:numPr>
           <w:ilvl w:val="0"/>
-          <w:numId w:val="5"/>
+          <w:numId w:val="7"/>
         </w:numPr>
       </w:pPr>
       <w:bookmarkStart w:id="6" w:name="_Toc516964246"/>
@@ -9051,6 +9040,348 @@
     </w:p>
     <w:p>
       <w:pPr>
+        <w:spacing w:line="360" w:lineRule="auto"/>
+        <w:jc w:val="both"/>
+        <w:rPr>
+          <w:rFonts w:ascii="Times New Roman" w:hAnsi="Times New Roman" w:cs="Times New Roman"/>
+          <w:sz w:val="24"/>
+          <w:szCs w:val="24"/>
+          <w:lang w:val="ro-RO"/>
+        </w:rPr>
+      </w:pPr>
+      <w:r>
+        <w:rPr>
+          <w:rFonts w:ascii="Times New Roman" w:hAnsi="Times New Roman" w:cs="Times New Roman"/>
+          <w:sz w:val="24"/>
+          <w:szCs w:val="24"/>
+        </w:rPr>
+        <w:t xml:space="preserve">  </w:t>
+      </w:r>
+      <w:r>
+        <w:rPr>
+          <w:rFonts w:ascii="Times New Roman" w:hAnsi="Times New Roman" w:cs="Times New Roman"/>
+          <w:sz w:val="24"/>
+          <w:szCs w:val="24"/>
+        </w:rPr>
+        <w:t xml:space="preserve">  </w:t>
+      </w:r>
+      <w:r>
+        <w:rPr>
+          <w:rFonts w:ascii="Times New Roman" w:hAnsi="Times New Roman" w:cs="Times New Roman"/>
+          <w:sz w:val="24"/>
+          <w:szCs w:val="24"/>
+          <w:lang w:val="ro-RO"/>
+        </w:rPr>
+        <w:t xml:space="preserve">În ultim vreme am observat o dezvoltare din ce în ce mai accentuată a domeniului medical, și nevoia tot mai mare a unei platforme prin intermediul căreia pacienții să își acceseze datele într-un mod sigur, de oriunde. Astfel a a apărut tema mea de licență, </w:t>
+      </w:r>
+      <w:proofErr w:type="spellStart"/>
+      <w:r>
+        <w:rPr>
+          <w:rFonts w:ascii="Times New Roman" w:hAnsi="Times New Roman" w:cs="Times New Roman"/>
+          <w:b/>
+          <w:sz w:val="24"/>
+          <w:szCs w:val="24"/>
+        </w:rPr>
+        <w:t>MediArch</w:t>
+      </w:r>
+      <w:proofErr w:type="spellEnd"/>
+      <w:r>
+        <w:rPr>
+          <w:rFonts w:ascii="Times New Roman" w:hAnsi="Times New Roman" w:cs="Times New Roman"/>
+          <w:sz w:val="24"/>
+          <w:szCs w:val="24"/>
+        </w:rPr>
+        <w:t xml:space="preserve">, </w:t>
+      </w:r>
+      <w:proofErr w:type="spellStart"/>
+      <w:r>
+        <w:rPr>
+          <w:rFonts w:ascii="Times New Roman" w:hAnsi="Times New Roman" w:cs="Times New Roman"/>
+          <w:sz w:val="24"/>
+          <w:szCs w:val="24"/>
+        </w:rPr>
+        <w:t>locul</w:t>
+      </w:r>
+      <w:proofErr w:type="spellEnd"/>
+      <w:r>
+        <w:rPr>
+          <w:rFonts w:ascii="Times New Roman" w:hAnsi="Times New Roman" w:cs="Times New Roman"/>
+          <w:sz w:val="24"/>
+          <w:szCs w:val="24"/>
+        </w:rPr>
+        <w:t xml:space="preserve"> perfect </w:t>
+      </w:r>
+      <w:proofErr w:type="spellStart"/>
+      <w:r>
+        <w:rPr>
+          <w:rFonts w:ascii="Times New Roman" w:hAnsi="Times New Roman" w:cs="Times New Roman"/>
+          <w:sz w:val="24"/>
+          <w:szCs w:val="24"/>
+        </w:rPr>
+        <w:t>unde</w:t>
+      </w:r>
+      <w:proofErr w:type="spellEnd"/>
+      <w:r>
+        <w:rPr>
+          <w:rFonts w:ascii="Times New Roman" w:hAnsi="Times New Roman" w:cs="Times New Roman"/>
+          <w:sz w:val="24"/>
+          <w:szCs w:val="24"/>
+        </w:rPr>
+        <w:t xml:space="preserve"> </w:t>
+      </w:r>
+      <w:proofErr w:type="spellStart"/>
+      <w:r>
+        <w:rPr>
+          <w:rFonts w:ascii="Times New Roman" w:hAnsi="Times New Roman" w:cs="Times New Roman"/>
+          <w:sz w:val="24"/>
+          <w:szCs w:val="24"/>
+        </w:rPr>
+        <w:t>vei</w:t>
+      </w:r>
+      <w:proofErr w:type="spellEnd"/>
+      <w:r>
+        <w:rPr>
+          <w:rFonts w:ascii="Times New Roman" w:hAnsi="Times New Roman" w:cs="Times New Roman"/>
+          <w:sz w:val="24"/>
+          <w:szCs w:val="24"/>
+        </w:rPr>
+        <w:t xml:space="preserve"> </w:t>
+      </w:r>
+      <w:proofErr w:type="spellStart"/>
+      <w:r>
+        <w:rPr>
+          <w:rFonts w:ascii="Times New Roman" w:hAnsi="Times New Roman" w:cs="Times New Roman"/>
+          <w:sz w:val="24"/>
+          <w:szCs w:val="24"/>
+        </w:rPr>
+        <w:t>avea</w:t>
+      </w:r>
+      <w:proofErr w:type="spellEnd"/>
+      <w:r>
+        <w:rPr>
+          <w:rFonts w:ascii="Times New Roman" w:hAnsi="Times New Roman" w:cs="Times New Roman"/>
+          <w:sz w:val="24"/>
+          <w:szCs w:val="24"/>
+        </w:rPr>
+        <w:t xml:space="preserve"> </w:t>
+      </w:r>
+      <w:proofErr w:type="spellStart"/>
+      <w:r>
+        <w:rPr>
+          <w:rFonts w:ascii="Times New Roman" w:hAnsi="Times New Roman" w:cs="Times New Roman"/>
+          <w:sz w:val="24"/>
+          <w:szCs w:val="24"/>
+        </w:rPr>
+        <w:t>acces</w:t>
+      </w:r>
+      <w:proofErr w:type="spellEnd"/>
+      <w:r>
+        <w:rPr>
+          <w:rFonts w:ascii="Times New Roman" w:hAnsi="Times New Roman" w:cs="Times New Roman"/>
+          <w:sz w:val="24"/>
+          <w:szCs w:val="24"/>
+        </w:rPr>
+        <w:t xml:space="preserve"> la </w:t>
+      </w:r>
+      <w:proofErr w:type="spellStart"/>
+      <w:r>
+        <w:rPr>
+          <w:rFonts w:ascii="Times New Roman" w:hAnsi="Times New Roman" w:cs="Times New Roman"/>
+          <w:sz w:val="24"/>
+          <w:szCs w:val="24"/>
+        </w:rPr>
+        <w:t>orice</w:t>
+      </w:r>
+      <w:proofErr w:type="spellEnd"/>
+      <w:r>
+        <w:rPr>
+          <w:rFonts w:ascii="Times New Roman" w:hAnsi="Times New Roman" w:cs="Times New Roman"/>
+          <w:sz w:val="24"/>
+          <w:szCs w:val="24"/>
+        </w:rPr>
+        <w:t xml:space="preserve"> </w:t>
+      </w:r>
+      <w:proofErr w:type="spellStart"/>
+      <w:r>
+        <w:rPr>
+          <w:rFonts w:ascii="Times New Roman" w:hAnsi="Times New Roman" w:cs="Times New Roman"/>
+          <w:sz w:val="24"/>
+          <w:szCs w:val="24"/>
+        </w:rPr>
+        <w:t>informa</w:t>
+      </w:r>
+      <w:proofErr w:type="spellEnd"/>
+      <w:r>
+        <w:rPr>
+          <w:rFonts w:ascii="Times New Roman" w:hAnsi="Times New Roman" w:cs="Times New Roman"/>
+          <w:sz w:val="24"/>
+          <w:szCs w:val="24"/>
+          <w:lang w:val="ro-RO"/>
+        </w:rPr>
+        <w:t>ție utilă din istoricul tău medical.</w:t>
+      </w:r>
+    </w:p>
+    <w:p>
+      <w:pPr>
+        <w:spacing w:line="360" w:lineRule="auto"/>
+        <w:jc w:val="both"/>
+        <w:rPr>
+          <w:rFonts w:ascii="Times New Roman" w:hAnsi="Times New Roman" w:cs="Times New Roman"/>
+          <w:sz w:val="24"/>
+          <w:szCs w:val="24"/>
+          <w:lang w:val="ro-RO"/>
+        </w:rPr>
+      </w:pPr>
+      <w:r>
+        <w:rPr>
+          <w:rFonts w:ascii="Times New Roman" w:hAnsi="Times New Roman" w:cs="Times New Roman"/>
+          <w:sz w:val="24"/>
+          <w:szCs w:val="24"/>
+          <w:lang w:val="ro-RO"/>
+        </w:rPr>
+        <w:t xml:space="preserve">  </w:t>
+      </w:r>
+      <w:r>
+        <w:rPr>
+          <w:rFonts w:ascii="Times New Roman" w:hAnsi="Times New Roman" w:cs="Times New Roman"/>
+          <w:sz w:val="24"/>
+          <w:szCs w:val="24"/>
+          <w:lang w:val="ro-RO"/>
+        </w:rPr>
+        <w:t xml:space="preserve">  </w:t>
+      </w:r>
+      <w:r>
+        <w:rPr>
+          <w:rFonts w:ascii="Times New Roman" w:hAnsi="Times New Roman" w:cs="Times New Roman"/>
+          <w:sz w:val="24"/>
+          <w:szCs w:val="24"/>
+          <w:lang w:val="ro-RO"/>
+        </w:rPr>
+        <w:t>Deși mai există câteva platforme care ofera unele funcționalități asemănătoare cu cele ale aplicației mele (ca și</w:t>
+      </w:r>
+      <w:r>
+        <w:rPr>
+          <w:rFonts w:ascii="Times New Roman" w:hAnsi="Times New Roman" w:cs="Times New Roman"/>
+          <w:sz w:val="24"/>
+          <w:szCs w:val="24"/>
+        </w:rPr>
+        <w:t xml:space="preserve">: Arcadia, </w:t>
+      </w:r>
+      <w:proofErr w:type="spellStart"/>
+      <w:r>
+        <w:rPr>
+          <w:rFonts w:ascii="Times New Roman" w:hAnsi="Times New Roman" w:cs="Times New Roman"/>
+          <w:sz w:val="24"/>
+          <w:szCs w:val="24"/>
+        </w:rPr>
+        <w:t>MedLife</w:t>
+      </w:r>
+      <w:proofErr w:type="spellEnd"/>
+      <w:r>
+        <w:rPr>
+          <w:rFonts w:ascii="Times New Roman" w:hAnsi="Times New Roman" w:cs="Times New Roman"/>
+          <w:sz w:val="24"/>
+          <w:szCs w:val="24"/>
+        </w:rPr>
+        <w:t xml:space="preserve">, Regina Maria, </w:t>
+      </w:r>
+      <w:proofErr w:type="spellStart"/>
+      <w:r>
+        <w:rPr>
+          <w:rFonts w:ascii="Times New Roman" w:hAnsi="Times New Roman" w:cs="Times New Roman"/>
+          <w:sz w:val="24"/>
+          <w:szCs w:val="24"/>
+        </w:rPr>
+        <w:t>Clinica-Sante</w:t>
+      </w:r>
+      <w:proofErr w:type="spellEnd"/>
+      <w:r>
+        <w:rPr>
+          <w:rFonts w:ascii="Times New Roman" w:hAnsi="Times New Roman" w:cs="Times New Roman"/>
+          <w:sz w:val="24"/>
+          <w:szCs w:val="24"/>
+        </w:rPr>
+        <w:t>, …),</w:t>
+      </w:r>
+      <w:r>
+        <w:rPr>
+          <w:rFonts w:ascii="Times New Roman" w:hAnsi="Times New Roman" w:cs="Times New Roman"/>
+          <w:sz w:val="24"/>
+          <w:szCs w:val="24"/>
+          <w:lang w:val="ro-RO"/>
+        </w:rPr>
+        <w:t xml:space="preserve"> pentru a avea acces la informațiile necesare vei fi nevoit să îți faci un cont pe fiecare platformă în parte, acest lucru fiind un consumator de timp și este destul de incomod.</w:t>
+      </w:r>
+    </w:p>
+    <w:p>
+      <w:pPr>
+        <w:spacing w:line="360" w:lineRule="auto"/>
+        <w:jc w:val="both"/>
+        <w:rPr>
+          <w:rFonts w:ascii="Times New Roman" w:hAnsi="Times New Roman" w:cs="Times New Roman"/>
+          <w:sz w:val="24"/>
+          <w:szCs w:val="24"/>
+          <w:lang w:val="ro-RO"/>
+        </w:rPr>
+      </w:pPr>
+      <w:r>
+        <w:rPr>
+          <w:rFonts w:ascii="Times New Roman" w:hAnsi="Times New Roman" w:cs="Times New Roman"/>
+          <w:sz w:val="24"/>
+          <w:szCs w:val="24"/>
+          <w:lang w:val="ro-RO"/>
+        </w:rPr>
+        <w:t xml:space="preserve">  </w:t>
+      </w:r>
+      <w:r>
+        <w:rPr>
+          <w:rFonts w:ascii="Times New Roman" w:hAnsi="Times New Roman" w:cs="Times New Roman"/>
+          <w:sz w:val="24"/>
+          <w:szCs w:val="24"/>
+          <w:lang w:val="ro-RO"/>
+        </w:rPr>
+        <w:t xml:space="preserve">  </w:t>
+      </w:r>
+      <w:r>
+        <w:rPr>
+          <w:rFonts w:ascii="Times New Roman" w:hAnsi="Times New Roman" w:cs="Times New Roman"/>
+          <w:sz w:val="24"/>
+          <w:szCs w:val="24"/>
+          <w:lang w:val="ro-RO"/>
+        </w:rPr>
+        <w:t xml:space="preserve">În plus, pe platforma </w:t>
+      </w:r>
+      <w:r>
+        <w:rPr>
+          <w:rFonts w:ascii="Times New Roman" w:hAnsi="Times New Roman" w:cs="Times New Roman"/>
+          <w:sz w:val="24"/>
+          <w:szCs w:val="24"/>
+          <w:lang w:val="ro-RO"/>
+        </w:rPr>
+        <w:t xml:space="preserve">aplicației </w:t>
+      </w:r>
+      <w:r>
+        <w:rPr>
+          <w:rFonts w:ascii="Times New Roman" w:hAnsi="Times New Roman" w:cs="Times New Roman"/>
+          <w:b/>
+          <w:sz w:val="24"/>
+          <w:szCs w:val="24"/>
+          <w:lang w:val="ro-RO"/>
+        </w:rPr>
+        <w:t>MediArch</w:t>
+      </w:r>
+      <w:r>
+        <w:rPr>
+          <w:rFonts w:ascii="Times New Roman" w:hAnsi="Times New Roman" w:cs="Times New Roman"/>
+          <w:sz w:val="24"/>
+          <w:szCs w:val="24"/>
+          <w:lang w:val="ro-RO"/>
+        </w:rPr>
+        <w:t xml:space="preserve"> orice doctor va fi bine-venit, astfel consultațiile Medicilor de Familie vor fi salvate pentru fiecare pacient. </w:t>
+      </w:r>
+    </w:p>
+    <w:p>
+      <w:pPr>
         <w:pStyle w:val="Heading3"/>
         <w:numPr>
           <w:ilvl w:val="2"/>
@@ -9060,15 +9391,7 @@
       <w:bookmarkStart w:id="8" w:name="_Toc516964248"/>
       <w:proofErr w:type="spellStart"/>
       <w:r>
-        <w:t>Alegerea</w:t>
-      </w:r>
-      <w:proofErr w:type="spellEnd"/>
-      <w:r>
-        <w:t xml:space="preserve"> </w:t>
-      </w:r>
-      <w:proofErr w:type="spellStart"/>
-      <w:r>
-        <w:t>temei</w:t>
+        <w:t>Scopul</w:t>
       </w:r>
       <w:bookmarkEnd w:id="8"/>
       <w:proofErr w:type="spellEnd"/>
@@ -9087,19 +9410,92 @@
       <w:r>
         <w:rPr>
           <w:rFonts w:ascii="Times New Roman" w:hAnsi="Times New Roman" w:cs="Times New Roman"/>
-          <w:sz w:val="32"/>
-          <w:szCs w:val="36"/>
-        </w:rPr>
-        <w:t xml:space="preserve">    </w:t>
-      </w:r>
-      <w:r>
-        <w:rPr>
-          <w:rFonts w:ascii="Times New Roman" w:hAnsi="Times New Roman" w:cs="Times New Roman"/>
-          <w:sz w:val="24"/>
-          <w:szCs w:val="24"/>
-          <w:lang w:val="ro-RO"/>
-        </w:rPr>
-        <w:t xml:space="preserve">  De mic copil am avut suficiente probleme medicale și am fost la numeroase consultații la care am primit și prescripții. Bine înțeles că s-a întamplat să mai am nevoie de unele dintre acele prescripții, dar acele foi erau pur și simplu de negăsit de cele mai multe ori. Chiar recent am pățit ceva asemănător. Așa că am decis ca tema pe care o voi aborda pentru licență să aibă utilizare și în domeniul medical, iar această aplicație va rezolva problema specificată anterior, pe care sunt sigur că mulți oameni au întâlnit-o până acum.</w:t>
+          <w:sz w:val="24"/>
+          <w:szCs w:val="24"/>
+          <w:lang w:val="ro-RO"/>
+        </w:rPr>
+        <w:t>Pe scurt: Scopul principal al acestei aplicații este m</w:t>
+      </w:r>
+      <w:r>
+        <w:rPr>
+          <w:rFonts w:ascii="Times New Roman" w:hAnsi="Times New Roman" w:cs="Times New Roman"/>
+          <w:sz w:val="24"/>
+          <w:szCs w:val="24"/>
+          <w:lang w:val="ro-RO"/>
+        </w:rPr>
+        <w:t>enținerea tuturor informațiilor medicale ale unei persoane într-un singur loc, astfel încât dac</w:t>
+      </w:r>
+      <w:r>
+        <w:rPr>
+          <w:rFonts w:ascii="Times New Roman" w:hAnsi="Times New Roman" w:cs="Times New Roman"/>
+          <w:sz w:val="24"/>
+          <w:szCs w:val="24"/>
+          <w:lang w:val="ro-RO"/>
+        </w:rPr>
+        <w:t>ă</w:t>
+      </w:r>
+      <w:r>
+        <w:rPr>
+          <w:rFonts w:ascii="Times New Roman" w:hAnsi="Times New Roman" w:cs="Times New Roman"/>
+          <w:sz w:val="24"/>
+          <w:szCs w:val="24"/>
+          <w:lang w:val="ro-RO"/>
+        </w:rPr>
+        <w:t xml:space="preserve"> cineva va avea nevoie la un momentdat de </w:t>
+      </w:r>
+      <w:r>
+        <w:rPr>
+          <w:rFonts w:ascii="Times New Roman" w:hAnsi="Times New Roman" w:cs="Times New Roman"/>
+          <w:sz w:val="24"/>
+          <w:szCs w:val="24"/>
+          <w:lang w:val="ro-RO"/>
+        </w:rPr>
+        <w:t>orice informație dintr-o consultație din trecut</w:t>
+      </w:r>
+      <w:r>
+        <w:rPr>
+          <w:rFonts w:ascii="Times New Roman" w:hAnsi="Times New Roman" w:cs="Times New Roman"/>
+          <w:sz w:val="24"/>
+          <w:szCs w:val="24"/>
+          <w:lang w:val="ro-RO"/>
+        </w:rPr>
+        <w:t>, să nu fie nevoit să piard</w:t>
+      </w:r>
+      <w:r>
+        <w:rPr>
+          <w:rFonts w:ascii="Times New Roman" w:hAnsi="Times New Roman" w:cs="Times New Roman"/>
+          <w:sz w:val="24"/>
+          <w:szCs w:val="24"/>
+          <w:lang w:val="ro-RO"/>
+        </w:rPr>
+        <w:t>ă</w:t>
+      </w:r>
+      <w:r>
+        <w:rPr>
+          <w:rFonts w:ascii="Times New Roman" w:hAnsi="Times New Roman" w:cs="Times New Roman"/>
+          <w:sz w:val="24"/>
+          <w:szCs w:val="24"/>
+          <w:lang w:val="ro-RO"/>
+        </w:rPr>
+        <w:t xml:space="preserve"> ore în șir pentru a </w:t>
+      </w:r>
+      <w:r>
+        <w:rPr>
+          <w:rFonts w:ascii="Times New Roman" w:hAnsi="Times New Roman" w:cs="Times New Roman"/>
+          <w:sz w:val="24"/>
+          <w:szCs w:val="24"/>
+          <w:lang w:val="ro-RO"/>
+        </w:rPr>
+        <w:t xml:space="preserve">o </w:t>
+      </w:r>
+      <w:r>
+        <w:rPr>
+          <w:rFonts w:ascii="Times New Roman" w:hAnsi="Times New Roman" w:cs="Times New Roman"/>
+          <w:sz w:val="24"/>
+          <w:szCs w:val="24"/>
+          <w:lang w:val="ro-RO"/>
+        </w:rPr>
+        <w:t>căuta.</w:t>
       </w:r>
     </w:p>
     <w:p>
@@ -9124,15 +9520,15 @@
         </w:rPr>
         <w:t xml:space="preserve">Alegerea </w:t>
       </w:r>
+      <w:bookmarkEnd w:id="9"/>
       <w:r>
         <w:rPr>
           <w:rFonts w:cs="Times New Roman"/>
           <w:szCs w:val="28"/>
           <w:lang w:val="ro-RO"/>
         </w:rPr>
-        <w:t>tehnologiei</w:t>
-      </w:r>
-      <w:bookmarkEnd w:id="9"/>
+        <w:t>temei</w:t>
+      </w:r>
     </w:p>
     <w:p>
       <w:pPr>
@@ -9142,1773 +9538,29 @@
           <w:rFonts w:ascii="Times New Roman" w:hAnsi="Times New Roman" w:cs="Times New Roman"/>
           <w:sz w:val="24"/>
           <w:szCs w:val="24"/>
-        </w:rPr>
-      </w:pPr>
-      <w:r>
-        <w:rPr>
-          <w:rFonts w:ascii="Times New Roman" w:hAnsi="Times New Roman" w:cs="Times New Roman"/>
-          <w:sz w:val="24"/>
-          <w:szCs w:val="24"/>
-          <w:lang w:val="ro-RO"/>
-        </w:rPr>
-        <w:t xml:space="preserve">  </w:t>
-      </w:r>
-      <w:r>
-        <w:rPr>
-          <w:rFonts w:ascii="Times New Roman" w:hAnsi="Times New Roman" w:cs="Times New Roman"/>
-          <w:sz w:val="24"/>
-          <w:szCs w:val="24"/>
-        </w:rPr>
-        <w:t xml:space="preserve">Pe </w:t>
-      </w:r>
-      <w:proofErr w:type="spellStart"/>
-      <w:r>
-        <w:rPr>
-          <w:rFonts w:ascii="Times New Roman" w:hAnsi="Times New Roman" w:cs="Times New Roman"/>
-          <w:sz w:val="24"/>
-          <w:szCs w:val="24"/>
-        </w:rPr>
-        <w:t>parcursul</w:t>
-      </w:r>
-      <w:proofErr w:type="spellEnd"/>
-      <w:r>
-        <w:rPr>
-          <w:rFonts w:ascii="Times New Roman" w:hAnsi="Times New Roman" w:cs="Times New Roman"/>
-          <w:sz w:val="24"/>
-          <w:szCs w:val="24"/>
-        </w:rPr>
-        <w:t xml:space="preserve"> </w:t>
-      </w:r>
-      <w:proofErr w:type="spellStart"/>
-      <w:r>
-        <w:rPr>
-          <w:rFonts w:ascii="Times New Roman" w:hAnsi="Times New Roman" w:cs="Times New Roman"/>
-          <w:sz w:val="24"/>
-          <w:szCs w:val="24"/>
-        </w:rPr>
-        <w:t>anului</w:t>
-      </w:r>
-      <w:proofErr w:type="spellEnd"/>
-      <w:r>
-        <w:rPr>
-          <w:rFonts w:ascii="Times New Roman" w:hAnsi="Times New Roman" w:cs="Times New Roman"/>
-          <w:sz w:val="24"/>
-          <w:szCs w:val="24"/>
-        </w:rPr>
-        <w:t xml:space="preserve"> II la “</w:t>
-      </w:r>
-      <w:proofErr w:type="spellStart"/>
-      <w:r>
-        <w:rPr>
-          <w:rFonts w:ascii="Times New Roman" w:hAnsi="Times New Roman" w:cs="Times New Roman"/>
-          <w:sz w:val="24"/>
-          <w:szCs w:val="24"/>
-        </w:rPr>
-        <w:t>Facultatea</w:t>
-      </w:r>
-      <w:proofErr w:type="spellEnd"/>
-      <w:r>
-        <w:rPr>
-          <w:rFonts w:ascii="Times New Roman" w:hAnsi="Times New Roman" w:cs="Times New Roman"/>
-          <w:sz w:val="24"/>
-          <w:szCs w:val="24"/>
-        </w:rPr>
-        <w:t xml:space="preserve"> de </w:t>
-      </w:r>
-      <w:proofErr w:type="spellStart"/>
-      <w:r>
-        <w:rPr>
-          <w:rFonts w:ascii="Times New Roman" w:hAnsi="Times New Roman" w:cs="Times New Roman"/>
-          <w:sz w:val="24"/>
-          <w:szCs w:val="24"/>
-        </w:rPr>
-        <w:t>Informatică</w:t>
-      </w:r>
-      <w:proofErr w:type="spellEnd"/>
-      <w:r>
-        <w:rPr>
-          <w:rFonts w:ascii="Times New Roman" w:hAnsi="Times New Roman" w:cs="Times New Roman"/>
-          <w:sz w:val="24"/>
-          <w:szCs w:val="24"/>
-        </w:rPr>
-        <w:t xml:space="preserve"> </w:t>
-      </w:r>
-      <w:proofErr w:type="spellStart"/>
-      <w:r>
-        <w:rPr>
-          <w:rFonts w:ascii="Times New Roman" w:hAnsi="Times New Roman" w:cs="Times New Roman"/>
-          <w:sz w:val="24"/>
-          <w:szCs w:val="24"/>
-        </w:rPr>
-        <w:t>Iași</w:t>
-      </w:r>
-      <w:proofErr w:type="spellEnd"/>
-      <w:r>
-        <w:rPr>
-          <w:rFonts w:ascii="Times New Roman" w:hAnsi="Times New Roman" w:cs="Times New Roman"/>
-          <w:sz w:val="24"/>
-          <w:szCs w:val="24"/>
-        </w:rPr>
-        <w:t xml:space="preserve">” am </w:t>
-      </w:r>
-      <w:proofErr w:type="spellStart"/>
-      <w:r>
-        <w:rPr>
-          <w:rFonts w:ascii="Times New Roman" w:hAnsi="Times New Roman" w:cs="Times New Roman"/>
-          <w:sz w:val="24"/>
-          <w:szCs w:val="24"/>
-        </w:rPr>
-        <w:t>fost</w:t>
-      </w:r>
-      <w:proofErr w:type="spellEnd"/>
-      <w:r>
-        <w:rPr>
-          <w:rFonts w:ascii="Times New Roman" w:hAnsi="Times New Roman" w:cs="Times New Roman"/>
-          <w:sz w:val="24"/>
-          <w:szCs w:val="24"/>
-        </w:rPr>
-        <w:t xml:space="preserve"> </w:t>
-      </w:r>
-      <w:proofErr w:type="spellStart"/>
-      <w:r>
-        <w:rPr>
-          <w:rFonts w:ascii="Times New Roman" w:hAnsi="Times New Roman" w:cs="Times New Roman"/>
-          <w:sz w:val="24"/>
-          <w:szCs w:val="24"/>
-        </w:rPr>
-        <w:t>implicat</w:t>
-      </w:r>
-      <w:proofErr w:type="spellEnd"/>
-      <w:r>
-        <w:rPr>
-          <w:rFonts w:ascii="Times New Roman" w:hAnsi="Times New Roman" w:cs="Times New Roman"/>
-          <w:sz w:val="24"/>
-          <w:szCs w:val="24"/>
-        </w:rPr>
-        <w:t xml:space="preserve"> </w:t>
-      </w:r>
-      <w:proofErr w:type="spellStart"/>
-      <w:r>
-        <w:rPr>
-          <w:rFonts w:ascii="Times New Roman" w:hAnsi="Times New Roman" w:cs="Times New Roman"/>
-          <w:sz w:val="24"/>
-          <w:szCs w:val="24"/>
-        </w:rPr>
-        <w:t>în</w:t>
-      </w:r>
-      <w:proofErr w:type="spellEnd"/>
-      <w:r>
-        <w:rPr>
-          <w:rFonts w:ascii="Times New Roman" w:hAnsi="Times New Roman" w:cs="Times New Roman"/>
-          <w:sz w:val="24"/>
-          <w:szCs w:val="24"/>
-        </w:rPr>
-        <w:t xml:space="preserve"> diverse </w:t>
-      </w:r>
-      <w:proofErr w:type="spellStart"/>
-      <w:r>
-        <w:rPr>
-          <w:rFonts w:ascii="Times New Roman" w:hAnsi="Times New Roman" w:cs="Times New Roman"/>
-          <w:sz w:val="24"/>
-          <w:szCs w:val="24"/>
-        </w:rPr>
-        <w:t>proiecte</w:t>
-      </w:r>
-      <w:proofErr w:type="spellEnd"/>
-      <w:r>
-        <w:rPr>
-          <w:rFonts w:ascii="Times New Roman" w:hAnsi="Times New Roman" w:cs="Times New Roman"/>
-          <w:sz w:val="24"/>
-          <w:szCs w:val="24"/>
-        </w:rPr>
-        <w:t xml:space="preserve">, care </w:t>
-      </w:r>
-      <w:proofErr w:type="spellStart"/>
-      <w:r>
-        <w:rPr>
-          <w:rFonts w:ascii="Times New Roman" w:hAnsi="Times New Roman" w:cs="Times New Roman"/>
-          <w:sz w:val="24"/>
-          <w:szCs w:val="24"/>
-        </w:rPr>
-        <w:t>mai</w:t>
-      </w:r>
-      <w:proofErr w:type="spellEnd"/>
-      <w:r>
-        <w:rPr>
-          <w:rFonts w:ascii="Times New Roman" w:hAnsi="Times New Roman" w:cs="Times New Roman"/>
-          <w:sz w:val="24"/>
-          <w:szCs w:val="24"/>
-        </w:rPr>
-        <w:t xml:space="preserve"> de care </w:t>
-      </w:r>
-      <w:proofErr w:type="spellStart"/>
-      <w:r>
-        <w:rPr>
-          <w:rFonts w:ascii="Times New Roman" w:hAnsi="Times New Roman" w:cs="Times New Roman"/>
-          <w:sz w:val="24"/>
-          <w:szCs w:val="24"/>
-        </w:rPr>
-        <w:t>mai</w:t>
-      </w:r>
-      <w:proofErr w:type="spellEnd"/>
-      <w:r>
-        <w:rPr>
-          <w:rFonts w:ascii="Times New Roman" w:hAnsi="Times New Roman" w:cs="Times New Roman"/>
-          <w:sz w:val="24"/>
-          <w:szCs w:val="24"/>
-        </w:rPr>
-        <w:t xml:space="preserve"> </w:t>
-      </w:r>
-      <w:proofErr w:type="spellStart"/>
-      <w:r>
-        <w:rPr>
-          <w:rFonts w:ascii="Times New Roman" w:hAnsi="Times New Roman" w:cs="Times New Roman"/>
-          <w:sz w:val="24"/>
-          <w:szCs w:val="24"/>
-        </w:rPr>
-        <w:t>grele</w:t>
-      </w:r>
-      <w:proofErr w:type="spellEnd"/>
-      <w:r>
-        <w:rPr>
-          <w:rFonts w:ascii="Times New Roman" w:hAnsi="Times New Roman" w:cs="Times New Roman"/>
-          <w:sz w:val="24"/>
-          <w:szCs w:val="24"/>
-        </w:rPr>
-        <w:t xml:space="preserve">. </w:t>
-      </w:r>
-      <w:proofErr w:type="spellStart"/>
-      <w:r>
-        <w:rPr>
-          <w:rFonts w:ascii="Times New Roman" w:hAnsi="Times New Roman" w:cs="Times New Roman"/>
-          <w:sz w:val="24"/>
-          <w:szCs w:val="24"/>
-        </w:rPr>
-        <w:t>Unul</w:t>
-      </w:r>
-      <w:proofErr w:type="spellEnd"/>
-      <w:r>
-        <w:rPr>
-          <w:rFonts w:ascii="Times New Roman" w:hAnsi="Times New Roman" w:cs="Times New Roman"/>
-          <w:sz w:val="24"/>
-          <w:szCs w:val="24"/>
-        </w:rPr>
-        <w:t xml:space="preserve"> </w:t>
-      </w:r>
-      <w:proofErr w:type="spellStart"/>
-      <w:r>
-        <w:rPr>
-          <w:rFonts w:ascii="Times New Roman" w:hAnsi="Times New Roman" w:cs="Times New Roman"/>
-          <w:sz w:val="24"/>
-          <w:szCs w:val="24"/>
-        </w:rPr>
-        <w:t>dintre</w:t>
-      </w:r>
-      <w:proofErr w:type="spellEnd"/>
-      <w:r>
-        <w:rPr>
-          <w:rFonts w:ascii="Times New Roman" w:hAnsi="Times New Roman" w:cs="Times New Roman"/>
-          <w:sz w:val="24"/>
-          <w:szCs w:val="24"/>
-        </w:rPr>
-        <w:t xml:space="preserve"> </w:t>
-      </w:r>
-      <w:proofErr w:type="spellStart"/>
-      <w:r>
-        <w:rPr>
-          <w:rFonts w:ascii="Times New Roman" w:hAnsi="Times New Roman" w:cs="Times New Roman"/>
-          <w:sz w:val="24"/>
-          <w:szCs w:val="24"/>
-        </w:rPr>
-        <w:t>aceste</w:t>
-      </w:r>
-      <w:proofErr w:type="spellEnd"/>
-      <w:r>
-        <w:rPr>
-          <w:rFonts w:ascii="Times New Roman" w:hAnsi="Times New Roman" w:cs="Times New Roman"/>
-          <w:sz w:val="24"/>
-          <w:szCs w:val="24"/>
-        </w:rPr>
-        <w:t xml:space="preserve"> </w:t>
-      </w:r>
-      <w:proofErr w:type="spellStart"/>
-      <w:r>
-        <w:rPr>
-          <w:rFonts w:ascii="Times New Roman" w:hAnsi="Times New Roman" w:cs="Times New Roman"/>
-          <w:sz w:val="24"/>
-          <w:szCs w:val="24"/>
-        </w:rPr>
-        <w:t>proiecte</w:t>
-      </w:r>
-      <w:proofErr w:type="spellEnd"/>
-      <w:r>
-        <w:rPr>
-          <w:rFonts w:ascii="Times New Roman" w:hAnsi="Times New Roman" w:cs="Times New Roman"/>
-          <w:sz w:val="24"/>
-          <w:szCs w:val="24"/>
-        </w:rPr>
-        <w:t xml:space="preserve"> a </w:t>
-      </w:r>
-      <w:proofErr w:type="spellStart"/>
-      <w:r>
-        <w:rPr>
-          <w:rFonts w:ascii="Times New Roman" w:hAnsi="Times New Roman" w:cs="Times New Roman"/>
-          <w:sz w:val="24"/>
-          <w:szCs w:val="24"/>
-        </w:rPr>
-        <w:t>fost</w:t>
-      </w:r>
-      <w:proofErr w:type="spellEnd"/>
-      <w:r>
-        <w:rPr>
-          <w:rFonts w:ascii="Times New Roman" w:hAnsi="Times New Roman" w:cs="Times New Roman"/>
-          <w:sz w:val="24"/>
-          <w:szCs w:val="24"/>
-        </w:rPr>
-        <w:t xml:space="preserve"> </w:t>
-      </w:r>
-      <w:proofErr w:type="spellStart"/>
-      <w:r>
-        <w:rPr>
-          <w:rFonts w:ascii="Times New Roman" w:hAnsi="Times New Roman" w:cs="Times New Roman"/>
-          <w:sz w:val="24"/>
-          <w:szCs w:val="24"/>
-        </w:rPr>
-        <w:t>cel</w:t>
-      </w:r>
-      <w:proofErr w:type="spellEnd"/>
-      <w:r>
-        <w:rPr>
-          <w:rFonts w:ascii="Times New Roman" w:hAnsi="Times New Roman" w:cs="Times New Roman"/>
-          <w:sz w:val="24"/>
-          <w:szCs w:val="24"/>
-        </w:rPr>
-        <w:t xml:space="preserve"> de la </w:t>
-      </w:r>
-      <w:proofErr w:type="spellStart"/>
-      <w:r>
-        <w:rPr>
-          <w:rFonts w:ascii="Times New Roman" w:hAnsi="Times New Roman" w:cs="Times New Roman"/>
-          <w:sz w:val="24"/>
-          <w:szCs w:val="24"/>
-        </w:rPr>
-        <w:t>Tehnologii</w:t>
-      </w:r>
-      <w:proofErr w:type="spellEnd"/>
-      <w:r>
-        <w:rPr>
-          <w:rFonts w:ascii="Times New Roman" w:hAnsi="Times New Roman" w:cs="Times New Roman"/>
-          <w:sz w:val="24"/>
-          <w:szCs w:val="24"/>
-        </w:rPr>
-        <w:t xml:space="preserve"> Web, </w:t>
-      </w:r>
-      <w:proofErr w:type="spellStart"/>
-      <w:r>
-        <w:rPr>
-          <w:rFonts w:ascii="Times New Roman" w:hAnsi="Times New Roman" w:cs="Times New Roman"/>
-          <w:sz w:val="24"/>
-          <w:szCs w:val="24"/>
-        </w:rPr>
-        <w:t>unde</w:t>
-      </w:r>
-      <w:proofErr w:type="spellEnd"/>
-      <w:r>
-        <w:rPr>
-          <w:rFonts w:ascii="Times New Roman" w:hAnsi="Times New Roman" w:cs="Times New Roman"/>
-          <w:sz w:val="24"/>
-          <w:szCs w:val="24"/>
-        </w:rPr>
-        <w:t xml:space="preserve"> </w:t>
-      </w:r>
-      <w:proofErr w:type="spellStart"/>
-      <w:r>
-        <w:rPr>
-          <w:rFonts w:ascii="Times New Roman" w:hAnsi="Times New Roman" w:cs="Times New Roman"/>
-          <w:sz w:val="24"/>
-          <w:szCs w:val="24"/>
-        </w:rPr>
-        <w:t>deși</w:t>
-      </w:r>
-      <w:proofErr w:type="spellEnd"/>
-      <w:r>
-        <w:rPr>
-          <w:rFonts w:ascii="Times New Roman" w:hAnsi="Times New Roman" w:cs="Times New Roman"/>
-          <w:sz w:val="24"/>
-          <w:szCs w:val="24"/>
-        </w:rPr>
-        <w:t xml:space="preserve"> nu </w:t>
-      </w:r>
-      <w:proofErr w:type="spellStart"/>
-      <w:r>
-        <w:rPr>
-          <w:rFonts w:ascii="Times New Roman" w:hAnsi="Times New Roman" w:cs="Times New Roman"/>
-          <w:sz w:val="24"/>
-          <w:szCs w:val="24"/>
-        </w:rPr>
-        <w:t>știam</w:t>
-      </w:r>
-      <w:proofErr w:type="spellEnd"/>
-      <w:r>
-        <w:rPr>
-          <w:rFonts w:ascii="Times New Roman" w:hAnsi="Times New Roman" w:cs="Times New Roman"/>
-          <w:sz w:val="24"/>
-          <w:szCs w:val="24"/>
-        </w:rPr>
-        <w:t xml:space="preserve"> </w:t>
-      </w:r>
-      <w:proofErr w:type="spellStart"/>
-      <w:r>
-        <w:rPr>
-          <w:rFonts w:ascii="Times New Roman" w:hAnsi="Times New Roman" w:cs="Times New Roman"/>
-          <w:sz w:val="24"/>
-          <w:szCs w:val="24"/>
-        </w:rPr>
-        <w:t>mai</w:t>
-      </w:r>
-      <w:proofErr w:type="spellEnd"/>
-      <w:r>
-        <w:rPr>
-          <w:rFonts w:ascii="Times New Roman" w:hAnsi="Times New Roman" w:cs="Times New Roman"/>
-          <w:sz w:val="24"/>
-          <w:szCs w:val="24"/>
-        </w:rPr>
-        <w:t xml:space="preserve"> </w:t>
-      </w:r>
-      <w:proofErr w:type="spellStart"/>
-      <w:r>
-        <w:rPr>
-          <w:rFonts w:ascii="Times New Roman" w:hAnsi="Times New Roman" w:cs="Times New Roman"/>
-          <w:sz w:val="24"/>
-          <w:szCs w:val="24"/>
-        </w:rPr>
-        <w:t>nimic</w:t>
-      </w:r>
-      <w:proofErr w:type="spellEnd"/>
-      <w:r>
-        <w:rPr>
-          <w:rFonts w:ascii="Times New Roman" w:hAnsi="Times New Roman" w:cs="Times New Roman"/>
-          <w:sz w:val="24"/>
-          <w:szCs w:val="24"/>
-        </w:rPr>
-        <w:t xml:space="preserve"> la </w:t>
-      </w:r>
-      <w:proofErr w:type="spellStart"/>
-      <w:r>
-        <w:rPr>
-          <w:rFonts w:ascii="Times New Roman" w:hAnsi="Times New Roman" w:cs="Times New Roman"/>
-          <w:sz w:val="24"/>
-          <w:szCs w:val="24"/>
-        </w:rPr>
-        <w:t>început</w:t>
-      </w:r>
-      <w:proofErr w:type="spellEnd"/>
-      <w:r>
-        <w:rPr>
-          <w:rFonts w:ascii="Times New Roman" w:hAnsi="Times New Roman" w:cs="Times New Roman"/>
-          <w:sz w:val="24"/>
-          <w:szCs w:val="24"/>
-        </w:rPr>
-        <w:t xml:space="preserve">, am </w:t>
-      </w:r>
-      <w:proofErr w:type="spellStart"/>
-      <w:r>
-        <w:rPr>
-          <w:rFonts w:ascii="Times New Roman" w:hAnsi="Times New Roman" w:cs="Times New Roman"/>
-          <w:sz w:val="24"/>
-          <w:szCs w:val="24"/>
-        </w:rPr>
-        <w:t>ajuns</w:t>
-      </w:r>
-      <w:proofErr w:type="spellEnd"/>
-      <w:r>
-        <w:rPr>
-          <w:rFonts w:ascii="Times New Roman" w:hAnsi="Times New Roman" w:cs="Times New Roman"/>
-          <w:sz w:val="24"/>
-          <w:szCs w:val="24"/>
-        </w:rPr>
-        <w:t xml:space="preserve"> </w:t>
-      </w:r>
-      <w:proofErr w:type="spellStart"/>
-      <w:r>
-        <w:rPr>
-          <w:rFonts w:ascii="Times New Roman" w:hAnsi="Times New Roman" w:cs="Times New Roman"/>
-          <w:sz w:val="24"/>
-          <w:szCs w:val="24"/>
-        </w:rPr>
-        <w:t>să</w:t>
-      </w:r>
-      <w:proofErr w:type="spellEnd"/>
-      <w:r>
-        <w:rPr>
-          <w:rFonts w:ascii="Times New Roman" w:hAnsi="Times New Roman" w:cs="Times New Roman"/>
-          <w:sz w:val="24"/>
-          <w:szCs w:val="24"/>
-        </w:rPr>
-        <w:t xml:space="preserve"> </w:t>
-      </w:r>
-      <w:proofErr w:type="spellStart"/>
-      <w:r>
-        <w:rPr>
-          <w:rFonts w:ascii="Times New Roman" w:hAnsi="Times New Roman" w:cs="Times New Roman"/>
-          <w:sz w:val="24"/>
-          <w:szCs w:val="24"/>
-        </w:rPr>
-        <w:t>mă</w:t>
-      </w:r>
-      <w:proofErr w:type="spellEnd"/>
-      <w:r>
-        <w:rPr>
-          <w:rFonts w:ascii="Times New Roman" w:hAnsi="Times New Roman" w:cs="Times New Roman"/>
-          <w:sz w:val="24"/>
-          <w:szCs w:val="24"/>
-        </w:rPr>
-        <w:t xml:space="preserve"> </w:t>
-      </w:r>
-      <w:proofErr w:type="spellStart"/>
-      <w:r>
-        <w:rPr>
-          <w:rFonts w:ascii="Times New Roman" w:hAnsi="Times New Roman" w:cs="Times New Roman"/>
-          <w:sz w:val="24"/>
-          <w:szCs w:val="24"/>
-        </w:rPr>
-        <w:t>descurc</w:t>
-      </w:r>
-      <w:proofErr w:type="spellEnd"/>
-      <w:r>
-        <w:rPr>
-          <w:rFonts w:ascii="Times New Roman" w:hAnsi="Times New Roman" w:cs="Times New Roman"/>
-          <w:sz w:val="24"/>
-          <w:szCs w:val="24"/>
-        </w:rPr>
-        <w:t xml:space="preserve">, </w:t>
-      </w:r>
-      <w:proofErr w:type="spellStart"/>
-      <w:r>
-        <w:rPr>
-          <w:rFonts w:ascii="Times New Roman" w:hAnsi="Times New Roman" w:cs="Times New Roman"/>
-          <w:sz w:val="24"/>
-          <w:szCs w:val="24"/>
-        </w:rPr>
-        <w:t>și</w:t>
-      </w:r>
-      <w:proofErr w:type="spellEnd"/>
-      <w:r>
-        <w:rPr>
-          <w:rFonts w:ascii="Times New Roman" w:hAnsi="Times New Roman" w:cs="Times New Roman"/>
-          <w:sz w:val="24"/>
-          <w:szCs w:val="24"/>
-        </w:rPr>
-        <w:t xml:space="preserve"> a </w:t>
-      </w:r>
-      <w:proofErr w:type="spellStart"/>
-      <w:r>
-        <w:rPr>
-          <w:rFonts w:ascii="Times New Roman" w:hAnsi="Times New Roman" w:cs="Times New Roman"/>
-          <w:sz w:val="24"/>
-          <w:szCs w:val="24"/>
-        </w:rPr>
-        <w:t>început</w:t>
-      </w:r>
-      <w:proofErr w:type="spellEnd"/>
-      <w:r>
-        <w:rPr>
-          <w:rFonts w:ascii="Times New Roman" w:hAnsi="Times New Roman" w:cs="Times New Roman"/>
-          <w:sz w:val="24"/>
-          <w:szCs w:val="24"/>
-        </w:rPr>
-        <w:t xml:space="preserve"> </w:t>
-      </w:r>
-      <w:proofErr w:type="spellStart"/>
-      <w:r>
-        <w:rPr>
-          <w:rFonts w:ascii="Times New Roman" w:hAnsi="Times New Roman" w:cs="Times New Roman"/>
-          <w:sz w:val="24"/>
-          <w:szCs w:val="24"/>
-        </w:rPr>
-        <w:t>să</w:t>
-      </w:r>
-      <w:proofErr w:type="spellEnd"/>
-      <w:r>
-        <w:rPr>
-          <w:rFonts w:ascii="Times New Roman" w:hAnsi="Times New Roman" w:cs="Times New Roman"/>
-          <w:sz w:val="24"/>
-          <w:szCs w:val="24"/>
-        </w:rPr>
-        <w:t xml:space="preserve"> </w:t>
-      </w:r>
-      <w:proofErr w:type="spellStart"/>
-      <w:r>
-        <w:rPr>
-          <w:rFonts w:ascii="Times New Roman" w:hAnsi="Times New Roman" w:cs="Times New Roman"/>
-          <w:sz w:val="24"/>
-          <w:szCs w:val="24"/>
-        </w:rPr>
-        <w:t>îmi</w:t>
-      </w:r>
-      <w:proofErr w:type="spellEnd"/>
-      <w:r>
-        <w:rPr>
-          <w:rFonts w:ascii="Times New Roman" w:hAnsi="Times New Roman" w:cs="Times New Roman"/>
-          <w:sz w:val="24"/>
-          <w:szCs w:val="24"/>
-        </w:rPr>
-        <w:t xml:space="preserve"> </w:t>
-      </w:r>
-      <w:proofErr w:type="spellStart"/>
-      <w:r>
-        <w:rPr>
-          <w:rFonts w:ascii="Times New Roman" w:hAnsi="Times New Roman" w:cs="Times New Roman"/>
-          <w:sz w:val="24"/>
-          <w:szCs w:val="24"/>
-        </w:rPr>
-        <w:t>surâdă</w:t>
-      </w:r>
-      <w:proofErr w:type="spellEnd"/>
-      <w:r>
-        <w:rPr>
-          <w:rFonts w:ascii="Times New Roman" w:hAnsi="Times New Roman" w:cs="Times New Roman"/>
-          <w:sz w:val="24"/>
-          <w:szCs w:val="24"/>
-        </w:rPr>
-        <w:t xml:space="preserve"> idea </w:t>
-      </w:r>
-      <w:proofErr w:type="spellStart"/>
-      <w:r>
-        <w:rPr>
-          <w:rFonts w:ascii="Times New Roman" w:hAnsi="Times New Roman" w:cs="Times New Roman"/>
-          <w:sz w:val="24"/>
-          <w:szCs w:val="24"/>
-        </w:rPr>
-        <w:t>dezvoltarii</w:t>
-      </w:r>
-      <w:proofErr w:type="spellEnd"/>
-      <w:r>
-        <w:rPr>
-          <w:rFonts w:ascii="Times New Roman" w:hAnsi="Times New Roman" w:cs="Times New Roman"/>
-          <w:sz w:val="24"/>
-          <w:szCs w:val="24"/>
-        </w:rPr>
-        <w:t xml:space="preserve"> </w:t>
-      </w:r>
-      <w:proofErr w:type="spellStart"/>
-      <w:r>
-        <w:rPr>
-          <w:rFonts w:ascii="Times New Roman" w:hAnsi="Times New Roman" w:cs="Times New Roman"/>
-          <w:sz w:val="24"/>
-          <w:szCs w:val="24"/>
-        </w:rPr>
-        <w:t>unei</w:t>
-      </w:r>
-      <w:proofErr w:type="spellEnd"/>
-      <w:r>
-        <w:rPr>
-          <w:rFonts w:ascii="Times New Roman" w:hAnsi="Times New Roman" w:cs="Times New Roman"/>
-          <w:sz w:val="24"/>
-          <w:szCs w:val="24"/>
-        </w:rPr>
-        <w:t xml:space="preserve"> </w:t>
-      </w:r>
-      <w:proofErr w:type="spellStart"/>
-      <w:r>
-        <w:rPr>
-          <w:rFonts w:ascii="Times New Roman" w:hAnsi="Times New Roman" w:cs="Times New Roman"/>
-          <w:sz w:val="24"/>
-          <w:szCs w:val="24"/>
-        </w:rPr>
-        <w:t>aplicații</w:t>
-      </w:r>
-      <w:proofErr w:type="spellEnd"/>
-      <w:r>
-        <w:rPr>
-          <w:rFonts w:ascii="Times New Roman" w:hAnsi="Times New Roman" w:cs="Times New Roman"/>
-          <w:sz w:val="24"/>
-          <w:szCs w:val="24"/>
-        </w:rPr>
-        <w:t xml:space="preserve"> web.</w:t>
-      </w:r>
-    </w:p>
-    <w:p>
-      <w:pPr>
-        <w:spacing w:before="30" w:after="0" w:line="360" w:lineRule="auto"/>
-        <w:jc w:val="both"/>
-        <w:rPr>
-          <w:rFonts w:ascii="Times New Roman" w:hAnsi="Times New Roman" w:cs="Times New Roman"/>
-          <w:sz w:val="24"/>
-          <w:szCs w:val="24"/>
-          <w:lang w:val="ro-RO"/>
-        </w:rPr>
-      </w:pPr>
-      <w:r>
-        <w:rPr>
-          <w:rFonts w:ascii="Times New Roman" w:hAnsi="Times New Roman" w:cs="Times New Roman"/>
-          <w:sz w:val="24"/>
-          <w:szCs w:val="24"/>
-          <w:lang w:val="ro-RO"/>
-        </w:rPr>
-        <w:t xml:space="preserve">    În primul semestru din anul III am participat la cursul de „Introducere in .NET”</w:t>
-      </w:r>
-      <w:r>
-        <w:rPr>
-          <w:rFonts w:ascii="Times New Roman" w:hAnsi="Times New Roman" w:cs="Times New Roman"/>
-          <w:sz w:val="24"/>
-          <w:szCs w:val="24"/>
-        </w:rPr>
-        <w:t xml:space="preserve">, </w:t>
-      </w:r>
-      <w:proofErr w:type="spellStart"/>
-      <w:r>
-        <w:rPr>
-          <w:rFonts w:ascii="Times New Roman" w:hAnsi="Times New Roman" w:cs="Times New Roman"/>
-          <w:sz w:val="24"/>
-          <w:szCs w:val="24"/>
-        </w:rPr>
-        <w:t>în</w:t>
-      </w:r>
-      <w:proofErr w:type="spellEnd"/>
-      <w:r>
-        <w:rPr>
-          <w:rFonts w:ascii="Times New Roman" w:hAnsi="Times New Roman" w:cs="Times New Roman"/>
-          <w:sz w:val="24"/>
-          <w:szCs w:val="24"/>
-        </w:rPr>
-        <w:t xml:space="preserve"> </w:t>
-      </w:r>
-      <w:proofErr w:type="spellStart"/>
-      <w:r>
-        <w:rPr>
-          <w:rFonts w:ascii="Times New Roman" w:hAnsi="Times New Roman" w:cs="Times New Roman"/>
-          <w:sz w:val="24"/>
-          <w:szCs w:val="24"/>
-        </w:rPr>
-        <w:t>cadrul</w:t>
-      </w:r>
-      <w:proofErr w:type="spellEnd"/>
-      <w:r>
-        <w:rPr>
-          <w:rFonts w:ascii="Times New Roman" w:hAnsi="Times New Roman" w:cs="Times New Roman"/>
-          <w:sz w:val="24"/>
-          <w:szCs w:val="24"/>
-        </w:rPr>
-        <w:t xml:space="preserve"> </w:t>
-      </w:r>
-      <w:proofErr w:type="spellStart"/>
-      <w:r>
-        <w:rPr>
-          <w:rFonts w:ascii="Times New Roman" w:hAnsi="Times New Roman" w:cs="Times New Roman"/>
-          <w:sz w:val="24"/>
-          <w:szCs w:val="24"/>
-        </w:rPr>
-        <w:t>căruia</w:t>
-      </w:r>
-      <w:proofErr w:type="spellEnd"/>
-      <w:r>
-        <w:rPr>
-          <w:rFonts w:ascii="Times New Roman" w:hAnsi="Times New Roman" w:cs="Times New Roman"/>
-          <w:sz w:val="24"/>
-          <w:szCs w:val="24"/>
-        </w:rPr>
-        <w:t xml:space="preserve"> am </w:t>
-      </w:r>
-      <w:proofErr w:type="spellStart"/>
-      <w:r>
-        <w:rPr>
-          <w:rFonts w:ascii="Times New Roman" w:hAnsi="Times New Roman" w:cs="Times New Roman"/>
-          <w:sz w:val="24"/>
-          <w:szCs w:val="24"/>
-        </w:rPr>
-        <w:t>facut</w:t>
-      </w:r>
-      <w:proofErr w:type="spellEnd"/>
-      <w:r>
-        <w:rPr>
-          <w:rFonts w:ascii="Times New Roman" w:hAnsi="Times New Roman" w:cs="Times New Roman"/>
-          <w:sz w:val="24"/>
-          <w:szCs w:val="24"/>
-        </w:rPr>
-        <w:t xml:space="preserve"> </w:t>
-      </w:r>
-      <w:proofErr w:type="spellStart"/>
-      <w:r>
-        <w:rPr>
-          <w:rFonts w:ascii="Times New Roman" w:hAnsi="Times New Roman" w:cs="Times New Roman"/>
-          <w:sz w:val="24"/>
-          <w:szCs w:val="24"/>
-        </w:rPr>
-        <w:t>echipă</w:t>
-      </w:r>
-      <w:proofErr w:type="spellEnd"/>
-      <w:r>
-        <w:rPr>
-          <w:rFonts w:ascii="Times New Roman" w:hAnsi="Times New Roman" w:cs="Times New Roman"/>
-          <w:sz w:val="24"/>
-          <w:szCs w:val="24"/>
-        </w:rPr>
-        <w:t xml:space="preserve"> cu </w:t>
-      </w:r>
-      <w:proofErr w:type="spellStart"/>
-      <w:r>
-        <w:rPr>
-          <w:rFonts w:ascii="Times New Roman" w:hAnsi="Times New Roman" w:cs="Times New Roman"/>
-          <w:sz w:val="24"/>
-          <w:szCs w:val="24"/>
-        </w:rPr>
-        <w:t>alte</w:t>
-      </w:r>
-      <w:proofErr w:type="spellEnd"/>
-      <w:r>
-        <w:rPr>
-          <w:rFonts w:ascii="Times New Roman" w:hAnsi="Times New Roman" w:cs="Times New Roman"/>
-          <w:sz w:val="24"/>
-          <w:szCs w:val="24"/>
-        </w:rPr>
-        <w:t xml:space="preserve"> 5 </w:t>
-      </w:r>
-      <w:proofErr w:type="spellStart"/>
-      <w:r>
-        <w:rPr>
-          <w:rFonts w:ascii="Times New Roman" w:hAnsi="Times New Roman" w:cs="Times New Roman"/>
-          <w:sz w:val="24"/>
-          <w:szCs w:val="24"/>
-        </w:rPr>
-        <w:t>persoane</w:t>
-      </w:r>
-      <w:proofErr w:type="spellEnd"/>
-      <w:r>
-        <w:rPr>
-          <w:rFonts w:ascii="Times New Roman" w:hAnsi="Times New Roman" w:cs="Times New Roman"/>
-          <w:sz w:val="24"/>
-          <w:szCs w:val="24"/>
-        </w:rPr>
-        <w:t xml:space="preserve">, </w:t>
-      </w:r>
-      <w:proofErr w:type="spellStart"/>
-      <w:r>
-        <w:rPr>
-          <w:rFonts w:ascii="Times New Roman" w:hAnsi="Times New Roman" w:cs="Times New Roman"/>
-          <w:sz w:val="24"/>
-          <w:szCs w:val="24"/>
-        </w:rPr>
-        <w:t>si</w:t>
-      </w:r>
-      <w:proofErr w:type="spellEnd"/>
-      <w:r>
-        <w:rPr>
-          <w:rFonts w:ascii="Times New Roman" w:hAnsi="Times New Roman" w:cs="Times New Roman"/>
-          <w:sz w:val="24"/>
-          <w:szCs w:val="24"/>
-        </w:rPr>
-        <w:t xml:space="preserve"> a </w:t>
-      </w:r>
-      <w:proofErr w:type="spellStart"/>
-      <w:r>
-        <w:rPr>
-          <w:rFonts w:ascii="Times New Roman" w:hAnsi="Times New Roman" w:cs="Times New Roman"/>
-          <w:sz w:val="24"/>
-          <w:szCs w:val="24"/>
-        </w:rPr>
-        <w:t>trebuit</w:t>
-      </w:r>
-      <w:proofErr w:type="spellEnd"/>
-      <w:r>
-        <w:rPr>
-          <w:rFonts w:ascii="Times New Roman" w:hAnsi="Times New Roman" w:cs="Times New Roman"/>
-          <w:sz w:val="24"/>
-          <w:szCs w:val="24"/>
-        </w:rPr>
-        <w:t xml:space="preserve"> </w:t>
-      </w:r>
-      <w:proofErr w:type="spellStart"/>
-      <w:r>
-        <w:rPr>
-          <w:rFonts w:ascii="Times New Roman" w:hAnsi="Times New Roman" w:cs="Times New Roman"/>
-          <w:sz w:val="24"/>
-          <w:szCs w:val="24"/>
-        </w:rPr>
-        <w:t>să</w:t>
-      </w:r>
-      <w:proofErr w:type="spellEnd"/>
-      <w:r>
-        <w:rPr>
-          <w:rFonts w:ascii="Times New Roman" w:hAnsi="Times New Roman" w:cs="Times New Roman"/>
-          <w:sz w:val="24"/>
-          <w:szCs w:val="24"/>
-        </w:rPr>
-        <w:t xml:space="preserve"> </w:t>
-      </w:r>
-      <w:proofErr w:type="spellStart"/>
-      <w:r>
-        <w:rPr>
-          <w:rFonts w:ascii="Times New Roman" w:hAnsi="Times New Roman" w:cs="Times New Roman"/>
-          <w:sz w:val="24"/>
-          <w:szCs w:val="24"/>
-        </w:rPr>
-        <w:t>dezvoltatăm</w:t>
-      </w:r>
-      <w:proofErr w:type="spellEnd"/>
-      <w:r>
-        <w:rPr>
-          <w:rFonts w:ascii="Times New Roman" w:hAnsi="Times New Roman" w:cs="Times New Roman"/>
-          <w:sz w:val="24"/>
-          <w:szCs w:val="24"/>
-        </w:rPr>
-        <w:t xml:space="preserve"> o </w:t>
-      </w:r>
-      <w:proofErr w:type="spellStart"/>
-      <w:r>
-        <w:rPr>
-          <w:rFonts w:ascii="Times New Roman" w:hAnsi="Times New Roman" w:cs="Times New Roman"/>
-          <w:sz w:val="24"/>
-          <w:szCs w:val="24"/>
-        </w:rPr>
-        <w:t>nouă</w:t>
-      </w:r>
-      <w:proofErr w:type="spellEnd"/>
-      <w:r>
-        <w:rPr>
-          <w:rFonts w:ascii="Times New Roman" w:hAnsi="Times New Roman" w:cs="Times New Roman"/>
-          <w:sz w:val="24"/>
-          <w:szCs w:val="24"/>
-        </w:rPr>
-        <w:t xml:space="preserve"> </w:t>
-      </w:r>
-      <w:proofErr w:type="spellStart"/>
-      <w:r>
-        <w:rPr>
-          <w:rFonts w:ascii="Times New Roman" w:hAnsi="Times New Roman" w:cs="Times New Roman"/>
-          <w:sz w:val="24"/>
-          <w:szCs w:val="24"/>
-        </w:rPr>
-        <w:t>aplicație</w:t>
-      </w:r>
-      <w:proofErr w:type="spellEnd"/>
-      <w:r>
-        <w:rPr>
-          <w:rFonts w:ascii="Times New Roman" w:hAnsi="Times New Roman" w:cs="Times New Roman"/>
-          <w:sz w:val="24"/>
-          <w:szCs w:val="24"/>
-        </w:rPr>
-        <w:t xml:space="preserve"> web, cu o </w:t>
-      </w:r>
-      <w:proofErr w:type="spellStart"/>
-      <w:r>
-        <w:rPr>
-          <w:rFonts w:ascii="Times New Roman" w:hAnsi="Times New Roman" w:cs="Times New Roman"/>
-          <w:sz w:val="24"/>
-          <w:szCs w:val="24"/>
-        </w:rPr>
-        <w:t>tem</w:t>
-      </w:r>
-      <w:proofErr w:type="spellEnd"/>
-      <w:r>
-        <w:rPr>
-          <w:rFonts w:ascii="Times New Roman" w:hAnsi="Times New Roman" w:cs="Times New Roman"/>
-          <w:sz w:val="24"/>
-          <w:szCs w:val="24"/>
-          <w:lang w:val="ro-RO"/>
-        </w:rPr>
-        <w:t>ă aleasă de noi</w:t>
-      </w:r>
-      <w:r>
-        <w:rPr>
-          <w:rFonts w:ascii="Times New Roman" w:hAnsi="Times New Roman" w:cs="Times New Roman"/>
-          <w:sz w:val="24"/>
-          <w:szCs w:val="24"/>
-        </w:rPr>
-        <w:t>:</w:t>
-      </w:r>
-      <w:r>
-        <w:rPr>
-          <w:rFonts w:ascii="Times New Roman" w:hAnsi="Times New Roman" w:cs="Times New Roman"/>
-          <w:sz w:val="24"/>
-          <w:szCs w:val="24"/>
-          <w:lang w:val="ro-RO"/>
-        </w:rPr>
-        <w:t xml:space="preserve"> </w:t>
-      </w:r>
-      <w:r>
-        <w:rPr>
-          <w:rFonts w:ascii="Times New Roman" w:hAnsi="Times New Roman" w:cs="Times New Roman"/>
-          <w:sz w:val="24"/>
-          <w:szCs w:val="24"/>
-        </w:rPr>
-        <w:t>Course Manager(</w:t>
-      </w:r>
-      <w:proofErr w:type="spellStart"/>
-      <w:r>
-        <w:rPr>
-          <w:rFonts w:ascii="Times New Roman" w:hAnsi="Times New Roman" w:cs="Times New Roman"/>
-          <w:sz w:val="24"/>
-          <w:szCs w:val="24"/>
-        </w:rPr>
-        <w:t>aplicație</w:t>
-      </w:r>
-      <w:proofErr w:type="spellEnd"/>
-      <w:r>
-        <w:rPr>
-          <w:rFonts w:ascii="Times New Roman" w:hAnsi="Times New Roman" w:cs="Times New Roman"/>
-          <w:sz w:val="24"/>
-          <w:szCs w:val="24"/>
-        </w:rPr>
-        <w:t xml:space="preserve"> care </w:t>
-      </w:r>
-      <w:proofErr w:type="spellStart"/>
-      <w:r>
-        <w:rPr>
-          <w:rFonts w:ascii="Times New Roman" w:hAnsi="Times New Roman" w:cs="Times New Roman"/>
-          <w:sz w:val="24"/>
-          <w:szCs w:val="24"/>
-        </w:rPr>
-        <w:t>să</w:t>
-      </w:r>
-      <w:proofErr w:type="spellEnd"/>
-      <w:r>
-        <w:rPr>
-          <w:rFonts w:ascii="Times New Roman" w:hAnsi="Times New Roman" w:cs="Times New Roman"/>
-          <w:sz w:val="24"/>
-          <w:szCs w:val="24"/>
-        </w:rPr>
-        <w:t xml:space="preserve"> </w:t>
-      </w:r>
-      <w:proofErr w:type="spellStart"/>
-      <w:r>
-        <w:rPr>
-          <w:rFonts w:ascii="Times New Roman" w:hAnsi="Times New Roman" w:cs="Times New Roman"/>
-          <w:sz w:val="24"/>
-          <w:szCs w:val="24"/>
-        </w:rPr>
-        <w:t>facă</w:t>
-      </w:r>
-      <w:proofErr w:type="spellEnd"/>
-      <w:r>
-        <w:rPr>
-          <w:rFonts w:ascii="Times New Roman" w:hAnsi="Times New Roman" w:cs="Times New Roman"/>
-          <w:sz w:val="24"/>
-          <w:szCs w:val="24"/>
-        </w:rPr>
-        <w:t xml:space="preserve"> un “management” </w:t>
-      </w:r>
-      <w:proofErr w:type="spellStart"/>
-      <w:r>
-        <w:rPr>
-          <w:rFonts w:ascii="Times New Roman" w:hAnsi="Times New Roman" w:cs="Times New Roman"/>
-          <w:sz w:val="24"/>
-          <w:szCs w:val="24"/>
-        </w:rPr>
-        <w:t>mai</w:t>
-      </w:r>
-      <w:proofErr w:type="spellEnd"/>
-      <w:r>
-        <w:rPr>
-          <w:rFonts w:ascii="Times New Roman" w:hAnsi="Times New Roman" w:cs="Times New Roman"/>
-          <w:sz w:val="24"/>
-          <w:szCs w:val="24"/>
-        </w:rPr>
-        <w:t xml:space="preserve"> bun, </w:t>
-      </w:r>
-      <w:proofErr w:type="spellStart"/>
-      <w:r>
-        <w:rPr>
-          <w:rFonts w:ascii="Times New Roman" w:hAnsi="Times New Roman" w:cs="Times New Roman"/>
-          <w:sz w:val="24"/>
-          <w:szCs w:val="24"/>
-        </w:rPr>
-        <w:t>concepută</w:t>
-      </w:r>
-      <w:proofErr w:type="spellEnd"/>
-      <w:r>
-        <w:rPr>
-          <w:rFonts w:ascii="Times New Roman" w:hAnsi="Times New Roman" w:cs="Times New Roman"/>
-          <w:sz w:val="24"/>
-          <w:szCs w:val="24"/>
-        </w:rPr>
-        <w:t xml:space="preserve"> initial </w:t>
-      </w:r>
-      <w:proofErr w:type="spellStart"/>
-      <w:r>
-        <w:rPr>
-          <w:rFonts w:ascii="Times New Roman" w:hAnsi="Times New Roman" w:cs="Times New Roman"/>
-          <w:sz w:val="24"/>
-          <w:szCs w:val="24"/>
-        </w:rPr>
-        <w:t>pentru</w:t>
-      </w:r>
-      <w:proofErr w:type="spellEnd"/>
-      <w:r>
-        <w:rPr>
-          <w:rFonts w:ascii="Times New Roman" w:hAnsi="Times New Roman" w:cs="Times New Roman"/>
-          <w:sz w:val="24"/>
-          <w:szCs w:val="24"/>
-        </w:rPr>
-        <w:t xml:space="preserve"> </w:t>
-      </w:r>
-      <w:proofErr w:type="spellStart"/>
-      <w:r>
-        <w:rPr>
-          <w:rFonts w:ascii="Times New Roman" w:hAnsi="Times New Roman" w:cs="Times New Roman"/>
-          <w:sz w:val="24"/>
-          <w:szCs w:val="24"/>
-        </w:rPr>
-        <w:t>cursul</w:t>
-      </w:r>
-      <w:proofErr w:type="spellEnd"/>
-      <w:r>
-        <w:rPr>
-          <w:rFonts w:ascii="Times New Roman" w:hAnsi="Times New Roman" w:cs="Times New Roman"/>
-          <w:sz w:val="24"/>
-          <w:szCs w:val="24"/>
-        </w:rPr>
-        <w:t xml:space="preserve"> de </w:t>
-      </w:r>
-      <w:proofErr w:type="spellStart"/>
-      <w:r>
-        <w:rPr>
-          <w:rFonts w:ascii="Times New Roman" w:hAnsi="Times New Roman" w:cs="Times New Roman"/>
-          <w:sz w:val="24"/>
-          <w:szCs w:val="24"/>
-        </w:rPr>
-        <w:t>Introducere</w:t>
-      </w:r>
-      <w:proofErr w:type="spellEnd"/>
-      <w:r>
-        <w:rPr>
-          <w:rFonts w:ascii="Times New Roman" w:hAnsi="Times New Roman" w:cs="Times New Roman"/>
-          <w:sz w:val="24"/>
-          <w:szCs w:val="24"/>
-        </w:rPr>
-        <w:t xml:space="preserve"> in .NET, </w:t>
-      </w:r>
-      <w:proofErr w:type="spellStart"/>
-      <w:r>
-        <w:rPr>
-          <w:rFonts w:ascii="Times New Roman" w:hAnsi="Times New Roman" w:cs="Times New Roman"/>
-          <w:sz w:val="24"/>
-          <w:szCs w:val="24"/>
-        </w:rPr>
-        <w:t>dar</w:t>
-      </w:r>
-      <w:proofErr w:type="spellEnd"/>
-      <w:r>
-        <w:rPr>
-          <w:rFonts w:ascii="Times New Roman" w:hAnsi="Times New Roman" w:cs="Times New Roman"/>
-          <w:sz w:val="24"/>
-          <w:szCs w:val="24"/>
-        </w:rPr>
-        <w:t xml:space="preserve"> cu </w:t>
-      </w:r>
-      <w:proofErr w:type="spellStart"/>
-      <w:r>
-        <w:rPr>
-          <w:rFonts w:ascii="Times New Roman" w:hAnsi="Times New Roman" w:cs="Times New Roman"/>
-          <w:sz w:val="24"/>
-          <w:szCs w:val="24"/>
-        </w:rPr>
-        <w:t>posibilitatea</w:t>
-      </w:r>
-      <w:proofErr w:type="spellEnd"/>
-      <w:r>
-        <w:rPr>
-          <w:rFonts w:ascii="Times New Roman" w:hAnsi="Times New Roman" w:cs="Times New Roman"/>
-          <w:sz w:val="24"/>
-          <w:szCs w:val="24"/>
-        </w:rPr>
-        <w:t xml:space="preserve"> </w:t>
-      </w:r>
-      <w:proofErr w:type="spellStart"/>
-      <w:r>
-        <w:rPr>
-          <w:rFonts w:ascii="Times New Roman" w:hAnsi="Times New Roman" w:cs="Times New Roman"/>
-          <w:sz w:val="24"/>
-          <w:szCs w:val="24"/>
-        </w:rPr>
-        <w:t>dezvoltării</w:t>
-      </w:r>
-      <w:proofErr w:type="spellEnd"/>
-      <w:r>
-        <w:rPr>
-          <w:rFonts w:ascii="Times New Roman" w:hAnsi="Times New Roman" w:cs="Times New Roman"/>
-          <w:sz w:val="24"/>
-          <w:szCs w:val="24"/>
-        </w:rPr>
-        <w:t xml:space="preserve"> pe </w:t>
-      </w:r>
-      <w:proofErr w:type="spellStart"/>
-      <w:r>
-        <w:rPr>
-          <w:rFonts w:ascii="Times New Roman" w:hAnsi="Times New Roman" w:cs="Times New Roman"/>
-          <w:sz w:val="24"/>
-          <w:szCs w:val="24"/>
-        </w:rPr>
-        <w:t>viitor</w:t>
-      </w:r>
-      <w:proofErr w:type="spellEnd"/>
-      <w:r>
-        <w:rPr>
-          <w:rFonts w:ascii="Times New Roman" w:hAnsi="Times New Roman" w:cs="Times New Roman"/>
-          <w:sz w:val="24"/>
-          <w:szCs w:val="24"/>
-        </w:rPr>
-        <w:t xml:space="preserve"> </w:t>
-      </w:r>
-      <w:proofErr w:type="spellStart"/>
-      <w:r>
-        <w:rPr>
-          <w:rFonts w:ascii="Times New Roman" w:hAnsi="Times New Roman" w:cs="Times New Roman"/>
-          <w:sz w:val="24"/>
-          <w:szCs w:val="24"/>
-        </w:rPr>
-        <w:t>pentru</w:t>
-      </w:r>
-      <w:proofErr w:type="spellEnd"/>
-      <w:r>
-        <w:rPr>
-          <w:rFonts w:ascii="Times New Roman" w:hAnsi="Times New Roman" w:cs="Times New Roman"/>
-          <w:sz w:val="24"/>
-          <w:szCs w:val="24"/>
-        </w:rPr>
-        <w:t xml:space="preserve"> </w:t>
-      </w:r>
-      <w:proofErr w:type="spellStart"/>
-      <w:r>
-        <w:rPr>
-          <w:rFonts w:ascii="Times New Roman" w:hAnsi="Times New Roman" w:cs="Times New Roman"/>
-          <w:sz w:val="24"/>
-          <w:szCs w:val="24"/>
-        </w:rPr>
-        <w:t>majoritatea</w:t>
-      </w:r>
-      <w:proofErr w:type="spellEnd"/>
-      <w:r>
-        <w:rPr>
-          <w:rFonts w:ascii="Times New Roman" w:hAnsi="Times New Roman" w:cs="Times New Roman"/>
-          <w:sz w:val="24"/>
-          <w:szCs w:val="24"/>
-        </w:rPr>
-        <w:t xml:space="preserve"> </w:t>
-      </w:r>
-      <w:proofErr w:type="spellStart"/>
-      <w:r>
-        <w:rPr>
-          <w:rFonts w:ascii="Times New Roman" w:hAnsi="Times New Roman" w:cs="Times New Roman"/>
-          <w:sz w:val="24"/>
-          <w:szCs w:val="24"/>
-        </w:rPr>
-        <w:t>cursurilor</w:t>
-      </w:r>
-      <w:proofErr w:type="spellEnd"/>
-      <w:r>
-        <w:rPr>
-          <w:rFonts w:ascii="Times New Roman" w:hAnsi="Times New Roman" w:cs="Times New Roman"/>
-          <w:sz w:val="24"/>
-          <w:szCs w:val="24"/>
-        </w:rPr>
-        <w:t xml:space="preserve">). Dar de data </w:t>
-      </w:r>
-      <w:proofErr w:type="spellStart"/>
-      <w:r>
-        <w:rPr>
-          <w:rFonts w:ascii="Times New Roman" w:hAnsi="Times New Roman" w:cs="Times New Roman"/>
-          <w:sz w:val="24"/>
-          <w:szCs w:val="24"/>
-        </w:rPr>
-        <w:t>aceasta</w:t>
-      </w:r>
-      <w:proofErr w:type="spellEnd"/>
-      <w:r>
-        <w:rPr>
-          <w:rFonts w:ascii="Times New Roman" w:hAnsi="Times New Roman" w:cs="Times New Roman"/>
-          <w:sz w:val="24"/>
-          <w:szCs w:val="24"/>
-        </w:rPr>
-        <w:t xml:space="preserve"> nu am </w:t>
-      </w:r>
-      <w:proofErr w:type="spellStart"/>
-      <w:r>
-        <w:rPr>
-          <w:rFonts w:ascii="Times New Roman" w:hAnsi="Times New Roman" w:cs="Times New Roman"/>
-          <w:sz w:val="24"/>
-          <w:szCs w:val="24"/>
-        </w:rPr>
-        <w:t>folosit</w:t>
-      </w:r>
-      <w:proofErr w:type="spellEnd"/>
-      <w:r>
-        <w:rPr>
-          <w:rFonts w:ascii="Times New Roman" w:hAnsi="Times New Roman" w:cs="Times New Roman"/>
-          <w:sz w:val="24"/>
-          <w:szCs w:val="24"/>
-        </w:rPr>
-        <w:t xml:space="preserve"> </w:t>
-      </w:r>
-      <w:proofErr w:type="spellStart"/>
-      <w:r>
-        <w:rPr>
-          <w:rFonts w:ascii="Times New Roman" w:hAnsi="Times New Roman" w:cs="Times New Roman"/>
-          <w:sz w:val="24"/>
-          <w:szCs w:val="24"/>
-        </w:rPr>
-        <w:t>aceleași</w:t>
-      </w:r>
-      <w:proofErr w:type="spellEnd"/>
-      <w:r>
-        <w:rPr>
-          <w:rFonts w:ascii="Times New Roman" w:hAnsi="Times New Roman" w:cs="Times New Roman"/>
-          <w:sz w:val="24"/>
-          <w:szCs w:val="24"/>
-        </w:rPr>
-        <w:t xml:space="preserve"> </w:t>
-      </w:r>
-      <w:proofErr w:type="spellStart"/>
-      <w:r>
-        <w:rPr>
-          <w:rFonts w:ascii="Times New Roman" w:hAnsi="Times New Roman" w:cs="Times New Roman"/>
-          <w:sz w:val="24"/>
-          <w:szCs w:val="24"/>
-        </w:rPr>
-        <w:t>tehnologii</w:t>
-      </w:r>
-      <w:proofErr w:type="spellEnd"/>
-      <w:r>
-        <w:rPr>
-          <w:rFonts w:ascii="Times New Roman" w:hAnsi="Times New Roman" w:cs="Times New Roman"/>
-          <w:sz w:val="24"/>
-          <w:szCs w:val="24"/>
-        </w:rPr>
-        <w:t xml:space="preserve"> ca </w:t>
-      </w:r>
-      <w:proofErr w:type="spellStart"/>
-      <w:r>
-        <w:rPr>
-          <w:rFonts w:ascii="Times New Roman" w:hAnsi="Times New Roman" w:cs="Times New Roman"/>
-          <w:sz w:val="24"/>
-          <w:szCs w:val="24"/>
-        </w:rPr>
-        <w:t>și</w:t>
-      </w:r>
-      <w:proofErr w:type="spellEnd"/>
-      <w:r>
-        <w:rPr>
-          <w:rFonts w:ascii="Times New Roman" w:hAnsi="Times New Roman" w:cs="Times New Roman"/>
-          <w:sz w:val="24"/>
-          <w:szCs w:val="24"/>
-        </w:rPr>
-        <w:t xml:space="preserve"> </w:t>
-      </w:r>
-      <w:proofErr w:type="spellStart"/>
-      <w:r>
-        <w:rPr>
-          <w:rFonts w:ascii="Times New Roman" w:hAnsi="Times New Roman" w:cs="Times New Roman"/>
-          <w:sz w:val="24"/>
-          <w:szCs w:val="24"/>
-        </w:rPr>
-        <w:t>anul</w:t>
-      </w:r>
-      <w:proofErr w:type="spellEnd"/>
-      <w:r>
-        <w:rPr>
-          <w:rFonts w:ascii="Times New Roman" w:hAnsi="Times New Roman" w:cs="Times New Roman"/>
-          <w:sz w:val="24"/>
-          <w:szCs w:val="24"/>
-        </w:rPr>
-        <w:t xml:space="preserve"> </w:t>
-      </w:r>
-      <w:proofErr w:type="spellStart"/>
-      <w:proofErr w:type="gramStart"/>
-      <w:r>
-        <w:rPr>
-          <w:rFonts w:ascii="Times New Roman" w:hAnsi="Times New Roman" w:cs="Times New Roman"/>
-          <w:sz w:val="24"/>
-          <w:szCs w:val="24"/>
-        </w:rPr>
-        <w:t>trecut</w:t>
-      </w:r>
-      <w:proofErr w:type="spellEnd"/>
-      <w:r>
-        <w:rPr>
-          <w:rFonts w:ascii="Times New Roman" w:hAnsi="Times New Roman" w:cs="Times New Roman"/>
-          <w:sz w:val="24"/>
-          <w:szCs w:val="24"/>
-        </w:rPr>
-        <w:t>(</w:t>
-      </w:r>
-      <w:proofErr w:type="gramEnd"/>
-      <w:r>
-        <w:rPr>
-          <w:rFonts w:ascii="Times New Roman" w:hAnsi="Times New Roman" w:cs="Times New Roman"/>
-          <w:sz w:val="24"/>
-          <w:szCs w:val="24"/>
-        </w:rPr>
-        <w:t xml:space="preserve">PHP, HTML, CSS </w:t>
-      </w:r>
-      <w:r>
-        <w:rPr>
-          <w:rFonts w:ascii="Times New Roman" w:hAnsi="Times New Roman" w:cs="Times New Roman"/>
-          <w:sz w:val="24"/>
-          <w:szCs w:val="24"/>
-          <w:lang w:val="ro-RO"/>
-        </w:rPr>
-        <w:t xml:space="preserve">și </w:t>
-      </w:r>
-      <w:r>
-        <w:rPr>
-          <w:rFonts w:ascii="Times New Roman" w:hAnsi="Times New Roman" w:cs="Times New Roman"/>
-          <w:sz w:val="24"/>
-          <w:szCs w:val="24"/>
-        </w:rPr>
-        <w:t xml:space="preserve">JavaScript), ci am </w:t>
-      </w:r>
-      <w:proofErr w:type="spellStart"/>
-      <w:r>
-        <w:rPr>
-          <w:rFonts w:ascii="Times New Roman" w:hAnsi="Times New Roman" w:cs="Times New Roman"/>
-          <w:sz w:val="24"/>
-          <w:szCs w:val="24"/>
-        </w:rPr>
-        <w:t>trecut</w:t>
-      </w:r>
-      <w:proofErr w:type="spellEnd"/>
-      <w:r>
-        <w:rPr>
-          <w:rFonts w:ascii="Times New Roman" w:hAnsi="Times New Roman" w:cs="Times New Roman"/>
-          <w:sz w:val="24"/>
-          <w:szCs w:val="24"/>
-        </w:rPr>
-        <w:t xml:space="preserve"> la </w:t>
-      </w:r>
-      <w:proofErr w:type="spellStart"/>
-      <w:r>
-        <w:rPr>
-          <w:rFonts w:ascii="Times New Roman" w:hAnsi="Times New Roman" w:cs="Times New Roman"/>
-          <w:sz w:val="24"/>
-          <w:szCs w:val="24"/>
-        </w:rPr>
-        <w:t>următorul</w:t>
-      </w:r>
-      <w:proofErr w:type="spellEnd"/>
-      <w:r>
-        <w:rPr>
-          <w:rFonts w:ascii="Times New Roman" w:hAnsi="Times New Roman" w:cs="Times New Roman"/>
-          <w:sz w:val="24"/>
-          <w:szCs w:val="24"/>
-        </w:rPr>
-        <w:t xml:space="preserve"> </w:t>
-      </w:r>
-      <w:proofErr w:type="spellStart"/>
-      <w:r>
-        <w:rPr>
-          <w:rFonts w:ascii="Times New Roman" w:hAnsi="Times New Roman" w:cs="Times New Roman"/>
-          <w:sz w:val="24"/>
-          <w:szCs w:val="24"/>
-        </w:rPr>
-        <w:t>nivel</w:t>
-      </w:r>
-      <w:proofErr w:type="spellEnd"/>
-      <w:r>
-        <w:rPr>
-          <w:rFonts w:ascii="Times New Roman" w:hAnsi="Times New Roman" w:cs="Times New Roman"/>
-          <w:sz w:val="24"/>
-          <w:szCs w:val="24"/>
-        </w:rPr>
-        <w:t>: C# (</w:t>
-      </w:r>
-      <w:proofErr w:type="spellStart"/>
-      <w:r>
-        <w:rPr>
-          <w:rFonts w:ascii="Times New Roman" w:hAnsi="Times New Roman" w:cs="Times New Roman"/>
-          <w:sz w:val="24"/>
-          <w:szCs w:val="24"/>
-        </w:rPr>
-        <w:t>folosind</w:t>
-      </w:r>
-      <w:proofErr w:type="spellEnd"/>
-      <w:r>
-        <w:rPr>
-          <w:rFonts w:ascii="Times New Roman" w:hAnsi="Times New Roman" w:cs="Times New Roman"/>
-          <w:sz w:val="24"/>
-          <w:szCs w:val="24"/>
-        </w:rPr>
-        <w:t xml:space="preserve"> </w:t>
-      </w:r>
-      <w:proofErr w:type="spellStart"/>
-      <w:r>
-        <w:rPr>
-          <w:rFonts w:ascii="Times New Roman" w:hAnsi="Times New Roman" w:cs="Times New Roman"/>
-          <w:sz w:val="24"/>
-          <w:szCs w:val="24"/>
-        </w:rPr>
-        <w:t>frameworkul</w:t>
-      </w:r>
-      <w:proofErr w:type="spellEnd"/>
-      <w:r>
-        <w:rPr>
-          <w:rFonts w:ascii="Times New Roman" w:hAnsi="Times New Roman" w:cs="Times New Roman"/>
-          <w:sz w:val="24"/>
-          <w:szCs w:val="24"/>
-        </w:rPr>
-        <w:t xml:space="preserve"> .Net). </w:t>
-      </w:r>
-      <w:proofErr w:type="spellStart"/>
-      <w:r>
-        <w:rPr>
-          <w:rFonts w:ascii="Times New Roman" w:hAnsi="Times New Roman" w:cs="Times New Roman"/>
-          <w:sz w:val="24"/>
-          <w:szCs w:val="24"/>
-        </w:rPr>
-        <w:t>Acest</w:t>
-      </w:r>
-      <w:proofErr w:type="spellEnd"/>
-      <w:r>
-        <w:rPr>
-          <w:rFonts w:ascii="Times New Roman" w:hAnsi="Times New Roman" w:cs="Times New Roman"/>
-          <w:sz w:val="24"/>
-          <w:szCs w:val="24"/>
-        </w:rPr>
-        <w:t xml:space="preserve"> </w:t>
-      </w:r>
-      <w:proofErr w:type="spellStart"/>
-      <w:r>
-        <w:rPr>
-          <w:rFonts w:ascii="Times New Roman" w:hAnsi="Times New Roman" w:cs="Times New Roman"/>
-          <w:sz w:val="24"/>
-          <w:szCs w:val="24"/>
-        </w:rPr>
-        <w:t>proiect</w:t>
-      </w:r>
-      <w:proofErr w:type="spellEnd"/>
-      <w:r>
-        <w:rPr>
-          <w:rFonts w:ascii="Times New Roman" w:hAnsi="Times New Roman" w:cs="Times New Roman"/>
-          <w:sz w:val="24"/>
-          <w:szCs w:val="24"/>
-        </w:rPr>
-        <w:t xml:space="preserve"> mi-a </w:t>
-      </w:r>
-      <w:proofErr w:type="spellStart"/>
-      <w:r>
-        <w:rPr>
-          <w:rFonts w:ascii="Times New Roman" w:hAnsi="Times New Roman" w:cs="Times New Roman"/>
-          <w:sz w:val="24"/>
-          <w:szCs w:val="24"/>
-        </w:rPr>
-        <w:t>captat</w:t>
-      </w:r>
-      <w:proofErr w:type="spellEnd"/>
-      <w:r>
-        <w:rPr>
-          <w:rFonts w:ascii="Times New Roman" w:hAnsi="Times New Roman" w:cs="Times New Roman"/>
-          <w:sz w:val="24"/>
-          <w:szCs w:val="24"/>
-        </w:rPr>
-        <w:t xml:space="preserve"> cu </w:t>
-      </w:r>
-      <w:proofErr w:type="spellStart"/>
-      <w:r>
-        <w:rPr>
-          <w:rFonts w:ascii="Times New Roman" w:hAnsi="Times New Roman" w:cs="Times New Roman"/>
-          <w:sz w:val="24"/>
-          <w:szCs w:val="24"/>
-        </w:rPr>
-        <w:t>adev</w:t>
-      </w:r>
-      <w:proofErr w:type="spellEnd"/>
-      <w:r>
-        <w:rPr>
-          <w:rFonts w:ascii="Times New Roman" w:hAnsi="Times New Roman" w:cs="Times New Roman"/>
-          <w:sz w:val="24"/>
-          <w:szCs w:val="24"/>
-          <w:lang w:val="ro-RO"/>
-        </w:rPr>
-        <w:t xml:space="preserve">ărat atenția, considerându-l unul dintre cele mai interesante și mai complexe proiecte dezvoltate în decursul facultății. </w:t>
-      </w:r>
-      <w:proofErr w:type="spellStart"/>
-      <w:r>
-        <w:rPr>
-          <w:rFonts w:ascii="Times New Roman" w:hAnsi="Times New Roman" w:cs="Times New Roman"/>
-          <w:sz w:val="24"/>
-          <w:szCs w:val="24"/>
-        </w:rPr>
-        <w:t>Astfel</w:t>
-      </w:r>
-      <w:proofErr w:type="spellEnd"/>
-      <w:r>
-        <w:rPr>
-          <w:rFonts w:ascii="Times New Roman" w:hAnsi="Times New Roman" w:cs="Times New Roman"/>
-          <w:sz w:val="24"/>
-          <w:szCs w:val="24"/>
-        </w:rPr>
-        <w:t xml:space="preserve">, </w:t>
-      </w:r>
-      <w:proofErr w:type="spellStart"/>
-      <w:r>
-        <w:rPr>
-          <w:rFonts w:ascii="Times New Roman" w:hAnsi="Times New Roman" w:cs="Times New Roman"/>
-          <w:sz w:val="24"/>
-          <w:szCs w:val="24"/>
-        </w:rPr>
-        <w:t>știind</w:t>
-      </w:r>
-      <w:proofErr w:type="spellEnd"/>
-      <w:r>
-        <w:rPr>
-          <w:rFonts w:ascii="Times New Roman" w:hAnsi="Times New Roman" w:cs="Times New Roman"/>
-          <w:sz w:val="24"/>
-          <w:szCs w:val="24"/>
-        </w:rPr>
-        <w:t xml:space="preserve"> </w:t>
-      </w:r>
-      <w:proofErr w:type="spellStart"/>
-      <w:r>
-        <w:rPr>
-          <w:rFonts w:ascii="Times New Roman" w:hAnsi="Times New Roman" w:cs="Times New Roman"/>
-          <w:sz w:val="24"/>
-          <w:szCs w:val="24"/>
-        </w:rPr>
-        <w:t>că</w:t>
-      </w:r>
-      <w:proofErr w:type="spellEnd"/>
-      <w:r>
-        <w:rPr>
-          <w:rFonts w:ascii="Times New Roman" w:hAnsi="Times New Roman" w:cs="Times New Roman"/>
-          <w:sz w:val="24"/>
-          <w:szCs w:val="24"/>
-        </w:rPr>
-        <w:t xml:space="preserve"> </w:t>
-      </w:r>
-      <w:proofErr w:type="spellStart"/>
-      <w:r>
-        <w:rPr>
-          <w:rFonts w:ascii="Times New Roman" w:hAnsi="Times New Roman" w:cs="Times New Roman"/>
-          <w:sz w:val="24"/>
-          <w:szCs w:val="24"/>
-        </w:rPr>
-        <w:t>imi</w:t>
-      </w:r>
-      <w:proofErr w:type="spellEnd"/>
-      <w:r>
-        <w:rPr>
-          <w:rFonts w:ascii="Times New Roman" w:hAnsi="Times New Roman" w:cs="Times New Roman"/>
-          <w:sz w:val="24"/>
-          <w:szCs w:val="24"/>
-        </w:rPr>
-        <w:t xml:space="preserve"> </w:t>
-      </w:r>
-      <w:proofErr w:type="spellStart"/>
-      <w:r>
-        <w:rPr>
-          <w:rFonts w:ascii="Times New Roman" w:hAnsi="Times New Roman" w:cs="Times New Roman"/>
-          <w:sz w:val="24"/>
-          <w:szCs w:val="24"/>
-        </w:rPr>
-        <w:t>va</w:t>
-      </w:r>
-      <w:proofErr w:type="spellEnd"/>
-      <w:r>
-        <w:rPr>
-          <w:rFonts w:ascii="Times New Roman" w:hAnsi="Times New Roman" w:cs="Times New Roman"/>
-          <w:sz w:val="24"/>
-          <w:szCs w:val="24"/>
-        </w:rPr>
-        <w:t xml:space="preserve"> face </w:t>
-      </w:r>
-      <w:proofErr w:type="spellStart"/>
-      <w:r>
-        <w:rPr>
-          <w:rFonts w:ascii="Times New Roman" w:hAnsi="Times New Roman" w:cs="Times New Roman"/>
-          <w:sz w:val="24"/>
-          <w:szCs w:val="24"/>
-        </w:rPr>
-        <w:t>plăcere</w:t>
-      </w:r>
-      <w:proofErr w:type="spellEnd"/>
-      <w:r>
-        <w:rPr>
-          <w:rFonts w:ascii="Times New Roman" w:hAnsi="Times New Roman" w:cs="Times New Roman"/>
-          <w:sz w:val="24"/>
-          <w:szCs w:val="24"/>
-        </w:rPr>
-        <w:t xml:space="preserve"> </w:t>
-      </w:r>
-      <w:proofErr w:type="spellStart"/>
-      <w:r>
-        <w:rPr>
-          <w:rFonts w:ascii="Times New Roman" w:hAnsi="Times New Roman" w:cs="Times New Roman"/>
-          <w:sz w:val="24"/>
-          <w:szCs w:val="24"/>
-        </w:rPr>
-        <w:t>să</w:t>
-      </w:r>
-      <w:proofErr w:type="spellEnd"/>
-      <w:r>
-        <w:rPr>
-          <w:rFonts w:ascii="Times New Roman" w:hAnsi="Times New Roman" w:cs="Times New Roman"/>
-          <w:sz w:val="24"/>
-          <w:szCs w:val="24"/>
-        </w:rPr>
-        <w:t xml:space="preserve"> </w:t>
-      </w:r>
-      <w:proofErr w:type="spellStart"/>
-      <w:r>
-        <w:rPr>
-          <w:rFonts w:ascii="Times New Roman" w:hAnsi="Times New Roman" w:cs="Times New Roman"/>
-          <w:sz w:val="24"/>
-          <w:szCs w:val="24"/>
-        </w:rPr>
-        <w:t>lucrez</w:t>
-      </w:r>
-      <w:proofErr w:type="spellEnd"/>
-      <w:r>
-        <w:rPr>
-          <w:rFonts w:ascii="Times New Roman" w:hAnsi="Times New Roman" w:cs="Times New Roman"/>
-          <w:sz w:val="24"/>
-          <w:szCs w:val="24"/>
-        </w:rPr>
-        <w:t xml:space="preserve"> la un </w:t>
-      </w:r>
-      <w:proofErr w:type="spellStart"/>
-      <w:r>
-        <w:rPr>
-          <w:rFonts w:ascii="Times New Roman" w:hAnsi="Times New Roman" w:cs="Times New Roman"/>
-          <w:sz w:val="24"/>
-          <w:szCs w:val="24"/>
-        </w:rPr>
-        <w:t>asemenea</w:t>
-      </w:r>
-      <w:proofErr w:type="spellEnd"/>
-      <w:r>
-        <w:rPr>
-          <w:rFonts w:ascii="Times New Roman" w:hAnsi="Times New Roman" w:cs="Times New Roman"/>
-          <w:sz w:val="24"/>
-          <w:szCs w:val="24"/>
-        </w:rPr>
-        <w:t xml:space="preserve"> </w:t>
-      </w:r>
-      <w:proofErr w:type="spellStart"/>
-      <w:r>
-        <w:rPr>
-          <w:rFonts w:ascii="Times New Roman" w:hAnsi="Times New Roman" w:cs="Times New Roman"/>
-          <w:sz w:val="24"/>
-          <w:szCs w:val="24"/>
-        </w:rPr>
-        <w:t>proiect</w:t>
-      </w:r>
-      <w:proofErr w:type="spellEnd"/>
-      <w:r>
-        <w:rPr>
-          <w:rFonts w:ascii="Times New Roman" w:hAnsi="Times New Roman" w:cs="Times New Roman"/>
-          <w:sz w:val="24"/>
-          <w:szCs w:val="24"/>
-        </w:rPr>
-        <w:t>, am</w:t>
-      </w:r>
-      <w:r>
-        <w:rPr>
-          <w:rFonts w:ascii="Times New Roman" w:hAnsi="Times New Roman" w:cs="Times New Roman"/>
-          <w:sz w:val="24"/>
-          <w:szCs w:val="24"/>
-          <w:lang w:val="ro-RO"/>
-        </w:rPr>
-        <w:t xml:space="preserve"> decis să folosesc pentru licență această tehnologie.</w:t>
-      </w:r>
+          <w:lang w:val="ro-RO"/>
+        </w:rPr>
+      </w:pPr>
+      <w:r>
+        <w:rPr>
+          <w:rFonts w:ascii="Times New Roman" w:hAnsi="Times New Roman" w:cs="Times New Roman"/>
+          <w:sz w:val="24"/>
+          <w:szCs w:val="24"/>
+          <w:lang w:val="ro-RO"/>
+        </w:rPr>
+        <w:t xml:space="preserve"> </w:t>
+      </w:r>
+      <w:r>
+        <w:rPr>
+          <w:rFonts w:ascii="Times New Roman" w:hAnsi="Times New Roman" w:cs="Times New Roman"/>
+          <w:sz w:val="24"/>
+          <w:szCs w:val="24"/>
+          <w:lang w:val="ro-RO"/>
+        </w:rPr>
+        <w:t>De mic copil am avut suficiente probleme medicale și am fost la numeroase consultații la care am primit și prescripții. Bine înțeles că s-a întamplat să mai am nevoie de unele dintre acele prescripții, dar acele foi erau pur și simplu de negăsit de cele mai multe ori. Chiar recent am pățit ceva asemănător. Așa că am decis ca tema pe care o voi aborda pentru licență să aibă utilizare și în domeniul medical, iar această aplicație va rezolva problema specificată anterior, pe care sunt sigur că mulți oameni au întâlnit-o până acum.</w:t>
+      </w:r>
+      <w:bookmarkStart w:id="10" w:name="_GoBack"/>
+      <w:bookmarkEnd w:id="10"/>
     </w:p>
     <w:p>
       <w:pPr>
@@ -10922,16 +9574,1782 @@
           <w:lang w:val="ro-RO"/>
         </w:rPr>
       </w:pPr>
-      <w:bookmarkStart w:id="10" w:name="_Toc516964250"/>
       <w:r>
         <w:rPr>
           <w:rFonts w:cs="Times New Roman"/>
           <w:lang w:val="ro-RO"/>
         </w:rPr>
         <w:lastRenderedPageBreak/>
-        <w:t>Scopul</w:t>
-      </w:r>
-      <w:bookmarkEnd w:id="10"/>
+        <w:t xml:space="preserve">Alegerea </w:t>
+      </w:r>
+      <w:r>
+        <w:rPr>
+          <w:rFonts w:cs="Times New Roman"/>
+          <w:lang w:val="ro-RO"/>
+        </w:rPr>
+        <w:t>tehnologiei</w:t>
+      </w:r>
+    </w:p>
+    <w:p>
+      <w:pPr>
+        <w:spacing w:before="30" w:after="0" w:line="360" w:lineRule="auto"/>
+        <w:jc w:val="both"/>
+        <w:rPr>
+          <w:rFonts w:ascii="Times New Roman" w:hAnsi="Times New Roman" w:cs="Times New Roman"/>
+          <w:sz w:val="24"/>
+          <w:szCs w:val="24"/>
+        </w:rPr>
+      </w:pPr>
+      <w:r>
+        <w:rPr>
+          <w:rFonts w:ascii="Times New Roman" w:hAnsi="Times New Roman" w:cs="Times New Roman"/>
+          <w:sz w:val="24"/>
+          <w:szCs w:val="24"/>
+        </w:rPr>
+        <w:t xml:space="preserve">Pe </w:t>
+      </w:r>
+      <w:proofErr w:type="spellStart"/>
+      <w:r>
+        <w:rPr>
+          <w:rFonts w:ascii="Times New Roman" w:hAnsi="Times New Roman" w:cs="Times New Roman"/>
+          <w:sz w:val="24"/>
+          <w:szCs w:val="24"/>
+        </w:rPr>
+        <w:t>parcursul</w:t>
+      </w:r>
+      <w:proofErr w:type="spellEnd"/>
+      <w:r>
+        <w:rPr>
+          <w:rFonts w:ascii="Times New Roman" w:hAnsi="Times New Roman" w:cs="Times New Roman"/>
+          <w:sz w:val="24"/>
+          <w:szCs w:val="24"/>
+        </w:rPr>
+        <w:t xml:space="preserve"> </w:t>
+      </w:r>
+      <w:proofErr w:type="spellStart"/>
+      <w:r>
+        <w:rPr>
+          <w:rFonts w:ascii="Times New Roman" w:hAnsi="Times New Roman" w:cs="Times New Roman"/>
+          <w:sz w:val="24"/>
+          <w:szCs w:val="24"/>
+        </w:rPr>
+        <w:t>anului</w:t>
+      </w:r>
+      <w:proofErr w:type="spellEnd"/>
+      <w:r>
+        <w:rPr>
+          <w:rFonts w:ascii="Times New Roman" w:hAnsi="Times New Roman" w:cs="Times New Roman"/>
+          <w:sz w:val="24"/>
+          <w:szCs w:val="24"/>
+        </w:rPr>
+        <w:t xml:space="preserve"> II la “</w:t>
+      </w:r>
+      <w:proofErr w:type="spellStart"/>
+      <w:r>
+        <w:rPr>
+          <w:rFonts w:ascii="Times New Roman" w:hAnsi="Times New Roman" w:cs="Times New Roman"/>
+          <w:sz w:val="24"/>
+          <w:szCs w:val="24"/>
+        </w:rPr>
+        <w:t>Facultatea</w:t>
+      </w:r>
+      <w:proofErr w:type="spellEnd"/>
+      <w:r>
+        <w:rPr>
+          <w:rFonts w:ascii="Times New Roman" w:hAnsi="Times New Roman" w:cs="Times New Roman"/>
+          <w:sz w:val="24"/>
+          <w:szCs w:val="24"/>
+        </w:rPr>
+        <w:t xml:space="preserve"> de </w:t>
+      </w:r>
+      <w:proofErr w:type="spellStart"/>
+      <w:r>
+        <w:rPr>
+          <w:rFonts w:ascii="Times New Roman" w:hAnsi="Times New Roman" w:cs="Times New Roman"/>
+          <w:sz w:val="24"/>
+          <w:szCs w:val="24"/>
+        </w:rPr>
+        <w:t>Informatică</w:t>
+      </w:r>
+      <w:proofErr w:type="spellEnd"/>
+      <w:r>
+        <w:rPr>
+          <w:rFonts w:ascii="Times New Roman" w:hAnsi="Times New Roman" w:cs="Times New Roman"/>
+          <w:sz w:val="24"/>
+          <w:szCs w:val="24"/>
+        </w:rPr>
+        <w:t xml:space="preserve"> </w:t>
+      </w:r>
+      <w:proofErr w:type="spellStart"/>
+      <w:r>
+        <w:rPr>
+          <w:rFonts w:ascii="Times New Roman" w:hAnsi="Times New Roman" w:cs="Times New Roman"/>
+          <w:sz w:val="24"/>
+          <w:szCs w:val="24"/>
+        </w:rPr>
+        <w:t>Iași</w:t>
+      </w:r>
+      <w:proofErr w:type="spellEnd"/>
+      <w:r>
+        <w:rPr>
+          <w:rFonts w:ascii="Times New Roman" w:hAnsi="Times New Roman" w:cs="Times New Roman"/>
+          <w:sz w:val="24"/>
+          <w:szCs w:val="24"/>
+        </w:rPr>
+        <w:t xml:space="preserve">” am </w:t>
+      </w:r>
+      <w:proofErr w:type="spellStart"/>
+      <w:r>
+        <w:rPr>
+          <w:rFonts w:ascii="Times New Roman" w:hAnsi="Times New Roman" w:cs="Times New Roman"/>
+          <w:sz w:val="24"/>
+          <w:szCs w:val="24"/>
+        </w:rPr>
+        <w:t>fost</w:t>
+      </w:r>
+      <w:proofErr w:type="spellEnd"/>
+      <w:r>
+        <w:rPr>
+          <w:rFonts w:ascii="Times New Roman" w:hAnsi="Times New Roman" w:cs="Times New Roman"/>
+          <w:sz w:val="24"/>
+          <w:szCs w:val="24"/>
+        </w:rPr>
+        <w:t xml:space="preserve"> </w:t>
+      </w:r>
+      <w:proofErr w:type="spellStart"/>
+      <w:r>
+        <w:rPr>
+          <w:rFonts w:ascii="Times New Roman" w:hAnsi="Times New Roman" w:cs="Times New Roman"/>
+          <w:sz w:val="24"/>
+          <w:szCs w:val="24"/>
+        </w:rPr>
+        <w:t>implicat</w:t>
+      </w:r>
+      <w:proofErr w:type="spellEnd"/>
+      <w:r>
+        <w:rPr>
+          <w:rFonts w:ascii="Times New Roman" w:hAnsi="Times New Roman" w:cs="Times New Roman"/>
+          <w:sz w:val="24"/>
+          <w:szCs w:val="24"/>
+        </w:rPr>
+        <w:t xml:space="preserve"> </w:t>
+      </w:r>
+      <w:proofErr w:type="spellStart"/>
+      <w:r>
+        <w:rPr>
+          <w:rFonts w:ascii="Times New Roman" w:hAnsi="Times New Roman" w:cs="Times New Roman"/>
+          <w:sz w:val="24"/>
+          <w:szCs w:val="24"/>
+        </w:rPr>
+        <w:t>în</w:t>
+      </w:r>
+      <w:proofErr w:type="spellEnd"/>
+      <w:r>
+        <w:rPr>
+          <w:rFonts w:ascii="Times New Roman" w:hAnsi="Times New Roman" w:cs="Times New Roman"/>
+          <w:sz w:val="24"/>
+          <w:szCs w:val="24"/>
+        </w:rPr>
+        <w:t xml:space="preserve"> diverse </w:t>
+      </w:r>
+      <w:proofErr w:type="spellStart"/>
+      <w:r>
+        <w:rPr>
+          <w:rFonts w:ascii="Times New Roman" w:hAnsi="Times New Roman" w:cs="Times New Roman"/>
+          <w:sz w:val="24"/>
+          <w:szCs w:val="24"/>
+        </w:rPr>
+        <w:t>proiecte</w:t>
+      </w:r>
+      <w:proofErr w:type="spellEnd"/>
+      <w:r>
+        <w:rPr>
+          <w:rFonts w:ascii="Times New Roman" w:hAnsi="Times New Roman" w:cs="Times New Roman"/>
+          <w:sz w:val="24"/>
+          <w:szCs w:val="24"/>
+        </w:rPr>
+        <w:t xml:space="preserve">, care </w:t>
+      </w:r>
+      <w:proofErr w:type="spellStart"/>
+      <w:r>
+        <w:rPr>
+          <w:rFonts w:ascii="Times New Roman" w:hAnsi="Times New Roman" w:cs="Times New Roman"/>
+          <w:sz w:val="24"/>
+          <w:szCs w:val="24"/>
+        </w:rPr>
+        <w:t>mai</w:t>
+      </w:r>
+      <w:proofErr w:type="spellEnd"/>
+      <w:r>
+        <w:rPr>
+          <w:rFonts w:ascii="Times New Roman" w:hAnsi="Times New Roman" w:cs="Times New Roman"/>
+          <w:sz w:val="24"/>
+          <w:szCs w:val="24"/>
+        </w:rPr>
+        <w:t xml:space="preserve"> de care </w:t>
+      </w:r>
+      <w:proofErr w:type="spellStart"/>
+      <w:r>
+        <w:rPr>
+          <w:rFonts w:ascii="Times New Roman" w:hAnsi="Times New Roman" w:cs="Times New Roman"/>
+          <w:sz w:val="24"/>
+          <w:szCs w:val="24"/>
+        </w:rPr>
+        <w:t>mai</w:t>
+      </w:r>
+      <w:proofErr w:type="spellEnd"/>
+      <w:r>
+        <w:rPr>
+          <w:rFonts w:ascii="Times New Roman" w:hAnsi="Times New Roman" w:cs="Times New Roman"/>
+          <w:sz w:val="24"/>
+          <w:szCs w:val="24"/>
+        </w:rPr>
+        <w:t xml:space="preserve"> </w:t>
+      </w:r>
+      <w:proofErr w:type="spellStart"/>
+      <w:r>
+        <w:rPr>
+          <w:rFonts w:ascii="Times New Roman" w:hAnsi="Times New Roman" w:cs="Times New Roman"/>
+          <w:sz w:val="24"/>
+          <w:szCs w:val="24"/>
+        </w:rPr>
+        <w:t>grele</w:t>
+      </w:r>
+      <w:proofErr w:type="spellEnd"/>
+      <w:r>
+        <w:rPr>
+          <w:rFonts w:ascii="Times New Roman" w:hAnsi="Times New Roman" w:cs="Times New Roman"/>
+          <w:sz w:val="24"/>
+          <w:szCs w:val="24"/>
+        </w:rPr>
+        <w:t xml:space="preserve">. </w:t>
+      </w:r>
+      <w:proofErr w:type="spellStart"/>
+      <w:r>
+        <w:rPr>
+          <w:rFonts w:ascii="Times New Roman" w:hAnsi="Times New Roman" w:cs="Times New Roman"/>
+          <w:sz w:val="24"/>
+          <w:szCs w:val="24"/>
+        </w:rPr>
+        <w:t>Unul</w:t>
+      </w:r>
+      <w:proofErr w:type="spellEnd"/>
+      <w:r>
+        <w:rPr>
+          <w:rFonts w:ascii="Times New Roman" w:hAnsi="Times New Roman" w:cs="Times New Roman"/>
+          <w:sz w:val="24"/>
+          <w:szCs w:val="24"/>
+        </w:rPr>
+        <w:t xml:space="preserve"> </w:t>
+      </w:r>
+      <w:proofErr w:type="spellStart"/>
+      <w:r>
+        <w:rPr>
+          <w:rFonts w:ascii="Times New Roman" w:hAnsi="Times New Roman" w:cs="Times New Roman"/>
+          <w:sz w:val="24"/>
+          <w:szCs w:val="24"/>
+        </w:rPr>
+        <w:t>dintre</w:t>
+      </w:r>
+      <w:proofErr w:type="spellEnd"/>
+      <w:r>
+        <w:rPr>
+          <w:rFonts w:ascii="Times New Roman" w:hAnsi="Times New Roman" w:cs="Times New Roman"/>
+          <w:sz w:val="24"/>
+          <w:szCs w:val="24"/>
+        </w:rPr>
+        <w:t xml:space="preserve"> </w:t>
+      </w:r>
+      <w:proofErr w:type="spellStart"/>
+      <w:r>
+        <w:rPr>
+          <w:rFonts w:ascii="Times New Roman" w:hAnsi="Times New Roman" w:cs="Times New Roman"/>
+          <w:sz w:val="24"/>
+          <w:szCs w:val="24"/>
+        </w:rPr>
+        <w:t>aceste</w:t>
+      </w:r>
+      <w:proofErr w:type="spellEnd"/>
+      <w:r>
+        <w:rPr>
+          <w:rFonts w:ascii="Times New Roman" w:hAnsi="Times New Roman" w:cs="Times New Roman"/>
+          <w:sz w:val="24"/>
+          <w:szCs w:val="24"/>
+        </w:rPr>
+        <w:t xml:space="preserve"> </w:t>
+      </w:r>
+      <w:proofErr w:type="spellStart"/>
+      <w:r>
+        <w:rPr>
+          <w:rFonts w:ascii="Times New Roman" w:hAnsi="Times New Roman" w:cs="Times New Roman"/>
+          <w:sz w:val="24"/>
+          <w:szCs w:val="24"/>
+        </w:rPr>
+        <w:t>proiecte</w:t>
+      </w:r>
+      <w:proofErr w:type="spellEnd"/>
+      <w:r>
+        <w:rPr>
+          <w:rFonts w:ascii="Times New Roman" w:hAnsi="Times New Roman" w:cs="Times New Roman"/>
+          <w:sz w:val="24"/>
+          <w:szCs w:val="24"/>
+        </w:rPr>
+        <w:t xml:space="preserve"> a </w:t>
+      </w:r>
+      <w:proofErr w:type="spellStart"/>
+      <w:r>
+        <w:rPr>
+          <w:rFonts w:ascii="Times New Roman" w:hAnsi="Times New Roman" w:cs="Times New Roman"/>
+          <w:sz w:val="24"/>
+          <w:szCs w:val="24"/>
+        </w:rPr>
+        <w:t>fost</w:t>
+      </w:r>
+      <w:proofErr w:type="spellEnd"/>
+      <w:r>
+        <w:rPr>
+          <w:rFonts w:ascii="Times New Roman" w:hAnsi="Times New Roman" w:cs="Times New Roman"/>
+          <w:sz w:val="24"/>
+          <w:szCs w:val="24"/>
+        </w:rPr>
+        <w:t xml:space="preserve"> </w:t>
+      </w:r>
+      <w:proofErr w:type="spellStart"/>
+      <w:r>
+        <w:rPr>
+          <w:rFonts w:ascii="Times New Roman" w:hAnsi="Times New Roman" w:cs="Times New Roman"/>
+          <w:sz w:val="24"/>
+          <w:szCs w:val="24"/>
+        </w:rPr>
+        <w:t>cel</w:t>
+      </w:r>
+      <w:proofErr w:type="spellEnd"/>
+      <w:r>
+        <w:rPr>
+          <w:rFonts w:ascii="Times New Roman" w:hAnsi="Times New Roman" w:cs="Times New Roman"/>
+          <w:sz w:val="24"/>
+          <w:szCs w:val="24"/>
+        </w:rPr>
+        <w:t xml:space="preserve"> de la </w:t>
+      </w:r>
+      <w:proofErr w:type="spellStart"/>
+      <w:r>
+        <w:rPr>
+          <w:rFonts w:ascii="Times New Roman" w:hAnsi="Times New Roman" w:cs="Times New Roman"/>
+          <w:sz w:val="24"/>
+          <w:szCs w:val="24"/>
+        </w:rPr>
+        <w:t>Tehnologii</w:t>
+      </w:r>
+      <w:proofErr w:type="spellEnd"/>
+      <w:r>
+        <w:rPr>
+          <w:rFonts w:ascii="Times New Roman" w:hAnsi="Times New Roman" w:cs="Times New Roman"/>
+          <w:sz w:val="24"/>
+          <w:szCs w:val="24"/>
+        </w:rPr>
+        <w:t xml:space="preserve"> Web, </w:t>
+      </w:r>
+      <w:proofErr w:type="spellStart"/>
+      <w:r>
+        <w:rPr>
+          <w:rFonts w:ascii="Times New Roman" w:hAnsi="Times New Roman" w:cs="Times New Roman"/>
+          <w:sz w:val="24"/>
+          <w:szCs w:val="24"/>
+        </w:rPr>
+        <w:t>unde</w:t>
+      </w:r>
+      <w:proofErr w:type="spellEnd"/>
+      <w:r>
+        <w:rPr>
+          <w:rFonts w:ascii="Times New Roman" w:hAnsi="Times New Roman" w:cs="Times New Roman"/>
+          <w:sz w:val="24"/>
+          <w:szCs w:val="24"/>
+        </w:rPr>
+        <w:t xml:space="preserve"> </w:t>
+      </w:r>
+      <w:proofErr w:type="spellStart"/>
+      <w:r>
+        <w:rPr>
+          <w:rFonts w:ascii="Times New Roman" w:hAnsi="Times New Roman" w:cs="Times New Roman"/>
+          <w:sz w:val="24"/>
+          <w:szCs w:val="24"/>
+        </w:rPr>
+        <w:t>deși</w:t>
+      </w:r>
+      <w:proofErr w:type="spellEnd"/>
+      <w:r>
+        <w:rPr>
+          <w:rFonts w:ascii="Times New Roman" w:hAnsi="Times New Roman" w:cs="Times New Roman"/>
+          <w:sz w:val="24"/>
+          <w:szCs w:val="24"/>
+        </w:rPr>
+        <w:t xml:space="preserve"> nu </w:t>
+      </w:r>
+      <w:proofErr w:type="spellStart"/>
+      <w:r>
+        <w:rPr>
+          <w:rFonts w:ascii="Times New Roman" w:hAnsi="Times New Roman" w:cs="Times New Roman"/>
+          <w:sz w:val="24"/>
+          <w:szCs w:val="24"/>
+        </w:rPr>
+        <w:t>știam</w:t>
+      </w:r>
+      <w:proofErr w:type="spellEnd"/>
+      <w:r>
+        <w:rPr>
+          <w:rFonts w:ascii="Times New Roman" w:hAnsi="Times New Roman" w:cs="Times New Roman"/>
+          <w:sz w:val="24"/>
+          <w:szCs w:val="24"/>
+        </w:rPr>
+        <w:t xml:space="preserve"> </w:t>
+      </w:r>
+      <w:proofErr w:type="spellStart"/>
+      <w:r>
+        <w:rPr>
+          <w:rFonts w:ascii="Times New Roman" w:hAnsi="Times New Roman" w:cs="Times New Roman"/>
+          <w:sz w:val="24"/>
+          <w:szCs w:val="24"/>
+        </w:rPr>
+        <w:t>mai</w:t>
+      </w:r>
+      <w:proofErr w:type="spellEnd"/>
+      <w:r>
+        <w:rPr>
+          <w:rFonts w:ascii="Times New Roman" w:hAnsi="Times New Roman" w:cs="Times New Roman"/>
+          <w:sz w:val="24"/>
+          <w:szCs w:val="24"/>
+        </w:rPr>
+        <w:t xml:space="preserve"> </w:t>
+      </w:r>
+      <w:proofErr w:type="spellStart"/>
+      <w:r>
+        <w:rPr>
+          <w:rFonts w:ascii="Times New Roman" w:hAnsi="Times New Roman" w:cs="Times New Roman"/>
+          <w:sz w:val="24"/>
+          <w:szCs w:val="24"/>
+        </w:rPr>
+        <w:t>nimic</w:t>
+      </w:r>
+      <w:proofErr w:type="spellEnd"/>
+      <w:r>
+        <w:rPr>
+          <w:rFonts w:ascii="Times New Roman" w:hAnsi="Times New Roman" w:cs="Times New Roman"/>
+          <w:sz w:val="24"/>
+          <w:szCs w:val="24"/>
+        </w:rPr>
+        <w:t xml:space="preserve"> la </w:t>
+      </w:r>
+      <w:proofErr w:type="spellStart"/>
+      <w:r>
+        <w:rPr>
+          <w:rFonts w:ascii="Times New Roman" w:hAnsi="Times New Roman" w:cs="Times New Roman"/>
+          <w:sz w:val="24"/>
+          <w:szCs w:val="24"/>
+        </w:rPr>
+        <w:t>început</w:t>
+      </w:r>
+      <w:proofErr w:type="spellEnd"/>
+      <w:r>
+        <w:rPr>
+          <w:rFonts w:ascii="Times New Roman" w:hAnsi="Times New Roman" w:cs="Times New Roman"/>
+          <w:sz w:val="24"/>
+          <w:szCs w:val="24"/>
+        </w:rPr>
+        <w:t xml:space="preserve">, am </w:t>
+      </w:r>
+      <w:proofErr w:type="spellStart"/>
+      <w:r>
+        <w:rPr>
+          <w:rFonts w:ascii="Times New Roman" w:hAnsi="Times New Roman" w:cs="Times New Roman"/>
+          <w:sz w:val="24"/>
+          <w:szCs w:val="24"/>
+        </w:rPr>
+        <w:t>ajuns</w:t>
+      </w:r>
+      <w:proofErr w:type="spellEnd"/>
+      <w:r>
+        <w:rPr>
+          <w:rFonts w:ascii="Times New Roman" w:hAnsi="Times New Roman" w:cs="Times New Roman"/>
+          <w:sz w:val="24"/>
+          <w:szCs w:val="24"/>
+        </w:rPr>
+        <w:t xml:space="preserve"> </w:t>
+      </w:r>
+      <w:proofErr w:type="spellStart"/>
+      <w:r>
+        <w:rPr>
+          <w:rFonts w:ascii="Times New Roman" w:hAnsi="Times New Roman" w:cs="Times New Roman"/>
+          <w:sz w:val="24"/>
+          <w:szCs w:val="24"/>
+        </w:rPr>
+        <w:t>să</w:t>
+      </w:r>
+      <w:proofErr w:type="spellEnd"/>
+      <w:r>
+        <w:rPr>
+          <w:rFonts w:ascii="Times New Roman" w:hAnsi="Times New Roman" w:cs="Times New Roman"/>
+          <w:sz w:val="24"/>
+          <w:szCs w:val="24"/>
+        </w:rPr>
+        <w:t xml:space="preserve"> </w:t>
+      </w:r>
+      <w:proofErr w:type="spellStart"/>
+      <w:r>
+        <w:rPr>
+          <w:rFonts w:ascii="Times New Roman" w:hAnsi="Times New Roman" w:cs="Times New Roman"/>
+          <w:sz w:val="24"/>
+          <w:szCs w:val="24"/>
+        </w:rPr>
+        <w:t>mă</w:t>
+      </w:r>
+      <w:proofErr w:type="spellEnd"/>
+      <w:r>
+        <w:rPr>
+          <w:rFonts w:ascii="Times New Roman" w:hAnsi="Times New Roman" w:cs="Times New Roman"/>
+          <w:sz w:val="24"/>
+          <w:szCs w:val="24"/>
+        </w:rPr>
+        <w:t xml:space="preserve"> </w:t>
+      </w:r>
+      <w:proofErr w:type="spellStart"/>
+      <w:r>
+        <w:rPr>
+          <w:rFonts w:ascii="Times New Roman" w:hAnsi="Times New Roman" w:cs="Times New Roman"/>
+          <w:sz w:val="24"/>
+          <w:szCs w:val="24"/>
+        </w:rPr>
+        <w:t>descurc</w:t>
+      </w:r>
+      <w:proofErr w:type="spellEnd"/>
+      <w:r>
+        <w:rPr>
+          <w:rFonts w:ascii="Times New Roman" w:hAnsi="Times New Roman" w:cs="Times New Roman"/>
+          <w:sz w:val="24"/>
+          <w:szCs w:val="24"/>
+        </w:rPr>
+        <w:t xml:space="preserve">, </w:t>
+      </w:r>
+      <w:proofErr w:type="spellStart"/>
+      <w:r>
+        <w:rPr>
+          <w:rFonts w:ascii="Times New Roman" w:hAnsi="Times New Roman" w:cs="Times New Roman"/>
+          <w:sz w:val="24"/>
+          <w:szCs w:val="24"/>
+        </w:rPr>
+        <w:t>și a început</w:t>
+      </w:r>
+      <w:proofErr w:type="spellEnd"/>
+      <w:r>
+        <w:rPr>
+          <w:rFonts w:ascii="Times New Roman" w:hAnsi="Times New Roman" w:cs="Times New Roman"/>
+          <w:sz w:val="24"/>
+          <w:szCs w:val="24"/>
+        </w:rPr>
+        <w:t xml:space="preserve"> </w:t>
+      </w:r>
+      <w:proofErr w:type="spellStart"/>
+      <w:r>
+        <w:rPr>
+          <w:rFonts w:ascii="Times New Roman" w:hAnsi="Times New Roman" w:cs="Times New Roman"/>
+          <w:sz w:val="24"/>
+          <w:szCs w:val="24"/>
+        </w:rPr>
+        <w:t>să</w:t>
+      </w:r>
+      <w:proofErr w:type="spellEnd"/>
+      <w:r>
+        <w:rPr>
+          <w:rFonts w:ascii="Times New Roman" w:hAnsi="Times New Roman" w:cs="Times New Roman"/>
+          <w:sz w:val="24"/>
+          <w:szCs w:val="24"/>
+        </w:rPr>
+        <w:t xml:space="preserve"> </w:t>
+      </w:r>
+      <w:proofErr w:type="spellStart"/>
+      <w:r>
+        <w:rPr>
+          <w:rFonts w:ascii="Times New Roman" w:hAnsi="Times New Roman" w:cs="Times New Roman"/>
+          <w:sz w:val="24"/>
+          <w:szCs w:val="24"/>
+        </w:rPr>
+        <w:t>îmi</w:t>
+      </w:r>
+      <w:proofErr w:type="spellEnd"/>
+      <w:r>
+        <w:rPr>
+          <w:rFonts w:ascii="Times New Roman" w:hAnsi="Times New Roman" w:cs="Times New Roman"/>
+          <w:sz w:val="24"/>
+          <w:szCs w:val="24"/>
+        </w:rPr>
+        <w:t xml:space="preserve"> </w:t>
+      </w:r>
+      <w:proofErr w:type="spellStart"/>
+      <w:r>
+        <w:rPr>
+          <w:rFonts w:ascii="Times New Roman" w:hAnsi="Times New Roman" w:cs="Times New Roman"/>
+          <w:sz w:val="24"/>
+          <w:szCs w:val="24"/>
+        </w:rPr>
+        <w:t>surâdă</w:t>
+      </w:r>
+      <w:proofErr w:type="spellEnd"/>
+      <w:r>
+        <w:rPr>
+          <w:rFonts w:ascii="Times New Roman" w:hAnsi="Times New Roman" w:cs="Times New Roman"/>
+          <w:sz w:val="24"/>
+          <w:szCs w:val="24"/>
+        </w:rPr>
+        <w:t xml:space="preserve"> idea </w:t>
+      </w:r>
+      <w:proofErr w:type="spellStart"/>
+      <w:r>
+        <w:rPr>
+          <w:rFonts w:ascii="Times New Roman" w:hAnsi="Times New Roman" w:cs="Times New Roman"/>
+          <w:sz w:val="24"/>
+          <w:szCs w:val="24"/>
+        </w:rPr>
+        <w:t>dezvoltarii</w:t>
+      </w:r>
+      <w:proofErr w:type="spellEnd"/>
+      <w:r>
+        <w:rPr>
+          <w:rFonts w:ascii="Times New Roman" w:hAnsi="Times New Roman" w:cs="Times New Roman"/>
+          <w:sz w:val="24"/>
+          <w:szCs w:val="24"/>
+        </w:rPr>
+        <w:t xml:space="preserve"> </w:t>
+      </w:r>
+      <w:proofErr w:type="spellStart"/>
+      <w:r>
+        <w:rPr>
+          <w:rFonts w:ascii="Times New Roman" w:hAnsi="Times New Roman" w:cs="Times New Roman"/>
+          <w:sz w:val="24"/>
+          <w:szCs w:val="24"/>
+        </w:rPr>
+        <w:t>unei</w:t>
+      </w:r>
+      <w:proofErr w:type="spellEnd"/>
+      <w:r>
+        <w:rPr>
+          <w:rFonts w:ascii="Times New Roman" w:hAnsi="Times New Roman" w:cs="Times New Roman"/>
+          <w:sz w:val="24"/>
+          <w:szCs w:val="24"/>
+        </w:rPr>
+        <w:t xml:space="preserve"> </w:t>
+      </w:r>
+      <w:proofErr w:type="spellStart"/>
+      <w:r>
+        <w:rPr>
+          <w:rFonts w:ascii="Times New Roman" w:hAnsi="Times New Roman" w:cs="Times New Roman"/>
+          <w:sz w:val="24"/>
+          <w:szCs w:val="24"/>
+        </w:rPr>
+        <w:t>aplicații</w:t>
+      </w:r>
+      <w:proofErr w:type="spellEnd"/>
+      <w:r>
+        <w:rPr>
+          <w:rFonts w:ascii="Times New Roman" w:hAnsi="Times New Roman" w:cs="Times New Roman"/>
+          <w:sz w:val="24"/>
+          <w:szCs w:val="24"/>
+        </w:rPr>
+        <w:t xml:space="preserve"> web.</w:t>
+      </w:r>
+    </w:p>
+    <w:p>
+      <w:pPr>
+        <w:spacing w:before="30" w:after="0" w:line="360" w:lineRule="auto"/>
+        <w:jc w:val="both"/>
+        <w:rPr>
+          <w:rFonts w:ascii="Times New Roman" w:hAnsi="Times New Roman" w:cs="Times New Roman"/>
+          <w:sz w:val="24"/>
+          <w:szCs w:val="24"/>
+          <w:lang w:val="ro-RO"/>
+        </w:rPr>
+      </w:pPr>
+      <w:r>
+        <w:rPr>
+          <w:rFonts w:ascii="Times New Roman" w:hAnsi="Times New Roman" w:cs="Times New Roman"/>
+          <w:sz w:val="24"/>
+          <w:szCs w:val="24"/>
+          <w:lang w:val="ro-RO"/>
+        </w:rPr>
+        <w:t xml:space="preserve">    În primul semestru din anul III am participat la cursul de „Introducere in .NET”</w:t>
+      </w:r>
+      <w:r>
+        <w:rPr>
+          <w:rFonts w:ascii="Times New Roman" w:hAnsi="Times New Roman" w:cs="Times New Roman"/>
+          <w:sz w:val="24"/>
+          <w:szCs w:val="24"/>
+        </w:rPr>
+        <w:t xml:space="preserve">, </w:t>
+      </w:r>
+      <w:proofErr w:type="spellStart"/>
+      <w:r>
+        <w:rPr>
+          <w:rFonts w:ascii="Times New Roman" w:hAnsi="Times New Roman" w:cs="Times New Roman"/>
+          <w:sz w:val="24"/>
+          <w:szCs w:val="24"/>
+        </w:rPr>
+        <w:t>în</w:t>
+      </w:r>
+      <w:proofErr w:type="spellEnd"/>
+      <w:r>
+        <w:rPr>
+          <w:rFonts w:ascii="Times New Roman" w:hAnsi="Times New Roman" w:cs="Times New Roman"/>
+          <w:sz w:val="24"/>
+          <w:szCs w:val="24"/>
+        </w:rPr>
+        <w:t xml:space="preserve"> </w:t>
+      </w:r>
+      <w:proofErr w:type="spellStart"/>
+      <w:r>
+        <w:rPr>
+          <w:rFonts w:ascii="Times New Roman" w:hAnsi="Times New Roman" w:cs="Times New Roman"/>
+          <w:sz w:val="24"/>
+          <w:szCs w:val="24"/>
+        </w:rPr>
+        <w:t>cadrul</w:t>
+      </w:r>
+      <w:proofErr w:type="spellEnd"/>
+      <w:r>
+        <w:rPr>
+          <w:rFonts w:ascii="Times New Roman" w:hAnsi="Times New Roman" w:cs="Times New Roman"/>
+          <w:sz w:val="24"/>
+          <w:szCs w:val="24"/>
+        </w:rPr>
+        <w:t xml:space="preserve"> </w:t>
+      </w:r>
+      <w:proofErr w:type="spellStart"/>
+      <w:r>
+        <w:rPr>
+          <w:rFonts w:ascii="Times New Roman" w:hAnsi="Times New Roman" w:cs="Times New Roman"/>
+          <w:sz w:val="24"/>
+          <w:szCs w:val="24"/>
+        </w:rPr>
+        <w:t>căruia</w:t>
+      </w:r>
+      <w:proofErr w:type="spellEnd"/>
+      <w:r>
+        <w:rPr>
+          <w:rFonts w:ascii="Times New Roman" w:hAnsi="Times New Roman" w:cs="Times New Roman"/>
+          <w:sz w:val="24"/>
+          <w:szCs w:val="24"/>
+        </w:rPr>
+        <w:t xml:space="preserve"> am </w:t>
+      </w:r>
+      <w:proofErr w:type="spellStart"/>
+      <w:r>
+        <w:rPr>
+          <w:rFonts w:ascii="Times New Roman" w:hAnsi="Times New Roman" w:cs="Times New Roman"/>
+          <w:sz w:val="24"/>
+          <w:szCs w:val="24"/>
+        </w:rPr>
+        <w:t>facut</w:t>
+      </w:r>
+      <w:proofErr w:type="spellEnd"/>
+      <w:r>
+        <w:rPr>
+          <w:rFonts w:ascii="Times New Roman" w:hAnsi="Times New Roman" w:cs="Times New Roman"/>
+          <w:sz w:val="24"/>
+          <w:szCs w:val="24"/>
+        </w:rPr>
+        <w:t xml:space="preserve"> </w:t>
+      </w:r>
+      <w:proofErr w:type="spellStart"/>
+      <w:r>
+        <w:rPr>
+          <w:rFonts w:ascii="Times New Roman" w:hAnsi="Times New Roman" w:cs="Times New Roman"/>
+          <w:sz w:val="24"/>
+          <w:szCs w:val="24"/>
+        </w:rPr>
+        <w:t>echipă</w:t>
+      </w:r>
+      <w:proofErr w:type="spellEnd"/>
+      <w:r>
+        <w:rPr>
+          <w:rFonts w:ascii="Times New Roman" w:hAnsi="Times New Roman" w:cs="Times New Roman"/>
+          <w:sz w:val="24"/>
+          <w:szCs w:val="24"/>
+        </w:rPr>
+        <w:t xml:space="preserve"> cu </w:t>
+      </w:r>
+      <w:proofErr w:type="spellStart"/>
+      <w:r>
+        <w:rPr>
+          <w:rFonts w:ascii="Times New Roman" w:hAnsi="Times New Roman" w:cs="Times New Roman"/>
+          <w:sz w:val="24"/>
+          <w:szCs w:val="24"/>
+        </w:rPr>
+        <w:t>alte</w:t>
+      </w:r>
+      <w:proofErr w:type="spellEnd"/>
+      <w:r>
+        <w:rPr>
+          <w:rFonts w:ascii="Times New Roman" w:hAnsi="Times New Roman" w:cs="Times New Roman"/>
+          <w:sz w:val="24"/>
+          <w:szCs w:val="24"/>
+        </w:rPr>
+        <w:t xml:space="preserve"> 5 </w:t>
+      </w:r>
+      <w:proofErr w:type="spellStart"/>
+      <w:r>
+        <w:rPr>
+          <w:rFonts w:ascii="Times New Roman" w:hAnsi="Times New Roman" w:cs="Times New Roman"/>
+          <w:sz w:val="24"/>
+          <w:szCs w:val="24"/>
+        </w:rPr>
+        <w:t>persoane</w:t>
+      </w:r>
+      <w:proofErr w:type="spellEnd"/>
+      <w:r>
+        <w:rPr>
+          <w:rFonts w:ascii="Times New Roman" w:hAnsi="Times New Roman" w:cs="Times New Roman"/>
+          <w:sz w:val="24"/>
+          <w:szCs w:val="24"/>
+        </w:rPr>
+        <w:t xml:space="preserve">, </w:t>
+      </w:r>
+      <w:proofErr w:type="spellStart"/>
+      <w:r>
+        <w:rPr>
+          <w:rFonts w:ascii="Times New Roman" w:hAnsi="Times New Roman" w:cs="Times New Roman"/>
+          <w:sz w:val="24"/>
+          <w:szCs w:val="24"/>
+        </w:rPr>
+        <w:t>si</w:t>
+      </w:r>
+      <w:proofErr w:type="spellEnd"/>
+      <w:r>
+        <w:rPr>
+          <w:rFonts w:ascii="Times New Roman" w:hAnsi="Times New Roman" w:cs="Times New Roman"/>
+          <w:sz w:val="24"/>
+          <w:szCs w:val="24"/>
+        </w:rPr>
+        <w:t xml:space="preserve"> a </w:t>
+      </w:r>
+      <w:proofErr w:type="spellStart"/>
+      <w:r>
+        <w:rPr>
+          <w:rFonts w:ascii="Times New Roman" w:hAnsi="Times New Roman" w:cs="Times New Roman"/>
+          <w:sz w:val="24"/>
+          <w:szCs w:val="24"/>
+        </w:rPr>
+        <w:t>trebuit</w:t>
+      </w:r>
+      <w:proofErr w:type="spellEnd"/>
+      <w:r>
+        <w:rPr>
+          <w:rFonts w:ascii="Times New Roman" w:hAnsi="Times New Roman" w:cs="Times New Roman"/>
+          <w:sz w:val="24"/>
+          <w:szCs w:val="24"/>
+        </w:rPr>
+        <w:t xml:space="preserve"> </w:t>
+      </w:r>
+      <w:proofErr w:type="spellStart"/>
+      <w:r>
+        <w:rPr>
+          <w:rFonts w:ascii="Times New Roman" w:hAnsi="Times New Roman" w:cs="Times New Roman"/>
+          <w:sz w:val="24"/>
+          <w:szCs w:val="24"/>
+        </w:rPr>
+        <w:t>să</w:t>
+      </w:r>
+      <w:proofErr w:type="spellEnd"/>
+      <w:r>
+        <w:rPr>
+          <w:rFonts w:ascii="Times New Roman" w:hAnsi="Times New Roman" w:cs="Times New Roman"/>
+          <w:sz w:val="24"/>
+          <w:szCs w:val="24"/>
+        </w:rPr>
+        <w:t xml:space="preserve"> </w:t>
+      </w:r>
+      <w:proofErr w:type="spellStart"/>
+      <w:r>
+        <w:rPr>
+          <w:rFonts w:ascii="Times New Roman" w:hAnsi="Times New Roman" w:cs="Times New Roman"/>
+          <w:sz w:val="24"/>
+          <w:szCs w:val="24"/>
+        </w:rPr>
+        <w:t>dezvoltatăm</w:t>
+      </w:r>
+      <w:proofErr w:type="spellEnd"/>
+      <w:r>
+        <w:rPr>
+          <w:rFonts w:ascii="Times New Roman" w:hAnsi="Times New Roman" w:cs="Times New Roman"/>
+          <w:sz w:val="24"/>
+          <w:szCs w:val="24"/>
+        </w:rPr>
+        <w:t xml:space="preserve"> o </w:t>
+      </w:r>
+      <w:proofErr w:type="spellStart"/>
+      <w:r>
+        <w:rPr>
+          <w:rFonts w:ascii="Times New Roman" w:hAnsi="Times New Roman" w:cs="Times New Roman"/>
+          <w:sz w:val="24"/>
+          <w:szCs w:val="24"/>
+        </w:rPr>
+        <w:t>nouă</w:t>
+      </w:r>
+      <w:proofErr w:type="spellEnd"/>
+      <w:r>
+        <w:rPr>
+          <w:rFonts w:ascii="Times New Roman" w:hAnsi="Times New Roman" w:cs="Times New Roman"/>
+          <w:sz w:val="24"/>
+          <w:szCs w:val="24"/>
+        </w:rPr>
+        <w:t xml:space="preserve"> </w:t>
+      </w:r>
+      <w:proofErr w:type="spellStart"/>
+      <w:r>
+        <w:rPr>
+          <w:rFonts w:ascii="Times New Roman" w:hAnsi="Times New Roman" w:cs="Times New Roman"/>
+          <w:sz w:val="24"/>
+          <w:szCs w:val="24"/>
+        </w:rPr>
+        <w:t>aplicație</w:t>
+      </w:r>
+      <w:proofErr w:type="spellEnd"/>
+      <w:r>
+        <w:rPr>
+          <w:rFonts w:ascii="Times New Roman" w:hAnsi="Times New Roman" w:cs="Times New Roman"/>
+          <w:sz w:val="24"/>
+          <w:szCs w:val="24"/>
+        </w:rPr>
+        <w:t xml:space="preserve"> web, cu o </w:t>
+      </w:r>
+      <w:proofErr w:type="spellStart"/>
+      <w:r>
+        <w:rPr>
+          <w:rFonts w:ascii="Times New Roman" w:hAnsi="Times New Roman" w:cs="Times New Roman"/>
+          <w:sz w:val="24"/>
+          <w:szCs w:val="24"/>
+        </w:rPr>
+        <w:t>tem</w:t>
+      </w:r>
+      <w:proofErr w:type="spellEnd"/>
+      <w:r>
+        <w:rPr>
+          <w:rFonts w:ascii="Times New Roman" w:hAnsi="Times New Roman" w:cs="Times New Roman"/>
+          <w:sz w:val="24"/>
+          <w:szCs w:val="24"/>
+          <w:lang w:val="ro-RO"/>
+        </w:rPr>
+        <w:t>ă aleasă de noi</w:t>
+      </w:r>
+      <w:r>
+        <w:rPr>
+          <w:rFonts w:ascii="Times New Roman" w:hAnsi="Times New Roman" w:cs="Times New Roman"/>
+          <w:sz w:val="24"/>
+          <w:szCs w:val="24"/>
+        </w:rPr>
+        <w:t>:</w:t>
+      </w:r>
+      <w:r>
+        <w:rPr>
+          <w:rFonts w:ascii="Times New Roman" w:hAnsi="Times New Roman" w:cs="Times New Roman"/>
+          <w:sz w:val="24"/>
+          <w:szCs w:val="24"/>
+          <w:lang w:val="ro-RO"/>
+        </w:rPr>
+        <w:t xml:space="preserve"> </w:t>
+      </w:r>
+      <w:r>
+        <w:rPr>
+          <w:rFonts w:ascii="Times New Roman" w:hAnsi="Times New Roman" w:cs="Times New Roman"/>
+          <w:sz w:val="24"/>
+          <w:szCs w:val="24"/>
+        </w:rPr>
+        <w:t>Course Manager(</w:t>
+      </w:r>
+      <w:proofErr w:type="spellStart"/>
+      <w:r>
+        <w:rPr>
+          <w:rFonts w:ascii="Times New Roman" w:hAnsi="Times New Roman" w:cs="Times New Roman"/>
+          <w:sz w:val="24"/>
+          <w:szCs w:val="24"/>
+        </w:rPr>
+        <w:t>aplicație</w:t>
+      </w:r>
+      <w:proofErr w:type="spellEnd"/>
+      <w:r>
+        <w:rPr>
+          <w:rFonts w:ascii="Times New Roman" w:hAnsi="Times New Roman" w:cs="Times New Roman"/>
+          <w:sz w:val="24"/>
+          <w:szCs w:val="24"/>
+        </w:rPr>
+        <w:t xml:space="preserve"> care </w:t>
+      </w:r>
+      <w:proofErr w:type="spellStart"/>
+      <w:r>
+        <w:rPr>
+          <w:rFonts w:ascii="Times New Roman" w:hAnsi="Times New Roman" w:cs="Times New Roman"/>
+          <w:sz w:val="24"/>
+          <w:szCs w:val="24"/>
+        </w:rPr>
+        <w:t>să</w:t>
+      </w:r>
+      <w:proofErr w:type="spellEnd"/>
+      <w:r>
+        <w:rPr>
+          <w:rFonts w:ascii="Times New Roman" w:hAnsi="Times New Roman" w:cs="Times New Roman"/>
+          <w:sz w:val="24"/>
+          <w:szCs w:val="24"/>
+        </w:rPr>
+        <w:t xml:space="preserve"> </w:t>
+      </w:r>
+      <w:proofErr w:type="spellStart"/>
+      <w:r>
+        <w:rPr>
+          <w:rFonts w:ascii="Times New Roman" w:hAnsi="Times New Roman" w:cs="Times New Roman"/>
+          <w:sz w:val="24"/>
+          <w:szCs w:val="24"/>
+        </w:rPr>
+        <w:t>facă</w:t>
+      </w:r>
+      <w:proofErr w:type="spellEnd"/>
+      <w:r>
+        <w:rPr>
+          <w:rFonts w:ascii="Times New Roman" w:hAnsi="Times New Roman" w:cs="Times New Roman"/>
+          <w:sz w:val="24"/>
+          <w:szCs w:val="24"/>
+        </w:rPr>
+        <w:t xml:space="preserve"> un “management” </w:t>
+      </w:r>
+      <w:proofErr w:type="spellStart"/>
+      <w:r>
+        <w:rPr>
+          <w:rFonts w:ascii="Times New Roman" w:hAnsi="Times New Roman" w:cs="Times New Roman"/>
+          <w:sz w:val="24"/>
+          <w:szCs w:val="24"/>
+        </w:rPr>
+        <w:t>mai</w:t>
+      </w:r>
+      <w:proofErr w:type="spellEnd"/>
+      <w:r>
+        <w:rPr>
+          <w:rFonts w:ascii="Times New Roman" w:hAnsi="Times New Roman" w:cs="Times New Roman"/>
+          <w:sz w:val="24"/>
+          <w:szCs w:val="24"/>
+        </w:rPr>
+        <w:t xml:space="preserve"> bun, </w:t>
+      </w:r>
+      <w:proofErr w:type="spellStart"/>
+      <w:r>
+        <w:rPr>
+          <w:rFonts w:ascii="Times New Roman" w:hAnsi="Times New Roman" w:cs="Times New Roman"/>
+          <w:sz w:val="24"/>
+          <w:szCs w:val="24"/>
+        </w:rPr>
+        <w:t>concepută</w:t>
+      </w:r>
+      <w:proofErr w:type="spellEnd"/>
+      <w:r>
+        <w:rPr>
+          <w:rFonts w:ascii="Times New Roman" w:hAnsi="Times New Roman" w:cs="Times New Roman"/>
+          <w:sz w:val="24"/>
+          <w:szCs w:val="24"/>
+        </w:rPr>
+        <w:t xml:space="preserve"> initial </w:t>
+      </w:r>
+      <w:proofErr w:type="spellStart"/>
+      <w:r>
+        <w:rPr>
+          <w:rFonts w:ascii="Times New Roman" w:hAnsi="Times New Roman" w:cs="Times New Roman"/>
+          <w:sz w:val="24"/>
+          <w:szCs w:val="24"/>
+        </w:rPr>
+        <w:t>pentru</w:t>
+      </w:r>
+      <w:proofErr w:type="spellEnd"/>
+      <w:r>
+        <w:rPr>
+          <w:rFonts w:ascii="Times New Roman" w:hAnsi="Times New Roman" w:cs="Times New Roman"/>
+          <w:sz w:val="24"/>
+          <w:szCs w:val="24"/>
+        </w:rPr>
+        <w:t xml:space="preserve"> </w:t>
+      </w:r>
+      <w:proofErr w:type="spellStart"/>
+      <w:r>
+        <w:rPr>
+          <w:rFonts w:ascii="Times New Roman" w:hAnsi="Times New Roman" w:cs="Times New Roman"/>
+          <w:sz w:val="24"/>
+          <w:szCs w:val="24"/>
+        </w:rPr>
+        <w:t>cursul</w:t>
+      </w:r>
+      <w:proofErr w:type="spellEnd"/>
+      <w:r>
+        <w:rPr>
+          <w:rFonts w:ascii="Times New Roman" w:hAnsi="Times New Roman" w:cs="Times New Roman"/>
+          <w:sz w:val="24"/>
+          <w:szCs w:val="24"/>
+        </w:rPr>
+        <w:t xml:space="preserve"> de </w:t>
+      </w:r>
+      <w:proofErr w:type="spellStart"/>
+      <w:r>
+        <w:rPr>
+          <w:rFonts w:ascii="Times New Roman" w:hAnsi="Times New Roman" w:cs="Times New Roman"/>
+          <w:sz w:val="24"/>
+          <w:szCs w:val="24"/>
+        </w:rPr>
+        <w:t>Introducere</w:t>
+      </w:r>
+      <w:proofErr w:type="spellEnd"/>
+      <w:r>
+        <w:rPr>
+          <w:rFonts w:ascii="Times New Roman" w:hAnsi="Times New Roman" w:cs="Times New Roman"/>
+          <w:sz w:val="24"/>
+          <w:szCs w:val="24"/>
+        </w:rPr>
+        <w:t xml:space="preserve"> in .NET, </w:t>
+      </w:r>
+      <w:proofErr w:type="spellStart"/>
+      <w:r>
+        <w:rPr>
+          <w:rFonts w:ascii="Times New Roman" w:hAnsi="Times New Roman" w:cs="Times New Roman"/>
+          <w:sz w:val="24"/>
+          <w:szCs w:val="24"/>
+        </w:rPr>
+        <w:t>dar</w:t>
+      </w:r>
+      <w:proofErr w:type="spellEnd"/>
+      <w:r>
+        <w:rPr>
+          <w:rFonts w:ascii="Times New Roman" w:hAnsi="Times New Roman" w:cs="Times New Roman"/>
+          <w:sz w:val="24"/>
+          <w:szCs w:val="24"/>
+        </w:rPr>
+        <w:t xml:space="preserve"> cu </w:t>
+      </w:r>
+      <w:proofErr w:type="spellStart"/>
+      <w:r>
+        <w:rPr>
+          <w:rFonts w:ascii="Times New Roman" w:hAnsi="Times New Roman" w:cs="Times New Roman"/>
+          <w:sz w:val="24"/>
+          <w:szCs w:val="24"/>
+        </w:rPr>
+        <w:t>posibilitatea</w:t>
+      </w:r>
+      <w:proofErr w:type="spellEnd"/>
+      <w:r>
+        <w:rPr>
+          <w:rFonts w:ascii="Times New Roman" w:hAnsi="Times New Roman" w:cs="Times New Roman"/>
+          <w:sz w:val="24"/>
+          <w:szCs w:val="24"/>
+        </w:rPr>
+        <w:t xml:space="preserve"> </w:t>
+      </w:r>
+      <w:proofErr w:type="spellStart"/>
+      <w:r>
+        <w:rPr>
+          <w:rFonts w:ascii="Times New Roman" w:hAnsi="Times New Roman" w:cs="Times New Roman"/>
+          <w:sz w:val="24"/>
+          <w:szCs w:val="24"/>
+        </w:rPr>
+        <w:t>dezvoltării</w:t>
+      </w:r>
+      <w:proofErr w:type="spellEnd"/>
+      <w:r>
+        <w:rPr>
+          <w:rFonts w:ascii="Times New Roman" w:hAnsi="Times New Roman" w:cs="Times New Roman"/>
+          <w:sz w:val="24"/>
+          <w:szCs w:val="24"/>
+        </w:rPr>
+        <w:t xml:space="preserve"> pe </w:t>
+      </w:r>
+      <w:proofErr w:type="spellStart"/>
+      <w:r>
+        <w:rPr>
+          <w:rFonts w:ascii="Times New Roman" w:hAnsi="Times New Roman" w:cs="Times New Roman"/>
+          <w:sz w:val="24"/>
+          <w:szCs w:val="24"/>
+        </w:rPr>
+        <w:t>viitor</w:t>
+      </w:r>
+      <w:proofErr w:type="spellEnd"/>
+      <w:r>
+        <w:rPr>
+          <w:rFonts w:ascii="Times New Roman" w:hAnsi="Times New Roman" w:cs="Times New Roman"/>
+          <w:sz w:val="24"/>
+          <w:szCs w:val="24"/>
+        </w:rPr>
+        <w:t xml:space="preserve"> </w:t>
+      </w:r>
+      <w:proofErr w:type="spellStart"/>
+      <w:r>
+        <w:rPr>
+          <w:rFonts w:ascii="Times New Roman" w:hAnsi="Times New Roman" w:cs="Times New Roman"/>
+          <w:sz w:val="24"/>
+          <w:szCs w:val="24"/>
+        </w:rPr>
+        <w:t>pentru</w:t>
+      </w:r>
+      <w:proofErr w:type="spellEnd"/>
+      <w:r>
+        <w:rPr>
+          <w:rFonts w:ascii="Times New Roman" w:hAnsi="Times New Roman" w:cs="Times New Roman"/>
+          <w:sz w:val="24"/>
+          <w:szCs w:val="24"/>
+        </w:rPr>
+        <w:t xml:space="preserve"> </w:t>
+      </w:r>
+      <w:proofErr w:type="spellStart"/>
+      <w:r>
+        <w:rPr>
+          <w:rFonts w:ascii="Times New Roman" w:hAnsi="Times New Roman" w:cs="Times New Roman"/>
+          <w:sz w:val="24"/>
+          <w:szCs w:val="24"/>
+        </w:rPr>
+        <w:t>majoritatea</w:t>
+      </w:r>
+      <w:proofErr w:type="spellEnd"/>
+      <w:r>
+        <w:rPr>
+          <w:rFonts w:ascii="Times New Roman" w:hAnsi="Times New Roman" w:cs="Times New Roman"/>
+          <w:sz w:val="24"/>
+          <w:szCs w:val="24"/>
+        </w:rPr>
+        <w:t xml:space="preserve"> </w:t>
+      </w:r>
+      <w:proofErr w:type="spellStart"/>
+      <w:r>
+        <w:rPr>
+          <w:rFonts w:ascii="Times New Roman" w:hAnsi="Times New Roman" w:cs="Times New Roman"/>
+          <w:sz w:val="24"/>
+          <w:szCs w:val="24"/>
+        </w:rPr>
+        <w:t>cursurilor</w:t>
+      </w:r>
+      <w:proofErr w:type="spellEnd"/>
+      <w:r>
+        <w:rPr>
+          <w:rFonts w:ascii="Times New Roman" w:hAnsi="Times New Roman" w:cs="Times New Roman"/>
+          <w:sz w:val="24"/>
+          <w:szCs w:val="24"/>
+        </w:rPr>
+        <w:t xml:space="preserve">). Dar de data </w:t>
+      </w:r>
+      <w:proofErr w:type="spellStart"/>
+      <w:r>
+        <w:rPr>
+          <w:rFonts w:ascii="Times New Roman" w:hAnsi="Times New Roman" w:cs="Times New Roman"/>
+          <w:sz w:val="24"/>
+          <w:szCs w:val="24"/>
+        </w:rPr>
+        <w:t>aceasta</w:t>
+      </w:r>
+      <w:proofErr w:type="spellEnd"/>
+      <w:r>
+        <w:rPr>
+          <w:rFonts w:ascii="Times New Roman" w:hAnsi="Times New Roman" w:cs="Times New Roman"/>
+          <w:sz w:val="24"/>
+          <w:szCs w:val="24"/>
+        </w:rPr>
+        <w:t xml:space="preserve"> nu am </w:t>
+      </w:r>
+      <w:proofErr w:type="spellStart"/>
+      <w:r>
+        <w:rPr>
+          <w:rFonts w:ascii="Times New Roman" w:hAnsi="Times New Roman" w:cs="Times New Roman"/>
+          <w:sz w:val="24"/>
+          <w:szCs w:val="24"/>
+        </w:rPr>
+        <w:t>folosit</w:t>
+      </w:r>
+      <w:proofErr w:type="spellEnd"/>
+      <w:r>
+        <w:rPr>
+          <w:rFonts w:ascii="Times New Roman" w:hAnsi="Times New Roman" w:cs="Times New Roman"/>
+          <w:sz w:val="24"/>
+          <w:szCs w:val="24"/>
+        </w:rPr>
+        <w:t xml:space="preserve"> </w:t>
+      </w:r>
+      <w:proofErr w:type="spellStart"/>
+      <w:r>
+        <w:rPr>
+          <w:rFonts w:ascii="Times New Roman" w:hAnsi="Times New Roman" w:cs="Times New Roman"/>
+          <w:sz w:val="24"/>
+          <w:szCs w:val="24"/>
+        </w:rPr>
+        <w:t>aceleași</w:t>
+      </w:r>
+      <w:proofErr w:type="spellEnd"/>
+      <w:r>
+        <w:rPr>
+          <w:rFonts w:ascii="Times New Roman" w:hAnsi="Times New Roman" w:cs="Times New Roman"/>
+          <w:sz w:val="24"/>
+          <w:szCs w:val="24"/>
+        </w:rPr>
+        <w:t xml:space="preserve"> </w:t>
+      </w:r>
+      <w:proofErr w:type="spellStart"/>
+      <w:r>
+        <w:rPr>
+          <w:rFonts w:ascii="Times New Roman" w:hAnsi="Times New Roman" w:cs="Times New Roman"/>
+          <w:sz w:val="24"/>
+          <w:szCs w:val="24"/>
+        </w:rPr>
+        <w:t>tehnologii</w:t>
+      </w:r>
+      <w:proofErr w:type="spellEnd"/>
+      <w:r>
+        <w:rPr>
+          <w:rFonts w:ascii="Times New Roman" w:hAnsi="Times New Roman" w:cs="Times New Roman"/>
+          <w:sz w:val="24"/>
+          <w:szCs w:val="24"/>
+        </w:rPr>
+        <w:t xml:space="preserve"> ca </w:t>
+      </w:r>
+      <w:proofErr w:type="spellStart"/>
+      <w:r>
+        <w:rPr>
+          <w:rFonts w:ascii="Times New Roman" w:hAnsi="Times New Roman" w:cs="Times New Roman"/>
+          <w:sz w:val="24"/>
+          <w:szCs w:val="24"/>
+        </w:rPr>
+        <w:t>și</w:t>
+      </w:r>
+      <w:proofErr w:type="spellEnd"/>
+      <w:r>
+        <w:rPr>
+          <w:rFonts w:ascii="Times New Roman" w:hAnsi="Times New Roman" w:cs="Times New Roman"/>
+          <w:sz w:val="24"/>
+          <w:szCs w:val="24"/>
+        </w:rPr>
+        <w:t xml:space="preserve"> </w:t>
+      </w:r>
+      <w:proofErr w:type="spellStart"/>
+      <w:r>
+        <w:rPr>
+          <w:rFonts w:ascii="Times New Roman" w:hAnsi="Times New Roman" w:cs="Times New Roman"/>
+          <w:sz w:val="24"/>
+          <w:szCs w:val="24"/>
+        </w:rPr>
+        <w:t>anul</w:t>
+      </w:r>
+      <w:proofErr w:type="spellEnd"/>
+      <w:r>
+        <w:rPr>
+          <w:rFonts w:ascii="Times New Roman" w:hAnsi="Times New Roman" w:cs="Times New Roman"/>
+          <w:sz w:val="24"/>
+          <w:szCs w:val="24"/>
+        </w:rPr>
+        <w:t xml:space="preserve"> </w:t>
+      </w:r>
+      <w:proofErr w:type="spellStart"/>
+      <w:proofErr w:type="gramStart"/>
+      <w:r>
+        <w:rPr>
+          <w:rFonts w:ascii="Times New Roman" w:hAnsi="Times New Roman" w:cs="Times New Roman"/>
+          <w:sz w:val="24"/>
+          <w:szCs w:val="24"/>
+        </w:rPr>
+        <w:t>trecut</w:t>
+      </w:r>
+      <w:proofErr w:type="spellEnd"/>
+      <w:r>
+        <w:rPr>
+          <w:rFonts w:ascii="Times New Roman" w:hAnsi="Times New Roman" w:cs="Times New Roman"/>
+          <w:sz w:val="24"/>
+          <w:szCs w:val="24"/>
+        </w:rPr>
+        <w:t>(</w:t>
+      </w:r>
+      <w:proofErr w:type="gramEnd"/>
+      <w:r>
+        <w:rPr>
+          <w:rFonts w:ascii="Times New Roman" w:hAnsi="Times New Roman" w:cs="Times New Roman"/>
+          <w:sz w:val="24"/>
+          <w:szCs w:val="24"/>
+        </w:rPr>
+        <w:t xml:space="preserve">PHP, HTML, CSS </w:t>
+      </w:r>
+      <w:r>
+        <w:rPr>
+          <w:rFonts w:ascii="Times New Roman" w:hAnsi="Times New Roman" w:cs="Times New Roman"/>
+          <w:sz w:val="24"/>
+          <w:szCs w:val="24"/>
+          <w:lang w:val="ro-RO"/>
+        </w:rPr>
+        <w:t xml:space="preserve">și </w:t>
+      </w:r>
+      <w:r>
+        <w:rPr>
+          <w:rFonts w:ascii="Times New Roman" w:hAnsi="Times New Roman" w:cs="Times New Roman"/>
+          <w:sz w:val="24"/>
+          <w:szCs w:val="24"/>
+        </w:rPr>
+        <w:t xml:space="preserve">JavaScript), ci am </w:t>
+      </w:r>
+      <w:proofErr w:type="spellStart"/>
+      <w:r>
+        <w:rPr>
+          <w:rFonts w:ascii="Times New Roman" w:hAnsi="Times New Roman" w:cs="Times New Roman"/>
+          <w:sz w:val="24"/>
+          <w:szCs w:val="24"/>
+        </w:rPr>
+        <w:t>trecut</w:t>
+      </w:r>
+      <w:proofErr w:type="spellEnd"/>
+      <w:r>
+        <w:rPr>
+          <w:rFonts w:ascii="Times New Roman" w:hAnsi="Times New Roman" w:cs="Times New Roman"/>
+          <w:sz w:val="24"/>
+          <w:szCs w:val="24"/>
+        </w:rPr>
+        <w:t xml:space="preserve"> la </w:t>
+      </w:r>
+      <w:proofErr w:type="spellStart"/>
+      <w:r>
+        <w:rPr>
+          <w:rFonts w:ascii="Times New Roman" w:hAnsi="Times New Roman" w:cs="Times New Roman"/>
+          <w:sz w:val="24"/>
+          <w:szCs w:val="24"/>
+        </w:rPr>
+        <w:t>următorul</w:t>
+      </w:r>
+      <w:proofErr w:type="spellEnd"/>
+      <w:r>
+        <w:rPr>
+          <w:rFonts w:ascii="Times New Roman" w:hAnsi="Times New Roman" w:cs="Times New Roman"/>
+          <w:sz w:val="24"/>
+          <w:szCs w:val="24"/>
+        </w:rPr>
+        <w:t xml:space="preserve"> </w:t>
+      </w:r>
+      <w:proofErr w:type="spellStart"/>
+      <w:r>
+        <w:rPr>
+          <w:rFonts w:ascii="Times New Roman" w:hAnsi="Times New Roman" w:cs="Times New Roman"/>
+          <w:sz w:val="24"/>
+          <w:szCs w:val="24"/>
+        </w:rPr>
+        <w:t>nivel</w:t>
+      </w:r>
+      <w:proofErr w:type="spellEnd"/>
+      <w:r>
+        <w:rPr>
+          <w:rFonts w:ascii="Times New Roman" w:hAnsi="Times New Roman" w:cs="Times New Roman"/>
+          <w:sz w:val="24"/>
+          <w:szCs w:val="24"/>
+        </w:rPr>
+        <w:t>: C# (</w:t>
+      </w:r>
+      <w:proofErr w:type="spellStart"/>
+      <w:r>
+        <w:rPr>
+          <w:rFonts w:ascii="Times New Roman" w:hAnsi="Times New Roman" w:cs="Times New Roman"/>
+          <w:sz w:val="24"/>
+          <w:szCs w:val="24"/>
+        </w:rPr>
+        <w:t>folosind</w:t>
+      </w:r>
+      <w:proofErr w:type="spellEnd"/>
+      <w:r>
+        <w:rPr>
+          <w:rFonts w:ascii="Times New Roman" w:hAnsi="Times New Roman" w:cs="Times New Roman"/>
+          <w:sz w:val="24"/>
+          <w:szCs w:val="24"/>
+        </w:rPr>
+        <w:t xml:space="preserve"> </w:t>
+      </w:r>
+      <w:proofErr w:type="spellStart"/>
+      <w:r>
+        <w:rPr>
+          <w:rFonts w:ascii="Times New Roman" w:hAnsi="Times New Roman" w:cs="Times New Roman"/>
+          <w:sz w:val="24"/>
+          <w:szCs w:val="24"/>
+        </w:rPr>
+        <w:t>frameworkul</w:t>
+      </w:r>
+      <w:proofErr w:type="spellEnd"/>
+      <w:r>
+        <w:rPr>
+          <w:rFonts w:ascii="Times New Roman" w:hAnsi="Times New Roman" w:cs="Times New Roman"/>
+          <w:sz w:val="24"/>
+          <w:szCs w:val="24"/>
+        </w:rPr>
+        <w:t xml:space="preserve"> .Net). </w:t>
+      </w:r>
+      <w:proofErr w:type="spellStart"/>
+      <w:r>
+        <w:rPr>
+          <w:rFonts w:ascii="Times New Roman" w:hAnsi="Times New Roman" w:cs="Times New Roman"/>
+          <w:sz w:val="24"/>
+          <w:szCs w:val="24"/>
+        </w:rPr>
+        <w:t>Acest</w:t>
+      </w:r>
+      <w:proofErr w:type="spellEnd"/>
+      <w:r>
+        <w:rPr>
+          <w:rFonts w:ascii="Times New Roman" w:hAnsi="Times New Roman" w:cs="Times New Roman"/>
+          <w:sz w:val="24"/>
+          <w:szCs w:val="24"/>
+        </w:rPr>
+        <w:t xml:space="preserve"> </w:t>
+      </w:r>
+      <w:proofErr w:type="spellStart"/>
+      <w:r>
+        <w:rPr>
+          <w:rFonts w:ascii="Times New Roman" w:hAnsi="Times New Roman" w:cs="Times New Roman"/>
+          <w:sz w:val="24"/>
+          <w:szCs w:val="24"/>
+        </w:rPr>
+        <w:t>proiect</w:t>
+      </w:r>
+      <w:proofErr w:type="spellEnd"/>
+      <w:r>
+        <w:rPr>
+          <w:rFonts w:ascii="Times New Roman" w:hAnsi="Times New Roman" w:cs="Times New Roman"/>
+          <w:sz w:val="24"/>
+          <w:szCs w:val="24"/>
+        </w:rPr>
+        <w:t xml:space="preserve"> mi-a </w:t>
+      </w:r>
+      <w:proofErr w:type="spellStart"/>
+      <w:r>
+        <w:rPr>
+          <w:rFonts w:ascii="Times New Roman" w:hAnsi="Times New Roman" w:cs="Times New Roman"/>
+          <w:sz w:val="24"/>
+          <w:szCs w:val="24"/>
+        </w:rPr>
+        <w:t>captat</w:t>
+      </w:r>
+      <w:proofErr w:type="spellEnd"/>
+      <w:r>
+        <w:rPr>
+          <w:rFonts w:ascii="Times New Roman" w:hAnsi="Times New Roman" w:cs="Times New Roman"/>
+          <w:sz w:val="24"/>
+          <w:szCs w:val="24"/>
+        </w:rPr>
+        <w:t xml:space="preserve"> cu </w:t>
+      </w:r>
+      <w:proofErr w:type="spellStart"/>
+      <w:r>
+        <w:rPr>
+          <w:rFonts w:ascii="Times New Roman" w:hAnsi="Times New Roman" w:cs="Times New Roman"/>
+          <w:sz w:val="24"/>
+          <w:szCs w:val="24"/>
+        </w:rPr>
+        <w:t>adev</w:t>
+      </w:r>
+      <w:proofErr w:type="spellEnd"/>
+      <w:r>
+        <w:rPr>
+          <w:rFonts w:ascii="Times New Roman" w:hAnsi="Times New Roman" w:cs="Times New Roman"/>
+          <w:sz w:val="24"/>
+          <w:szCs w:val="24"/>
+          <w:lang w:val="ro-RO"/>
+        </w:rPr>
+        <w:t xml:space="preserve">ărat atenția, considerându-l unul dintre cele mai interesante și mai complexe proiecte dezvoltate în decursul facultății. </w:t>
+      </w:r>
+      <w:proofErr w:type="spellStart"/>
+      <w:r>
+        <w:rPr>
+          <w:rFonts w:ascii="Times New Roman" w:hAnsi="Times New Roman" w:cs="Times New Roman"/>
+          <w:sz w:val="24"/>
+          <w:szCs w:val="24"/>
+        </w:rPr>
+        <w:t>Astfel</w:t>
+      </w:r>
+      <w:proofErr w:type="spellEnd"/>
+      <w:r>
+        <w:rPr>
+          <w:rFonts w:ascii="Times New Roman" w:hAnsi="Times New Roman" w:cs="Times New Roman"/>
+          <w:sz w:val="24"/>
+          <w:szCs w:val="24"/>
+        </w:rPr>
+        <w:t xml:space="preserve">, </w:t>
+      </w:r>
+      <w:proofErr w:type="spellStart"/>
+      <w:r>
+        <w:rPr>
+          <w:rFonts w:ascii="Times New Roman" w:hAnsi="Times New Roman" w:cs="Times New Roman"/>
+          <w:sz w:val="24"/>
+          <w:szCs w:val="24"/>
+        </w:rPr>
+        <w:t>știind</w:t>
+      </w:r>
+      <w:proofErr w:type="spellEnd"/>
+      <w:r>
+        <w:rPr>
+          <w:rFonts w:ascii="Times New Roman" w:hAnsi="Times New Roman" w:cs="Times New Roman"/>
+          <w:sz w:val="24"/>
+          <w:szCs w:val="24"/>
+        </w:rPr>
+        <w:t xml:space="preserve"> </w:t>
+      </w:r>
+      <w:proofErr w:type="spellStart"/>
+      <w:r>
+        <w:rPr>
+          <w:rFonts w:ascii="Times New Roman" w:hAnsi="Times New Roman" w:cs="Times New Roman"/>
+          <w:sz w:val="24"/>
+          <w:szCs w:val="24"/>
+        </w:rPr>
+        <w:t>că</w:t>
+      </w:r>
+      <w:proofErr w:type="spellEnd"/>
+      <w:r>
+        <w:rPr>
+          <w:rFonts w:ascii="Times New Roman" w:hAnsi="Times New Roman" w:cs="Times New Roman"/>
+          <w:sz w:val="24"/>
+          <w:szCs w:val="24"/>
+        </w:rPr>
+        <w:t xml:space="preserve"> </w:t>
+      </w:r>
+      <w:proofErr w:type="spellStart"/>
+      <w:r>
+        <w:rPr>
+          <w:rFonts w:ascii="Times New Roman" w:hAnsi="Times New Roman" w:cs="Times New Roman"/>
+          <w:sz w:val="24"/>
+          <w:szCs w:val="24"/>
+        </w:rPr>
+        <w:t>imi</w:t>
+      </w:r>
+      <w:proofErr w:type="spellEnd"/>
+      <w:r>
+        <w:rPr>
+          <w:rFonts w:ascii="Times New Roman" w:hAnsi="Times New Roman" w:cs="Times New Roman"/>
+          <w:sz w:val="24"/>
+          <w:szCs w:val="24"/>
+        </w:rPr>
+        <w:t xml:space="preserve"> </w:t>
+      </w:r>
+      <w:proofErr w:type="spellStart"/>
+      <w:r>
+        <w:rPr>
+          <w:rFonts w:ascii="Times New Roman" w:hAnsi="Times New Roman" w:cs="Times New Roman"/>
+          <w:sz w:val="24"/>
+          <w:szCs w:val="24"/>
+        </w:rPr>
+        <w:t>va</w:t>
+      </w:r>
+      <w:proofErr w:type="spellEnd"/>
+      <w:r>
+        <w:rPr>
+          <w:rFonts w:ascii="Times New Roman" w:hAnsi="Times New Roman" w:cs="Times New Roman"/>
+          <w:sz w:val="24"/>
+          <w:szCs w:val="24"/>
+        </w:rPr>
+        <w:t xml:space="preserve"> face </w:t>
+      </w:r>
+      <w:proofErr w:type="spellStart"/>
+      <w:r>
+        <w:rPr>
+          <w:rFonts w:ascii="Times New Roman" w:hAnsi="Times New Roman" w:cs="Times New Roman"/>
+          <w:sz w:val="24"/>
+          <w:szCs w:val="24"/>
+        </w:rPr>
+        <w:t>plăcere</w:t>
+      </w:r>
+      <w:proofErr w:type="spellEnd"/>
+      <w:r>
+        <w:rPr>
+          <w:rFonts w:ascii="Times New Roman" w:hAnsi="Times New Roman" w:cs="Times New Roman"/>
+          <w:sz w:val="24"/>
+          <w:szCs w:val="24"/>
+        </w:rPr>
+        <w:t xml:space="preserve"> </w:t>
+      </w:r>
+      <w:proofErr w:type="spellStart"/>
+      <w:r>
+        <w:rPr>
+          <w:rFonts w:ascii="Times New Roman" w:hAnsi="Times New Roman" w:cs="Times New Roman"/>
+          <w:sz w:val="24"/>
+          <w:szCs w:val="24"/>
+        </w:rPr>
+        <w:t>să</w:t>
+      </w:r>
+      <w:proofErr w:type="spellEnd"/>
+      <w:r>
+        <w:rPr>
+          <w:rFonts w:ascii="Times New Roman" w:hAnsi="Times New Roman" w:cs="Times New Roman"/>
+          <w:sz w:val="24"/>
+          <w:szCs w:val="24"/>
+        </w:rPr>
+        <w:t xml:space="preserve"> </w:t>
+      </w:r>
+      <w:proofErr w:type="spellStart"/>
+      <w:r>
+        <w:rPr>
+          <w:rFonts w:ascii="Times New Roman" w:hAnsi="Times New Roman" w:cs="Times New Roman"/>
+          <w:sz w:val="24"/>
+          <w:szCs w:val="24"/>
+        </w:rPr>
+        <w:t>lucrez</w:t>
+      </w:r>
+      <w:proofErr w:type="spellEnd"/>
+      <w:r>
+        <w:rPr>
+          <w:rFonts w:ascii="Times New Roman" w:hAnsi="Times New Roman" w:cs="Times New Roman"/>
+          <w:sz w:val="24"/>
+          <w:szCs w:val="24"/>
+        </w:rPr>
+        <w:t xml:space="preserve"> la un </w:t>
+      </w:r>
+      <w:proofErr w:type="spellStart"/>
+      <w:r>
+        <w:rPr>
+          <w:rFonts w:ascii="Times New Roman" w:hAnsi="Times New Roman" w:cs="Times New Roman"/>
+          <w:sz w:val="24"/>
+          <w:szCs w:val="24"/>
+        </w:rPr>
+        <w:t>asemenea</w:t>
+      </w:r>
+      <w:proofErr w:type="spellEnd"/>
+      <w:r>
+        <w:rPr>
+          <w:rFonts w:ascii="Times New Roman" w:hAnsi="Times New Roman" w:cs="Times New Roman"/>
+          <w:sz w:val="24"/>
+          <w:szCs w:val="24"/>
+        </w:rPr>
+        <w:t xml:space="preserve"> </w:t>
+      </w:r>
+      <w:proofErr w:type="spellStart"/>
+      <w:r>
+        <w:rPr>
+          <w:rFonts w:ascii="Times New Roman" w:hAnsi="Times New Roman" w:cs="Times New Roman"/>
+          <w:sz w:val="24"/>
+          <w:szCs w:val="24"/>
+        </w:rPr>
+        <w:t>proiect</w:t>
+      </w:r>
+      <w:proofErr w:type="spellEnd"/>
+      <w:r>
+        <w:rPr>
+          <w:rFonts w:ascii="Times New Roman" w:hAnsi="Times New Roman" w:cs="Times New Roman"/>
+          <w:sz w:val="24"/>
+          <w:szCs w:val="24"/>
+        </w:rPr>
+        <w:t>, am</w:t>
+      </w:r>
+      <w:r>
+        <w:rPr>
+          <w:rFonts w:ascii="Times New Roman" w:hAnsi="Times New Roman" w:cs="Times New Roman"/>
+          <w:sz w:val="24"/>
+          <w:szCs w:val="24"/>
+          <w:lang w:val="ro-RO"/>
+        </w:rPr>
+        <w:t xml:space="preserve"> decis să folosesc pentru licență această tehnologie.</w:t>
+      </w:r>
+    </w:p>
+    <w:p>
+      <w:pPr>
+        <w:spacing w:before="30" w:after="0" w:line="360" w:lineRule="auto"/>
+        <w:jc w:val="both"/>
+        <w:rPr>
+          <w:rFonts w:ascii="Times New Roman" w:hAnsi="Times New Roman" w:cs="Times New Roman"/>
+          <w:sz w:val="24"/>
+          <w:szCs w:val="24"/>
+          <w:lang w:val="ro-RO"/>
+        </w:rPr>
+      </w:pPr>
     </w:p>
     <w:p>
       <w:pPr>
@@ -10944,123 +11362,6 @@
           <w:lang w:val="ro-RO"/>
         </w:rPr>
       </w:pPr>
-      <w:r>
-        <w:rPr>
-          <w:rFonts w:ascii="Times New Roman" w:hAnsi="Times New Roman" w:cs="Times New Roman"/>
-          <w:sz w:val="24"/>
-          <w:szCs w:val="24"/>
-          <w:lang w:val="ro-RO"/>
-        </w:rPr>
-        <w:t xml:space="preserve">  </w:t>
-      </w:r>
-      <w:r>
-        <w:rPr>
-          <w:rFonts w:ascii="Times New Roman" w:hAnsi="Times New Roman" w:cs="Times New Roman"/>
-          <w:sz w:val="24"/>
-          <w:szCs w:val="24"/>
-          <w:lang w:val="ro-RO"/>
-        </w:rPr>
-        <w:t>Pe scurt: Scopul principal al acestei aplicații este m</w:t>
-      </w:r>
-      <w:r>
-        <w:rPr>
-          <w:rFonts w:ascii="Times New Roman" w:hAnsi="Times New Roman" w:cs="Times New Roman"/>
-          <w:sz w:val="24"/>
-          <w:szCs w:val="24"/>
-          <w:lang w:val="ro-RO"/>
-        </w:rPr>
-        <w:t>enținerea tuturor informațiilor medicale</w:t>
-      </w:r>
-      <w:r>
-        <w:rPr>
-          <w:rFonts w:ascii="Times New Roman" w:hAnsi="Times New Roman" w:cs="Times New Roman"/>
-          <w:sz w:val="24"/>
-          <w:szCs w:val="24"/>
-          <w:lang w:val="ro-RO"/>
-        </w:rPr>
-        <w:t xml:space="preserve"> ale unei persoane într-un singur loc, astfel încât dac</w:t>
-      </w:r>
-      <w:r>
-        <w:rPr>
-          <w:rFonts w:ascii="Times New Roman" w:hAnsi="Times New Roman" w:cs="Times New Roman"/>
-          <w:sz w:val="24"/>
-          <w:szCs w:val="24"/>
-          <w:lang w:val="ro-RO"/>
-        </w:rPr>
-        <w:t>ă</w:t>
-      </w:r>
-      <w:r>
-        <w:rPr>
-          <w:rFonts w:ascii="Times New Roman" w:hAnsi="Times New Roman" w:cs="Times New Roman"/>
-          <w:sz w:val="24"/>
-          <w:szCs w:val="24"/>
-          <w:lang w:val="ro-RO"/>
-        </w:rPr>
-        <w:t xml:space="preserve"> cineva va avea nevoie la un momentdat de </w:t>
-      </w:r>
-      <w:r>
-        <w:rPr>
-          <w:rFonts w:ascii="Times New Roman" w:hAnsi="Times New Roman" w:cs="Times New Roman"/>
-          <w:sz w:val="24"/>
-          <w:szCs w:val="24"/>
-          <w:lang w:val="ro-RO"/>
-        </w:rPr>
-        <w:t>orice informație dintr-o consultație din trecut</w:t>
-      </w:r>
-      <w:r>
-        <w:rPr>
-          <w:rFonts w:ascii="Times New Roman" w:hAnsi="Times New Roman" w:cs="Times New Roman"/>
-          <w:sz w:val="24"/>
-          <w:szCs w:val="24"/>
-          <w:lang w:val="ro-RO"/>
-        </w:rPr>
-        <w:t>, să nu fie nevoit să piard</w:t>
-      </w:r>
-      <w:r>
-        <w:rPr>
-          <w:rFonts w:ascii="Times New Roman" w:hAnsi="Times New Roman" w:cs="Times New Roman"/>
-          <w:sz w:val="24"/>
-          <w:szCs w:val="24"/>
-          <w:lang w:val="ro-RO"/>
-        </w:rPr>
-        <w:t>ă</w:t>
-      </w:r>
-      <w:r>
-        <w:rPr>
-          <w:rFonts w:ascii="Times New Roman" w:hAnsi="Times New Roman" w:cs="Times New Roman"/>
-          <w:sz w:val="24"/>
-          <w:szCs w:val="24"/>
-          <w:lang w:val="ro-RO"/>
-        </w:rPr>
-        <w:t xml:space="preserve"> ore în șir pentru a </w:t>
-      </w:r>
-      <w:r>
-        <w:rPr>
-          <w:rFonts w:ascii="Times New Roman" w:hAnsi="Times New Roman" w:cs="Times New Roman"/>
-          <w:sz w:val="24"/>
-          <w:szCs w:val="24"/>
-          <w:lang w:val="ro-RO"/>
-        </w:rPr>
-        <w:t>o</w:t>
-      </w:r>
-      <w:r>
-        <w:rPr>
-          <w:rFonts w:ascii="Times New Roman" w:hAnsi="Times New Roman" w:cs="Times New Roman"/>
-          <w:sz w:val="24"/>
-          <w:szCs w:val="24"/>
-          <w:lang w:val="ro-RO"/>
-        </w:rPr>
-        <w:t xml:space="preserve"> </w:t>
-      </w:r>
-      <w:r>
-        <w:rPr>
-          <w:rFonts w:ascii="Times New Roman" w:hAnsi="Times New Roman" w:cs="Times New Roman"/>
-          <w:sz w:val="24"/>
-          <w:szCs w:val="24"/>
-          <w:lang w:val="ro-RO"/>
-        </w:rPr>
-        <w:t>căuta.</w:t>
-      </w:r>
     </w:p>
     <w:p>
       <w:pPr>
@@ -11633,6 +11934,7 @@
           <w:szCs w:val="24"/>
           <w:lang w:val="ro-RO"/>
         </w:rPr>
+        <w:lastRenderedPageBreak/>
         <w:t xml:space="preserve">  Ca și </w:t>
       </w:r>
       <w:r>
@@ -12739,7 +13041,6 @@
       <w:bookmarkStart w:id="12" w:name="_Toc516964252"/>
       <w:proofErr w:type="spellStart"/>
       <w:r>
-        <w:lastRenderedPageBreak/>
         <w:t>Cerințe</w:t>
       </w:r>
       <w:proofErr w:type="spellEnd"/>
@@ -13847,6 +14148,7 @@
       <w:bookmarkStart w:id="14" w:name="_Toc516964254"/>
       <w:proofErr w:type="spellStart"/>
       <w:r>
+        <w:lastRenderedPageBreak/>
         <w:t>Gradul</w:t>
       </w:r>
       <w:proofErr w:type="spellEnd"/>
@@ -15317,8 +15619,6 @@
         </w:rPr>
         <w:t>.</w:t>
       </w:r>
-      <w:bookmarkStart w:id="15" w:name="_GoBack"/>
-      <w:bookmarkEnd w:id="15"/>
     </w:p>
     <w:p>
       <w:pPr>
@@ -15333,7 +15633,7 @@
           <w:szCs w:val="36"/>
         </w:rPr>
       </w:pPr>
-      <w:bookmarkStart w:id="16" w:name="_Toc516964255"/>
+      <w:bookmarkStart w:id="15" w:name="_Toc516964255"/>
       <w:proofErr w:type="spellStart"/>
       <w:r>
         <w:rPr>
@@ -15359,7 +15659,7 @@
         </w:rPr>
         <w:t>Folosite</w:t>
       </w:r>
-      <w:bookmarkEnd w:id="16"/>
+      <w:bookmarkEnd w:id="15"/>
       <w:proofErr w:type="spellEnd"/>
     </w:p>
     <w:p>
@@ -15383,14 +15683,14 @@
           <w:szCs w:val="26"/>
         </w:rPr>
       </w:pPr>
-      <w:bookmarkStart w:id="17" w:name="_Toc516962556"/>
-      <w:bookmarkStart w:id="18" w:name="_Toc516962788"/>
-      <w:bookmarkStart w:id="19" w:name="_Toc516963054"/>
-      <w:bookmarkStart w:id="20" w:name="_Toc516964256"/>
+      <w:bookmarkStart w:id="16" w:name="_Toc516962556"/>
+      <w:bookmarkStart w:id="17" w:name="_Toc516962788"/>
+      <w:bookmarkStart w:id="18" w:name="_Toc516963054"/>
+      <w:bookmarkStart w:id="19" w:name="_Toc516964256"/>
+      <w:bookmarkEnd w:id="16"/>
       <w:bookmarkEnd w:id="17"/>
       <w:bookmarkEnd w:id="18"/>
       <w:bookmarkEnd w:id="19"/>
-      <w:bookmarkEnd w:id="20"/>
     </w:p>
     <w:p>
       <w:pPr>
@@ -15413,10 +15713,10 @@
           <w:szCs w:val="26"/>
         </w:rPr>
       </w:pPr>
-      <w:bookmarkStart w:id="21" w:name="_Toc516963055"/>
-      <w:bookmarkStart w:id="22" w:name="_Toc516964257"/>
+      <w:bookmarkStart w:id="20" w:name="_Toc516963055"/>
+      <w:bookmarkStart w:id="21" w:name="_Toc516964257"/>
+      <w:bookmarkEnd w:id="20"/>
       <w:bookmarkEnd w:id="21"/>
-      <w:bookmarkEnd w:id="22"/>
     </w:p>
     <w:p>
       <w:pPr>
@@ -15426,7 +15726,7 @@
           <w:numId w:val="6"/>
         </w:numPr>
       </w:pPr>
-      <w:bookmarkStart w:id="23" w:name="_Toc516964258"/>
+      <w:bookmarkStart w:id="22" w:name="_Toc516964258"/>
       <w:r>
         <w:t>C#</w:t>
       </w:r>
@@ -15444,7 +15744,7 @@
       <w:r>
         <w:t>, NuGet)</w:t>
       </w:r>
-      <w:bookmarkEnd w:id="23"/>
+      <w:bookmarkEnd w:id="22"/>
     </w:p>
     <w:p>
       <w:pPr>
@@ -15797,7 +16097,7 @@
           <w:numId w:val="6"/>
         </w:numPr>
       </w:pPr>
-      <w:bookmarkStart w:id="24" w:name="_Toc516964259"/>
+      <w:bookmarkStart w:id="23" w:name="_Toc516964259"/>
       <w:r>
         <w:t>SQL (SQL Se</w:t>
       </w:r>
@@ -15807,7 +16107,7 @@
       <w:r>
         <w:t xml:space="preserve"> Express)</w:t>
       </w:r>
-      <w:bookmarkEnd w:id="24"/>
+      <w:bookmarkEnd w:id="23"/>
     </w:p>
     <w:p>
       <w:r>
@@ -15900,7 +16200,7 @@
           <w:rFonts w:cs="Times New Roman"/>
         </w:rPr>
       </w:pPr>
-      <w:bookmarkStart w:id="25" w:name="_Toc516964260"/>
+      <w:bookmarkStart w:id="24" w:name="_Toc516964260"/>
       <w:r>
         <w:rPr>
           <w:rFonts w:cs="Times New Roman"/>
@@ -15933,7 +16233,7 @@
         </w:rPr>
         <w:t>)</w:t>
       </w:r>
-      <w:bookmarkEnd w:id="25"/>
+      <w:bookmarkEnd w:id="24"/>
     </w:p>
     <w:p>
       <w:r>
@@ -15964,7 +16264,7 @@
           <w:rFonts w:cs="Times New Roman"/>
         </w:rPr>
       </w:pPr>
-      <w:bookmarkStart w:id="26" w:name="_Toc516964261"/>
+      <w:bookmarkStart w:id="25" w:name="_Toc516964261"/>
       <w:r>
         <w:rPr>
           <w:rFonts w:cs="Times New Roman"/>
@@ -15972,7 +16272,7 @@
         <w:lastRenderedPageBreak/>
         <w:t>Bootstrap</w:t>
       </w:r>
-      <w:bookmarkEnd w:id="26"/>
+      <w:bookmarkEnd w:id="25"/>
     </w:p>
     <w:p>
       <w:r>
@@ -16023,7 +16323,7 @@
           <w:rFonts w:cs="Times New Roman"/>
         </w:rPr>
       </w:pPr>
-      <w:bookmarkStart w:id="27" w:name="_Toc516964262"/>
+      <w:bookmarkStart w:id="26" w:name="_Toc516964262"/>
       <w:r>
         <w:rPr>
           <w:rFonts w:cs="Times New Roman"/>
@@ -16036,7 +16336,7 @@
         </w:rPr>
         <w:t>, CSS &amp; JavaScript</w:t>
       </w:r>
-      <w:bookmarkEnd w:id="27"/>
+      <w:bookmarkEnd w:id="26"/>
     </w:p>
     <w:p>
       <w:r>
@@ -16054,14 +16354,14 @@
           <w:rFonts w:cs="Times New Roman"/>
         </w:rPr>
       </w:pPr>
-      <w:bookmarkStart w:id="28" w:name="_Toc516964263"/>
+      <w:bookmarkStart w:id="27" w:name="_Toc516964263"/>
       <w:r>
         <w:rPr>
           <w:rFonts w:cs="Times New Roman"/>
         </w:rPr>
         <w:t>Adobe Illustrator</w:t>
       </w:r>
-      <w:bookmarkEnd w:id="28"/>
+      <w:bookmarkEnd w:id="27"/>
     </w:p>
     <w:p>
       <w:r>
@@ -16130,13 +16430,13 @@
           <w:lang w:val="ro-RO"/>
         </w:rPr>
       </w:pPr>
-      <w:bookmarkStart w:id="29" w:name="_Toc516964264"/>
+      <w:bookmarkStart w:id="28" w:name="_Toc516964264"/>
       <w:proofErr w:type="spellStart"/>
       <w:r>
         <w:lastRenderedPageBreak/>
         <w:t>Contribuții</w:t>
       </w:r>
-      <w:bookmarkEnd w:id="29"/>
+      <w:bookmarkEnd w:id="28"/>
       <w:proofErr w:type="spellEnd"/>
     </w:p>
     <w:p>
@@ -16164,7 +16464,7 @@
           <w:lang w:val="ro-RO"/>
         </w:rPr>
       </w:pPr>
-      <w:bookmarkStart w:id="30" w:name="_Toc516964265"/>
+      <w:bookmarkStart w:id="29" w:name="_Toc516964265"/>
       <w:proofErr w:type="spellStart"/>
       <w:r>
         <w:lastRenderedPageBreak/>
@@ -16177,7 +16477,7 @@
         </w:rPr>
         <w:t xml:space="preserve"> și Implementare</w:t>
       </w:r>
-      <w:bookmarkEnd w:id="30"/>
+      <w:bookmarkEnd w:id="29"/>
     </w:p>
     <w:p>
       <w:pPr>
@@ -16229,7 +16529,7 @@
           <w:lang w:val="ro-RO"/>
         </w:rPr>
       </w:pPr>
-      <w:bookmarkStart w:id="31" w:name="_Toc516964266"/>
+      <w:bookmarkStart w:id="30" w:name="_Toc516964266"/>
       <w:proofErr w:type="spellStart"/>
       <w:r>
         <w:lastRenderedPageBreak/>
@@ -16242,7 +16542,7 @@
         </w:rPr>
         <w:t xml:space="preserve"> utilizatorului</w:t>
       </w:r>
-      <w:bookmarkEnd w:id="31"/>
+      <w:bookmarkEnd w:id="30"/>
     </w:p>
     <w:p>
       <w:pPr>
@@ -16287,13 +16587,13 @@
           <w:lang w:val="ro-RO"/>
         </w:rPr>
       </w:pPr>
-      <w:bookmarkStart w:id="32" w:name="_Toc516964267"/>
+      <w:bookmarkStart w:id="31" w:name="_Toc516964267"/>
       <w:proofErr w:type="spellStart"/>
       <w:r>
         <w:lastRenderedPageBreak/>
         <w:t>Îmbunătățiri</w:t>
       </w:r>
-      <w:bookmarkEnd w:id="32"/>
+      <w:bookmarkEnd w:id="31"/>
       <w:proofErr w:type="spellEnd"/>
     </w:p>
     <w:p>
@@ -16324,13 +16624,13 @@
           <w:numId w:val="6"/>
         </w:numPr>
       </w:pPr>
-      <w:bookmarkStart w:id="33" w:name="_Toc516964268"/>
+      <w:bookmarkStart w:id="32" w:name="_Toc516964268"/>
       <w:proofErr w:type="spellStart"/>
       <w:r>
         <w:lastRenderedPageBreak/>
         <w:t>Concluzii</w:t>
       </w:r>
-      <w:bookmarkEnd w:id="33"/>
+      <w:bookmarkEnd w:id="32"/>
       <w:proofErr w:type="spellEnd"/>
     </w:p>
     <w:p>
@@ -16344,13 +16644,13 @@
           <w:lang w:val="ro-RO"/>
         </w:rPr>
       </w:pPr>
-      <w:bookmarkStart w:id="34" w:name="_Toc516964269"/>
+      <w:bookmarkStart w:id="33" w:name="_Toc516964269"/>
       <w:proofErr w:type="spellStart"/>
       <w:r>
         <w:lastRenderedPageBreak/>
         <w:t>Biografie</w:t>
       </w:r>
-      <w:bookmarkEnd w:id="34"/>
+      <w:bookmarkEnd w:id="33"/>
       <w:proofErr w:type="spellEnd"/>
     </w:p>
     <w:p>
@@ -16591,6 +16891,7 @@
       <w:pPr>
         <w:spacing w:before="30" w:after="0" w:line="360" w:lineRule="auto"/>
         <w:rPr>
+          <w:rStyle w:val="Hyperlink"/>
           <w:rFonts w:ascii="Times New Roman" w:hAnsi="Times New Roman" w:cs="Times New Roman"/>
           <w:sz w:val="28"/>
           <w:szCs w:val="36"/>
@@ -16609,6 +16910,303 @@
           <w:t>https://searchwindevelopment.techtarget.com/definition/C</w:t>
         </w:r>
       </w:hyperlink>
+    </w:p>
+    <w:p>
+      <w:pPr>
+        <w:spacing w:before="30" w:after="0" w:line="360" w:lineRule="auto"/>
+        <w:rPr>
+          <w:rFonts w:ascii="Times New Roman" w:hAnsi="Times New Roman" w:cs="Times New Roman"/>
+          <w:sz w:val="28"/>
+          <w:szCs w:val="36"/>
+          <w:lang w:val="ro-RO"/>
+        </w:rPr>
+      </w:pPr>
+      <w:hyperlink r:id="rId15" w:history="1">
+        <w:r>
+          <w:rPr>
+            <w:rStyle w:val="Hyperlink"/>
+            <w:rFonts w:ascii="Times New Roman" w:hAnsi="Times New Roman" w:cs="Times New Roman"/>
+            <w:sz w:val="28"/>
+            <w:szCs w:val="36"/>
+            <w:lang w:val="ro-RO"/>
+          </w:rPr>
+          <w:t>https://www.adobe.com/ro/products/illustrator/free-trial-download.html</w:t>
+        </w:r>
+      </w:hyperlink>
+    </w:p>
+    <w:p>
+      <w:pPr>
+        <w:spacing w:before="30" w:after="0" w:line="360" w:lineRule="auto"/>
+        <w:rPr>
+          <w:rFonts w:ascii="Times New Roman" w:hAnsi="Times New Roman" w:cs="Times New Roman"/>
+          <w:sz w:val="28"/>
+          <w:szCs w:val="36"/>
+        </w:rPr>
+      </w:pPr>
+    </w:p>
+    <w:p>
+      <w:pPr>
+        <w:spacing w:before="30" w:after="0" w:line="360" w:lineRule="auto"/>
+        <w:rPr>
+          <w:rFonts w:ascii="Times New Roman" w:hAnsi="Times New Roman" w:cs="Times New Roman"/>
+          <w:sz w:val="28"/>
+          <w:szCs w:val="36"/>
+        </w:rPr>
+      </w:pPr>
+    </w:p>
+    <w:p>
+      <w:pPr>
+        <w:spacing w:before="30" w:after="0" w:line="360" w:lineRule="auto"/>
+        <w:rPr>
+          <w:rFonts w:ascii="Times New Roman" w:hAnsi="Times New Roman" w:cs="Times New Roman"/>
+          <w:sz w:val="28"/>
+          <w:szCs w:val="36"/>
+        </w:rPr>
+      </w:pPr>
+    </w:p>
+    <w:p>
+      <w:pPr>
+        <w:spacing w:before="30" w:after="0" w:line="360" w:lineRule="auto"/>
+        <w:rPr>
+          <w:rFonts w:ascii="Times New Roman" w:hAnsi="Times New Roman" w:cs="Times New Roman"/>
+          <w:sz w:val="28"/>
+          <w:szCs w:val="36"/>
+        </w:rPr>
+      </w:pPr>
+      <w:hyperlink r:id="rId16" w:history="1">
+        <w:r>
+          <w:rPr>
+            <w:rStyle w:val="Hyperlink"/>
+            <w:rFonts w:ascii="Times New Roman" w:hAnsi="Times New Roman" w:cs="Times New Roman"/>
+            <w:sz w:val="28"/>
+            <w:szCs w:val="36"/>
+          </w:rPr>
+          <w:t>https://www.medlife.ro/rezultate-analize</w:t>
+        </w:r>
+      </w:hyperlink>
+      <w:r>
+        <w:rPr>
+          <w:rFonts w:ascii="Times New Roman" w:hAnsi="Times New Roman" w:cs="Times New Roman"/>
+          <w:sz w:val="28"/>
+          <w:szCs w:val="36"/>
+        </w:rPr>
+        <w:t xml:space="preserve"> </w:t>
+      </w:r>
+      <w:r>
+        <w:rPr>
+          <w:rFonts w:ascii="Times New Roman" w:hAnsi="Times New Roman" w:cs="Times New Roman"/>
+          <w:sz w:val="28"/>
+          <w:szCs w:val="36"/>
+        </w:rPr>
+        <w:t>(</w:t>
+      </w:r>
+      <w:proofErr w:type="spellStart"/>
+      <w:r>
+        <w:rPr>
+          <w:rFonts w:ascii="Times New Roman" w:hAnsi="Times New Roman" w:cs="Times New Roman"/>
+          <w:sz w:val="28"/>
+          <w:szCs w:val="36"/>
+        </w:rPr>
+        <w:t>descoperit</w:t>
+      </w:r>
+      <w:proofErr w:type="spellEnd"/>
+      <w:r>
+        <w:rPr>
+          <w:rFonts w:ascii="Times New Roman" w:hAnsi="Times New Roman" w:cs="Times New Roman"/>
+          <w:sz w:val="28"/>
+          <w:szCs w:val="36"/>
+        </w:rPr>
+        <w:t xml:space="preserve"> recent)</w:t>
+      </w:r>
+    </w:p>
+    <w:p>
+      <w:pPr>
+        <w:spacing w:before="30" w:after="0" w:line="360" w:lineRule="auto"/>
+        <w:rPr>
+          <w:rFonts w:ascii="Times New Roman" w:hAnsi="Times New Roman" w:cs="Times New Roman"/>
+          <w:sz w:val="28"/>
+          <w:szCs w:val="36"/>
+        </w:rPr>
+      </w:pPr>
+      <w:hyperlink r:id="rId17" w:history="1">
+        <w:r>
+          <w:rPr>
+            <w:rStyle w:val="Hyperlink"/>
+            <w:rFonts w:ascii="Times New Roman" w:hAnsi="Times New Roman" w:cs="Times New Roman"/>
+            <w:sz w:val="28"/>
+            <w:szCs w:val="36"/>
+          </w:rPr>
+          <w:t>http://www.clinica-sante.ro/</w:t>
+        </w:r>
+      </w:hyperlink>
+      <w:r>
+        <w:rPr>
+          <w:rFonts w:ascii="Times New Roman" w:hAnsi="Times New Roman" w:cs="Times New Roman"/>
+          <w:sz w:val="28"/>
+          <w:szCs w:val="36"/>
+        </w:rPr>
+        <w:t xml:space="preserve"> (</w:t>
+      </w:r>
+      <w:proofErr w:type="spellStart"/>
+      <w:r>
+        <w:rPr>
+          <w:rFonts w:ascii="Times New Roman" w:hAnsi="Times New Roman" w:cs="Times New Roman"/>
+          <w:sz w:val="28"/>
+          <w:szCs w:val="36"/>
+        </w:rPr>
+        <w:t>descoperit</w:t>
+      </w:r>
+      <w:proofErr w:type="spellEnd"/>
+      <w:r>
+        <w:rPr>
+          <w:rFonts w:ascii="Times New Roman" w:hAnsi="Times New Roman" w:cs="Times New Roman"/>
+          <w:sz w:val="28"/>
+          <w:szCs w:val="36"/>
+        </w:rPr>
+        <w:t xml:space="preserve"> recent)</w:t>
+      </w:r>
+    </w:p>
+    <w:p>
+      <w:pPr>
+        <w:spacing w:before="30" w:after="0" w:line="360" w:lineRule="auto"/>
+        <w:rPr>
+          <w:rFonts w:ascii="Times New Roman" w:hAnsi="Times New Roman" w:cs="Times New Roman"/>
+          <w:sz w:val="28"/>
+          <w:szCs w:val="36"/>
+        </w:rPr>
+      </w:pPr>
+      <w:hyperlink r:id="rId18" w:history="1">
+        <w:r>
+          <w:rPr>
+            <w:rStyle w:val="Hyperlink"/>
+            <w:rFonts w:ascii="Times New Roman" w:hAnsi="Times New Roman" w:cs="Times New Roman"/>
+            <w:sz w:val="28"/>
+            <w:szCs w:val="36"/>
+          </w:rPr>
+          <w:t>https://www.reginamaria.ro/rezultate-analize</w:t>
+        </w:r>
+      </w:hyperlink>
+      <w:r>
+        <w:rPr>
+          <w:rFonts w:ascii="Times New Roman" w:hAnsi="Times New Roman" w:cs="Times New Roman"/>
+          <w:sz w:val="28"/>
+          <w:szCs w:val="36"/>
+        </w:rPr>
+        <w:t xml:space="preserve"> </w:t>
+      </w:r>
+      <w:r>
+        <w:rPr>
+          <w:rFonts w:ascii="Times New Roman" w:hAnsi="Times New Roman" w:cs="Times New Roman"/>
+          <w:sz w:val="28"/>
+          <w:szCs w:val="36"/>
+        </w:rPr>
+        <w:t>(</w:t>
+      </w:r>
+      <w:proofErr w:type="spellStart"/>
+      <w:r>
+        <w:rPr>
+          <w:rFonts w:ascii="Times New Roman" w:hAnsi="Times New Roman" w:cs="Times New Roman"/>
+          <w:sz w:val="28"/>
+          <w:szCs w:val="36"/>
+        </w:rPr>
+        <w:t>descoperit</w:t>
+      </w:r>
+      <w:proofErr w:type="spellEnd"/>
+      <w:r>
+        <w:rPr>
+          <w:rFonts w:ascii="Times New Roman" w:hAnsi="Times New Roman" w:cs="Times New Roman"/>
+          <w:sz w:val="28"/>
+          <w:szCs w:val="36"/>
+        </w:rPr>
+        <w:t xml:space="preserve"> recent)</w:t>
+      </w:r>
+    </w:p>
+    <w:p>
+      <w:pPr>
+        <w:spacing w:before="30" w:after="0" w:line="360" w:lineRule="auto"/>
+        <w:rPr>
+          <w:rFonts w:ascii="Times New Roman" w:hAnsi="Times New Roman" w:cs="Times New Roman"/>
+          <w:sz w:val="28"/>
+          <w:szCs w:val="36"/>
+        </w:rPr>
+      </w:pPr>
+      <w:hyperlink r:id="rId19" w:history="1">
+        <w:r>
+          <w:rPr>
+            <w:rStyle w:val="Hyperlink"/>
+            <w:rFonts w:ascii="Times New Roman" w:hAnsi="Times New Roman" w:cs="Times New Roman"/>
+            <w:sz w:val="28"/>
+            <w:szCs w:val="36"/>
+          </w:rPr>
+          <w:t>https://www.synevo.ro/pacienti/rezultate-analize/</w:t>
+        </w:r>
+      </w:hyperlink>
+      <w:r>
+        <w:rPr>
+          <w:rFonts w:ascii="Times New Roman" w:hAnsi="Times New Roman" w:cs="Times New Roman"/>
+          <w:sz w:val="28"/>
+          <w:szCs w:val="36"/>
+        </w:rPr>
+        <w:t xml:space="preserve"> </w:t>
+      </w:r>
+      <w:r>
+        <w:rPr>
+          <w:rFonts w:ascii="Times New Roman" w:hAnsi="Times New Roman" w:cs="Times New Roman"/>
+          <w:sz w:val="28"/>
+          <w:szCs w:val="36"/>
+        </w:rPr>
+        <w:t>(</w:t>
+      </w:r>
+      <w:proofErr w:type="spellStart"/>
+      <w:r>
+        <w:rPr>
+          <w:rFonts w:ascii="Times New Roman" w:hAnsi="Times New Roman" w:cs="Times New Roman"/>
+          <w:sz w:val="28"/>
+          <w:szCs w:val="36"/>
+        </w:rPr>
+        <w:t>descoperit</w:t>
+      </w:r>
+      <w:proofErr w:type="spellEnd"/>
+      <w:r>
+        <w:rPr>
+          <w:rFonts w:ascii="Times New Roman" w:hAnsi="Times New Roman" w:cs="Times New Roman"/>
+          <w:sz w:val="28"/>
+          <w:szCs w:val="36"/>
+        </w:rPr>
+        <w:t xml:space="preserve"> recent)</w:t>
+      </w:r>
+    </w:p>
+    <w:p>
+      <w:pPr>
+        <w:spacing w:before="30" w:after="0" w:line="360" w:lineRule="auto"/>
+        <w:rPr>
+          <w:rStyle w:val="Hyperlink"/>
+          <w:rFonts w:ascii="Times New Roman" w:hAnsi="Times New Roman" w:cs="Times New Roman"/>
+          <w:sz w:val="28"/>
+          <w:szCs w:val="36"/>
+        </w:rPr>
+      </w:pPr>
+      <w:hyperlink r:id="rId20" w:history="1">
+        <w:r>
+          <w:rPr>
+            <w:rStyle w:val="Hyperlink"/>
+            <w:rFonts w:ascii="Times New Roman" w:hAnsi="Times New Roman" w:cs="Times New Roman"/>
+            <w:sz w:val="28"/>
+            <w:szCs w:val="36"/>
+          </w:rPr>
+          <w:t>https://www.arcadiamedical.ro/</w:t>
+        </w:r>
+      </w:hyperlink>
+    </w:p>
+    <w:p>
+      <w:pPr>
+        <w:spacing w:before="30" w:after="0" w:line="360" w:lineRule="auto"/>
+        <w:rPr>
+          <w:rFonts w:ascii="Times New Roman" w:hAnsi="Times New Roman" w:cs="Times New Roman"/>
+          <w:sz w:val="28"/>
+          <w:szCs w:val="36"/>
+        </w:rPr>
+      </w:pPr>
     </w:p>
     <w:p>
       <w:pPr>
@@ -17151,6 +17749,92 @@
     </w:lvl>
   </w:abstractNum>
   <w:abstractNum w:abstractNumId="3" w15:restartNumberingAfterBreak="0">
+    <w:nsid w:val="2EB9273F"/>
+    <w:multiLevelType w:val="multilevel"/>
+    <w:tmpl w:val="0409001F"/>
+    <w:lvl w:ilvl="0">
+      <w:start w:val="1"/>
+      <w:numFmt w:val="decimal"/>
+      <w:lvlText w:val="%1."/>
+      <w:lvlJc w:val="left"/>
+      <w:pPr>
+        <w:ind w:left="360" w:hanging="360"/>
+      </w:pPr>
+    </w:lvl>
+    <w:lvl w:ilvl="1">
+      <w:start w:val="1"/>
+      <w:numFmt w:val="decimal"/>
+      <w:lvlText w:val="%1.%2."/>
+      <w:lvlJc w:val="left"/>
+      <w:pPr>
+        <w:ind w:left="792" w:hanging="432"/>
+      </w:pPr>
+    </w:lvl>
+    <w:lvl w:ilvl="2">
+      <w:start w:val="1"/>
+      <w:numFmt w:val="decimal"/>
+      <w:lvlText w:val="%1.%2.%3."/>
+      <w:lvlJc w:val="left"/>
+      <w:pPr>
+        <w:ind w:left="1224" w:hanging="504"/>
+      </w:pPr>
+    </w:lvl>
+    <w:lvl w:ilvl="3">
+      <w:start w:val="1"/>
+      <w:numFmt w:val="decimal"/>
+      <w:lvlText w:val="%1.%2.%3.%4."/>
+      <w:lvlJc w:val="left"/>
+      <w:pPr>
+        <w:ind w:left="1728" w:hanging="648"/>
+      </w:pPr>
+    </w:lvl>
+    <w:lvl w:ilvl="4">
+      <w:start w:val="1"/>
+      <w:numFmt w:val="decimal"/>
+      <w:lvlText w:val="%1.%2.%3.%4.%5."/>
+      <w:lvlJc w:val="left"/>
+      <w:pPr>
+        <w:ind w:left="2232" w:hanging="792"/>
+      </w:pPr>
+    </w:lvl>
+    <w:lvl w:ilvl="5">
+      <w:start w:val="1"/>
+      <w:numFmt w:val="decimal"/>
+      <w:lvlText w:val="%1.%2.%3.%4.%5.%6."/>
+      <w:lvlJc w:val="left"/>
+      <w:pPr>
+        <w:ind w:left="2736" w:hanging="936"/>
+      </w:pPr>
+    </w:lvl>
+    <w:lvl w:ilvl="6">
+      <w:start w:val="1"/>
+      <w:numFmt w:val="decimal"/>
+      <w:lvlText w:val="%1.%2.%3.%4.%5.%6.%7."/>
+      <w:lvlJc w:val="left"/>
+      <w:pPr>
+        <w:ind w:left="3240" w:hanging="1080"/>
+      </w:pPr>
+    </w:lvl>
+    <w:lvl w:ilvl="7">
+      <w:start w:val="1"/>
+      <w:numFmt w:val="decimal"/>
+      <w:lvlText w:val="%1.%2.%3.%4.%5.%6.%7.%8."/>
+      <w:lvlJc w:val="left"/>
+      <w:pPr>
+        <w:ind w:left="3744" w:hanging="1224"/>
+      </w:pPr>
+    </w:lvl>
+    <w:lvl w:ilvl="8">
+      <w:start w:val="1"/>
+      <w:numFmt w:val="decimal"/>
+      <w:lvlText w:val="%1.%2.%3.%4.%5.%6.%7.%8.%9."/>
+      <w:lvlJc w:val="left"/>
+      <w:pPr>
+        <w:ind w:left="4320" w:hanging="1440"/>
+      </w:pPr>
+    </w:lvl>
+  </w:abstractNum>
+  <w:abstractNum w:abstractNumId="4" w15:restartNumberingAfterBreak="0">
     <w:nsid w:val="39250732"/>
     <w:multiLevelType w:val="multilevel"/>
     <w:tmpl w:val="0409001F"/>
@@ -17236,7 +17920,7 @@
       </w:pPr>
     </w:lvl>
   </w:abstractNum>
-  <w:abstractNum w:abstractNumId="4" w15:restartNumberingAfterBreak="0">
+  <w:abstractNum w:abstractNumId="5" w15:restartNumberingAfterBreak="0">
     <w:nsid w:val="3A4F3626"/>
     <w:multiLevelType w:val="multilevel"/>
     <w:tmpl w:val="0409001F"/>
@@ -17402,7 +18086,7 @@
       </w:rPr>
     </w:lvl>
   </w:abstractNum>
-  <w:abstractNum w:abstractNumId="5" w15:restartNumberingAfterBreak="0">
+  <w:abstractNum w:abstractNumId="6" w15:restartNumberingAfterBreak="0">
     <w:nsid w:val="6D466538"/>
     <w:multiLevelType w:val="multilevel"/>
     <w:tmpl w:val="261EBFD8"/>
@@ -17500,16 +18184,19 @@
     <w:abstractNumId w:val="1"/>
   </w:num>
   <w:num w:numId="3">
-    <w:abstractNumId w:val="3"/>
+    <w:abstractNumId w:val="4"/>
   </w:num>
   <w:num w:numId="4">
-    <w:abstractNumId w:val="5"/>
+    <w:abstractNumId w:val="6"/>
   </w:num>
   <w:num w:numId="5">
     <w:abstractNumId w:val="2"/>
   </w:num>
   <w:num w:numId="6">
-    <w:abstractNumId w:val="4"/>
+    <w:abstractNumId w:val="5"/>
+  </w:num>
+  <w:num w:numId="7">
+    <w:abstractNumId w:val="3"/>
   </w:num>
   <w:numIdMacAtCleanup w:val="6"/>
 </w:numbering>
@@ -18510,7 +19197,7 @@
 </file>
 
 <file path=customXml/itemProps1.xml><?xml version="1.0" encoding="utf-8"?>
-<ds:datastoreItem xmlns:ds="http://schemas.openxmlformats.org/officeDocument/2006/customXml" ds:itemID="{E83F869D-EA6D-4BDC-926B-E704D20CFCD4}">
+<ds:datastoreItem xmlns:ds="http://schemas.openxmlformats.org/officeDocument/2006/customXml" ds:itemID="{C45F38C1-0A44-4C90-AE6E-065160F037D4}">
   <ds:schemaRefs>
     <ds:schemaRef ds:uri="http://schemas.openxmlformats.org/officeDocument/2006/bibliography"/>
   </ds:schemaRefs>

--- a/Documentatie/Licenta.docx
+++ b/Documentatie/Licenta.docx
@@ -6403,10 +6403,7 @@
           <w:pPr>
             <w:pStyle w:val="TOC1"/>
             <w:rPr>
-              <w:rFonts w:ascii="Times New Roman" w:hAnsi="Times New Roman" w:cs="Times New Roman"/>
               <w:noProof/>
-              <w:sz w:val="24"/>
-              <w:szCs w:val="24"/>
             </w:rPr>
           </w:pPr>
           <w:r>
@@ -6442,102 +6439,72 @@
             </w:rPr>
             <w:fldChar w:fldCharType="separate"/>
           </w:r>
-          <w:hyperlink w:anchor="_Toc516964246" w:history="1">
+          <w:hyperlink w:anchor="_Toc517170814" w:history="1">
             <w:r>
               <w:rPr>
                 <w:rStyle w:val="Hyperlink"/>
-                <w:rFonts w:ascii="Times New Roman" w:hAnsi="Times New Roman" w:cs="Times New Roman"/>
-                <w:noProof/>
-                <w:sz w:val="24"/>
-                <w:szCs w:val="24"/>
+                <w:noProof/>
               </w:rPr>
               <w:t>1.</w:t>
             </w:r>
             <w:r>
               <w:rPr>
-                <w:rFonts w:ascii="Times New Roman" w:hAnsi="Times New Roman" w:cs="Times New Roman"/>
-                <w:noProof/>
-                <w:sz w:val="24"/>
-                <w:szCs w:val="24"/>
+                <w:noProof/>
               </w:rPr>
               <w:tab/>
             </w:r>
             <w:r>
               <w:rPr>
                 <w:rStyle w:val="Hyperlink"/>
-                <w:rFonts w:ascii="Times New Roman" w:hAnsi="Times New Roman" w:cs="Times New Roman"/>
-                <w:noProof/>
-                <w:sz w:val="24"/>
-                <w:szCs w:val="24"/>
+                <w:noProof/>
               </w:rPr>
               <w:t>Introducere</w:t>
             </w:r>
             <w:r>
               <w:rPr>
-                <w:rFonts w:ascii="Times New Roman" w:hAnsi="Times New Roman" w:cs="Times New Roman"/>
                 <w:noProof/>
                 <w:webHidden/>
-                <w:sz w:val="24"/>
-                <w:szCs w:val="24"/>
               </w:rPr>
               <w:tab/>
             </w:r>
             <w:r>
               <w:rPr>
-                <w:rFonts w:ascii="Times New Roman" w:hAnsi="Times New Roman" w:cs="Times New Roman"/>
                 <w:noProof/>
                 <w:webHidden/>
-                <w:sz w:val="24"/>
-                <w:szCs w:val="24"/>
               </w:rPr>
               <w:fldChar w:fldCharType="begin"/>
             </w:r>
             <w:r>
               <w:rPr>
-                <w:rFonts w:ascii="Times New Roman" w:hAnsi="Times New Roman" w:cs="Times New Roman"/>
                 <w:noProof/>
                 <w:webHidden/>
-                <w:sz w:val="24"/>
-                <w:szCs w:val="24"/>
-              </w:rPr>
-              <w:instrText xml:space="preserve"> PAGEREF _Toc516964246 \h </w:instrText>
-            </w:r>
-            <w:r>
-              <w:rPr>
-                <w:rFonts w:ascii="Times New Roman" w:hAnsi="Times New Roman" w:cs="Times New Roman"/>
+              </w:rPr>
+              <w:instrText xml:space="preserve"> PAGEREF _Toc517170814 \h </w:instrText>
+            </w:r>
+            <w:r>
+              <w:rPr>
                 <w:noProof/>
                 <w:webHidden/>
-                <w:sz w:val="24"/>
-                <w:szCs w:val="24"/>
-              </w:rPr>
-            </w:r>
-            <w:r>
-              <w:rPr>
-                <w:rFonts w:ascii="Times New Roman" w:hAnsi="Times New Roman" w:cs="Times New Roman"/>
+              </w:rPr>
+            </w:r>
+            <w:r>
+              <w:rPr>
                 <w:noProof/>
                 <w:webHidden/>
-                <w:sz w:val="24"/>
-                <w:szCs w:val="24"/>
               </w:rPr>
               <w:fldChar w:fldCharType="separate"/>
             </w:r>
             <w:r>
               <w:rPr>
-                <w:rFonts w:ascii="Times New Roman" w:hAnsi="Times New Roman" w:cs="Times New Roman"/>
                 <w:noProof/>
                 <w:webHidden/>
-                <w:sz w:val="24"/>
-                <w:szCs w:val="24"/>
               </w:rPr>
               <w:t>7</w:t>
             </w:r>
             <w:r>
               <w:rPr>
-                <w:rFonts w:ascii="Times New Roman" w:hAnsi="Times New Roman" w:cs="Times New Roman"/>
                 <w:noProof/>
                 <w:webHidden/>
-                <w:sz w:val="24"/>
-                <w:szCs w:val="24"/>
               </w:rPr>
               <w:fldChar w:fldCharType="end"/>
             </w:r>
@@ -6546,115 +6513,76 @@
         <w:p>
           <w:pPr>
             <w:pStyle w:val="TOC2"/>
-            <w:tabs>
-              <w:tab w:val="left" w:pos="880"/>
-              <w:tab w:val="right" w:leader="dot" w:pos="9350"/>
-            </w:tabs>
-            <w:spacing w:line="360" w:lineRule="auto"/>
-            <w:jc w:val="both"/>
             <w:rPr>
-              <w:rFonts w:ascii="Times New Roman" w:hAnsi="Times New Roman" w:cs="Times New Roman"/>
               <w:noProof/>
-              <w:sz w:val="24"/>
-              <w:szCs w:val="24"/>
             </w:rPr>
           </w:pPr>
-          <w:hyperlink w:anchor="_Toc516964247" w:history="1">
+          <w:hyperlink w:anchor="_Toc517170815" w:history="1">
             <w:r>
               <w:rPr>
                 <w:rStyle w:val="Hyperlink"/>
-                <w:rFonts w:ascii="Times New Roman" w:hAnsi="Times New Roman" w:cs="Times New Roman"/>
-                <w:noProof/>
-                <w:sz w:val="24"/>
-                <w:szCs w:val="24"/>
+                <w:noProof/>
               </w:rPr>
               <w:t>1.1.</w:t>
             </w:r>
             <w:r>
               <w:rPr>
-                <w:rFonts w:ascii="Times New Roman" w:hAnsi="Times New Roman" w:cs="Times New Roman"/>
-                <w:noProof/>
-                <w:sz w:val="24"/>
-                <w:szCs w:val="24"/>
+                <w:noProof/>
               </w:rPr>
               <w:tab/>
             </w:r>
             <w:r>
               <w:rPr>
                 <w:rStyle w:val="Hyperlink"/>
-                <w:rFonts w:ascii="Times New Roman" w:hAnsi="Times New Roman" w:cs="Times New Roman"/>
-                <w:noProof/>
-                <w:sz w:val="24"/>
-                <w:szCs w:val="24"/>
+                <w:noProof/>
               </w:rPr>
               <w:t>Motivație</w:t>
             </w:r>
             <w:r>
               <w:rPr>
-                <w:rFonts w:ascii="Times New Roman" w:hAnsi="Times New Roman" w:cs="Times New Roman"/>
                 <w:noProof/>
                 <w:webHidden/>
-                <w:sz w:val="24"/>
-                <w:szCs w:val="24"/>
               </w:rPr>
               <w:tab/>
             </w:r>
             <w:r>
               <w:rPr>
-                <w:rFonts w:ascii="Times New Roman" w:hAnsi="Times New Roman" w:cs="Times New Roman"/>
                 <w:noProof/>
                 <w:webHidden/>
-                <w:sz w:val="24"/>
-                <w:szCs w:val="24"/>
               </w:rPr>
               <w:fldChar w:fldCharType="begin"/>
             </w:r>
             <w:r>
               <w:rPr>
-                <w:rFonts w:ascii="Times New Roman" w:hAnsi="Times New Roman" w:cs="Times New Roman"/>
                 <w:noProof/>
                 <w:webHidden/>
-                <w:sz w:val="24"/>
-                <w:szCs w:val="24"/>
-              </w:rPr>
-              <w:instrText xml:space="preserve"> PAGEREF _Toc516964247 \h </w:instrText>
-            </w:r>
-            <w:r>
-              <w:rPr>
-                <w:rFonts w:ascii="Times New Roman" w:hAnsi="Times New Roman" w:cs="Times New Roman"/>
+              </w:rPr>
+              <w:instrText xml:space="preserve"> PAGEREF _Toc517170815 \h </w:instrText>
+            </w:r>
+            <w:r>
+              <w:rPr>
                 <w:noProof/>
                 <w:webHidden/>
-                <w:sz w:val="24"/>
-                <w:szCs w:val="24"/>
-              </w:rPr>
-            </w:r>
-            <w:r>
-              <w:rPr>
-                <w:rFonts w:ascii="Times New Roman" w:hAnsi="Times New Roman" w:cs="Times New Roman"/>
+              </w:rPr>
+            </w:r>
+            <w:r>
+              <w:rPr>
                 <w:noProof/>
                 <w:webHidden/>
-                <w:sz w:val="24"/>
-                <w:szCs w:val="24"/>
               </w:rPr>
               <w:fldChar w:fldCharType="separate"/>
             </w:r>
             <w:r>
               <w:rPr>
-                <w:rFonts w:ascii="Times New Roman" w:hAnsi="Times New Roman" w:cs="Times New Roman"/>
                 <w:noProof/>
                 <w:webHidden/>
-                <w:sz w:val="24"/>
-                <w:szCs w:val="24"/>
               </w:rPr>
               <w:t>7</w:t>
             </w:r>
             <w:r>
               <w:rPr>
-                <w:rFonts w:ascii="Times New Roman" w:hAnsi="Times New Roman" w:cs="Times New Roman"/>
                 <w:noProof/>
                 <w:webHidden/>
-                <w:sz w:val="24"/>
-                <w:szCs w:val="24"/>
               </w:rPr>
               <w:fldChar w:fldCharType="end"/>
             </w:r>
@@ -6667,111 +6595,76 @@
               <w:tab w:val="left" w:pos="1320"/>
               <w:tab w:val="right" w:leader="dot" w:pos="9350"/>
             </w:tabs>
-            <w:spacing w:line="360" w:lineRule="auto"/>
-            <w:jc w:val="both"/>
             <w:rPr>
-              <w:rFonts w:ascii="Times New Roman" w:hAnsi="Times New Roman" w:cs="Times New Roman"/>
               <w:noProof/>
-              <w:sz w:val="24"/>
-              <w:szCs w:val="24"/>
             </w:rPr>
           </w:pPr>
-          <w:hyperlink w:anchor="_Toc516964248" w:history="1">
+          <w:hyperlink w:anchor="_Toc517170816" w:history="1">
             <w:r>
               <w:rPr>
                 <w:rStyle w:val="Hyperlink"/>
-                <w:rFonts w:ascii="Times New Roman" w:hAnsi="Times New Roman" w:cs="Times New Roman"/>
-                <w:noProof/>
-                <w:sz w:val="24"/>
-                <w:szCs w:val="24"/>
+                <w:noProof/>
               </w:rPr>
               <w:t>1.1.1.</w:t>
             </w:r>
             <w:r>
               <w:rPr>
-                <w:rFonts w:ascii="Times New Roman" w:hAnsi="Times New Roman" w:cs="Times New Roman"/>
-                <w:noProof/>
-                <w:sz w:val="24"/>
-                <w:szCs w:val="24"/>
+                <w:noProof/>
               </w:rPr>
               <w:tab/>
             </w:r>
             <w:r>
               <w:rPr>
                 <w:rStyle w:val="Hyperlink"/>
-                <w:rFonts w:ascii="Times New Roman" w:hAnsi="Times New Roman" w:cs="Times New Roman"/>
-                <w:noProof/>
-                <w:sz w:val="24"/>
-                <w:szCs w:val="24"/>
-              </w:rPr>
-              <w:t>Alegerea temei</w:t>
-            </w:r>
-            <w:r>
-              <w:rPr>
-                <w:rFonts w:ascii="Times New Roman" w:hAnsi="Times New Roman" w:cs="Times New Roman"/>
+                <w:noProof/>
+              </w:rPr>
+              <w:t>Scopul</w:t>
+            </w:r>
+            <w:r>
+              <w:rPr>
                 <w:noProof/>
                 <w:webHidden/>
-                <w:sz w:val="24"/>
-                <w:szCs w:val="24"/>
               </w:rPr>
               <w:tab/>
             </w:r>
             <w:r>
               <w:rPr>
-                <w:rFonts w:ascii="Times New Roman" w:hAnsi="Times New Roman" w:cs="Times New Roman"/>
                 <w:noProof/>
                 <w:webHidden/>
-                <w:sz w:val="24"/>
-                <w:szCs w:val="24"/>
               </w:rPr>
               <w:fldChar w:fldCharType="begin"/>
             </w:r>
             <w:r>
               <w:rPr>
-                <w:rFonts w:ascii="Times New Roman" w:hAnsi="Times New Roman" w:cs="Times New Roman"/>
                 <w:noProof/>
                 <w:webHidden/>
-                <w:sz w:val="24"/>
-                <w:szCs w:val="24"/>
-              </w:rPr>
-              <w:instrText xml:space="preserve"> PAGEREF _Toc516964248 \h </w:instrText>
-            </w:r>
-            <w:r>
-              <w:rPr>
-                <w:rFonts w:ascii="Times New Roman" w:hAnsi="Times New Roman" w:cs="Times New Roman"/>
+              </w:rPr>
+              <w:instrText xml:space="preserve"> PAGEREF _Toc517170816 \h </w:instrText>
+            </w:r>
+            <w:r>
+              <w:rPr>
                 <w:noProof/>
                 <w:webHidden/>
-                <w:sz w:val="24"/>
-                <w:szCs w:val="24"/>
-              </w:rPr>
-            </w:r>
-            <w:r>
-              <w:rPr>
-                <w:rFonts w:ascii="Times New Roman" w:hAnsi="Times New Roman" w:cs="Times New Roman"/>
+              </w:rPr>
+            </w:r>
+            <w:r>
+              <w:rPr>
                 <w:noProof/>
                 <w:webHidden/>
-                <w:sz w:val="24"/>
-                <w:szCs w:val="24"/>
               </w:rPr>
               <w:fldChar w:fldCharType="separate"/>
             </w:r>
             <w:r>
               <w:rPr>
-                <w:rFonts w:ascii="Times New Roman" w:hAnsi="Times New Roman" w:cs="Times New Roman"/>
                 <w:noProof/>
                 <w:webHidden/>
-                <w:sz w:val="24"/>
-                <w:szCs w:val="24"/>
               </w:rPr>
               <w:t>7</w:t>
             </w:r>
             <w:r>
               <w:rPr>
-                <w:rFonts w:ascii="Times New Roman" w:hAnsi="Times New Roman" w:cs="Times New Roman"/>
                 <w:noProof/>
                 <w:webHidden/>
-                <w:sz w:val="24"/>
-                <w:szCs w:val="24"/>
               </w:rPr>
               <w:fldChar w:fldCharType="end"/>
             </w:r>
@@ -6784,113 +6677,80 @@
               <w:tab w:val="left" w:pos="1320"/>
               <w:tab w:val="right" w:leader="dot" w:pos="9350"/>
             </w:tabs>
-            <w:spacing w:line="360" w:lineRule="auto"/>
-            <w:jc w:val="both"/>
             <w:rPr>
-              <w:rFonts w:ascii="Times New Roman" w:hAnsi="Times New Roman" w:cs="Times New Roman"/>
               <w:noProof/>
-              <w:sz w:val="24"/>
-              <w:szCs w:val="24"/>
             </w:rPr>
           </w:pPr>
-          <w:hyperlink w:anchor="_Toc516964249" w:history="1">
+          <w:hyperlink w:anchor="_Toc517170817" w:history="1">
             <w:r>
               <w:rPr>
                 <w:rStyle w:val="Hyperlink"/>
-                <w:rFonts w:ascii="Times New Roman" w:hAnsi="Times New Roman" w:cs="Times New Roman"/>
-                <w:noProof/>
-                <w:sz w:val="24"/>
-                <w:szCs w:val="24"/>
+                <w:rFonts w:cs="Times New Roman"/>
+                <w:noProof/>
                 <w:lang w:val="ro-RO"/>
               </w:rPr>
               <w:t>1.1.2.</w:t>
             </w:r>
             <w:r>
               <w:rPr>
-                <w:rFonts w:ascii="Times New Roman" w:hAnsi="Times New Roman" w:cs="Times New Roman"/>
-                <w:noProof/>
-                <w:sz w:val="24"/>
-                <w:szCs w:val="24"/>
+                <w:noProof/>
               </w:rPr>
               <w:tab/>
             </w:r>
             <w:r>
               <w:rPr>
                 <w:rStyle w:val="Hyperlink"/>
-                <w:rFonts w:ascii="Times New Roman" w:hAnsi="Times New Roman" w:cs="Times New Roman"/>
-                <w:noProof/>
-                <w:sz w:val="24"/>
-                <w:szCs w:val="24"/>
+                <w:rFonts w:cs="Times New Roman"/>
+                <w:noProof/>
                 <w:lang w:val="ro-RO"/>
               </w:rPr>
-              <w:t>Alegerea tehnologiei</w:t>
-            </w:r>
-            <w:r>
-              <w:rPr>
-                <w:rFonts w:ascii="Times New Roman" w:hAnsi="Times New Roman" w:cs="Times New Roman"/>
+              <w:t>Alegerea temei</w:t>
+            </w:r>
+            <w:r>
+              <w:rPr>
                 <w:noProof/>
                 <w:webHidden/>
-                <w:sz w:val="24"/>
-                <w:szCs w:val="24"/>
               </w:rPr>
               <w:tab/>
             </w:r>
             <w:r>
               <w:rPr>
-                <w:rFonts w:ascii="Times New Roman" w:hAnsi="Times New Roman" w:cs="Times New Roman"/>
                 <w:noProof/>
                 <w:webHidden/>
-                <w:sz w:val="24"/>
-                <w:szCs w:val="24"/>
               </w:rPr>
               <w:fldChar w:fldCharType="begin"/>
             </w:r>
             <w:r>
               <w:rPr>
-                <w:rFonts w:ascii="Times New Roman" w:hAnsi="Times New Roman" w:cs="Times New Roman"/>
                 <w:noProof/>
                 <w:webHidden/>
-                <w:sz w:val="24"/>
-                <w:szCs w:val="24"/>
-              </w:rPr>
-              <w:instrText xml:space="preserve"> PAGEREF _Toc516964249 \h </w:instrText>
-            </w:r>
-            <w:r>
-              <w:rPr>
-                <w:rFonts w:ascii="Times New Roman" w:hAnsi="Times New Roman" w:cs="Times New Roman"/>
+              </w:rPr>
+              <w:instrText xml:space="preserve"> PAGEREF _Toc517170817 \h </w:instrText>
+            </w:r>
+            <w:r>
+              <w:rPr>
                 <w:noProof/>
                 <w:webHidden/>
-                <w:sz w:val="24"/>
-                <w:szCs w:val="24"/>
-              </w:rPr>
-            </w:r>
-            <w:r>
-              <w:rPr>
-                <w:rFonts w:ascii="Times New Roman" w:hAnsi="Times New Roman" w:cs="Times New Roman"/>
+              </w:rPr>
+            </w:r>
+            <w:r>
+              <w:rPr>
                 <w:noProof/>
                 <w:webHidden/>
-                <w:sz w:val="24"/>
-                <w:szCs w:val="24"/>
               </w:rPr>
               <w:fldChar w:fldCharType="separate"/>
             </w:r>
             <w:r>
               <w:rPr>
-                <w:rFonts w:ascii="Times New Roman" w:hAnsi="Times New Roman" w:cs="Times New Roman"/>
                 <w:noProof/>
                 <w:webHidden/>
-                <w:sz w:val="24"/>
-                <w:szCs w:val="24"/>
               </w:rPr>
               <w:t>7</w:t>
             </w:r>
             <w:r>
               <w:rPr>
-                <w:rFonts w:ascii="Times New Roman" w:hAnsi="Times New Roman" w:cs="Times New Roman"/>
                 <w:noProof/>
                 <w:webHidden/>
-                <w:sz w:val="24"/>
-                <w:szCs w:val="24"/>
               </w:rPr>
               <w:fldChar w:fldCharType="end"/>
             </w:r>
@@ -6903,113 +6763,80 @@
               <w:tab w:val="left" w:pos="1320"/>
               <w:tab w:val="right" w:leader="dot" w:pos="9350"/>
             </w:tabs>
-            <w:spacing w:line="360" w:lineRule="auto"/>
-            <w:jc w:val="both"/>
             <w:rPr>
-              <w:rFonts w:ascii="Times New Roman" w:hAnsi="Times New Roman" w:cs="Times New Roman"/>
               <w:noProof/>
-              <w:sz w:val="24"/>
-              <w:szCs w:val="24"/>
             </w:rPr>
           </w:pPr>
-          <w:hyperlink w:anchor="_Toc516964250" w:history="1">
+          <w:hyperlink w:anchor="_Toc517170818" w:history="1">
             <w:r>
               <w:rPr>
                 <w:rStyle w:val="Hyperlink"/>
-                <w:rFonts w:ascii="Times New Roman" w:hAnsi="Times New Roman" w:cs="Times New Roman"/>
-                <w:noProof/>
-                <w:sz w:val="24"/>
-                <w:szCs w:val="24"/>
+                <w:rFonts w:cs="Times New Roman"/>
+                <w:noProof/>
                 <w:lang w:val="ro-RO"/>
               </w:rPr>
               <w:t>1.1.3.</w:t>
             </w:r>
             <w:r>
               <w:rPr>
-                <w:rFonts w:ascii="Times New Roman" w:hAnsi="Times New Roman" w:cs="Times New Roman"/>
-                <w:noProof/>
-                <w:sz w:val="24"/>
-                <w:szCs w:val="24"/>
+                <w:noProof/>
               </w:rPr>
               <w:tab/>
             </w:r>
             <w:r>
               <w:rPr>
                 <w:rStyle w:val="Hyperlink"/>
-                <w:rFonts w:ascii="Times New Roman" w:hAnsi="Times New Roman" w:cs="Times New Roman"/>
-                <w:noProof/>
-                <w:sz w:val="24"/>
-                <w:szCs w:val="24"/>
+                <w:rFonts w:cs="Times New Roman"/>
+                <w:noProof/>
                 <w:lang w:val="ro-RO"/>
               </w:rPr>
-              <w:t>Scopul</w:t>
-            </w:r>
-            <w:r>
-              <w:rPr>
-                <w:rFonts w:ascii="Times New Roman" w:hAnsi="Times New Roman" w:cs="Times New Roman"/>
+              <w:t>Alegerea tehnologiei</w:t>
+            </w:r>
+            <w:r>
+              <w:rPr>
                 <w:noProof/>
                 <w:webHidden/>
-                <w:sz w:val="24"/>
-                <w:szCs w:val="24"/>
               </w:rPr>
               <w:tab/>
             </w:r>
             <w:r>
               <w:rPr>
-                <w:rFonts w:ascii="Times New Roman" w:hAnsi="Times New Roman" w:cs="Times New Roman"/>
                 <w:noProof/>
                 <w:webHidden/>
-                <w:sz w:val="24"/>
-                <w:szCs w:val="24"/>
               </w:rPr>
               <w:fldChar w:fldCharType="begin"/>
             </w:r>
             <w:r>
               <w:rPr>
-                <w:rFonts w:ascii="Times New Roman" w:hAnsi="Times New Roman" w:cs="Times New Roman"/>
                 <w:noProof/>
                 <w:webHidden/>
-                <w:sz w:val="24"/>
-                <w:szCs w:val="24"/>
-              </w:rPr>
-              <w:instrText xml:space="preserve"> PAGEREF _Toc516964250 \h </w:instrText>
-            </w:r>
-            <w:r>
-              <w:rPr>
-                <w:rFonts w:ascii="Times New Roman" w:hAnsi="Times New Roman" w:cs="Times New Roman"/>
+              </w:rPr>
+              <w:instrText xml:space="preserve"> PAGEREF _Toc517170818 \h </w:instrText>
+            </w:r>
+            <w:r>
+              <w:rPr>
                 <w:noProof/>
                 <w:webHidden/>
-                <w:sz w:val="24"/>
-                <w:szCs w:val="24"/>
-              </w:rPr>
-            </w:r>
-            <w:r>
-              <w:rPr>
-                <w:rFonts w:ascii="Times New Roman" w:hAnsi="Times New Roman" w:cs="Times New Roman"/>
+              </w:rPr>
+            </w:r>
+            <w:r>
+              <w:rPr>
                 <w:noProof/>
                 <w:webHidden/>
-                <w:sz w:val="24"/>
-                <w:szCs w:val="24"/>
               </w:rPr>
               <w:fldChar w:fldCharType="separate"/>
             </w:r>
             <w:r>
               <w:rPr>
-                <w:rFonts w:ascii="Times New Roman" w:hAnsi="Times New Roman" w:cs="Times New Roman"/>
                 <w:noProof/>
                 <w:webHidden/>
-                <w:sz w:val="24"/>
-                <w:szCs w:val="24"/>
               </w:rPr>
               <w:t>8</w:t>
             </w:r>
             <w:r>
               <w:rPr>
-                <w:rFonts w:ascii="Times New Roman" w:hAnsi="Times New Roman" w:cs="Times New Roman"/>
                 <w:noProof/>
                 <w:webHidden/>
-                <w:sz w:val="24"/>
-                <w:szCs w:val="24"/>
               </w:rPr>
               <w:fldChar w:fldCharType="end"/>
             </w:r>
@@ -7018,115 +6845,76 @@
         <w:p>
           <w:pPr>
             <w:pStyle w:val="TOC2"/>
-            <w:tabs>
-              <w:tab w:val="left" w:pos="880"/>
-              <w:tab w:val="right" w:leader="dot" w:pos="9350"/>
-            </w:tabs>
-            <w:spacing w:line="360" w:lineRule="auto"/>
-            <w:jc w:val="both"/>
             <w:rPr>
-              <w:rFonts w:ascii="Times New Roman" w:hAnsi="Times New Roman" w:cs="Times New Roman"/>
               <w:noProof/>
-              <w:sz w:val="24"/>
-              <w:szCs w:val="24"/>
             </w:rPr>
           </w:pPr>
-          <w:hyperlink w:anchor="_Toc516964251" w:history="1">
+          <w:hyperlink w:anchor="_Toc517170819" w:history="1">
             <w:r>
               <w:rPr>
                 <w:rStyle w:val="Hyperlink"/>
-                <w:rFonts w:ascii="Times New Roman" w:hAnsi="Times New Roman" w:cs="Times New Roman"/>
-                <w:noProof/>
-                <w:sz w:val="24"/>
-                <w:szCs w:val="24"/>
+                <w:noProof/>
               </w:rPr>
               <w:t>1.2.</w:t>
             </w:r>
             <w:r>
               <w:rPr>
-                <w:rFonts w:ascii="Times New Roman" w:hAnsi="Times New Roman" w:cs="Times New Roman"/>
-                <w:noProof/>
-                <w:sz w:val="24"/>
-                <w:szCs w:val="24"/>
+                <w:noProof/>
               </w:rPr>
               <w:tab/>
             </w:r>
             <w:r>
               <w:rPr>
                 <w:rStyle w:val="Hyperlink"/>
-                <w:rFonts w:ascii="Times New Roman" w:hAnsi="Times New Roman" w:cs="Times New Roman"/>
-                <w:noProof/>
-                <w:sz w:val="24"/>
-                <w:szCs w:val="24"/>
+                <w:noProof/>
               </w:rPr>
               <w:t>Context</w:t>
             </w:r>
             <w:r>
               <w:rPr>
-                <w:rFonts w:ascii="Times New Roman" w:hAnsi="Times New Roman" w:cs="Times New Roman"/>
                 <w:noProof/>
                 <w:webHidden/>
-                <w:sz w:val="24"/>
-                <w:szCs w:val="24"/>
               </w:rPr>
               <w:tab/>
             </w:r>
             <w:r>
               <w:rPr>
-                <w:rFonts w:ascii="Times New Roman" w:hAnsi="Times New Roman" w:cs="Times New Roman"/>
                 <w:noProof/>
                 <w:webHidden/>
-                <w:sz w:val="24"/>
-                <w:szCs w:val="24"/>
               </w:rPr>
               <w:fldChar w:fldCharType="begin"/>
             </w:r>
             <w:r>
               <w:rPr>
-                <w:rFonts w:ascii="Times New Roman" w:hAnsi="Times New Roman" w:cs="Times New Roman"/>
                 <w:noProof/>
                 <w:webHidden/>
-                <w:sz w:val="24"/>
-                <w:szCs w:val="24"/>
-              </w:rPr>
-              <w:instrText xml:space="preserve"> PAGEREF _Toc516964251 \h </w:instrText>
-            </w:r>
-            <w:r>
-              <w:rPr>
-                <w:rFonts w:ascii="Times New Roman" w:hAnsi="Times New Roman" w:cs="Times New Roman"/>
+              </w:rPr>
+              <w:instrText xml:space="preserve"> PAGEREF _Toc517170819 \h </w:instrText>
+            </w:r>
+            <w:r>
+              <w:rPr>
                 <w:noProof/>
                 <w:webHidden/>
-                <w:sz w:val="24"/>
-                <w:szCs w:val="24"/>
-              </w:rPr>
-            </w:r>
-            <w:r>
-              <w:rPr>
-                <w:rFonts w:ascii="Times New Roman" w:hAnsi="Times New Roman" w:cs="Times New Roman"/>
+              </w:rPr>
+            </w:r>
+            <w:r>
+              <w:rPr>
                 <w:noProof/>
                 <w:webHidden/>
-                <w:sz w:val="24"/>
-                <w:szCs w:val="24"/>
               </w:rPr>
               <w:fldChar w:fldCharType="separate"/>
             </w:r>
             <w:r>
               <w:rPr>
-                <w:rFonts w:ascii="Times New Roman" w:hAnsi="Times New Roman" w:cs="Times New Roman"/>
                 <w:noProof/>
                 <w:webHidden/>
-                <w:sz w:val="24"/>
-                <w:szCs w:val="24"/>
               </w:rPr>
               <w:t>8</w:t>
             </w:r>
             <w:r>
               <w:rPr>
-                <w:rFonts w:ascii="Times New Roman" w:hAnsi="Times New Roman" w:cs="Times New Roman"/>
                 <w:noProof/>
                 <w:webHidden/>
-                <w:sz w:val="24"/>
-                <w:szCs w:val="24"/>
               </w:rPr>
               <w:fldChar w:fldCharType="end"/>
             </w:r>
@@ -7135,115 +6923,76 @@
         <w:p>
           <w:pPr>
             <w:pStyle w:val="TOC2"/>
-            <w:tabs>
-              <w:tab w:val="left" w:pos="880"/>
-              <w:tab w:val="right" w:leader="dot" w:pos="9350"/>
-            </w:tabs>
-            <w:spacing w:line="360" w:lineRule="auto"/>
-            <w:jc w:val="both"/>
             <w:rPr>
-              <w:rFonts w:ascii="Times New Roman" w:hAnsi="Times New Roman" w:cs="Times New Roman"/>
               <w:noProof/>
-              <w:sz w:val="24"/>
-              <w:szCs w:val="24"/>
             </w:rPr>
           </w:pPr>
-          <w:hyperlink w:anchor="_Toc516964252" w:history="1">
+          <w:hyperlink w:anchor="_Toc517170820" w:history="1">
             <w:r>
               <w:rPr>
                 <w:rStyle w:val="Hyperlink"/>
-                <w:rFonts w:ascii="Times New Roman" w:hAnsi="Times New Roman" w:cs="Times New Roman"/>
-                <w:noProof/>
-                <w:sz w:val="24"/>
-                <w:szCs w:val="24"/>
+                <w:noProof/>
               </w:rPr>
               <w:t>1.3.</w:t>
             </w:r>
             <w:r>
               <w:rPr>
-                <w:rFonts w:ascii="Times New Roman" w:hAnsi="Times New Roman" w:cs="Times New Roman"/>
-                <w:noProof/>
-                <w:sz w:val="24"/>
-                <w:szCs w:val="24"/>
+                <w:noProof/>
               </w:rPr>
               <w:tab/>
             </w:r>
             <w:r>
               <w:rPr>
                 <w:rStyle w:val="Hyperlink"/>
-                <w:rFonts w:ascii="Times New Roman" w:hAnsi="Times New Roman" w:cs="Times New Roman"/>
-                <w:noProof/>
-                <w:sz w:val="24"/>
-                <w:szCs w:val="24"/>
+                <w:noProof/>
               </w:rPr>
               <w:t>Cerințe funcționale</w:t>
             </w:r>
             <w:r>
               <w:rPr>
-                <w:rFonts w:ascii="Times New Roman" w:hAnsi="Times New Roman" w:cs="Times New Roman"/>
                 <w:noProof/>
                 <w:webHidden/>
-                <w:sz w:val="24"/>
-                <w:szCs w:val="24"/>
               </w:rPr>
               <w:tab/>
             </w:r>
             <w:r>
               <w:rPr>
-                <w:rFonts w:ascii="Times New Roman" w:hAnsi="Times New Roman" w:cs="Times New Roman"/>
                 <w:noProof/>
                 <w:webHidden/>
-                <w:sz w:val="24"/>
-                <w:szCs w:val="24"/>
               </w:rPr>
               <w:fldChar w:fldCharType="begin"/>
             </w:r>
             <w:r>
               <w:rPr>
-                <w:rFonts w:ascii="Times New Roman" w:hAnsi="Times New Roman" w:cs="Times New Roman"/>
                 <w:noProof/>
                 <w:webHidden/>
-                <w:sz w:val="24"/>
-                <w:szCs w:val="24"/>
-              </w:rPr>
-              <w:instrText xml:space="preserve"> PAGEREF _Toc516964252 \h </w:instrText>
-            </w:r>
-            <w:r>
-              <w:rPr>
-                <w:rFonts w:ascii="Times New Roman" w:hAnsi="Times New Roman" w:cs="Times New Roman"/>
+              </w:rPr>
+              <w:instrText xml:space="preserve"> PAGEREF _Toc517170820 \h </w:instrText>
+            </w:r>
+            <w:r>
+              <w:rPr>
                 <w:noProof/>
                 <w:webHidden/>
-                <w:sz w:val="24"/>
-                <w:szCs w:val="24"/>
-              </w:rPr>
-            </w:r>
-            <w:r>
-              <w:rPr>
-                <w:rFonts w:ascii="Times New Roman" w:hAnsi="Times New Roman" w:cs="Times New Roman"/>
+              </w:rPr>
+            </w:r>
+            <w:r>
+              <w:rPr>
                 <w:noProof/>
                 <w:webHidden/>
-                <w:sz w:val="24"/>
-                <w:szCs w:val="24"/>
               </w:rPr>
               <w:fldChar w:fldCharType="separate"/>
             </w:r>
             <w:r>
               <w:rPr>
-                <w:rFonts w:ascii="Times New Roman" w:hAnsi="Times New Roman" w:cs="Times New Roman"/>
                 <w:noProof/>
                 <w:webHidden/>
-                <w:sz w:val="24"/>
-                <w:szCs w:val="24"/>
               </w:rPr>
               <w:t>9</w:t>
             </w:r>
             <w:r>
               <w:rPr>
-                <w:rFonts w:ascii="Times New Roman" w:hAnsi="Times New Roman" w:cs="Times New Roman"/>
                 <w:noProof/>
                 <w:webHidden/>
-                <w:sz w:val="24"/>
-                <w:szCs w:val="24"/>
               </w:rPr>
               <w:fldChar w:fldCharType="end"/>
             </w:r>
@@ -7252,115 +7001,76 @@
         <w:p>
           <w:pPr>
             <w:pStyle w:val="TOC2"/>
-            <w:tabs>
-              <w:tab w:val="left" w:pos="880"/>
-              <w:tab w:val="right" w:leader="dot" w:pos="9350"/>
-            </w:tabs>
-            <w:spacing w:line="360" w:lineRule="auto"/>
-            <w:jc w:val="both"/>
             <w:rPr>
-              <w:rFonts w:ascii="Times New Roman" w:hAnsi="Times New Roman" w:cs="Times New Roman"/>
               <w:noProof/>
-              <w:sz w:val="24"/>
-              <w:szCs w:val="24"/>
             </w:rPr>
           </w:pPr>
-          <w:hyperlink w:anchor="_Toc516964253" w:history="1">
+          <w:hyperlink w:anchor="_Toc517170821" w:history="1">
             <w:r>
               <w:rPr>
                 <w:rStyle w:val="Hyperlink"/>
-                <w:rFonts w:ascii="Times New Roman" w:hAnsi="Times New Roman" w:cs="Times New Roman"/>
-                <w:noProof/>
-                <w:sz w:val="24"/>
-                <w:szCs w:val="24"/>
+                <w:noProof/>
               </w:rPr>
               <w:t>1.4.</w:t>
             </w:r>
             <w:r>
               <w:rPr>
-                <w:rFonts w:ascii="Times New Roman" w:hAnsi="Times New Roman" w:cs="Times New Roman"/>
-                <w:noProof/>
-                <w:sz w:val="24"/>
-                <w:szCs w:val="24"/>
+                <w:noProof/>
               </w:rPr>
               <w:tab/>
             </w:r>
             <w:r>
               <w:rPr>
                 <w:rStyle w:val="Hyperlink"/>
-                <w:rFonts w:ascii="Times New Roman" w:hAnsi="Times New Roman" w:cs="Times New Roman"/>
-                <w:noProof/>
-                <w:sz w:val="24"/>
-                <w:szCs w:val="24"/>
+                <w:noProof/>
               </w:rPr>
               <w:t>Uzabilitate</w:t>
             </w:r>
             <w:r>
               <w:rPr>
-                <w:rFonts w:ascii="Times New Roman" w:hAnsi="Times New Roman" w:cs="Times New Roman"/>
                 <w:noProof/>
                 <w:webHidden/>
-                <w:sz w:val="24"/>
-                <w:szCs w:val="24"/>
               </w:rPr>
               <w:tab/>
             </w:r>
             <w:r>
               <w:rPr>
-                <w:rFonts w:ascii="Times New Roman" w:hAnsi="Times New Roman" w:cs="Times New Roman"/>
                 <w:noProof/>
                 <w:webHidden/>
-                <w:sz w:val="24"/>
-                <w:szCs w:val="24"/>
               </w:rPr>
               <w:fldChar w:fldCharType="begin"/>
             </w:r>
             <w:r>
               <w:rPr>
-                <w:rFonts w:ascii="Times New Roman" w:hAnsi="Times New Roman" w:cs="Times New Roman"/>
                 <w:noProof/>
                 <w:webHidden/>
-                <w:sz w:val="24"/>
-                <w:szCs w:val="24"/>
-              </w:rPr>
-              <w:instrText xml:space="preserve"> PAGEREF _Toc516964253 \h </w:instrText>
-            </w:r>
-            <w:r>
-              <w:rPr>
-                <w:rFonts w:ascii="Times New Roman" w:hAnsi="Times New Roman" w:cs="Times New Roman"/>
+              </w:rPr>
+              <w:instrText xml:space="preserve"> PAGEREF _Toc517170821 \h </w:instrText>
+            </w:r>
+            <w:r>
+              <w:rPr>
                 <w:noProof/>
                 <w:webHidden/>
-                <w:sz w:val="24"/>
-                <w:szCs w:val="24"/>
-              </w:rPr>
-            </w:r>
-            <w:r>
-              <w:rPr>
-                <w:rFonts w:ascii="Times New Roman" w:hAnsi="Times New Roman" w:cs="Times New Roman"/>
+              </w:rPr>
+            </w:r>
+            <w:r>
+              <w:rPr>
                 <w:noProof/>
                 <w:webHidden/>
-                <w:sz w:val="24"/>
-                <w:szCs w:val="24"/>
               </w:rPr>
               <w:fldChar w:fldCharType="separate"/>
             </w:r>
             <w:r>
               <w:rPr>
-                <w:rFonts w:ascii="Times New Roman" w:hAnsi="Times New Roman" w:cs="Times New Roman"/>
                 <w:noProof/>
                 <w:webHidden/>
-                <w:sz w:val="24"/>
-                <w:szCs w:val="24"/>
               </w:rPr>
               <w:t>9</w:t>
             </w:r>
             <w:r>
               <w:rPr>
-                <w:rFonts w:ascii="Times New Roman" w:hAnsi="Times New Roman" w:cs="Times New Roman"/>
                 <w:noProof/>
                 <w:webHidden/>
-                <w:sz w:val="24"/>
-                <w:szCs w:val="24"/>
               </w:rPr>
               <w:fldChar w:fldCharType="end"/>
             </w:r>
@@ -7369,1505 +7079,76 @@
         <w:p>
           <w:pPr>
             <w:pStyle w:val="TOC2"/>
-            <w:tabs>
-              <w:tab w:val="left" w:pos="880"/>
-              <w:tab w:val="right" w:leader="dot" w:pos="9350"/>
-            </w:tabs>
-            <w:spacing w:line="360" w:lineRule="auto"/>
-            <w:jc w:val="both"/>
             <w:rPr>
-              <w:rFonts w:ascii="Times New Roman" w:hAnsi="Times New Roman" w:cs="Times New Roman"/>
               <w:noProof/>
-              <w:sz w:val="24"/>
-              <w:szCs w:val="24"/>
             </w:rPr>
           </w:pPr>
-          <w:hyperlink w:anchor="_Toc516964254" w:history="1">
+          <w:hyperlink w:anchor="_Toc517170822" w:history="1">
             <w:r>
               <w:rPr>
                 <w:rStyle w:val="Hyperlink"/>
-                <w:rFonts w:ascii="Times New Roman" w:hAnsi="Times New Roman" w:cs="Times New Roman"/>
-                <w:noProof/>
-                <w:sz w:val="24"/>
-                <w:szCs w:val="24"/>
+                <w:noProof/>
               </w:rPr>
               <w:t>1.5.</w:t>
             </w:r>
             <w:r>
               <w:rPr>
-                <w:rFonts w:ascii="Times New Roman" w:hAnsi="Times New Roman" w:cs="Times New Roman"/>
-                <w:noProof/>
-                <w:sz w:val="24"/>
-                <w:szCs w:val="24"/>
+                <w:noProof/>
               </w:rPr>
               <w:tab/>
             </w:r>
             <w:r>
               <w:rPr>
                 <w:rStyle w:val="Hyperlink"/>
-                <w:rFonts w:ascii="Times New Roman" w:hAnsi="Times New Roman" w:cs="Times New Roman"/>
-                <w:noProof/>
-                <w:sz w:val="24"/>
-                <w:szCs w:val="24"/>
+                <w:noProof/>
               </w:rPr>
               <w:t>Gradul de noutate</w:t>
             </w:r>
             <w:r>
               <w:rPr>
-                <w:rFonts w:ascii="Times New Roman" w:hAnsi="Times New Roman" w:cs="Times New Roman"/>
                 <w:noProof/>
                 <w:webHidden/>
-                <w:sz w:val="24"/>
-                <w:szCs w:val="24"/>
               </w:rPr>
               <w:tab/>
             </w:r>
             <w:r>
               <w:rPr>
-                <w:rFonts w:ascii="Times New Roman" w:hAnsi="Times New Roman" w:cs="Times New Roman"/>
                 <w:noProof/>
                 <w:webHidden/>
-                <w:sz w:val="24"/>
-                <w:szCs w:val="24"/>
               </w:rPr>
               <w:fldChar w:fldCharType="begin"/>
             </w:r>
             <w:r>
               <w:rPr>
-                <w:rFonts w:ascii="Times New Roman" w:hAnsi="Times New Roman" w:cs="Times New Roman"/>
                 <w:noProof/>
                 <w:webHidden/>
-                <w:sz w:val="24"/>
-                <w:szCs w:val="24"/>
-              </w:rPr>
-              <w:instrText xml:space="preserve"> PAGEREF _Toc516964254 \h </w:instrText>
-            </w:r>
-            <w:r>
-              <w:rPr>
-                <w:rFonts w:ascii="Times New Roman" w:hAnsi="Times New Roman" w:cs="Times New Roman"/>
+              </w:rPr>
+              <w:instrText xml:space="preserve"> PAGEREF _Toc517170822 \h </w:instrText>
+            </w:r>
+            <w:r>
+              <w:rPr>
                 <w:noProof/>
                 <w:webHidden/>
-                <w:sz w:val="24"/>
-                <w:szCs w:val="24"/>
-              </w:rPr>
-            </w:r>
-            <w:r>
-              <w:rPr>
-                <w:rFonts w:ascii="Times New Roman" w:hAnsi="Times New Roman" w:cs="Times New Roman"/>
+              </w:rPr>
+            </w:r>
+            <w:r>
+              <w:rPr>
                 <w:noProof/>
                 <w:webHidden/>
-                <w:sz w:val="24"/>
-                <w:szCs w:val="24"/>
               </w:rPr>
               <w:fldChar w:fldCharType="separate"/>
             </w:r>
             <w:r>
               <w:rPr>
-                <w:rFonts w:ascii="Times New Roman" w:hAnsi="Times New Roman" w:cs="Times New Roman"/>
                 <w:noProof/>
                 <w:webHidden/>
-                <w:sz w:val="24"/>
-                <w:szCs w:val="24"/>
-              </w:rPr>
-              <w:t>9</w:t>
-            </w:r>
-            <w:r>
-              <w:rPr>
-                <w:rFonts w:ascii="Times New Roman" w:hAnsi="Times New Roman" w:cs="Times New Roman"/>
+              </w:rPr>
+              <w:t>10</w:t>
+            </w:r>
+            <w:r>
+              <w:rPr>
                 <w:noProof/>
                 <w:webHidden/>
-                <w:sz w:val="24"/>
-                <w:szCs w:val="24"/>
-              </w:rPr>
-              <w:fldChar w:fldCharType="end"/>
-            </w:r>
-          </w:hyperlink>
-        </w:p>
-        <w:p>
-          <w:pPr>
-            <w:pStyle w:val="TOC1"/>
-            <w:rPr>
-              <w:rFonts w:ascii="Times New Roman" w:hAnsi="Times New Roman" w:cs="Times New Roman"/>
-              <w:noProof/>
-              <w:sz w:val="24"/>
-              <w:szCs w:val="24"/>
-            </w:rPr>
-          </w:pPr>
-          <w:hyperlink w:anchor="_Toc516964255" w:history="1">
-            <w:r>
-              <w:rPr>
-                <w:rStyle w:val="Hyperlink"/>
-                <w:rFonts w:ascii="Times New Roman" w:hAnsi="Times New Roman" w:cs="Times New Roman"/>
-                <w:noProof/>
-                <w:sz w:val="24"/>
-                <w:szCs w:val="24"/>
-              </w:rPr>
-              <w:t>2.</w:t>
-            </w:r>
-            <w:r>
-              <w:rPr>
-                <w:rFonts w:ascii="Times New Roman" w:hAnsi="Times New Roman" w:cs="Times New Roman"/>
-                <w:noProof/>
-                <w:sz w:val="24"/>
-                <w:szCs w:val="24"/>
-              </w:rPr>
-              <w:tab/>
-            </w:r>
-            <w:r>
-              <w:rPr>
-                <w:rStyle w:val="Hyperlink"/>
-                <w:rFonts w:ascii="Times New Roman" w:hAnsi="Times New Roman" w:cs="Times New Roman"/>
-                <w:noProof/>
-                <w:sz w:val="24"/>
-                <w:szCs w:val="24"/>
-              </w:rPr>
-              <w:t>Tehnologii Folosite</w:t>
-            </w:r>
-            <w:r>
-              <w:rPr>
-                <w:rFonts w:ascii="Times New Roman" w:hAnsi="Times New Roman" w:cs="Times New Roman"/>
-                <w:noProof/>
-                <w:webHidden/>
-                <w:sz w:val="24"/>
-                <w:szCs w:val="24"/>
-              </w:rPr>
-              <w:tab/>
-            </w:r>
-            <w:r>
-              <w:rPr>
-                <w:rFonts w:ascii="Times New Roman" w:hAnsi="Times New Roman" w:cs="Times New Roman"/>
-                <w:noProof/>
-                <w:webHidden/>
-                <w:sz w:val="24"/>
-                <w:szCs w:val="24"/>
-              </w:rPr>
-              <w:fldChar w:fldCharType="begin"/>
-            </w:r>
-            <w:r>
-              <w:rPr>
-                <w:rFonts w:ascii="Times New Roman" w:hAnsi="Times New Roman" w:cs="Times New Roman"/>
-                <w:noProof/>
-                <w:webHidden/>
-                <w:sz w:val="24"/>
-                <w:szCs w:val="24"/>
-              </w:rPr>
-              <w:instrText xml:space="preserve"> PAGEREF _Toc516964255 \h </w:instrText>
-            </w:r>
-            <w:r>
-              <w:rPr>
-                <w:rFonts w:ascii="Times New Roman" w:hAnsi="Times New Roman" w:cs="Times New Roman"/>
-                <w:noProof/>
-                <w:webHidden/>
-                <w:sz w:val="24"/>
-                <w:szCs w:val="24"/>
-              </w:rPr>
-            </w:r>
-            <w:r>
-              <w:rPr>
-                <w:rFonts w:ascii="Times New Roman" w:hAnsi="Times New Roman" w:cs="Times New Roman"/>
-                <w:noProof/>
-                <w:webHidden/>
-                <w:sz w:val="24"/>
-                <w:szCs w:val="24"/>
-              </w:rPr>
-              <w:fldChar w:fldCharType="separate"/>
-            </w:r>
-            <w:r>
-              <w:rPr>
-                <w:rFonts w:ascii="Times New Roman" w:hAnsi="Times New Roman" w:cs="Times New Roman"/>
-                <w:noProof/>
-                <w:webHidden/>
-                <w:sz w:val="24"/>
-                <w:szCs w:val="24"/>
-              </w:rPr>
-              <w:t>10</w:t>
-            </w:r>
-            <w:r>
-              <w:rPr>
-                <w:rFonts w:ascii="Times New Roman" w:hAnsi="Times New Roman" w:cs="Times New Roman"/>
-                <w:noProof/>
-                <w:webHidden/>
-                <w:sz w:val="24"/>
-                <w:szCs w:val="24"/>
-              </w:rPr>
-              <w:fldChar w:fldCharType="end"/>
-            </w:r>
-          </w:hyperlink>
-        </w:p>
-        <w:p>
-          <w:pPr>
-            <w:pStyle w:val="TOC2"/>
-            <w:tabs>
-              <w:tab w:val="left" w:pos="880"/>
-              <w:tab w:val="right" w:leader="dot" w:pos="9350"/>
-            </w:tabs>
-            <w:spacing w:line="360" w:lineRule="auto"/>
-            <w:jc w:val="both"/>
-            <w:rPr>
-              <w:rFonts w:ascii="Times New Roman" w:hAnsi="Times New Roman" w:cs="Times New Roman"/>
-              <w:noProof/>
-              <w:sz w:val="24"/>
-              <w:szCs w:val="24"/>
-            </w:rPr>
-          </w:pPr>
-          <w:hyperlink w:anchor="_Toc516964258" w:history="1">
-            <w:r>
-              <w:rPr>
-                <w:rStyle w:val="Hyperlink"/>
-                <w:rFonts w:ascii="Times New Roman" w:hAnsi="Times New Roman" w:cs="Times New Roman"/>
-                <w:noProof/>
-                <w:sz w:val="24"/>
-                <w:szCs w:val="24"/>
-              </w:rPr>
-              <w:t>2.1.</w:t>
-            </w:r>
-            <w:r>
-              <w:rPr>
-                <w:rFonts w:ascii="Times New Roman" w:hAnsi="Times New Roman" w:cs="Times New Roman"/>
-                <w:noProof/>
-                <w:sz w:val="24"/>
-                <w:szCs w:val="24"/>
-              </w:rPr>
-              <w:tab/>
-            </w:r>
-            <w:r>
-              <w:rPr>
-                <w:rStyle w:val="Hyperlink"/>
-                <w:rFonts w:ascii="Times New Roman" w:hAnsi="Times New Roman" w:cs="Times New Roman"/>
-                <w:noProof/>
-                <w:sz w:val="24"/>
-                <w:szCs w:val="24"/>
-              </w:rPr>
-              <w:t>C# (ASP.NET, MVC, Resharper, NuGet)</w:t>
-            </w:r>
-            <w:r>
-              <w:rPr>
-                <w:rFonts w:ascii="Times New Roman" w:hAnsi="Times New Roman" w:cs="Times New Roman"/>
-                <w:noProof/>
-                <w:webHidden/>
-                <w:sz w:val="24"/>
-                <w:szCs w:val="24"/>
-              </w:rPr>
-              <w:tab/>
-            </w:r>
-            <w:r>
-              <w:rPr>
-                <w:rFonts w:ascii="Times New Roman" w:hAnsi="Times New Roman" w:cs="Times New Roman"/>
-                <w:noProof/>
-                <w:webHidden/>
-                <w:sz w:val="24"/>
-                <w:szCs w:val="24"/>
-              </w:rPr>
-              <w:fldChar w:fldCharType="begin"/>
-            </w:r>
-            <w:r>
-              <w:rPr>
-                <w:rFonts w:ascii="Times New Roman" w:hAnsi="Times New Roman" w:cs="Times New Roman"/>
-                <w:noProof/>
-                <w:webHidden/>
-                <w:sz w:val="24"/>
-                <w:szCs w:val="24"/>
-              </w:rPr>
-              <w:instrText xml:space="preserve"> PAGEREF _Toc516964258 \h </w:instrText>
-            </w:r>
-            <w:r>
-              <w:rPr>
-                <w:rFonts w:ascii="Times New Roman" w:hAnsi="Times New Roman" w:cs="Times New Roman"/>
-                <w:noProof/>
-                <w:webHidden/>
-                <w:sz w:val="24"/>
-                <w:szCs w:val="24"/>
-              </w:rPr>
-            </w:r>
-            <w:r>
-              <w:rPr>
-                <w:rFonts w:ascii="Times New Roman" w:hAnsi="Times New Roman" w:cs="Times New Roman"/>
-                <w:noProof/>
-                <w:webHidden/>
-                <w:sz w:val="24"/>
-                <w:szCs w:val="24"/>
-              </w:rPr>
-              <w:fldChar w:fldCharType="separate"/>
-            </w:r>
-            <w:r>
-              <w:rPr>
-                <w:rFonts w:ascii="Times New Roman" w:hAnsi="Times New Roman" w:cs="Times New Roman"/>
-                <w:noProof/>
-                <w:webHidden/>
-                <w:sz w:val="24"/>
-                <w:szCs w:val="24"/>
-              </w:rPr>
-              <w:t>10</w:t>
-            </w:r>
-            <w:r>
-              <w:rPr>
-                <w:rFonts w:ascii="Times New Roman" w:hAnsi="Times New Roman" w:cs="Times New Roman"/>
-                <w:noProof/>
-                <w:webHidden/>
-                <w:sz w:val="24"/>
-                <w:szCs w:val="24"/>
-              </w:rPr>
-              <w:fldChar w:fldCharType="end"/>
-            </w:r>
-          </w:hyperlink>
-        </w:p>
-        <w:p>
-          <w:pPr>
-            <w:pStyle w:val="TOC2"/>
-            <w:tabs>
-              <w:tab w:val="left" w:pos="880"/>
-              <w:tab w:val="right" w:leader="dot" w:pos="9350"/>
-            </w:tabs>
-            <w:spacing w:line="360" w:lineRule="auto"/>
-            <w:jc w:val="both"/>
-            <w:rPr>
-              <w:rFonts w:ascii="Times New Roman" w:hAnsi="Times New Roman" w:cs="Times New Roman"/>
-              <w:noProof/>
-              <w:sz w:val="24"/>
-              <w:szCs w:val="24"/>
-            </w:rPr>
-          </w:pPr>
-          <w:hyperlink w:anchor="_Toc516964259" w:history="1">
-            <w:r>
-              <w:rPr>
-                <w:rStyle w:val="Hyperlink"/>
-                <w:rFonts w:ascii="Times New Roman" w:hAnsi="Times New Roman" w:cs="Times New Roman"/>
-                <w:noProof/>
-                <w:sz w:val="24"/>
-                <w:szCs w:val="24"/>
-              </w:rPr>
-              <w:t>2.2.</w:t>
-            </w:r>
-            <w:r>
-              <w:rPr>
-                <w:rFonts w:ascii="Times New Roman" w:hAnsi="Times New Roman" w:cs="Times New Roman"/>
-                <w:noProof/>
-                <w:sz w:val="24"/>
-                <w:szCs w:val="24"/>
-              </w:rPr>
-              <w:tab/>
-            </w:r>
-            <w:r>
-              <w:rPr>
-                <w:rStyle w:val="Hyperlink"/>
-                <w:rFonts w:ascii="Times New Roman" w:hAnsi="Times New Roman" w:cs="Times New Roman"/>
-                <w:noProof/>
-                <w:sz w:val="24"/>
-                <w:szCs w:val="24"/>
-              </w:rPr>
-              <w:t>SQL (SQL Server Express)</w:t>
-            </w:r>
-            <w:r>
-              <w:rPr>
-                <w:rFonts w:ascii="Times New Roman" w:hAnsi="Times New Roman" w:cs="Times New Roman"/>
-                <w:noProof/>
-                <w:webHidden/>
-                <w:sz w:val="24"/>
-                <w:szCs w:val="24"/>
-              </w:rPr>
-              <w:tab/>
-            </w:r>
-            <w:r>
-              <w:rPr>
-                <w:rFonts w:ascii="Times New Roman" w:hAnsi="Times New Roman" w:cs="Times New Roman"/>
-                <w:noProof/>
-                <w:webHidden/>
-                <w:sz w:val="24"/>
-                <w:szCs w:val="24"/>
-              </w:rPr>
-              <w:fldChar w:fldCharType="begin"/>
-            </w:r>
-            <w:r>
-              <w:rPr>
-                <w:rFonts w:ascii="Times New Roman" w:hAnsi="Times New Roman" w:cs="Times New Roman"/>
-                <w:noProof/>
-                <w:webHidden/>
-                <w:sz w:val="24"/>
-                <w:szCs w:val="24"/>
-              </w:rPr>
-              <w:instrText xml:space="preserve"> PAGEREF _Toc516964259 \h </w:instrText>
-            </w:r>
-            <w:r>
-              <w:rPr>
-                <w:rFonts w:ascii="Times New Roman" w:hAnsi="Times New Roman" w:cs="Times New Roman"/>
-                <w:noProof/>
-                <w:webHidden/>
-                <w:sz w:val="24"/>
-                <w:szCs w:val="24"/>
-              </w:rPr>
-            </w:r>
-            <w:r>
-              <w:rPr>
-                <w:rFonts w:ascii="Times New Roman" w:hAnsi="Times New Roman" w:cs="Times New Roman"/>
-                <w:noProof/>
-                <w:webHidden/>
-                <w:sz w:val="24"/>
-                <w:szCs w:val="24"/>
-              </w:rPr>
-              <w:fldChar w:fldCharType="separate"/>
-            </w:r>
-            <w:r>
-              <w:rPr>
-                <w:rFonts w:ascii="Times New Roman" w:hAnsi="Times New Roman" w:cs="Times New Roman"/>
-                <w:noProof/>
-                <w:webHidden/>
-                <w:sz w:val="24"/>
-                <w:szCs w:val="24"/>
-              </w:rPr>
-              <w:t>10</w:t>
-            </w:r>
-            <w:r>
-              <w:rPr>
-                <w:rFonts w:ascii="Times New Roman" w:hAnsi="Times New Roman" w:cs="Times New Roman"/>
-                <w:noProof/>
-                <w:webHidden/>
-                <w:sz w:val="24"/>
-                <w:szCs w:val="24"/>
-              </w:rPr>
-              <w:fldChar w:fldCharType="end"/>
-            </w:r>
-          </w:hyperlink>
-        </w:p>
-        <w:p>
-          <w:pPr>
-            <w:pStyle w:val="TOC2"/>
-            <w:tabs>
-              <w:tab w:val="left" w:pos="880"/>
-              <w:tab w:val="right" w:leader="dot" w:pos="9350"/>
-            </w:tabs>
-            <w:spacing w:line="360" w:lineRule="auto"/>
-            <w:jc w:val="both"/>
-            <w:rPr>
-              <w:rFonts w:ascii="Times New Roman" w:hAnsi="Times New Roman" w:cs="Times New Roman"/>
-              <w:noProof/>
-              <w:sz w:val="24"/>
-              <w:szCs w:val="24"/>
-            </w:rPr>
-          </w:pPr>
-          <w:hyperlink w:anchor="_Toc516964260" w:history="1">
-            <w:r>
-              <w:rPr>
-                <w:rStyle w:val="Hyperlink"/>
-                <w:rFonts w:ascii="Times New Roman" w:hAnsi="Times New Roman" w:cs="Times New Roman"/>
-                <w:noProof/>
-                <w:sz w:val="24"/>
-                <w:szCs w:val="24"/>
-              </w:rPr>
-              <w:t>2.3.</w:t>
-            </w:r>
-            <w:r>
-              <w:rPr>
-                <w:rFonts w:ascii="Times New Roman" w:hAnsi="Times New Roman" w:cs="Times New Roman"/>
-                <w:noProof/>
-                <w:sz w:val="24"/>
-                <w:szCs w:val="24"/>
-              </w:rPr>
-              <w:tab/>
-            </w:r>
-            <w:r>
-              <w:rPr>
-                <w:rStyle w:val="Hyperlink"/>
-                <w:rFonts w:ascii="Times New Roman" w:hAnsi="Times New Roman" w:cs="Times New Roman"/>
-                <w:noProof/>
-                <w:sz w:val="24"/>
-                <w:szCs w:val="24"/>
-              </w:rPr>
-              <w:t>GitHub (GitKraker)</w:t>
-            </w:r>
-            <w:r>
-              <w:rPr>
-                <w:rFonts w:ascii="Times New Roman" w:hAnsi="Times New Roman" w:cs="Times New Roman"/>
-                <w:noProof/>
-                <w:webHidden/>
-                <w:sz w:val="24"/>
-                <w:szCs w:val="24"/>
-              </w:rPr>
-              <w:tab/>
-            </w:r>
-            <w:r>
-              <w:rPr>
-                <w:rFonts w:ascii="Times New Roman" w:hAnsi="Times New Roman" w:cs="Times New Roman"/>
-                <w:noProof/>
-                <w:webHidden/>
-                <w:sz w:val="24"/>
-                <w:szCs w:val="24"/>
-              </w:rPr>
-              <w:fldChar w:fldCharType="begin"/>
-            </w:r>
-            <w:r>
-              <w:rPr>
-                <w:rFonts w:ascii="Times New Roman" w:hAnsi="Times New Roman" w:cs="Times New Roman"/>
-                <w:noProof/>
-                <w:webHidden/>
-                <w:sz w:val="24"/>
-                <w:szCs w:val="24"/>
-              </w:rPr>
-              <w:instrText xml:space="preserve"> PAGEREF _Toc516964260 \h </w:instrText>
-            </w:r>
-            <w:r>
-              <w:rPr>
-                <w:rFonts w:ascii="Times New Roman" w:hAnsi="Times New Roman" w:cs="Times New Roman"/>
-                <w:noProof/>
-                <w:webHidden/>
-                <w:sz w:val="24"/>
-                <w:szCs w:val="24"/>
-              </w:rPr>
-            </w:r>
-            <w:r>
-              <w:rPr>
-                <w:rFonts w:ascii="Times New Roman" w:hAnsi="Times New Roman" w:cs="Times New Roman"/>
-                <w:noProof/>
-                <w:webHidden/>
-                <w:sz w:val="24"/>
-                <w:szCs w:val="24"/>
-              </w:rPr>
-              <w:fldChar w:fldCharType="separate"/>
-            </w:r>
-            <w:r>
-              <w:rPr>
-                <w:rFonts w:ascii="Times New Roman" w:hAnsi="Times New Roman" w:cs="Times New Roman"/>
-                <w:noProof/>
-                <w:webHidden/>
-                <w:sz w:val="24"/>
-                <w:szCs w:val="24"/>
-              </w:rPr>
-              <w:t>10</w:t>
-            </w:r>
-            <w:r>
-              <w:rPr>
-                <w:rFonts w:ascii="Times New Roman" w:hAnsi="Times New Roman" w:cs="Times New Roman"/>
-                <w:noProof/>
-                <w:webHidden/>
-                <w:sz w:val="24"/>
-                <w:szCs w:val="24"/>
-              </w:rPr>
-              <w:fldChar w:fldCharType="end"/>
-            </w:r>
-          </w:hyperlink>
-        </w:p>
-        <w:p>
-          <w:pPr>
-            <w:pStyle w:val="TOC2"/>
-            <w:tabs>
-              <w:tab w:val="left" w:pos="880"/>
-              <w:tab w:val="right" w:leader="dot" w:pos="9350"/>
-            </w:tabs>
-            <w:spacing w:line="360" w:lineRule="auto"/>
-            <w:jc w:val="both"/>
-            <w:rPr>
-              <w:rFonts w:ascii="Times New Roman" w:hAnsi="Times New Roman" w:cs="Times New Roman"/>
-              <w:noProof/>
-              <w:sz w:val="24"/>
-              <w:szCs w:val="24"/>
-            </w:rPr>
-          </w:pPr>
-          <w:hyperlink w:anchor="_Toc516964261" w:history="1">
-            <w:r>
-              <w:rPr>
-                <w:rStyle w:val="Hyperlink"/>
-                <w:rFonts w:ascii="Times New Roman" w:hAnsi="Times New Roman" w:cs="Times New Roman"/>
-                <w:noProof/>
-                <w:sz w:val="24"/>
-                <w:szCs w:val="24"/>
-              </w:rPr>
-              <w:t>2.4.</w:t>
-            </w:r>
-            <w:r>
-              <w:rPr>
-                <w:rFonts w:ascii="Times New Roman" w:hAnsi="Times New Roman" w:cs="Times New Roman"/>
-                <w:noProof/>
-                <w:sz w:val="24"/>
-                <w:szCs w:val="24"/>
-              </w:rPr>
-              <w:tab/>
-            </w:r>
-            <w:r>
-              <w:rPr>
-                <w:rStyle w:val="Hyperlink"/>
-                <w:rFonts w:ascii="Times New Roman" w:hAnsi="Times New Roman" w:cs="Times New Roman"/>
-                <w:noProof/>
-                <w:sz w:val="24"/>
-                <w:szCs w:val="24"/>
-              </w:rPr>
-              <w:t>Bootstrap</w:t>
-            </w:r>
-            <w:r>
-              <w:rPr>
-                <w:rFonts w:ascii="Times New Roman" w:hAnsi="Times New Roman" w:cs="Times New Roman"/>
-                <w:noProof/>
-                <w:webHidden/>
-                <w:sz w:val="24"/>
-                <w:szCs w:val="24"/>
-              </w:rPr>
-              <w:tab/>
-            </w:r>
-            <w:r>
-              <w:rPr>
-                <w:rFonts w:ascii="Times New Roman" w:hAnsi="Times New Roman" w:cs="Times New Roman"/>
-                <w:noProof/>
-                <w:webHidden/>
-                <w:sz w:val="24"/>
-                <w:szCs w:val="24"/>
-              </w:rPr>
-              <w:fldChar w:fldCharType="begin"/>
-            </w:r>
-            <w:r>
-              <w:rPr>
-                <w:rFonts w:ascii="Times New Roman" w:hAnsi="Times New Roman" w:cs="Times New Roman"/>
-                <w:noProof/>
-                <w:webHidden/>
-                <w:sz w:val="24"/>
-                <w:szCs w:val="24"/>
-              </w:rPr>
-              <w:instrText xml:space="preserve"> PAGEREF _Toc516964261 \h </w:instrText>
-            </w:r>
-            <w:r>
-              <w:rPr>
-                <w:rFonts w:ascii="Times New Roman" w:hAnsi="Times New Roman" w:cs="Times New Roman"/>
-                <w:noProof/>
-                <w:webHidden/>
-                <w:sz w:val="24"/>
-                <w:szCs w:val="24"/>
-              </w:rPr>
-            </w:r>
-            <w:r>
-              <w:rPr>
-                <w:rFonts w:ascii="Times New Roman" w:hAnsi="Times New Roman" w:cs="Times New Roman"/>
-                <w:noProof/>
-                <w:webHidden/>
-                <w:sz w:val="24"/>
-                <w:szCs w:val="24"/>
-              </w:rPr>
-              <w:fldChar w:fldCharType="separate"/>
-            </w:r>
-            <w:r>
-              <w:rPr>
-                <w:rFonts w:ascii="Times New Roman" w:hAnsi="Times New Roman" w:cs="Times New Roman"/>
-                <w:noProof/>
-                <w:webHidden/>
-                <w:sz w:val="24"/>
-                <w:szCs w:val="24"/>
-              </w:rPr>
-              <w:t>11</w:t>
-            </w:r>
-            <w:r>
-              <w:rPr>
-                <w:rFonts w:ascii="Times New Roman" w:hAnsi="Times New Roman" w:cs="Times New Roman"/>
-                <w:noProof/>
-                <w:webHidden/>
-                <w:sz w:val="24"/>
-                <w:szCs w:val="24"/>
-              </w:rPr>
-              <w:fldChar w:fldCharType="end"/>
-            </w:r>
-          </w:hyperlink>
-        </w:p>
-        <w:p>
-          <w:pPr>
-            <w:pStyle w:val="TOC2"/>
-            <w:tabs>
-              <w:tab w:val="left" w:pos="880"/>
-              <w:tab w:val="right" w:leader="dot" w:pos="9350"/>
-            </w:tabs>
-            <w:spacing w:line="360" w:lineRule="auto"/>
-            <w:jc w:val="both"/>
-            <w:rPr>
-              <w:rFonts w:ascii="Times New Roman" w:hAnsi="Times New Roman" w:cs="Times New Roman"/>
-              <w:noProof/>
-              <w:sz w:val="24"/>
-              <w:szCs w:val="24"/>
-            </w:rPr>
-          </w:pPr>
-          <w:hyperlink w:anchor="_Toc516964262" w:history="1">
-            <w:r>
-              <w:rPr>
-                <w:rStyle w:val="Hyperlink"/>
-                <w:rFonts w:ascii="Times New Roman" w:hAnsi="Times New Roman" w:cs="Times New Roman"/>
-                <w:noProof/>
-                <w:sz w:val="24"/>
-                <w:szCs w:val="24"/>
-              </w:rPr>
-              <w:t>2.5.</w:t>
-            </w:r>
-            <w:r>
-              <w:rPr>
-                <w:rFonts w:ascii="Times New Roman" w:hAnsi="Times New Roman" w:cs="Times New Roman"/>
-                <w:noProof/>
-                <w:sz w:val="24"/>
-                <w:szCs w:val="24"/>
-              </w:rPr>
-              <w:tab/>
-            </w:r>
-            <w:r>
-              <w:rPr>
-                <w:rStyle w:val="Hyperlink"/>
-                <w:rFonts w:ascii="Times New Roman" w:hAnsi="Times New Roman" w:cs="Times New Roman"/>
-                <w:noProof/>
-                <w:sz w:val="24"/>
-                <w:szCs w:val="24"/>
-              </w:rPr>
-              <w:t>HTML, CSS &amp; JavaScript</w:t>
-            </w:r>
-            <w:r>
-              <w:rPr>
-                <w:rFonts w:ascii="Times New Roman" w:hAnsi="Times New Roman" w:cs="Times New Roman"/>
-                <w:noProof/>
-                <w:webHidden/>
-                <w:sz w:val="24"/>
-                <w:szCs w:val="24"/>
-              </w:rPr>
-              <w:tab/>
-            </w:r>
-            <w:r>
-              <w:rPr>
-                <w:rFonts w:ascii="Times New Roman" w:hAnsi="Times New Roman" w:cs="Times New Roman"/>
-                <w:noProof/>
-                <w:webHidden/>
-                <w:sz w:val="24"/>
-                <w:szCs w:val="24"/>
-              </w:rPr>
-              <w:fldChar w:fldCharType="begin"/>
-            </w:r>
-            <w:r>
-              <w:rPr>
-                <w:rFonts w:ascii="Times New Roman" w:hAnsi="Times New Roman" w:cs="Times New Roman"/>
-                <w:noProof/>
-                <w:webHidden/>
-                <w:sz w:val="24"/>
-                <w:szCs w:val="24"/>
-              </w:rPr>
-              <w:instrText xml:space="preserve"> PAGEREF _Toc516964262 \h </w:instrText>
-            </w:r>
-            <w:r>
-              <w:rPr>
-                <w:rFonts w:ascii="Times New Roman" w:hAnsi="Times New Roman" w:cs="Times New Roman"/>
-                <w:noProof/>
-                <w:webHidden/>
-                <w:sz w:val="24"/>
-                <w:szCs w:val="24"/>
-              </w:rPr>
-            </w:r>
-            <w:r>
-              <w:rPr>
-                <w:rFonts w:ascii="Times New Roman" w:hAnsi="Times New Roman" w:cs="Times New Roman"/>
-                <w:noProof/>
-                <w:webHidden/>
-                <w:sz w:val="24"/>
-                <w:szCs w:val="24"/>
-              </w:rPr>
-              <w:fldChar w:fldCharType="separate"/>
-            </w:r>
-            <w:r>
-              <w:rPr>
-                <w:rFonts w:ascii="Times New Roman" w:hAnsi="Times New Roman" w:cs="Times New Roman"/>
-                <w:noProof/>
-                <w:webHidden/>
-                <w:sz w:val="24"/>
-                <w:szCs w:val="24"/>
-              </w:rPr>
-              <w:t>11</w:t>
-            </w:r>
-            <w:r>
-              <w:rPr>
-                <w:rFonts w:ascii="Times New Roman" w:hAnsi="Times New Roman" w:cs="Times New Roman"/>
-                <w:noProof/>
-                <w:webHidden/>
-                <w:sz w:val="24"/>
-                <w:szCs w:val="24"/>
-              </w:rPr>
-              <w:fldChar w:fldCharType="end"/>
-            </w:r>
-          </w:hyperlink>
-        </w:p>
-        <w:p>
-          <w:pPr>
-            <w:pStyle w:val="TOC2"/>
-            <w:tabs>
-              <w:tab w:val="left" w:pos="880"/>
-              <w:tab w:val="right" w:leader="dot" w:pos="9350"/>
-            </w:tabs>
-            <w:spacing w:line="360" w:lineRule="auto"/>
-            <w:jc w:val="both"/>
-            <w:rPr>
-              <w:rFonts w:ascii="Times New Roman" w:hAnsi="Times New Roman" w:cs="Times New Roman"/>
-              <w:noProof/>
-              <w:sz w:val="24"/>
-              <w:szCs w:val="24"/>
-            </w:rPr>
-          </w:pPr>
-          <w:hyperlink w:anchor="_Toc516964263" w:history="1">
-            <w:r>
-              <w:rPr>
-                <w:rStyle w:val="Hyperlink"/>
-                <w:rFonts w:ascii="Times New Roman" w:hAnsi="Times New Roman" w:cs="Times New Roman"/>
-                <w:noProof/>
-                <w:sz w:val="24"/>
-                <w:szCs w:val="24"/>
-              </w:rPr>
-              <w:t>2.6.</w:t>
-            </w:r>
-            <w:r>
-              <w:rPr>
-                <w:rFonts w:ascii="Times New Roman" w:hAnsi="Times New Roman" w:cs="Times New Roman"/>
-                <w:noProof/>
-                <w:sz w:val="24"/>
-                <w:szCs w:val="24"/>
-              </w:rPr>
-              <w:tab/>
-            </w:r>
-            <w:r>
-              <w:rPr>
-                <w:rStyle w:val="Hyperlink"/>
-                <w:rFonts w:ascii="Times New Roman" w:hAnsi="Times New Roman" w:cs="Times New Roman"/>
-                <w:noProof/>
-                <w:sz w:val="24"/>
-                <w:szCs w:val="24"/>
-              </w:rPr>
-              <w:t>Adobe Illustrator</w:t>
-            </w:r>
-            <w:r>
-              <w:rPr>
-                <w:rFonts w:ascii="Times New Roman" w:hAnsi="Times New Roman" w:cs="Times New Roman"/>
-                <w:noProof/>
-                <w:webHidden/>
-                <w:sz w:val="24"/>
-                <w:szCs w:val="24"/>
-              </w:rPr>
-              <w:tab/>
-            </w:r>
-            <w:r>
-              <w:rPr>
-                <w:rFonts w:ascii="Times New Roman" w:hAnsi="Times New Roman" w:cs="Times New Roman"/>
-                <w:noProof/>
-                <w:webHidden/>
-                <w:sz w:val="24"/>
-                <w:szCs w:val="24"/>
-              </w:rPr>
-              <w:fldChar w:fldCharType="begin"/>
-            </w:r>
-            <w:r>
-              <w:rPr>
-                <w:rFonts w:ascii="Times New Roman" w:hAnsi="Times New Roman" w:cs="Times New Roman"/>
-                <w:noProof/>
-                <w:webHidden/>
-                <w:sz w:val="24"/>
-                <w:szCs w:val="24"/>
-              </w:rPr>
-              <w:instrText xml:space="preserve"> PAGEREF _Toc516964263 \h </w:instrText>
-            </w:r>
-            <w:r>
-              <w:rPr>
-                <w:rFonts w:ascii="Times New Roman" w:hAnsi="Times New Roman" w:cs="Times New Roman"/>
-                <w:noProof/>
-                <w:webHidden/>
-                <w:sz w:val="24"/>
-                <w:szCs w:val="24"/>
-              </w:rPr>
-            </w:r>
-            <w:r>
-              <w:rPr>
-                <w:rFonts w:ascii="Times New Roman" w:hAnsi="Times New Roman" w:cs="Times New Roman"/>
-                <w:noProof/>
-                <w:webHidden/>
-                <w:sz w:val="24"/>
-                <w:szCs w:val="24"/>
-              </w:rPr>
-              <w:fldChar w:fldCharType="separate"/>
-            </w:r>
-            <w:r>
-              <w:rPr>
-                <w:rFonts w:ascii="Times New Roman" w:hAnsi="Times New Roman" w:cs="Times New Roman"/>
-                <w:noProof/>
-                <w:webHidden/>
-                <w:sz w:val="24"/>
-                <w:szCs w:val="24"/>
-              </w:rPr>
-              <w:t>11</w:t>
-            </w:r>
-            <w:r>
-              <w:rPr>
-                <w:rFonts w:ascii="Times New Roman" w:hAnsi="Times New Roman" w:cs="Times New Roman"/>
-                <w:noProof/>
-                <w:webHidden/>
-                <w:sz w:val="24"/>
-                <w:szCs w:val="24"/>
-              </w:rPr>
-              <w:fldChar w:fldCharType="end"/>
-            </w:r>
-          </w:hyperlink>
-        </w:p>
-        <w:p>
-          <w:pPr>
-            <w:pStyle w:val="TOC1"/>
-            <w:rPr>
-              <w:rFonts w:ascii="Times New Roman" w:hAnsi="Times New Roman" w:cs="Times New Roman"/>
-              <w:noProof/>
-              <w:sz w:val="24"/>
-              <w:szCs w:val="24"/>
-            </w:rPr>
-          </w:pPr>
-          <w:hyperlink w:anchor="_Toc516964264" w:history="1">
-            <w:r>
-              <w:rPr>
-                <w:rStyle w:val="Hyperlink"/>
-                <w:rFonts w:ascii="Times New Roman" w:hAnsi="Times New Roman" w:cs="Times New Roman"/>
-                <w:noProof/>
-                <w:sz w:val="24"/>
-                <w:szCs w:val="24"/>
-              </w:rPr>
-              <w:t>3.</w:t>
-            </w:r>
-            <w:r>
-              <w:rPr>
-                <w:rFonts w:ascii="Times New Roman" w:hAnsi="Times New Roman" w:cs="Times New Roman"/>
-                <w:noProof/>
-                <w:sz w:val="24"/>
-                <w:szCs w:val="24"/>
-              </w:rPr>
-              <w:tab/>
-            </w:r>
-            <w:r>
-              <w:rPr>
-                <w:rStyle w:val="Hyperlink"/>
-                <w:rFonts w:ascii="Times New Roman" w:hAnsi="Times New Roman" w:cs="Times New Roman"/>
-                <w:noProof/>
-                <w:sz w:val="24"/>
-                <w:szCs w:val="24"/>
-              </w:rPr>
-              <w:t>Contribuții</w:t>
-            </w:r>
-            <w:r>
-              <w:rPr>
-                <w:rFonts w:ascii="Times New Roman" w:hAnsi="Times New Roman" w:cs="Times New Roman"/>
-                <w:noProof/>
-                <w:webHidden/>
-                <w:sz w:val="24"/>
-                <w:szCs w:val="24"/>
-              </w:rPr>
-              <w:tab/>
-            </w:r>
-            <w:r>
-              <w:rPr>
-                <w:rFonts w:ascii="Times New Roman" w:hAnsi="Times New Roman" w:cs="Times New Roman"/>
-                <w:noProof/>
-                <w:webHidden/>
-                <w:sz w:val="24"/>
-                <w:szCs w:val="24"/>
-              </w:rPr>
-              <w:fldChar w:fldCharType="begin"/>
-            </w:r>
-            <w:r>
-              <w:rPr>
-                <w:rFonts w:ascii="Times New Roman" w:hAnsi="Times New Roman" w:cs="Times New Roman"/>
-                <w:noProof/>
-                <w:webHidden/>
-                <w:sz w:val="24"/>
-                <w:szCs w:val="24"/>
-              </w:rPr>
-              <w:instrText xml:space="preserve"> PAGEREF _Toc516964264 \h </w:instrText>
-            </w:r>
-            <w:r>
-              <w:rPr>
-                <w:rFonts w:ascii="Times New Roman" w:hAnsi="Times New Roman" w:cs="Times New Roman"/>
-                <w:noProof/>
-                <w:webHidden/>
-                <w:sz w:val="24"/>
-                <w:szCs w:val="24"/>
-              </w:rPr>
-            </w:r>
-            <w:r>
-              <w:rPr>
-                <w:rFonts w:ascii="Times New Roman" w:hAnsi="Times New Roman" w:cs="Times New Roman"/>
-                <w:noProof/>
-                <w:webHidden/>
-                <w:sz w:val="24"/>
-                <w:szCs w:val="24"/>
-              </w:rPr>
-              <w:fldChar w:fldCharType="separate"/>
-            </w:r>
-            <w:r>
-              <w:rPr>
-                <w:rFonts w:ascii="Times New Roman" w:hAnsi="Times New Roman" w:cs="Times New Roman"/>
-                <w:noProof/>
-                <w:webHidden/>
-                <w:sz w:val="24"/>
-                <w:szCs w:val="24"/>
-              </w:rPr>
-              <w:t>12</w:t>
-            </w:r>
-            <w:r>
-              <w:rPr>
-                <w:rFonts w:ascii="Times New Roman" w:hAnsi="Times New Roman" w:cs="Times New Roman"/>
-                <w:noProof/>
-                <w:webHidden/>
-                <w:sz w:val="24"/>
-                <w:szCs w:val="24"/>
-              </w:rPr>
-              <w:fldChar w:fldCharType="end"/>
-            </w:r>
-          </w:hyperlink>
-        </w:p>
-        <w:p>
-          <w:pPr>
-            <w:pStyle w:val="TOC1"/>
-            <w:rPr>
-              <w:rFonts w:ascii="Times New Roman" w:hAnsi="Times New Roman" w:cs="Times New Roman"/>
-              <w:noProof/>
-              <w:sz w:val="24"/>
-              <w:szCs w:val="24"/>
-            </w:rPr>
-          </w:pPr>
-          <w:hyperlink w:anchor="_Toc516964265" w:history="1">
-            <w:r>
-              <w:rPr>
-                <w:rStyle w:val="Hyperlink"/>
-                <w:rFonts w:ascii="Times New Roman" w:hAnsi="Times New Roman" w:cs="Times New Roman"/>
-                <w:noProof/>
-                <w:sz w:val="24"/>
-                <w:szCs w:val="24"/>
-              </w:rPr>
-              <w:t>4.</w:t>
-            </w:r>
-            <w:r>
-              <w:rPr>
-                <w:rFonts w:ascii="Times New Roman" w:hAnsi="Times New Roman" w:cs="Times New Roman"/>
-                <w:noProof/>
-                <w:sz w:val="24"/>
-                <w:szCs w:val="24"/>
-              </w:rPr>
-              <w:tab/>
-            </w:r>
-            <w:r>
-              <w:rPr>
-                <w:rStyle w:val="Hyperlink"/>
-                <w:rFonts w:ascii="Times New Roman" w:hAnsi="Times New Roman" w:cs="Times New Roman"/>
-                <w:noProof/>
-                <w:sz w:val="24"/>
-                <w:szCs w:val="24"/>
-              </w:rPr>
-              <w:t>Proiectare</w:t>
-            </w:r>
-            <w:r>
-              <w:rPr>
-                <w:rStyle w:val="Hyperlink"/>
-                <w:rFonts w:ascii="Times New Roman" w:hAnsi="Times New Roman" w:cs="Times New Roman"/>
-                <w:noProof/>
-                <w:sz w:val="24"/>
-                <w:szCs w:val="24"/>
-                <w:lang w:val="ro-RO"/>
-              </w:rPr>
-              <w:t xml:space="preserve"> și Implementare</w:t>
-            </w:r>
-            <w:r>
-              <w:rPr>
-                <w:rFonts w:ascii="Times New Roman" w:hAnsi="Times New Roman" w:cs="Times New Roman"/>
-                <w:noProof/>
-                <w:webHidden/>
-                <w:sz w:val="24"/>
-                <w:szCs w:val="24"/>
-              </w:rPr>
-              <w:tab/>
-            </w:r>
-            <w:r>
-              <w:rPr>
-                <w:rFonts w:ascii="Times New Roman" w:hAnsi="Times New Roman" w:cs="Times New Roman"/>
-                <w:noProof/>
-                <w:webHidden/>
-                <w:sz w:val="24"/>
-                <w:szCs w:val="24"/>
-              </w:rPr>
-              <w:fldChar w:fldCharType="begin"/>
-            </w:r>
-            <w:r>
-              <w:rPr>
-                <w:rFonts w:ascii="Times New Roman" w:hAnsi="Times New Roman" w:cs="Times New Roman"/>
-                <w:noProof/>
-                <w:webHidden/>
-                <w:sz w:val="24"/>
-                <w:szCs w:val="24"/>
-              </w:rPr>
-              <w:instrText xml:space="preserve"> PAGEREF _Toc516964265 \h </w:instrText>
-            </w:r>
-            <w:r>
-              <w:rPr>
-                <w:rFonts w:ascii="Times New Roman" w:hAnsi="Times New Roman" w:cs="Times New Roman"/>
-                <w:noProof/>
-                <w:webHidden/>
-                <w:sz w:val="24"/>
-                <w:szCs w:val="24"/>
-              </w:rPr>
-            </w:r>
-            <w:r>
-              <w:rPr>
-                <w:rFonts w:ascii="Times New Roman" w:hAnsi="Times New Roman" w:cs="Times New Roman"/>
-                <w:noProof/>
-                <w:webHidden/>
-                <w:sz w:val="24"/>
-                <w:szCs w:val="24"/>
-              </w:rPr>
-              <w:fldChar w:fldCharType="separate"/>
-            </w:r>
-            <w:r>
-              <w:rPr>
-                <w:rFonts w:ascii="Times New Roman" w:hAnsi="Times New Roman" w:cs="Times New Roman"/>
-                <w:noProof/>
-                <w:webHidden/>
-                <w:sz w:val="24"/>
-                <w:szCs w:val="24"/>
-              </w:rPr>
-              <w:t>13</w:t>
-            </w:r>
-            <w:r>
-              <w:rPr>
-                <w:rFonts w:ascii="Times New Roman" w:hAnsi="Times New Roman" w:cs="Times New Roman"/>
-                <w:noProof/>
-                <w:webHidden/>
-                <w:sz w:val="24"/>
-                <w:szCs w:val="24"/>
-              </w:rPr>
-              <w:fldChar w:fldCharType="end"/>
-            </w:r>
-          </w:hyperlink>
-        </w:p>
-        <w:p>
-          <w:pPr>
-            <w:pStyle w:val="TOC1"/>
-            <w:rPr>
-              <w:rFonts w:ascii="Times New Roman" w:hAnsi="Times New Roman" w:cs="Times New Roman"/>
-              <w:noProof/>
-              <w:sz w:val="24"/>
-              <w:szCs w:val="24"/>
-            </w:rPr>
-          </w:pPr>
-          <w:hyperlink w:anchor="_Toc516964266" w:history="1">
-            <w:r>
-              <w:rPr>
-                <w:rStyle w:val="Hyperlink"/>
-                <w:rFonts w:ascii="Times New Roman" w:hAnsi="Times New Roman" w:cs="Times New Roman"/>
-                <w:noProof/>
-                <w:sz w:val="24"/>
-                <w:szCs w:val="24"/>
-              </w:rPr>
-              <w:t>5.</w:t>
-            </w:r>
-            <w:r>
-              <w:rPr>
-                <w:rFonts w:ascii="Times New Roman" w:hAnsi="Times New Roman" w:cs="Times New Roman"/>
-                <w:noProof/>
-                <w:sz w:val="24"/>
-                <w:szCs w:val="24"/>
-              </w:rPr>
-              <w:tab/>
-            </w:r>
-            <w:r>
-              <w:rPr>
-                <w:rStyle w:val="Hyperlink"/>
-                <w:rFonts w:ascii="Times New Roman" w:hAnsi="Times New Roman" w:cs="Times New Roman"/>
-                <w:noProof/>
-                <w:sz w:val="24"/>
-                <w:szCs w:val="24"/>
-              </w:rPr>
-              <w:t>Manualul</w:t>
-            </w:r>
-            <w:r>
-              <w:rPr>
-                <w:rStyle w:val="Hyperlink"/>
-                <w:rFonts w:ascii="Times New Roman" w:hAnsi="Times New Roman" w:cs="Times New Roman"/>
-                <w:noProof/>
-                <w:sz w:val="24"/>
-                <w:szCs w:val="24"/>
-                <w:lang w:val="ro-RO"/>
-              </w:rPr>
-              <w:t xml:space="preserve"> utilizatorului</w:t>
-            </w:r>
-            <w:r>
-              <w:rPr>
-                <w:rFonts w:ascii="Times New Roman" w:hAnsi="Times New Roman" w:cs="Times New Roman"/>
-                <w:noProof/>
-                <w:webHidden/>
-                <w:sz w:val="24"/>
-                <w:szCs w:val="24"/>
-              </w:rPr>
-              <w:tab/>
-            </w:r>
-            <w:r>
-              <w:rPr>
-                <w:rFonts w:ascii="Times New Roman" w:hAnsi="Times New Roman" w:cs="Times New Roman"/>
-                <w:noProof/>
-                <w:webHidden/>
-                <w:sz w:val="24"/>
-                <w:szCs w:val="24"/>
-              </w:rPr>
-              <w:fldChar w:fldCharType="begin"/>
-            </w:r>
-            <w:r>
-              <w:rPr>
-                <w:rFonts w:ascii="Times New Roman" w:hAnsi="Times New Roman" w:cs="Times New Roman"/>
-                <w:noProof/>
-                <w:webHidden/>
-                <w:sz w:val="24"/>
-                <w:szCs w:val="24"/>
-              </w:rPr>
-              <w:instrText xml:space="preserve"> PAGEREF _Toc516964266 \h </w:instrText>
-            </w:r>
-            <w:r>
-              <w:rPr>
-                <w:rFonts w:ascii="Times New Roman" w:hAnsi="Times New Roman" w:cs="Times New Roman"/>
-                <w:noProof/>
-                <w:webHidden/>
-                <w:sz w:val="24"/>
-                <w:szCs w:val="24"/>
-              </w:rPr>
-            </w:r>
-            <w:r>
-              <w:rPr>
-                <w:rFonts w:ascii="Times New Roman" w:hAnsi="Times New Roman" w:cs="Times New Roman"/>
-                <w:noProof/>
-                <w:webHidden/>
-                <w:sz w:val="24"/>
-                <w:szCs w:val="24"/>
-              </w:rPr>
-              <w:fldChar w:fldCharType="separate"/>
-            </w:r>
-            <w:r>
-              <w:rPr>
-                <w:rFonts w:ascii="Times New Roman" w:hAnsi="Times New Roman" w:cs="Times New Roman"/>
-                <w:noProof/>
-                <w:webHidden/>
-                <w:sz w:val="24"/>
-                <w:szCs w:val="24"/>
-              </w:rPr>
-              <w:t>14</w:t>
-            </w:r>
-            <w:r>
-              <w:rPr>
-                <w:rFonts w:ascii="Times New Roman" w:hAnsi="Times New Roman" w:cs="Times New Roman"/>
-                <w:noProof/>
-                <w:webHidden/>
-                <w:sz w:val="24"/>
-                <w:szCs w:val="24"/>
-              </w:rPr>
-              <w:fldChar w:fldCharType="end"/>
-            </w:r>
-          </w:hyperlink>
-        </w:p>
-        <w:p>
-          <w:pPr>
-            <w:pStyle w:val="TOC1"/>
-            <w:rPr>
-              <w:rFonts w:ascii="Times New Roman" w:hAnsi="Times New Roman" w:cs="Times New Roman"/>
-              <w:noProof/>
-              <w:sz w:val="24"/>
-              <w:szCs w:val="24"/>
-            </w:rPr>
-          </w:pPr>
-          <w:hyperlink w:anchor="_Toc516964267" w:history="1">
-            <w:r>
-              <w:rPr>
-                <w:rStyle w:val="Hyperlink"/>
-                <w:rFonts w:ascii="Times New Roman" w:hAnsi="Times New Roman" w:cs="Times New Roman"/>
-                <w:noProof/>
-                <w:sz w:val="24"/>
-                <w:szCs w:val="24"/>
-              </w:rPr>
-              <w:t>6.</w:t>
-            </w:r>
-            <w:r>
-              <w:rPr>
-                <w:rFonts w:ascii="Times New Roman" w:hAnsi="Times New Roman" w:cs="Times New Roman"/>
-                <w:noProof/>
-                <w:sz w:val="24"/>
-                <w:szCs w:val="24"/>
-              </w:rPr>
-              <w:tab/>
-            </w:r>
-            <w:r>
-              <w:rPr>
-                <w:rStyle w:val="Hyperlink"/>
-                <w:rFonts w:ascii="Times New Roman" w:hAnsi="Times New Roman" w:cs="Times New Roman"/>
-                <w:noProof/>
-                <w:sz w:val="24"/>
-                <w:szCs w:val="24"/>
-              </w:rPr>
-              <w:t>Îmbunătățiri</w:t>
-            </w:r>
-            <w:r>
-              <w:rPr>
-                <w:rFonts w:ascii="Times New Roman" w:hAnsi="Times New Roman" w:cs="Times New Roman"/>
-                <w:noProof/>
-                <w:webHidden/>
-                <w:sz w:val="24"/>
-                <w:szCs w:val="24"/>
-              </w:rPr>
-              <w:tab/>
-            </w:r>
-            <w:r>
-              <w:rPr>
-                <w:rFonts w:ascii="Times New Roman" w:hAnsi="Times New Roman" w:cs="Times New Roman"/>
-                <w:noProof/>
-                <w:webHidden/>
-                <w:sz w:val="24"/>
-                <w:szCs w:val="24"/>
-              </w:rPr>
-              <w:fldChar w:fldCharType="begin"/>
-            </w:r>
-            <w:r>
-              <w:rPr>
-                <w:rFonts w:ascii="Times New Roman" w:hAnsi="Times New Roman" w:cs="Times New Roman"/>
-                <w:noProof/>
-                <w:webHidden/>
-                <w:sz w:val="24"/>
-                <w:szCs w:val="24"/>
-              </w:rPr>
-              <w:instrText xml:space="preserve"> PAGEREF _Toc516964267 \h </w:instrText>
-            </w:r>
-            <w:r>
-              <w:rPr>
-                <w:rFonts w:ascii="Times New Roman" w:hAnsi="Times New Roman" w:cs="Times New Roman"/>
-                <w:noProof/>
-                <w:webHidden/>
-                <w:sz w:val="24"/>
-                <w:szCs w:val="24"/>
-              </w:rPr>
-            </w:r>
-            <w:r>
-              <w:rPr>
-                <w:rFonts w:ascii="Times New Roman" w:hAnsi="Times New Roman" w:cs="Times New Roman"/>
-                <w:noProof/>
-                <w:webHidden/>
-                <w:sz w:val="24"/>
-                <w:szCs w:val="24"/>
-              </w:rPr>
-              <w:fldChar w:fldCharType="separate"/>
-            </w:r>
-            <w:r>
-              <w:rPr>
-                <w:rFonts w:ascii="Times New Roman" w:hAnsi="Times New Roman" w:cs="Times New Roman"/>
-                <w:noProof/>
-                <w:webHidden/>
-                <w:sz w:val="24"/>
-                <w:szCs w:val="24"/>
-              </w:rPr>
-              <w:t>15</w:t>
-            </w:r>
-            <w:r>
-              <w:rPr>
-                <w:rFonts w:ascii="Times New Roman" w:hAnsi="Times New Roman" w:cs="Times New Roman"/>
-                <w:noProof/>
-                <w:webHidden/>
-                <w:sz w:val="24"/>
-                <w:szCs w:val="24"/>
-              </w:rPr>
-              <w:fldChar w:fldCharType="end"/>
-            </w:r>
-          </w:hyperlink>
-        </w:p>
-        <w:p>
-          <w:pPr>
-            <w:pStyle w:val="TOC1"/>
-            <w:rPr>
-              <w:rFonts w:ascii="Times New Roman" w:hAnsi="Times New Roman" w:cs="Times New Roman"/>
-              <w:noProof/>
-              <w:sz w:val="24"/>
-              <w:szCs w:val="24"/>
-            </w:rPr>
-          </w:pPr>
-          <w:hyperlink w:anchor="_Toc516964268" w:history="1">
-            <w:r>
-              <w:rPr>
-                <w:rStyle w:val="Hyperlink"/>
-                <w:rFonts w:ascii="Times New Roman" w:hAnsi="Times New Roman" w:cs="Times New Roman"/>
-                <w:noProof/>
-                <w:sz w:val="24"/>
-                <w:szCs w:val="24"/>
-              </w:rPr>
-              <w:t>7.</w:t>
-            </w:r>
-            <w:r>
-              <w:rPr>
-                <w:rFonts w:ascii="Times New Roman" w:hAnsi="Times New Roman" w:cs="Times New Roman"/>
-                <w:noProof/>
-                <w:sz w:val="24"/>
-                <w:szCs w:val="24"/>
-              </w:rPr>
-              <w:tab/>
-            </w:r>
-            <w:r>
-              <w:rPr>
-                <w:rStyle w:val="Hyperlink"/>
-                <w:rFonts w:ascii="Times New Roman" w:hAnsi="Times New Roman" w:cs="Times New Roman"/>
-                <w:noProof/>
-                <w:sz w:val="24"/>
-                <w:szCs w:val="24"/>
-              </w:rPr>
-              <w:t>Concluzii</w:t>
-            </w:r>
-            <w:r>
-              <w:rPr>
-                <w:rFonts w:ascii="Times New Roman" w:hAnsi="Times New Roman" w:cs="Times New Roman"/>
-                <w:noProof/>
-                <w:webHidden/>
-                <w:sz w:val="24"/>
-                <w:szCs w:val="24"/>
-              </w:rPr>
-              <w:tab/>
-            </w:r>
-            <w:r>
-              <w:rPr>
-                <w:rFonts w:ascii="Times New Roman" w:hAnsi="Times New Roman" w:cs="Times New Roman"/>
-                <w:noProof/>
-                <w:webHidden/>
-                <w:sz w:val="24"/>
-                <w:szCs w:val="24"/>
-              </w:rPr>
-              <w:fldChar w:fldCharType="begin"/>
-            </w:r>
-            <w:r>
-              <w:rPr>
-                <w:rFonts w:ascii="Times New Roman" w:hAnsi="Times New Roman" w:cs="Times New Roman"/>
-                <w:noProof/>
-                <w:webHidden/>
-                <w:sz w:val="24"/>
-                <w:szCs w:val="24"/>
-              </w:rPr>
-              <w:instrText xml:space="preserve"> PAGEREF _Toc516964268 \h </w:instrText>
-            </w:r>
-            <w:r>
-              <w:rPr>
-                <w:rFonts w:ascii="Times New Roman" w:hAnsi="Times New Roman" w:cs="Times New Roman"/>
-                <w:noProof/>
-                <w:webHidden/>
-                <w:sz w:val="24"/>
-                <w:szCs w:val="24"/>
-              </w:rPr>
-            </w:r>
-            <w:r>
-              <w:rPr>
-                <w:rFonts w:ascii="Times New Roman" w:hAnsi="Times New Roman" w:cs="Times New Roman"/>
-                <w:noProof/>
-                <w:webHidden/>
-                <w:sz w:val="24"/>
-                <w:szCs w:val="24"/>
-              </w:rPr>
-              <w:fldChar w:fldCharType="separate"/>
-            </w:r>
-            <w:r>
-              <w:rPr>
-                <w:rFonts w:ascii="Times New Roman" w:hAnsi="Times New Roman" w:cs="Times New Roman"/>
-                <w:noProof/>
-                <w:webHidden/>
-                <w:sz w:val="24"/>
-                <w:szCs w:val="24"/>
-              </w:rPr>
-              <w:t>16</w:t>
-            </w:r>
-            <w:r>
-              <w:rPr>
-                <w:rFonts w:ascii="Times New Roman" w:hAnsi="Times New Roman" w:cs="Times New Roman"/>
-                <w:noProof/>
-                <w:webHidden/>
-                <w:sz w:val="24"/>
-                <w:szCs w:val="24"/>
               </w:rPr>
               <w:fldChar w:fldCharType="end"/>
             </w:r>
@@ -8880,102 +7161,1075 @@
               <w:noProof/>
             </w:rPr>
           </w:pPr>
-          <w:hyperlink w:anchor="_Toc516964269" w:history="1">
+          <w:hyperlink w:anchor="_Toc517170823" w:history="1">
             <w:r>
               <w:rPr>
                 <w:rStyle w:val="Hyperlink"/>
-                <w:rFonts w:ascii="Times New Roman" w:hAnsi="Times New Roman" w:cs="Times New Roman"/>
-                <w:noProof/>
-                <w:sz w:val="24"/>
-                <w:szCs w:val="24"/>
+                <w:rFonts w:cs="Times New Roman"/>
+                <w:noProof/>
+              </w:rPr>
+              <w:t>2.</w:t>
+            </w:r>
+            <w:r>
+              <w:rPr>
+                <w:noProof/>
+              </w:rPr>
+              <w:tab/>
+            </w:r>
+            <w:r>
+              <w:rPr>
+                <w:rStyle w:val="Hyperlink"/>
+                <w:rFonts w:cs="Times New Roman"/>
+                <w:noProof/>
+              </w:rPr>
+              <w:t>Tehnologii Folosite</w:t>
+            </w:r>
+            <w:r>
+              <w:rPr>
+                <w:noProof/>
+                <w:webHidden/>
+              </w:rPr>
+              <w:tab/>
+            </w:r>
+            <w:r>
+              <w:rPr>
+                <w:noProof/>
+                <w:webHidden/>
+              </w:rPr>
+              <w:fldChar w:fldCharType="begin"/>
+            </w:r>
+            <w:r>
+              <w:rPr>
+                <w:noProof/>
+                <w:webHidden/>
+              </w:rPr>
+              <w:instrText xml:space="preserve"> PAGEREF _Toc517170823 \h </w:instrText>
+            </w:r>
+            <w:r>
+              <w:rPr>
+                <w:noProof/>
+                <w:webHidden/>
+              </w:rPr>
+            </w:r>
+            <w:r>
+              <w:rPr>
+                <w:noProof/>
+                <w:webHidden/>
+              </w:rPr>
+              <w:fldChar w:fldCharType="separate"/>
+            </w:r>
+            <w:r>
+              <w:rPr>
+                <w:noProof/>
+                <w:webHidden/>
+              </w:rPr>
+              <w:t>11</w:t>
+            </w:r>
+            <w:r>
+              <w:rPr>
+                <w:noProof/>
+                <w:webHidden/>
+              </w:rPr>
+              <w:fldChar w:fldCharType="end"/>
+            </w:r>
+          </w:hyperlink>
+        </w:p>
+        <w:p>
+          <w:pPr>
+            <w:pStyle w:val="TOC2"/>
+            <w:rPr>
+              <w:noProof/>
+            </w:rPr>
+          </w:pPr>
+          <w:hyperlink w:anchor="_Toc517170826" w:history="1">
+            <w:r>
+              <w:rPr>
+                <w:rStyle w:val="Hyperlink"/>
+                <w:noProof/>
+              </w:rPr>
+              <w:t>2.1.</w:t>
+            </w:r>
+            <w:r>
+              <w:rPr>
+                <w:noProof/>
+              </w:rPr>
+              <w:tab/>
+            </w:r>
+            <w:r>
+              <w:rPr>
+                <w:rStyle w:val="Hyperlink"/>
+                <w:noProof/>
+              </w:rPr>
+              <w:t>C# (ASP.NET, MVC, Resharper, NuGet)</w:t>
+            </w:r>
+            <w:r>
+              <w:rPr>
+                <w:noProof/>
+                <w:webHidden/>
+              </w:rPr>
+              <w:tab/>
+            </w:r>
+            <w:r>
+              <w:rPr>
+                <w:noProof/>
+                <w:webHidden/>
+              </w:rPr>
+              <w:fldChar w:fldCharType="begin"/>
+            </w:r>
+            <w:r>
+              <w:rPr>
+                <w:noProof/>
+                <w:webHidden/>
+              </w:rPr>
+              <w:instrText xml:space="preserve"> PAGEREF _Toc517170826 \h </w:instrText>
+            </w:r>
+            <w:r>
+              <w:rPr>
+                <w:noProof/>
+                <w:webHidden/>
+              </w:rPr>
+            </w:r>
+            <w:r>
+              <w:rPr>
+                <w:noProof/>
+                <w:webHidden/>
+              </w:rPr>
+              <w:fldChar w:fldCharType="separate"/>
+            </w:r>
+            <w:r>
+              <w:rPr>
+                <w:noProof/>
+                <w:webHidden/>
+              </w:rPr>
+              <w:t>11</w:t>
+            </w:r>
+            <w:r>
+              <w:rPr>
+                <w:noProof/>
+                <w:webHidden/>
+              </w:rPr>
+              <w:fldChar w:fldCharType="end"/>
+            </w:r>
+          </w:hyperlink>
+        </w:p>
+        <w:p>
+          <w:pPr>
+            <w:pStyle w:val="TOC2"/>
+            <w:rPr>
+              <w:noProof/>
+            </w:rPr>
+          </w:pPr>
+          <w:hyperlink w:anchor="_Toc517170827" w:history="1">
+            <w:r>
+              <w:rPr>
+                <w:rStyle w:val="Hyperlink"/>
+                <w:noProof/>
+              </w:rPr>
+              <w:t>2.2.</w:t>
+            </w:r>
+            <w:r>
+              <w:rPr>
+                <w:noProof/>
+              </w:rPr>
+              <w:tab/>
+            </w:r>
+            <w:r>
+              <w:rPr>
+                <w:rStyle w:val="Hyperlink"/>
+                <w:noProof/>
+              </w:rPr>
+              <w:t>SQL (SQL Server Express)</w:t>
+            </w:r>
+            <w:r>
+              <w:rPr>
+                <w:noProof/>
+                <w:webHidden/>
+              </w:rPr>
+              <w:tab/>
+            </w:r>
+            <w:r>
+              <w:rPr>
+                <w:noProof/>
+                <w:webHidden/>
+              </w:rPr>
+              <w:fldChar w:fldCharType="begin"/>
+            </w:r>
+            <w:r>
+              <w:rPr>
+                <w:noProof/>
+                <w:webHidden/>
+              </w:rPr>
+              <w:instrText xml:space="preserve"> PAGEREF _Toc517170827 \h </w:instrText>
+            </w:r>
+            <w:r>
+              <w:rPr>
+                <w:noProof/>
+                <w:webHidden/>
+              </w:rPr>
+            </w:r>
+            <w:r>
+              <w:rPr>
+                <w:noProof/>
+                <w:webHidden/>
+              </w:rPr>
+              <w:fldChar w:fldCharType="separate"/>
+            </w:r>
+            <w:r>
+              <w:rPr>
+                <w:noProof/>
+                <w:webHidden/>
+              </w:rPr>
+              <w:t>11</w:t>
+            </w:r>
+            <w:r>
+              <w:rPr>
+                <w:noProof/>
+                <w:webHidden/>
+              </w:rPr>
+              <w:fldChar w:fldCharType="end"/>
+            </w:r>
+          </w:hyperlink>
+        </w:p>
+        <w:p>
+          <w:pPr>
+            <w:pStyle w:val="TOC2"/>
+            <w:rPr>
+              <w:noProof/>
+            </w:rPr>
+          </w:pPr>
+          <w:hyperlink w:anchor="_Toc517170828" w:history="1">
+            <w:r>
+              <w:rPr>
+                <w:rStyle w:val="Hyperlink"/>
+                <w:rFonts w:cs="Times New Roman"/>
+                <w:noProof/>
+              </w:rPr>
+              <w:t>2.3.</w:t>
+            </w:r>
+            <w:r>
+              <w:rPr>
+                <w:noProof/>
+              </w:rPr>
+              <w:tab/>
+            </w:r>
+            <w:r>
+              <w:rPr>
+                <w:rStyle w:val="Hyperlink"/>
+                <w:rFonts w:cs="Times New Roman"/>
+                <w:noProof/>
+              </w:rPr>
+              <w:t>GitHub (GitKraker)</w:t>
+            </w:r>
+            <w:r>
+              <w:rPr>
+                <w:noProof/>
+                <w:webHidden/>
+              </w:rPr>
+              <w:tab/>
+            </w:r>
+            <w:r>
+              <w:rPr>
+                <w:noProof/>
+                <w:webHidden/>
+              </w:rPr>
+              <w:fldChar w:fldCharType="begin"/>
+            </w:r>
+            <w:r>
+              <w:rPr>
+                <w:noProof/>
+                <w:webHidden/>
+              </w:rPr>
+              <w:instrText xml:space="preserve"> PAGEREF _Toc517170828 \h </w:instrText>
+            </w:r>
+            <w:r>
+              <w:rPr>
+                <w:noProof/>
+                <w:webHidden/>
+              </w:rPr>
+            </w:r>
+            <w:r>
+              <w:rPr>
+                <w:noProof/>
+                <w:webHidden/>
+              </w:rPr>
+              <w:fldChar w:fldCharType="separate"/>
+            </w:r>
+            <w:r>
+              <w:rPr>
+                <w:noProof/>
+                <w:webHidden/>
+              </w:rPr>
+              <w:t>11</w:t>
+            </w:r>
+            <w:r>
+              <w:rPr>
+                <w:noProof/>
+                <w:webHidden/>
+              </w:rPr>
+              <w:fldChar w:fldCharType="end"/>
+            </w:r>
+          </w:hyperlink>
+        </w:p>
+        <w:p>
+          <w:pPr>
+            <w:pStyle w:val="TOC2"/>
+            <w:rPr>
+              <w:noProof/>
+            </w:rPr>
+          </w:pPr>
+          <w:hyperlink w:anchor="_Toc517170829" w:history="1">
+            <w:r>
+              <w:rPr>
+                <w:rStyle w:val="Hyperlink"/>
+                <w:rFonts w:cs="Times New Roman"/>
+                <w:noProof/>
+              </w:rPr>
+              <w:t>2.4.</w:t>
+            </w:r>
+            <w:r>
+              <w:rPr>
+                <w:noProof/>
+              </w:rPr>
+              <w:tab/>
+            </w:r>
+            <w:r>
+              <w:rPr>
+                <w:rStyle w:val="Hyperlink"/>
+                <w:rFonts w:cs="Times New Roman"/>
+                <w:noProof/>
+              </w:rPr>
+              <w:t>Bootstrap</w:t>
+            </w:r>
+            <w:r>
+              <w:rPr>
+                <w:noProof/>
+                <w:webHidden/>
+              </w:rPr>
+              <w:tab/>
+            </w:r>
+            <w:r>
+              <w:rPr>
+                <w:noProof/>
+                <w:webHidden/>
+              </w:rPr>
+              <w:fldChar w:fldCharType="begin"/>
+            </w:r>
+            <w:r>
+              <w:rPr>
+                <w:noProof/>
+                <w:webHidden/>
+              </w:rPr>
+              <w:instrText xml:space="preserve"> PAGEREF _Toc517170829 \h </w:instrText>
+            </w:r>
+            <w:r>
+              <w:rPr>
+                <w:noProof/>
+                <w:webHidden/>
+              </w:rPr>
+            </w:r>
+            <w:r>
+              <w:rPr>
+                <w:noProof/>
+                <w:webHidden/>
+              </w:rPr>
+              <w:fldChar w:fldCharType="separate"/>
+            </w:r>
+            <w:r>
+              <w:rPr>
+                <w:noProof/>
+                <w:webHidden/>
+              </w:rPr>
+              <w:t>12</w:t>
+            </w:r>
+            <w:r>
+              <w:rPr>
+                <w:noProof/>
+                <w:webHidden/>
+              </w:rPr>
+              <w:fldChar w:fldCharType="end"/>
+            </w:r>
+          </w:hyperlink>
+        </w:p>
+        <w:p>
+          <w:pPr>
+            <w:pStyle w:val="TOC2"/>
+            <w:rPr>
+              <w:noProof/>
+            </w:rPr>
+          </w:pPr>
+          <w:hyperlink w:anchor="_Toc517170830" w:history="1">
+            <w:r>
+              <w:rPr>
+                <w:rStyle w:val="Hyperlink"/>
+                <w:rFonts w:cs="Times New Roman"/>
+                <w:noProof/>
+              </w:rPr>
+              <w:t>2.5.</w:t>
+            </w:r>
+            <w:r>
+              <w:rPr>
+                <w:noProof/>
+              </w:rPr>
+              <w:tab/>
+            </w:r>
+            <w:r>
+              <w:rPr>
+                <w:rStyle w:val="Hyperlink"/>
+                <w:rFonts w:cs="Times New Roman"/>
+                <w:noProof/>
+              </w:rPr>
+              <w:t>HTML, CSS &amp; JavaScript</w:t>
+            </w:r>
+            <w:r>
+              <w:rPr>
+                <w:noProof/>
+                <w:webHidden/>
+              </w:rPr>
+              <w:tab/>
+            </w:r>
+            <w:r>
+              <w:rPr>
+                <w:noProof/>
+                <w:webHidden/>
+              </w:rPr>
+              <w:fldChar w:fldCharType="begin"/>
+            </w:r>
+            <w:r>
+              <w:rPr>
+                <w:noProof/>
+                <w:webHidden/>
+              </w:rPr>
+              <w:instrText xml:space="preserve"> PAGEREF _Toc517170830 \h </w:instrText>
+            </w:r>
+            <w:r>
+              <w:rPr>
+                <w:noProof/>
+                <w:webHidden/>
+              </w:rPr>
+            </w:r>
+            <w:r>
+              <w:rPr>
+                <w:noProof/>
+                <w:webHidden/>
+              </w:rPr>
+              <w:fldChar w:fldCharType="separate"/>
+            </w:r>
+            <w:r>
+              <w:rPr>
+                <w:noProof/>
+                <w:webHidden/>
+              </w:rPr>
+              <w:t>12</w:t>
+            </w:r>
+            <w:r>
+              <w:rPr>
+                <w:noProof/>
+                <w:webHidden/>
+              </w:rPr>
+              <w:fldChar w:fldCharType="end"/>
+            </w:r>
+          </w:hyperlink>
+        </w:p>
+        <w:p>
+          <w:pPr>
+            <w:pStyle w:val="TOC2"/>
+            <w:rPr>
+              <w:noProof/>
+            </w:rPr>
+          </w:pPr>
+          <w:hyperlink w:anchor="_Toc517170831" w:history="1">
+            <w:r>
+              <w:rPr>
+                <w:rStyle w:val="Hyperlink"/>
+                <w:rFonts w:cs="Times New Roman"/>
+                <w:noProof/>
+              </w:rPr>
+              <w:t>2.6.</w:t>
+            </w:r>
+            <w:r>
+              <w:rPr>
+                <w:noProof/>
+              </w:rPr>
+              <w:tab/>
+            </w:r>
+            <w:r>
+              <w:rPr>
+                <w:rStyle w:val="Hyperlink"/>
+                <w:rFonts w:cs="Times New Roman"/>
+                <w:noProof/>
+              </w:rPr>
+              <w:t>Adobe Illustrator</w:t>
+            </w:r>
+            <w:r>
+              <w:rPr>
+                <w:noProof/>
+                <w:webHidden/>
+              </w:rPr>
+              <w:tab/>
+            </w:r>
+            <w:r>
+              <w:rPr>
+                <w:noProof/>
+                <w:webHidden/>
+              </w:rPr>
+              <w:fldChar w:fldCharType="begin"/>
+            </w:r>
+            <w:r>
+              <w:rPr>
+                <w:noProof/>
+                <w:webHidden/>
+              </w:rPr>
+              <w:instrText xml:space="preserve"> PAGEREF _Toc517170831 \h </w:instrText>
+            </w:r>
+            <w:r>
+              <w:rPr>
+                <w:noProof/>
+                <w:webHidden/>
+              </w:rPr>
+            </w:r>
+            <w:r>
+              <w:rPr>
+                <w:noProof/>
+                <w:webHidden/>
+              </w:rPr>
+              <w:fldChar w:fldCharType="separate"/>
+            </w:r>
+            <w:r>
+              <w:rPr>
+                <w:noProof/>
+                <w:webHidden/>
+              </w:rPr>
+              <w:t>12</w:t>
+            </w:r>
+            <w:r>
+              <w:rPr>
+                <w:noProof/>
+                <w:webHidden/>
+              </w:rPr>
+              <w:fldChar w:fldCharType="end"/>
+            </w:r>
+          </w:hyperlink>
+        </w:p>
+        <w:p>
+          <w:pPr>
+            <w:pStyle w:val="TOC1"/>
+            <w:rPr>
+              <w:noProof/>
+            </w:rPr>
+          </w:pPr>
+          <w:hyperlink w:anchor="_Toc517170832" w:history="1">
+            <w:r>
+              <w:rPr>
+                <w:rStyle w:val="Hyperlink"/>
+                <w:noProof/>
+                <w:lang w:val="ro-RO"/>
+                <w14:scene3d>
+                  <w14:camera w14:prst="orthographicFront"/>
+                  <w14:lightRig w14:rig="threePt" w14:dir="t">
+                    <w14:rot w14:lat="0" w14:lon="0" w14:rev="0"/>
+                  </w14:lightRig>
+                </w14:scene3d>
+              </w:rPr>
+              <w:t>3.</w:t>
+            </w:r>
+            <w:r>
+              <w:rPr>
+                <w:noProof/>
+              </w:rPr>
+              <w:tab/>
+            </w:r>
+            <w:r>
+              <w:rPr>
+                <w:rStyle w:val="Hyperlink"/>
+                <w:noProof/>
+              </w:rPr>
+              <w:t>Contribuții</w:t>
+            </w:r>
+            <w:r>
+              <w:rPr>
+                <w:noProof/>
+                <w:webHidden/>
+              </w:rPr>
+              <w:tab/>
+            </w:r>
+            <w:r>
+              <w:rPr>
+                <w:noProof/>
+                <w:webHidden/>
+              </w:rPr>
+              <w:fldChar w:fldCharType="begin"/>
+            </w:r>
+            <w:r>
+              <w:rPr>
+                <w:noProof/>
+                <w:webHidden/>
+              </w:rPr>
+              <w:instrText xml:space="preserve"> PAGEREF _Toc517170832 \h </w:instrText>
+            </w:r>
+            <w:r>
+              <w:rPr>
+                <w:noProof/>
+                <w:webHidden/>
+              </w:rPr>
+            </w:r>
+            <w:r>
+              <w:rPr>
+                <w:noProof/>
+                <w:webHidden/>
+              </w:rPr>
+              <w:fldChar w:fldCharType="separate"/>
+            </w:r>
+            <w:r>
+              <w:rPr>
+                <w:noProof/>
+                <w:webHidden/>
+              </w:rPr>
+              <w:t>13</w:t>
+            </w:r>
+            <w:r>
+              <w:rPr>
+                <w:noProof/>
+                <w:webHidden/>
+              </w:rPr>
+              <w:fldChar w:fldCharType="end"/>
+            </w:r>
+          </w:hyperlink>
+        </w:p>
+        <w:p>
+          <w:pPr>
+            <w:pStyle w:val="TOC1"/>
+            <w:rPr>
+              <w:noProof/>
+            </w:rPr>
+          </w:pPr>
+          <w:hyperlink w:anchor="_Toc517170833" w:history="1">
+            <w:r>
+              <w:rPr>
+                <w:rStyle w:val="Hyperlink"/>
+                <w:noProof/>
+                <w:lang w:val="ro-RO"/>
+                <w14:scene3d>
+                  <w14:camera w14:prst="orthographicFront"/>
+                  <w14:lightRig w14:rig="threePt" w14:dir="t">
+                    <w14:rot w14:lat="0" w14:lon="0" w14:rev="0"/>
+                  </w14:lightRig>
+                </w14:scene3d>
+              </w:rPr>
+              <w:t>4.</w:t>
+            </w:r>
+            <w:r>
+              <w:rPr>
+                <w:noProof/>
+              </w:rPr>
+              <w:tab/>
+            </w:r>
+            <w:r>
+              <w:rPr>
+                <w:rStyle w:val="Hyperlink"/>
+                <w:noProof/>
+              </w:rPr>
+              <w:t>Proiectare</w:t>
+            </w:r>
+            <w:r>
+              <w:rPr>
+                <w:rStyle w:val="Hyperlink"/>
+                <w:noProof/>
+                <w:lang w:val="ro-RO"/>
+              </w:rPr>
+              <w:t xml:space="preserve"> și Implementare</w:t>
+            </w:r>
+            <w:r>
+              <w:rPr>
+                <w:noProof/>
+                <w:webHidden/>
+              </w:rPr>
+              <w:tab/>
+            </w:r>
+            <w:r>
+              <w:rPr>
+                <w:noProof/>
+                <w:webHidden/>
+              </w:rPr>
+              <w:fldChar w:fldCharType="begin"/>
+            </w:r>
+            <w:r>
+              <w:rPr>
+                <w:noProof/>
+                <w:webHidden/>
+              </w:rPr>
+              <w:instrText xml:space="preserve"> PAGEREF _Toc517170833 \h </w:instrText>
+            </w:r>
+            <w:r>
+              <w:rPr>
+                <w:noProof/>
+                <w:webHidden/>
+              </w:rPr>
+            </w:r>
+            <w:r>
+              <w:rPr>
+                <w:noProof/>
+                <w:webHidden/>
+              </w:rPr>
+              <w:fldChar w:fldCharType="separate"/>
+            </w:r>
+            <w:r>
+              <w:rPr>
+                <w:noProof/>
+                <w:webHidden/>
+              </w:rPr>
+              <w:t>14</w:t>
+            </w:r>
+            <w:r>
+              <w:rPr>
+                <w:noProof/>
+                <w:webHidden/>
+              </w:rPr>
+              <w:fldChar w:fldCharType="end"/>
+            </w:r>
+          </w:hyperlink>
+        </w:p>
+        <w:p>
+          <w:pPr>
+            <w:pStyle w:val="TOC1"/>
+            <w:rPr>
+              <w:noProof/>
+            </w:rPr>
+          </w:pPr>
+          <w:hyperlink w:anchor="_Toc517170834" w:history="1">
+            <w:r>
+              <w:rPr>
+                <w:rStyle w:val="Hyperlink"/>
+                <w:noProof/>
+                <w:lang w:val="ro-RO"/>
+                <w14:scene3d>
+                  <w14:camera w14:prst="orthographicFront"/>
+                  <w14:lightRig w14:rig="threePt" w14:dir="t">
+                    <w14:rot w14:lat="0" w14:lon="0" w14:rev="0"/>
+                  </w14:lightRig>
+                </w14:scene3d>
+              </w:rPr>
+              <w:t>5.</w:t>
+            </w:r>
+            <w:r>
+              <w:rPr>
+                <w:noProof/>
+              </w:rPr>
+              <w:tab/>
+            </w:r>
+            <w:r>
+              <w:rPr>
+                <w:rStyle w:val="Hyperlink"/>
+                <w:noProof/>
+              </w:rPr>
+              <w:t>Manualul</w:t>
+            </w:r>
+            <w:r>
+              <w:rPr>
+                <w:rStyle w:val="Hyperlink"/>
+                <w:noProof/>
+                <w:lang w:val="ro-RO"/>
+              </w:rPr>
+              <w:t xml:space="preserve"> utilizatorului</w:t>
+            </w:r>
+            <w:r>
+              <w:rPr>
+                <w:noProof/>
+                <w:webHidden/>
+              </w:rPr>
+              <w:tab/>
+            </w:r>
+            <w:r>
+              <w:rPr>
+                <w:noProof/>
+                <w:webHidden/>
+              </w:rPr>
+              <w:fldChar w:fldCharType="begin"/>
+            </w:r>
+            <w:r>
+              <w:rPr>
+                <w:noProof/>
+                <w:webHidden/>
+              </w:rPr>
+              <w:instrText xml:space="preserve"> PAGEREF _Toc517170834 \h </w:instrText>
+            </w:r>
+            <w:r>
+              <w:rPr>
+                <w:noProof/>
+                <w:webHidden/>
+              </w:rPr>
+            </w:r>
+            <w:r>
+              <w:rPr>
+                <w:noProof/>
+                <w:webHidden/>
+              </w:rPr>
+              <w:fldChar w:fldCharType="separate"/>
+            </w:r>
+            <w:r>
+              <w:rPr>
+                <w:noProof/>
+                <w:webHidden/>
+              </w:rPr>
+              <w:t>15</w:t>
+            </w:r>
+            <w:r>
+              <w:rPr>
+                <w:noProof/>
+                <w:webHidden/>
+              </w:rPr>
+              <w:fldChar w:fldCharType="end"/>
+            </w:r>
+          </w:hyperlink>
+        </w:p>
+        <w:p>
+          <w:pPr>
+            <w:pStyle w:val="TOC1"/>
+            <w:rPr>
+              <w:noProof/>
+            </w:rPr>
+          </w:pPr>
+          <w:hyperlink w:anchor="_Toc517170835" w:history="1">
+            <w:r>
+              <w:rPr>
+                <w:rStyle w:val="Hyperlink"/>
+                <w:noProof/>
+                <w:lang w:val="ro-RO"/>
+                <w14:scene3d>
+                  <w14:camera w14:prst="orthographicFront"/>
+                  <w14:lightRig w14:rig="threePt" w14:dir="t">
+                    <w14:rot w14:lat="0" w14:lon="0" w14:rev="0"/>
+                  </w14:lightRig>
+                </w14:scene3d>
+              </w:rPr>
+              <w:t>6.</w:t>
+            </w:r>
+            <w:r>
+              <w:rPr>
+                <w:noProof/>
+              </w:rPr>
+              <w:tab/>
+            </w:r>
+            <w:r>
+              <w:rPr>
+                <w:rStyle w:val="Hyperlink"/>
+                <w:noProof/>
+              </w:rPr>
+              <w:t>Îmbunătățiri</w:t>
+            </w:r>
+            <w:r>
+              <w:rPr>
+                <w:noProof/>
+                <w:webHidden/>
+              </w:rPr>
+              <w:tab/>
+            </w:r>
+            <w:r>
+              <w:rPr>
+                <w:noProof/>
+                <w:webHidden/>
+              </w:rPr>
+              <w:fldChar w:fldCharType="begin"/>
+            </w:r>
+            <w:r>
+              <w:rPr>
+                <w:noProof/>
+                <w:webHidden/>
+              </w:rPr>
+              <w:instrText xml:space="preserve"> PAGEREF _Toc517170835 \h </w:instrText>
+            </w:r>
+            <w:r>
+              <w:rPr>
+                <w:noProof/>
+                <w:webHidden/>
+              </w:rPr>
+            </w:r>
+            <w:r>
+              <w:rPr>
+                <w:noProof/>
+                <w:webHidden/>
+              </w:rPr>
+              <w:fldChar w:fldCharType="separate"/>
+            </w:r>
+            <w:r>
+              <w:rPr>
+                <w:noProof/>
+                <w:webHidden/>
+              </w:rPr>
+              <w:t>16</w:t>
+            </w:r>
+            <w:r>
+              <w:rPr>
+                <w:noProof/>
+                <w:webHidden/>
+              </w:rPr>
+              <w:fldChar w:fldCharType="end"/>
+            </w:r>
+          </w:hyperlink>
+        </w:p>
+        <w:p>
+          <w:pPr>
+            <w:pStyle w:val="TOC1"/>
+            <w:rPr>
+              <w:noProof/>
+            </w:rPr>
+          </w:pPr>
+          <w:hyperlink w:anchor="_Toc517170836" w:history="1">
+            <w:r>
+              <w:rPr>
+                <w:rStyle w:val="Hyperlink"/>
+                <w:noProof/>
+                <w14:scene3d>
+                  <w14:camera w14:prst="orthographicFront"/>
+                  <w14:lightRig w14:rig="threePt" w14:dir="t">
+                    <w14:rot w14:lat="0" w14:lon="0" w14:rev="0"/>
+                  </w14:lightRig>
+                </w14:scene3d>
+              </w:rPr>
+              <w:t>7.</w:t>
+            </w:r>
+            <w:r>
+              <w:rPr>
+                <w:noProof/>
+              </w:rPr>
+              <w:tab/>
+            </w:r>
+            <w:r>
+              <w:rPr>
+                <w:rStyle w:val="Hyperlink"/>
+                <w:noProof/>
+              </w:rPr>
+              <w:t>Concluzii</w:t>
+            </w:r>
+            <w:r>
+              <w:rPr>
+                <w:noProof/>
+                <w:webHidden/>
+              </w:rPr>
+              <w:tab/>
+            </w:r>
+            <w:r>
+              <w:rPr>
+                <w:noProof/>
+                <w:webHidden/>
+              </w:rPr>
+              <w:fldChar w:fldCharType="begin"/>
+            </w:r>
+            <w:r>
+              <w:rPr>
+                <w:noProof/>
+                <w:webHidden/>
+              </w:rPr>
+              <w:instrText xml:space="preserve"> PAGEREF _Toc517170836 \h </w:instrText>
+            </w:r>
+            <w:r>
+              <w:rPr>
+                <w:noProof/>
+                <w:webHidden/>
+              </w:rPr>
+            </w:r>
+            <w:r>
+              <w:rPr>
+                <w:noProof/>
+                <w:webHidden/>
+              </w:rPr>
+              <w:fldChar w:fldCharType="separate"/>
+            </w:r>
+            <w:r>
+              <w:rPr>
+                <w:noProof/>
+                <w:webHidden/>
+              </w:rPr>
+              <w:t>17</w:t>
+            </w:r>
+            <w:r>
+              <w:rPr>
+                <w:noProof/>
+                <w:webHidden/>
+              </w:rPr>
+              <w:fldChar w:fldCharType="end"/>
+            </w:r>
+          </w:hyperlink>
+        </w:p>
+        <w:p>
+          <w:pPr>
+            <w:pStyle w:val="TOC1"/>
+            <w:rPr>
+              <w:noProof/>
+            </w:rPr>
+          </w:pPr>
+          <w:hyperlink w:anchor="_Toc517170837" w:history="1">
+            <w:r>
+              <w:rPr>
+                <w:rStyle w:val="Hyperlink"/>
+                <w:noProof/>
+                <w:lang w:val="ro-RO"/>
+                <w14:scene3d>
+                  <w14:camera w14:prst="orthographicFront"/>
+                  <w14:lightRig w14:rig="threePt" w14:dir="t">
+                    <w14:rot w14:lat="0" w14:lon="0" w14:rev="0"/>
+                  </w14:lightRig>
+                </w14:scene3d>
               </w:rPr>
               <w:t>8.</w:t>
             </w:r>
             <w:r>
               <w:rPr>
-                <w:rFonts w:ascii="Times New Roman" w:hAnsi="Times New Roman" w:cs="Times New Roman"/>
-                <w:noProof/>
-                <w:sz w:val="24"/>
-                <w:szCs w:val="24"/>
+                <w:noProof/>
               </w:rPr>
               <w:tab/>
             </w:r>
             <w:r>
               <w:rPr>
                 <w:rStyle w:val="Hyperlink"/>
-                <w:rFonts w:ascii="Times New Roman" w:hAnsi="Times New Roman" w:cs="Times New Roman"/>
-                <w:noProof/>
-                <w:sz w:val="24"/>
-                <w:szCs w:val="24"/>
+                <w:noProof/>
               </w:rPr>
               <w:t>Biografie</w:t>
             </w:r>
             <w:r>
               <w:rPr>
-                <w:rFonts w:ascii="Times New Roman" w:hAnsi="Times New Roman" w:cs="Times New Roman"/>
                 <w:noProof/>
                 <w:webHidden/>
-                <w:sz w:val="24"/>
-                <w:szCs w:val="24"/>
               </w:rPr>
               <w:tab/>
             </w:r>
             <w:r>
               <w:rPr>
-                <w:rFonts w:ascii="Times New Roman" w:hAnsi="Times New Roman" w:cs="Times New Roman"/>
                 <w:noProof/>
                 <w:webHidden/>
-                <w:sz w:val="24"/>
-                <w:szCs w:val="24"/>
               </w:rPr>
               <w:fldChar w:fldCharType="begin"/>
             </w:r>
             <w:r>
               <w:rPr>
-                <w:rFonts w:ascii="Times New Roman" w:hAnsi="Times New Roman" w:cs="Times New Roman"/>
                 <w:noProof/>
                 <w:webHidden/>
-                <w:sz w:val="24"/>
-                <w:szCs w:val="24"/>
-              </w:rPr>
-              <w:instrText xml:space="preserve"> PAGEREF _Toc516964269 \h </w:instrText>
-            </w:r>
-            <w:r>
-              <w:rPr>
-                <w:rFonts w:ascii="Times New Roman" w:hAnsi="Times New Roman" w:cs="Times New Roman"/>
+              </w:rPr>
+              <w:instrText xml:space="preserve"> PAGEREF _Toc517170837 \h </w:instrText>
+            </w:r>
+            <w:r>
+              <w:rPr>
                 <w:noProof/>
                 <w:webHidden/>
-                <w:sz w:val="24"/>
-                <w:szCs w:val="24"/>
-              </w:rPr>
-            </w:r>
-            <w:r>
-              <w:rPr>
-                <w:rFonts w:ascii="Times New Roman" w:hAnsi="Times New Roman" w:cs="Times New Roman"/>
+              </w:rPr>
+            </w:r>
+            <w:r>
+              <w:rPr>
                 <w:noProof/>
                 <w:webHidden/>
-                <w:sz w:val="24"/>
-                <w:szCs w:val="24"/>
               </w:rPr>
               <w:fldChar w:fldCharType="separate"/>
             </w:r>
             <w:r>
               <w:rPr>
-                <w:rFonts w:ascii="Times New Roman" w:hAnsi="Times New Roman" w:cs="Times New Roman"/>
                 <w:noProof/>
                 <w:webHidden/>
-                <w:sz w:val="24"/>
-                <w:szCs w:val="24"/>
-              </w:rPr>
-              <w:t>17</w:t>
-            </w:r>
-            <w:r>
-              <w:rPr>
-                <w:rFonts w:ascii="Times New Roman" w:hAnsi="Times New Roman" w:cs="Times New Roman"/>
+              </w:rPr>
+              <w:t>18</w:t>
+            </w:r>
+            <w:r>
+              <w:rPr>
                 <w:noProof/>
                 <w:webHidden/>
-                <w:sz w:val="24"/>
-                <w:szCs w:val="24"/>
               </w:rPr>
               <w:fldChar w:fldCharType="end"/>
             </w:r>
@@ -9003,6 +8257,8 @@
             <w:fldChar w:fldCharType="end"/>
           </w:r>
         </w:p>
+        <w:bookmarkStart w:id="6" w:name="_GoBack" w:displacedByCustomXml="next"/>
+        <w:bookmarkEnd w:id="6" w:displacedByCustomXml="next"/>
       </w:sdtContent>
     </w:sdt>
     <w:p>
@@ -9013,13 +8269,13 @@
           <w:numId w:val="7"/>
         </w:numPr>
       </w:pPr>
-      <w:bookmarkStart w:id="6" w:name="_Toc516964246"/>
+      <w:bookmarkStart w:id="7" w:name="_Toc517170814"/>
       <w:proofErr w:type="spellStart"/>
       <w:r>
         <w:lastRenderedPageBreak/>
         <w:t>Introducere</w:t>
       </w:r>
-      <w:bookmarkEnd w:id="6"/>
+      <w:bookmarkEnd w:id="7"/>
       <w:proofErr w:type="spellEnd"/>
     </w:p>
     <w:p>
@@ -9030,12 +8286,12 @@
           <w:numId w:val="3"/>
         </w:numPr>
       </w:pPr>
-      <w:bookmarkStart w:id="7" w:name="_Toc516964247"/>
+      <w:bookmarkStart w:id="8" w:name="_Toc517170815"/>
       <w:proofErr w:type="spellStart"/>
       <w:r>
         <w:t>Motivație</w:t>
       </w:r>
-      <w:bookmarkEnd w:id="7"/>
+      <w:bookmarkEnd w:id="8"/>
       <w:proofErr w:type="spellEnd"/>
     </w:p>
     <w:p>
@@ -9388,12 +8644,12 @@
           <w:numId w:val="4"/>
         </w:numPr>
       </w:pPr>
-      <w:bookmarkStart w:id="8" w:name="_Toc516964248"/>
+      <w:bookmarkStart w:id="9" w:name="_Toc517170816"/>
       <w:proofErr w:type="spellStart"/>
       <w:r>
         <w:t>Scopul</w:t>
       </w:r>
-      <w:bookmarkEnd w:id="8"/>
+      <w:bookmarkEnd w:id="9"/>
       <w:proofErr w:type="spellEnd"/>
     </w:p>
     <w:p>
@@ -9511,7 +8767,7 @@
           <w:lang w:val="ro-RO"/>
         </w:rPr>
       </w:pPr>
-      <w:bookmarkStart w:id="9" w:name="_Toc516964249"/>
+      <w:bookmarkStart w:id="10" w:name="_Toc517170817"/>
       <w:r>
         <w:rPr>
           <w:rFonts w:cs="Times New Roman"/>
@@ -9520,7 +8776,6 @@
         </w:rPr>
         <w:t xml:space="preserve">Alegerea </w:t>
       </w:r>
-      <w:bookmarkEnd w:id="9"/>
       <w:r>
         <w:rPr>
           <w:rFonts w:cs="Times New Roman"/>
@@ -9529,6 +8784,7 @@
         </w:rPr>
         <w:t>temei</w:t>
       </w:r>
+      <w:bookmarkEnd w:id="10"/>
     </w:p>
     <w:p>
       <w:pPr>
@@ -9559,8 +8815,6 @@
         </w:rPr>
         <w:t>De mic copil am avut suficiente probleme medicale și am fost la numeroase consultații la care am primit și prescripții. Bine înțeles că s-a întamplat să mai am nevoie de unele dintre acele prescripții, dar acele foi erau pur și simplu de negăsit de cele mai multe ori. Chiar recent am pățit ceva asemănător. Așa că am decis ca tema pe care o voi aborda pentru licență să aibă utilizare și în domeniul medical, iar această aplicație va rezolva problema specificată anterior, pe care sunt sigur că mulți oameni au întâlnit-o până acum.</w:t>
       </w:r>
-      <w:bookmarkStart w:id="10" w:name="_GoBack"/>
-      <w:bookmarkEnd w:id="10"/>
     </w:p>
     <w:p>
       <w:pPr>
@@ -9574,6 +8828,7 @@
           <w:lang w:val="ro-RO"/>
         </w:rPr>
       </w:pPr>
+      <w:bookmarkStart w:id="11" w:name="_Toc517170818"/>
       <w:r>
         <w:rPr>
           <w:rFonts w:cs="Times New Roman"/>
@@ -9589,6 +8844,7 @@
         </w:rPr>
         <w:t>tehnologiei</w:t>
       </w:r>
+      <w:bookmarkEnd w:id="11"/>
     </w:p>
     <w:p>
       <w:pPr>
@@ -10137,7 +9393,25 @@
           <w:sz w:val="24"/>
           <w:szCs w:val="24"/>
         </w:rPr>
-        <w:t>și a început</w:t>
+        <w:t>și</w:t>
+      </w:r>
+      <w:proofErr w:type="spellEnd"/>
+      <w:r>
+        <w:rPr>
+          <w:rFonts w:ascii="Times New Roman" w:hAnsi="Times New Roman" w:cs="Times New Roman"/>
+          <w:sz w:val="24"/>
+          <w:szCs w:val="24"/>
+        </w:rPr>
+        <w:t xml:space="preserve"> a </w:t>
+      </w:r>
+      <w:proofErr w:type="spellStart"/>
+      <w:r>
+        <w:rPr>
+          <w:rFonts w:ascii="Times New Roman" w:hAnsi="Times New Roman" w:cs="Times New Roman"/>
+          <w:sz w:val="24"/>
+          <w:szCs w:val="24"/>
+        </w:rPr>
+        <w:t>început</w:t>
       </w:r>
       <w:proofErr w:type="spellEnd"/>
       <w:r>
@@ -11371,11 +10645,11 @@
           <w:numId w:val="4"/>
         </w:numPr>
       </w:pPr>
-      <w:bookmarkStart w:id="11" w:name="_Toc516964251"/>
+      <w:bookmarkStart w:id="12" w:name="_Toc517170819"/>
       <w:r>
         <w:t>Context</w:t>
       </w:r>
-      <w:bookmarkEnd w:id="11"/>
+      <w:bookmarkEnd w:id="12"/>
     </w:p>
     <w:p>
       <w:pPr>
@@ -13038,7 +12312,7 @@
           <w:numId w:val="4"/>
         </w:numPr>
       </w:pPr>
-      <w:bookmarkStart w:id="12" w:name="_Toc516964252"/>
+      <w:bookmarkStart w:id="13" w:name="_Toc517170820"/>
       <w:proofErr w:type="spellStart"/>
       <w:r>
         <w:t>Cerințe</w:t>
@@ -13051,7 +12325,7 @@
       <w:r>
         <w:t>funcționale</w:t>
       </w:r>
-      <w:bookmarkEnd w:id="12"/>
+      <w:bookmarkEnd w:id="13"/>
       <w:proofErr w:type="spellEnd"/>
     </w:p>
     <w:p>
@@ -13776,12 +13050,12 @@
           <w:numId w:val="4"/>
         </w:numPr>
       </w:pPr>
-      <w:bookmarkStart w:id="13" w:name="_Toc516964253"/>
+      <w:bookmarkStart w:id="14" w:name="_Toc517170821"/>
       <w:proofErr w:type="spellStart"/>
       <w:r>
         <w:t>Uzabilitate</w:t>
       </w:r>
-      <w:bookmarkEnd w:id="13"/>
+      <w:bookmarkEnd w:id="14"/>
       <w:proofErr w:type="spellEnd"/>
     </w:p>
     <w:p>
@@ -14145,7 +13419,7 @@
           <w:numId w:val="4"/>
         </w:numPr>
       </w:pPr>
-      <w:bookmarkStart w:id="14" w:name="_Toc516964254"/>
+      <w:bookmarkStart w:id="15" w:name="_Toc517170822"/>
       <w:proofErr w:type="spellStart"/>
       <w:r>
         <w:lastRenderedPageBreak/>
@@ -14159,7 +13433,7 @@
       <w:r>
         <w:t>noutate</w:t>
       </w:r>
-      <w:bookmarkEnd w:id="14"/>
+      <w:bookmarkEnd w:id="15"/>
       <w:proofErr w:type="spellEnd"/>
     </w:p>
     <w:p>
@@ -15633,7 +14907,7 @@
           <w:szCs w:val="36"/>
         </w:rPr>
       </w:pPr>
-      <w:bookmarkStart w:id="15" w:name="_Toc516964255"/>
+      <w:bookmarkStart w:id="16" w:name="_Toc517170823"/>
       <w:proofErr w:type="spellStart"/>
       <w:r>
         <w:rPr>
@@ -15659,7 +14933,7 @@
         </w:rPr>
         <w:t>Folosite</w:t>
       </w:r>
-      <w:bookmarkEnd w:id="15"/>
+      <w:bookmarkEnd w:id="16"/>
       <w:proofErr w:type="spellEnd"/>
     </w:p>
     <w:p>
@@ -15683,14 +14957,16 @@
           <w:szCs w:val="26"/>
         </w:rPr>
       </w:pPr>
-      <w:bookmarkStart w:id="16" w:name="_Toc516962556"/>
-      <w:bookmarkStart w:id="17" w:name="_Toc516962788"/>
-      <w:bookmarkStart w:id="18" w:name="_Toc516963054"/>
-      <w:bookmarkStart w:id="19" w:name="_Toc516964256"/>
-      <w:bookmarkEnd w:id="16"/>
+      <w:bookmarkStart w:id="17" w:name="_Toc516962556"/>
+      <w:bookmarkStart w:id="18" w:name="_Toc516962788"/>
+      <w:bookmarkStart w:id="19" w:name="_Toc516963054"/>
+      <w:bookmarkStart w:id="20" w:name="_Toc516964256"/>
+      <w:bookmarkStart w:id="21" w:name="_Toc517170824"/>
       <w:bookmarkEnd w:id="17"/>
       <w:bookmarkEnd w:id="18"/>
       <w:bookmarkEnd w:id="19"/>
+      <w:bookmarkEnd w:id="20"/>
+      <w:bookmarkEnd w:id="21"/>
     </w:p>
     <w:p>
       <w:pPr>
@@ -15713,10 +14989,12 @@
           <w:szCs w:val="26"/>
         </w:rPr>
       </w:pPr>
-      <w:bookmarkStart w:id="20" w:name="_Toc516963055"/>
-      <w:bookmarkStart w:id="21" w:name="_Toc516964257"/>
-      <w:bookmarkEnd w:id="20"/>
-      <w:bookmarkEnd w:id="21"/>
+      <w:bookmarkStart w:id="22" w:name="_Toc516963055"/>
+      <w:bookmarkStart w:id="23" w:name="_Toc516964257"/>
+      <w:bookmarkStart w:id="24" w:name="_Toc517170825"/>
+      <w:bookmarkEnd w:id="22"/>
+      <w:bookmarkEnd w:id="23"/>
+      <w:bookmarkEnd w:id="24"/>
     </w:p>
     <w:p>
       <w:pPr>
@@ -15726,7 +15004,7 @@
           <w:numId w:val="6"/>
         </w:numPr>
       </w:pPr>
-      <w:bookmarkStart w:id="22" w:name="_Toc516964258"/>
+      <w:bookmarkStart w:id="25" w:name="_Toc517170826"/>
       <w:r>
         <w:t>C#</w:t>
       </w:r>
@@ -15744,7 +15022,7 @@
       <w:r>
         <w:t>, NuGet)</w:t>
       </w:r>
-      <w:bookmarkEnd w:id="22"/>
+      <w:bookmarkEnd w:id="25"/>
     </w:p>
     <w:p>
       <w:pPr>
@@ -16097,7 +15375,7 @@
           <w:numId w:val="6"/>
         </w:numPr>
       </w:pPr>
-      <w:bookmarkStart w:id="23" w:name="_Toc516964259"/>
+      <w:bookmarkStart w:id="26" w:name="_Toc517170827"/>
       <w:r>
         <w:t>SQL (SQL Se</w:t>
       </w:r>
@@ -16107,7 +15385,7 @@
       <w:r>
         <w:t xml:space="preserve"> Express)</w:t>
       </w:r>
-      <w:bookmarkEnd w:id="23"/>
+      <w:bookmarkEnd w:id="26"/>
     </w:p>
     <w:p>
       <w:r>
@@ -16200,7 +15478,7 @@
           <w:rFonts w:cs="Times New Roman"/>
         </w:rPr>
       </w:pPr>
-      <w:bookmarkStart w:id="24" w:name="_Toc516964260"/>
+      <w:bookmarkStart w:id="27" w:name="_Toc517170828"/>
       <w:r>
         <w:rPr>
           <w:rFonts w:cs="Times New Roman"/>
@@ -16233,7 +15511,7 @@
         </w:rPr>
         <w:t>)</w:t>
       </w:r>
-      <w:bookmarkEnd w:id="24"/>
+      <w:bookmarkEnd w:id="27"/>
     </w:p>
     <w:p>
       <w:r>
@@ -16264,7 +15542,7 @@
           <w:rFonts w:cs="Times New Roman"/>
         </w:rPr>
       </w:pPr>
-      <w:bookmarkStart w:id="25" w:name="_Toc516964261"/>
+      <w:bookmarkStart w:id="28" w:name="_Toc517170829"/>
       <w:r>
         <w:rPr>
           <w:rFonts w:cs="Times New Roman"/>
@@ -16272,7 +15550,7 @@
         <w:lastRenderedPageBreak/>
         <w:t>Bootstrap</w:t>
       </w:r>
-      <w:bookmarkEnd w:id="25"/>
+      <w:bookmarkEnd w:id="28"/>
     </w:p>
     <w:p>
       <w:r>
@@ -16323,7 +15601,7 @@
           <w:rFonts w:cs="Times New Roman"/>
         </w:rPr>
       </w:pPr>
-      <w:bookmarkStart w:id="26" w:name="_Toc516964262"/>
+      <w:bookmarkStart w:id="29" w:name="_Toc517170830"/>
       <w:r>
         <w:rPr>
           <w:rFonts w:cs="Times New Roman"/>
@@ -16336,7 +15614,7 @@
         </w:rPr>
         <w:t>, CSS &amp; JavaScript</w:t>
       </w:r>
-      <w:bookmarkEnd w:id="26"/>
+      <w:bookmarkEnd w:id="29"/>
     </w:p>
     <w:p>
       <w:r>
@@ -16354,14 +15632,14 @@
           <w:rFonts w:cs="Times New Roman"/>
         </w:rPr>
       </w:pPr>
-      <w:bookmarkStart w:id="27" w:name="_Toc516964263"/>
+      <w:bookmarkStart w:id="30" w:name="_Toc517170831"/>
       <w:r>
         <w:rPr>
           <w:rFonts w:cs="Times New Roman"/>
         </w:rPr>
         <w:t>Adobe Illustrator</w:t>
       </w:r>
-      <w:bookmarkEnd w:id="27"/>
+      <w:bookmarkEnd w:id="30"/>
     </w:p>
     <w:p>
       <w:r>
@@ -16430,13 +15708,13 @@
           <w:lang w:val="ro-RO"/>
         </w:rPr>
       </w:pPr>
-      <w:bookmarkStart w:id="28" w:name="_Toc516964264"/>
+      <w:bookmarkStart w:id="31" w:name="_Toc517170832"/>
       <w:proofErr w:type="spellStart"/>
       <w:r>
         <w:lastRenderedPageBreak/>
         <w:t>Contribuții</w:t>
       </w:r>
-      <w:bookmarkEnd w:id="28"/>
+      <w:bookmarkEnd w:id="31"/>
       <w:proofErr w:type="spellEnd"/>
     </w:p>
     <w:p>
@@ -16464,7 +15742,7 @@
           <w:lang w:val="ro-RO"/>
         </w:rPr>
       </w:pPr>
-      <w:bookmarkStart w:id="29" w:name="_Toc516964265"/>
+      <w:bookmarkStart w:id="32" w:name="_Toc517170833"/>
       <w:proofErr w:type="spellStart"/>
       <w:r>
         <w:lastRenderedPageBreak/>
@@ -16477,7 +15755,7 @@
         </w:rPr>
         <w:t xml:space="preserve"> și Implementare</w:t>
       </w:r>
-      <w:bookmarkEnd w:id="29"/>
+      <w:bookmarkEnd w:id="32"/>
     </w:p>
     <w:p>
       <w:pPr>
@@ -16529,7 +15807,7 @@
           <w:lang w:val="ro-RO"/>
         </w:rPr>
       </w:pPr>
-      <w:bookmarkStart w:id="30" w:name="_Toc516964266"/>
+      <w:bookmarkStart w:id="33" w:name="_Toc517170834"/>
       <w:proofErr w:type="spellStart"/>
       <w:r>
         <w:lastRenderedPageBreak/>
@@ -16542,7 +15820,7 @@
         </w:rPr>
         <w:t xml:space="preserve"> utilizatorului</w:t>
       </w:r>
-      <w:bookmarkEnd w:id="30"/>
+      <w:bookmarkEnd w:id="33"/>
     </w:p>
     <w:p>
       <w:pPr>
@@ -16587,13 +15865,13 @@
           <w:lang w:val="ro-RO"/>
         </w:rPr>
       </w:pPr>
-      <w:bookmarkStart w:id="31" w:name="_Toc516964267"/>
+      <w:bookmarkStart w:id="34" w:name="_Toc517170835"/>
       <w:proofErr w:type="spellStart"/>
       <w:r>
         <w:lastRenderedPageBreak/>
         <w:t>Îmbunătățiri</w:t>
       </w:r>
-      <w:bookmarkEnd w:id="31"/>
+      <w:bookmarkEnd w:id="34"/>
       <w:proofErr w:type="spellEnd"/>
     </w:p>
     <w:p>
@@ -16624,13 +15902,13 @@
           <w:numId w:val="6"/>
         </w:numPr>
       </w:pPr>
-      <w:bookmarkStart w:id="32" w:name="_Toc516964268"/>
+      <w:bookmarkStart w:id="35" w:name="_Toc517170836"/>
       <w:proofErr w:type="spellStart"/>
       <w:r>
         <w:lastRenderedPageBreak/>
         <w:t>Concluzii</w:t>
       </w:r>
-      <w:bookmarkEnd w:id="32"/>
+      <w:bookmarkEnd w:id="35"/>
       <w:proofErr w:type="spellEnd"/>
     </w:p>
     <w:p>
@@ -16644,13 +15922,13 @@
           <w:lang w:val="ro-RO"/>
         </w:rPr>
       </w:pPr>
-      <w:bookmarkStart w:id="33" w:name="_Toc516964269"/>
+      <w:bookmarkStart w:id="36" w:name="_Toc517170837"/>
       <w:proofErr w:type="spellStart"/>
       <w:r>
         <w:lastRenderedPageBreak/>
         <w:t>Biografie</w:t>
       </w:r>
-      <w:bookmarkEnd w:id="33"/>
+      <w:bookmarkEnd w:id="36"/>
       <w:proofErr w:type="spellEnd"/>
     </w:p>
     <w:p>
@@ -16990,15 +16268,7 @@
           <w:sz w:val="28"/>
           <w:szCs w:val="36"/>
         </w:rPr>
-        <w:t xml:space="preserve"> </w:t>
-      </w:r>
-      <w:r>
-        <w:rPr>
-          <w:rFonts w:ascii="Times New Roman" w:hAnsi="Times New Roman" w:cs="Times New Roman"/>
-          <w:sz w:val="28"/>
-          <w:szCs w:val="36"/>
-        </w:rPr>
-        <w:t>(</w:t>
+        <w:t xml:space="preserve"> (</w:t>
       </w:r>
       <w:proofErr w:type="spellStart"/>
       <w:r>
@@ -17092,15 +16362,7 @@
           <w:sz w:val="28"/>
           <w:szCs w:val="36"/>
         </w:rPr>
-        <w:t xml:space="preserve"> </w:t>
-      </w:r>
-      <w:r>
-        <w:rPr>
-          <w:rFonts w:ascii="Times New Roman" w:hAnsi="Times New Roman" w:cs="Times New Roman"/>
-          <w:sz w:val="28"/>
-          <w:szCs w:val="36"/>
-        </w:rPr>
-        <w:t>(</w:t>
+        <w:t xml:space="preserve"> (</w:t>
       </w:r>
       <w:proofErr w:type="spellStart"/>
       <w:r>
@@ -17147,15 +16409,7 @@
           <w:sz w:val="28"/>
           <w:szCs w:val="36"/>
         </w:rPr>
-        <w:t xml:space="preserve"> </w:t>
-      </w:r>
-      <w:r>
-        <w:rPr>
-          <w:rFonts w:ascii="Times New Roman" w:hAnsi="Times New Roman" w:cs="Times New Roman"/>
-          <w:sz w:val="28"/>
-          <w:szCs w:val="36"/>
-        </w:rPr>
-        <w:t>(</w:t>
+        <w:t xml:space="preserve"> (</w:t>
       </w:r>
       <w:proofErr w:type="spellStart"/>
       <w:r>
@@ -18679,6 +17933,7 @@
   <w:style w:type="character" w:default="1" w:styleId="DefaultParagraphFont">
     <w:name w:val="Default Paragraph Font"/>
     <w:uiPriority w:val="1"/>
+    <w:semiHidden/>
     <w:unhideWhenUsed/>
   </w:style>
   <w:style w:type="table" w:default="1" w:styleId="TableNormal">
@@ -18840,10 +18095,15 @@
     <w:autoRedefine/>
     <w:uiPriority w:val="39"/>
     <w:unhideWhenUsed/>
-    <w:rsid w:val="00EE41A2"/>
+    <w:rsid w:val="002472A7"/>
     <w:pPr>
-      <w:spacing w:after="100"/>
+      <w:tabs>
+        <w:tab w:val="left" w:pos="880"/>
+        <w:tab w:val="right" w:leader="dot" w:pos="9350"/>
+      </w:tabs>
+      <w:spacing w:after="100" w:line="360" w:lineRule="auto"/>
       <w:ind w:left="220"/>
+      <w:jc w:val="both"/>
     </w:pPr>
   </w:style>
   <w:style w:type="character" w:styleId="Hyperlink">
@@ -19197,7 +18457,7 @@
 </file>
 
 <file path=customXml/itemProps1.xml><?xml version="1.0" encoding="utf-8"?>
-<ds:datastoreItem xmlns:ds="http://schemas.openxmlformats.org/officeDocument/2006/customXml" ds:itemID="{C45F38C1-0A44-4C90-AE6E-065160F037D4}">
+<ds:datastoreItem xmlns:ds="http://schemas.openxmlformats.org/officeDocument/2006/customXml" ds:itemID="{55A25230-E5CA-40FD-9ABD-252B16DF6C7B}">
   <ds:schemaRefs>
     <ds:schemaRef ds:uri="http://schemas.openxmlformats.org/officeDocument/2006/bibliography"/>
   </ds:schemaRefs>

--- a/Documentatie/Licenta.docx
+++ b/Documentatie/Licenta.docx
@@ -15915,13 +15915,6 @@
     </w:p>
     <w:p>
       <w:pPr>
-        <w:rPr>
-          <w:lang w:val="ro-RO"/>
-        </w:rPr>
-      </w:pPr>
-    </w:p>
-    <w:p>
-      <w:pPr>
         <w:spacing w:line="360" w:lineRule="auto"/>
         <w:jc w:val="both"/>
         <w:rPr>
@@ -15931,6 +15924,18 @@
           <w:lang w:val="ro-RO"/>
         </w:rPr>
       </w:pPr>
+    </w:p>
+    <w:p>
+      <w:pPr>
+        <w:spacing w:line="360" w:lineRule="auto"/>
+        <w:jc w:val="both"/>
+        <w:rPr>
+          <w:rFonts w:ascii="Times New Roman" w:hAnsi="Times New Roman" w:cs="Times New Roman"/>
+          <w:sz w:val="24"/>
+          <w:szCs w:val="24"/>
+          <w:lang w:val="ro-RO"/>
+        </w:rPr>
+      </w:pPr>
       <w:r>
         <w:rPr>
           <w:rFonts w:ascii="Times New Roman" w:hAnsi="Times New Roman" w:cs="Times New Roman"/>
@@ -16066,235 +16071,469 @@
           <w:lang w:val="ro-RO"/>
         </w:rPr>
         <w:t>o experiență plăcută în momentul accesării site-ului.</w:t>
+      </w:r>
+    </w:p>
+    <w:p>
+      <w:pPr>
+        <w:spacing w:line="360" w:lineRule="auto"/>
+        <w:jc w:val="both"/>
+        <w:rPr>
+          <w:rFonts w:ascii="Times New Roman" w:hAnsi="Times New Roman" w:cs="Times New Roman"/>
+          <w:sz w:val="24"/>
+          <w:szCs w:val="24"/>
+          <w:lang w:val="ro-RO"/>
+        </w:rPr>
+      </w:pPr>
+      <w:r>
+        <w:rPr>
+          <w:rFonts w:ascii="Times New Roman" w:hAnsi="Times New Roman" w:cs="Times New Roman"/>
+          <w:sz w:val="24"/>
+          <w:szCs w:val="24"/>
+          <w:lang w:val="ro-RO"/>
+        </w:rPr>
+        <w:t xml:space="preserve">  După ce am stabilit tema și</w:t>
+      </w:r>
+      <w:r>
+        <w:rPr>
+          <w:rFonts w:ascii="Times New Roman" w:hAnsi="Times New Roman" w:cs="Times New Roman"/>
+          <w:sz w:val="24"/>
+          <w:szCs w:val="24"/>
+          <w:lang w:val="ro-RO"/>
+        </w:rPr>
+        <w:t xml:space="preserve"> tehnologia pe care le voie aborda, unul dintre cei mai importanți pași a fost definirea unei Baze de Date corespunzătoare cu cerințele aplicației. Desigur, am g</w:t>
+      </w:r>
+      <w:r>
+        <w:rPr>
+          <w:rFonts w:ascii="Times New Roman" w:hAnsi="Times New Roman" w:cs="Times New Roman"/>
+          <w:sz w:val="24"/>
+          <w:szCs w:val="24"/>
+          <w:lang w:val="ro-RO"/>
+        </w:rPr>
+        <w:t>â</w:t>
+      </w:r>
+      <w:r>
+        <w:rPr>
+          <w:rFonts w:ascii="Times New Roman" w:hAnsi="Times New Roman" w:cs="Times New Roman"/>
+          <w:sz w:val="24"/>
+          <w:szCs w:val="24"/>
+          <w:lang w:val="ro-RO"/>
+        </w:rPr>
+        <w:t xml:space="preserve">ndit-o de mai multe ori până să ajung la </w:t>
+      </w:r>
+      <w:r>
+        <w:rPr>
+          <w:rFonts w:ascii="Times New Roman" w:hAnsi="Times New Roman" w:cs="Times New Roman"/>
+          <w:sz w:val="24"/>
+          <w:szCs w:val="24"/>
+          <w:lang w:val="ro-RO"/>
+        </w:rPr>
+        <w:t>o formă finală, dar în cele din urmă am ajuns la aceasta. O voi prezenta în următorul capitol.</w:t>
+      </w:r>
+    </w:p>
+    <w:p>
+      <w:pPr>
+        <w:spacing w:line="360" w:lineRule="auto"/>
+        <w:jc w:val="both"/>
+        <w:rPr>
+          <w:rFonts w:ascii="Times New Roman" w:hAnsi="Times New Roman" w:cs="Times New Roman"/>
+          <w:sz w:val="24"/>
+          <w:szCs w:val="24"/>
+          <w:lang w:val="ro-RO"/>
+        </w:rPr>
+      </w:pPr>
+      <w:r>
+        <w:rPr>
+          <w:rFonts w:ascii="Times New Roman" w:hAnsi="Times New Roman" w:cs="Times New Roman"/>
+          <w:sz w:val="24"/>
+          <w:szCs w:val="24"/>
+          <w:lang w:val="ro-RO"/>
+        </w:rPr>
+        <w:t xml:space="preserve">  Odată stabilită baza, m-am putu</w:t>
+      </w:r>
+      <w:r>
+        <w:rPr>
+          <w:rFonts w:ascii="Times New Roman" w:hAnsi="Times New Roman" w:cs="Times New Roman"/>
+          <w:sz w:val="24"/>
+          <w:szCs w:val="24"/>
+          <w:lang w:val="ro-RO"/>
+        </w:rPr>
+        <w:t>t</w:t>
+      </w:r>
+      <w:r>
+        <w:rPr>
+          <w:rFonts w:ascii="Times New Roman" w:hAnsi="Times New Roman" w:cs="Times New Roman"/>
+          <w:sz w:val="24"/>
+          <w:szCs w:val="24"/>
+          <w:lang w:val="ro-RO"/>
+        </w:rPr>
+        <w:t xml:space="preserve"> apuca și de logica aplicației, urmând o dezvoltare continua a acesteia, pe parcurusl căreia am a</w:t>
+      </w:r>
+      <w:r>
+        <w:rPr>
+          <w:rFonts w:ascii="Times New Roman" w:hAnsi="Times New Roman" w:cs="Times New Roman"/>
+          <w:sz w:val="24"/>
+          <w:szCs w:val="24"/>
+          <w:lang w:val="ro-RO"/>
+        </w:rPr>
+        <w:t>dăugat diverse funcționalități neprevăzute.</w:t>
+      </w:r>
+    </w:p>
+    <w:p>
+      <w:pPr>
+        <w:spacing w:line="360" w:lineRule="auto"/>
+        <w:jc w:val="both"/>
+        <w:rPr>
+          <w:rFonts w:ascii="Times New Roman" w:hAnsi="Times New Roman" w:cs="Times New Roman"/>
+          <w:sz w:val="24"/>
+          <w:szCs w:val="24"/>
+          <w:lang w:val="ro-RO"/>
+        </w:rPr>
+      </w:pPr>
+      <w:r>
+        <w:rPr>
+          <w:rFonts w:ascii="Times New Roman" w:hAnsi="Times New Roman" w:cs="Times New Roman"/>
+          <w:sz w:val="24"/>
+          <w:szCs w:val="24"/>
+          <w:lang w:val="ro-RO"/>
+        </w:rPr>
+        <w:t xml:space="preserve">  Ușor ușor, serviciile au început să prindă contur, iar aplicația își îndeplinea scopul ei inițial.</w:t>
+      </w:r>
+    </w:p>
+    <w:p>
+      <w:pPr>
+        <w:spacing w:line="360" w:lineRule="auto"/>
+        <w:jc w:val="both"/>
+        <w:rPr>
+          <w:rFonts w:ascii="Times New Roman" w:hAnsi="Times New Roman" w:cs="Times New Roman"/>
+          <w:sz w:val="24"/>
+          <w:szCs w:val="24"/>
+        </w:rPr>
+      </w:pPr>
+      <w:r>
+        <w:rPr>
+          <w:rFonts w:ascii="Times New Roman" w:hAnsi="Times New Roman" w:cs="Times New Roman"/>
+          <w:sz w:val="24"/>
+          <w:szCs w:val="24"/>
+          <w:lang w:val="ro-RO"/>
+        </w:rPr>
+        <w:t xml:space="preserve">  Văzând platforma într-o stare finală, cred ca unele dintre cele mai utile </w:t>
+      </w:r>
+      <w:r>
+        <w:rPr>
+          <w:rFonts w:ascii="Times New Roman" w:hAnsi="Times New Roman" w:cs="Times New Roman"/>
+          <w:sz w:val="24"/>
+          <w:szCs w:val="24"/>
+          <w:lang w:val="ro-RO"/>
+        </w:rPr>
+        <w:t>aspecte</w:t>
+      </w:r>
+      <w:r>
+        <w:rPr>
+          <w:rFonts w:ascii="Times New Roman" w:hAnsi="Times New Roman" w:cs="Times New Roman"/>
+          <w:sz w:val="24"/>
+          <w:szCs w:val="24"/>
+          <w:lang w:val="ro-RO"/>
+        </w:rPr>
+        <w:t xml:space="preserve"> care aduc o contribuție crucială sunt</w:t>
+      </w:r>
+      <w:r>
+        <w:rPr>
+          <w:rFonts w:ascii="Times New Roman" w:hAnsi="Times New Roman" w:cs="Times New Roman"/>
+          <w:sz w:val="24"/>
+          <w:szCs w:val="24"/>
+        </w:rPr>
+        <w:t>:</w:t>
+      </w:r>
+    </w:p>
+    <w:p>
+      <w:pPr>
+        <w:pStyle w:val="ListParagraph"/>
+        <w:numPr>
+          <w:ilvl w:val="0"/>
+          <w:numId w:val="12"/>
+        </w:numPr>
+        <w:spacing w:line="360" w:lineRule="auto"/>
+        <w:jc w:val="both"/>
+        <w:rPr>
+          <w:rFonts w:ascii="Times New Roman" w:hAnsi="Times New Roman" w:cs="Times New Roman"/>
+          <w:sz w:val="24"/>
+          <w:szCs w:val="24"/>
+          <w:lang w:val="ro-RO"/>
+        </w:rPr>
+      </w:pPr>
+      <w:r>
+        <w:rPr>
+          <w:rFonts w:ascii="Times New Roman" w:hAnsi="Times New Roman" w:cs="Times New Roman"/>
+          <w:b/>
+          <w:sz w:val="24"/>
+          <w:szCs w:val="24"/>
+          <w:lang w:val="ro-RO"/>
+        </w:rPr>
+        <w:t>Accesarea usoar</w:t>
+      </w:r>
+      <w:r>
+        <w:rPr>
+          <w:rFonts w:ascii="Times New Roman" w:hAnsi="Times New Roman" w:cs="Times New Roman"/>
+          <w:b/>
+          <w:sz w:val="24"/>
+          <w:szCs w:val="24"/>
+          <w:lang w:val="ro-RO"/>
+        </w:rPr>
+        <w:t>ă și intuitivă</w:t>
+      </w:r>
+      <w:r>
+        <w:rPr>
+          <w:rFonts w:ascii="Times New Roman" w:hAnsi="Times New Roman" w:cs="Times New Roman"/>
+          <w:b/>
+          <w:sz w:val="24"/>
+          <w:szCs w:val="24"/>
+          <w:lang w:val="ro-RO"/>
+        </w:rPr>
+        <w:t xml:space="preserve"> a consult</w:t>
+      </w:r>
+      <w:r>
+        <w:rPr>
+          <w:rFonts w:ascii="Times New Roman" w:hAnsi="Times New Roman" w:cs="Times New Roman"/>
+          <w:b/>
+          <w:sz w:val="24"/>
+          <w:szCs w:val="24"/>
+          <w:lang w:val="ro-RO"/>
+        </w:rPr>
+        <w:t>ațiilor</w:t>
+      </w:r>
+      <w:r>
+        <w:rPr>
+          <w:rFonts w:ascii="Times New Roman" w:hAnsi="Times New Roman" w:cs="Times New Roman"/>
+          <w:sz w:val="24"/>
+          <w:szCs w:val="24"/>
+          <w:lang w:val="ro-RO"/>
+        </w:rPr>
+        <w:t xml:space="preserve"> unui utilizator</w:t>
+      </w:r>
+      <w:r>
+        <w:rPr>
+          <w:rFonts w:ascii="Times New Roman" w:hAnsi="Times New Roman" w:cs="Times New Roman"/>
+          <w:sz w:val="24"/>
+          <w:szCs w:val="24"/>
+          <w:lang w:val="ro-RO"/>
+        </w:rPr>
+        <w:t>;</w:t>
+      </w:r>
+    </w:p>
+    <w:p>
+      <w:pPr>
+        <w:pStyle w:val="ListParagraph"/>
+        <w:numPr>
+          <w:ilvl w:val="0"/>
+          <w:numId w:val="12"/>
+        </w:numPr>
+        <w:spacing w:line="360" w:lineRule="auto"/>
+        <w:jc w:val="both"/>
+        <w:rPr>
+          <w:rFonts w:ascii="Times New Roman" w:hAnsi="Times New Roman" w:cs="Times New Roman"/>
+          <w:sz w:val="24"/>
+          <w:szCs w:val="24"/>
+          <w:lang w:val="ro-RO"/>
+        </w:rPr>
+      </w:pPr>
+      <w:r>
+        <w:rPr>
+          <w:rFonts w:ascii="Times New Roman" w:hAnsi="Times New Roman" w:cs="Times New Roman"/>
+          <w:b/>
+          <w:sz w:val="24"/>
+          <w:szCs w:val="24"/>
+          <w:lang w:val="ro-RO"/>
+        </w:rPr>
+        <w:t xml:space="preserve">Navigabilitatea </w:t>
+      </w:r>
+      <w:r>
+        <w:rPr>
+          <w:rFonts w:ascii="Times New Roman" w:hAnsi="Times New Roman" w:cs="Times New Roman"/>
+          <w:b/>
+          <w:sz w:val="24"/>
+          <w:szCs w:val="24"/>
+          <w:lang w:val="ro-RO"/>
+        </w:rPr>
+        <w:t>fluentă</w:t>
+      </w:r>
+      <w:r>
+        <w:rPr>
+          <w:rFonts w:ascii="Times New Roman" w:hAnsi="Times New Roman" w:cs="Times New Roman"/>
+          <w:sz w:val="24"/>
+          <w:szCs w:val="24"/>
+          <w:lang w:val="ro-RO"/>
+        </w:rPr>
+        <w:t xml:space="preserve"> prin aplica</w:t>
+      </w:r>
+      <w:r>
+        <w:rPr>
+          <w:rFonts w:ascii="Times New Roman" w:hAnsi="Times New Roman" w:cs="Times New Roman"/>
+          <w:sz w:val="24"/>
+          <w:szCs w:val="24"/>
+          <w:lang w:val="ro-RO"/>
+        </w:rPr>
+        <w:t>ț</w:t>
+      </w:r>
+      <w:r>
+        <w:rPr>
+          <w:rFonts w:ascii="Times New Roman" w:hAnsi="Times New Roman" w:cs="Times New Roman"/>
+          <w:sz w:val="24"/>
+          <w:szCs w:val="24"/>
+          <w:lang w:val="ro-RO"/>
+        </w:rPr>
+        <w:t>ie</w:t>
+      </w:r>
+      <w:r>
+        <w:rPr>
+          <w:rFonts w:ascii="Times New Roman" w:hAnsi="Times New Roman" w:cs="Times New Roman"/>
+          <w:sz w:val="24"/>
+          <w:szCs w:val="24"/>
+          <w:lang w:val="ro-RO"/>
+        </w:rPr>
+        <w:t>, putând ajunge din orice colț în altul</w:t>
+      </w:r>
+      <w:r>
+        <w:rPr>
+          <w:rFonts w:ascii="Times New Roman" w:hAnsi="Times New Roman" w:cs="Times New Roman"/>
+          <w:sz w:val="24"/>
+          <w:szCs w:val="24"/>
+        </w:rPr>
+        <w:t>;</w:t>
+      </w:r>
+    </w:p>
+    <w:p>
+      <w:pPr>
+        <w:pStyle w:val="ListParagraph"/>
+        <w:numPr>
+          <w:ilvl w:val="0"/>
+          <w:numId w:val="12"/>
+        </w:numPr>
+        <w:spacing w:line="360" w:lineRule="auto"/>
+        <w:jc w:val="both"/>
+        <w:rPr>
+          <w:rFonts w:ascii="Times New Roman" w:hAnsi="Times New Roman" w:cs="Times New Roman"/>
+          <w:sz w:val="24"/>
+          <w:szCs w:val="24"/>
+          <w:lang w:val="ro-RO"/>
+        </w:rPr>
+      </w:pPr>
+      <w:r>
+        <w:rPr>
+          <w:rFonts w:ascii="Times New Roman" w:hAnsi="Times New Roman" w:cs="Times New Roman"/>
+          <w:b/>
+          <w:sz w:val="24"/>
+          <w:szCs w:val="24"/>
+          <w:lang w:val="ro-RO"/>
+        </w:rPr>
+        <w:t>Accesibilitatea la informațiile medicamentelor</w:t>
+      </w:r>
+      <w:r>
+        <w:rPr>
+          <w:rFonts w:ascii="Times New Roman" w:hAnsi="Times New Roman" w:cs="Times New Roman"/>
+          <w:sz w:val="24"/>
+          <w:szCs w:val="24"/>
+          <w:lang w:val="ro-RO"/>
+        </w:rPr>
+        <w:t>, lucru care salvează timp</w:t>
+      </w:r>
+      <w:r>
+        <w:rPr>
+          <w:rFonts w:ascii="Times New Roman" w:hAnsi="Times New Roman" w:cs="Times New Roman"/>
+          <w:sz w:val="24"/>
+          <w:szCs w:val="24"/>
+        </w:rPr>
+        <w:t>;</w:t>
+      </w:r>
+    </w:p>
+    <w:p>
+      <w:pPr>
+        <w:pStyle w:val="ListParagraph"/>
+        <w:numPr>
+          <w:ilvl w:val="0"/>
+          <w:numId w:val="12"/>
+        </w:numPr>
+        <w:spacing w:line="360" w:lineRule="auto"/>
+        <w:jc w:val="both"/>
+        <w:rPr>
+          <w:rFonts w:ascii="Times New Roman" w:hAnsi="Times New Roman" w:cs="Times New Roman"/>
+          <w:sz w:val="24"/>
+          <w:szCs w:val="24"/>
+          <w:lang w:val="ro-RO"/>
+        </w:rPr>
+      </w:pPr>
+      <w:r>
+        <w:rPr>
+          <w:rFonts w:ascii="Times New Roman" w:hAnsi="Times New Roman" w:cs="Times New Roman"/>
+          <w:b/>
+          <w:sz w:val="24"/>
+          <w:szCs w:val="24"/>
+          <w:lang w:val="ro-RO"/>
+        </w:rPr>
+        <w:t>Secțiunea de Asistență</w:t>
+      </w:r>
+      <w:r>
+        <w:rPr>
+          <w:rFonts w:ascii="Times New Roman" w:hAnsi="Times New Roman" w:cs="Times New Roman"/>
+          <w:sz w:val="24"/>
+          <w:szCs w:val="24"/>
+        </w:rPr>
+        <w:t xml:space="preserve">, </w:t>
+      </w:r>
+      <w:proofErr w:type="spellStart"/>
+      <w:r>
+        <w:rPr>
+          <w:rFonts w:ascii="Times New Roman" w:hAnsi="Times New Roman" w:cs="Times New Roman"/>
+          <w:sz w:val="24"/>
+          <w:szCs w:val="24"/>
+        </w:rPr>
+        <w:t>unde</w:t>
+      </w:r>
+      <w:proofErr w:type="spellEnd"/>
+      <w:r>
+        <w:rPr>
+          <w:rFonts w:ascii="Times New Roman" w:hAnsi="Times New Roman" w:cs="Times New Roman"/>
+          <w:sz w:val="24"/>
+          <w:szCs w:val="24"/>
+        </w:rPr>
+        <w:t xml:space="preserve"> </w:t>
+      </w:r>
+      <w:proofErr w:type="spellStart"/>
+      <w:r>
+        <w:rPr>
+          <w:rFonts w:ascii="Times New Roman" w:hAnsi="Times New Roman" w:cs="Times New Roman"/>
+          <w:sz w:val="24"/>
+          <w:szCs w:val="24"/>
+        </w:rPr>
+        <w:t>te</w:t>
+      </w:r>
+      <w:proofErr w:type="spellEnd"/>
+      <w:r>
+        <w:rPr>
+          <w:rFonts w:ascii="Times New Roman" w:hAnsi="Times New Roman" w:cs="Times New Roman"/>
+          <w:sz w:val="24"/>
+          <w:szCs w:val="24"/>
+        </w:rPr>
+        <w:t xml:space="preserve"> po</w:t>
+      </w:r>
+      <w:r>
+        <w:rPr>
+          <w:rFonts w:ascii="Times New Roman" w:hAnsi="Times New Roman" w:cs="Times New Roman"/>
+          <w:sz w:val="24"/>
+          <w:szCs w:val="24"/>
+          <w:lang w:val="ro-RO"/>
+        </w:rPr>
+        <w:t>ți informa(căutând subiectul de interes) sau îți poți satisface curiozitățile</w:t>
+      </w:r>
+      <w:r>
+        <w:rPr>
+          <w:rFonts w:ascii="Times New Roman" w:hAnsi="Times New Roman" w:cs="Times New Roman"/>
+          <w:sz w:val="24"/>
+          <w:szCs w:val="24"/>
+        </w:rPr>
+        <w:t>;</w:t>
       </w:r>
       <w:bookmarkStart w:id="15" w:name="_GoBack"/>
       <w:bookmarkEnd w:id="15"/>
-    </w:p>
-    <w:p>
-      <w:pPr>
-        <w:spacing w:line="360" w:lineRule="auto"/>
-        <w:jc w:val="both"/>
-        <w:rPr>
-          <w:rFonts w:ascii="Times New Roman" w:hAnsi="Times New Roman" w:cs="Times New Roman"/>
-          <w:sz w:val="24"/>
-          <w:szCs w:val="24"/>
-          <w:lang w:val="ro-RO"/>
-        </w:rPr>
-      </w:pPr>
-      <w:r>
-        <w:rPr>
-          <w:rFonts w:ascii="Times New Roman" w:hAnsi="Times New Roman" w:cs="Times New Roman"/>
-          <w:sz w:val="24"/>
-          <w:szCs w:val="24"/>
-          <w:lang w:val="ro-RO"/>
-        </w:rPr>
-        <w:t xml:space="preserve">  Această aplicație a reprezentat o provocare destul de mare încă de la început, deoarece inițial a fost doar o idee(ca orice alt proiect), care, după multă muncă, a ajuns să fie un produs finisat.</w:t>
-      </w:r>
-    </w:p>
-    <w:p>
-      <w:pPr>
-        <w:spacing w:line="360" w:lineRule="auto"/>
-        <w:jc w:val="both"/>
-        <w:rPr>
-          <w:rFonts w:ascii="Times New Roman" w:hAnsi="Times New Roman" w:cs="Times New Roman"/>
-          <w:sz w:val="24"/>
-          <w:szCs w:val="24"/>
-          <w:lang w:val="ro-RO"/>
-        </w:rPr>
-      </w:pPr>
-      <w:r>
-        <w:rPr>
-          <w:rFonts w:ascii="Times New Roman" w:hAnsi="Times New Roman" w:cs="Times New Roman"/>
-          <w:sz w:val="24"/>
-          <w:szCs w:val="24"/>
-          <w:lang w:val="ro-RO"/>
-        </w:rPr>
-        <w:t xml:space="preserve">  </w:t>
-      </w:r>
-      <w:r>
-        <w:rPr>
-          <w:rFonts w:ascii="Times New Roman" w:hAnsi="Times New Roman" w:cs="Times New Roman"/>
-          <w:sz w:val="24"/>
-          <w:szCs w:val="24"/>
-          <w:lang w:val="ro-RO"/>
-        </w:rPr>
-        <w:t xml:space="preserve">Pe partea de Back-end </w:t>
-      </w:r>
-      <w:r>
-        <w:rPr>
-          <w:rFonts w:ascii="Times New Roman" w:hAnsi="Times New Roman" w:cs="Times New Roman"/>
-          <w:sz w:val="24"/>
-          <w:szCs w:val="24"/>
-          <w:lang w:val="ro-RO"/>
-        </w:rPr>
-        <w:t>a reprezentat o provocare deoarece a trebuit să mă gândesc bine cum va arăta structura bazei de date, fiecare tabelă în parte și în mare cam ce operații va trebui să fac peste aceste tabele.</w:t>
-      </w:r>
-      <w:r>
-        <w:rPr>
-          <w:rFonts w:ascii="Times New Roman" w:hAnsi="Times New Roman" w:cs="Times New Roman"/>
-          <w:sz w:val="24"/>
-          <w:szCs w:val="24"/>
-          <w:lang w:val="ro-RO"/>
-        </w:rPr>
-        <w:t xml:space="preserve"> </w:t>
-      </w:r>
-      <w:r>
-        <w:rPr>
-          <w:rFonts w:ascii="Times New Roman" w:hAnsi="Times New Roman" w:cs="Times New Roman"/>
-          <w:sz w:val="24"/>
-          <w:szCs w:val="24"/>
-          <w:lang w:val="ro-RO"/>
-        </w:rPr>
-        <w:t>Ca și model arhitectural am ales MVC-ul(Model-View-Controller), lucru care m-a ajutat destul de mult în dezvolarea aplicației, mai ales a logicii din spate</w:t>
-      </w:r>
-      <w:r>
-        <w:rPr>
-          <w:rFonts w:ascii="Times New Roman" w:hAnsi="Times New Roman" w:cs="Times New Roman"/>
-          <w:sz w:val="24"/>
-          <w:szCs w:val="24"/>
-          <w:lang w:val="ro-RO"/>
-        </w:rPr>
-        <w:t>le acesteia</w:t>
-      </w:r>
-      <w:r>
-        <w:rPr>
-          <w:rFonts w:ascii="Times New Roman" w:hAnsi="Times New Roman" w:cs="Times New Roman"/>
-          <w:sz w:val="24"/>
-          <w:szCs w:val="24"/>
-          <w:lang w:val="ro-RO"/>
-        </w:rPr>
-        <w:t>.</w:t>
-      </w:r>
-    </w:p>
-    <w:p>
-      <w:pPr>
-        <w:spacing w:line="360" w:lineRule="auto"/>
-        <w:jc w:val="both"/>
-        <w:rPr>
-          <w:rFonts w:ascii="Times New Roman" w:hAnsi="Times New Roman" w:cs="Times New Roman"/>
-          <w:sz w:val="24"/>
-          <w:szCs w:val="24"/>
-        </w:rPr>
-      </w:pPr>
-      <w:r>
-        <w:rPr>
-          <w:rFonts w:ascii="Times New Roman" w:hAnsi="Times New Roman" w:cs="Times New Roman"/>
-          <w:sz w:val="24"/>
-          <w:szCs w:val="24"/>
-          <w:lang w:val="ro-RO"/>
-        </w:rPr>
-        <w:t xml:space="preserve">  Pe partea de Front-end a reprezentat o provocare și mai mare deoarece eu nu m-a atras foarte tare, dar am ajuns să ma împac destul de bine și cu această parte, mai ales că am avut un ajutor destul de mare</w:t>
-      </w:r>
-      <w:r>
-        <w:rPr>
-          <w:rFonts w:ascii="Times New Roman" w:hAnsi="Times New Roman" w:cs="Times New Roman"/>
-          <w:sz w:val="24"/>
-          <w:szCs w:val="24"/>
-        </w:rPr>
-        <w:t xml:space="preserve">: Bootstrap-ul, care, </w:t>
-      </w:r>
-      <w:r>
-        <w:rPr>
-          <w:rFonts w:ascii="Times New Roman" w:hAnsi="Times New Roman" w:cs="Times New Roman"/>
-          <w:sz w:val="24"/>
-          <w:szCs w:val="24"/>
-          <w:lang w:val="ro-RO"/>
-        </w:rPr>
-        <w:t>În proiectul final, este de nerecunoscut, deoarece sunt foarte multe componente modificate și suficient de multe componente adăugate.</w:t>
-      </w:r>
-    </w:p>
-    <w:p>
-      <w:pPr>
-        <w:spacing w:line="360" w:lineRule="auto"/>
-        <w:jc w:val="both"/>
-        <w:rPr>
-          <w:rFonts w:ascii="Times New Roman" w:hAnsi="Times New Roman" w:cs="Times New Roman"/>
-          <w:sz w:val="24"/>
-          <w:szCs w:val="24"/>
-          <w:lang w:val="ro-RO"/>
-        </w:rPr>
-      </w:pPr>
-      <w:r>
-        <w:rPr>
-          <w:rFonts w:ascii="Times New Roman" w:hAnsi="Times New Roman" w:cs="Times New Roman"/>
-          <w:sz w:val="24"/>
-          <w:szCs w:val="24"/>
-          <w:lang w:val="ro-RO"/>
-        </w:rPr>
-        <w:t>M</w:t>
-      </w:r>
-      <w:r>
-        <w:rPr>
-          <w:rFonts w:ascii="Times New Roman" w:hAnsi="Times New Roman" w:cs="Times New Roman"/>
-          <w:sz w:val="24"/>
-          <w:szCs w:val="24"/>
-          <w:lang w:val="ro-RO"/>
-        </w:rPr>
-        <w:t>area majoritate a functionalității a fost cea gândită la început</w:t>
-      </w:r>
-      <w:r>
-        <w:rPr>
-          <w:rFonts w:ascii="Times New Roman" w:hAnsi="Times New Roman" w:cs="Times New Roman"/>
-          <w:sz w:val="24"/>
-          <w:szCs w:val="24"/>
-          <w:lang w:val="ro-RO"/>
-        </w:rPr>
-        <w:t>, dar, d</w:t>
-      </w:r>
-      <w:r>
-        <w:rPr>
-          <w:rFonts w:ascii="Times New Roman" w:hAnsi="Times New Roman" w:cs="Times New Roman"/>
-          <w:sz w:val="24"/>
-          <w:szCs w:val="24"/>
-          <w:lang w:val="ro-RO"/>
-        </w:rPr>
-        <w:t>esigur, adăugări au mai apărut și pe parcurs</w:t>
-      </w:r>
-      <w:r>
-        <w:rPr>
-          <w:rFonts w:ascii="Times New Roman" w:hAnsi="Times New Roman" w:cs="Times New Roman"/>
-          <w:sz w:val="24"/>
-          <w:szCs w:val="24"/>
-          <w:lang w:val="ro-RO"/>
-        </w:rPr>
-        <w:t xml:space="preserve">ul </w:t>
-      </w:r>
-      <w:r>
-        <w:rPr>
-          <w:rFonts w:ascii="Times New Roman" w:hAnsi="Times New Roman" w:cs="Times New Roman"/>
-          <w:sz w:val="24"/>
-          <w:szCs w:val="24"/>
-          <w:lang w:val="ro-RO"/>
-        </w:rPr>
-        <w:t>finisării</w:t>
-      </w:r>
-      <w:r>
-        <w:rPr>
-          <w:rFonts w:ascii="Times New Roman" w:hAnsi="Times New Roman" w:cs="Times New Roman"/>
-          <w:sz w:val="24"/>
-          <w:szCs w:val="24"/>
-          <w:lang w:val="ro-RO"/>
-        </w:rPr>
-        <w:t xml:space="preserve"> aplicației, idei apărând în timp ce navigam prin aceasta pentru a testa dacă totul este </w:t>
-      </w:r>
-      <w:r>
-        <w:rPr>
-          <w:rFonts w:ascii="Times New Roman" w:hAnsi="Times New Roman" w:cs="Times New Roman"/>
-          <w:sz w:val="24"/>
-          <w:szCs w:val="24"/>
-          <w:lang w:val="ro-RO"/>
-        </w:rPr>
-        <w:t>cum ar treubi să fie</w:t>
-      </w:r>
-      <w:r>
-        <w:rPr>
-          <w:rFonts w:ascii="Times New Roman" w:hAnsi="Times New Roman" w:cs="Times New Roman"/>
-          <w:sz w:val="24"/>
-          <w:szCs w:val="24"/>
-          <w:lang w:val="ro-RO"/>
-        </w:rPr>
-        <w:t>.</w:t>
-      </w:r>
     </w:p>
     <w:p>
       <w:pPr>
@@ -16330,17 +16569,553 @@
       </w:pPr>
     </w:p>
     <w:p>
-      <w:pPr>
-        <w:rPr>
-          <w:lang w:val="ro-RO"/>
-        </w:rPr>
-      </w:pPr>
-      <w:r>
-        <w:rPr>
-          <w:lang w:val="ro-RO"/>
-        </w:rPr>
-        <w:t>Poze</w:t>
-      </w:r>
+      <w:r>
+        <w:rPr>
+          <w:lang w:val="ro-RO"/>
+        </w:rPr>
+        <w:t xml:space="preserve">  </w:t>
+      </w:r>
+      <w:r>
+        <w:rPr>
+          <w:lang w:val="ro-RO"/>
+        </w:rPr>
+        <w:t xml:space="preserve">După ce am stabilit tema finală a acestui proiect, </w:t>
+      </w:r>
+      <w:r>
+        <w:rPr>
+          <w:lang w:val="ro-RO"/>
+        </w:rPr>
+        <w:t>am analizat ceea ce aveam de gând să facă aplicația, și am decis ca entitățile mele să fie următoarele</w:t>
+      </w:r>
+      <w:r>
+        <w:t>:</w:t>
+      </w:r>
+    </w:p>
+    <w:p>
+      <w:pPr>
+        <w:pStyle w:val="ListParagraph"/>
+        <w:keepNext/>
+        <w:numPr>
+          <w:ilvl w:val="0"/>
+          <w:numId w:val="11"/>
+        </w:numPr>
+        <w:rPr>
+          <w:lang w:val="ro-RO"/>
+        </w:rPr>
+      </w:pPr>
+      <w:r>
+        <w:rPr>
+          <w:lang w:val="ro-RO"/>
+        </w:rPr>
+        <w:t>User</w:t>
+      </w:r>
+    </w:p>
+    <w:p>
+      <w:pPr>
+        <w:pStyle w:val="ListParagraph"/>
+        <w:keepNext/>
+        <w:numPr>
+          <w:ilvl w:val="0"/>
+          <w:numId w:val="11"/>
+        </w:numPr>
+        <w:rPr>
+          <w:lang w:val="ro-RO"/>
+        </w:rPr>
+      </w:pPr>
+      <w:r>
+        <w:rPr>
+          <w:lang w:val="ro-RO"/>
+        </w:rPr>
+        <w:t>Consult</w:t>
+      </w:r>
+    </w:p>
+    <w:p>
+      <w:pPr>
+        <w:pStyle w:val="ListParagraph"/>
+        <w:keepNext/>
+        <w:numPr>
+          <w:ilvl w:val="0"/>
+          <w:numId w:val="11"/>
+        </w:numPr>
+        <w:rPr>
+          <w:lang w:val="ro-RO"/>
+        </w:rPr>
+      </w:pPr>
+      <w:r>
+        <w:rPr>
+          <w:lang w:val="ro-RO"/>
+        </w:rPr>
+        <w:t>Medicine</w:t>
+      </w:r>
+    </w:p>
+    <w:p>
+      <w:pPr>
+        <w:pStyle w:val="ListParagraph"/>
+        <w:keepNext/>
+        <w:numPr>
+          <w:ilvl w:val="0"/>
+          <w:numId w:val="11"/>
+        </w:numPr>
+        <w:rPr>
+          <w:lang w:val="ro-RO"/>
+        </w:rPr>
+      </w:pPr>
+      <w:r>
+        <w:rPr>
+          <w:lang w:val="ro-RO"/>
+        </w:rPr>
+        <w:t>Question</w:t>
+      </w:r>
+    </w:p>
+    <w:p>
+      <w:pPr>
+        <w:pStyle w:val="ListParagraph"/>
+        <w:keepNext/>
+        <w:numPr>
+          <w:ilvl w:val="0"/>
+          <w:numId w:val="11"/>
+        </w:numPr>
+        <w:rPr>
+          <w:lang w:val="ro-RO"/>
+        </w:rPr>
+      </w:pPr>
+      <w:r>
+        <w:rPr>
+          <w:lang w:val="ro-RO"/>
+        </w:rPr>
+        <w:t>Answer</w:t>
+      </w:r>
+    </w:p>
+    <w:p>
+      <w:pPr>
+        <w:keepNext/>
+      </w:pPr>
+      <w:r>
+        <w:rPr>
+          <w:lang w:val="ro-RO"/>
+        </w:rPr>
+        <w:t xml:space="preserve">  Astfel, (cu ajutorul aplicației Vertabelo,) Baza de date va arăta în modul următor</w:t>
+      </w:r>
+      <w:r>
+        <w:t>:</w:t>
+      </w:r>
+    </w:p>
+    <w:p>
+      <w:pPr>
+        <w:keepNext/>
+        <w:spacing w:line="360" w:lineRule="auto"/>
+        <w:jc w:val="both"/>
+      </w:pPr>
+      <w:r>
+        <w:rPr>
+          <w:rFonts w:ascii="Times New Roman" w:hAnsi="Times New Roman" w:cs="Times New Roman"/>
+          <w:noProof/>
+          <w:sz w:val="24"/>
+          <w:szCs w:val="24"/>
+          <w:lang w:val="ro-RO"/>
+        </w:rPr>
+        <w:drawing>
+          <wp:inline distT="0" distB="0" distL="0" distR="0" wp14:anchorId="1A571270" wp14:editId="6E5096A4">
+            <wp:extent cx="5943600" cy="3676650"/>
+            <wp:effectExtent l="0" t="0" r="0" b="0"/>
+            <wp:docPr id="3" name="Picture 3"/>
+            <wp:cNvGraphicFramePr>
+              <a:graphicFrameLocks xmlns:a="http://schemas.openxmlformats.org/drawingml/2006/main" noChangeAspect="1"/>
+            </wp:cNvGraphicFramePr>
+            <a:graphic xmlns:a="http://schemas.openxmlformats.org/drawingml/2006/main">
+              <a:graphicData uri="http://schemas.openxmlformats.org/drawingml/2006/picture">
+                <pic:pic xmlns:pic="http://schemas.openxmlformats.org/drawingml/2006/picture">
+                  <pic:nvPicPr>
+                    <pic:cNvPr id="3" name="Tables.png"/>
+                    <pic:cNvPicPr/>
+                  </pic:nvPicPr>
+                  <pic:blipFill>
+                    <a:blip r:embed="rId10" cstate="print">
+                      <a:extLst>
+                        <a:ext uri="{28A0092B-C50C-407E-A947-70E740481C1C}">
+                          <a14:useLocalDpi xmlns:a14="http://schemas.microsoft.com/office/drawing/2010/main" val="0"/>
+                        </a:ext>
+                      </a:extLst>
+                    </a:blip>
+                    <a:stretch>
+                      <a:fillRect/>
+                    </a:stretch>
+                  </pic:blipFill>
+                  <pic:spPr>
+                    <a:xfrm>
+                      <a:off x="0" y="0"/>
+                      <a:ext cx="5943600" cy="3676650"/>
+                    </a:xfrm>
+                    <a:prstGeom prst="rect">
+                      <a:avLst/>
+                    </a:prstGeom>
+                  </pic:spPr>
+                </pic:pic>
+              </a:graphicData>
+            </a:graphic>
+          </wp:inline>
+        </w:drawing>
+      </w:r>
+    </w:p>
+    <w:p>
+      <w:pPr>
+        <w:pStyle w:val="Caption"/>
+        <w:rPr>
+          <w:rFonts w:ascii="Times New Roman" w:hAnsi="Times New Roman" w:cs="Times New Roman"/>
+          <w:i w:val="0"/>
+          <w:sz w:val="20"/>
+          <w:szCs w:val="20"/>
+          <w:lang w:val="ro-RO"/>
+        </w:rPr>
+      </w:pPr>
+      <w:r>
+        <w:rPr>
+          <w:rFonts w:ascii="Times New Roman" w:hAnsi="Times New Roman" w:cs="Times New Roman"/>
+          <w:b/>
+          <w:i w:val="0"/>
+          <w:sz w:val="20"/>
+          <w:szCs w:val="20"/>
+        </w:rPr>
+        <w:t xml:space="preserve">Fig. </w:t>
+      </w:r>
+      <w:r>
+        <w:rPr>
+          <w:rFonts w:ascii="Times New Roman" w:hAnsi="Times New Roman" w:cs="Times New Roman"/>
+          <w:b/>
+          <w:i w:val="0"/>
+          <w:sz w:val="20"/>
+          <w:szCs w:val="20"/>
+        </w:rPr>
+        <w:fldChar w:fldCharType="begin"/>
+      </w:r>
+      <w:r>
+        <w:rPr>
+          <w:rFonts w:ascii="Times New Roman" w:hAnsi="Times New Roman" w:cs="Times New Roman"/>
+          <w:b/>
+          <w:i w:val="0"/>
+          <w:sz w:val="20"/>
+          <w:szCs w:val="20"/>
+        </w:rPr>
+        <w:instrText xml:space="preserve"> SEQ Fig. \* ARABIC </w:instrText>
+      </w:r>
+      <w:r>
+        <w:rPr>
+          <w:rFonts w:ascii="Times New Roman" w:hAnsi="Times New Roman" w:cs="Times New Roman"/>
+          <w:b/>
+          <w:i w:val="0"/>
+          <w:sz w:val="20"/>
+          <w:szCs w:val="20"/>
+        </w:rPr>
+        <w:fldChar w:fldCharType="separate"/>
+      </w:r>
+      <w:r>
+        <w:rPr>
+          <w:rFonts w:ascii="Times New Roman" w:hAnsi="Times New Roman" w:cs="Times New Roman"/>
+          <w:b/>
+          <w:i w:val="0"/>
+          <w:noProof/>
+          <w:sz w:val="20"/>
+          <w:szCs w:val="20"/>
+        </w:rPr>
+        <w:t>1</w:t>
+      </w:r>
+      <w:r>
+        <w:rPr>
+          <w:rFonts w:ascii="Times New Roman" w:hAnsi="Times New Roman" w:cs="Times New Roman"/>
+          <w:b/>
+          <w:i w:val="0"/>
+          <w:sz w:val="20"/>
+          <w:szCs w:val="20"/>
+        </w:rPr>
+        <w:fldChar w:fldCharType="end"/>
+      </w:r>
+      <w:r>
+        <w:rPr>
+          <w:rFonts w:ascii="Times New Roman" w:hAnsi="Times New Roman" w:cs="Times New Roman"/>
+          <w:b/>
+          <w:i w:val="0"/>
+          <w:sz w:val="20"/>
+          <w:szCs w:val="20"/>
+        </w:rPr>
+        <w:t xml:space="preserve"> </w:t>
+      </w:r>
+      <w:proofErr w:type="spellStart"/>
+      <w:r>
+        <w:rPr>
+          <w:rFonts w:ascii="Times New Roman" w:hAnsi="Times New Roman" w:cs="Times New Roman"/>
+          <w:i w:val="0"/>
+          <w:sz w:val="20"/>
+          <w:szCs w:val="20"/>
+        </w:rPr>
+        <w:t>Structura</w:t>
+      </w:r>
+      <w:proofErr w:type="spellEnd"/>
+      <w:r>
+        <w:rPr>
+          <w:rFonts w:ascii="Times New Roman" w:hAnsi="Times New Roman" w:cs="Times New Roman"/>
+          <w:i w:val="0"/>
+          <w:sz w:val="20"/>
+          <w:szCs w:val="20"/>
+        </w:rPr>
+        <w:t xml:space="preserve"> </w:t>
+      </w:r>
+      <w:proofErr w:type="spellStart"/>
+      <w:r>
+        <w:rPr>
+          <w:rFonts w:ascii="Times New Roman" w:hAnsi="Times New Roman" w:cs="Times New Roman"/>
+          <w:i w:val="0"/>
+          <w:sz w:val="20"/>
+          <w:szCs w:val="20"/>
+        </w:rPr>
+        <w:t>Bazei</w:t>
+      </w:r>
+      <w:proofErr w:type="spellEnd"/>
+      <w:r>
+        <w:rPr>
+          <w:rFonts w:ascii="Times New Roman" w:hAnsi="Times New Roman" w:cs="Times New Roman"/>
+          <w:i w:val="0"/>
+          <w:sz w:val="20"/>
+          <w:szCs w:val="20"/>
+        </w:rPr>
+        <w:t xml:space="preserve"> de Date + </w:t>
+      </w:r>
+      <w:proofErr w:type="spellStart"/>
+      <w:r>
+        <w:rPr>
+          <w:rFonts w:ascii="Times New Roman" w:hAnsi="Times New Roman" w:cs="Times New Roman"/>
+          <w:i w:val="0"/>
+          <w:sz w:val="20"/>
+          <w:szCs w:val="20"/>
+        </w:rPr>
+        <w:t>Relația</w:t>
+      </w:r>
+      <w:proofErr w:type="spellEnd"/>
+      <w:r>
+        <w:rPr>
+          <w:rFonts w:ascii="Times New Roman" w:hAnsi="Times New Roman" w:cs="Times New Roman"/>
+          <w:i w:val="0"/>
+          <w:sz w:val="20"/>
+          <w:szCs w:val="20"/>
+        </w:rPr>
+        <w:t xml:space="preserve"> </w:t>
+      </w:r>
+      <w:proofErr w:type="spellStart"/>
+      <w:r>
+        <w:rPr>
+          <w:rFonts w:ascii="Times New Roman" w:hAnsi="Times New Roman" w:cs="Times New Roman"/>
+          <w:i w:val="0"/>
+          <w:sz w:val="20"/>
+          <w:szCs w:val="20"/>
+        </w:rPr>
+        <w:t>dintre</w:t>
+      </w:r>
+      <w:proofErr w:type="spellEnd"/>
+      <w:r>
+        <w:rPr>
+          <w:rFonts w:ascii="Times New Roman" w:hAnsi="Times New Roman" w:cs="Times New Roman"/>
+          <w:i w:val="0"/>
+          <w:sz w:val="20"/>
+          <w:szCs w:val="20"/>
+        </w:rPr>
+        <w:t xml:space="preserve"> </w:t>
+      </w:r>
+      <w:proofErr w:type="spellStart"/>
+      <w:r>
+        <w:rPr>
+          <w:rFonts w:ascii="Times New Roman" w:hAnsi="Times New Roman" w:cs="Times New Roman"/>
+          <w:i w:val="0"/>
+          <w:sz w:val="20"/>
+          <w:szCs w:val="20"/>
+        </w:rPr>
+        <w:t>tabele</w:t>
+      </w:r>
+      <w:proofErr w:type="spellEnd"/>
+    </w:p>
+    <w:p>
+      <w:pPr>
+        <w:pStyle w:val="Caption"/>
+        <w:jc w:val="both"/>
+      </w:pPr>
+    </w:p>
+    <w:p>
+      <w:pPr>
+        <w:spacing w:line="360" w:lineRule="auto"/>
+        <w:jc w:val="both"/>
+        <w:rPr>
+          <w:rFonts w:ascii="Times New Roman" w:hAnsi="Times New Roman" w:cs="Times New Roman"/>
+          <w:sz w:val="24"/>
+          <w:szCs w:val="24"/>
+        </w:rPr>
+      </w:pPr>
+      <w:r>
+        <w:rPr>
+          <w:rFonts w:ascii="Times New Roman" w:hAnsi="Times New Roman" w:cs="Times New Roman"/>
+          <w:sz w:val="24"/>
+          <w:szCs w:val="24"/>
+          <w:lang w:val="ro-RO"/>
+        </w:rPr>
+        <w:t xml:space="preserve">  </w:t>
+      </w:r>
+      <w:r>
+        <w:rPr>
+          <w:rFonts w:ascii="Times New Roman" w:hAnsi="Times New Roman" w:cs="Times New Roman"/>
+          <w:sz w:val="24"/>
+          <w:szCs w:val="24"/>
+          <w:lang w:val="ro-RO"/>
+        </w:rPr>
+        <w:t>Am încercat să aleg nume</w:t>
+      </w:r>
+      <w:r>
+        <w:rPr>
+          <w:rFonts w:ascii="Times New Roman" w:hAnsi="Times New Roman" w:cs="Times New Roman"/>
+          <w:sz w:val="24"/>
+          <w:szCs w:val="24"/>
+          <w:lang w:val="ro-RO"/>
+        </w:rPr>
+        <w:t xml:space="preserve"> cât mai sugestive pentru fiecare entitate, și consider că am și reușit acest lucru. În rândurile ce urmeaza voi descrie fiecare tabelă în parte</w:t>
+      </w:r>
+    </w:p>
+    <w:p>
+      <w:pPr>
+        <w:spacing w:line="360" w:lineRule="auto"/>
+        <w:jc w:val="both"/>
+        <w:rPr>
+          <w:rFonts w:ascii="Times New Roman" w:hAnsi="Times New Roman" w:cs="Times New Roman"/>
+          <w:sz w:val="24"/>
+          <w:szCs w:val="24"/>
+          <w:lang w:val="ro-RO"/>
+        </w:rPr>
+      </w:pPr>
+    </w:p>
+    <w:p>
+      <w:pPr>
+        <w:spacing w:line="360" w:lineRule="auto"/>
+        <w:jc w:val="both"/>
+        <w:rPr>
+          <w:rFonts w:ascii="Times New Roman" w:hAnsi="Times New Roman" w:cs="Times New Roman"/>
+          <w:sz w:val="24"/>
+          <w:szCs w:val="24"/>
+          <w:lang w:val="ro-RO"/>
+        </w:rPr>
+      </w:pPr>
+    </w:p>
+    <w:p>
+      <w:pPr>
+        <w:spacing w:line="360" w:lineRule="auto"/>
+        <w:jc w:val="both"/>
+        <w:rPr>
+          <w:rFonts w:ascii="Times New Roman" w:hAnsi="Times New Roman" w:cs="Times New Roman"/>
+          <w:sz w:val="24"/>
+          <w:szCs w:val="24"/>
+          <w:lang w:val="ro-RO"/>
+        </w:rPr>
+      </w:pPr>
+      <w:r>
+        <w:rPr>
+          <w:rFonts w:ascii="Times New Roman" w:hAnsi="Times New Roman" w:cs="Times New Roman"/>
+          <w:sz w:val="24"/>
+          <w:szCs w:val="24"/>
+          <w:lang w:val="ro-RO"/>
+        </w:rPr>
+        <w:lastRenderedPageBreak/>
+        <w:t>Arhitectura -&gt; MVC</w:t>
+      </w:r>
+    </w:p>
+    <w:p>
+      <w:pPr>
+        <w:spacing w:line="360" w:lineRule="auto"/>
+        <w:jc w:val="both"/>
+        <w:rPr>
+          <w:rFonts w:ascii="Times New Roman" w:hAnsi="Times New Roman" w:cs="Times New Roman"/>
+          <w:sz w:val="24"/>
+          <w:szCs w:val="24"/>
+          <w:lang w:val="ro-RO"/>
+        </w:rPr>
+      </w:pPr>
+      <w:r>
+        <w:rPr>
+          <w:rFonts w:ascii="Times New Roman" w:hAnsi="Times New Roman" w:cs="Times New Roman"/>
+          <w:sz w:val="24"/>
+          <w:szCs w:val="24"/>
+          <w:lang w:val="ro-RO"/>
+        </w:rPr>
+        <w:t>Descriu layerele (Onion)</w:t>
+      </w:r>
+    </w:p>
+    <w:p>
+      <w:pPr>
+        <w:spacing w:line="360" w:lineRule="auto"/>
+        <w:jc w:val="both"/>
+        <w:rPr>
+          <w:rFonts w:ascii="Times New Roman" w:hAnsi="Times New Roman" w:cs="Times New Roman"/>
+          <w:sz w:val="24"/>
+          <w:szCs w:val="24"/>
+          <w:lang w:val="ro-RO"/>
+        </w:rPr>
+      </w:pPr>
+      <w:r>
+        <w:rPr>
+          <w:rFonts w:ascii="Times New Roman" w:hAnsi="Times New Roman" w:cs="Times New Roman"/>
+          <w:sz w:val="24"/>
+          <w:szCs w:val="24"/>
+          <w:lang w:val="ro-RO"/>
+        </w:rPr>
+        <w:t>Design pattern -&gt; Factory Method</w:t>
+      </w:r>
+    </w:p>
+    <w:p>
+      <w:pPr>
+        <w:spacing w:line="360" w:lineRule="auto"/>
+        <w:jc w:val="both"/>
+        <w:rPr>
+          <w:rFonts w:ascii="Times New Roman" w:hAnsi="Times New Roman" w:cs="Times New Roman"/>
+          <w:sz w:val="24"/>
+          <w:szCs w:val="24"/>
+          <w:lang w:val="ro-RO"/>
+        </w:rPr>
+      </w:pPr>
+    </w:p>
+    <w:p>
+      <w:pPr>
+        <w:spacing w:line="360" w:lineRule="auto"/>
+        <w:jc w:val="both"/>
+        <w:rPr>
+          <w:rFonts w:ascii="Times New Roman" w:hAnsi="Times New Roman" w:cs="Times New Roman"/>
+          <w:sz w:val="24"/>
+          <w:szCs w:val="24"/>
+          <w:lang w:val="ro-RO"/>
+        </w:rPr>
+      </w:pPr>
+      <w:r>
+        <w:rPr>
+          <w:rFonts w:ascii="Times New Roman" w:hAnsi="Times New Roman" w:cs="Times New Roman"/>
+          <w:sz w:val="24"/>
+          <w:szCs w:val="24"/>
+          <w:lang w:val="ro-RO"/>
+        </w:rPr>
+        <w:t>Arhitectura</w:t>
+      </w:r>
+      <w:r>
+        <w:rPr>
+          <w:rFonts w:ascii="Times New Roman" w:hAnsi="Times New Roman" w:cs="Times New Roman"/>
+          <w:sz w:val="24"/>
+          <w:szCs w:val="24"/>
+          <w:lang w:val="ro-RO"/>
+        </w:rPr>
+        <w:t xml:space="preserve"> aplicatiei</w:t>
+      </w:r>
+    </w:p>
+    <w:p>
+      <w:pPr>
+        <w:spacing w:line="360" w:lineRule="auto"/>
+        <w:jc w:val="both"/>
+        <w:rPr>
+          <w:rFonts w:ascii="Times New Roman" w:hAnsi="Times New Roman" w:cs="Times New Roman"/>
+          <w:sz w:val="24"/>
+          <w:szCs w:val="24"/>
+          <w:lang w:val="ro-RO"/>
+        </w:rPr>
+      </w:pPr>
     </w:p>
     <w:p>
       <w:pPr>
@@ -16353,25 +17128,6 @@
           <w:lang w:val="ro-RO"/>
         </w:rPr>
         <w:t>Procesul de creare</w:t>
-      </w:r>
-    </w:p>
-    <w:p>
-      <w:pPr>
-        <w:rPr>
-          <w:lang w:val="ro-RO"/>
-        </w:rPr>
-      </w:pPr>
-      <w:r>
-        <w:rPr>
-          <w:lang w:val="ro-RO"/>
-        </w:rPr>
-        <w:t>+</w:t>
-      </w:r>
-      <w:r>
-        <w:rPr>
-          <w:lang w:val="ro-RO"/>
-        </w:rPr>
-        <w:t>Dificultăți întâmpinate</w:t>
       </w:r>
     </w:p>
     <w:p>
@@ -17485,7 +18241,42 @@
           <w:szCs w:val="24"/>
           <w:lang w:val="ro-RO"/>
         </w:rPr>
-        <w:t>ăsi toate activitățile desfășurate în ultima vreme, de la înregistrări de utilizatori și crearea consultațiilor, până la adăugarea de întrebări și răspunsuri. */</w:t>
+        <w:t xml:space="preserve">ăsi toate </w:t>
+      </w:r>
+      <w:r>
+        <w:rPr>
+          <w:rFonts w:ascii="Times New Roman" w:hAnsi="Times New Roman" w:cs="Times New Roman"/>
+          <w:sz w:val="24"/>
+          <w:szCs w:val="24"/>
+          <w:lang w:val="ro-RO"/>
+        </w:rPr>
+        <w:lastRenderedPageBreak/>
+        <w:t>activitățile desfășurate în ultima vreme, de la înregistrări de utilizatori și crearea consultațiilor, până la adăugarea de întrebări și răspunsuri. */</w:t>
+      </w:r>
+    </w:p>
+    <w:p>
+      <w:pPr>
+        <w:spacing w:before="30" w:after="0" w:line="360" w:lineRule="auto"/>
+        <w:jc w:val="both"/>
+        <w:rPr>
+          <w:rFonts w:ascii="Times New Roman" w:hAnsi="Times New Roman" w:cs="Times New Roman"/>
+          <w:sz w:val="24"/>
+          <w:szCs w:val="24"/>
+          <w:lang w:val="ro-RO"/>
+        </w:rPr>
+      </w:pPr>
+    </w:p>
+    <w:p>
+      <w:pPr>
+        <w:rPr>
+          <w:lang w:val="ro-RO"/>
+        </w:rPr>
+      </w:pPr>
+      <w:r>
+        <w:rPr>
+          <w:lang w:val="ro-RO"/>
+        </w:rPr>
+        <w:t>+Dificultăți întâmpinate</w:t>
       </w:r>
     </w:p>
     <w:p>
@@ -17590,6 +18381,120 @@
       <w:bookmarkEnd w:id="18"/>
       <w:proofErr w:type="spellEnd"/>
     </w:p>
+    <w:p>
+      <w:pPr>
+        <w:spacing w:line="360" w:lineRule="auto"/>
+        <w:jc w:val="both"/>
+        <w:rPr>
+          <w:rFonts w:ascii="Times New Roman" w:hAnsi="Times New Roman" w:cs="Times New Roman"/>
+          <w:b/>
+          <w:sz w:val="24"/>
+          <w:szCs w:val="24"/>
+          <w:lang w:val="ro-RO"/>
+        </w:rPr>
+      </w:pPr>
+    </w:p>
+    <w:p>
+      <w:pPr>
+        <w:spacing w:line="360" w:lineRule="auto"/>
+        <w:jc w:val="both"/>
+        <w:rPr>
+          <w:rFonts w:ascii="Times New Roman" w:hAnsi="Times New Roman" w:cs="Times New Roman"/>
+          <w:sz w:val="24"/>
+          <w:szCs w:val="24"/>
+          <w:lang w:val="ro-RO"/>
+        </w:rPr>
+      </w:pPr>
+      <w:r>
+        <w:rPr>
+          <w:rFonts w:ascii="Times New Roman" w:hAnsi="Times New Roman" w:cs="Times New Roman"/>
+          <w:sz w:val="24"/>
+          <w:szCs w:val="24"/>
+          <w:lang w:val="ro-RO"/>
+        </w:rPr>
+        <w:t xml:space="preserve">  Această aplicație a reprezentat o provocare destul de mare încă de la început, deoarece inițial a fost doar o idee(ca orice alt proiect), care, după multă muncă, a ajuns să fie un produs finisat.</w:t>
+      </w:r>
+    </w:p>
+    <w:p>
+      <w:pPr>
+        <w:spacing w:line="360" w:lineRule="auto"/>
+        <w:jc w:val="both"/>
+        <w:rPr>
+          <w:rFonts w:ascii="Times New Roman" w:hAnsi="Times New Roman" w:cs="Times New Roman"/>
+          <w:sz w:val="24"/>
+          <w:szCs w:val="24"/>
+          <w:lang w:val="ro-RO"/>
+        </w:rPr>
+      </w:pPr>
+      <w:r>
+        <w:rPr>
+          <w:rFonts w:ascii="Times New Roman" w:hAnsi="Times New Roman" w:cs="Times New Roman"/>
+          <w:sz w:val="24"/>
+          <w:szCs w:val="24"/>
+          <w:lang w:val="ro-RO"/>
+        </w:rPr>
+        <w:t xml:space="preserve">  Pe partea de Back-end a reprezentat o provocare deoarece a trebuit să mă gândesc bine cum va arăta structura bazei de date, fiecare tabelă în parte și în mare cam ce operații va trebui să fac peste aceste tabele. Ca și model arhitectural am ales MVC-ul(Model-View-Controller), lucru care m-a ajutat destul de mult în dezvolarea aplicației, mai ales a logicii din spatele acesteia.</w:t>
+      </w:r>
+    </w:p>
+    <w:p>
+      <w:pPr>
+        <w:spacing w:line="360" w:lineRule="auto"/>
+        <w:jc w:val="both"/>
+        <w:rPr>
+          <w:rFonts w:ascii="Times New Roman" w:hAnsi="Times New Roman" w:cs="Times New Roman"/>
+          <w:sz w:val="24"/>
+          <w:szCs w:val="24"/>
+        </w:rPr>
+      </w:pPr>
+      <w:r>
+        <w:rPr>
+          <w:rFonts w:ascii="Times New Roman" w:hAnsi="Times New Roman" w:cs="Times New Roman"/>
+          <w:sz w:val="24"/>
+          <w:szCs w:val="24"/>
+          <w:lang w:val="ro-RO"/>
+        </w:rPr>
+        <w:t xml:space="preserve">  Pe partea de Front-end a reprezentat o provocare și mai mare deoarece eu nu m-a atras foarte tare, dar am ajuns să ma împac destul de bine și cu această parte, mai ales că am avut un ajutor destul de mare</w:t>
+      </w:r>
+      <w:r>
+        <w:rPr>
+          <w:rFonts w:ascii="Times New Roman" w:hAnsi="Times New Roman" w:cs="Times New Roman"/>
+          <w:sz w:val="24"/>
+          <w:szCs w:val="24"/>
+        </w:rPr>
+        <w:t xml:space="preserve">: Bootstrap-ul, care, </w:t>
+      </w:r>
+      <w:r>
+        <w:rPr>
+          <w:rFonts w:ascii="Times New Roman" w:hAnsi="Times New Roman" w:cs="Times New Roman"/>
+          <w:sz w:val="24"/>
+          <w:szCs w:val="24"/>
+          <w:lang w:val="ro-RO"/>
+        </w:rPr>
+        <w:t>În proiectul final, este de nerecunoscut, deoarece sunt foarte multe componente modificate și suficient de multe componente adăugate.</w:t>
+      </w:r>
+    </w:p>
+    <w:p>
+      <w:pPr>
+        <w:spacing w:line="360" w:lineRule="auto"/>
+        <w:jc w:val="both"/>
+        <w:rPr>
+          <w:rFonts w:ascii="Times New Roman" w:hAnsi="Times New Roman" w:cs="Times New Roman"/>
+          <w:sz w:val="24"/>
+          <w:szCs w:val="24"/>
+          <w:lang w:val="ro-RO"/>
+        </w:rPr>
+      </w:pPr>
+      <w:r>
+        <w:rPr>
+          <w:rFonts w:ascii="Times New Roman" w:hAnsi="Times New Roman" w:cs="Times New Roman"/>
+          <w:sz w:val="24"/>
+          <w:szCs w:val="24"/>
+          <w:lang w:val="ro-RO"/>
+        </w:rPr>
+        <w:t>Marea majoritate a functionalității a fost cea gândită la început, dar, desigur, adăugări au mai apărut și pe parcursul finisării aplicației, idei apărând în timp ce navigam prin aceasta pentru a testa dacă totul este cum ar treubi să fie.</w:t>
+      </w:r>
+    </w:p>
+    <w:p/>
     <w:p/>
     <w:p>
       <w:r>
@@ -17825,7 +18730,7 @@
           <w:lang w:val="ro-RO"/>
         </w:rPr>
       </w:pPr>
-      <w:hyperlink r:id="rId10" w:history="1">
+      <w:hyperlink r:id="rId11" w:history="1">
         <w:r>
           <w:rPr>
             <w:rStyle w:val="Hyperlink"/>
@@ -17859,7 +18764,7 @@
           <w:lang w:val="ro-RO"/>
         </w:rPr>
       </w:pPr>
-      <w:hyperlink r:id="rId11" w:history="1">
+      <w:hyperlink r:id="rId12" w:history="1">
         <w:r>
           <w:rPr>
             <w:rStyle w:val="Hyperlink"/>
@@ -17882,7 +18787,7 @@
           <w:lang w:val="ro-RO"/>
         </w:rPr>
       </w:pPr>
-      <w:hyperlink r:id="rId12" w:history="1">
+      <w:hyperlink r:id="rId13" w:history="1">
         <w:r>
           <w:rPr>
             <w:rStyle w:val="Hyperlink"/>
@@ -17906,7 +18811,7 @@
           <w:lang w:val="ro-RO"/>
         </w:rPr>
       </w:pPr>
-      <w:hyperlink r:id="rId13" w:history="1">
+      <w:hyperlink r:id="rId14" w:history="1">
         <w:r>
           <w:rPr>
             <w:rStyle w:val="Hyperlink"/>
@@ -17929,7 +18834,7 @@
           <w:lang w:val="ro-RO"/>
         </w:rPr>
       </w:pPr>
-      <w:hyperlink r:id="rId14" w:history="1">
+      <w:hyperlink r:id="rId15" w:history="1">
         <w:r>
           <w:rPr>
             <w:rStyle w:val="Hyperlink"/>
@@ -17981,7 +18886,7 @@
           <w:szCs w:val="36"/>
         </w:rPr>
       </w:pPr>
-      <w:hyperlink r:id="rId15" w:history="1">
+      <w:hyperlink r:id="rId16" w:history="1">
         <w:r>
           <w:rPr>
             <w:rStyle w:val="Hyperlink"/>
@@ -18028,7 +18933,7 @@
           <w:szCs w:val="36"/>
         </w:rPr>
       </w:pPr>
-      <w:hyperlink r:id="rId16" w:history="1">
+      <w:hyperlink r:id="rId17" w:history="1">
         <w:r>
           <w:rPr>
             <w:rStyle w:val="Hyperlink"/>
@@ -18075,7 +18980,7 @@
           <w:szCs w:val="36"/>
         </w:rPr>
       </w:pPr>
-      <w:hyperlink r:id="rId17" w:history="1">
+      <w:hyperlink r:id="rId18" w:history="1">
         <w:r>
           <w:rPr>
             <w:rStyle w:val="Hyperlink"/>
@@ -18122,7 +19027,7 @@
           <w:szCs w:val="36"/>
         </w:rPr>
       </w:pPr>
-      <w:hyperlink r:id="rId18" w:history="1">
+      <w:hyperlink r:id="rId19" w:history="1">
         <w:r>
           <w:rPr>
             <w:rStyle w:val="Hyperlink"/>
@@ -18170,7 +19075,7 @@
           <w:szCs w:val="36"/>
         </w:rPr>
       </w:pPr>
-      <w:hyperlink r:id="rId19" w:history="1">
+      <w:hyperlink r:id="rId20" w:history="1">
         <w:r>
           <w:rPr>
             <w:rStyle w:val="Hyperlink"/>
@@ -19207,6 +20112,119 @@
     </w:lvl>
   </w:abstractNum>
   <w:abstractNum w:abstractNumId="2" w15:restartNumberingAfterBreak="0">
+    <w:nsid w:val="17850699"/>
+    <w:multiLevelType w:val="hybridMultilevel"/>
+    <w:tmpl w:val="9864D394"/>
+    <w:lvl w:ilvl="0" w:tplc="04090001">
+      <w:start w:val="1"/>
+      <w:numFmt w:val="bullet"/>
+      <w:lvlText w:val=""/>
+      <w:lvlJc w:val="left"/>
+      <w:pPr>
+        <w:ind w:left="720" w:hanging="360"/>
+      </w:pPr>
+      <w:rPr>
+        <w:rFonts w:ascii="Symbol" w:hAnsi="Symbol" w:hint="default"/>
+      </w:rPr>
+    </w:lvl>
+    <w:lvl w:ilvl="1" w:tplc="04090003" w:tentative="1">
+      <w:start w:val="1"/>
+      <w:numFmt w:val="bullet"/>
+      <w:lvlText w:val="o"/>
+      <w:lvlJc w:val="left"/>
+      <w:pPr>
+        <w:ind w:left="1440" w:hanging="360"/>
+      </w:pPr>
+      <w:rPr>
+        <w:rFonts w:ascii="Courier New" w:hAnsi="Courier New" w:cs="Courier New" w:hint="default"/>
+      </w:rPr>
+    </w:lvl>
+    <w:lvl w:ilvl="2" w:tplc="04090005" w:tentative="1">
+      <w:start w:val="1"/>
+      <w:numFmt w:val="bullet"/>
+      <w:lvlText w:val=""/>
+      <w:lvlJc w:val="left"/>
+      <w:pPr>
+        <w:ind w:left="2160" w:hanging="360"/>
+      </w:pPr>
+      <w:rPr>
+        <w:rFonts w:ascii="Wingdings" w:hAnsi="Wingdings" w:hint="default"/>
+      </w:rPr>
+    </w:lvl>
+    <w:lvl w:ilvl="3" w:tplc="04090001" w:tentative="1">
+      <w:start w:val="1"/>
+      <w:numFmt w:val="bullet"/>
+      <w:lvlText w:val=""/>
+      <w:lvlJc w:val="left"/>
+      <w:pPr>
+        <w:ind w:left="2880" w:hanging="360"/>
+      </w:pPr>
+      <w:rPr>
+        <w:rFonts w:ascii="Symbol" w:hAnsi="Symbol" w:hint="default"/>
+      </w:rPr>
+    </w:lvl>
+    <w:lvl w:ilvl="4" w:tplc="04090003" w:tentative="1">
+      <w:start w:val="1"/>
+      <w:numFmt w:val="bullet"/>
+      <w:lvlText w:val="o"/>
+      <w:lvlJc w:val="left"/>
+      <w:pPr>
+        <w:ind w:left="3600" w:hanging="360"/>
+      </w:pPr>
+      <w:rPr>
+        <w:rFonts w:ascii="Courier New" w:hAnsi="Courier New" w:cs="Courier New" w:hint="default"/>
+      </w:rPr>
+    </w:lvl>
+    <w:lvl w:ilvl="5" w:tplc="04090005" w:tentative="1">
+      <w:start w:val="1"/>
+      <w:numFmt w:val="bullet"/>
+      <w:lvlText w:val=""/>
+      <w:lvlJc w:val="left"/>
+      <w:pPr>
+        <w:ind w:left="4320" w:hanging="360"/>
+      </w:pPr>
+      <w:rPr>
+        <w:rFonts w:ascii="Wingdings" w:hAnsi="Wingdings" w:hint="default"/>
+      </w:rPr>
+    </w:lvl>
+    <w:lvl w:ilvl="6" w:tplc="04090001" w:tentative="1">
+      <w:start w:val="1"/>
+      <w:numFmt w:val="bullet"/>
+      <w:lvlText w:val=""/>
+      <w:lvlJc w:val="left"/>
+      <w:pPr>
+        <w:ind w:left="5040" w:hanging="360"/>
+      </w:pPr>
+      <w:rPr>
+        <w:rFonts w:ascii="Symbol" w:hAnsi="Symbol" w:hint="default"/>
+      </w:rPr>
+    </w:lvl>
+    <w:lvl w:ilvl="7" w:tplc="04090003" w:tentative="1">
+      <w:start w:val="1"/>
+      <w:numFmt w:val="bullet"/>
+      <w:lvlText w:val="o"/>
+      <w:lvlJc w:val="left"/>
+      <w:pPr>
+        <w:ind w:left="5760" w:hanging="360"/>
+      </w:pPr>
+      <w:rPr>
+        <w:rFonts w:ascii="Courier New" w:hAnsi="Courier New" w:cs="Courier New" w:hint="default"/>
+      </w:rPr>
+    </w:lvl>
+    <w:lvl w:ilvl="8" w:tplc="04090005" w:tentative="1">
+      <w:start w:val="1"/>
+      <w:numFmt w:val="bullet"/>
+      <w:lvlText w:val=""/>
+      <w:lvlJc w:val="left"/>
+      <w:pPr>
+        <w:ind w:left="6480" w:hanging="360"/>
+      </w:pPr>
+      <w:rPr>
+        <w:rFonts w:ascii="Wingdings" w:hAnsi="Wingdings" w:hint="default"/>
+      </w:rPr>
+    </w:lvl>
+  </w:abstractNum>
+  <w:abstractNum w:abstractNumId="3" w15:restartNumberingAfterBreak="0">
     <w:nsid w:val="1CE23604"/>
     <w:multiLevelType w:val="multilevel"/>
     <w:tmpl w:val="0409001F"/>
@@ -19340,7 +20358,7 @@
       </w:pPr>
     </w:lvl>
   </w:abstractNum>
-  <w:abstractNum w:abstractNumId="3" w15:restartNumberingAfterBreak="0">
+  <w:abstractNum w:abstractNumId="4" w15:restartNumberingAfterBreak="0">
     <w:nsid w:val="29001447"/>
     <w:multiLevelType w:val="multilevel"/>
     <w:tmpl w:val="0409001F"/>
@@ -19426,7 +20444,7 @@
       </w:pPr>
     </w:lvl>
   </w:abstractNum>
-  <w:abstractNum w:abstractNumId="4" w15:restartNumberingAfterBreak="0">
+  <w:abstractNum w:abstractNumId="5" w15:restartNumberingAfterBreak="0">
     <w:nsid w:val="2EB9273F"/>
     <w:multiLevelType w:val="multilevel"/>
     <w:tmpl w:val="D78252A0"/>
@@ -19539,7 +20557,7 @@
       </w:rPr>
     </w:lvl>
   </w:abstractNum>
-  <w:abstractNum w:abstractNumId="5" w15:restartNumberingAfterBreak="0">
+  <w:abstractNum w:abstractNumId="6" w15:restartNumberingAfterBreak="0">
     <w:nsid w:val="39250732"/>
     <w:multiLevelType w:val="multilevel"/>
     <w:tmpl w:val="C81EA744"/>
@@ -19652,7 +20670,7 @@
       </w:rPr>
     </w:lvl>
   </w:abstractNum>
-  <w:abstractNum w:abstractNumId="6" w15:restartNumberingAfterBreak="0">
+  <w:abstractNum w:abstractNumId="7" w15:restartNumberingAfterBreak="0">
     <w:nsid w:val="3A4F3626"/>
     <w:multiLevelType w:val="multilevel"/>
     <w:tmpl w:val="0409001F"/>
@@ -19818,7 +20836,120 @@
       </w:rPr>
     </w:lvl>
   </w:abstractNum>
-  <w:abstractNum w:abstractNumId="7" w15:restartNumberingAfterBreak="0">
+  <w:abstractNum w:abstractNumId="8" w15:restartNumberingAfterBreak="0">
+    <w:nsid w:val="612804B9"/>
+    <w:multiLevelType w:val="hybridMultilevel"/>
+    <w:tmpl w:val="C30058B0"/>
+    <w:lvl w:ilvl="0" w:tplc="04090001">
+      <w:start w:val="1"/>
+      <w:numFmt w:val="bullet"/>
+      <w:lvlText w:val=""/>
+      <w:lvlJc w:val="left"/>
+      <w:pPr>
+        <w:ind w:left="720" w:hanging="360"/>
+      </w:pPr>
+      <w:rPr>
+        <w:rFonts w:ascii="Symbol" w:hAnsi="Symbol" w:hint="default"/>
+      </w:rPr>
+    </w:lvl>
+    <w:lvl w:ilvl="1" w:tplc="04090003" w:tentative="1">
+      <w:start w:val="1"/>
+      <w:numFmt w:val="bullet"/>
+      <w:lvlText w:val="o"/>
+      <w:lvlJc w:val="left"/>
+      <w:pPr>
+        <w:ind w:left="1440" w:hanging="360"/>
+      </w:pPr>
+      <w:rPr>
+        <w:rFonts w:ascii="Courier New" w:hAnsi="Courier New" w:cs="Courier New" w:hint="default"/>
+      </w:rPr>
+    </w:lvl>
+    <w:lvl w:ilvl="2" w:tplc="04090005" w:tentative="1">
+      <w:start w:val="1"/>
+      <w:numFmt w:val="bullet"/>
+      <w:lvlText w:val=""/>
+      <w:lvlJc w:val="left"/>
+      <w:pPr>
+        <w:ind w:left="2160" w:hanging="360"/>
+      </w:pPr>
+      <w:rPr>
+        <w:rFonts w:ascii="Wingdings" w:hAnsi="Wingdings" w:hint="default"/>
+      </w:rPr>
+    </w:lvl>
+    <w:lvl w:ilvl="3" w:tplc="04090001" w:tentative="1">
+      <w:start w:val="1"/>
+      <w:numFmt w:val="bullet"/>
+      <w:lvlText w:val=""/>
+      <w:lvlJc w:val="left"/>
+      <w:pPr>
+        <w:ind w:left="2880" w:hanging="360"/>
+      </w:pPr>
+      <w:rPr>
+        <w:rFonts w:ascii="Symbol" w:hAnsi="Symbol" w:hint="default"/>
+      </w:rPr>
+    </w:lvl>
+    <w:lvl w:ilvl="4" w:tplc="04090003" w:tentative="1">
+      <w:start w:val="1"/>
+      <w:numFmt w:val="bullet"/>
+      <w:lvlText w:val="o"/>
+      <w:lvlJc w:val="left"/>
+      <w:pPr>
+        <w:ind w:left="3600" w:hanging="360"/>
+      </w:pPr>
+      <w:rPr>
+        <w:rFonts w:ascii="Courier New" w:hAnsi="Courier New" w:cs="Courier New" w:hint="default"/>
+      </w:rPr>
+    </w:lvl>
+    <w:lvl w:ilvl="5" w:tplc="04090005" w:tentative="1">
+      <w:start w:val="1"/>
+      <w:numFmt w:val="bullet"/>
+      <w:lvlText w:val=""/>
+      <w:lvlJc w:val="left"/>
+      <w:pPr>
+        <w:ind w:left="4320" w:hanging="360"/>
+      </w:pPr>
+      <w:rPr>
+        <w:rFonts w:ascii="Wingdings" w:hAnsi="Wingdings" w:hint="default"/>
+      </w:rPr>
+    </w:lvl>
+    <w:lvl w:ilvl="6" w:tplc="04090001" w:tentative="1">
+      <w:start w:val="1"/>
+      <w:numFmt w:val="bullet"/>
+      <w:lvlText w:val=""/>
+      <w:lvlJc w:val="left"/>
+      <w:pPr>
+        <w:ind w:left="5040" w:hanging="360"/>
+      </w:pPr>
+      <w:rPr>
+        <w:rFonts w:ascii="Symbol" w:hAnsi="Symbol" w:hint="default"/>
+      </w:rPr>
+    </w:lvl>
+    <w:lvl w:ilvl="7" w:tplc="04090003" w:tentative="1">
+      <w:start w:val="1"/>
+      <w:numFmt w:val="bullet"/>
+      <w:lvlText w:val="o"/>
+      <w:lvlJc w:val="left"/>
+      <w:pPr>
+        <w:ind w:left="5760" w:hanging="360"/>
+      </w:pPr>
+      <w:rPr>
+        <w:rFonts w:ascii="Courier New" w:hAnsi="Courier New" w:cs="Courier New" w:hint="default"/>
+      </w:rPr>
+    </w:lvl>
+    <w:lvl w:ilvl="8" w:tplc="04090005" w:tentative="1">
+      <w:start w:val="1"/>
+      <w:numFmt w:val="bullet"/>
+      <w:lvlText w:val=""/>
+      <w:lvlJc w:val="left"/>
+      <w:pPr>
+        <w:ind w:left="6480" w:hanging="360"/>
+      </w:pPr>
+      <w:rPr>
+        <w:rFonts w:ascii="Wingdings" w:hAnsi="Wingdings" w:hint="default"/>
+      </w:rPr>
+    </w:lvl>
+  </w:abstractNum>
+  <w:abstractNum w:abstractNumId="9" w15:restartNumberingAfterBreak="0">
     <w:nsid w:val="6D466538"/>
     <w:multiLevelType w:val="multilevel"/>
     <w:tmpl w:val="C84C81AE"/>
@@ -19934,7 +21065,7 @@
       </w:rPr>
     </w:lvl>
   </w:abstractNum>
-  <w:abstractNum w:abstractNumId="8" w15:restartNumberingAfterBreak="0">
+  <w:abstractNum w:abstractNumId="10" w15:restartNumberingAfterBreak="0">
     <w:nsid w:val="78162D15"/>
     <w:multiLevelType w:val="hybridMultilevel"/>
     <w:tmpl w:val="66D21C3C"/>
@@ -20047,7 +21178,7 @@
       </w:rPr>
     </w:lvl>
   </w:abstractNum>
-  <w:abstractNum w:abstractNumId="9" w15:restartNumberingAfterBreak="0">
+  <w:abstractNum w:abstractNumId="11" w15:restartNumberingAfterBreak="0">
     <w:nsid w:val="7E9E492E"/>
     <w:multiLevelType w:val="multilevel"/>
     <w:tmpl w:val="CF3A7010"/>
@@ -20170,28 +21301,34 @@
     <w:abstractNumId w:val="1"/>
   </w:num>
   <w:num w:numId="3">
+    <w:abstractNumId w:val="6"/>
+  </w:num>
+  <w:num w:numId="4">
+    <w:abstractNumId w:val="9"/>
+  </w:num>
+  <w:num w:numId="5">
+    <w:abstractNumId w:val="3"/>
+  </w:num>
+  <w:num w:numId="6">
+    <w:abstractNumId w:val="7"/>
+  </w:num>
+  <w:num w:numId="7">
     <w:abstractNumId w:val="5"/>
   </w:num>
-  <w:num w:numId="4">
-    <w:abstractNumId w:val="7"/>
+  <w:num w:numId="8">
+    <w:abstractNumId w:val="10"/>
   </w:num>
-  <w:num w:numId="5">
-    <w:abstractNumId w:val="2"/>
+  <w:num w:numId="9">
+    <w:abstractNumId w:val="11"/>
   </w:num>
-  <w:num w:numId="6">
-    <w:abstractNumId w:val="6"/>
-  </w:num>
-  <w:num w:numId="7">
+  <w:num w:numId="10">
     <w:abstractNumId w:val="4"/>
   </w:num>
-  <w:num w:numId="8">
+  <w:num w:numId="11">
     <w:abstractNumId w:val="8"/>
   </w:num>
-  <w:num w:numId="9">
-    <w:abstractNumId w:val="9"/>
-  </w:num>
-  <w:num w:numId="10">
-    <w:abstractNumId w:val="3"/>
+  <w:num w:numId="12">
+    <w:abstractNumId w:val="2"/>
   </w:num>
   <w:numIdMacAtCleanup w:val="6"/>
 </w:numbering>
@@ -20895,6 +22032,25 @@
       <w:shd w:val="clear" w:color="auto" w:fill="E1DFDD"/>
     </w:rPr>
   </w:style>
+  <w:style w:type="paragraph" w:styleId="Caption">
+    <w:name w:val="caption"/>
+    <w:basedOn w:val="Normal"/>
+    <w:next w:val="Normal"/>
+    <w:uiPriority w:val="35"/>
+    <w:unhideWhenUsed/>
+    <w:qFormat/>
+    <w:rsid w:val="000324E6"/>
+    <w:pPr>
+      <w:spacing w:after="200" w:line="240" w:lineRule="auto"/>
+    </w:pPr>
+    <w:rPr>
+      <w:i/>
+      <w:iCs/>
+      <w:color w:val="44546A" w:themeColor="text2"/>
+      <w:sz w:val="18"/>
+      <w:szCs w:val="18"/>
+    </w:rPr>
+  </w:style>
 </w:styles>
 </file>
 
@@ -21198,7 +22354,7 @@
 </file>
 
 <file path=customXml/itemProps1.xml><?xml version="1.0" encoding="utf-8"?>
-<ds:datastoreItem xmlns:ds="http://schemas.openxmlformats.org/officeDocument/2006/customXml" ds:itemID="{1DCB3F8F-93C7-4BF6-9C0A-F1D4A31BC4ED}">
+<ds:datastoreItem xmlns:ds="http://schemas.openxmlformats.org/officeDocument/2006/customXml" ds:itemID="{A219D2B2-67A3-4D1E-A592-F1C459F3BCA6}">
   <ds:schemaRefs>
     <ds:schemaRef ds:uri="http://schemas.openxmlformats.org/officeDocument/2006/bibliography"/>
   </ds:schemaRefs>

--- a/Documentatie/Licenta.docx
+++ b/Documentatie/Licenta.docx
@@ -10419,7 +10419,25 @@
           <w:szCs w:val="24"/>
           <w:lang w:val="ro-RO"/>
         </w:rPr>
-        <w:t xml:space="preserve"> decis să folosesc pentru licență această tehnologie.</w:t>
+        <w:t xml:space="preserve"> decis să folosesc pentru licență această tehnologie</w:t>
+      </w:r>
+      <w:r>
+        <w:rPr>
+          <w:rFonts w:ascii="Times New Roman" w:hAnsi="Times New Roman" w:cs="Times New Roman"/>
+          <w:sz w:val="24"/>
+          <w:szCs w:val="24"/>
+          <w:lang w:val="ro-RO"/>
+        </w:rPr>
+        <w:t xml:space="preserve"> (ASP.Net Core)</w:t>
+      </w:r>
+      <w:r>
+        <w:rPr>
+          <w:rFonts w:ascii="Times New Roman" w:hAnsi="Times New Roman" w:cs="Times New Roman"/>
+          <w:sz w:val="24"/>
+          <w:szCs w:val="24"/>
+          <w:lang w:val="ro-RO"/>
+        </w:rPr>
+        <w:t>.</w:t>
       </w:r>
     </w:p>
     <w:p>
@@ -14970,7 +14988,25 @@
           <w:szCs w:val="24"/>
           <w:lang w:val="ro-RO"/>
         </w:rPr>
-        <w:t>truită prin intermediul .NET Core</w:t>
+        <w:t xml:space="preserve">truită prin intermediul </w:t>
+      </w:r>
+      <w:r>
+        <w:rPr>
+          <w:rFonts w:ascii="Times New Roman" w:hAnsi="Times New Roman" w:cs="Times New Roman"/>
+          <w:sz w:val="24"/>
+          <w:szCs w:val="24"/>
+          <w:lang w:val="ro-RO"/>
+        </w:rPr>
+        <w:t>ASP</w:t>
+      </w:r>
+      <w:r>
+        <w:rPr>
+          <w:rFonts w:ascii="Times New Roman" w:hAnsi="Times New Roman" w:cs="Times New Roman"/>
+          <w:sz w:val="24"/>
+          <w:szCs w:val="24"/>
+          <w:lang w:val="ro-RO"/>
+        </w:rPr>
+        <w:t>.NET Core</w:t>
       </w:r>
       <w:r>
         <w:rPr>
@@ -17132,9 +17168,17 @@
           <w:sz w:val="24"/>
           <w:szCs w:val="24"/>
         </w:rPr>
-        <w:t xml:space="preserve">la </w:t>
-      </w:r>
-      <w:proofErr w:type="spellEnd"/>
+        <w:t>la</w:t>
+      </w:r>
+      <w:proofErr w:type="spellEnd"/>
+      <w:r>
+        <w:rPr>
+          <w:rFonts w:ascii="Times New Roman" w:hAnsi="Times New Roman" w:cs="Times New Roman"/>
+          <w:sz w:val="24"/>
+          <w:szCs w:val="24"/>
+        </w:rPr>
+        <w:t xml:space="preserve"> </w:t>
+      </w:r>
       <w:r>
         <w:rPr>
           <w:rFonts w:ascii="Times New Roman" w:hAnsi="Times New Roman" w:cs="Times New Roman"/>
@@ -20208,7 +20252,6 @@
         </w:rPr>
         <w:t xml:space="preserve"> relații dintre tablea </w:t>
       </w:r>
-      <w:bookmarkStart w:id="18" w:name="_GoBack"/>
       <w:r>
         <w:rPr>
           <w:rFonts w:ascii="Times New Roman" w:hAnsi="Times New Roman" w:cs="Times New Roman"/>
@@ -20228,7 +20271,6 @@
         </w:rPr>
         <w:t xml:space="preserve"> </w:t>
       </w:r>
-      <w:bookmarkEnd w:id="18"/>
       <w:r>
         <w:rPr>
           <w:rFonts w:ascii="Times New Roman" w:hAnsi="Times New Roman" w:cs="Times New Roman"/>
@@ -20256,10 +20298,1868 @@
           <w:rFonts w:ascii="Times New Roman" w:hAnsi="Times New Roman" w:cs="Times New Roman"/>
           <w:sz w:val="24"/>
           <w:szCs w:val="24"/>
-          <w:lang w:val="ro-RO"/>
-        </w:rPr>
-      </w:pPr>
-    </w:p>
+        </w:rPr>
+      </w:pPr>
+      <w:r>
+        <w:rPr>
+          <w:rFonts w:ascii="Times New Roman" w:hAnsi="Times New Roman" w:cs="Times New Roman"/>
+          <w:sz w:val="24"/>
+          <w:szCs w:val="24"/>
+          <w:lang w:val="ro-RO"/>
+        </w:rPr>
+        <w:t xml:space="preserve">  Odată stabilită structura bazei de date, m-am putut apuca de implementarea aplicației în sine. Astfel, proiectul are următoarea structu</w:t>
+      </w:r>
+      <w:r>
+        <w:rPr>
+          <w:rFonts w:ascii="Times New Roman" w:hAnsi="Times New Roman" w:cs="Times New Roman"/>
+          <w:sz w:val="24"/>
+          <w:szCs w:val="24"/>
+          <w:lang w:val="ro-RO"/>
+        </w:rPr>
+        <w:t>ă</w:t>
+      </w:r>
+      <w:r>
+        <w:rPr>
+          <w:rFonts w:ascii="Times New Roman" w:hAnsi="Times New Roman" w:cs="Times New Roman"/>
+          <w:sz w:val="24"/>
+          <w:szCs w:val="24"/>
+        </w:rPr>
+        <w:t>:</w:t>
+      </w:r>
+    </w:p>
+    <w:tbl>
+      <w:tblPr>
+        <w:tblStyle w:val="TableGrid"/>
+        <w:tblW w:w="10080" w:type="dxa"/>
+        <w:jc w:val="center"/>
+        <w:tblBorders>
+          <w:top w:val="none" w:sz="0" w:space="0" w:color="auto"/>
+          <w:left w:val="none" w:sz="0" w:space="0" w:color="auto"/>
+          <w:bottom w:val="none" w:sz="0" w:space="0" w:color="auto"/>
+          <w:right w:val="none" w:sz="0" w:space="0" w:color="auto"/>
+          <w:insideH w:val="none" w:sz="0" w:space="0" w:color="auto"/>
+          <w:insideV w:val="none" w:sz="0" w:space="0" w:color="auto"/>
+        </w:tblBorders>
+        <w:tblLook w:val="04A0" w:firstRow="1" w:lastRow="0" w:firstColumn="1" w:lastColumn="0" w:noHBand="0" w:noVBand="1"/>
+      </w:tblPr>
+      <w:tblGrid>
+        <w:gridCol w:w="4387"/>
+        <w:gridCol w:w="5693"/>
+      </w:tblGrid>
+      <w:tr>
+        <w:trPr>
+          <w:trHeight w:val="9275"/>
+          <w:jc w:val="center"/>
+        </w:trPr>
+        <w:tc>
+          <w:tcPr>
+            <w:tcW w:w="4387" w:type="dxa"/>
+          </w:tcPr>
+          <w:p>
+            <w:pPr>
+              <w:keepNext/>
+              <w:spacing w:line="360" w:lineRule="auto"/>
+              <w:jc w:val="both"/>
+            </w:pPr>
+            <w:r>
+              <w:rPr>
+                <w:rFonts w:ascii="Times New Roman" w:hAnsi="Times New Roman" w:cs="Times New Roman"/>
+                <w:noProof/>
+                <w:sz w:val="24"/>
+                <w:szCs w:val="24"/>
+              </w:rPr>
+              <w:drawing>
+                <wp:inline distT="0" distB="0" distL="0" distR="0" wp14:anchorId="2825DDD9" wp14:editId="240DA6E0">
+                  <wp:extent cx="2375523" cy="6391275"/>
+                  <wp:effectExtent l="0" t="0" r="0" b="0"/>
+                  <wp:docPr id="3" name="Picture 3"/>
+                  <wp:cNvGraphicFramePr>
+                    <a:graphicFrameLocks xmlns:a="http://schemas.openxmlformats.org/drawingml/2006/main" noChangeAspect="1"/>
+                  </wp:cNvGraphicFramePr>
+                  <a:graphic xmlns:a="http://schemas.openxmlformats.org/drawingml/2006/main">
+                    <a:graphicData uri="http://schemas.openxmlformats.org/drawingml/2006/picture">
+                      <pic:pic xmlns:pic="http://schemas.openxmlformats.org/drawingml/2006/picture">
+                        <pic:nvPicPr>
+                          <pic:cNvPr id="3" name="Structure.png"/>
+                          <pic:cNvPicPr/>
+                        </pic:nvPicPr>
+                        <pic:blipFill>
+                          <a:blip r:embed="rId11" cstate="print">
+                            <a:extLst>
+                              <a:ext uri="{28A0092B-C50C-407E-A947-70E740481C1C}">
+                                <a14:useLocalDpi xmlns:a14="http://schemas.microsoft.com/office/drawing/2010/main" val="0"/>
+                              </a:ext>
+                            </a:extLst>
+                          </a:blip>
+                          <a:stretch>
+                            <a:fillRect/>
+                          </a:stretch>
+                        </pic:blipFill>
+                        <pic:spPr>
+                          <a:xfrm>
+                            <a:off x="0" y="0"/>
+                            <a:ext cx="2402823" cy="6464725"/>
+                          </a:xfrm>
+                          <a:prstGeom prst="rect">
+                            <a:avLst/>
+                          </a:prstGeom>
+                        </pic:spPr>
+                      </pic:pic>
+                    </a:graphicData>
+                  </a:graphic>
+                </wp:inline>
+              </w:drawing>
+            </w:r>
+          </w:p>
+          <w:p>
+            <w:pPr>
+              <w:pStyle w:val="Caption"/>
+              <w:jc w:val="both"/>
+              <w:rPr>
+                <w:rFonts w:ascii="Times New Roman" w:hAnsi="Times New Roman" w:cs="Times New Roman"/>
+                <w:i w:val="0"/>
+                <w:sz w:val="24"/>
+                <w:szCs w:val="24"/>
+                <w:lang w:val="ro-RO"/>
+              </w:rPr>
+            </w:pPr>
+            <w:r>
+              <w:rPr>
+                <w:rFonts w:ascii="Times New Roman" w:hAnsi="Times New Roman" w:cs="Times New Roman"/>
+                <w:b/>
+                <w:i w:val="0"/>
+                <w:sz w:val="24"/>
+                <w:szCs w:val="24"/>
+              </w:rPr>
+              <w:t xml:space="preserve">Fig. </w:t>
+            </w:r>
+            <w:r>
+              <w:rPr>
+                <w:rFonts w:ascii="Times New Roman" w:hAnsi="Times New Roman" w:cs="Times New Roman"/>
+                <w:b/>
+                <w:i w:val="0"/>
+                <w:sz w:val="24"/>
+                <w:szCs w:val="24"/>
+              </w:rPr>
+              <w:fldChar w:fldCharType="begin"/>
+            </w:r>
+            <w:r>
+              <w:rPr>
+                <w:rFonts w:ascii="Times New Roman" w:hAnsi="Times New Roman" w:cs="Times New Roman"/>
+                <w:b/>
+                <w:i w:val="0"/>
+                <w:sz w:val="24"/>
+                <w:szCs w:val="24"/>
+              </w:rPr>
+              <w:instrText xml:space="preserve"> SEQ Fig. \* ARABIC </w:instrText>
+            </w:r>
+            <w:r>
+              <w:rPr>
+                <w:rFonts w:ascii="Times New Roman" w:hAnsi="Times New Roman" w:cs="Times New Roman"/>
+                <w:b/>
+                <w:i w:val="0"/>
+                <w:sz w:val="24"/>
+                <w:szCs w:val="24"/>
+              </w:rPr>
+              <w:fldChar w:fldCharType="separate"/>
+            </w:r>
+            <w:r>
+              <w:rPr>
+                <w:rFonts w:ascii="Times New Roman" w:hAnsi="Times New Roman" w:cs="Times New Roman"/>
+                <w:b/>
+                <w:i w:val="0"/>
+                <w:noProof/>
+                <w:sz w:val="24"/>
+                <w:szCs w:val="24"/>
+              </w:rPr>
+              <w:t>2</w:t>
+            </w:r>
+            <w:r>
+              <w:rPr>
+                <w:rFonts w:ascii="Times New Roman" w:hAnsi="Times New Roman" w:cs="Times New Roman"/>
+                <w:b/>
+                <w:i w:val="0"/>
+                <w:sz w:val="24"/>
+                <w:szCs w:val="24"/>
+              </w:rPr>
+              <w:fldChar w:fldCharType="end"/>
+            </w:r>
+            <w:r>
+              <w:rPr>
+                <w:rFonts w:ascii="Times New Roman" w:hAnsi="Times New Roman" w:cs="Times New Roman"/>
+                <w:i w:val="0"/>
+                <w:sz w:val="24"/>
+                <w:szCs w:val="24"/>
+              </w:rPr>
+              <w:t xml:space="preserve"> </w:t>
+            </w:r>
+            <w:proofErr w:type="spellStart"/>
+            <w:r>
+              <w:rPr>
+                <w:rFonts w:ascii="Times New Roman" w:hAnsi="Times New Roman" w:cs="Times New Roman"/>
+                <w:i w:val="0"/>
+                <w:sz w:val="24"/>
+                <w:szCs w:val="24"/>
+              </w:rPr>
+              <w:t>Structura</w:t>
+            </w:r>
+            <w:proofErr w:type="spellEnd"/>
+            <w:r>
+              <w:rPr>
+                <w:rFonts w:ascii="Times New Roman" w:hAnsi="Times New Roman" w:cs="Times New Roman"/>
+                <w:i w:val="0"/>
+                <w:sz w:val="24"/>
+                <w:szCs w:val="24"/>
+              </w:rPr>
+              <w:t xml:space="preserve"> </w:t>
+            </w:r>
+            <w:proofErr w:type="spellStart"/>
+            <w:r>
+              <w:rPr>
+                <w:rFonts w:ascii="Times New Roman" w:hAnsi="Times New Roman" w:cs="Times New Roman"/>
+                <w:i w:val="0"/>
+                <w:sz w:val="24"/>
+                <w:szCs w:val="24"/>
+              </w:rPr>
+              <w:t>Aplicației</w:t>
+            </w:r>
+            <w:proofErr w:type="spellEnd"/>
+          </w:p>
+        </w:tc>
+        <w:tc>
+          <w:tcPr>
+            <w:tcW w:w="5693" w:type="dxa"/>
+          </w:tcPr>
+          <w:p>
+            <w:pPr>
+              <w:spacing w:line="360" w:lineRule="auto"/>
+              <w:jc w:val="both"/>
+              <w:rPr>
+                <w:rFonts w:ascii="Times New Roman" w:hAnsi="Times New Roman" w:cs="Times New Roman"/>
+                <w:sz w:val="24"/>
+                <w:szCs w:val="24"/>
+              </w:rPr>
+            </w:pPr>
+            <w:r>
+              <w:rPr>
+                <w:rFonts w:ascii="Times New Roman" w:hAnsi="Times New Roman" w:cs="Times New Roman"/>
+                <w:sz w:val="24"/>
+                <w:szCs w:val="24"/>
+              </w:rPr>
+              <w:t xml:space="preserve">Am </w:t>
+            </w:r>
+            <w:proofErr w:type="spellStart"/>
+            <w:r>
+              <w:rPr>
+                <w:rFonts w:ascii="Times New Roman" w:hAnsi="Times New Roman" w:cs="Times New Roman"/>
+                <w:sz w:val="24"/>
+                <w:szCs w:val="24"/>
+              </w:rPr>
+              <w:t>decis</w:t>
+            </w:r>
+            <w:proofErr w:type="spellEnd"/>
+            <w:r>
+              <w:rPr>
+                <w:rFonts w:ascii="Times New Roman" w:hAnsi="Times New Roman" w:cs="Times New Roman"/>
+                <w:sz w:val="24"/>
+                <w:szCs w:val="24"/>
+              </w:rPr>
+              <w:t xml:space="preserve"> </w:t>
+            </w:r>
+            <w:proofErr w:type="spellStart"/>
+            <w:r>
+              <w:rPr>
+                <w:rFonts w:ascii="Times New Roman" w:hAnsi="Times New Roman" w:cs="Times New Roman"/>
+                <w:sz w:val="24"/>
+                <w:szCs w:val="24"/>
+              </w:rPr>
+              <w:t>să</w:t>
+            </w:r>
+            <w:proofErr w:type="spellEnd"/>
+            <w:r>
+              <w:rPr>
+                <w:rFonts w:ascii="Times New Roman" w:hAnsi="Times New Roman" w:cs="Times New Roman"/>
+                <w:sz w:val="24"/>
+                <w:szCs w:val="24"/>
+              </w:rPr>
+              <w:t xml:space="preserve"> </w:t>
+            </w:r>
+            <w:proofErr w:type="spellStart"/>
+            <w:r>
+              <w:rPr>
+                <w:rFonts w:ascii="Times New Roman" w:hAnsi="Times New Roman" w:cs="Times New Roman"/>
+                <w:sz w:val="24"/>
+                <w:szCs w:val="24"/>
+              </w:rPr>
+              <w:t>folosesc</w:t>
+            </w:r>
+            <w:proofErr w:type="spellEnd"/>
+            <w:r>
+              <w:rPr>
+                <w:rFonts w:ascii="Times New Roman" w:hAnsi="Times New Roman" w:cs="Times New Roman"/>
+                <w:sz w:val="24"/>
+                <w:szCs w:val="24"/>
+              </w:rPr>
+              <w:t xml:space="preserve"> o </w:t>
+            </w:r>
+            <w:proofErr w:type="spellStart"/>
+            <w:r>
+              <w:rPr>
+                <w:rFonts w:ascii="Times New Roman" w:hAnsi="Times New Roman" w:cs="Times New Roman"/>
+                <w:sz w:val="24"/>
+                <w:szCs w:val="24"/>
+              </w:rPr>
+              <w:t>arhitectură</w:t>
+            </w:r>
+            <w:proofErr w:type="spellEnd"/>
+            <w:r>
+              <w:rPr>
+                <w:rFonts w:ascii="Times New Roman" w:hAnsi="Times New Roman" w:cs="Times New Roman"/>
+                <w:sz w:val="24"/>
+                <w:szCs w:val="24"/>
+              </w:rPr>
+              <w:t xml:space="preserve"> </w:t>
+            </w:r>
+            <w:proofErr w:type="spellStart"/>
+            <w:r>
+              <w:rPr>
+                <w:rFonts w:ascii="Times New Roman" w:hAnsi="Times New Roman" w:cs="Times New Roman"/>
+                <w:b/>
+                <w:sz w:val="24"/>
+                <w:szCs w:val="24"/>
+              </w:rPr>
+              <w:t>MultiTier</w:t>
+            </w:r>
+            <w:proofErr w:type="spellEnd"/>
+            <w:r>
+              <w:rPr>
+                <w:rFonts w:ascii="Times New Roman" w:hAnsi="Times New Roman" w:cs="Times New Roman"/>
+                <w:sz w:val="24"/>
+                <w:szCs w:val="24"/>
+              </w:rPr>
+              <w:t xml:space="preserve">, </w:t>
+            </w:r>
+            <w:proofErr w:type="spellStart"/>
+            <w:r>
+              <w:rPr>
+                <w:rFonts w:ascii="Times New Roman" w:hAnsi="Times New Roman" w:cs="Times New Roman"/>
+                <w:sz w:val="24"/>
+                <w:szCs w:val="24"/>
+              </w:rPr>
+              <w:t>mulată</w:t>
+            </w:r>
+            <w:proofErr w:type="spellEnd"/>
+            <w:r>
+              <w:rPr>
+                <w:rFonts w:ascii="Times New Roman" w:hAnsi="Times New Roman" w:cs="Times New Roman"/>
+                <w:sz w:val="24"/>
+                <w:szCs w:val="24"/>
+              </w:rPr>
+              <w:t xml:space="preserve"> </w:t>
+            </w:r>
+            <w:proofErr w:type="spellStart"/>
+            <w:r>
+              <w:rPr>
+                <w:rFonts w:ascii="Times New Roman" w:hAnsi="Times New Roman" w:cs="Times New Roman"/>
+                <w:sz w:val="24"/>
+                <w:szCs w:val="24"/>
+              </w:rPr>
+              <w:t>dupa</w:t>
+            </w:r>
+            <w:proofErr w:type="spellEnd"/>
+            <w:r>
+              <w:rPr>
+                <w:rFonts w:ascii="Times New Roman" w:hAnsi="Times New Roman" w:cs="Times New Roman"/>
+                <w:sz w:val="24"/>
+                <w:szCs w:val="24"/>
+              </w:rPr>
+              <w:t xml:space="preserve"> </w:t>
+            </w:r>
+            <w:proofErr w:type="spellStart"/>
+            <w:r>
+              <w:rPr>
+                <w:rFonts w:ascii="Times New Roman" w:hAnsi="Times New Roman" w:cs="Times New Roman"/>
+                <w:sz w:val="24"/>
+                <w:szCs w:val="24"/>
+              </w:rPr>
+              <w:t>arhitectura</w:t>
+            </w:r>
+            <w:proofErr w:type="spellEnd"/>
+            <w:r>
+              <w:rPr>
+                <w:rFonts w:ascii="Times New Roman" w:hAnsi="Times New Roman" w:cs="Times New Roman"/>
+                <w:sz w:val="24"/>
+                <w:szCs w:val="24"/>
+              </w:rPr>
+              <w:t xml:space="preserve"> de tip </w:t>
+            </w:r>
+            <w:r>
+              <w:rPr>
+                <w:rFonts w:ascii="Times New Roman" w:hAnsi="Times New Roman" w:cs="Times New Roman"/>
+                <w:b/>
+                <w:sz w:val="24"/>
+                <w:szCs w:val="24"/>
+              </w:rPr>
+              <w:t>Onion</w:t>
+            </w:r>
+            <w:r>
+              <w:rPr>
+                <w:rFonts w:ascii="Times New Roman" w:hAnsi="Times New Roman" w:cs="Times New Roman"/>
+                <w:sz w:val="24"/>
+                <w:szCs w:val="24"/>
+              </w:rPr>
+              <w:t xml:space="preserve">, </w:t>
+            </w:r>
+            <w:proofErr w:type="spellStart"/>
+            <w:r>
+              <w:rPr>
+                <w:rFonts w:ascii="Times New Roman" w:hAnsi="Times New Roman" w:cs="Times New Roman"/>
+                <w:sz w:val="24"/>
+                <w:szCs w:val="24"/>
+              </w:rPr>
+              <w:t>structurată</w:t>
+            </w:r>
+            <w:proofErr w:type="spellEnd"/>
+            <w:r>
+              <w:rPr>
+                <w:rFonts w:ascii="Times New Roman" w:hAnsi="Times New Roman" w:cs="Times New Roman"/>
+                <w:sz w:val="24"/>
+                <w:szCs w:val="24"/>
+              </w:rPr>
+              <w:t xml:space="preserve"> pe 3 </w:t>
+            </w:r>
+            <w:proofErr w:type="spellStart"/>
+            <w:r>
+              <w:rPr>
+                <w:rFonts w:ascii="Times New Roman" w:hAnsi="Times New Roman" w:cs="Times New Roman"/>
+                <w:sz w:val="24"/>
+                <w:szCs w:val="24"/>
+              </w:rPr>
+              <w:t>Layere</w:t>
+            </w:r>
+            <w:proofErr w:type="spellEnd"/>
+            <w:r>
+              <w:rPr>
+                <w:rFonts w:ascii="Times New Roman" w:hAnsi="Times New Roman" w:cs="Times New Roman"/>
+                <w:sz w:val="24"/>
+                <w:szCs w:val="24"/>
+              </w:rPr>
+              <w:t xml:space="preserve">: </w:t>
+            </w:r>
+            <w:proofErr w:type="spellStart"/>
+            <w:r>
+              <w:rPr>
+                <w:rFonts w:ascii="Times New Roman" w:hAnsi="Times New Roman" w:cs="Times New Roman"/>
+                <w:sz w:val="24"/>
+                <w:szCs w:val="24"/>
+              </w:rPr>
+              <w:t>Business_Layer</w:t>
+            </w:r>
+            <w:proofErr w:type="spellEnd"/>
+            <w:r>
+              <w:rPr>
+                <w:rFonts w:ascii="Times New Roman" w:hAnsi="Times New Roman" w:cs="Times New Roman"/>
+                <w:sz w:val="24"/>
+                <w:szCs w:val="24"/>
+              </w:rPr>
+              <w:t xml:space="preserve">, </w:t>
+            </w:r>
+            <w:proofErr w:type="spellStart"/>
+            <w:r>
+              <w:rPr>
+                <w:rFonts w:ascii="Times New Roman" w:hAnsi="Times New Roman" w:cs="Times New Roman"/>
+                <w:sz w:val="24"/>
+                <w:szCs w:val="24"/>
+              </w:rPr>
+              <w:t>Data_Layer</w:t>
+            </w:r>
+            <w:proofErr w:type="spellEnd"/>
+            <w:r>
+              <w:rPr>
+                <w:rFonts w:ascii="Times New Roman" w:hAnsi="Times New Roman" w:cs="Times New Roman"/>
+                <w:sz w:val="24"/>
+                <w:szCs w:val="24"/>
+              </w:rPr>
+              <w:t xml:space="preserve"> </w:t>
+            </w:r>
+            <w:proofErr w:type="spellStart"/>
+            <w:r>
+              <w:rPr>
+                <w:rFonts w:ascii="Times New Roman" w:hAnsi="Times New Roman" w:cs="Times New Roman"/>
+                <w:sz w:val="24"/>
+                <w:szCs w:val="24"/>
+              </w:rPr>
+              <w:t>și</w:t>
+            </w:r>
+            <w:proofErr w:type="spellEnd"/>
+            <w:r>
+              <w:rPr>
+                <w:rFonts w:ascii="Times New Roman" w:hAnsi="Times New Roman" w:cs="Times New Roman"/>
+                <w:sz w:val="24"/>
+                <w:szCs w:val="24"/>
+              </w:rPr>
+              <w:t xml:space="preserve"> </w:t>
+            </w:r>
+            <w:proofErr w:type="spellStart"/>
+            <w:r>
+              <w:rPr>
+                <w:rFonts w:ascii="Times New Roman" w:hAnsi="Times New Roman" w:cs="Times New Roman"/>
+                <w:sz w:val="24"/>
+                <w:szCs w:val="24"/>
+              </w:rPr>
+              <w:t>Presentation_Layer</w:t>
+            </w:r>
+            <w:proofErr w:type="spellEnd"/>
+            <w:r>
+              <w:rPr>
+                <w:rFonts w:ascii="Times New Roman" w:hAnsi="Times New Roman" w:cs="Times New Roman"/>
+                <w:sz w:val="24"/>
+                <w:szCs w:val="24"/>
+              </w:rPr>
+              <w:t xml:space="preserve">. </w:t>
+            </w:r>
+            <w:proofErr w:type="spellStart"/>
+            <w:r>
+              <w:rPr>
+                <w:rFonts w:ascii="Times New Roman" w:hAnsi="Times New Roman" w:cs="Times New Roman"/>
+                <w:sz w:val="24"/>
+                <w:szCs w:val="24"/>
+              </w:rPr>
+              <w:t>Această</w:t>
+            </w:r>
+            <w:proofErr w:type="spellEnd"/>
+            <w:r>
+              <w:rPr>
+                <w:rFonts w:ascii="Times New Roman" w:hAnsi="Times New Roman" w:cs="Times New Roman"/>
+                <w:sz w:val="24"/>
+                <w:szCs w:val="24"/>
+              </w:rPr>
+              <w:t xml:space="preserve"> </w:t>
+            </w:r>
+            <w:proofErr w:type="spellStart"/>
+            <w:r>
+              <w:rPr>
+                <w:rFonts w:ascii="Times New Roman" w:hAnsi="Times New Roman" w:cs="Times New Roman"/>
+                <w:sz w:val="24"/>
+                <w:szCs w:val="24"/>
+              </w:rPr>
+              <w:t>alegere</w:t>
+            </w:r>
+            <w:proofErr w:type="spellEnd"/>
+            <w:r>
+              <w:rPr>
+                <w:rFonts w:ascii="Times New Roman" w:hAnsi="Times New Roman" w:cs="Times New Roman"/>
+                <w:sz w:val="24"/>
+                <w:szCs w:val="24"/>
+              </w:rPr>
+              <w:t xml:space="preserve"> a </w:t>
+            </w:r>
+            <w:proofErr w:type="spellStart"/>
+            <w:r>
+              <w:rPr>
+                <w:rFonts w:ascii="Times New Roman" w:hAnsi="Times New Roman" w:cs="Times New Roman"/>
+                <w:sz w:val="24"/>
+                <w:szCs w:val="24"/>
+              </w:rPr>
+              <w:t>fost</w:t>
+            </w:r>
+            <w:proofErr w:type="spellEnd"/>
+            <w:r>
+              <w:rPr>
+                <w:rFonts w:ascii="Times New Roman" w:hAnsi="Times New Roman" w:cs="Times New Roman"/>
+                <w:sz w:val="24"/>
+                <w:szCs w:val="24"/>
+              </w:rPr>
+              <w:t xml:space="preserve"> </w:t>
+            </w:r>
+            <w:proofErr w:type="spellStart"/>
+            <w:r>
+              <w:rPr>
+                <w:rFonts w:ascii="Times New Roman" w:hAnsi="Times New Roman" w:cs="Times New Roman"/>
+                <w:sz w:val="24"/>
+                <w:szCs w:val="24"/>
+              </w:rPr>
+              <w:t>făcută</w:t>
+            </w:r>
+            <w:proofErr w:type="spellEnd"/>
+            <w:r>
+              <w:rPr>
+                <w:rFonts w:ascii="Times New Roman" w:hAnsi="Times New Roman" w:cs="Times New Roman"/>
+                <w:sz w:val="24"/>
+                <w:szCs w:val="24"/>
+              </w:rPr>
+              <w:t xml:space="preserve"> </w:t>
+            </w:r>
+            <w:proofErr w:type="spellStart"/>
+            <w:r>
+              <w:rPr>
+                <w:rFonts w:ascii="Times New Roman" w:hAnsi="Times New Roman" w:cs="Times New Roman"/>
+                <w:sz w:val="24"/>
+                <w:szCs w:val="24"/>
+              </w:rPr>
+              <w:t>pentru</w:t>
+            </w:r>
+            <w:proofErr w:type="spellEnd"/>
+            <w:r>
+              <w:rPr>
+                <w:rFonts w:ascii="Times New Roman" w:hAnsi="Times New Roman" w:cs="Times New Roman"/>
+                <w:sz w:val="24"/>
+                <w:szCs w:val="24"/>
+              </w:rPr>
+              <w:t xml:space="preserve"> </w:t>
+            </w:r>
+            <w:proofErr w:type="gramStart"/>
+            <w:r>
+              <w:rPr>
+                <w:rFonts w:ascii="Times New Roman" w:hAnsi="Times New Roman" w:cs="Times New Roman"/>
+                <w:sz w:val="24"/>
+                <w:szCs w:val="24"/>
+              </w:rPr>
+              <w:t>a</w:t>
+            </w:r>
+            <w:proofErr w:type="gramEnd"/>
+            <w:r>
+              <w:rPr>
+                <w:rFonts w:ascii="Times New Roman" w:hAnsi="Times New Roman" w:cs="Times New Roman"/>
+                <w:sz w:val="24"/>
+                <w:szCs w:val="24"/>
+              </w:rPr>
+              <w:t xml:space="preserve"> </w:t>
+            </w:r>
+            <w:proofErr w:type="spellStart"/>
+            <w:r>
+              <w:rPr>
+                <w:rFonts w:ascii="Times New Roman" w:hAnsi="Times New Roman" w:cs="Times New Roman"/>
+                <w:sz w:val="24"/>
+                <w:szCs w:val="24"/>
+              </w:rPr>
+              <w:t>avea</w:t>
+            </w:r>
+            <w:proofErr w:type="spellEnd"/>
+            <w:r>
+              <w:rPr>
+                <w:rFonts w:ascii="Times New Roman" w:hAnsi="Times New Roman" w:cs="Times New Roman"/>
+                <w:sz w:val="24"/>
+                <w:szCs w:val="24"/>
+              </w:rPr>
+              <w:t xml:space="preserve"> un </w:t>
+            </w:r>
+            <w:proofErr w:type="spellStart"/>
+            <w:r>
+              <w:rPr>
+                <w:rFonts w:ascii="Times New Roman" w:hAnsi="Times New Roman" w:cs="Times New Roman"/>
+                <w:sz w:val="24"/>
+                <w:szCs w:val="24"/>
+              </w:rPr>
+              <w:t>proiect</w:t>
+            </w:r>
+            <w:proofErr w:type="spellEnd"/>
+            <w:r>
+              <w:rPr>
+                <w:rFonts w:ascii="Times New Roman" w:hAnsi="Times New Roman" w:cs="Times New Roman"/>
+                <w:sz w:val="24"/>
+                <w:szCs w:val="24"/>
+              </w:rPr>
+              <w:t xml:space="preserve"> </w:t>
+            </w:r>
+            <w:proofErr w:type="spellStart"/>
+            <w:r>
+              <w:rPr>
+                <w:rFonts w:ascii="Times New Roman" w:hAnsi="Times New Roman" w:cs="Times New Roman"/>
+                <w:sz w:val="24"/>
+                <w:szCs w:val="24"/>
+              </w:rPr>
+              <w:t>ordonat</w:t>
+            </w:r>
+            <w:proofErr w:type="spellEnd"/>
+            <w:r>
+              <w:rPr>
+                <w:rFonts w:ascii="Times New Roman" w:hAnsi="Times New Roman" w:cs="Times New Roman"/>
+                <w:sz w:val="24"/>
+                <w:szCs w:val="24"/>
+              </w:rPr>
+              <w:t xml:space="preserve"> </w:t>
+            </w:r>
+            <w:r>
+              <w:rPr>
+                <w:rFonts w:ascii="Times New Roman" w:hAnsi="Times New Roman" w:cs="Times New Roman"/>
+                <w:sz w:val="24"/>
+                <w:szCs w:val="24"/>
+                <w:lang w:val="ro-RO"/>
+              </w:rPr>
+              <w:t>și aerisit</w:t>
+            </w:r>
+            <w:r>
+              <w:rPr>
+                <w:rFonts w:ascii="Times New Roman" w:hAnsi="Times New Roman" w:cs="Times New Roman"/>
+                <w:sz w:val="24"/>
+                <w:szCs w:val="24"/>
+              </w:rPr>
+              <w:t>.</w:t>
+            </w:r>
+          </w:p>
+          <w:p>
+            <w:pPr>
+              <w:spacing w:line="360" w:lineRule="auto"/>
+              <w:jc w:val="both"/>
+              <w:rPr>
+                <w:rFonts w:ascii="Times New Roman" w:hAnsi="Times New Roman" w:cs="Times New Roman"/>
+                <w:sz w:val="24"/>
+                <w:szCs w:val="24"/>
+              </w:rPr>
+            </w:pPr>
+            <w:r>
+              <w:rPr>
+                <w:rFonts w:ascii="Times New Roman" w:hAnsi="Times New Roman" w:cs="Times New Roman"/>
+                <w:sz w:val="24"/>
+                <w:szCs w:val="24"/>
+                <w:lang w:val="ro-RO"/>
+              </w:rPr>
+              <w:t xml:space="preserve">  Pentru a dezvolta ideea de mai sus, voi explica fiecare Layer în parte, pe scurt</w:t>
+            </w:r>
+            <w:r>
+              <w:rPr>
+                <w:rFonts w:ascii="Times New Roman" w:hAnsi="Times New Roman" w:cs="Times New Roman"/>
+                <w:sz w:val="24"/>
+                <w:szCs w:val="24"/>
+              </w:rPr>
+              <w:t>:</w:t>
+            </w:r>
+          </w:p>
+          <w:p>
+            <w:pPr>
+              <w:pStyle w:val="ListParagraph"/>
+              <w:numPr>
+                <w:ilvl w:val="0"/>
+                <w:numId w:val="15"/>
+              </w:numPr>
+              <w:spacing w:line="360" w:lineRule="auto"/>
+              <w:jc w:val="both"/>
+              <w:rPr>
+                <w:rFonts w:ascii="Times New Roman" w:hAnsi="Times New Roman" w:cs="Times New Roman"/>
+                <w:sz w:val="24"/>
+                <w:szCs w:val="24"/>
+              </w:rPr>
+            </w:pPr>
+            <w:proofErr w:type="spellStart"/>
+            <w:r>
+              <w:rPr>
+                <w:rFonts w:ascii="Times New Roman" w:hAnsi="Times New Roman" w:cs="Times New Roman"/>
+                <w:b/>
+                <w:sz w:val="24"/>
+                <w:szCs w:val="24"/>
+              </w:rPr>
+              <w:t>Data</w:t>
+            </w:r>
+            <w:r>
+              <w:rPr>
+                <w:rFonts w:ascii="Times New Roman" w:hAnsi="Times New Roman" w:cs="Times New Roman"/>
+                <w:b/>
+                <w:sz w:val="24"/>
+                <w:szCs w:val="24"/>
+              </w:rPr>
+              <w:t>_Access</w:t>
+            </w:r>
+            <w:r>
+              <w:rPr>
+                <w:rFonts w:ascii="Times New Roman" w:hAnsi="Times New Roman" w:cs="Times New Roman"/>
+                <w:b/>
+                <w:sz w:val="24"/>
+                <w:szCs w:val="24"/>
+              </w:rPr>
+              <w:t>_Layer</w:t>
+            </w:r>
+            <w:proofErr w:type="spellEnd"/>
+            <w:r>
+              <w:rPr>
+                <w:rFonts w:ascii="Times New Roman" w:hAnsi="Times New Roman" w:cs="Times New Roman"/>
+                <w:sz w:val="24"/>
+                <w:szCs w:val="24"/>
+              </w:rPr>
+              <w:t xml:space="preserve"> </w:t>
+            </w:r>
+            <w:proofErr w:type="spellStart"/>
+            <w:r>
+              <w:rPr>
+                <w:rFonts w:ascii="Times New Roman" w:hAnsi="Times New Roman" w:cs="Times New Roman"/>
+                <w:sz w:val="24"/>
+                <w:szCs w:val="24"/>
+              </w:rPr>
+              <w:t>este</w:t>
+            </w:r>
+            <w:proofErr w:type="spellEnd"/>
+            <w:r>
+              <w:rPr>
+                <w:rFonts w:ascii="Times New Roman" w:hAnsi="Times New Roman" w:cs="Times New Roman"/>
+                <w:sz w:val="24"/>
+                <w:szCs w:val="24"/>
+              </w:rPr>
+              <w:t xml:space="preserve"> </w:t>
+            </w:r>
+            <w:proofErr w:type="spellStart"/>
+            <w:r>
+              <w:rPr>
+                <w:rFonts w:ascii="Times New Roman" w:hAnsi="Times New Roman" w:cs="Times New Roman"/>
+                <w:sz w:val="24"/>
+                <w:szCs w:val="24"/>
+              </w:rPr>
+              <w:t>locul</w:t>
+            </w:r>
+            <w:proofErr w:type="spellEnd"/>
+            <w:r>
+              <w:rPr>
+                <w:rFonts w:ascii="Times New Roman" w:hAnsi="Times New Roman" w:cs="Times New Roman"/>
+                <w:sz w:val="24"/>
+                <w:szCs w:val="24"/>
+              </w:rPr>
+              <w:t xml:space="preserve"> </w:t>
+            </w:r>
+            <w:proofErr w:type="spellStart"/>
+            <w:r>
+              <w:rPr>
+                <w:rFonts w:ascii="Times New Roman" w:hAnsi="Times New Roman" w:cs="Times New Roman"/>
+                <w:sz w:val="24"/>
+                <w:szCs w:val="24"/>
+              </w:rPr>
+              <w:t>unde</w:t>
+            </w:r>
+            <w:proofErr w:type="spellEnd"/>
+            <w:r>
+              <w:rPr>
+                <w:rFonts w:ascii="Times New Roman" w:hAnsi="Times New Roman" w:cs="Times New Roman"/>
+                <w:sz w:val="24"/>
+                <w:szCs w:val="24"/>
+              </w:rPr>
+              <w:t xml:space="preserve"> </w:t>
+            </w:r>
+            <w:proofErr w:type="spellStart"/>
+            <w:r>
+              <w:rPr>
+                <w:rFonts w:ascii="Times New Roman" w:hAnsi="Times New Roman" w:cs="Times New Roman"/>
+                <w:sz w:val="24"/>
+                <w:szCs w:val="24"/>
+              </w:rPr>
+              <w:t>voi</w:t>
+            </w:r>
+            <w:proofErr w:type="spellEnd"/>
+            <w:r>
+              <w:rPr>
+                <w:rFonts w:ascii="Times New Roman" w:hAnsi="Times New Roman" w:cs="Times New Roman"/>
+                <w:sz w:val="24"/>
+                <w:szCs w:val="24"/>
+              </w:rPr>
+              <w:t xml:space="preserve"> </w:t>
+            </w:r>
+            <w:proofErr w:type="spellStart"/>
+            <w:r>
+              <w:rPr>
+                <w:rFonts w:ascii="Times New Roman" w:hAnsi="Times New Roman" w:cs="Times New Roman"/>
+                <w:sz w:val="24"/>
+                <w:szCs w:val="24"/>
+              </w:rPr>
+              <w:t>avea</w:t>
+            </w:r>
+            <w:proofErr w:type="spellEnd"/>
+            <w:r>
+              <w:rPr>
+                <w:rFonts w:ascii="Times New Roman" w:hAnsi="Times New Roman" w:cs="Times New Roman"/>
+                <w:sz w:val="24"/>
+                <w:szCs w:val="24"/>
+              </w:rPr>
+              <w:t xml:space="preserve"> </w:t>
+            </w:r>
+            <w:proofErr w:type="spellStart"/>
+            <w:r>
+              <w:rPr>
+                <w:rFonts w:ascii="Times New Roman" w:hAnsi="Times New Roman" w:cs="Times New Roman"/>
+                <w:sz w:val="24"/>
+                <w:szCs w:val="24"/>
+              </w:rPr>
+              <w:t>Entitățile</w:t>
+            </w:r>
+            <w:proofErr w:type="spellEnd"/>
+            <w:r>
+              <w:rPr>
+                <w:rFonts w:ascii="Times New Roman" w:hAnsi="Times New Roman" w:cs="Times New Roman"/>
+                <w:sz w:val="24"/>
+                <w:szCs w:val="24"/>
+              </w:rPr>
+              <w:t xml:space="preserve"> </w:t>
+            </w:r>
+            <w:proofErr w:type="spellStart"/>
+            <w:r>
+              <w:rPr>
+                <w:rFonts w:ascii="Times New Roman" w:hAnsi="Times New Roman" w:cs="Times New Roman"/>
+                <w:sz w:val="24"/>
+                <w:szCs w:val="24"/>
+              </w:rPr>
+              <w:t>și</w:t>
+            </w:r>
+            <w:proofErr w:type="spellEnd"/>
+            <w:r>
+              <w:rPr>
+                <w:rFonts w:ascii="Times New Roman" w:hAnsi="Times New Roman" w:cs="Times New Roman"/>
+                <w:sz w:val="24"/>
+                <w:szCs w:val="24"/>
+              </w:rPr>
+              <w:t xml:space="preserve"> </w:t>
+            </w:r>
+            <w:proofErr w:type="spellStart"/>
+            <w:r>
+              <w:rPr>
+                <w:rFonts w:ascii="Times New Roman" w:hAnsi="Times New Roman" w:cs="Times New Roman"/>
+                <w:sz w:val="24"/>
+                <w:szCs w:val="24"/>
+              </w:rPr>
+              <w:t>operațiile</w:t>
+            </w:r>
+            <w:proofErr w:type="spellEnd"/>
+            <w:r>
+              <w:rPr>
+                <w:rFonts w:ascii="Times New Roman" w:hAnsi="Times New Roman" w:cs="Times New Roman"/>
+                <w:sz w:val="24"/>
+                <w:szCs w:val="24"/>
+              </w:rPr>
+              <w:t xml:space="preserve"> (</w:t>
+            </w:r>
+            <w:proofErr w:type="spellStart"/>
+            <w:r>
+              <w:rPr>
+                <w:rFonts w:ascii="Times New Roman" w:hAnsi="Times New Roman" w:cs="Times New Roman"/>
+                <w:sz w:val="24"/>
+                <w:szCs w:val="24"/>
+              </w:rPr>
+              <w:t>grupate</w:t>
+            </w:r>
+            <w:proofErr w:type="spellEnd"/>
+            <w:r>
+              <w:rPr>
+                <w:rFonts w:ascii="Times New Roman" w:hAnsi="Times New Roman" w:cs="Times New Roman"/>
+                <w:sz w:val="24"/>
+                <w:szCs w:val="24"/>
+              </w:rPr>
+              <w:t xml:space="preserve"> </w:t>
+            </w:r>
+            <w:proofErr w:type="spellStart"/>
+            <w:r>
+              <w:rPr>
+                <w:rFonts w:ascii="Times New Roman" w:hAnsi="Times New Roman" w:cs="Times New Roman"/>
+                <w:sz w:val="24"/>
+                <w:szCs w:val="24"/>
+              </w:rPr>
+              <w:t>în</w:t>
+            </w:r>
+            <w:proofErr w:type="spellEnd"/>
+            <w:r>
+              <w:rPr>
+                <w:rFonts w:ascii="Times New Roman" w:hAnsi="Times New Roman" w:cs="Times New Roman"/>
+                <w:sz w:val="24"/>
+                <w:szCs w:val="24"/>
+              </w:rPr>
+              <w:t xml:space="preserve"> Repository-</w:t>
+            </w:r>
+            <w:proofErr w:type="spellStart"/>
+            <w:r>
+              <w:rPr>
+                <w:rFonts w:ascii="Times New Roman" w:hAnsi="Times New Roman" w:cs="Times New Roman"/>
+                <w:sz w:val="24"/>
+                <w:szCs w:val="24"/>
+              </w:rPr>
+              <w:t>uri</w:t>
+            </w:r>
+            <w:proofErr w:type="spellEnd"/>
+            <w:r>
+              <w:rPr>
+                <w:rFonts w:ascii="Times New Roman" w:hAnsi="Times New Roman" w:cs="Times New Roman"/>
+                <w:sz w:val="24"/>
+                <w:szCs w:val="24"/>
+              </w:rPr>
+              <w:t xml:space="preserve"> </w:t>
+            </w:r>
+            <w:proofErr w:type="spellStart"/>
+            <w:r>
+              <w:rPr>
+                <w:rFonts w:ascii="Times New Roman" w:hAnsi="Times New Roman" w:cs="Times New Roman"/>
+                <w:sz w:val="24"/>
+                <w:szCs w:val="24"/>
+              </w:rPr>
+              <w:t>și</w:t>
+            </w:r>
+            <w:proofErr w:type="spellEnd"/>
+            <w:r>
+              <w:rPr>
+                <w:rFonts w:ascii="Times New Roman" w:hAnsi="Times New Roman" w:cs="Times New Roman"/>
+                <w:sz w:val="24"/>
+                <w:szCs w:val="24"/>
+              </w:rPr>
+              <w:t xml:space="preserve"> </w:t>
+            </w:r>
+            <w:proofErr w:type="spellStart"/>
+            <w:r>
+              <w:rPr>
+                <w:rFonts w:ascii="Times New Roman" w:hAnsi="Times New Roman" w:cs="Times New Roman"/>
+                <w:sz w:val="24"/>
+                <w:szCs w:val="24"/>
+              </w:rPr>
+              <w:t>Servicii</w:t>
+            </w:r>
+            <w:proofErr w:type="spellEnd"/>
+            <w:r>
+              <w:rPr>
+                <w:rFonts w:ascii="Times New Roman" w:hAnsi="Times New Roman" w:cs="Times New Roman"/>
+                <w:sz w:val="24"/>
+                <w:szCs w:val="24"/>
+              </w:rPr>
+              <w:t xml:space="preserve">) cu care </w:t>
+            </w:r>
+            <w:proofErr w:type="spellStart"/>
+            <w:r>
+              <w:rPr>
+                <w:rFonts w:ascii="Times New Roman" w:hAnsi="Times New Roman" w:cs="Times New Roman"/>
+                <w:sz w:val="24"/>
+                <w:szCs w:val="24"/>
+              </w:rPr>
+              <w:t>voi</w:t>
+            </w:r>
+            <w:proofErr w:type="spellEnd"/>
+            <w:r>
+              <w:rPr>
+                <w:rFonts w:ascii="Times New Roman" w:hAnsi="Times New Roman" w:cs="Times New Roman"/>
+                <w:sz w:val="24"/>
+                <w:szCs w:val="24"/>
+              </w:rPr>
+              <w:t xml:space="preserve"> lucre pe </w:t>
+            </w:r>
+            <w:proofErr w:type="spellStart"/>
+            <w:r>
+              <w:rPr>
+                <w:rFonts w:ascii="Times New Roman" w:hAnsi="Times New Roman" w:cs="Times New Roman"/>
+                <w:sz w:val="24"/>
+                <w:szCs w:val="24"/>
+              </w:rPr>
+              <w:t>parcursul</w:t>
+            </w:r>
+            <w:proofErr w:type="spellEnd"/>
+            <w:r>
+              <w:rPr>
+                <w:rFonts w:ascii="Times New Roman" w:hAnsi="Times New Roman" w:cs="Times New Roman"/>
+                <w:sz w:val="24"/>
+                <w:szCs w:val="24"/>
+              </w:rPr>
+              <w:t xml:space="preserve"> </w:t>
+            </w:r>
+            <w:bookmarkStart w:id="18" w:name="_GoBack"/>
+            <w:bookmarkEnd w:id="18"/>
+            <w:proofErr w:type="spellStart"/>
+            <w:r>
+              <w:rPr>
+                <w:rFonts w:ascii="Times New Roman" w:hAnsi="Times New Roman" w:cs="Times New Roman"/>
+                <w:sz w:val="24"/>
+                <w:szCs w:val="24"/>
+              </w:rPr>
+              <w:t>consturirii</w:t>
+            </w:r>
+            <w:proofErr w:type="spellEnd"/>
+            <w:r>
+              <w:rPr>
+                <w:rFonts w:ascii="Times New Roman" w:hAnsi="Times New Roman" w:cs="Times New Roman"/>
+                <w:sz w:val="24"/>
+                <w:szCs w:val="24"/>
+              </w:rPr>
+              <w:t xml:space="preserve"> </w:t>
+            </w:r>
+            <w:proofErr w:type="spellStart"/>
+            <w:r>
+              <w:rPr>
+                <w:rFonts w:ascii="Times New Roman" w:hAnsi="Times New Roman" w:cs="Times New Roman"/>
+                <w:sz w:val="24"/>
+                <w:szCs w:val="24"/>
+              </w:rPr>
+              <w:t>aplicației</w:t>
+            </w:r>
+            <w:proofErr w:type="spellEnd"/>
+            <w:r>
+              <w:rPr>
+                <w:rFonts w:ascii="Times New Roman" w:hAnsi="Times New Roman" w:cs="Times New Roman"/>
+                <w:sz w:val="24"/>
+                <w:szCs w:val="24"/>
+              </w:rPr>
+              <w:t xml:space="preserve">. Am </w:t>
+            </w:r>
+            <w:proofErr w:type="spellStart"/>
+            <w:r>
+              <w:rPr>
+                <w:rFonts w:ascii="Times New Roman" w:hAnsi="Times New Roman" w:cs="Times New Roman"/>
+                <w:sz w:val="24"/>
+                <w:szCs w:val="24"/>
+              </w:rPr>
+              <w:t>decis</w:t>
+            </w:r>
+            <w:proofErr w:type="spellEnd"/>
+            <w:r>
+              <w:rPr>
+                <w:rFonts w:ascii="Times New Roman" w:hAnsi="Times New Roman" w:cs="Times New Roman"/>
+                <w:sz w:val="24"/>
+                <w:szCs w:val="24"/>
+              </w:rPr>
+              <w:t xml:space="preserve"> </w:t>
+            </w:r>
+            <w:proofErr w:type="spellStart"/>
+            <w:r>
+              <w:rPr>
+                <w:rFonts w:ascii="Times New Roman" w:hAnsi="Times New Roman" w:cs="Times New Roman"/>
+                <w:sz w:val="24"/>
+                <w:szCs w:val="24"/>
+              </w:rPr>
+              <w:t>să</w:t>
+            </w:r>
+            <w:proofErr w:type="spellEnd"/>
+            <w:r>
+              <w:rPr>
+                <w:rFonts w:ascii="Times New Roman" w:hAnsi="Times New Roman" w:cs="Times New Roman"/>
+                <w:sz w:val="24"/>
+                <w:szCs w:val="24"/>
+              </w:rPr>
+              <w:t xml:space="preserve"> impart </w:t>
+            </w:r>
+            <w:proofErr w:type="spellStart"/>
+            <w:r>
+              <w:rPr>
+                <w:rFonts w:ascii="Times New Roman" w:hAnsi="Times New Roman" w:cs="Times New Roman"/>
+                <w:sz w:val="24"/>
+                <w:szCs w:val="24"/>
+              </w:rPr>
+              <w:t>acest</w:t>
+            </w:r>
+            <w:proofErr w:type="spellEnd"/>
+            <w:r>
+              <w:rPr>
+                <w:rFonts w:ascii="Times New Roman" w:hAnsi="Times New Roman" w:cs="Times New Roman"/>
+                <w:sz w:val="24"/>
+                <w:szCs w:val="24"/>
+              </w:rPr>
+              <w:t xml:space="preserve"> layer </w:t>
+            </w:r>
+            <w:proofErr w:type="spellStart"/>
+            <w:r>
+              <w:rPr>
+                <w:rFonts w:ascii="Times New Roman" w:hAnsi="Times New Roman" w:cs="Times New Roman"/>
+                <w:sz w:val="24"/>
+                <w:szCs w:val="24"/>
+              </w:rPr>
+              <w:t>în</w:t>
+            </w:r>
+            <w:proofErr w:type="spellEnd"/>
+            <w:r>
+              <w:rPr>
+                <w:rFonts w:ascii="Times New Roman" w:hAnsi="Times New Roman" w:cs="Times New Roman"/>
+                <w:sz w:val="24"/>
+                <w:szCs w:val="24"/>
+              </w:rPr>
+              <w:t xml:space="preserve"> 2 </w:t>
+            </w:r>
+            <w:proofErr w:type="spellStart"/>
+            <w:r>
+              <w:rPr>
+                <w:rFonts w:ascii="Times New Roman" w:hAnsi="Times New Roman" w:cs="Times New Roman"/>
+                <w:sz w:val="24"/>
+                <w:szCs w:val="24"/>
+              </w:rPr>
+              <w:t>părți</w:t>
+            </w:r>
+            <w:proofErr w:type="spellEnd"/>
+            <w:r>
+              <w:rPr>
+                <w:rFonts w:ascii="Times New Roman" w:hAnsi="Times New Roman" w:cs="Times New Roman"/>
+                <w:sz w:val="24"/>
+                <w:szCs w:val="24"/>
+              </w:rPr>
+              <w:t xml:space="preserve">: </w:t>
+            </w:r>
+            <w:r>
+              <w:rPr>
+                <w:rFonts w:ascii="Times New Roman" w:hAnsi="Times New Roman" w:cs="Times New Roman"/>
+                <w:i/>
+                <w:sz w:val="24"/>
+                <w:szCs w:val="24"/>
+                <w:lang w:val="ro-RO"/>
+              </w:rPr>
+              <w:t>Data.Persistence</w:t>
+            </w:r>
+            <w:r>
+              <w:rPr>
+                <w:rFonts w:ascii="Times New Roman" w:hAnsi="Times New Roman" w:cs="Times New Roman"/>
+                <w:sz w:val="24"/>
+                <w:szCs w:val="24"/>
+                <w:lang w:val="ro-RO"/>
+              </w:rPr>
+              <w:t xml:space="preserve"> (locul unde voi comunica cu baza de date – aici intervine ORM-ul folosit</w:t>
+            </w:r>
+            <w:r>
+              <w:rPr>
+                <w:rFonts w:ascii="Times New Roman" w:hAnsi="Times New Roman" w:cs="Times New Roman"/>
+                <w:sz w:val="24"/>
+                <w:szCs w:val="24"/>
+              </w:rPr>
+              <w:t xml:space="preserve">: Entity Framework, pe care </w:t>
+            </w:r>
+            <w:proofErr w:type="spellStart"/>
+            <w:r>
+              <w:rPr>
+                <w:rFonts w:ascii="Times New Roman" w:hAnsi="Times New Roman" w:cs="Times New Roman"/>
+                <w:sz w:val="24"/>
+                <w:szCs w:val="24"/>
+              </w:rPr>
+              <w:t>îl</w:t>
+            </w:r>
+            <w:proofErr w:type="spellEnd"/>
+            <w:r>
+              <w:rPr>
+                <w:rFonts w:ascii="Times New Roman" w:hAnsi="Times New Roman" w:cs="Times New Roman"/>
+                <w:sz w:val="24"/>
+                <w:szCs w:val="24"/>
+              </w:rPr>
+              <w:t xml:space="preserve"> </w:t>
+            </w:r>
+            <w:proofErr w:type="spellStart"/>
+            <w:r>
+              <w:rPr>
+                <w:rFonts w:ascii="Times New Roman" w:hAnsi="Times New Roman" w:cs="Times New Roman"/>
+                <w:sz w:val="24"/>
+                <w:szCs w:val="24"/>
+              </w:rPr>
+              <w:t>voi</w:t>
+            </w:r>
+            <w:proofErr w:type="spellEnd"/>
+            <w:r>
+              <w:rPr>
+                <w:rFonts w:ascii="Times New Roman" w:hAnsi="Times New Roman" w:cs="Times New Roman"/>
+                <w:sz w:val="24"/>
+                <w:szCs w:val="24"/>
+              </w:rPr>
+              <w:t xml:space="preserve"> </w:t>
+            </w:r>
+            <w:proofErr w:type="spellStart"/>
+            <w:r>
+              <w:rPr>
+                <w:rFonts w:ascii="Times New Roman" w:hAnsi="Times New Roman" w:cs="Times New Roman"/>
+                <w:sz w:val="24"/>
+                <w:szCs w:val="24"/>
+              </w:rPr>
+              <w:t>aborda</w:t>
+            </w:r>
+            <w:proofErr w:type="spellEnd"/>
+            <w:r>
+              <w:rPr>
+                <w:rFonts w:ascii="Times New Roman" w:hAnsi="Times New Roman" w:cs="Times New Roman"/>
+                <w:sz w:val="24"/>
+                <w:szCs w:val="24"/>
+              </w:rPr>
+              <w:t xml:space="preserve"> </w:t>
+            </w:r>
+            <w:proofErr w:type="spellStart"/>
+            <w:r>
+              <w:rPr>
+                <w:rFonts w:ascii="Times New Roman" w:hAnsi="Times New Roman" w:cs="Times New Roman"/>
+                <w:sz w:val="24"/>
+                <w:szCs w:val="24"/>
+              </w:rPr>
+              <w:t>imediat</w:t>
+            </w:r>
+            <w:proofErr w:type="spellEnd"/>
+            <w:r>
+              <w:rPr>
+                <w:rFonts w:ascii="Times New Roman" w:hAnsi="Times New Roman" w:cs="Times New Roman"/>
+                <w:sz w:val="24"/>
+                <w:szCs w:val="24"/>
+                <w:lang w:val="ro-RO"/>
+              </w:rPr>
+              <w:t xml:space="preserve">) și </w:t>
+            </w:r>
+            <w:r>
+              <w:rPr>
+                <w:rFonts w:ascii="Times New Roman" w:hAnsi="Times New Roman" w:cs="Times New Roman"/>
+                <w:i/>
+                <w:sz w:val="24"/>
+                <w:szCs w:val="24"/>
+                <w:lang w:val="ro-RO"/>
+              </w:rPr>
+              <w:t>Data.Domain</w:t>
+            </w:r>
+            <w:r>
+              <w:rPr>
+                <w:rFonts w:ascii="Times New Roman" w:hAnsi="Times New Roman" w:cs="Times New Roman"/>
+                <w:sz w:val="24"/>
+                <w:szCs w:val="24"/>
+                <w:lang w:val="ro-RO"/>
+              </w:rPr>
+              <w:t xml:space="preserve"> (unde voi găsi Entitățile și Interfețele pentru operațiile pe care le folosesc);</w:t>
+            </w:r>
+          </w:p>
+          <w:p>
+            <w:pPr>
+              <w:pStyle w:val="ListParagraph"/>
+              <w:numPr>
+                <w:ilvl w:val="0"/>
+                <w:numId w:val="15"/>
+              </w:numPr>
+              <w:spacing w:line="360" w:lineRule="auto"/>
+              <w:jc w:val="both"/>
+              <w:rPr>
+                <w:rFonts w:ascii="Times New Roman" w:hAnsi="Times New Roman" w:cs="Times New Roman"/>
+                <w:b/>
+                <w:sz w:val="24"/>
+                <w:szCs w:val="24"/>
+              </w:rPr>
+            </w:pPr>
+            <w:proofErr w:type="spellStart"/>
+            <w:r>
+              <w:rPr>
+                <w:rFonts w:ascii="Times New Roman" w:hAnsi="Times New Roman" w:cs="Times New Roman"/>
+                <w:b/>
+                <w:sz w:val="24"/>
+                <w:szCs w:val="24"/>
+              </w:rPr>
+              <w:t>Business</w:t>
+            </w:r>
+            <w:r>
+              <w:rPr>
+                <w:rFonts w:ascii="Times New Roman" w:hAnsi="Times New Roman" w:cs="Times New Roman"/>
+                <w:b/>
+                <w:sz w:val="24"/>
+                <w:szCs w:val="24"/>
+              </w:rPr>
+              <w:t>_Logic</w:t>
+            </w:r>
+            <w:r>
+              <w:rPr>
+                <w:rFonts w:ascii="Times New Roman" w:hAnsi="Times New Roman" w:cs="Times New Roman"/>
+                <w:b/>
+                <w:sz w:val="24"/>
+                <w:szCs w:val="24"/>
+              </w:rPr>
+              <w:t>_Layer</w:t>
+            </w:r>
+            <w:proofErr w:type="spellEnd"/>
+            <w:r>
+              <w:rPr>
+                <w:rFonts w:ascii="Times New Roman" w:hAnsi="Times New Roman" w:cs="Times New Roman"/>
+                <w:b/>
+                <w:sz w:val="24"/>
+                <w:szCs w:val="24"/>
+              </w:rPr>
+              <w:t xml:space="preserve"> </w:t>
+            </w:r>
+            <w:proofErr w:type="spellStart"/>
+            <w:r>
+              <w:rPr>
+                <w:rFonts w:ascii="Times New Roman" w:hAnsi="Times New Roman" w:cs="Times New Roman"/>
+                <w:sz w:val="24"/>
+                <w:szCs w:val="24"/>
+              </w:rPr>
+              <w:t>este</w:t>
+            </w:r>
+            <w:proofErr w:type="spellEnd"/>
+            <w:r>
+              <w:rPr>
+                <w:rFonts w:ascii="Times New Roman" w:hAnsi="Times New Roman" w:cs="Times New Roman"/>
+                <w:sz w:val="24"/>
+                <w:szCs w:val="24"/>
+              </w:rPr>
+              <w:t xml:space="preserve"> </w:t>
+            </w:r>
+            <w:proofErr w:type="spellStart"/>
+            <w:r>
+              <w:rPr>
+                <w:rFonts w:ascii="Times New Roman" w:hAnsi="Times New Roman" w:cs="Times New Roman"/>
+                <w:sz w:val="24"/>
+                <w:szCs w:val="24"/>
+              </w:rPr>
+              <w:t>locul</w:t>
+            </w:r>
+            <w:proofErr w:type="spellEnd"/>
+            <w:r>
+              <w:rPr>
+                <w:rFonts w:ascii="Times New Roman" w:hAnsi="Times New Roman" w:cs="Times New Roman"/>
+                <w:sz w:val="24"/>
+                <w:szCs w:val="24"/>
+              </w:rPr>
+              <w:t xml:space="preserve"> </w:t>
+            </w:r>
+            <w:proofErr w:type="spellStart"/>
+            <w:r>
+              <w:rPr>
+                <w:rFonts w:ascii="Times New Roman" w:hAnsi="Times New Roman" w:cs="Times New Roman"/>
+                <w:sz w:val="24"/>
+                <w:szCs w:val="24"/>
+              </w:rPr>
+              <w:t>unde</w:t>
+            </w:r>
+            <w:proofErr w:type="spellEnd"/>
+            <w:r>
+              <w:rPr>
+                <w:rFonts w:ascii="Times New Roman" w:hAnsi="Times New Roman" w:cs="Times New Roman"/>
+                <w:sz w:val="24"/>
+                <w:szCs w:val="24"/>
+              </w:rPr>
+              <w:t xml:space="preserve"> am </w:t>
+            </w:r>
+            <w:proofErr w:type="spellStart"/>
+            <w:r>
+              <w:rPr>
+                <w:rFonts w:ascii="Times New Roman" w:hAnsi="Times New Roman" w:cs="Times New Roman"/>
+                <w:sz w:val="24"/>
+                <w:szCs w:val="24"/>
+              </w:rPr>
+              <w:t>implementat</w:t>
+            </w:r>
+            <w:proofErr w:type="spellEnd"/>
+            <w:r>
+              <w:rPr>
+                <w:rFonts w:ascii="Times New Roman" w:hAnsi="Times New Roman" w:cs="Times New Roman"/>
+                <w:sz w:val="24"/>
+                <w:szCs w:val="24"/>
+              </w:rPr>
+              <w:t xml:space="preserve"> </w:t>
+            </w:r>
+            <w:proofErr w:type="spellStart"/>
+            <w:r>
+              <w:rPr>
+                <w:rFonts w:ascii="Times New Roman" w:hAnsi="Times New Roman" w:cs="Times New Roman"/>
+                <w:sz w:val="24"/>
+                <w:szCs w:val="24"/>
+              </w:rPr>
+              <w:t>logica</w:t>
+            </w:r>
+            <w:proofErr w:type="spellEnd"/>
+            <w:r>
+              <w:rPr>
+                <w:rFonts w:ascii="Times New Roman" w:hAnsi="Times New Roman" w:cs="Times New Roman"/>
+                <w:sz w:val="24"/>
+                <w:szCs w:val="24"/>
+              </w:rPr>
+              <w:t xml:space="preserve"> din </w:t>
+            </w:r>
+            <w:proofErr w:type="spellStart"/>
+            <w:r>
+              <w:rPr>
+                <w:rFonts w:ascii="Times New Roman" w:hAnsi="Times New Roman" w:cs="Times New Roman"/>
+                <w:sz w:val="24"/>
+                <w:szCs w:val="24"/>
+              </w:rPr>
+              <w:t>operațiile</w:t>
+            </w:r>
+            <w:proofErr w:type="spellEnd"/>
+            <w:r>
+              <w:rPr>
+                <w:rFonts w:ascii="Times New Roman" w:hAnsi="Times New Roman" w:cs="Times New Roman"/>
+                <w:sz w:val="24"/>
+                <w:szCs w:val="24"/>
+              </w:rPr>
+              <w:t xml:space="preserve"> </w:t>
+            </w:r>
+            <w:proofErr w:type="spellStart"/>
+            <w:r>
+              <w:rPr>
+                <w:rFonts w:ascii="Times New Roman" w:hAnsi="Times New Roman" w:cs="Times New Roman"/>
+                <w:sz w:val="24"/>
+                <w:szCs w:val="24"/>
+              </w:rPr>
+              <w:t>prezente</w:t>
+            </w:r>
+            <w:proofErr w:type="spellEnd"/>
+            <w:r>
+              <w:rPr>
+                <w:rFonts w:ascii="Times New Roman" w:hAnsi="Times New Roman" w:cs="Times New Roman"/>
+                <w:sz w:val="24"/>
+                <w:szCs w:val="24"/>
+              </w:rPr>
+              <w:t xml:space="preserve"> </w:t>
+            </w:r>
+            <w:proofErr w:type="spellStart"/>
+            <w:r>
+              <w:rPr>
+                <w:rFonts w:ascii="Times New Roman" w:hAnsi="Times New Roman" w:cs="Times New Roman"/>
+                <w:sz w:val="24"/>
+                <w:szCs w:val="24"/>
+              </w:rPr>
+              <w:t>în</w:t>
+            </w:r>
+            <w:proofErr w:type="spellEnd"/>
+            <w:r>
+              <w:rPr>
+                <w:rFonts w:ascii="Times New Roman" w:hAnsi="Times New Roman" w:cs="Times New Roman"/>
+                <w:sz w:val="24"/>
+                <w:szCs w:val="24"/>
+              </w:rPr>
+              <w:t xml:space="preserve"> </w:t>
+            </w:r>
+            <w:proofErr w:type="spellStart"/>
+            <w:r>
+              <w:rPr>
+                <w:rFonts w:ascii="Times New Roman" w:hAnsi="Times New Roman" w:cs="Times New Roman"/>
+                <w:sz w:val="24"/>
+                <w:szCs w:val="24"/>
+              </w:rPr>
+              <w:t>partea</w:t>
+            </w:r>
+            <w:proofErr w:type="spellEnd"/>
+            <w:r>
+              <w:rPr>
+                <w:rFonts w:ascii="Times New Roman" w:hAnsi="Times New Roman" w:cs="Times New Roman"/>
+                <w:sz w:val="24"/>
+                <w:szCs w:val="24"/>
+              </w:rPr>
+              <w:t xml:space="preserve"> de </w:t>
+            </w:r>
+            <w:proofErr w:type="spellStart"/>
+            <w:r>
+              <w:rPr>
+                <w:rFonts w:ascii="Times New Roman" w:hAnsi="Times New Roman" w:cs="Times New Roman"/>
+                <w:i/>
+                <w:sz w:val="24"/>
+                <w:szCs w:val="24"/>
+              </w:rPr>
+              <w:t>Data.Domain</w:t>
+            </w:r>
+            <w:proofErr w:type="spellEnd"/>
+            <w:r>
+              <w:rPr>
+                <w:rFonts w:ascii="Times New Roman" w:hAnsi="Times New Roman" w:cs="Times New Roman"/>
+                <w:sz w:val="24"/>
+                <w:szCs w:val="24"/>
+              </w:rPr>
+              <w:t xml:space="preserve">, </w:t>
+            </w:r>
+            <w:proofErr w:type="spellStart"/>
+            <w:r>
+              <w:rPr>
+                <w:rFonts w:ascii="Times New Roman" w:hAnsi="Times New Roman" w:cs="Times New Roman"/>
+                <w:sz w:val="24"/>
+                <w:szCs w:val="24"/>
+              </w:rPr>
+              <w:t>mai</w:t>
+            </w:r>
+            <w:proofErr w:type="spellEnd"/>
+            <w:r>
+              <w:rPr>
+                <w:rFonts w:ascii="Times New Roman" w:hAnsi="Times New Roman" w:cs="Times New Roman"/>
+                <w:sz w:val="24"/>
+                <w:szCs w:val="24"/>
+              </w:rPr>
+              <w:t xml:space="preserve"> specific </w:t>
+            </w:r>
+            <w:proofErr w:type="spellStart"/>
+            <w:r>
+              <w:rPr>
+                <w:rFonts w:ascii="Times New Roman" w:hAnsi="Times New Roman" w:cs="Times New Roman"/>
+                <w:sz w:val="24"/>
+                <w:szCs w:val="24"/>
+              </w:rPr>
+              <w:t>în</w:t>
+            </w:r>
+            <w:proofErr w:type="spellEnd"/>
+            <w:r>
+              <w:rPr>
+                <w:rFonts w:ascii="Times New Roman" w:hAnsi="Times New Roman" w:cs="Times New Roman"/>
+                <w:sz w:val="24"/>
+                <w:szCs w:val="24"/>
+              </w:rPr>
+              <w:t xml:space="preserve"> </w:t>
+            </w:r>
+            <w:r>
+              <w:rPr>
+                <w:rFonts w:ascii="Times New Roman" w:hAnsi="Times New Roman" w:cs="Times New Roman"/>
+                <w:i/>
+                <w:sz w:val="24"/>
+                <w:szCs w:val="24"/>
+              </w:rPr>
+              <w:t>Interfaces</w:t>
+            </w:r>
+            <w:r>
+              <w:rPr>
+                <w:rFonts w:ascii="Times New Roman" w:hAnsi="Times New Roman" w:cs="Times New Roman"/>
+                <w:sz w:val="24"/>
+                <w:szCs w:val="24"/>
+              </w:rPr>
+              <w:t xml:space="preserve">. </w:t>
+            </w:r>
+            <w:proofErr w:type="spellStart"/>
+            <w:r>
+              <w:rPr>
+                <w:rFonts w:ascii="Times New Roman" w:hAnsi="Times New Roman" w:cs="Times New Roman"/>
+                <w:sz w:val="24"/>
+                <w:szCs w:val="24"/>
+              </w:rPr>
+              <w:t>Aici</w:t>
+            </w:r>
+            <w:proofErr w:type="spellEnd"/>
+            <w:r>
+              <w:rPr>
+                <w:rFonts w:ascii="Times New Roman" w:hAnsi="Times New Roman" w:cs="Times New Roman"/>
+                <w:sz w:val="24"/>
+                <w:szCs w:val="24"/>
+              </w:rPr>
+              <w:t xml:space="preserve"> m-am </w:t>
+            </w:r>
+            <w:proofErr w:type="spellStart"/>
+            <w:r>
+              <w:rPr>
+                <w:rFonts w:ascii="Times New Roman" w:hAnsi="Times New Roman" w:cs="Times New Roman"/>
+                <w:sz w:val="24"/>
+                <w:szCs w:val="24"/>
+              </w:rPr>
+              <w:t>folosit</w:t>
+            </w:r>
+            <w:proofErr w:type="spellEnd"/>
+            <w:r>
+              <w:rPr>
+                <w:rFonts w:ascii="Times New Roman" w:hAnsi="Times New Roman" w:cs="Times New Roman"/>
+                <w:sz w:val="24"/>
+                <w:szCs w:val="24"/>
+              </w:rPr>
+              <w:t xml:space="preserve"> de </w:t>
+            </w:r>
+            <w:proofErr w:type="spellStart"/>
+            <w:r>
+              <w:rPr>
+                <w:rFonts w:ascii="Times New Roman" w:hAnsi="Times New Roman" w:cs="Times New Roman"/>
+                <w:sz w:val="24"/>
+                <w:szCs w:val="24"/>
+              </w:rPr>
+              <w:t>datele</w:t>
+            </w:r>
+            <w:proofErr w:type="spellEnd"/>
+            <w:r>
+              <w:rPr>
+                <w:rFonts w:ascii="Times New Roman" w:hAnsi="Times New Roman" w:cs="Times New Roman"/>
+                <w:sz w:val="24"/>
+                <w:szCs w:val="24"/>
+              </w:rPr>
+              <w:t xml:space="preserve"> din </w:t>
+            </w:r>
+            <w:proofErr w:type="spellStart"/>
+            <w:r>
+              <w:rPr>
+                <w:rFonts w:ascii="Times New Roman" w:hAnsi="Times New Roman" w:cs="Times New Roman"/>
+                <w:i/>
+                <w:sz w:val="24"/>
+                <w:szCs w:val="24"/>
+              </w:rPr>
+              <w:t>Data_Access_Layer</w:t>
+            </w:r>
+            <w:proofErr w:type="spellEnd"/>
+            <w:r>
+              <w:rPr>
+                <w:rFonts w:ascii="Times New Roman" w:hAnsi="Times New Roman" w:cs="Times New Roman"/>
+                <w:sz w:val="24"/>
+                <w:szCs w:val="24"/>
+              </w:rPr>
+              <w:t>;</w:t>
+            </w:r>
+          </w:p>
+          <w:p>
+            <w:pPr>
+              <w:pStyle w:val="ListParagraph"/>
+              <w:numPr>
+                <w:ilvl w:val="0"/>
+                <w:numId w:val="15"/>
+              </w:numPr>
+              <w:spacing w:line="360" w:lineRule="auto"/>
+              <w:jc w:val="both"/>
+              <w:rPr>
+                <w:rFonts w:ascii="Times New Roman" w:hAnsi="Times New Roman" w:cs="Times New Roman"/>
+                <w:sz w:val="24"/>
+                <w:szCs w:val="24"/>
+              </w:rPr>
+            </w:pPr>
+            <w:proofErr w:type="spellStart"/>
+            <w:r>
+              <w:rPr>
+                <w:rFonts w:ascii="Times New Roman" w:hAnsi="Times New Roman" w:cs="Times New Roman"/>
+                <w:b/>
+                <w:sz w:val="24"/>
+                <w:szCs w:val="24"/>
+              </w:rPr>
+              <w:t>Presentation_Layer</w:t>
+            </w:r>
+            <w:proofErr w:type="spellEnd"/>
+            <w:r>
+              <w:rPr>
+                <w:rFonts w:ascii="Times New Roman" w:hAnsi="Times New Roman" w:cs="Times New Roman"/>
+                <w:sz w:val="24"/>
+                <w:szCs w:val="24"/>
+              </w:rPr>
+              <w:t xml:space="preserve"> </w:t>
+            </w:r>
+            <w:proofErr w:type="spellStart"/>
+            <w:r>
+              <w:rPr>
+                <w:rFonts w:ascii="Times New Roman" w:hAnsi="Times New Roman" w:cs="Times New Roman"/>
+                <w:sz w:val="24"/>
+                <w:szCs w:val="24"/>
+              </w:rPr>
+              <w:t>reprezintă</w:t>
+            </w:r>
+            <w:proofErr w:type="spellEnd"/>
+            <w:r>
+              <w:rPr>
+                <w:rFonts w:ascii="Times New Roman" w:hAnsi="Times New Roman" w:cs="Times New Roman"/>
+                <w:sz w:val="24"/>
+                <w:szCs w:val="24"/>
+              </w:rPr>
+              <w:t xml:space="preserve"> </w:t>
+            </w:r>
+            <w:proofErr w:type="spellStart"/>
+            <w:r>
+              <w:rPr>
+                <w:rFonts w:ascii="Times New Roman" w:hAnsi="Times New Roman" w:cs="Times New Roman"/>
+                <w:sz w:val="24"/>
+                <w:szCs w:val="24"/>
+              </w:rPr>
+              <w:t>aplicația</w:t>
+            </w:r>
+            <w:proofErr w:type="spellEnd"/>
+            <w:r>
+              <w:rPr>
+                <w:rFonts w:ascii="Times New Roman" w:hAnsi="Times New Roman" w:cs="Times New Roman"/>
+                <w:sz w:val="24"/>
+                <w:szCs w:val="24"/>
+              </w:rPr>
+              <w:t xml:space="preserve"> web, </w:t>
+            </w:r>
+            <w:proofErr w:type="spellStart"/>
+            <w:r>
+              <w:rPr>
+                <w:rFonts w:ascii="Times New Roman" w:hAnsi="Times New Roman" w:cs="Times New Roman"/>
+                <w:sz w:val="24"/>
+                <w:szCs w:val="24"/>
+              </w:rPr>
+              <w:t>strucurată</w:t>
+            </w:r>
+            <w:proofErr w:type="spellEnd"/>
+            <w:r>
+              <w:rPr>
+                <w:rFonts w:ascii="Times New Roman" w:hAnsi="Times New Roman" w:cs="Times New Roman"/>
+                <w:sz w:val="24"/>
+                <w:szCs w:val="24"/>
+              </w:rPr>
+              <w:t xml:space="preserve"> pe o </w:t>
+            </w:r>
+            <w:proofErr w:type="spellStart"/>
+            <w:r>
+              <w:rPr>
+                <w:rFonts w:ascii="Times New Roman" w:hAnsi="Times New Roman" w:cs="Times New Roman"/>
+                <w:b/>
+                <w:sz w:val="24"/>
+                <w:szCs w:val="24"/>
+              </w:rPr>
+              <w:t>arhitectură</w:t>
+            </w:r>
+            <w:proofErr w:type="spellEnd"/>
+            <w:r>
+              <w:rPr>
+                <w:rFonts w:ascii="Times New Roman" w:hAnsi="Times New Roman" w:cs="Times New Roman"/>
+                <w:sz w:val="24"/>
+                <w:szCs w:val="24"/>
+              </w:rPr>
+              <w:t xml:space="preserve"> de </w:t>
+            </w:r>
+            <w:proofErr w:type="spellStart"/>
+            <w:r>
+              <w:rPr>
+                <w:rFonts w:ascii="Times New Roman" w:hAnsi="Times New Roman" w:cs="Times New Roman"/>
+                <w:sz w:val="24"/>
+                <w:szCs w:val="24"/>
+              </w:rPr>
+              <w:t>tipul</w:t>
+            </w:r>
+            <w:proofErr w:type="spellEnd"/>
+            <w:r>
+              <w:rPr>
+                <w:rFonts w:ascii="Times New Roman" w:hAnsi="Times New Roman" w:cs="Times New Roman"/>
+                <w:sz w:val="24"/>
+                <w:szCs w:val="24"/>
+              </w:rPr>
+              <w:t xml:space="preserve"> </w:t>
+            </w:r>
+            <w:r>
+              <w:rPr>
+                <w:rFonts w:ascii="Times New Roman" w:hAnsi="Times New Roman" w:cs="Times New Roman"/>
+                <w:b/>
+                <w:sz w:val="24"/>
+                <w:szCs w:val="24"/>
+              </w:rPr>
+              <w:t>MVC</w:t>
+            </w:r>
+            <w:r>
+              <w:rPr>
+                <w:rFonts w:ascii="Times New Roman" w:hAnsi="Times New Roman" w:cs="Times New Roman"/>
+                <w:sz w:val="24"/>
+                <w:szCs w:val="24"/>
+              </w:rPr>
+              <w:t xml:space="preserve"> (Model-View-Controller). </w:t>
+            </w:r>
+            <w:proofErr w:type="spellStart"/>
+            <w:r>
+              <w:rPr>
+                <w:rFonts w:ascii="Times New Roman" w:hAnsi="Times New Roman" w:cs="Times New Roman"/>
+                <w:sz w:val="24"/>
+                <w:szCs w:val="24"/>
+              </w:rPr>
+              <w:t>Acest</w:t>
+            </w:r>
+            <w:proofErr w:type="spellEnd"/>
+            <w:r>
+              <w:rPr>
+                <w:rFonts w:ascii="Times New Roman" w:hAnsi="Times New Roman" w:cs="Times New Roman"/>
+                <w:sz w:val="24"/>
+                <w:szCs w:val="24"/>
+              </w:rPr>
+              <w:t xml:space="preserve"> layer </w:t>
+            </w:r>
+            <w:proofErr w:type="spellStart"/>
+            <w:r>
+              <w:rPr>
+                <w:rFonts w:ascii="Times New Roman" w:hAnsi="Times New Roman" w:cs="Times New Roman"/>
+                <w:sz w:val="24"/>
+                <w:szCs w:val="24"/>
+              </w:rPr>
+              <w:t>folose</w:t>
+            </w:r>
+            <w:proofErr w:type="spellEnd"/>
+            <w:r>
+              <w:rPr>
+                <w:rFonts w:ascii="Times New Roman" w:hAnsi="Times New Roman" w:cs="Times New Roman"/>
+                <w:sz w:val="24"/>
+                <w:szCs w:val="24"/>
+                <w:lang w:val="ro-RO"/>
+              </w:rPr>
+              <w:t xml:space="preserve">ște datele din </w:t>
+            </w:r>
+            <w:r>
+              <w:rPr>
+                <w:rFonts w:ascii="Times New Roman" w:hAnsi="Times New Roman" w:cs="Times New Roman"/>
+                <w:i/>
+                <w:sz w:val="24"/>
+                <w:szCs w:val="24"/>
+                <w:lang w:val="ro-RO"/>
+              </w:rPr>
+              <w:t>Business_Logic_Layer</w:t>
+            </w:r>
+            <w:r>
+              <w:rPr>
+                <w:rFonts w:ascii="Times New Roman" w:hAnsi="Times New Roman" w:cs="Times New Roman"/>
+                <w:sz w:val="24"/>
+                <w:szCs w:val="24"/>
+                <w:lang w:val="ro-RO"/>
+              </w:rPr>
+              <w:t>;</w:t>
+            </w:r>
+          </w:p>
+        </w:tc>
+      </w:tr>
+    </w:tbl>
     <w:p>
       <w:pPr>
         <w:spacing w:line="360" w:lineRule="auto"/>
@@ -20292,25 +22192,9 @@
           <w:rFonts w:ascii="Times New Roman" w:hAnsi="Times New Roman" w:cs="Times New Roman"/>
           <w:sz w:val="24"/>
           <w:szCs w:val="24"/>
-        </w:rPr>
-      </w:pPr>
-      <w:r>
-        <w:rPr>
-          <w:rFonts w:ascii="Times New Roman" w:hAnsi="Times New Roman" w:cs="Times New Roman"/>
-          <w:sz w:val="24"/>
-          <w:szCs w:val="24"/>
-          <w:lang w:val="ro-RO"/>
-        </w:rPr>
-        <w:t>În dezvoltarea aplicației am folosit SQL Server Express, și asa va arăta baza de date, în mare</w:t>
-      </w:r>
-      <w:r>
-        <w:rPr>
-          <w:rFonts w:ascii="Times New Roman" w:hAnsi="Times New Roman" w:cs="Times New Roman"/>
-          <w:sz w:val="24"/>
-          <w:szCs w:val="24"/>
-        </w:rPr>
-        <w:t>:</w:t>
-      </w:r>
+          <w:lang w:val="ro-RO"/>
+        </w:rPr>
+      </w:pPr>
     </w:p>
     <w:p>
       <w:pPr>
@@ -20327,62 +22211,17 @@
           <w:rFonts w:ascii="Times New Roman" w:hAnsi="Times New Roman" w:cs="Times New Roman"/>
           <w:sz w:val="24"/>
           <w:szCs w:val="24"/>
-        </w:rPr>
-        <w:t xml:space="preserve">ASP.NET ORM -&gt; </w:t>
-      </w:r>
-      <w:proofErr w:type="spellStart"/>
-      <w:r>
-        <w:rPr>
-          <w:rFonts w:ascii="Times New Roman" w:hAnsi="Times New Roman" w:cs="Times New Roman"/>
-          <w:sz w:val="24"/>
-          <w:szCs w:val="24"/>
-        </w:rPr>
-        <w:t>poza</w:t>
-      </w:r>
-      <w:proofErr w:type="spellEnd"/>
-      <w:r>
-        <w:rPr>
-          <w:rFonts w:ascii="Times New Roman" w:hAnsi="Times New Roman" w:cs="Times New Roman"/>
-          <w:sz w:val="24"/>
-          <w:szCs w:val="24"/>
-        </w:rPr>
-        <w:t xml:space="preserve"> cu </w:t>
-      </w:r>
-      <w:proofErr w:type="spellStart"/>
-      <w:r>
-        <w:rPr>
-          <w:rFonts w:ascii="Times New Roman" w:hAnsi="Times New Roman" w:cs="Times New Roman"/>
-          <w:sz w:val="24"/>
-          <w:szCs w:val="24"/>
-        </w:rPr>
-        <w:t>unele</w:t>
-      </w:r>
-      <w:proofErr w:type="spellEnd"/>
-      <w:r>
-        <w:rPr>
-          <w:rFonts w:ascii="Times New Roman" w:hAnsi="Times New Roman" w:cs="Times New Roman"/>
-          <w:sz w:val="24"/>
-          <w:szCs w:val="24"/>
-        </w:rPr>
-        <w:t xml:space="preserve"> </w:t>
-      </w:r>
-      <w:proofErr w:type="spellStart"/>
-      <w:r>
-        <w:rPr>
-          <w:rFonts w:ascii="Times New Roman" w:hAnsi="Times New Roman" w:cs="Times New Roman"/>
-          <w:sz w:val="24"/>
-          <w:szCs w:val="24"/>
-        </w:rPr>
-        <w:t>tabele</w:t>
-      </w:r>
-      <w:proofErr w:type="spellEnd"/>
-      <w:r>
-        <w:rPr>
-          <w:rFonts w:ascii="Times New Roman" w:hAnsi="Times New Roman" w:cs="Times New Roman"/>
-          <w:sz w:val="24"/>
-          <w:szCs w:val="24"/>
-        </w:rPr>
-        <w:t xml:space="preserve"> (User)</w:t>
+          <w:lang w:val="ro-RO"/>
+        </w:rPr>
+        <w:t>În dezvoltarea aplicației am folosit SQL Server Express, și asa va arăta baza de date, în mare</w:t>
+      </w:r>
+      <w:r>
+        <w:rPr>
+          <w:rFonts w:ascii="Times New Roman" w:hAnsi="Times New Roman" w:cs="Times New Roman"/>
+          <w:sz w:val="24"/>
+          <w:szCs w:val="24"/>
+        </w:rPr>
+        <w:t>:</w:t>
       </w:r>
     </w:p>
     <w:p>
@@ -20393,9 +22232,96 @@
           <w:rFonts w:ascii="Times New Roman" w:hAnsi="Times New Roman" w:cs="Times New Roman"/>
           <w:sz w:val="24"/>
           <w:szCs w:val="24"/>
-          <w:lang w:val="ro-RO"/>
-        </w:rPr>
-      </w:pPr>
+        </w:rPr>
+      </w:pPr>
+      <w:r>
+        <w:rPr>
+          <w:rFonts w:ascii="Times New Roman" w:hAnsi="Times New Roman" w:cs="Times New Roman"/>
+          <w:sz w:val="24"/>
+          <w:szCs w:val="24"/>
+        </w:rPr>
+        <w:t>ASP.NET ORM -&gt;</w:t>
+      </w:r>
+      <w:r>
+        <w:rPr>
+          <w:rFonts w:ascii="Times New Roman" w:hAnsi="Times New Roman" w:cs="Times New Roman"/>
+          <w:sz w:val="24"/>
+          <w:szCs w:val="24"/>
+        </w:rPr>
+        <w:t xml:space="preserve"> </w:t>
+      </w:r>
+      <w:proofErr w:type="spellStart"/>
+      <w:r>
+        <w:rPr>
+          <w:rFonts w:ascii="Times New Roman" w:hAnsi="Times New Roman" w:cs="Times New Roman"/>
+          <w:sz w:val="24"/>
+          <w:szCs w:val="24"/>
+        </w:rPr>
+        <w:t>EntityFramework</w:t>
+      </w:r>
+      <w:proofErr w:type="spellEnd"/>
+      <w:r>
+        <w:rPr>
+          <w:rFonts w:ascii="Times New Roman" w:hAnsi="Times New Roman" w:cs="Times New Roman"/>
+          <w:sz w:val="24"/>
+          <w:szCs w:val="24"/>
+        </w:rPr>
+        <w:t xml:space="preserve"> </w:t>
+      </w:r>
+      <w:proofErr w:type="spellStart"/>
+      <w:r>
+        <w:rPr>
+          <w:rFonts w:ascii="Times New Roman" w:hAnsi="Times New Roman" w:cs="Times New Roman"/>
+          <w:sz w:val="24"/>
+          <w:szCs w:val="24"/>
+        </w:rPr>
+        <w:t>poza</w:t>
+      </w:r>
+      <w:proofErr w:type="spellEnd"/>
+      <w:r>
+        <w:rPr>
+          <w:rFonts w:ascii="Times New Roman" w:hAnsi="Times New Roman" w:cs="Times New Roman"/>
+          <w:sz w:val="24"/>
+          <w:szCs w:val="24"/>
+        </w:rPr>
+        <w:t xml:space="preserve"> cu </w:t>
+      </w:r>
+      <w:proofErr w:type="spellStart"/>
+      <w:r>
+        <w:rPr>
+          <w:rFonts w:ascii="Times New Roman" w:hAnsi="Times New Roman" w:cs="Times New Roman"/>
+          <w:sz w:val="24"/>
+          <w:szCs w:val="24"/>
+        </w:rPr>
+        <w:t>unele</w:t>
+      </w:r>
+      <w:proofErr w:type="spellEnd"/>
+      <w:r>
+        <w:rPr>
+          <w:rFonts w:ascii="Times New Roman" w:hAnsi="Times New Roman" w:cs="Times New Roman"/>
+          <w:sz w:val="24"/>
+          <w:szCs w:val="24"/>
+        </w:rPr>
+        <w:t xml:space="preserve"> </w:t>
+      </w:r>
+      <w:proofErr w:type="spellStart"/>
+      <w:r>
+        <w:rPr>
+          <w:rFonts w:ascii="Times New Roman" w:hAnsi="Times New Roman" w:cs="Times New Roman"/>
+          <w:sz w:val="24"/>
+          <w:szCs w:val="24"/>
+        </w:rPr>
+        <w:t>tabele</w:t>
+      </w:r>
+      <w:proofErr w:type="spellEnd"/>
+      <w:r>
+        <w:rPr>
+          <w:rFonts w:ascii="Times New Roman" w:hAnsi="Times New Roman" w:cs="Times New Roman"/>
+          <w:sz w:val="24"/>
+          <w:szCs w:val="24"/>
+        </w:rPr>
+        <w:t xml:space="preserve"> (User)</w:t>
+      </w:r>
     </w:p>
     <w:p>
       <w:pPr>
@@ -20408,15 +22334,6 @@
           <w:lang w:val="ro-RO"/>
         </w:rPr>
       </w:pPr>
-      <w:r>
-        <w:rPr>
-          <w:rFonts w:ascii="Times New Roman" w:hAnsi="Times New Roman" w:cs="Times New Roman"/>
-          <w:sz w:val="24"/>
-          <w:szCs w:val="24"/>
-          <w:lang w:val="ro-RO"/>
-        </w:rPr>
-        <w:t>Arhitectura -&gt; MVC</w:t>
-      </w:r>
     </w:p>
     <w:p>
       <w:pPr>
@@ -20436,7 +22353,7 @@
           <w:szCs w:val="24"/>
           <w:lang w:val="ro-RO"/>
         </w:rPr>
-        <w:t>Descriu layerele (Onion)</w:t>
+        <w:t>Arhitectura -&gt; MVC</w:t>
       </w:r>
     </w:p>
     <w:p>
@@ -20457,7 +22374,16 @@
           <w:szCs w:val="24"/>
           <w:lang w:val="ro-RO"/>
         </w:rPr>
-        <w:t>Design pattern -&gt; Factory Method</w:t>
+        <w:t>Descriu layerele (Onion)</w:t>
+      </w:r>
+      <w:r>
+        <w:rPr>
+          <w:rFonts w:ascii="Times New Roman" w:hAnsi="Times New Roman" w:cs="Times New Roman"/>
+          <w:sz w:val="24"/>
+          <w:szCs w:val="24"/>
+          <w:lang w:val="ro-RO"/>
+        </w:rPr>
+        <w:t xml:space="preserve">  - pentru ca foile din exterior sa se dezvolte, vor avea nevoie de cele din interior. La noi: interiorul – tier 1 (sau Data_Layer), si cum mergem spre exterior, vom da de Tier2(cxare fol tier1) si tier 3 (care va folosi tier2)</w:t>
       </w:r>
     </w:p>
     <w:p>
@@ -20471,6 +22397,15 @@
           <w:lang w:val="ro-RO"/>
         </w:rPr>
       </w:pPr>
+      <w:r>
+        <w:rPr>
+          <w:rFonts w:ascii="Times New Roman" w:hAnsi="Times New Roman" w:cs="Times New Roman"/>
+          <w:sz w:val="24"/>
+          <w:szCs w:val="24"/>
+          <w:lang w:val="ro-RO"/>
+        </w:rPr>
+        <w:t>Design pattern -&gt; Factory Method</w:t>
+      </w:r>
     </w:p>
     <w:p>
       <w:pPr>
@@ -20483,24 +22418,6 @@
           <w:lang w:val="ro-RO"/>
         </w:rPr>
       </w:pPr>
-      <w:r>
-        <w:rPr>
-          <w:rFonts w:ascii="Times New Roman" w:hAnsi="Times New Roman" w:cs="Times New Roman"/>
-          <w:sz w:val="24"/>
-          <w:szCs w:val="24"/>
-          <w:lang w:val="ro-RO"/>
-        </w:rPr>
-        <w:t>Arhitectura</w:t>
-      </w:r>
-      <w:r>
-        <w:rPr>
-          <w:rFonts w:ascii="Times New Roman" w:hAnsi="Times New Roman" w:cs="Times New Roman"/>
-          <w:sz w:val="24"/>
-          <w:szCs w:val="24"/>
-          <w:lang w:val="ro-RO"/>
-        </w:rPr>
-        <w:t xml:space="preserve"> aplicatiei</w:t>
-      </w:r>
     </w:p>
     <w:p>
       <w:pPr>
@@ -20508,6 +22425,36 @@
         <w:jc w:val="both"/>
         <w:rPr>
           <w:rFonts w:ascii="Times New Roman" w:hAnsi="Times New Roman" w:cs="Times New Roman"/>
+          <w:sz w:val="24"/>
+          <w:szCs w:val="24"/>
+          <w:lang w:val="ro-RO"/>
+        </w:rPr>
+      </w:pPr>
+      <w:r>
+        <w:rPr>
+          <w:rFonts w:ascii="Times New Roman" w:hAnsi="Times New Roman" w:cs="Times New Roman"/>
+          <w:sz w:val="24"/>
+          <w:szCs w:val="24"/>
+          <w:lang w:val="ro-RO"/>
+        </w:rPr>
+        <w:t>Arhitectura</w:t>
+      </w:r>
+      <w:r>
+        <w:rPr>
+          <w:rFonts w:ascii="Times New Roman" w:hAnsi="Times New Roman" w:cs="Times New Roman"/>
+          <w:sz w:val="24"/>
+          <w:szCs w:val="24"/>
+          <w:lang w:val="ro-RO"/>
+        </w:rPr>
+        <w:t xml:space="preserve"> aplicatiei</w:t>
+      </w:r>
+    </w:p>
+    <w:p>
+      <w:pPr>
+        <w:spacing w:line="360" w:lineRule="auto"/>
+        <w:jc w:val="both"/>
+        <w:rPr>
+          <w:rFonts w:ascii="Times New Roman" w:hAnsi="Times New Roman" w:cs="Times New Roman"/>
           <w:b/>
           <w:sz w:val="24"/>
           <w:szCs w:val="24"/>
@@ -20730,17 +22677,7 @@
           <w:szCs w:val="24"/>
           <w:lang w:val="ro-RO"/>
         </w:rPr>
-        <w:t xml:space="preserve">  Ca și Doctor, poți(în mare parte) vedea informațiile despre pacienți și alți doctori, poți adăuga rezultate și prescripții pentru diverși pacienți cu care ai avut de-a face, poți accesa toate </w:t>
-      </w:r>
-      <w:r>
-        <w:rPr>
-          <w:rFonts w:ascii="Times New Roman" w:hAnsi="Times New Roman" w:cs="Times New Roman"/>
-          <w:sz w:val="24"/>
-          <w:szCs w:val="24"/>
-          <w:lang w:val="ro-RO"/>
-        </w:rPr>
-        <w:lastRenderedPageBreak/>
-        <w:t>consultațiile pe care le-ai creat , și, desigur, ca și în cazul Pacienților, vei avea acces la secțiunea de Asistență, unde vei putea pune întrebari sau raspunde.</w:t>
+        <w:t xml:space="preserve">  Ca și Doctor, poți(în mare parte) vedea informațiile despre pacienți și alți doctori, poți adăuga rezultate și prescripții pentru diverși pacienți cu care ai avut de-a face, poți accesa toate consultațiile pe care le-ai creat , și, desigur, ca și în cazul Pacienților, vei avea acces la secțiunea de Asistență, unde vei putea pune întrebari sau raspunde.</w:t>
       </w:r>
     </w:p>
     <w:p>
@@ -20760,6 +22697,7 @@
           <w:szCs w:val="24"/>
           <w:lang w:val="ro-RO"/>
         </w:rPr>
+        <w:lastRenderedPageBreak/>
         <w:t xml:space="preserve">  *Desigur, contul doctorului poate fi accesat de asistentul/asistenta acestuia, deoarece medicul în cauză poate fi ocupat cu alți pacienți în viața reală.</w:t>
       </w:r>
     </w:p>
@@ -22138,7 +24076,7 @@
           <w:lang w:val="ro-RO"/>
         </w:rPr>
       </w:pPr>
-      <w:hyperlink r:id="rId11" w:history="1">
+      <w:hyperlink r:id="rId12" w:history="1">
         <w:r>
           <w:rPr>
             <w:rStyle w:val="Hyperlink"/>
@@ -22172,7 +24110,7 @@
           <w:lang w:val="ro-RO"/>
         </w:rPr>
       </w:pPr>
-      <w:hyperlink r:id="rId12" w:history="1">
+      <w:hyperlink r:id="rId13" w:history="1">
         <w:r>
           <w:rPr>
             <w:rStyle w:val="Hyperlink"/>
@@ -22195,7 +24133,7 @@
           <w:lang w:val="ro-RO"/>
         </w:rPr>
       </w:pPr>
-      <w:hyperlink r:id="rId13" w:history="1">
+      <w:hyperlink r:id="rId14" w:history="1">
         <w:r>
           <w:rPr>
             <w:rStyle w:val="Hyperlink"/>
@@ -22219,7 +24157,7 @@
           <w:lang w:val="ro-RO"/>
         </w:rPr>
       </w:pPr>
-      <w:hyperlink r:id="rId14" w:history="1">
+      <w:hyperlink r:id="rId15" w:history="1">
         <w:r>
           <w:rPr>
             <w:rStyle w:val="Hyperlink"/>
@@ -22236,13 +24174,14 @@
       <w:pPr>
         <w:spacing w:before="30" w:after="0" w:line="360" w:lineRule="auto"/>
         <w:rPr>
+          <w:rStyle w:val="Hyperlink"/>
           <w:rFonts w:ascii="Times New Roman" w:hAnsi="Times New Roman" w:cs="Times New Roman"/>
           <w:sz w:val="28"/>
           <w:szCs w:val="36"/>
           <w:lang w:val="ro-RO"/>
         </w:rPr>
       </w:pPr>
-      <w:hyperlink r:id="rId15" w:history="1">
+      <w:hyperlink r:id="rId16" w:history="1">
         <w:r>
           <w:rPr>
             <w:rStyle w:val="Hyperlink"/>
@@ -22262,18 +24201,30 @@
           <w:rFonts w:ascii="Times New Roman" w:hAnsi="Times New Roman" w:cs="Times New Roman"/>
           <w:sz w:val="28"/>
           <w:szCs w:val="36"/>
-        </w:rPr>
-      </w:pPr>
-    </w:p>
-    <w:p>
-      <w:pPr>
-        <w:spacing w:before="30" w:after="0" w:line="360" w:lineRule="auto"/>
+          <w:lang w:val="ro-RO"/>
+        </w:rPr>
+      </w:pPr>
+      <w:hyperlink r:id="rId17" w:history="1">
+        <w:r>
+          <w:rPr>
+            <w:rStyle w:val="Hyperlink"/>
+            <w:rFonts w:ascii="Times New Roman" w:hAnsi="Times New Roman" w:cs="Times New Roman"/>
+            <w:sz w:val="28"/>
+            <w:szCs w:val="36"/>
+            <w:lang w:val="ro-RO"/>
+          </w:rPr>
+          <w:t>https://en.wikipedia.org/wiki/Multitier_architecture</w:t>
+        </w:r>
+      </w:hyperlink>
+      <w:r>
         <w:rPr>
           <w:rFonts w:ascii="Times New Roman" w:hAnsi="Times New Roman" w:cs="Times New Roman"/>
           <w:sz w:val="28"/>
           <w:szCs w:val="36"/>
-        </w:rPr>
-      </w:pPr>
+          <w:lang w:val="ro-RO"/>
+        </w:rPr>
+        <w:t xml:space="preserve"> </w:t>
+      </w:r>
     </w:p>
     <w:p>
       <w:pPr>
@@ -22282,19 +24233,71 @@
           <w:rFonts w:ascii="Times New Roman" w:hAnsi="Times New Roman" w:cs="Times New Roman"/>
           <w:sz w:val="28"/>
           <w:szCs w:val="36"/>
-        </w:rPr>
-      </w:pPr>
-    </w:p>
-    <w:p>
-      <w:pPr>
-        <w:spacing w:before="30" w:after="0" w:line="360" w:lineRule="auto"/>
+          <w:lang w:val="ro-RO"/>
+        </w:rPr>
+      </w:pPr>
+      <w:hyperlink r:id="rId18" w:history="1">
+        <w:r>
+          <w:rPr>
+            <w:rStyle w:val="Hyperlink"/>
+            <w:rFonts w:ascii="Times New Roman" w:hAnsi="Times New Roman" w:cs="Times New Roman"/>
+            <w:sz w:val="28"/>
+            <w:szCs w:val="36"/>
+            <w:lang w:val="ro-RO"/>
+          </w:rPr>
+          <w:t>https://www.c-sharpcorner.com/article/onion-architecture-in-asp-net-core-mvc/</w:t>
+        </w:r>
+      </w:hyperlink>
+      <w:r>
         <w:rPr>
           <w:rFonts w:ascii="Times New Roman" w:hAnsi="Times New Roman" w:cs="Times New Roman"/>
           <w:sz w:val="28"/>
           <w:szCs w:val="36"/>
-        </w:rPr>
-      </w:pPr>
-      <w:hyperlink r:id="rId16" w:history="1">
+          <w:lang w:val="ro-RO"/>
+        </w:rPr>
+        <w:t xml:space="preserve"> </w:t>
+      </w:r>
+    </w:p>
+    <w:p>
+      <w:pPr>
+        <w:spacing w:before="30" w:after="0" w:line="360" w:lineRule="auto"/>
+        <w:rPr>
+          <w:rFonts w:ascii="Times New Roman" w:hAnsi="Times New Roman" w:cs="Times New Roman"/>
+          <w:sz w:val="28"/>
+          <w:szCs w:val="36"/>
+        </w:rPr>
+      </w:pPr>
+    </w:p>
+    <w:p>
+      <w:pPr>
+        <w:spacing w:before="30" w:after="0" w:line="360" w:lineRule="auto"/>
+        <w:rPr>
+          <w:rFonts w:ascii="Times New Roman" w:hAnsi="Times New Roman" w:cs="Times New Roman"/>
+          <w:sz w:val="28"/>
+          <w:szCs w:val="36"/>
+        </w:rPr>
+      </w:pPr>
+    </w:p>
+    <w:p>
+      <w:pPr>
+        <w:spacing w:before="30" w:after="0" w:line="360" w:lineRule="auto"/>
+        <w:rPr>
+          <w:rFonts w:ascii="Times New Roman" w:hAnsi="Times New Roman" w:cs="Times New Roman"/>
+          <w:sz w:val="28"/>
+          <w:szCs w:val="36"/>
+        </w:rPr>
+      </w:pPr>
+    </w:p>
+    <w:p>
+      <w:pPr>
+        <w:spacing w:before="30" w:after="0" w:line="360" w:lineRule="auto"/>
+        <w:rPr>
+          <w:rFonts w:ascii="Times New Roman" w:hAnsi="Times New Roman" w:cs="Times New Roman"/>
+          <w:sz w:val="28"/>
+          <w:szCs w:val="36"/>
+        </w:rPr>
+      </w:pPr>
+      <w:hyperlink r:id="rId19" w:history="1">
         <w:r>
           <w:rPr>
             <w:rStyle w:val="Hyperlink"/>
@@ -22341,7 +24344,7 @@
           <w:szCs w:val="36"/>
         </w:rPr>
       </w:pPr>
-      <w:hyperlink r:id="rId17" w:history="1">
+      <w:hyperlink r:id="rId20" w:history="1">
         <w:r>
           <w:rPr>
             <w:rStyle w:val="Hyperlink"/>
@@ -22388,7 +24391,7 @@
           <w:szCs w:val="36"/>
         </w:rPr>
       </w:pPr>
-      <w:hyperlink r:id="rId18" w:history="1">
+      <w:hyperlink r:id="rId21" w:history="1">
         <w:r>
           <w:rPr>
             <w:rStyle w:val="Hyperlink"/>
@@ -22435,7 +24438,7 @@
           <w:szCs w:val="36"/>
         </w:rPr>
       </w:pPr>
-      <w:hyperlink r:id="rId19" w:history="1">
+      <w:hyperlink r:id="rId22" w:history="1">
         <w:r>
           <w:rPr>
             <w:rStyle w:val="Hyperlink"/>
@@ -22483,7 +24486,7 @@
           <w:szCs w:val="36"/>
         </w:rPr>
       </w:pPr>
-      <w:hyperlink r:id="rId20" w:history="1">
+      <w:hyperlink r:id="rId23" w:history="1">
         <w:r>
           <w:rPr>
             <w:rStyle w:val="Hyperlink"/>
@@ -23526,9 +25529,9 @@
     </w:lvl>
   </w:abstractNum>
   <w:abstractNum w:abstractNumId="2" w15:restartNumberingAfterBreak="0">
-    <w:nsid w:val="17850699"/>
+    <w:nsid w:val="12EA4B58"/>
     <w:multiLevelType w:val="hybridMultilevel"/>
-    <w:tmpl w:val="9864D394"/>
+    <w:tmpl w:val="77E8A4BE"/>
     <w:lvl w:ilvl="0" w:tplc="04090001">
       <w:start w:val="1"/>
       <w:numFmt w:val="bullet"/>
@@ -23639,6 +25642,119 @@
     </w:lvl>
   </w:abstractNum>
   <w:abstractNum w:abstractNumId="3" w15:restartNumberingAfterBreak="0">
+    <w:nsid w:val="17850699"/>
+    <w:multiLevelType w:val="hybridMultilevel"/>
+    <w:tmpl w:val="9864D394"/>
+    <w:lvl w:ilvl="0" w:tplc="04090001">
+      <w:start w:val="1"/>
+      <w:numFmt w:val="bullet"/>
+      <w:lvlText w:val=""/>
+      <w:lvlJc w:val="left"/>
+      <w:pPr>
+        <w:ind w:left="720" w:hanging="360"/>
+      </w:pPr>
+      <w:rPr>
+        <w:rFonts w:ascii="Symbol" w:hAnsi="Symbol" w:hint="default"/>
+      </w:rPr>
+    </w:lvl>
+    <w:lvl w:ilvl="1" w:tplc="04090003" w:tentative="1">
+      <w:start w:val="1"/>
+      <w:numFmt w:val="bullet"/>
+      <w:lvlText w:val="o"/>
+      <w:lvlJc w:val="left"/>
+      <w:pPr>
+        <w:ind w:left="1440" w:hanging="360"/>
+      </w:pPr>
+      <w:rPr>
+        <w:rFonts w:ascii="Courier New" w:hAnsi="Courier New" w:cs="Courier New" w:hint="default"/>
+      </w:rPr>
+    </w:lvl>
+    <w:lvl w:ilvl="2" w:tplc="04090005" w:tentative="1">
+      <w:start w:val="1"/>
+      <w:numFmt w:val="bullet"/>
+      <w:lvlText w:val=""/>
+      <w:lvlJc w:val="left"/>
+      <w:pPr>
+        <w:ind w:left="2160" w:hanging="360"/>
+      </w:pPr>
+      <w:rPr>
+        <w:rFonts w:ascii="Wingdings" w:hAnsi="Wingdings" w:hint="default"/>
+      </w:rPr>
+    </w:lvl>
+    <w:lvl w:ilvl="3" w:tplc="04090001" w:tentative="1">
+      <w:start w:val="1"/>
+      <w:numFmt w:val="bullet"/>
+      <w:lvlText w:val=""/>
+      <w:lvlJc w:val="left"/>
+      <w:pPr>
+        <w:ind w:left="2880" w:hanging="360"/>
+      </w:pPr>
+      <w:rPr>
+        <w:rFonts w:ascii="Symbol" w:hAnsi="Symbol" w:hint="default"/>
+      </w:rPr>
+    </w:lvl>
+    <w:lvl w:ilvl="4" w:tplc="04090003" w:tentative="1">
+      <w:start w:val="1"/>
+      <w:numFmt w:val="bullet"/>
+      <w:lvlText w:val="o"/>
+      <w:lvlJc w:val="left"/>
+      <w:pPr>
+        <w:ind w:left="3600" w:hanging="360"/>
+      </w:pPr>
+      <w:rPr>
+        <w:rFonts w:ascii="Courier New" w:hAnsi="Courier New" w:cs="Courier New" w:hint="default"/>
+      </w:rPr>
+    </w:lvl>
+    <w:lvl w:ilvl="5" w:tplc="04090005" w:tentative="1">
+      <w:start w:val="1"/>
+      <w:numFmt w:val="bullet"/>
+      <w:lvlText w:val=""/>
+      <w:lvlJc w:val="left"/>
+      <w:pPr>
+        <w:ind w:left="4320" w:hanging="360"/>
+      </w:pPr>
+      <w:rPr>
+        <w:rFonts w:ascii="Wingdings" w:hAnsi="Wingdings" w:hint="default"/>
+      </w:rPr>
+    </w:lvl>
+    <w:lvl w:ilvl="6" w:tplc="04090001" w:tentative="1">
+      <w:start w:val="1"/>
+      <w:numFmt w:val="bullet"/>
+      <w:lvlText w:val=""/>
+      <w:lvlJc w:val="left"/>
+      <w:pPr>
+        <w:ind w:left="5040" w:hanging="360"/>
+      </w:pPr>
+      <w:rPr>
+        <w:rFonts w:ascii="Symbol" w:hAnsi="Symbol" w:hint="default"/>
+      </w:rPr>
+    </w:lvl>
+    <w:lvl w:ilvl="7" w:tplc="04090003" w:tentative="1">
+      <w:start w:val="1"/>
+      <w:numFmt w:val="bullet"/>
+      <w:lvlText w:val="o"/>
+      <w:lvlJc w:val="left"/>
+      <w:pPr>
+        <w:ind w:left="5760" w:hanging="360"/>
+      </w:pPr>
+      <w:rPr>
+        <w:rFonts w:ascii="Courier New" w:hAnsi="Courier New" w:cs="Courier New" w:hint="default"/>
+      </w:rPr>
+    </w:lvl>
+    <w:lvl w:ilvl="8" w:tplc="04090005" w:tentative="1">
+      <w:start w:val="1"/>
+      <w:numFmt w:val="bullet"/>
+      <w:lvlText w:val=""/>
+      <w:lvlJc w:val="left"/>
+      <w:pPr>
+        <w:ind w:left="6480" w:hanging="360"/>
+      </w:pPr>
+      <w:rPr>
+        <w:rFonts w:ascii="Wingdings" w:hAnsi="Wingdings" w:hint="default"/>
+      </w:rPr>
+    </w:lvl>
+  </w:abstractNum>
+  <w:abstractNum w:abstractNumId="4" w15:restartNumberingAfterBreak="0">
     <w:nsid w:val="1CE23604"/>
     <w:multiLevelType w:val="multilevel"/>
     <w:tmpl w:val="0409001F"/>
@@ -23772,7 +25888,7 @@
       </w:pPr>
     </w:lvl>
   </w:abstractNum>
-  <w:abstractNum w:abstractNumId="4" w15:restartNumberingAfterBreak="0">
+  <w:abstractNum w:abstractNumId="5" w15:restartNumberingAfterBreak="0">
     <w:nsid w:val="29001447"/>
     <w:multiLevelType w:val="multilevel"/>
     <w:tmpl w:val="E578E234"/>
@@ -23885,7 +26001,7 @@
       </w:rPr>
     </w:lvl>
   </w:abstractNum>
-  <w:abstractNum w:abstractNumId="5" w15:restartNumberingAfterBreak="0">
+  <w:abstractNum w:abstractNumId="6" w15:restartNumberingAfterBreak="0">
     <w:nsid w:val="2EB9273F"/>
     <w:multiLevelType w:val="multilevel"/>
     <w:tmpl w:val="D78252A0"/>
@@ -23998,7 +26114,7 @@
       </w:rPr>
     </w:lvl>
   </w:abstractNum>
-  <w:abstractNum w:abstractNumId="6" w15:restartNumberingAfterBreak="0">
+  <w:abstractNum w:abstractNumId="7" w15:restartNumberingAfterBreak="0">
     <w:nsid w:val="39250732"/>
     <w:multiLevelType w:val="multilevel"/>
     <w:tmpl w:val="C81EA744"/>
@@ -24111,7 +26227,7 @@
       </w:rPr>
     </w:lvl>
   </w:abstractNum>
-  <w:abstractNum w:abstractNumId="7" w15:restartNumberingAfterBreak="0">
+  <w:abstractNum w:abstractNumId="8" w15:restartNumberingAfterBreak="0">
     <w:nsid w:val="3A4F3626"/>
     <w:multiLevelType w:val="multilevel"/>
     <w:tmpl w:val="0409001F"/>
@@ -24277,7 +26393,7 @@
       </w:rPr>
     </w:lvl>
   </w:abstractNum>
-  <w:abstractNum w:abstractNumId="8" w15:restartNumberingAfterBreak="0">
+  <w:abstractNum w:abstractNumId="9" w15:restartNumberingAfterBreak="0">
     <w:nsid w:val="5AFB0E1B"/>
     <w:multiLevelType w:val="hybridMultilevel"/>
     <w:tmpl w:val="B8B207F4"/>
@@ -24390,7 +26506,7 @@
       </w:rPr>
     </w:lvl>
   </w:abstractNum>
-  <w:abstractNum w:abstractNumId="9" w15:restartNumberingAfterBreak="0">
+  <w:abstractNum w:abstractNumId="10" w15:restartNumberingAfterBreak="0">
     <w:nsid w:val="612804B9"/>
     <w:multiLevelType w:val="hybridMultilevel"/>
     <w:tmpl w:val="C30058B0"/>
@@ -24503,7 +26619,7 @@
       </w:rPr>
     </w:lvl>
   </w:abstractNum>
-  <w:abstractNum w:abstractNumId="10" w15:restartNumberingAfterBreak="0">
+  <w:abstractNum w:abstractNumId="11" w15:restartNumberingAfterBreak="0">
     <w:nsid w:val="6D466538"/>
     <w:multiLevelType w:val="multilevel"/>
     <w:tmpl w:val="C84C81AE"/>
@@ -24619,7 +26735,7 @@
       </w:rPr>
     </w:lvl>
   </w:abstractNum>
-  <w:abstractNum w:abstractNumId="11" w15:restartNumberingAfterBreak="0">
+  <w:abstractNum w:abstractNumId="12" w15:restartNumberingAfterBreak="0">
     <w:nsid w:val="78162D15"/>
     <w:multiLevelType w:val="hybridMultilevel"/>
     <w:tmpl w:val="66D21C3C"/>
@@ -24732,7 +26848,7 @@
       </w:rPr>
     </w:lvl>
   </w:abstractNum>
-  <w:abstractNum w:abstractNumId="12" w15:restartNumberingAfterBreak="0">
+  <w:abstractNum w:abstractNumId="13" w15:restartNumberingAfterBreak="0">
     <w:nsid w:val="78906CFF"/>
     <w:multiLevelType w:val="hybridMultilevel"/>
     <w:tmpl w:val="74EC168C"/>
@@ -24845,7 +26961,7 @@
       </w:rPr>
     </w:lvl>
   </w:abstractNum>
-  <w:abstractNum w:abstractNumId="13" w15:restartNumberingAfterBreak="0">
+  <w:abstractNum w:abstractNumId="14" w15:restartNumberingAfterBreak="0">
     <w:nsid w:val="7E9E492E"/>
     <w:multiLevelType w:val="multilevel"/>
     <w:tmpl w:val="CF3A7010"/>
@@ -24968,40 +27084,43 @@
     <w:abstractNumId w:val="1"/>
   </w:num>
   <w:num w:numId="3">
+    <w:abstractNumId w:val="7"/>
+  </w:num>
+  <w:num w:numId="4">
+    <w:abstractNumId w:val="11"/>
+  </w:num>
+  <w:num w:numId="5">
+    <w:abstractNumId w:val="4"/>
+  </w:num>
+  <w:num w:numId="6">
+    <w:abstractNumId w:val="8"/>
+  </w:num>
+  <w:num w:numId="7">
     <w:abstractNumId w:val="6"/>
   </w:num>
-  <w:num w:numId="4">
+  <w:num w:numId="8">
+    <w:abstractNumId w:val="12"/>
+  </w:num>
+  <w:num w:numId="9">
+    <w:abstractNumId w:val="14"/>
+  </w:num>
+  <w:num w:numId="10">
+    <w:abstractNumId w:val="5"/>
+  </w:num>
+  <w:num w:numId="11">
     <w:abstractNumId w:val="10"/>
   </w:num>
-  <w:num w:numId="5">
+  <w:num w:numId="12">
     <w:abstractNumId w:val="3"/>
   </w:num>
-  <w:num w:numId="6">
-    <w:abstractNumId w:val="7"/>
-  </w:num>
-  <w:num w:numId="7">
-    <w:abstractNumId w:val="5"/>
-  </w:num>
-  <w:num w:numId="8">
-    <w:abstractNumId w:val="11"/>
-  </w:num>
-  <w:num w:numId="9">
+  <w:num w:numId="13">
     <w:abstractNumId w:val="13"/>
   </w:num>
-  <w:num w:numId="10">
-    <w:abstractNumId w:val="4"/>
-  </w:num>
-  <w:num w:numId="11">
+  <w:num w:numId="14">
     <w:abstractNumId w:val="9"/>
   </w:num>
-  <w:num w:numId="12">
+  <w:num w:numId="15">
     <w:abstractNumId w:val="2"/>
-  </w:num>
-  <w:num w:numId="13">
-    <w:abstractNumId w:val="12"/>
-  </w:num>
-  <w:num w:numId="14">
-    <w:abstractNumId w:val="8"/>
   </w:num>
   <w:numIdMacAtCleanup w:val="6"/>
 </w:numbering>
@@ -25484,6 +27603,7 @@
   <w:style w:type="character" w:default="1" w:styleId="DefaultParagraphFont">
     <w:name w:val="Default Paragraph Font"/>
     <w:uiPriority w:val="1"/>
+    <w:semiHidden/>
     <w:unhideWhenUsed/>
   </w:style>
   <w:style w:type="table" w:default="1" w:styleId="TableNormal">
@@ -25722,6 +27842,25 @@
       <w:sz w:val="18"/>
       <w:szCs w:val="18"/>
     </w:rPr>
+  </w:style>
+  <w:style w:type="table" w:styleId="TableGrid">
+    <w:name w:val="Table Grid"/>
+    <w:basedOn w:val="TableNormal"/>
+    <w:uiPriority w:val="39"/>
+    <w:rsid w:val="00165A9C"/>
+    <w:pPr>
+      <w:spacing w:after="0" w:line="240" w:lineRule="auto"/>
+    </w:pPr>
+    <w:tblPr>
+      <w:tblBorders>
+        <w:top w:val="single" w:sz="4" w:space="0" w:color="auto"/>
+        <w:left w:val="single" w:sz="4" w:space="0" w:color="auto"/>
+        <w:bottom w:val="single" w:sz="4" w:space="0" w:color="auto"/>
+        <w:right w:val="single" w:sz="4" w:space="0" w:color="auto"/>
+        <w:insideH w:val="single" w:sz="4" w:space="0" w:color="auto"/>
+        <w:insideV w:val="single" w:sz="4" w:space="0" w:color="auto"/>
+      </w:tblBorders>
+    </w:tblPr>
   </w:style>
 </w:styles>
 </file>
@@ -26026,7 +28165,7 @@
 </file>
 
 <file path=customXml/itemProps1.xml><?xml version="1.0" encoding="utf-8"?>
-<ds:datastoreItem xmlns:ds="http://schemas.openxmlformats.org/officeDocument/2006/customXml" ds:itemID="{A179E54C-ABBE-4C3B-83F7-6F4B534495DB}">
+<ds:datastoreItem xmlns:ds="http://schemas.openxmlformats.org/officeDocument/2006/customXml" ds:itemID="{DF42C6EE-2B4D-4056-8F12-2DAE4878774D}">
   <ds:schemaRefs>
     <ds:schemaRef ds:uri="http://schemas.openxmlformats.org/officeDocument/2006/bibliography"/>
   </ds:schemaRefs>

--- a/Documentatie/Licenta.docx
+++ b/Documentatie/Licenta.docx
@@ -15955,6 +15955,7 @@
         </w:rPr>
       </w:pPr>
       <w:bookmarkStart w:id="17" w:name="_Ref517264381"/>
+      <w:bookmarkStart w:id="18" w:name="_Ref517282251"/>
       <w:r>
         <w:rPr>
           <w:rFonts w:ascii="Times New Roman" w:hAnsi="Times New Roman" w:cs="Times New Roman"/>
@@ -16123,6 +16124,7 @@
         </w:rPr>
         <w:t>Tabele</w:t>
       </w:r>
+      <w:bookmarkEnd w:id="18"/>
       <w:proofErr w:type="spellEnd"/>
     </w:p>
     <w:p>
@@ -21348,8 +21350,6 @@
               </w:rPr>
               <w:t xml:space="preserve"> </w:t>
             </w:r>
-            <w:bookmarkStart w:id="18" w:name="_GoBack"/>
-            <w:bookmarkEnd w:id="18"/>
             <w:proofErr w:type="spellStart"/>
             <w:r>
               <w:rPr>
@@ -22174,6 +22174,165 @@
     </w:p>
     <w:p>
       <w:pPr>
+        <w:keepNext/>
+        <w:spacing w:line="360" w:lineRule="auto"/>
+        <w:jc w:val="center"/>
+      </w:pPr>
+      <w:r>
+        <w:rPr>
+          <w:rFonts w:ascii="Times New Roman" w:hAnsi="Times New Roman" w:cs="Times New Roman"/>
+          <w:b/>
+          <w:iCs/>
+          <w:noProof/>
+          <w:color w:val="44546A" w:themeColor="text2"/>
+          <w:sz w:val="24"/>
+          <w:szCs w:val="24"/>
+        </w:rPr>
+        <w:lastRenderedPageBreak/>
+        <w:drawing>
+          <wp:inline distT="0" distB="0" distL="0" distR="0" wp14:anchorId="6987F6F8" wp14:editId="42D31B46">
+            <wp:extent cx="5064455" cy="3005667"/>
+            <wp:effectExtent l="0" t="0" r="3175" b="0"/>
+            <wp:docPr id="7" name="Picture 7"/>
+            <wp:cNvGraphicFramePr>
+              <a:graphicFrameLocks xmlns:a="http://schemas.openxmlformats.org/drawingml/2006/main" noChangeAspect="1"/>
+            </wp:cNvGraphicFramePr>
+            <a:graphic xmlns:a="http://schemas.openxmlformats.org/drawingml/2006/main">
+              <a:graphicData uri="http://schemas.openxmlformats.org/drawingml/2006/picture">
+                <pic:pic xmlns:pic="http://schemas.openxmlformats.org/drawingml/2006/picture">
+                  <pic:nvPicPr>
+                    <pic:cNvPr id="7" name="DB_SQL.png"/>
+                    <pic:cNvPicPr/>
+                  </pic:nvPicPr>
+                  <pic:blipFill>
+                    <a:blip r:embed="rId12" cstate="print">
+                      <a:extLst>
+                        <a:ext uri="{28A0092B-C50C-407E-A947-70E740481C1C}">
+                          <a14:useLocalDpi xmlns:a14="http://schemas.microsoft.com/office/drawing/2010/main" val="0"/>
+                        </a:ext>
+                      </a:extLst>
+                    </a:blip>
+                    <a:stretch>
+                      <a:fillRect/>
+                    </a:stretch>
+                  </pic:blipFill>
+                  <pic:spPr>
+                    <a:xfrm>
+                      <a:off x="0" y="0"/>
+                      <a:ext cx="5064455" cy="3005667"/>
+                    </a:xfrm>
+                    <a:prstGeom prst="rect">
+                      <a:avLst/>
+                    </a:prstGeom>
+                  </pic:spPr>
+                </pic:pic>
+              </a:graphicData>
+            </a:graphic>
+          </wp:inline>
+        </w:drawing>
+      </w:r>
+    </w:p>
+    <w:p>
+      <w:pPr>
+        <w:pStyle w:val="Caption"/>
+        <w:jc w:val="center"/>
+        <w:rPr>
+          <w:rFonts w:ascii="Times New Roman" w:hAnsi="Times New Roman" w:cs="Times New Roman"/>
+          <w:b/>
+          <w:iCs w:val="0"/>
+          <w:sz w:val="20"/>
+          <w:szCs w:val="20"/>
+        </w:rPr>
+      </w:pPr>
+      <w:bookmarkStart w:id="19" w:name="_Ref517284617"/>
+      <w:r>
+        <w:rPr>
+          <w:rFonts w:ascii="Times New Roman" w:hAnsi="Times New Roman" w:cs="Times New Roman"/>
+          <w:b/>
+          <w:sz w:val="20"/>
+          <w:szCs w:val="20"/>
+        </w:rPr>
+        <w:t xml:space="preserve">Fig. </w:t>
+      </w:r>
+      <w:r>
+        <w:rPr>
+          <w:rFonts w:ascii="Times New Roman" w:hAnsi="Times New Roman" w:cs="Times New Roman"/>
+          <w:b/>
+          <w:sz w:val="20"/>
+          <w:szCs w:val="20"/>
+        </w:rPr>
+        <w:fldChar w:fldCharType="begin"/>
+      </w:r>
+      <w:r>
+        <w:rPr>
+          <w:rFonts w:ascii="Times New Roman" w:hAnsi="Times New Roman" w:cs="Times New Roman"/>
+          <w:b/>
+          <w:sz w:val="20"/>
+          <w:szCs w:val="20"/>
+        </w:rPr>
+        <w:instrText xml:space="preserve"> SEQ Fig. \* ARABIC </w:instrText>
+      </w:r>
+      <w:r>
+        <w:rPr>
+          <w:rFonts w:ascii="Times New Roman" w:hAnsi="Times New Roman" w:cs="Times New Roman"/>
+          <w:b/>
+          <w:sz w:val="20"/>
+          <w:szCs w:val="20"/>
+        </w:rPr>
+        <w:fldChar w:fldCharType="separate"/>
+      </w:r>
+      <w:r>
+        <w:rPr>
+          <w:rFonts w:ascii="Times New Roman" w:hAnsi="Times New Roman" w:cs="Times New Roman"/>
+          <w:b/>
+          <w:noProof/>
+          <w:sz w:val="20"/>
+          <w:szCs w:val="20"/>
+        </w:rPr>
+        <w:t>3</w:t>
+      </w:r>
+      <w:r>
+        <w:rPr>
+          <w:rFonts w:ascii="Times New Roman" w:hAnsi="Times New Roman" w:cs="Times New Roman"/>
+          <w:b/>
+          <w:sz w:val="20"/>
+          <w:szCs w:val="20"/>
+        </w:rPr>
+        <w:fldChar w:fldCharType="end"/>
+      </w:r>
+      <w:bookmarkEnd w:id="19"/>
+      <w:r>
+        <w:rPr>
+          <w:rFonts w:ascii="Times New Roman" w:hAnsi="Times New Roman" w:cs="Times New Roman"/>
+          <w:i w:val="0"/>
+          <w:sz w:val="20"/>
+          <w:szCs w:val="20"/>
+        </w:rPr>
+        <w:t xml:space="preserve"> </w:t>
+      </w:r>
+      <w:proofErr w:type="spellStart"/>
+      <w:r>
+        <w:rPr>
+          <w:rFonts w:ascii="Times New Roman" w:hAnsi="Times New Roman" w:cs="Times New Roman"/>
+          <w:i w:val="0"/>
+          <w:sz w:val="20"/>
+          <w:szCs w:val="20"/>
+        </w:rPr>
+        <w:t>Baza</w:t>
+      </w:r>
+      <w:proofErr w:type="spellEnd"/>
+      <w:r>
+        <w:rPr>
+          <w:rFonts w:ascii="Times New Roman" w:hAnsi="Times New Roman" w:cs="Times New Roman"/>
+          <w:i w:val="0"/>
+          <w:sz w:val="20"/>
+          <w:szCs w:val="20"/>
+        </w:rPr>
+        <w:t xml:space="preserve"> de Date – SQL Server</w:t>
+      </w:r>
+    </w:p>
+    <w:p>
+      <w:pPr>
         <w:spacing w:line="360" w:lineRule="auto"/>
         <w:jc w:val="both"/>
         <w:rPr>
@@ -22183,6 +22342,204 @@
           <w:lang w:val="ro-RO"/>
         </w:rPr>
       </w:pPr>
+      <w:r>
+        <w:rPr>
+          <w:rFonts w:ascii="Times New Roman" w:hAnsi="Times New Roman" w:cs="Times New Roman"/>
+          <w:sz w:val="24"/>
+          <w:szCs w:val="24"/>
+          <w:lang w:val="ro-RO"/>
+        </w:rPr>
+        <w:t xml:space="preserve">  În aplicați</w:t>
+      </w:r>
+      <w:r>
+        <w:rPr>
+          <w:rFonts w:ascii="Times New Roman" w:hAnsi="Times New Roman" w:cs="Times New Roman"/>
+          <w:sz w:val="24"/>
+          <w:szCs w:val="24"/>
+          <w:lang w:val="ro-RO"/>
+        </w:rPr>
+        <w:t xml:space="preserve">e </w:t>
+      </w:r>
+      <w:r>
+        <w:rPr>
+          <w:rFonts w:ascii="Times New Roman" w:hAnsi="Times New Roman" w:cs="Times New Roman"/>
+          <w:sz w:val="24"/>
+          <w:szCs w:val="24"/>
+          <w:lang w:val="ro-RO"/>
+        </w:rPr>
+        <w:t>există 2 baze de date separate</w:t>
+      </w:r>
+      <w:r>
+        <w:rPr>
+          <w:rFonts w:ascii="Times New Roman" w:hAnsi="Times New Roman" w:cs="Times New Roman"/>
+          <w:sz w:val="24"/>
+          <w:szCs w:val="24"/>
+        </w:rPr>
+        <w:t xml:space="preserve">: una </w:t>
+      </w:r>
+      <w:r>
+        <w:rPr>
+          <w:rFonts w:ascii="Times New Roman" w:hAnsi="Times New Roman" w:cs="Times New Roman"/>
+          <w:sz w:val="24"/>
+          <w:szCs w:val="24"/>
+          <w:lang w:val="ro-RO"/>
+        </w:rPr>
+        <w:t xml:space="preserve">în care am Utilizatorii, </w:t>
+      </w:r>
+      <w:r>
+        <w:rPr>
+          <w:rFonts w:ascii="Times New Roman" w:hAnsi="Times New Roman" w:cs="Times New Roman"/>
+          <w:sz w:val="24"/>
+          <w:szCs w:val="24"/>
+          <w:lang w:val="ro-RO"/>
+        </w:rPr>
+        <w:t>R</w:t>
+      </w:r>
+      <w:r>
+        <w:rPr>
+          <w:rFonts w:ascii="Times New Roman" w:hAnsi="Times New Roman" w:cs="Times New Roman"/>
+          <w:sz w:val="24"/>
+          <w:szCs w:val="24"/>
+          <w:lang w:val="ro-RO"/>
+        </w:rPr>
+        <w:t xml:space="preserve">olurile și relația dintre aceste 2 tabele, denumită </w:t>
+      </w:r>
+      <w:r>
+        <w:rPr>
+          <w:rFonts w:ascii="Times New Roman" w:hAnsi="Times New Roman" w:cs="Times New Roman"/>
+          <w:b/>
+          <w:sz w:val="24"/>
+          <w:szCs w:val="24"/>
+          <w:lang w:val="ro-RO"/>
+        </w:rPr>
+        <w:t>Mediarch.Development</w:t>
+      </w:r>
+      <w:r>
+        <w:rPr>
+          <w:rFonts w:ascii="Times New Roman" w:hAnsi="Times New Roman" w:cs="Times New Roman"/>
+          <w:b/>
+          <w:sz w:val="24"/>
+          <w:szCs w:val="24"/>
+          <w:lang w:val="ro-RO"/>
+        </w:rPr>
+        <w:t>Users</w:t>
+      </w:r>
+      <w:r>
+        <w:rPr>
+          <w:rFonts w:ascii="Times New Roman" w:hAnsi="Times New Roman" w:cs="Times New Roman"/>
+          <w:sz w:val="24"/>
+          <w:szCs w:val="24"/>
+          <w:lang w:val="ro-RO"/>
+        </w:rPr>
+        <w:t xml:space="preserve">, și alta în care se găsesc înmtrebarile, răspunsurile, medicamentele și consultațiile, cu numele </w:t>
+      </w:r>
+      <w:r>
+        <w:rPr>
+          <w:rFonts w:ascii="Times New Roman" w:hAnsi="Times New Roman" w:cs="Times New Roman"/>
+          <w:b/>
+          <w:sz w:val="24"/>
+          <w:szCs w:val="24"/>
+          <w:lang w:val="ro-RO"/>
+        </w:rPr>
+        <w:t>Mediarch.Development</w:t>
+      </w:r>
+      <w:r>
+        <w:rPr>
+          <w:rFonts w:ascii="Times New Roman" w:hAnsi="Times New Roman" w:cs="Times New Roman"/>
+          <w:sz w:val="24"/>
+          <w:szCs w:val="24"/>
+          <w:lang w:val="ro-RO"/>
+        </w:rPr>
+        <w:t xml:space="preserve"> (</w:t>
+      </w:r>
+      <w:r>
+        <w:rPr>
+          <w:rFonts w:ascii="Times New Roman" w:hAnsi="Times New Roman" w:cs="Times New Roman"/>
+          <w:sz w:val="24"/>
+          <w:szCs w:val="24"/>
+          <w:lang w:val="ro-RO"/>
+        </w:rPr>
+        <w:fldChar w:fldCharType="begin"/>
+      </w:r>
+      <w:r>
+        <w:rPr>
+          <w:rFonts w:ascii="Times New Roman" w:hAnsi="Times New Roman" w:cs="Times New Roman"/>
+          <w:sz w:val="24"/>
+          <w:szCs w:val="24"/>
+          <w:lang w:val="ro-RO"/>
+        </w:rPr>
+        <w:instrText xml:space="preserve"> REF _Ref517284617 \h </w:instrText>
+      </w:r>
+      <w:r>
+        <w:rPr>
+          <w:rFonts w:ascii="Times New Roman" w:hAnsi="Times New Roman" w:cs="Times New Roman"/>
+          <w:sz w:val="24"/>
+          <w:szCs w:val="24"/>
+          <w:lang w:val="ro-RO"/>
+        </w:rPr>
+      </w:r>
+      <w:r>
+        <w:rPr>
+          <w:rFonts w:ascii="Times New Roman" w:hAnsi="Times New Roman" w:cs="Times New Roman"/>
+          <w:sz w:val="24"/>
+          <w:szCs w:val="24"/>
+          <w:lang w:val="ro-RO"/>
+        </w:rPr>
+        <w:instrText xml:space="preserve"> \* MERGEFORMAT </w:instrText>
+      </w:r>
+      <w:r>
+        <w:rPr>
+          <w:rFonts w:ascii="Times New Roman" w:hAnsi="Times New Roman" w:cs="Times New Roman"/>
+          <w:sz w:val="24"/>
+          <w:szCs w:val="24"/>
+          <w:lang w:val="ro-RO"/>
+        </w:rPr>
+        <w:fldChar w:fldCharType="separate"/>
+      </w:r>
+      <w:r>
+        <w:rPr>
+          <w:rFonts w:ascii="Times New Roman" w:hAnsi="Times New Roman" w:cs="Times New Roman"/>
+          <w:sz w:val="20"/>
+          <w:szCs w:val="20"/>
+        </w:rPr>
+        <w:t xml:space="preserve">Fig. </w:t>
+      </w:r>
+      <w:r>
+        <w:rPr>
+          <w:rFonts w:ascii="Times New Roman" w:hAnsi="Times New Roman" w:cs="Times New Roman"/>
+          <w:noProof/>
+          <w:sz w:val="20"/>
+          <w:szCs w:val="20"/>
+        </w:rPr>
+        <w:t>3</w:t>
+      </w:r>
+      <w:r>
+        <w:rPr>
+          <w:rFonts w:ascii="Times New Roman" w:hAnsi="Times New Roman" w:cs="Times New Roman"/>
+          <w:sz w:val="24"/>
+          <w:szCs w:val="24"/>
+          <w:lang w:val="ro-RO"/>
+        </w:rPr>
+        <w:fldChar w:fldCharType="end"/>
+      </w:r>
+      <w:r>
+        <w:rPr>
+          <w:rFonts w:ascii="Times New Roman" w:hAnsi="Times New Roman" w:cs="Times New Roman"/>
+          <w:sz w:val="24"/>
+          <w:szCs w:val="24"/>
+          <w:lang w:val="ro-RO"/>
+        </w:rPr>
+        <w:t>)</w:t>
+      </w:r>
+      <w:r>
+        <w:rPr>
+          <w:rFonts w:ascii="Times New Roman" w:hAnsi="Times New Roman" w:cs="Times New Roman"/>
+          <w:sz w:val="24"/>
+          <w:szCs w:val="24"/>
+          <w:lang w:val="ro-RO"/>
+        </w:rPr>
+        <w:t>.</w:t>
+      </w:r>
     </w:p>
     <w:p>
       <w:pPr>
@@ -22195,7 +22552,766 @@
           <w:lang w:val="ro-RO"/>
         </w:rPr>
       </w:pPr>
-    </w:p>
+      <w:r>
+        <w:rPr>
+          <w:rFonts w:ascii="Times New Roman" w:hAnsi="Times New Roman" w:cs="Times New Roman"/>
+          <w:sz w:val="24"/>
+          <w:szCs w:val="24"/>
+          <w:lang w:val="ro-RO"/>
+        </w:rPr>
+        <w:t xml:space="preserve">  </w:t>
+      </w:r>
+      <w:r>
+        <w:rPr>
+          <w:rFonts w:ascii="Times New Roman" w:hAnsi="Times New Roman" w:cs="Times New Roman"/>
+          <w:sz w:val="24"/>
+          <w:szCs w:val="24"/>
+          <w:lang w:val="ro-RO"/>
+        </w:rPr>
+        <w:t xml:space="preserve">După cum am spus, </w:t>
+      </w:r>
+      <w:r>
+        <w:rPr>
+          <w:rFonts w:ascii="Times New Roman" w:hAnsi="Times New Roman" w:cs="Times New Roman"/>
+          <w:i/>
+          <w:sz w:val="24"/>
+          <w:szCs w:val="24"/>
+          <w:lang w:val="ro-RO"/>
+        </w:rPr>
+        <w:t xml:space="preserve">Data_Access_Layer </w:t>
+      </w:r>
+      <w:r>
+        <w:rPr>
+          <w:rFonts w:ascii="Times New Roman" w:hAnsi="Times New Roman" w:cs="Times New Roman"/>
+          <w:sz w:val="24"/>
+          <w:szCs w:val="24"/>
+          <w:lang w:val="ro-RO"/>
+        </w:rPr>
+        <w:t xml:space="preserve">este </w:t>
+      </w:r>
+      <w:r>
+        <w:rPr>
+          <w:rFonts w:ascii="Times New Roman" w:hAnsi="Times New Roman" w:cs="Times New Roman"/>
+          <w:sz w:val="24"/>
+          <w:szCs w:val="24"/>
+          <w:lang w:val="ro-RO"/>
+        </w:rPr>
+        <w:t>constituit</w:t>
+      </w:r>
+      <w:r>
+        <w:rPr>
+          <w:rFonts w:ascii="Times New Roman" w:hAnsi="Times New Roman" w:cs="Times New Roman"/>
+          <w:sz w:val="24"/>
+          <w:szCs w:val="24"/>
+          <w:lang w:val="ro-RO"/>
+        </w:rPr>
+        <w:t xml:space="preserve"> din Entitățile aplicației și legătura cu Baza de Date.</w:t>
+      </w:r>
+      <w:r>
+        <w:rPr>
+          <w:rFonts w:ascii="Times New Roman" w:hAnsi="Times New Roman" w:cs="Times New Roman"/>
+          <w:sz w:val="24"/>
+          <w:szCs w:val="24"/>
+          <w:lang w:val="ro-RO"/>
+        </w:rPr>
+        <w:t xml:space="preserve"> </w:t>
+      </w:r>
+      <w:r>
+        <w:rPr>
+          <w:rFonts w:ascii="Times New Roman" w:hAnsi="Times New Roman" w:cs="Times New Roman"/>
+          <w:sz w:val="24"/>
+          <w:szCs w:val="24"/>
+          <w:lang w:val="ro-RO"/>
+        </w:rPr>
+        <w:t>Entitățile aplicației sunt</w:t>
+      </w:r>
+      <w:r>
+        <w:rPr>
+          <w:rFonts w:ascii="Times New Roman" w:hAnsi="Times New Roman" w:cs="Times New Roman"/>
+          <w:sz w:val="24"/>
+          <w:szCs w:val="24"/>
+        </w:rPr>
+        <w:t>:</w:t>
+      </w:r>
+    </w:p>
+    <w:tbl>
+      <w:tblPr>
+        <w:tblStyle w:val="TableGrid"/>
+        <w:tblW w:w="9175" w:type="dxa"/>
+        <w:jc w:val="center"/>
+        <w:tblBorders>
+          <w:top w:val="none" w:sz="0" w:space="0" w:color="auto"/>
+          <w:left w:val="none" w:sz="0" w:space="0" w:color="auto"/>
+          <w:bottom w:val="none" w:sz="0" w:space="0" w:color="auto"/>
+          <w:right w:val="none" w:sz="0" w:space="0" w:color="auto"/>
+          <w:insideH w:val="none" w:sz="0" w:space="0" w:color="auto"/>
+          <w:insideV w:val="none" w:sz="0" w:space="0" w:color="auto"/>
+        </w:tblBorders>
+        <w:tblLook w:val="04A0" w:firstRow="1" w:lastRow="0" w:firstColumn="1" w:lastColumn="0" w:noHBand="0" w:noVBand="1"/>
+      </w:tblPr>
+      <w:tblGrid>
+        <w:gridCol w:w="3700"/>
+        <w:gridCol w:w="5475"/>
+      </w:tblGrid>
+      <w:tr>
+        <w:trPr>
+          <w:trHeight w:val="4580"/>
+          <w:jc w:val="center"/>
+        </w:trPr>
+        <w:tc>
+          <w:tcPr>
+            <w:tcW w:w="3700" w:type="dxa"/>
+          </w:tcPr>
+          <w:p>
+            <w:pPr>
+              <w:keepNext/>
+              <w:spacing w:line="360" w:lineRule="auto"/>
+              <w:jc w:val="both"/>
+            </w:pPr>
+            <w:r>
+              <w:rPr>
+                <w:rFonts w:ascii="Times New Roman" w:hAnsi="Times New Roman" w:cs="Times New Roman"/>
+                <w:noProof/>
+                <w:sz w:val="24"/>
+                <w:szCs w:val="24"/>
+                <w:lang w:val="ro-RO"/>
+              </w:rPr>
+              <w:drawing>
+                <wp:inline distT="0" distB="0" distL="0" distR="0" wp14:anchorId="06BA5B5D" wp14:editId="073CF888">
+                  <wp:extent cx="2212479" cy="2590800"/>
+                  <wp:effectExtent l="0" t="0" r="0" b="0"/>
+                  <wp:docPr id="2" name="Picture 2"/>
+                  <wp:cNvGraphicFramePr>
+                    <a:graphicFrameLocks xmlns:a="http://schemas.openxmlformats.org/drawingml/2006/main" noChangeAspect="1"/>
+                  </wp:cNvGraphicFramePr>
+                  <a:graphic xmlns:a="http://schemas.openxmlformats.org/drawingml/2006/main">
+                    <a:graphicData uri="http://schemas.openxmlformats.org/drawingml/2006/picture">
+                      <pic:pic xmlns:pic="http://schemas.openxmlformats.org/drawingml/2006/picture">
+                        <pic:nvPicPr>
+                          <pic:cNvPr id="2" name="Entities.png"/>
+                          <pic:cNvPicPr/>
+                        </pic:nvPicPr>
+                        <pic:blipFill>
+                          <a:blip r:embed="rId13" cstate="print">
+                            <a:extLst>
+                              <a:ext uri="{28A0092B-C50C-407E-A947-70E740481C1C}">
+                                <a14:useLocalDpi xmlns:a14="http://schemas.microsoft.com/office/drawing/2010/main" val="0"/>
+                              </a:ext>
+                            </a:extLst>
+                          </a:blip>
+                          <a:stretch>
+                            <a:fillRect/>
+                          </a:stretch>
+                        </pic:blipFill>
+                        <pic:spPr>
+                          <a:xfrm>
+                            <a:off x="0" y="0"/>
+                            <a:ext cx="2250684" cy="2635538"/>
+                          </a:xfrm>
+                          <a:prstGeom prst="rect">
+                            <a:avLst/>
+                          </a:prstGeom>
+                        </pic:spPr>
+                      </pic:pic>
+                    </a:graphicData>
+                  </a:graphic>
+                </wp:inline>
+              </w:drawing>
+            </w:r>
+          </w:p>
+          <w:p>
+            <w:pPr>
+              <w:pStyle w:val="Caption"/>
+              <w:spacing w:line="360" w:lineRule="auto"/>
+              <w:jc w:val="both"/>
+              <w:rPr>
+                <w:rFonts w:ascii="Times New Roman" w:hAnsi="Times New Roman" w:cs="Times New Roman"/>
+                <w:i w:val="0"/>
+                <w:sz w:val="24"/>
+                <w:szCs w:val="24"/>
+                <w:lang w:val="ro-RO"/>
+              </w:rPr>
+            </w:pPr>
+            <w:r>
+              <w:rPr>
+                <w:rFonts w:ascii="Times New Roman" w:hAnsi="Times New Roman" w:cs="Times New Roman"/>
+                <w:b/>
+                <w:i w:val="0"/>
+                <w:sz w:val="24"/>
+                <w:szCs w:val="24"/>
+              </w:rPr>
+              <w:t xml:space="preserve">Fig. </w:t>
+            </w:r>
+            <w:r>
+              <w:rPr>
+                <w:rFonts w:ascii="Times New Roman" w:hAnsi="Times New Roman" w:cs="Times New Roman"/>
+                <w:b/>
+                <w:i w:val="0"/>
+                <w:sz w:val="24"/>
+                <w:szCs w:val="24"/>
+              </w:rPr>
+              <w:fldChar w:fldCharType="begin"/>
+            </w:r>
+            <w:r>
+              <w:rPr>
+                <w:rFonts w:ascii="Times New Roman" w:hAnsi="Times New Roman" w:cs="Times New Roman"/>
+                <w:b/>
+                <w:i w:val="0"/>
+                <w:sz w:val="24"/>
+                <w:szCs w:val="24"/>
+              </w:rPr>
+              <w:instrText xml:space="preserve"> SEQ Fig. \* ARABIC </w:instrText>
+            </w:r>
+            <w:r>
+              <w:rPr>
+                <w:rFonts w:ascii="Times New Roman" w:hAnsi="Times New Roman" w:cs="Times New Roman"/>
+                <w:b/>
+                <w:i w:val="0"/>
+                <w:sz w:val="24"/>
+                <w:szCs w:val="24"/>
+              </w:rPr>
+              <w:fldChar w:fldCharType="separate"/>
+            </w:r>
+            <w:r>
+              <w:rPr>
+                <w:rFonts w:ascii="Times New Roman" w:hAnsi="Times New Roman" w:cs="Times New Roman"/>
+                <w:b/>
+                <w:i w:val="0"/>
+                <w:noProof/>
+                <w:sz w:val="24"/>
+                <w:szCs w:val="24"/>
+              </w:rPr>
+              <w:t>4</w:t>
+            </w:r>
+            <w:r>
+              <w:rPr>
+                <w:rFonts w:ascii="Times New Roman" w:hAnsi="Times New Roman" w:cs="Times New Roman"/>
+                <w:b/>
+                <w:i w:val="0"/>
+                <w:sz w:val="24"/>
+                <w:szCs w:val="24"/>
+              </w:rPr>
+              <w:fldChar w:fldCharType="end"/>
+            </w:r>
+            <w:r>
+              <w:rPr>
+                <w:rFonts w:ascii="Times New Roman" w:hAnsi="Times New Roman" w:cs="Times New Roman"/>
+                <w:i w:val="0"/>
+                <w:sz w:val="24"/>
+                <w:szCs w:val="24"/>
+              </w:rPr>
+              <w:t xml:space="preserve"> </w:t>
+            </w:r>
+            <w:proofErr w:type="spellStart"/>
+            <w:r>
+              <w:rPr>
+                <w:rFonts w:ascii="Times New Roman" w:hAnsi="Times New Roman" w:cs="Times New Roman"/>
+                <w:i w:val="0"/>
+                <w:sz w:val="24"/>
+                <w:szCs w:val="24"/>
+              </w:rPr>
+              <w:t>Entit</w:t>
+            </w:r>
+            <w:proofErr w:type="spellEnd"/>
+            <w:r>
+              <w:rPr>
+                <w:rFonts w:ascii="Times New Roman" w:hAnsi="Times New Roman" w:cs="Times New Roman"/>
+                <w:i w:val="0"/>
+                <w:sz w:val="24"/>
+                <w:szCs w:val="24"/>
+                <w:lang w:val="ro-RO"/>
+              </w:rPr>
+              <w:t>ățile din aplicație</w:t>
+            </w:r>
+          </w:p>
+        </w:tc>
+        <w:tc>
+          <w:tcPr>
+            <w:tcW w:w="5475" w:type="dxa"/>
+          </w:tcPr>
+          <w:p>
+            <w:pPr>
+              <w:spacing w:line="360" w:lineRule="auto"/>
+              <w:jc w:val="both"/>
+              <w:rPr>
+                <w:rFonts w:ascii="Times New Roman" w:hAnsi="Times New Roman" w:cs="Times New Roman"/>
+                <w:sz w:val="24"/>
+                <w:szCs w:val="24"/>
+                <w:lang w:val="ro-RO"/>
+              </w:rPr>
+            </w:pPr>
+            <w:r>
+              <w:rPr>
+                <w:rFonts w:ascii="Times New Roman" w:hAnsi="Times New Roman" w:cs="Times New Roman"/>
+                <w:sz w:val="24"/>
+                <w:szCs w:val="24"/>
+                <w:lang w:val="ro-RO"/>
+              </w:rPr>
+              <w:t xml:space="preserve">  </w:t>
+            </w:r>
+            <w:r>
+              <w:rPr>
+                <w:rFonts w:ascii="Times New Roman" w:hAnsi="Times New Roman" w:cs="Times New Roman"/>
+                <w:sz w:val="24"/>
+                <w:szCs w:val="24"/>
+                <w:lang w:val="ro-RO"/>
+              </w:rPr>
+              <w:t>Clasele specifice</w:t>
+            </w:r>
+            <w:r>
+              <w:rPr>
+                <w:rFonts w:ascii="Times New Roman" w:hAnsi="Times New Roman" w:cs="Times New Roman"/>
+                <w:sz w:val="24"/>
+                <w:szCs w:val="24"/>
+                <w:lang w:val="ro-RO"/>
+              </w:rPr>
+              <w:t xml:space="preserve"> </w:t>
+            </w:r>
+            <w:r>
+              <w:rPr>
+                <w:rFonts w:ascii="Times New Roman" w:hAnsi="Times New Roman" w:cs="Times New Roman"/>
+                <w:sz w:val="24"/>
+                <w:szCs w:val="24"/>
+                <w:lang w:val="ro-RO"/>
+              </w:rPr>
+              <w:t>t</w:t>
+            </w:r>
+            <w:r>
+              <w:rPr>
+                <w:rFonts w:ascii="Times New Roman" w:hAnsi="Times New Roman" w:cs="Times New Roman"/>
+                <w:sz w:val="24"/>
+                <w:szCs w:val="24"/>
+                <w:lang w:val="ro-RO"/>
+              </w:rPr>
+              <w:t>abelelor</w:t>
+            </w:r>
+            <w:r>
+              <w:rPr>
+                <w:rFonts w:ascii="Times New Roman" w:hAnsi="Times New Roman" w:cs="Times New Roman"/>
+                <w:sz w:val="24"/>
+                <w:szCs w:val="24"/>
+                <w:lang w:val="ro-RO"/>
+              </w:rPr>
+              <w:t xml:space="preserve"> </w:t>
+            </w:r>
+            <w:r>
+              <w:rPr>
+                <w:rFonts w:ascii="Times New Roman" w:hAnsi="Times New Roman" w:cs="Times New Roman"/>
+                <w:sz w:val="24"/>
+                <w:szCs w:val="24"/>
+                <w:lang w:val="ro-RO"/>
+              </w:rPr>
+              <w:t>b</w:t>
+            </w:r>
+            <w:r>
+              <w:rPr>
+                <w:rFonts w:ascii="Times New Roman" w:hAnsi="Times New Roman" w:cs="Times New Roman"/>
+                <w:sz w:val="24"/>
+                <w:szCs w:val="24"/>
+                <w:lang w:val="ro-RO"/>
+              </w:rPr>
+              <w:t xml:space="preserve">azei de </w:t>
+            </w:r>
+            <w:r>
+              <w:rPr>
+                <w:rFonts w:ascii="Times New Roman" w:hAnsi="Times New Roman" w:cs="Times New Roman"/>
+                <w:sz w:val="24"/>
+                <w:szCs w:val="24"/>
+                <w:lang w:val="ro-RO"/>
+              </w:rPr>
+              <w:t>d</w:t>
+            </w:r>
+            <w:r>
+              <w:rPr>
+                <w:rFonts w:ascii="Times New Roman" w:hAnsi="Times New Roman" w:cs="Times New Roman"/>
+                <w:sz w:val="24"/>
+                <w:szCs w:val="24"/>
+                <w:lang w:val="ro-RO"/>
+              </w:rPr>
+              <w:t xml:space="preserve">ate </w:t>
+            </w:r>
+            <w:r>
+              <w:rPr>
+                <w:rFonts w:ascii="Times New Roman" w:hAnsi="Times New Roman" w:cs="Times New Roman"/>
+                <w:b/>
+                <w:i/>
+                <w:sz w:val="24"/>
+                <w:szCs w:val="24"/>
+                <w:lang w:val="ro-RO"/>
+              </w:rPr>
+              <w:t>Medi</w:t>
+            </w:r>
+            <w:r>
+              <w:rPr>
+                <w:rFonts w:ascii="Times New Roman" w:hAnsi="Times New Roman" w:cs="Times New Roman"/>
+                <w:b/>
+                <w:i/>
+                <w:sz w:val="24"/>
+                <w:szCs w:val="24"/>
+                <w:lang w:val="ro-RO"/>
+              </w:rPr>
+              <w:t>a</w:t>
+            </w:r>
+            <w:r>
+              <w:rPr>
+                <w:rFonts w:ascii="Times New Roman" w:hAnsi="Times New Roman" w:cs="Times New Roman"/>
+                <w:b/>
+                <w:i/>
+                <w:sz w:val="24"/>
+                <w:szCs w:val="24"/>
+                <w:lang w:val="ro-RO"/>
+              </w:rPr>
+              <w:t>rch.DevelopmentUsers</w:t>
+            </w:r>
+            <w:r>
+              <w:rPr>
+                <w:rFonts w:ascii="Times New Roman" w:hAnsi="Times New Roman" w:cs="Times New Roman"/>
+                <w:sz w:val="24"/>
+                <w:szCs w:val="24"/>
+                <w:lang w:val="ro-RO"/>
+              </w:rPr>
+              <w:t xml:space="preserve"> sunt cele di</w:t>
+            </w:r>
+            <w:r>
+              <w:rPr>
+                <w:rFonts w:ascii="Times New Roman" w:hAnsi="Times New Roman" w:cs="Times New Roman"/>
+                <w:sz w:val="24"/>
+                <w:szCs w:val="24"/>
+                <w:lang w:val="ro-RO"/>
+              </w:rPr>
+              <w:t>n Data.Domain, în subfolderul Entities,</w:t>
+            </w:r>
+            <w:r>
+              <w:rPr>
+                <w:rFonts w:ascii="Times New Roman" w:hAnsi="Times New Roman" w:cs="Times New Roman"/>
+                <w:sz w:val="24"/>
+                <w:szCs w:val="24"/>
+                <w:lang w:val="ro-RO"/>
+              </w:rPr>
+              <w:t xml:space="preserve"> iar </w:t>
+            </w:r>
+            <w:r>
+              <w:rPr>
+                <w:rFonts w:ascii="Times New Roman" w:hAnsi="Times New Roman" w:cs="Times New Roman"/>
+                <w:sz w:val="24"/>
+                <w:szCs w:val="24"/>
+                <w:lang w:val="ro-RO"/>
+              </w:rPr>
+              <w:t xml:space="preserve">Clasa denumită „User” în </w:t>
+            </w:r>
+            <w:r>
+              <w:rPr>
+                <w:rFonts w:ascii="Times New Roman" w:hAnsi="Times New Roman" w:cs="Times New Roman"/>
+                <w:b/>
+                <w:i/>
+                <w:sz w:val="24"/>
+                <w:szCs w:val="24"/>
+                <w:lang w:val="ro-RO"/>
+              </w:rPr>
+              <w:t>Mediarch.Development</w:t>
+            </w:r>
+            <w:r>
+              <w:rPr>
+                <w:rFonts w:ascii="Times New Roman" w:hAnsi="Times New Roman" w:cs="Times New Roman"/>
+                <w:sz w:val="24"/>
+                <w:szCs w:val="24"/>
+                <w:lang w:val="ro-RO"/>
+              </w:rPr>
+              <w:t xml:space="preserve"> din </w:t>
+            </w:r>
+            <w:r>
+              <w:rPr>
+                <w:rFonts w:ascii="Times New Roman" w:hAnsi="Times New Roman" w:cs="Times New Roman"/>
+                <w:sz w:val="24"/>
+                <w:szCs w:val="24"/>
+                <w:lang w:val="ro-RO"/>
+              </w:rPr>
+              <w:fldChar w:fldCharType="begin"/>
+            </w:r>
+            <w:r>
+              <w:rPr>
+                <w:rFonts w:ascii="Times New Roman" w:hAnsi="Times New Roman" w:cs="Times New Roman"/>
+                <w:sz w:val="24"/>
+                <w:szCs w:val="24"/>
+                <w:lang w:val="ro-RO"/>
+              </w:rPr>
+              <w:instrText xml:space="preserve"> REF _Ref517264381 \h </w:instrText>
+            </w:r>
+            <w:r>
+              <w:rPr>
+                <w:rFonts w:ascii="Times New Roman" w:hAnsi="Times New Roman" w:cs="Times New Roman"/>
+                <w:sz w:val="24"/>
+                <w:szCs w:val="24"/>
+                <w:lang w:val="ro-RO"/>
+              </w:rPr>
+            </w:r>
+            <w:r>
+              <w:rPr>
+                <w:rFonts w:ascii="Times New Roman" w:hAnsi="Times New Roman" w:cs="Times New Roman"/>
+                <w:sz w:val="24"/>
+                <w:szCs w:val="24"/>
+                <w:lang w:val="ro-RO"/>
+              </w:rPr>
+              <w:instrText xml:space="preserve"> \* MERGEFORMAT </w:instrText>
+            </w:r>
+            <w:r>
+              <w:rPr>
+                <w:rFonts w:ascii="Times New Roman" w:hAnsi="Times New Roman" w:cs="Times New Roman"/>
+                <w:sz w:val="24"/>
+                <w:szCs w:val="24"/>
+                <w:lang w:val="ro-RO"/>
+              </w:rPr>
+              <w:fldChar w:fldCharType="separate"/>
+            </w:r>
+            <w:r>
+              <w:rPr>
+                <w:rFonts w:ascii="Times New Roman" w:hAnsi="Times New Roman" w:cs="Times New Roman"/>
+                <w:sz w:val="24"/>
+                <w:szCs w:val="24"/>
+              </w:rPr>
+              <w:t>Fig</w:t>
+            </w:r>
+            <w:r>
+              <w:rPr>
+                <w:rFonts w:ascii="Times New Roman" w:hAnsi="Times New Roman" w:cs="Times New Roman"/>
+                <w:sz w:val="24"/>
+                <w:szCs w:val="24"/>
+              </w:rPr>
+              <w:t>.</w:t>
+            </w:r>
+            <w:r>
+              <w:rPr>
+                <w:rFonts w:ascii="Times New Roman" w:hAnsi="Times New Roman" w:cs="Times New Roman"/>
+                <w:sz w:val="24"/>
+                <w:szCs w:val="24"/>
+              </w:rPr>
+              <w:t xml:space="preserve"> </w:t>
+            </w:r>
+            <w:r>
+              <w:rPr>
+                <w:rFonts w:ascii="Times New Roman" w:hAnsi="Times New Roman" w:cs="Times New Roman"/>
+                <w:noProof/>
+                <w:sz w:val="24"/>
+                <w:szCs w:val="24"/>
+              </w:rPr>
+              <w:t>1</w:t>
+            </w:r>
+            <w:r>
+              <w:rPr>
+                <w:rFonts w:ascii="Times New Roman" w:hAnsi="Times New Roman" w:cs="Times New Roman"/>
+                <w:sz w:val="24"/>
+                <w:szCs w:val="24"/>
+                <w:lang w:val="ro-RO"/>
+              </w:rPr>
+              <w:fldChar w:fldCharType="end"/>
+            </w:r>
+            <w:r>
+              <w:rPr>
+                <w:rFonts w:ascii="Times New Roman" w:hAnsi="Times New Roman" w:cs="Times New Roman"/>
+                <w:sz w:val="24"/>
+                <w:szCs w:val="24"/>
+                <w:lang w:val="ro-RO"/>
+              </w:rPr>
+              <w:t xml:space="preserve"> (Baza de date contruită cu ajutorul aplicației Vertabelo) este reprezentată de clasa </w:t>
+            </w:r>
+            <w:r>
+              <w:rPr>
+                <w:rFonts w:ascii="Times New Roman" w:hAnsi="Times New Roman" w:cs="Times New Roman"/>
+                <w:i/>
+                <w:sz w:val="24"/>
+                <w:szCs w:val="24"/>
+                <w:lang w:val="ro-RO"/>
+              </w:rPr>
+              <w:t>ApplicationUser</w:t>
+            </w:r>
+            <w:r>
+              <w:rPr>
+                <w:rFonts w:ascii="Times New Roman" w:hAnsi="Times New Roman" w:cs="Times New Roman"/>
+                <w:sz w:val="24"/>
+                <w:szCs w:val="24"/>
+                <w:lang w:val="ro-RO"/>
+              </w:rPr>
+              <w:t>, aflată</w:t>
+            </w:r>
+            <w:r>
+              <w:rPr>
+                <w:rFonts w:ascii="Times New Roman" w:hAnsi="Times New Roman" w:cs="Times New Roman"/>
+                <w:sz w:val="24"/>
+                <w:szCs w:val="24"/>
+                <w:lang w:val="ro-RO"/>
+              </w:rPr>
+              <w:t xml:space="preserve"> </w:t>
+            </w:r>
+            <w:r>
+              <w:rPr>
+                <w:rFonts w:ascii="Times New Roman" w:hAnsi="Times New Roman" w:cs="Times New Roman"/>
+                <w:sz w:val="24"/>
+                <w:szCs w:val="24"/>
+                <w:lang w:val="ro-RO"/>
+              </w:rPr>
+              <w:t xml:space="preserve">în </w:t>
+            </w:r>
+            <w:r>
+              <w:rPr>
+                <w:rFonts w:ascii="Times New Roman" w:hAnsi="Times New Roman" w:cs="Times New Roman"/>
+                <w:i/>
+                <w:sz w:val="24"/>
+                <w:szCs w:val="24"/>
+                <w:lang w:val="ro-RO"/>
+              </w:rPr>
+              <w:t>Presentation_Layer</w:t>
+            </w:r>
+            <w:r>
+              <w:rPr>
+                <w:rFonts w:ascii="Times New Roman" w:hAnsi="Times New Roman" w:cs="Times New Roman"/>
+                <w:sz w:val="24"/>
+                <w:szCs w:val="24"/>
+                <w:lang w:val="ro-RO"/>
+              </w:rPr>
+              <w:t>, deoarece acest</w:t>
+            </w:r>
+            <w:r>
+              <w:rPr>
+                <w:rFonts w:ascii="Times New Roman" w:hAnsi="Times New Roman" w:cs="Times New Roman"/>
+                <w:sz w:val="24"/>
+                <w:szCs w:val="24"/>
+                <w:lang w:val="ro-RO"/>
+              </w:rPr>
+              <w:t>ă clasă</w:t>
+            </w:r>
+            <w:r>
+              <w:rPr>
+                <w:rFonts w:ascii="Times New Roman" w:hAnsi="Times New Roman" w:cs="Times New Roman"/>
+                <w:sz w:val="24"/>
+                <w:szCs w:val="24"/>
+                <w:lang w:val="ro-RO"/>
+              </w:rPr>
+              <w:t xml:space="preserve"> </w:t>
+            </w:r>
+            <w:r>
+              <w:rPr>
+                <w:rFonts w:ascii="Times New Roman" w:hAnsi="Times New Roman" w:cs="Times New Roman"/>
+                <w:sz w:val="24"/>
+                <w:szCs w:val="24"/>
+                <w:lang w:val="ro-RO"/>
+              </w:rPr>
+              <w:t xml:space="preserve">va moșteni clasa </w:t>
+            </w:r>
+            <w:r>
+              <w:rPr>
+                <w:rFonts w:ascii="Times New Roman" w:hAnsi="Times New Roman" w:cs="Times New Roman"/>
+                <w:i/>
+                <w:sz w:val="24"/>
+                <w:szCs w:val="24"/>
+                <w:lang w:val="ro-RO"/>
+              </w:rPr>
+              <w:t>Identity</w:t>
+            </w:r>
+            <w:r>
+              <w:rPr>
+                <w:rFonts w:ascii="Times New Roman" w:hAnsi="Times New Roman" w:cs="Times New Roman"/>
+                <w:sz w:val="24"/>
+                <w:szCs w:val="24"/>
+                <w:lang w:val="ro-RO"/>
+              </w:rPr>
+              <w:t xml:space="preserve"> pusă la dispoziție la crearea aplicației Web, deci nu a trebuit să o </w:t>
+            </w:r>
+            <w:r>
+              <w:rPr>
+                <w:rFonts w:ascii="Times New Roman" w:hAnsi="Times New Roman" w:cs="Times New Roman"/>
+                <w:sz w:val="24"/>
+                <w:szCs w:val="24"/>
+                <w:lang w:val="ro-RO"/>
+              </w:rPr>
+              <w:t>fac</w:t>
+            </w:r>
+            <w:r>
+              <w:rPr>
+                <w:rFonts w:ascii="Times New Roman" w:hAnsi="Times New Roman" w:cs="Times New Roman"/>
+                <w:sz w:val="24"/>
+                <w:szCs w:val="24"/>
+                <w:lang w:val="ro-RO"/>
+              </w:rPr>
+              <w:t xml:space="preserve"> </w:t>
+            </w:r>
+            <w:r>
+              <w:rPr>
+                <w:rFonts w:ascii="Times New Roman" w:hAnsi="Times New Roman" w:cs="Times New Roman"/>
+                <w:sz w:val="24"/>
+                <w:szCs w:val="24"/>
+                <w:lang w:val="ro-RO"/>
+              </w:rPr>
+              <w:t>din nimic</w:t>
+            </w:r>
+            <w:r>
+              <w:rPr>
+                <w:rFonts w:ascii="Times New Roman" w:hAnsi="Times New Roman" w:cs="Times New Roman"/>
+                <w:sz w:val="24"/>
+                <w:szCs w:val="24"/>
+                <w:lang w:val="ro-RO"/>
+              </w:rPr>
+              <w:t>, ci să îi adaug câmpuri</w:t>
+            </w:r>
+            <w:r>
+              <w:rPr>
+                <w:rFonts w:ascii="Times New Roman" w:hAnsi="Times New Roman" w:cs="Times New Roman"/>
+                <w:sz w:val="24"/>
+                <w:szCs w:val="24"/>
+                <w:lang w:val="ro-RO"/>
+              </w:rPr>
+              <w:t>le necesare</w:t>
+            </w:r>
+            <w:r>
+              <w:rPr>
+                <w:rFonts w:ascii="Times New Roman" w:hAnsi="Times New Roman" w:cs="Times New Roman"/>
+                <w:sz w:val="24"/>
+                <w:szCs w:val="24"/>
+                <w:lang w:val="ro-RO"/>
+              </w:rPr>
+              <w:t xml:space="preserve"> pentru </w:t>
+            </w:r>
+            <w:proofErr w:type="gramStart"/>
+            <w:r>
+              <w:rPr>
+                <w:rFonts w:ascii="Times New Roman" w:hAnsi="Times New Roman" w:cs="Times New Roman"/>
+                <w:sz w:val="24"/>
+                <w:szCs w:val="24"/>
+                <w:lang w:val="ro-RO"/>
+              </w:rPr>
+              <w:t>a</w:t>
+            </w:r>
+            <w:proofErr w:type="gramEnd"/>
+            <w:r>
+              <w:rPr>
+                <w:rFonts w:ascii="Times New Roman" w:hAnsi="Times New Roman" w:cs="Times New Roman"/>
+                <w:sz w:val="24"/>
+                <w:szCs w:val="24"/>
+                <w:lang w:val="ro-RO"/>
+              </w:rPr>
+              <w:t xml:space="preserve"> ajunge la rezultatul </w:t>
+            </w:r>
+            <w:r>
+              <w:rPr>
+                <w:rFonts w:ascii="Times New Roman" w:hAnsi="Times New Roman" w:cs="Times New Roman"/>
+                <w:sz w:val="24"/>
+                <w:szCs w:val="24"/>
+                <w:lang w:val="ro-RO"/>
+              </w:rPr>
+              <w:t>dorit</w:t>
+            </w:r>
+            <w:r>
+              <w:rPr>
+                <w:rFonts w:ascii="Times New Roman" w:hAnsi="Times New Roman" w:cs="Times New Roman"/>
+                <w:sz w:val="24"/>
+                <w:szCs w:val="24"/>
+                <w:lang w:val="ro-RO"/>
+              </w:rPr>
+              <w:t>.</w:t>
+            </w:r>
+          </w:p>
+        </w:tc>
+      </w:tr>
+    </w:tbl>
     <w:p>
       <w:pPr>
         <w:spacing w:line="360" w:lineRule="auto"/>
@@ -22204,24 +23320,17 @@
           <w:rFonts w:ascii="Times New Roman" w:hAnsi="Times New Roman" w:cs="Times New Roman"/>
           <w:sz w:val="24"/>
           <w:szCs w:val="24"/>
-        </w:rPr>
-      </w:pPr>
-      <w:r>
-        <w:rPr>
-          <w:rFonts w:ascii="Times New Roman" w:hAnsi="Times New Roman" w:cs="Times New Roman"/>
-          <w:sz w:val="24"/>
-          <w:szCs w:val="24"/>
-          <w:lang w:val="ro-RO"/>
-        </w:rPr>
-        <w:t>În dezvoltarea aplicației am folosit SQL Server Express, și asa va arăta baza de date, în mare</w:t>
-      </w:r>
-      <w:r>
-        <w:rPr>
-          <w:rFonts w:ascii="Times New Roman" w:hAnsi="Times New Roman" w:cs="Times New Roman"/>
-          <w:sz w:val="24"/>
-          <w:szCs w:val="24"/>
-        </w:rPr>
-        <w:t>:</w:t>
+          <w:lang w:val="ro-RO"/>
+        </w:rPr>
+      </w:pPr>
+      <w:r>
+        <w:rPr>
+          <w:rFonts w:ascii="Times New Roman" w:hAnsi="Times New Roman" w:cs="Times New Roman"/>
+          <w:sz w:val="24"/>
+          <w:szCs w:val="24"/>
+          <w:lang w:val="ro-RO"/>
+        </w:rPr>
+        <w:t xml:space="preserve">  </w:t>
       </w:r>
     </w:p>
     <w:p>
@@ -22232,96 +23341,9 @@
           <w:rFonts w:ascii="Times New Roman" w:hAnsi="Times New Roman" w:cs="Times New Roman"/>
           <w:sz w:val="24"/>
           <w:szCs w:val="24"/>
-        </w:rPr>
-      </w:pPr>
-      <w:r>
-        <w:rPr>
-          <w:rFonts w:ascii="Times New Roman" w:hAnsi="Times New Roman" w:cs="Times New Roman"/>
-          <w:sz w:val="24"/>
-          <w:szCs w:val="24"/>
-        </w:rPr>
-        <w:t>ASP.NET ORM -&gt;</w:t>
-      </w:r>
-      <w:r>
-        <w:rPr>
-          <w:rFonts w:ascii="Times New Roman" w:hAnsi="Times New Roman" w:cs="Times New Roman"/>
-          <w:sz w:val="24"/>
-          <w:szCs w:val="24"/>
-        </w:rPr>
-        <w:t xml:space="preserve"> </w:t>
-      </w:r>
-      <w:proofErr w:type="spellStart"/>
-      <w:r>
-        <w:rPr>
-          <w:rFonts w:ascii="Times New Roman" w:hAnsi="Times New Roman" w:cs="Times New Roman"/>
-          <w:sz w:val="24"/>
-          <w:szCs w:val="24"/>
-        </w:rPr>
-        <w:t>EntityFramework</w:t>
-      </w:r>
-      <w:proofErr w:type="spellEnd"/>
-      <w:r>
-        <w:rPr>
-          <w:rFonts w:ascii="Times New Roman" w:hAnsi="Times New Roman" w:cs="Times New Roman"/>
-          <w:sz w:val="24"/>
-          <w:szCs w:val="24"/>
-        </w:rPr>
-        <w:t xml:space="preserve"> </w:t>
-      </w:r>
-      <w:proofErr w:type="spellStart"/>
-      <w:r>
-        <w:rPr>
-          <w:rFonts w:ascii="Times New Roman" w:hAnsi="Times New Roman" w:cs="Times New Roman"/>
-          <w:sz w:val="24"/>
-          <w:szCs w:val="24"/>
-        </w:rPr>
-        <w:t>poza</w:t>
-      </w:r>
-      <w:proofErr w:type="spellEnd"/>
-      <w:r>
-        <w:rPr>
-          <w:rFonts w:ascii="Times New Roman" w:hAnsi="Times New Roman" w:cs="Times New Roman"/>
-          <w:sz w:val="24"/>
-          <w:szCs w:val="24"/>
-        </w:rPr>
-        <w:t xml:space="preserve"> cu </w:t>
-      </w:r>
-      <w:proofErr w:type="spellStart"/>
-      <w:r>
-        <w:rPr>
-          <w:rFonts w:ascii="Times New Roman" w:hAnsi="Times New Roman" w:cs="Times New Roman"/>
-          <w:sz w:val="24"/>
-          <w:szCs w:val="24"/>
-        </w:rPr>
-        <w:t>unele</w:t>
-      </w:r>
-      <w:proofErr w:type="spellEnd"/>
-      <w:r>
-        <w:rPr>
-          <w:rFonts w:ascii="Times New Roman" w:hAnsi="Times New Roman" w:cs="Times New Roman"/>
-          <w:sz w:val="24"/>
-          <w:szCs w:val="24"/>
-        </w:rPr>
-        <w:t xml:space="preserve"> </w:t>
-      </w:r>
-      <w:proofErr w:type="spellStart"/>
-      <w:r>
-        <w:rPr>
-          <w:rFonts w:ascii="Times New Roman" w:hAnsi="Times New Roman" w:cs="Times New Roman"/>
-          <w:sz w:val="24"/>
-          <w:szCs w:val="24"/>
-        </w:rPr>
-        <w:t>tabele</w:t>
-      </w:r>
-      <w:proofErr w:type="spellEnd"/>
-      <w:r>
-        <w:rPr>
-          <w:rFonts w:ascii="Times New Roman" w:hAnsi="Times New Roman" w:cs="Times New Roman"/>
-          <w:sz w:val="24"/>
-          <w:szCs w:val="24"/>
-        </w:rPr>
-        <w:t xml:space="preserve"> (User)</w:t>
-      </w:r>
+          <w:lang w:val="ro-RO"/>
+        </w:rPr>
+      </w:pPr>
     </w:p>
     <w:p>
       <w:pPr>
@@ -22331,59 +23353,241 @@
           <w:rFonts w:ascii="Times New Roman" w:hAnsi="Times New Roman" w:cs="Times New Roman"/>
           <w:sz w:val="24"/>
           <w:szCs w:val="24"/>
-          <w:lang w:val="ro-RO"/>
-        </w:rPr>
-      </w:pPr>
-    </w:p>
-    <w:p>
-      <w:pPr>
+        </w:rPr>
+      </w:pPr>
+      <w:r>
+        <w:rPr>
+          <w:rFonts w:ascii="Times New Roman" w:hAnsi="Times New Roman" w:cs="Times New Roman"/>
+          <w:sz w:val="24"/>
+          <w:szCs w:val="24"/>
+          <w:lang w:val="ro-RO"/>
+        </w:rPr>
+        <w:t>Am specificat mai sus de Entity Framework. Acesta este un ORM (Object-Relational Mapping), adică o punte de comunicare între aplicație și baza de date care asignează fiecărei Clase create de noi o Tabelă din baza de date</w:t>
+      </w:r>
+      <w:r>
+        <w:rPr>
+          <w:rFonts w:ascii="Times New Roman" w:hAnsi="Times New Roman" w:cs="Times New Roman"/>
+          <w:sz w:val="24"/>
+          <w:szCs w:val="24"/>
+          <w:lang w:val="ro-RO"/>
+        </w:rPr>
+        <w:t xml:space="preserve">. Clasa C# va trebui să aibă câmpuri cu aceleași nume ca și cele din tabela din baza de date pentru a le asigna cum trebuie. Un exemplu de folosire a acestui ORM </w:t>
+      </w:r>
+      <w:r>
+        <w:rPr>
+          <w:rFonts w:ascii="Times New Roman" w:hAnsi="Times New Roman" w:cs="Times New Roman"/>
+          <w:sz w:val="24"/>
+          <w:szCs w:val="24"/>
+          <w:lang w:val="ro-RO"/>
+        </w:rPr>
+        <w:t>se poate găsi în acest Layer, în Data.Persistance, la comunicarea cu baza de date</w:t>
+      </w:r>
+      <w:r>
+        <w:rPr>
+          <w:rFonts w:ascii="Times New Roman" w:hAnsi="Times New Roman" w:cs="Times New Roman"/>
+          <w:sz w:val="24"/>
+          <w:szCs w:val="24"/>
+        </w:rPr>
+        <w:t>:</w:t>
+      </w:r>
+    </w:p>
+    <w:p>
+      <w:pPr>
+        <w:keepNext/>
         <w:spacing w:line="360" w:lineRule="auto"/>
         <w:jc w:val="both"/>
-        <w:rPr>
-          <w:rFonts w:ascii="Times New Roman" w:hAnsi="Times New Roman" w:cs="Times New Roman"/>
-          <w:sz w:val="24"/>
-          <w:szCs w:val="24"/>
-          <w:lang w:val="ro-RO"/>
-        </w:rPr>
-      </w:pPr>
-      <w:r>
-        <w:rPr>
-          <w:rFonts w:ascii="Times New Roman" w:hAnsi="Times New Roman" w:cs="Times New Roman"/>
-          <w:sz w:val="24"/>
-          <w:szCs w:val="24"/>
-          <w:lang w:val="ro-RO"/>
-        </w:rPr>
-        <w:t>Arhitectura -&gt; MVC</w:t>
-      </w:r>
-    </w:p>
-    <w:p>
-      <w:pPr>
+      </w:pPr>
+      <w:r>
+        <w:rPr>
+          <w:rFonts w:ascii="Times New Roman" w:hAnsi="Times New Roman" w:cs="Times New Roman"/>
+          <w:noProof/>
+          <w:sz w:val="24"/>
+          <w:szCs w:val="24"/>
+        </w:rPr>
+        <w:drawing>
+          <wp:inline distT="0" distB="0" distL="0" distR="0" wp14:anchorId="52891C54" wp14:editId="6BD2E251">
+            <wp:extent cx="5943600" cy="2935605"/>
+            <wp:effectExtent l="0" t="0" r="0" b="0"/>
+            <wp:docPr id="8" name="Picture 8"/>
+            <wp:cNvGraphicFramePr>
+              <a:graphicFrameLocks xmlns:a="http://schemas.openxmlformats.org/drawingml/2006/main" noChangeAspect="1"/>
+            </wp:cNvGraphicFramePr>
+            <a:graphic xmlns:a="http://schemas.openxmlformats.org/drawingml/2006/main">
+              <a:graphicData uri="http://schemas.openxmlformats.org/drawingml/2006/picture">
+                <pic:pic xmlns:pic="http://schemas.openxmlformats.org/drawingml/2006/picture">
+                  <pic:nvPicPr>
+                    <pic:cNvPr id="8" name="DatabaseContext.PNG"/>
+                    <pic:cNvPicPr/>
+                  </pic:nvPicPr>
+                  <pic:blipFill>
+                    <a:blip r:embed="rId14">
+                      <a:extLst>
+                        <a:ext uri="{28A0092B-C50C-407E-A947-70E740481C1C}">
+                          <a14:useLocalDpi xmlns:a14="http://schemas.microsoft.com/office/drawing/2010/main" val="0"/>
+                        </a:ext>
+                      </a:extLst>
+                    </a:blip>
+                    <a:stretch>
+                      <a:fillRect/>
+                    </a:stretch>
+                  </pic:blipFill>
+                  <pic:spPr>
+                    <a:xfrm>
+                      <a:off x="0" y="0"/>
+                      <a:ext cx="5943600" cy="2935605"/>
+                    </a:xfrm>
+                    <a:prstGeom prst="rect">
+                      <a:avLst/>
+                    </a:prstGeom>
+                  </pic:spPr>
+                </pic:pic>
+              </a:graphicData>
+            </a:graphic>
+          </wp:inline>
+        </w:drawing>
+      </w:r>
+    </w:p>
+    <w:p>
+      <w:pPr>
+        <w:pStyle w:val="Caption"/>
         <w:spacing w:line="360" w:lineRule="auto"/>
         <w:jc w:val="both"/>
         <w:rPr>
           <w:rFonts w:ascii="Times New Roman" w:hAnsi="Times New Roman" w:cs="Times New Roman"/>
-          <w:sz w:val="24"/>
-          <w:szCs w:val="24"/>
-          <w:lang w:val="ro-RO"/>
-        </w:rPr>
-      </w:pPr>
-      <w:r>
-        <w:rPr>
-          <w:rFonts w:ascii="Times New Roman" w:hAnsi="Times New Roman" w:cs="Times New Roman"/>
-          <w:sz w:val="24"/>
-          <w:szCs w:val="24"/>
-          <w:lang w:val="ro-RO"/>
-        </w:rPr>
-        <w:t>Descriu layerele (Onion)</w:t>
-      </w:r>
-      <w:r>
-        <w:rPr>
-          <w:rFonts w:ascii="Times New Roman" w:hAnsi="Times New Roman" w:cs="Times New Roman"/>
-          <w:sz w:val="24"/>
-          <w:szCs w:val="24"/>
-          <w:lang w:val="ro-RO"/>
-        </w:rPr>
-        <w:t xml:space="preserve">  - pentru ca foile din exterior sa se dezvolte, vor avea nevoie de cele din interior. La noi: interiorul – tier 1 (sau Data_Layer), si cum mergem spre exterior, vom da de Tier2(cxare fol tier1) si tier 3 (care va folosi tier2)</w:t>
+          <w:i w:val="0"/>
+          <w:sz w:val="24"/>
+          <w:szCs w:val="24"/>
+        </w:rPr>
+      </w:pPr>
+      <w:r>
+        <w:rPr>
+          <w:rFonts w:ascii="Times New Roman" w:hAnsi="Times New Roman" w:cs="Times New Roman"/>
+          <w:b/>
+          <w:i w:val="0"/>
+          <w:sz w:val="24"/>
+          <w:szCs w:val="24"/>
+        </w:rPr>
+        <w:t xml:space="preserve">Fig. </w:t>
+      </w:r>
+      <w:r>
+        <w:rPr>
+          <w:rFonts w:ascii="Times New Roman" w:hAnsi="Times New Roman" w:cs="Times New Roman"/>
+          <w:b/>
+          <w:i w:val="0"/>
+          <w:sz w:val="24"/>
+          <w:szCs w:val="24"/>
+        </w:rPr>
+        <w:fldChar w:fldCharType="begin"/>
+      </w:r>
+      <w:r>
+        <w:rPr>
+          <w:rFonts w:ascii="Times New Roman" w:hAnsi="Times New Roman" w:cs="Times New Roman"/>
+          <w:b/>
+          <w:i w:val="0"/>
+          <w:sz w:val="24"/>
+          <w:szCs w:val="24"/>
+        </w:rPr>
+        <w:instrText xml:space="preserve"> SEQ Fig. \* ARABIC </w:instrText>
+      </w:r>
+      <w:r>
+        <w:rPr>
+          <w:rFonts w:ascii="Times New Roman" w:hAnsi="Times New Roman" w:cs="Times New Roman"/>
+          <w:b/>
+          <w:i w:val="0"/>
+          <w:sz w:val="24"/>
+          <w:szCs w:val="24"/>
+        </w:rPr>
+        <w:fldChar w:fldCharType="separate"/>
+      </w:r>
+      <w:r>
+        <w:rPr>
+          <w:rFonts w:ascii="Times New Roman" w:hAnsi="Times New Roman" w:cs="Times New Roman"/>
+          <w:b/>
+          <w:i w:val="0"/>
+          <w:noProof/>
+          <w:sz w:val="24"/>
+          <w:szCs w:val="24"/>
+        </w:rPr>
+        <w:t>5</w:t>
+      </w:r>
+      <w:r>
+        <w:rPr>
+          <w:rFonts w:ascii="Times New Roman" w:hAnsi="Times New Roman" w:cs="Times New Roman"/>
+          <w:b/>
+          <w:i w:val="0"/>
+          <w:sz w:val="24"/>
+          <w:szCs w:val="24"/>
+        </w:rPr>
+        <w:fldChar w:fldCharType="end"/>
+      </w:r>
+      <w:r>
+        <w:rPr>
+          <w:rFonts w:ascii="Times New Roman" w:hAnsi="Times New Roman" w:cs="Times New Roman"/>
+          <w:i w:val="0"/>
+          <w:sz w:val="24"/>
+          <w:szCs w:val="24"/>
+        </w:rPr>
+        <w:t xml:space="preserve"> </w:t>
+      </w:r>
+      <w:proofErr w:type="spellStart"/>
+      <w:r>
+        <w:rPr>
+          <w:rFonts w:ascii="Times New Roman" w:hAnsi="Times New Roman" w:cs="Times New Roman"/>
+          <w:i w:val="0"/>
+          <w:sz w:val="24"/>
+          <w:szCs w:val="24"/>
+        </w:rPr>
+        <w:t>Implementarea</w:t>
+      </w:r>
+      <w:proofErr w:type="spellEnd"/>
+      <w:r>
+        <w:rPr>
+          <w:rFonts w:ascii="Times New Roman" w:hAnsi="Times New Roman" w:cs="Times New Roman"/>
+          <w:i w:val="0"/>
+          <w:sz w:val="24"/>
+          <w:szCs w:val="24"/>
+        </w:rPr>
+        <w:t xml:space="preserve"> </w:t>
+      </w:r>
+      <w:proofErr w:type="spellStart"/>
+      <w:r>
+        <w:rPr>
+          <w:rFonts w:ascii="Times New Roman" w:hAnsi="Times New Roman" w:cs="Times New Roman"/>
+          <w:i w:val="0"/>
+          <w:sz w:val="24"/>
+          <w:szCs w:val="24"/>
+        </w:rPr>
+        <w:t>DatabaseContext-ului</w:t>
+      </w:r>
+      <w:proofErr w:type="spellEnd"/>
+      <w:r>
+        <w:rPr>
+          <w:rFonts w:ascii="Times New Roman" w:hAnsi="Times New Roman" w:cs="Times New Roman"/>
+          <w:i w:val="0"/>
+          <w:sz w:val="24"/>
+          <w:szCs w:val="24"/>
+        </w:rPr>
+        <w:t xml:space="preserve"> </w:t>
+      </w:r>
+      <w:proofErr w:type="spellStart"/>
+      <w:r>
+        <w:rPr>
+          <w:rFonts w:ascii="Times New Roman" w:hAnsi="Times New Roman" w:cs="Times New Roman"/>
+          <w:i w:val="0"/>
+          <w:sz w:val="24"/>
+          <w:szCs w:val="24"/>
+        </w:rPr>
+        <w:t>utilizând</w:t>
+      </w:r>
+      <w:proofErr w:type="spellEnd"/>
+      <w:r>
+        <w:rPr>
+          <w:rFonts w:ascii="Times New Roman" w:hAnsi="Times New Roman" w:cs="Times New Roman"/>
+          <w:i w:val="0"/>
+          <w:sz w:val="24"/>
+          <w:szCs w:val="24"/>
+        </w:rPr>
+        <w:t xml:space="preserve"> Entity Framework</w:t>
       </w:r>
     </w:p>
     <w:p>
@@ -22394,17 +23598,88 @@
           <w:rFonts w:ascii="Times New Roman" w:hAnsi="Times New Roman" w:cs="Times New Roman"/>
           <w:sz w:val="24"/>
           <w:szCs w:val="24"/>
-          <w:lang w:val="ro-RO"/>
-        </w:rPr>
-      </w:pPr>
-      <w:r>
-        <w:rPr>
-          <w:rFonts w:ascii="Times New Roman" w:hAnsi="Times New Roman" w:cs="Times New Roman"/>
-          <w:sz w:val="24"/>
-          <w:szCs w:val="24"/>
-          <w:lang w:val="ro-RO"/>
-        </w:rPr>
-        <w:t>Design pattern -&gt; Factory Method</w:t>
+        </w:rPr>
+      </w:pPr>
+      <w:r>
+        <w:rPr>
+          <w:rFonts w:ascii="Times New Roman" w:hAnsi="Times New Roman" w:cs="Times New Roman"/>
+          <w:sz w:val="24"/>
+          <w:szCs w:val="24"/>
+          <w:lang w:val="ro-RO"/>
+        </w:rPr>
+        <w:t xml:space="preserve">  De</w:t>
+      </w:r>
+      <w:r>
+        <w:rPr>
+          <w:rFonts w:ascii="Times New Roman" w:hAnsi="Times New Roman" w:cs="Times New Roman"/>
+          <w:sz w:val="24"/>
+          <w:szCs w:val="24"/>
+          <w:lang w:val="ro-RO"/>
+        </w:rPr>
+        <w:t xml:space="preserve"> specifica</w:t>
+      </w:r>
+      <w:r>
+        <w:rPr>
+          <w:rFonts w:ascii="Times New Roman" w:hAnsi="Times New Roman" w:cs="Times New Roman"/>
+          <w:sz w:val="24"/>
+          <w:szCs w:val="24"/>
+          <w:lang w:val="ro-RO"/>
+        </w:rPr>
+        <w:t>t</w:t>
+      </w:r>
+      <w:r>
+        <w:rPr>
+          <w:rFonts w:ascii="Times New Roman" w:hAnsi="Times New Roman" w:cs="Times New Roman"/>
+          <w:sz w:val="24"/>
+          <w:szCs w:val="24"/>
+          <w:lang w:val="ro-RO"/>
+        </w:rPr>
+        <w:t xml:space="preserve"> faptul că Listele mele de Entități din C# sunt chiar </w:t>
+      </w:r>
+      <w:r>
+        <w:rPr>
+          <w:rFonts w:ascii="Times New Roman" w:hAnsi="Times New Roman" w:cs="Times New Roman"/>
+          <w:sz w:val="24"/>
+          <w:szCs w:val="24"/>
+          <w:lang w:val="ro-RO"/>
+        </w:rPr>
+        <w:t>Seturi de Elemente asignate Tabelelor</w:t>
+      </w:r>
+      <w:r>
+        <w:rPr>
+          <w:rFonts w:ascii="Times New Roman" w:hAnsi="Times New Roman" w:cs="Times New Roman"/>
+          <w:sz w:val="24"/>
+          <w:szCs w:val="24"/>
+          <w:lang w:val="ro-RO"/>
+        </w:rPr>
+        <w:t xml:space="preserve"> </w:t>
+      </w:r>
+      <w:r>
+        <w:rPr>
+          <w:rFonts w:ascii="Times New Roman" w:hAnsi="Times New Roman" w:cs="Times New Roman"/>
+          <w:sz w:val="24"/>
+          <w:szCs w:val="24"/>
+          <w:lang w:val="ro-RO"/>
+        </w:rPr>
+        <w:t>di</w:t>
+      </w:r>
+      <w:r>
+        <w:rPr>
+          <w:rFonts w:ascii="Times New Roman" w:hAnsi="Times New Roman" w:cs="Times New Roman"/>
+          <w:sz w:val="24"/>
+          <w:szCs w:val="24"/>
+          <w:lang w:val="ro-RO"/>
+        </w:rPr>
+        <w:t>n Baza de Date</w:t>
+      </w:r>
+      <w:r>
+        <w:rPr>
+          <w:rFonts w:ascii="Times New Roman" w:hAnsi="Times New Roman" w:cs="Times New Roman"/>
+          <w:sz w:val="24"/>
+          <w:szCs w:val="24"/>
+          <w:lang w:val="ro-RO"/>
+        </w:rPr>
+        <w:t>.</w:t>
       </w:r>
     </w:p>
     <w:p>
@@ -22415,7 +23690,6 @@
           <w:rFonts w:ascii="Times New Roman" w:hAnsi="Times New Roman" w:cs="Times New Roman"/>
           <w:sz w:val="24"/>
           <w:szCs w:val="24"/>
-          <w:lang w:val="ro-RO"/>
         </w:rPr>
       </w:pPr>
     </w:p>
@@ -22427,27 +23701,10 @@
           <w:rFonts w:ascii="Times New Roman" w:hAnsi="Times New Roman" w:cs="Times New Roman"/>
           <w:sz w:val="24"/>
           <w:szCs w:val="24"/>
-          <w:lang w:val="ro-RO"/>
-        </w:rPr>
-      </w:pPr>
-      <w:r>
-        <w:rPr>
-          <w:rFonts w:ascii="Times New Roman" w:hAnsi="Times New Roman" w:cs="Times New Roman"/>
-          <w:sz w:val="24"/>
-          <w:szCs w:val="24"/>
-          <w:lang w:val="ro-RO"/>
-        </w:rPr>
-        <w:t>Arhitectura</w:t>
-      </w:r>
-      <w:r>
-        <w:rPr>
-          <w:rFonts w:ascii="Times New Roman" w:hAnsi="Times New Roman" w:cs="Times New Roman"/>
-          <w:sz w:val="24"/>
-          <w:szCs w:val="24"/>
-          <w:lang w:val="ro-RO"/>
-        </w:rPr>
-        <w:t xml:space="preserve"> aplicatiei</w:t>
-      </w:r>
+        </w:rPr>
+      </w:pPr>
+      <w:bookmarkStart w:id="20" w:name="_GoBack"/>
+      <w:bookmarkEnd w:id="20"/>
     </w:p>
     <w:p>
       <w:pPr>
@@ -22455,6 +23712,314 @@
         <w:jc w:val="both"/>
         <w:rPr>
           <w:rFonts w:ascii="Times New Roman" w:hAnsi="Times New Roman" w:cs="Times New Roman"/>
+          <w:sz w:val="24"/>
+          <w:szCs w:val="24"/>
+        </w:rPr>
+      </w:pPr>
+    </w:p>
+    <w:p>
+      <w:pPr>
+        <w:spacing w:line="360" w:lineRule="auto"/>
+        <w:jc w:val="both"/>
+        <w:rPr>
+          <w:rFonts w:ascii="Times New Roman" w:hAnsi="Times New Roman" w:cs="Times New Roman"/>
+          <w:sz w:val="24"/>
+          <w:szCs w:val="24"/>
+        </w:rPr>
+      </w:pPr>
+    </w:p>
+    <w:p>
+      <w:pPr>
+        <w:spacing w:line="360" w:lineRule="auto"/>
+        <w:jc w:val="both"/>
+        <w:rPr>
+          <w:rFonts w:ascii="Times New Roman" w:hAnsi="Times New Roman" w:cs="Times New Roman"/>
+          <w:sz w:val="24"/>
+          <w:szCs w:val="24"/>
+        </w:rPr>
+      </w:pPr>
+    </w:p>
+    <w:p>
+      <w:pPr>
+        <w:spacing w:line="360" w:lineRule="auto"/>
+        <w:jc w:val="both"/>
+        <w:rPr>
+          <w:rFonts w:ascii="Times New Roman" w:hAnsi="Times New Roman" w:cs="Times New Roman"/>
+          <w:sz w:val="24"/>
+          <w:szCs w:val="24"/>
+        </w:rPr>
+      </w:pPr>
+    </w:p>
+    <w:p>
+      <w:pPr>
+        <w:spacing w:line="360" w:lineRule="auto"/>
+        <w:jc w:val="both"/>
+        <w:rPr>
+          <w:rFonts w:ascii="Times New Roman" w:hAnsi="Times New Roman" w:cs="Times New Roman"/>
+          <w:sz w:val="24"/>
+          <w:szCs w:val="24"/>
+        </w:rPr>
+      </w:pPr>
+    </w:p>
+    <w:p>
+      <w:pPr>
+        <w:spacing w:line="360" w:lineRule="auto"/>
+        <w:jc w:val="both"/>
+        <w:rPr>
+          <w:rFonts w:ascii="Times New Roman" w:hAnsi="Times New Roman" w:cs="Times New Roman"/>
+          <w:sz w:val="24"/>
+          <w:szCs w:val="24"/>
+        </w:rPr>
+      </w:pPr>
+      <w:r>
+        <w:rPr>
+          <w:rFonts w:ascii="Times New Roman" w:hAnsi="Times New Roman" w:cs="Times New Roman"/>
+          <w:sz w:val="24"/>
+          <w:szCs w:val="24"/>
+          <w:lang w:val="ro-RO"/>
+        </w:rPr>
+        <w:t>În dezvoltarea aplicației am folosit SQL Server Express, și asa va arăta baza de date, în mare</w:t>
+      </w:r>
+      <w:r>
+        <w:rPr>
+          <w:rFonts w:ascii="Times New Roman" w:hAnsi="Times New Roman" w:cs="Times New Roman"/>
+          <w:sz w:val="24"/>
+          <w:szCs w:val="24"/>
+        </w:rPr>
+        <w:t>:</w:t>
+      </w:r>
+    </w:p>
+    <w:p>
+      <w:pPr>
+        <w:spacing w:line="360" w:lineRule="auto"/>
+        <w:jc w:val="both"/>
+        <w:rPr>
+          <w:rFonts w:ascii="Times New Roman" w:hAnsi="Times New Roman" w:cs="Times New Roman"/>
+          <w:sz w:val="24"/>
+          <w:szCs w:val="24"/>
+        </w:rPr>
+      </w:pPr>
+      <w:r>
+        <w:rPr>
+          <w:rFonts w:ascii="Times New Roman" w:hAnsi="Times New Roman" w:cs="Times New Roman"/>
+          <w:sz w:val="24"/>
+          <w:szCs w:val="24"/>
+        </w:rPr>
+        <w:t>ASP.NET ORM -&gt;</w:t>
+      </w:r>
+      <w:r>
+        <w:rPr>
+          <w:rFonts w:ascii="Times New Roman" w:hAnsi="Times New Roman" w:cs="Times New Roman"/>
+          <w:sz w:val="24"/>
+          <w:szCs w:val="24"/>
+        </w:rPr>
+        <w:t xml:space="preserve"> </w:t>
+      </w:r>
+      <w:proofErr w:type="spellStart"/>
+      <w:r>
+        <w:rPr>
+          <w:rFonts w:ascii="Times New Roman" w:hAnsi="Times New Roman" w:cs="Times New Roman"/>
+          <w:sz w:val="24"/>
+          <w:szCs w:val="24"/>
+        </w:rPr>
+        <w:t>EntityFramework</w:t>
+      </w:r>
+      <w:proofErr w:type="spellEnd"/>
+      <w:r>
+        <w:rPr>
+          <w:rFonts w:ascii="Times New Roman" w:hAnsi="Times New Roman" w:cs="Times New Roman"/>
+          <w:sz w:val="24"/>
+          <w:szCs w:val="24"/>
+        </w:rPr>
+        <w:t xml:space="preserve"> </w:t>
+      </w:r>
+      <w:proofErr w:type="spellStart"/>
+      <w:r>
+        <w:rPr>
+          <w:rFonts w:ascii="Times New Roman" w:hAnsi="Times New Roman" w:cs="Times New Roman"/>
+          <w:sz w:val="24"/>
+          <w:szCs w:val="24"/>
+        </w:rPr>
+        <w:t>poza</w:t>
+      </w:r>
+      <w:proofErr w:type="spellEnd"/>
+      <w:r>
+        <w:rPr>
+          <w:rFonts w:ascii="Times New Roman" w:hAnsi="Times New Roman" w:cs="Times New Roman"/>
+          <w:sz w:val="24"/>
+          <w:szCs w:val="24"/>
+        </w:rPr>
+        <w:t xml:space="preserve"> cu </w:t>
+      </w:r>
+      <w:proofErr w:type="spellStart"/>
+      <w:r>
+        <w:rPr>
+          <w:rFonts w:ascii="Times New Roman" w:hAnsi="Times New Roman" w:cs="Times New Roman"/>
+          <w:sz w:val="24"/>
+          <w:szCs w:val="24"/>
+        </w:rPr>
+        <w:t>unele</w:t>
+      </w:r>
+      <w:proofErr w:type="spellEnd"/>
+      <w:r>
+        <w:rPr>
+          <w:rFonts w:ascii="Times New Roman" w:hAnsi="Times New Roman" w:cs="Times New Roman"/>
+          <w:sz w:val="24"/>
+          <w:szCs w:val="24"/>
+        </w:rPr>
+        <w:t xml:space="preserve"> </w:t>
+      </w:r>
+      <w:proofErr w:type="spellStart"/>
+      <w:r>
+        <w:rPr>
+          <w:rFonts w:ascii="Times New Roman" w:hAnsi="Times New Roman" w:cs="Times New Roman"/>
+          <w:sz w:val="24"/>
+          <w:szCs w:val="24"/>
+        </w:rPr>
+        <w:t>tabele</w:t>
+      </w:r>
+      <w:proofErr w:type="spellEnd"/>
+      <w:r>
+        <w:rPr>
+          <w:rFonts w:ascii="Times New Roman" w:hAnsi="Times New Roman" w:cs="Times New Roman"/>
+          <w:sz w:val="24"/>
+          <w:szCs w:val="24"/>
+        </w:rPr>
+        <w:t xml:space="preserve"> (User)</w:t>
+      </w:r>
+    </w:p>
+    <w:p>
+      <w:pPr>
+        <w:spacing w:line="360" w:lineRule="auto"/>
+        <w:jc w:val="both"/>
+        <w:rPr>
+          <w:rFonts w:ascii="Times New Roman" w:hAnsi="Times New Roman" w:cs="Times New Roman"/>
+          <w:sz w:val="24"/>
+          <w:szCs w:val="24"/>
+          <w:lang w:val="ro-RO"/>
+        </w:rPr>
+      </w:pPr>
+    </w:p>
+    <w:p>
+      <w:pPr>
+        <w:spacing w:line="360" w:lineRule="auto"/>
+        <w:jc w:val="both"/>
+        <w:rPr>
+          <w:rFonts w:ascii="Times New Roman" w:hAnsi="Times New Roman" w:cs="Times New Roman"/>
+          <w:sz w:val="24"/>
+          <w:szCs w:val="24"/>
+          <w:lang w:val="ro-RO"/>
+        </w:rPr>
+      </w:pPr>
+      <w:r>
+        <w:rPr>
+          <w:rFonts w:ascii="Times New Roman" w:hAnsi="Times New Roman" w:cs="Times New Roman"/>
+          <w:sz w:val="24"/>
+          <w:szCs w:val="24"/>
+          <w:lang w:val="ro-RO"/>
+        </w:rPr>
+        <w:t>Arhitectura -&gt; MVC</w:t>
+      </w:r>
+    </w:p>
+    <w:p>
+      <w:pPr>
+        <w:spacing w:line="360" w:lineRule="auto"/>
+        <w:jc w:val="both"/>
+        <w:rPr>
+          <w:rFonts w:ascii="Times New Roman" w:hAnsi="Times New Roman" w:cs="Times New Roman"/>
+          <w:sz w:val="24"/>
+          <w:szCs w:val="24"/>
+          <w:lang w:val="ro-RO"/>
+        </w:rPr>
+      </w:pPr>
+      <w:r>
+        <w:rPr>
+          <w:rFonts w:ascii="Times New Roman" w:hAnsi="Times New Roman" w:cs="Times New Roman"/>
+          <w:sz w:val="24"/>
+          <w:szCs w:val="24"/>
+          <w:lang w:val="ro-RO"/>
+        </w:rPr>
+        <w:t>Descriu layerele (Onion)</w:t>
+      </w:r>
+      <w:r>
+        <w:rPr>
+          <w:rFonts w:ascii="Times New Roman" w:hAnsi="Times New Roman" w:cs="Times New Roman"/>
+          <w:sz w:val="24"/>
+          <w:szCs w:val="24"/>
+          <w:lang w:val="ro-RO"/>
+        </w:rPr>
+        <w:t xml:space="preserve">  - pentru ca foile din exterior sa se dezvolte, vor avea nevoie de cele din interior. La noi: interiorul – tier 1 (sau Data_Layer), si cum mergem spre exterior, vom da de Tier2(cxare fol tier1) si tier 3 (care va folosi tier2)</w:t>
+      </w:r>
+    </w:p>
+    <w:p>
+      <w:pPr>
+        <w:spacing w:line="360" w:lineRule="auto"/>
+        <w:jc w:val="both"/>
+        <w:rPr>
+          <w:rFonts w:ascii="Times New Roman" w:hAnsi="Times New Roman" w:cs="Times New Roman"/>
+          <w:sz w:val="24"/>
+          <w:szCs w:val="24"/>
+          <w:lang w:val="ro-RO"/>
+        </w:rPr>
+      </w:pPr>
+      <w:r>
+        <w:rPr>
+          <w:rFonts w:ascii="Times New Roman" w:hAnsi="Times New Roman" w:cs="Times New Roman"/>
+          <w:sz w:val="24"/>
+          <w:szCs w:val="24"/>
+          <w:lang w:val="ro-RO"/>
+        </w:rPr>
+        <w:t>Design pattern -&gt; Factory Method</w:t>
+      </w:r>
+    </w:p>
+    <w:p>
+      <w:pPr>
+        <w:spacing w:line="360" w:lineRule="auto"/>
+        <w:jc w:val="both"/>
+        <w:rPr>
+          <w:rFonts w:ascii="Times New Roman" w:hAnsi="Times New Roman" w:cs="Times New Roman"/>
+          <w:sz w:val="24"/>
+          <w:szCs w:val="24"/>
+          <w:lang w:val="ro-RO"/>
+        </w:rPr>
+      </w:pPr>
+    </w:p>
+    <w:p>
+      <w:pPr>
+        <w:spacing w:line="360" w:lineRule="auto"/>
+        <w:jc w:val="both"/>
+        <w:rPr>
+          <w:rFonts w:ascii="Times New Roman" w:hAnsi="Times New Roman" w:cs="Times New Roman"/>
+          <w:sz w:val="24"/>
+          <w:szCs w:val="24"/>
+          <w:lang w:val="ro-RO"/>
+        </w:rPr>
+      </w:pPr>
+      <w:r>
+        <w:rPr>
+          <w:rFonts w:ascii="Times New Roman" w:hAnsi="Times New Roman" w:cs="Times New Roman"/>
+          <w:sz w:val="24"/>
+          <w:szCs w:val="24"/>
+          <w:lang w:val="ro-RO"/>
+        </w:rPr>
+        <w:t>Arhitectura</w:t>
+      </w:r>
+      <w:r>
+        <w:rPr>
+          <w:rFonts w:ascii="Times New Roman" w:hAnsi="Times New Roman" w:cs="Times New Roman"/>
+          <w:sz w:val="24"/>
+          <w:szCs w:val="24"/>
+          <w:lang w:val="ro-RO"/>
+        </w:rPr>
+        <w:t xml:space="preserve"> aplicatiei</w:t>
+      </w:r>
+    </w:p>
+    <w:p>
+      <w:pPr>
+        <w:spacing w:line="360" w:lineRule="auto"/>
+        <w:jc w:val="both"/>
+        <w:rPr>
+          <w:rFonts w:ascii="Times New Roman" w:hAnsi="Times New Roman" w:cs="Times New Roman"/>
           <w:b/>
           <w:sz w:val="24"/>
           <w:szCs w:val="24"/>
@@ -22697,7 +24262,6 @@
           <w:szCs w:val="24"/>
           <w:lang w:val="ro-RO"/>
         </w:rPr>
-        <w:lastRenderedPageBreak/>
         <w:t xml:space="preserve">  *Desigur, contul doctorului poate fi accesat de asistentul/asistenta acestuia, deoarece medicul în cauză poate fi ocupat cu alți pacienți în viața reală.</w:t>
       </w:r>
     </w:p>
@@ -22718,6 +24282,7 @@
           <w:sz w:val="24"/>
           <w:szCs w:val="24"/>
         </w:rPr>
+        <w:lastRenderedPageBreak/>
         <w:t xml:space="preserve">  </w:t>
       </w:r>
       <w:proofErr w:type="spellStart"/>
@@ -23643,7 +25208,7 @@
           <w:lang w:val="ro-RO"/>
         </w:rPr>
       </w:pPr>
-      <w:bookmarkStart w:id="19" w:name="_Toc517257910"/>
+      <w:bookmarkStart w:id="21" w:name="_Toc517257910"/>
       <w:proofErr w:type="spellStart"/>
       <w:r>
         <w:lastRenderedPageBreak/>
@@ -23656,7 +25221,7 @@
         </w:rPr>
         <w:t xml:space="preserve"> utilizatorului</w:t>
       </w:r>
-      <w:bookmarkEnd w:id="19"/>
+      <w:bookmarkEnd w:id="21"/>
     </w:p>
     <w:p>
       <w:pPr>
@@ -23718,13 +25283,13 @@
           <w:numId w:val="6"/>
         </w:numPr>
       </w:pPr>
-      <w:bookmarkStart w:id="20" w:name="_Toc517257911"/>
+      <w:bookmarkStart w:id="22" w:name="_Toc517257911"/>
       <w:proofErr w:type="spellStart"/>
       <w:r>
         <w:lastRenderedPageBreak/>
         <w:t>Concluzii</w:t>
       </w:r>
-      <w:bookmarkEnd w:id="20"/>
+      <w:bookmarkEnd w:id="22"/>
       <w:proofErr w:type="spellEnd"/>
     </w:p>
     <w:p>
@@ -23863,7 +25428,7 @@
           <w:lang w:val="ro-RO"/>
         </w:rPr>
       </w:pPr>
-      <w:bookmarkStart w:id="21" w:name="_Toc517257912"/>
+      <w:bookmarkStart w:id="23" w:name="_Toc517257912"/>
       <w:proofErr w:type="spellStart"/>
       <w:r>
         <w:lastRenderedPageBreak/>
@@ -23875,7 +25440,7 @@
       <w:r>
         <w:t>ografie</w:t>
       </w:r>
-      <w:bookmarkEnd w:id="21"/>
+      <w:bookmarkEnd w:id="23"/>
       <w:proofErr w:type="spellEnd"/>
     </w:p>
     <w:p>
@@ -24076,7 +25641,7 @@
           <w:lang w:val="ro-RO"/>
         </w:rPr>
       </w:pPr>
-      <w:hyperlink r:id="rId12" w:history="1">
+      <w:hyperlink r:id="rId15" w:history="1">
         <w:r>
           <w:rPr>
             <w:rStyle w:val="Hyperlink"/>
@@ -24110,7 +25675,7 @@
           <w:lang w:val="ro-RO"/>
         </w:rPr>
       </w:pPr>
-      <w:hyperlink r:id="rId13" w:history="1">
+      <w:hyperlink r:id="rId16" w:history="1">
         <w:r>
           <w:rPr>
             <w:rStyle w:val="Hyperlink"/>
@@ -24133,7 +25698,7 @@
           <w:lang w:val="ro-RO"/>
         </w:rPr>
       </w:pPr>
-      <w:hyperlink r:id="rId14" w:history="1">
+      <w:hyperlink r:id="rId17" w:history="1">
         <w:r>
           <w:rPr>
             <w:rStyle w:val="Hyperlink"/>
@@ -24157,7 +25722,7 @@
           <w:lang w:val="ro-RO"/>
         </w:rPr>
       </w:pPr>
-      <w:hyperlink r:id="rId15" w:history="1">
+      <w:hyperlink r:id="rId18" w:history="1">
         <w:r>
           <w:rPr>
             <w:rStyle w:val="Hyperlink"/>
@@ -24181,7 +25746,7 @@
           <w:lang w:val="ro-RO"/>
         </w:rPr>
       </w:pPr>
-      <w:hyperlink r:id="rId16" w:history="1">
+      <w:hyperlink r:id="rId19" w:history="1">
         <w:r>
           <w:rPr>
             <w:rStyle w:val="Hyperlink"/>
@@ -24204,7 +25769,7 @@
           <w:lang w:val="ro-RO"/>
         </w:rPr>
       </w:pPr>
-      <w:hyperlink r:id="rId17" w:history="1">
+      <w:hyperlink r:id="rId20" w:history="1">
         <w:r>
           <w:rPr>
             <w:rStyle w:val="Hyperlink"/>
@@ -24236,7 +25801,7 @@
           <w:lang w:val="ro-RO"/>
         </w:rPr>
       </w:pPr>
-      <w:hyperlink r:id="rId18" w:history="1">
+      <w:hyperlink r:id="rId21" w:history="1">
         <w:r>
           <w:rPr>
             <w:rStyle w:val="Hyperlink"/>
@@ -24297,7 +25862,7 @@
           <w:szCs w:val="36"/>
         </w:rPr>
       </w:pPr>
-      <w:hyperlink r:id="rId19" w:history="1">
+      <w:hyperlink r:id="rId22" w:history="1">
         <w:r>
           <w:rPr>
             <w:rStyle w:val="Hyperlink"/>
@@ -24344,7 +25909,7 @@
           <w:szCs w:val="36"/>
         </w:rPr>
       </w:pPr>
-      <w:hyperlink r:id="rId20" w:history="1">
+      <w:hyperlink r:id="rId23" w:history="1">
         <w:r>
           <w:rPr>
             <w:rStyle w:val="Hyperlink"/>
@@ -24391,7 +25956,7 @@
           <w:szCs w:val="36"/>
         </w:rPr>
       </w:pPr>
-      <w:hyperlink r:id="rId21" w:history="1">
+      <w:hyperlink r:id="rId24" w:history="1">
         <w:r>
           <w:rPr>
             <w:rStyle w:val="Hyperlink"/>
@@ -24438,7 +26003,7 @@
           <w:szCs w:val="36"/>
         </w:rPr>
       </w:pPr>
-      <w:hyperlink r:id="rId22" w:history="1">
+      <w:hyperlink r:id="rId25" w:history="1">
         <w:r>
           <w:rPr>
             <w:rStyle w:val="Hyperlink"/>
@@ -24486,7 +26051,7 @@
           <w:szCs w:val="36"/>
         </w:rPr>
       </w:pPr>
-      <w:hyperlink r:id="rId23" w:history="1">
+      <w:hyperlink r:id="rId26" w:history="1">
         <w:r>
           <w:rPr>
             <w:rStyle w:val="Hyperlink"/>
@@ -24531,7 +26096,7 @@
           <w:szCs w:val="36"/>
         </w:rPr>
       </w:pPr>
-      <w:bookmarkStart w:id="22" w:name="_Toc517257913"/>
+      <w:bookmarkStart w:id="24" w:name="_Toc517257913"/>
       <w:proofErr w:type="spellStart"/>
       <w:r>
         <w:rPr>
@@ -24557,7 +26122,7 @@
         </w:rPr>
         <w:t>Folosite</w:t>
       </w:r>
-      <w:bookmarkEnd w:id="22"/>
+      <w:bookmarkEnd w:id="24"/>
       <w:proofErr w:type="spellEnd"/>
     </w:p>
     <w:p>
@@ -24581,18 +26146,18 @@
           <w:szCs w:val="26"/>
         </w:rPr>
       </w:pPr>
-      <w:bookmarkStart w:id="23" w:name="_Toc516962556"/>
-      <w:bookmarkStart w:id="24" w:name="_Toc516962788"/>
-      <w:bookmarkStart w:id="25" w:name="_Toc516963054"/>
-      <w:bookmarkStart w:id="26" w:name="_Toc516964256"/>
-      <w:bookmarkStart w:id="27" w:name="_Toc517170824"/>
-      <w:bookmarkStart w:id="28" w:name="_Toc517257914"/>
-      <w:bookmarkEnd w:id="23"/>
-      <w:bookmarkEnd w:id="24"/>
+      <w:bookmarkStart w:id="25" w:name="_Toc516962556"/>
+      <w:bookmarkStart w:id="26" w:name="_Toc516962788"/>
+      <w:bookmarkStart w:id="27" w:name="_Toc516963054"/>
+      <w:bookmarkStart w:id="28" w:name="_Toc516964256"/>
+      <w:bookmarkStart w:id="29" w:name="_Toc517170824"/>
+      <w:bookmarkStart w:id="30" w:name="_Toc517257914"/>
       <w:bookmarkEnd w:id="25"/>
       <w:bookmarkEnd w:id="26"/>
       <w:bookmarkEnd w:id="27"/>
       <w:bookmarkEnd w:id="28"/>
+      <w:bookmarkEnd w:id="29"/>
+      <w:bookmarkEnd w:id="30"/>
     </w:p>
     <w:p>
       <w:pPr>
@@ -24602,7 +26167,7 @@
           <w:numId w:val="6"/>
         </w:numPr>
       </w:pPr>
-      <w:bookmarkStart w:id="29" w:name="_Toc517257915"/>
+      <w:bookmarkStart w:id="31" w:name="_Toc517257915"/>
       <w:r>
         <w:t>C# (.Net, MVC,</w:t>
       </w:r>
@@ -24612,7 +26177,7 @@
       <w:r>
         <w:t xml:space="preserve"> ASP.NET, Entity)</w:t>
       </w:r>
-      <w:bookmarkEnd w:id="29"/>
+      <w:bookmarkEnd w:id="31"/>
     </w:p>
     <w:p>
       <w:pPr>
@@ -24945,7 +26510,7 @@
           <w:numId w:val="6"/>
         </w:numPr>
       </w:pPr>
-      <w:bookmarkStart w:id="30" w:name="_Toc517257916"/>
+      <w:bookmarkStart w:id="32" w:name="_Toc517257916"/>
       <w:r>
         <w:t>SQL (SQL Se</w:t>
       </w:r>
@@ -24955,7 +26520,7 @@
       <w:r>
         <w:t xml:space="preserve"> Express)</w:t>
       </w:r>
-      <w:bookmarkEnd w:id="30"/>
+      <w:bookmarkEnd w:id="32"/>
     </w:p>
     <w:p>
       <w:r>
@@ -24973,7 +26538,7 @@
           <w:rFonts w:cs="Times New Roman"/>
         </w:rPr>
       </w:pPr>
-      <w:bookmarkStart w:id="31" w:name="_Toc517257917"/>
+      <w:bookmarkStart w:id="33" w:name="_Toc517257917"/>
       <w:r>
         <w:rPr>
           <w:rFonts w:cs="Times New Roman"/>
@@ -24994,7 +26559,7 @@
         </w:rPr>
         <w:t>)</w:t>
       </w:r>
-      <w:bookmarkEnd w:id="31"/>
+      <w:bookmarkEnd w:id="33"/>
     </w:p>
     <w:p>
       <w:r>
@@ -25025,14 +26590,14 @@
           <w:rFonts w:cs="Times New Roman"/>
         </w:rPr>
       </w:pPr>
-      <w:bookmarkStart w:id="32" w:name="_Toc517257918"/>
+      <w:bookmarkStart w:id="34" w:name="_Toc517257918"/>
       <w:r>
         <w:rPr>
           <w:rFonts w:cs="Times New Roman"/>
         </w:rPr>
         <w:t>Bootstrap</w:t>
       </w:r>
-      <w:bookmarkEnd w:id="32"/>
+      <w:bookmarkEnd w:id="34"/>
     </w:p>
     <w:p>
       <w:r>
@@ -25083,14 +26648,14 @@
           <w:rFonts w:cs="Times New Roman"/>
         </w:rPr>
       </w:pPr>
-      <w:bookmarkStart w:id="33" w:name="_Toc517257919"/>
+      <w:bookmarkStart w:id="35" w:name="_Toc517257919"/>
       <w:r>
         <w:rPr>
           <w:rFonts w:cs="Times New Roman"/>
         </w:rPr>
         <w:t>HTML, CSS &amp; JavaScript</w:t>
       </w:r>
-      <w:bookmarkEnd w:id="33"/>
+      <w:bookmarkEnd w:id="35"/>
     </w:p>
     <w:p>
       <w:r>
@@ -25108,14 +26673,14 @@
           <w:rFonts w:cs="Times New Roman"/>
         </w:rPr>
       </w:pPr>
-      <w:bookmarkStart w:id="34" w:name="_Toc517257920"/>
+      <w:bookmarkStart w:id="36" w:name="_Toc517257920"/>
       <w:r>
         <w:rPr>
           <w:rFonts w:cs="Times New Roman"/>
         </w:rPr>
         <w:t>Adobe Illustrator</w:t>
       </w:r>
-      <w:bookmarkEnd w:id="34"/>
+      <w:bookmarkEnd w:id="36"/>
     </w:p>
     <w:p>
       <w:r>
@@ -28165,7 +29730,7 @@
 </file>
 
 <file path=customXml/itemProps1.xml><?xml version="1.0" encoding="utf-8"?>
-<ds:datastoreItem xmlns:ds="http://schemas.openxmlformats.org/officeDocument/2006/customXml" ds:itemID="{DF42C6EE-2B4D-4056-8F12-2DAE4878774D}">
+<ds:datastoreItem xmlns:ds="http://schemas.openxmlformats.org/officeDocument/2006/customXml" ds:itemID="{E988B392-F370-4BB6-A9AB-26EDCB5AE323}">
   <ds:schemaRefs>
     <ds:schemaRef ds:uri="http://schemas.openxmlformats.org/officeDocument/2006/bibliography"/>
   </ds:schemaRefs>

--- a/Documentatie/Licenta.docx
+++ b/Documentatie/Licenta.docx
@@ -15954,8 +15954,8 @@
           <w:szCs w:val="24"/>
         </w:rPr>
       </w:pPr>
-      <w:bookmarkStart w:id="17" w:name="_Ref517264381"/>
-      <w:bookmarkStart w:id="18" w:name="_Ref517282251"/>
+      <w:bookmarkStart w:id="17" w:name="_Ref517282251"/>
+      <w:bookmarkStart w:id="18" w:name="_Ref517264381"/>
       <w:r>
         <w:rPr>
           <w:rFonts w:ascii="Times New Roman" w:hAnsi="Times New Roman" w:cs="Times New Roman"/>
@@ -16005,126 +16005,126 @@
         </w:rPr>
         <w:fldChar w:fldCharType="end"/>
       </w:r>
+      <w:bookmarkEnd w:id="18"/>
+      <w:r>
+        <w:rPr>
+          <w:rFonts w:ascii="Times New Roman" w:hAnsi="Times New Roman" w:cs="Times New Roman"/>
+          <w:i w:val="0"/>
+          <w:sz w:val="24"/>
+          <w:szCs w:val="24"/>
+        </w:rPr>
+        <w:t xml:space="preserve"> </w:t>
+      </w:r>
+      <w:proofErr w:type="spellStart"/>
+      <w:r>
+        <w:rPr>
+          <w:rFonts w:ascii="Times New Roman" w:hAnsi="Times New Roman" w:cs="Times New Roman"/>
+          <w:i w:val="0"/>
+          <w:sz w:val="24"/>
+          <w:szCs w:val="24"/>
+        </w:rPr>
+        <w:t>Structura</w:t>
+      </w:r>
+      <w:proofErr w:type="spellEnd"/>
+      <w:r>
+        <w:rPr>
+          <w:rFonts w:ascii="Times New Roman" w:hAnsi="Times New Roman" w:cs="Times New Roman"/>
+          <w:i w:val="0"/>
+          <w:sz w:val="24"/>
+          <w:szCs w:val="24"/>
+        </w:rPr>
+        <w:t xml:space="preserve"> </w:t>
+      </w:r>
+      <w:proofErr w:type="spellStart"/>
+      <w:r>
+        <w:rPr>
+          <w:rFonts w:ascii="Times New Roman" w:hAnsi="Times New Roman" w:cs="Times New Roman"/>
+          <w:i w:val="0"/>
+          <w:sz w:val="24"/>
+          <w:szCs w:val="24"/>
+        </w:rPr>
+        <w:t>Bazei</w:t>
+      </w:r>
+      <w:proofErr w:type="spellEnd"/>
+      <w:r>
+        <w:rPr>
+          <w:rFonts w:ascii="Times New Roman" w:hAnsi="Times New Roman" w:cs="Times New Roman"/>
+          <w:i w:val="0"/>
+          <w:sz w:val="24"/>
+          <w:szCs w:val="24"/>
+        </w:rPr>
+        <w:t xml:space="preserve"> de Date </w:t>
+      </w:r>
+      <w:r>
+        <w:rPr>
+          <w:rFonts w:ascii="Times New Roman" w:hAnsi="Times New Roman" w:cs="Times New Roman"/>
+          <w:i w:val="0"/>
+          <w:sz w:val="24"/>
+          <w:szCs w:val="24"/>
+          <w:lang w:val="ro-RO"/>
+        </w:rPr>
+        <w:t>și</w:t>
+      </w:r>
+      <w:r>
+        <w:rPr>
+          <w:rFonts w:ascii="Times New Roman" w:hAnsi="Times New Roman" w:cs="Times New Roman"/>
+          <w:i w:val="0"/>
+          <w:sz w:val="24"/>
+          <w:szCs w:val="24"/>
+        </w:rPr>
+        <w:t xml:space="preserve"> </w:t>
+      </w:r>
+      <w:proofErr w:type="spellStart"/>
+      <w:r>
+        <w:rPr>
+          <w:rFonts w:ascii="Times New Roman" w:hAnsi="Times New Roman" w:cs="Times New Roman"/>
+          <w:i w:val="0"/>
+          <w:sz w:val="24"/>
+          <w:szCs w:val="24"/>
+        </w:rPr>
+        <w:t>Relația</w:t>
+      </w:r>
+      <w:proofErr w:type="spellEnd"/>
+      <w:r>
+        <w:rPr>
+          <w:rFonts w:ascii="Times New Roman" w:hAnsi="Times New Roman" w:cs="Times New Roman"/>
+          <w:i w:val="0"/>
+          <w:sz w:val="24"/>
+          <w:szCs w:val="24"/>
+        </w:rPr>
+        <w:t xml:space="preserve"> </w:t>
+      </w:r>
+      <w:proofErr w:type="spellStart"/>
+      <w:r>
+        <w:rPr>
+          <w:rFonts w:ascii="Times New Roman" w:hAnsi="Times New Roman" w:cs="Times New Roman"/>
+          <w:i w:val="0"/>
+          <w:sz w:val="24"/>
+          <w:szCs w:val="24"/>
+        </w:rPr>
+        <w:t>dintre</w:t>
+      </w:r>
+      <w:proofErr w:type="spellEnd"/>
+      <w:r>
+        <w:rPr>
+          <w:rFonts w:ascii="Times New Roman" w:hAnsi="Times New Roman" w:cs="Times New Roman"/>
+          <w:i w:val="0"/>
+          <w:sz w:val="24"/>
+          <w:szCs w:val="24"/>
+        </w:rPr>
+        <w:t xml:space="preserve"> </w:t>
+      </w:r>
+      <w:proofErr w:type="spellStart"/>
+      <w:r>
+        <w:rPr>
+          <w:rFonts w:ascii="Times New Roman" w:hAnsi="Times New Roman" w:cs="Times New Roman"/>
+          <w:i w:val="0"/>
+          <w:sz w:val="24"/>
+          <w:szCs w:val="24"/>
+        </w:rPr>
+        <w:t>Tabele</w:t>
+      </w:r>
       <w:bookmarkEnd w:id="17"/>
-      <w:r>
-        <w:rPr>
-          <w:rFonts w:ascii="Times New Roman" w:hAnsi="Times New Roman" w:cs="Times New Roman"/>
-          <w:i w:val="0"/>
-          <w:sz w:val="24"/>
-          <w:szCs w:val="24"/>
-        </w:rPr>
-        <w:t xml:space="preserve"> </w:t>
-      </w:r>
-      <w:proofErr w:type="spellStart"/>
-      <w:r>
-        <w:rPr>
-          <w:rFonts w:ascii="Times New Roman" w:hAnsi="Times New Roman" w:cs="Times New Roman"/>
-          <w:i w:val="0"/>
-          <w:sz w:val="24"/>
-          <w:szCs w:val="24"/>
-        </w:rPr>
-        <w:t>Structura</w:t>
-      </w:r>
-      <w:proofErr w:type="spellEnd"/>
-      <w:r>
-        <w:rPr>
-          <w:rFonts w:ascii="Times New Roman" w:hAnsi="Times New Roman" w:cs="Times New Roman"/>
-          <w:i w:val="0"/>
-          <w:sz w:val="24"/>
-          <w:szCs w:val="24"/>
-        </w:rPr>
-        <w:t xml:space="preserve"> </w:t>
-      </w:r>
-      <w:proofErr w:type="spellStart"/>
-      <w:r>
-        <w:rPr>
-          <w:rFonts w:ascii="Times New Roman" w:hAnsi="Times New Roman" w:cs="Times New Roman"/>
-          <w:i w:val="0"/>
-          <w:sz w:val="24"/>
-          <w:szCs w:val="24"/>
-        </w:rPr>
-        <w:t>Bazei</w:t>
-      </w:r>
-      <w:proofErr w:type="spellEnd"/>
-      <w:r>
-        <w:rPr>
-          <w:rFonts w:ascii="Times New Roman" w:hAnsi="Times New Roman" w:cs="Times New Roman"/>
-          <w:i w:val="0"/>
-          <w:sz w:val="24"/>
-          <w:szCs w:val="24"/>
-        </w:rPr>
-        <w:t xml:space="preserve"> de Date </w:t>
-      </w:r>
-      <w:r>
-        <w:rPr>
-          <w:rFonts w:ascii="Times New Roman" w:hAnsi="Times New Roman" w:cs="Times New Roman"/>
-          <w:i w:val="0"/>
-          <w:sz w:val="24"/>
-          <w:szCs w:val="24"/>
-          <w:lang w:val="ro-RO"/>
-        </w:rPr>
-        <w:t>și</w:t>
-      </w:r>
-      <w:r>
-        <w:rPr>
-          <w:rFonts w:ascii="Times New Roman" w:hAnsi="Times New Roman" w:cs="Times New Roman"/>
-          <w:i w:val="0"/>
-          <w:sz w:val="24"/>
-          <w:szCs w:val="24"/>
-        </w:rPr>
-        <w:t xml:space="preserve"> </w:t>
-      </w:r>
-      <w:proofErr w:type="spellStart"/>
-      <w:r>
-        <w:rPr>
-          <w:rFonts w:ascii="Times New Roman" w:hAnsi="Times New Roman" w:cs="Times New Roman"/>
-          <w:i w:val="0"/>
-          <w:sz w:val="24"/>
-          <w:szCs w:val="24"/>
-        </w:rPr>
-        <w:t>Relația</w:t>
-      </w:r>
-      <w:proofErr w:type="spellEnd"/>
-      <w:r>
-        <w:rPr>
-          <w:rFonts w:ascii="Times New Roman" w:hAnsi="Times New Roman" w:cs="Times New Roman"/>
-          <w:i w:val="0"/>
-          <w:sz w:val="24"/>
-          <w:szCs w:val="24"/>
-        </w:rPr>
-        <w:t xml:space="preserve"> </w:t>
-      </w:r>
-      <w:proofErr w:type="spellStart"/>
-      <w:r>
-        <w:rPr>
-          <w:rFonts w:ascii="Times New Roman" w:hAnsi="Times New Roman" w:cs="Times New Roman"/>
-          <w:i w:val="0"/>
-          <w:sz w:val="24"/>
-          <w:szCs w:val="24"/>
-        </w:rPr>
-        <w:t>dintre</w:t>
-      </w:r>
-      <w:proofErr w:type="spellEnd"/>
-      <w:r>
-        <w:rPr>
-          <w:rFonts w:ascii="Times New Roman" w:hAnsi="Times New Roman" w:cs="Times New Roman"/>
-          <w:i w:val="0"/>
-          <w:sz w:val="24"/>
-          <w:szCs w:val="24"/>
-        </w:rPr>
-        <w:t xml:space="preserve"> </w:t>
-      </w:r>
-      <w:proofErr w:type="spellStart"/>
-      <w:r>
-        <w:rPr>
-          <w:rFonts w:ascii="Times New Roman" w:hAnsi="Times New Roman" w:cs="Times New Roman"/>
-          <w:i w:val="0"/>
-          <w:sz w:val="24"/>
-          <w:szCs w:val="24"/>
-        </w:rPr>
-        <w:t>Tabele</w:t>
-      </w:r>
-      <w:bookmarkEnd w:id="18"/>
       <w:proofErr w:type="spellEnd"/>
     </w:p>
     <w:p>
@@ -21051,25 +21051,7 @@
                 <w:sz w:val="24"/>
                 <w:szCs w:val="24"/>
               </w:rPr>
-              <w:t>Data</w:t>
-            </w:r>
-            <w:r>
-              <w:rPr>
-                <w:rFonts w:ascii="Times New Roman" w:hAnsi="Times New Roman" w:cs="Times New Roman"/>
-                <w:b/>
-                <w:sz w:val="24"/>
-                <w:szCs w:val="24"/>
-              </w:rPr>
-              <w:t>_Access</w:t>
-            </w:r>
-            <w:r>
-              <w:rPr>
-                <w:rFonts w:ascii="Times New Roman" w:hAnsi="Times New Roman" w:cs="Times New Roman"/>
-                <w:b/>
-                <w:sz w:val="24"/>
-                <w:szCs w:val="24"/>
-              </w:rPr>
-              <w:t>_Layer</w:t>
+              <w:t>Data_Layer</w:t>
             </w:r>
             <w:proofErr w:type="spellEnd"/>
             <w:r>
@@ -21620,8 +21602,9 @@
                 <w:sz w:val="24"/>
                 <w:szCs w:val="24"/>
               </w:rPr>
-              <w:t>Business</w:t>
-            </w:r>
+              <w:t>Business_Layer</w:t>
+            </w:r>
+            <w:proofErr w:type="spellEnd"/>
             <w:r>
               <w:rPr>
                 <w:rFonts w:ascii="Times New Roman" w:hAnsi="Times New Roman" w:cs="Times New Roman"/>
@@ -21629,25 +21612,6 @@
                 <w:sz w:val="24"/>
                 <w:szCs w:val="24"/>
               </w:rPr>
-              <w:t>_Logic</w:t>
-            </w:r>
-            <w:r>
-              <w:rPr>
-                <w:rFonts w:ascii="Times New Roman" w:hAnsi="Times New Roman" w:cs="Times New Roman"/>
-                <w:b/>
-                <w:sz w:val="24"/>
-                <w:szCs w:val="24"/>
-              </w:rPr>
-              <w:t>_Layer</w:t>
-            </w:r>
-            <w:proofErr w:type="spellEnd"/>
-            <w:r>
-              <w:rPr>
-                <w:rFonts w:ascii="Times New Roman" w:hAnsi="Times New Roman" w:cs="Times New Roman"/>
-                <w:b/>
-                <w:sz w:val="24"/>
-                <w:szCs w:val="24"/>
-              </w:rPr>
               <w:t xml:space="preserve"> </w:t>
             </w:r>
             <w:proofErr w:type="spellStart"/>
@@ -21849,23 +21813,21 @@
               </w:rPr>
               <w:t xml:space="preserve"> specific </w:t>
             </w:r>
-            <w:proofErr w:type="spellStart"/>
             <w:r>
               <w:rPr>
                 <w:rFonts w:ascii="Times New Roman" w:hAnsi="Times New Roman" w:cs="Times New Roman"/>
                 <w:sz w:val="24"/>
                 <w:szCs w:val="24"/>
               </w:rPr>
-              <w:t>în</w:t>
-            </w:r>
-            <w:proofErr w:type="spellEnd"/>
+              <w:t>di</w:t>
+            </w:r>
             <w:r>
               <w:rPr>
                 <w:rFonts w:ascii="Times New Roman" w:hAnsi="Times New Roman" w:cs="Times New Roman"/>
                 <w:sz w:val="24"/>
                 <w:szCs w:val="24"/>
               </w:rPr>
-              <w:t xml:space="preserve"> </w:t>
+              <w:t xml:space="preserve">n </w:t>
             </w:r>
             <w:r>
               <w:rPr>
@@ -21946,7 +21908,7 @@
                 <w:sz w:val="24"/>
                 <w:szCs w:val="24"/>
               </w:rPr>
-              <w:t>Data_Access_Layer</w:t>
+              <w:t>Data_Layer</w:t>
             </w:r>
             <w:proofErr w:type="spellEnd"/>
             <w:r>
@@ -22145,7 +22107,7 @@
                 <w:szCs w:val="24"/>
                 <w:lang w:val="ro-RO"/>
               </w:rPr>
-              <w:t>Business_Logic_Layer</w:t>
+              <w:t>Business_Layer</w:t>
             </w:r>
             <w:r>
               <w:rPr>
@@ -22349,25 +22311,7 @@
           <w:szCs w:val="24"/>
           <w:lang w:val="ro-RO"/>
         </w:rPr>
-        <w:t xml:space="preserve">  În aplicați</w:t>
-      </w:r>
-      <w:r>
-        <w:rPr>
-          <w:rFonts w:ascii="Times New Roman" w:hAnsi="Times New Roman" w:cs="Times New Roman"/>
-          <w:sz w:val="24"/>
-          <w:szCs w:val="24"/>
-          <w:lang w:val="ro-RO"/>
-        </w:rPr>
-        <w:t xml:space="preserve">e </w:t>
-      </w:r>
-      <w:r>
-        <w:rPr>
-          <w:rFonts w:ascii="Times New Roman" w:hAnsi="Times New Roman" w:cs="Times New Roman"/>
-          <w:sz w:val="24"/>
-          <w:szCs w:val="24"/>
-          <w:lang w:val="ro-RO"/>
-        </w:rPr>
-        <w:t>există 2 baze de date separate</w:t>
+        <w:t xml:space="preserve">  În aplicație există 2 baze de date separate</w:t>
       </w:r>
       <w:r>
         <w:rPr>
@@ -22384,25 +22328,7 @@
           <w:szCs w:val="24"/>
           <w:lang w:val="ro-RO"/>
         </w:rPr>
-        <w:t xml:space="preserve">în care am Utilizatorii, </w:t>
-      </w:r>
-      <w:r>
-        <w:rPr>
-          <w:rFonts w:ascii="Times New Roman" w:hAnsi="Times New Roman" w:cs="Times New Roman"/>
-          <w:sz w:val="24"/>
-          <w:szCs w:val="24"/>
-          <w:lang w:val="ro-RO"/>
-        </w:rPr>
-        <w:t>R</w:t>
-      </w:r>
-      <w:r>
-        <w:rPr>
-          <w:rFonts w:ascii="Times New Roman" w:hAnsi="Times New Roman" w:cs="Times New Roman"/>
-          <w:sz w:val="24"/>
-          <w:szCs w:val="24"/>
-          <w:lang w:val="ro-RO"/>
-        </w:rPr>
-        <w:t xml:space="preserve">olurile și relația dintre aceste 2 tabele, denumită </w:t>
+        <w:t xml:space="preserve">în care am Utilizatorii, Rolurile și relația dintre aceste 2 tabele, denumită </w:t>
       </w:r>
       <w:r>
         <w:rPr>
@@ -22468,24 +22394,15 @@
           <w:szCs w:val="24"/>
           <w:lang w:val="ro-RO"/>
         </w:rPr>
-        <w:instrText xml:space="preserve"> REF _Ref517284617 \h </w:instrText>
-      </w:r>
-      <w:r>
-        <w:rPr>
-          <w:rFonts w:ascii="Times New Roman" w:hAnsi="Times New Roman" w:cs="Times New Roman"/>
-          <w:sz w:val="24"/>
-          <w:szCs w:val="24"/>
-          <w:lang w:val="ro-RO"/>
-        </w:rPr>
-      </w:r>
-      <w:r>
-        <w:rPr>
-          <w:rFonts w:ascii="Times New Roman" w:hAnsi="Times New Roman" w:cs="Times New Roman"/>
-          <w:sz w:val="24"/>
-          <w:szCs w:val="24"/>
-          <w:lang w:val="ro-RO"/>
-        </w:rPr>
-        <w:instrText xml:space="preserve"> \* MERGEFORMAT </w:instrText>
+        <w:instrText xml:space="preserve"> REF _Ref517284617 \h  \* MERGEFORMAT </w:instrText>
+      </w:r>
+      <w:r>
+        <w:rPr>
+          <w:rFonts w:ascii="Times New Roman" w:hAnsi="Times New Roman" w:cs="Times New Roman"/>
+          <w:sz w:val="24"/>
+          <w:szCs w:val="24"/>
+          <w:lang w:val="ro-RO"/>
+        </w:rPr>
       </w:r>
       <w:r>
         <w:rPr>
@@ -22578,7 +22495,7 @@
           <w:szCs w:val="24"/>
           <w:lang w:val="ro-RO"/>
         </w:rPr>
-        <w:t xml:space="preserve">Data_Access_Layer </w:t>
+        <w:t xml:space="preserve">Data_Layer </w:t>
       </w:r>
       <w:r>
         <w:rPr>
@@ -23035,7 +22952,7 @@
                 <w:szCs w:val="24"/>
                 <w:lang w:val="ro-RO"/>
               </w:rPr>
-              <w:instrText xml:space="preserve"> REF _Ref517264381 \h </w:instrText>
+              <w:instrText xml:space="preserve"> REF _Ref517264381 \h  \* MERGEFORMAT </w:instrText>
             </w:r>
             <w:r>
               <w:rPr>
@@ -23052,40 +22969,15 @@
                 <w:szCs w:val="24"/>
                 <w:lang w:val="ro-RO"/>
               </w:rPr>
-              <w:instrText xml:space="preserve"> \* MERGEFORMAT </w:instrText>
+              <w:fldChar w:fldCharType="separate"/>
             </w:r>
             <w:r>
               <w:rPr>
                 <w:rFonts w:ascii="Times New Roman" w:hAnsi="Times New Roman" w:cs="Times New Roman"/>
                 <w:sz w:val="24"/>
                 <w:szCs w:val="24"/>
-                <w:lang w:val="ro-RO"/>
-              </w:rPr>
-              <w:fldChar w:fldCharType="separate"/>
-            </w:r>
-            <w:r>
-              <w:rPr>
-                <w:rFonts w:ascii="Times New Roman" w:hAnsi="Times New Roman" w:cs="Times New Roman"/>
-                <w:sz w:val="24"/>
-                <w:szCs w:val="24"/>
-              </w:rPr>
-              <w:t>Fig</w:t>
-            </w:r>
-            <w:r>
-              <w:rPr>
-                <w:rFonts w:ascii="Times New Roman" w:hAnsi="Times New Roman" w:cs="Times New Roman"/>
-                <w:sz w:val="24"/>
-                <w:szCs w:val="24"/>
-              </w:rPr>
-              <w:t>.</w:t>
-            </w:r>
-            <w:r>
-              <w:rPr>
-                <w:rFonts w:ascii="Times New Roman" w:hAnsi="Times New Roman" w:cs="Times New Roman"/>
-                <w:sz w:val="24"/>
-                <w:szCs w:val="24"/>
-              </w:rPr>
-              <w:t xml:space="preserve"> </w:t>
+              </w:rPr>
+              <w:t xml:space="preserve">Fig. </w:t>
             </w:r>
             <w:r>
               <w:rPr>
@@ -23341,27 +23233,16 @@
           <w:rFonts w:ascii="Times New Roman" w:hAnsi="Times New Roman" w:cs="Times New Roman"/>
           <w:sz w:val="24"/>
           <w:szCs w:val="24"/>
-          <w:lang w:val="ro-RO"/>
-        </w:rPr>
-      </w:pPr>
-    </w:p>
-    <w:p>
-      <w:pPr>
-        <w:spacing w:line="360" w:lineRule="auto"/>
-        <w:jc w:val="both"/>
-        <w:rPr>
-          <w:rFonts w:ascii="Times New Roman" w:hAnsi="Times New Roman" w:cs="Times New Roman"/>
-          <w:sz w:val="24"/>
-          <w:szCs w:val="24"/>
-        </w:rPr>
-      </w:pPr>
-      <w:r>
-        <w:rPr>
-          <w:rFonts w:ascii="Times New Roman" w:hAnsi="Times New Roman" w:cs="Times New Roman"/>
-          <w:sz w:val="24"/>
-          <w:szCs w:val="24"/>
-          <w:lang w:val="ro-RO"/>
-        </w:rPr>
+        </w:rPr>
+      </w:pPr>
+      <w:r>
+        <w:rPr>
+          <w:rFonts w:ascii="Times New Roman" w:hAnsi="Times New Roman" w:cs="Times New Roman"/>
+          <w:sz w:val="24"/>
+          <w:szCs w:val="24"/>
+          <w:lang w:val="ro-RO"/>
+        </w:rPr>
+        <w:lastRenderedPageBreak/>
         <w:t>Am specificat mai sus de Entity Framework. Acesta este un ORM (Object-Relational Mapping), adică o punte de comunicare între aplicație și baza de date care asignează fiecărei Clase create de noi o Tabelă din baza de date</w:t>
       </w:r>
       <w:r>
@@ -23592,119 +23473,905 @@
     </w:p>
     <w:p>
       <w:pPr>
+        <w:spacing w:after="0" w:line="360" w:lineRule="auto"/>
+        <w:jc w:val="both"/>
+        <w:rPr>
+          <w:rFonts w:ascii="Times New Roman" w:hAnsi="Times New Roman" w:cs="Times New Roman"/>
+          <w:sz w:val="24"/>
+          <w:szCs w:val="24"/>
+        </w:rPr>
+      </w:pPr>
+      <w:r>
+        <w:rPr>
+          <w:rFonts w:ascii="Times New Roman" w:hAnsi="Times New Roman" w:cs="Times New Roman"/>
+          <w:sz w:val="24"/>
+          <w:szCs w:val="24"/>
+          <w:lang w:val="ro-RO"/>
+        </w:rPr>
+        <w:t xml:space="preserve">  </w:t>
+      </w:r>
+      <w:r>
+        <w:rPr>
+          <w:rFonts w:ascii="Times New Roman" w:hAnsi="Times New Roman" w:cs="Times New Roman"/>
+          <w:sz w:val="24"/>
+          <w:szCs w:val="24"/>
+          <w:lang w:val="ro-RO"/>
+        </w:rPr>
+        <w:t>Este d</w:t>
+      </w:r>
+      <w:r>
+        <w:rPr>
+          <w:rFonts w:ascii="Times New Roman" w:hAnsi="Times New Roman" w:cs="Times New Roman"/>
+          <w:sz w:val="24"/>
+          <w:szCs w:val="24"/>
+          <w:lang w:val="ro-RO"/>
+        </w:rPr>
+        <w:t>e</w:t>
+      </w:r>
+      <w:r>
+        <w:rPr>
+          <w:rFonts w:ascii="Times New Roman" w:hAnsi="Times New Roman" w:cs="Times New Roman"/>
+          <w:sz w:val="24"/>
+          <w:szCs w:val="24"/>
+          <w:lang w:val="ro-RO"/>
+        </w:rPr>
+        <w:t xml:space="preserve"> specifica</w:t>
+      </w:r>
+      <w:r>
+        <w:rPr>
+          <w:rFonts w:ascii="Times New Roman" w:hAnsi="Times New Roman" w:cs="Times New Roman"/>
+          <w:sz w:val="24"/>
+          <w:szCs w:val="24"/>
+          <w:lang w:val="ro-RO"/>
+        </w:rPr>
+        <w:t>t</w:t>
+      </w:r>
+      <w:r>
+        <w:rPr>
+          <w:rFonts w:ascii="Times New Roman" w:hAnsi="Times New Roman" w:cs="Times New Roman"/>
+          <w:sz w:val="24"/>
+          <w:szCs w:val="24"/>
+          <w:lang w:val="ro-RO"/>
+        </w:rPr>
+        <w:t xml:space="preserve"> faptul că Listele de Entități din C# sunt chiar </w:t>
+      </w:r>
+      <w:r>
+        <w:rPr>
+          <w:rFonts w:ascii="Times New Roman" w:hAnsi="Times New Roman" w:cs="Times New Roman"/>
+          <w:sz w:val="24"/>
+          <w:szCs w:val="24"/>
+          <w:lang w:val="ro-RO"/>
+        </w:rPr>
+        <w:t>Seturi de Elemente asignate Tabelelor</w:t>
+      </w:r>
+      <w:r>
+        <w:rPr>
+          <w:rFonts w:ascii="Times New Roman" w:hAnsi="Times New Roman" w:cs="Times New Roman"/>
+          <w:sz w:val="24"/>
+          <w:szCs w:val="24"/>
+          <w:lang w:val="ro-RO"/>
+        </w:rPr>
+        <w:t xml:space="preserve"> </w:t>
+      </w:r>
+      <w:r>
+        <w:rPr>
+          <w:rFonts w:ascii="Times New Roman" w:hAnsi="Times New Roman" w:cs="Times New Roman"/>
+          <w:sz w:val="24"/>
+          <w:szCs w:val="24"/>
+          <w:lang w:val="ro-RO"/>
+        </w:rPr>
+        <w:t>di</w:t>
+      </w:r>
+      <w:r>
+        <w:rPr>
+          <w:rFonts w:ascii="Times New Roman" w:hAnsi="Times New Roman" w:cs="Times New Roman"/>
+          <w:sz w:val="24"/>
+          <w:szCs w:val="24"/>
+          <w:lang w:val="ro-RO"/>
+        </w:rPr>
+        <w:t>n Baza de Date</w:t>
+      </w:r>
+      <w:r>
+        <w:rPr>
+          <w:rFonts w:ascii="Times New Roman" w:hAnsi="Times New Roman" w:cs="Times New Roman"/>
+          <w:sz w:val="24"/>
+          <w:szCs w:val="24"/>
+          <w:lang w:val="ro-RO"/>
+        </w:rPr>
+        <w:t>.</w:t>
+      </w:r>
+    </w:p>
+    <w:p>
+      <w:pPr>
+        <w:spacing w:after="0" w:line="360" w:lineRule="auto"/>
+        <w:jc w:val="both"/>
+        <w:rPr>
+          <w:rFonts w:ascii="Times New Roman" w:hAnsi="Times New Roman" w:cs="Times New Roman"/>
+          <w:sz w:val="24"/>
+          <w:szCs w:val="24"/>
+          <w:lang w:val="ro-RO"/>
+        </w:rPr>
+      </w:pPr>
+      <w:r>
+        <w:rPr>
+          <w:rFonts w:ascii="Times New Roman" w:hAnsi="Times New Roman" w:cs="Times New Roman"/>
+          <w:sz w:val="24"/>
+          <w:szCs w:val="24"/>
+          <w:lang w:val="ro-RO"/>
+        </w:rPr>
+        <w:t xml:space="preserve">  </w:t>
+      </w:r>
+      <w:r>
+        <w:rPr>
+          <w:rFonts w:ascii="Times New Roman" w:hAnsi="Times New Roman" w:cs="Times New Roman"/>
+          <w:sz w:val="24"/>
+          <w:szCs w:val="24"/>
+          <w:lang w:val="ro-RO"/>
+        </w:rPr>
+        <w:t>Î</w:t>
+      </w:r>
+      <w:r>
+        <w:rPr>
+          <w:rFonts w:ascii="Times New Roman" w:hAnsi="Times New Roman" w:cs="Times New Roman"/>
+          <w:sz w:val="24"/>
+          <w:szCs w:val="24"/>
+          <w:lang w:val="ro-RO"/>
+        </w:rPr>
+        <w:t>n</w:t>
+      </w:r>
+      <w:r>
+        <w:rPr>
+          <w:rFonts w:ascii="Times New Roman" w:hAnsi="Times New Roman" w:cs="Times New Roman"/>
+          <w:sz w:val="24"/>
+          <w:szCs w:val="24"/>
+          <w:lang w:val="ro-RO"/>
+        </w:rPr>
+        <w:t xml:space="preserve"> Business_Layer</w:t>
+      </w:r>
+      <w:r>
+        <w:rPr>
+          <w:rFonts w:ascii="Times New Roman" w:hAnsi="Times New Roman" w:cs="Times New Roman"/>
+          <w:sz w:val="24"/>
+          <w:szCs w:val="24"/>
+          <w:lang w:val="ro-RO"/>
+        </w:rPr>
+        <w:t>, dupa cum am precizat, va fi implementată logica din spatele Repository-urilor și al Serviciilor (care vor folosi operații din Repository-uri)</w:t>
+      </w:r>
+      <w:r>
+        <w:rPr>
+          <w:rFonts w:ascii="Times New Roman" w:hAnsi="Times New Roman" w:cs="Times New Roman"/>
+          <w:sz w:val="24"/>
+          <w:szCs w:val="24"/>
+          <w:lang w:val="ro-RO"/>
+        </w:rPr>
+        <w:t>.</w:t>
+      </w:r>
+    </w:p>
+    <w:p>
+      <w:pPr>
+        <w:spacing w:after="0" w:line="360" w:lineRule="auto"/>
+        <w:jc w:val="both"/>
+        <w:rPr>
+          <w:rFonts w:ascii="Times New Roman" w:hAnsi="Times New Roman" w:cs="Times New Roman"/>
+          <w:sz w:val="24"/>
+          <w:szCs w:val="24"/>
+          <w:lang w:val="ro-RO"/>
+        </w:rPr>
+      </w:pPr>
+      <w:r>
+        <w:rPr>
+          <w:rFonts w:ascii="Times New Roman" w:hAnsi="Times New Roman" w:cs="Times New Roman"/>
+          <w:sz w:val="24"/>
+          <w:szCs w:val="24"/>
+          <w:lang w:val="ro-RO"/>
+        </w:rPr>
+        <w:t xml:space="preserve">  Repository-urile vor reprezenta clasele cu operațiile standard de tip CRUD, adică cele de genul Create, Read, Update, Delete, aici găsindu-se</w:t>
+      </w:r>
+      <w:r>
+        <w:rPr>
+          <w:rFonts w:ascii="Times New Roman" w:hAnsi="Times New Roman" w:cs="Times New Roman"/>
+          <w:sz w:val="24"/>
+          <w:szCs w:val="24"/>
+          <w:lang w:val="ro-RO"/>
+        </w:rPr>
+        <w:t xml:space="preserve"> doar</w:t>
+      </w:r>
+      <w:r>
+        <w:rPr>
+          <w:rFonts w:ascii="Times New Roman" w:hAnsi="Times New Roman" w:cs="Times New Roman"/>
+          <w:sz w:val="24"/>
+          <w:szCs w:val="24"/>
+          <w:lang w:val="ro-RO"/>
+        </w:rPr>
+        <w:t xml:space="preserve"> conexiunea directă cu baza de date</w:t>
+      </w:r>
+      <w:r>
+        <w:rPr>
+          <w:rFonts w:ascii="Times New Roman" w:hAnsi="Times New Roman" w:cs="Times New Roman"/>
+          <w:sz w:val="24"/>
+          <w:szCs w:val="24"/>
+        </w:rPr>
+        <w:t xml:space="preserve">, ca </w:t>
+      </w:r>
+      <w:r>
+        <w:rPr>
+          <w:rFonts w:ascii="Times New Roman" w:hAnsi="Times New Roman" w:cs="Times New Roman"/>
+          <w:sz w:val="24"/>
+          <w:szCs w:val="24"/>
+          <w:lang w:val="ro-RO"/>
+        </w:rPr>
+        <w:t xml:space="preserve">în </w:t>
+      </w:r>
+      <w:r>
+        <w:rPr>
+          <w:rFonts w:ascii="Times New Roman" w:hAnsi="Times New Roman" w:cs="Times New Roman"/>
+          <w:sz w:val="24"/>
+          <w:szCs w:val="24"/>
+          <w:lang w:val="ro-RO"/>
+        </w:rPr>
+        <w:fldChar w:fldCharType="begin"/>
+      </w:r>
+      <w:r>
+        <w:rPr>
+          <w:rFonts w:ascii="Times New Roman" w:hAnsi="Times New Roman" w:cs="Times New Roman"/>
+          <w:sz w:val="24"/>
+          <w:szCs w:val="24"/>
+          <w:lang w:val="ro-RO"/>
+        </w:rPr>
+        <w:instrText xml:space="preserve"> REF _Ref517291348 \h </w:instrText>
+      </w:r>
+      <w:r>
+        <w:rPr>
+          <w:rFonts w:ascii="Times New Roman" w:hAnsi="Times New Roman" w:cs="Times New Roman"/>
+          <w:sz w:val="24"/>
+          <w:szCs w:val="24"/>
+          <w:lang w:val="ro-RO"/>
+        </w:rPr>
+      </w:r>
+      <w:r>
+        <w:rPr>
+          <w:rFonts w:ascii="Times New Roman" w:hAnsi="Times New Roman" w:cs="Times New Roman"/>
+          <w:sz w:val="24"/>
+          <w:szCs w:val="24"/>
+          <w:lang w:val="ro-RO"/>
+        </w:rPr>
+        <w:instrText xml:space="preserve"> \* MERGEFORMAT </w:instrText>
+      </w:r>
+      <w:r>
+        <w:rPr>
+          <w:rFonts w:ascii="Times New Roman" w:hAnsi="Times New Roman" w:cs="Times New Roman"/>
+          <w:sz w:val="24"/>
+          <w:szCs w:val="24"/>
+          <w:lang w:val="ro-RO"/>
+        </w:rPr>
+        <w:fldChar w:fldCharType="separate"/>
+      </w:r>
+      <w:r>
+        <w:rPr>
+          <w:rFonts w:ascii="Times New Roman" w:hAnsi="Times New Roman" w:cs="Times New Roman"/>
+          <w:i/>
+          <w:sz w:val="20"/>
+          <w:szCs w:val="20"/>
+        </w:rPr>
+        <w:t xml:space="preserve">Fig. </w:t>
+      </w:r>
+      <w:r>
+        <w:rPr>
+          <w:rFonts w:ascii="Times New Roman" w:hAnsi="Times New Roman" w:cs="Times New Roman"/>
+          <w:i/>
+          <w:noProof/>
+          <w:sz w:val="20"/>
+          <w:szCs w:val="20"/>
+        </w:rPr>
+        <w:t>6</w:t>
+      </w:r>
+      <w:r>
+        <w:rPr>
+          <w:rFonts w:ascii="Times New Roman" w:hAnsi="Times New Roman" w:cs="Times New Roman"/>
+          <w:sz w:val="24"/>
+          <w:szCs w:val="24"/>
+          <w:lang w:val="ro-RO"/>
+        </w:rPr>
+        <w:fldChar w:fldCharType="end"/>
+      </w:r>
+    </w:p>
+    <w:p>
+      <w:pPr>
+        <w:keepNext/>
+        <w:spacing w:line="360" w:lineRule="auto"/>
+        <w:jc w:val="center"/>
+      </w:pPr>
+      <w:r>
+        <w:rPr>
+          <w:rFonts w:ascii="Times New Roman" w:hAnsi="Times New Roman" w:cs="Times New Roman"/>
+          <w:noProof/>
+          <w:sz w:val="24"/>
+          <w:szCs w:val="24"/>
+          <w:lang w:val="ro-RO"/>
+        </w:rPr>
+        <w:drawing>
+          <wp:inline distT="0" distB="0" distL="0" distR="0" wp14:anchorId="426D96D2" wp14:editId="1BA97B62">
+            <wp:extent cx="4845463" cy="1198418"/>
+            <wp:effectExtent l="0" t="0" r="0" b="1905"/>
+            <wp:docPr id="6" name="Picture 6"/>
+            <wp:cNvGraphicFramePr>
+              <a:graphicFrameLocks xmlns:a="http://schemas.openxmlformats.org/drawingml/2006/main" noChangeAspect="1"/>
+            </wp:cNvGraphicFramePr>
+            <a:graphic xmlns:a="http://schemas.openxmlformats.org/drawingml/2006/main">
+              <a:graphicData uri="http://schemas.openxmlformats.org/drawingml/2006/picture">
+                <pic:pic xmlns:pic="http://schemas.openxmlformats.org/drawingml/2006/picture">
+                  <pic:nvPicPr>
+                    <pic:cNvPr id="6" name="Repo_Ex.png"/>
+                    <pic:cNvPicPr/>
+                  </pic:nvPicPr>
+                  <pic:blipFill>
+                    <a:blip r:embed="rId15">
+                      <a:extLst>
+                        <a:ext uri="{28A0092B-C50C-407E-A947-70E740481C1C}">
+                          <a14:useLocalDpi xmlns:a14="http://schemas.microsoft.com/office/drawing/2010/main" val="0"/>
+                        </a:ext>
+                      </a:extLst>
+                    </a:blip>
+                    <a:stretch>
+                      <a:fillRect/>
+                    </a:stretch>
+                  </pic:blipFill>
+                  <pic:spPr>
+                    <a:xfrm>
+                      <a:off x="0" y="0"/>
+                      <a:ext cx="4889783" cy="1209380"/>
+                    </a:xfrm>
+                    <a:prstGeom prst="rect">
+                      <a:avLst/>
+                    </a:prstGeom>
+                  </pic:spPr>
+                </pic:pic>
+              </a:graphicData>
+            </a:graphic>
+          </wp:inline>
+        </w:drawing>
+      </w:r>
+    </w:p>
+    <w:p>
+      <w:pPr>
+        <w:pStyle w:val="Caption"/>
+        <w:jc w:val="center"/>
+        <w:rPr>
+          <w:rFonts w:ascii="Times New Roman" w:hAnsi="Times New Roman" w:cs="Times New Roman"/>
+          <w:i w:val="0"/>
+          <w:sz w:val="20"/>
+          <w:szCs w:val="20"/>
+        </w:rPr>
+      </w:pPr>
+      <w:bookmarkStart w:id="20" w:name="_Ref517291348"/>
+      <w:r>
+        <w:rPr>
+          <w:rFonts w:ascii="Times New Roman" w:hAnsi="Times New Roman" w:cs="Times New Roman"/>
+          <w:b/>
+          <w:i w:val="0"/>
+          <w:sz w:val="20"/>
+          <w:szCs w:val="20"/>
+        </w:rPr>
+        <w:t xml:space="preserve">Fig. </w:t>
+      </w:r>
+      <w:r>
+        <w:rPr>
+          <w:rFonts w:ascii="Times New Roman" w:hAnsi="Times New Roman" w:cs="Times New Roman"/>
+          <w:b/>
+          <w:i w:val="0"/>
+          <w:sz w:val="20"/>
+          <w:szCs w:val="20"/>
+        </w:rPr>
+        <w:fldChar w:fldCharType="begin"/>
+      </w:r>
+      <w:r>
+        <w:rPr>
+          <w:rFonts w:ascii="Times New Roman" w:hAnsi="Times New Roman" w:cs="Times New Roman"/>
+          <w:b/>
+          <w:i w:val="0"/>
+          <w:sz w:val="20"/>
+          <w:szCs w:val="20"/>
+        </w:rPr>
+        <w:instrText xml:space="preserve"> SEQ Fig. \* ARABIC </w:instrText>
+      </w:r>
+      <w:r>
+        <w:rPr>
+          <w:rFonts w:ascii="Times New Roman" w:hAnsi="Times New Roman" w:cs="Times New Roman"/>
+          <w:b/>
+          <w:i w:val="0"/>
+          <w:sz w:val="20"/>
+          <w:szCs w:val="20"/>
+        </w:rPr>
+        <w:fldChar w:fldCharType="separate"/>
+      </w:r>
+      <w:r>
+        <w:rPr>
+          <w:rFonts w:ascii="Times New Roman" w:hAnsi="Times New Roman" w:cs="Times New Roman"/>
+          <w:b/>
+          <w:i w:val="0"/>
+          <w:noProof/>
+          <w:sz w:val="20"/>
+          <w:szCs w:val="20"/>
+        </w:rPr>
+        <w:t>6</w:t>
+      </w:r>
+      <w:r>
+        <w:rPr>
+          <w:rFonts w:ascii="Times New Roman" w:hAnsi="Times New Roman" w:cs="Times New Roman"/>
+          <w:b/>
+          <w:i w:val="0"/>
+          <w:sz w:val="20"/>
+          <w:szCs w:val="20"/>
+        </w:rPr>
+        <w:fldChar w:fldCharType="end"/>
+      </w:r>
+      <w:bookmarkEnd w:id="20"/>
+      <w:r>
+        <w:rPr>
+          <w:rFonts w:ascii="Times New Roman" w:hAnsi="Times New Roman" w:cs="Times New Roman"/>
+          <w:i w:val="0"/>
+          <w:sz w:val="20"/>
+          <w:szCs w:val="20"/>
+        </w:rPr>
+        <w:t xml:space="preserve"> </w:t>
+      </w:r>
+      <w:proofErr w:type="spellStart"/>
+      <w:r>
+        <w:rPr>
+          <w:rFonts w:ascii="Times New Roman" w:hAnsi="Times New Roman" w:cs="Times New Roman"/>
+          <w:i w:val="0"/>
+          <w:sz w:val="20"/>
+          <w:szCs w:val="20"/>
+        </w:rPr>
+        <w:t>Relația</w:t>
+      </w:r>
+      <w:proofErr w:type="spellEnd"/>
+      <w:r>
+        <w:rPr>
+          <w:rFonts w:ascii="Times New Roman" w:hAnsi="Times New Roman" w:cs="Times New Roman"/>
+          <w:i w:val="0"/>
+          <w:sz w:val="20"/>
+          <w:szCs w:val="20"/>
+        </w:rPr>
+        <w:t xml:space="preserve"> </w:t>
+      </w:r>
+      <w:proofErr w:type="spellStart"/>
+      <w:r>
+        <w:rPr>
+          <w:rFonts w:ascii="Times New Roman" w:hAnsi="Times New Roman" w:cs="Times New Roman"/>
+          <w:i w:val="0"/>
+          <w:sz w:val="20"/>
+          <w:szCs w:val="20"/>
+        </w:rPr>
+        <w:t>dintre</w:t>
+      </w:r>
+      <w:proofErr w:type="spellEnd"/>
+      <w:r>
+        <w:rPr>
+          <w:rFonts w:ascii="Times New Roman" w:hAnsi="Times New Roman" w:cs="Times New Roman"/>
+          <w:i w:val="0"/>
+          <w:sz w:val="20"/>
+          <w:szCs w:val="20"/>
+        </w:rPr>
+        <w:t xml:space="preserve"> Repository </w:t>
+      </w:r>
+      <w:proofErr w:type="spellStart"/>
+      <w:r>
+        <w:rPr>
+          <w:rFonts w:ascii="Times New Roman" w:hAnsi="Times New Roman" w:cs="Times New Roman"/>
+          <w:i w:val="0"/>
+          <w:sz w:val="20"/>
+          <w:szCs w:val="20"/>
+        </w:rPr>
+        <w:t>și</w:t>
+      </w:r>
+      <w:proofErr w:type="spellEnd"/>
+      <w:r>
+        <w:rPr>
+          <w:rFonts w:ascii="Times New Roman" w:hAnsi="Times New Roman" w:cs="Times New Roman"/>
+          <w:i w:val="0"/>
+          <w:sz w:val="20"/>
+          <w:szCs w:val="20"/>
+        </w:rPr>
+        <w:t xml:space="preserve"> </w:t>
+      </w:r>
+      <w:proofErr w:type="spellStart"/>
+      <w:r>
+        <w:rPr>
+          <w:rFonts w:ascii="Times New Roman" w:hAnsi="Times New Roman" w:cs="Times New Roman"/>
+          <w:i w:val="0"/>
+          <w:sz w:val="20"/>
+          <w:szCs w:val="20"/>
+        </w:rPr>
+        <w:t>Baza</w:t>
+      </w:r>
+      <w:proofErr w:type="spellEnd"/>
+      <w:r>
+        <w:rPr>
+          <w:rFonts w:ascii="Times New Roman" w:hAnsi="Times New Roman" w:cs="Times New Roman"/>
+          <w:i w:val="0"/>
+          <w:sz w:val="20"/>
+          <w:szCs w:val="20"/>
+        </w:rPr>
+        <w:t xml:space="preserve"> de Date</w:t>
+      </w:r>
+    </w:p>
+    <w:p>
+      <w:pPr>
         <w:spacing w:line="360" w:lineRule="auto"/>
         <w:jc w:val="both"/>
         <w:rPr>
-          <w:rFonts w:ascii="Times New Roman" w:hAnsi="Times New Roman" w:cs="Times New Roman"/>
-          <w:sz w:val="24"/>
-          <w:szCs w:val="24"/>
-        </w:rPr>
-      </w:pPr>
-      <w:r>
-        <w:rPr>
-          <w:rFonts w:ascii="Times New Roman" w:hAnsi="Times New Roman" w:cs="Times New Roman"/>
-          <w:sz w:val="24"/>
-          <w:szCs w:val="24"/>
-          <w:lang w:val="ro-RO"/>
-        </w:rPr>
-        <w:t xml:space="preserve">  De</w:t>
-      </w:r>
-      <w:r>
-        <w:rPr>
-          <w:rFonts w:ascii="Times New Roman" w:hAnsi="Times New Roman" w:cs="Times New Roman"/>
-          <w:sz w:val="24"/>
-          <w:szCs w:val="24"/>
-          <w:lang w:val="ro-RO"/>
-        </w:rPr>
-        <w:t xml:space="preserve"> specifica</w:t>
-      </w:r>
-      <w:r>
-        <w:rPr>
-          <w:rFonts w:ascii="Times New Roman" w:hAnsi="Times New Roman" w:cs="Times New Roman"/>
-          <w:sz w:val="24"/>
-          <w:szCs w:val="24"/>
-          <w:lang w:val="ro-RO"/>
-        </w:rPr>
-        <w:t>t</w:t>
-      </w:r>
-      <w:r>
-        <w:rPr>
-          <w:rFonts w:ascii="Times New Roman" w:hAnsi="Times New Roman" w:cs="Times New Roman"/>
-          <w:sz w:val="24"/>
-          <w:szCs w:val="24"/>
-          <w:lang w:val="ro-RO"/>
-        </w:rPr>
-        <w:t xml:space="preserve"> faptul că Listele mele de Entități din C# sunt chiar </w:t>
-      </w:r>
-      <w:r>
-        <w:rPr>
-          <w:rFonts w:ascii="Times New Roman" w:hAnsi="Times New Roman" w:cs="Times New Roman"/>
-          <w:sz w:val="24"/>
-          <w:szCs w:val="24"/>
-          <w:lang w:val="ro-RO"/>
-        </w:rPr>
-        <w:t>Seturi de Elemente asignate Tabelelor</w:t>
-      </w:r>
-      <w:r>
-        <w:rPr>
-          <w:rFonts w:ascii="Times New Roman" w:hAnsi="Times New Roman" w:cs="Times New Roman"/>
-          <w:sz w:val="24"/>
-          <w:szCs w:val="24"/>
-          <w:lang w:val="ro-RO"/>
-        </w:rPr>
-        <w:t xml:space="preserve"> </w:t>
-      </w:r>
-      <w:r>
-        <w:rPr>
-          <w:rFonts w:ascii="Times New Roman" w:hAnsi="Times New Roman" w:cs="Times New Roman"/>
-          <w:sz w:val="24"/>
-          <w:szCs w:val="24"/>
-          <w:lang w:val="ro-RO"/>
-        </w:rPr>
-        <w:t>di</w:t>
-      </w:r>
-      <w:r>
-        <w:rPr>
-          <w:rFonts w:ascii="Times New Roman" w:hAnsi="Times New Roman" w:cs="Times New Roman"/>
-          <w:sz w:val="24"/>
-          <w:szCs w:val="24"/>
-          <w:lang w:val="ro-RO"/>
-        </w:rPr>
-        <w:t>n Baza de Date</w:t>
-      </w:r>
-      <w:r>
-        <w:rPr>
-          <w:rFonts w:ascii="Times New Roman" w:hAnsi="Times New Roman" w:cs="Times New Roman"/>
-          <w:sz w:val="24"/>
-          <w:szCs w:val="24"/>
-          <w:lang w:val="ro-RO"/>
-        </w:rPr>
-        <w:t>.</w:t>
-      </w:r>
-    </w:p>
-    <w:p>
-      <w:pPr>
+          <w:lang w:val="ro-RO"/>
+        </w:rPr>
+      </w:pPr>
+      <w:r>
+        <w:rPr>
+          <w:rFonts w:ascii="Times New Roman" w:hAnsi="Times New Roman" w:cs="Times New Roman"/>
+          <w:sz w:val="24"/>
+          <w:szCs w:val="24"/>
+          <w:lang w:val="ro-RO"/>
+        </w:rPr>
+        <w:lastRenderedPageBreak/>
+        <w:t xml:space="preserve">  În schimb, serviciile vor folosi</w:t>
+      </w:r>
+      <w:r>
+        <w:rPr>
+          <w:rFonts w:ascii="Times New Roman" w:hAnsi="Times New Roman" w:cs="Times New Roman"/>
+          <w:sz w:val="24"/>
+          <w:szCs w:val="24"/>
+          <w:lang w:val="ro-RO"/>
+        </w:rPr>
+        <w:t xml:space="preserve"> atât</w:t>
+      </w:r>
+      <w:r>
+        <w:rPr>
+          <w:rFonts w:ascii="Times New Roman" w:hAnsi="Times New Roman" w:cs="Times New Roman"/>
+          <w:sz w:val="24"/>
+          <w:szCs w:val="24"/>
+          <w:lang w:val="ro-RO"/>
+        </w:rPr>
+        <w:t xml:space="preserve"> operațiile definite în mai Repository-uri,</w:t>
+      </w:r>
+      <w:r>
+        <w:rPr>
+          <w:rFonts w:ascii="Times New Roman" w:hAnsi="Times New Roman" w:cs="Times New Roman"/>
+          <w:sz w:val="24"/>
+          <w:szCs w:val="24"/>
+          <w:lang w:val="ro-RO"/>
+        </w:rPr>
+        <w:t xml:space="preserve"> </w:t>
+      </w:r>
+      <w:r>
+        <w:rPr>
+          <w:rFonts w:ascii="Times New Roman" w:hAnsi="Times New Roman" w:cs="Times New Roman"/>
+          <w:sz w:val="24"/>
+          <w:szCs w:val="24"/>
+          <w:lang w:val="ro-RO"/>
+        </w:rPr>
+        <w:t>cât și obiecte ajutătorare (cum ar fi Environment Data)</w:t>
+      </w:r>
+      <w:r>
+        <w:rPr>
+          <w:rFonts w:ascii="Times New Roman" w:hAnsi="Times New Roman" w:cs="Times New Roman"/>
+          <w:sz w:val="24"/>
+          <w:szCs w:val="24"/>
+        </w:rPr>
+        <w:t>;</w:t>
+      </w:r>
+      <w:r>
+        <w:rPr>
+          <w:rFonts w:ascii="Times New Roman" w:hAnsi="Times New Roman" w:cs="Times New Roman"/>
+          <w:sz w:val="24"/>
+          <w:szCs w:val="24"/>
+          <w:lang w:val="ro-RO"/>
+        </w:rPr>
+        <w:t xml:space="preserve"> </w:t>
+      </w:r>
+      <w:r>
+        <w:rPr>
+          <w:rFonts w:ascii="Times New Roman" w:hAnsi="Times New Roman" w:cs="Times New Roman"/>
+          <w:sz w:val="24"/>
+          <w:szCs w:val="24"/>
+          <w:lang w:val="ro-RO"/>
+        </w:rPr>
+        <w:t xml:space="preserve">iar aici se vor </w:t>
+      </w:r>
+      <w:r>
+        <w:rPr>
+          <w:rFonts w:ascii="Times New Roman" w:hAnsi="Times New Roman" w:cs="Times New Roman"/>
+          <w:sz w:val="24"/>
+          <w:szCs w:val="24"/>
+          <w:lang w:val="ro-RO"/>
+        </w:rPr>
+        <w:t>defini</w:t>
+      </w:r>
+      <w:r>
+        <w:rPr>
+          <w:rFonts w:ascii="Times New Roman" w:hAnsi="Times New Roman" w:cs="Times New Roman"/>
+          <w:sz w:val="24"/>
+          <w:szCs w:val="24"/>
+          <w:lang w:val="ro-RO"/>
+        </w:rPr>
+        <w:t xml:space="preserve"> funcții </w:t>
+      </w:r>
+      <w:r>
+        <w:rPr>
+          <w:rFonts w:ascii="Times New Roman" w:hAnsi="Times New Roman" w:cs="Times New Roman"/>
+          <w:sz w:val="24"/>
+          <w:szCs w:val="24"/>
+          <w:lang w:val="ro-RO"/>
+        </w:rPr>
+        <w:t>mai complexe</w:t>
+      </w:r>
+      <w:r>
+        <w:rPr>
+          <w:rFonts w:ascii="Times New Roman" w:hAnsi="Times New Roman" w:cs="Times New Roman"/>
+          <w:sz w:val="24"/>
+          <w:szCs w:val="24"/>
+          <w:lang w:val="ro-RO"/>
+        </w:rPr>
+        <w:t>,</w:t>
+      </w:r>
+      <w:r>
+        <w:rPr>
+          <w:rFonts w:ascii="Times New Roman" w:hAnsi="Times New Roman" w:cs="Times New Roman"/>
+          <w:sz w:val="24"/>
+          <w:szCs w:val="24"/>
+          <w:lang w:val="ro-RO"/>
+        </w:rPr>
+        <w:t xml:space="preserve"> </w:t>
+      </w:r>
+      <w:r>
+        <w:rPr>
+          <w:rFonts w:ascii="Times New Roman" w:hAnsi="Times New Roman" w:cs="Times New Roman"/>
+          <w:sz w:val="24"/>
+          <w:szCs w:val="24"/>
+          <w:lang w:val="ro-RO"/>
+        </w:rPr>
+        <w:t xml:space="preserve">ca în </w:t>
+      </w:r>
+      <w:r>
+        <w:rPr>
+          <w:lang w:val="ro-RO"/>
+        </w:rPr>
+        <w:fldChar w:fldCharType="begin"/>
+      </w:r>
+      <w:r>
+        <w:rPr>
+          <w:lang w:val="ro-RO"/>
+        </w:rPr>
+        <w:instrText xml:space="preserve"> REF _Ref517291449 \h </w:instrText>
+      </w:r>
+      <w:r>
+        <w:rPr>
+          <w:lang w:val="ro-RO"/>
+        </w:rPr>
+      </w:r>
+      <w:r>
+        <w:rPr>
+          <w:lang w:val="ro-RO"/>
+        </w:rPr>
+        <w:instrText xml:space="preserve"> \* MERGEFORMAT </w:instrText>
+      </w:r>
+      <w:r>
+        <w:rPr>
+          <w:lang w:val="ro-RO"/>
+        </w:rPr>
+        <w:fldChar w:fldCharType="separate"/>
+      </w:r>
+      <w:r>
+        <w:rPr>
+          <w:rFonts w:ascii="Times New Roman" w:hAnsi="Times New Roman" w:cs="Times New Roman"/>
+          <w:i/>
+          <w:sz w:val="24"/>
+          <w:szCs w:val="24"/>
+        </w:rPr>
+        <w:t xml:space="preserve">Fig. </w:t>
+      </w:r>
+      <w:r>
+        <w:rPr>
+          <w:rFonts w:ascii="Times New Roman" w:hAnsi="Times New Roman" w:cs="Times New Roman"/>
+          <w:i/>
+          <w:noProof/>
+          <w:sz w:val="24"/>
+          <w:szCs w:val="24"/>
+        </w:rPr>
+        <w:t>7</w:t>
+      </w:r>
+      <w:r>
+        <w:rPr>
+          <w:lang w:val="ro-RO"/>
+        </w:rPr>
+        <w:fldChar w:fldCharType="end"/>
+      </w:r>
+    </w:p>
+    <w:p>
+      <w:pPr>
+        <w:keepNext/>
         <w:spacing w:line="360" w:lineRule="auto"/>
         <w:jc w:val="both"/>
-        <w:rPr>
-          <w:rFonts w:ascii="Times New Roman" w:hAnsi="Times New Roman" w:cs="Times New Roman"/>
-          <w:sz w:val="24"/>
-          <w:szCs w:val="24"/>
-        </w:rPr>
-      </w:pPr>
-    </w:p>
-    <w:p>
-      <w:pPr>
+      </w:pPr>
+      <w:r>
+        <w:rPr>
+          <w:rFonts w:ascii="Times New Roman" w:hAnsi="Times New Roman" w:cs="Times New Roman"/>
+          <w:noProof/>
+          <w:sz w:val="24"/>
+          <w:szCs w:val="24"/>
+        </w:rPr>
+        <w:drawing>
+          <wp:inline distT="0" distB="0" distL="0" distR="0" wp14:anchorId="41907948" wp14:editId="25486DB9">
+            <wp:extent cx="5943600" cy="3796030"/>
+            <wp:effectExtent l="0" t="0" r="0" b="0"/>
+            <wp:docPr id="9" name="Picture 9"/>
+            <wp:cNvGraphicFramePr>
+              <a:graphicFrameLocks xmlns:a="http://schemas.openxmlformats.org/drawingml/2006/main" noChangeAspect="1"/>
+            </wp:cNvGraphicFramePr>
+            <a:graphic xmlns:a="http://schemas.openxmlformats.org/drawingml/2006/main">
+              <a:graphicData uri="http://schemas.openxmlformats.org/drawingml/2006/picture">
+                <pic:pic xmlns:pic="http://schemas.openxmlformats.org/drawingml/2006/picture">
+                  <pic:nvPicPr>
+                    <pic:cNvPr id="9" name="Service_Implementation_Ex.png"/>
+                    <pic:cNvPicPr/>
+                  </pic:nvPicPr>
+                  <pic:blipFill>
+                    <a:blip r:embed="rId16">
+                      <a:extLst>
+                        <a:ext uri="{28A0092B-C50C-407E-A947-70E740481C1C}">
+                          <a14:useLocalDpi xmlns:a14="http://schemas.microsoft.com/office/drawing/2010/main" val="0"/>
+                        </a:ext>
+                      </a:extLst>
+                    </a:blip>
+                    <a:stretch>
+                      <a:fillRect/>
+                    </a:stretch>
+                  </pic:blipFill>
+                  <pic:spPr>
+                    <a:xfrm>
+                      <a:off x="0" y="0"/>
+                      <a:ext cx="5943600" cy="3796030"/>
+                    </a:xfrm>
+                    <a:prstGeom prst="rect">
+                      <a:avLst/>
+                    </a:prstGeom>
+                  </pic:spPr>
+                </pic:pic>
+              </a:graphicData>
+            </a:graphic>
+          </wp:inline>
+        </w:drawing>
+      </w:r>
+    </w:p>
+    <w:p>
+      <w:pPr>
+        <w:pStyle w:val="Caption"/>
         <w:spacing w:line="360" w:lineRule="auto"/>
         <w:jc w:val="both"/>
         <w:rPr>
           <w:rFonts w:ascii="Times New Roman" w:hAnsi="Times New Roman" w:cs="Times New Roman"/>
-          <w:sz w:val="24"/>
-          <w:szCs w:val="24"/>
-        </w:rPr>
-      </w:pPr>
-      <w:bookmarkStart w:id="20" w:name="_GoBack"/>
-      <w:bookmarkEnd w:id="20"/>
+          <w:i w:val="0"/>
+          <w:sz w:val="20"/>
+          <w:szCs w:val="20"/>
+        </w:rPr>
+      </w:pPr>
+      <w:r>
+        <w:rPr>
+          <w:rFonts w:ascii="Times New Roman" w:hAnsi="Times New Roman" w:cs="Times New Roman"/>
+          <w:b/>
+          <w:i w:val="0"/>
+          <w:sz w:val="20"/>
+          <w:szCs w:val="20"/>
+        </w:rPr>
+        <w:t xml:space="preserve">Fig. </w:t>
+      </w:r>
+      <w:r>
+        <w:rPr>
+          <w:rFonts w:ascii="Times New Roman" w:hAnsi="Times New Roman" w:cs="Times New Roman"/>
+          <w:b/>
+          <w:i w:val="0"/>
+          <w:sz w:val="20"/>
+          <w:szCs w:val="20"/>
+        </w:rPr>
+        <w:fldChar w:fldCharType="begin"/>
+      </w:r>
+      <w:r>
+        <w:rPr>
+          <w:rFonts w:ascii="Times New Roman" w:hAnsi="Times New Roman" w:cs="Times New Roman"/>
+          <w:b/>
+          <w:i w:val="0"/>
+          <w:sz w:val="20"/>
+          <w:szCs w:val="20"/>
+        </w:rPr>
+        <w:instrText xml:space="preserve"> SEQ Fig. \* ARABIC </w:instrText>
+      </w:r>
+      <w:r>
+        <w:rPr>
+          <w:rFonts w:ascii="Times New Roman" w:hAnsi="Times New Roman" w:cs="Times New Roman"/>
+          <w:b/>
+          <w:i w:val="0"/>
+          <w:sz w:val="20"/>
+          <w:szCs w:val="20"/>
+        </w:rPr>
+        <w:fldChar w:fldCharType="separate"/>
+      </w:r>
+      <w:r>
+        <w:rPr>
+          <w:rFonts w:ascii="Times New Roman" w:hAnsi="Times New Roman" w:cs="Times New Roman"/>
+          <w:b/>
+          <w:i w:val="0"/>
+          <w:noProof/>
+          <w:sz w:val="20"/>
+          <w:szCs w:val="20"/>
+        </w:rPr>
+        <w:t>7</w:t>
+      </w:r>
+      <w:r>
+        <w:rPr>
+          <w:rFonts w:ascii="Times New Roman" w:hAnsi="Times New Roman" w:cs="Times New Roman"/>
+          <w:b/>
+          <w:i w:val="0"/>
+          <w:sz w:val="20"/>
+          <w:szCs w:val="20"/>
+        </w:rPr>
+        <w:fldChar w:fldCharType="end"/>
+      </w:r>
+      <w:r>
+        <w:rPr>
+          <w:rFonts w:ascii="Times New Roman" w:hAnsi="Times New Roman" w:cs="Times New Roman"/>
+          <w:i w:val="0"/>
+          <w:sz w:val="20"/>
+          <w:szCs w:val="20"/>
+        </w:rPr>
+        <w:t xml:space="preserve"> </w:t>
+      </w:r>
+      <w:r>
+        <w:rPr>
+          <w:rFonts w:ascii="Times New Roman" w:hAnsi="Times New Roman" w:cs="Times New Roman"/>
+          <w:i w:val="0"/>
+          <w:sz w:val="20"/>
+          <w:szCs w:val="20"/>
+        </w:rPr>
+        <w:t xml:space="preserve">Business Layer – </w:t>
+      </w:r>
+      <w:proofErr w:type="spellStart"/>
+      <w:r>
+        <w:rPr>
+          <w:rFonts w:ascii="Times New Roman" w:hAnsi="Times New Roman" w:cs="Times New Roman"/>
+          <w:i w:val="0"/>
+          <w:sz w:val="20"/>
+          <w:szCs w:val="20"/>
+        </w:rPr>
+        <w:t>Implementarea</w:t>
+      </w:r>
+      <w:proofErr w:type="spellEnd"/>
+      <w:r>
+        <w:rPr>
+          <w:rFonts w:ascii="Times New Roman" w:hAnsi="Times New Roman" w:cs="Times New Roman"/>
+          <w:i w:val="0"/>
+          <w:sz w:val="20"/>
+          <w:szCs w:val="20"/>
+        </w:rPr>
+        <w:t xml:space="preserve"> </w:t>
+      </w:r>
+      <w:proofErr w:type="spellStart"/>
+      <w:r>
+        <w:rPr>
+          <w:rFonts w:ascii="Times New Roman" w:hAnsi="Times New Roman" w:cs="Times New Roman"/>
+          <w:i w:val="0"/>
+          <w:sz w:val="20"/>
+          <w:szCs w:val="20"/>
+        </w:rPr>
+        <w:t>unui</w:t>
+      </w:r>
+      <w:proofErr w:type="spellEnd"/>
+      <w:r>
+        <w:rPr>
+          <w:rFonts w:ascii="Times New Roman" w:hAnsi="Times New Roman" w:cs="Times New Roman"/>
+          <w:i w:val="0"/>
+          <w:sz w:val="20"/>
+          <w:szCs w:val="20"/>
+        </w:rPr>
+        <w:t xml:space="preserve"> service</w:t>
+      </w:r>
     </w:p>
     <w:p>
       <w:pPr>
@@ -23716,6 +24383,24 @@
           <w:szCs w:val="24"/>
         </w:rPr>
       </w:pPr>
+      <w:r>
+        <w:rPr>
+          <w:rFonts w:ascii="Times New Roman" w:hAnsi="Times New Roman" w:cs="Times New Roman"/>
+          <w:sz w:val="24"/>
+          <w:szCs w:val="24"/>
+        </w:rPr>
+        <w:t xml:space="preserve">  </w:t>
+      </w:r>
+      <w:bookmarkStart w:id="21" w:name="_GoBack"/>
+      <w:bookmarkEnd w:id="21"/>
+      <w:r>
+        <w:rPr>
+          <w:rFonts w:ascii="Times New Roman" w:hAnsi="Times New Roman" w:cs="Times New Roman"/>
+          <w:sz w:val="24"/>
+          <w:szCs w:val="24"/>
+        </w:rPr>
+        <w:t>Presentation_Layer</w:t>
+      </w:r>
     </w:p>
     <w:p>
       <w:pPr>
@@ -23758,6 +24443,7 @@
           <w:rFonts w:ascii="Times New Roman" w:hAnsi="Times New Roman" w:cs="Times New Roman"/>
           <w:sz w:val="24"/>
           <w:szCs w:val="24"/>
+          <w:lang w:val="ro-RO"/>
         </w:rPr>
       </w:pPr>
     </w:p>
@@ -23769,24 +24455,17 @@
           <w:rFonts w:ascii="Times New Roman" w:hAnsi="Times New Roman" w:cs="Times New Roman"/>
           <w:sz w:val="24"/>
           <w:szCs w:val="24"/>
-        </w:rPr>
-      </w:pPr>
-      <w:r>
-        <w:rPr>
-          <w:rFonts w:ascii="Times New Roman" w:hAnsi="Times New Roman" w:cs="Times New Roman"/>
-          <w:sz w:val="24"/>
-          <w:szCs w:val="24"/>
-          <w:lang w:val="ro-RO"/>
-        </w:rPr>
-        <w:t>În dezvoltarea aplicației am folosit SQL Server Express, și asa va arăta baza de date, în mare</w:t>
-      </w:r>
-      <w:r>
-        <w:rPr>
-          <w:rFonts w:ascii="Times New Roman" w:hAnsi="Times New Roman" w:cs="Times New Roman"/>
-          <w:sz w:val="24"/>
-          <w:szCs w:val="24"/>
-        </w:rPr>
-        <w:t>:</w:t>
+          <w:lang w:val="ro-RO"/>
+        </w:rPr>
+      </w:pPr>
+      <w:r>
+        <w:rPr>
+          <w:rFonts w:ascii="Times New Roman" w:hAnsi="Times New Roman" w:cs="Times New Roman"/>
+          <w:sz w:val="24"/>
+          <w:szCs w:val="24"/>
+          <w:lang w:val="ro-RO"/>
+        </w:rPr>
+        <w:t>Arhitectura -&gt; MVC</w:t>
       </w:r>
     </w:p>
     <w:p>
@@ -23797,95 +24476,26 @@
           <w:rFonts w:ascii="Times New Roman" w:hAnsi="Times New Roman" w:cs="Times New Roman"/>
           <w:sz w:val="24"/>
           <w:szCs w:val="24"/>
-        </w:rPr>
-      </w:pPr>
-      <w:r>
-        <w:rPr>
-          <w:rFonts w:ascii="Times New Roman" w:hAnsi="Times New Roman" w:cs="Times New Roman"/>
-          <w:sz w:val="24"/>
-          <w:szCs w:val="24"/>
-        </w:rPr>
-        <w:t>ASP.NET ORM -&gt;</w:t>
-      </w:r>
-      <w:r>
-        <w:rPr>
-          <w:rFonts w:ascii="Times New Roman" w:hAnsi="Times New Roman" w:cs="Times New Roman"/>
-          <w:sz w:val="24"/>
-          <w:szCs w:val="24"/>
-        </w:rPr>
-        <w:t xml:space="preserve"> </w:t>
-      </w:r>
-      <w:proofErr w:type="spellStart"/>
-      <w:r>
-        <w:rPr>
-          <w:rFonts w:ascii="Times New Roman" w:hAnsi="Times New Roman" w:cs="Times New Roman"/>
-          <w:sz w:val="24"/>
-          <w:szCs w:val="24"/>
-        </w:rPr>
-        <w:t>EntityFramework</w:t>
-      </w:r>
-      <w:proofErr w:type="spellEnd"/>
-      <w:r>
-        <w:rPr>
-          <w:rFonts w:ascii="Times New Roman" w:hAnsi="Times New Roman" w:cs="Times New Roman"/>
-          <w:sz w:val="24"/>
-          <w:szCs w:val="24"/>
-        </w:rPr>
-        <w:t xml:space="preserve"> </w:t>
-      </w:r>
-      <w:proofErr w:type="spellStart"/>
-      <w:r>
-        <w:rPr>
-          <w:rFonts w:ascii="Times New Roman" w:hAnsi="Times New Roman" w:cs="Times New Roman"/>
-          <w:sz w:val="24"/>
-          <w:szCs w:val="24"/>
-        </w:rPr>
-        <w:t>poza</w:t>
-      </w:r>
-      <w:proofErr w:type="spellEnd"/>
-      <w:r>
-        <w:rPr>
-          <w:rFonts w:ascii="Times New Roman" w:hAnsi="Times New Roman" w:cs="Times New Roman"/>
-          <w:sz w:val="24"/>
-          <w:szCs w:val="24"/>
-        </w:rPr>
-        <w:t xml:space="preserve"> cu </w:t>
-      </w:r>
-      <w:proofErr w:type="spellStart"/>
-      <w:r>
-        <w:rPr>
-          <w:rFonts w:ascii="Times New Roman" w:hAnsi="Times New Roman" w:cs="Times New Roman"/>
-          <w:sz w:val="24"/>
-          <w:szCs w:val="24"/>
-        </w:rPr>
-        <w:t>unele</w:t>
-      </w:r>
-      <w:proofErr w:type="spellEnd"/>
-      <w:r>
-        <w:rPr>
-          <w:rFonts w:ascii="Times New Roman" w:hAnsi="Times New Roman" w:cs="Times New Roman"/>
-          <w:sz w:val="24"/>
-          <w:szCs w:val="24"/>
-        </w:rPr>
-        <w:t xml:space="preserve"> </w:t>
-      </w:r>
-      <w:proofErr w:type="spellStart"/>
-      <w:r>
-        <w:rPr>
-          <w:rFonts w:ascii="Times New Roman" w:hAnsi="Times New Roman" w:cs="Times New Roman"/>
-          <w:sz w:val="24"/>
-          <w:szCs w:val="24"/>
-        </w:rPr>
-        <w:t>tabele</w:t>
-      </w:r>
-      <w:proofErr w:type="spellEnd"/>
-      <w:r>
-        <w:rPr>
-          <w:rFonts w:ascii="Times New Roman" w:hAnsi="Times New Roman" w:cs="Times New Roman"/>
-          <w:sz w:val="24"/>
-          <w:szCs w:val="24"/>
-        </w:rPr>
-        <w:t xml:space="preserve"> (User)</w:t>
+          <w:lang w:val="ro-RO"/>
+        </w:rPr>
+      </w:pPr>
+      <w:r>
+        <w:rPr>
+          <w:rFonts w:ascii="Times New Roman" w:hAnsi="Times New Roman" w:cs="Times New Roman"/>
+          <w:sz w:val="24"/>
+          <w:szCs w:val="24"/>
+          <w:lang w:val="ro-RO"/>
+        </w:rPr>
+        <w:t>Descriu layerele (Onion)</w:t>
+      </w:r>
+      <w:r>
+        <w:rPr>
+          <w:rFonts w:ascii="Times New Roman" w:hAnsi="Times New Roman" w:cs="Times New Roman"/>
+          <w:sz w:val="24"/>
+          <w:szCs w:val="24"/>
+          <w:lang w:val="ro-RO"/>
+        </w:rPr>
+        <w:t xml:space="preserve">  - pentru ca foile din exterior sa se dezvolte, vor avea nevoie de cele din interior. La noi: interiorul – tier 1 (sau Data_Layer), si cum mergem spre exterior, vom da de Tier2(cxare fol tier1) si tier 3 (care va folosi tier2)</w:t>
       </w:r>
     </w:p>
     <w:p>
@@ -23899,6 +24509,15 @@
           <w:lang w:val="ro-RO"/>
         </w:rPr>
       </w:pPr>
+      <w:r>
+        <w:rPr>
+          <w:rFonts w:ascii="Times New Roman" w:hAnsi="Times New Roman" w:cs="Times New Roman"/>
+          <w:sz w:val="24"/>
+          <w:szCs w:val="24"/>
+          <w:lang w:val="ro-RO"/>
+        </w:rPr>
+        <w:t>Design pattern -&gt; Factory Method</w:t>
+      </w:r>
     </w:p>
     <w:p>
       <w:pPr>
@@ -23911,15 +24530,6 @@
           <w:lang w:val="ro-RO"/>
         </w:rPr>
       </w:pPr>
-      <w:r>
-        <w:rPr>
-          <w:rFonts w:ascii="Times New Roman" w:hAnsi="Times New Roman" w:cs="Times New Roman"/>
-          <w:sz w:val="24"/>
-          <w:szCs w:val="24"/>
-          <w:lang w:val="ro-RO"/>
-        </w:rPr>
-        <w:t>Arhitectura -&gt; MVC</w:t>
-      </w:r>
     </w:p>
     <w:p>
       <w:pPr>
@@ -23939,16 +24549,16 @@
           <w:szCs w:val="24"/>
           <w:lang w:val="ro-RO"/>
         </w:rPr>
-        <w:t>Descriu layerele (Onion)</w:t>
-      </w:r>
-      <w:r>
-        <w:rPr>
-          <w:rFonts w:ascii="Times New Roman" w:hAnsi="Times New Roman" w:cs="Times New Roman"/>
-          <w:sz w:val="24"/>
-          <w:szCs w:val="24"/>
-          <w:lang w:val="ro-RO"/>
-        </w:rPr>
-        <w:t xml:space="preserve">  - pentru ca foile din exterior sa se dezvolte, vor avea nevoie de cele din interior. La noi: interiorul – tier 1 (sau Data_Layer), si cum mergem spre exterior, vom da de Tier2(cxare fol tier1) si tier 3 (care va folosi tier2)</w:t>
+        <w:t>Arhitectura</w:t>
+      </w:r>
+      <w:r>
+        <w:rPr>
+          <w:rFonts w:ascii="Times New Roman" w:hAnsi="Times New Roman" w:cs="Times New Roman"/>
+          <w:sz w:val="24"/>
+          <w:szCs w:val="24"/>
+          <w:lang w:val="ro-RO"/>
+        </w:rPr>
+        <w:t xml:space="preserve"> aplicatiei</w:t>
       </w:r>
     </w:p>
     <w:p>
@@ -23957,69 +24567,6 @@
         <w:jc w:val="both"/>
         <w:rPr>
           <w:rFonts w:ascii="Times New Roman" w:hAnsi="Times New Roman" w:cs="Times New Roman"/>
-          <w:sz w:val="24"/>
-          <w:szCs w:val="24"/>
-          <w:lang w:val="ro-RO"/>
-        </w:rPr>
-      </w:pPr>
-      <w:r>
-        <w:rPr>
-          <w:rFonts w:ascii="Times New Roman" w:hAnsi="Times New Roman" w:cs="Times New Roman"/>
-          <w:sz w:val="24"/>
-          <w:szCs w:val="24"/>
-          <w:lang w:val="ro-RO"/>
-        </w:rPr>
-        <w:t>Design pattern -&gt; Factory Method</w:t>
-      </w:r>
-    </w:p>
-    <w:p>
-      <w:pPr>
-        <w:spacing w:line="360" w:lineRule="auto"/>
-        <w:jc w:val="both"/>
-        <w:rPr>
-          <w:rFonts w:ascii="Times New Roman" w:hAnsi="Times New Roman" w:cs="Times New Roman"/>
-          <w:sz w:val="24"/>
-          <w:szCs w:val="24"/>
-          <w:lang w:val="ro-RO"/>
-        </w:rPr>
-      </w:pPr>
-    </w:p>
-    <w:p>
-      <w:pPr>
-        <w:spacing w:line="360" w:lineRule="auto"/>
-        <w:jc w:val="both"/>
-        <w:rPr>
-          <w:rFonts w:ascii="Times New Roman" w:hAnsi="Times New Roman" w:cs="Times New Roman"/>
-          <w:sz w:val="24"/>
-          <w:szCs w:val="24"/>
-          <w:lang w:val="ro-RO"/>
-        </w:rPr>
-      </w:pPr>
-      <w:r>
-        <w:rPr>
-          <w:rFonts w:ascii="Times New Roman" w:hAnsi="Times New Roman" w:cs="Times New Roman"/>
-          <w:sz w:val="24"/>
-          <w:szCs w:val="24"/>
-          <w:lang w:val="ro-RO"/>
-        </w:rPr>
-        <w:t>Arhitectura</w:t>
-      </w:r>
-      <w:r>
-        <w:rPr>
-          <w:rFonts w:ascii="Times New Roman" w:hAnsi="Times New Roman" w:cs="Times New Roman"/>
-          <w:sz w:val="24"/>
-          <w:szCs w:val="24"/>
-          <w:lang w:val="ro-RO"/>
-        </w:rPr>
-        <w:t xml:space="preserve"> aplicatiei</w:t>
-      </w:r>
-    </w:p>
-    <w:p>
-      <w:pPr>
-        <w:spacing w:line="360" w:lineRule="auto"/>
-        <w:jc w:val="both"/>
-        <w:rPr>
-          <w:rFonts w:ascii="Times New Roman" w:hAnsi="Times New Roman" w:cs="Times New Roman"/>
           <w:b/>
           <w:sz w:val="24"/>
           <w:szCs w:val="24"/>
@@ -24282,7 +24829,6 @@
           <w:sz w:val="24"/>
           <w:szCs w:val="24"/>
         </w:rPr>
-        <w:lastRenderedPageBreak/>
         <w:t xml:space="preserve">  </w:t>
       </w:r>
       <w:proofErr w:type="spellStart"/>
@@ -25208,7 +25754,7 @@
           <w:lang w:val="ro-RO"/>
         </w:rPr>
       </w:pPr>
-      <w:bookmarkStart w:id="21" w:name="_Toc517257910"/>
+      <w:bookmarkStart w:id="22" w:name="_Toc517257910"/>
       <w:proofErr w:type="spellStart"/>
       <w:r>
         <w:lastRenderedPageBreak/>
@@ -25221,7 +25767,7 @@
         </w:rPr>
         <w:t xml:space="preserve"> utilizatorului</w:t>
       </w:r>
-      <w:bookmarkEnd w:id="21"/>
+      <w:bookmarkEnd w:id="22"/>
     </w:p>
     <w:p>
       <w:pPr>
@@ -25283,13 +25829,13 @@
           <w:numId w:val="6"/>
         </w:numPr>
       </w:pPr>
-      <w:bookmarkStart w:id="22" w:name="_Toc517257911"/>
+      <w:bookmarkStart w:id="23" w:name="_Toc517257911"/>
       <w:proofErr w:type="spellStart"/>
       <w:r>
         <w:lastRenderedPageBreak/>
         <w:t>Concluzii</w:t>
       </w:r>
-      <w:bookmarkEnd w:id="22"/>
+      <w:bookmarkEnd w:id="23"/>
       <w:proofErr w:type="spellEnd"/>
     </w:p>
     <w:p>
@@ -25428,7 +25974,7 @@
           <w:lang w:val="ro-RO"/>
         </w:rPr>
       </w:pPr>
-      <w:bookmarkStart w:id="23" w:name="_Toc517257912"/>
+      <w:bookmarkStart w:id="24" w:name="_Toc517257912"/>
       <w:proofErr w:type="spellStart"/>
       <w:r>
         <w:lastRenderedPageBreak/>
@@ -25440,7 +25986,7 @@
       <w:r>
         <w:t>ografie</w:t>
       </w:r>
-      <w:bookmarkEnd w:id="23"/>
+      <w:bookmarkEnd w:id="24"/>
       <w:proofErr w:type="spellEnd"/>
     </w:p>
     <w:p>
@@ -25641,7 +26187,7 @@
           <w:lang w:val="ro-RO"/>
         </w:rPr>
       </w:pPr>
-      <w:hyperlink r:id="rId15" w:history="1">
+      <w:hyperlink r:id="rId17" w:history="1">
         <w:r>
           <w:rPr>
             <w:rStyle w:val="Hyperlink"/>
@@ -25675,7 +26221,7 @@
           <w:lang w:val="ro-RO"/>
         </w:rPr>
       </w:pPr>
-      <w:hyperlink r:id="rId16" w:history="1">
+      <w:hyperlink r:id="rId18" w:history="1">
         <w:r>
           <w:rPr>
             <w:rStyle w:val="Hyperlink"/>
@@ -25698,7 +26244,7 @@
           <w:lang w:val="ro-RO"/>
         </w:rPr>
       </w:pPr>
-      <w:hyperlink r:id="rId17" w:history="1">
+      <w:hyperlink r:id="rId19" w:history="1">
         <w:r>
           <w:rPr>
             <w:rStyle w:val="Hyperlink"/>
@@ -25722,7 +26268,7 @@
           <w:lang w:val="ro-RO"/>
         </w:rPr>
       </w:pPr>
-      <w:hyperlink r:id="rId18" w:history="1">
+      <w:hyperlink r:id="rId20" w:history="1">
         <w:r>
           <w:rPr>
             <w:rStyle w:val="Hyperlink"/>
@@ -25746,7 +26292,7 @@
           <w:lang w:val="ro-RO"/>
         </w:rPr>
       </w:pPr>
-      <w:hyperlink r:id="rId19" w:history="1">
+      <w:hyperlink r:id="rId21" w:history="1">
         <w:r>
           <w:rPr>
             <w:rStyle w:val="Hyperlink"/>
@@ -25769,7 +26315,7 @@
           <w:lang w:val="ro-RO"/>
         </w:rPr>
       </w:pPr>
-      <w:hyperlink r:id="rId20" w:history="1">
+      <w:hyperlink r:id="rId22" w:history="1">
         <w:r>
           <w:rPr>
             <w:rStyle w:val="Hyperlink"/>
@@ -25801,7 +26347,7 @@
           <w:lang w:val="ro-RO"/>
         </w:rPr>
       </w:pPr>
-      <w:hyperlink r:id="rId21" w:history="1">
+      <w:hyperlink r:id="rId23" w:history="1">
         <w:r>
           <w:rPr>
             <w:rStyle w:val="Hyperlink"/>
@@ -25862,7 +26408,7 @@
           <w:szCs w:val="36"/>
         </w:rPr>
       </w:pPr>
-      <w:hyperlink r:id="rId22" w:history="1">
+      <w:hyperlink r:id="rId24" w:history="1">
         <w:r>
           <w:rPr>
             <w:rStyle w:val="Hyperlink"/>
@@ -25909,7 +26455,7 @@
           <w:szCs w:val="36"/>
         </w:rPr>
       </w:pPr>
-      <w:hyperlink r:id="rId23" w:history="1">
+      <w:hyperlink r:id="rId25" w:history="1">
         <w:r>
           <w:rPr>
             <w:rStyle w:val="Hyperlink"/>
@@ -25956,7 +26502,7 @@
           <w:szCs w:val="36"/>
         </w:rPr>
       </w:pPr>
-      <w:hyperlink r:id="rId24" w:history="1">
+      <w:hyperlink r:id="rId26" w:history="1">
         <w:r>
           <w:rPr>
             <w:rStyle w:val="Hyperlink"/>
@@ -26003,7 +26549,7 @@
           <w:szCs w:val="36"/>
         </w:rPr>
       </w:pPr>
-      <w:hyperlink r:id="rId25" w:history="1">
+      <w:hyperlink r:id="rId27" w:history="1">
         <w:r>
           <w:rPr>
             <w:rStyle w:val="Hyperlink"/>
@@ -26051,7 +26597,7 @@
           <w:szCs w:val="36"/>
         </w:rPr>
       </w:pPr>
-      <w:hyperlink r:id="rId26" w:history="1">
+      <w:hyperlink r:id="rId28" w:history="1">
         <w:r>
           <w:rPr>
             <w:rStyle w:val="Hyperlink"/>
@@ -26096,7 +26642,7 @@
           <w:szCs w:val="36"/>
         </w:rPr>
       </w:pPr>
-      <w:bookmarkStart w:id="24" w:name="_Toc517257913"/>
+      <w:bookmarkStart w:id="25" w:name="_Toc517257913"/>
       <w:proofErr w:type="spellStart"/>
       <w:r>
         <w:rPr>
@@ -26122,7 +26668,7 @@
         </w:rPr>
         <w:t>Folosite</w:t>
       </w:r>
-      <w:bookmarkEnd w:id="24"/>
+      <w:bookmarkEnd w:id="25"/>
       <w:proofErr w:type="spellEnd"/>
     </w:p>
     <w:p>
@@ -26146,18 +26692,18 @@
           <w:szCs w:val="26"/>
         </w:rPr>
       </w:pPr>
-      <w:bookmarkStart w:id="25" w:name="_Toc516962556"/>
-      <w:bookmarkStart w:id="26" w:name="_Toc516962788"/>
-      <w:bookmarkStart w:id="27" w:name="_Toc516963054"/>
-      <w:bookmarkStart w:id="28" w:name="_Toc516964256"/>
-      <w:bookmarkStart w:id="29" w:name="_Toc517170824"/>
-      <w:bookmarkStart w:id="30" w:name="_Toc517257914"/>
-      <w:bookmarkEnd w:id="25"/>
+      <w:bookmarkStart w:id="26" w:name="_Toc516962556"/>
+      <w:bookmarkStart w:id="27" w:name="_Toc516962788"/>
+      <w:bookmarkStart w:id="28" w:name="_Toc516963054"/>
+      <w:bookmarkStart w:id="29" w:name="_Toc516964256"/>
+      <w:bookmarkStart w:id="30" w:name="_Toc517170824"/>
+      <w:bookmarkStart w:id="31" w:name="_Toc517257914"/>
       <w:bookmarkEnd w:id="26"/>
       <w:bookmarkEnd w:id="27"/>
       <w:bookmarkEnd w:id="28"/>
       <w:bookmarkEnd w:id="29"/>
       <w:bookmarkEnd w:id="30"/>
+      <w:bookmarkEnd w:id="31"/>
     </w:p>
     <w:p>
       <w:pPr>
@@ -26167,7 +26713,7 @@
           <w:numId w:val="6"/>
         </w:numPr>
       </w:pPr>
-      <w:bookmarkStart w:id="31" w:name="_Toc517257915"/>
+      <w:bookmarkStart w:id="32" w:name="_Toc517257915"/>
       <w:r>
         <w:t>C# (.Net, MVC,</w:t>
       </w:r>
@@ -26177,7 +26723,7 @@
       <w:r>
         <w:t xml:space="preserve"> ASP.NET, Entity)</w:t>
       </w:r>
-      <w:bookmarkEnd w:id="31"/>
+      <w:bookmarkEnd w:id="32"/>
     </w:p>
     <w:p>
       <w:pPr>
@@ -26510,7 +27056,7 @@
           <w:numId w:val="6"/>
         </w:numPr>
       </w:pPr>
-      <w:bookmarkStart w:id="32" w:name="_Toc517257916"/>
+      <w:bookmarkStart w:id="33" w:name="_Toc517257916"/>
       <w:r>
         <w:t>SQL (SQL Se</w:t>
       </w:r>
@@ -26520,7 +27066,7 @@
       <w:r>
         <w:t xml:space="preserve"> Express)</w:t>
       </w:r>
-      <w:bookmarkEnd w:id="32"/>
+      <w:bookmarkEnd w:id="33"/>
     </w:p>
     <w:p>
       <w:r>
@@ -26538,7 +27084,7 @@
           <w:rFonts w:cs="Times New Roman"/>
         </w:rPr>
       </w:pPr>
-      <w:bookmarkStart w:id="33" w:name="_Toc517257917"/>
+      <w:bookmarkStart w:id="34" w:name="_Toc517257917"/>
       <w:r>
         <w:rPr>
           <w:rFonts w:cs="Times New Roman"/>
@@ -26559,7 +27105,7 @@
         </w:rPr>
         <w:t>)</w:t>
       </w:r>
-      <w:bookmarkEnd w:id="33"/>
+      <w:bookmarkEnd w:id="34"/>
     </w:p>
     <w:p>
       <w:r>
@@ -26590,14 +27136,14 @@
           <w:rFonts w:cs="Times New Roman"/>
         </w:rPr>
       </w:pPr>
-      <w:bookmarkStart w:id="34" w:name="_Toc517257918"/>
+      <w:bookmarkStart w:id="35" w:name="_Toc517257918"/>
       <w:r>
         <w:rPr>
           <w:rFonts w:cs="Times New Roman"/>
         </w:rPr>
         <w:t>Bootstrap</w:t>
       </w:r>
-      <w:bookmarkEnd w:id="34"/>
+      <w:bookmarkEnd w:id="35"/>
     </w:p>
     <w:p>
       <w:r>
@@ -26648,14 +27194,14 @@
           <w:rFonts w:cs="Times New Roman"/>
         </w:rPr>
       </w:pPr>
-      <w:bookmarkStart w:id="35" w:name="_Toc517257919"/>
+      <w:bookmarkStart w:id="36" w:name="_Toc517257919"/>
       <w:r>
         <w:rPr>
           <w:rFonts w:cs="Times New Roman"/>
         </w:rPr>
         <w:t>HTML, CSS &amp; JavaScript</w:t>
       </w:r>
-      <w:bookmarkEnd w:id="35"/>
+      <w:bookmarkEnd w:id="36"/>
     </w:p>
     <w:p>
       <w:r>
@@ -26673,14 +27219,14 @@
           <w:rFonts w:cs="Times New Roman"/>
         </w:rPr>
       </w:pPr>
-      <w:bookmarkStart w:id="36" w:name="_Toc517257920"/>
+      <w:bookmarkStart w:id="37" w:name="_Toc517257920"/>
       <w:r>
         <w:rPr>
           <w:rFonts w:cs="Times New Roman"/>
         </w:rPr>
         <w:t>Adobe Illustrator</w:t>
       </w:r>
-      <w:bookmarkEnd w:id="36"/>
+      <w:bookmarkEnd w:id="37"/>
     </w:p>
     <w:p>
       <w:r>
@@ -29730,7 +30276,7 @@
 </file>
 
 <file path=customXml/itemProps1.xml><?xml version="1.0" encoding="utf-8"?>
-<ds:datastoreItem xmlns:ds="http://schemas.openxmlformats.org/officeDocument/2006/customXml" ds:itemID="{E988B392-F370-4BB6-A9AB-26EDCB5AE323}">
+<ds:datastoreItem xmlns:ds="http://schemas.openxmlformats.org/officeDocument/2006/customXml" ds:itemID="{90BF0A9F-B0AE-41CA-990A-B21071E05EA0}">
   <ds:schemaRefs>
     <ds:schemaRef ds:uri="http://schemas.openxmlformats.org/officeDocument/2006/bibliography"/>
   </ds:schemaRefs>

--- a/Documentatie/Licenta.docx
+++ b/Documentatie/Licenta.docx
@@ -6387,7 +6387,7 @@
             </w:rPr>
             <w:fldChar w:fldCharType="separate"/>
           </w:r>
-          <w:hyperlink w:anchor="_Toc517257899" w:history="1">
+          <w:hyperlink w:anchor="_Toc517308553" w:history="1">
             <w:r>
               <w:rPr>
                 <w:rStyle w:val="Hyperlink"/>
@@ -6414,7 +6414,7 @@
                 <w:noProof/>
                 <w:webHidden/>
               </w:rPr>
-              <w:instrText xml:space="preserve"> PAGEREF _Toc517257899 \h </w:instrText>
+              <w:instrText xml:space="preserve"> PAGEREF _Toc517308553 \h </w:instrText>
             </w:r>
             <w:r>
               <w:rPr>
@@ -6452,7 +6452,7 @@
               <w:noProof/>
             </w:rPr>
           </w:pPr>
-          <w:hyperlink w:anchor="_Toc517257900" w:history="1">
+          <w:hyperlink w:anchor="_Toc517308554" w:history="1">
             <w:r>
               <w:rPr>
                 <w:rStyle w:val="Hyperlink"/>
@@ -6479,7 +6479,7 @@
                 <w:noProof/>
                 <w:webHidden/>
               </w:rPr>
-              <w:instrText xml:space="preserve"> PAGEREF _Toc517257900 \h </w:instrText>
+              <w:instrText xml:space="preserve"> PAGEREF _Toc517308554 \h </w:instrText>
             </w:r>
             <w:r>
               <w:rPr>
@@ -6520,7 +6520,7 @@
               <w:noProof/>
             </w:rPr>
           </w:pPr>
-          <w:hyperlink w:anchor="_Toc517257901" w:history="1">
+          <w:hyperlink w:anchor="_Toc517308555" w:history="1">
             <w:r>
               <w:rPr>
                 <w:rStyle w:val="Hyperlink"/>
@@ -6547,7 +6547,7 @@
                 <w:noProof/>
                 <w:webHidden/>
               </w:rPr>
-              <w:instrText xml:space="preserve"> PAGEREF _Toc517257901 \h </w:instrText>
+              <w:instrText xml:space="preserve"> PAGEREF _Toc517308555 \h </w:instrText>
             </w:r>
             <w:r>
               <w:rPr>
@@ -6588,7 +6588,7 @@
               <w:noProof/>
             </w:rPr>
           </w:pPr>
-          <w:hyperlink w:anchor="_Toc517257902" w:history="1">
+          <w:hyperlink w:anchor="_Toc517308556" w:history="1">
             <w:r>
               <w:rPr>
                 <w:rStyle w:val="Hyperlink"/>
@@ -6617,7 +6617,7 @@
                 <w:noProof/>
                 <w:webHidden/>
               </w:rPr>
-              <w:instrText xml:space="preserve"> PAGEREF _Toc517257902 \h </w:instrText>
+              <w:instrText xml:space="preserve"> PAGEREF _Toc517308556 \h </w:instrText>
             </w:r>
             <w:r>
               <w:rPr>
@@ -6658,7 +6658,7 @@
               <w:noProof/>
             </w:rPr>
           </w:pPr>
-          <w:hyperlink w:anchor="_Toc517257903" w:history="1">
+          <w:hyperlink w:anchor="_Toc517308557" w:history="1">
             <w:r>
               <w:rPr>
                 <w:rStyle w:val="Hyperlink"/>
@@ -6687,7 +6687,7 @@
                 <w:noProof/>
                 <w:webHidden/>
               </w:rPr>
-              <w:instrText xml:space="preserve"> PAGEREF _Toc517257903 \h </w:instrText>
+              <w:instrText xml:space="preserve"> PAGEREF _Toc517308557 \h </w:instrText>
             </w:r>
             <w:r>
               <w:rPr>
@@ -6725,7 +6725,7 @@
               <w:noProof/>
             </w:rPr>
           </w:pPr>
-          <w:hyperlink w:anchor="_Toc517257904" w:history="1">
+          <w:hyperlink w:anchor="_Toc517308558" w:history="1">
             <w:r>
               <w:rPr>
                 <w:rStyle w:val="Hyperlink"/>
@@ -6752,7 +6752,7 @@
                 <w:noProof/>
                 <w:webHidden/>
               </w:rPr>
-              <w:instrText xml:space="preserve"> PAGEREF _Toc517257904 \h </w:instrText>
+              <w:instrText xml:space="preserve"> PAGEREF _Toc517308558 \h </w:instrText>
             </w:r>
             <w:r>
               <w:rPr>
@@ -6790,7 +6790,7 @@
               <w:noProof/>
             </w:rPr>
           </w:pPr>
-          <w:hyperlink w:anchor="_Toc517257905" w:history="1">
+          <w:hyperlink w:anchor="_Toc517308559" w:history="1">
             <w:r>
               <w:rPr>
                 <w:rStyle w:val="Hyperlink"/>
@@ -6817,7 +6817,7 @@
                 <w:noProof/>
                 <w:webHidden/>
               </w:rPr>
-              <w:instrText xml:space="preserve"> PAGEREF _Toc517257905 \h </w:instrText>
+              <w:instrText xml:space="preserve"> PAGEREF _Toc517308559 \h </w:instrText>
             </w:r>
             <w:r>
               <w:rPr>
@@ -6855,7 +6855,7 @@
               <w:noProof/>
             </w:rPr>
           </w:pPr>
-          <w:hyperlink w:anchor="_Toc517257906" w:history="1">
+          <w:hyperlink w:anchor="_Toc517308560" w:history="1">
             <w:r>
               <w:rPr>
                 <w:rStyle w:val="Hyperlink"/>
@@ -6882,7 +6882,7 @@
                 <w:noProof/>
                 <w:webHidden/>
               </w:rPr>
-              <w:instrText xml:space="preserve"> PAGEREF _Toc517257906 \h </w:instrText>
+              <w:instrText xml:space="preserve"> PAGEREF _Toc517308560 \h </w:instrText>
             </w:r>
             <w:r>
               <w:rPr>
@@ -6920,7 +6920,7 @@
               <w:noProof/>
             </w:rPr>
           </w:pPr>
-          <w:hyperlink w:anchor="_Toc517257907" w:history="1">
+          <w:hyperlink w:anchor="_Toc517308561" w:history="1">
             <w:r>
               <w:rPr>
                 <w:rStyle w:val="Hyperlink"/>
@@ -6947,7 +6947,7 @@
                 <w:noProof/>
                 <w:webHidden/>
               </w:rPr>
-              <w:instrText xml:space="preserve"> PAGEREF _Toc517257907 \h </w:instrText>
+              <w:instrText xml:space="preserve"> PAGEREF _Toc517308561 \h </w:instrText>
             </w:r>
             <w:r>
               <w:rPr>
@@ -6985,7 +6985,7 @@
               <w:noProof/>
             </w:rPr>
           </w:pPr>
-          <w:hyperlink w:anchor="_Toc517257908" w:history="1">
+          <w:hyperlink w:anchor="_Toc517308562" w:history="1">
             <w:r>
               <w:rPr>
                 <w:rStyle w:val="Hyperlink"/>
@@ -7032,7 +7032,7 @@
                 <w:noProof/>
                 <w:webHidden/>
               </w:rPr>
-              <w:instrText xml:space="preserve"> PAGEREF _Toc517257908 \h </w:instrText>
+              <w:instrText xml:space="preserve"> PAGEREF _Toc517308562 \h </w:instrText>
             </w:r>
             <w:r>
               <w:rPr>
@@ -7070,7 +7070,7 @@
               <w:noProof/>
             </w:rPr>
           </w:pPr>
-          <w:hyperlink w:anchor="_Toc517257909" w:history="1">
+          <w:hyperlink w:anchor="_Toc517308563" w:history="1">
             <w:r>
               <w:rPr>
                 <w:rStyle w:val="Hyperlink"/>
@@ -7125,7 +7125,7 @@
                 <w:noProof/>
                 <w:webHidden/>
               </w:rPr>
-              <w:instrText xml:space="preserve"> PAGEREF _Toc517257909 \h </w:instrText>
+              <w:instrText xml:space="preserve"> PAGEREF _Toc517308563 \h </w:instrText>
             </w:r>
             <w:r>
               <w:rPr>
@@ -7163,7 +7163,7 @@
               <w:noProof/>
             </w:rPr>
           </w:pPr>
-          <w:hyperlink w:anchor="_Toc517257910" w:history="1">
+          <w:hyperlink w:anchor="_Toc517308564" w:history="1">
             <w:r>
               <w:rPr>
                 <w:rStyle w:val="Hyperlink"/>
@@ -7218,7 +7218,7 @@
                 <w:noProof/>
                 <w:webHidden/>
               </w:rPr>
-              <w:instrText xml:space="preserve"> PAGEREF _Toc517257910 \h </w:instrText>
+              <w:instrText xml:space="preserve"> PAGEREF _Toc517308564 \h </w:instrText>
             </w:r>
             <w:r>
               <w:rPr>
@@ -7238,7 +7238,7 @@
                 <w:noProof/>
                 <w:webHidden/>
               </w:rPr>
-              <w:t>15</w:t>
+              <w:t>21</w:t>
             </w:r>
             <w:r>
               <w:rPr>
@@ -7256,7 +7256,7 @@
               <w:noProof/>
             </w:rPr>
           </w:pPr>
-          <w:hyperlink w:anchor="_Toc517257911" w:history="1">
+          <w:hyperlink w:anchor="_Toc517308565" w:history="1">
             <w:r>
               <w:rPr>
                 <w:rStyle w:val="Hyperlink"/>
@@ -7302,7 +7302,7 @@
                 <w:noProof/>
                 <w:webHidden/>
               </w:rPr>
-              <w:instrText xml:space="preserve"> PAGEREF _Toc517257911 \h </w:instrText>
+              <w:instrText xml:space="preserve"> PAGEREF _Toc517308565 \h </w:instrText>
             </w:r>
             <w:r>
               <w:rPr>
@@ -7322,7 +7322,7 @@
                 <w:noProof/>
                 <w:webHidden/>
               </w:rPr>
-              <w:t>16</w:t>
+              <w:t>22</w:t>
             </w:r>
             <w:r>
               <w:rPr>
@@ -7340,7 +7340,7 @@
               <w:noProof/>
             </w:rPr>
           </w:pPr>
-          <w:hyperlink w:anchor="_Toc517257912" w:history="1">
+          <w:hyperlink w:anchor="_Toc517308566" w:history="1">
             <w:r>
               <w:rPr>
                 <w:rStyle w:val="Hyperlink"/>
@@ -7387,7 +7387,7 @@
                 <w:noProof/>
                 <w:webHidden/>
               </w:rPr>
-              <w:instrText xml:space="preserve"> PAGEREF _Toc517257912 \h </w:instrText>
+              <w:instrText xml:space="preserve"> PAGEREF _Toc517308566 \h </w:instrText>
             </w:r>
             <w:r>
               <w:rPr>
@@ -7407,7 +7407,7 @@
                 <w:noProof/>
                 <w:webHidden/>
               </w:rPr>
-              <w:t>17</w:t>
+              <w:t>23</w:t>
             </w:r>
             <w:r>
               <w:rPr>
@@ -7425,7 +7425,7 @@
               <w:noProof/>
             </w:rPr>
           </w:pPr>
-          <w:hyperlink w:anchor="_Toc517257913" w:history="1">
+          <w:hyperlink w:anchor="_Toc517308567" w:history="1">
             <w:r>
               <w:rPr>
                 <w:rStyle w:val="Hyperlink"/>
@@ -7467,7 +7467,7 @@
                 <w:noProof/>
                 <w:webHidden/>
               </w:rPr>
-              <w:instrText xml:space="preserve"> PAGEREF _Toc517257913 \h </w:instrText>
+              <w:instrText xml:space="preserve"> PAGEREF _Toc517308567 \h </w:instrText>
             </w:r>
             <w:r>
               <w:rPr>
@@ -7487,7 +7487,7 @@
                 <w:noProof/>
                 <w:webHidden/>
               </w:rPr>
-              <w:t>18</w:t>
+              <w:t>25</w:t>
             </w:r>
             <w:r>
               <w:rPr>
@@ -7505,7 +7505,7 @@
               <w:noProof/>
             </w:rPr>
           </w:pPr>
-          <w:hyperlink w:anchor="_Toc517257915" w:history="1">
+          <w:hyperlink w:anchor="_Toc517308569" w:history="1">
             <w:r>
               <w:rPr>
                 <w:rStyle w:val="Hyperlink"/>
@@ -7524,7 +7524,7 @@
                 <w:rStyle w:val="Hyperlink"/>
                 <w:noProof/>
               </w:rPr>
-              <w:t>C# (.Net, MVC, ASP.NET, Entity)</w:t>
+              <w:t>C# (.Net, MVC, ORM, ASP.NET, Entity)</w:t>
             </w:r>
             <w:r>
               <w:rPr>
@@ -7545,7 +7545,7 @@
                 <w:noProof/>
                 <w:webHidden/>
               </w:rPr>
-              <w:instrText xml:space="preserve"> PAGEREF _Toc517257915 \h </w:instrText>
+              <w:instrText xml:space="preserve"> PAGEREF _Toc517308569 \h </w:instrText>
             </w:r>
             <w:r>
               <w:rPr>
@@ -7565,7 +7565,7 @@
                 <w:noProof/>
                 <w:webHidden/>
               </w:rPr>
-              <w:t>18</w:t>
+              <w:t>25</w:t>
             </w:r>
             <w:r>
               <w:rPr>
@@ -7583,7 +7583,7 @@
               <w:noProof/>
             </w:rPr>
           </w:pPr>
-          <w:hyperlink w:anchor="_Toc517257916" w:history="1">
+          <w:hyperlink w:anchor="_Toc517308570" w:history="1">
             <w:r>
               <w:rPr>
                 <w:rStyle w:val="Hyperlink"/>
@@ -7623,7 +7623,7 @@
                 <w:noProof/>
                 <w:webHidden/>
               </w:rPr>
-              <w:instrText xml:space="preserve"> PAGEREF _Toc517257916 \h </w:instrText>
+              <w:instrText xml:space="preserve"> PAGEREF _Toc517308570 \h </w:instrText>
             </w:r>
             <w:r>
               <w:rPr>
@@ -7643,7 +7643,7 @@
                 <w:noProof/>
                 <w:webHidden/>
               </w:rPr>
-              <w:t>18</w:t>
+              <w:t>25</w:t>
             </w:r>
             <w:r>
               <w:rPr>
@@ -7661,7 +7661,7 @@
               <w:noProof/>
             </w:rPr>
           </w:pPr>
-          <w:hyperlink w:anchor="_Toc517257917" w:history="1">
+          <w:hyperlink w:anchor="_Toc517308571" w:history="1">
             <w:r>
               <w:rPr>
                 <w:rStyle w:val="Hyperlink"/>
@@ -7703,7 +7703,7 @@
                 <w:noProof/>
                 <w:webHidden/>
               </w:rPr>
-              <w:instrText xml:space="preserve"> PAGEREF _Toc517257917 \h </w:instrText>
+              <w:instrText xml:space="preserve"> PAGEREF _Toc517308571 \h </w:instrText>
             </w:r>
             <w:r>
               <w:rPr>
@@ -7723,7 +7723,7 @@
                 <w:noProof/>
                 <w:webHidden/>
               </w:rPr>
-              <w:t>18</w:t>
+              <w:t>25</w:t>
             </w:r>
             <w:r>
               <w:rPr>
@@ -7741,7 +7741,7 @@
               <w:noProof/>
             </w:rPr>
           </w:pPr>
-          <w:hyperlink w:anchor="_Toc517257918" w:history="1">
+          <w:hyperlink w:anchor="_Toc517308572" w:history="1">
             <w:r>
               <w:rPr>
                 <w:rStyle w:val="Hyperlink"/>
@@ -7783,7 +7783,7 @@
                 <w:noProof/>
                 <w:webHidden/>
               </w:rPr>
-              <w:instrText xml:space="preserve"> PAGEREF _Toc517257918 \h </w:instrText>
+              <w:instrText xml:space="preserve"> PAGEREF _Toc517308572 \h </w:instrText>
             </w:r>
             <w:r>
               <w:rPr>
@@ -7803,7 +7803,7 @@
                 <w:noProof/>
                 <w:webHidden/>
               </w:rPr>
-              <w:t>18</w:t>
+              <w:t>25</w:t>
             </w:r>
             <w:r>
               <w:rPr>
@@ -7821,7 +7821,7 @@
               <w:noProof/>
             </w:rPr>
           </w:pPr>
-          <w:hyperlink w:anchor="_Toc517257919" w:history="1">
+          <w:hyperlink w:anchor="_Toc517308573" w:history="1">
             <w:r>
               <w:rPr>
                 <w:rStyle w:val="Hyperlink"/>
@@ -7863,7 +7863,7 @@
                 <w:noProof/>
                 <w:webHidden/>
               </w:rPr>
-              <w:instrText xml:space="preserve"> PAGEREF _Toc517257919 \h </w:instrText>
+              <w:instrText xml:space="preserve"> PAGEREF _Toc517308573 \h </w:instrText>
             </w:r>
             <w:r>
               <w:rPr>
@@ -7883,7 +7883,7 @@
                 <w:noProof/>
                 <w:webHidden/>
               </w:rPr>
-              <w:t>18</w:t>
+              <w:t>25</w:t>
             </w:r>
             <w:r>
               <w:rPr>
@@ -7901,7 +7901,7 @@
               <w:noProof/>
             </w:rPr>
           </w:pPr>
-          <w:hyperlink w:anchor="_Toc517257920" w:history="1">
+          <w:hyperlink w:anchor="_Toc517308574" w:history="1">
             <w:r>
               <w:rPr>
                 <w:rStyle w:val="Hyperlink"/>
@@ -7943,7 +7943,7 @@
                 <w:noProof/>
                 <w:webHidden/>
               </w:rPr>
-              <w:instrText xml:space="preserve"> PAGEREF _Toc517257920 \h </w:instrText>
+              <w:instrText xml:space="preserve"> PAGEREF _Toc517308574 \h </w:instrText>
             </w:r>
             <w:r>
               <w:rPr>
@@ -7963,7 +7963,7 @@
                 <w:noProof/>
                 <w:webHidden/>
               </w:rPr>
-              <w:t>18</w:t>
+              <w:t>25</w:t>
             </w:r>
             <w:r>
               <w:rPr>
@@ -8002,7 +8002,7 @@
       <w:pPr>
         <w:pStyle w:val="Heading1"/>
       </w:pPr>
-      <w:bookmarkStart w:id="6" w:name="_Toc517257899"/>
+      <w:bookmarkStart w:id="6" w:name="_Toc517308553"/>
       <w:proofErr w:type="spellStart"/>
       <w:r>
         <w:lastRenderedPageBreak/>
@@ -8016,7 +8016,7 @@
         <w:pStyle w:val="Heading2"/>
         <w:ind w:firstLine="720"/>
       </w:pPr>
-      <w:bookmarkStart w:id="7" w:name="_Toc517257900"/>
+      <w:bookmarkStart w:id="7" w:name="_Toc517308554"/>
       <w:proofErr w:type="spellStart"/>
       <w:r>
         <w:t>Motivație</w:t>
@@ -8365,7 +8365,7 @@
         </w:numPr>
         <w:ind w:left="720" w:firstLine="720"/>
       </w:pPr>
-      <w:bookmarkStart w:id="8" w:name="_Toc517257901"/>
+      <w:bookmarkStart w:id="8" w:name="_Toc517308555"/>
       <w:proofErr w:type="spellStart"/>
       <w:r>
         <w:t>Scopul</w:t>
@@ -8561,7 +8561,7 @@
           <w:lang w:val="ro-RO"/>
         </w:rPr>
       </w:pPr>
-      <w:bookmarkStart w:id="9" w:name="_Toc517257902"/>
+      <w:bookmarkStart w:id="9" w:name="_Toc517308556"/>
       <w:r>
         <w:rPr>
           <w:rFonts w:cs="Times New Roman"/>
@@ -8623,7 +8623,7 @@
           <w:lang w:val="ro-RO"/>
         </w:rPr>
       </w:pPr>
-      <w:bookmarkStart w:id="10" w:name="_Toc517257903"/>
+      <w:bookmarkStart w:id="10" w:name="_Toc517308557"/>
       <w:r>
         <w:rPr>
           <w:rFonts w:cs="Times New Roman"/>
@@ -10445,7 +10445,7 @@
         <w:pStyle w:val="Heading2"/>
         <w:ind w:left="216" w:firstLine="504"/>
       </w:pPr>
-      <w:bookmarkStart w:id="11" w:name="_Toc517257904"/>
+      <w:bookmarkStart w:id="11" w:name="_Toc517308558"/>
       <w:r>
         <w:t>Context</w:t>
       </w:r>
@@ -11166,7 +11166,7 @@
         <w:pStyle w:val="Heading2"/>
         <w:ind w:left="216" w:firstLine="504"/>
       </w:pPr>
-      <w:bookmarkStart w:id="12" w:name="_Toc517257905"/>
+      <w:bookmarkStart w:id="12" w:name="_Toc517308559"/>
       <w:proofErr w:type="spellStart"/>
       <w:r>
         <w:t>Cerințe</w:t>
@@ -12928,7 +12928,7 @@
         <w:pStyle w:val="Heading2"/>
         <w:ind w:left="216" w:firstLine="504"/>
       </w:pPr>
-      <w:bookmarkStart w:id="13" w:name="_Toc517257906"/>
+      <w:bookmarkStart w:id="13" w:name="_Toc517308560"/>
       <w:proofErr w:type="spellStart"/>
       <w:r>
         <w:lastRenderedPageBreak/>
@@ -14454,7 +14454,7 @@
         <w:pStyle w:val="Heading2"/>
         <w:ind w:left="216" w:firstLine="504"/>
       </w:pPr>
-      <w:bookmarkStart w:id="14" w:name="_Toc517257907"/>
+      <w:bookmarkStart w:id="14" w:name="_Toc517308561"/>
       <w:proofErr w:type="spellStart"/>
       <w:r>
         <w:t>Uzabilitate</w:t>
@@ -14876,7 +14876,7 @@
           <w:lang w:val="ro-RO"/>
         </w:rPr>
       </w:pPr>
-      <w:bookmarkStart w:id="15" w:name="_Toc517257908"/>
+      <w:bookmarkStart w:id="15" w:name="_Toc517308562"/>
       <w:proofErr w:type="spellStart"/>
       <w:r>
         <w:lastRenderedPageBreak/>
@@ -15477,7 +15477,7 @@
           <w:lang w:val="ro-RO"/>
         </w:rPr>
       </w:pPr>
-      <w:bookmarkStart w:id="16" w:name="_Toc517257909"/>
+      <w:bookmarkStart w:id="16" w:name="_Toc517308563"/>
       <w:proofErr w:type="spellStart"/>
       <w:r>
         <w:lastRenderedPageBreak/>
@@ -15892,7 +15892,7 @@
       <w:pPr>
         <w:keepNext/>
         <w:spacing w:line="360" w:lineRule="auto"/>
-        <w:jc w:val="both"/>
+        <w:jc w:val="center"/>
       </w:pPr>
       <w:r>
         <w:rPr>
@@ -15947,184 +15947,196 @@
     <w:p>
       <w:pPr>
         <w:pStyle w:val="Caption"/>
-        <w:jc w:val="both"/>
-        <w:rPr>
-          <w:rFonts w:ascii="Times New Roman" w:hAnsi="Times New Roman" w:cs="Times New Roman"/>
-          <w:sz w:val="24"/>
-          <w:szCs w:val="24"/>
-        </w:rPr>
-      </w:pPr>
-      <w:bookmarkStart w:id="17" w:name="_Ref517282251"/>
-      <w:bookmarkStart w:id="18" w:name="_Ref517264381"/>
-      <w:r>
-        <w:rPr>
-          <w:rFonts w:ascii="Times New Roman" w:hAnsi="Times New Roman" w:cs="Times New Roman"/>
-          <w:sz w:val="24"/>
-          <w:szCs w:val="24"/>
+        <w:jc w:val="center"/>
+        <w:rPr>
+          <w:rFonts w:ascii="Times New Roman" w:hAnsi="Times New Roman" w:cs="Times New Roman"/>
+          <w:sz w:val="20"/>
+          <w:szCs w:val="20"/>
+        </w:rPr>
+      </w:pPr>
+      <w:bookmarkStart w:id="17" w:name="_Ref517264381"/>
+      <w:bookmarkStart w:id="18" w:name="_Ref517282251"/>
+      <w:r>
+        <w:rPr>
+          <w:rFonts w:ascii="Times New Roman" w:hAnsi="Times New Roman" w:cs="Times New Roman"/>
+          <w:b/>
+          <w:i w:val="0"/>
+          <w:sz w:val="20"/>
+          <w:szCs w:val="20"/>
         </w:rPr>
         <w:t xml:space="preserve">Fig. </w:t>
       </w:r>
       <w:r>
         <w:rPr>
           <w:rFonts w:ascii="Times New Roman" w:hAnsi="Times New Roman" w:cs="Times New Roman"/>
-          <w:sz w:val="24"/>
-          <w:szCs w:val="24"/>
+          <w:b/>
+          <w:i w:val="0"/>
+          <w:sz w:val="20"/>
+          <w:szCs w:val="20"/>
         </w:rPr>
         <w:fldChar w:fldCharType="begin"/>
       </w:r>
       <w:r>
         <w:rPr>
           <w:rFonts w:ascii="Times New Roman" w:hAnsi="Times New Roman" w:cs="Times New Roman"/>
-          <w:sz w:val="24"/>
-          <w:szCs w:val="24"/>
+          <w:b/>
+          <w:i w:val="0"/>
+          <w:sz w:val="20"/>
+          <w:szCs w:val="20"/>
         </w:rPr>
         <w:instrText xml:space="preserve"> SEQ Fig. \* ARABIC </w:instrText>
       </w:r>
       <w:r>
         <w:rPr>
           <w:rFonts w:ascii="Times New Roman" w:hAnsi="Times New Roman" w:cs="Times New Roman"/>
-          <w:sz w:val="24"/>
-          <w:szCs w:val="24"/>
+          <w:b/>
+          <w:i w:val="0"/>
+          <w:sz w:val="20"/>
+          <w:szCs w:val="20"/>
         </w:rPr>
         <w:fldChar w:fldCharType="separate"/>
       </w:r>
       <w:r>
         <w:rPr>
           <w:rFonts w:ascii="Times New Roman" w:hAnsi="Times New Roman" w:cs="Times New Roman"/>
+          <w:b/>
+          <w:i w:val="0"/>
           <w:noProof/>
-          <w:sz w:val="24"/>
-          <w:szCs w:val="24"/>
+          <w:sz w:val="20"/>
+          <w:szCs w:val="20"/>
         </w:rPr>
         <w:t>1</w:t>
       </w:r>
       <w:r>
         <w:rPr>
           <w:rFonts w:ascii="Times New Roman" w:hAnsi="Times New Roman" w:cs="Times New Roman"/>
-          <w:sz w:val="24"/>
-          <w:szCs w:val="24"/>
+          <w:b/>
+          <w:i w:val="0"/>
+          <w:sz w:val="20"/>
+          <w:szCs w:val="20"/>
         </w:rPr>
         <w:fldChar w:fldCharType="end"/>
       </w:r>
+      <w:bookmarkEnd w:id="17"/>
+      <w:r>
+        <w:rPr>
+          <w:rFonts w:ascii="Times New Roman" w:hAnsi="Times New Roman" w:cs="Times New Roman"/>
+          <w:i w:val="0"/>
+          <w:sz w:val="20"/>
+          <w:szCs w:val="20"/>
+        </w:rPr>
+        <w:t xml:space="preserve"> </w:t>
+      </w:r>
+      <w:proofErr w:type="spellStart"/>
+      <w:r>
+        <w:rPr>
+          <w:rFonts w:ascii="Times New Roman" w:hAnsi="Times New Roman" w:cs="Times New Roman"/>
+          <w:i w:val="0"/>
+          <w:sz w:val="20"/>
+          <w:szCs w:val="20"/>
+        </w:rPr>
+        <w:t>Structura</w:t>
+      </w:r>
+      <w:proofErr w:type="spellEnd"/>
+      <w:r>
+        <w:rPr>
+          <w:rFonts w:ascii="Times New Roman" w:hAnsi="Times New Roman" w:cs="Times New Roman"/>
+          <w:i w:val="0"/>
+          <w:sz w:val="20"/>
+          <w:szCs w:val="20"/>
+        </w:rPr>
+        <w:t xml:space="preserve"> </w:t>
+      </w:r>
+      <w:proofErr w:type="spellStart"/>
+      <w:r>
+        <w:rPr>
+          <w:rFonts w:ascii="Times New Roman" w:hAnsi="Times New Roman" w:cs="Times New Roman"/>
+          <w:i w:val="0"/>
+          <w:sz w:val="20"/>
+          <w:szCs w:val="20"/>
+        </w:rPr>
+        <w:t>Bazei</w:t>
+      </w:r>
+      <w:proofErr w:type="spellEnd"/>
+      <w:r>
+        <w:rPr>
+          <w:rFonts w:ascii="Times New Roman" w:hAnsi="Times New Roman" w:cs="Times New Roman"/>
+          <w:i w:val="0"/>
+          <w:sz w:val="20"/>
+          <w:szCs w:val="20"/>
+        </w:rPr>
+        <w:t xml:space="preserve"> de Date </w:t>
+      </w:r>
+      <w:r>
+        <w:rPr>
+          <w:rFonts w:ascii="Times New Roman" w:hAnsi="Times New Roman" w:cs="Times New Roman"/>
+          <w:i w:val="0"/>
+          <w:sz w:val="20"/>
+          <w:szCs w:val="20"/>
+          <w:lang w:val="ro-RO"/>
+        </w:rPr>
+        <w:t>și</w:t>
+      </w:r>
+      <w:r>
+        <w:rPr>
+          <w:rFonts w:ascii="Times New Roman" w:hAnsi="Times New Roman" w:cs="Times New Roman"/>
+          <w:i w:val="0"/>
+          <w:sz w:val="20"/>
+          <w:szCs w:val="20"/>
+        </w:rPr>
+        <w:t xml:space="preserve"> </w:t>
+      </w:r>
+      <w:proofErr w:type="spellStart"/>
+      <w:r>
+        <w:rPr>
+          <w:rFonts w:ascii="Times New Roman" w:hAnsi="Times New Roman" w:cs="Times New Roman"/>
+          <w:i w:val="0"/>
+          <w:sz w:val="20"/>
+          <w:szCs w:val="20"/>
+        </w:rPr>
+        <w:t>Relația</w:t>
+      </w:r>
+      <w:proofErr w:type="spellEnd"/>
+      <w:r>
+        <w:rPr>
+          <w:rFonts w:ascii="Times New Roman" w:hAnsi="Times New Roman" w:cs="Times New Roman"/>
+          <w:i w:val="0"/>
+          <w:sz w:val="20"/>
+          <w:szCs w:val="20"/>
+        </w:rPr>
+        <w:t xml:space="preserve"> </w:t>
+      </w:r>
+      <w:proofErr w:type="spellStart"/>
+      <w:r>
+        <w:rPr>
+          <w:rFonts w:ascii="Times New Roman" w:hAnsi="Times New Roman" w:cs="Times New Roman"/>
+          <w:i w:val="0"/>
+          <w:sz w:val="20"/>
+          <w:szCs w:val="20"/>
+        </w:rPr>
+        <w:t>dintre</w:t>
+      </w:r>
+      <w:proofErr w:type="spellEnd"/>
+      <w:r>
+        <w:rPr>
+          <w:rFonts w:ascii="Times New Roman" w:hAnsi="Times New Roman" w:cs="Times New Roman"/>
+          <w:i w:val="0"/>
+          <w:sz w:val="20"/>
+          <w:szCs w:val="20"/>
+        </w:rPr>
+        <w:t xml:space="preserve"> </w:t>
+      </w:r>
+      <w:proofErr w:type="spellStart"/>
+      <w:r>
+        <w:rPr>
+          <w:rFonts w:ascii="Times New Roman" w:hAnsi="Times New Roman" w:cs="Times New Roman"/>
+          <w:i w:val="0"/>
+          <w:sz w:val="20"/>
+          <w:szCs w:val="20"/>
+        </w:rPr>
+        <w:t>Tabele</w:t>
+      </w:r>
       <w:bookmarkEnd w:id="18"/>
-      <w:r>
-        <w:rPr>
-          <w:rFonts w:ascii="Times New Roman" w:hAnsi="Times New Roman" w:cs="Times New Roman"/>
-          <w:i w:val="0"/>
-          <w:sz w:val="24"/>
-          <w:szCs w:val="24"/>
-        </w:rPr>
-        <w:t xml:space="preserve"> </w:t>
-      </w:r>
-      <w:proofErr w:type="spellStart"/>
-      <w:r>
-        <w:rPr>
-          <w:rFonts w:ascii="Times New Roman" w:hAnsi="Times New Roman" w:cs="Times New Roman"/>
-          <w:i w:val="0"/>
-          <w:sz w:val="24"/>
-          <w:szCs w:val="24"/>
-        </w:rPr>
-        <w:t>Structura</w:t>
-      </w:r>
-      <w:proofErr w:type="spellEnd"/>
-      <w:r>
-        <w:rPr>
-          <w:rFonts w:ascii="Times New Roman" w:hAnsi="Times New Roman" w:cs="Times New Roman"/>
-          <w:i w:val="0"/>
-          <w:sz w:val="24"/>
-          <w:szCs w:val="24"/>
-        </w:rPr>
-        <w:t xml:space="preserve"> </w:t>
-      </w:r>
-      <w:proofErr w:type="spellStart"/>
-      <w:r>
-        <w:rPr>
-          <w:rFonts w:ascii="Times New Roman" w:hAnsi="Times New Roman" w:cs="Times New Roman"/>
-          <w:i w:val="0"/>
-          <w:sz w:val="24"/>
-          <w:szCs w:val="24"/>
-        </w:rPr>
-        <w:t>Bazei</w:t>
-      </w:r>
-      <w:proofErr w:type="spellEnd"/>
-      <w:r>
-        <w:rPr>
-          <w:rFonts w:ascii="Times New Roman" w:hAnsi="Times New Roman" w:cs="Times New Roman"/>
-          <w:i w:val="0"/>
-          <w:sz w:val="24"/>
-          <w:szCs w:val="24"/>
-        </w:rPr>
-        <w:t xml:space="preserve"> de Date </w:t>
-      </w:r>
-      <w:r>
-        <w:rPr>
-          <w:rFonts w:ascii="Times New Roman" w:hAnsi="Times New Roman" w:cs="Times New Roman"/>
-          <w:i w:val="0"/>
-          <w:sz w:val="24"/>
-          <w:szCs w:val="24"/>
-          <w:lang w:val="ro-RO"/>
-        </w:rPr>
-        <w:t>și</w:t>
-      </w:r>
-      <w:r>
-        <w:rPr>
-          <w:rFonts w:ascii="Times New Roman" w:hAnsi="Times New Roman" w:cs="Times New Roman"/>
-          <w:i w:val="0"/>
-          <w:sz w:val="24"/>
-          <w:szCs w:val="24"/>
-        </w:rPr>
-        <w:t xml:space="preserve"> </w:t>
-      </w:r>
-      <w:proofErr w:type="spellStart"/>
-      <w:r>
-        <w:rPr>
-          <w:rFonts w:ascii="Times New Roman" w:hAnsi="Times New Roman" w:cs="Times New Roman"/>
-          <w:i w:val="0"/>
-          <w:sz w:val="24"/>
-          <w:szCs w:val="24"/>
-        </w:rPr>
-        <w:t>Relația</w:t>
-      </w:r>
-      <w:proofErr w:type="spellEnd"/>
-      <w:r>
-        <w:rPr>
-          <w:rFonts w:ascii="Times New Roman" w:hAnsi="Times New Roman" w:cs="Times New Roman"/>
-          <w:i w:val="0"/>
-          <w:sz w:val="24"/>
-          <w:szCs w:val="24"/>
-        </w:rPr>
-        <w:t xml:space="preserve"> </w:t>
-      </w:r>
-      <w:proofErr w:type="spellStart"/>
-      <w:r>
-        <w:rPr>
-          <w:rFonts w:ascii="Times New Roman" w:hAnsi="Times New Roman" w:cs="Times New Roman"/>
-          <w:i w:val="0"/>
-          <w:sz w:val="24"/>
-          <w:szCs w:val="24"/>
-        </w:rPr>
-        <w:t>dintre</w:t>
-      </w:r>
-      <w:proofErr w:type="spellEnd"/>
-      <w:r>
-        <w:rPr>
-          <w:rFonts w:ascii="Times New Roman" w:hAnsi="Times New Roman" w:cs="Times New Roman"/>
-          <w:i w:val="0"/>
-          <w:sz w:val="24"/>
-          <w:szCs w:val="24"/>
-        </w:rPr>
-        <w:t xml:space="preserve"> </w:t>
-      </w:r>
-      <w:proofErr w:type="spellStart"/>
-      <w:r>
-        <w:rPr>
-          <w:rFonts w:ascii="Times New Roman" w:hAnsi="Times New Roman" w:cs="Times New Roman"/>
-          <w:i w:val="0"/>
-          <w:sz w:val="24"/>
-          <w:szCs w:val="24"/>
-        </w:rPr>
-        <w:t>Tabele</w:t>
-      </w:r>
-      <w:bookmarkEnd w:id="17"/>
       <w:proofErr w:type="spellEnd"/>
     </w:p>
     <w:p>
@@ -20361,7 +20373,7 @@
             <w:pPr>
               <w:keepNext/>
               <w:spacing w:line="360" w:lineRule="auto"/>
-              <w:jc w:val="both"/>
+              <w:jc w:val="center"/>
             </w:pPr>
             <w:r>
               <w:rPr>
@@ -20416,12 +20428,12 @@
           <w:p>
             <w:pPr>
               <w:pStyle w:val="Caption"/>
-              <w:jc w:val="both"/>
+              <w:jc w:val="center"/>
               <w:rPr>
                 <w:rFonts w:ascii="Times New Roman" w:hAnsi="Times New Roman" w:cs="Times New Roman"/>
                 <w:i w:val="0"/>
-                <w:sz w:val="24"/>
-                <w:szCs w:val="24"/>
+                <w:sz w:val="20"/>
+                <w:szCs w:val="20"/>
                 <w:lang w:val="ro-RO"/>
               </w:rPr>
             </w:pPr>
@@ -20430,8 +20442,8 @@
                 <w:rFonts w:ascii="Times New Roman" w:hAnsi="Times New Roman" w:cs="Times New Roman"/>
                 <w:b/>
                 <w:i w:val="0"/>
-                <w:sz w:val="24"/>
-                <w:szCs w:val="24"/>
+                <w:sz w:val="20"/>
+                <w:szCs w:val="20"/>
               </w:rPr>
               <w:t xml:space="preserve">Fig. </w:t>
             </w:r>
@@ -20440,8 +20452,8 @@
                 <w:rFonts w:ascii="Times New Roman" w:hAnsi="Times New Roman" w:cs="Times New Roman"/>
                 <w:b/>
                 <w:i w:val="0"/>
-                <w:sz w:val="24"/>
-                <w:szCs w:val="24"/>
+                <w:sz w:val="20"/>
+                <w:szCs w:val="20"/>
               </w:rPr>
               <w:fldChar w:fldCharType="begin"/>
             </w:r>
@@ -20450,8 +20462,8 @@
                 <w:rFonts w:ascii="Times New Roman" w:hAnsi="Times New Roman" w:cs="Times New Roman"/>
                 <w:b/>
                 <w:i w:val="0"/>
-                <w:sz w:val="24"/>
-                <w:szCs w:val="24"/>
+                <w:sz w:val="20"/>
+                <w:szCs w:val="20"/>
               </w:rPr>
               <w:instrText xml:space="preserve"> SEQ Fig. \* ARABIC </w:instrText>
             </w:r>
@@ -20460,8 +20472,8 @@
                 <w:rFonts w:ascii="Times New Roman" w:hAnsi="Times New Roman" w:cs="Times New Roman"/>
                 <w:b/>
                 <w:i w:val="0"/>
-                <w:sz w:val="24"/>
-                <w:szCs w:val="24"/>
+                <w:sz w:val="20"/>
+                <w:szCs w:val="20"/>
               </w:rPr>
               <w:fldChar w:fldCharType="separate"/>
             </w:r>
@@ -20471,8 +20483,8 @@
                 <w:b/>
                 <w:i w:val="0"/>
                 <w:noProof/>
-                <w:sz w:val="24"/>
-                <w:szCs w:val="24"/>
+                <w:sz w:val="20"/>
+                <w:szCs w:val="20"/>
               </w:rPr>
               <w:t>2</w:t>
             </w:r>
@@ -20481,8 +20493,8 @@
                 <w:rFonts w:ascii="Times New Roman" w:hAnsi="Times New Roman" w:cs="Times New Roman"/>
                 <w:b/>
                 <w:i w:val="0"/>
-                <w:sz w:val="24"/>
-                <w:szCs w:val="24"/>
+                <w:sz w:val="20"/>
+                <w:szCs w:val="20"/>
               </w:rPr>
               <w:fldChar w:fldCharType="end"/>
             </w:r>
@@ -20490,8 +20502,8 @@
               <w:rPr>
                 <w:rFonts w:ascii="Times New Roman" w:hAnsi="Times New Roman" w:cs="Times New Roman"/>
                 <w:i w:val="0"/>
-                <w:sz w:val="24"/>
-                <w:szCs w:val="24"/>
+                <w:sz w:val="20"/>
+                <w:szCs w:val="20"/>
               </w:rPr>
               <w:t xml:space="preserve"> </w:t>
             </w:r>
@@ -20500,8 +20512,8 @@
               <w:rPr>
                 <w:rFonts w:ascii="Times New Roman" w:hAnsi="Times New Roman" w:cs="Times New Roman"/>
                 <w:i w:val="0"/>
-                <w:sz w:val="24"/>
-                <w:szCs w:val="24"/>
+                <w:sz w:val="20"/>
+                <w:szCs w:val="20"/>
               </w:rPr>
               <w:t>Structura</w:t>
             </w:r>
@@ -20510,8 +20522,8 @@
               <w:rPr>
                 <w:rFonts w:ascii="Times New Roman" w:hAnsi="Times New Roman" w:cs="Times New Roman"/>
                 <w:i w:val="0"/>
-                <w:sz w:val="24"/>
-                <w:szCs w:val="24"/>
+                <w:sz w:val="20"/>
+                <w:szCs w:val="20"/>
               </w:rPr>
               <w:t xml:space="preserve"> </w:t>
             </w:r>
@@ -20520,8 +20532,8 @@
               <w:rPr>
                 <w:rFonts w:ascii="Times New Roman" w:hAnsi="Times New Roman" w:cs="Times New Roman"/>
                 <w:i w:val="0"/>
-                <w:sz w:val="24"/>
-                <w:szCs w:val="24"/>
+                <w:sz w:val="20"/>
+                <w:szCs w:val="20"/>
               </w:rPr>
               <w:t>Aplicației</w:t>
             </w:r>
@@ -22583,7 +22595,7 @@
             <w:pPr>
               <w:keepNext/>
               <w:spacing w:line="360" w:lineRule="auto"/>
-              <w:jc w:val="both"/>
+              <w:jc w:val="center"/>
             </w:pPr>
             <w:r>
               <w:rPr>
@@ -22640,12 +22652,12 @@
             <w:pPr>
               <w:pStyle w:val="Caption"/>
               <w:spacing w:line="360" w:lineRule="auto"/>
-              <w:jc w:val="both"/>
+              <w:jc w:val="center"/>
               <w:rPr>
                 <w:rFonts w:ascii="Times New Roman" w:hAnsi="Times New Roman" w:cs="Times New Roman"/>
                 <w:i w:val="0"/>
-                <w:sz w:val="24"/>
-                <w:szCs w:val="24"/>
+                <w:sz w:val="20"/>
+                <w:szCs w:val="20"/>
                 <w:lang w:val="ro-RO"/>
               </w:rPr>
             </w:pPr>
@@ -22654,8 +22666,8 @@
                 <w:rFonts w:ascii="Times New Roman" w:hAnsi="Times New Roman" w:cs="Times New Roman"/>
                 <w:b/>
                 <w:i w:val="0"/>
-                <w:sz w:val="24"/>
-                <w:szCs w:val="24"/>
+                <w:sz w:val="20"/>
+                <w:szCs w:val="20"/>
               </w:rPr>
               <w:t xml:space="preserve">Fig. </w:t>
             </w:r>
@@ -22664,8 +22676,8 @@
                 <w:rFonts w:ascii="Times New Roman" w:hAnsi="Times New Roman" w:cs="Times New Roman"/>
                 <w:b/>
                 <w:i w:val="0"/>
-                <w:sz w:val="24"/>
-                <w:szCs w:val="24"/>
+                <w:sz w:val="20"/>
+                <w:szCs w:val="20"/>
               </w:rPr>
               <w:fldChar w:fldCharType="begin"/>
             </w:r>
@@ -22674,8 +22686,8 @@
                 <w:rFonts w:ascii="Times New Roman" w:hAnsi="Times New Roman" w:cs="Times New Roman"/>
                 <w:b/>
                 <w:i w:val="0"/>
-                <w:sz w:val="24"/>
-                <w:szCs w:val="24"/>
+                <w:sz w:val="20"/>
+                <w:szCs w:val="20"/>
               </w:rPr>
               <w:instrText xml:space="preserve"> SEQ Fig. \* ARABIC </w:instrText>
             </w:r>
@@ -22684,8 +22696,8 @@
                 <w:rFonts w:ascii="Times New Roman" w:hAnsi="Times New Roman" w:cs="Times New Roman"/>
                 <w:b/>
                 <w:i w:val="0"/>
-                <w:sz w:val="24"/>
-                <w:szCs w:val="24"/>
+                <w:sz w:val="20"/>
+                <w:szCs w:val="20"/>
               </w:rPr>
               <w:fldChar w:fldCharType="separate"/>
             </w:r>
@@ -22695,8 +22707,8 @@
                 <w:b/>
                 <w:i w:val="0"/>
                 <w:noProof/>
-                <w:sz w:val="24"/>
-                <w:szCs w:val="24"/>
+                <w:sz w:val="20"/>
+                <w:szCs w:val="20"/>
               </w:rPr>
               <w:t>4</w:t>
             </w:r>
@@ -22705,8 +22717,8 @@
                 <w:rFonts w:ascii="Times New Roman" w:hAnsi="Times New Roman" w:cs="Times New Roman"/>
                 <w:b/>
                 <w:i w:val="0"/>
-                <w:sz w:val="24"/>
-                <w:szCs w:val="24"/>
+                <w:sz w:val="20"/>
+                <w:szCs w:val="20"/>
               </w:rPr>
               <w:fldChar w:fldCharType="end"/>
             </w:r>
@@ -22714,8 +22726,8 @@
               <w:rPr>
                 <w:rFonts w:ascii="Times New Roman" w:hAnsi="Times New Roman" w:cs="Times New Roman"/>
                 <w:i w:val="0"/>
-                <w:sz w:val="24"/>
-                <w:szCs w:val="24"/>
+                <w:sz w:val="20"/>
+                <w:szCs w:val="20"/>
               </w:rPr>
               <w:t xml:space="preserve"> </w:t>
             </w:r>
@@ -22724,8 +22736,8 @@
               <w:rPr>
                 <w:rFonts w:ascii="Times New Roman" w:hAnsi="Times New Roman" w:cs="Times New Roman"/>
                 <w:i w:val="0"/>
-                <w:sz w:val="24"/>
-                <w:szCs w:val="24"/>
+                <w:sz w:val="20"/>
+                <w:szCs w:val="20"/>
               </w:rPr>
               <w:t>Entit</w:t>
             </w:r>
@@ -22734,8 +22746,8 @@
               <w:rPr>
                 <w:rFonts w:ascii="Times New Roman" w:hAnsi="Times New Roman" w:cs="Times New Roman"/>
                 <w:i w:val="0"/>
-                <w:sz w:val="24"/>
-                <w:szCs w:val="24"/>
+                <w:sz w:val="20"/>
+                <w:szCs w:val="20"/>
                 <w:lang w:val="ro-RO"/>
               </w:rPr>
               <w:t>ățile din aplicație</w:t>
@@ -23233,6 +23245,7 @@
           <w:rFonts w:ascii="Times New Roman" w:hAnsi="Times New Roman" w:cs="Times New Roman"/>
           <w:sz w:val="24"/>
           <w:szCs w:val="24"/>
+          <w:lang w:val="ro-RO"/>
         </w:rPr>
       </w:pPr>
       <w:r>
@@ -23252,31 +23265,88 @@
           <w:szCs w:val="24"/>
           <w:lang w:val="ro-RO"/>
         </w:rPr>
-        <w:t xml:space="preserve">. Clasa C# va trebui să aibă câmpuri cu aceleași nume ca și cele din tabela din baza de date pentru a le asigna cum trebuie. Un exemplu de folosire a acestui ORM </w:t>
-      </w:r>
-      <w:r>
-        <w:rPr>
-          <w:rFonts w:ascii="Times New Roman" w:hAnsi="Times New Roman" w:cs="Times New Roman"/>
-          <w:sz w:val="24"/>
-          <w:szCs w:val="24"/>
-          <w:lang w:val="ro-RO"/>
-        </w:rPr>
-        <w:t>se poate găsi în acest Layer, în Data.Persistance, la comunicarea cu baza de date</w:t>
-      </w:r>
-      <w:r>
-        <w:rPr>
-          <w:rFonts w:ascii="Times New Roman" w:hAnsi="Times New Roman" w:cs="Times New Roman"/>
-          <w:sz w:val="24"/>
-          <w:szCs w:val="24"/>
-        </w:rPr>
-        <w:t>:</w:t>
+        <w:t xml:space="preserve">. Clasa C# va trebui să aibă câmpuri cu aceleași nume ca și cele din tabela din baza de date pentru a le asigna cum trebuie. </w:t>
+      </w:r>
+      <w:r>
+        <w:rPr>
+          <w:rFonts w:ascii="Times New Roman" w:hAnsi="Times New Roman" w:cs="Times New Roman"/>
+          <w:sz w:val="24"/>
+          <w:szCs w:val="24"/>
+          <w:lang w:val="ro-RO"/>
+        </w:rPr>
+        <w:t xml:space="preserve">Exemplu vedem în </w:t>
+      </w:r>
+      <w:r>
+        <w:rPr>
+          <w:rFonts w:ascii="Times New Roman" w:hAnsi="Times New Roman" w:cs="Times New Roman"/>
+          <w:sz w:val="24"/>
+          <w:szCs w:val="24"/>
+          <w:lang w:val="ro-RO"/>
+        </w:rPr>
+        <w:fldChar w:fldCharType="begin"/>
+      </w:r>
+      <w:r>
+        <w:rPr>
+          <w:rFonts w:ascii="Times New Roman" w:hAnsi="Times New Roman" w:cs="Times New Roman"/>
+          <w:sz w:val="24"/>
+          <w:szCs w:val="24"/>
+          <w:lang w:val="ro-RO"/>
+        </w:rPr>
+        <w:instrText xml:space="preserve"> REF _Ref517305616 \h </w:instrText>
+      </w:r>
+      <w:r>
+        <w:rPr>
+          <w:rFonts w:ascii="Times New Roman" w:hAnsi="Times New Roman" w:cs="Times New Roman"/>
+          <w:sz w:val="24"/>
+          <w:szCs w:val="24"/>
+          <w:lang w:val="ro-RO"/>
+        </w:rPr>
+      </w:r>
+      <w:r>
+        <w:rPr>
+          <w:rFonts w:ascii="Times New Roman" w:hAnsi="Times New Roman" w:cs="Times New Roman"/>
+          <w:sz w:val="24"/>
+          <w:szCs w:val="24"/>
+          <w:lang w:val="ro-RO"/>
+        </w:rPr>
+        <w:fldChar w:fldCharType="separate"/>
+      </w:r>
+      <w:r>
+        <w:rPr>
+          <w:rFonts w:ascii="Times New Roman" w:hAnsi="Times New Roman" w:cs="Times New Roman"/>
+          <w:b/>
+          <w:i/>
+          <w:sz w:val="24"/>
+          <w:szCs w:val="24"/>
+        </w:rPr>
+        <w:t xml:space="preserve">Fig. </w:t>
+      </w:r>
+      <w:r>
+        <w:rPr>
+          <w:rFonts w:ascii="Times New Roman" w:hAnsi="Times New Roman" w:cs="Times New Roman"/>
+          <w:b/>
+          <w:i/>
+          <w:noProof/>
+          <w:sz w:val="24"/>
+          <w:szCs w:val="24"/>
+        </w:rPr>
+        <w:t>5</w:t>
+      </w:r>
+      <w:r>
+        <w:rPr>
+          <w:rFonts w:ascii="Times New Roman" w:hAnsi="Times New Roman" w:cs="Times New Roman"/>
+          <w:sz w:val="24"/>
+          <w:szCs w:val="24"/>
+          <w:lang w:val="ro-RO"/>
+        </w:rPr>
+        <w:fldChar w:fldCharType="end"/>
       </w:r>
     </w:p>
     <w:p>
       <w:pPr>
         <w:keepNext/>
         <w:spacing w:line="360" w:lineRule="auto"/>
-        <w:jc w:val="both"/>
+        <w:jc w:val="center"/>
       </w:pPr>
       <w:r>
         <w:rPr>
@@ -23284,12 +23354,13 @@
           <w:noProof/>
           <w:sz w:val="24"/>
           <w:szCs w:val="24"/>
+          <w:lang w:val="ro-RO"/>
         </w:rPr>
         <w:drawing>
-          <wp:inline distT="0" distB="0" distL="0" distR="0" wp14:anchorId="52891C54" wp14:editId="6BD2E251">
-            <wp:extent cx="5943600" cy="2935605"/>
+          <wp:inline distT="0" distB="0" distL="0" distR="0" wp14:anchorId="7FF88547" wp14:editId="7F141E5E">
+            <wp:extent cx="2581275" cy="2560787"/>
             <wp:effectExtent l="0" t="0" r="0" b="0"/>
-            <wp:docPr id="8" name="Picture 8"/>
+            <wp:docPr id="1" name="Picture 1"/>
             <wp:cNvGraphicFramePr>
               <a:graphicFrameLocks xmlns:a="http://schemas.openxmlformats.org/drawingml/2006/main" noChangeAspect="1"/>
             </wp:cNvGraphicFramePr>
@@ -23297,7 +23368,7 @@
               <a:graphicData uri="http://schemas.openxmlformats.org/drawingml/2006/picture">
                 <pic:pic xmlns:pic="http://schemas.openxmlformats.org/drawingml/2006/picture">
                   <pic:nvPicPr>
-                    <pic:cNvPr id="8" name="DatabaseContext.PNG"/>
+                    <pic:cNvPr id="1" name="Class.png"/>
                     <pic:cNvPicPr/>
                   </pic:nvPicPr>
                   <pic:blipFill>
@@ -23315,7 +23386,7 @@
                   <pic:spPr>
                     <a:xfrm>
                       <a:off x="0" y="0"/>
-                      <a:ext cx="5943600" cy="2935605"/>
+                      <a:ext cx="2608331" cy="2587628"/>
                     </a:xfrm>
                     <a:prstGeom prst="rect">
                       <a:avLst/>
@@ -23332,21 +23403,23 @@
       <w:pPr>
         <w:pStyle w:val="Caption"/>
         <w:spacing w:line="360" w:lineRule="auto"/>
-        <w:jc w:val="both"/>
+        <w:jc w:val="center"/>
         <w:rPr>
           <w:rFonts w:ascii="Times New Roman" w:hAnsi="Times New Roman" w:cs="Times New Roman"/>
           <w:i w:val="0"/>
-          <w:sz w:val="24"/>
-          <w:szCs w:val="24"/>
-        </w:rPr>
-      </w:pPr>
+          <w:sz w:val="20"/>
+          <w:szCs w:val="20"/>
+          <w:lang w:val="ro-RO"/>
+        </w:rPr>
+      </w:pPr>
+      <w:bookmarkStart w:id="20" w:name="_Ref517305616"/>
       <w:r>
         <w:rPr>
           <w:rFonts w:ascii="Times New Roman" w:hAnsi="Times New Roman" w:cs="Times New Roman"/>
           <w:b/>
           <w:i w:val="0"/>
-          <w:sz w:val="24"/>
-          <w:szCs w:val="24"/>
+          <w:sz w:val="20"/>
+          <w:szCs w:val="20"/>
         </w:rPr>
         <w:t xml:space="preserve">Fig. </w:t>
       </w:r>
@@ -23355,8 +23428,8 @@
           <w:rFonts w:ascii="Times New Roman" w:hAnsi="Times New Roman" w:cs="Times New Roman"/>
           <w:b/>
           <w:i w:val="0"/>
-          <w:sz w:val="24"/>
-          <w:szCs w:val="24"/>
+          <w:sz w:val="20"/>
+          <w:szCs w:val="20"/>
         </w:rPr>
         <w:fldChar w:fldCharType="begin"/>
       </w:r>
@@ -23365,8 +23438,8 @@
           <w:rFonts w:ascii="Times New Roman" w:hAnsi="Times New Roman" w:cs="Times New Roman"/>
           <w:b/>
           <w:i w:val="0"/>
-          <w:sz w:val="24"/>
-          <w:szCs w:val="24"/>
+          <w:sz w:val="20"/>
+          <w:szCs w:val="20"/>
         </w:rPr>
         <w:instrText xml:space="preserve"> SEQ Fig. \* ARABIC </w:instrText>
       </w:r>
@@ -23375,8 +23448,8 @@
           <w:rFonts w:ascii="Times New Roman" w:hAnsi="Times New Roman" w:cs="Times New Roman"/>
           <w:b/>
           <w:i w:val="0"/>
-          <w:sz w:val="24"/>
-          <w:szCs w:val="24"/>
+          <w:sz w:val="20"/>
+          <w:szCs w:val="20"/>
         </w:rPr>
         <w:fldChar w:fldCharType="separate"/>
       </w:r>
@@ -23386,8 +23459,8 @@
           <w:b/>
           <w:i w:val="0"/>
           <w:noProof/>
-          <w:sz w:val="24"/>
-          <w:szCs w:val="24"/>
+          <w:sz w:val="20"/>
+          <w:szCs w:val="20"/>
         </w:rPr>
         <w:t>5</w:t>
       </w:r>
@@ -23396,17 +23469,18 @@
           <w:rFonts w:ascii="Times New Roman" w:hAnsi="Times New Roman" w:cs="Times New Roman"/>
           <w:b/>
           <w:i w:val="0"/>
-          <w:sz w:val="24"/>
-          <w:szCs w:val="24"/>
+          <w:sz w:val="20"/>
+          <w:szCs w:val="20"/>
         </w:rPr>
         <w:fldChar w:fldCharType="end"/>
       </w:r>
+      <w:bookmarkEnd w:id="20"/>
       <w:r>
         <w:rPr>
           <w:rFonts w:ascii="Times New Roman" w:hAnsi="Times New Roman" w:cs="Times New Roman"/>
           <w:i w:val="0"/>
-          <w:sz w:val="24"/>
-          <w:szCs w:val="24"/>
+          <w:sz w:val="20"/>
+          <w:szCs w:val="20"/>
         </w:rPr>
         <w:t xml:space="preserve"> </w:t>
       </w:r>
@@ -23415,65 +23489,25 @@
         <w:rPr>
           <w:rFonts w:ascii="Times New Roman" w:hAnsi="Times New Roman" w:cs="Times New Roman"/>
           <w:i w:val="0"/>
-          <w:sz w:val="24"/>
-          <w:szCs w:val="24"/>
-        </w:rPr>
-        <w:t>Implementarea</w:t>
+          <w:sz w:val="20"/>
+          <w:szCs w:val="20"/>
+        </w:rPr>
+        <w:t>Entitatea</w:t>
       </w:r>
       <w:proofErr w:type="spellEnd"/>
       <w:r>
         <w:rPr>
           <w:rFonts w:ascii="Times New Roman" w:hAnsi="Times New Roman" w:cs="Times New Roman"/>
           <w:i w:val="0"/>
-          <w:sz w:val="24"/>
-          <w:szCs w:val="24"/>
-        </w:rPr>
-        <w:t xml:space="preserve"> </w:t>
-      </w:r>
-      <w:proofErr w:type="spellStart"/>
-      <w:r>
-        <w:rPr>
-          <w:rFonts w:ascii="Times New Roman" w:hAnsi="Times New Roman" w:cs="Times New Roman"/>
-          <w:i w:val="0"/>
-          <w:sz w:val="24"/>
-          <w:szCs w:val="24"/>
-        </w:rPr>
-        <w:t>DatabaseContext-ului</w:t>
-      </w:r>
-      <w:proofErr w:type="spellEnd"/>
-      <w:r>
-        <w:rPr>
-          <w:rFonts w:ascii="Times New Roman" w:hAnsi="Times New Roman" w:cs="Times New Roman"/>
-          <w:i w:val="0"/>
-          <w:sz w:val="24"/>
-          <w:szCs w:val="24"/>
-        </w:rPr>
-        <w:t xml:space="preserve"> </w:t>
-      </w:r>
-      <w:proofErr w:type="spellStart"/>
-      <w:r>
-        <w:rPr>
-          <w:rFonts w:ascii="Times New Roman" w:hAnsi="Times New Roman" w:cs="Times New Roman"/>
-          <w:i w:val="0"/>
-          <w:sz w:val="24"/>
-          <w:szCs w:val="24"/>
-        </w:rPr>
-        <w:t>utilizând</w:t>
-      </w:r>
-      <w:proofErr w:type="spellEnd"/>
-      <w:r>
-        <w:rPr>
-          <w:rFonts w:ascii="Times New Roman" w:hAnsi="Times New Roman" w:cs="Times New Roman"/>
-          <w:i w:val="0"/>
-          <w:sz w:val="24"/>
-          <w:szCs w:val="24"/>
-        </w:rPr>
-        <w:t xml:space="preserve"> Entity Framework</w:t>
+          <w:sz w:val="20"/>
+          <w:szCs w:val="20"/>
+        </w:rPr>
+        <w:t xml:space="preserve"> Consult</w:t>
       </w:r>
     </w:p>
     <w:p>
       <w:pPr>
-        <w:spacing w:after="0" w:line="360" w:lineRule="auto"/>
+        <w:spacing w:line="360" w:lineRule="auto"/>
         <w:jc w:val="both"/>
         <w:rPr>
           <w:rFonts w:ascii="Times New Roman" w:hAnsi="Times New Roman" w:cs="Times New Roman"/>
@@ -23488,173 +23522,428 @@
           <w:szCs w:val="24"/>
           <w:lang w:val="ro-RO"/>
         </w:rPr>
-        <w:t xml:space="preserve">  </w:t>
-      </w:r>
-      <w:r>
-        <w:rPr>
-          <w:rFonts w:ascii="Times New Roman" w:hAnsi="Times New Roman" w:cs="Times New Roman"/>
-          <w:sz w:val="24"/>
-          <w:szCs w:val="24"/>
-          <w:lang w:val="ro-RO"/>
-        </w:rPr>
-        <w:t>Este d</w:t>
-      </w:r>
-      <w:r>
-        <w:rPr>
-          <w:rFonts w:ascii="Times New Roman" w:hAnsi="Times New Roman" w:cs="Times New Roman"/>
-          <w:sz w:val="24"/>
-          <w:szCs w:val="24"/>
-          <w:lang w:val="ro-RO"/>
-        </w:rPr>
-        <w:t>e</w:t>
-      </w:r>
-      <w:r>
-        <w:rPr>
-          <w:rFonts w:ascii="Times New Roman" w:hAnsi="Times New Roman" w:cs="Times New Roman"/>
-          <w:sz w:val="24"/>
-          <w:szCs w:val="24"/>
-          <w:lang w:val="ro-RO"/>
-        </w:rPr>
-        <w:t xml:space="preserve"> specifica</w:t>
-      </w:r>
-      <w:r>
-        <w:rPr>
-          <w:rFonts w:ascii="Times New Roman" w:hAnsi="Times New Roman" w:cs="Times New Roman"/>
-          <w:sz w:val="24"/>
-          <w:szCs w:val="24"/>
-          <w:lang w:val="ro-RO"/>
-        </w:rPr>
-        <w:t>t</w:t>
-      </w:r>
-      <w:r>
-        <w:rPr>
-          <w:rFonts w:ascii="Times New Roman" w:hAnsi="Times New Roman" w:cs="Times New Roman"/>
-          <w:sz w:val="24"/>
-          <w:szCs w:val="24"/>
-          <w:lang w:val="ro-RO"/>
-        </w:rPr>
-        <w:t xml:space="preserve"> faptul că Listele de Entități din C# sunt chiar </w:t>
-      </w:r>
-      <w:r>
-        <w:rPr>
-          <w:rFonts w:ascii="Times New Roman" w:hAnsi="Times New Roman" w:cs="Times New Roman"/>
-          <w:sz w:val="24"/>
-          <w:szCs w:val="24"/>
-          <w:lang w:val="ro-RO"/>
-        </w:rPr>
-        <w:t>Seturi de Elemente asignate Tabelelor</w:t>
-      </w:r>
-      <w:r>
-        <w:rPr>
-          <w:rFonts w:ascii="Times New Roman" w:hAnsi="Times New Roman" w:cs="Times New Roman"/>
-          <w:sz w:val="24"/>
-          <w:szCs w:val="24"/>
-          <w:lang w:val="ro-RO"/>
-        </w:rPr>
-        <w:t xml:space="preserve"> </w:t>
-      </w:r>
-      <w:r>
-        <w:rPr>
-          <w:rFonts w:ascii="Times New Roman" w:hAnsi="Times New Roman" w:cs="Times New Roman"/>
-          <w:sz w:val="24"/>
-          <w:szCs w:val="24"/>
-          <w:lang w:val="ro-RO"/>
-        </w:rPr>
-        <w:t>di</w:t>
-      </w:r>
-      <w:r>
-        <w:rPr>
-          <w:rFonts w:ascii="Times New Roman" w:hAnsi="Times New Roman" w:cs="Times New Roman"/>
-          <w:sz w:val="24"/>
-          <w:szCs w:val="24"/>
-          <w:lang w:val="ro-RO"/>
-        </w:rPr>
-        <w:t>n Baza de Date</w:t>
-      </w:r>
-      <w:r>
-        <w:rPr>
-          <w:rFonts w:ascii="Times New Roman" w:hAnsi="Times New Roman" w:cs="Times New Roman"/>
-          <w:sz w:val="24"/>
-          <w:szCs w:val="24"/>
-          <w:lang w:val="ro-RO"/>
-        </w:rPr>
-        <w:t>.</w:t>
+        <w:t>Un exemplu de folosire a ORM</w:t>
+      </w:r>
+      <w:r>
+        <w:rPr>
+          <w:rFonts w:ascii="Times New Roman" w:hAnsi="Times New Roman" w:cs="Times New Roman"/>
+          <w:sz w:val="24"/>
+          <w:szCs w:val="24"/>
+          <w:lang w:val="ro-RO"/>
+        </w:rPr>
+        <w:t>-ului</w:t>
+      </w:r>
+      <w:r>
+        <w:rPr>
+          <w:rFonts w:ascii="Times New Roman" w:hAnsi="Times New Roman" w:cs="Times New Roman"/>
+          <w:sz w:val="24"/>
+          <w:szCs w:val="24"/>
+          <w:lang w:val="ro-RO"/>
+        </w:rPr>
+        <w:t xml:space="preserve"> </w:t>
+      </w:r>
+      <w:r>
+        <w:rPr>
+          <w:rFonts w:ascii="Times New Roman" w:hAnsi="Times New Roman" w:cs="Times New Roman"/>
+          <w:sz w:val="24"/>
+          <w:szCs w:val="24"/>
+          <w:lang w:val="ro-RO"/>
+        </w:rPr>
+        <w:t>se poate găsi în acest Layer, în Data.Persistance, la comunicarea cu baza de date</w:t>
+      </w:r>
+      <w:r>
+        <w:rPr>
+          <w:rFonts w:ascii="Times New Roman" w:hAnsi="Times New Roman" w:cs="Times New Roman"/>
+          <w:sz w:val="24"/>
+          <w:szCs w:val="24"/>
+        </w:rPr>
+        <w:t>:</w:t>
       </w:r>
     </w:p>
     <w:p>
       <w:pPr>
-        <w:spacing w:after="0" w:line="360" w:lineRule="auto"/>
-        <w:jc w:val="both"/>
-        <w:rPr>
-          <w:rFonts w:ascii="Times New Roman" w:hAnsi="Times New Roman" w:cs="Times New Roman"/>
-          <w:sz w:val="24"/>
-          <w:szCs w:val="24"/>
-          <w:lang w:val="ro-RO"/>
-        </w:rPr>
-      </w:pPr>
-      <w:r>
-        <w:rPr>
-          <w:rFonts w:ascii="Times New Roman" w:hAnsi="Times New Roman" w:cs="Times New Roman"/>
-          <w:sz w:val="24"/>
-          <w:szCs w:val="24"/>
-          <w:lang w:val="ro-RO"/>
-        </w:rPr>
-        <w:t xml:space="preserve">  </w:t>
-      </w:r>
-      <w:r>
-        <w:rPr>
-          <w:rFonts w:ascii="Times New Roman" w:hAnsi="Times New Roman" w:cs="Times New Roman"/>
-          <w:sz w:val="24"/>
-          <w:szCs w:val="24"/>
-          <w:lang w:val="ro-RO"/>
-        </w:rPr>
-        <w:t>Î</w:t>
-      </w:r>
-      <w:r>
-        <w:rPr>
-          <w:rFonts w:ascii="Times New Roman" w:hAnsi="Times New Roman" w:cs="Times New Roman"/>
-          <w:sz w:val="24"/>
-          <w:szCs w:val="24"/>
-          <w:lang w:val="ro-RO"/>
-        </w:rPr>
-        <w:t>n</w:t>
-      </w:r>
-      <w:r>
-        <w:rPr>
-          <w:rFonts w:ascii="Times New Roman" w:hAnsi="Times New Roman" w:cs="Times New Roman"/>
-          <w:sz w:val="24"/>
-          <w:szCs w:val="24"/>
-          <w:lang w:val="ro-RO"/>
-        </w:rPr>
-        <w:t xml:space="preserve"> Business_Layer</w:t>
-      </w:r>
-      <w:r>
-        <w:rPr>
-          <w:rFonts w:ascii="Times New Roman" w:hAnsi="Times New Roman" w:cs="Times New Roman"/>
-          <w:sz w:val="24"/>
-          <w:szCs w:val="24"/>
-          <w:lang w:val="ro-RO"/>
-        </w:rPr>
-        <w:t>, dupa cum am precizat, va fi implementată logica din spatele Repository-urilor și al Serviciilor (care vor folosi operații din Repository-uri)</w:t>
-      </w:r>
-      <w:r>
-        <w:rPr>
-          <w:rFonts w:ascii="Times New Roman" w:hAnsi="Times New Roman" w:cs="Times New Roman"/>
-          <w:sz w:val="24"/>
-          <w:szCs w:val="24"/>
-          <w:lang w:val="ro-RO"/>
-        </w:rPr>
-        <w:t>.</w:t>
+        <w:keepNext/>
+        <w:spacing w:line="360" w:lineRule="auto"/>
+        <w:jc w:val="center"/>
+      </w:pPr>
+      <w:r>
+        <w:rPr>
+          <w:rFonts w:ascii="Times New Roman" w:hAnsi="Times New Roman" w:cs="Times New Roman"/>
+          <w:noProof/>
+          <w:sz w:val="24"/>
+          <w:szCs w:val="24"/>
+        </w:rPr>
+        <w:drawing>
+          <wp:inline distT="0" distB="0" distL="0" distR="0" wp14:anchorId="52891C54" wp14:editId="527B17BA">
+            <wp:extent cx="6109450" cy="3017520"/>
+            <wp:effectExtent l="0" t="0" r="5715" b="0"/>
+            <wp:docPr id="8" name="Picture 8"/>
+            <wp:cNvGraphicFramePr>
+              <a:graphicFrameLocks xmlns:a="http://schemas.openxmlformats.org/drawingml/2006/main" noChangeAspect="1"/>
+            </wp:cNvGraphicFramePr>
+            <a:graphic xmlns:a="http://schemas.openxmlformats.org/drawingml/2006/main">
+              <a:graphicData uri="http://schemas.openxmlformats.org/drawingml/2006/picture">
+                <pic:pic xmlns:pic="http://schemas.openxmlformats.org/drawingml/2006/picture">
+                  <pic:nvPicPr>
+                    <pic:cNvPr id="8" name="DatabaseContext.PNG"/>
+                    <pic:cNvPicPr/>
+                  </pic:nvPicPr>
+                  <pic:blipFill>
+                    <a:blip r:embed="rId15">
+                      <a:extLst>
+                        <a:ext uri="{28A0092B-C50C-407E-A947-70E740481C1C}">
+                          <a14:useLocalDpi xmlns:a14="http://schemas.microsoft.com/office/drawing/2010/main" val="0"/>
+                        </a:ext>
+                      </a:extLst>
+                    </a:blip>
+                    <a:stretch>
+                      <a:fillRect/>
+                    </a:stretch>
+                  </pic:blipFill>
+                  <pic:spPr>
+                    <a:xfrm>
+                      <a:off x="0" y="0"/>
+                      <a:ext cx="6122271" cy="3023853"/>
+                    </a:xfrm>
+                    <a:prstGeom prst="rect">
+                      <a:avLst/>
+                    </a:prstGeom>
+                  </pic:spPr>
+                </pic:pic>
+              </a:graphicData>
+            </a:graphic>
+          </wp:inline>
+        </w:drawing>
       </w:r>
     </w:p>
     <w:p>
       <w:pPr>
-        <w:spacing w:after="0" w:line="360" w:lineRule="auto"/>
+        <w:pStyle w:val="Caption"/>
+        <w:spacing w:line="360" w:lineRule="auto"/>
+        <w:jc w:val="center"/>
+        <w:rPr>
+          <w:rFonts w:ascii="Times New Roman" w:hAnsi="Times New Roman" w:cs="Times New Roman"/>
+          <w:i w:val="0"/>
+          <w:sz w:val="20"/>
+          <w:szCs w:val="20"/>
+        </w:rPr>
+      </w:pPr>
+      <w:r>
+        <w:rPr>
+          <w:rFonts w:ascii="Times New Roman" w:hAnsi="Times New Roman" w:cs="Times New Roman"/>
+          <w:b/>
+          <w:i w:val="0"/>
+          <w:sz w:val="20"/>
+          <w:szCs w:val="20"/>
+        </w:rPr>
+        <w:t xml:space="preserve">Fig. </w:t>
+      </w:r>
+      <w:r>
+        <w:rPr>
+          <w:rFonts w:ascii="Times New Roman" w:hAnsi="Times New Roman" w:cs="Times New Roman"/>
+          <w:b/>
+          <w:i w:val="0"/>
+          <w:sz w:val="20"/>
+          <w:szCs w:val="20"/>
+        </w:rPr>
+        <w:fldChar w:fldCharType="begin"/>
+      </w:r>
+      <w:r>
+        <w:rPr>
+          <w:rFonts w:ascii="Times New Roman" w:hAnsi="Times New Roman" w:cs="Times New Roman"/>
+          <w:b/>
+          <w:i w:val="0"/>
+          <w:sz w:val="20"/>
+          <w:szCs w:val="20"/>
+        </w:rPr>
+        <w:instrText xml:space="preserve"> SEQ Fig. \* ARABIC </w:instrText>
+      </w:r>
+      <w:r>
+        <w:rPr>
+          <w:rFonts w:ascii="Times New Roman" w:hAnsi="Times New Roman" w:cs="Times New Roman"/>
+          <w:b/>
+          <w:i w:val="0"/>
+          <w:sz w:val="20"/>
+          <w:szCs w:val="20"/>
+        </w:rPr>
+        <w:fldChar w:fldCharType="separate"/>
+      </w:r>
+      <w:r>
+        <w:rPr>
+          <w:rFonts w:ascii="Times New Roman" w:hAnsi="Times New Roman" w:cs="Times New Roman"/>
+          <w:b/>
+          <w:i w:val="0"/>
+          <w:noProof/>
+          <w:sz w:val="20"/>
+          <w:szCs w:val="20"/>
+        </w:rPr>
+        <w:t>6</w:t>
+      </w:r>
+      <w:r>
+        <w:rPr>
+          <w:rFonts w:ascii="Times New Roman" w:hAnsi="Times New Roman" w:cs="Times New Roman"/>
+          <w:b/>
+          <w:i w:val="0"/>
+          <w:sz w:val="20"/>
+          <w:szCs w:val="20"/>
+        </w:rPr>
+        <w:fldChar w:fldCharType="end"/>
+      </w:r>
+      <w:r>
+        <w:rPr>
+          <w:rFonts w:ascii="Times New Roman" w:hAnsi="Times New Roman" w:cs="Times New Roman"/>
+          <w:i w:val="0"/>
+          <w:sz w:val="20"/>
+          <w:szCs w:val="20"/>
+        </w:rPr>
+        <w:t xml:space="preserve"> </w:t>
+      </w:r>
+      <w:proofErr w:type="spellStart"/>
+      <w:r>
+        <w:rPr>
+          <w:rFonts w:ascii="Times New Roman" w:hAnsi="Times New Roman" w:cs="Times New Roman"/>
+          <w:i w:val="0"/>
+          <w:sz w:val="20"/>
+          <w:szCs w:val="20"/>
+        </w:rPr>
+        <w:t>Implementarea</w:t>
+      </w:r>
+      <w:proofErr w:type="spellEnd"/>
+      <w:r>
+        <w:rPr>
+          <w:rFonts w:ascii="Times New Roman" w:hAnsi="Times New Roman" w:cs="Times New Roman"/>
+          <w:i w:val="0"/>
+          <w:sz w:val="20"/>
+          <w:szCs w:val="20"/>
+        </w:rPr>
+        <w:t xml:space="preserve"> </w:t>
+      </w:r>
+      <w:proofErr w:type="spellStart"/>
+      <w:r>
+        <w:rPr>
+          <w:rFonts w:ascii="Times New Roman" w:hAnsi="Times New Roman" w:cs="Times New Roman"/>
+          <w:i w:val="0"/>
+          <w:sz w:val="20"/>
+          <w:szCs w:val="20"/>
+        </w:rPr>
+        <w:t>DatabaseContext-ului</w:t>
+      </w:r>
+      <w:proofErr w:type="spellEnd"/>
+      <w:r>
+        <w:rPr>
+          <w:rFonts w:ascii="Times New Roman" w:hAnsi="Times New Roman" w:cs="Times New Roman"/>
+          <w:i w:val="0"/>
+          <w:sz w:val="20"/>
+          <w:szCs w:val="20"/>
+        </w:rPr>
+        <w:t xml:space="preserve"> </w:t>
+      </w:r>
+      <w:proofErr w:type="spellStart"/>
+      <w:r>
+        <w:rPr>
+          <w:rFonts w:ascii="Times New Roman" w:hAnsi="Times New Roman" w:cs="Times New Roman"/>
+          <w:i w:val="0"/>
+          <w:sz w:val="20"/>
+          <w:szCs w:val="20"/>
+        </w:rPr>
+        <w:t>utilizând</w:t>
+      </w:r>
+      <w:proofErr w:type="spellEnd"/>
+      <w:r>
+        <w:rPr>
+          <w:rFonts w:ascii="Times New Roman" w:hAnsi="Times New Roman" w:cs="Times New Roman"/>
+          <w:i w:val="0"/>
+          <w:sz w:val="20"/>
+          <w:szCs w:val="20"/>
+        </w:rPr>
+        <w:t xml:space="preserve"> Entity Framework</w:t>
+      </w:r>
+    </w:p>
+    <w:p>
+      <w:pPr>
+        <w:spacing w:line="360" w:lineRule="auto"/>
         <w:jc w:val="both"/>
         <w:rPr>
           <w:rFonts w:ascii="Times New Roman" w:hAnsi="Times New Roman" w:cs="Times New Roman"/>
           <w:sz w:val="24"/>
           <w:szCs w:val="24"/>
+        </w:rPr>
+      </w:pPr>
+      <w:r>
+        <w:rPr>
+          <w:rFonts w:ascii="Times New Roman" w:hAnsi="Times New Roman" w:cs="Times New Roman"/>
+          <w:sz w:val="24"/>
+          <w:szCs w:val="24"/>
+          <w:lang w:val="ro-RO"/>
+        </w:rPr>
+        <w:lastRenderedPageBreak/>
+        <w:t xml:space="preserve">  </w:t>
+      </w:r>
+      <w:r>
+        <w:rPr>
+          <w:rFonts w:ascii="Times New Roman" w:hAnsi="Times New Roman" w:cs="Times New Roman"/>
+          <w:sz w:val="24"/>
+          <w:szCs w:val="24"/>
+          <w:lang w:val="ro-RO"/>
+        </w:rPr>
+        <w:t>Este d</w:t>
+      </w:r>
+      <w:r>
+        <w:rPr>
+          <w:rFonts w:ascii="Times New Roman" w:hAnsi="Times New Roman" w:cs="Times New Roman"/>
+          <w:sz w:val="24"/>
+          <w:szCs w:val="24"/>
+          <w:lang w:val="ro-RO"/>
+        </w:rPr>
+        <w:t>e</w:t>
+      </w:r>
+      <w:r>
+        <w:rPr>
+          <w:rFonts w:ascii="Times New Roman" w:hAnsi="Times New Roman" w:cs="Times New Roman"/>
+          <w:sz w:val="24"/>
+          <w:szCs w:val="24"/>
+          <w:lang w:val="ro-RO"/>
+        </w:rPr>
+        <w:t xml:space="preserve"> specifica</w:t>
+      </w:r>
+      <w:r>
+        <w:rPr>
+          <w:rFonts w:ascii="Times New Roman" w:hAnsi="Times New Roman" w:cs="Times New Roman"/>
+          <w:sz w:val="24"/>
+          <w:szCs w:val="24"/>
+          <w:lang w:val="ro-RO"/>
+        </w:rPr>
+        <w:t>t</w:t>
+      </w:r>
+      <w:r>
+        <w:rPr>
+          <w:rFonts w:ascii="Times New Roman" w:hAnsi="Times New Roman" w:cs="Times New Roman"/>
+          <w:sz w:val="24"/>
+          <w:szCs w:val="24"/>
+          <w:lang w:val="ro-RO"/>
+        </w:rPr>
+        <w:t xml:space="preserve"> faptul că Listele de Entități din C# sunt chiar </w:t>
+      </w:r>
+      <w:r>
+        <w:rPr>
+          <w:rFonts w:ascii="Times New Roman" w:hAnsi="Times New Roman" w:cs="Times New Roman"/>
+          <w:sz w:val="24"/>
+          <w:szCs w:val="24"/>
+          <w:lang w:val="ro-RO"/>
+        </w:rPr>
+        <w:t>Seturi de Elemente asignate Tabelelor</w:t>
+      </w:r>
+      <w:r>
+        <w:rPr>
+          <w:rFonts w:ascii="Times New Roman" w:hAnsi="Times New Roman" w:cs="Times New Roman"/>
+          <w:sz w:val="24"/>
+          <w:szCs w:val="24"/>
+          <w:lang w:val="ro-RO"/>
+        </w:rPr>
+        <w:t xml:space="preserve"> </w:t>
+      </w:r>
+      <w:r>
+        <w:rPr>
+          <w:rFonts w:ascii="Times New Roman" w:hAnsi="Times New Roman" w:cs="Times New Roman"/>
+          <w:sz w:val="24"/>
+          <w:szCs w:val="24"/>
+          <w:lang w:val="ro-RO"/>
+        </w:rPr>
+        <w:t>di</w:t>
+      </w:r>
+      <w:r>
+        <w:rPr>
+          <w:rFonts w:ascii="Times New Roman" w:hAnsi="Times New Roman" w:cs="Times New Roman"/>
+          <w:sz w:val="24"/>
+          <w:szCs w:val="24"/>
+          <w:lang w:val="ro-RO"/>
+        </w:rPr>
+        <w:t>n Baza de Date</w:t>
+      </w:r>
+      <w:r>
+        <w:rPr>
+          <w:rFonts w:ascii="Times New Roman" w:hAnsi="Times New Roman" w:cs="Times New Roman"/>
+          <w:sz w:val="24"/>
+          <w:szCs w:val="24"/>
+          <w:lang w:val="ro-RO"/>
+        </w:rPr>
+        <w:t>.</w:t>
+      </w:r>
+    </w:p>
+    <w:p>
+      <w:pPr>
+        <w:spacing w:line="360" w:lineRule="auto"/>
+        <w:jc w:val="both"/>
+        <w:rPr>
+          <w:rFonts w:ascii="Times New Roman" w:hAnsi="Times New Roman" w:cs="Times New Roman"/>
+          <w:sz w:val="24"/>
+          <w:szCs w:val="24"/>
+          <w:lang w:val="ro-RO"/>
+        </w:rPr>
+      </w:pPr>
+      <w:r>
+        <w:rPr>
+          <w:rFonts w:ascii="Times New Roman" w:hAnsi="Times New Roman" w:cs="Times New Roman"/>
+          <w:sz w:val="24"/>
+          <w:szCs w:val="24"/>
+          <w:lang w:val="ro-RO"/>
+        </w:rPr>
+        <w:t xml:space="preserve">  </w:t>
+      </w:r>
+      <w:r>
+        <w:rPr>
+          <w:rFonts w:ascii="Times New Roman" w:hAnsi="Times New Roman" w:cs="Times New Roman"/>
+          <w:sz w:val="24"/>
+          <w:szCs w:val="24"/>
+          <w:lang w:val="ro-RO"/>
+        </w:rPr>
+        <w:t>Î</w:t>
+      </w:r>
+      <w:r>
+        <w:rPr>
+          <w:rFonts w:ascii="Times New Roman" w:hAnsi="Times New Roman" w:cs="Times New Roman"/>
+          <w:sz w:val="24"/>
+          <w:szCs w:val="24"/>
+          <w:lang w:val="ro-RO"/>
+        </w:rPr>
+        <w:t>n</w:t>
+      </w:r>
+      <w:r>
+        <w:rPr>
+          <w:rFonts w:ascii="Times New Roman" w:hAnsi="Times New Roman" w:cs="Times New Roman"/>
+          <w:sz w:val="24"/>
+          <w:szCs w:val="24"/>
+          <w:lang w:val="ro-RO"/>
+        </w:rPr>
+        <w:t xml:space="preserve"> Business_Layer</w:t>
+      </w:r>
+      <w:r>
+        <w:rPr>
+          <w:rFonts w:ascii="Times New Roman" w:hAnsi="Times New Roman" w:cs="Times New Roman"/>
+          <w:sz w:val="24"/>
+          <w:szCs w:val="24"/>
+          <w:lang w:val="ro-RO"/>
+        </w:rPr>
+        <w:t>, dupa cum am precizat, va fi implementată logica din spatele Repository-urilor și al Serviciilor (care vor folosi operații din Repository-uri)</w:t>
+      </w:r>
+      <w:r>
+        <w:rPr>
+          <w:rFonts w:ascii="Times New Roman" w:hAnsi="Times New Roman" w:cs="Times New Roman"/>
+          <w:sz w:val="24"/>
+          <w:szCs w:val="24"/>
+          <w:lang w:val="ro-RO"/>
+        </w:rPr>
+        <w:t>.</w:t>
+      </w:r>
+    </w:p>
+    <w:p>
+      <w:pPr>
+        <w:spacing w:line="360" w:lineRule="auto"/>
+        <w:jc w:val="both"/>
+        <w:rPr>
+          <w:rFonts w:ascii="Times New Roman" w:hAnsi="Times New Roman" w:cs="Times New Roman"/>
+          <w:sz w:val="24"/>
+          <w:szCs w:val="24"/>
           <w:lang w:val="ro-RO"/>
         </w:rPr>
       </w:pPr>
@@ -23718,24 +24007,15 @@
           <w:szCs w:val="24"/>
           <w:lang w:val="ro-RO"/>
         </w:rPr>
-        <w:instrText xml:space="preserve"> REF _Ref517291348 \h </w:instrText>
-      </w:r>
-      <w:r>
-        <w:rPr>
-          <w:rFonts w:ascii="Times New Roman" w:hAnsi="Times New Roman" w:cs="Times New Roman"/>
-          <w:sz w:val="24"/>
-          <w:szCs w:val="24"/>
-          <w:lang w:val="ro-RO"/>
-        </w:rPr>
-      </w:r>
-      <w:r>
-        <w:rPr>
-          <w:rFonts w:ascii="Times New Roman" w:hAnsi="Times New Roman" w:cs="Times New Roman"/>
-          <w:sz w:val="24"/>
-          <w:szCs w:val="24"/>
-          <w:lang w:val="ro-RO"/>
-        </w:rPr>
-        <w:instrText xml:space="preserve"> \* MERGEFORMAT </w:instrText>
+        <w:instrText xml:space="preserve"> REF _Ref517291348 \h  \* MERGEFORMAT </w:instrText>
+      </w:r>
+      <w:r>
+        <w:rPr>
+          <w:rFonts w:ascii="Times New Roman" w:hAnsi="Times New Roman" w:cs="Times New Roman"/>
+          <w:sz w:val="24"/>
+          <w:szCs w:val="24"/>
+          <w:lang w:val="ro-RO"/>
+        </w:rPr>
       </w:r>
       <w:r>
         <w:rPr>
@@ -23805,7 +24085,7 @@
                     <pic:cNvPicPr/>
                   </pic:nvPicPr>
                   <pic:blipFill>
-                    <a:blip r:embed="rId15">
+                    <a:blip r:embed="rId16">
                       <a:extLst>
                         <a:ext uri="{28A0092B-C50C-407E-A947-70E740481C1C}">
                           <a14:useLocalDpi xmlns:a14="http://schemas.microsoft.com/office/drawing/2010/main" val="0"/>
@@ -23843,7 +24123,7 @@
           <w:szCs w:val="20"/>
         </w:rPr>
       </w:pPr>
-      <w:bookmarkStart w:id="20" w:name="_Ref517291348"/>
+      <w:bookmarkStart w:id="21" w:name="_Ref517291348"/>
       <w:r>
         <w:rPr>
           <w:rFonts w:ascii="Times New Roman" w:hAnsi="Times New Roman" w:cs="Times New Roman"/>
@@ -23893,7 +24173,7 @@
           <w:sz w:val="20"/>
           <w:szCs w:val="20"/>
         </w:rPr>
-        <w:t>6</w:t>
+        <w:t>7</w:t>
       </w:r>
       <w:r>
         <w:rPr>
@@ -23905,7 +24185,7 @@
         </w:rPr>
         <w:fldChar w:fldCharType="end"/>
       </w:r>
-      <w:bookmarkEnd w:id="20"/>
+      <w:bookmarkEnd w:id="21"/>
       <w:r>
         <w:rPr>
           <w:rFonts w:ascii="Times New Roman" w:hAnsi="Times New Roman" w:cs="Times New Roman"/>
@@ -24011,7 +24291,6 @@
           <w:szCs w:val="24"/>
           <w:lang w:val="ro-RO"/>
         </w:rPr>
-        <w:lastRenderedPageBreak/>
         <w:t xml:space="preserve">  În schimb, serviciile vor folosi</w:t>
       </w:r>
       <w:r>
@@ -24140,18 +24419,12 @@
         <w:rPr>
           <w:lang w:val="ro-RO"/>
         </w:rPr>
-        <w:instrText xml:space="preserve"> REF _Ref517291449 \h </w:instrText>
-      </w:r>
-      <w:r>
-        <w:rPr>
-          <w:lang w:val="ro-RO"/>
-        </w:rPr>
-      </w:r>
-      <w:r>
-        <w:rPr>
-          <w:lang w:val="ro-RO"/>
-        </w:rPr>
-        <w:instrText xml:space="preserve"> \* MERGEFORMAT </w:instrText>
+        <w:instrText xml:space="preserve"> REF _Ref517291449 \h  \* MERGEFORMAT </w:instrText>
+      </w:r>
+      <w:r>
+        <w:rPr>
+          <w:lang w:val="ro-RO"/>
+        </w:rPr>
       </w:r>
       <w:r>
         <w:rPr>
@@ -24189,7 +24462,7 @@
       <w:pPr>
         <w:keepNext/>
         <w:spacing w:line="360" w:lineRule="auto"/>
-        <w:jc w:val="both"/>
+        <w:jc w:val="center"/>
       </w:pPr>
       <w:r>
         <w:rPr>
@@ -24199,8 +24472,8 @@
           <w:szCs w:val="24"/>
         </w:rPr>
         <w:drawing>
-          <wp:inline distT="0" distB="0" distL="0" distR="0" wp14:anchorId="41907948" wp14:editId="25486DB9">
-            <wp:extent cx="5943600" cy="3796030"/>
+          <wp:inline distT="0" distB="0" distL="0" distR="0" wp14:anchorId="41907948" wp14:editId="653EC99F">
+            <wp:extent cx="5822302" cy="3718560"/>
             <wp:effectExtent l="0" t="0" r="0" b="0"/>
             <wp:docPr id="9" name="Picture 9"/>
             <wp:cNvGraphicFramePr>
@@ -24214,7 +24487,7 @@
                     <pic:cNvPicPr/>
                   </pic:nvPicPr>
                   <pic:blipFill>
-                    <a:blip r:embed="rId16">
+                    <a:blip r:embed="rId17">
                       <a:extLst>
                         <a:ext uri="{28A0092B-C50C-407E-A947-70E740481C1C}">
                           <a14:useLocalDpi xmlns:a14="http://schemas.microsoft.com/office/drawing/2010/main" val="0"/>
@@ -24228,7 +24501,7 @@
                   <pic:spPr>
                     <a:xfrm>
                       <a:off x="0" y="0"/>
-                      <a:ext cx="5943600" cy="3796030"/>
+                      <a:ext cx="5830369" cy="3723712"/>
                     </a:xfrm>
                     <a:prstGeom prst="rect">
                       <a:avLst/>
@@ -24245,7 +24518,7 @@
       <w:pPr>
         <w:pStyle w:val="Caption"/>
         <w:spacing w:line="360" w:lineRule="auto"/>
-        <w:jc w:val="both"/>
+        <w:jc w:val="center"/>
         <w:rPr>
           <w:rFonts w:ascii="Times New Roman" w:hAnsi="Times New Roman" w:cs="Times New Roman"/>
           <w:i w:val="0"/>
@@ -24302,7 +24575,7 @@
           <w:sz w:val="20"/>
           <w:szCs w:val="20"/>
         </w:rPr>
-        <w:t>7</w:t>
+        <w:t>8</w:t>
       </w:r>
       <w:r>
         <w:rPr>
@@ -24321,8 +24594,9 @@
           <w:sz w:val="20"/>
           <w:szCs w:val="20"/>
         </w:rPr>
-        <w:t xml:space="preserve"> </w:t>
-      </w:r>
+        <w:t xml:space="preserve"> Business Layer – </w:t>
+      </w:r>
+      <w:proofErr w:type="spellStart"/>
       <w:r>
         <w:rPr>
           <w:rFonts w:ascii="Times New Roman" w:hAnsi="Times New Roman" w:cs="Times New Roman"/>
@@ -24330,9 +24604,9 @@
           <w:sz w:val="20"/>
           <w:szCs w:val="20"/>
         </w:rPr>
-        <w:t xml:space="preserve">Business Layer – </w:t>
-      </w:r>
-      <w:proofErr w:type="spellStart"/>
+        <w:t>Implementarea</w:t>
+      </w:r>
+      <w:proofErr w:type="spellEnd"/>
       <w:r>
         <w:rPr>
           <w:rFonts w:ascii="Times New Roman" w:hAnsi="Times New Roman" w:cs="Times New Roman"/>
@@ -24340,9 +24614,9 @@
           <w:sz w:val="20"/>
           <w:szCs w:val="20"/>
         </w:rPr>
-        <w:t>Implementarea</w:t>
-      </w:r>
-      <w:proofErr w:type="spellEnd"/>
+        <w:t xml:space="preserve"> </w:t>
+      </w:r>
+      <w:proofErr w:type="spellStart"/>
       <w:r>
         <w:rPr>
           <w:rFonts w:ascii="Times New Roman" w:hAnsi="Times New Roman" w:cs="Times New Roman"/>
@@ -24350,9 +24624,9 @@
           <w:sz w:val="20"/>
           <w:szCs w:val="20"/>
         </w:rPr>
-        <w:t xml:space="preserve"> </w:t>
-      </w:r>
-      <w:proofErr w:type="spellStart"/>
+        <w:t>unui</w:t>
+      </w:r>
+      <w:proofErr w:type="spellEnd"/>
       <w:r>
         <w:rPr>
           <w:rFonts w:ascii="Times New Roman" w:hAnsi="Times New Roman" w:cs="Times New Roman"/>
@@ -24360,17 +24634,970 @@
           <w:sz w:val="20"/>
           <w:szCs w:val="20"/>
         </w:rPr>
-        <w:t>unui</w:t>
-      </w:r>
-      <w:proofErr w:type="spellEnd"/>
-      <w:r>
+        <w:t xml:space="preserve"> service</w:t>
+      </w:r>
+    </w:p>
+    <w:p>
+      <w:pPr>
+        <w:spacing w:line="360" w:lineRule="auto"/>
+        <w:jc w:val="both"/>
+        <w:rPr>
+          <w:rFonts w:ascii="Times New Roman" w:hAnsi="Times New Roman" w:cs="Times New Roman"/>
+          <w:sz w:val="24"/>
+          <w:szCs w:val="24"/>
+          <w:lang w:val="ro-RO"/>
+        </w:rPr>
+      </w:pPr>
+      <w:r>
+        <w:rPr>
+          <w:rFonts w:ascii="Times New Roman" w:hAnsi="Times New Roman" w:cs="Times New Roman"/>
+          <w:sz w:val="24"/>
+          <w:szCs w:val="24"/>
+        </w:rPr>
+        <w:lastRenderedPageBreak/>
+        <w:t xml:space="preserve">  </w:t>
+      </w:r>
+      <w:proofErr w:type="spellStart"/>
+      <w:r>
+        <w:rPr>
+          <w:rFonts w:ascii="Times New Roman" w:hAnsi="Times New Roman" w:cs="Times New Roman"/>
+          <w:sz w:val="24"/>
+          <w:szCs w:val="24"/>
+        </w:rPr>
+        <w:t>În</w:t>
+      </w:r>
+      <w:proofErr w:type="spellEnd"/>
+      <w:r>
+        <w:rPr>
+          <w:rFonts w:ascii="Times New Roman" w:hAnsi="Times New Roman" w:cs="Times New Roman"/>
+          <w:sz w:val="24"/>
+          <w:szCs w:val="24"/>
+        </w:rPr>
+        <w:t xml:space="preserve"> </w:t>
+      </w:r>
+      <w:proofErr w:type="spellStart"/>
+      <w:r>
+        <w:rPr>
+          <w:rFonts w:ascii="Times New Roman" w:hAnsi="Times New Roman" w:cs="Times New Roman"/>
+          <w:i/>
+          <w:sz w:val="24"/>
+          <w:szCs w:val="24"/>
+        </w:rPr>
+        <w:t>Presentation_Layer</w:t>
+      </w:r>
+      <w:proofErr w:type="spellEnd"/>
+      <w:r>
+        <w:rPr>
+          <w:rFonts w:ascii="Times New Roman" w:hAnsi="Times New Roman" w:cs="Times New Roman"/>
+          <w:sz w:val="24"/>
+          <w:szCs w:val="24"/>
+        </w:rPr>
+        <w:t xml:space="preserve"> se </w:t>
+      </w:r>
+      <w:proofErr w:type="spellStart"/>
+      <w:r>
+        <w:rPr>
+          <w:rFonts w:ascii="Times New Roman" w:hAnsi="Times New Roman" w:cs="Times New Roman"/>
+          <w:sz w:val="24"/>
+          <w:szCs w:val="24"/>
+        </w:rPr>
+        <w:t>află</w:t>
+      </w:r>
+      <w:proofErr w:type="spellEnd"/>
+      <w:r>
+        <w:rPr>
+          <w:rFonts w:ascii="Times New Roman" w:hAnsi="Times New Roman" w:cs="Times New Roman"/>
+          <w:sz w:val="24"/>
+          <w:szCs w:val="24"/>
+        </w:rPr>
+        <w:t xml:space="preserve"> </w:t>
+      </w:r>
+      <w:proofErr w:type="spellStart"/>
+      <w:r>
+        <w:rPr>
+          <w:rFonts w:ascii="Times New Roman" w:hAnsi="Times New Roman" w:cs="Times New Roman"/>
+          <w:sz w:val="24"/>
+          <w:szCs w:val="24"/>
+        </w:rPr>
+        <w:t>efectiv</w:t>
+      </w:r>
+      <w:proofErr w:type="spellEnd"/>
+      <w:r>
+        <w:rPr>
+          <w:rFonts w:ascii="Times New Roman" w:hAnsi="Times New Roman" w:cs="Times New Roman"/>
+          <w:sz w:val="24"/>
+          <w:szCs w:val="24"/>
+        </w:rPr>
+        <w:t xml:space="preserve"> </w:t>
+      </w:r>
+      <w:proofErr w:type="spellStart"/>
+      <w:r>
+        <w:rPr>
+          <w:rFonts w:ascii="Times New Roman" w:hAnsi="Times New Roman" w:cs="Times New Roman"/>
+          <w:sz w:val="24"/>
+          <w:szCs w:val="24"/>
+        </w:rPr>
+        <w:t>Aplicația</w:t>
+      </w:r>
+      <w:proofErr w:type="spellEnd"/>
+      <w:r>
+        <w:rPr>
+          <w:rFonts w:ascii="Times New Roman" w:hAnsi="Times New Roman" w:cs="Times New Roman"/>
+          <w:sz w:val="24"/>
+          <w:szCs w:val="24"/>
+        </w:rPr>
+        <w:t xml:space="preserve"> Web, </w:t>
+      </w:r>
+      <w:proofErr w:type="spellStart"/>
+      <w:r>
+        <w:rPr>
+          <w:rFonts w:ascii="Times New Roman" w:hAnsi="Times New Roman" w:cs="Times New Roman"/>
+          <w:sz w:val="24"/>
+          <w:szCs w:val="24"/>
+        </w:rPr>
+        <w:t>construită</w:t>
+      </w:r>
+      <w:proofErr w:type="spellEnd"/>
+      <w:r>
+        <w:rPr>
+          <w:rFonts w:ascii="Times New Roman" w:hAnsi="Times New Roman" w:cs="Times New Roman"/>
+          <w:sz w:val="24"/>
+          <w:szCs w:val="24"/>
+        </w:rPr>
+        <w:t xml:space="preserve"> </w:t>
+      </w:r>
+      <w:proofErr w:type="spellStart"/>
+      <w:r>
+        <w:rPr>
+          <w:rFonts w:ascii="Times New Roman" w:hAnsi="Times New Roman" w:cs="Times New Roman"/>
+          <w:sz w:val="24"/>
+          <w:szCs w:val="24"/>
+        </w:rPr>
+        <w:t>după</w:t>
+      </w:r>
+      <w:proofErr w:type="spellEnd"/>
+      <w:r>
+        <w:rPr>
+          <w:rFonts w:ascii="Times New Roman" w:hAnsi="Times New Roman" w:cs="Times New Roman"/>
+          <w:sz w:val="24"/>
+          <w:szCs w:val="24"/>
+        </w:rPr>
+        <w:t xml:space="preserve"> </w:t>
+      </w:r>
+      <w:proofErr w:type="spellStart"/>
+      <w:r>
+        <w:rPr>
+          <w:rFonts w:ascii="Times New Roman" w:hAnsi="Times New Roman" w:cs="Times New Roman"/>
+          <w:sz w:val="24"/>
+          <w:szCs w:val="24"/>
+        </w:rPr>
+        <w:t>arhitecura</w:t>
+      </w:r>
+      <w:proofErr w:type="spellEnd"/>
+      <w:r>
+        <w:rPr>
+          <w:rFonts w:ascii="Times New Roman" w:hAnsi="Times New Roman" w:cs="Times New Roman"/>
+          <w:sz w:val="24"/>
+          <w:szCs w:val="24"/>
+        </w:rPr>
+        <w:t xml:space="preserve"> de tip MVC(Model-View-Controller). </w:t>
+      </w:r>
+      <w:proofErr w:type="spellStart"/>
+      <w:r>
+        <w:rPr>
+          <w:rFonts w:ascii="Times New Roman" w:hAnsi="Times New Roman" w:cs="Times New Roman"/>
+          <w:sz w:val="24"/>
+          <w:szCs w:val="24"/>
+        </w:rPr>
+        <w:t>Desigur</w:t>
+      </w:r>
+      <w:proofErr w:type="spellEnd"/>
+      <w:r>
+        <w:rPr>
+          <w:rFonts w:ascii="Times New Roman" w:hAnsi="Times New Roman" w:cs="Times New Roman"/>
+          <w:sz w:val="24"/>
+          <w:szCs w:val="24"/>
+        </w:rPr>
+        <w:t xml:space="preserve">, </w:t>
+      </w:r>
+      <w:proofErr w:type="spellStart"/>
+      <w:r>
+        <w:rPr>
+          <w:rFonts w:ascii="Times New Roman" w:hAnsi="Times New Roman" w:cs="Times New Roman"/>
+          <w:sz w:val="24"/>
+          <w:szCs w:val="24"/>
+        </w:rPr>
+        <w:t>în</w:t>
+      </w:r>
+      <w:proofErr w:type="spellEnd"/>
+      <w:r>
+        <w:rPr>
+          <w:rFonts w:ascii="Times New Roman" w:hAnsi="Times New Roman" w:cs="Times New Roman"/>
+          <w:sz w:val="24"/>
+          <w:szCs w:val="24"/>
+        </w:rPr>
+        <w:t xml:space="preserve"> </w:t>
+      </w:r>
+      <w:proofErr w:type="spellStart"/>
+      <w:r>
+        <w:rPr>
+          <w:rFonts w:ascii="Times New Roman" w:hAnsi="Times New Roman" w:cs="Times New Roman"/>
+          <w:sz w:val="24"/>
+          <w:szCs w:val="24"/>
+        </w:rPr>
+        <w:t>Controllere</w:t>
+      </w:r>
+      <w:proofErr w:type="spellEnd"/>
+      <w:r>
+        <w:rPr>
+          <w:rFonts w:ascii="Times New Roman" w:hAnsi="Times New Roman" w:cs="Times New Roman"/>
+          <w:sz w:val="24"/>
+          <w:szCs w:val="24"/>
+        </w:rPr>
+        <w:t xml:space="preserve">, </w:t>
+      </w:r>
+      <w:proofErr w:type="spellStart"/>
+      <w:r>
+        <w:rPr>
+          <w:rFonts w:ascii="Times New Roman" w:hAnsi="Times New Roman" w:cs="Times New Roman"/>
+          <w:sz w:val="24"/>
+          <w:szCs w:val="24"/>
+        </w:rPr>
+        <w:t>logica</w:t>
+      </w:r>
+      <w:proofErr w:type="spellEnd"/>
+      <w:r>
+        <w:rPr>
+          <w:rFonts w:ascii="Times New Roman" w:hAnsi="Times New Roman" w:cs="Times New Roman"/>
+          <w:sz w:val="24"/>
+          <w:szCs w:val="24"/>
+        </w:rPr>
+        <w:t xml:space="preserve"> </w:t>
+      </w:r>
+      <w:proofErr w:type="spellStart"/>
+      <w:r>
+        <w:rPr>
+          <w:rFonts w:ascii="Times New Roman" w:hAnsi="Times New Roman" w:cs="Times New Roman"/>
+          <w:sz w:val="24"/>
+          <w:szCs w:val="24"/>
+        </w:rPr>
+        <w:t>este</w:t>
+      </w:r>
+      <w:proofErr w:type="spellEnd"/>
+      <w:r>
+        <w:rPr>
+          <w:rFonts w:ascii="Times New Roman" w:hAnsi="Times New Roman" w:cs="Times New Roman"/>
+          <w:sz w:val="24"/>
+          <w:szCs w:val="24"/>
+        </w:rPr>
+        <w:t xml:space="preserve"> separat</w:t>
+      </w:r>
+      <w:r>
+        <w:rPr>
+          <w:rFonts w:ascii="Times New Roman" w:hAnsi="Times New Roman" w:cs="Times New Roman"/>
+          <w:sz w:val="24"/>
+          <w:szCs w:val="24"/>
+        </w:rPr>
+        <w:t>ă</w:t>
+      </w:r>
+      <w:r>
+        <w:rPr>
+          <w:rFonts w:ascii="Times New Roman" w:hAnsi="Times New Roman" w:cs="Times New Roman"/>
+          <w:sz w:val="24"/>
+          <w:szCs w:val="24"/>
+        </w:rPr>
+        <w:t xml:space="preserve">, </w:t>
+      </w:r>
+      <w:proofErr w:type="spellStart"/>
+      <w:r>
+        <w:rPr>
+          <w:rFonts w:ascii="Times New Roman" w:hAnsi="Times New Roman" w:cs="Times New Roman"/>
+          <w:sz w:val="24"/>
+          <w:szCs w:val="24"/>
+        </w:rPr>
+        <w:t>folosindu</w:t>
+      </w:r>
+      <w:proofErr w:type="spellEnd"/>
+      <w:r>
+        <w:rPr>
+          <w:rFonts w:ascii="Times New Roman" w:hAnsi="Times New Roman" w:cs="Times New Roman"/>
+          <w:sz w:val="24"/>
+          <w:szCs w:val="24"/>
+        </w:rPr>
+        <w:t xml:space="preserve">-se </w:t>
+      </w:r>
+      <w:r>
+        <w:rPr>
+          <w:rFonts w:ascii="Times New Roman" w:hAnsi="Times New Roman" w:cs="Times New Roman"/>
+          <w:sz w:val="24"/>
+          <w:szCs w:val="24"/>
+        </w:rPr>
+        <w:t>fun</w:t>
+      </w:r>
+      <w:r>
+        <w:rPr>
+          <w:rFonts w:ascii="Times New Roman" w:hAnsi="Times New Roman" w:cs="Times New Roman"/>
+          <w:sz w:val="24"/>
+          <w:szCs w:val="24"/>
+          <w:lang w:val="ro-RO"/>
+        </w:rPr>
+        <w:t xml:space="preserve">cțiile din Servicii (aflate în </w:t>
+      </w:r>
+      <w:r>
+        <w:rPr>
+          <w:rFonts w:ascii="Times New Roman" w:hAnsi="Times New Roman" w:cs="Times New Roman"/>
+          <w:i/>
+          <w:sz w:val="24"/>
+          <w:szCs w:val="24"/>
+          <w:lang w:val="ro-RO"/>
+        </w:rPr>
+        <w:t>Business_Layer</w:t>
+      </w:r>
+      <w:r>
+        <w:rPr>
+          <w:rFonts w:ascii="Times New Roman" w:hAnsi="Times New Roman" w:cs="Times New Roman"/>
+          <w:sz w:val="24"/>
+          <w:szCs w:val="24"/>
+          <w:lang w:val="ro-RO"/>
+        </w:rPr>
+        <w:t xml:space="preserve">), deoarece este bine ca acestea să fie aerisite, în special pentru ca ele (Controller-ele) sunt un fel de centru de comandă </w:t>
+      </w:r>
+      <w:r>
+        <w:rPr>
+          <w:rFonts w:ascii="Times New Roman" w:hAnsi="Times New Roman" w:cs="Times New Roman"/>
+          <w:sz w:val="24"/>
+          <w:szCs w:val="24"/>
+          <w:lang w:val="ro-RO"/>
+        </w:rPr>
+        <w:t>pentru aplicație.</w:t>
+      </w:r>
+    </w:p>
+    <w:p>
+      <w:pPr>
+        <w:spacing w:line="360" w:lineRule="auto"/>
+        <w:jc w:val="both"/>
+        <w:rPr>
+          <w:rFonts w:ascii="Times New Roman" w:hAnsi="Times New Roman" w:cs="Times New Roman"/>
+          <w:sz w:val="24"/>
+          <w:szCs w:val="24"/>
+        </w:rPr>
+      </w:pPr>
+      <w:r>
+        <w:rPr>
+          <w:rFonts w:ascii="Times New Roman" w:hAnsi="Times New Roman" w:cs="Times New Roman"/>
+          <w:sz w:val="24"/>
+          <w:szCs w:val="24"/>
+          <w:lang w:val="ro-RO"/>
+        </w:rPr>
+        <w:t xml:space="preserve">Aici sunt câteva exemple de </w:t>
+      </w:r>
+      <w:r>
+        <w:rPr>
+          <w:rFonts w:ascii="Times New Roman" w:hAnsi="Times New Roman" w:cs="Times New Roman"/>
+          <w:sz w:val="24"/>
+          <w:szCs w:val="24"/>
+          <w:lang w:val="ro-RO"/>
+        </w:rPr>
+        <w:t xml:space="preserve">elemente ce apar în interiorul </w:t>
+      </w:r>
+      <w:r>
+        <w:rPr>
+          <w:rFonts w:ascii="Times New Roman" w:hAnsi="Times New Roman" w:cs="Times New Roman"/>
+          <w:sz w:val="24"/>
+          <w:szCs w:val="24"/>
+          <w:lang w:val="ro-RO"/>
+        </w:rPr>
+        <w:t>acestui Layer</w:t>
+      </w:r>
+      <w:r>
+        <w:rPr>
+          <w:rFonts w:ascii="Times New Roman" w:hAnsi="Times New Roman" w:cs="Times New Roman"/>
+          <w:sz w:val="24"/>
+          <w:szCs w:val="24"/>
+        </w:rPr>
+        <w:t>:</w:t>
+      </w:r>
+    </w:p>
+    <w:tbl>
+      <w:tblPr>
+        <w:tblStyle w:val="TableGrid"/>
+        <w:tblW w:w="9673" w:type="dxa"/>
+        <w:jc w:val="center"/>
+        <w:tblBorders>
+          <w:top w:val="none" w:sz="0" w:space="0" w:color="auto"/>
+          <w:left w:val="none" w:sz="0" w:space="0" w:color="auto"/>
+          <w:bottom w:val="none" w:sz="0" w:space="0" w:color="auto"/>
+          <w:right w:val="none" w:sz="0" w:space="0" w:color="auto"/>
+          <w:insideH w:val="none" w:sz="0" w:space="0" w:color="auto"/>
+          <w:insideV w:val="none" w:sz="0" w:space="0" w:color="auto"/>
+        </w:tblBorders>
+        <w:tblLook w:val="04A0" w:firstRow="1" w:lastRow="0" w:firstColumn="1" w:lastColumn="0" w:noHBand="0" w:noVBand="1"/>
+      </w:tblPr>
+      <w:tblGrid>
+        <w:gridCol w:w="3928"/>
+        <w:gridCol w:w="6065"/>
+      </w:tblGrid>
+      <w:tr>
+        <w:trPr>
+          <w:trHeight w:val="3954"/>
+          <w:jc w:val="center"/>
+        </w:trPr>
+        <w:tc>
+          <w:tcPr>
+            <w:tcW w:w="3805" w:type="dxa"/>
+          </w:tcPr>
+          <w:p>
+            <w:pPr>
+              <w:keepNext/>
+              <w:spacing w:line="360" w:lineRule="auto"/>
+              <w:jc w:val="center"/>
+            </w:pPr>
+            <w:r>
+              <w:rPr>
+                <w:rFonts w:ascii="Times New Roman" w:hAnsi="Times New Roman" w:cs="Times New Roman"/>
+                <w:noProof/>
+                <w:sz w:val="24"/>
+                <w:szCs w:val="24"/>
+              </w:rPr>
+              <w:drawing>
+                <wp:inline distT="0" distB="0" distL="0" distR="0" wp14:anchorId="76D381F5" wp14:editId="58153395">
+                  <wp:extent cx="2357628" cy="1684020"/>
+                  <wp:effectExtent l="0" t="0" r="0" b="0"/>
+                  <wp:docPr id="12" name="Picture 12"/>
+                  <wp:cNvGraphicFramePr>
+                    <a:graphicFrameLocks xmlns:a="http://schemas.openxmlformats.org/drawingml/2006/main" noChangeAspect="1"/>
+                  </wp:cNvGraphicFramePr>
+                  <a:graphic xmlns:a="http://schemas.openxmlformats.org/drawingml/2006/main">
+                    <a:graphicData uri="http://schemas.openxmlformats.org/drawingml/2006/picture">
+                      <pic:pic xmlns:pic="http://schemas.openxmlformats.org/drawingml/2006/picture">
+                        <pic:nvPicPr>
+                          <pic:cNvPr id="12" name="Model.png"/>
+                          <pic:cNvPicPr/>
+                        </pic:nvPicPr>
+                        <pic:blipFill>
+                          <a:blip r:embed="rId18">
+                            <a:extLst>
+                              <a:ext uri="{28A0092B-C50C-407E-A947-70E740481C1C}">
+                                <a14:useLocalDpi xmlns:a14="http://schemas.microsoft.com/office/drawing/2010/main" val="0"/>
+                              </a:ext>
+                            </a:extLst>
+                          </a:blip>
+                          <a:stretch>
+                            <a:fillRect/>
+                          </a:stretch>
+                        </pic:blipFill>
+                        <pic:spPr>
+                          <a:xfrm>
+                            <a:off x="0" y="0"/>
+                            <a:ext cx="2361689" cy="1686921"/>
+                          </a:xfrm>
+                          <a:prstGeom prst="rect">
+                            <a:avLst/>
+                          </a:prstGeom>
+                        </pic:spPr>
+                      </pic:pic>
+                    </a:graphicData>
+                  </a:graphic>
+                </wp:inline>
+              </w:drawing>
+            </w:r>
+          </w:p>
+          <w:p>
+            <w:pPr>
+              <w:pStyle w:val="Caption"/>
+              <w:jc w:val="center"/>
+              <w:rPr>
+                <w:rFonts w:ascii="Times New Roman" w:hAnsi="Times New Roman" w:cs="Times New Roman"/>
+                <w:i w:val="0"/>
+                <w:sz w:val="20"/>
+                <w:szCs w:val="20"/>
+              </w:rPr>
+            </w:pPr>
+            <w:r>
+              <w:rPr>
+                <w:rFonts w:ascii="Times New Roman" w:hAnsi="Times New Roman" w:cs="Times New Roman"/>
+                <w:b/>
+                <w:i w:val="0"/>
+                <w:sz w:val="20"/>
+                <w:szCs w:val="20"/>
+              </w:rPr>
+              <w:t xml:space="preserve">Fig. </w:t>
+            </w:r>
+            <w:r>
+              <w:rPr>
+                <w:rFonts w:ascii="Times New Roman" w:hAnsi="Times New Roman" w:cs="Times New Roman"/>
+                <w:b/>
+                <w:i w:val="0"/>
+                <w:sz w:val="20"/>
+                <w:szCs w:val="20"/>
+              </w:rPr>
+              <w:fldChar w:fldCharType="begin"/>
+            </w:r>
+            <w:r>
+              <w:rPr>
+                <w:rFonts w:ascii="Times New Roman" w:hAnsi="Times New Roman" w:cs="Times New Roman"/>
+                <w:b/>
+                <w:i w:val="0"/>
+                <w:sz w:val="20"/>
+                <w:szCs w:val="20"/>
+              </w:rPr>
+              <w:instrText xml:space="preserve"> SEQ Fig. \* ARABIC </w:instrText>
+            </w:r>
+            <w:r>
+              <w:rPr>
+                <w:rFonts w:ascii="Times New Roman" w:hAnsi="Times New Roman" w:cs="Times New Roman"/>
+                <w:b/>
+                <w:i w:val="0"/>
+                <w:sz w:val="20"/>
+                <w:szCs w:val="20"/>
+              </w:rPr>
+              <w:fldChar w:fldCharType="separate"/>
+            </w:r>
+            <w:r>
+              <w:rPr>
+                <w:rFonts w:ascii="Times New Roman" w:hAnsi="Times New Roman" w:cs="Times New Roman"/>
+                <w:b/>
+                <w:i w:val="0"/>
+                <w:noProof/>
+                <w:sz w:val="20"/>
+                <w:szCs w:val="20"/>
+              </w:rPr>
+              <w:t>9</w:t>
+            </w:r>
+            <w:r>
+              <w:rPr>
+                <w:rFonts w:ascii="Times New Roman" w:hAnsi="Times New Roman" w:cs="Times New Roman"/>
+                <w:b/>
+                <w:i w:val="0"/>
+                <w:sz w:val="20"/>
+                <w:szCs w:val="20"/>
+              </w:rPr>
+              <w:fldChar w:fldCharType="end"/>
+            </w:r>
+            <w:r>
+              <w:rPr>
+                <w:rFonts w:ascii="Times New Roman" w:hAnsi="Times New Roman" w:cs="Times New Roman"/>
+                <w:i w:val="0"/>
+                <w:sz w:val="20"/>
+                <w:szCs w:val="20"/>
+              </w:rPr>
+              <w:t xml:space="preserve"> </w:t>
+            </w:r>
+            <w:proofErr w:type="spellStart"/>
+            <w:r>
+              <w:rPr>
+                <w:rFonts w:ascii="Times New Roman" w:hAnsi="Times New Roman" w:cs="Times New Roman"/>
+                <w:i w:val="0"/>
+                <w:sz w:val="20"/>
+                <w:szCs w:val="20"/>
+              </w:rPr>
+              <w:t>Exemplu</w:t>
+            </w:r>
+            <w:proofErr w:type="spellEnd"/>
+            <w:r>
+              <w:rPr>
+                <w:rFonts w:ascii="Times New Roman" w:hAnsi="Times New Roman" w:cs="Times New Roman"/>
+                <w:i w:val="0"/>
+                <w:sz w:val="20"/>
+                <w:szCs w:val="20"/>
+              </w:rPr>
+              <w:t xml:space="preserve"> Model</w:t>
+            </w:r>
+          </w:p>
+        </w:tc>
+        <w:tc>
+          <w:tcPr>
+            <w:tcW w:w="5868" w:type="dxa"/>
+          </w:tcPr>
+          <w:p>
+            <w:pPr>
+              <w:keepNext/>
+              <w:spacing w:line="360" w:lineRule="auto"/>
+              <w:jc w:val="center"/>
+            </w:pPr>
+            <w:r>
+              <w:rPr>
+                <w:rFonts w:ascii="Times New Roman" w:hAnsi="Times New Roman" w:cs="Times New Roman"/>
+                <w:noProof/>
+                <w:sz w:val="24"/>
+                <w:szCs w:val="24"/>
+              </w:rPr>
+              <w:drawing>
+                <wp:inline distT="0" distB="0" distL="0" distR="0" wp14:anchorId="6CD7F975" wp14:editId="6B936488">
+                  <wp:extent cx="3714173" cy="1668780"/>
+                  <wp:effectExtent l="0" t="0" r="0" b="0"/>
+                  <wp:docPr id="13" name="Picture 13"/>
+                  <wp:cNvGraphicFramePr>
+                    <a:graphicFrameLocks xmlns:a="http://schemas.openxmlformats.org/drawingml/2006/main" noChangeAspect="1"/>
+                  </wp:cNvGraphicFramePr>
+                  <a:graphic xmlns:a="http://schemas.openxmlformats.org/drawingml/2006/main">
+                    <a:graphicData uri="http://schemas.openxmlformats.org/drawingml/2006/picture">
+                      <pic:pic xmlns:pic="http://schemas.openxmlformats.org/drawingml/2006/picture">
+                        <pic:nvPicPr>
+                          <pic:cNvPr id="13" name="Ctrlr.png"/>
+                          <pic:cNvPicPr/>
+                        </pic:nvPicPr>
+                        <pic:blipFill>
+                          <a:blip r:embed="rId19">
+                            <a:extLst>
+                              <a:ext uri="{28A0092B-C50C-407E-A947-70E740481C1C}">
+                                <a14:useLocalDpi xmlns:a14="http://schemas.microsoft.com/office/drawing/2010/main" val="0"/>
+                              </a:ext>
+                            </a:extLst>
+                          </a:blip>
+                          <a:stretch>
+                            <a:fillRect/>
+                          </a:stretch>
+                        </pic:blipFill>
+                        <pic:spPr>
+                          <a:xfrm>
+                            <a:off x="0" y="0"/>
+                            <a:ext cx="3760480" cy="1689586"/>
+                          </a:xfrm>
+                          <a:prstGeom prst="rect">
+                            <a:avLst/>
+                          </a:prstGeom>
+                        </pic:spPr>
+                      </pic:pic>
+                    </a:graphicData>
+                  </a:graphic>
+                </wp:inline>
+              </w:drawing>
+            </w:r>
+          </w:p>
+          <w:p>
+            <w:pPr>
+              <w:pStyle w:val="Caption"/>
+              <w:jc w:val="center"/>
+              <w:rPr>
+                <w:rFonts w:ascii="Times New Roman" w:hAnsi="Times New Roman" w:cs="Times New Roman"/>
+                <w:i w:val="0"/>
+                <w:sz w:val="20"/>
+                <w:szCs w:val="20"/>
+                <w:lang w:val="ro-RO"/>
+              </w:rPr>
+            </w:pPr>
+            <w:r>
+              <w:rPr>
+                <w:rFonts w:ascii="Times New Roman" w:hAnsi="Times New Roman" w:cs="Times New Roman"/>
+                <w:b/>
+                <w:i w:val="0"/>
+                <w:sz w:val="20"/>
+                <w:szCs w:val="20"/>
+              </w:rPr>
+              <w:t xml:space="preserve">Fig. </w:t>
+            </w:r>
+            <w:r>
+              <w:rPr>
+                <w:rFonts w:ascii="Times New Roman" w:hAnsi="Times New Roman" w:cs="Times New Roman"/>
+                <w:b/>
+                <w:i w:val="0"/>
+                <w:sz w:val="20"/>
+                <w:szCs w:val="20"/>
+              </w:rPr>
+              <w:fldChar w:fldCharType="begin"/>
+            </w:r>
+            <w:r>
+              <w:rPr>
+                <w:rFonts w:ascii="Times New Roman" w:hAnsi="Times New Roman" w:cs="Times New Roman"/>
+                <w:b/>
+                <w:i w:val="0"/>
+                <w:sz w:val="20"/>
+                <w:szCs w:val="20"/>
+              </w:rPr>
+              <w:instrText xml:space="preserve"> SEQ Fig. \* ARABIC </w:instrText>
+            </w:r>
+            <w:r>
+              <w:rPr>
+                <w:rFonts w:ascii="Times New Roman" w:hAnsi="Times New Roman" w:cs="Times New Roman"/>
+                <w:b/>
+                <w:i w:val="0"/>
+                <w:sz w:val="20"/>
+                <w:szCs w:val="20"/>
+              </w:rPr>
+              <w:fldChar w:fldCharType="separate"/>
+            </w:r>
+            <w:r>
+              <w:rPr>
+                <w:rFonts w:ascii="Times New Roman" w:hAnsi="Times New Roman" w:cs="Times New Roman"/>
+                <w:b/>
+                <w:i w:val="0"/>
+                <w:noProof/>
+                <w:sz w:val="20"/>
+                <w:szCs w:val="20"/>
+              </w:rPr>
+              <w:t>10</w:t>
+            </w:r>
+            <w:r>
+              <w:rPr>
+                <w:rFonts w:ascii="Times New Roman" w:hAnsi="Times New Roman" w:cs="Times New Roman"/>
+                <w:b/>
+                <w:i w:val="0"/>
+                <w:sz w:val="20"/>
+                <w:szCs w:val="20"/>
+              </w:rPr>
+              <w:fldChar w:fldCharType="end"/>
+            </w:r>
+            <w:r>
+              <w:rPr>
+                <w:rFonts w:ascii="Times New Roman" w:hAnsi="Times New Roman" w:cs="Times New Roman"/>
+                <w:i w:val="0"/>
+                <w:sz w:val="20"/>
+                <w:szCs w:val="20"/>
+              </w:rPr>
+              <w:t xml:space="preserve"> </w:t>
+            </w:r>
+            <w:proofErr w:type="spellStart"/>
+            <w:r>
+              <w:rPr>
+                <w:rFonts w:ascii="Times New Roman" w:hAnsi="Times New Roman" w:cs="Times New Roman"/>
+                <w:i w:val="0"/>
+                <w:sz w:val="20"/>
+                <w:szCs w:val="20"/>
+              </w:rPr>
+              <w:t>Mică</w:t>
+            </w:r>
+            <w:proofErr w:type="spellEnd"/>
+            <w:r>
+              <w:rPr>
+                <w:rFonts w:ascii="Times New Roman" w:hAnsi="Times New Roman" w:cs="Times New Roman"/>
+                <w:i w:val="0"/>
+                <w:sz w:val="20"/>
+                <w:szCs w:val="20"/>
+              </w:rPr>
+              <w:t xml:space="preserve"> </w:t>
+            </w:r>
+            <w:proofErr w:type="spellStart"/>
+            <w:r>
+              <w:rPr>
+                <w:rFonts w:ascii="Times New Roman" w:hAnsi="Times New Roman" w:cs="Times New Roman"/>
+                <w:i w:val="0"/>
+                <w:sz w:val="20"/>
+                <w:szCs w:val="20"/>
+              </w:rPr>
+              <w:t>parte</w:t>
+            </w:r>
+            <w:proofErr w:type="spellEnd"/>
+            <w:r>
+              <w:rPr>
+                <w:rFonts w:ascii="Times New Roman" w:hAnsi="Times New Roman" w:cs="Times New Roman"/>
+                <w:i w:val="0"/>
+                <w:sz w:val="20"/>
+                <w:szCs w:val="20"/>
+              </w:rPr>
+              <w:t xml:space="preserve"> din </w:t>
+            </w:r>
+            <w:proofErr w:type="spellStart"/>
+            <w:r>
+              <w:rPr>
+                <w:rFonts w:ascii="Times New Roman" w:hAnsi="Times New Roman" w:cs="Times New Roman"/>
+                <w:i w:val="0"/>
+                <w:sz w:val="20"/>
+                <w:szCs w:val="20"/>
+              </w:rPr>
+              <w:t>ConsultController</w:t>
+            </w:r>
+            <w:proofErr w:type="spellEnd"/>
+          </w:p>
+        </w:tc>
+      </w:tr>
+    </w:tbl>
+    <w:p>
+      <w:pPr>
+        <w:keepNext/>
+        <w:spacing w:line="360" w:lineRule="auto"/>
+        <w:jc w:val="center"/>
+      </w:pPr>
+      <w:r>
+        <w:rPr>
+          <w:rFonts w:ascii="Times New Roman" w:hAnsi="Times New Roman" w:cs="Times New Roman"/>
+          <w:noProof/>
+          <w:sz w:val="24"/>
+          <w:szCs w:val="24"/>
+        </w:rPr>
+        <w:drawing>
+          <wp:inline distT="0" distB="0" distL="0" distR="0" wp14:anchorId="22D8D690" wp14:editId="400D0F1C">
+            <wp:extent cx="6004434" cy="2506980"/>
+            <wp:effectExtent l="0" t="0" r="0" b="7620"/>
+            <wp:docPr id="14" name="Picture 14"/>
+            <wp:cNvGraphicFramePr>
+              <a:graphicFrameLocks xmlns:a="http://schemas.openxmlformats.org/drawingml/2006/main" noChangeAspect="1"/>
+            </wp:cNvGraphicFramePr>
+            <a:graphic xmlns:a="http://schemas.openxmlformats.org/drawingml/2006/main">
+              <a:graphicData uri="http://schemas.openxmlformats.org/drawingml/2006/picture">
+                <pic:pic xmlns:pic="http://schemas.openxmlformats.org/drawingml/2006/picture">
+                  <pic:nvPicPr>
+                    <pic:cNvPr id="14" name="View.png"/>
+                    <pic:cNvPicPr/>
+                  </pic:nvPicPr>
+                  <pic:blipFill>
+                    <a:blip r:embed="rId20">
+                      <a:extLst>
+                        <a:ext uri="{28A0092B-C50C-407E-A947-70E740481C1C}">
+                          <a14:useLocalDpi xmlns:a14="http://schemas.microsoft.com/office/drawing/2010/main" val="0"/>
+                        </a:ext>
+                      </a:extLst>
+                    </a:blip>
+                    <a:stretch>
+                      <a:fillRect/>
+                    </a:stretch>
+                  </pic:blipFill>
+                  <pic:spPr>
+                    <a:xfrm>
+                      <a:off x="0" y="0"/>
+                      <a:ext cx="6015673" cy="2511673"/>
+                    </a:xfrm>
+                    <a:prstGeom prst="rect">
+                      <a:avLst/>
+                    </a:prstGeom>
+                  </pic:spPr>
+                </pic:pic>
+              </a:graphicData>
+            </a:graphic>
+          </wp:inline>
+        </w:drawing>
+      </w:r>
+    </w:p>
+    <w:p>
+      <w:pPr>
+        <w:pStyle w:val="Caption"/>
+        <w:jc w:val="center"/>
         <w:rPr>
           <w:rFonts w:ascii="Times New Roman" w:hAnsi="Times New Roman" w:cs="Times New Roman"/>
           <w:i w:val="0"/>
           <w:sz w:val="20"/>
           <w:szCs w:val="20"/>
-        </w:rPr>
-        <w:t xml:space="preserve"> service</w:t>
+          <w:lang w:val="ro-RO"/>
+        </w:rPr>
+      </w:pPr>
+      <w:r>
+        <w:rPr>
+          <w:rFonts w:ascii="Times New Roman" w:hAnsi="Times New Roman" w:cs="Times New Roman"/>
+          <w:b/>
+          <w:i w:val="0"/>
+          <w:sz w:val="20"/>
+          <w:szCs w:val="20"/>
+        </w:rPr>
+        <w:t xml:space="preserve">Fig. </w:t>
+      </w:r>
+      <w:r>
+        <w:rPr>
+          <w:rFonts w:ascii="Times New Roman" w:hAnsi="Times New Roman" w:cs="Times New Roman"/>
+          <w:b/>
+          <w:i w:val="0"/>
+          <w:sz w:val="20"/>
+          <w:szCs w:val="20"/>
+        </w:rPr>
+        <w:fldChar w:fldCharType="begin"/>
+      </w:r>
+      <w:r>
+        <w:rPr>
+          <w:rFonts w:ascii="Times New Roman" w:hAnsi="Times New Roman" w:cs="Times New Roman"/>
+          <w:b/>
+          <w:i w:val="0"/>
+          <w:sz w:val="20"/>
+          <w:szCs w:val="20"/>
+        </w:rPr>
+        <w:instrText xml:space="preserve"> SEQ Fig. \* ARABIC </w:instrText>
+      </w:r>
+      <w:r>
+        <w:rPr>
+          <w:rFonts w:ascii="Times New Roman" w:hAnsi="Times New Roman" w:cs="Times New Roman"/>
+          <w:b/>
+          <w:i w:val="0"/>
+          <w:sz w:val="20"/>
+          <w:szCs w:val="20"/>
+        </w:rPr>
+        <w:fldChar w:fldCharType="separate"/>
+      </w:r>
+      <w:r>
+        <w:rPr>
+          <w:rFonts w:ascii="Times New Roman" w:hAnsi="Times New Roman" w:cs="Times New Roman"/>
+          <w:b/>
+          <w:i w:val="0"/>
+          <w:noProof/>
+          <w:sz w:val="20"/>
+          <w:szCs w:val="20"/>
+        </w:rPr>
+        <w:t>11</w:t>
+      </w:r>
+      <w:r>
+        <w:rPr>
+          <w:rFonts w:ascii="Times New Roman" w:hAnsi="Times New Roman" w:cs="Times New Roman"/>
+          <w:b/>
+          <w:i w:val="0"/>
+          <w:sz w:val="20"/>
+          <w:szCs w:val="20"/>
+        </w:rPr>
+        <w:fldChar w:fldCharType="end"/>
+      </w:r>
+      <w:r>
+        <w:rPr>
+          <w:rFonts w:ascii="Times New Roman" w:hAnsi="Times New Roman" w:cs="Times New Roman"/>
+          <w:i w:val="0"/>
+          <w:sz w:val="20"/>
+          <w:szCs w:val="20"/>
+        </w:rPr>
+        <w:t xml:space="preserve"> </w:t>
+      </w:r>
+      <w:r>
+        <w:rPr>
+          <w:rFonts w:ascii="Times New Roman" w:hAnsi="Times New Roman" w:cs="Times New Roman"/>
+          <w:i w:val="0"/>
+          <w:sz w:val="20"/>
+          <w:szCs w:val="20"/>
+        </w:rPr>
+        <w:t xml:space="preserve">O </w:t>
+      </w:r>
+      <w:proofErr w:type="spellStart"/>
+      <w:r>
+        <w:rPr>
+          <w:rFonts w:ascii="Times New Roman" w:hAnsi="Times New Roman" w:cs="Times New Roman"/>
+          <w:i w:val="0"/>
+          <w:sz w:val="20"/>
+          <w:szCs w:val="20"/>
+        </w:rPr>
+        <w:t>parte</w:t>
+      </w:r>
+      <w:proofErr w:type="spellEnd"/>
+      <w:r>
+        <w:rPr>
+          <w:rFonts w:ascii="Times New Roman" w:hAnsi="Times New Roman" w:cs="Times New Roman"/>
+          <w:i w:val="0"/>
+          <w:sz w:val="20"/>
+          <w:szCs w:val="20"/>
+        </w:rPr>
+        <w:t xml:space="preserve"> </w:t>
+      </w:r>
+      <w:proofErr w:type="spellStart"/>
+      <w:r>
+        <w:rPr>
+          <w:rFonts w:ascii="Times New Roman" w:hAnsi="Times New Roman" w:cs="Times New Roman"/>
+          <w:i w:val="0"/>
+          <w:sz w:val="20"/>
+          <w:szCs w:val="20"/>
+        </w:rPr>
+        <w:t>dintr</w:t>
+      </w:r>
+      <w:proofErr w:type="spellEnd"/>
+      <w:r>
+        <w:rPr>
+          <w:rFonts w:ascii="Times New Roman" w:hAnsi="Times New Roman" w:cs="Times New Roman"/>
+          <w:i w:val="0"/>
+          <w:sz w:val="20"/>
+          <w:szCs w:val="20"/>
+        </w:rPr>
+        <w:t xml:space="preserve">-un View existent </w:t>
+      </w:r>
+      <w:r>
+        <w:rPr>
+          <w:rFonts w:ascii="Times New Roman" w:hAnsi="Times New Roman" w:cs="Times New Roman"/>
+          <w:i w:val="0"/>
+          <w:sz w:val="20"/>
+          <w:szCs w:val="20"/>
+          <w:lang w:val="ro-RO"/>
+        </w:rPr>
+        <w:t>în aplicație</w:t>
       </w:r>
     </w:p>
     <w:p>
@@ -24381,25 +25608,125 @@
           <w:rFonts w:ascii="Times New Roman" w:hAnsi="Times New Roman" w:cs="Times New Roman"/>
           <w:sz w:val="24"/>
           <w:szCs w:val="24"/>
-        </w:rPr>
-      </w:pPr>
-      <w:r>
-        <w:rPr>
-          <w:rFonts w:ascii="Times New Roman" w:hAnsi="Times New Roman" w:cs="Times New Roman"/>
-          <w:sz w:val="24"/>
-          <w:szCs w:val="24"/>
+          <w:lang w:val="ro-RO"/>
+        </w:rPr>
+      </w:pPr>
+      <w:r>
+        <w:rPr>
+          <w:rFonts w:ascii="Times New Roman" w:hAnsi="Times New Roman" w:cs="Times New Roman"/>
+          <w:sz w:val="24"/>
+          <w:szCs w:val="24"/>
+          <w:lang w:val="ro-RO"/>
         </w:rPr>
         <w:t xml:space="preserve">  </w:t>
       </w:r>
-      <w:bookmarkStart w:id="21" w:name="_GoBack"/>
-      <w:bookmarkEnd w:id="21"/>
-      <w:r>
-        <w:rPr>
-          <w:rFonts w:ascii="Times New Roman" w:hAnsi="Times New Roman" w:cs="Times New Roman"/>
-          <w:sz w:val="24"/>
-          <w:szCs w:val="24"/>
-        </w:rPr>
-        <w:t>Presentation_Layer</w:t>
+      <w:r>
+        <w:rPr>
+          <w:rFonts w:ascii="Times New Roman" w:hAnsi="Times New Roman" w:cs="Times New Roman"/>
+          <w:sz w:val="24"/>
+          <w:szCs w:val="24"/>
+          <w:lang w:val="ro-RO"/>
+        </w:rPr>
+        <w:t>Acum c</w:t>
+      </w:r>
+      <w:r>
+        <w:rPr>
+          <w:rFonts w:ascii="Times New Roman" w:hAnsi="Times New Roman" w:cs="Times New Roman"/>
+          <w:sz w:val="24"/>
+          <w:szCs w:val="24"/>
+          <w:lang w:val="ro-RO"/>
+        </w:rPr>
+        <w:t>ă</w:t>
+      </w:r>
+      <w:r>
+        <w:rPr>
+          <w:rFonts w:ascii="Times New Roman" w:hAnsi="Times New Roman" w:cs="Times New Roman"/>
+          <w:sz w:val="24"/>
+          <w:szCs w:val="24"/>
+          <w:lang w:val="ro-RO"/>
+        </w:rPr>
+        <w:t xml:space="preserve"> am terminat de descris </w:t>
+      </w:r>
+      <w:r>
+        <w:rPr>
+          <w:rFonts w:ascii="Times New Roman" w:hAnsi="Times New Roman" w:cs="Times New Roman"/>
+          <w:sz w:val="24"/>
+          <w:szCs w:val="24"/>
+          <w:lang w:val="ro-RO"/>
+        </w:rPr>
+        <w:t>în mare L</w:t>
+      </w:r>
+      <w:r>
+        <w:rPr>
+          <w:rFonts w:ascii="Times New Roman" w:hAnsi="Times New Roman" w:cs="Times New Roman"/>
+          <w:sz w:val="24"/>
+          <w:szCs w:val="24"/>
+          <w:lang w:val="ro-RO"/>
+        </w:rPr>
+        <w:t xml:space="preserve">ayerle, </w:t>
+      </w:r>
+      <w:r>
+        <w:rPr>
+          <w:rFonts w:ascii="Times New Roman" w:hAnsi="Times New Roman" w:cs="Times New Roman"/>
+          <w:sz w:val="24"/>
+          <w:szCs w:val="24"/>
+          <w:lang w:val="ro-RO"/>
+        </w:rPr>
+        <w:t>aș vrea să motivez afirmația făcută mai sus</w:t>
+      </w:r>
+      <w:r>
+        <w:rPr>
+          <w:rFonts w:ascii="Times New Roman" w:hAnsi="Times New Roman" w:cs="Times New Roman"/>
+          <w:sz w:val="24"/>
+          <w:szCs w:val="24"/>
+        </w:rPr>
+        <w:t xml:space="preserve"> (c</w:t>
+      </w:r>
+      <w:r>
+        <w:rPr>
+          <w:rFonts w:ascii="Times New Roman" w:hAnsi="Times New Roman" w:cs="Times New Roman"/>
+          <w:sz w:val="24"/>
+          <w:szCs w:val="24"/>
+          <w:lang w:val="ro-RO"/>
+        </w:rPr>
+        <w:t xml:space="preserve">ă această aplicație este una de tip </w:t>
+      </w:r>
+      <w:r>
+        <w:rPr>
+          <w:rFonts w:ascii="Times New Roman" w:hAnsi="Times New Roman" w:cs="Times New Roman"/>
+          <w:i/>
+          <w:sz w:val="24"/>
+          <w:szCs w:val="24"/>
+          <w:lang w:val="ro-RO"/>
+        </w:rPr>
+        <w:t>Onion</w:t>
+      </w:r>
+      <w:r>
+        <w:rPr>
+          <w:rFonts w:ascii="Times New Roman" w:hAnsi="Times New Roman" w:cs="Times New Roman"/>
+          <w:sz w:val="24"/>
+          <w:szCs w:val="24"/>
+          <w:lang w:val="ro-RO"/>
+        </w:rPr>
+        <w:t xml:space="preserve">) prin faptul că fiecare Layer, cu cât crește nivelul Tier-ului său, </w:t>
+      </w:r>
+      <w:r>
+        <w:rPr>
+          <w:rFonts w:ascii="Times New Roman" w:hAnsi="Times New Roman" w:cs="Times New Roman"/>
+          <w:sz w:val="24"/>
+          <w:szCs w:val="24"/>
+          <w:lang w:val="ro-RO"/>
+        </w:rPr>
+        <w:t>acesta</w:t>
+      </w:r>
+      <w:r>
+        <w:rPr>
+          <w:rFonts w:ascii="Times New Roman" w:hAnsi="Times New Roman" w:cs="Times New Roman"/>
+          <w:sz w:val="24"/>
+          <w:szCs w:val="24"/>
+          <w:lang w:val="ro-RO"/>
+        </w:rPr>
+        <w:t xml:space="preserve"> se folosește de nivelurile inferioare.</w:t>
       </w:r>
     </w:p>
     <w:p>
@@ -24410,8 +25737,152 @@
           <w:rFonts w:ascii="Times New Roman" w:hAnsi="Times New Roman" w:cs="Times New Roman"/>
           <w:sz w:val="24"/>
           <w:szCs w:val="24"/>
-        </w:rPr>
-      </w:pPr>
+          <w:lang w:val="ro-RO"/>
+        </w:rPr>
+      </w:pPr>
+      <w:r>
+        <w:rPr>
+          <w:rFonts w:ascii="Times New Roman" w:hAnsi="Times New Roman" w:cs="Times New Roman"/>
+          <w:sz w:val="24"/>
+          <w:szCs w:val="24"/>
+          <w:lang w:val="ro-RO"/>
+        </w:rPr>
+        <w:lastRenderedPageBreak/>
+        <w:t xml:space="preserve">  </w:t>
+      </w:r>
+      <w:r>
+        <w:rPr>
+          <w:rFonts w:ascii="Times New Roman" w:hAnsi="Times New Roman" w:cs="Times New Roman"/>
+          <w:sz w:val="24"/>
+          <w:szCs w:val="24"/>
+          <w:lang w:val="ro-RO"/>
+        </w:rPr>
+        <w:t xml:space="preserve">Ca o </w:t>
+      </w:r>
+      <w:r>
+        <w:rPr>
+          <w:rFonts w:ascii="Times New Roman" w:hAnsi="Times New Roman" w:cs="Times New Roman"/>
+          <w:sz w:val="24"/>
+          <w:szCs w:val="24"/>
+          <w:lang w:val="ro-RO"/>
+        </w:rPr>
+        <w:t>mică</w:t>
+      </w:r>
+      <w:r>
+        <w:rPr>
+          <w:rFonts w:ascii="Times New Roman" w:hAnsi="Times New Roman" w:cs="Times New Roman"/>
+          <w:sz w:val="24"/>
+          <w:szCs w:val="24"/>
+          <w:lang w:val="ro-RO"/>
+        </w:rPr>
+        <w:t xml:space="preserve"> </w:t>
+      </w:r>
+      <w:r>
+        <w:rPr>
+          <w:rFonts w:ascii="Times New Roman" w:hAnsi="Times New Roman" w:cs="Times New Roman"/>
+          <w:sz w:val="24"/>
+          <w:szCs w:val="24"/>
+          <w:lang w:val="ro-RO"/>
+        </w:rPr>
+        <w:t>analogie</w:t>
+      </w:r>
+      <w:r>
+        <w:rPr>
+          <w:rFonts w:ascii="Times New Roman" w:hAnsi="Times New Roman" w:cs="Times New Roman"/>
+          <w:sz w:val="24"/>
+          <w:szCs w:val="24"/>
+          <w:lang w:val="ro-RO"/>
+        </w:rPr>
+        <w:t xml:space="preserve"> a Arhitecturii Onion</w:t>
+      </w:r>
+      <w:r>
+        <w:rPr>
+          <w:rFonts w:ascii="Times New Roman" w:hAnsi="Times New Roman" w:cs="Times New Roman"/>
+          <w:sz w:val="24"/>
+          <w:szCs w:val="24"/>
+        </w:rPr>
+        <w:t>:</w:t>
+      </w:r>
+      <w:r>
+        <w:rPr>
+          <w:rFonts w:ascii="Times New Roman" w:hAnsi="Times New Roman" w:cs="Times New Roman"/>
+          <w:sz w:val="24"/>
+          <w:szCs w:val="24"/>
+          <w:lang w:val="ro-RO"/>
+        </w:rPr>
+        <w:t xml:space="preserve"> Totul este văzut ca o „Ceapă”. Miezul[Tier 1] reprezintă baza (Entitățile), </w:t>
+      </w:r>
+      <w:r>
+        <w:rPr>
+          <w:rFonts w:ascii="Times New Roman" w:hAnsi="Times New Roman" w:cs="Times New Roman"/>
+          <w:sz w:val="24"/>
+          <w:szCs w:val="24"/>
+          <w:lang w:val="ro-RO"/>
+        </w:rPr>
+        <w:t xml:space="preserve">prin intermediul </w:t>
+      </w:r>
+      <w:r>
+        <w:rPr>
+          <w:rFonts w:ascii="Times New Roman" w:hAnsi="Times New Roman" w:cs="Times New Roman"/>
+          <w:sz w:val="24"/>
+          <w:szCs w:val="24"/>
+          <w:lang w:val="ro-RO"/>
+        </w:rPr>
+        <w:t>căreia se dezvoltă următoarele învelișuri[Tier 2</w:t>
+      </w:r>
+      <w:r>
+        <w:rPr>
+          <w:rFonts w:ascii="Times New Roman" w:hAnsi="Times New Roman" w:cs="Times New Roman"/>
+          <w:sz w:val="24"/>
+          <w:szCs w:val="24"/>
+        </w:rPr>
+        <w:t>]</w:t>
+      </w:r>
+      <w:r>
+        <w:rPr>
+          <w:rFonts w:ascii="Times New Roman" w:hAnsi="Times New Roman" w:cs="Times New Roman"/>
+          <w:sz w:val="24"/>
+          <w:szCs w:val="24"/>
+          <w:lang w:val="ro-RO"/>
+        </w:rPr>
+        <w:t xml:space="preserve"> (Repository-urile, din care se dezvoltă</w:t>
+      </w:r>
+      <w:r>
+        <w:rPr>
+          <w:rFonts w:ascii="Times New Roman" w:hAnsi="Times New Roman" w:cs="Times New Roman"/>
+          <w:sz w:val="24"/>
+          <w:szCs w:val="24"/>
+          <w:lang w:val="ro-RO"/>
+        </w:rPr>
+        <w:t xml:space="preserve"> și</w:t>
+      </w:r>
+      <w:r>
+        <w:rPr>
+          <w:rFonts w:ascii="Times New Roman" w:hAnsi="Times New Roman" w:cs="Times New Roman"/>
+          <w:sz w:val="24"/>
+          <w:szCs w:val="24"/>
+          <w:lang w:val="ro-RO"/>
+        </w:rPr>
+        <w:t xml:space="preserve"> Serviciile), și în final învelișul extern[Tier 3] (</w:t>
+      </w:r>
+      <w:r>
+        <w:rPr>
+          <w:rFonts w:ascii="Times New Roman" w:hAnsi="Times New Roman" w:cs="Times New Roman"/>
+          <w:sz w:val="24"/>
+          <w:szCs w:val="24"/>
+          <w:lang w:val="ro-RO"/>
+        </w:rPr>
+        <w:t>Aplicația în sine</w:t>
+      </w:r>
+      <w:r>
+        <w:rPr>
+          <w:rFonts w:ascii="Times New Roman" w:hAnsi="Times New Roman" w:cs="Times New Roman"/>
+          <w:sz w:val="24"/>
+          <w:szCs w:val="24"/>
+          <w:lang w:val="ro-RO"/>
+        </w:rPr>
+        <w:t>).</w:t>
+      </w:r>
     </w:p>
     <w:p>
       <w:pPr>
@@ -24421,8 +25892,360 @@
           <w:rFonts w:ascii="Times New Roman" w:hAnsi="Times New Roman" w:cs="Times New Roman"/>
           <w:sz w:val="24"/>
           <w:szCs w:val="24"/>
-        </w:rPr>
-      </w:pPr>
+          <w:lang w:val="ro-RO"/>
+        </w:rPr>
+      </w:pPr>
+      <w:r>
+        <w:rPr>
+          <w:rFonts w:ascii="Times New Roman" w:hAnsi="Times New Roman" w:cs="Times New Roman"/>
+          <w:sz w:val="24"/>
+          <w:szCs w:val="24"/>
+          <w:lang w:val="ro-RO"/>
+        </w:rPr>
+        <w:t xml:space="preserve">  </w:t>
+      </w:r>
+      <w:r>
+        <w:rPr>
+          <w:rFonts w:ascii="Times New Roman" w:hAnsi="Times New Roman" w:cs="Times New Roman"/>
+          <w:sz w:val="24"/>
+          <w:szCs w:val="24"/>
+          <w:lang w:val="ro-RO"/>
+        </w:rPr>
+        <w:t>Mai explicit, proiectul are următoarea modelare</w:t>
+      </w:r>
+      <w:r>
+        <w:rPr>
+          <w:rFonts w:ascii="Times New Roman" w:hAnsi="Times New Roman" w:cs="Times New Roman"/>
+          <w:sz w:val="24"/>
+          <w:szCs w:val="24"/>
+        </w:rPr>
+        <w:t xml:space="preserve">: </w:t>
+      </w:r>
+      <w:proofErr w:type="spellStart"/>
+      <w:r>
+        <w:rPr>
+          <w:rFonts w:ascii="Times New Roman" w:hAnsi="Times New Roman" w:cs="Times New Roman"/>
+          <w:i/>
+          <w:sz w:val="24"/>
+          <w:szCs w:val="24"/>
+        </w:rPr>
+        <w:t>Data_Laye</w:t>
+      </w:r>
+      <w:r>
+        <w:rPr>
+          <w:rFonts w:ascii="Times New Roman" w:hAnsi="Times New Roman" w:cs="Times New Roman"/>
+          <w:i/>
+          <w:sz w:val="24"/>
+          <w:szCs w:val="24"/>
+        </w:rPr>
+        <w:t>r</w:t>
+      </w:r>
+      <w:proofErr w:type="spellEnd"/>
+      <w:r>
+        <w:rPr>
+          <w:rFonts w:ascii="Times New Roman" w:hAnsi="Times New Roman" w:cs="Times New Roman"/>
+          <w:sz w:val="24"/>
+          <w:szCs w:val="24"/>
+        </w:rPr>
+        <w:t>(Tier 1)</w:t>
+      </w:r>
+      <w:r>
+        <w:rPr>
+          <w:rFonts w:ascii="Times New Roman" w:hAnsi="Times New Roman" w:cs="Times New Roman"/>
+          <w:sz w:val="24"/>
+          <w:szCs w:val="24"/>
+        </w:rPr>
+        <w:t xml:space="preserve"> </w:t>
+      </w:r>
+      <w:proofErr w:type="spellStart"/>
+      <w:r>
+        <w:rPr>
+          <w:rFonts w:ascii="Times New Roman" w:hAnsi="Times New Roman" w:cs="Times New Roman"/>
+          <w:sz w:val="24"/>
+          <w:szCs w:val="24"/>
+        </w:rPr>
+        <w:t>va</w:t>
+      </w:r>
+      <w:proofErr w:type="spellEnd"/>
+      <w:r>
+        <w:rPr>
+          <w:rFonts w:ascii="Times New Roman" w:hAnsi="Times New Roman" w:cs="Times New Roman"/>
+          <w:sz w:val="24"/>
+          <w:szCs w:val="24"/>
+        </w:rPr>
+        <w:t xml:space="preserve"> </w:t>
+      </w:r>
+      <w:proofErr w:type="spellStart"/>
+      <w:r>
+        <w:rPr>
+          <w:rFonts w:ascii="Times New Roman" w:hAnsi="Times New Roman" w:cs="Times New Roman"/>
+          <w:sz w:val="24"/>
+          <w:szCs w:val="24"/>
+        </w:rPr>
+        <w:t>avea</w:t>
+      </w:r>
+      <w:proofErr w:type="spellEnd"/>
+      <w:r>
+        <w:rPr>
+          <w:rFonts w:ascii="Times New Roman" w:hAnsi="Times New Roman" w:cs="Times New Roman"/>
+          <w:sz w:val="24"/>
+          <w:szCs w:val="24"/>
+        </w:rPr>
+        <w:t xml:space="preserve"> </w:t>
+      </w:r>
+      <w:proofErr w:type="spellStart"/>
+      <w:r>
+        <w:rPr>
+          <w:rFonts w:ascii="Times New Roman" w:hAnsi="Times New Roman" w:cs="Times New Roman"/>
+          <w:sz w:val="24"/>
+          <w:szCs w:val="24"/>
+        </w:rPr>
+        <w:t>toate</w:t>
+      </w:r>
+      <w:proofErr w:type="spellEnd"/>
+      <w:r>
+        <w:rPr>
+          <w:rFonts w:ascii="Times New Roman" w:hAnsi="Times New Roman" w:cs="Times New Roman"/>
+          <w:sz w:val="24"/>
+          <w:szCs w:val="24"/>
+        </w:rPr>
+        <w:t xml:space="preserve"> </w:t>
+      </w:r>
+      <w:proofErr w:type="spellStart"/>
+      <w:r>
+        <w:rPr>
+          <w:rFonts w:ascii="Times New Roman" w:hAnsi="Times New Roman" w:cs="Times New Roman"/>
+          <w:sz w:val="24"/>
+          <w:szCs w:val="24"/>
+        </w:rPr>
+        <w:t>Entitățile</w:t>
+      </w:r>
+      <w:proofErr w:type="spellEnd"/>
+      <w:r>
+        <w:rPr>
+          <w:rFonts w:ascii="Times New Roman" w:hAnsi="Times New Roman" w:cs="Times New Roman"/>
+          <w:sz w:val="24"/>
+          <w:szCs w:val="24"/>
+        </w:rPr>
+        <w:t>.</w:t>
+      </w:r>
+      <w:r>
+        <w:rPr>
+          <w:rFonts w:ascii="Times New Roman" w:hAnsi="Times New Roman" w:cs="Times New Roman"/>
+          <w:sz w:val="24"/>
+          <w:szCs w:val="24"/>
+        </w:rPr>
+        <w:t xml:space="preserve"> </w:t>
+      </w:r>
+      <w:proofErr w:type="spellStart"/>
+      <w:r>
+        <w:rPr>
+          <w:rFonts w:ascii="Times New Roman" w:hAnsi="Times New Roman" w:cs="Times New Roman"/>
+          <w:sz w:val="24"/>
+          <w:szCs w:val="24"/>
+        </w:rPr>
+        <w:t>Acesta</w:t>
+      </w:r>
+      <w:proofErr w:type="spellEnd"/>
+      <w:r>
+        <w:rPr>
+          <w:rFonts w:ascii="Times New Roman" w:hAnsi="Times New Roman" w:cs="Times New Roman"/>
+          <w:sz w:val="24"/>
+          <w:szCs w:val="24"/>
+        </w:rPr>
+        <w:t xml:space="preserve"> </w:t>
+      </w:r>
+      <w:proofErr w:type="spellStart"/>
+      <w:r>
+        <w:rPr>
+          <w:rFonts w:ascii="Times New Roman" w:hAnsi="Times New Roman" w:cs="Times New Roman"/>
+          <w:sz w:val="24"/>
+          <w:szCs w:val="24"/>
+        </w:rPr>
+        <w:t>va</w:t>
+      </w:r>
+      <w:proofErr w:type="spellEnd"/>
+      <w:r>
+        <w:rPr>
+          <w:rFonts w:ascii="Times New Roman" w:hAnsi="Times New Roman" w:cs="Times New Roman"/>
+          <w:sz w:val="24"/>
+          <w:szCs w:val="24"/>
+        </w:rPr>
+        <w:t xml:space="preserve"> fi </w:t>
+      </w:r>
+      <w:proofErr w:type="spellStart"/>
+      <w:r>
+        <w:rPr>
+          <w:rFonts w:ascii="Times New Roman" w:hAnsi="Times New Roman" w:cs="Times New Roman"/>
+          <w:sz w:val="24"/>
+          <w:szCs w:val="24"/>
+        </w:rPr>
+        <w:t>folosit</w:t>
+      </w:r>
+      <w:proofErr w:type="spellEnd"/>
+      <w:r>
+        <w:rPr>
+          <w:rFonts w:ascii="Times New Roman" w:hAnsi="Times New Roman" w:cs="Times New Roman"/>
+          <w:sz w:val="24"/>
+          <w:szCs w:val="24"/>
+        </w:rPr>
+        <w:t xml:space="preserve"> de </w:t>
+      </w:r>
+      <w:proofErr w:type="spellStart"/>
+      <w:r>
+        <w:rPr>
+          <w:rFonts w:ascii="Times New Roman" w:hAnsi="Times New Roman" w:cs="Times New Roman"/>
+          <w:i/>
+          <w:sz w:val="24"/>
+          <w:szCs w:val="24"/>
+        </w:rPr>
+        <w:t>Business_</w:t>
+      </w:r>
+      <w:proofErr w:type="gramStart"/>
+      <w:r>
+        <w:rPr>
+          <w:rFonts w:ascii="Times New Roman" w:hAnsi="Times New Roman" w:cs="Times New Roman"/>
+          <w:i/>
+          <w:sz w:val="24"/>
+          <w:szCs w:val="24"/>
+        </w:rPr>
+        <w:t>Layer</w:t>
+      </w:r>
+      <w:proofErr w:type="spellEnd"/>
+      <w:r>
+        <w:rPr>
+          <w:rFonts w:ascii="Times New Roman" w:hAnsi="Times New Roman" w:cs="Times New Roman"/>
+          <w:sz w:val="24"/>
+          <w:szCs w:val="24"/>
+        </w:rPr>
+        <w:t>(</w:t>
+      </w:r>
+      <w:proofErr w:type="gramEnd"/>
+      <w:r>
+        <w:rPr>
+          <w:rFonts w:ascii="Times New Roman" w:hAnsi="Times New Roman" w:cs="Times New Roman"/>
+          <w:sz w:val="24"/>
+          <w:szCs w:val="24"/>
+        </w:rPr>
+        <w:t>Tier 2)</w:t>
+      </w:r>
+      <w:r>
+        <w:rPr>
+          <w:rFonts w:ascii="Times New Roman" w:hAnsi="Times New Roman" w:cs="Times New Roman"/>
+          <w:sz w:val="24"/>
+          <w:szCs w:val="24"/>
+        </w:rPr>
+        <w:t xml:space="preserve"> </w:t>
+      </w:r>
+      <w:r>
+        <w:rPr>
+          <w:rFonts w:ascii="Times New Roman" w:hAnsi="Times New Roman" w:cs="Times New Roman"/>
+          <w:sz w:val="24"/>
+          <w:szCs w:val="24"/>
+          <w:lang w:val="ro-RO"/>
+        </w:rPr>
+        <w:t>în definirea Repository-urilor</w:t>
+      </w:r>
+      <w:r>
+        <w:rPr>
+          <w:rFonts w:ascii="Times New Roman" w:hAnsi="Times New Roman" w:cs="Times New Roman"/>
+          <w:sz w:val="24"/>
+          <w:szCs w:val="24"/>
+          <w:lang w:val="ro-RO"/>
+        </w:rPr>
+        <w:t xml:space="preserve"> și a Serviciilor</w:t>
+      </w:r>
+      <w:r>
+        <w:rPr>
+          <w:rFonts w:ascii="Times New Roman" w:hAnsi="Times New Roman" w:cs="Times New Roman"/>
+          <w:sz w:val="24"/>
+          <w:szCs w:val="24"/>
+          <w:lang w:val="ro-RO"/>
+        </w:rPr>
+        <w:t xml:space="preserve">, care la rândul lor, vor fi </w:t>
+      </w:r>
+      <w:r>
+        <w:rPr>
+          <w:rFonts w:ascii="Times New Roman" w:hAnsi="Times New Roman" w:cs="Times New Roman"/>
+          <w:sz w:val="24"/>
+          <w:szCs w:val="24"/>
+          <w:lang w:val="ro-RO"/>
+        </w:rPr>
+        <w:t>consumate</w:t>
+      </w:r>
+      <w:r>
+        <w:rPr>
+          <w:rFonts w:ascii="Times New Roman" w:hAnsi="Times New Roman" w:cs="Times New Roman"/>
+          <w:sz w:val="24"/>
+          <w:szCs w:val="24"/>
+          <w:lang w:val="ro-RO"/>
+        </w:rPr>
+        <w:t xml:space="preserve"> de Aplicația</w:t>
+      </w:r>
+      <w:r>
+        <w:rPr>
+          <w:rFonts w:ascii="Times New Roman" w:hAnsi="Times New Roman" w:cs="Times New Roman"/>
+          <w:sz w:val="24"/>
+          <w:szCs w:val="24"/>
+          <w:lang w:val="ro-RO"/>
+        </w:rPr>
+        <w:t xml:space="preserve"> W</w:t>
+      </w:r>
+      <w:r>
+        <w:rPr>
+          <w:rFonts w:ascii="Times New Roman" w:hAnsi="Times New Roman" w:cs="Times New Roman"/>
+          <w:sz w:val="24"/>
+          <w:szCs w:val="24"/>
+          <w:lang w:val="ro-RO"/>
+        </w:rPr>
+        <w:t>eb</w:t>
+      </w:r>
+      <w:r>
+        <w:rPr>
+          <w:rFonts w:ascii="Times New Roman" w:hAnsi="Times New Roman" w:cs="Times New Roman"/>
+          <w:sz w:val="24"/>
+          <w:szCs w:val="24"/>
+          <w:lang w:val="ro-RO"/>
+        </w:rPr>
+        <w:t xml:space="preserve"> de tip MVC</w:t>
+      </w:r>
+      <w:r>
+        <w:rPr>
+          <w:rFonts w:ascii="Times New Roman" w:hAnsi="Times New Roman" w:cs="Times New Roman"/>
+          <w:sz w:val="24"/>
+          <w:szCs w:val="24"/>
+          <w:lang w:val="ro-RO"/>
+        </w:rPr>
+        <w:t xml:space="preserve">, aflată cel mai sus, în </w:t>
+      </w:r>
+      <w:r>
+        <w:rPr>
+          <w:rFonts w:ascii="Times New Roman" w:hAnsi="Times New Roman" w:cs="Times New Roman"/>
+          <w:i/>
+          <w:sz w:val="24"/>
+          <w:szCs w:val="24"/>
+          <w:lang w:val="ro-RO"/>
+        </w:rPr>
+        <w:t>Presentation-Layer</w:t>
+      </w:r>
+      <w:r>
+        <w:rPr>
+          <w:rFonts w:ascii="Times New Roman" w:hAnsi="Times New Roman" w:cs="Times New Roman"/>
+          <w:sz w:val="24"/>
+          <w:szCs w:val="24"/>
+          <w:lang w:val="ro-RO"/>
+        </w:rPr>
+        <w:t>(Tier 3)</w:t>
+      </w:r>
+      <w:r>
+        <w:rPr>
+          <w:rFonts w:ascii="Times New Roman" w:hAnsi="Times New Roman" w:cs="Times New Roman"/>
+          <w:sz w:val="24"/>
+          <w:szCs w:val="24"/>
+          <w:lang w:val="ro-RO"/>
+        </w:rPr>
+        <w:t>.</w:t>
+      </w:r>
     </w:p>
     <w:p>
       <w:pPr>
@@ -24432,6 +26255,7 @@
           <w:rFonts w:ascii="Times New Roman" w:hAnsi="Times New Roman" w:cs="Times New Roman"/>
           <w:sz w:val="24"/>
           <w:szCs w:val="24"/>
+          <w:lang w:val="ro-RO"/>
         </w:rPr>
       </w:pPr>
     </w:p>
@@ -24458,15 +26282,8 @@
           <w:lang w:val="ro-RO"/>
         </w:rPr>
       </w:pPr>
-      <w:r>
-        <w:rPr>
-          <w:rFonts w:ascii="Times New Roman" w:hAnsi="Times New Roman" w:cs="Times New Roman"/>
-          <w:sz w:val="24"/>
-          <w:szCs w:val="24"/>
-          <w:lang w:val="ro-RO"/>
-        </w:rPr>
-        <w:t>Arhitectura -&gt; MVC</w:t>
-      </w:r>
+      <w:bookmarkStart w:id="22" w:name="_GoBack"/>
+      <w:bookmarkEnd w:id="22"/>
     </w:p>
     <w:p>
       <w:pPr>
@@ -24486,16 +26303,7 @@
           <w:szCs w:val="24"/>
           <w:lang w:val="ro-RO"/>
         </w:rPr>
-        <w:t>Descriu layerele (Onion)</w:t>
-      </w:r>
-      <w:r>
-        <w:rPr>
-          <w:rFonts w:ascii="Times New Roman" w:hAnsi="Times New Roman" w:cs="Times New Roman"/>
-          <w:sz w:val="24"/>
-          <w:szCs w:val="24"/>
-          <w:lang w:val="ro-RO"/>
-        </w:rPr>
-        <w:t xml:space="preserve">  - pentru ca foile din exterior sa se dezvolte, vor avea nevoie de cele din interior. La noi: interiorul – tier 1 (sau Data_Layer), si cum mergem spre exterior, vom da de Tier2(cxare fol tier1) si tier 3 (care va folosi tier2)</w:t>
+        <w:t>Procesul de creare</w:t>
       </w:r>
     </w:p>
     <w:p>
@@ -24504,6 +26312,7 @@
         <w:jc w:val="both"/>
         <w:rPr>
           <w:rFonts w:ascii="Times New Roman" w:hAnsi="Times New Roman" w:cs="Times New Roman"/>
+          <w:b/>
           <w:sz w:val="24"/>
           <w:szCs w:val="24"/>
           <w:lang w:val="ro-RO"/>
@@ -24527,9 +26336,26 @@
           <w:rFonts w:ascii="Times New Roman" w:hAnsi="Times New Roman" w:cs="Times New Roman"/>
           <w:sz w:val="24"/>
           <w:szCs w:val="24"/>
-          <w:lang w:val="ro-RO"/>
-        </w:rPr>
-      </w:pPr>
+        </w:rPr>
+      </w:pPr>
+      <w:r>
+        <w:rPr>
+          <w:rFonts w:ascii="Times New Roman" w:hAnsi="Times New Roman" w:cs="Times New Roman"/>
+          <w:sz w:val="24"/>
+          <w:szCs w:val="24"/>
+        </w:rPr>
+        <w:t xml:space="preserve">Search + </w:t>
+      </w:r>
+      <w:proofErr w:type="spellStart"/>
+      <w:r>
+        <w:rPr>
+          <w:rFonts w:ascii="Times New Roman" w:hAnsi="Times New Roman" w:cs="Times New Roman"/>
+          <w:sz w:val="24"/>
+          <w:szCs w:val="24"/>
+        </w:rPr>
+        <w:t>Paginare</w:t>
+      </w:r>
+      <w:proofErr w:type="spellEnd"/>
     </w:p>
     <w:p>
       <w:pPr>
@@ -24537,28 +26363,21 @@
         <w:jc w:val="both"/>
         <w:rPr>
           <w:rFonts w:ascii="Times New Roman" w:hAnsi="Times New Roman" w:cs="Times New Roman"/>
-          <w:sz w:val="24"/>
-          <w:szCs w:val="24"/>
-          <w:lang w:val="ro-RO"/>
-        </w:rPr>
-      </w:pPr>
-      <w:r>
-        <w:rPr>
-          <w:rFonts w:ascii="Times New Roman" w:hAnsi="Times New Roman" w:cs="Times New Roman"/>
-          <w:sz w:val="24"/>
-          <w:szCs w:val="24"/>
-          <w:lang w:val="ro-RO"/>
-        </w:rPr>
-        <w:t>Arhitectura</w:t>
-      </w:r>
-      <w:r>
-        <w:rPr>
-          <w:rFonts w:ascii="Times New Roman" w:hAnsi="Times New Roman" w:cs="Times New Roman"/>
-          <w:sz w:val="24"/>
-          <w:szCs w:val="24"/>
-          <w:lang w:val="ro-RO"/>
-        </w:rPr>
-        <w:t xml:space="preserve"> aplicatiei</w:t>
+          <w:b/>
+          <w:i/>
+          <w:sz w:val="24"/>
+          <w:szCs w:val="24"/>
+        </w:rPr>
+      </w:pPr>
+      <w:r>
+        <w:rPr>
+          <w:rFonts w:ascii="Times New Roman" w:hAnsi="Times New Roman" w:cs="Times New Roman"/>
+          <w:b/>
+          <w:i/>
+          <w:sz w:val="24"/>
+          <w:szCs w:val="24"/>
+        </w:rPr>
+        <w:t>Securitate</w:t>
       </w:r>
     </w:p>
     <w:p>
@@ -24567,21 +26386,19 @@
         <w:jc w:val="both"/>
         <w:rPr>
           <w:rFonts w:ascii="Times New Roman" w:hAnsi="Times New Roman" w:cs="Times New Roman"/>
-          <w:b/>
-          <w:sz w:val="24"/>
-          <w:szCs w:val="24"/>
-          <w:lang w:val="ro-RO"/>
-        </w:rPr>
-      </w:pPr>
-      <w:r>
-        <w:rPr>
-          <w:rFonts w:ascii="Times New Roman" w:hAnsi="Times New Roman" w:cs="Times New Roman"/>
-          <w:b/>
-          <w:sz w:val="24"/>
-          <w:szCs w:val="24"/>
-          <w:lang w:val="ro-RO"/>
-        </w:rPr>
-        <w:t xml:space="preserve"> Relatii one to many</w:t>
+          <w:sz w:val="24"/>
+          <w:szCs w:val="24"/>
+          <w:lang w:val="ro-RO"/>
+        </w:rPr>
+      </w:pPr>
+      <w:r>
+        <w:rPr>
+          <w:rFonts w:ascii="Times New Roman" w:hAnsi="Times New Roman" w:cs="Times New Roman"/>
+          <w:sz w:val="24"/>
+          <w:szCs w:val="24"/>
+          <w:lang w:val="ro-RO"/>
+        </w:rPr>
+        <w:t>+Dificultăți întâmpinate</w:t>
       </w:r>
     </w:p>
     <w:p>
@@ -24590,1155 +26407,15 @@
           <w:lang w:val="ro-RO"/>
         </w:rPr>
       </w:pPr>
-      <w:r>
-        <w:rPr>
-          <w:lang w:val="ro-RO"/>
-        </w:rPr>
-        <w:t>Procesul de creare</w:t>
-      </w:r>
     </w:p>
     <w:p>
       <w:pPr>
-        <w:rPr>
-          <w:rFonts w:ascii="Times New Roman" w:hAnsi="Times New Roman" w:cs="Times New Roman"/>
-          <w:sz w:val="24"/>
-          <w:szCs w:val="24"/>
-        </w:rPr>
-      </w:pPr>
-      <w:r>
-        <w:rPr>
-          <w:rFonts w:ascii="Times New Roman" w:hAnsi="Times New Roman" w:cs="Times New Roman"/>
-          <w:sz w:val="24"/>
-          <w:szCs w:val="24"/>
-        </w:rPr>
-        <w:t xml:space="preserve">Search + </w:t>
-      </w:r>
-      <w:proofErr w:type="spellStart"/>
-      <w:r>
-        <w:rPr>
-          <w:rFonts w:ascii="Times New Roman" w:hAnsi="Times New Roman" w:cs="Times New Roman"/>
-          <w:sz w:val="24"/>
-          <w:szCs w:val="24"/>
-        </w:rPr>
-        <w:t>Paginare</w:t>
-      </w:r>
-      <w:proofErr w:type="spellEnd"/>
-    </w:p>
-    <w:p>
-      <w:pPr>
-        <w:rPr>
-          <w:lang w:val="ro-RO"/>
-        </w:rPr>
-      </w:pPr>
-      <w:r>
-        <w:rPr>
-          <w:rFonts w:ascii="Times New Roman" w:hAnsi="Times New Roman" w:cs="Times New Roman"/>
-          <w:b/>
-          <w:i/>
-          <w:sz w:val="24"/>
-          <w:szCs w:val="24"/>
-        </w:rPr>
-        <w:t>Securitate</w:t>
-      </w:r>
-    </w:p>
-    <w:p>
-      <w:pPr>
         <w:spacing w:before="30" w:after="0" w:line="360" w:lineRule="auto"/>
         <w:jc w:val="both"/>
         <w:rPr>
           <w:rFonts w:ascii="Times New Roman" w:hAnsi="Times New Roman" w:cs="Times New Roman"/>
           <w:sz w:val="24"/>
           <w:szCs w:val="24"/>
-          <w:lang w:val="ro-RO"/>
-        </w:rPr>
-      </w:pPr>
-      <w:r>
-        <w:rPr>
-          <w:rFonts w:ascii="Times New Roman" w:hAnsi="Times New Roman" w:cs="Times New Roman"/>
-          <w:sz w:val="24"/>
-          <w:szCs w:val="24"/>
-          <w:lang w:val="ro-RO"/>
-        </w:rPr>
-        <w:t>/*</w:t>
-      </w:r>
-      <w:r>
-        <w:rPr>
-          <w:rFonts w:ascii="Times New Roman" w:hAnsi="Times New Roman" w:cs="Times New Roman"/>
-          <w:sz w:val="24"/>
-          <w:szCs w:val="24"/>
-          <w:lang w:val="ro-RO"/>
-        </w:rPr>
-        <w:t xml:space="preserve">  Aplicația va permite clienților să se logheze pe baza adresei de e-mail și a unei parole. </w:t>
-      </w:r>
-    </w:p>
-    <w:p>
-      <w:pPr>
-        <w:spacing w:before="30" w:after="0" w:line="360" w:lineRule="auto"/>
-        <w:jc w:val="both"/>
-        <w:rPr>
-          <w:rFonts w:ascii="Times New Roman" w:hAnsi="Times New Roman" w:cs="Times New Roman"/>
-          <w:sz w:val="24"/>
-          <w:szCs w:val="24"/>
-          <w:lang w:val="ro-RO"/>
-        </w:rPr>
-      </w:pPr>
-      <w:r>
-        <w:rPr>
-          <w:rFonts w:ascii="Times New Roman" w:hAnsi="Times New Roman" w:cs="Times New Roman"/>
-          <w:sz w:val="24"/>
-          <w:szCs w:val="24"/>
-          <w:lang w:val="ro-RO"/>
-        </w:rPr>
-        <w:t xml:space="preserve">  Odată logat, un utilizator normal va fi fie un Pacient, fie un Doctor.</w:t>
-      </w:r>
-    </w:p>
-    <w:p>
-      <w:pPr>
-        <w:spacing w:before="30" w:after="0" w:line="360" w:lineRule="auto"/>
-        <w:jc w:val="both"/>
-        <w:rPr>
-          <w:rFonts w:ascii="Times New Roman" w:hAnsi="Times New Roman" w:cs="Times New Roman"/>
-        </w:rPr>
-      </w:pPr>
-      <w:r>
-        <w:rPr>
-          <w:rFonts w:ascii="Times New Roman" w:hAnsi="Times New Roman" w:cs="Times New Roman"/>
-          <w:sz w:val="24"/>
-          <w:szCs w:val="24"/>
-          <w:lang w:val="ro-RO"/>
-        </w:rPr>
-        <w:t xml:space="preserve">  Ca și Pacient, poți</w:t>
-      </w:r>
-      <w:r>
-        <w:rPr>
-          <w:rFonts w:ascii="Times New Roman" w:hAnsi="Times New Roman" w:cs="Times New Roman"/>
-          <w:sz w:val="24"/>
-          <w:szCs w:val="24"/>
-          <w:lang w:val="ro-RO"/>
-        </w:rPr>
-        <w:t xml:space="preserve"> </w:t>
-      </w:r>
-      <w:r>
-        <w:rPr>
-          <w:rFonts w:ascii="Times New Roman" w:hAnsi="Times New Roman" w:cs="Times New Roman"/>
-          <w:sz w:val="24"/>
-          <w:szCs w:val="24"/>
-          <w:lang w:val="ro-RO"/>
-        </w:rPr>
-        <w:t>(în mare parte)</w:t>
-      </w:r>
-      <w:r>
-        <w:rPr>
-          <w:rFonts w:ascii="Times New Roman" w:hAnsi="Times New Roman" w:cs="Times New Roman"/>
-          <w:sz w:val="24"/>
-          <w:szCs w:val="24"/>
-        </w:rPr>
-        <w:t>:</w:t>
-      </w:r>
-      <w:r>
-        <w:rPr>
-          <w:rFonts w:ascii="Times New Roman" w:hAnsi="Times New Roman" w:cs="Times New Roman"/>
-          <w:sz w:val="24"/>
-          <w:szCs w:val="24"/>
-          <w:lang w:val="ro-RO"/>
-        </w:rPr>
-        <w:t xml:space="preserve"> să vezi informațiile despre profilul unui doctor(pentru a afla informații utile) sau al altor pacienți, să accesezi informațiile și fișierele consultațiil</w:t>
-      </w:r>
-      <w:r>
-        <w:rPr>
-          <w:rFonts w:ascii="Times New Roman" w:hAnsi="Times New Roman" w:cs="Times New Roman"/>
-          <w:sz w:val="24"/>
-          <w:szCs w:val="24"/>
-          <w:lang w:val="ro-RO"/>
-        </w:rPr>
-        <w:t>or</w:t>
-      </w:r>
-      <w:r>
-        <w:rPr>
-          <w:rFonts w:ascii="Times New Roman" w:hAnsi="Times New Roman" w:cs="Times New Roman"/>
-          <w:sz w:val="24"/>
-          <w:szCs w:val="24"/>
-          <w:lang w:val="ro-RO"/>
-        </w:rPr>
-        <w:t xml:space="preserve"> tale, și să pui întrebări sau să răspunzi(de exemplu sa lași un review la o intrebare despre un anumit doctor), lucru care se va întampla în secțiunea de Asistență (pe site se va nume „Assistance”)</w:t>
-      </w:r>
-      <w:r>
-        <w:rPr>
-          <w:rFonts w:ascii="Times New Roman" w:hAnsi="Times New Roman" w:cs="Times New Roman"/>
-          <w:sz w:val="24"/>
-          <w:szCs w:val="24"/>
-        </w:rPr>
-        <w:t>;</w:t>
-      </w:r>
-    </w:p>
-    <w:p>
-      <w:pPr>
-        <w:spacing w:before="30" w:after="0" w:line="360" w:lineRule="auto"/>
-        <w:jc w:val="both"/>
-        <w:rPr>
-          <w:rFonts w:ascii="Times New Roman" w:hAnsi="Times New Roman" w:cs="Times New Roman"/>
-          <w:sz w:val="24"/>
-          <w:szCs w:val="24"/>
-          <w:lang w:val="ro-RO"/>
-        </w:rPr>
-      </w:pPr>
-      <w:r>
-        <w:rPr>
-          <w:rFonts w:ascii="Times New Roman" w:hAnsi="Times New Roman" w:cs="Times New Roman"/>
-          <w:sz w:val="24"/>
-          <w:szCs w:val="24"/>
-          <w:lang w:val="ro-RO"/>
-        </w:rPr>
-        <w:t xml:space="preserve">  Ca și Doctor, poți(în mare parte) vedea informațiile despre pacienți și alți doctori, poți adăuga rezultate și prescripții pentru diverși pacienți cu care ai avut de-a face, poți accesa toate consultațiile pe care le-ai creat , și, desigur, ca și în cazul Pacienților, vei avea acces la secțiunea de Asistență, unde vei putea pune întrebari sau raspunde.</w:t>
-      </w:r>
-    </w:p>
-    <w:p>
-      <w:pPr>
-        <w:spacing w:before="30" w:after="0" w:line="360" w:lineRule="auto"/>
-        <w:jc w:val="both"/>
-        <w:rPr>
-          <w:rFonts w:ascii="Times New Roman" w:hAnsi="Times New Roman" w:cs="Times New Roman"/>
-          <w:sz w:val="24"/>
-          <w:szCs w:val="24"/>
-        </w:rPr>
-      </w:pPr>
-      <w:r>
-        <w:rPr>
-          <w:rFonts w:ascii="Times New Roman" w:hAnsi="Times New Roman" w:cs="Times New Roman"/>
-          <w:sz w:val="24"/>
-          <w:szCs w:val="24"/>
-          <w:lang w:val="ro-RO"/>
-        </w:rPr>
-        <w:t xml:space="preserve">  *Desigur, contul doctorului poate fi accesat de asistentul/asistenta acestuia, deoarece medicul în cauză poate fi ocupat cu alți pacienți în viața reală.</w:t>
-      </w:r>
-    </w:p>
-    <w:p>
-      <w:pPr>
-        <w:spacing w:before="30" w:after="0" w:line="360" w:lineRule="auto"/>
-        <w:jc w:val="both"/>
-        <w:rPr>
-          <w:rFonts w:ascii="Times New Roman" w:hAnsi="Times New Roman" w:cs="Times New Roman"/>
-          <w:sz w:val="24"/>
-          <w:szCs w:val="24"/>
-          <w:lang w:val="ro-RO"/>
-        </w:rPr>
-      </w:pPr>
-      <w:r>
-        <w:rPr>
-          <w:rFonts w:ascii="Times New Roman" w:hAnsi="Times New Roman" w:cs="Times New Roman"/>
-          <w:sz w:val="24"/>
-          <w:szCs w:val="24"/>
-        </w:rPr>
-        <w:t xml:space="preserve">  </w:t>
-      </w:r>
-      <w:proofErr w:type="spellStart"/>
-      <w:r>
-        <w:rPr>
-          <w:rFonts w:ascii="Times New Roman" w:hAnsi="Times New Roman" w:cs="Times New Roman"/>
-          <w:sz w:val="24"/>
-          <w:szCs w:val="24"/>
-        </w:rPr>
-        <w:t>Restul</w:t>
-      </w:r>
-      <w:proofErr w:type="spellEnd"/>
-      <w:r>
-        <w:rPr>
-          <w:rFonts w:ascii="Times New Roman" w:hAnsi="Times New Roman" w:cs="Times New Roman"/>
-          <w:sz w:val="24"/>
-          <w:szCs w:val="24"/>
-        </w:rPr>
-        <w:t xml:space="preserve"> de 2 </w:t>
-      </w:r>
-      <w:proofErr w:type="spellStart"/>
-      <w:r>
-        <w:rPr>
-          <w:rFonts w:ascii="Times New Roman" w:hAnsi="Times New Roman" w:cs="Times New Roman"/>
-          <w:sz w:val="24"/>
-          <w:szCs w:val="24"/>
-        </w:rPr>
-        <w:t>categorii</w:t>
-      </w:r>
-      <w:proofErr w:type="spellEnd"/>
-      <w:r>
-        <w:rPr>
-          <w:rFonts w:ascii="Times New Roman" w:hAnsi="Times New Roman" w:cs="Times New Roman"/>
-          <w:sz w:val="24"/>
-          <w:szCs w:val="24"/>
-        </w:rPr>
-        <w:t xml:space="preserve"> </w:t>
-      </w:r>
-      <w:proofErr w:type="spellStart"/>
-      <w:r>
-        <w:rPr>
-          <w:rFonts w:ascii="Times New Roman" w:hAnsi="Times New Roman" w:cs="Times New Roman"/>
-          <w:sz w:val="24"/>
-          <w:szCs w:val="24"/>
-        </w:rPr>
-        <w:t>speciale</w:t>
-      </w:r>
-      <w:proofErr w:type="spellEnd"/>
-      <w:r>
-        <w:rPr>
-          <w:rFonts w:ascii="Times New Roman" w:hAnsi="Times New Roman" w:cs="Times New Roman"/>
-          <w:sz w:val="24"/>
-          <w:szCs w:val="24"/>
-        </w:rPr>
-        <w:t xml:space="preserve"> de </w:t>
-      </w:r>
-      <w:proofErr w:type="spellStart"/>
-      <w:r>
-        <w:rPr>
-          <w:rFonts w:ascii="Times New Roman" w:hAnsi="Times New Roman" w:cs="Times New Roman"/>
-          <w:sz w:val="24"/>
-          <w:szCs w:val="24"/>
-        </w:rPr>
-        <w:t>utilizatori</w:t>
-      </w:r>
-      <w:proofErr w:type="spellEnd"/>
-      <w:r>
-        <w:rPr>
-          <w:rFonts w:ascii="Times New Roman" w:hAnsi="Times New Roman" w:cs="Times New Roman"/>
-          <w:sz w:val="24"/>
-          <w:szCs w:val="24"/>
-        </w:rPr>
-        <w:t xml:space="preserve">, </w:t>
-      </w:r>
-      <w:proofErr w:type="spellStart"/>
-      <w:r>
-        <w:rPr>
-          <w:rFonts w:ascii="Times New Roman" w:hAnsi="Times New Roman" w:cs="Times New Roman"/>
-          <w:sz w:val="24"/>
-          <w:szCs w:val="24"/>
-        </w:rPr>
-        <w:t>Owenerul</w:t>
-      </w:r>
-      <w:proofErr w:type="spellEnd"/>
-      <w:r>
-        <w:rPr>
-          <w:rFonts w:ascii="Times New Roman" w:hAnsi="Times New Roman" w:cs="Times New Roman"/>
-          <w:sz w:val="24"/>
-          <w:szCs w:val="24"/>
-        </w:rPr>
-        <w:t xml:space="preserve"> </w:t>
-      </w:r>
-      <w:r>
-        <w:rPr>
-          <w:rFonts w:ascii="Times New Roman" w:hAnsi="Times New Roman" w:cs="Times New Roman"/>
-          <w:sz w:val="24"/>
-          <w:szCs w:val="24"/>
-          <w:lang w:val="ro-RO"/>
-        </w:rPr>
-        <w:t>ș</w:t>
-      </w:r>
-      <w:proofErr w:type="spellStart"/>
-      <w:r>
-        <w:rPr>
-          <w:rFonts w:ascii="Times New Roman" w:hAnsi="Times New Roman" w:cs="Times New Roman"/>
-          <w:sz w:val="24"/>
-          <w:szCs w:val="24"/>
-        </w:rPr>
-        <w:t>i</w:t>
-      </w:r>
-      <w:proofErr w:type="spellEnd"/>
-      <w:r>
-        <w:rPr>
-          <w:rFonts w:ascii="Times New Roman" w:hAnsi="Times New Roman" w:cs="Times New Roman"/>
-          <w:sz w:val="24"/>
-          <w:szCs w:val="24"/>
-        </w:rPr>
-        <w:t xml:space="preserve"> </w:t>
-      </w:r>
-      <w:proofErr w:type="spellStart"/>
-      <w:r>
-        <w:rPr>
-          <w:rFonts w:ascii="Times New Roman" w:hAnsi="Times New Roman" w:cs="Times New Roman"/>
-          <w:sz w:val="24"/>
-          <w:szCs w:val="24"/>
-        </w:rPr>
-        <w:t>Moderatorii</w:t>
-      </w:r>
-      <w:proofErr w:type="spellEnd"/>
-      <w:r>
-        <w:rPr>
-          <w:rFonts w:ascii="Times New Roman" w:hAnsi="Times New Roman" w:cs="Times New Roman"/>
-          <w:sz w:val="24"/>
-          <w:szCs w:val="24"/>
-        </w:rPr>
-        <w:t xml:space="preserve">, </w:t>
-      </w:r>
-      <w:proofErr w:type="spellStart"/>
-      <w:r>
-        <w:rPr>
-          <w:rFonts w:ascii="Times New Roman" w:hAnsi="Times New Roman" w:cs="Times New Roman"/>
-          <w:sz w:val="24"/>
-          <w:szCs w:val="24"/>
-        </w:rPr>
-        <w:t>vor</w:t>
-      </w:r>
-      <w:proofErr w:type="spellEnd"/>
-      <w:r>
-        <w:rPr>
-          <w:rFonts w:ascii="Times New Roman" w:hAnsi="Times New Roman" w:cs="Times New Roman"/>
-          <w:sz w:val="24"/>
-          <w:szCs w:val="24"/>
-        </w:rPr>
-        <w:t xml:space="preserve"> </w:t>
-      </w:r>
-      <w:proofErr w:type="spellStart"/>
-      <w:r>
-        <w:rPr>
-          <w:rFonts w:ascii="Times New Roman" w:hAnsi="Times New Roman" w:cs="Times New Roman"/>
-          <w:sz w:val="24"/>
-          <w:szCs w:val="24"/>
-        </w:rPr>
-        <w:t>putea</w:t>
-      </w:r>
-      <w:proofErr w:type="spellEnd"/>
-      <w:r>
-        <w:rPr>
-          <w:rFonts w:ascii="Times New Roman" w:hAnsi="Times New Roman" w:cs="Times New Roman"/>
-          <w:sz w:val="24"/>
-          <w:szCs w:val="24"/>
-        </w:rPr>
-        <w:t xml:space="preserve"> </w:t>
-      </w:r>
-      <w:proofErr w:type="spellStart"/>
-      <w:r>
-        <w:rPr>
-          <w:rFonts w:ascii="Times New Roman" w:hAnsi="Times New Roman" w:cs="Times New Roman"/>
-          <w:sz w:val="24"/>
-          <w:szCs w:val="24"/>
-        </w:rPr>
-        <w:t>modifica</w:t>
-      </w:r>
-      <w:proofErr w:type="spellEnd"/>
-      <w:r>
-        <w:rPr>
-          <w:rFonts w:ascii="Times New Roman" w:hAnsi="Times New Roman" w:cs="Times New Roman"/>
-          <w:sz w:val="24"/>
-          <w:szCs w:val="24"/>
-        </w:rPr>
-        <w:t xml:space="preserve"> </w:t>
-      </w:r>
-      <w:proofErr w:type="spellStart"/>
-      <w:r>
-        <w:rPr>
-          <w:rFonts w:ascii="Times New Roman" w:hAnsi="Times New Roman" w:cs="Times New Roman"/>
-          <w:sz w:val="24"/>
-          <w:szCs w:val="24"/>
-        </w:rPr>
-        <w:t>informațiile</w:t>
-      </w:r>
-      <w:proofErr w:type="spellEnd"/>
-      <w:r>
-        <w:rPr>
-          <w:rFonts w:ascii="Times New Roman" w:hAnsi="Times New Roman" w:cs="Times New Roman"/>
-          <w:sz w:val="24"/>
-          <w:szCs w:val="24"/>
-        </w:rPr>
-        <w:t xml:space="preserve"> </w:t>
-      </w:r>
-      <w:proofErr w:type="spellStart"/>
-      <w:r>
-        <w:rPr>
-          <w:rFonts w:ascii="Times New Roman" w:hAnsi="Times New Roman" w:cs="Times New Roman"/>
-          <w:sz w:val="24"/>
-          <w:szCs w:val="24"/>
-        </w:rPr>
-        <w:t>deja</w:t>
-      </w:r>
-      <w:proofErr w:type="spellEnd"/>
-      <w:r>
-        <w:rPr>
-          <w:rFonts w:ascii="Times New Roman" w:hAnsi="Times New Roman" w:cs="Times New Roman"/>
-          <w:sz w:val="24"/>
-          <w:szCs w:val="24"/>
-        </w:rPr>
-        <w:t xml:space="preserve"> </w:t>
-      </w:r>
-      <w:proofErr w:type="spellStart"/>
-      <w:r>
-        <w:rPr>
-          <w:rFonts w:ascii="Times New Roman" w:hAnsi="Times New Roman" w:cs="Times New Roman"/>
-          <w:sz w:val="24"/>
-          <w:szCs w:val="24"/>
-        </w:rPr>
-        <w:t>existente</w:t>
-      </w:r>
-      <w:proofErr w:type="spellEnd"/>
-      <w:r>
-        <w:rPr>
-          <w:rFonts w:ascii="Times New Roman" w:hAnsi="Times New Roman" w:cs="Times New Roman"/>
-          <w:sz w:val="24"/>
-          <w:szCs w:val="24"/>
-        </w:rPr>
-        <w:t xml:space="preserve"> pe site, </w:t>
-      </w:r>
-      <w:proofErr w:type="spellStart"/>
-      <w:r>
-        <w:rPr>
-          <w:rFonts w:ascii="Times New Roman" w:hAnsi="Times New Roman" w:cs="Times New Roman"/>
-          <w:sz w:val="24"/>
-          <w:szCs w:val="24"/>
-        </w:rPr>
-        <w:t>vor</w:t>
-      </w:r>
-      <w:proofErr w:type="spellEnd"/>
-      <w:r>
-        <w:rPr>
-          <w:rFonts w:ascii="Times New Roman" w:hAnsi="Times New Roman" w:cs="Times New Roman"/>
-          <w:sz w:val="24"/>
-          <w:szCs w:val="24"/>
-        </w:rPr>
-        <w:t xml:space="preserve"> face management la </w:t>
-      </w:r>
-      <w:proofErr w:type="spellStart"/>
-      <w:r>
-        <w:rPr>
-          <w:rFonts w:ascii="Times New Roman" w:hAnsi="Times New Roman" w:cs="Times New Roman"/>
-          <w:sz w:val="24"/>
-          <w:szCs w:val="24"/>
-        </w:rPr>
-        <w:t>lista</w:t>
-      </w:r>
-      <w:proofErr w:type="spellEnd"/>
-      <w:r>
-        <w:rPr>
-          <w:rFonts w:ascii="Times New Roman" w:hAnsi="Times New Roman" w:cs="Times New Roman"/>
-          <w:sz w:val="24"/>
-          <w:szCs w:val="24"/>
-        </w:rPr>
-        <w:t xml:space="preserve"> cu </w:t>
-      </w:r>
-      <w:proofErr w:type="spellStart"/>
-      <w:r>
-        <w:rPr>
-          <w:rFonts w:ascii="Times New Roman" w:hAnsi="Times New Roman" w:cs="Times New Roman"/>
-          <w:sz w:val="24"/>
-          <w:szCs w:val="24"/>
-        </w:rPr>
-        <w:t>medicamente</w:t>
-      </w:r>
-      <w:proofErr w:type="spellEnd"/>
-      <w:r>
-        <w:rPr>
-          <w:rFonts w:ascii="Times New Roman" w:hAnsi="Times New Roman" w:cs="Times New Roman"/>
-          <w:sz w:val="24"/>
-          <w:szCs w:val="24"/>
-        </w:rPr>
-        <w:t xml:space="preserve"> pus</w:t>
-      </w:r>
-      <w:r>
-        <w:rPr>
-          <w:rFonts w:ascii="Times New Roman" w:hAnsi="Times New Roman" w:cs="Times New Roman"/>
-          <w:sz w:val="24"/>
-          <w:szCs w:val="24"/>
-          <w:lang w:val="ro-RO"/>
-        </w:rPr>
-        <w:t xml:space="preserve">ă </w:t>
-      </w:r>
-      <w:r>
-        <w:rPr>
-          <w:rFonts w:ascii="Times New Roman" w:hAnsi="Times New Roman" w:cs="Times New Roman"/>
-          <w:sz w:val="24"/>
-          <w:szCs w:val="24"/>
-        </w:rPr>
-        <w:t xml:space="preserve">la </w:t>
-      </w:r>
-      <w:proofErr w:type="spellStart"/>
-      <w:r>
-        <w:rPr>
-          <w:rFonts w:ascii="Times New Roman" w:hAnsi="Times New Roman" w:cs="Times New Roman"/>
-          <w:sz w:val="24"/>
-          <w:szCs w:val="24"/>
-        </w:rPr>
-        <w:t>dispoziție</w:t>
-      </w:r>
-      <w:proofErr w:type="spellEnd"/>
-      <w:r>
-        <w:rPr>
-          <w:rFonts w:ascii="Times New Roman" w:hAnsi="Times New Roman" w:cs="Times New Roman"/>
-          <w:sz w:val="24"/>
-          <w:szCs w:val="24"/>
-        </w:rPr>
-        <w:t xml:space="preserve"> de </w:t>
-      </w:r>
-      <w:proofErr w:type="spellStart"/>
-      <w:r>
-        <w:rPr>
-          <w:rFonts w:ascii="Times New Roman" w:hAnsi="Times New Roman" w:cs="Times New Roman"/>
-          <w:sz w:val="24"/>
-          <w:szCs w:val="24"/>
-        </w:rPr>
-        <w:t>către</w:t>
-      </w:r>
-      <w:proofErr w:type="spellEnd"/>
-      <w:r>
-        <w:rPr>
-          <w:rFonts w:ascii="Times New Roman" w:hAnsi="Times New Roman" w:cs="Times New Roman"/>
-          <w:sz w:val="24"/>
-          <w:szCs w:val="24"/>
-        </w:rPr>
-        <w:t xml:space="preserve"> site, </w:t>
-      </w:r>
-      <w:proofErr w:type="spellStart"/>
-      <w:r>
-        <w:rPr>
-          <w:rFonts w:ascii="Times New Roman" w:hAnsi="Times New Roman" w:cs="Times New Roman"/>
-          <w:sz w:val="24"/>
-          <w:szCs w:val="24"/>
-        </w:rPr>
-        <w:t>și</w:t>
-      </w:r>
-      <w:proofErr w:type="spellEnd"/>
-      <w:r>
-        <w:rPr>
-          <w:rFonts w:ascii="Times New Roman" w:hAnsi="Times New Roman" w:cs="Times New Roman"/>
-          <w:sz w:val="24"/>
-          <w:szCs w:val="24"/>
-        </w:rPr>
-        <w:t xml:space="preserve"> </w:t>
-      </w:r>
-      <w:proofErr w:type="spellStart"/>
-      <w:r>
-        <w:rPr>
-          <w:rFonts w:ascii="Times New Roman" w:hAnsi="Times New Roman" w:cs="Times New Roman"/>
-          <w:sz w:val="24"/>
-          <w:szCs w:val="24"/>
-        </w:rPr>
-        <w:t>vor</w:t>
-      </w:r>
-      <w:proofErr w:type="spellEnd"/>
-      <w:r>
-        <w:rPr>
-          <w:rFonts w:ascii="Times New Roman" w:hAnsi="Times New Roman" w:cs="Times New Roman"/>
-          <w:sz w:val="24"/>
-          <w:szCs w:val="24"/>
-        </w:rPr>
-        <w:t xml:space="preserve"> fi </w:t>
-      </w:r>
-      <w:proofErr w:type="spellStart"/>
-      <w:r>
-        <w:rPr>
-          <w:rFonts w:ascii="Times New Roman" w:hAnsi="Times New Roman" w:cs="Times New Roman"/>
-          <w:sz w:val="24"/>
-          <w:szCs w:val="24"/>
-        </w:rPr>
-        <w:t>cei</w:t>
-      </w:r>
-      <w:proofErr w:type="spellEnd"/>
-      <w:r>
-        <w:rPr>
-          <w:rFonts w:ascii="Times New Roman" w:hAnsi="Times New Roman" w:cs="Times New Roman"/>
-          <w:sz w:val="24"/>
-          <w:szCs w:val="24"/>
-        </w:rPr>
-        <w:t xml:space="preserve"> care </w:t>
-      </w:r>
-      <w:proofErr w:type="spellStart"/>
-      <w:r>
-        <w:rPr>
-          <w:rFonts w:ascii="Times New Roman" w:hAnsi="Times New Roman" w:cs="Times New Roman"/>
-          <w:sz w:val="24"/>
-          <w:szCs w:val="24"/>
-        </w:rPr>
-        <w:t>vor</w:t>
-      </w:r>
-      <w:proofErr w:type="spellEnd"/>
-      <w:r>
-        <w:rPr>
-          <w:rFonts w:ascii="Times New Roman" w:hAnsi="Times New Roman" w:cs="Times New Roman"/>
-          <w:sz w:val="24"/>
-          <w:szCs w:val="24"/>
-        </w:rPr>
-        <w:t xml:space="preserve"> </w:t>
-      </w:r>
-      <w:proofErr w:type="spellStart"/>
-      <w:r>
-        <w:rPr>
-          <w:rFonts w:ascii="Times New Roman" w:hAnsi="Times New Roman" w:cs="Times New Roman"/>
-          <w:sz w:val="24"/>
-          <w:szCs w:val="24"/>
-        </w:rPr>
-        <w:t>avea</w:t>
-      </w:r>
-      <w:proofErr w:type="spellEnd"/>
-      <w:r>
-        <w:rPr>
-          <w:rFonts w:ascii="Times New Roman" w:hAnsi="Times New Roman" w:cs="Times New Roman"/>
-          <w:sz w:val="24"/>
-          <w:szCs w:val="24"/>
-        </w:rPr>
-        <w:t xml:space="preserve"> </w:t>
-      </w:r>
-      <w:proofErr w:type="spellStart"/>
-      <w:r>
-        <w:rPr>
-          <w:rFonts w:ascii="Times New Roman" w:hAnsi="Times New Roman" w:cs="Times New Roman"/>
-          <w:sz w:val="24"/>
-          <w:szCs w:val="24"/>
-        </w:rPr>
-        <w:t>grijă</w:t>
-      </w:r>
-      <w:proofErr w:type="spellEnd"/>
-      <w:r>
-        <w:rPr>
-          <w:rFonts w:ascii="Times New Roman" w:hAnsi="Times New Roman" w:cs="Times New Roman"/>
-          <w:sz w:val="24"/>
-          <w:szCs w:val="24"/>
-        </w:rPr>
-        <w:t xml:space="preserve"> de </w:t>
-      </w:r>
-      <w:proofErr w:type="spellStart"/>
-      <w:r>
-        <w:rPr>
-          <w:rFonts w:ascii="Times New Roman" w:hAnsi="Times New Roman" w:cs="Times New Roman"/>
-          <w:sz w:val="24"/>
-          <w:szCs w:val="24"/>
-        </w:rPr>
-        <w:t>problemele</w:t>
-      </w:r>
-      <w:proofErr w:type="spellEnd"/>
-      <w:r>
-        <w:rPr>
-          <w:rFonts w:ascii="Times New Roman" w:hAnsi="Times New Roman" w:cs="Times New Roman"/>
-          <w:sz w:val="24"/>
-          <w:szCs w:val="24"/>
-        </w:rPr>
-        <w:t xml:space="preserve"> care pot </w:t>
-      </w:r>
-      <w:proofErr w:type="spellStart"/>
-      <w:proofErr w:type="gramStart"/>
-      <w:r>
-        <w:rPr>
-          <w:rFonts w:ascii="Times New Roman" w:hAnsi="Times New Roman" w:cs="Times New Roman"/>
-          <w:sz w:val="24"/>
-          <w:szCs w:val="24"/>
-        </w:rPr>
-        <w:t>interveni</w:t>
-      </w:r>
-      <w:proofErr w:type="spellEnd"/>
-      <w:r>
-        <w:rPr>
-          <w:rFonts w:ascii="Times New Roman" w:hAnsi="Times New Roman" w:cs="Times New Roman"/>
-          <w:sz w:val="24"/>
-          <w:szCs w:val="24"/>
-        </w:rPr>
-        <w:t>(</w:t>
-      </w:r>
-      <w:proofErr w:type="gramEnd"/>
-      <w:r>
-        <w:rPr>
-          <w:rFonts w:ascii="Times New Roman" w:hAnsi="Times New Roman" w:cs="Times New Roman"/>
-          <w:sz w:val="24"/>
-          <w:szCs w:val="24"/>
-        </w:rPr>
-        <w:t xml:space="preserve">de </w:t>
-      </w:r>
-      <w:proofErr w:type="spellStart"/>
-      <w:r>
-        <w:rPr>
-          <w:rFonts w:ascii="Times New Roman" w:hAnsi="Times New Roman" w:cs="Times New Roman"/>
-          <w:sz w:val="24"/>
-          <w:szCs w:val="24"/>
-        </w:rPr>
-        <w:t>exemplu</w:t>
-      </w:r>
-      <w:proofErr w:type="spellEnd"/>
-      <w:r>
-        <w:rPr>
-          <w:rFonts w:ascii="Times New Roman" w:hAnsi="Times New Roman" w:cs="Times New Roman"/>
-          <w:sz w:val="24"/>
-          <w:szCs w:val="24"/>
-        </w:rPr>
-        <w:t xml:space="preserve">: </w:t>
-      </w:r>
-      <w:proofErr w:type="spellStart"/>
-      <w:r>
-        <w:rPr>
-          <w:rFonts w:ascii="Times New Roman" w:hAnsi="Times New Roman" w:cs="Times New Roman"/>
-          <w:sz w:val="24"/>
-          <w:szCs w:val="24"/>
-        </w:rPr>
-        <w:t>dacă</w:t>
-      </w:r>
-      <w:proofErr w:type="spellEnd"/>
-      <w:r>
-        <w:rPr>
-          <w:rFonts w:ascii="Times New Roman" w:hAnsi="Times New Roman" w:cs="Times New Roman"/>
-          <w:sz w:val="24"/>
-          <w:szCs w:val="24"/>
-        </w:rPr>
-        <w:t xml:space="preserve"> s-a </w:t>
-      </w:r>
-      <w:proofErr w:type="spellStart"/>
-      <w:r>
-        <w:rPr>
-          <w:rFonts w:ascii="Times New Roman" w:hAnsi="Times New Roman" w:cs="Times New Roman"/>
-          <w:sz w:val="24"/>
-          <w:szCs w:val="24"/>
-        </w:rPr>
-        <w:t>primit</w:t>
-      </w:r>
-      <w:proofErr w:type="spellEnd"/>
-      <w:r>
-        <w:rPr>
-          <w:rFonts w:ascii="Times New Roman" w:hAnsi="Times New Roman" w:cs="Times New Roman"/>
-          <w:sz w:val="24"/>
-          <w:szCs w:val="24"/>
-        </w:rPr>
-        <w:t xml:space="preserve"> </w:t>
-      </w:r>
-      <w:proofErr w:type="spellStart"/>
-      <w:r>
-        <w:rPr>
-          <w:rFonts w:ascii="Times New Roman" w:hAnsi="Times New Roman" w:cs="Times New Roman"/>
-          <w:sz w:val="24"/>
-          <w:szCs w:val="24"/>
-        </w:rPr>
-        <w:t>vreun</w:t>
-      </w:r>
-      <w:proofErr w:type="spellEnd"/>
-      <w:r>
-        <w:rPr>
-          <w:rFonts w:ascii="Times New Roman" w:hAnsi="Times New Roman" w:cs="Times New Roman"/>
-          <w:sz w:val="24"/>
-          <w:szCs w:val="24"/>
-        </w:rPr>
-        <w:t xml:space="preserve"> mail de la un doctor care a </w:t>
-      </w:r>
-      <w:proofErr w:type="spellStart"/>
-      <w:r>
-        <w:rPr>
-          <w:rFonts w:ascii="Times New Roman" w:hAnsi="Times New Roman" w:cs="Times New Roman"/>
-          <w:sz w:val="24"/>
-          <w:szCs w:val="24"/>
-        </w:rPr>
-        <w:t>constatat</w:t>
-      </w:r>
-      <w:proofErr w:type="spellEnd"/>
-      <w:r>
-        <w:rPr>
-          <w:rFonts w:ascii="Times New Roman" w:hAnsi="Times New Roman" w:cs="Times New Roman"/>
-          <w:sz w:val="24"/>
-          <w:szCs w:val="24"/>
-        </w:rPr>
-        <w:t xml:space="preserve"> </w:t>
-      </w:r>
-      <w:proofErr w:type="spellStart"/>
-      <w:r>
-        <w:rPr>
-          <w:rFonts w:ascii="Times New Roman" w:hAnsi="Times New Roman" w:cs="Times New Roman"/>
-          <w:sz w:val="24"/>
-          <w:szCs w:val="24"/>
-        </w:rPr>
-        <w:t>că</w:t>
-      </w:r>
-      <w:proofErr w:type="spellEnd"/>
-      <w:r>
-        <w:rPr>
-          <w:rFonts w:ascii="Times New Roman" w:hAnsi="Times New Roman" w:cs="Times New Roman"/>
-          <w:sz w:val="24"/>
-          <w:szCs w:val="24"/>
-        </w:rPr>
-        <w:t xml:space="preserve"> </w:t>
-      </w:r>
-      <w:proofErr w:type="spellStart"/>
-      <w:r>
-        <w:rPr>
-          <w:rFonts w:ascii="Times New Roman" w:hAnsi="Times New Roman" w:cs="Times New Roman"/>
-          <w:sz w:val="24"/>
-          <w:szCs w:val="24"/>
-        </w:rPr>
-        <w:t>cineva</w:t>
-      </w:r>
-      <w:proofErr w:type="spellEnd"/>
-      <w:r>
-        <w:rPr>
-          <w:rFonts w:ascii="Times New Roman" w:hAnsi="Times New Roman" w:cs="Times New Roman"/>
-          <w:sz w:val="24"/>
-          <w:szCs w:val="24"/>
-        </w:rPr>
-        <w:t xml:space="preserve"> </w:t>
-      </w:r>
-      <w:proofErr w:type="spellStart"/>
-      <w:r>
-        <w:rPr>
-          <w:rFonts w:ascii="Times New Roman" w:hAnsi="Times New Roman" w:cs="Times New Roman"/>
-          <w:sz w:val="24"/>
-          <w:szCs w:val="24"/>
-        </w:rPr>
-        <w:t>neautorizat</w:t>
-      </w:r>
-      <w:proofErr w:type="spellEnd"/>
-      <w:r>
-        <w:rPr>
-          <w:rFonts w:ascii="Times New Roman" w:hAnsi="Times New Roman" w:cs="Times New Roman"/>
-          <w:sz w:val="24"/>
-          <w:szCs w:val="24"/>
-        </w:rPr>
-        <w:t xml:space="preserve"> a </w:t>
-      </w:r>
-      <w:proofErr w:type="spellStart"/>
-      <w:r>
-        <w:rPr>
-          <w:rFonts w:ascii="Times New Roman" w:hAnsi="Times New Roman" w:cs="Times New Roman"/>
-          <w:sz w:val="24"/>
-          <w:szCs w:val="24"/>
-        </w:rPr>
-        <w:t>intrat</w:t>
-      </w:r>
-      <w:proofErr w:type="spellEnd"/>
-      <w:r>
-        <w:rPr>
-          <w:rFonts w:ascii="Times New Roman" w:hAnsi="Times New Roman" w:cs="Times New Roman"/>
-          <w:sz w:val="24"/>
-          <w:szCs w:val="24"/>
-        </w:rPr>
-        <w:t xml:space="preserve"> pe </w:t>
-      </w:r>
-      <w:proofErr w:type="spellStart"/>
-      <w:r>
-        <w:rPr>
-          <w:rFonts w:ascii="Times New Roman" w:hAnsi="Times New Roman" w:cs="Times New Roman"/>
-          <w:sz w:val="24"/>
-          <w:szCs w:val="24"/>
-        </w:rPr>
-        <w:t>contul</w:t>
-      </w:r>
-      <w:proofErr w:type="spellEnd"/>
-      <w:r>
-        <w:rPr>
-          <w:rFonts w:ascii="Times New Roman" w:hAnsi="Times New Roman" w:cs="Times New Roman"/>
-          <w:sz w:val="24"/>
-          <w:szCs w:val="24"/>
-        </w:rPr>
-        <w:t xml:space="preserve"> </w:t>
-      </w:r>
-      <w:proofErr w:type="spellStart"/>
-      <w:r>
-        <w:rPr>
-          <w:rFonts w:ascii="Times New Roman" w:hAnsi="Times New Roman" w:cs="Times New Roman"/>
-          <w:sz w:val="24"/>
-          <w:szCs w:val="24"/>
-        </w:rPr>
-        <w:t>său</w:t>
-      </w:r>
-      <w:proofErr w:type="spellEnd"/>
-      <w:r>
-        <w:rPr>
-          <w:rFonts w:ascii="Times New Roman" w:hAnsi="Times New Roman" w:cs="Times New Roman"/>
-          <w:sz w:val="24"/>
-          <w:szCs w:val="24"/>
-        </w:rPr>
-        <w:t xml:space="preserve"> </w:t>
-      </w:r>
-      <w:r>
-        <w:rPr>
-          <w:rFonts w:ascii="Times New Roman" w:hAnsi="Times New Roman" w:cs="Times New Roman"/>
-          <w:sz w:val="24"/>
-          <w:szCs w:val="24"/>
-          <w:lang w:val="ro-RO"/>
-        </w:rPr>
-        <w:t>și a adaugat o consultație falsă, moderatorii vor fi cei care vor rezolva asemenea situații</w:t>
-      </w:r>
-      <w:r>
-        <w:rPr>
-          <w:rFonts w:ascii="Times New Roman" w:hAnsi="Times New Roman" w:cs="Times New Roman"/>
-          <w:sz w:val="24"/>
-          <w:szCs w:val="24"/>
-        </w:rPr>
-        <w:t>).</w:t>
-      </w:r>
-      <w:r>
-        <w:rPr>
-          <w:rFonts w:ascii="Times New Roman" w:hAnsi="Times New Roman" w:cs="Times New Roman"/>
-          <w:sz w:val="24"/>
-          <w:szCs w:val="24"/>
-        </w:rPr>
-        <w:t xml:space="preserve"> </w:t>
-      </w:r>
-      <w:proofErr w:type="spellStart"/>
-      <w:r>
-        <w:rPr>
-          <w:rFonts w:ascii="Times New Roman" w:hAnsi="Times New Roman" w:cs="Times New Roman"/>
-          <w:sz w:val="24"/>
-          <w:szCs w:val="24"/>
-        </w:rPr>
-        <w:t>Acestei</w:t>
-      </w:r>
-      <w:proofErr w:type="spellEnd"/>
-      <w:r>
-        <w:rPr>
-          <w:rFonts w:ascii="Times New Roman" w:hAnsi="Times New Roman" w:cs="Times New Roman"/>
-          <w:sz w:val="24"/>
-          <w:szCs w:val="24"/>
-        </w:rPr>
-        <w:t xml:space="preserve"> </w:t>
-      </w:r>
-      <w:proofErr w:type="spellStart"/>
-      <w:r>
-        <w:rPr>
-          <w:rFonts w:ascii="Times New Roman" w:hAnsi="Times New Roman" w:cs="Times New Roman"/>
-          <w:sz w:val="24"/>
-          <w:szCs w:val="24"/>
-        </w:rPr>
-        <w:t>clase</w:t>
-      </w:r>
-      <w:proofErr w:type="spellEnd"/>
-      <w:r>
-        <w:rPr>
-          <w:rFonts w:ascii="Times New Roman" w:hAnsi="Times New Roman" w:cs="Times New Roman"/>
-          <w:sz w:val="24"/>
-          <w:szCs w:val="24"/>
-        </w:rPr>
-        <w:t xml:space="preserve"> de </w:t>
-      </w:r>
-      <w:proofErr w:type="spellStart"/>
-      <w:r>
-        <w:rPr>
-          <w:rFonts w:ascii="Times New Roman" w:hAnsi="Times New Roman" w:cs="Times New Roman"/>
-          <w:sz w:val="24"/>
-          <w:szCs w:val="24"/>
-        </w:rPr>
-        <w:t>utilizatori</w:t>
-      </w:r>
-      <w:proofErr w:type="spellEnd"/>
-      <w:r>
-        <w:rPr>
-          <w:rFonts w:ascii="Times New Roman" w:hAnsi="Times New Roman" w:cs="Times New Roman"/>
-          <w:sz w:val="24"/>
-          <w:szCs w:val="24"/>
-        </w:rPr>
-        <w:t xml:space="preserve"> le </w:t>
-      </w:r>
-      <w:proofErr w:type="spellStart"/>
-      <w:r>
-        <w:rPr>
-          <w:rFonts w:ascii="Times New Roman" w:hAnsi="Times New Roman" w:cs="Times New Roman"/>
-          <w:sz w:val="24"/>
-          <w:szCs w:val="24"/>
-        </w:rPr>
-        <w:t>va</w:t>
-      </w:r>
-      <w:proofErr w:type="spellEnd"/>
-      <w:r>
-        <w:rPr>
-          <w:rFonts w:ascii="Times New Roman" w:hAnsi="Times New Roman" w:cs="Times New Roman"/>
-          <w:sz w:val="24"/>
-          <w:szCs w:val="24"/>
-        </w:rPr>
-        <w:t xml:space="preserve"> fi </w:t>
-      </w:r>
-      <w:proofErr w:type="spellStart"/>
-      <w:r>
-        <w:rPr>
-          <w:rFonts w:ascii="Times New Roman" w:hAnsi="Times New Roman" w:cs="Times New Roman"/>
-          <w:sz w:val="24"/>
-          <w:szCs w:val="24"/>
-        </w:rPr>
-        <w:t>destul</w:t>
-      </w:r>
-      <w:proofErr w:type="spellEnd"/>
-      <w:r>
-        <w:rPr>
-          <w:rFonts w:ascii="Times New Roman" w:hAnsi="Times New Roman" w:cs="Times New Roman"/>
-          <w:sz w:val="24"/>
-          <w:szCs w:val="24"/>
-        </w:rPr>
-        <w:t xml:space="preserve"> de u</w:t>
-      </w:r>
-      <w:r>
-        <w:rPr>
-          <w:rFonts w:ascii="Times New Roman" w:hAnsi="Times New Roman" w:cs="Times New Roman"/>
-          <w:sz w:val="24"/>
-          <w:szCs w:val="24"/>
-          <w:lang w:val="ro-RO"/>
-        </w:rPr>
-        <w:t xml:space="preserve">șor să observe ce s-a întâmplat pe platformă în ultima vreme deoarece exisă o rubrică specială pentru ei, cu numele </w:t>
-      </w:r>
-      <w:r>
-        <w:rPr>
-          <w:rFonts w:ascii="Times New Roman" w:hAnsi="Times New Roman" w:cs="Times New Roman"/>
-          <w:sz w:val="24"/>
-          <w:szCs w:val="24"/>
-        </w:rPr>
-        <w:t xml:space="preserve">“Data Records”, </w:t>
-      </w:r>
-      <w:proofErr w:type="spellStart"/>
-      <w:r>
-        <w:rPr>
-          <w:rFonts w:ascii="Times New Roman" w:hAnsi="Times New Roman" w:cs="Times New Roman"/>
-          <w:sz w:val="24"/>
-          <w:szCs w:val="24"/>
-        </w:rPr>
-        <w:t>unde</w:t>
-      </w:r>
-      <w:proofErr w:type="spellEnd"/>
-      <w:r>
-        <w:rPr>
-          <w:rFonts w:ascii="Times New Roman" w:hAnsi="Times New Roman" w:cs="Times New Roman"/>
-          <w:sz w:val="24"/>
-          <w:szCs w:val="24"/>
-        </w:rPr>
-        <w:t xml:space="preserve"> </w:t>
-      </w:r>
-      <w:proofErr w:type="spellStart"/>
-      <w:r>
-        <w:rPr>
-          <w:rFonts w:ascii="Times New Roman" w:hAnsi="Times New Roman" w:cs="Times New Roman"/>
-          <w:sz w:val="24"/>
-          <w:szCs w:val="24"/>
-        </w:rPr>
-        <w:t>vor</w:t>
-      </w:r>
-      <w:proofErr w:type="spellEnd"/>
-      <w:r>
-        <w:rPr>
-          <w:rFonts w:ascii="Times New Roman" w:hAnsi="Times New Roman" w:cs="Times New Roman"/>
-          <w:sz w:val="24"/>
-          <w:szCs w:val="24"/>
-        </w:rPr>
-        <w:t xml:space="preserve"> g</w:t>
-      </w:r>
-      <w:r>
-        <w:rPr>
-          <w:rFonts w:ascii="Times New Roman" w:hAnsi="Times New Roman" w:cs="Times New Roman"/>
-          <w:sz w:val="24"/>
-          <w:szCs w:val="24"/>
-          <w:lang w:val="ro-RO"/>
-        </w:rPr>
-        <w:t>ăsi toate activitățile desfășurate în ultima vreme, de la înregistrări de utilizatori și crearea consultațiilor, până la adăugarea de întrebări și răspunsuri. */</w:t>
-      </w:r>
-    </w:p>
-    <w:p>
-      <w:pPr>
-        <w:spacing w:before="30" w:after="0" w:line="360" w:lineRule="auto"/>
-        <w:jc w:val="both"/>
-        <w:rPr>
-          <w:rFonts w:ascii="Times New Roman" w:hAnsi="Times New Roman" w:cs="Times New Roman"/>
-          <w:sz w:val="24"/>
-          <w:szCs w:val="24"/>
-          <w:lang w:val="ro-RO"/>
-        </w:rPr>
-      </w:pPr>
-    </w:p>
-    <w:p>
-      <w:pPr>
-        <w:rPr>
-          <w:lang w:val="ro-RO"/>
-        </w:rPr>
-      </w:pPr>
-      <w:r>
-        <w:rPr>
-          <w:lang w:val="ro-RO"/>
-        </w:rPr>
-        <w:t>+Dificultăți întâmpinate</w:t>
-      </w:r>
-    </w:p>
-    <w:p>
-      <w:pPr>
-        <w:rPr>
           <w:lang w:val="ro-RO"/>
         </w:rPr>
       </w:pPr>
@@ -25754,7 +26431,7 @@
           <w:lang w:val="ro-RO"/>
         </w:rPr>
       </w:pPr>
-      <w:bookmarkStart w:id="22" w:name="_Toc517257910"/>
+      <w:bookmarkStart w:id="23" w:name="_Toc517308564"/>
       <w:proofErr w:type="spellStart"/>
       <w:r>
         <w:lastRenderedPageBreak/>
@@ -25767,7 +26444,7 @@
         </w:rPr>
         <w:t xml:space="preserve"> utilizatorului</w:t>
       </w:r>
-      <w:bookmarkEnd w:id="22"/>
+      <w:bookmarkEnd w:id="23"/>
     </w:p>
     <w:p>
       <w:pPr>
@@ -25810,7 +26487,12 @@
     </w:p>
     <w:p>
       <w:pPr>
-        <w:rPr>
+        <w:spacing w:before="30" w:after="0" w:line="360" w:lineRule="auto"/>
+        <w:jc w:val="both"/>
+        <w:rPr>
+          <w:rFonts w:ascii="Times New Roman" w:hAnsi="Times New Roman" w:cs="Times New Roman"/>
+          <w:sz w:val="24"/>
+          <w:szCs w:val="24"/>
           <w:lang w:val="ro-RO"/>
         </w:rPr>
       </w:pPr>
@@ -25820,6 +26502,1092 @@
         </w:rPr>
         <w:t>(Viitor)</w:t>
       </w:r>
+      <w:r>
+        <w:rPr>
+          <w:rFonts w:ascii="Times New Roman" w:hAnsi="Times New Roman" w:cs="Times New Roman"/>
+          <w:sz w:val="24"/>
+          <w:szCs w:val="24"/>
+          <w:lang w:val="ro-RO"/>
+        </w:rPr>
+        <w:t xml:space="preserve"> </w:t>
+      </w:r>
+    </w:p>
+    <w:p>
+      <w:pPr>
+        <w:spacing w:before="30" w:after="0" w:line="360" w:lineRule="auto"/>
+        <w:jc w:val="both"/>
+        <w:rPr>
+          <w:rFonts w:ascii="Times New Roman" w:hAnsi="Times New Roman" w:cs="Times New Roman"/>
+          <w:sz w:val="24"/>
+          <w:szCs w:val="24"/>
+          <w:lang w:val="ro-RO"/>
+        </w:rPr>
+      </w:pPr>
+      <w:r>
+        <w:rPr>
+          <w:rFonts w:ascii="Times New Roman" w:hAnsi="Times New Roman" w:cs="Times New Roman"/>
+          <w:sz w:val="24"/>
+          <w:szCs w:val="24"/>
+          <w:lang w:val="ro-RO"/>
+        </w:rPr>
+        <w:t>/*</w:t>
+      </w:r>
+      <w:r>
+        <w:rPr>
+          <w:rFonts w:ascii="Times New Roman" w:hAnsi="Times New Roman" w:cs="Times New Roman"/>
+          <w:sz w:val="24"/>
+          <w:szCs w:val="24"/>
+          <w:lang w:val="ro-RO"/>
+        </w:rPr>
+        <w:t xml:space="preserve">  Aplicația va permite clienților să se logheze pe baza adresei de e-mail și a unei parole. </w:t>
+      </w:r>
+    </w:p>
+    <w:p>
+      <w:pPr>
+        <w:spacing w:before="30" w:after="0" w:line="360" w:lineRule="auto"/>
+        <w:jc w:val="both"/>
+        <w:rPr>
+          <w:rFonts w:ascii="Times New Roman" w:hAnsi="Times New Roman" w:cs="Times New Roman"/>
+          <w:sz w:val="24"/>
+          <w:szCs w:val="24"/>
+          <w:lang w:val="ro-RO"/>
+        </w:rPr>
+      </w:pPr>
+      <w:r>
+        <w:rPr>
+          <w:rFonts w:ascii="Times New Roman" w:hAnsi="Times New Roman" w:cs="Times New Roman"/>
+          <w:sz w:val="24"/>
+          <w:szCs w:val="24"/>
+          <w:lang w:val="ro-RO"/>
+        </w:rPr>
+        <w:t xml:space="preserve">  Odată logat, un utilizator normal va fi fie un Pacient, fie un Doctor.</w:t>
+      </w:r>
+    </w:p>
+    <w:p>
+      <w:pPr>
+        <w:spacing w:before="30" w:after="0" w:line="360" w:lineRule="auto"/>
+        <w:jc w:val="both"/>
+        <w:rPr>
+          <w:rFonts w:ascii="Times New Roman" w:hAnsi="Times New Roman" w:cs="Times New Roman"/>
+        </w:rPr>
+      </w:pPr>
+      <w:r>
+        <w:rPr>
+          <w:rFonts w:ascii="Times New Roman" w:hAnsi="Times New Roman" w:cs="Times New Roman"/>
+          <w:sz w:val="24"/>
+          <w:szCs w:val="24"/>
+          <w:lang w:val="ro-RO"/>
+        </w:rPr>
+        <w:t xml:space="preserve">  Ca și Pacient, poți</w:t>
+      </w:r>
+      <w:r>
+        <w:rPr>
+          <w:rFonts w:ascii="Times New Roman" w:hAnsi="Times New Roman" w:cs="Times New Roman"/>
+          <w:sz w:val="24"/>
+          <w:szCs w:val="24"/>
+          <w:lang w:val="ro-RO"/>
+        </w:rPr>
+        <w:t xml:space="preserve"> </w:t>
+      </w:r>
+      <w:r>
+        <w:rPr>
+          <w:rFonts w:ascii="Times New Roman" w:hAnsi="Times New Roman" w:cs="Times New Roman"/>
+          <w:sz w:val="24"/>
+          <w:szCs w:val="24"/>
+          <w:lang w:val="ro-RO"/>
+        </w:rPr>
+        <w:t>(în mare parte)</w:t>
+      </w:r>
+      <w:r>
+        <w:rPr>
+          <w:rFonts w:ascii="Times New Roman" w:hAnsi="Times New Roman" w:cs="Times New Roman"/>
+          <w:sz w:val="24"/>
+          <w:szCs w:val="24"/>
+        </w:rPr>
+        <w:t>:</w:t>
+      </w:r>
+      <w:r>
+        <w:rPr>
+          <w:rFonts w:ascii="Times New Roman" w:hAnsi="Times New Roman" w:cs="Times New Roman"/>
+          <w:sz w:val="24"/>
+          <w:szCs w:val="24"/>
+          <w:lang w:val="ro-RO"/>
+        </w:rPr>
+        <w:t xml:space="preserve"> să vezi informațiile despre profilul unui doctor(pentru a afla informații utile) sau al altor pacienți, să accesezi informațiile și fișierele consultațiil</w:t>
+      </w:r>
+      <w:r>
+        <w:rPr>
+          <w:rFonts w:ascii="Times New Roman" w:hAnsi="Times New Roman" w:cs="Times New Roman"/>
+          <w:sz w:val="24"/>
+          <w:szCs w:val="24"/>
+          <w:lang w:val="ro-RO"/>
+        </w:rPr>
+        <w:t>or</w:t>
+      </w:r>
+      <w:r>
+        <w:rPr>
+          <w:rFonts w:ascii="Times New Roman" w:hAnsi="Times New Roman" w:cs="Times New Roman"/>
+          <w:sz w:val="24"/>
+          <w:szCs w:val="24"/>
+          <w:lang w:val="ro-RO"/>
+        </w:rPr>
+        <w:t xml:space="preserve"> tale, și să pui întrebări sau să răspunzi(de exemplu sa lași un review la o intrebare despre un anumit doctor), lucru care se va întampla în secțiunea de Asistență (pe site se va nume „Assistance”)</w:t>
+      </w:r>
+      <w:r>
+        <w:rPr>
+          <w:rFonts w:ascii="Times New Roman" w:hAnsi="Times New Roman" w:cs="Times New Roman"/>
+          <w:sz w:val="24"/>
+          <w:szCs w:val="24"/>
+        </w:rPr>
+        <w:t>;</w:t>
+      </w:r>
+    </w:p>
+    <w:p>
+      <w:pPr>
+        <w:spacing w:before="30" w:after="0" w:line="360" w:lineRule="auto"/>
+        <w:jc w:val="both"/>
+        <w:rPr>
+          <w:rFonts w:ascii="Times New Roman" w:hAnsi="Times New Roman" w:cs="Times New Roman"/>
+          <w:sz w:val="24"/>
+          <w:szCs w:val="24"/>
+          <w:lang w:val="ro-RO"/>
+        </w:rPr>
+      </w:pPr>
+      <w:r>
+        <w:rPr>
+          <w:rFonts w:ascii="Times New Roman" w:hAnsi="Times New Roman" w:cs="Times New Roman"/>
+          <w:sz w:val="24"/>
+          <w:szCs w:val="24"/>
+          <w:lang w:val="ro-RO"/>
+        </w:rPr>
+        <w:t xml:space="preserve">  Ca și Doctor, poți(în mare parte) vedea informațiile despre pacienți și alți doctori, poți adăuga rezultate și prescripții pentru diverși pacienți cu care ai avut de-a face, poți accesa toate consultațiile pe care le-ai creat , și, desigur, ca și în cazul Pacienților, vei avea acces la secțiunea de Asistență, unde vei putea pune întrebari sau raspunde.</w:t>
+      </w:r>
+    </w:p>
+    <w:p>
+      <w:pPr>
+        <w:spacing w:before="30" w:after="0" w:line="360" w:lineRule="auto"/>
+        <w:jc w:val="both"/>
+        <w:rPr>
+          <w:rFonts w:ascii="Times New Roman" w:hAnsi="Times New Roman" w:cs="Times New Roman"/>
+          <w:sz w:val="24"/>
+          <w:szCs w:val="24"/>
+        </w:rPr>
+      </w:pPr>
+      <w:r>
+        <w:rPr>
+          <w:rFonts w:ascii="Times New Roman" w:hAnsi="Times New Roman" w:cs="Times New Roman"/>
+          <w:sz w:val="24"/>
+          <w:szCs w:val="24"/>
+          <w:lang w:val="ro-RO"/>
+        </w:rPr>
+        <w:t xml:space="preserve">  *Desigur, contul doctorului poate fi accesat de asistentul/asistenta acestuia, deoarece medicul în cauză poate fi ocupat cu alți pacienți în viața reală.</w:t>
+      </w:r>
+    </w:p>
+    <w:p>
+      <w:pPr>
+        <w:spacing w:before="30" w:after="0" w:line="360" w:lineRule="auto"/>
+        <w:jc w:val="both"/>
+        <w:rPr>
+          <w:rFonts w:ascii="Times New Roman" w:hAnsi="Times New Roman" w:cs="Times New Roman"/>
+          <w:sz w:val="24"/>
+          <w:szCs w:val="24"/>
+          <w:lang w:val="ro-RO"/>
+        </w:rPr>
+      </w:pPr>
+      <w:r>
+        <w:rPr>
+          <w:rFonts w:ascii="Times New Roman" w:hAnsi="Times New Roman" w:cs="Times New Roman"/>
+          <w:sz w:val="24"/>
+          <w:szCs w:val="24"/>
+        </w:rPr>
+        <w:t xml:space="preserve">  </w:t>
+      </w:r>
+      <w:proofErr w:type="spellStart"/>
+      <w:r>
+        <w:rPr>
+          <w:rFonts w:ascii="Times New Roman" w:hAnsi="Times New Roman" w:cs="Times New Roman"/>
+          <w:sz w:val="24"/>
+          <w:szCs w:val="24"/>
+        </w:rPr>
+        <w:t>Restul</w:t>
+      </w:r>
+      <w:proofErr w:type="spellEnd"/>
+      <w:r>
+        <w:rPr>
+          <w:rFonts w:ascii="Times New Roman" w:hAnsi="Times New Roman" w:cs="Times New Roman"/>
+          <w:sz w:val="24"/>
+          <w:szCs w:val="24"/>
+        </w:rPr>
+        <w:t xml:space="preserve"> de 2 </w:t>
+      </w:r>
+      <w:proofErr w:type="spellStart"/>
+      <w:r>
+        <w:rPr>
+          <w:rFonts w:ascii="Times New Roman" w:hAnsi="Times New Roman" w:cs="Times New Roman"/>
+          <w:sz w:val="24"/>
+          <w:szCs w:val="24"/>
+        </w:rPr>
+        <w:t>categorii</w:t>
+      </w:r>
+      <w:proofErr w:type="spellEnd"/>
+      <w:r>
+        <w:rPr>
+          <w:rFonts w:ascii="Times New Roman" w:hAnsi="Times New Roman" w:cs="Times New Roman"/>
+          <w:sz w:val="24"/>
+          <w:szCs w:val="24"/>
+        </w:rPr>
+        <w:t xml:space="preserve"> </w:t>
+      </w:r>
+      <w:proofErr w:type="spellStart"/>
+      <w:r>
+        <w:rPr>
+          <w:rFonts w:ascii="Times New Roman" w:hAnsi="Times New Roman" w:cs="Times New Roman"/>
+          <w:sz w:val="24"/>
+          <w:szCs w:val="24"/>
+        </w:rPr>
+        <w:t>speciale</w:t>
+      </w:r>
+      <w:proofErr w:type="spellEnd"/>
+      <w:r>
+        <w:rPr>
+          <w:rFonts w:ascii="Times New Roman" w:hAnsi="Times New Roman" w:cs="Times New Roman"/>
+          <w:sz w:val="24"/>
+          <w:szCs w:val="24"/>
+        </w:rPr>
+        <w:t xml:space="preserve"> de </w:t>
+      </w:r>
+      <w:proofErr w:type="spellStart"/>
+      <w:r>
+        <w:rPr>
+          <w:rFonts w:ascii="Times New Roman" w:hAnsi="Times New Roman" w:cs="Times New Roman"/>
+          <w:sz w:val="24"/>
+          <w:szCs w:val="24"/>
+        </w:rPr>
+        <w:t>utilizatori</w:t>
+      </w:r>
+      <w:proofErr w:type="spellEnd"/>
+      <w:r>
+        <w:rPr>
+          <w:rFonts w:ascii="Times New Roman" w:hAnsi="Times New Roman" w:cs="Times New Roman"/>
+          <w:sz w:val="24"/>
+          <w:szCs w:val="24"/>
+        </w:rPr>
+        <w:t xml:space="preserve">, </w:t>
+      </w:r>
+      <w:proofErr w:type="spellStart"/>
+      <w:r>
+        <w:rPr>
+          <w:rFonts w:ascii="Times New Roman" w:hAnsi="Times New Roman" w:cs="Times New Roman"/>
+          <w:sz w:val="24"/>
+          <w:szCs w:val="24"/>
+        </w:rPr>
+        <w:t>Owenerul</w:t>
+      </w:r>
+      <w:proofErr w:type="spellEnd"/>
+      <w:r>
+        <w:rPr>
+          <w:rFonts w:ascii="Times New Roman" w:hAnsi="Times New Roman" w:cs="Times New Roman"/>
+          <w:sz w:val="24"/>
+          <w:szCs w:val="24"/>
+        </w:rPr>
+        <w:t xml:space="preserve"> </w:t>
+      </w:r>
+      <w:r>
+        <w:rPr>
+          <w:rFonts w:ascii="Times New Roman" w:hAnsi="Times New Roman" w:cs="Times New Roman"/>
+          <w:sz w:val="24"/>
+          <w:szCs w:val="24"/>
+          <w:lang w:val="ro-RO"/>
+        </w:rPr>
+        <w:t>ș</w:t>
+      </w:r>
+      <w:proofErr w:type="spellStart"/>
+      <w:r>
+        <w:rPr>
+          <w:rFonts w:ascii="Times New Roman" w:hAnsi="Times New Roman" w:cs="Times New Roman"/>
+          <w:sz w:val="24"/>
+          <w:szCs w:val="24"/>
+        </w:rPr>
+        <w:t>i</w:t>
+      </w:r>
+      <w:proofErr w:type="spellEnd"/>
+      <w:r>
+        <w:rPr>
+          <w:rFonts w:ascii="Times New Roman" w:hAnsi="Times New Roman" w:cs="Times New Roman"/>
+          <w:sz w:val="24"/>
+          <w:szCs w:val="24"/>
+        </w:rPr>
+        <w:t xml:space="preserve"> </w:t>
+      </w:r>
+      <w:proofErr w:type="spellStart"/>
+      <w:r>
+        <w:rPr>
+          <w:rFonts w:ascii="Times New Roman" w:hAnsi="Times New Roman" w:cs="Times New Roman"/>
+          <w:sz w:val="24"/>
+          <w:szCs w:val="24"/>
+        </w:rPr>
+        <w:t>Moderatorii</w:t>
+      </w:r>
+      <w:proofErr w:type="spellEnd"/>
+      <w:r>
+        <w:rPr>
+          <w:rFonts w:ascii="Times New Roman" w:hAnsi="Times New Roman" w:cs="Times New Roman"/>
+          <w:sz w:val="24"/>
+          <w:szCs w:val="24"/>
+        </w:rPr>
+        <w:t xml:space="preserve">, </w:t>
+      </w:r>
+      <w:proofErr w:type="spellStart"/>
+      <w:r>
+        <w:rPr>
+          <w:rFonts w:ascii="Times New Roman" w:hAnsi="Times New Roman" w:cs="Times New Roman"/>
+          <w:sz w:val="24"/>
+          <w:szCs w:val="24"/>
+        </w:rPr>
+        <w:t>vor</w:t>
+      </w:r>
+      <w:proofErr w:type="spellEnd"/>
+      <w:r>
+        <w:rPr>
+          <w:rFonts w:ascii="Times New Roman" w:hAnsi="Times New Roman" w:cs="Times New Roman"/>
+          <w:sz w:val="24"/>
+          <w:szCs w:val="24"/>
+        </w:rPr>
+        <w:t xml:space="preserve"> </w:t>
+      </w:r>
+      <w:proofErr w:type="spellStart"/>
+      <w:r>
+        <w:rPr>
+          <w:rFonts w:ascii="Times New Roman" w:hAnsi="Times New Roman" w:cs="Times New Roman"/>
+          <w:sz w:val="24"/>
+          <w:szCs w:val="24"/>
+        </w:rPr>
+        <w:t>putea</w:t>
+      </w:r>
+      <w:proofErr w:type="spellEnd"/>
+      <w:r>
+        <w:rPr>
+          <w:rFonts w:ascii="Times New Roman" w:hAnsi="Times New Roman" w:cs="Times New Roman"/>
+          <w:sz w:val="24"/>
+          <w:szCs w:val="24"/>
+        </w:rPr>
+        <w:t xml:space="preserve"> </w:t>
+      </w:r>
+      <w:proofErr w:type="spellStart"/>
+      <w:r>
+        <w:rPr>
+          <w:rFonts w:ascii="Times New Roman" w:hAnsi="Times New Roman" w:cs="Times New Roman"/>
+          <w:sz w:val="24"/>
+          <w:szCs w:val="24"/>
+        </w:rPr>
+        <w:t>modifica</w:t>
+      </w:r>
+      <w:proofErr w:type="spellEnd"/>
+      <w:r>
+        <w:rPr>
+          <w:rFonts w:ascii="Times New Roman" w:hAnsi="Times New Roman" w:cs="Times New Roman"/>
+          <w:sz w:val="24"/>
+          <w:szCs w:val="24"/>
+        </w:rPr>
+        <w:t xml:space="preserve"> </w:t>
+      </w:r>
+      <w:proofErr w:type="spellStart"/>
+      <w:r>
+        <w:rPr>
+          <w:rFonts w:ascii="Times New Roman" w:hAnsi="Times New Roman" w:cs="Times New Roman"/>
+          <w:sz w:val="24"/>
+          <w:szCs w:val="24"/>
+        </w:rPr>
+        <w:t>informațiile</w:t>
+      </w:r>
+      <w:proofErr w:type="spellEnd"/>
+      <w:r>
+        <w:rPr>
+          <w:rFonts w:ascii="Times New Roman" w:hAnsi="Times New Roman" w:cs="Times New Roman"/>
+          <w:sz w:val="24"/>
+          <w:szCs w:val="24"/>
+        </w:rPr>
+        <w:t xml:space="preserve"> </w:t>
+      </w:r>
+      <w:proofErr w:type="spellStart"/>
+      <w:r>
+        <w:rPr>
+          <w:rFonts w:ascii="Times New Roman" w:hAnsi="Times New Roman" w:cs="Times New Roman"/>
+          <w:sz w:val="24"/>
+          <w:szCs w:val="24"/>
+        </w:rPr>
+        <w:t>deja</w:t>
+      </w:r>
+      <w:proofErr w:type="spellEnd"/>
+      <w:r>
+        <w:rPr>
+          <w:rFonts w:ascii="Times New Roman" w:hAnsi="Times New Roman" w:cs="Times New Roman"/>
+          <w:sz w:val="24"/>
+          <w:szCs w:val="24"/>
+        </w:rPr>
+        <w:t xml:space="preserve"> </w:t>
+      </w:r>
+      <w:proofErr w:type="spellStart"/>
+      <w:r>
+        <w:rPr>
+          <w:rFonts w:ascii="Times New Roman" w:hAnsi="Times New Roman" w:cs="Times New Roman"/>
+          <w:sz w:val="24"/>
+          <w:szCs w:val="24"/>
+        </w:rPr>
+        <w:t>existente</w:t>
+      </w:r>
+      <w:proofErr w:type="spellEnd"/>
+      <w:r>
+        <w:rPr>
+          <w:rFonts w:ascii="Times New Roman" w:hAnsi="Times New Roman" w:cs="Times New Roman"/>
+          <w:sz w:val="24"/>
+          <w:szCs w:val="24"/>
+        </w:rPr>
+        <w:t xml:space="preserve"> pe site, </w:t>
+      </w:r>
+      <w:proofErr w:type="spellStart"/>
+      <w:r>
+        <w:rPr>
+          <w:rFonts w:ascii="Times New Roman" w:hAnsi="Times New Roman" w:cs="Times New Roman"/>
+          <w:sz w:val="24"/>
+          <w:szCs w:val="24"/>
+        </w:rPr>
+        <w:t>vor</w:t>
+      </w:r>
+      <w:proofErr w:type="spellEnd"/>
+      <w:r>
+        <w:rPr>
+          <w:rFonts w:ascii="Times New Roman" w:hAnsi="Times New Roman" w:cs="Times New Roman"/>
+          <w:sz w:val="24"/>
+          <w:szCs w:val="24"/>
+        </w:rPr>
+        <w:t xml:space="preserve"> face management la </w:t>
+      </w:r>
+      <w:proofErr w:type="spellStart"/>
+      <w:r>
+        <w:rPr>
+          <w:rFonts w:ascii="Times New Roman" w:hAnsi="Times New Roman" w:cs="Times New Roman"/>
+          <w:sz w:val="24"/>
+          <w:szCs w:val="24"/>
+        </w:rPr>
+        <w:t>lista</w:t>
+      </w:r>
+      <w:proofErr w:type="spellEnd"/>
+      <w:r>
+        <w:rPr>
+          <w:rFonts w:ascii="Times New Roman" w:hAnsi="Times New Roman" w:cs="Times New Roman"/>
+          <w:sz w:val="24"/>
+          <w:szCs w:val="24"/>
+        </w:rPr>
+        <w:t xml:space="preserve"> cu </w:t>
+      </w:r>
+      <w:proofErr w:type="spellStart"/>
+      <w:r>
+        <w:rPr>
+          <w:rFonts w:ascii="Times New Roman" w:hAnsi="Times New Roman" w:cs="Times New Roman"/>
+          <w:sz w:val="24"/>
+          <w:szCs w:val="24"/>
+        </w:rPr>
+        <w:t>medicamente</w:t>
+      </w:r>
+      <w:proofErr w:type="spellEnd"/>
+      <w:r>
+        <w:rPr>
+          <w:rFonts w:ascii="Times New Roman" w:hAnsi="Times New Roman" w:cs="Times New Roman"/>
+          <w:sz w:val="24"/>
+          <w:szCs w:val="24"/>
+        </w:rPr>
+        <w:t xml:space="preserve"> pus</w:t>
+      </w:r>
+      <w:r>
+        <w:rPr>
+          <w:rFonts w:ascii="Times New Roman" w:hAnsi="Times New Roman" w:cs="Times New Roman"/>
+          <w:sz w:val="24"/>
+          <w:szCs w:val="24"/>
+          <w:lang w:val="ro-RO"/>
+        </w:rPr>
+        <w:t xml:space="preserve">ă </w:t>
+      </w:r>
+      <w:r>
+        <w:rPr>
+          <w:rFonts w:ascii="Times New Roman" w:hAnsi="Times New Roman" w:cs="Times New Roman"/>
+          <w:sz w:val="24"/>
+          <w:szCs w:val="24"/>
+        </w:rPr>
+        <w:t xml:space="preserve">la </w:t>
+      </w:r>
+      <w:proofErr w:type="spellStart"/>
+      <w:r>
+        <w:rPr>
+          <w:rFonts w:ascii="Times New Roman" w:hAnsi="Times New Roman" w:cs="Times New Roman"/>
+          <w:sz w:val="24"/>
+          <w:szCs w:val="24"/>
+        </w:rPr>
+        <w:t>dispoziție</w:t>
+      </w:r>
+      <w:proofErr w:type="spellEnd"/>
+      <w:r>
+        <w:rPr>
+          <w:rFonts w:ascii="Times New Roman" w:hAnsi="Times New Roman" w:cs="Times New Roman"/>
+          <w:sz w:val="24"/>
+          <w:szCs w:val="24"/>
+        </w:rPr>
+        <w:t xml:space="preserve"> de </w:t>
+      </w:r>
+      <w:proofErr w:type="spellStart"/>
+      <w:r>
+        <w:rPr>
+          <w:rFonts w:ascii="Times New Roman" w:hAnsi="Times New Roman" w:cs="Times New Roman"/>
+          <w:sz w:val="24"/>
+          <w:szCs w:val="24"/>
+        </w:rPr>
+        <w:t>către</w:t>
+      </w:r>
+      <w:proofErr w:type="spellEnd"/>
+      <w:r>
+        <w:rPr>
+          <w:rFonts w:ascii="Times New Roman" w:hAnsi="Times New Roman" w:cs="Times New Roman"/>
+          <w:sz w:val="24"/>
+          <w:szCs w:val="24"/>
+        </w:rPr>
+        <w:t xml:space="preserve"> site, </w:t>
+      </w:r>
+      <w:proofErr w:type="spellStart"/>
+      <w:r>
+        <w:rPr>
+          <w:rFonts w:ascii="Times New Roman" w:hAnsi="Times New Roman" w:cs="Times New Roman"/>
+          <w:sz w:val="24"/>
+          <w:szCs w:val="24"/>
+        </w:rPr>
+        <w:t>și</w:t>
+      </w:r>
+      <w:proofErr w:type="spellEnd"/>
+      <w:r>
+        <w:rPr>
+          <w:rFonts w:ascii="Times New Roman" w:hAnsi="Times New Roman" w:cs="Times New Roman"/>
+          <w:sz w:val="24"/>
+          <w:szCs w:val="24"/>
+        </w:rPr>
+        <w:t xml:space="preserve"> </w:t>
+      </w:r>
+      <w:proofErr w:type="spellStart"/>
+      <w:r>
+        <w:rPr>
+          <w:rFonts w:ascii="Times New Roman" w:hAnsi="Times New Roman" w:cs="Times New Roman"/>
+          <w:sz w:val="24"/>
+          <w:szCs w:val="24"/>
+        </w:rPr>
+        <w:t>vor</w:t>
+      </w:r>
+      <w:proofErr w:type="spellEnd"/>
+      <w:r>
+        <w:rPr>
+          <w:rFonts w:ascii="Times New Roman" w:hAnsi="Times New Roman" w:cs="Times New Roman"/>
+          <w:sz w:val="24"/>
+          <w:szCs w:val="24"/>
+        </w:rPr>
+        <w:t xml:space="preserve"> fi </w:t>
+      </w:r>
+      <w:proofErr w:type="spellStart"/>
+      <w:r>
+        <w:rPr>
+          <w:rFonts w:ascii="Times New Roman" w:hAnsi="Times New Roman" w:cs="Times New Roman"/>
+          <w:sz w:val="24"/>
+          <w:szCs w:val="24"/>
+        </w:rPr>
+        <w:t>cei</w:t>
+      </w:r>
+      <w:proofErr w:type="spellEnd"/>
+      <w:r>
+        <w:rPr>
+          <w:rFonts w:ascii="Times New Roman" w:hAnsi="Times New Roman" w:cs="Times New Roman"/>
+          <w:sz w:val="24"/>
+          <w:szCs w:val="24"/>
+        </w:rPr>
+        <w:t xml:space="preserve"> care </w:t>
+      </w:r>
+      <w:proofErr w:type="spellStart"/>
+      <w:r>
+        <w:rPr>
+          <w:rFonts w:ascii="Times New Roman" w:hAnsi="Times New Roman" w:cs="Times New Roman"/>
+          <w:sz w:val="24"/>
+          <w:szCs w:val="24"/>
+        </w:rPr>
+        <w:t>vor</w:t>
+      </w:r>
+      <w:proofErr w:type="spellEnd"/>
+      <w:r>
+        <w:rPr>
+          <w:rFonts w:ascii="Times New Roman" w:hAnsi="Times New Roman" w:cs="Times New Roman"/>
+          <w:sz w:val="24"/>
+          <w:szCs w:val="24"/>
+        </w:rPr>
+        <w:t xml:space="preserve"> </w:t>
+      </w:r>
+      <w:proofErr w:type="spellStart"/>
+      <w:r>
+        <w:rPr>
+          <w:rFonts w:ascii="Times New Roman" w:hAnsi="Times New Roman" w:cs="Times New Roman"/>
+          <w:sz w:val="24"/>
+          <w:szCs w:val="24"/>
+        </w:rPr>
+        <w:t>avea</w:t>
+      </w:r>
+      <w:proofErr w:type="spellEnd"/>
+      <w:r>
+        <w:rPr>
+          <w:rFonts w:ascii="Times New Roman" w:hAnsi="Times New Roman" w:cs="Times New Roman"/>
+          <w:sz w:val="24"/>
+          <w:szCs w:val="24"/>
+        </w:rPr>
+        <w:t xml:space="preserve"> </w:t>
+      </w:r>
+      <w:proofErr w:type="spellStart"/>
+      <w:r>
+        <w:rPr>
+          <w:rFonts w:ascii="Times New Roman" w:hAnsi="Times New Roman" w:cs="Times New Roman"/>
+          <w:sz w:val="24"/>
+          <w:szCs w:val="24"/>
+        </w:rPr>
+        <w:t>grijă</w:t>
+      </w:r>
+      <w:proofErr w:type="spellEnd"/>
+      <w:r>
+        <w:rPr>
+          <w:rFonts w:ascii="Times New Roman" w:hAnsi="Times New Roman" w:cs="Times New Roman"/>
+          <w:sz w:val="24"/>
+          <w:szCs w:val="24"/>
+        </w:rPr>
+        <w:t xml:space="preserve"> de </w:t>
+      </w:r>
+      <w:proofErr w:type="spellStart"/>
+      <w:r>
+        <w:rPr>
+          <w:rFonts w:ascii="Times New Roman" w:hAnsi="Times New Roman" w:cs="Times New Roman"/>
+          <w:sz w:val="24"/>
+          <w:szCs w:val="24"/>
+        </w:rPr>
+        <w:t>problemele</w:t>
+      </w:r>
+      <w:proofErr w:type="spellEnd"/>
+      <w:r>
+        <w:rPr>
+          <w:rFonts w:ascii="Times New Roman" w:hAnsi="Times New Roman" w:cs="Times New Roman"/>
+          <w:sz w:val="24"/>
+          <w:szCs w:val="24"/>
+        </w:rPr>
+        <w:t xml:space="preserve"> care pot </w:t>
+      </w:r>
+      <w:proofErr w:type="spellStart"/>
+      <w:proofErr w:type="gramStart"/>
+      <w:r>
+        <w:rPr>
+          <w:rFonts w:ascii="Times New Roman" w:hAnsi="Times New Roman" w:cs="Times New Roman"/>
+          <w:sz w:val="24"/>
+          <w:szCs w:val="24"/>
+        </w:rPr>
+        <w:t>interveni</w:t>
+      </w:r>
+      <w:proofErr w:type="spellEnd"/>
+      <w:r>
+        <w:rPr>
+          <w:rFonts w:ascii="Times New Roman" w:hAnsi="Times New Roman" w:cs="Times New Roman"/>
+          <w:sz w:val="24"/>
+          <w:szCs w:val="24"/>
+        </w:rPr>
+        <w:t>(</w:t>
+      </w:r>
+      <w:proofErr w:type="gramEnd"/>
+      <w:r>
+        <w:rPr>
+          <w:rFonts w:ascii="Times New Roman" w:hAnsi="Times New Roman" w:cs="Times New Roman"/>
+          <w:sz w:val="24"/>
+          <w:szCs w:val="24"/>
+        </w:rPr>
+        <w:t xml:space="preserve">de </w:t>
+      </w:r>
+      <w:proofErr w:type="spellStart"/>
+      <w:r>
+        <w:rPr>
+          <w:rFonts w:ascii="Times New Roman" w:hAnsi="Times New Roman" w:cs="Times New Roman"/>
+          <w:sz w:val="24"/>
+          <w:szCs w:val="24"/>
+        </w:rPr>
+        <w:t>exemplu</w:t>
+      </w:r>
+      <w:proofErr w:type="spellEnd"/>
+      <w:r>
+        <w:rPr>
+          <w:rFonts w:ascii="Times New Roman" w:hAnsi="Times New Roman" w:cs="Times New Roman"/>
+          <w:sz w:val="24"/>
+          <w:szCs w:val="24"/>
+        </w:rPr>
+        <w:t xml:space="preserve">: </w:t>
+      </w:r>
+      <w:proofErr w:type="spellStart"/>
+      <w:r>
+        <w:rPr>
+          <w:rFonts w:ascii="Times New Roman" w:hAnsi="Times New Roman" w:cs="Times New Roman"/>
+          <w:sz w:val="24"/>
+          <w:szCs w:val="24"/>
+        </w:rPr>
+        <w:t>dacă</w:t>
+      </w:r>
+      <w:proofErr w:type="spellEnd"/>
+      <w:r>
+        <w:rPr>
+          <w:rFonts w:ascii="Times New Roman" w:hAnsi="Times New Roman" w:cs="Times New Roman"/>
+          <w:sz w:val="24"/>
+          <w:szCs w:val="24"/>
+        </w:rPr>
+        <w:t xml:space="preserve"> s-a </w:t>
+      </w:r>
+      <w:proofErr w:type="spellStart"/>
+      <w:r>
+        <w:rPr>
+          <w:rFonts w:ascii="Times New Roman" w:hAnsi="Times New Roman" w:cs="Times New Roman"/>
+          <w:sz w:val="24"/>
+          <w:szCs w:val="24"/>
+        </w:rPr>
+        <w:t>primit</w:t>
+      </w:r>
+      <w:proofErr w:type="spellEnd"/>
+      <w:r>
+        <w:rPr>
+          <w:rFonts w:ascii="Times New Roman" w:hAnsi="Times New Roman" w:cs="Times New Roman"/>
+          <w:sz w:val="24"/>
+          <w:szCs w:val="24"/>
+        </w:rPr>
+        <w:t xml:space="preserve"> </w:t>
+      </w:r>
+      <w:proofErr w:type="spellStart"/>
+      <w:r>
+        <w:rPr>
+          <w:rFonts w:ascii="Times New Roman" w:hAnsi="Times New Roman" w:cs="Times New Roman"/>
+          <w:sz w:val="24"/>
+          <w:szCs w:val="24"/>
+        </w:rPr>
+        <w:t>vreun</w:t>
+      </w:r>
+      <w:proofErr w:type="spellEnd"/>
+      <w:r>
+        <w:rPr>
+          <w:rFonts w:ascii="Times New Roman" w:hAnsi="Times New Roman" w:cs="Times New Roman"/>
+          <w:sz w:val="24"/>
+          <w:szCs w:val="24"/>
+        </w:rPr>
+        <w:t xml:space="preserve"> mail de la un doctor care a </w:t>
+      </w:r>
+      <w:proofErr w:type="spellStart"/>
+      <w:r>
+        <w:rPr>
+          <w:rFonts w:ascii="Times New Roman" w:hAnsi="Times New Roman" w:cs="Times New Roman"/>
+          <w:sz w:val="24"/>
+          <w:szCs w:val="24"/>
+        </w:rPr>
+        <w:t>constatat</w:t>
+      </w:r>
+      <w:proofErr w:type="spellEnd"/>
+      <w:r>
+        <w:rPr>
+          <w:rFonts w:ascii="Times New Roman" w:hAnsi="Times New Roman" w:cs="Times New Roman"/>
+          <w:sz w:val="24"/>
+          <w:szCs w:val="24"/>
+        </w:rPr>
+        <w:t xml:space="preserve"> </w:t>
+      </w:r>
+      <w:proofErr w:type="spellStart"/>
+      <w:r>
+        <w:rPr>
+          <w:rFonts w:ascii="Times New Roman" w:hAnsi="Times New Roman" w:cs="Times New Roman"/>
+          <w:sz w:val="24"/>
+          <w:szCs w:val="24"/>
+        </w:rPr>
+        <w:t>că</w:t>
+      </w:r>
+      <w:proofErr w:type="spellEnd"/>
+      <w:r>
+        <w:rPr>
+          <w:rFonts w:ascii="Times New Roman" w:hAnsi="Times New Roman" w:cs="Times New Roman"/>
+          <w:sz w:val="24"/>
+          <w:szCs w:val="24"/>
+        </w:rPr>
+        <w:t xml:space="preserve"> </w:t>
+      </w:r>
+      <w:proofErr w:type="spellStart"/>
+      <w:r>
+        <w:rPr>
+          <w:rFonts w:ascii="Times New Roman" w:hAnsi="Times New Roman" w:cs="Times New Roman"/>
+          <w:sz w:val="24"/>
+          <w:szCs w:val="24"/>
+        </w:rPr>
+        <w:t>cineva</w:t>
+      </w:r>
+      <w:proofErr w:type="spellEnd"/>
+      <w:r>
+        <w:rPr>
+          <w:rFonts w:ascii="Times New Roman" w:hAnsi="Times New Roman" w:cs="Times New Roman"/>
+          <w:sz w:val="24"/>
+          <w:szCs w:val="24"/>
+        </w:rPr>
+        <w:t xml:space="preserve"> </w:t>
+      </w:r>
+      <w:proofErr w:type="spellStart"/>
+      <w:r>
+        <w:rPr>
+          <w:rFonts w:ascii="Times New Roman" w:hAnsi="Times New Roman" w:cs="Times New Roman"/>
+          <w:sz w:val="24"/>
+          <w:szCs w:val="24"/>
+        </w:rPr>
+        <w:t>neautorizat</w:t>
+      </w:r>
+      <w:proofErr w:type="spellEnd"/>
+      <w:r>
+        <w:rPr>
+          <w:rFonts w:ascii="Times New Roman" w:hAnsi="Times New Roman" w:cs="Times New Roman"/>
+          <w:sz w:val="24"/>
+          <w:szCs w:val="24"/>
+        </w:rPr>
+        <w:t xml:space="preserve"> a </w:t>
+      </w:r>
+      <w:proofErr w:type="spellStart"/>
+      <w:r>
+        <w:rPr>
+          <w:rFonts w:ascii="Times New Roman" w:hAnsi="Times New Roman" w:cs="Times New Roman"/>
+          <w:sz w:val="24"/>
+          <w:szCs w:val="24"/>
+        </w:rPr>
+        <w:t>intrat</w:t>
+      </w:r>
+      <w:proofErr w:type="spellEnd"/>
+      <w:r>
+        <w:rPr>
+          <w:rFonts w:ascii="Times New Roman" w:hAnsi="Times New Roman" w:cs="Times New Roman"/>
+          <w:sz w:val="24"/>
+          <w:szCs w:val="24"/>
+        </w:rPr>
+        <w:t xml:space="preserve"> pe </w:t>
+      </w:r>
+      <w:proofErr w:type="spellStart"/>
+      <w:r>
+        <w:rPr>
+          <w:rFonts w:ascii="Times New Roman" w:hAnsi="Times New Roman" w:cs="Times New Roman"/>
+          <w:sz w:val="24"/>
+          <w:szCs w:val="24"/>
+        </w:rPr>
+        <w:t>contul</w:t>
+      </w:r>
+      <w:proofErr w:type="spellEnd"/>
+      <w:r>
+        <w:rPr>
+          <w:rFonts w:ascii="Times New Roman" w:hAnsi="Times New Roman" w:cs="Times New Roman"/>
+          <w:sz w:val="24"/>
+          <w:szCs w:val="24"/>
+        </w:rPr>
+        <w:t xml:space="preserve"> </w:t>
+      </w:r>
+      <w:proofErr w:type="spellStart"/>
+      <w:r>
+        <w:rPr>
+          <w:rFonts w:ascii="Times New Roman" w:hAnsi="Times New Roman" w:cs="Times New Roman"/>
+          <w:sz w:val="24"/>
+          <w:szCs w:val="24"/>
+        </w:rPr>
+        <w:t>său</w:t>
+      </w:r>
+      <w:proofErr w:type="spellEnd"/>
+      <w:r>
+        <w:rPr>
+          <w:rFonts w:ascii="Times New Roman" w:hAnsi="Times New Roman" w:cs="Times New Roman"/>
+          <w:sz w:val="24"/>
+          <w:szCs w:val="24"/>
+        </w:rPr>
+        <w:t xml:space="preserve"> </w:t>
+      </w:r>
+      <w:r>
+        <w:rPr>
+          <w:rFonts w:ascii="Times New Roman" w:hAnsi="Times New Roman" w:cs="Times New Roman"/>
+          <w:sz w:val="24"/>
+          <w:szCs w:val="24"/>
+          <w:lang w:val="ro-RO"/>
+        </w:rPr>
+        <w:t>și a adaugat o consultație falsă, moderatorii vor fi cei care vor rezolva asemenea situații</w:t>
+      </w:r>
+      <w:r>
+        <w:rPr>
+          <w:rFonts w:ascii="Times New Roman" w:hAnsi="Times New Roman" w:cs="Times New Roman"/>
+          <w:sz w:val="24"/>
+          <w:szCs w:val="24"/>
+        </w:rPr>
+        <w:t>).</w:t>
+      </w:r>
+      <w:r>
+        <w:rPr>
+          <w:rFonts w:ascii="Times New Roman" w:hAnsi="Times New Roman" w:cs="Times New Roman"/>
+          <w:sz w:val="24"/>
+          <w:szCs w:val="24"/>
+        </w:rPr>
+        <w:t xml:space="preserve"> </w:t>
+      </w:r>
+      <w:proofErr w:type="spellStart"/>
+      <w:r>
+        <w:rPr>
+          <w:rFonts w:ascii="Times New Roman" w:hAnsi="Times New Roman" w:cs="Times New Roman"/>
+          <w:sz w:val="24"/>
+          <w:szCs w:val="24"/>
+        </w:rPr>
+        <w:t>Acestei</w:t>
+      </w:r>
+      <w:proofErr w:type="spellEnd"/>
+      <w:r>
+        <w:rPr>
+          <w:rFonts w:ascii="Times New Roman" w:hAnsi="Times New Roman" w:cs="Times New Roman"/>
+          <w:sz w:val="24"/>
+          <w:szCs w:val="24"/>
+        </w:rPr>
+        <w:t xml:space="preserve"> </w:t>
+      </w:r>
+      <w:proofErr w:type="spellStart"/>
+      <w:r>
+        <w:rPr>
+          <w:rFonts w:ascii="Times New Roman" w:hAnsi="Times New Roman" w:cs="Times New Roman"/>
+          <w:sz w:val="24"/>
+          <w:szCs w:val="24"/>
+        </w:rPr>
+        <w:t>clase</w:t>
+      </w:r>
+      <w:proofErr w:type="spellEnd"/>
+      <w:r>
+        <w:rPr>
+          <w:rFonts w:ascii="Times New Roman" w:hAnsi="Times New Roman" w:cs="Times New Roman"/>
+          <w:sz w:val="24"/>
+          <w:szCs w:val="24"/>
+        </w:rPr>
+        <w:t xml:space="preserve"> de </w:t>
+      </w:r>
+      <w:proofErr w:type="spellStart"/>
+      <w:r>
+        <w:rPr>
+          <w:rFonts w:ascii="Times New Roman" w:hAnsi="Times New Roman" w:cs="Times New Roman"/>
+          <w:sz w:val="24"/>
+          <w:szCs w:val="24"/>
+        </w:rPr>
+        <w:t>utilizatori</w:t>
+      </w:r>
+      <w:proofErr w:type="spellEnd"/>
+      <w:r>
+        <w:rPr>
+          <w:rFonts w:ascii="Times New Roman" w:hAnsi="Times New Roman" w:cs="Times New Roman"/>
+          <w:sz w:val="24"/>
+          <w:szCs w:val="24"/>
+        </w:rPr>
+        <w:t xml:space="preserve"> le </w:t>
+      </w:r>
+      <w:proofErr w:type="spellStart"/>
+      <w:r>
+        <w:rPr>
+          <w:rFonts w:ascii="Times New Roman" w:hAnsi="Times New Roman" w:cs="Times New Roman"/>
+          <w:sz w:val="24"/>
+          <w:szCs w:val="24"/>
+        </w:rPr>
+        <w:t>va</w:t>
+      </w:r>
+      <w:proofErr w:type="spellEnd"/>
+      <w:r>
+        <w:rPr>
+          <w:rFonts w:ascii="Times New Roman" w:hAnsi="Times New Roman" w:cs="Times New Roman"/>
+          <w:sz w:val="24"/>
+          <w:szCs w:val="24"/>
+        </w:rPr>
+        <w:t xml:space="preserve"> fi </w:t>
+      </w:r>
+      <w:proofErr w:type="spellStart"/>
+      <w:r>
+        <w:rPr>
+          <w:rFonts w:ascii="Times New Roman" w:hAnsi="Times New Roman" w:cs="Times New Roman"/>
+          <w:sz w:val="24"/>
+          <w:szCs w:val="24"/>
+        </w:rPr>
+        <w:t>destul</w:t>
+      </w:r>
+      <w:proofErr w:type="spellEnd"/>
+      <w:r>
+        <w:rPr>
+          <w:rFonts w:ascii="Times New Roman" w:hAnsi="Times New Roman" w:cs="Times New Roman"/>
+          <w:sz w:val="24"/>
+          <w:szCs w:val="24"/>
+        </w:rPr>
+        <w:t xml:space="preserve"> de u</w:t>
+      </w:r>
+      <w:r>
+        <w:rPr>
+          <w:rFonts w:ascii="Times New Roman" w:hAnsi="Times New Roman" w:cs="Times New Roman"/>
+          <w:sz w:val="24"/>
+          <w:szCs w:val="24"/>
+          <w:lang w:val="ro-RO"/>
+        </w:rPr>
+        <w:t xml:space="preserve">șor să observe ce s-a întâmplat pe platformă în ultima vreme deoarece exisă o rubrică specială pentru ei, cu numele </w:t>
+      </w:r>
+      <w:r>
+        <w:rPr>
+          <w:rFonts w:ascii="Times New Roman" w:hAnsi="Times New Roman" w:cs="Times New Roman"/>
+          <w:sz w:val="24"/>
+          <w:szCs w:val="24"/>
+        </w:rPr>
+        <w:t xml:space="preserve">“Data Records”, </w:t>
+      </w:r>
+      <w:proofErr w:type="spellStart"/>
+      <w:r>
+        <w:rPr>
+          <w:rFonts w:ascii="Times New Roman" w:hAnsi="Times New Roman" w:cs="Times New Roman"/>
+          <w:sz w:val="24"/>
+          <w:szCs w:val="24"/>
+        </w:rPr>
+        <w:t>unde</w:t>
+      </w:r>
+      <w:proofErr w:type="spellEnd"/>
+      <w:r>
+        <w:rPr>
+          <w:rFonts w:ascii="Times New Roman" w:hAnsi="Times New Roman" w:cs="Times New Roman"/>
+          <w:sz w:val="24"/>
+          <w:szCs w:val="24"/>
+        </w:rPr>
+        <w:t xml:space="preserve"> </w:t>
+      </w:r>
+      <w:proofErr w:type="spellStart"/>
+      <w:r>
+        <w:rPr>
+          <w:rFonts w:ascii="Times New Roman" w:hAnsi="Times New Roman" w:cs="Times New Roman"/>
+          <w:sz w:val="24"/>
+          <w:szCs w:val="24"/>
+        </w:rPr>
+        <w:t>vor</w:t>
+      </w:r>
+      <w:proofErr w:type="spellEnd"/>
+      <w:r>
+        <w:rPr>
+          <w:rFonts w:ascii="Times New Roman" w:hAnsi="Times New Roman" w:cs="Times New Roman"/>
+          <w:sz w:val="24"/>
+          <w:szCs w:val="24"/>
+        </w:rPr>
+        <w:t xml:space="preserve"> g</w:t>
+      </w:r>
+      <w:r>
+        <w:rPr>
+          <w:rFonts w:ascii="Times New Roman" w:hAnsi="Times New Roman" w:cs="Times New Roman"/>
+          <w:sz w:val="24"/>
+          <w:szCs w:val="24"/>
+          <w:lang w:val="ro-RO"/>
+        </w:rPr>
+        <w:t>ăsi toate activitățile desfășurate în ultima vreme, de la înregistrări de utilizatori și crearea consultațiilor, până la adăugarea de întrebări și răspunsuri. */</w:t>
+      </w:r>
+    </w:p>
+    <w:p>
+      <w:pPr>
+        <w:rPr>
+          <w:lang w:val="ro-RO"/>
+        </w:rPr>
+      </w:pPr>
     </w:p>
     <w:p>
       <w:pPr>
@@ -25829,13 +27597,13 @@
           <w:numId w:val="6"/>
         </w:numPr>
       </w:pPr>
-      <w:bookmarkStart w:id="23" w:name="_Toc517257911"/>
+      <w:bookmarkStart w:id="24" w:name="_Toc517308565"/>
       <w:proofErr w:type="spellStart"/>
       <w:r>
         <w:lastRenderedPageBreak/>
         <w:t>Concluzii</w:t>
       </w:r>
-      <w:bookmarkEnd w:id="23"/>
+      <w:bookmarkEnd w:id="24"/>
       <w:proofErr w:type="spellEnd"/>
     </w:p>
     <w:p>
@@ -25974,7 +27742,7 @@
           <w:lang w:val="ro-RO"/>
         </w:rPr>
       </w:pPr>
-      <w:bookmarkStart w:id="24" w:name="_Toc517257912"/>
+      <w:bookmarkStart w:id="25" w:name="_Toc517308566"/>
       <w:proofErr w:type="spellStart"/>
       <w:r>
         <w:lastRenderedPageBreak/>
@@ -25986,7 +27754,7 @@
       <w:r>
         <w:t>ografie</w:t>
       </w:r>
-      <w:bookmarkEnd w:id="24"/>
+      <w:bookmarkEnd w:id="25"/>
       <w:proofErr w:type="spellEnd"/>
     </w:p>
     <w:p>
@@ -26187,7 +27955,7 @@
           <w:lang w:val="ro-RO"/>
         </w:rPr>
       </w:pPr>
-      <w:hyperlink r:id="rId17" w:history="1">
+      <w:hyperlink r:id="rId21" w:history="1">
         <w:r>
           <w:rPr>
             <w:rStyle w:val="Hyperlink"/>
@@ -26221,7 +27989,7 @@
           <w:lang w:val="ro-RO"/>
         </w:rPr>
       </w:pPr>
-      <w:hyperlink r:id="rId18" w:history="1">
+      <w:hyperlink r:id="rId22" w:history="1">
         <w:r>
           <w:rPr>
             <w:rStyle w:val="Hyperlink"/>
@@ -26244,7 +28012,7 @@
           <w:lang w:val="ro-RO"/>
         </w:rPr>
       </w:pPr>
-      <w:hyperlink r:id="rId19" w:history="1">
+      <w:hyperlink r:id="rId23" w:history="1">
         <w:r>
           <w:rPr>
             <w:rStyle w:val="Hyperlink"/>
@@ -26268,7 +28036,7 @@
           <w:lang w:val="ro-RO"/>
         </w:rPr>
       </w:pPr>
-      <w:hyperlink r:id="rId20" w:history="1">
+      <w:hyperlink r:id="rId24" w:history="1">
         <w:r>
           <w:rPr>
             <w:rStyle w:val="Hyperlink"/>
@@ -26292,7 +28060,7 @@
           <w:lang w:val="ro-RO"/>
         </w:rPr>
       </w:pPr>
-      <w:hyperlink r:id="rId21" w:history="1">
+      <w:hyperlink r:id="rId25" w:history="1">
         <w:r>
           <w:rPr>
             <w:rStyle w:val="Hyperlink"/>
@@ -26315,7 +28083,7 @@
           <w:lang w:val="ro-RO"/>
         </w:rPr>
       </w:pPr>
-      <w:hyperlink r:id="rId22" w:history="1">
+      <w:hyperlink r:id="rId26" w:history="1">
         <w:r>
           <w:rPr>
             <w:rStyle w:val="Hyperlink"/>
@@ -26347,7 +28115,7 @@
           <w:lang w:val="ro-RO"/>
         </w:rPr>
       </w:pPr>
-      <w:hyperlink r:id="rId23" w:history="1">
+      <w:hyperlink r:id="rId27" w:history="1">
         <w:r>
           <w:rPr>
             <w:rStyle w:val="Hyperlink"/>
@@ -26408,7 +28176,7 @@
           <w:szCs w:val="36"/>
         </w:rPr>
       </w:pPr>
-      <w:hyperlink r:id="rId24" w:history="1">
+      <w:hyperlink r:id="rId28" w:history="1">
         <w:r>
           <w:rPr>
             <w:rStyle w:val="Hyperlink"/>
@@ -26455,7 +28223,7 @@
           <w:szCs w:val="36"/>
         </w:rPr>
       </w:pPr>
-      <w:hyperlink r:id="rId25" w:history="1">
+      <w:hyperlink r:id="rId29" w:history="1">
         <w:r>
           <w:rPr>
             <w:rStyle w:val="Hyperlink"/>
@@ -26502,7 +28270,7 @@
           <w:szCs w:val="36"/>
         </w:rPr>
       </w:pPr>
-      <w:hyperlink r:id="rId26" w:history="1">
+      <w:hyperlink r:id="rId30" w:history="1">
         <w:r>
           <w:rPr>
             <w:rStyle w:val="Hyperlink"/>
@@ -26549,7 +28317,7 @@
           <w:szCs w:val="36"/>
         </w:rPr>
       </w:pPr>
-      <w:hyperlink r:id="rId27" w:history="1">
+      <w:hyperlink r:id="rId31" w:history="1">
         <w:r>
           <w:rPr>
             <w:rStyle w:val="Hyperlink"/>
@@ -26597,7 +28365,7 @@
           <w:szCs w:val="36"/>
         </w:rPr>
       </w:pPr>
-      <w:hyperlink r:id="rId28" w:history="1">
+      <w:hyperlink r:id="rId32" w:history="1">
         <w:r>
           <w:rPr>
             <w:rStyle w:val="Hyperlink"/>
@@ -26642,7 +28410,7 @@
           <w:szCs w:val="36"/>
         </w:rPr>
       </w:pPr>
-      <w:bookmarkStart w:id="25" w:name="_Toc517257913"/>
+      <w:bookmarkStart w:id="26" w:name="_Toc517308567"/>
       <w:proofErr w:type="spellStart"/>
       <w:r>
         <w:rPr>
@@ -26668,7 +28436,7 @@
         </w:rPr>
         <w:t>Folosite</w:t>
       </w:r>
-      <w:bookmarkEnd w:id="25"/>
+      <w:bookmarkEnd w:id="26"/>
       <w:proofErr w:type="spellEnd"/>
     </w:p>
     <w:p>
@@ -26692,18 +28460,20 @@
           <w:szCs w:val="26"/>
         </w:rPr>
       </w:pPr>
-      <w:bookmarkStart w:id="26" w:name="_Toc516962556"/>
-      <w:bookmarkStart w:id="27" w:name="_Toc516962788"/>
-      <w:bookmarkStart w:id="28" w:name="_Toc516963054"/>
-      <w:bookmarkStart w:id="29" w:name="_Toc516964256"/>
-      <w:bookmarkStart w:id="30" w:name="_Toc517170824"/>
-      <w:bookmarkStart w:id="31" w:name="_Toc517257914"/>
-      <w:bookmarkEnd w:id="26"/>
+      <w:bookmarkStart w:id="27" w:name="_Toc516962556"/>
+      <w:bookmarkStart w:id="28" w:name="_Toc516962788"/>
+      <w:bookmarkStart w:id="29" w:name="_Toc516963054"/>
+      <w:bookmarkStart w:id="30" w:name="_Toc516964256"/>
+      <w:bookmarkStart w:id="31" w:name="_Toc517170824"/>
+      <w:bookmarkStart w:id="32" w:name="_Toc517257914"/>
+      <w:bookmarkStart w:id="33" w:name="_Toc517308568"/>
       <w:bookmarkEnd w:id="27"/>
       <w:bookmarkEnd w:id="28"/>
       <w:bookmarkEnd w:id="29"/>
       <w:bookmarkEnd w:id="30"/>
       <w:bookmarkEnd w:id="31"/>
+      <w:bookmarkEnd w:id="32"/>
+      <w:bookmarkEnd w:id="33"/>
     </w:p>
     <w:p>
       <w:pPr>
@@ -26713,7 +28483,7 @@
           <w:numId w:val="6"/>
         </w:numPr>
       </w:pPr>
-      <w:bookmarkStart w:id="32" w:name="_Toc517257915"/>
+      <w:bookmarkStart w:id="34" w:name="_Toc517308569"/>
       <w:r>
         <w:t>C# (.Net, MVC,</w:t>
       </w:r>
@@ -26723,7 +28493,7 @@
       <w:r>
         <w:t xml:space="preserve"> ASP.NET, Entity)</w:t>
       </w:r>
-      <w:bookmarkEnd w:id="32"/>
+      <w:bookmarkEnd w:id="34"/>
     </w:p>
     <w:p>
       <w:pPr>
@@ -27056,7 +28826,7 @@
           <w:numId w:val="6"/>
         </w:numPr>
       </w:pPr>
-      <w:bookmarkStart w:id="33" w:name="_Toc517257916"/>
+      <w:bookmarkStart w:id="35" w:name="_Toc517308570"/>
       <w:r>
         <w:t>SQL (SQL Se</w:t>
       </w:r>
@@ -27066,7 +28836,7 @@
       <w:r>
         <w:t xml:space="preserve"> Express)</w:t>
       </w:r>
-      <w:bookmarkEnd w:id="33"/>
+      <w:bookmarkEnd w:id="35"/>
     </w:p>
     <w:p>
       <w:r>
@@ -27084,7 +28854,7 @@
           <w:rFonts w:cs="Times New Roman"/>
         </w:rPr>
       </w:pPr>
-      <w:bookmarkStart w:id="34" w:name="_Toc517257917"/>
+      <w:bookmarkStart w:id="36" w:name="_Toc517308571"/>
       <w:r>
         <w:rPr>
           <w:rFonts w:cs="Times New Roman"/>
@@ -27105,7 +28875,7 @@
         </w:rPr>
         <w:t>)</w:t>
       </w:r>
-      <w:bookmarkEnd w:id="34"/>
+      <w:bookmarkEnd w:id="36"/>
     </w:p>
     <w:p>
       <w:r>
@@ -27136,14 +28906,14 @@
           <w:rFonts w:cs="Times New Roman"/>
         </w:rPr>
       </w:pPr>
-      <w:bookmarkStart w:id="35" w:name="_Toc517257918"/>
+      <w:bookmarkStart w:id="37" w:name="_Toc517308572"/>
       <w:r>
         <w:rPr>
           <w:rFonts w:cs="Times New Roman"/>
         </w:rPr>
         <w:t>Bootstrap</w:t>
       </w:r>
-      <w:bookmarkEnd w:id="35"/>
+      <w:bookmarkEnd w:id="37"/>
     </w:p>
     <w:p>
       <w:r>
@@ -27194,14 +28964,14 @@
           <w:rFonts w:cs="Times New Roman"/>
         </w:rPr>
       </w:pPr>
-      <w:bookmarkStart w:id="36" w:name="_Toc517257919"/>
+      <w:bookmarkStart w:id="38" w:name="_Toc517308573"/>
       <w:r>
         <w:rPr>
           <w:rFonts w:cs="Times New Roman"/>
         </w:rPr>
         <w:t>HTML, CSS &amp; JavaScript</w:t>
       </w:r>
-      <w:bookmarkEnd w:id="36"/>
+      <w:bookmarkEnd w:id="38"/>
     </w:p>
     <w:p>
       <w:r>
@@ -27219,14 +28989,14 @@
           <w:rFonts w:cs="Times New Roman"/>
         </w:rPr>
       </w:pPr>
-      <w:bookmarkStart w:id="37" w:name="_Toc517257920"/>
+      <w:bookmarkStart w:id="39" w:name="_Toc517308574"/>
       <w:r>
         <w:rPr>
           <w:rFonts w:cs="Times New Roman"/>
         </w:rPr>
         <w:t>Adobe Illustrator</w:t>
       </w:r>
-      <w:bookmarkEnd w:id="37"/>
+      <w:bookmarkEnd w:id="39"/>
     </w:p>
     <w:p>
       <w:r>
@@ -30276,7 +32046,7 @@
 </file>
 
 <file path=customXml/itemProps1.xml><?xml version="1.0" encoding="utf-8"?>
-<ds:datastoreItem xmlns:ds="http://schemas.openxmlformats.org/officeDocument/2006/customXml" ds:itemID="{90BF0A9F-B0AE-41CA-990A-B21071E05EA0}">
+<ds:datastoreItem xmlns:ds="http://schemas.openxmlformats.org/officeDocument/2006/customXml" ds:itemID="{8E713A66-D9C9-4BED-ABD5-79A3AEF772C9}">
   <ds:schemaRefs>
     <ds:schemaRef ds:uri="http://schemas.openxmlformats.org/officeDocument/2006/bibliography"/>
   </ds:schemaRefs>

--- a/Documentatie/Licenta.docx
+++ b/Documentatie/Licenta.docx
@@ -14640,6 +14640,7 @@
                       <w:szCs w:val="24"/>
                       <w:lang w:val="ro-RO"/>
                     </w:rPr>
+                    <w:instrText xml:space="preserve"> \* MERGEFORMAT </w:instrText>
                   </w:r>
                   <w:r>
                     <w:rPr>
@@ -14648,7 +14649,6 @@
                       <w:szCs w:val="24"/>
                       <w:lang w:val="ro-RO"/>
                     </w:rPr>
-                    <w:instrText xml:space="preserve"> \* MERGEFORMAT </w:instrText>
                   </w:r>
                   <w:r>
                     <w:rPr>
@@ -14714,14 +14714,6 @@
                       <w:szCs w:val="24"/>
                       <w:lang w:val="ro-RO"/>
                     </w:rPr>
-                  </w:r>
-                  <w:r>
-                    <w:rPr>
-                      <w:rFonts w:ascii="Times New Roman" w:hAnsi="Times New Roman" w:cs="Times New Roman"/>
-                      <w:sz w:val="24"/>
-                      <w:szCs w:val="24"/>
-                      <w:lang w:val="ro-RO"/>
-                    </w:rPr>
                     <w:instrText xml:space="preserve"> \* MERGEFORMAT </w:instrText>
                   </w:r>
                   <w:r>
@@ -14731,7 +14723,6 @@
                       <w:szCs w:val="24"/>
                       <w:lang w:val="ro-RO"/>
                     </w:rPr>
-                    <w:fldChar w:fldCharType="separate"/>
                   </w:r>
                   <w:r>
                     <w:rPr>
@@ -14821,6 +14812,7 @@
                 <w:szCs w:val="24"/>
                 <w:lang w:val="ro-RO"/>
               </w:rPr>
+              <w:instrText xml:space="preserve"> \* MERGEFORMAT </w:instrText>
             </w:r>
             <w:r>
               <w:rPr>
@@ -14829,7 +14821,6 @@
                 <w:szCs w:val="24"/>
                 <w:lang w:val="ro-RO"/>
               </w:rPr>
-              <w:instrText xml:space="preserve"> \* MERGEFORMAT </w:instrText>
             </w:r>
             <w:r>
               <w:rPr>
@@ -14931,11 +14922,21 @@
           <w:szCs w:val="24"/>
         </w:rPr>
       </w:pPr>
+      <w:bookmarkStart w:id="24" w:name="_GoBack"/>
+      <w:bookmarkEnd w:id="24"/>
     </w:p>
     <w:tbl>
       <w:tblPr>
         <w:tblStyle w:val="TableGrid"/>
         <w:tblW w:w="0" w:type="auto"/>
+        <w:tblBorders>
+          <w:top w:val="none" w:sz="0" w:space="0" w:color="auto"/>
+          <w:left w:val="none" w:sz="0" w:space="0" w:color="auto"/>
+          <w:bottom w:val="none" w:sz="0" w:space="0" w:color="auto"/>
+          <w:right w:val="none" w:sz="0" w:space="0" w:color="auto"/>
+          <w:insideH w:val="none" w:sz="0" w:space="0" w:color="auto"/>
+          <w:insideV w:val="none" w:sz="0" w:space="0" w:color="auto"/>
+        </w:tblBorders>
         <w:tblLook w:val="04A0" w:firstRow="1" w:lastRow="0" w:firstColumn="1" w:lastColumn="0" w:noHBand="0" w:noVBand="1"/>
       </w:tblPr>
       <w:tblGrid>
@@ -15012,7 +15013,7 @@
                 <w:lang w:val="ro-RO"/>
               </w:rPr>
             </w:pPr>
-            <w:bookmarkStart w:id="24" w:name="_Ref517357201"/>
+            <w:bookmarkStart w:id="25" w:name="_Ref517357201"/>
             <w:r>
               <w:rPr>
                 <w:rFonts w:ascii="Times New Roman" w:hAnsi="Times New Roman" w:cs="Times New Roman"/>
@@ -15062,7 +15063,7 @@
               </w:rPr>
               <w:fldChar w:fldCharType="end"/>
             </w:r>
-            <w:bookmarkEnd w:id="24"/>
+            <w:bookmarkEnd w:id="25"/>
             <w:r>
               <w:rPr>
                 <w:rFonts w:ascii="Times New Roman" w:hAnsi="Times New Roman" w:cs="Times New Roman"/>
@@ -15134,6 +15135,7 @@
                 <w:szCs w:val="24"/>
                 <w:lang w:val="ro-RO"/>
               </w:rPr>
+              <w:instrText xml:space="preserve"> \* MERGEFORMAT </w:instrText>
             </w:r>
             <w:r>
               <w:rPr>
@@ -15142,7 +15144,6 @@
                 <w:szCs w:val="24"/>
                 <w:lang w:val="ro-RO"/>
               </w:rPr>
-              <w:instrText xml:space="preserve"> \* MERGEFORMAT </w:instrText>
             </w:r>
             <w:r>
               <w:rPr>
@@ -15194,6 +15195,14 @@
             <w:tblPr>
               <w:tblStyle w:val="TableGrid"/>
               <w:tblW w:w="0" w:type="auto"/>
+              <w:tblBorders>
+                <w:top w:val="none" w:sz="0" w:space="0" w:color="auto"/>
+                <w:left w:val="none" w:sz="0" w:space="0" w:color="auto"/>
+                <w:bottom w:val="none" w:sz="0" w:space="0" w:color="auto"/>
+                <w:right w:val="none" w:sz="0" w:space="0" w:color="auto"/>
+                <w:insideH w:val="none" w:sz="0" w:space="0" w:color="auto"/>
+                <w:insideV w:val="none" w:sz="0" w:space="0" w:color="auto"/>
+              </w:tblBorders>
               <w:tblLook w:val="04A0" w:firstRow="1" w:lastRow="0" w:firstColumn="1" w:lastColumn="0" w:noHBand="0" w:noVBand="1"/>
             </w:tblPr>
             <w:tblGrid>
@@ -15282,15 +15291,7 @@
                       <w:sz w:val="24"/>
                       <w:szCs w:val="24"/>
                     </w:rPr>
-                    <w:t>Email</w:t>
-                  </w:r>
-                  <w:r>
-                    <w:rPr>
-                      <w:rFonts w:ascii="Times New Roman" w:hAnsi="Times New Roman" w:cs="Times New Roman"/>
-                      <w:sz w:val="24"/>
-                      <w:szCs w:val="24"/>
-                    </w:rPr>
-                    <w:t>;</w:t>
+                    <w:t>Email;</w:t>
                   </w:r>
                 </w:p>
                 <w:p>
@@ -15517,15 +15518,6 @@
           <w:lang w:val="ro-RO"/>
         </w:rPr>
       </w:pPr>
-      <w:r>
-        <w:rPr>
-          <w:rFonts w:ascii="Times New Roman" w:hAnsi="Times New Roman" w:cs="Times New Roman"/>
-          <w:sz w:val="24"/>
-          <w:szCs w:val="24"/>
-          <w:lang w:val="ro-RO"/>
-        </w:rPr>
-        <w:t xml:space="preserve"> </w:t>
-      </w:r>
     </w:p>
     <w:p>
       <w:pPr>
@@ -15546,16 +15538,16 @@
           <w:lang w:val="ro-RO"/>
         </w:rPr>
         <w:lastRenderedPageBreak/>
-        <w:t xml:space="preserve"> </w:t>
-      </w:r>
-      <w:r>
-        <w:rPr>
-          <w:rFonts w:ascii="Times New Roman" w:hAnsi="Times New Roman" w:cs="Times New Roman"/>
-          <w:sz w:val="24"/>
-          <w:szCs w:val="24"/>
-          <w:lang w:val="ro-RO"/>
-        </w:rPr>
-        <w:t xml:space="preserve"> Datorită faptului că am adăugat și tabela de </w:t>
+        <w:t xml:space="preserve">  </w:t>
+      </w:r>
+      <w:r>
+        <w:rPr>
+          <w:rFonts w:ascii="Times New Roman" w:hAnsi="Times New Roman" w:cs="Times New Roman"/>
+          <w:sz w:val="24"/>
+          <w:szCs w:val="24"/>
+          <w:lang w:val="ro-RO"/>
+        </w:rPr>
+        <w:t xml:space="preserve">Datorită faptului că am adăugat și tabela de </w:t>
       </w:r>
       <w:r>
         <w:rPr>
@@ -15727,7 +15719,7 @@
           <w:lang w:val="ro-RO"/>
         </w:rPr>
       </w:pPr>
-      <w:bookmarkStart w:id="25" w:name="_Ref517358053"/>
+      <w:bookmarkStart w:id="26" w:name="_Ref517358053"/>
       <w:r>
         <w:rPr>
           <w:rFonts w:ascii="Times New Roman" w:hAnsi="Times New Roman" w:cs="Times New Roman"/>
@@ -15789,7 +15781,7 @@
         </w:rPr>
         <w:fldChar w:fldCharType="end"/>
       </w:r>
-      <w:bookmarkEnd w:id="25"/>
+      <w:bookmarkEnd w:id="26"/>
       <w:r>
         <w:rPr>
           <w:rFonts w:ascii="Times New Roman" w:hAnsi="Times New Roman" w:cs="Times New Roman"/>
@@ -15827,6 +15819,15 @@
           <w:szCs w:val="24"/>
           <w:lang w:val="ro-RO"/>
         </w:rPr>
+        <w:t xml:space="preserve">  </w:t>
+      </w:r>
+      <w:r>
+        <w:rPr>
+          <w:rFonts w:ascii="Times New Roman" w:hAnsi="Times New Roman" w:cs="Times New Roman"/>
+          <w:sz w:val="24"/>
+          <w:szCs w:val="24"/>
+          <w:lang w:val="ro-RO"/>
+        </w:rPr>
         <w:t>Am integrat doar aceste 2 metode de înregistrare deoarece contruile pentru celelalte 2 clase de utilizatori speciali, Owner și Moderatori, vor fi create la rularea aplicației</w:t>
       </w:r>
       <w:r>
@@ -15859,14 +15860,14 @@
           <w:sz w:val="24"/>
           <w:szCs w:val="24"/>
         </w:rPr>
-      </w:r>
-      <w:r>
-        <w:rPr>
-          <w:rFonts w:ascii="Times New Roman" w:hAnsi="Times New Roman" w:cs="Times New Roman"/>
-          <w:sz w:val="24"/>
-          <w:szCs w:val="24"/>
-        </w:rPr>
         <w:instrText xml:space="preserve"> \* MERGEFORMAT </w:instrText>
+      </w:r>
+      <w:r>
+        <w:rPr>
+          <w:rFonts w:ascii="Times New Roman" w:hAnsi="Times New Roman" w:cs="Times New Roman"/>
+          <w:sz w:val="24"/>
+          <w:szCs w:val="24"/>
+        </w:rPr>
       </w:r>
       <w:r>
         <w:rPr>
@@ -15947,15 +15948,15 @@
           <w:szCs w:val="24"/>
           <w:lang w:val="ro-RO"/>
         </w:rPr>
-      </w:r>
-      <w:r>
-        <w:rPr>
-          <w:rFonts w:ascii="Times New Roman" w:hAnsi="Times New Roman" w:cs="Times New Roman"/>
-          <w:sz w:val="24"/>
-          <w:szCs w:val="24"/>
-          <w:lang w:val="ro-RO"/>
-        </w:rPr>
         <w:instrText xml:space="preserve"> \* MERGEFORMAT </w:instrText>
+      </w:r>
+      <w:r>
+        <w:rPr>
+          <w:rFonts w:ascii="Times New Roman" w:hAnsi="Times New Roman" w:cs="Times New Roman"/>
+          <w:sz w:val="24"/>
+          <w:szCs w:val="24"/>
+          <w:lang w:val="ro-RO"/>
+        </w:rPr>
       </w:r>
       <w:r>
         <w:rPr>
@@ -16071,7 +16072,7 @@
           <w:i w:val="0"/>
         </w:rPr>
       </w:pPr>
-      <w:bookmarkStart w:id="26" w:name="_Ref517358749"/>
+      <w:bookmarkStart w:id="27" w:name="_Ref517358749"/>
       <w:r>
         <w:rPr>
           <w:rFonts w:ascii="Times New Roman" w:hAnsi="Times New Roman" w:cs="Times New Roman"/>
@@ -16121,7 +16122,7 @@
         </w:rPr>
         <w:fldChar w:fldCharType="end"/>
       </w:r>
-      <w:bookmarkEnd w:id="26"/>
+      <w:bookmarkEnd w:id="27"/>
       <w:r>
         <w:rPr>
           <w:rFonts w:ascii="Times New Roman" w:hAnsi="Times New Roman" w:cs="Times New Roman"/>
@@ -16215,7 +16216,7 @@
           <w:i w:val="0"/>
         </w:rPr>
       </w:pPr>
-      <w:bookmarkStart w:id="27" w:name="_Ref517358752"/>
+      <w:bookmarkStart w:id="28" w:name="_Ref517358752"/>
       <w:r>
         <w:rPr>
           <w:rFonts w:ascii="Times New Roman" w:hAnsi="Times New Roman" w:cs="Times New Roman"/>
@@ -16265,7 +16266,7 @@
         </w:rPr>
         <w:fldChar w:fldCharType="end"/>
       </w:r>
-      <w:bookmarkEnd w:id="27"/>
+      <w:bookmarkEnd w:id="28"/>
       <w:r>
         <w:rPr>
           <w:rFonts w:ascii="Times New Roman" w:hAnsi="Times New Roman" w:cs="Times New Roman"/>
@@ -16288,6 +16289,148 @@
           <w:i w:val="0"/>
         </w:rPr>
         <w:t>, urmată de crearea Utilizatorilor predefiniți, inclusive Ownerul și Moderatorii</w:t>
+      </w:r>
+    </w:p>
+    <w:p>
+      <w:pPr>
+        <w:spacing w:after="0" w:line="360" w:lineRule="auto"/>
+        <w:jc w:val="both"/>
+        <w:rPr>
+          <w:rFonts w:ascii="Times New Roman" w:hAnsi="Times New Roman" w:cs="Times New Roman"/>
+          <w:sz w:val="24"/>
+          <w:szCs w:val="24"/>
+          <w:lang w:val="ro-RO"/>
+        </w:rPr>
+      </w:pPr>
+      <w:r>
+        <w:rPr>
+          <w:rFonts w:ascii="Times New Roman" w:hAnsi="Times New Roman" w:cs="Times New Roman"/>
+          <w:sz w:val="24"/>
+          <w:szCs w:val="24"/>
+          <w:lang w:val="ro-RO"/>
+        </w:rPr>
+        <w:t xml:space="preserve">  Având în vedere GDPR(General Data Protection Regulation), care a intrat în vigoare pe 25 mai 2018, am considerat că </w:t>
+      </w:r>
+      <w:r>
+        <w:rPr>
+          <w:rFonts w:ascii="Times New Roman" w:hAnsi="Times New Roman" w:cs="Times New Roman"/>
+          <w:sz w:val="24"/>
+          <w:szCs w:val="24"/>
+          <w:lang w:val="ro-RO"/>
+        </w:rPr>
+        <w:t xml:space="preserve">este bine ca datele să fie salvate într-un mod mai sigur, </w:t>
+      </w:r>
+      <w:r>
+        <w:rPr>
+          <w:rFonts w:ascii="Times New Roman" w:hAnsi="Times New Roman" w:cs="Times New Roman"/>
+          <w:sz w:val="24"/>
+          <w:szCs w:val="24"/>
+          <w:lang w:val="ro-RO"/>
+        </w:rPr>
+        <w:t xml:space="preserve">așa că am dezvoltat o extensie a variabilelor de tip String, cu numele de </w:t>
+      </w:r>
+      <w:r>
+        <w:rPr>
+          <w:rFonts w:ascii="Times New Roman" w:hAnsi="Times New Roman" w:cs="Times New Roman"/>
+          <w:i/>
+          <w:sz w:val="24"/>
+          <w:szCs w:val="24"/>
+          <w:lang w:val="ro-RO"/>
+        </w:rPr>
+        <w:t>StringCryptoHelper</w:t>
+      </w:r>
+      <w:r>
+        <w:rPr>
+          <w:rFonts w:ascii="Times New Roman" w:hAnsi="Times New Roman" w:cs="Times New Roman"/>
+          <w:sz w:val="24"/>
+          <w:szCs w:val="24"/>
+          <w:lang w:val="ro-RO"/>
+        </w:rPr>
+        <w:t>.</w:t>
+      </w:r>
+      <w:r>
+        <w:rPr>
+          <w:rFonts w:ascii="Times New Roman" w:hAnsi="Times New Roman" w:cs="Times New Roman"/>
+          <w:sz w:val="24"/>
+          <w:szCs w:val="24"/>
+          <w:lang w:val="ro-RO"/>
+        </w:rPr>
+        <w:t xml:space="preserve"> </w:t>
+      </w:r>
+    </w:p>
+    <w:p>
+      <w:pPr>
+        <w:spacing w:after="0" w:line="360" w:lineRule="auto"/>
+        <w:jc w:val="both"/>
+        <w:rPr>
+          <w:rFonts w:ascii="Times New Roman" w:hAnsi="Times New Roman" w:cs="Times New Roman"/>
+          <w:sz w:val="24"/>
+          <w:szCs w:val="24"/>
+          <w:lang w:val="ro-RO"/>
+        </w:rPr>
+      </w:pPr>
+      <w:r>
+        <w:rPr>
+          <w:rFonts w:ascii="Times New Roman" w:hAnsi="Times New Roman" w:cs="Times New Roman"/>
+          <w:sz w:val="24"/>
+          <w:szCs w:val="24"/>
+          <w:lang w:val="ro-RO"/>
+        </w:rPr>
+        <w:t xml:space="preserve">  </w:t>
+      </w:r>
+      <w:r>
+        <w:rPr>
+          <w:rFonts w:ascii="Times New Roman" w:hAnsi="Times New Roman" w:cs="Times New Roman"/>
+          <w:sz w:val="24"/>
+          <w:szCs w:val="24"/>
+          <w:lang w:val="ro-RO"/>
+        </w:rPr>
+        <w:t xml:space="preserve">Aceasa am adăugat-o în interiorul aplicației în partea finală a </w:t>
+      </w:r>
+      <w:r>
+        <w:rPr>
+          <w:rFonts w:ascii="Times New Roman" w:hAnsi="Times New Roman" w:cs="Times New Roman"/>
+          <w:sz w:val="24"/>
+          <w:szCs w:val="24"/>
+          <w:lang w:val="ro-RO"/>
+        </w:rPr>
+        <w:t xml:space="preserve">implementări, pentru a </w:t>
+      </w:r>
+      <w:r>
+        <w:rPr>
+          <w:rFonts w:ascii="Times New Roman" w:hAnsi="Times New Roman" w:cs="Times New Roman"/>
+          <w:sz w:val="24"/>
+          <w:szCs w:val="24"/>
+          <w:lang w:val="ro-RO"/>
+        </w:rPr>
+        <w:t xml:space="preserve">mă asigura </w:t>
+      </w:r>
+      <w:r>
+        <w:rPr>
+          <w:rFonts w:ascii="Times New Roman" w:hAnsi="Times New Roman" w:cs="Times New Roman"/>
+          <w:sz w:val="24"/>
+          <w:szCs w:val="24"/>
+          <w:lang w:val="ro-RO"/>
+        </w:rPr>
+        <w:t xml:space="preserve">că </w:t>
+      </w:r>
+      <w:r>
+        <w:rPr>
+          <w:rFonts w:ascii="Times New Roman" w:hAnsi="Times New Roman" w:cs="Times New Roman"/>
+          <w:sz w:val="24"/>
+          <w:szCs w:val="24"/>
+          <w:lang w:val="ro-RO"/>
+        </w:rPr>
+        <w:t>pe platformă există o funcționalitate corectă</w:t>
+      </w:r>
+      <w:r>
+        <w:rPr>
+          <w:rFonts w:ascii="Times New Roman" w:hAnsi="Times New Roman" w:cs="Times New Roman"/>
+          <w:sz w:val="24"/>
+          <w:szCs w:val="24"/>
+          <w:lang w:val="ro-RO"/>
+        </w:rPr>
+        <w:t>.</w:t>
       </w:r>
     </w:p>
     <w:p>
@@ -16301,8 +16444,219 @@
           <w:lang w:val="ro-RO"/>
         </w:rPr>
       </w:pPr>
-      <w:bookmarkStart w:id="28" w:name="_GoBack"/>
-      <w:bookmarkEnd w:id="28"/>
+      <w:r>
+        <w:rPr>
+          <w:rFonts w:ascii="Times New Roman" w:hAnsi="Times New Roman" w:cs="Times New Roman"/>
+          <w:sz w:val="24"/>
+          <w:szCs w:val="24"/>
+          <w:lang w:val="ro-RO"/>
+        </w:rPr>
+        <w:lastRenderedPageBreak/>
+        <w:t xml:space="preserve">  </w:t>
+      </w:r>
+      <w:r>
+        <w:rPr>
+          <w:rFonts w:ascii="Times New Roman" w:hAnsi="Times New Roman" w:cs="Times New Roman"/>
+          <w:sz w:val="24"/>
+          <w:szCs w:val="24"/>
+          <w:lang w:val="ro-RO"/>
+        </w:rPr>
+        <w:t>Astfel,</w:t>
+      </w:r>
+      <w:r>
+        <w:rPr>
+          <w:rFonts w:ascii="Times New Roman" w:hAnsi="Times New Roman" w:cs="Times New Roman"/>
+          <w:sz w:val="24"/>
+          <w:szCs w:val="24"/>
+          <w:lang w:val="ro-RO"/>
+        </w:rPr>
+        <w:t xml:space="preserve"> am aplicat o criptare de tip 3DES atât peste </w:t>
+      </w:r>
+      <w:r>
+        <w:rPr>
+          <w:rFonts w:ascii="Times New Roman" w:hAnsi="Times New Roman" w:cs="Times New Roman"/>
+          <w:i/>
+          <w:sz w:val="24"/>
+          <w:szCs w:val="24"/>
+          <w:lang w:val="ro-RO"/>
+        </w:rPr>
+        <w:t>majoritatea</w:t>
+      </w:r>
+      <w:r>
+        <w:rPr>
+          <w:rFonts w:ascii="Times New Roman" w:hAnsi="Times New Roman" w:cs="Times New Roman"/>
+          <w:sz w:val="24"/>
+          <w:szCs w:val="24"/>
+          <w:lang w:val="ro-RO"/>
+        </w:rPr>
+        <w:t xml:space="preserve"> datelor senzitive ale Utilizatorilor, cât și peste datele celorlalte entități salvate în baza de date.</w:t>
+      </w:r>
+      <w:r>
+        <w:rPr>
+          <w:rFonts w:ascii="Times New Roman" w:hAnsi="Times New Roman" w:cs="Times New Roman"/>
+          <w:sz w:val="24"/>
+          <w:szCs w:val="24"/>
+          <w:lang w:val="ro-RO"/>
+        </w:rPr>
+        <w:t xml:space="preserve"> Iar în momentul când le-am luat din baza de date, am aplicat o funcție de decriptare pentru a obține valoare </w:t>
+      </w:r>
+      <w:r>
+        <w:rPr>
+          <w:rFonts w:ascii="Times New Roman" w:hAnsi="Times New Roman" w:cs="Times New Roman"/>
+          <w:sz w:val="24"/>
+          <w:szCs w:val="24"/>
+          <w:lang w:val="ro-RO"/>
+        </w:rPr>
+        <w:t xml:space="preserve">inițială </w:t>
+      </w:r>
+      <w:r>
+        <w:rPr>
+          <w:rFonts w:ascii="Times New Roman" w:hAnsi="Times New Roman" w:cs="Times New Roman"/>
+          <w:sz w:val="24"/>
+          <w:szCs w:val="24"/>
+          <w:lang w:val="ro-RO"/>
+        </w:rPr>
+        <w:t>a datelor respective.</w:t>
+      </w:r>
+    </w:p>
+    <w:p>
+      <w:pPr>
+        <w:keepNext/>
+        <w:spacing w:line="360" w:lineRule="auto"/>
+        <w:jc w:val="center"/>
+      </w:pPr>
+      <w:r>
+        <w:rPr>
+          <w:rFonts w:ascii="Times New Roman" w:hAnsi="Times New Roman" w:cs="Times New Roman"/>
+          <w:noProof/>
+          <w:sz w:val="24"/>
+          <w:szCs w:val="24"/>
+          <w:lang w:val="ro-RO"/>
+        </w:rPr>
+        <w:drawing>
+          <wp:inline distT="0" distB="0" distL="0" distR="0" wp14:anchorId="16040EDA" wp14:editId="485DDA21">
+            <wp:extent cx="5943600" cy="854710"/>
+            <wp:effectExtent l="0" t="0" r="0" b="2540"/>
+            <wp:docPr id="5" name="Picture 5"/>
+            <wp:cNvGraphicFramePr>
+              <a:graphicFrameLocks xmlns:a="http://schemas.openxmlformats.org/drawingml/2006/main" noChangeAspect="1"/>
+            </wp:cNvGraphicFramePr>
+            <a:graphic xmlns:a="http://schemas.openxmlformats.org/drawingml/2006/main">
+              <a:graphicData uri="http://schemas.openxmlformats.org/drawingml/2006/picture">
+                <pic:pic xmlns:pic="http://schemas.openxmlformats.org/drawingml/2006/picture">
+                  <pic:nvPicPr>
+                    <pic:cNvPr id="5" name="Cripto_Example.png"/>
+                    <pic:cNvPicPr/>
+                  </pic:nvPicPr>
+                  <pic:blipFill>
+                    <a:blip r:embed="rId27">
+                      <a:extLst>
+                        <a:ext uri="{28A0092B-C50C-407E-A947-70E740481C1C}">
+                          <a14:useLocalDpi xmlns:a14="http://schemas.microsoft.com/office/drawing/2010/main" val="0"/>
+                        </a:ext>
+                      </a:extLst>
+                    </a:blip>
+                    <a:stretch>
+                      <a:fillRect/>
+                    </a:stretch>
+                  </pic:blipFill>
+                  <pic:spPr>
+                    <a:xfrm>
+                      <a:off x="0" y="0"/>
+                      <a:ext cx="5943600" cy="854710"/>
+                    </a:xfrm>
+                    <a:prstGeom prst="rect">
+                      <a:avLst/>
+                    </a:prstGeom>
+                  </pic:spPr>
+                </pic:pic>
+              </a:graphicData>
+            </a:graphic>
+          </wp:inline>
+        </w:drawing>
+      </w:r>
+    </w:p>
+    <w:p>
+      <w:pPr>
+        <w:pStyle w:val="Caption"/>
+        <w:jc w:val="center"/>
+        <w:rPr>
+          <w:rFonts w:ascii="Times New Roman" w:hAnsi="Times New Roman" w:cs="Times New Roman"/>
+          <w:i w:val="0"/>
+          <w:sz w:val="20"/>
+          <w:szCs w:val="20"/>
+        </w:rPr>
+      </w:pPr>
+      <w:r>
+        <w:rPr>
+          <w:rFonts w:ascii="Times New Roman" w:hAnsi="Times New Roman" w:cs="Times New Roman"/>
+          <w:b/>
+          <w:i w:val="0"/>
+          <w:sz w:val="20"/>
+          <w:szCs w:val="20"/>
+        </w:rPr>
+        <w:t xml:space="preserve">Fig. </w:t>
+      </w:r>
+      <w:r>
+        <w:rPr>
+          <w:rFonts w:ascii="Times New Roman" w:hAnsi="Times New Roman" w:cs="Times New Roman"/>
+          <w:b/>
+          <w:i w:val="0"/>
+          <w:sz w:val="20"/>
+          <w:szCs w:val="20"/>
+        </w:rPr>
+        <w:fldChar w:fldCharType="begin"/>
+      </w:r>
+      <w:r>
+        <w:rPr>
+          <w:rFonts w:ascii="Times New Roman" w:hAnsi="Times New Roman" w:cs="Times New Roman"/>
+          <w:b/>
+          <w:i w:val="0"/>
+          <w:sz w:val="20"/>
+          <w:szCs w:val="20"/>
+        </w:rPr>
+        <w:instrText xml:space="preserve"> SEQ Fig. \* ARABIC </w:instrText>
+      </w:r>
+      <w:r>
+        <w:rPr>
+          <w:rFonts w:ascii="Times New Roman" w:hAnsi="Times New Roman" w:cs="Times New Roman"/>
+          <w:b/>
+          <w:i w:val="0"/>
+          <w:sz w:val="20"/>
+          <w:szCs w:val="20"/>
+        </w:rPr>
+        <w:fldChar w:fldCharType="separate"/>
+      </w:r>
+      <w:r>
+        <w:rPr>
+          <w:rFonts w:ascii="Times New Roman" w:hAnsi="Times New Roman" w:cs="Times New Roman"/>
+          <w:b/>
+          <w:i w:val="0"/>
+          <w:noProof/>
+          <w:sz w:val="20"/>
+          <w:szCs w:val="20"/>
+        </w:rPr>
+        <w:t>18</w:t>
+      </w:r>
+      <w:r>
+        <w:rPr>
+          <w:rFonts w:ascii="Times New Roman" w:hAnsi="Times New Roman" w:cs="Times New Roman"/>
+          <w:b/>
+          <w:i w:val="0"/>
+          <w:sz w:val="20"/>
+          <w:szCs w:val="20"/>
+        </w:rPr>
+        <w:fldChar w:fldCharType="end"/>
+      </w:r>
+      <w:r>
+        <w:rPr>
+          <w:rFonts w:ascii="Times New Roman" w:hAnsi="Times New Roman" w:cs="Times New Roman"/>
+          <w:i w:val="0"/>
+          <w:sz w:val="20"/>
+          <w:szCs w:val="20"/>
+        </w:rPr>
+        <w:t xml:space="preserve"> Exemplu de salvare criptată a datelor Consultațiilor în baza de date</w:t>
+      </w:r>
     </w:p>
     <w:p>
       <w:pPr>
@@ -16320,27 +16674,26 @@
           <w:rFonts w:ascii="Times New Roman" w:hAnsi="Times New Roman" w:cs="Times New Roman"/>
           <w:sz w:val="24"/>
           <w:szCs w:val="24"/>
-          <w:lang w:val="ro-RO"/>
-        </w:rPr>
-        <w:t>Criptarea</w:t>
-      </w:r>
-      <w:r>
-        <w:rPr>
-          <w:rFonts w:ascii="Times New Roman" w:hAnsi="Times New Roman" w:cs="Times New Roman"/>
-          <w:sz w:val="24"/>
-          <w:szCs w:val="24"/>
-          <w:lang w:val="ro-RO"/>
-        </w:rPr>
-        <w:t xml:space="preserve"> celorlalte</w:t>
-      </w:r>
-      <w:r>
-        <w:rPr>
-          <w:rFonts w:ascii="Times New Roman" w:hAnsi="Times New Roman" w:cs="Times New Roman"/>
-          <w:sz w:val="24"/>
-          <w:szCs w:val="24"/>
-          <w:lang w:val="ro-RO"/>
-        </w:rPr>
-        <w:t xml:space="preserve"> Datelor (securitate)</w:t>
+        </w:rPr>
+        <w:t xml:space="preserve">  Am vrut ca aplicația să poată trimite și mesaje în unele situații: </w:t>
+      </w:r>
+      <w:r>
+        <w:rPr>
+          <w:rFonts w:ascii="Times New Roman" w:hAnsi="Times New Roman" w:cs="Times New Roman"/>
+          <w:sz w:val="24"/>
+          <w:szCs w:val="24"/>
+          <w:lang w:val="ro-RO"/>
+        </w:rPr>
+        <w:t>la înregistrare, când ți-a fost setat contul ca fiind activ sau inactiv, și (ca și pacient) în momentul în care ți s-a adăugat un nou consult</w:t>
+      </w:r>
+      <w:r>
+        <w:rPr>
+          <w:rFonts w:ascii="Times New Roman" w:hAnsi="Times New Roman" w:cs="Times New Roman"/>
+          <w:sz w:val="24"/>
+          <w:szCs w:val="24"/>
+          <w:lang w:val="ro-RO"/>
+        </w:rPr>
+        <w:t>.</w:t>
       </w:r>
     </w:p>
     <w:p>
@@ -16361,52 +16714,1894 @@
           <w:szCs w:val="24"/>
           <w:lang w:val="ro-RO"/>
         </w:rPr>
-        <w:t>Mail sender</w:t>
-      </w:r>
-    </w:p>
+        <w:t xml:space="preserve">  </w:t>
+      </w:r>
+      <w:r>
+        <w:rPr>
+          <w:rFonts w:ascii="Times New Roman" w:hAnsi="Times New Roman" w:cs="Times New Roman"/>
+          <w:sz w:val="24"/>
+          <w:szCs w:val="24"/>
+          <w:lang w:val="ro-RO"/>
+        </w:rPr>
+        <w:t xml:space="preserve">O mică parte din cod o puteți vedea </w:t>
+      </w:r>
+      <w:r>
+        <w:rPr>
+          <w:rFonts w:ascii="Times New Roman" w:hAnsi="Times New Roman" w:cs="Times New Roman"/>
+          <w:sz w:val="24"/>
+          <w:szCs w:val="24"/>
+          <w:lang w:val="ro-RO"/>
+        </w:rPr>
+        <w:t xml:space="preserve">în </w:t>
+      </w:r>
+      <w:r>
+        <w:rPr>
+          <w:rFonts w:ascii="Times New Roman" w:hAnsi="Times New Roman" w:cs="Times New Roman"/>
+          <w:sz w:val="24"/>
+          <w:szCs w:val="24"/>
+          <w:lang w:val="ro-RO"/>
+        </w:rPr>
+        <w:fldChar w:fldCharType="begin"/>
+      </w:r>
+      <w:r>
+        <w:rPr>
+          <w:rFonts w:ascii="Times New Roman" w:hAnsi="Times New Roman" w:cs="Times New Roman"/>
+          <w:sz w:val="24"/>
+          <w:szCs w:val="24"/>
+          <w:lang w:val="ro-RO"/>
+        </w:rPr>
+        <w:instrText xml:space="preserve"> REF _Ref517371917 \h </w:instrText>
+      </w:r>
+      <w:r>
+        <w:rPr>
+          <w:rFonts w:ascii="Times New Roman" w:hAnsi="Times New Roman" w:cs="Times New Roman"/>
+          <w:sz w:val="24"/>
+          <w:szCs w:val="24"/>
+          <w:lang w:val="ro-RO"/>
+        </w:rPr>
+      </w:r>
+      <w:r>
+        <w:rPr>
+          <w:rFonts w:ascii="Times New Roman" w:hAnsi="Times New Roman" w:cs="Times New Roman"/>
+          <w:sz w:val="24"/>
+          <w:szCs w:val="24"/>
+          <w:lang w:val="ro-RO"/>
+        </w:rPr>
+        <w:instrText xml:space="preserve"> \* MERGEFORMAT </w:instrText>
+      </w:r>
+      <w:r>
+        <w:rPr>
+          <w:rFonts w:ascii="Times New Roman" w:hAnsi="Times New Roman" w:cs="Times New Roman"/>
+          <w:sz w:val="24"/>
+          <w:szCs w:val="24"/>
+          <w:lang w:val="ro-RO"/>
+        </w:rPr>
+        <w:fldChar w:fldCharType="separate"/>
+      </w:r>
+      <w:r>
+        <w:rPr>
+          <w:rFonts w:ascii="Times New Roman" w:hAnsi="Times New Roman" w:cs="Times New Roman"/>
+          <w:b/>
+          <w:i/>
+          <w:sz w:val="24"/>
+          <w:szCs w:val="24"/>
+        </w:rPr>
+        <w:t xml:space="preserve">Fig. </w:t>
+      </w:r>
+      <w:r>
+        <w:rPr>
+          <w:rFonts w:ascii="Times New Roman" w:hAnsi="Times New Roman" w:cs="Times New Roman"/>
+          <w:b/>
+          <w:i/>
+          <w:noProof/>
+          <w:sz w:val="24"/>
+          <w:szCs w:val="24"/>
+        </w:rPr>
+        <w:t>19</w:t>
+      </w:r>
+      <w:r>
+        <w:rPr>
+          <w:rFonts w:ascii="Times New Roman" w:hAnsi="Times New Roman" w:cs="Times New Roman"/>
+          <w:sz w:val="24"/>
+          <w:szCs w:val="24"/>
+          <w:lang w:val="ro-RO"/>
+        </w:rPr>
+        <w:fldChar w:fldCharType="end"/>
+      </w:r>
+      <w:r>
+        <w:rPr>
+          <w:rFonts w:ascii="Times New Roman" w:hAnsi="Times New Roman" w:cs="Times New Roman"/>
+          <w:sz w:val="24"/>
+          <w:szCs w:val="24"/>
+          <w:lang w:val="ro-RO"/>
+        </w:rPr>
+        <w:t xml:space="preserve"> </w:t>
+      </w:r>
+      <w:r>
+        <w:rPr>
+          <w:rFonts w:ascii="Times New Roman" w:hAnsi="Times New Roman" w:cs="Times New Roman"/>
+          <w:sz w:val="24"/>
+          <w:szCs w:val="24"/>
+          <w:lang w:val="ro-RO"/>
+        </w:rPr>
+        <w:t xml:space="preserve">și </w:t>
+      </w:r>
+      <w:r>
+        <w:rPr>
+          <w:rFonts w:ascii="Times New Roman" w:hAnsi="Times New Roman" w:cs="Times New Roman"/>
+          <w:sz w:val="24"/>
+          <w:szCs w:val="24"/>
+          <w:lang w:val="ro-RO"/>
+        </w:rPr>
+        <w:fldChar w:fldCharType="begin"/>
+      </w:r>
+      <w:r>
+        <w:rPr>
+          <w:rFonts w:ascii="Times New Roman" w:hAnsi="Times New Roman" w:cs="Times New Roman"/>
+          <w:sz w:val="24"/>
+          <w:szCs w:val="24"/>
+          <w:lang w:val="ro-RO"/>
+        </w:rPr>
+        <w:instrText xml:space="preserve"> REF _Ref517371923 \h </w:instrText>
+      </w:r>
+      <w:r>
+        <w:rPr>
+          <w:rFonts w:ascii="Times New Roman" w:hAnsi="Times New Roman" w:cs="Times New Roman"/>
+          <w:sz w:val="24"/>
+          <w:szCs w:val="24"/>
+          <w:lang w:val="ro-RO"/>
+        </w:rPr>
+      </w:r>
+      <w:r>
+        <w:rPr>
+          <w:rFonts w:ascii="Times New Roman" w:hAnsi="Times New Roman" w:cs="Times New Roman"/>
+          <w:sz w:val="24"/>
+          <w:szCs w:val="24"/>
+          <w:lang w:val="ro-RO"/>
+        </w:rPr>
+        <w:instrText xml:space="preserve"> \* MERGEFORMAT </w:instrText>
+      </w:r>
+      <w:r>
+        <w:rPr>
+          <w:rFonts w:ascii="Times New Roman" w:hAnsi="Times New Roman" w:cs="Times New Roman"/>
+          <w:sz w:val="24"/>
+          <w:szCs w:val="24"/>
+          <w:lang w:val="ro-RO"/>
+        </w:rPr>
+        <w:fldChar w:fldCharType="separate"/>
+      </w:r>
+      <w:r>
+        <w:rPr>
+          <w:rFonts w:ascii="Times New Roman" w:hAnsi="Times New Roman" w:cs="Times New Roman"/>
+          <w:b/>
+          <w:i/>
+          <w:sz w:val="24"/>
+          <w:szCs w:val="24"/>
+        </w:rPr>
+        <w:t xml:space="preserve">Fig. </w:t>
+      </w:r>
+      <w:r>
+        <w:rPr>
+          <w:rFonts w:ascii="Times New Roman" w:hAnsi="Times New Roman" w:cs="Times New Roman"/>
+          <w:b/>
+          <w:i/>
+          <w:noProof/>
+          <w:sz w:val="24"/>
+          <w:szCs w:val="24"/>
+        </w:rPr>
+        <w:t>20</w:t>
+      </w:r>
+      <w:r>
+        <w:rPr>
+          <w:rFonts w:ascii="Times New Roman" w:hAnsi="Times New Roman" w:cs="Times New Roman"/>
+          <w:sz w:val="24"/>
+          <w:szCs w:val="24"/>
+          <w:lang w:val="ro-RO"/>
+        </w:rPr>
+        <w:fldChar w:fldCharType="end"/>
+      </w:r>
+      <w:r>
+        <w:rPr>
+          <w:rFonts w:ascii="Times New Roman" w:hAnsi="Times New Roman" w:cs="Times New Roman"/>
+          <w:sz w:val="24"/>
+          <w:szCs w:val="24"/>
+          <w:lang w:val="ro-RO"/>
+        </w:rPr>
+        <w:t>.</w:t>
+      </w:r>
+    </w:p>
+    <w:tbl>
+      <w:tblPr>
+        <w:tblStyle w:val="TableGrid"/>
+        <w:tblW w:w="0" w:type="auto"/>
+        <w:tblBorders>
+          <w:top w:val="none" w:sz="0" w:space="0" w:color="auto"/>
+          <w:left w:val="none" w:sz="0" w:space="0" w:color="auto"/>
+          <w:bottom w:val="none" w:sz="0" w:space="0" w:color="auto"/>
+          <w:right w:val="none" w:sz="0" w:space="0" w:color="auto"/>
+          <w:insideH w:val="none" w:sz="0" w:space="0" w:color="auto"/>
+          <w:insideV w:val="none" w:sz="0" w:space="0" w:color="auto"/>
+        </w:tblBorders>
+        <w:tblLook w:val="04A0" w:firstRow="1" w:lastRow="0" w:firstColumn="1" w:lastColumn="0" w:noHBand="0" w:noVBand="1"/>
+      </w:tblPr>
+      <w:tblGrid>
+        <w:gridCol w:w="5510"/>
+        <w:gridCol w:w="3850"/>
+      </w:tblGrid>
+      <w:tr>
+        <w:trPr>
+          <w:trHeight w:val="3887"/>
+        </w:trPr>
+        <w:tc>
+          <w:tcPr>
+            <w:tcW w:w="4675" w:type="dxa"/>
+          </w:tcPr>
+          <w:p>
+            <w:pPr>
+              <w:keepNext/>
+              <w:spacing w:line="360" w:lineRule="auto"/>
+              <w:jc w:val="center"/>
+            </w:pPr>
+            <w:r>
+              <w:rPr>
+                <w:rFonts w:ascii="Times New Roman" w:hAnsi="Times New Roman" w:cs="Times New Roman"/>
+                <w:noProof/>
+                <w:sz w:val="24"/>
+                <w:szCs w:val="24"/>
+              </w:rPr>
+              <w:drawing>
+                <wp:inline distT="0" distB="0" distL="0" distR="0" wp14:anchorId="2219BADE" wp14:editId="5CFEE748">
+                  <wp:extent cx="3361690" cy="1835728"/>
+                  <wp:effectExtent l="0" t="0" r="0" b="0"/>
+                  <wp:docPr id="15" name="Picture 15"/>
+                  <wp:cNvGraphicFramePr>
+                    <a:graphicFrameLocks xmlns:a="http://schemas.openxmlformats.org/drawingml/2006/main" noChangeAspect="1"/>
+                  </wp:cNvGraphicFramePr>
+                  <a:graphic xmlns:a="http://schemas.openxmlformats.org/drawingml/2006/main">
+                    <a:graphicData uri="http://schemas.openxmlformats.org/drawingml/2006/picture">
+                      <pic:pic xmlns:pic="http://schemas.openxmlformats.org/drawingml/2006/picture">
+                        <pic:nvPicPr>
+                          <pic:cNvPr id="15" name="MailSender.png"/>
+                          <pic:cNvPicPr/>
+                        </pic:nvPicPr>
+                        <pic:blipFill>
+                          <a:blip r:embed="rId28">
+                            <a:extLst>
+                              <a:ext uri="{28A0092B-C50C-407E-A947-70E740481C1C}">
+                                <a14:useLocalDpi xmlns:a14="http://schemas.microsoft.com/office/drawing/2010/main" val="0"/>
+                              </a:ext>
+                            </a:extLst>
+                          </a:blip>
+                          <a:stretch>
+                            <a:fillRect/>
+                          </a:stretch>
+                        </pic:blipFill>
+                        <pic:spPr>
+                          <a:xfrm>
+                            <a:off x="0" y="0"/>
+                            <a:ext cx="3529579" cy="1927408"/>
+                          </a:xfrm>
+                          <a:prstGeom prst="rect">
+                            <a:avLst/>
+                          </a:prstGeom>
+                        </pic:spPr>
+                      </pic:pic>
+                    </a:graphicData>
+                  </a:graphic>
+                </wp:inline>
+              </w:drawing>
+            </w:r>
+          </w:p>
+          <w:p>
+            <w:pPr>
+              <w:pStyle w:val="Caption"/>
+              <w:spacing w:line="360" w:lineRule="auto"/>
+              <w:jc w:val="center"/>
+              <w:rPr>
+                <w:rFonts w:ascii="Times New Roman" w:hAnsi="Times New Roman" w:cs="Times New Roman"/>
+                <w:i w:val="0"/>
+              </w:rPr>
+            </w:pPr>
+            <w:bookmarkStart w:id="29" w:name="_Ref517371917"/>
+            <w:r>
+              <w:rPr>
+                <w:rFonts w:ascii="Times New Roman" w:hAnsi="Times New Roman" w:cs="Times New Roman"/>
+                <w:b/>
+                <w:i w:val="0"/>
+              </w:rPr>
+              <w:t xml:space="preserve">Fig. </w:t>
+            </w:r>
+            <w:r>
+              <w:rPr>
+                <w:rFonts w:ascii="Times New Roman" w:hAnsi="Times New Roman" w:cs="Times New Roman"/>
+                <w:b/>
+                <w:i w:val="0"/>
+              </w:rPr>
+              <w:fldChar w:fldCharType="begin"/>
+            </w:r>
+            <w:r>
+              <w:rPr>
+                <w:rFonts w:ascii="Times New Roman" w:hAnsi="Times New Roman" w:cs="Times New Roman"/>
+                <w:b/>
+                <w:i w:val="0"/>
+              </w:rPr>
+              <w:instrText xml:space="preserve"> SEQ Fig. \* ARABIC </w:instrText>
+            </w:r>
+            <w:r>
+              <w:rPr>
+                <w:rFonts w:ascii="Times New Roman" w:hAnsi="Times New Roman" w:cs="Times New Roman"/>
+                <w:b/>
+                <w:i w:val="0"/>
+              </w:rPr>
+              <w:fldChar w:fldCharType="separate"/>
+            </w:r>
+            <w:r>
+              <w:rPr>
+                <w:rFonts w:ascii="Times New Roman" w:hAnsi="Times New Roman" w:cs="Times New Roman"/>
+                <w:b/>
+                <w:i w:val="0"/>
+                <w:noProof/>
+              </w:rPr>
+              <w:t>19</w:t>
+            </w:r>
+            <w:r>
+              <w:rPr>
+                <w:rFonts w:ascii="Times New Roman" w:hAnsi="Times New Roman" w:cs="Times New Roman"/>
+                <w:b/>
+                <w:i w:val="0"/>
+              </w:rPr>
+              <w:fldChar w:fldCharType="end"/>
+            </w:r>
+            <w:bookmarkEnd w:id="29"/>
+            <w:r>
+              <w:rPr>
+                <w:rFonts w:ascii="Times New Roman" w:hAnsi="Times New Roman" w:cs="Times New Roman"/>
+                <w:i w:val="0"/>
+              </w:rPr>
+              <w:t xml:space="preserve"> MailSender</w:t>
+            </w:r>
+          </w:p>
+          <w:p>
+            <w:pPr>
+              <w:spacing w:line="360" w:lineRule="auto"/>
+              <w:jc w:val="center"/>
+              <w:rPr>
+                <w:rFonts w:ascii="Times New Roman" w:hAnsi="Times New Roman" w:cs="Times New Roman"/>
+                <w:sz w:val="24"/>
+                <w:szCs w:val="24"/>
+                <w:lang w:val="ro-RO"/>
+              </w:rPr>
+            </w:pPr>
+          </w:p>
+        </w:tc>
+        <w:tc>
+          <w:tcPr>
+            <w:tcW w:w="4675" w:type="dxa"/>
+          </w:tcPr>
+          <w:p>
+            <w:pPr>
+              <w:spacing w:line="360" w:lineRule="auto"/>
+              <w:jc w:val="both"/>
+              <w:rPr>
+                <w:rFonts w:ascii="Times New Roman" w:hAnsi="Times New Roman" w:cs="Times New Roman"/>
+                <w:sz w:val="24"/>
+                <w:szCs w:val="24"/>
+                <w:lang w:val="ro-RO"/>
+              </w:rPr>
+            </w:pPr>
+            <w:r>
+              <w:rPr>
+                <w:rFonts w:ascii="Times New Roman" w:hAnsi="Times New Roman" w:cs="Times New Roman"/>
+                <w:sz w:val="24"/>
+                <w:szCs w:val="24"/>
+                <w:lang w:val="ro-RO"/>
+              </w:rPr>
+              <w:t>Aici am fost nevoit să introduc Usename-ul și parola contului de pe care să se trimită e-mail-urile.</w:t>
+            </w:r>
+          </w:p>
+          <w:p>
+            <w:pPr>
+              <w:spacing w:line="360" w:lineRule="auto"/>
+              <w:jc w:val="both"/>
+              <w:rPr>
+                <w:rFonts w:ascii="Times New Roman" w:hAnsi="Times New Roman" w:cs="Times New Roman"/>
+                <w:sz w:val="24"/>
+                <w:szCs w:val="24"/>
+                <w:lang w:val="ro-RO"/>
+              </w:rPr>
+            </w:pPr>
+            <w:r>
+              <w:rPr>
+                <w:rFonts w:ascii="Times New Roman" w:hAnsi="Times New Roman" w:cs="Times New Roman"/>
+                <w:sz w:val="24"/>
+                <w:szCs w:val="24"/>
+                <w:lang w:val="ro-RO"/>
+              </w:rPr>
+              <w:t xml:space="preserve">  Parola am modificat-o pentru poză, dar în aplicație, ea trebuie să se găsească în formă normlă.</w:t>
+            </w:r>
+          </w:p>
+          <w:p>
+            <w:pPr>
+              <w:spacing w:line="360" w:lineRule="auto"/>
+              <w:jc w:val="both"/>
+              <w:rPr>
+                <w:rFonts w:ascii="Times New Roman" w:hAnsi="Times New Roman" w:cs="Times New Roman"/>
+                <w:sz w:val="24"/>
+                <w:szCs w:val="24"/>
+                <w:lang w:val="ro-RO"/>
+              </w:rPr>
+            </w:pPr>
+            <w:r>
+              <w:rPr>
+                <w:rFonts w:ascii="Times New Roman" w:hAnsi="Times New Roman" w:cs="Times New Roman"/>
+                <w:sz w:val="24"/>
+                <w:szCs w:val="24"/>
+                <w:lang w:val="ro-RO"/>
+              </w:rPr>
+              <w:t xml:space="preserve">  Acestea ar fi setările care au trebuit adăugate pentru a face posibilă trimiterea de e-mail-uri.</w:t>
+            </w:r>
+          </w:p>
+        </w:tc>
+      </w:tr>
+    </w:tbl>
     <w:p>
       <w:pPr>
         <w:spacing w:line="360" w:lineRule="auto"/>
         <w:jc w:val="both"/>
         <w:rPr>
           <w:rFonts w:ascii="Times New Roman" w:hAnsi="Times New Roman" w:cs="Times New Roman"/>
+          <w:sz w:val="24"/>
+          <w:szCs w:val="24"/>
+        </w:rPr>
+      </w:pPr>
+    </w:p>
+    <w:p>
+      <w:pPr>
+        <w:keepNext/>
+        <w:spacing w:line="360" w:lineRule="auto"/>
+        <w:jc w:val="center"/>
+      </w:pPr>
+      <w:r>
+        <w:rPr>
+          <w:rFonts w:ascii="Times New Roman" w:hAnsi="Times New Roman" w:cs="Times New Roman"/>
+          <w:noProof/>
+          <w:sz w:val="24"/>
+          <w:szCs w:val="24"/>
+        </w:rPr>
+        <w:drawing>
+          <wp:inline distT="0" distB="0" distL="0" distR="0" wp14:anchorId="07A1D9C5" wp14:editId="27088659">
+            <wp:extent cx="5943600" cy="1125855"/>
+            <wp:effectExtent l="0" t="0" r="0" b="0"/>
+            <wp:docPr id="16" name="Picture 16"/>
+            <wp:cNvGraphicFramePr>
+              <a:graphicFrameLocks xmlns:a="http://schemas.openxmlformats.org/drawingml/2006/main" noChangeAspect="1"/>
+            </wp:cNvGraphicFramePr>
+            <a:graphic xmlns:a="http://schemas.openxmlformats.org/drawingml/2006/main">
+              <a:graphicData uri="http://schemas.openxmlformats.org/drawingml/2006/picture">
+                <pic:pic xmlns:pic="http://schemas.openxmlformats.org/drawingml/2006/picture">
+                  <pic:nvPicPr>
+                    <pic:cNvPr id="16" name="NewConsultEmailModel.png"/>
+                    <pic:cNvPicPr/>
+                  </pic:nvPicPr>
+                  <pic:blipFill>
+                    <a:blip r:embed="rId29">
+                      <a:extLst>
+                        <a:ext uri="{28A0092B-C50C-407E-A947-70E740481C1C}">
+                          <a14:useLocalDpi xmlns:a14="http://schemas.microsoft.com/office/drawing/2010/main" val="0"/>
+                        </a:ext>
+                      </a:extLst>
+                    </a:blip>
+                    <a:stretch>
+                      <a:fillRect/>
+                    </a:stretch>
+                  </pic:blipFill>
+                  <pic:spPr>
+                    <a:xfrm>
+                      <a:off x="0" y="0"/>
+                      <a:ext cx="5943600" cy="1125855"/>
+                    </a:xfrm>
+                    <a:prstGeom prst="rect">
+                      <a:avLst/>
+                    </a:prstGeom>
+                  </pic:spPr>
+                </pic:pic>
+              </a:graphicData>
+            </a:graphic>
+          </wp:inline>
+        </w:drawing>
+      </w:r>
+    </w:p>
+    <w:p>
+      <w:pPr>
+        <w:pStyle w:val="Caption"/>
+        <w:spacing w:line="360" w:lineRule="auto"/>
+        <w:jc w:val="center"/>
+        <w:rPr>
+          <w:rFonts w:ascii="Times New Roman" w:hAnsi="Times New Roman" w:cs="Times New Roman"/>
+          <w:i w:val="0"/>
+          <w:sz w:val="20"/>
+          <w:szCs w:val="20"/>
+        </w:rPr>
+      </w:pPr>
+      <w:bookmarkStart w:id="30" w:name="_Ref517371923"/>
+      <w:r>
+        <w:rPr>
+          <w:rFonts w:ascii="Times New Roman" w:hAnsi="Times New Roman" w:cs="Times New Roman"/>
+          <w:b/>
+          <w:i w:val="0"/>
+          <w:sz w:val="20"/>
+          <w:szCs w:val="20"/>
+        </w:rPr>
+        <w:t xml:space="preserve">Fig. </w:t>
+      </w:r>
+      <w:r>
+        <w:rPr>
+          <w:rFonts w:ascii="Times New Roman" w:hAnsi="Times New Roman" w:cs="Times New Roman"/>
+          <w:b/>
+          <w:i w:val="0"/>
+          <w:sz w:val="20"/>
+          <w:szCs w:val="20"/>
+        </w:rPr>
+        <w:fldChar w:fldCharType="begin"/>
+      </w:r>
+      <w:r>
+        <w:rPr>
+          <w:rFonts w:ascii="Times New Roman" w:hAnsi="Times New Roman" w:cs="Times New Roman"/>
+          <w:b/>
+          <w:i w:val="0"/>
+          <w:sz w:val="20"/>
+          <w:szCs w:val="20"/>
+        </w:rPr>
+        <w:instrText xml:space="preserve"> SEQ Fig. \* ARABIC </w:instrText>
+      </w:r>
+      <w:r>
+        <w:rPr>
+          <w:rFonts w:ascii="Times New Roman" w:hAnsi="Times New Roman" w:cs="Times New Roman"/>
+          <w:b/>
+          <w:i w:val="0"/>
+          <w:sz w:val="20"/>
+          <w:szCs w:val="20"/>
+        </w:rPr>
+        <w:fldChar w:fldCharType="separate"/>
+      </w:r>
+      <w:r>
+        <w:rPr>
+          <w:rFonts w:ascii="Times New Roman" w:hAnsi="Times New Roman" w:cs="Times New Roman"/>
+          <w:b/>
+          <w:i w:val="0"/>
+          <w:noProof/>
+          <w:sz w:val="20"/>
+          <w:szCs w:val="20"/>
+        </w:rPr>
+        <w:t>20</w:t>
+      </w:r>
+      <w:r>
+        <w:rPr>
+          <w:rFonts w:ascii="Times New Roman" w:hAnsi="Times New Roman" w:cs="Times New Roman"/>
+          <w:b/>
+          <w:i w:val="0"/>
+          <w:sz w:val="20"/>
+          <w:szCs w:val="20"/>
+        </w:rPr>
+        <w:fldChar w:fldCharType="end"/>
+      </w:r>
+      <w:bookmarkEnd w:id="30"/>
+      <w:r>
+        <w:rPr>
+          <w:rFonts w:ascii="Times New Roman" w:hAnsi="Times New Roman" w:cs="Times New Roman"/>
+          <w:i w:val="0"/>
+          <w:sz w:val="20"/>
+          <w:szCs w:val="20"/>
+        </w:rPr>
+        <w:t xml:space="preserve"> Funcție care va trimite un e-mail către pacientul căruia tocmai i s-a introdus o nouă consultație</w:t>
+      </w:r>
+    </w:p>
+    <w:p>
+      <w:pPr>
+        <w:spacing w:line="360" w:lineRule="auto"/>
+        <w:jc w:val="both"/>
+        <w:rPr>
+          <w:rFonts w:ascii="Times New Roman" w:hAnsi="Times New Roman" w:cs="Times New Roman"/>
+          <w:sz w:val="24"/>
+          <w:szCs w:val="24"/>
+        </w:rPr>
+      </w:pPr>
+      <w:r>
+        <w:rPr>
+          <w:rFonts w:ascii="Times New Roman" w:hAnsi="Times New Roman" w:cs="Times New Roman"/>
+          <w:sz w:val="24"/>
+          <w:szCs w:val="24"/>
+        </w:rPr>
+        <w:t xml:space="preserve">  </w:t>
+      </w:r>
+    </w:p>
+    <w:p>
+      <w:pPr>
+        <w:spacing w:line="360" w:lineRule="auto"/>
+        <w:jc w:val="both"/>
+        <w:rPr>
+          <w:rFonts w:ascii="Times New Roman" w:hAnsi="Times New Roman" w:cs="Times New Roman"/>
+          <w:sz w:val="24"/>
+          <w:szCs w:val="24"/>
+        </w:rPr>
+      </w:pPr>
+      <w:r>
+        <w:rPr>
+          <w:rFonts w:ascii="Times New Roman" w:hAnsi="Times New Roman" w:cs="Times New Roman"/>
+          <w:sz w:val="24"/>
+          <w:szCs w:val="24"/>
+        </w:rPr>
+        <w:lastRenderedPageBreak/>
+        <w:t xml:space="preserve">  </w:t>
+      </w:r>
+      <w:r>
+        <w:rPr>
+          <w:rFonts w:ascii="Times New Roman" w:hAnsi="Times New Roman" w:cs="Times New Roman"/>
+          <w:sz w:val="24"/>
+          <w:szCs w:val="24"/>
+        </w:rPr>
+        <w:t xml:space="preserve">Un aspect pe care </w:t>
+      </w:r>
+      <w:r>
+        <w:rPr>
+          <w:rFonts w:ascii="Times New Roman" w:hAnsi="Times New Roman" w:cs="Times New Roman"/>
+          <w:sz w:val="24"/>
+          <w:szCs w:val="24"/>
+        </w:rPr>
+        <w:t xml:space="preserve">vreau </w:t>
+      </w:r>
+      <w:r>
+        <w:rPr>
+          <w:rFonts w:ascii="Times New Roman" w:hAnsi="Times New Roman" w:cs="Times New Roman"/>
+          <w:sz w:val="24"/>
+          <w:szCs w:val="24"/>
+        </w:rPr>
+        <w:t>să îl ating este salvarea local</w:t>
+      </w:r>
+      <w:r>
+        <w:rPr>
+          <w:rFonts w:ascii="Times New Roman" w:hAnsi="Times New Roman" w:cs="Times New Roman"/>
+          <w:sz w:val="24"/>
+          <w:szCs w:val="24"/>
+          <w:lang w:val="ro-RO"/>
+        </w:rPr>
+        <w:t xml:space="preserve">ă a </w:t>
+      </w:r>
+      <w:r>
+        <w:rPr>
+          <w:rFonts w:ascii="Times New Roman" w:hAnsi="Times New Roman" w:cs="Times New Roman"/>
+          <w:sz w:val="24"/>
+          <w:szCs w:val="24"/>
+          <w:lang w:val="ro-RO"/>
+        </w:rPr>
+        <w:t>fișierelor adiționale, care apar</w:t>
+      </w:r>
+      <w:r>
+        <w:rPr>
+          <w:rFonts w:ascii="Times New Roman" w:hAnsi="Times New Roman" w:cs="Times New Roman"/>
+          <w:sz w:val="24"/>
+          <w:szCs w:val="24"/>
+          <w:lang w:val="ro-RO"/>
+        </w:rPr>
+        <w:t>e</w:t>
+      </w:r>
+      <w:r>
+        <w:rPr>
+          <w:rFonts w:ascii="Times New Roman" w:hAnsi="Times New Roman" w:cs="Times New Roman"/>
+          <w:sz w:val="24"/>
+          <w:szCs w:val="24"/>
+          <w:lang w:val="ro-RO"/>
+        </w:rPr>
+        <w:t xml:space="preserve"> pentru unele Entități</w:t>
+      </w:r>
+      <w:r>
+        <w:rPr>
+          <w:rFonts w:ascii="Times New Roman" w:hAnsi="Times New Roman" w:cs="Times New Roman"/>
+          <w:sz w:val="24"/>
+          <w:szCs w:val="24"/>
+        </w:rPr>
+        <w:t>: Consult, Medicamente și Utilizator.</w:t>
+      </w:r>
+      <w:r>
+        <w:rPr>
+          <w:rFonts w:ascii="Times New Roman" w:hAnsi="Times New Roman" w:cs="Times New Roman"/>
+          <w:sz w:val="24"/>
+          <w:szCs w:val="24"/>
+        </w:rPr>
+        <w:t xml:space="preserve"> Pentru acest lucru, în fișierul wwwroot al proiectului </w:t>
+      </w:r>
+      <w:r>
+        <w:rPr>
+          <w:rFonts w:ascii="Times New Roman" w:hAnsi="Times New Roman" w:cs="Times New Roman"/>
+          <w:sz w:val="24"/>
+          <w:szCs w:val="24"/>
+        </w:rPr>
+        <w:t xml:space="preserve">se va crea (dacă este cazul) un </w:t>
+      </w:r>
+      <w:r>
+        <w:rPr>
+          <w:rFonts w:ascii="Times New Roman" w:hAnsi="Times New Roman" w:cs="Times New Roman"/>
+          <w:sz w:val="24"/>
+          <w:szCs w:val="24"/>
+        </w:rPr>
+        <w:t>f</w:t>
+      </w:r>
+      <w:r>
+        <w:rPr>
+          <w:rFonts w:ascii="Times New Roman" w:hAnsi="Times New Roman" w:cs="Times New Roman"/>
+          <w:sz w:val="24"/>
+          <w:szCs w:val="24"/>
+        </w:rPr>
+        <w:t>older</w:t>
+      </w:r>
+      <w:r>
+        <w:rPr>
+          <w:rFonts w:ascii="Times New Roman" w:hAnsi="Times New Roman" w:cs="Times New Roman"/>
+          <w:sz w:val="24"/>
+          <w:szCs w:val="24"/>
+        </w:rPr>
+        <w:t xml:space="preserve"> cu numele </w:t>
+      </w:r>
+      <w:r>
+        <w:rPr>
+          <w:rFonts w:ascii="Times New Roman" w:hAnsi="Times New Roman" w:cs="Times New Roman"/>
+          <w:sz w:val="24"/>
+          <w:szCs w:val="24"/>
+        </w:rPr>
+        <w:t xml:space="preserve">clasei </w:t>
+      </w:r>
+      <w:r>
+        <w:rPr>
+          <w:rFonts w:ascii="Times New Roman" w:hAnsi="Times New Roman" w:cs="Times New Roman"/>
+          <w:sz w:val="24"/>
+          <w:szCs w:val="24"/>
+        </w:rPr>
+        <w:t>entității (de exemplu Consult/User), iar în interiorul lui se va crea un sub</w:t>
+      </w:r>
+      <w:r>
+        <w:rPr>
+          <w:rFonts w:ascii="Times New Roman" w:hAnsi="Times New Roman" w:cs="Times New Roman"/>
+          <w:sz w:val="24"/>
+          <w:szCs w:val="24"/>
+        </w:rPr>
+        <w:t>-</w:t>
+      </w:r>
+      <w:r>
+        <w:rPr>
+          <w:rFonts w:ascii="Times New Roman" w:hAnsi="Times New Roman" w:cs="Times New Roman"/>
+          <w:sz w:val="24"/>
+          <w:szCs w:val="24"/>
+        </w:rPr>
+        <w:t>folder nu Id-ul Entității pentur care se salvează fișierele. În acest ultim sub</w:t>
+      </w:r>
+      <w:r>
+        <w:rPr>
+          <w:rFonts w:ascii="Times New Roman" w:hAnsi="Times New Roman" w:cs="Times New Roman"/>
+          <w:sz w:val="24"/>
+          <w:szCs w:val="24"/>
+        </w:rPr>
+        <w:t>-</w:t>
+      </w:r>
+      <w:r>
+        <w:rPr>
+          <w:rFonts w:ascii="Times New Roman" w:hAnsi="Times New Roman" w:cs="Times New Roman"/>
+          <w:sz w:val="24"/>
+          <w:szCs w:val="24"/>
+        </w:rPr>
+        <w:t>folder vor fi salvate fișierele adiționale, introduse prin intermediul platformei.</w:t>
+      </w:r>
+    </w:p>
+    <w:p>
+      <w:pPr>
+        <w:keepNext/>
+        <w:spacing w:line="360" w:lineRule="auto"/>
+        <w:jc w:val="center"/>
+      </w:pPr>
+      <w:r>
+        <w:rPr>
+          <w:rFonts w:ascii="Times New Roman" w:hAnsi="Times New Roman" w:cs="Times New Roman"/>
+          <w:noProof/>
+          <w:sz w:val="24"/>
+          <w:szCs w:val="24"/>
+          <w:lang w:val="ro-RO"/>
+        </w:rPr>
+        <w:drawing>
+          <wp:inline distT="0" distB="0" distL="0" distR="0" wp14:anchorId="68A802F2" wp14:editId="6AE1042D">
+            <wp:extent cx="5943600" cy="3986530"/>
+            <wp:effectExtent l="0" t="0" r="0" b="0"/>
+            <wp:docPr id="23" name="Picture 23"/>
+            <wp:cNvGraphicFramePr>
+              <a:graphicFrameLocks xmlns:a="http://schemas.openxmlformats.org/drawingml/2006/main" noChangeAspect="1"/>
+            </wp:cNvGraphicFramePr>
+            <a:graphic xmlns:a="http://schemas.openxmlformats.org/drawingml/2006/main">
+              <a:graphicData uri="http://schemas.openxmlformats.org/drawingml/2006/picture">
+                <pic:pic xmlns:pic="http://schemas.openxmlformats.org/drawingml/2006/picture">
+                  <pic:nvPicPr>
+                    <pic:cNvPr id="23" name="FileSaver.png"/>
+                    <pic:cNvPicPr/>
+                  </pic:nvPicPr>
+                  <pic:blipFill>
+                    <a:blip r:embed="rId30">
+                      <a:extLst>
+                        <a:ext uri="{28A0092B-C50C-407E-A947-70E740481C1C}">
+                          <a14:useLocalDpi xmlns:a14="http://schemas.microsoft.com/office/drawing/2010/main" val="0"/>
+                        </a:ext>
+                      </a:extLst>
+                    </a:blip>
+                    <a:stretch>
+                      <a:fillRect/>
+                    </a:stretch>
+                  </pic:blipFill>
+                  <pic:spPr>
+                    <a:xfrm>
+                      <a:off x="0" y="0"/>
+                      <a:ext cx="5943600" cy="3986530"/>
+                    </a:xfrm>
+                    <a:prstGeom prst="rect">
+                      <a:avLst/>
+                    </a:prstGeom>
+                  </pic:spPr>
+                </pic:pic>
+              </a:graphicData>
+            </a:graphic>
+          </wp:inline>
+        </w:drawing>
+      </w:r>
+    </w:p>
+    <w:p>
+      <w:pPr>
+        <w:pStyle w:val="Caption"/>
+        <w:spacing w:line="276" w:lineRule="auto"/>
+        <w:jc w:val="center"/>
+        <w:rPr>
+          <w:rFonts w:ascii="Times New Roman" w:hAnsi="Times New Roman" w:cs="Times New Roman"/>
+          <w:i w:val="0"/>
+          <w:sz w:val="20"/>
+          <w:szCs w:val="20"/>
+        </w:rPr>
+      </w:pPr>
+      <w:r>
+        <w:rPr>
+          <w:rFonts w:ascii="Times New Roman" w:hAnsi="Times New Roman" w:cs="Times New Roman"/>
+          <w:b/>
+          <w:i w:val="0"/>
+          <w:sz w:val="20"/>
+          <w:szCs w:val="20"/>
+        </w:rPr>
+        <w:t xml:space="preserve">Fig. </w:t>
+      </w:r>
+      <w:r>
+        <w:rPr>
+          <w:rFonts w:ascii="Times New Roman" w:hAnsi="Times New Roman" w:cs="Times New Roman"/>
+          <w:b/>
+          <w:i w:val="0"/>
+          <w:sz w:val="20"/>
+          <w:szCs w:val="20"/>
+        </w:rPr>
+        <w:fldChar w:fldCharType="begin"/>
+      </w:r>
+      <w:r>
+        <w:rPr>
+          <w:rFonts w:ascii="Times New Roman" w:hAnsi="Times New Roman" w:cs="Times New Roman"/>
+          <w:b/>
+          <w:i w:val="0"/>
+          <w:sz w:val="20"/>
+          <w:szCs w:val="20"/>
+        </w:rPr>
+        <w:instrText xml:space="preserve"> SEQ Fig. \* ARABIC </w:instrText>
+      </w:r>
+      <w:r>
+        <w:rPr>
+          <w:rFonts w:ascii="Times New Roman" w:hAnsi="Times New Roman" w:cs="Times New Roman"/>
+          <w:b/>
+          <w:i w:val="0"/>
+          <w:sz w:val="20"/>
+          <w:szCs w:val="20"/>
+        </w:rPr>
+        <w:fldChar w:fldCharType="separate"/>
+      </w:r>
+      <w:r>
+        <w:rPr>
+          <w:rFonts w:ascii="Times New Roman" w:hAnsi="Times New Roman" w:cs="Times New Roman"/>
+          <w:b/>
+          <w:i w:val="0"/>
+          <w:noProof/>
+          <w:sz w:val="20"/>
+          <w:szCs w:val="20"/>
+        </w:rPr>
+        <w:t>21</w:t>
+      </w:r>
+      <w:r>
+        <w:rPr>
+          <w:rFonts w:ascii="Times New Roman" w:hAnsi="Times New Roman" w:cs="Times New Roman"/>
+          <w:b/>
+          <w:i w:val="0"/>
+          <w:sz w:val="20"/>
+          <w:szCs w:val="20"/>
+        </w:rPr>
+        <w:fldChar w:fldCharType="end"/>
+      </w:r>
+      <w:r>
+        <w:rPr>
+          <w:rFonts w:ascii="Times New Roman" w:hAnsi="Times New Roman" w:cs="Times New Roman"/>
+          <w:i w:val="0"/>
+          <w:sz w:val="20"/>
+          <w:szCs w:val="20"/>
+        </w:rPr>
+        <w:t xml:space="preserve"> Salvarea pozei de profil (fucnție din interiorul Serviciului pentur Utilizatori)</w:t>
+      </w:r>
+    </w:p>
+    <w:tbl>
+      <w:tblPr>
+        <w:tblStyle w:val="TableGrid"/>
+        <w:tblW w:w="0" w:type="auto"/>
+        <w:jc w:val="center"/>
+        <w:tblBorders>
+          <w:top w:val="none" w:sz="0" w:space="0" w:color="auto"/>
+          <w:left w:val="none" w:sz="0" w:space="0" w:color="auto"/>
+          <w:bottom w:val="none" w:sz="0" w:space="0" w:color="auto"/>
+          <w:right w:val="none" w:sz="0" w:space="0" w:color="auto"/>
+          <w:insideH w:val="none" w:sz="0" w:space="0" w:color="auto"/>
+          <w:insideV w:val="none" w:sz="0" w:space="0" w:color="auto"/>
+        </w:tblBorders>
+        <w:tblLook w:val="04A0" w:firstRow="1" w:lastRow="0" w:firstColumn="1" w:lastColumn="0" w:noHBand="0" w:noVBand="1"/>
+      </w:tblPr>
+      <w:tblGrid>
+        <w:gridCol w:w="6150"/>
+        <w:gridCol w:w="3210"/>
+      </w:tblGrid>
+      <w:tr>
+        <w:trPr>
+          <w:trHeight w:val="2537"/>
+          <w:jc w:val="center"/>
+        </w:trPr>
+        <w:tc>
+          <w:tcPr>
+            <w:tcW w:w="5935" w:type="dxa"/>
+          </w:tcPr>
+          <w:p>
+            <w:pPr>
+              <w:keepNext/>
+              <w:jc w:val="center"/>
+            </w:pPr>
+            <w:r>
+              <w:rPr>
+                <w:noProof/>
+                <w:lang w:val="ro-RO"/>
+              </w:rPr>
+              <w:drawing>
+                <wp:inline distT="0" distB="0" distL="0" distR="0" wp14:anchorId="577BD960" wp14:editId="0B9FA990">
+                  <wp:extent cx="3761546" cy="1302328"/>
+                  <wp:effectExtent l="0" t="0" r="6985" b="3810"/>
+                  <wp:docPr id="24" name="Picture 24"/>
+                  <wp:cNvGraphicFramePr>
+                    <a:graphicFrameLocks xmlns:a="http://schemas.openxmlformats.org/drawingml/2006/main" noChangeAspect="1"/>
+                  </wp:cNvGraphicFramePr>
+                  <a:graphic xmlns:a="http://schemas.openxmlformats.org/drawingml/2006/main">
+                    <a:graphicData uri="http://schemas.openxmlformats.org/drawingml/2006/picture">
+                      <pic:pic xmlns:pic="http://schemas.openxmlformats.org/drawingml/2006/picture">
+                        <pic:nvPicPr>
+                          <pic:cNvPr id="24" name="Files_Saved.png"/>
+                          <pic:cNvPicPr/>
+                        </pic:nvPicPr>
+                        <pic:blipFill>
+                          <a:blip r:embed="rId31">
+                            <a:extLst>
+                              <a:ext uri="{28A0092B-C50C-407E-A947-70E740481C1C}">
+                                <a14:useLocalDpi xmlns:a14="http://schemas.microsoft.com/office/drawing/2010/main" val="0"/>
+                              </a:ext>
+                            </a:extLst>
+                          </a:blip>
+                          <a:stretch>
+                            <a:fillRect/>
+                          </a:stretch>
+                        </pic:blipFill>
+                        <pic:spPr>
+                          <a:xfrm>
+                            <a:off x="0" y="0"/>
+                            <a:ext cx="3761546" cy="1302328"/>
+                          </a:xfrm>
+                          <a:prstGeom prst="rect">
+                            <a:avLst/>
+                          </a:prstGeom>
+                        </pic:spPr>
+                      </pic:pic>
+                    </a:graphicData>
+                  </a:graphic>
+                </wp:inline>
+              </w:drawing>
+            </w:r>
+          </w:p>
+          <w:p>
+            <w:pPr>
+              <w:pStyle w:val="Caption"/>
+              <w:jc w:val="center"/>
+              <w:rPr>
+                <w:rFonts w:ascii="Times New Roman" w:hAnsi="Times New Roman" w:cs="Times New Roman"/>
+                <w:i w:val="0"/>
+                <w:sz w:val="20"/>
+                <w:szCs w:val="20"/>
+              </w:rPr>
+            </w:pPr>
+            <w:r>
+              <w:rPr>
+                <w:rFonts w:ascii="Times New Roman" w:hAnsi="Times New Roman" w:cs="Times New Roman"/>
+                <w:b/>
+                <w:i w:val="0"/>
+                <w:sz w:val="20"/>
+                <w:szCs w:val="20"/>
+              </w:rPr>
+              <w:t xml:space="preserve">Fig. </w:t>
+            </w:r>
+            <w:r>
+              <w:rPr>
+                <w:rFonts w:ascii="Times New Roman" w:hAnsi="Times New Roman" w:cs="Times New Roman"/>
+                <w:b/>
+                <w:i w:val="0"/>
+                <w:sz w:val="20"/>
+                <w:szCs w:val="20"/>
+              </w:rPr>
+              <w:fldChar w:fldCharType="begin"/>
+            </w:r>
+            <w:r>
+              <w:rPr>
+                <w:rFonts w:ascii="Times New Roman" w:hAnsi="Times New Roman" w:cs="Times New Roman"/>
+                <w:b/>
+                <w:i w:val="0"/>
+                <w:sz w:val="20"/>
+                <w:szCs w:val="20"/>
+              </w:rPr>
+              <w:instrText xml:space="preserve"> SEQ Fig. \* ARABIC </w:instrText>
+            </w:r>
+            <w:r>
+              <w:rPr>
+                <w:rFonts w:ascii="Times New Roman" w:hAnsi="Times New Roman" w:cs="Times New Roman"/>
+                <w:b/>
+                <w:i w:val="0"/>
+                <w:sz w:val="20"/>
+                <w:szCs w:val="20"/>
+              </w:rPr>
+              <w:fldChar w:fldCharType="separate"/>
+            </w:r>
+            <w:r>
+              <w:rPr>
+                <w:rFonts w:ascii="Times New Roman" w:hAnsi="Times New Roman" w:cs="Times New Roman"/>
+                <w:b/>
+                <w:i w:val="0"/>
+                <w:noProof/>
+                <w:sz w:val="20"/>
+                <w:szCs w:val="20"/>
+              </w:rPr>
+              <w:t>22</w:t>
+            </w:r>
+            <w:r>
+              <w:rPr>
+                <w:rFonts w:ascii="Times New Roman" w:hAnsi="Times New Roman" w:cs="Times New Roman"/>
+                <w:b/>
+                <w:i w:val="0"/>
+                <w:sz w:val="20"/>
+                <w:szCs w:val="20"/>
+              </w:rPr>
+              <w:fldChar w:fldCharType="end"/>
+            </w:r>
+            <w:r>
+              <w:rPr>
+                <w:rFonts w:ascii="Times New Roman" w:hAnsi="Times New Roman" w:cs="Times New Roman"/>
+                <w:i w:val="0"/>
+                <w:sz w:val="20"/>
+                <w:szCs w:val="20"/>
+              </w:rPr>
+              <w:t xml:space="preserve"> Exemplu de fișiere salvate local în interiorul aplicației</w:t>
+            </w:r>
+          </w:p>
+        </w:tc>
+        <w:tc>
+          <w:tcPr>
+            <w:tcW w:w="3415" w:type="dxa"/>
+          </w:tcPr>
+          <w:p>
+            <w:pPr>
+              <w:jc w:val="both"/>
+              <w:rPr>
+                <w:rFonts w:ascii="Times New Roman" w:hAnsi="Times New Roman" w:cs="Times New Roman"/>
+                <w:sz w:val="24"/>
+                <w:szCs w:val="24"/>
+              </w:rPr>
+            </w:pPr>
+            <w:r>
+              <w:rPr>
+                <w:rFonts w:ascii="Times New Roman" w:hAnsi="Times New Roman" w:cs="Times New Roman"/>
+              </w:rPr>
+              <w:t xml:space="preserve">  A</w:t>
+            </w:r>
+            <w:r>
+              <w:rPr>
+                <w:rFonts w:ascii="Times New Roman" w:hAnsi="Times New Roman" w:cs="Times New Roman"/>
+              </w:rPr>
+              <w:t xml:space="preserve">ici a fost introdus un nou Consult, care </w:t>
+            </w:r>
+            <w:proofErr w:type="gramStart"/>
+            <w:r>
+              <w:rPr>
+                <w:rFonts w:ascii="Times New Roman" w:hAnsi="Times New Roman" w:cs="Times New Roman"/>
+              </w:rPr>
+              <w:t>a</w:t>
+            </w:r>
+            <w:proofErr w:type="gramEnd"/>
+            <w:r>
+              <w:rPr>
+                <w:rFonts w:ascii="Times New Roman" w:hAnsi="Times New Roman" w:cs="Times New Roman"/>
+              </w:rPr>
+              <w:t xml:space="preserve"> avut ca și fișiere adiționale </w:t>
+            </w:r>
+            <w:r>
+              <w:rPr>
+                <w:rFonts w:ascii="Times New Roman" w:hAnsi="Times New Roman" w:cs="Times New Roman"/>
+              </w:rPr>
+              <w:t xml:space="preserve">pe </w:t>
+            </w:r>
+            <w:r>
+              <w:rPr>
+                <w:rFonts w:ascii="Times New Roman" w:hAnsi="Times New Roman" w:cs="Times New Roman"/>
+                <w:sz w:val="24"/>
+                <w:szCs w:val="24"/>
+              </w:rPr>
+              <w:t xml:space="preserve">cele din </w:t>
+            </w:r>
+            <w:r>
+              <w:rPr>
+                <w:rFonts w:ascii="Times New Roman" w:hAnsi="Times New Roman" w:cs="Times New Roman"/>
+                <w:sz w:val="24"/>
+                <w:szCs w:val="24"/>
+              </w:rPr>
+              <w:fldChar w:fldCharType="begin"/>
+            </w:r>
+            <w:r>
+              <w:rPr>
+                <w:rFonts w:ascii="Times New Roman" w:hAnsi="Times New Roman" w:cs="Times New Roman"/>
+                <w:sz w:val="24"/>
+                <w:szCs w:val="24"/>
+              </w:rPr>
+              <w:instrText xml:space="preserve"> REF _Ref517375988 \h </w:instrText>
+            </w:r>
+            <w:r>
+              <w:rPr>
+                <w:rFonts w:ascii="Times New Roman" w:hAnsi="Times New Roman" w:cs="Times New Roman"/>
+                <w:sz w:val="24"/>
+                <w:szCs w:val="24"/>
+              </w:rPr>
+            </w:r>
+            <w:r>
+              <w:rPr>
+                <w:rFonts w:ascii="Times New Roman" w:hAnsi="Times New Roman" w:cs="Times New Roman"/>
+                <w:sz w:val="24"/>
+                <w:szCs w:val="24"/>
+              </w:rPr>
+              <w:instrText xml:space="preserve"> \* MERGEFORMAT </w:instrText>
+            </w:r>
+            <w:r>
+              <w:rPr>
+                <w:rFonts w:ascii="Times New Roman" w:hAnsi="Times New Roman" w:cs="Times New Roman"/>
+                <w:sz w:val="24"/>
+                <w:szCs w:val="24"/>
+              </w:rPr>
+              <w:fldChar w:fldCharType="separate"/>
+            </w:r>
+            <w:r>
+              <w:rPr>
+                <w:rFonts w:ascii="Times New Roman" w:hAnsi="Times New Roman" w:cs="Times New Roman"/>
+                <w:b/>
+                <w:i/>
+                <w:sz w:val="24"/>
+                <w:szCs w:val="24"/>
+              </w:rPr>
+              <w:t xml:space="preserve">Fig. </w:t>
+            </w:r>
+            <w:r>
+              <w:rPr>
+                <w:rFonts w:ascii="Times New Roman" w:hAnsi="Times New Roman" w:cs="Times New Roman"/>
+                <w:b/>
+                <w:i/>
+                <w:noProof/>
+                <w:sz w:val="24"/>
+                <w:szCs w:val="24"/>
+              </w:rPr>
+              <w:t>23</w:t>
+            </w:r>
+            <w:r>
+              <w:rPr>
+                <w:rFonts w:ascii="Times New Roman" w:hAnsi="Times New Roman" w:cs="Times New Roman"/>
+                <w:sz w:val="24"/>
+                <w:szCs w:val="24"/>
+              </w:rPr>
+              <w:fldChar w:fldCharType="end"/>
+            </w:r>
+            <w:r>
+              <w:rPr>
+                <w:rFonts w:ascii="Times New Roman" w:hAnsi="Times New Roman" w:cs="Times New Roman"/>
+                <w:sz w:val="24"/>
+                <w:szCs w:val="24"/>
+              </w:rPr>
+              <w:t>.</w:t>
+            </w:r>
+          </w:p>
+          <w:p>
+            <w:pPr>
+              <w:jc w:val="both"/>
+              <w:rPr>
+                <w:rFonts w:ascii="Times New Roman" w:hAnsi="Times New Roman" w:cs="Times New Roman"/>
+                <w:sz w:val="24"/>
+                <w:szCs w:val="24"/>
+              </w:rPr>
+            </w:pPr>
+            <w:r>
+              <w:rPr>
+                <w:rFonts w:ascii="Times New Roman" w:hAnsi="Times New Roman" w:cs="Times New Roman"/>
+                <w:sz w:val="24"/>
+                <w:szCs w:val="24"/>
+              </w:rPr>
+              <w:t xml:space="preserve">  Totul s-a salvat local, în </w:t>
+            </w:r>
+            <w:r>
+              <w:rPr>
+                <w:rFonts w:ascii="Times New Roman" w:hAnsi="Times New Roman" w:cs="Times New Roman"/>
+                <w:sz w:val="24"/>
+                <w:szCs w:val="24"/>
+              </w:rPr>
+              <w:t>folderul</w:t>
+            </w:r>
+            <w:r>
+              <w:rPr>
+                <w:rFonts w:ascii="Times New Roman" w:hAnsi="Times New Roman" w:cs="Times New Roman"/>
+                <w:sz w:val="24"/>
+                <w:szCs w:val="24"/>
+              </w:rPr>
+              <w:t xml:space="preserve"> </w:t>
+            </w:r>
+            <w:r>
+              <w:rPr>
+                <w:rFonts w:ascii="Times New Roman" w:hAnsi="Times New Roman" w:cs="Times New Roman"/>
+                <w:i/>
+                <w:sz w:val="24"/>
+                <w:szCs w:val="24"/>
+              </w:rPr>
+              <w:t>Consults</w:t>
+            </w:r>
+            <w:r>
+              <w:rPr>
+                <w:rFonts w:ascii="Times New Roman" w:hAnsi="Times New Roman" w:cs="Times New Roman"/>
+                <w:sz w:val="24"/>
+                <w:szCs w:val="24"/>
+              </w:rPr>
+              <w:t xml:space="preserve"> (deoarece acesta a fost o consultație. Dacă ar fi fost poza unui utilizator, aceasta s-ar fi aflat în folderol </w:t>
+            </w:r>
+            <w:r>
+              <w:rPr>
+                <w:rFonts w:ascii="Times New Roman" w:hAnsi="Times New Roman" w:cs="Times New Roman"/>
+                <w:i/>
+                <w:sz w:val="24"/>
+                <w:szCs w:val="24"/>
+              </w:rPr>
+              <w:t>Users</w:t>
+            </w:r>
+            <w:r>
+              <w:rPr>
+                <w:rFonts w:ascii="Times New Roman" w:hAnsi="Times New Roman" w:cs="Times New Roman"/>
+                <w:sz w:val="24"/>
+                <w:szCs w:val="24"/>
+              </w:rPr>
+              <w:t>), în sub-folderul cu Id-ul Consultației create (</w:t>
+            </w:r>
+            <w:r>
+              <w:rPr>
+                <w:rFonts w:ascii="Times New Roman" w:hAnsi="Times New Roman" w:cs="Times New Roman"/>
+                <w:sz w:val="24"/>
+                <w:szCs w:val="24"/>
+              </w:rPr>
+              <w:t>e13c80f1-f112-4836-59f4-08d5d79af</w:t>
+            </w:r>
+            <w:r>
+              <w:rPr>
+                <w:rFonts w:ascii="Times New Roman" w:hAnsi="Times New Roman" w:cs="Times New Roman"/>
+                <w:sz w:val="24"/>
+                <w:szCs w:val="24"/>
+              </w:rPr>
+              <w:t>…</w:t>
+            </w:r>
+            <w:r>
+              <w:rPr>
+                <w:rFonts w:ascii="Times New Roman" w:hAnsi="Times New Roman" w:cs="Times New Roman"/>
+                <w:sz w:val="24"/>
+                <w:szCs w:val="24"/>
+              </w:rPr>
+              <w:t>)</w:t>
+            </w:r>
+          </w:p>
+        </w:tc>
+      </w:tr>
+    </w:tbl>
+    <w:p>
+      <w:pPr>
+        <w:rPr>
+          <w:lang w:val="ro-RO"/>
+        </w:rPr>
+      </w:pPr>
+    </w:p>
+    <w:p>
+      <w:pPr>
+        <w:spacing w:line="360" w:lineRule="auto"/>
+        <w:jc w:val="both"/>
+        <w:rPr>
+          <w:rFonts w:ascii="Times New Roman" w:hAnsi="Times New Roman" w:cs="Times New Roman"/>
+          <w:sz w:val="24"/>
+          <w:szCs w:val="24"/>
+        </w:rPr>
+      </w:pPr>
+      <w:r>
+        <w:rPr>
+          <w:rFonts w:ascii="Times New Roman" w:hAnsi="Times New Roman" w:cs="Times New Roman"/>
+          <w:sz w:val="24"/>
+          <w:szCs w:val="24"/>
+        </w:rPr>
+        <w:lastRenderedPageBreak/>
+        <w:t xml:space="preserve">  Printre dificultățile întâlnite pe parcursul dezvoltării acestui proiect se num</w:t>
+      </w:r>
+      <w:r>
+        <w:rPr>
+          <w:rFonts w:ascii="Times New Roman" w:hAnsi="Times New Roman" w:cs="Times New Roman"/>
+          <w:sz w:val="24"/>
+          <w:szCs w:val="24"/>
+          <w:lang w:val="ro-RO"/>
+        </w:rPr>
+        <w:t>ără</w:t>
+      </w:r>
+      <w:r>
+        <w:rPr>
+          <w:rFonts w:ascii="Times New Roman" w:hAnsi="Times New Roman" w:cs="Times New Roman"/>
+          <w:sz w:val="24"/>
+          <w:szCs w:val="24"/>
+        </w:rPr>
+        <w:t>:</w:t>
+      </w:r>
+    </w:p>
+    <w:p>
+      <w:pPr>
+        <w:pStyle w:val="ListParagraph"/>
+        <w:numPr>
+          <w:ilvl w:val="0"/>
+          <w:numId w:val="18"/>
+        </w:numPr>
+        <w:spacing w:line="360" w:lineRule="auto"/>
+        <w:jc w:val="both"/>
+        <w:rPr>
+          <w:rFonts w:ascii="Times New Roman" w:hAnsi="Times New Roman" w:cs="Times New Roman"/>
+          <w:sz w:val="24"/>
+          <w:szCs w:val="24"/>
+        </w:rPr>
+      </w:pPr>
+      <w:r>
+        <w:rPr>
+          <w:rFonts w:ascii="Times New Roman" w:hAnsi="Times New Roman" w:cs="Times New Roman"/>
+          <w:sz w:val="24"/>
+          <w:szCs w:val="24"/>
+        </w:rPr>
+        <w:t>Documentarea privind JavaScript</w:t>
+      </w:r>
+      <w:r>
+        <w:rPr>
+          <w:rFonts w:ascii="Times New Roman" w:hAnsi="Times New Roman" w:cs="Times New Roman"/>
+          <w:sz w:val="24"/>
+          <w:szCs w:val="24"/>
+        </w:rPr>
+        <w:t xml:space="preserve"> (Ajax)</w:t>
+      </w:r>
+      <w:r>
+        <w:rPr>
+          <w:rFonts w:ascii="Times New Roman" w:hAnsi="Times New Roman" w:cs="Times New Roman"/>
+          <w:sz w:val="24"/>
+          <w:szCs w:val="24"/>
+        </w:rPr>
+        <w:t xml:space="preserve">, limbaj folosit în mare parte la secțiunea de Căutare </w:t>
+      </w:r>
+      <w:proofErr w:type="gramStart"/>
+      <w:r>
+        <w:rPr>
+          <w:rFonts w:ascii="Times New Roman" w:hAnsi="Times New Roman" w:cs="Times New Roman"/>
+          <w:sz w:val="24"/>
+          <w:szCs w:val="24"/>
+        </w:rPr>
+        <w:t>a</w:t>
+      </w:r>
+      <w:proofErr w:type="gramEnd"/>
+      <w:r>
+        <w:rPr>
+          <w:rFonts w:ascii="Times New Roman" w:hAnsi="Times New Roman" w:cs="Times New Roman"/>
+          <w:sz w:val="24"/>
+          <w:szCs w:val="24"/>
+        </w:rPr>
+        <w:t xml:space="preserve"> entităților din aplicație</w:t>
+      </w:r>
+      <w:r>
+        <w:rPr>
+          <w:rFonts w:ascii="Times New Roman" w:hAnsi="Times New Roman" w:cs="Times New Roman"/>
+          <w:sz w:val="24"/>
+          <w:szCs w:val="24"/>
+        </w:rPr>
+        <w:t xml:space="preserve"> și la paginarea medicamentelor</w:t>
+      </w:r>
+      <w:r>
+        <w:rPr>
+          <w:rFonts w:ascii="Times New Roman" w:hAnsi="Times New Roman" w:cs="Times New Roman"/>
+          <w:sz w:val="24"/>
+          <w:szCs w:val="24"/>
+        </w:rPr>
+        <w:t>, lucru aplicat în interiorul View-urilor</w:t>
+      </w:r>
+    </w:p>
+    <w:tbl>
+      <w:tblPr>
+        <w:tblStyle w:val="TableGrid"/>
+        <w:tblW w:w="8748" w:type="dxa"/>
+        <w:jc w:val="center"/>
+        <w:tblBorders>
+          <w:top w:val="none" w:sz="0" w:space="0" w:color="auto"/>
+          <w:left w:val="none" w:sz="0" w:space="0" w:color="auto"/>
+          <w:bottom w:val="none" w:sz="0" w:space="0" w:color="auto"/>
+          <w:right w:val="none" w:sz="0" w:space="0" w:color="auto"/>
+          <w:insideH w:val="none" w:sz="0" w:space="0" w:color="auto"/>
+          <w:insideV w:val="none" w:sz="0" w:space="0" w:color="auto"/>
+        </w:tblBorders>
+        <w:tblLook w:val="04A0" w:firstRow="1" w:lastRow="0" w:firstColumn="1" w:lastColumn="0" w:noHBand="0" w:noVBand="1"/>
+      </w:tblPr>
+      <w:tblGrid>
+        <w:gridCol w:w="5485"/>
+        <w:gridCol w:w="3263"/>
+      </w:tblGrid>
+      <w:tr>
+        <w:trPr>
+          <w:trHeight w:val="3711"/>
+          <w:jc w:val="center"/>
+        </w:trPr>
+        <w:tc>
+          <w:tcPr>
+            <w:tcW w:w="5485" w:type="dxa"/>
+          </w:tcPr>
+          <w:p>
+            <w:pPr>
+              <w:keepNext/>
+              <w:spacing w:line="360" w:lineRule="auto"/>
+              <w:jc w:val="center"/>
+            </w:pPr>
+            <w:r>
+              <w:rPr>
+                <w:noProof/>
+              </w:rPr>
+              <w:drawing>
+                <wp:inline distT="0" distB="0" distL="0" distR="0" wp14:anchorId="6CBA07B1" wp14:editId="534E0EB6">
+                  <wp:extent cx="3214255" cy="2840352"/>
+                  <wp:effectExtent l="0" t="0" r="5715" b="0"/>
+                  <wp:docPr id="22" name="Picture 22"/>
+                  <wp:cNvGraphicFramePr>
+                    <a:graphicFrameLocks xmlns:a="http://schemas.openxmlformats.org/drawingml/2006/main" noChangeAspect="1"/>
+                  </wp:cNvGraphicFramePr>
+                  <a:graphic xmlns:a="http://schemas.openxmlformats.org/drawingml/2006/main">
+                    <a:graphicData uri="http://schemas.openxmlformats.org/drawingml/2006/picture">
+                      <pic:pic xmlns:pic="http://schemas.openxmlformats.org/drawingml/2006/picture">
+                        <pic:nvPicPr>
+                          <pic:cNvPr id="22" name="Ajax-apelare.png"/>
+                          <pic:cNvPicPr/>
+                        </pic:nvPicPr>
+                        <pic:blipFill>
+                          <a:blip r:embed="rId32">
+                            <a:extLst>
+                              <a:ext uri="{28A0092B-C50C-407E-A947-70E740481C1C}">
+                                <a14:useLocalDpi xmlns:a14="http://schemas.microsoft.com/office/drawing/2010/main" val="0"/>
+                              </a:ext>
+                            </a:extLst>
+                          </a:blip>
+                          <a:stretch>
+                            <a:fillRect/>
+                          </a:stretch>
+                        </pic:blipFill>
+                        <pic:spPr>
+                          <a:xfrm>
+                            <a:off x="0" y="0"/>
+                            <a:ext cx="3234138" cy="2857922"/>
+                          </a:xfrm>
+                          <a:prstGeom prst="rect">
+                            <a:avLst/>
+                          </a:prstGeom>
+                        </pic:spPr>
+                      </pic:pic>
+                    </a:graphicData>
+                  </a:graphic>
+                </wp:inline>
+              </w:drawing>
+            </w:r>
+          </w:p>
+          <w:p>
+            <w:pPr>
+              <w:pStyle w:val="Caption"/>
+              <w:jc w:val="center"/>
+              <w:rPr>
+                <w:rFonts w:ascii="Times New Roman" w:hAnsi="Times New Roman" w:cs="Times New Roman"/>
+                <w:i w:val="0"/>
+                <w:sz w:val="20"/>
+                <w:szCs w:val="20"/>
+              </w:rPr>
+            </w:pPr>
+            <w:bookmarkStart w:id="31" w:name="_Ref517375988"/>
+            <w:r>
+              <w:rPr>
+                <w:rFonts w:ascii="Times New Roman" w:hAnsi="Times New Roman" w:cs="Times New Roman"/>
+                <w:b/>
+                <w:i w:val="0"/>
+                <w:sz w:val="20"/>
+                <w:szCs w:val="20"/>
+              </w:rPr>
+              <w:t xml:space="preserve">Fig. </w:t>
+            </w:r>
+            <w:r>
+              <w:rPr>
+                <w:rFonts w:ascii="Times New Roman" w:hAnsi="Times New Roman" w:cs="Times New Roman"/>
+                <w:b/>
+                <w:i w:val="0"/>
+                <w:sz w:val="20"/>
+                <w:szCs w:val="20"/>
+              </w:rPr>
+              <w:fldChar w:fldCharType="begin"/>
+            </w:r>
+            <w:r>
+              <w:rPr>
+                <w:rFonts w:ascii="Times New Roman" w:hAnsi="Times New Roman" w:cs="Times New Roman"/>
+                <w:b/>
+                <w:i w:val="0"/>
+                <w:sz w:val="20"/>
+                <w:szCs w:val="20"/>
+              </w:rPr>
+              <w:instrText xml:space="preserve"> SEQ Fig. \* ARABIC </w:instrText>
+            </w:r>
+            <w:r>
+              <w:rPr>
+                <w:rFonts w:ascii="Times New Roman" w:hAnsi="Times New Roman" w:cs="Times New Roman"/>
+                <w:b/>
+                <w:i w:val="0"/>
+                <w:sz w:val="20"/>
+                <w:szCs w:val="20"/>
+              </w:rPr>
+              <w:fldChar w:fldCharType="separate"/>
+            </w:r>
+            <w:r>
+              <w:rPr>
+                <w:rFonts w:ascii="Times New Roman" w:hAnsi="Times New Roman" w:cs="Times New Roman"/>
+                <w:b/>
+                <w:i w:val="0"/>
+                <w:noProof/>
+                <w:sz w:val="20"/>
+                <w:szCs w:val="20"/>
+              </w:rPr>
+              <w:t>23</w:t>
+            </w:r>
+            <w:r>
+              <w:rPr>
+                <w:rFonts w:ascii="Times New Roman" w:hAnsi="Times New Roman" w:cs="Times New Roman"/>
+                <w:b/>
+                <w:i w:val="0"/>
+                <w:sz w:val="20"/>
+                <w:szCs w:val="20"/>
+              </w:rPr>
+              <w:fldChar w:fldCharType="end"/>
+            </w:r>
+            <w:bookmarkEnd w:id="31"/>
+            <w:r>
+              <w:rPr>
+                <w:rFonts w:ascii="Times New Roman" w:hAnsi="Times New Roman" w:cs="Times New Roman"/>
+                <w:i w:val="0"/>
+                <w:sz w:val="20"/>
+                <w:szCs w:val="20"/>
+              </w:rPr>
+              <w:t xml:space="preserve"> Apelarea prin Ajax a unei funcții dintr-un controller</w:t>
+            </w:r>
+          </w:p>
+        </w:tc>
+        <w:tc>
+          <w:tcPr>
+            <w:tcW w:w="3263" w:type="dxa"/>
+          </w:tcPr>
+          <w:p>
+            <w:pPr>
+              <w:spacing w:line="360" w:lineRule="auto"/>
+              <w:jc w:val="both"/>
+              <w:rPr>
+                <w:rFonts w:ascii="Times New Roman" w:hAnsi="Times New Roman" w:cs="Times New Roman"/>
+                <w:sz w:val="24"/>
+                <w:szCs w:val="24"/>
+                <w:lang w:val="ro-RO"/>
+              </w:rPr>
+            </w:pPr>
+            <w:r>
+              <w:rPr>
+                <w:rFonts w:ascii="Times New Roman" w:hAnsi="Times New Roman" w:cs="Times New Roman"/>
+                <w:sz w:val="24"/>
+                <w:szCs w:val="24"/>
+              </w:rPr>
+              <w:t xml:space="preserve">Aici am apelat prin Ajax funcția </w:t>
+            </w:r>
+            <w:r>
+              <w:rPr>
+                <w:rFonts w:ascii="Times New Roman" w:hAnsi="Times New Roman" w:cs="Times New Roman"/>
+                <w:sz w:val="24"/>
+                <w:szCs w:val="24"/>
+              </w:rPr>
+              <w:t xml:space="preserve">SearchMedics(searchedText) din AccountController, pentru </w:t>
+            </w:r>
+            <w:proofErr w:type="gramStart"/>
+            <w:r>
+              <w:rPr>
+                <w:rFonts w:ascii="Times New Roman" w:hAnsi="Times New Roman" w:cs="Times New Roman"/>
+                <w:sz w:val="24"/>
+                <w:szCs w:val="24"/>
+              </w:rPr>
+              <w:t>a</w:t>
+            </w:r>
+            <w:proofErr w:type="gramEnd"/>
+            <w:r>
+              <w:rPr>
+                <w:rFonts w:ascii="Times New Roman" w:hAnsi="Times New Roman" w:cs="Times New Roman"/>
+                <w:sz w:val="24"/>
+                <w:szCs w:val="24"/>
+              </w:rPr>
+              <w:t xml:space="preserve"> obține Doctorii care care au în interiorul numelui, sau al e-mail-ului, inclusă variabila searchedText, urmând să afișez datele într-un table, în interiorul View-ului</w:t>
+            </w:r>
+            <w:r>
+              <w:rPr>
+                <w:rFonts w:ascii="Times New Roman" w:hAnsi="Times New Roman" w:cs="Times New Roman"/>
+                <w:sz w:val="24"/>
+                <w:szCs w:val="24"/>
+              </w:rPr>
+              <w:t>.</w:t>
+            </w:r>
+          </w:p>
+        </w:tc>
+      </w:tr>
+    </w:tbl>
+    <w:p>
+      <w:pPr>
+        <w:spacing w:line="360" w:lineRule="auto"/>
+        <w:ind w:left="360"/>
+        <w:jc w:val="both"/>
+        <w:rPr>
+          <w:rFonts w:ascii="Times New Roman" w:hAnsi="Times New Roman" w:cs="Times New Roman"/>
+          <w:sz w:val="24"/>
+          <w:szCs w:val="24"/>
+        </w:rPr>
+      </w:pPr>
+    </w:p>
+    <w:p>
+      <w:pPr>
+        <w:pStyle w:val="ListParagraph"/>
+        <w:numPr>
+          <w:ilvl w:val="0"/>
+          <w:numId w:val="18"/>
+        </w:numPr>
+        <w:spacing w:line="360" w:lineRule="auto"/>
+        <w:jc w:val="both"/>
+        <w:rPr>
+          <w:rFonts w:ascii="Times New Roman" w:hAnsi="Times New Roman" w:cs="Times New Roman"/>
+          <w:sz w:val="24"/>
+          <w:szCs w:val="24"/>
+        </w:rPr>
+      </w:pPr>
+      <w:r>
+        <w:rPr>
+          <w:rFonts w:ascii="Times New Roman" w:hAnsi="Times New Roman" w:cs="Times New Roman"/>
+          <w:sz w:val="24"/>
+          <w:szCs w:val="24"/>
+        </w:rPr>
+        <w:t>Aplicarea c</w:t>
+      </w:r>
+      <w:r>
+        <w:rPr>
+          <w:rFonts w:ascii="Times New Roman" w:hAnsi="Times New Roman" w:cs="Times New Roman"/>
+          <w:sz w:val="24"/>
+          <w:szCs w:val="24"/>
+        </w:rPr>
+        <w:t>rip</w:t>
+      </w:r>
+      <w:r>
+        <w:rPr>
+          <w:rFonts w:ascii="Times New Roman" w:hAnsi="Times New Roman" w:cs="Times New Roman"/>
+          <w:sz w:val="24"/>
+          <w:szCs w:val="24"/>
+        </w:rPr>
+        <w:t>tării asupra UserName-ului (respectiv</w:t>
+      </w:r>
+      <w:r>
+        <w:rPr>
+          <w:rFonts w:ascii="Times New Roman" w:hAnsi="Times New Roman" w:cs="Times New Roman"/>
+          <w:sz w:val="24"/>
+          <w:szCs w:val="24"/>
+        </w:rPr>
+        <w:t xml:space="preserve"> </w:t>
+      </w:r>
+      <w:proofErr w:type="gramStart"/>
+      <w:r>
+        <w:rPr>
+          <w:rFonts w:ascii="Times New Roman" w:hAnsi="Times New Roman" w:cs="Times New Roman"/>
+          <w:sz w:val="24"/>
+          <w:szCs w:val="24"/>
+        </w:rPr>
+        <w:t>a</w:t>
+      </w:r>
+      <w:proofErr w:type="gramEnd"/>
+      <w:r>
+        <w:rPr>
+          <w:rFonts w:ascii="Times New Roman" w:hAnsi="Times New Roman" w:cs="Times New Roman"/>
+          <w:sz w:val="24"/>
+          <w:szCs w:val="24"/>
+        </w:rPr>
+        <w:t xml:space="preserve"> Email-ului) unui utilizator, deoarece când porneam aplicația și se apela funcția SeedUsers (</w:t>
+      </w:r>
+      <w:r>
+        <w:rPr>
+          <w:rFonts w:ascii="Times New Roman" w:hAnsi="Times New Roman" w:cs="Times New Roman"/>
+          <w:sz w:val="24"/>
+          <w:szCs w:val="24"/>
+        </w:rPr>
+        <w:fldChar w:fldCharType="begin"/>
+      </w:r>
+      <w:r>
+        <w:rPr>
+          <w:rFonts w:ascii="Times New Roman" w:hAnsi="Times New Roman" w:cs="Times New Roman"/>
+          <w:sz w:val="24"/>
+          <w:szCs w:val="24"/>
+        </w:rPr>
+        <w:instrText xml:space="preserve"> REF _Ref517358752 \h </w:instrText>
+      </w:r>
+      <w:r>
+        <w:rPr>
+          <w:rFonts w:ascii="Times New Roman" w:hAnsi="Times New Roman" w:cs="Times New Roman"/>
+          <w:sz w:val="24"/>
+          <w:szCs w:val="24"/>
+        </w:rPr>
+      </w:r>
+      <w:r>
+        <w:rPr>
+          <w:rFonts w:ascii="Times New Roman" w:hAnsi="Times New Roman" w:cs="Times New Roman"/>
+          <w:sz w:val="24"/>
+          <w:szCs w:val="24"/>
+        </w:rPr>
+        <w:fldChar w:fldCharType="separate"/>
+      </w:r>
+      <w:r>
+        <w:rPr>
+          <w:rFonts w:ascii="Times New Roman" w:hAnsi="Times New Roman" w:cs="Times New Roman"/>
           <w:b/>
           <w:i/>
-          <w:sz w:val="24"/>
-          <w:szCs w:val="24"/>
-        </w:rPr>
-      </w:pPr>
-      <w:r>
-        <w:rPr>
-          <w:rFonts w:ascii="Times New Roman" w:hAnsi="Times New Roman" w:cs="Times New Roman"/>
-          <w:sz w:val="24"/>
-          <w:szCs w:val="24"/>
-        </w:rPr>
-        <w:t>Search + Paginare</w:t>
-      </w:r>
-      <w:r>
-        <w:rPr>
-          <w:rFonts w:ascii="Times New Roman" w:hAnsi="Times New Roman" w:cs="Times New Roman"/>
-          <w:sz w:val="24"/>
-          <w:szCs w:val="24"/>
-        </w:rPr>
-        <w:t xml:space="preserve"> (cu redirect aka refresh / fara refresh</w:t>
-      </w:r>
-      <w:r>
-        <w:rPr>
-          <w:rFonts w:ascii="Times New Roman" w:hAnsi="Times New Roman" w:cs="Times New Roman"/>
-          <w:sz w:val="24"/>
-          <w:szCs w:val="24"/>
-        </w:rPr>
-        <w:t xml:space="preserve"> w/ js</w:t>
-      </w:r>
-      <w:r>
-        <w:rPr>
-          <w:rFonts w:ascii="Times New Roman" w:hAnsi="Times New Roman" w:cs="Times New Roman"/>
-          <w:sz w:val="24"/>
-          <w:szCs w:val="24"/>
-        </w:rPr>
-        <w:t xml:space="preserve"> &amp; </w:t>
+        </w:rPr>
+        <w:t xml:space="preserve">Fig. </w:t>
+      </w:r>
+      <w:r>
+        <w:rPr>
+          <w:rFonts w:ascii="Times New Roman" w:hAnsi="Times New Roman" w:cs="Times New Roman"/>
+          <w:b/>
+          <w:i/>
+          <w:noProof/>
+        </w:rPr>
+        <w:t>17</w:t>
+      </w:r>
+      <w:r>
+        <w:rPr>
+          <w:rFonts w:ascii="Times New Roman" w:hAnsi="Times New Roman" w:cs="Times New Roman"/>
+          <w:sz w:val="24"/>
+          <w:szCs w:val="24"/>
+        </w:rPr>
+        <w:fldChar w:fldCharType="end"/>
+      </w:r>
+      <w:r>
+        <w:rPr>
+          <w:rFonts w:ascii="Times New Roman" w:hAnsi="Times New Roman" w:cs="Times New Roman"/>
+          <w:sz w:val="24"/>
+          <w:szCs w:val="24"/>
+        </w:rPr>
+        <w:t>) pentru a crea conturile prese</w:t>
+      </w:r>
+      <w:r>
+        <w:rPr>
+          <w:rFonts w:ascii="Times New Roman" w:hAnsi="Times New Roman" w:cs="Times New Roman"/>
+          <w:sz w:val="24"/>
+          <w:szCs w:val="24"/>
+        </w:rPr>
+        <w:t>tate</w:t>
+      </w:r>
+      <w:r>
+        <w:rPr>
+          <w:rFonts w:ascii="Times New Roman" w:hAnsi="Times New Roman" w:cs="Times New Roman"/>
+          <w:sz w:val="24"/>
+          <w:szCs w:val="24"/>
+        </w:rPr>
+        <w:t xml:space="preserve">, </w:t>
+      </w:r>
+      <w:r>
+        <w:rPr>
+          <w:rFonts w:ascii="Times New Roman" w:hAnsi="Times New Roman" w:cs="Times New Roman"/>
+          <w:sz w:val="24"/>
+          <w:szCs w:val="24"/>
+        </w:rPr>
+        <w:t>nu se adăugau în baza de date toate conturile, printr</w:t>
+      </w:r>
+      <w:r>
+        <w:rPr>
+          <w:rFonts w:ascii="Times New Roman" w:hAnsi="Times New Roman" w:cs="Times New Roman"/>
+          <w:sz w:val="24"/>
+          <w:szCs w:val="24"/>
+        </w:rPr>
+        <w:t>e</w:t>
+      </w:r>
+      <w:r>
+        <w:rPr>
+          <w:rFonts w:ascii="Times New Roman" w:hAnsi="Times New Roman" w:cs="Times New Roman"/>
+          <w:sz w:val="24"/>
+          <w:szCs w:val="24"/>
+        </w:rPr>
+        <w:t xml:space="preserve"> care </w:t>
+      </w:r>
+      <w:r>
+        <w:rPr>
+          <w:rFonts w:ascii="Times New Roman" w:hAnsi="Times New Roman" w:cs="Times New Roman"/>
+          <w:sz w:val="24"/>
+          <w:szCs w:val="24"/>
+          <w:lang w:val="ro-RO"/>
+        </w:rPr>
+        <w:t xml:space="preserve">și </w:t>
+      </w:r>
+      <w:r>
+        <w:rPr>
+          <w:rFonts w:ascii="Times New Roman" w:hAnsi="Times New Roman" w:cs="Times New Roman"/>
+          <w:sz w:val="24"/>
+          <w:szCs w:val="24"/>
+        </w:rPr>
+        <w:t xml:space="preserve">contul Onwerului și </w:t>
+      </w:r>
+      <w:r>
+        <w:rPr>
+          <w:rFonts w:ascii="Times New Roman" w:hAnsi="Times New Roman" w:cs="Times New Roman"/>
+          <w:sz w:val="24"/>
+          <w:szCs w:val="24"/>
+        </w:rPr>
+        <w:t xml:space="preserve">alte </w:t>
+      </w:r>
+      <w:r>
+        <w:rPr>
+          <w:rFonts w:ascii="Times New Roman" w:hAnsi="Times New Roman" w:cs="Times New Roman"/>
+          <w:sz w:val="24"/>
+          <w:szCs w:val="24"/>
+        </w:rPr>
+        <w:t>2 conturi de Moderator.</w:t>
+      </w:r>
+      <w:r>
+        <w:rPr>
+          <w:rFonts w:ascii="Times New Roman" w:hAnsi="Times New Roman" w:cs="Times New Roman"/>
+          <w:sz w:val="24"/>
+          <w:szCs w:val="24"/>
+        </w:rPr>
+        <w:t xml:space="preserve"> Nu mi-am putat da seama ce a condus la un asemenea scenariu.  </w:t>
+      </w:r>
+      <w:r>
+        <w:rPr>
+          <w:rFonts w:ascii="Times New Roman" w:hAnsi="Times New Roman" w:cs="Times New Roman"/>
+          <w:sz w:val="24"/>
+          <w:szCs w:val="24"/>
+        </w:rPr>
+        <w:t>Din acest motiv, p</w:t>
+      </w:r>
+      <w:r>
+        <w:rPr>
+          <w:rFonts w:ascii="Times New Roman" w:hAnsi="Times New Roman" w:cs="Times New Roman"/>
+          <w:sz w:val="24"/>
+          <w:szCs w:val="24"/>
+        </w:rPr>
+        <w:t xml:space="preserve">entru </w:t>
       </w:r>
       <w:proofErr w:type="gramStart"/>
       <w:r>
@@ -16415,23 +18610,7 @@
           <w:sz w:val="24"/>
           <w:szCs w:val="24"/>
         </w:rPr>
-        <w:t>controllere</w:t>
-      </w:r>
-      <w:r>
-        <w:rPr>
-          <w:rFonts w:ascii="Times New Roman" w:hAnsi="Times New Roman" w:cs="Times New Roman"/>
-          <w:sz w:val="24"/>
-          <w:szCs w:val="24"/>
-        </w:rPr>
-        <w:t>)</w:t>
-      </w:r>
-      <w:r>
-        <w:rPr>
-          <w:rFonts w:ascii="Times New Roman" w:hAnsi="Times New Roman" w:cs="Times New Roman"/>
-          <w:sz w:val="24"/>
-          <w:szCs w:val="24"/>
-        </w:rPr>
-        <w:t xml:space="preserve">  -</w:t>
+        <w:t>a</w:t>
       </w:r>
       <w:proofErr w:type="gramEnd"/>
       <w:r>
@@ -16440,95 +18619,7 @@
           <w:sz w:val="24"/>
           <w:szCs w:val="24"/>
         </w:rPr>
-        <w:t>&gt; pentru aerisirea pagini</w:t>
-      </w:r>
-      <w:r>
-        <w:rPr>
-          <w:rFonts w:ascii="Times New Roman" w:hAnsi="Times New Roman" w:cs="Times New Roman"/>
-          <w:sz w:val="24"/>
-          <w:szCs w:val="24"/>
-        </w:rPr>
-        <w:t>lor</w:t>
-      </w:r>
-    </w:p>
-    <w:p>
-      <w:pPr>
-        <w:spacing w:line="360" w:lineRule="auto"/>
-        <w:jc w:val="both"/>
-        <w:rPr>
-          <w:rFonts w:ascii="Times New Roman" w:hAnsi="Times New Roman" w:cs="Times New Roman"/>
-          <w:sz w:val="24"/>
-          <w:szCs w:val="24"/>
-          <w:lang w:val="ro-RO"/>
-        </w:rPr>
-      </w:pPr>
-      <w:r>
-        <w:rPr>
-          <w:rFonts w:ascii="Times New Roman" w:hAnsi="Times New Roman" w:cs="Times New Roman"/>
-          <w:sz w:val="24"/>
-          <w:szCs w:val="24"/>
-          <w:lang w:val="ro-RO"/>
-        </w:rPr>
-        <w:lastRenderedPageBreak/>
-        <w:t>+Dificultăți întâmpinate</w:t>
-      </w:r>
-      <w:r>
-        <w:rPr>
-          <w:rFonts w:ascii="Times New Roman" w:hAnsi="Times New Roman" w:cs="Times New Roman"/>
-          <w:sz w:val="24"/>
-          <w:szCs w:val="24"/>
-          <w:lang w:val="ro-RO"/>
-        </w:rPr>
-        <w:t xml:space="preserve"> (Criptarea username-ului -</w:t>
-      </w:r>
-      <w:r>
-        <w:rPr>
-          <w:rFonts w:ascii="Times New Roman" w:hAnsi="Times New Roman" w:cs="Times New Roman"/>
-          <w:sz w:val="24"/>
-          <w:szCs w:val="24"/>
-        </w:rPr>
-        <w:t>&gt; nu se creau unele conturi -&gt; cauza</w:t>
-      </w:r>
-      <w:r>
-        <w:rPr>
-          <w:rFonts w:ascii="Times New Roman" w:hAnsi="Times New Roman" w:cs="Times New Roman"/>
-          <w:sz w:val="24"/>
-          <w:szCs w:val="24"/>
-        </w:rPr>
-        <w:t xml:space="preserve"> necunoscuta</w:t>
-      </w:r>
-      <w:r>
-        <w:rPr>
-          <w:rFonts w:ascii="Times New Roman" w:hAnsi="Times New Roman" w:cs="Times New Roman"/>
-          <w:sz w:val="24"/>
-          <w:szCs w:val="24"/>
-        </w:rPr>
-        <w:t>?</w:t>
-      </w:r>
-      <w:r>
-        <w:rPr>
-          <w:rFonts w:ascii="Times New Roman" w:hAnsi="Times New Roman" w:cs="Times New Roman"/>
-          <w:sz w:val="24"/>
-          <w:szCs w:val="24"/>
-        </w:rPr>
-        <w:t xml:space="preserve"> + altele</w:t>
-      </w:r>
-      <w:r>
-        <w:rPr>
-          <w:rFonts w:ascii="Times New Roman" w:hAnsi="Times New Roman" w:cs="Times New Roman"/>
-          <w:sz w:val="24"/>
-          <w:szCs w:val="24"/>
-        </w:rPr>
-        <w:t xml:space="preserve"> scrise pe foaie</w:t>
-      </w:r>
-      <w:r>
-        <w:rPr>
-          <w:rFonts w:ascii="Times New Roman" w:hAnsi="Times New Roman" w:cs="Times New Roman"/>
-          <w:sz w:val="24"/>
-          <w:szCs w:val="24"/>
-          <w:lang w:val="ro-RO"/>
-        </w:rPr>
-        <w:t>)</w:t>
+        <w:t xml:space="preserve"> evita pe viitor situația în care nu se va putea crea un cont, am decis să las aceste date în forma lor inițială.</w:t>
       </w:r>
     </w:p>
     <w:p>
@@ -16542,7 +18633,7 @@
           <w:lang w:val="ro-RO"/>
         </w:rPr>
       </w:pPr>
-      <w:bookmarkStart w:id="29" w:name="_Toc517308564"/>
+      <w:bookmarkStart w:id="32" w:name="_Toc517308564"/>
       <w:r>
         <w:lastRenderedPageBreak/>
         <w:t>Manualul</w:t>
@@ -16553,7 +18644,7 @@
         </w:rPr>
         <w:t xml:space="preserve"> utilizatorului</w:t>
       </w:r>
-      <w:bookmarkEnd w:id="29"/>
+      <w:bookmarkEnd w:id="32"/>
     </w:p>
     <w:p>
       <w:pPr>
@@ -16930,12 +19021,12 @@
           <w:numId w:val="6"/>
         </w:numPr>
       </w:pPr>
-      <w:bookmarkStart w:id="30" w:name="_Toc517308565"/>
+      <w:bookmarkStart w:id="33" w:name="_Toc517308565"/>
       <w:r>
         <w:lastRenderedPageBreak/>
         <w:t>Concluzii</w:t>
       </w:r>
-      <w:bookmarkEnd w:id="30"/>
+      <w:bookmarkEnd w:id="33"/>
     </w:p>
     <w:p>
       <w:pPr>
@@ -17068,7 +19159,7 @@
           <w:lang w:val="ro-RO"/>
         </w:rPr>
       </w:pPr>
-      <w:bookmarkStart w:id="31" w:name="_Toc517308566"/>
+      <w:bookmarkStart w:id="34" w:name="_Toc517308566"/>
       <w:r>
         <w:lastRenderedPageBreak/>
         <w:t>Bi</w:t>
@@ -17079,7 +19170,7 @@
       <w:r>
         <w:t>ografie</w:t>
       </w:r>
-      <w:bookmarkEnd w:id="31"/>
+      <w:bookmarkEnd w:id="34"/>
     </w:p>
     <w:p>
       <w:pPr>
@@ -17279,7 +19370,7 @@
           <w:lang w:val="ro-RO"/>
         </w:rPr>
       </w:pPr>
-      <w:hyperlink r:id="rId27" w:history="1">
+      <w:hyperlink r:id="rId33" w:history="1">
         <w:r>
           <w:rPr>
             <w:rStyle w:val="Hyperlink"/>
@@ -17302,18 +19393,50 @@
           <w:lang w:val="ro-RO"/>
         </w:rPr>
       </w:pPr>
-    </w:p>
-    <w:p>
-      <w:pPr>
-        <w:spacing w:before="30" w:after="0" w:line="360" w:lineRule="auto"/>
+      <w:hyperlink r:id="rId34" w:history="1">
+        <w:r>
+          <w:rPr>
+            <w:rStyle w:val="Hyperlink"/>
+            <w:rFonts w:ascii="Times New Roman" w:hAnsi="Times New Roman" w:cs="Times New Roman"/>
+            <w:sz w:val="28"/>
+            <w:szCs w:val="36"/>
+            <w:lang w:val="ro-RO"/>
+          </w:rPr>
+          <w:t>http://www.privacyone.ro/dpo/gdpr.html</w:t>
+        </w:r>
+      </w:hyperlink>
+      <w:r>
         <w:rPr>
           <w:rFonts w:ascii="Times New Roman" w:hAnsi="Times New Roman" w:cs="Times New Roman"/>
           <w:sz w:val="28"/>
           <w:szCs w:val="36"/>
           <w:lang w:val="ro-RO"/>
         </w:rPr>
-      </w:pPr>
-      <w:hyperlink r:id="rId28" w:history="1">
+        <w:t xml:space="preserve"> </w:t>
+      </w:r>
+    </w:p>
+    <w:p>
+      <w:pPr>
+        <w:spacing w:before="30" w:after="0" w:line="360" w:lineRule="auto"/>
+        <w:rPr>
+          <w:rFonts w:ascii="Times New Roman" w:hAnsi="Times New Roman" w:cs="Times New Roman"/>
+          <w:sz w:val="28"/>
+          <w:szCs w:val="36"/>
+          <w:lang w:val="ro-RO"/>
+        </w:rPr>
+      </w:pPr>
+    </w:p>
+    <w:p>
+      <w:pPr>
+        <w:spacing w:before="30" w:after="0" w:line="360" w:lineRule="auto"/>
+        <w:rPr>
+          <w:rFonts w:ascii="Times New Roman" w:hAnsi="Times New Roman" w:cs="Times New Roman"/>
+          <w:sz w:val="28"/>
+          <w:szCs w:val="36"/>
+          <w:lang w:val="ro-RO"/>
+        </w:rPr>
+      </w:pPr>
+      <w:hyperlink r:id="rId35" w:history="1">
         <w:r>
           <w:rPr>
             <w:rStyle w:val="Hyperlink"/>
@@ -17336,7 +19459,7 @@
           <w:lang w:val="ro-RO"/>
         </w:rPr>
       </w:pPr>
-      <w:hyperlink r:id="rId29" w:history="1">
+      <w:hyperlink r:id="rId36" w:history="1">
         <w:r>
           <w:rPr>
             <w:rStyle w:val="Hyperlink"/>
@@ -17360,7 +19483,7 @@
           <w:lang w:val="ro-RO"/>
         </w:rPr>
       </w:pPr>
-      <w:hyperlink r:id="rId30" w:history="1">
+      <w:hyperlink r:id="rId37" w:history="1">
         <w:r>
           <w:rPr>
             <w:rStyle w:val="Hyperlink"/>
@@ -17384,7 +19507,7 @@
           <w:lang w:val="ro-RO"/>
         </w:rPr>
       </w:pPr>
-      <w:hyperlink r:id="rId31" w:history="1">
+      <w:hyperlink r:id="rId38" w:history="1">
         <w:r>
           <w:rPr>
             <w:rStyle w:val="Hyperlink"/>
@@ -17407,7 +19530,7 @@
           <w:lang w:val="ro-RO"/>
         </w:rPr>
       </w:pPr>
-      <w:hyperlink r:id="rId32" w:history="1">
+      <w:hyperlink r:id="rId39" w:history="1">
         <w:r>
           <w:rPr>
             <w:rStyle w:val="Hyperlink"/>
@@ -17439,7 +19562,7 @@
           <w:lang w:val="ro-RO"/>
         </w:rPr>
       </w:pPr>
-      <w:hyperlink r:id="rId33" w:history="1">
+      <w:hyperlink r:id="rId40" w:history="1">
         <w:r>
           <w:rPr>
             <w:rStyle w:val="Hyperlink"/>
@@ -17470,7 +19593,7 @@
           <w:szCs w:val="36"/>
         </w:rPr>
       </w:pPr>
-      <w:hyperlink r:id="rId34" w:history="1">
+      <w:hyperlink r:id="rId41" w:history="1">
         <w:r>
           <w:rPr>
             <w:rStyle w:val="Hyperlink"/>
@@ -17519,7 +19642,7 @@
           <w:szCs w:val="36"/>
         </w:rPr>
       </w:pPr>
-      <w:hyperlink r:id="rId35" w:history="1">
+      <w:hyperlink r:id="rId42" w:history="1">
         <w:r>
           <w:rPr>
             <w:rStyle w:val="Hyperlink"/>
@@ -17548,7 +19671,7 @@
           <w:szCs w:val="36"/>
         </w:rPr>
       </w:pPr>
-      <w:hyperlink r:id="rId36" w:history="1">
+      <w:hyperlink r:id="rId43" w:history="1">
         <w:r>
           <w:rPr>
             <w:rStyle w:val="Hyperlink"/>
@@ -17577,7 +19700,7 @@
           <w:szCs w:val="36"/>
         </w:rPr>
       </w:pPr>
-      <w:hyperlink r:id="rId37" w:history="1">
+      <w:hyperlink r:id="rId44" w:history="1">
         <w:r>
           <w:rPr>
             <w:rStyle w:val="Hyperlink"/>
@@ -17606,7 +19729,7 @@
           <w:szCs w:val="36"/>
         </w:rPr>
       </w:pPr>
-      <w:hyperlink r:id="rId38" w:history="1">
+      <w:hyperlink r:id="rId45" w:history="1">
         <w:r>
           <w:rPr>
             <w:rStyle w:val="Hyperlink"/>
@@ -17636,7 +19759,7 @@
           <w:szCs w:val="36"/>
         </w:rPr>
       </w:pPr>
-      <w:hyperlink r:id="rId39" w:history="1">
+      <w:hyperlink r:id="rId46" w:history="1">
         <w:r>
           <w:rPr>
             <w:rStyle w:val="Hyperlink"/>
@@ -17671,7 +19794,7 @@
           <w:szCs w:val="36"/>
         </w:rPr>
       </w:pPr>
-      <w:bookmarkStart w:id="32" w:name="_Toc517308567"/>
+      <w:bookmarkStart w:id="35" w:name="_Toc517308567"/>
       <w:r>
         <w:rPr>
           <w:rFonts w:cs="Times New Roman"/>
@@ -17680,7 +19803,7 @@
         <w:lastRenderedPageBreak/>
         <w:t>Tehnologii Folosite</w:t>
       </w:r>
-      <w:bookmarkEnd w:id="32"/>
+      <w:bookmarkEnd w:id="35"/>
     </w:p>
     <w:p>
       <w:pPr>
@@ -17703,20 +19826,20 @@
           <w:szCs w:val="26"/>
         </w:rPr>
       </w:pPr>
-      <w:bookmarkStart w:id="33" w:name="_Toc516962556"/>
-      <w:bookmarkStart w:id="34" w:name="_Toc516962788"/>
-      <w:bookmarkStart w:id="35" w:name="_Toc516963054"/>
-      <w:bookmarkStart w:id="36" w:name="_Toc516964256"/>
-      <w:bookmarkStart w:id="37" w:name="_Toc517170824"/>
-      <w:bookmarkStart w:id="38" w:name="_Toc517257914"/>
-      <w:bookmarkStart w:id="39" w:name="_Toc517308568"/>
-      <w:bookmarkEnd w:id="33"/>
-      <w:bookmarkEnd w:id="34"/>
-      <w:bookmarkEnd w:id="35"/>
+      <w:bookmarkStart w:id="36" w:name="_Toc516962556"/>
+      <w:bookmarkStart w:id="37" w:name="_Toc516962788"/>
+      <w:bookmarkStart w:id="38" w:name="_Toc516963054"/>
+      <w:bookmarkStart w:id="39" w:name="_Toc516964256"/>
+      <w:bookmarkStart w:id="40" w:name="_Toc517170824"/>
+      <w:bookmarkStart w:id="41" w:name="_Toc517257914"/>
+      <w:bookmarkStart w:id="42" w:name="_Toc517308568"/>
       <w:bookmarkEnd w:id="36"/>
       <w:bookmarkEnd w:id="37"/>
       <w:bookmarkEnd w:id="38"/>
       <w:bookmarkEnd w:id="39"/>
+      <w:bookmarkEnd w:id="40"/>
+      <w:bookmarkEnd w:id="41"/>
+      <w:bookmarkEnd w:id="42"/>
     </w:p>
     <w:p>
       <w:pPr>
@@ -17726,7 +19849,7 @@
           <w:numId w:val="6"/>
         </w:numPr>
       </w:pPr>
-      <w:bookmarkStart w:id="40" w:name="_Toc517308569"/>
+      <w:bookmarkStart w:id="43" w:name="_Toc517308569"/>
       <w:r>
         <w:t>C# (.Net, MVC,</w:t>
       </w:r>
@@ -17748,7 +19871,7 @@
       <w:r>
         <w:t>)</w:t>
       </w:r>
-      <w:bookmarkEnd w:id="40"/>
+      <w:bookmarkEnd w:id="43"/>
     </w:p>
     <w:p>
       <w:pPr>
@@ -17793,7 +19916,7 @@
           <w:numId w:val="6"/>
         </w:numPr>
       </w:pPr>
-      <w:bookmarkStart w:id="41" w:name="_Toc517308570"/>
+      <w:bookmarkStart w:id="44" w:name="_Toc517308570"/>
       <w:r>
         <w:t>SQL (SQL Se</w:t>
       </w:r>
@@ -17803,7 +19926,7 @@
       <w:r>
         <w:t xml:space="preserve"> Express)</w:t>
       </w:r>
-      <w:bookmarkEnd w:id="41"/>
+      <w:bookmarkEnd w:id="44"/>
     </w:p>
     <w:p>
       <w:r>
@@ -17821,14 +19944,14 @@
           <w:rFonts w:cs="Times New Roman"/>
         </w:rPr>
       </w:pPr>
-      <w:bookmarkStart w:id="42" w:name="_Toc517308571"/>
+      <w:bookmarkStart w:id="45" w:name="_Toc517308571"/>
       <w:r>
         <w:rPr>
           <w:rFonts w:cs="Times New Roman"/>
         </w:rPr>
         <w:t>Source Controlling -&gt; GitHub (GitKraker)</w:t>
       </w:r>
-      <w:bookmarkEnd w:id="42"/>
+      <w:bookmarkEnd w:id="45"/>
     </w:p>
     <w:p>
       <w:r>
@@ -17846,14 +19969,14 @@
           <w:rFonts w:cs="Times New Roman"/>
         </w:rPr>
       </w:pPr>
-      <w:bookmarkStart w:id="43" w:name="_Toc517308572"/>
+      <w:bookmarkStart w:id="46" w:name="_Toc517308572"/>
       <w:r>
         <w:rPr>
           <w:rFonts w:cs="Times New Roman"/>
         </w:rPr>
         <w:t>Bootstrap</w:t>
       </w:r>
-      <w:bookmarkEnd w:id="43"/>
+      <w:bookmarkEnd w:id="46"/>
     </w:p>
     <w:p>
       <w:r>
@@ -17880,14 +20003,14 @@
           <w:rFonts w:cs="Times New Roman"/>
         </w:rPr>
       </w:pPr>
-      <w:bookmarkStart w:id="44" w:name="_Toc517308573"/>
+      <w:bookmarkStart w:id="47" w:name="_Toc517308573"/>
       <w:r>
         <w:rPr>
           <w:rFonts w:cs="Times New Roman"/>
         </w:rPr>
         <w:t>HTML, CSS &amp; JavaScript</w:t>
       </w:r>
-      <w:bookmarkEnd w:id="44"/>
+      <w:bookmarkEnd w:id="47"/>
     </w:p>
     <w:p>
       <w:r>
@@ -17905,14 +20028,14 @@
           <w:rFonts w:cs="Times New Roman"/>
         </w:rPr>
       </w:pPr>
-      <w:bookmarkStart w:id="45" w:name="_Toc517308574"/>
+      <w:bookmarkStart w:id="48" w:name="_Toc517308574"/>
       <w:r>
         <w:rPr>
           <w:rFonts w:cs="Times New Roman"/>
         </w:rPr>
         <w:t>Adobe Illustrator</w:t>
       </w:r>
-      <w:bookmarkEnd w:id="45"/>
+      <w:bookmarkEnd w:id="48"/>
     </w:p>
     <w:p>
       <w:r>
@@ -18552,6 +20675,119 @@
     </w:lvl>
   </w:abstractNum>
   <w:abstractNum w:abstractNumId="4" w15:restartNumberingAfterBreak="0">
+    <w:nsid w:val="1A184744"/>
+    <w:multiLevelType w:val="hybridMultilevel"/>
+    <w:tmpl w:val="A2FC41C2"/>
+    <w:lvl w:ilvl="0" w:tplc="04090001">
+      <w:start w:val="1"/>
+      <w:numFmt w:val="bullet"/>
+      <w:lvlText w:val=""/>
+      <w:lvlJc w:val="left"/>
+      <w:pPr>
+        <w:ind w:left="720" w:hanging="360"/>
+      </w:pPr>
+      <w:rPr>
+        <w:rFonts w:ascii="Symbol" w:hAnsi="Symbol" w:hint="default"/>
+      </w:rPr>
+    </w:lvl>
+    <w:lvl w:ilvl="1" w:tplc="04090003" w:tentative="1">
+      <w:start w:val="1"/>
+      <w:numFmt w:val="bullet"/>
+      <w:lvlText w:val="o"/>
+      <w:lvlJc w:val="left"/>
+      <w:pPr>
+        <w:ind w:left="1440" w:hanging="360"/>
+      </w:pPr>
+      <w:rPr>
+        <w:rFonts w:ascii="Courier New" w:hAnsi="Courier New" w:cs="Courier New" w:hint="default"/>
+      </w:rPr>
+    </w:lvl>
+    <w:lvl w:ilvl="2" w:tplc="04090005" w:tentative="1">
+      <w:start w:val="1"/>
+      <w:numFmt w:val="bullet"/>
+      <w:lvlText w:val=""/>
+      <w:lvlJc w:val="left"/>
+      <w:pPr>
+        <w:ind w:left="2160" w:hanging="360"/>
+      </w:pPr>
+      <w:rPr>
+        <w:rFonts w:ascii="Wingdings" w:hAnsi="Wingdings" w:hint="default"/>
+      </w:rPr>
+    </w:lvl>
+    <w:lvl w:ilvl="3" w:tplc="04090001" w:tentative="1">
+      <w:start w:val="1"/>
+      <w:numFmt w:val="bullet"/>
+      <w:lvlText w:val=""/>
+      <w:lvlJc w:val="left"/>
+      <w:pPr>
+        <w:ind w:left="2880" w:hanging="360"/>
+      </w:pPr>
+      <w:rPr>
+        <w:rFonts w:ascii="Symbol" w:hAnsi="Symbol" w:hint="default"/>
+      </w:rPr>
+    </w:lvl>
+    <w:lvl w:ilvl="4" w:tplc="04090003" w:tentative="1">
+      <w:start w:val="1"/>
+      <w:numFmt w:val="bullet"/>
+      <w:lvlText w:val="o"/>
+      <w:lvlJc w:val="left"/>
+      <w:pPr>
+        <w:ind w:left="3600" w:hanging="360"/>
+      </w:pPr>
+      <w:rPr>
+        <w:rFonts w:ascii="Courier New" w:hAnsi="Courier New" w:cs="Courier New" w:hint="default"/>
+      </w:rPr>
+    </w:lvl>
+    <w:lvl w:ilvl="5" w:tplc="04090005" w:tentative="1">
+      <w:start w:val="1"/>
+      <w:numFmt w:val="bullet"/>
+      <w:lvlText w:val=""/>
+      <w:lvlJc w:val="left"/>
+      <w:pPr>
+        <w:ind w:left="4320" w:hanging="360"/>
+      </w:pPr>
+      <w:rPr>
+        <w:rFonts w:ascii="Wingdings" w:hAnsi="Wingdings" w:hint="default"/>
+      </w:rPr>
+    </w:lvl>
+    <w:lvl w:ilvl="6" w:tplc="04090001" w:tentative="1">
+      <w:start w:val="1"/>
+      <w:numFmt w:val="bullet"/>
+      <w:lvlText w:val=""/>
+      <w:lvlJc w:val="left"/>
+      <w:pPr>
+        <w:ind w:left="5040" w:hanging="360"/>
+      </w:pPr>
+      <w:rPr>
+        <w:rFonts w:ascii="Symbol" w:hAnsi="Symbol" w:hint="default"/>
+      </w:rPr>
+    </w:lvl>
+    <w:lvl w:ilvl="7" w:tplc="04090003" w:tentative="1">
+      <w:start w:val="1"/>
+      <w:numFmt w:val="bullet"/>
+      <w:lvlText w:val="o"/>
+      <w:lvlJc w:val="left"/>
+      <w:pPr>
+        <w:ind w:left="5760" w:hanging="360"/>
+      </w:pPr>
+      <w:rPr>
+        <w:rFonts w:ascii="Courier New" w:hAnsi="Courier New" w:cs="Courier New" w:hint="default"/>
+      </w:rPr>
+    </w:lvl>
+    <w:lvl w:ilvl="8" w:tplc="04090005" w:tentative="1">
+      <w:start w:val="1"/>
+      <w:numFmt w:val="bullet"/>
+      <w:lvlText w:val=""/>
+      <w:lvlJc w:val="left"/>
+      <w:pPr>
+        <w:ind w:left="6480" w:hanging="360"/>
+      </w:pPr>
+      <w:rPr>
+        <w:rFonts w:ascii="Wingdings" w:hAnsi="Wingdings" w:hint="default"/>
+      </w:rPr>
+    </w:lvl>
+  </w:abstractNum>
+  <w:abstractNum w:abstractNumId="5" w15:restartNumberingAfterBreak="0">
     <w:nsid w:val="1CE23604"/>
     <w:multiLevelType w:val="multilevel"/>
     <w:tmpl w:val="0409001F"/>
@@ -18685,7 +20921,7 @@
       </w:pPr>
     </w:lvl>
   </w:abstractNum>
-  <w:abstractNum w:abstractNumId="5" w15:restartNumberingAfterBreak="0">
+  <w:abstractNum w:abstractNumId="6" w15:restartNumberingAfterBreak="0">
     <w:nsid w:val="29001447"/>
     <w:multiLevelType w:val="multilevel"/>
     <w:tmpl w:val="E578E234"/>
@@ -18798,7 +21034,7 @@
       </w:rPr>
     </w:lvl>
   </w:abstractNum>
-  <w:abstractNum w:abstractNumId="6" w15:restartNumberingAfterBreak="0">
+  <w:abstractNum w:abstractNumId="7" w15:restartNumberingAfterBreak="0">
     <w:nsid w:val="29920B41"/>
     <w:multiLevelType w:val="hybridMultilevel"/>
     <w:tmpl w:val="F2B462A8"/>
@@ -18911,7 +21147,7 @@
       </w:rPr>
     </w:lvl>
   </w:abstractNum>
-  <w:abstractNum w:abstractNumId="7" w15:restartNumberingAfterBreak="0">
+  <w:abstractNum w:abstractNumId="8" w15:restartNumberingAfterBreak="0">
     <w:nsid w:val="2EB9273F"/>
     <w:multiLevelType w:val="multilevel"/>
     <w:tmpl w:val="D78252A0"/>
@@ -19024,7 +21260,7 @@
       </w:rPr>
     </w:lvl>
   </w:abstractNum>
-  <w:abstractNum w:abstractNumId="8" w15:restartNumberingAfterBreak="0">
+  <w:abstractNum w:abstractNumId="9" w15:restartNumberingAfterBreak="0">
     <w:nsid w:val="39250732"/>
     <w:multiLevelType w:val="multilevel"/>
     <w:tmpl w:val="C81EA744"/>
@@ -19137,7 +21373,7 @@
       </w:rPr>
     </w:lvl>
   </w:abstractNum>
-  <w:abstractNum w:abstractNumId="9" w15:restartNumberingAfterBreak="0">
+  <w:abstractNum w:abstractNumId="10" w15:restartNumberingAfterBreak="0">
     <w:nsid w:val="3A4F3626"/>
     <w:multiLevelType w:val="multilevel"/>
     <w:tmpl w:val="0409001F"/>
@@ -19303,7 +21539,7 @@
       </w:rPr>
     </w:lvl>
   </w:abstractNum>
-  <w:abstractNum w:abstractNumId="10" w15:restartNumberingAfterBreak="0">
+  <w:abstractNum w:abstractNumId="11" w15:restartNumberingAfterBreak="0">
     <w:nsid w:val="5AFB0E1B"/>
     <w:multiLevelType w:val="hybridMultilevel"/>
     <w:tmpl w:val="B8B207F4"/>
@@ -19416,7 +21652,7 @@
       </w:rPr>
     </w:lvl>
   </w:abstractNum>
-  <w:abstractNum w:abstractNumId="11" w15:restartNumberingAfterBreak="0">
+  <w:abstractNum w:abstractNumId="12" w15:restartNumberingAfterBreak="0">
     <w:nsid w:val="5EC57D0F"/>
     <w:multiLevelType w:val="hybridMultilevel"/>
     <w:tmpl w:val="63648E02"/>
@@ -19529,7 +21765,7 @@
       </w:rPr>
     </w:lvl>
   </w:abstractNum>
-  <w:abstractNum w:abstractNumId="12" w15:restartNumberingAfterBreak="0">
+  <w:abstractNum w:abstractNumId="13" w15:restartNumberingAfterBreak="0">
     <w:nsid w:val="612804B9"/>
     <w:multiLevelType w:val="hybridMultilevel"/>
     <w:tmpl w:val="C30058B0"/>
@@ -19642,7 +21878,7 @@
       </w:rPr>
     </w:lvl>
   </w:abstractNum>
-  <w:abstractNum w:abstractNumId="13" w15:restartNumberingAfterBreak="0">
+  <w:abstractNum w:abstractNumId="14" w15:restartNumberingAfterBreak="0">
     <w:nsid w:val="6D466538"/>
     <w:multiLevelType w:val="multilevel"/>
     <w:tmpl w:val="C84C81AE"/>
@@ -19758,7 +21994,7 @@
       </w:rPr>
     </w:lvl>
   </w:abstractNum>
-  <w:abstractNum w:abstractNumId="14" w15:restartNumberingAfterBreak="0">
+  <w:abstractNum w:abstractNumId="15" w15:restartNumberingAfterBreak="0">
     <w:nsid w:val="78162D15"/>
     <w:multiLevelType w:val="hybridMultilevel"/>
     <w:tmpl w:val="66D21C3C"/>
@@ -19871,7 +22107,7 @@
       </w:rPr>
     </w:lvl>
   </w:abstractNum>
-  <w:abstractNum w:abstractNumId="15" w15:restartNumberingAfterBreak="0">
+  <w:abstractNum w:abstractNumId="16" w15:restartNumberingAfterBreak="0">
     <w:nsid w:val="78906CFF"/>
     <w:multiLevelType w:val="hybridMultilevel"/>
     <w:tmpl w:val="74EC168C"/>
@@ -19984,7 +22220,7 @@
       </w:rPr>
     </w:lvl>
   </w:abstractNum>
-  <w:abstractNum w:abstractNumId="16" w15:restartNumberingAfterBreak="0">
+  <w:abstractNum w:abstractNumId="17" w15:restartNumberingAfterBreak="0">
     <w:nsid w:val="7E9E492E"/>
     <w:multiLevelType w:val="multilevel"/>
     <w:tmpl w:val="CF3A7010"/>
@@ -20107,49 +22343,52 @@
     <w:abstractNumId w:val="1"/>
   </w:num>
   <w:num w:numId="3">
+    <w:abstractNumId w:val="9"/>
+  </w:num>
+  <w:num w:numId="4">
+    <w:abstractNumId w:val="14"/>
+  </w:num>
+  <w:num w:numId="5">
+    <w:abstractNumId w:val="5"/>
+  </w:num>
+  <w:num w:numId="6">
+    <w:abstractNumId w:val="10"/>
+  </w:num>
+  <w:num w:numId="7">
     <w:abstractNumId w:val="8"/>
   </w:num>
-  <w:num w:numId="4">
-    <w:abstractNumId w:val="13"/>
-  </w:num>
-  <w:num w:numId="5">
-    <w:abstractNumId w:val="4"/>
-  </w:num>
-  <w:num w:numId="6">
-    <w:abstractNumId w:val="9"/>
-  </w:num>
-  <w:num w:numId="7">
-    <w:abstractNumId w:val="7"/>
-  </w:num>
   <w:num w:numId="8">
-    <w:abstractNumId w:val="14"/>
+    <w:abstractNumId w:val="15"/>
   </w:num>
   <w:num w:numId="9">
-    <w:abstractNumId w:val="16"/>
+    <w:abstractNumId w:val="17"/>
   </w:num>
   <w:num w:numId="10">
-    <w:abstractNumId w:val="5"/>
+    <w:abstractNumId w:val="6"/>
   </w:num>
   <w:num w:numId="11">
-    <w:abstractNumId w:val="12"/>
+    <w:abstractNumId w:val="13"/>
   </w:num>
   <w:num w:numId="12">
     <w:abstractNumId w:val="3"/>
   </w:num>
   <w:num w:numId="13">
-    <w:abstractNumId w:val="15"/>
+    <w:abstractNumId w:val="16"/>
   </w:num>
   <w:num w:numId="14">
-    <w:abstractNumId w:val="10"/>
+    <w:abstractNumId w:val="11"/>
   </w:num>
   <w:num w:numId="15">
     <w:abstractNumId w:val="2"/>
   </w:num>
   <w:num w:numId="16">
-    <w:abstractNumId w:val="11"/>
+    <w:abstractNumId w:val="12"/>
   </w:num>
   <w:num w:numId="17">
-    <w:abstractNumId w:val="6"/>
+    <w:abstractNumId w:val="7"/>
+  </w:num>
+  <w:num w:numId="18">
+    <w:abstractNumId w:val="4"/>
   </w:num>
   <w:numIdMacAtCleanup w:val="6"/>
 </w:numbering>
@@ -21194,7 +23433,7 @@
 </file>
 
 <file path=customXml/itemProps1.xml><?xml version="1.0" encoding="utf-8"?>
-<ds:datastoreItem xmlns:ds="http://schemas.openxmlformats.org/officeDocument/2006/customXml" ds:itemID="{931C2CEA-6010-49B0-9B29-FD7D7329E4F3}">
+<ds:datastoreItem xmlns:ds="http://schemas.openxmlformats.org/officeDocument/2006/customXml" ds:itemID="{2F784291-9A1E-4B8C-8DE4-7A0218E3636E}">
   <ds:schemaRefs>
     <ds:schemaRef ds:uri="http://schemas.openxmlformats.org/officeDocument/2006/bibliography"/>
   </ds:schemaRefs>

--- a/Documentatie/Licenta.docx
+++ b/Documentatie/Licenta.docx
@@ -6472,18 +6472,15 @@
           <w:lang w:val="ro-RO"/>
         </w:rPr>
       </w:pPr>
-    </w:p>
-    <w:p>
-      <w:pPr>
-        <w:spacing w:line="360" w:lineRule="auto"/>
-        <w:jc w:val="both"/>
-        <w:rPr>
-          <w:rFonts w:ascii="Times New Roman" w:hAnsi="Times New Roman" w:cs="Times New Roman"/>
-          <w:sz w:val="24"/>
-          <w:szCs w:val="24"/>
-          <w:lang w:val="ro-RO"/>
-        </w:rPr>
-      </w:pPr>
+      <w:r>
+        <w:rPr>
+          <w:rFonts w:ascii="Times New Roman" w:hAnsi="Times New Roman" w:cs="Times New Roman"/>
+          <w:sz w:val="24"/>
+          <w:szCs w:val="24"/>
+          <w:lang w:val="ro-RO"/>
+        </w:rPr>
+        <w:t xml:space="preserve">  </w:t>
+      </w:r>
       <w:r>
         <w:rPr>
           <w:rFonts w:ascii="Times New Roman" w:hAnsi="Times New Roman" w:cs="Times New Roman"/>
@@ -6492,7 +6489,7 @@
           <w:szCs w:val="24"/>
           <w:lang w:val="ro-RO"/>
         </w:rPr>
-        <w:t xml:space="preserve">  MediArch</w:t>
+        <w:t>MediArch</w:t>
       </w:r>
       <w:r>
         <w:rPr>
@@ -7032,13 +7029,6 @@
     </w:p>
     <w:p>
       <w:pPr>
-        <w:rPr>
-          <w:lang w:val="ro-RO"/>
-        </w:rPr>
-      </w:pPr>
-    </w:p>
-    <w:p>
-      <w:pPr>
         <w:spacing w:line="360" w:lineRule="auto"/>
         <w:jc w:val="both"/>
         <w:rPr>
@@ -7049,9 +7039,6 @@
       </w:pPr>
       <w:r>
         <w:rPr>
-          <w:rFonts w:ascii="Times New Roman" w:hAnsi="Times New Roman" w:cs="Times New Roman"/>
-          <w:sz w:val="24"/>
-          <w:szCs w:val="24"/>
           <w:lang w:val="ro-RO"/>
         </w:rPr>
         <w:t xml:space="preserve">  </w:t>
@@ -11721,6 +11708,15 @@
           <w:lang w:val="ro-RO"/>
         </w:rPr>
         <w:lastRenderedPageBreak/>
+        <w:t xml:space="preserve">  </w:t>
+      </w:r>
+      <w:r>
+        <w:rPr>
+          <w:rFonts w:ascii="Times New Roman" w:hAnsi="Times New Roman" w:cs="Times New Roman"/>
+          <w:sz w:val="24"/>
+          <w:szCs w:val="24"/>
+          <w:lang w:val="ro-RO"/>
+        </w:rPr>
         <w:t>Am specificat mai sus de Entity Framework. Acesta este un ORM (Object-Relational Mapping), adică o punte de comunicare între aplicație și baza de date care asignează fiecărei Clase create de noi o Tabelă din baza de date</w:t>
       </w:r>
       <w:r>
@@ -11978,6 +11974,15 @@
           <w:szCs w:val="24"/>
         </w:rPr>
       </w:pPr>
+      <w:r>
+        <w:rPr>
+          <w:rFonts w:ascii="Times New Roman" w:hAnsi="Times New Roman" w:cs="Times New Roman"/>
+          <w:sz w:val="24"/>
+          <w:szCs w:val="24"/>
+          <w:lang w:val="ro-RO"/>
+        </w:rPr>
+        <w:t xml:space="preserve">  </w:t>
+      </w:r>
       <w:r>
         <w:rPr>
           <w:rFonts w:ascii="Times New Roman" w:hAnsi="Times New Roman" w:cs="Times New Roman"/>
@@ -14922,8 +14927,6 @@
           <w:szCs w:val="24"/>
         </w:rPr>
       </w:pPr>
-      <w:bookmarkStart w:id="24" w:name="_GoBack"/>
-      <w:bookmarkEnd w:id="24"/>
     </w:p>
     <w:tbl>
       <w:tblPr>
@@ -15013,7 +15016,7 @@
                 <w:lang w:val="ro-RO"/>
               </w:rPr>
             </w:pPr>
-            <w:bookmarkStart w:id="25" w:name="_Ref517357201"/>
+            <w:bookmarkStart w:id="24" w:name="_Ref517357201"/>
             <w:r>
               <w:rPr>
                 <w:rFonts w:ascii="Times New Roman" w:hAnsi="Times New Roman" w:cs="Times New Roman"/>
@@ -15063,7 +15066,7 @@
               </w:rPr>
               <w:fldChar w:fldCharType="end"/>
             </w:r>
-            <w:bookmarkEnd w:id="25"/>
+            <w:bookmarkEnd w:id="24"/>
             <w:r>
               <w:rPr>
                 <w:rFonts w:ascii="Times New Roman" w:hAnsi="Times New Roman" w:cs="Times New Roman"/>
@@ -15719,7 +15722,7 @@
           <w:lang w:val="ro-RO"/>
         </w:rPr>
       </w:pPr>
-      <w:bookmarkStart w:id="26" w:name="_Ref517358053"/>
+      <w:bookmarkStart w:id="25" w:name="_Ref517358053"/>
       <w:r>
         <w:rPr>
           <w:rFonts w:ascii="Times New Roman" w:hAnsi="Times New Roman" w:cs="Times New Roman"/>
@@ -15781,7 +15784,7 @@
         </w:rPr>
         <w:fldChar w:fldCharType="end"/>
       </w:r>
-      <w:bookmarkEnd w:id="26"/>
+      <w:bookmarkEnd w:id="25"/>
       <w:r>
         <w:rPr>
           <w:rFonts w:ascii="Times New Roman" w:hAnsi="Times New Roman" w:cs="Times New Roman"/>
@@ -16072,7 +16075,7 @@
           <w:i w:val="0"/>
         </w:rPr>
       </w:pPr>
-      <w:bookmarkStart w:id="27" w:name="_Ref517358749"/>
+      <w:bookmarkStart w:id="26" w:name="_Ref517358749"/>
       <w:r>
         <w:rPr>
           <w:rFonts w:ascii="Times New Roman" w:hAnsi="Times New Roman" w:cs="Times New Roman"/>
@@ -16122,7 +16125,7 @@
         </w:rPr>
         <w:fldChar w:fldCharType="end"/>
       </w:r>
-      <w:bookmarkEnd w:id="27"/>
+      <w:bookmarkEnd w:id="26"/>
       <w:r>
         <w:rPr>
           <w:rFonts w:ascii="Times New Roman" w:hAnsi="Times New Roman" w:cs="Times New Roman"/>
@@ -16216,7 +16219,7 @@
           <w:i w:val="0"/>
         </w:rPr>
       </w:pPr>
-      <w:bookmarkStart w:id="28" w:name="_Ref517358752"/>
+      <w:bookmarkStart w:id="27" w:name="_Ref517358752"/>
       <w:r>
         <w:rPr>
           <w:rFonts w:ascii="Times New Roman" w:hAnsi="Times New Roman" w:cs="Times New Roman"/>
@@ -16266,7 +16269,7 @@
         </w:rPr>
         <w:fldChar w:fldCharType="end"/>
       </w:r>
-      <w:bookmarkEnd w:id="28"/>
+      <w:bookmarkEnd w:id="27"/>
       <w:r>
         <w:rPr>
           <w:rFonts w:ascii="Times New Roman" w:hAnsi="Times New Roman" w:cs="Times New Roman"/>
@@ -16759,15 +16762,15 @@
           <w:szCs w:val="24"/>
           <w:lang w:val="ro-RO"/>
         </w:rPr>
-      </w:r>
-      <w:r>
-        <w:rPr>
-          <w:rFonts w:ascii="Times New Roman" w:hAnsi="Times New Roman" w:cs="Times New Roman"/>
-          <w:sz w:val="24"/>
-          <w:szCs w:val="24"/>
-          <w:lang w:val="ro-RO"/>
-        </w:rPr>
         <w:instrText xml:space="preserve"> \* MERGEFORMAT </w:instrText>
+      </w:r>
+      <w:r>
+        <w:rPr>
+          <w:rFonts w:ascii="Times New Roman" w:hAnsi="Times New Roman" w:cs="Times New Roman"/>
+          <w:sz w:val="24"/>
+          <w:szCs w:val="24"/>
+          <w:lang w:val="ro-RO"/>
+        </w:rPr>
       </w:r>
       <w:r>
         <w:rPr>
@@ -16851,15 +16854,15 @@
           <w:szCs w:val="24"/>
           <w:lang w:val="ro-RO"/>
         </w:rPr>
-      </w:r>
-      <w:r>
-        <w:rPr>
-          <w:rFonts w:ascii="Times New Roman" w:hAnsi="Times New Roman" w:cs="Times New Roman"/>
-          <w:sz w:val="24"/>
-          <w:szCs w:val="24"/>
-          <w:lang w:val="ro-RO"/>
-        </w:rPr>
         <w:instrText xml:space="preserve"> \* MERGEFORMAT </w:instrText>
+      </w:r>
+      <w:r>
+        <w:rPr>
+          <w:rFonts w:ascii="Times New Roman" w:hAnsi="Times New Roman" w:cs="Times New Roman"/>
+          <w:sz w:val="24"/>
+          <w:szCs w:val="24"/>
+          <w:lang w:val="ro-RO"/>
+        </w:rPr>
       </w:r>
       <w:r>
         <w:rPr>
@@ -17002,7 +17005,7 @@
                 <w:i w:val="0"/>
               </w:rPr>
             </w:pPr>
-            <w:bookmarkStart w:id="29" w:name="_Ref517371917"/>
+            <w:bookmarkStart w:id="28" w:name="_Ref517371917"/>
             <w:r>
               <w:rPr>
                 <w:rFonts w:ascii="Times New Roman" w:hAnsi="Times New Roman" w:cs="Times New Roman"/>
@@ -17052,7 +17055,7 @@
               </w:rPr>
               <w:fldChar w:fldCharType="end"/>
             </w:r>
-            <w:bookmarkEnd w:id="29"/>
+            <w:bookmarkEnd w:id="28"/>
             <w:r>
               <w:rPr>
                 <w:rFonts w:ascii="Times New Roman" w:hAnsi="Times New Roman" w:cs="Times New Roman"/>
@@ -17223,7 +17226,7 @@
           <w:szCs w:val="20"/>
         </w:rPr>
       </w:pPr>
-      <w:bookmarkStart w:id="30" w:name="_Ref517371923"/>
+      <w:bookmarkStart w:id="29" w:name="_Ref517371923"/>
       <w:r>
         <w:rPr>
           <w:rFonts w:ascii="Times New Roman" w:hAnsi="Times New Roman" w:cs="Times New Roman"/>
@@ -17285,7 +17288,7 @@
         </w:rPr>
         <w:fldChar w:fldCharType="end"/>
       </w:r>
-      <w:bookmarkEnd w:id="30"/>
+      <w:bookmarkEnd w:id="29"/>
       <w:r>
         <w:rPr>
           <w:rFonts w:ascii="Times New Roman" w:hAnsi="Times New Roman" w:cs="Times New Roman"/>
@@ -17870,6 +17873,7 @@
                 <w:sz w:val="24"/>
                 <w:szCs w:val="24"/>
               </w:rPr>
+              <w:instrText xml:space="preserve"> \* MERGEFORMAT </w:instrText>
             </w:r>
             <w:r>
               <w:rPr>
@@ -17877,7 +17881,6 @@
                 <w:sz w:val="24"/>
                 <w:szCs w:val="24"/>
               </w:rPr>
-              <w:instrText xml:space="preserve"> \* MERGEFORMAT </w:instrText>
             </w:r>
             <w:r>
               <w:rPr>
@@ -18230,7 +18233,7 @@
                 <w:szCs w:val="20"/>
               </w:rPr>
             </w:pPr>
-            <w:bookmarkStart w:id="31" w:name="_Ref517375988"/>
+            <w:bookmarkStart w:id="30" w:name="_Ref517375988"/>
             <w:r>
               <w:rPr>
                 <w:rFonts w:ascii="Times New Roman" w:hAnsi="Times New Roman" w:cs="Times New Roman"/>
@@ -18292,7 +18295,7 @@
               </w:rPr>
               <w:fldChar w:fldCharType="end"/>
             </w:r>
-            <w:bookmarkEnd w:id="31"/>
+            <w:bookmarkEnd w:id="30"/>
             <w:r>
               <w:rPr>
                 <w:rFonts w:ascii="Times New Roman" w:hAnsi="Times New Roman" w:cs="Times New Roman"/>
@@ -18633,7 +18636,7 @@
           <w:lang w:val="ro-RO"/>
         </w:rPr>
       </w:pPr>
-      <w:bookmarkStart w:id="32" w:name="_Toc517308564"/>
+      <w:bookmarkStart w:id="31" w:name="_Toc517308564"/>
       <w:r>
         <w:lastRenderedPageBreak/>
         <w:t>Manualul</w:t>
@@ -18644,43 +18647,2157 @@
         </w:rPr>
         <w:t xml:space="preserve"> utilizatorului</w:t>
       </w:r>
+      <w:bookmarkEnd w:id="31"/>
+    </w:p>
+    <w:p>
+      <w:pPr>
+        <w:spacing w:line="360" w:lineRule="auto"/>
+        <w:jc w:val="both"/>
+        <w:rPr>
+          <w:rFonts w:ascii="Times New Roman" w:hAnsi="Times New Roman" w:cs="Times New Roman"/>
+          <w:sz w:val="24"/>
+          <w:szCs w:val="24"/>
+        </w:rPr>
+      </w:pPr>
+      <w:r>
+        <w:rPr>
+          <w:rFonts w:ascii="Times New Roman" w:hAnsi="Times New Roman" w:cs="Times New Roman"/>
+          <w:sz w:val="24"/>
+          <w:szCs w:val="24"/>
+          <w:lang w:val="ro-RO"/>
+        </w:rPr>
+        <w:t xml:space="preserve">  </w:t>
+      </w:r>
+      <w:r>
+        <w:rPr>
+          <w:rFonts w:ascii="Times New Roman" w:hAnsi="Times New Roman" w:cs="Times New Roman"/>
+          <w:sz w:val="24"/>
+          <w:szCs w:val="24"/>
+          <w:lang w:val="ro-RO"/>
+        </w:rPr>
+        <w:t>În</w:t>
+      </w:r>
+      <w:r>
+        <w:rPr>
+          <w:rFonts w:ascii="Times New Roman" w:hAnsi="Times New Roman" w:cs="Times New Roman"/>
+          <w:sz w:val="24"/>
+          <w:szCs w:val="24"/>
+          <w:lang w:val="ro-RO"/>
+        </w:rPr>
+        <w:t xml:space="preserve"> această parte voi naviga prin aplicație și voi explica toate opțiunile puse la dispoziție de aplicație</w:t>
+      </w:r>
+      <w:r>
+        <w:rPr>
+          <w:rFonts w:ascii="Times New Roman" w:hAnsi="Times New Roman" w:cs="Times New Roman"/>
+          <w:sz w:val="24"/>
+          <w:szCs w:val="24"/>
+        </w:rPr>
+        <w:t>.</w:t>
+      </w:r>
+    </w:p>
+    <w:p>
+      <w:pPr>
+        <w:spacing w:line="360" w:lineRule="auto"/>
+        <w:jc w:val="both"/>
+        <w:rPr>
+          <w:rFonts w:ascii="Times New Roman" w:hAnsi="Times New Roman" w:cs="Times New Roman"/>
+          <w:sz w:val="24"/>
+          <w:szCs w:val="24"/>
+          <w:lang w:val="ro-RO"/>
+        </w:rPr>
+      </w:pPr>
+      <w:r>
+        <w:rPr>
+          <w:rFonts w:ascii="Times New Roman" w:hAnsi="Times New Roman" w:cs="Times New Roman"/>
+          <w:sz w:val="24"/>
+          <w:szCs w:val="24"/>
+        </w:rPr>
+        <w:t xml:space="preserve">  Odat</w:t>
+      </w:r>
+      <w:r>
+        <w:rPr>
+          <w:rFonts w:ascii="Times New Roman" w:hAnsi="Times New Roman" w:cs="Times New Roman"/>
+          <w:sz w:val="24"/>
+          <w:szCs w:val="24"/>
+          <w:lang w:val="ro-RO"/>
+        </w:rPr>
+        <w:t>ă</w:t>
+      </w:r>
+      <w:r>
+        <w:rPr>
+          <w:rFonts w:ascii="Times New Roman" w:hAnsi="Times New Roman" w:cs="Times New Roman"/>
+          <w:sz w:val="24"/>
+          <w:szCs w:val="24"/>
+          <w:lang w:val="ro-RO"/>
+        </w:rPr>
+        <w:t xml:space="preserve"> intrat, vei fi întâmpinat de câteva informații utile, menite să facă o mică introducere persoanelor nou-venite </w:t>
+      </w:r>
+      <w:r>
+        <w:rPr>
+          <w:rFonts w:ascii="Times New Roman" w:hAnsi="Times New Roman" w:cs="Times New Roman"/>
+          <w:sz w:val="24"/>
+          <w:szCs w:val="24"/>
+          <w:lang w:val="ro-RO"/>
+        </w:rPr>
+        <w:t xml:space="preserve">pe această </w:t>
+      </w:r>
+      <w:r>
+        <w:rPr>
+          <w:rFonts w:ascii="Times New Roman" w:hAnsi="Times New Roman" w:cs="Times New Roman"/>
+          <w:sz w:val="24"/>
+          <w:szCs w:val="24"/>
+          <w:lang w:val="ro-RO"/>
+        </w:rPr>
+        <w:t>platformă</w:t>
+      </w:r>
+      <w:r>
+        <w:rPr>
+          <w:rFonts w:ascii="Times New Roman" w:hAnsi="Times New Roman" w:cs="Times New Roman"/>
+          <w:sz w:val="24"/>
+          <w:szCs w:val="24"/>
+          <w:lang w:val="ro-RO"/>
+        </w:rPr>
+        <w:t xml:space="preserve"> (</w:t>
+      </w:r>
+      <w:r>
+        <w:rPr>
+          <w:rFonts w:ascii="Times New Roman" w:hAnsi="Times New Roman" w:cs="Times New Roman"/>
+          <w:sz w:val="24"/>
+          <w:szCs w:val="24"/>
+          <w:lang w:val="ro-RO"/>
+        </w:rPr>
+        <w:fldChar w:fldCharType="begin"/>
+      </w:r>
+      <w:r>
+        <w:rPr>
+          <w:rFonts w:ascii="Times New Roman" w:hAnsi="Times New Roman" w:cs="Times New Roman"/>
+          <w:sz w:val="24"/>
+          <w:szCs w:val="24"/>
+          <w:lang w:val="ro-RO"/>
+        </w:rPr>
+        <w:instrText xml:space="preserve"> REF _Ref517432456 \h </w:instrText>
+      </w:r>
+      <w:r>
+        <w:rPr>
+          <w:rFonts w:ascii="Times New Roman" w:hAnsi="Times New Roman" w:cs="Times New Roman"/>
+          <w:sz w:val="24"/>
+          <w:szCs w:val="24"/>
+          <w:lang w:val="ro-RO"/>
+        </w:rPr>
+        <w:instrText xml:space="preserve"> \* MERGEFORMAT </w:instrText>
+      </w:r>
+      <w:r>
+        <w:rPr>
+          <w:rFonts w:ascii="Times New Roman" w:hAnsi="Times New Roman" w:cs="Times New Roman"/>
+          <w:sz w:val="24"/>
+          <w:szCs w:val="24"/>
+          <w:lang w:val="ro-RO"/>
+        </w:rPr>
+      </w:r>
+      <w:r>
+        <w:rPr>
+          <w:rFonts w:ascii="Times New Roman" w:hAnsi="Times New Roman" w:cs="Times New Roman"/>
+          <w:sz w:val="24"/>
+          <w:szCs w:val="24"/>
+          <w:lang w:val="ro-RO"/>
+        </w:rPr>
+        <w:fldChar w:fldCharType="separate"/>
+      </w:r>
+      <w:r>
+        <w:rPr>
+          <w:rFonts w:ascii="Times New Roman" w:hAnsi="Times New Roman" w:cs="Times New Roman"/>
+          <w:b/>
+          <w:i/>
+          <w:sz w:val="24"/>
+          <w:szCs w:val="24"/>
+        </w:rPr>
+        <w:t xml:space="preserve">Fig. </w:t>
+      </w:r>
+      <w:r>
+        <w:rPr>
+          <w:rFonts w:ascii="Times New Roman" w:hAnsi="Times New Roman" w:cs="Times New Roman"/>
+          <w:b/>
+          <w:i/>
+          <w:noProof/>
+          <w:sz w:val="24"/>
+          <w:szCs w:val="24"/>
+        </w:rPr>
+        <w:t>24</w:t>
+      </w:r>
+      <w:r>
+        <w:rPr>
+          <w:rFonts w:ascii="Times New Roman" w:hAnsi="Times New Roman" w:cs="Times New Roman"/>
+          <w:sz w:val="24"/>
+          <w:szCs w:val="24"/>
+          <w:lang w:val="ro-RO"/>
+        </w:rPr>
+        <w:fldChar w:fldCharType="end"/>
+      </w:r>
+      <w:r>
+        <w:rPr>
+          <w:rFonts w:ascii="Times New Roman" w:hAnsi="Times New Roman" w:cs="Times New Roman"/>
+          <w:sz w:val="24"/>
+          <w:szCs w:val="24"/>
+          <w:lang w:val="ro-RO"/>
+        </w:rPr>
+        <w:t>)</w:t>
+      </w:r>
+      <w:r>
+        <w:rPr>
+          <w:rFonts w:ascii="Times New Roman" w:hAnsi="Times New Roman" w:cs="Times New Roman"/>
+          <w:sz w:val="24"/>
+          <w:szCs w:val="24"/>
+          <w:lang w:val="ro-RO"/>
+        </w:rPr>
+        <w:t>.</w:t>
+      </w:r>
+    </w:p>
+    <w:p>
+      <w:pPr>
+        <w:keepNext/>
+        <w:spacing w:line="360" w:lineRule="auto"/>
+        <w:jc w:val="center"/>
+      </w:pPr>
+      <w:r>
+        <w:rPr>
+          <w:rFonts w:ascii="Times New Roman" w:hAnsi="Times New Roman" w:cs="Times New Roman"/>
+          <w:noProof/>
+          <w:sz w:val="24"/>
+          <w:szCs w:val="24"/>
+          <w:lang w:val="ro-RO"/>
+        </w:rPr>
+        <w:drawing>
+          <wp:inline distT="0" distB="0" distL="0" distR="0" wp14:anchorId="3F22D511" wp14:editId="357ECC62">
+            <wp:extent cx="5943600" cy="3532505"/>
+            <wp:effectExtent l="0" t="0" r="0" b="0"/>
+            <wp:docPr id="17" name="Picture 17"/>
+            <wp:cNvGraphicFramePr>
+              <a:graphicFrameLocks xmlns:a="http://schemas.openxmlformats.org/drawingml/2006/main" noChangeAspect="1"/>
+            </wp:cNvGraphicFramePr>
+            <a:graphic xmlns:a="http://schemas.openxmlformats.org/drawingml/2006/main">
+              <a:graphicData uri="http://schemas.openxmlformats.org/drawingml/2006/picture">
+                <pic:pic xmlns:pic="http://schemas.openxmlformats.org/drawingml/2006/picture">
+                  <pic:nvPicPr>
+                    <pic:cNvPr id="17" name="Welcome.PNG"/>
+                    <pic:cNvPicPr/>
+                  </pic:nvPicPr>
+                  <pic:blipFill>
+                    <a:blip r:embed="rId33" cstate="print">
+                      <a:extLst>
+                        <a:ext uri="{28A0092B-C50C-407E-A947-70E740481C1C}">
+                          <a14:useLocalDpi xmlns:a14="http://schemas.microsoft.com/office/drawing/2010/main" val="0"/>
+                        </a:ext>
+                      </a:extLst>
+                    </a:blip>
+                    <a:stretch>
+                      <a:fillRect/>
+                    </a:stretch>
+                  </pic:blipFill>
+                  <pic:spPr>
+                    <a:xfrm>
+                      <a:off x="0" y="0"/>
+                      <a:ext cx="5943600" cy="3532505"/>
+                    </a:xfrm>
+                    <a:prstGeom prst="rect">
+                      <a:avLst/>
+                    </a:prstGeom>
+                  </pic:spPr>
+                </pic:pic>
+              </a:graphicData>
+            </a:graphic>
+          </wp:inline>
+        </w:drawing>
+      </w:r>
+    </w:p>
+    <w:p>
+      <w:pPr>
+        <w:pStyle w:val="Caption"/>
+        <w:spacing w:line="360" w:lineRule="auto"/>
+        <w:jc w:val="center"/>
+        <w:rPr>
+          <w:rFonts w:ascii="Times New Roman" w:hAnsi="Times New Roman" w:cs="Times New Roman"/>
+          <w:i w:val="0"/>
+          <w:sz w:val="20"/>
+          <w:szCs w:val="20"/>
+          <w:lang w:val="ro-RO"/>
+        </w:rPr>
+      </w:pPr>
+      <w:bookmarkStart w:id="32" w:name="_Ref517432456"/>
+      <w:r>
+        <w:rPr>
+          <w:rFonts w:ascii="Times New Roman" w:hAnsi="Times New Roman" w:cs="Times New Roman"/>
+          <w:b/>
+          <w:i w:val="0"/>
+          <w:sz w:val="20"/>
+          <w:szCs w:val="20"/>
+        </w:rPr>
+        <w:t xml:space="preserve">Fig. </w:t>
+      </w:r>
+      <w:r>
+        <w:rPr>
+          <w:rFonts w:ascii="Times New Roman" w:hAnsi="Times New Roman" w:cs="Times New Roman"/>
+          <w:b/>
+          <w:i w:val="0"/>
+          <w:sz w:val="20"/>
+          <w:szCs w:val="20"/>
+        </w:rPr>
+        <w:fldChar w:fldCharType="begin"/>
+      </w:r>
+      <w:r>
+        <w:rPr>
+          <w:rFonts w:ascii="Times New Roman" w:hAnsi="Times New Roman" w:cs="Times New Roman"/>
+          <w:b/>
+          <w:i w:val="0"/>
+          <w:sz w:val="20"/>
+          <w:szCs w:val="20"/>
+        </w:rPr>
+        <w:instrText xml:space="preserve"> SEQ Fig. \* ARABIC </w:instrText>
+      </w:r>
+      <w:r>
+        <w:rPr>
+          <w:rFonts w:ascii="Times New Roman" w:hAnsi="Times New Roman" w:cs="Times New Roman"/>
+          <w:b/>
+          <w:i w:val="0"/>
+          <w:sz w:val="20"/>
+          <w:szCs w:val="20"/>
+        </w:rPr>
+        <w:fldChar w:fldCharType="separate"/>
+      </w:r>
+      <w:r>
+        <w:rPr>
+          <w:rFonts w:ascii="Times New Roman" w:hAnsi="Times New Roman" w:cs="Times New Roman"/>
+          <w:b/>
+          <w:i w:val="0"/>
+          <w:noProof/>
+          <w:sz w:val="20"/>
+          <w:szCs w:val="20"/>
+        </w:rPr>
+        <w:t>24</w:t>
+      </w:r>
+      <w:r>
+        <w:rPr>
+          <w:rFonts w:ascii="Times New Roman" w:hAnsi="Times New Roman" w:cs="Times New Roman"/>
+          <w:b/>
+          <w:i w:val="0"/>
+          <w:sz w:val="20"/>
+          <w:szCs w:val="20"/>
+        </w:rPr>
+        <w:fldChar w:fldCharType="end"/>
+      </w:r>
       <w:bookmarkEnd w:id="32"/>
-    </w:p>
-    <w:p>
-      <w:pPr>
-        <w:rPr>
-          <w:lang w:val="ro-RO"/>
-        </w:rPr>
-      </w:pPr>
-    </w:p>
-    <w:p>
-      <w:pPr>
-        <w:rPr>
-          <w:lang w:val="ro-RO"/>
-        </w:rPr>
-      </w:pPr>
-      <w:r>
-        <w:rPr>
-          <w:lang w:val="ro-RO"/>
-        </w:rPr>
-        <w:t>Cum s</w:t>
-      </w:r>
-      <w:r>
-        <w:rPr>
-          <w:lang w:val="ro-RO"/>
-        </w:rPr>
-        <w:t>ă</w:t>
-      </w:r>
-      <w:r>
-        <w:rPr>
-          <w:lang w:val="ro-RO"/>
-        </w:rPr>
-        <w:t xml:space="preserve"> navighezi</w:t>
-      </w:r>
-    </w:p>
-    <w:p>
-      <w:pPr>
-        <w:rPr>
+      <w:r>
+        <w:rPr>
+          <w:rFonts w:ascii="Times New Roman" w:hAnsi="Times New Roman" w:cs="Times New Roman"/>
+          <w:i w:val="0"/>
+          <w:sz w:val="20"/>
+          <w:szCs w:val="20"/>
+        </w:rPr>
+        <w:t xml:space="preserve"> Primul contact cu aplicația</w:t>
+      </w:r>
+    </w:p>
+    <w:p>
+      <w:pPr>
+        <w:spacing w:line="360" w:lineRule="auto"/>
+        <w:jc w:val="both"/>
+        <w:rPr>
+          <w:rFonts w:ascii="Times New Roman" w:hAnsi="Times New Roman" w:cs="Times New Roman"/>
+          <w:sz w:val="24"/>
+          <w:szCs w:val="24"/>
+        </w:rPr>
+      </w:pPr>
+      <w:r>
+        <w:rPr>
+          <w:rFonts w:ascii="Times New Roman" w:hAnsi="Times New Roman" w:cs="Times New Roman"/>
+          <w:sz w:val="24"/>
+          <w:szCs w:val="24"/>
+          <w:lang w:val="ro-RO"/>
+        </w:rPr>
+        <w:t xml:space="preserve">  Aici vei găsi un carusel, care are 3 bannere, acesta fiind adăugat cu scopul de a atrage utilizatorii să folosească aplicația</w:t>
+      </w:r>
+      <w:r>
+        <w:rPr>
+          <w:rFonts w:ascii="Times New Roman" w:hAnsi="Times New Roman" w:cs="Times New Roman"/>
+          <w:sz w:val="24"/>
+          <w:szCs w:val="24"/>
+          <w:lang w:val="ro-RO"/>
+        </w:rPr>
+        <w:t>, la fel ca Și acel mesaj plasat imediat sub carusel</w:t>
+      </w:r>
+      <w:r>
+        <w:rPr>
+          <w:rFonts w:ascii="Times New Roman" w:hAnsi="Times New Roman" w:cs="Times New Roman"/>
+          <w:sz w:val="24"/>
+          <w:szCs w:val="24"/>
+          <w:lang w:val="ro-RO"/>
+        </w:rPr>
+        <w:t xml:space="preserve">. Celelalte </w:t>
+      </w:r>
+      <w:r>
+        <w:rPr>
+          <w:rFonts w:ascii="Times New Roman" w:hAnsi="Times New Roman" w:cs="Times New Roman"/>
+          <w:sz w:val="24"/>
+          <w:szCs w:val="24"/>
+          <w:lang w:val="ro-RO"/>
+        </w:rPr>
+        <w:t xml:space="preserve">2 </w:t>
+      </w:r>
+      <w:r>
+        <w:rPr>
+          <w:rFonts w:ascii="Times New Roman" w:hAnsi="Times New Roman" w:cs="Times New Roman"/>
+          <w:sz w:val="24"/>
+          <w:szCs w:val="24"/>
+          <w:lang w:val="ro-RO"/>
+        </w:rPr>
+        <w:t>mesaje sunt</w:t>
+      </w:r>
+      <w:r>
+        <w:rPr>
+          <w:rFonts w:ascii="Times New Roman" w:hAnsi="Times New Roman" w:cs="Times New Roman"/>
+          <w:sz w:val="24"/>
+          <w:szCs w:val="24"/>
+        </w:rPr>
+        <w:t>:</w:t>
+      </w:r>
+    </w:p>
+    <w:tbl>
+      <w:tblPr>
+        <w:tblStyle w:val="TableGrid"/>
+        <w:tblW w:w="0" w:type="auto"/>
+        <w:tblBorders>
+          <w:top w:val="none" w:sz="0" w:space="0" w:color="auto"/>
+          <w:left w:val="none" w:sz="0" w:space="0" w:color="auto"/>
+          <w:bottom w:val="none" w:sz="0" w:space="0" w:color="auto"/>
+          <w:right w:val="none" w:sz="0" w:space="0" w:color="auto"/>
+          <w:insideH w:val="none" w:sz="0" w:space="0" w:color="auto"/>
+          <w:insideV w:val="none" w:sz="0" w:space="0" w:color="auto"/>
+        </w:tblBorders>
+        <w:tblLayout w:type="fixed"/>
+        <w:tblLook w:val="04A0" w:firstRow="1" w:lastRow="0" w:firstColumn="1" w:lastColumn="0" w:noHBand="0" w:noVBand="1"/>
+      </w:tblPr>
+      <w:tblGrid>
+        <w:gridCol w:w="4675"/>
+        <w:gridCol w:w="4675"/>
+      </w:tblGrid>
+      <w:tr>
+        <w:tc>
+          <w:tcPr>
+            <w:tcW w:w="4675" w:type="dxa"/>
+          </w:tcPr>
+          <w:p>
+            <w:pPr>
+              <w:keepNext/>
+              <w:spacing w:line="360" w:lineRule="auto"/>
+              <w:jc w:val="center"/>
+            </w:pPr>
+            <w:r>
+              <w:rPr>
+                <w:rFonts w:ascii="Times New Roman" w:hAnsi="Times New Roman" w:cs="Times New Roman"/>
+                <w:noProof/>
+                <w:sz w:val="24"/>
+                <w:szCs w:val="24"/>
+              </w:rPr>
+              <w:drawing>
+                <wp:inline distT="0" distB="0" distL="0" distR="0" wp14:anchorId="5967EE65" wp14:editId="362680E4">
+                  <wp:extent cx="2828085" cy="893445"/>
+                  <wp:effectExtent l="0" t="0" r="0" b="1905"/>
+                  <wp:docPr id="25" name="Picture 25"/>
+                  <wp:cNvGraphicFramePr>
+                    <a:graphicFrameLocks xmlns:a="http://schemas.openxmlformats.org/drawingml/2006/main" noChangeAspect="1"/>
+                  </wp:cNvGraphicFramePr>
+                  <a:graphic xmlns:a="http://schemas.openxmlformats.org/drawingml/2006/main">
+                    <a:graphicData uri="http://schemas.openxmlformats.org/drawingml/2006/picture">
+                      <pic:pic xmlns:pic="http://schemas.openxmlformats.org/drawingml/2006/picture">
+                        <pic:nvPicPr>
+                          <pic:cNvPr id="25" name="Banner2.png"/>
+                          <pic:cNvPicPr/>
+                        </pic:nvPicPr>
+                        <pic:blipFill>
+                          <a:blip r:embed="rId34" cstate="print">
+                            <a:extLst>
+                              <a:ext uri="{28A0092B-C50C-407E-A947-70E740481C1C}">
+                                <a14:useLocalDpi xmlns:a14="http://schemas.microsoft.com/office/drawing/2010/main" val="0"/>
+                              </a:ext>
+                            </a:extLst>
+                          </a:blip>
+                          <a:stretch>
+                            <a:fillRect/>
+                          </a:stretch>
+                        </pic:blipFill>
+                        <pic:spPr>
+                          <a:xfrm>
+                            <a:off x="0" y="0"/>
+                            <a:ext cx="2855672" cy="902160"/>
+                          </a:xfrm>
+                          <a:prstGeom prst="rect">
+                            <a:avLst/>
+                          </a:prstGeom>
+                        </pic:spPr>
+                      </pic:pic>
+                    </a:graphicData>
+                  </a:graphic>
+                </wp:inline>
+              </w:drawing>
+            </w:r>
+          </w:p>
+          <w:p>
+            <w:pPr>
+              <w:pStyle w:val="Caption"/>
+              <w:spacing w:line="360" w:lineRule="auto"/>
+              <w:jc w:val="center"/>
+              <w:rPr>
+                <w:rFonts w:ascii="Times New Roman" w:hAnsi="Times New Roman" w:cs="Times New Roman"/>
+                <w:i w:val="0"/>
+                <w:sz w:val="20"/>
+                <w:szCs w:val="20"/>
+              </w:rPr>
+            </w:pPr>
+            <w:r>
+              <w:rPr>
+                <w:rFonts w:ascii="Times New Roman" w:hAnsi="Times New Roman" w:cs="Times New Roman"/>
+                <w:b/>
+                <w:i w:val="0"/>
+                <w:sz w:val="20"/>
+                <w:szCs w:val="20"/>
+              </w:rPr>
+              <w:t xml:space="preserve">Fig. </w:t>
+            </w:r>
+            <w:r>
+              <w:rPr>
+                <w:rFonts w:ascii="Times New Roman" w:hAnsi="Times New Roman" w:cs="Times New Roman"/>
+                <w:b/>
+                <w:i w:val="0"/>
+                <w:sz w:val="20"/>
+                <w:szCs w:val="20"/>
+              </w:rPr>
+              <w:fldChar w:fldCharType="begin"/>
+            </w:r>
+            <w:r>
+              <w:rPr>
+                <w:rFonts w:ascii="Times New Roman" w:hAnsi="Times New Roman" w:cs="Times New Roman"/>
+                <w:b/>
+                <w:i w:val="0"/>
+                <w:sz w:val="20"/>
+                <w:szCs w:val="20"/>
+              </w:rPr>
+              <w:instrText xml:space="preserve"> SEQ Fig. \* ARABIC </w:instrText>
+            </w:r>
+            <w:r>
+              <w:rPr>
+                <w:rFonts w:ascii="Times New Roman" w:hAnsi="Times New Roman" w:cs="Times New Roman"/>
+                <w:b/>
+                <w:i w:val="0"/>
+                <w:sz w:val="20"/>
+                <w:szCs w:val="20"/>
+              </w:rPr>
+              <w:fldChar w:fldCharType="separate"/>
+            </w:r>
+            <w:r>
+              <w:rPr>
+                <w:rFonts w:ascii="Times New Roman" w:hAnsi="Times New Roman" w:cs="Times New Roman"/>
+                <w:b/>
+                <w:i w:val="0"/>
+                <w:noProof/>
+                <w:sz w:val="20"/>
+                <w:szCs w:val="20"/>
+              </w:rPr>
+              <w:t>25</w:t>
+            </w:r>
+            <w:r>
+              <w:rPr>
+                <w:rFonts w:ascii="Times New Roman" w:hAnsi="Times New Roman" w:cs="Times New Roman"/>
+                <w:b/>
+                <w:i w:val="0"/>
+                <w:sz w:val="20"/>
+                <w:szCs w:val="20"/>
+              </w:rPr>
+              <w:fldChar w:fldCharType="end"/>
+            </w:r>
+            <w:r>
+              <w:rPr>
+                <w:rFonts w:ascii="Times New Roman" w:hAnsi="Times New Roman" w:cs="Times New Roman"/>
+                <w:i w:val="0"/>
+                <w:sz w:val="20"/>
+                <w:szCs w:val="20"/>
+              </w:rPr>
+              <w:t xml:space="preserve"> Banner 2</w:t>
+            </w:r>
+          </w:p>
+        </w:tc>
+        <w:tc>
+          <w:tcPr>
+            <w:tcW w:w="4675" w:type="dxa"/>
+          </w:tcPr>
+          <w:p>
+            <w:pPr>
+              <w:keepNext/>
+              <w:spacing w:line="360" w:lineRule="auto"/>
+              <w:jc w:val="center"/>
+            </w:pPr>
+            <w:r>
+              <w:rPr>
+                <w:rFonts w:ascii="Times New Roman" w:hAnsi="Times New Roman" w:cs="Times New Roman"/>
+                <w:noProof/>
+                <w:sz w:val="24"/>
+                <w:szCs w:val="24"/>
+              </w:rPr>
+              <w:drawing>
+                <wp:inline distT="0" distB="0" distL="0" distR="0" wp14:anchorId="515277AD" wp14:editId="64267BA0">
+                  <wp:extent cx="2872485" cy="907472"/>
+                  <wp:effectExtent l="0" t="0" r="4445" b="6985"/>
+                  <wp:docPr id="27" name="Picture 27"/>
+                  <wp:cNvGraphicFramePr>
+                    <a:graphicFrameLocks xmlns:a="http://schemas.openxmlformats.org/drawingml/2006/main" noChangeAspect="1"/>
+                  </wp:cNvGraphicFramePr>
+                  <a:graphic xmlns:a="http://schemas.openxmlformats.org/drawingml/2006/main">
+                    <a:graphicData uri="http://schemas.openxmlformats.org/drawingml/2006/picture">
+                      <pic:pic xmlns:pic="http://schemas.openxmlformats.org/drawingml/2006/picture">
+                        <pic:nvPicPr>
+                          <pic:cNvPr id="27" name="Banner3.png"/>
+                          <pic:cNvPicPr/>
+                        </pic:nvPicPr>
+                        <pic:blipFill>
+                          <a:blip r:embed="rId35" cstate="print">
+                            <a:extLst>
+                              <a:ext uri="{28A0092B-C50C-407E-A947-70E740481C1C}">
+                                <a14:useLocalDpi xmlns:a14="http://schemas.microsoft.com/office/drawing/2010/main" val="0"/>
+                              </a:ext>
+                            </a:extLst>
+                          </a:blip>
+                          <a:stretch>
+                            <a:fillRect/>
+                          </a:stretch>
+                        </pic:blipFill>
+                        <pic:spPr>
+                          <a:xfrm>
+                            <a:off x="0" y="0"/>
+                            <a:ext cx="3059331" cy="966500"/>
+                          </a:xfrm>
+                          <a:prstGeom prst="rect">
+                            <a:avLst/>
+                          </a:prstGeom>
+                        </pic:spPr>
+                      </pic:pic>
+                    </a:graphicData>
+                  </a:graphic>
+                </wp:inline>
+              </w:drawing>
+            </w:r>
+          </w:p>
+          <w:p>
+            <w:pPr>
+              <w:pStyle w:val="Caption"/>
+              <w:spacing w:line="360" w:lineRule="auto"/>
+              <w:jc w:val="center"/>
+              <w:rPr>
+                <w:rFonts w:ascii="Times New Roman" w:hAnsi="Times New Roman" w:cs="Times New Roman"/>
+                <w:i w:val="0"/>
+                <w:sz w:val="20"/>
+                <w:szCs w:val="20"/>
+              </w:rPr>
+            </w:pPr>
+            <w:r>
+              <w:rPr>
+                <w:rFonts w:ascii="Times New Roman" w:hAnsi="Times New Roman" w:cs="Times New Roman"/>
+                <w:b/>
+                <w:i w:val="0"/>
+                <w:sz w:val="20"/>
+                <w:szCs w:val="20"/>
+              </w:rPr>
+              <w:t xml:space="preserve">Fig. </w:t>
+            </w:r>
+            <w:r>
+              <w:rPr>
+                <w:rFonts w:ascii="Times New Roman" w:hAnsi="Times New Roman" w:cs="Times New Roman"/>
+                <w:b/>
+                <w:i w:val="0"/>
+                <w:sz w:val="20"/>
+                <w:szCs w:val="20"/>
+              </w:rPr>
+              <w:fldChar w:fldCharType="begin"/>
+            </w:r>
+            <w:r>
+              <w:rPr>
+                <w:rFonts w:ascii="Times New Roman" w:hAnsi="Times New Roman" w:cs="Times New Roman"/>
+                <w:b/>
+                <w:i w:val="0"/>
+                <w:sz w:val="20"/>
+                <w:szCs w:val="20"/>
+              </w:rPr>
+              <w:instrText xml:space="preserve"> SEQ Fig. \* ARABIC </w:instrText>
+            </w:r>
+            <w:r>
+              <w:rPr>
+                <w:rFonts w:ascii="Times New Roman" w:hAnsi="Times New Roman" w:cs="Times New Roman"/>
+                <w:b/>
+                <w:i w:val="0"/>
+                <w:sz w:val="20"/>
+                <w:szCs w:val="20"/>
+              </w:rPr>
+              <w:fldChar w:fldCharType="separate"/>
+            </w:r>
+            <w:r>
+              <w:rPr>
+                <w:rFonts w:ascii="Times New Roman" w:hAnsi="Times New Roman" w:cs="Times New Roman"/>
+                <w:b/>
+                <w:i w:val="0"/>
+                <w:noProof/>
+                <w:sz w:val="20"/>
+                <w:szCs w:val="20"/>
+              </w:rPr>
+              <w:t>26</w:t>
+            </w:r>
+            <w:r>
+              <w:rPr>
+                <w:rFonts w:ascii="Times New Roman" w:hAnsi="Times New Roman" w:cs="Times New Roman"/>
+                <w:b/>
+                <w:i w:val="0"/>
+                <w:sz w:val="20"/>
+                <w:szCs w:val="20"/>
+              </w:rPr>
+              <w:fldChar w:fldCharType="end"/>
+            </w:r>
+            <w:r>
+              <w:rPr>
+                <w:rFonts w:ascii="Times New Roman" w:hAnsi="Times New Roman" w:cs="Times New Roman"/>
+                <w:i w:val="0"/>
+                <w:sz w:val="20"/>
+                <w:szCs w:val="20"/>
+              </w:rPr>
+              <w:t xml:space="preserve"> Banner 3</w:t>
+            </w:r>
+          </w:p>
+        </w:tc>
+      </w:tr>
+    </w:tbl>
+    <w:p>
+      <w:pPr>
+        <w:spacing w:line="360" w:lineRule="auto"/>
+        <w:rPr>
+          <w:rFonts w:ascii="Times New Roman" w:hAnsi="Times New Roman" w:cs="Times New Roman"/>
+          <w:sz w:val="24"/>
+          <w:szCs w:val="24"/>
+        </w:rPr>
+      </w:pPr>
+    </w:p>
+    <w:p>
+      <w:pPr>
+        <w:spacing w:line="360" w:lineRule="auto"/>
+        <w:rPr>
+          <w:rFonts w:ascii="Times New Roman" w:hAnsi="Times New Roman" w:cs="Times New Roman"/>
+          <w:sz w:val="24"/>
+          <w:szCs w:val="24"/>
+        </w:rPr>
+      </w:pPr>
+      <w:r>
+        <w:rPr>
+          <w:rFonts w:ascii="Times New Roman" w:hAnsi="Times New Roman" w:cs="Times New Roman"/>
+          <w:sz w:val="24"/>
+          <w:szCs w:val="24"/>
+        </w:rPr>
+        <w:lastRenderedPageBreak/>
+        <w:t xml:space="preserve">  În footer se vor afla 2 </w:t>
+      </w:r>
+      <w:r>
+        <w:rPr>
+          <w:rFonts w:ascii="Times New Roman" w:hAnsi="Times New Roman" w:cs="Times New Roman"/>
+          <w:sz w:val="24"/>
+          <w:szCs w:val="24"/>
+        </w:rPr>
+        <w:t>linkuri (</w:t>
+      </w:r>
+      <w:r>
+        <w:rPr>
+          <w:rFonts w:ascii="Times New Roman" w:hAnsi="Times New Roman" w:cs="Times New Roman"/>
+          <w:sz w:val="24"/>
+          <w:szCs w:val="24"/>
+        </w:rPr>
+        <w:fldChar w:fldCharType="begin"/>
+      </w:r>
+      <w:r>
+        <w:rPr>
+          <w:rFonts w:ascii="Times New Roman" w:hAnsi="Times New Roman" w:cs="Times New Roman"/>
+          <w:sz w:val="24"/>
+          <w:szCs w:val="24"/>
+        </w:rPr>
+        <w:instrText xml:space="preserve"> REF _Ref517432456 \h </w:instrText>
+      </w:r>
+      <w:r>
+        <w:rPr>
+          <w:rFonts w:ascii="Times New Roman" w:hAnsi="Times New Roman" w:cs="Times New Roman"/>
+          <w:sz w:val="24"/>
+          <w:szCs w:val="24"/>
+        </w:rPr>
+        <w:instrText xml:space="preserve"> \* MERGEFORMAT </w:instrText>
+      </w:r>
+      <w:r>
+        <w:rPr>
+          <w:rFonts w:ascii="Times New Roman" w:hAnsi="Times New Roman" w:cs="Times New Roman"/>
+          <w:sz w:val="24"/>
+          <w:szCs w:val="24"/>
+        </w:rPr>
+      </w:r>
+      <w:r>
+        <w:rPr>
+          <w:rFonts w:ascii="Times New Roman" w:hAnsi="Times New Roman" w:cs="Times New Roman"/>
+          <w:sz w:val="24"/>
+          <w:szCs w:val="24"/>
+        </w:rPr>
+        <w:fldChar w:fldCharType="separate"/>
+      </w:r>
+      <w:r>
+        <w:rPr>
+          <w:rFonts w:ascii="Times New Roman" w:hAnsi="Times New Roman" w:cs="Times New Roman"/>
+          <w:b/>
+          <w:i/>
+          <w:sz w:val="24"/>
+          <w:szCs w:val="24"/>
+        </w:rPr>
+        <w:t xml:space="preserve">Fig. </w:t>
+      </w:r>
+      <w:r>
+        <w:rPr>
+          <w:rFonts w:ascii="Times New Roman" w:hAnsi="Times New Roman" w:cs="Times New Roman"/>
+          <w:b/>
+          <w:i/>
+          <w:noProof/>
+          <w:sz w:val="24"/>
+          <w:szCs w:val="24"/>
+        </w:rPr>
+        <w:t>24</w:t>
+      </w:r>
+      <w:r>
+        <w:rPr>
+          <w:rFonts w:ascii="Times New Roman" w:hAnsi="Times New Roman" w:cs="Times New Roman"/>
+          <w:sz w:val="24"/>
+          <w:szCs w:val="24"/>
+        </w:rPr>
+        <w:fldChar w:fldCharType="end"/>
+      </w:r>
+      <w:r>
+        <w:rPr>
+          <w:rFonts w:ascii="Times New Roman" w:hAnsi="Times New Roman" w:cs="Times New Roman"/>
+          <w:sz w:val="24"/>
+          <w:szCs w:val="24"/>
+        </w:rPr>
+        <w:t>) c</w:t>
+      </w:r>
+      <w:r>
+        <w:rPr>
+          <w:rFonts w:ascii="Times New Roman" w:hAnsi="Times New Roman" w:cs="Times New Roman"/>
+          <w:sz w:val="24"/>
+          <w:szCs w:val="24"/>
+        </w:rPr>
+        <w:t>are vor duce la 2 pagini:</w:t>
+      </w:r>
+    </w:p>
+    <w:p>
+      <w:pPr>
+        <w:pStyle w:val="ListParagraph"/>
+        <w:numPr>
+          <w:ilvl w:val="0"/>
+          <w:numId w:val="18"/>
+        </w:numPr>
+        <w:spacing w:line="360" w:lineRule="auto"/>
+        <w:rPr>
+          <w:rFonts w:ascii="Times New Roman" w:hAnsi="Times New Roman" w:cs="Times New Roman"/>
+          <w:sz w:val="24"/>
+          <w:szCs w:val="24"/>
+        </w:rPr>
+      </w:pPr>
+      <w:r>
+        <w:rPr>
+          <w:rFonts w:ascii="Times New Roman" w:hAnsi="Times New Roman" w:cs="Times New Roman"/>
+          <w:i/>
+          <w:sz w:val="24"/>
+          <w:szCs w:val="24"/>
+        </w:rPr>
+        <w:t>About</w:t>
+      </w:r>
+      <w:r>
+        <w:rPr>
+          <w:rFonts w:ascii="Times New Roman" w:hAnsi="Times New Roman" w:cs="Times New Roman"/>
+          <w:sz w:val="24"/>
+          <w:szCs w:val="24"/>
+        </w:rPr>
+        <w:t>, unde se va găsi Logo-ul (</w:t>
+      </w:r>
+      <w:r>
+        <w:rPr>
+          <w:rFonts w:ascii="Times New Roman" w:hAnsi="Times New Roman" w:cs="Times New Roman"/>
+          <w:sz w:val="24"/>
+          <w:szCs w:val="24"/>
+        </w:rPr>
+        <w:fldChar w:fldCharType="begin"/>
+      </w:r>
+      <w:r>
+        <w:rPr>
+          <w:rFonts w:ascii="Times New Roman" w:hAnsi="Times New Roman" w:cs="Times New Roman"/>
+          <w:sz w:val="24"/>
+          <w:szCs w:val="24"/>
+        </w:rPr>
+        <w:instrText xml:space="preserve"> REF _Ref517434844 \h </w:instrText>
+      </w:r>
+      <w:r>
+        <w:rPr>
+          <w:rFonts w:ascii="Times New Roman" w:hAnsi="Times New Roman" w:cs="Times New Roman"/>
+          <w:sz w:val="24"/>
+          <w:szCs w:val="24"/>
+        </w:rPr>
+        <w:instrText xml:space="preserve"> \* MERGEFORMAT </w:instrText>
+      </w:r>
+      <w:r>
+        <w:rPr>
+          <w:rFonts w:ascii="Times New Roman" w:hAnsi="Times New Roman" w:cs="Times New Roman"/>
+          <w:sz w:val="24"/>
+          <w:szCs w:val="24"/>
+        </w:rPr>
+      </w:r>
+      <w:r>
+        <w:rPr>
+          <w:rFonts w:ascii="Times New Roman" w:hAnsi="Times New Roman" w:cs="Times New Roman"/>
+          <w:sz w:val="24"/>
+          <w:szCs w:val="24"/>
+        </w:rPr>
+        <w:fldChar w:fldCharType="separate"/>
+      </w:r>
+      <w:r>
+        <w:rPr>
+          <w:rFonts w:ascii="Times New Roman" w:hAnsi="Times New Roman" w:cs="Times New Roman"/>
+          <w:b/>
+          <w:i/>
+          <w:sz w:val="24"/>
+          <w:szCs w:val="24"/>
+        </w:rPr>
+        <w:t xml:space="preserve">Fig. </w:t>
+      </w:r>
+      <w:r>
+        <w:rPr>
+          <w:rFonts w:ascii="Times New Roman" w:hAnsi="Times New Roman" w:cs="Times New Roman"/>
+          <w:b/>
+          <w:i/>
+          <w:noProof/>
+          <w:sz w:val="24"/>
+          <w:szCs w:val="24"/>
+        </w:rPr>
+        <w:t>27</w:t>
+      </w:r>
+      <w:r>
+        <w:rPr>
+          <w:rFonts w:ascii="Times New Roman" w:hAnsi="Times New Roman" w:cs="Times New Roman"/>
+          <w:sz w:val="24"/>
+          <w:szCs w:val="24"/>
+        </w:rPr>
+        <w:fldChar w:fldCharType="end"/>
+      </w:r>
+      <w:r>
+        <w:rPr>
+          <w:rFonts w:ascii="Times New Roman" w:hAnsi="Times New Roman" w:cs="Times New Roman"/>
+          <w:sz w:val="24"/>
+          <w:szCs w:val="24"/>
+        </w:rPr>
+        <w:t>) aplicației</w:t>
+      </w:r>
+      <w:r>
+        <w:rPr>
+          <w:rFonts w:ascii="Times New Roman" w:hAnsi="Times New Roman" w:cs="Times New Roman"/>
+          <w:sz w:val="24"/>
+          <w:szCs w:val="24"/>
+        </w:rPr>
+        <w:t>,</w:t>
+      </w:r>
+      <w:r>
+        <w:rPr>
+          <w:rFonts w:ascii="Times New Roman" w:hAnsi="Times New Roman" w:cs="Times New Roman"/>
+          <w:sz w:val="24"/>
+          <w:szCs w:val="24"/>
+        </w:rPr>
+        <w:t xml:space="preserve"> urmat de informații</w:t>
+      </w:r>
+      <w:r>
+        <w:rPr>
+          <w:rFonts w:ascii="Times New Roman" w:hAnsi="Times New Roman" w:cs="Times New Roman"/>
+          <w:sz w:val="24"/>
+          <w:szCs w:val="24"/>
+        </w:rPr>
+        <w:t xml:space="preserve"> generale;</w:t>
+      </w:r>
+    </w:p>
+    <w:p>
+      <w:pPr>
+        <w:pStyle w:val="ListParagraph"/>
+        <w:numPr>
+          <w:ilvl w:val="0"/>
+          <w:numId w:val="18"/>
+        </w:numPr>
+        <w:spacing w:line="360" w:lineRule="auto"/>
+        <w:rPr>
+          <w:rFonts w:ascii="Times New Roman" w:hAnsi="Times New Roman" w:cs="Times New Roman"/>
+          <w:sz w:val="24"/>
+          <w:szCs w:val="24"/>
+          <w:lang w:val="ro-RO"/>
+        </w:rPr>
+      </w:pPr>
+      <w:r>
+        <w:rPr>
+          <w:rFonts w:ascii="Times New Roman" w:hAnsi="Times New Roman" w:cs="Times New Roman"/>
+          <w:i/>
+          <w:sz w:val="24"/>
+          <w:szCs w:val="24"/>
+        </w:rPr>
+        <w:t>Contact</w:t>
+      </w:r>
+      <w:r>
+        <w:rPr>
+          <w:rFonts w:ascii="Times New Roman" w:hAnsi="Times New Roman" w:cs="Times New Roman"/>
+          <w:sz w:val="24"/>
+          <w:szCs w:val="24"/>
+        </w:rPr>
+        <w:t xml:space="preserve"> (</w:t>
+      </w:r>
+      <w:r>
+        <w:rPr>
+          <w:rFonts w:ascii="Times New Roman" w:hAnsi="Times New Roman" w:cs="Times New Roman"/>
+          <w:sz w:val="24"/>
+          <w:szCs w:val="24"/>
+        </w:rPr>
+        <w:fldChar w:fldCharType="begin"/>
+      </w:r>
+      <w:r>
+        <w:rPr>
+          <w:rFonts w:ascii="Times New Roman" w:hAnsi="Times New Roman" w:cs="Times New Roman"/>
+          <w:sz w:val="24"/>
+          <w:szCs w:val="24"/>
+        </w:rPr>
+        <w:instrText xml:space="preserve"> REF _Ref517435440 \h </w:instrText>
+      </w:r>
+      <w:r>
+        <w:rPr>
+          <w:rFonts w:ascii="Times New Roman" w:hAnsi="Times New Roman" w:cs="Times New Roman"/>
+          <w:sz w:val="24"/>
+          <w:szCs w:val="24"/>
+        </w:rPr>
+        <w:instrText xml:space="preserve"> \* MERGEFORMAT </w:instrText>
+      </w:r>
+      <w:r>
+        <w:rPr>
+          <w:rFonts w:ascii="Times New Roman" w:hAnsi="Times New Roman" w:cs="Times New Roman"/>
+          <w:sz w:val="24"/>
+          <w:szCs w:val="24"/>
+        </w:rPr>
+      </w:r>
+      <w:r>
+        <w:rPr>
+          <w:rFonts w:ascii="Times New Roman" w:hAnsi="Times New Roman" w:cs="Times New Roman"/>
+          <w:sz w:val="24"/>
+          <w:szCs w:val="24"/>
+        </w:rPr>
+        <w:fldChar w:fldCharType="separate"/>
+      </w:r>
+      <w:r>
+        <w:rPr>
+          <w:rFonts w:ascii="Times New Roman" w:hAnsi="Times New Roman" w:cs="Times New Roman"/>
+          <w:b/>
+          <w:i/>
+          <w:sz w:val="24"/>
+          <w:szCs w:val="24"/>
+        </w:rPr>
+        <w:t xml:space="preserve">Fig. </w:t>
+      </w:r>
+      <w:r>
+        <w:rPr>
+          <w:rFonts w:ascii="Times New Roman" w:hAnsi="Times New Roman" w:cs="Times New Roman"/>
+          <w:b/>
+          <w:i/>
+          <w:noProof/>
+          <w:sz w:val="24"/>
+          <w:szCs w:val="24"/>
+        </w:rPr>
+        <w:t>28</w:t>
+      </w:r>
+      <w:r>
+        <w:rPr>
+          <w:rFonts w:ascii="Times New Roman" w:hAnsi="Times New Roman" w:cs="Times New Roman"/>
+          <w:sz w:val="24"/>
+          <w:szCs w:val="24"/>
+        </w:rPr>
+        <w:fldChar w:fldCharType="end"/>
+      </w:r>
+      <w:r>
+        <w:rPr>
+          <w:rFonts w:ascii="Times New Roman" w:hAnsi="Times New Roman" w:cs="Times New Roman"/>
+          <w:sz w:val="24"/>
+          <w:szCs w:val="24"/>
+        </w:rPr>
+        <w:t>)</w:t>
+      </w:r>
+      <w:r>
+        <w:rPr>
+          <w:rFonts w:ascii="Times New Roman" w:hAnsi="Times New Roman" w:cs="Times New Roman"/>
+          <w:sz w:val="24"/>
+          <w:szCs w:val="24"/>
+        </w:rPr>
+        <w:t>;</w:t>
+      </w:r>
+    </w:p>
+    <w:tbl>
+      <w:tblPr>
+        <w:tblStyle w:val="TableGrid"/>
+        <w:tblW w:w="9600" w:type="dxa"/>
+        <w:jc w:val="center"/>
+        <w:tblBorders>
+          <w:top w:val="none" w:sz="0" w:space="0" w:color="auto"/>
+          <w:left w:val="none" w:sz="0" w:space="0" w:color="auto"/>
+          <w:bottom w:val="none" w:sz="0" w:space="0" w:color="auto"/>
+          <w:right w:val="none" w:sz="0" w:space="0" w:color="auto"/>
+          <w:insideH w:val="none" w:sz="0" w:space="0" w:color="auto"/>
+          <w:insideV w:val="none" w:sz="0" w:space="0" w:color="auto"/>
+        </w:tblBorders>
+        <w:tblLook w:val="04A0" w:firstRow="1" w:lastRow="0" w:firstColumn="1" w:lastColumn="0" w:noHBand="0" w:noVBand="1"/>
+      </w:tblPr>
+      <w:tblGrid>
+        <w:gridCol w:w="5556"/>
+        <w:gridCol w:w="4148"/>
+      </w:tblGrid>
+      <w:tr>
+        <w:trPr>
+          <w:trHeight w:val="3806"/>
+          <w:jc w:val="center"/>
+        </w:trPr>
+        <w:tc>
+          <w:tcPr>
+            <w:tcW w:w="5495" w:type="dxa"/>
+          </w:tcPr>
+          <w:p>
+            <w:pPr>
+              <w:pStyle w:val="Caption"/>
+              <w:spacing w:line="360" w:lineRule="auto"/>
+              <w:jc w:val="center"/>
+              <w:rPr>
+                <w:rFonts w:ascii="Times New Roman" w:hAnsi="Times New Roman" w:cs="Times New Roman"/>
+                <w:i w:val="0"/>
+                <w:sz w:val="20"/>
+                <w:szCs w:val="20"/>
+              </w:rPr>
+            </w:pPr>
+            <w:r>
+              <w:rPr>
+                <w:rFonts w:ascii="Times New Roman" w:hAnsi="Times New Roman" w:cs="Times New Roman"/>
+                <w:noProof/>
+                <w:sz w:val="24"/>
+                <w:szCs w:val="24"/>
+                <w:lang w:val="ro-RO"/>
+              </w:rPr>
+              <w:drawing>
+                <wp:inline distT="0" distB="0" distL="0" distR="0" wp14:anchorId="17E0D76E" wp14:editId="26850DD1">
+                  <wp:extent cx="3390286" cy="997527"/>
+                  <wp:effectExtent l="0" t="0" r="635" b="0"/>
+                  <wp:docPr id="28" name="Picture 28"/>
+                  <wp:cNvGraphicFramePr>
+                    <a:graphicFrameLocks xmlns:a="http://schemas.openxmlformats.org/drawingml/2006/main" noChangeAspect="1"/>
+                  </wp:cNvGraphicFramePr>
+                  <a:graphic xmlns:a="http://schemas.openxmlformats.org/drawingml/2006/main">
+                    <a:graphicData uri="http://schemas.openxmlformats.org/drawingml/2006/picture">
+                      <pic:pic xmlns:pic="http://schemas.openxmlformats.org/drawingml/2006/picture">
+                        <pic:nvPicPr>
+                          <pic:cNvPr id="28" name="Logo.png"/>
+                          <pic:cNvPicPr/>
+                        </pic:nvPicPr>
+                        <pic:blipFill>
+                          <a:blip r:embed="rId36" cstate="print">
+                            <a:extLst>
+                              <a:ext uri="{28A0092B-C50C-407E-A947-70E740481C1C}">
+                                <a14:useLocalDpi xmlns:a14="http://schemas.microsoft.com/office/drawing/2010/main" val="0"/>
+                              </a:ext>
+                            </a:extLst>
+                          </a:blip>
+                          <a:stretch>
+                            <a:fillRect/>
+                          </a:stretch>
+                        </pic:blipFill>
+                        <pic:spPr>
+                          <a:xfrm>
+                            <a:off x="0" y="0"/>
+                            <a:ext cx="3510237" cy="1032820"/>
+                          </a:xfrm>
+                          <a:prstGeom prst="rect">
+                            <a:avLst/>
+                          </a:prstGeom>
+                        </pic:spPr>
+                      </pic:pic>
+                    </a:graphicData>
+                  </a:graphic>
+                </wp:inline>
+              </w:drawing>
+            </w:r>
+            <w:bookmarkStart w:id="33" w:name="_Ref517434844"/>
+            <w:r>
+              <w:rPr>
+                <w:rFonts w:ascii="Times New Roman" w:hAnsi="Times New Roman" w:cs="Times New Roman"/>
+                <w:b/>
+                <w:i w:val="0"/>
+                <w:sz w:val="20"/>
+                <w:szCs w:val="20"/>
+              </w:rPr>
+              <w:t xml:space="preserve">Fig. </w:t>
+            </w:r>
+            <w:r>
+              <w:rPr>
+                <w:rFonts w:ascii="Times New Roman" w:hAnsi="Times New Roman" w:cs="Times New Roman"/>
+                <w:b/>
+                <w:i w:val="0"/>
+                <w:sz w:val="20"/>
+                <w:szCs w:val="20"/>
+              </w:rPr>
+              <w:fldChar w:fldCharType="begin"/>
+            </w:r>
+            <w:r>
+              <w:rPr>
+                <w:rFonts w:ascii="Times New Roman" w:hAnsi="Times New Roman" w:cs="Times New Roman"/>
+                <w:b/>
+                <w:i w:val="0"/>
+                <w:sz w:val="20"/>
+                <w:szCs w:val="20"/>
+              </w:rPr>
+              <w:instrText xml:space="preserve"> SEQ Fig. \* ARABIC </w:instrText>
+            </w:r>
+            <w:r>
+              <w:rPr>
+                <w:rFonts w:ascii="Times New Roman" w:hAnsi="Times New Roman" w:cs="Times New Roman"/>
+                <w:b/>
+                <w:i w:val="0"/>
+                <w:sz w:val="20"/>
+                <w:szCs w:val="20"/>
+              </w:rPr>
+              <w:fldChar w:fldCharType="separate"/>
+            </w:r>
+            <w:r>
+              <w:rPr>
+                <w:rFonts w:ascii="Times New Roman" w:hAnsi="Times New Roman" w:cs="Times New Roman"/>
+                <w:b/>
+                <w:i w:val="0"/>
+                <w:noProof/>
+                <w:sz w:val="20"/>
+                <w:szCs w:val="20"/>
+              </w:rPr>
+              <w:t>27</w:t>
+            </w:r>
+            <w:r>
+              <w:rPr>
+                <w:rFonts w:ascii="Times New Roman" w:hAnsi="Times New Roman" w:cs="Times New Roman"/>
+                <w:b/>
+                <w:i w:val="0"/>
+                <w:sz w:val="20"/>
+                <w:szCs w:val="20"/>
+              </w:rPr>
+              <w:fldChar w:fldCharType="end"/>
+            </w:r>
+            <w:bookmarkEnd w:id="33"/>
+            <w:r>
+              <w:rPr>
+                <w:rFonts w:ascii="Times New Roman" w:hAnsi="Times New Roman" w:cs="Times New Roman"/>
+                <w:i w:val="0"/>
+                <w:sz w:val="20"/>
+                <w:szCs w:val="20"/>
+              </w:rPr>
+              <w:t xml:space="preserve"> Logoul</w:t>
+            </w:r>
+          </w:p>
+          <w:p>
+            <w:pPr>
+              <w:spacing w:line="360" w:lineRule="auto"/>
+              <w:rPr>
+                <w:rFonts w:ascii="Times New Roman" w:hAnsi="Times New Roman" w:cs="Times New Roman"/>
+                <w:sz w:val="24"/>
+                <w:szCs w:val="24"/>
+                <w:lang w:val="ro-RO"/>
+              </w:rPr>
+            </w:pPr>
+          </w:p>
+        </w:tc>
+        <w:tc>
+          <w:tcPr>
+            <w:tcW w:w="4105" w:type="dxa"/>
+          </w:tcPr>
+          <w:p>
+            <w:pPr>
+              <w:keepNext/>
+              <w:spacing w:line="360" w:lineRule="auto"/>
+              <w:jc w:val="center"/>
+            </w:pPr>
+            <w:r>
+              <w:rPr>
+                <w:noProof/>
+                <w:lang w:val="ro-RO"/>
+              </w:rPr>
+              <w:drawing>
+                <wp:inline distT="0" distB="0" distL="0" distR="0" wp14:anchorId="5E3F67FD" wp14:editId="62616D76">
+                  <wp:extent cx="2497333" cy="2272146"/>
+                  <wp:effectExtent l="0" t="0" r="0" b="0"/>
+                  <wp:docPr id="30" name="Picture 30"/>
+                  <wp:cNvGraphicFramePr>
+                    <a:graphicFrameLocks xmlns:a="http://schemas.openxmlformats.org/drawingml/2006/main" noChangeAspect="1"/>
+                  </wp:cNvGraphicFramePr>
+                  <a:graphic xmlns:a="http://schemas.openxmlformats.org/drawingml/2006/main">
+                    <a:graphicData uri="http://schemas.openxmlformats.org/drawingml/2006/picture">
+                      <pic:pic xmlns:pic="http://schemas.openxmlformats.org/drawingml/2006/picture">
+                        <pic:nvPicPr>
+                          <pic:cNvPr id="30" name="Contact.png"/>
+                          <pic:cNvPicPr/>
+                        </pic:nvPicPr>
+                        <pic:blipFill>
+                          <a:blip r:embed="rId37" cstate="print">
+                            <a:extLst>
+                              <a:ext uri="{28A0092B-C50C-407E-A947-70E740481C1C}">
+                                <a14:useLocalDpi xmlns:a14="http://schemas.microsoft.com/office/drawing/2010/main" val="0"/>
+                              </a:ext>
+                            </a:extLst>
+                          </a:blip>
+                          <a:stretch>
+                            <a:fillRect/>
+                          </a:stretch>
+                        </pic:blipFill>
+                        <pic:spPr>
+                          <a:xfrm>
+                            <a:off x="0" y="0"/>
+                            <a:ext cx="2581843" cy="2349036"/>
+                          </a:xfrm>
+                          <a:prstGeom prst="rect">
+                            <a:avLst/>
+                          </a:prstGeom>
+                        </pic:spPr>
+                      </pic:pic>
+                    </a:graphicData>
+                  </a:graphic>
+                </wp:inline>
+              </w:drawing>
+            </w:r>
+          </w:p>
+          <w:p>
+            <w:pPr>
+              <w:pStyle w:val="Caption"/>
+              <w:spacing w:line="360" w:lineRule="auto"/>
+              <w:jc w:val="center"/>
+              <w:rPr>
+                <w:rFonts w:ascii="Times New Roman" w:hAnsi="Times New Roman" w:cs="Times New Roman"/>
+                <w:i w:val="0"/>
+                <w:sz w:val="20"/>
+                <w:szCs w:val="20"/>
+                <w:lang w:val="ro-RO"/>
+              </w:rPr>
+            </w:pPr>
+            <w:bookmarkStart w:id="34" w:name="_Ref517435440"/>
+            <w:r>
+              <w:rPr>
+                <w:rFonts w:ascii="Times New Roman" w:hAnsi="Times New Roman" w:cs="Times New Roman"/>
+                <w:b/>
+                <w:i w:val="0"/>
+                <w:sz w:val="20"/>
+                <w:szCs w:val="20"/>
+              </w:rPr>
+              <w:t xml:space="preserve">Fig. </w:t>
+            </w:r>
+            <w:r>
+              <w:rPr>
+                <w:rFonts w:ascii="Times New Roman" w:hAnsi="Times New Roman" w:cs="Times New Roman"/>
+                <w:b/>
+                <w:i w:val="0"/>
+                <w:sz w:val="20"/>
+                <w:szCs w:val="20"/>
+              </w:rPr>
+              <w:fldChar w:fldCharType="begin"/>
+            </w:r>
+            <w:r>
+              <w:rPr>
+                <w:rFonts w:ascii="Times New Roman" w:hAnsi="Times New Roman" w:cs="Times New Roman"/>
+                <w:b/>
+                <w:i w:val="0"/>
+                <w:sz w:val="20"/>
+                <w:szCs w:val="20"/>
+              </w:rPr>
+              <w:instrText xml:space="preserve"> SEQ Fig. \* ARABIC </w:instrText>
+            </w:r>
+            <w:r>
+              <w:rPr>
+                <w:rFonts w:ascii="Times New Roman" w:hAnsi="Times New Roman" w:cs="Times New Roman"/>
+                <w:b/>
+                <w:i w:val="0"/>
+                <w:sz w:val="20"/>
+                <w:szCs w:val="20"/>
+              </w:rPr>
+              <w:fldChar w:fldCharType="separate"/>
+            </w:r>
+            <w:r>
+              <w:rPr>
+                <w:rFonts w:ascii="Times New Roman" w:hAnsi="Times New Roman" w:cs="Times New Roman"/>
+                <w:b/>
+                <w:i w:val="0"/>
+                <w:noProof/>
+                <w:sz w:val="20"/>
+                <w:szCs w:val="20"/>
+              </w:rPr>
+              <w:t>28</w:t>
+            </w:r>
+            <w:r>
+              <w:rPr>
+                <w:rFonts w:ascii="Times New Roman" w:hAnsi="Times New Roman" w:cs="Times New Roman"/>
+                <w:b/>
+                <w:i w:val="0"/>
+                <w:sz w:val="20"/>
+                <w:szCs w:val="20"/>
+              </w:rPr>
+              <w:fldChar w:fldCharType="end"/>
+            </w:r>
+            <w:bookmarkEnd w:id="34"/>
+            <w:r>
+              <w:rPr>
+                <w:rFonts w:ascii="Times New Roman" w:hAnsi="Times New Roman" w:cs="Times New Roman"/>
+                <w:i w:val="0"/>
+                <w:sz w:val="20"/>
+                <w:szCs w:val="20"/>
+              </w:rPr>
+              <w:t xml:space="preserve"> Contact</w:t>
+            </w:r>
+          </w:p>
+        </w:tc>
+      </w:tr>
+    </w:tbl>
+    <w:p>
+      <w:pPr>
+        <w:spacing w:line="360" w:lineRule="auto"/>
+        <w:rPr>
+          <w:rFonts w:ascii="Times New Roman" w:hAnsi="Times New Roman" w:cs="Times New Roman"/>
+          <w:sz w:val="24"/>
+          <w:szCs w:val="24"/>
+        </w:rPr>
+      </w:pPr>
+      <w:r>
+        <w:rPr>
+          <w:rFonts w:ascii="Times New Roman" w:hAnsi="Times New Roman" w:cs="Times New Roman"/>
+          <w:sz w:val="24"/>
+          <w:szCs w:val="24"/>
+          <w:lang w:val="ro-RO"/>
+        </w:rPr>
+        <w:t xml:space="preserve">  În acest motiv vei putea alege una din opțiunile următoare</w:t>
+      </w:r>
+      <w:r>
+        <w:rPr>
+          <w:rFonts w:ascii="Times New Roman" w:hAnsi="Times New Roman" w:cs="Times New Roman"/>
+          <w:sz w:val="24"/>
+          <w:szCs w:val="24"/>
+        </w:rPr>
+        <w:t xml:space="preserve">: </w:t>
+      </w:r>
+      <w:r>
+        <w:rPr>
+          <w:rFonts w:ascii="Times New Roman" w:hAnsi="Times New Roman" w:cs="Times New Roman"/>
+          <w:sz w:val="24"/>
+          <w:szCs w:val="24"/>
+        </w:rPr>
+        <w:t xml:space="preserve"> </w:t>
+      </w:r>
+      <w:r>
+        <w:rPr>
+          <w:rFonts w:ascii="Times New Roman" w:hAnsi="Times New Roman" w:cs="Times New Roman"/>
+          <w:b/>
+          <w:i/>
+          <w:sz w:val="24"/>
+          <w:szCs w:val="24"/>
+        </w:rPr>
+        <w:t>Înregistrare</w:t>
+      </w:r>
+      <w:r>
+        <w:rPr>
+          <w:rFonts w:ascii="Times New Roman" w:hAnsi="Times New Roman" w:cs="Times New Roman"/>
+          <w:sz w:val="24"/>
+          <w:szCs w:val="24"/>
+        </w:rPr>
+        <w:t xml:space="preserve"> (fie ca Pacient, fi ca Doctor)</w:t>
+      </w:r>
+      <w:r>
+        <w:rPr>
+          <w:rFonts w:ascii="Times New Roman" w:hAnsi="Times New Roman" w:cs="Times New Roman"/>
+          <w:sz w:val="24"/>
+          <w:szCs w:val="24"/>
+        </w:rPr>
+        <w:t xml:space="preserve"> sau </w:t>
+      </w:r>
+      <w:bookmarkStart w:id="35" w:name="_GoBack"/>
+      <w:bookmarkEnd w:id="35"/>
+      <w:r>
+        <w:rPr>
+          <w:rFonts w:ascii="Times New Roman" w:hAnsi="Times New Roman" w:cs="Times New Roman"/>
+          <w:b/>
+          <w:i/>
+          <w:sz w:val="24"/>
+          <w:szCs w:val="24"/>
+        </w:rPr>
+        <w:t>Logare</w:t>
+      </w:r>
+      <w:r>
+        <w:rPr>
+          <w:rFonts w:ascii="Times New Roman" w:hAnsi="Times New Roman" w:cs="Times New Roman"/>
+          <w:sz w:val="24"/>
+          <w:szCs w:val="24"/>
+        </w:rPr>
+        <w:t>;</w:t>
+      </w:r>
+    </w:p>
+    <w:tbl>
+      <w:tblPr>
+        <w:tblStyle w:val="TableGrid"/>
+        <w:tblW w:w="0" w:type="auto"/>
+        <w:tblLook w:val="04A0" w:firstRow="1" w:lastRow="0" w:firstColumn="1" w:lastColumn="0" w:noHBand="0" w:noVBand="1"/>
+      </w:tblPr>
+      <w:tblGrid>
+        <w:gridCol w:w="2515"/>
+        <w:gridCol w:w="2970"/>
+        <w:gridCol w:w="3865"/>
+      </w:tblGrid>
+      <w:tr>
+        <w:trPr>
+          <w:trHeight w:val="4328"/>
+        </w:trPr>
+        <w:tc>
+          <w:tcPr>
+            <w:tcW w:w="2515" w:type="dxa"/>
+          </w:tcPr>
+          <w:p>
+            <w:pPr>
+              <w:keepNext/>
+              <w:spacing w:line="360" w:lineRule="auto"/>
+              <w:jc w:val="center"/>
+              <w:rPr>
+                <w:rFonts w:ascii="Times New Roman" w:hAnsi="Times New Roman" w:cs="Times New Roman"/>
+                <w:sz w:val="20"/>
+                <w:szCs w:val="20"/>
+              </w:rPr>
+            </w:pPr>
+            <w:r>
+              <w:rPr>
+                <w:rFonts w:ascii="Times New Roman" w:hAnsi="Times New Roman" w:cs="Times New Roman"/>
+                <w:noProof/>
+                <w:sz w:val="20"/>
+                <w:szCs w:val="20"/>
+              </w:rPr>
+              <w:drawing>
+                <wp:inline distT="0" distB="0" distL="0" distR="0" wp14:anchorId="2A2B4AD1" wp14:editId="4268BE99">
+                  <wp:extent cx="1392010" cy="3075709"/>
+                  <wp:effectExtent l="0" t="0" r="0" b="0"/>
+                  <wp:docPr id="31" name="Picture 31"/>
+                  <wp:cNvGraphicFramePr>
+                    <a:graphicFrameLocks xmlns:a="http://schemas.openxmlformats.org/drawingml/2006/main" noChangeAspect="1"/>
+                  </wp:cNvGraphicFramePr>
+                  <a:graphic xmlns:a="http://schemas.openxmlformats.org/drawingml/2006/main">
+                    <a:graphicData uri="http://schemas.openxmlformats.org/drawingml/2006/picture">
+                      <pic:pic xmlns:pic="http://schemas.openxmlformats.org/drawingml/2006/picture">
+                        <pic:nvPicPr>
+                          <pic:cNvPr id="31" name="Register_View.png"/>
+                          <pic:cNvPicPr/>
+                        </pic:nvPicPr>
+                        <pic:blipFill>
+                          <a:blip r:embed="rId38" cstate="print">
+                            <a:extLst>
+                              <a:ext uri="{28A0092B-C50C-407E-A947-70E740481C1C}">
+                                <a14:useLocalDpi xmlns:a14="http://schemas.microsoft.com/office/drawing/2010/main" val="0"/>
+                              </a:ext>
+                            </a:extLst>
+                          </a:blip>
+                          <a:stretch>
+                            <a:fillRect/>
+                          </a:stretch>
+                        </pic:blipFill>
+                        <pic:spPr>
+                          <a:xfrm>
+                            <a:off x="0" y="0"/>
+                            <a:ext cx="1410558" cy="3116691"/>
+                          </a:xfrm>
+                          <a:prstGeom prst="rect">
+                            <a:avLst/>
+                          </a:prstGeom>
+                        </pic:spPr>
+                      </pic:pic>
+                    </a:graphicData>
+                  </a:graphic>
+                </wp:inline>
+              </w:drawing>
+            </w:r>
+          </w:p>
+          <w:p>
+            <w:pPr>
+              <w:pStyle w:val="Caption"/>
+              <w:jc w:val="center"/>
+              <w:rPr>
+                <w:rFonts w:ascii="Times New Roman" w:hAnsi="Times New Roman" w:cs="Times New Roman"/>
+                <w:i w:val="0"/>
+                <w:sz w:val="20"/>
+                <w:szCs w:val="20"/>
+                <w:lang w:val="ro-RO"/>
+              </w:rPr>
+            </w:pPr>
+            <w:bookmarkStart w:id="36" w:name="_Ref517436383"/>
+            <w:r>
+              <w:rPr>
+                <w:rFonts w:ascii="Times New Roman" w:hAnsi="Times New Roman" w:cs="Times New Roman"/>
+                <w:b/>
+                <w:i w:val="0"/>
+                <w:sz w:val="20"/>
+                <w:szCs w:val="20"/>
+              </w:rPr>
+              <w:t xml:space="preserve">Fig. </w:t>
+            </w:r>
+            <w:r>
+              <w:rPr>
+                <w:rFonts w:ascii="Times New Roman" w:hAnsi="Times New Roman" w:cs="Times New Roman"/>
+                <w:b/>
+                <w:i w:val="0"/>
+                <w:sz w:val="20"/>
+                <w:szCs w:val="20"/>
+              </w:rPr>
+              <w:fldChar w:fldCharType="begin"/>
+            </w:r>
+            <w:r>
+              <w:rPr>
+                <w:rFonts w:ascii="Times New Roman" w:hAnsi="Times New Roman" w:cs="Times New Roman"/>
+                <w:b/>
+                <w:i w:val="0"/>
+                <w:sz w:val="20"/>
+                <w:szCs w:val="20"/>
+              </w:rPr>
+              <w:instrText xml:space="preserve"> SEQ Fig. \* ARABIC </w:instrText>
+            </w:r>
+            <w:r>
+              <w:rPr>
+                <w:rFonts w:ascii="Times New Roman" w:hAnsi="Times New Roman" w:cs="Times New Roman"/>
+                <w:b/>
+                <w:i w:val="0"/>
+                <w:sz w:val="20"/>
+                <w:szCs w:val="20"/>
+              </w:rPr>
+              <w:fldChar w:fldCharType="separate"/>
+            </w:r>
+            <w:r>
+              <w:rPr>
+                <w:rFonts w:ascii="Times New Roman" w:hAnsi="Times New Roman" w:cs="Times New Roman"/>
+                <w:b/>
+                <w:i w:val="0"/>
+                <w:noProof/>
+                <w:sz w:val="20"/>
+                <w:szCs w:val="20"/>
+              </w:rPr>
+              <w:t>29</w:t>
+            </w:r>
+            <w:r>
+              <w:rPr>
+                <w:rFonts w:ascii="Times New Roman" w:hAnsi="Times New Roman" w:cs="Times New Roman"/>
+                <w:b/>
+                <w:i w:val="0"/>
+                <w:sz w:val="20"/>
+                <w:szCs w:val="20"/>
+              </w:rPr>
+              <w:fldChar w:fldCharType="end"/>
+            </w:r>
+            <w:bookmarkEnd w:id="36"/>
+            <w:r>
+              <w:rPr>
+                <w:rFonts w:ascii="Times New Roman" w:hAnsi="Times New Roman" w:cs="Times New Roman"/>
+                <w:i w:val="0"/>
+                <w:sz w:val="20"/>
+                <w:szCs w:val="20"/>
+              </w:rPr>
+              <w:t xml:space="preserve"> </w:t>
+            </w:r>
+            <w:r>
+              <w:rPr>
+                <w:rFonts w:ascii="Times New Roman" w:hAnsi="Times New Roman" w:cs="Times New Roman"/>
+                <w:i w:val="0"/>
+                <w:sz w:val="20"/>
+                <w:szCs w:val="20"/>
+                <w:lang w:val="ro-RO"/>
+              </w:rPr>
+              <w:t>Înregistrare</w:t>
+            </w:r>
+          </w:p>
+          <w:p>
+            <w:pPr>
+              <w:spacing w:line="360" w:lineRule="auto"/>
+              <w:rPr>
+                <w:rFonts w:ascii="Times New Roman" w:hAnsi="Times New Roman" w:cs="Times New Roman"/>
+                <w:sz w:val="24"/>
+                <w:szCs w:val="24"/>
+              </w:rPr>
+            </w:pPr>
+            <w:r>
+              <w:t xml:space="preserve"> </w:t>
+            </w:r>
+          </w:p>
+        </w:tc>
+        <w:tc>
+          <w:tcPr>
+            <w:tcW w:w="2970" w:type="dxa"/>
+          </w:tcPr>
+          <w:p>
+            <w:pPr>
+              <w:pStyle w:val="Caption"/>
+              <w:spacing w:after="0"/>
+              <w:jc w:val="both"/>
+              <w:rPr>
+                <w:rFonts w:ascii="Times New Roman" w:hAnsi="Times New Roman" w:cs="Times New Roman"/>
+                <w:i w:val="0"/>
+                <w:color w:val="auto"/>
+                <w:sz w:val="24"/>
+                <w:szCs w:val="24"/>
+              </w:rPr>
+            </w:pPr>
+            <w:r>
+              <w:rPr>
+                <w:rFonts w:ascii="Times New Roman" w:hAnsi="Times New Roman" w:cs="Times New Roman"/>
+                <w:i w:val="0"/>
+                <w:sz w:val="20"/>
+                <w:szCs w:val="20"/>
+              </w:rPr>
+              <w:t xml:space="preserve">  </w:t>
+            </w:r>
+            <w:r>
+              <w:rPr>
+                <w:rFonts w:ascii="Times New Roman" w:hAnsi="Times New Roman" w:cs="Times New Roman"/>
+                <w:i w:val="0"/>
+                <w:color w:val="auto"/>
+                <w:sz w:val="24"/>
+                <w:szCs w:val="24"/>
+              </w:rPr>
+              <w:t>Diferenț</w:t>
+            </w:r>
+            <w:r>
+              <w:rPr>
+                <w:rFonts w:ascii="Times New Roman" w:hAnsi="Times New Roman" w:cs="Times New Roman"/>
+                <w:i w:val="0"/>
+                <w:color w:val="auto"/>
+                <w:sz w:val="24"/>
+                <w:szCs w:val="24"/>
+              </w:rPr>
+              <w:t>ele</w:t>
+            </w:r>
+            <w:r>
+              <w:rPr>
+                <w:rFonts w:ascii="Times New Roman" w:hAnsi="Times New Roman" w:cs="Times New Roman"/>
+                <w:i w:val="0"/>
+                <w:color w:val="auto"/>
+                <w:sz w:val="24"/>
+                <w:szCs w:val="24"/>
+              </w:rPr>
+              <w:t xml:space="preserve"> care apar între înregistrarea drept Doctor și înregistrarea drept Pacient </w:t>
+            </w:r>
+            <w:r>
+              <w:rPr>
+                <w:rFonts w:ascii="Times New Roman" w:hAnsi="Times New Roman" w:cs="Times New Roman"/>
+                <w:i w:val="0"/>
+                <w:color w:val="auto"/>
+                <w:sz w:val="24"/>
+                <w:szCs w:val="24"/>
+              </w:rPr>
+              <w:t>sunt:</w:t>
+            </w:r>
+          </w:p>
+          <w:p>
+            <w:pPr>
+              <w:pStyle w:val="Caption"/>
+              <w:numPr>
+                <w:ilvl w:val="0"/>
+                <w:numId w:val="22"/>
+              </w:numPr>
+              <w:spacing w:after="0"/>
+              <w:jc w:val="both"/>
+              <w:rPr>
+                <w:rFonts w:ascii="Times New Roman" w:hAnsi="Times New Roman" w:cs="Times New Roman"/>
+                <w:i w:val="0"/>
+                <w:color w:val="auto"/>
+                <w:sz w:val="24"/>
+                <w:szCs w:val="24"/>
+                <w:lang w:val="ro-RO"/>
+              </w:rPr>
+            </w:pPr>
+            <w:r>
+              <w:rPr>
+                <w:rFonts w:ascii="Times New Roman" w:hAnsi="Times New Roman" w:cs="Times New Roman"/>
+                <w:i w:val="0"/>
+                <w:color w:val="auto"/>
+                <w:sz w:val="24"/>
+                <w:szCs w:val="24"/>
+              </w:rPr>
+              <w:t>ca</w:t>
+            </w:r>
+            <w:r>
+              <w:rPr>
+                <w:rFonts w:ascii="Times New Roman" w:hAnsi="Times New Roman" w:cs="Times New Roman"/>
+                <w:i w:val="0"/>
+                <w:color w:val="auto"/>
+                <w:sz w:val="24"/>
+                <w:szCs w:val="24"/>
+              </w:rPr>
+              <w:t xml:space="preserve"> </w:t>
+            </w:r>
+            <w:proofErr w:type="gramStart"/>
+            <w:r>
+              <w:rPr>
+                <w:rFonts w:ascii="Times New Roman" w:hAnsi="Times New Roman" w:cs="Times New Roman"/>
+                <w:i w:val="0"/>
+                <w:color w:val="auto"/>
+                <w:sz w:val="24"/>
+                <w:szCs w:val="24"/>
+              </w:rPr>
+              <w:t>Doctor(</w:t>
+            </w:r>
+            <w:proofErr w:type="gramEnd"/>
+            <w:r>
+              <w:rPr>
+                <w:rFonts w:ascii="Times New Roman" w:hAnsi="Times New Roman" w:cs="Times New Roman"/>
+                <w:i w:val="0"/>
+                <w:color w:val="auto"/>
+                <w:sz w:val="24"/>
+                <w:szCs w:val="24"/>
+              </w:rPr>
+              <w:fldChar w:fldCharType="begin"/>
+            </w:r>
+            <w:r>
+              <w:rPr>
+                <w:rFonts w:ascii="Times New Roman" w:hAnsi="Times New Roman" w:cs="Times New Roman"/>
+                <w:i w:val="0"/>
+                <w:color w:val="auto"/>
+                <w:sz w:val="24"/>
+                <w:szCs w:val="24"/>
+              </w:rPr>
+              <w:instrText xml:space="preserve"> REF _Ref517436383 \h  \* MERGEFORMAT </w:instrText>
+            </w:r>
+            <w:r>
+              <w:rPr>
+                <w:rFonts w:ascii="Times New Roman" w:hAnsi="Times New Roman" w:cs="Times New Roman"/>
+                <w:i w:val="0"/>
+                <w:color w:val="auto"/>
+                <w:sz w:val="24"/>
+                <w:szCs w:val="24"/>
+              </w:rPr>
+            </w:r>
+            <w:r>
+              <w:rPr>
+                <w:rFonts w:ascii="Times New Roman" w:hAnsi="Times New Roman" w:cs="Times New Roman"/>
+                <w:i w:val="0"/>
+                <w:color w:val="auto"/>
+                <w:sz w:val="24"/>
+                <w:szCs w:val="24"/>
+              </w:rPr>
+              <w:fldChar w:fldCharType="separate"/>
+            </w:r>
+            <w:r>
+              <w:rPr>
+                <w:rFonts w:ascii="Times New Roman" w:hAnsi="Times New Roman" w:cs="Times New Roman"/>
+                <w:b/>
+                <w:i w:val="0"/>
+                <w:color w:val="auto"/>
+                <w:sz w:val="24"/>
+                <w:szCs w:val="24"/>
+              </w:rPr>
+              <w:t xml:space="preserve">Fig. </w:t>
+            </w:r>
+            <w:r>
+              <w:rPr>
+                <w:rFonts w:ascii="Times New Roman" w:hAnsi="Times New Roman" w:cs="Times New Roman"/>
+                <w:b/>
+                <w:i w:val="0"/>
+                <w:noProof/>
+                <w:color w:val="auto"/>
+                <w:sz w:val="24"/>
+                <w:szCs w:val="24"/>
+              </w:rPr>
+              <w:t>29</w:t>
+            </w:r>
+            <w:r>
+              <w:rPr>
+                <w:rFonts w:ascii="Times New Roman" w:hAnsi="Times New Roman" w:cs="Times New Roman"/>
+                <w:i w:val="0"/>
+                <w:color w:val="auto"/>
+                <w:sz w:val="24"/>
+                <w:szCs w:val="24"/>
+              </w:rPr>
+              <w:fldChar w:fldCharType="end"/>
+            </w:r>
+            <w:r>
+              <w:rPr>
+                <w:rFonts w:ascii="Times New Roman" w:hAnsi="Times New Roman" w:cs="Times New Roman"/>
+                <w:i w:val="0"/>
+                <w:color w:val="auto"/>
+                <w:sz w:val="24"/>
+                <w:szCs w:val="24"/>
+              </w:rPr>
+              <w:t>)</w:t>
+            </w:r>
+            <w:r>
+              <w:rPr>
+                <w:rFonts w:ascii="Times New Roman" w:hAnsi="Times New Roman" w:cs="Times New Roman"/>
+                <w:i w:val="0"/>
+                <w:color w:val="auto"/>
+                <w:sz w:val="24"/>
+                <w:szCs w:val="24"/>
+              </w:rPr>
+              <w:t xml:space="preserve"> vor fi necesare </w:t>
+            </w:r>
+            <w:r>
+              <w:rPr>
+                <w:rFonts w:ascii="Times New Roman" w:hAnsi="Times New Roman" w:cs="Times New Roman"/>
+                <w:i w:val="0"/>
+                <w:color w:val="auto"/>
+                <w:sz w:val="24"/>
+                <w:szCs w:val="24"/>
+              </w:rPr>
+              <w:t>2 seturi de date adiționale:</w:t>
+            </w:r>
+            <w:r>
+              <w:rPr>
+                <w:rFonts w:ascii="Times New Roman" w:hAnsi="Times New Roman" w:cs="Times New Roman"/>
+                <w:i w:val="0"/>
+                <w:color w:val="auto"/>
+                <w:sz w:val="24"/>
+                <w:szCs w:val="24"/>
+                <w:lang w:val="ro-RO"/>
+              </w:rPr>
+              <w:t xml:space="preserve"> Specializarea pe care o are doctorul și Adresa Cabinetului unde poate fi găsit acesta.</w:t>
+            </w:r>
+          </w:p>
+          <w:p>
+            <w:pPr>
+              <w:pStyle w:val="ListParagraph"/>
+              <w:numPr>
+                <w:ilvl w:val="0"/>
+                <w:numId w:val="22"/>
+              </w:numPr>
+              <w:rPr>
+                <w:lang w:val="ro-RO"/>
+              </w:rPr>
+            </w:pPr>
+            <w:r>
+              <w:rPr>
+                <w:rFonts w:ascii="Times New Roman" w:hAnsi="Times New Roman" w:cs="Times New Roman"/>
+                <w:sz w:val="24"/>
+                <w:szCs w:val="24"/>
+                <w:lang w:val="ro-RO"/>
+              </w:rPr>
+              <w:t>la fiecare înregistrează se introduce în baza de date rolul adițional tipului înregistrării</w:t>
+            </w:r>
+            <w:r>
+              <w:rPr>
+                <w:rFonts w:ascii="Times New Roman" w:hAnsi="Times New Roman" w:cs="Times New Roman"/>
+                <w:sz w:val="24"/>
+                <w:szCs w:val="24"/>
+                <w:lang w:val="ro-RO"/>
+              </w:rPr>
+              <w:t>. Dacă te-ai înregistrat ca și Pacient, atunci în baza de date vei avea rol de Pacient. Dac[ te-ai înregistrat ca și Doctor, atunci in baza de date vei avea  rol de Doctor</w:t>
+            </w:r>
+          </w:p>
+        </w:tc>
+        <w:tc>
+          <w:tcPr>
+            <w:tcW w:w="3865" w:type="dxa"/>
+          </w:tcPr>
+          <w:p>
+            <w:pPr>
+              <w:keepNext/>
+              <w:spacing w:line="360" w:lineRule="auto"/>
+              <w:jc w:val="center"/>
+            </w:pPr>
+            <w:r>
+              <w:rPr>
+                <w:rFonts w:ascii="Times New Roman" w:hAnsi="Times New Roman" w:cs="Times New Roman"/>
+                <w:noProof/>
+                <w:sz w:val="24"/>
+                <w:szCs w:val="24"/>
+              </w:rPr>
+              <w:drawing>
+                <wp:inline distT="0" distB="0" distL="0" distR="0" wp14:anchorId="4435879A" wp14:editId="7A756E84">
+                  <wp:extent cx="1971595" cy="2168237"/>
+                  <wp:effectExtent l="0" t="0" r="0" b="3810"/>
+                  <wp:docPr id="1536" name="Picture 1536"/>
+                  <wp:cNvGraphicFramePr>
+                    <a:graphicFrameLocks xmlns:a="http://schemas.openxmlformats.org/drawingml/2006/main" noChangeAspect="1"/>
+                  </wp:cNvGraphicFramePr>
+                  <a:graphic xmlns:a="http://schemas.openxmlformats.org/drawingml/2006/main">
+                    <a:graphicData uri="http://schemas.openxmlformats.org/drawingml/2006/picture">
+                      <pic:pic xmlns:pic="http://schemas.openxmlformats.org/drawingml/2006/picture">
+                        <pic:nvPicPr>
+                          <pic:cNvPr id="1536" name="Login_View.png"/>
+                          <pic:cNvPicPr/>
+                        </pic:nvPicPr>
+                        <pic:blipFill>
+                          <a:blip r:embed="rId39" cstate="print">
+                            <a:extLst>
+                              <a:ext uri="{28A0092B-C50C-407E-A947-70E740481C1C}">
+                                <a14:useLocalDpi xmlns:a14="http://schemas.microsoft.com/office/drawing/2010/main" val="0"/>
+                              </a:ext>
+                            </a:extLst>
+                          </a:blip>
+                          <a:stretch>
+                            <a:fillRect/>
+                          </a:stretch>
+                        </pic:blipFill>
+                        <pic:spPr>
+                          <a:xfrm>
+                            <a:off x="0" y="0"/>
+                            <a:ext cx="2020597" cy="2222126"/>
+                          </a:xfrm>
+                          <a:prstGeom prst="rect">
+                            <a:avLst/>
+                          </a:prstGeom>
+                        </pic:spPr>
+                      </pic:pic>
+                    </a:graphicData>
+                  </a:graphic>
+                </wp:inline>
+              </w:drawing>
+            </w:r>
+          </w:p>
+          <w:p>
+            <w:pPr>
+              <w:pStyle w:val="Caption"/>
+              <w:jc w:val="center"/>
+              <w:rPr>
+                <w:rFonts w:ascii="Times New Roman" w:hAnsi="Times New Roman" w:cs="Times New Roman"/>
+                <w:i w:val="0"/>
+                <w:sz w:val="20"/>
+                <w:szCs w:val="20"/>
+              </w:rPr>
+            </w:pPr>
+            <w:r>
+              <w:rPr>
+                <w:rFonts w:ascii="Times New Roman" w:hAnsi="Times New Roman" w:cs="Times New Roman"/>
+                <w:b/>
+                <w:i w:val="0"/>
+                <w:sz w:val="20"/>
+                <w:szCs w:val="20"/>
+              </w:rPr>
+              <w:t xml:space="preserve">Fig. </w:t>
+            </w:r>
+            <w:r>
+              <w:rPr>
+                <w:rFonts w:ascii="Times New Roman" w:hAnsi="Times New Roman" w:cs="Times New Roman"/>
+                <w:b/>
+                <w:i w:val="0"/>
+                <w:sz w:val="20"/>
+                <w:szCs w:val="20"/>
+              </w:rPr>
+              <w:fldChar w:fldCharType="begin"/>
+            </w:r>
+            <w:r>
+              <w:rPr>
+                <w:rFonts w:ascii="Times New Roman" w:hAnsi="Times New Roman" w:cs="Times New Roman"/>
+                <w:b/>
+                <w:i w:val="0"/>
+                <w:sz w:val="20"/>
+                <w:szCs w:val="20"/>
+              </w:rPr>
+              <w:instrText xml:space="preserve"> SEQ Fig. \* ARABIC </w:instrText>
+            </w:r>
+            <w:r>
+              <w:rPr>
+                <w:rFonts w:ascii="Times New Roman" w:hAnsi="Times New Roman" w:cs="Times New Roman"/>
+                <w:b/>
+                <w:i w:val="0"/>
+                <w:sz w:val="20"/>
+                <w:szCs w:val="20"/>
+              </w:rPr>
+              <w:fldChar w:fldCharType="separate"/>
+            </w:r>
+            <w:r>
+              <w:rPr>
+                <w:rFonts w:ascii="Times New Roman" w:hAnsi="Times New Roman" w:cs="Times New Roman"/>
+                <w:b/>
+                <w:i w:val="0"/>
+                <w:noProof/>
+                <w:sz w:val="20"/>
+                <w:szCs w:val="20"/>
+              </w:rPr>
+              <w:t>30</w:t>
+            </w:r>
+            <w:r>
+              <w:rPr>
+                <w:rFonts w:ascii="Times New Roman" w:hAnsi="Times New Roman" w:cs="Times New Roman"/>
+                <w:b/>
+                <w:i w:val="0"/>
+                <w:sz w:val="20"/>
+                <w:szCs w:val="20"/>
+              </w:rPr>
+              <w:fldChar w:fldCharType="end"/>
+            </w:r>
+            <w:r>
+              <w:rPr>
+                <w:rFonts w:ascii="Times New Roman" w:hAnsi="Times New Roman" w:cs="Times New Roman"/>
+                <w:i w:val="0"/>
+                <w:sz w:val="20"/>
+                <w:szCs w:val="20"/>
+              </w:rPr>
+              <w:t xml:space="preserve"> Login</w:t>
+            </w:r>
+          </w:p>
+          <w:p>
+            <w:pPr>
+              <w:spacing w:line="360" w:lineRule="auto"/>
+              <w:rPr>
+                <w:rFonts w:ascii="Times New Roman" w:hAnsi="Times New Roman" w:cs="Times New Roman"/>
+                <w:sz w:val="24"/>
+                <w:szCs w:val="24"/>
+              </w:rPr>
+            </w:pPr>
+          </w:p>
+        </w:tc>
+      </w:tr>
+    </w:tbl>
+    <w:p>
+      <w:pPr>
+        <w:spacing w:line="360" w:lineRule="auto"/>
+        <w:rPr>
+          <w:rFonts w:ascii="Times New Roman" w:hAnsi="Times New Roman" w:cs="Times New Roman"/>
+          <w:sz w:val="24"/>
+          <w:szCs w:val="24"/>
+        </w:rPr>
+      </w:pPr>
+    </w:p>
+    <w:p>
+      <w:pPr>
+        <w:spacing w:line="360" w:lineRule="auto"/>
+        <w:rPr>
+          <w:rFonts w:ascii="Times New Roman" w:hAnsi="Times New Roman" w:cs="Times New Roman"/>
+          <w:sz w:val="24"/>
+          <w:szCs w:val="24"/>
+        </w:rPr>
+      </w:pPr>
+      <w:r>
+        <w:rPr>
+          <w:rFonts w:ascii="Times New Roman" w:hAnsi="Times New Roman" w:cs="Times New Roman"/>
+          <w:sz w:val="24"/>
+          <w:szCs w:val="24"/>
+        </w:rPr>
+        <w:lastRenderedPageBreak/>
+        <w:t xml:space="preserve">Odată logat, </w:t>
+      </w:r>
+    </w:p>
+    <w:p>
+      <w:pPr>
+        <w:keepNext/>
+        <w:spacing w:line="360" w:lineRule="auto"/>
+      </w:pPr>
+    </w:p>
+    <w:p>
+      <w:pPr>
+        <w:rPr>
+          <w:lang w:val="ro-RO"/>
+        </w:rPr>
+      </w:pPr>
+    </w:p>
+    <w:p>
+      <w:pPr>
+        <w:spacing w:line="360" w:lineRule="auto"/>
+        <w:jc w:val="both"/>
+        <w:rPr>
+          <w:rFonts w:ascii="Times New Roman" w:hAnsi="Times New Roman" w:cs="Times New Roman"/>
+          <w:sz w:val="24"/>
+          <w:szCs w:val="24"/>
           <w:lang w:val="ro-RO"/>
         </w:rPr>
       </w:pPr>
@@ -18698,6 +20815,9 @@
       </w:pPr>
       <w:r>
         <w:rPr>
+          <w:rFonts w:ascii="Times New Roman" w:hAnsi="Times New Roman" w:cs="Times New Roman"/>
+          <w:sz w:val="24"/>
+          <w:szCs w:val="24"/>
           <w:lang w:val="ro-RO"/>
         </w:rPr>
         <w:t>(Viitor)</w:t>
@@ -18730,16 +20850,7 @@
           <w:szCs w:val="24"/>
           <w:lang w:val="ro-RO"/>
         </w:rPr>
-        <w:t>/*</w:t>
-      </w:r>
-      <w:r>
-        <w:rPr>
-          <w:rFonts w:ascii="Times New Roman" w:hAnsi="Times New Roman" w:cs="Times New Roman"/>
-          <w:sz w:val="24"/>
-          <w:szCs w:val="24"/>
-          <w:lang w:val="ro-RO"/>
-        </w:rPr>
-        <w:t xml:space="preserve">  Aplicația va permite clienților să se logheze pe baza adresei de e-mail și a unei parole. </w:t>
+        <w:t xml:space="preserve">/*  Aplicația va permite clienților să se logheze pe baza adresei de e-mail și a unei parole. </w:t>
       </w:r>
     </w:p>
     <w:p>
@@ -18769,34 +20880,18 @@
         <w:jc w:val="both"/>
         <w:rPr>
           <w:rFonts w:ascii="Times New Roman" w:hAnsi="Times New Roman" w:cs="Times New Roman"/>
-        </w:rPr>
-      </w:pPr>
-      <w:r>
-        <w:rPr>
-          <w:rFonts w:ascii="Times New Roman" w:hAnsi="Times New Roman" w:cs="Times New Roman"/>
-          <w:sz w:val="24"/>
-          <w:szCs w:val="24"/>
-          <w:lang w:val="ro-RO"/>
-        </w:rPr>
-        <w:t xml:space="preserve">  Ca și Pacient, poți</w:t>
-      </w:r>
-      <w:r>
-        <w:rPr>
-          <w:rFonts w:ascii="Times New Roman" w:hAnsi="Times New Roman" w:cs="Times New Roman"/>
-          <w:sz w:val="24"/>
-          <w:szCs w:val="24"/>
-          <w:lang w:val="ro-RO"/>
-        </w:rPr>
-        <w:t xml:space="preserve"> </w:t>
-      </w:r>
-      <w:r>
-        <w:rPr>
-          <w:rFonts w:ascii="Times New Roman" w:hAnsi="Times New Roman" w:cs="Times New Roman"/>
-          <w:sz w:val="24"/>
-          <w:szCs w:val="24"/>
-          <w:lang w:val="ro-RO"/>
-        </w:rPr>
-        <w:t>(în mare parte)</w:t>
+          <w:sz w:val="24"/>
+          <w:szCs w:val="24"/>
+        </w:rPr>
+      </w:pPr>
+      <w:r>
+        <w:rPr>
+          <w:rFonts w:ascii="Times New Roman" w:hAnsi="Times New Roman" w:cs="Times New Roman"/>
+          <w:sz w:val="24"/>
+          <w:szCs w:val="24"/>
+          <w:lang w:val="ro-RO"/>
+        </w:rPr>
+        <w:t xml:space="preserve">  Ca și Pacient, poți (în mare parte)</w:t>
       </w:r>
       <w:r>
         <w:rPr>
@@ -18813,25 +20908,7 @@
           <w:szCs w:val="24"/>
           <w:lang w:val="ro-RO"/>
         </w:rPr>
-        <w:t xml:space="preserve"> să vezi informațiile despre profilul unui doctor(pentru a afla informații utile) sau al altor pacienți, să accesezi informațiile și fișierele consultațiil</w:t>
-      </w:r>
-      <w:r>
-        <w:rPr>
-          <w:rFonts w:ascii="Times New Roman" w:hAnsi="Times New Roman" w:cs="Times New Roman"/>
-          <w:sz w:val="24"/>
-          <w:szCs w:val="24"/>
-          <w:lang w:val="ro-RO"/>
-        </w:rPr>
-        <w:t>or</w:t>
-      </w:r>
-      <w:r>
-        <w:rPr>
-          <w:rFonts w:ascii="Times New Roman" w:hAnsi="Times New Roman" w:cs="Times New Roman"/>
-          <w:sz w:val="24"/>
-          <w:szCs w:val="24"/>
-          <w:lang w:val="ro-RO"/>
-        </w:rPr>
-        <w:t xml:space="preserve"> tale, și să pui întrebări sau să răspunzi(de exemplu sa lași un review la o intrebare despre un anumit doctor), lucru care se va întampla în secțiunea de Asistență (pe site se va nume „Assistance”)</w:t>
+        <w:t xml:space="preserve"> să vezi informațiile despre profilul unui doctor(pentru a afla informații utile) sau al altor pacienți, să accesezi informațiile și fișierele consultațiilor tale, și să pui întrebări sau să răspunzi(de exemplu sa lași un review la o intrebare despre un anumit doctor), lucru care se va întampla în secțiunea de Asistență (pe site se va nume „Assistance”)</w:t>
       </w:r>
       <w:r>
         <w:rPr>
@@ -18969,15 +21046,7 @@
           <w:sz w:val="24"/>
           <w:szCs w:val="24"/>
         </w:rPr>
-        <w:t>).</w:t>
-      </w:r>
-      <w:r>
-        <w:rPr>
-          <w:rFonts w:ascii="Times New Roman" w:hAnsi="Times New Roman" w:cs="Times New Roman"/>
-          <w:sz w:val="24"/>
-          <w:szCs w:val="24"/>
-        </w:rPr>
-        <w:t xml:space="preserve"> Acestei clase de utilizatori le va fi destul de u</w:t>
+        <w:t>). Acestei clase de utilizatori le va fi destul de u</w:t>
       </w:r>
       <w:r>
         <w:rPr>
@@ -19021,12 +21090,12 @@
           <w:numId w:val="6"/>
         </w:numPr>
       </w:pPr>
-      <w:bookmarkStart w:id="33" w:name="_Toc517308565"/>
+      <w:bookmarkStart w:id="37" w:name="_Toc517308565"/>
       <w:r>
         <w:lastRenderedPageBreak/>
         <w:t>Concluzii</w:t>
       </w:r>
-      <w:bookmarkEnd w:id="33"/>
+      <w:bookmarkEnd w:id="37"/>
     </w:p>
     <w:p>
       <w:pPr>
@@ -19159,7 +21228,7 @@
           <w:lang w:val="ro-RO"/>
         </w:rPr>
       </w:pPr>
-      <w:bookmarkStart w:id="34" w:name="_Toc517308566"/>
+      <w:bookmarkStart w:id="38" w:name="_Toc517308566"/>
       <w:r>
         <w:lastRenderedPageBreak/>
         <w:t>Bi</w:t>
@@ -19170,7 +21239,7 @@
       <w:r>
         <w:t>ografie</w:t>
       </w:r>
-      <w:bookmarkEnd w:id="34"/>
+      <w:bookmarkEnd w:id="38"/>
     </w:p>
     <w:p>
       <w:pPr>
@@ -19370,7 +21439,7 @@
           <w:lang w:val="ro-RO"/>
         </w:rPr>
       </w:pPr>
-      <w:hyperlink r:id="rId33" w:history="1">
+      <w:hyperlink r:id="rId40" w:history="1">
         <w:r>
           <w:rPr>
             <w:rStyle w:val="Hyperlink"/>
@@ -19393,7 +21462,7 @@
           <w:lang w:val="ro-RO"/>
         </w:rPr>
       </w:pPr>
-      <w:hyperlink r:id="rId34" w:history="1">
+      <w:hyperlink r:id="rId41" w:history="1">
         <w:r>
           <w:rPr>
             <w:rStyle w:val="Hyperlink"/>
@@ -19436,7 +21505,7 @@
           <w:lang w:val="ro-RO"/>
         </w:rPr>
       </w:pPr>
-      <w:hyperlink r:id="rId35" w:history="1">
+      <w:hyperlink r:id="rId42" w:history="1">
         <w:r>
           <w:rPr>
             <w:rStyle w:val="Hyperlink"/>
@@ -19459,7 +21528,7 @@
           <w:lang w:val="ro-RO"/>
         </w:rPr>
       </w:pPr>
-      <w:hyperlink r:id="rId36" w:history="1">
+      <w:hyperlink r:id="rId43" w:history="1">
         <w:r>
           <w:rPr>
             <w:rStyle w:val="Hyperlink"/>
@@ -19483,7 +21552,7 @@
           <w:lang w:val="ro-RO"/>
         </w:rPr>
       </w:pPr>
-      <w:hyperlink r:id="rId37" w:history="1">
+      <w:hyperlink r:id="rId44" w:history="1">
         <w:r>
           <w:rPr>
             <w:rStyle w:val="Hyperlink"/>
@@ -19507,7 +21576,7 @@
           <w:lang w:val="ro-RO"/>
         </w:rPr>
       </w:pPr>
-      <w:hyperlink r:id="rId38" w:history="1">
+      <w:hyperlink r:id="rId45" w:history="1">
         <w:r>
           <w:rPr>
             <w:rStyle w:val="Hyperlink"/>
@@ -19530,7 +21599,7 @@
           <w:lang w:val="ro-RO"/>
         </w:rPr>
       </w:pPr>
-      <w:hyperlink r:id="rId39" w:history="1">
+      <w:hyperlink r:id="rId46" w:history="1">
         <w:r>
           <w:rPr>
             <w:rStyle w:val="Hyperlink"/>
@@ -19562,7 +21631,7 @@
           <w:lang w:val="ro-RO"/>
         </w:rPr>
       </w:pPr>
-      <w:hyperlink r:id="rId40" w:history="1">
+      <w:hyperlink r:id="rId47" w:history="1">
         <w:r>
           <w:rPr>
             <w:rStyle w:val="Hyperlink"/>
@@ -19593,7 +21662,7 @@
           <w:szCs w:val="36"/>
         </w:rPr>
       </w:pPr>
-      <w:hyperlink r:id="rId41" w:history="1">
+      <w:hyperlink r:id="rId48" w:history="1">
         <w:r>
           <w:rPr>
             <w:rStyle w:val="Hyperlink"/>
@@ -19642,7 +21711,7 @@
           <w:szCs w:val="36"/>
         </w:rPr>
       </w:pPr>
-      <w:hyperlink r:id="rId42" w:history="1">
+      <w:hyperlink r:id="rId49" w:history="1">
         <w:r>
           <w:rPr>
             <w:rStyle w:val="Hyperlink"/>
@@ -19671,7 +21740,7 @@
           <w:szCs w:val="36"/>
         </w:rPr>
       </w:pPr>
-      <w:hyperlink r:id="rId43" w:history="1">
+      <w:hyperlink r:id="rId50" w:history="1">
         <w:r>
           <w:rPr>
             <w:rStyle w:val="Hyperlink"/>
@@ -19700,7 +21769,7 @@
           <w:szCs w:val="36"/>
         </w:rPr>
       </w:pPr>
-      <w:hyperlink r:id="rId44" w:history="1">
+      <w:hyperlink r:id="rId51" w:history="1">
         <w:r>
           <w:rPr>
             <w:rStyle w:val="Hyperlink"/>
@@ -19729,7 +21798,7 @@
           <w:szCs w:val="36"/>
         </w:rPr>
       </w:pPr>
-      <w:hyperlink r:id="rId45" w:history="1">
+      <w:hyperlink r:id="rId52" w:history="1">
         <w:r>
           <w:rPr>
             <w:rStyle w:val="Hyperlink"/>
@@ -19759,7 +21828,7 @@
           <w:szCs w:val="36"/>
         </w:rPr>
       </w:pPr>
-      <w:hyperlink r:id="rId46" w:history="1">
+      <w:hyperlink r:id="rId53" w:history="1">
         <w:r>
           <w:rPr>
             <w:rStyle w:val="Hyperlink"/>
@@ -19794,7 +21863,7 @@
           <w:szCs w:val="36"/>
         </w:rPr>
       </w:pPr>
-      <w:bookmarkStart w:id="35" w:name="_Toc517308567"/>
+      <w:bookmarkStart w:id="39" w:name="_Toc517308567"/>
       <w:r>
         <w:rPr>
           <w:rFonts w:cs="Times New Roman"/>
@@ -19803,7 +21872,7 @@
         <w:lastRenderedPageBreak/>
         <w:t>Tehnologii Folosite</w:t>
       </w:r>
-      <w:bookmarkEnd w:id="35"/>
+      <w:bookmarkEnd w:id="39"/>
     </w:p>
     <w:p>
       <w:pPr>
@@ -19826,20 +21895,20 @@
           <w:szCs w:val="26"/>
         </w:rPr>
       </w:pPr>
-      <w:bookmarkStart w:id="36" w:name="_Toc516962556"/>
-      <w:bookmarkStart w:id="37" w:name="_Toc516962788"/>
-      <w:bookmarkStart w:id="38" w:name="_Toc516963054"/>
-      <w:bookmarkStart w:id="39" w:name="_Toc516964256"/>
-      <w:bookmarkStart w:id="40" w:name="_Toc517170824"/>
-      <w:bookmarkStart w:id="41" w:name="_Toc517257914"/>
-      <w:bookmarkStart w:id="42" w:name="_Toc517308568"/>
-      <w:bookmarkEnd w:id="36"/>
-      <w:bookmarkEnd w:id="37"/>
-      <w:bookmarkEnd w:id="38"/>
-      <w:bookmarkEnd w:id="39"/>
+      <w:bookmarkStart w:id="40" w:name="_Toc516962556"/>
+      <w:bookmarkStart w:id="41" w:name="_Toc516962788"/>
+      <w:bookmarkStart w:id="42" w:name="_Toc516963054"/>
+      <w:bookmarkStart w:id="43" w:name="_Toc516964256"/>
+      <w:bookmarkStart w:id="44" w:name="_Toc517170824"/>
+      <w:bookmarkStart w:id="45" w:name="_Toc517257914"/>
+      <w:bookmarkStart w:id="46" w:name="_Toc517308568"/>
       <w:bookmarkEnd w:id="40"/>
       <w:bookmarkEnd w:id="41"/>
       <w:bookmarkEnd w:id="42"/>
+      <w:bookmarkEnd w:id="43"/>
+      <w:bookmarkEnd w:id="44"/>
+      <w:bookmarkEnd w:id="45"/>
+      <w:bookmarkEnd w:id="46"/>
     </w:p>
     <w:p>
       <w:pPr>
@@ -19849,7 +21918,7 @@
           <w:numId w:val="6"/>
         </w:numPr>
       </w:pPr>
-      <w:bookmarkStart w:id="43" w:name="_Toc517308569"/>
+      <w:bookmarkStart w:id="47" w:name="_Toc517308569"/>
       <w:r>
         <w:t>C# (.Net, MVC,</w:t>
       </w:r>
@@ -19871,7 +21940,7 @@
       <w:r>
         <w:t>)</w:t>
       </w:r>
-      <w:bookmarkEnd w:id="43"/>
+      <w:bookmarkEnd w:id="47"/>
     </w:p>
     <w:p>
       <w:pPr>
@@ -19916,7 +21985,7 @@
           <w:numId w:val="6"/>
         </w:numPr>
       </w:pPr>
-      <w:bookmarkStart w:id="44" w:name="_Toc517308570"/>
+      <w:bookmarkStart w:id="48" w:name="_Toc517308570"/>
       <w:r>
         <w:t>SQL (SQL Se</w:t>
       </w:r>
@@ -19926,7 +21995,7 @@
       <w:r>
         <w:t xml:space="preserve"> Express)</w:t>
       </w:r>
-      <w:bookmarkEnd w:id="44"/>
+      <w:bookmarkEnd w:id="48"/>
     </w:p>
     <w:p>
       <w:r>
@@ -19944,14 +22013,14 @@
           <w:rFonts w:cs="Times New Roman"/>
         </w:rPr>
       </w:pPr>
-      <w:bookmarkStart w:id="45" w:name="_Toc517308571"/>
+      <w:bookmarkStart w:id="49" w:name="_Toc517308571"/>
       <w:r>
         <w:rPr>
           <w:rFonts w:cs="Times New Roman"/>
         </w:rPr>
         <w:t>Source Controlling -&gt; GitHub (GitKraker)</w:t>
       </w:r>
-      <w:bookmarkEnd w:id="45"/>
+      <w:bookmarkEnd w:id="49"/>
     </w:p>
     <w:p>
       <w:r>
@@ -19969,14 +22038,14 @@
           <w:rFonts w:cs="Times New Roman"/>
         </w:rPr>
       </w:pPr>
-      <w:bookmarkStart w:id="46" w:name="_Toc517308572"/>
+      <w:bookmarkStart w:id="50" w:name="_Toc517308572"/>
       <w:r>
         <w:rPr>
           <w:rFonts w:cs="Times New Roman"/>
         </w:rPr>
         <w:t>Bootstrap</w:t>
       </w:r>
-      <w:bookmarkEnd w:id="46"/>
+      <w:bookmarkEnd w:id="50"/>
     </w:p>
     <w:p>
       <w:r>
@@ -20003,14 +22072,14 @@
           <w:rFonts w:cs="Times New Roman"/>
         </w:rPr>
       </w:pPr>
-      <w:bookmarkStart w:id="47" w:name="_Toc517308573"/>
+      <w:bookmarkStart w:id="51" w:name="_Toc517308573"/>
       <w:r>
         <w:rPr>
           <w:rFonts w:cs="Times New Roman"/>
         </w:rPr>
         <w:t>HTML, CSS &amp; JavaScript</w:t>
       </w:r>
-      <w:bookmarkEnd w:id="47"/>
+      <w:bookmarkEnd w:id="51"/>
     </w:p>
     <w:p>
       <w:r>
@@ -20028,14 +22097,14 @@
           <w:rFonts w:cs="Times New Roman"/>
         </w:rPr>
       </w:pPr>
-      <w:bookmarkStart w:id="48" w:name="_Toc517308574"/>
+      <w:bookmarkStart w:id="52" w:name="_Toc517308574"/>
       <w:r>
         <w:rPr>
           <w:rFonts w:cs="Times New Roman"/>
         </w:rPr>
         <w:t>Adobe Illustrator</w:t>
       </w:r>
-      <w:bookmarkEnd w:id="48"/>
+      <w:bookmarkEnd w:id="52"/>
     </w:p>
     <w:p>
       <w:r>
@@ -20562,16 +22631,16 @@
     </w:lvl>
   </w:abstractNum>
   <w:abstractNum w:abstractNumId="3" w15:restartNumberingAfterBreak="0">
-    <w:nsid w:val="17850699"/>
+    <w:nsid w:val="16334AF0"/>
     <w:multiLevelType w:val="hybridMultilevel"/>
-    <w:tmpl w:val="9864D394"/>
-    <w:lvl w:ilvl="0" w:tplc="04090001">
+    <w:tmpl w:val="8236C440"/>
+    <w:lvl w:ilvl="0" w:tplc="13BC9A9A">
       <w:start w:val="1"/>
       <w:numFmt w:val="bullet"/>
       <w:lvlText w:val=""/>
       <w:lvlJc w:val="left"/>
       <w:pPr>
-        <w:ind w:left="720" w:hanging="360"/>
+        <w:ind w:left="216" w:firstLine="0"/>
       </w:pPr>
       <w:rPr>
         <w:rFonts w:ascii="Symbol" w:hAnsi="Symbol" w:hint="default"/>
@@ -20583,7 +22652,7 @@
       <w:lvlText w:val="o"/>
       <w:lvlJc w:val="left"/>
       <w:pPr>
-        <w:ind w:left="1440" w:hanging="360"/>
+        <w:ind w:left="1505" w:hanging="360"/>
       </w:pPr>
       <w:rPr>
         <w:rFonts w:ascii="Courier New" w:hAnsi="Courier New" w:cs="Courier New" w:hint="default"/>
@@ -20595,7 +22664,7 @@
       <w:lvlText w:val=""/>
       <w:lvlJc w:val="left"/>
       <w:pPr>
-        <w:ind w:left="2160" w:hanging="360"/>
+        <w:ind w:left="2225" w:hanging="360"/>
       </w:pPr>
       <w:rPr>
         <w:rFonts w:ascii="Wingdings" w:hAnsi="Wingdings" w:hint="default"/>
@@ -20607,7 +22676,7 @@
       <w:lvlText w:val=""/>
       <w:lvlJc w:val="left"/>
       <w:pPr>
-        <w:ind w:left="2880" w:hanging="360"/>
+        <w:ind w:left="2945" w:hanging="360"/>
       </w:pPr>
       <w:rPr>
         <w:rFonts w:ascii="Symbol" w:hAnsi="Symbol" w:hint="default"/>
@@ -20619,7 +22688,7 @@
       <w:lvlText w:val="o"/>
       <w:lvlJc w:val="left"/>
       <w:pPr>
-        <w:ind w:left="3600" w:hanging="360"/>
+        <w:ind w:left="3665" w:hanging="360"/>
       </w:pPr>
       <w:rPr>
         <w:rFonts w:ascii="Courier New" w:hAnsi="Courier New" w:cs="Courier New" w:hint="default"/>
@@ -20631,7 +22700,7 @@
       <w:lvlText w:val=""/>
       <w:lvlJc w:val="left"/>
       <w:pPr>
-        <w:ind w:left="4320" w:hanging="360"/>
+        <w:ind w:left="4385" w:hanging="360"/>
       </w:pPr>
       <w:rPr>
         <w:rFonts w:ascii="Wingdings" w:hAnsi="Wingdings" w:hint="default"/>
@@ -20643,7 +22712,7 @@
       <w:lvlText w:val=""/>
       <w:lvlJc w:val="left"/>
       <w:pPr>
-        <w:ind w:left="5040" w:hanging="360"/>
+        <w:ind w:left="5105" w:hanging="360"/>
       </w:pPr>
       <w:rPr>
         <w:rFonts w:ascii="Symbol" w:hAnsi="Symbol" w:hint="default"/>
@@ -20655,7 +22724,7 @@
       <w:lvlText w:val="o"/>
       <w:lvlJc w:val="left"/>
       <w:pPr>
-        <w:ind w:left="5760" w:hanging="360"/>
+        <w:ind w:left="5825" w:hanging="360"/>
       </w:pPr>
       <w:rPr>
         <w:rFonts w:ascii="Courier New" w:hAnsi="Courier New" w:cs="Courier New" w:hint="default"/>
@@ -20667,7 +22736,7 @@
       <w:lvlText w:val=""/>
       <w:lvlJc w:val="left"/>
       <w:pPr>
-        <w:ind w:left="6480" w:hanging="360"/>
+        <w:ind w:left="6545" w:hanging="360"/>
       </w:pPr>
       <w:rPr>
         <w:rFonts w:ascii="Wingdings" w:hAnsi="Wingdings" w:hint="default"/>
@@ -20675,9 +22744,9 @@
     </w:lvl>
   </w:abstractNum>
   <w:abstractNum w:abstractNumId="4" w15:restartNumberingAfterBreak="0">
-    <w:nsid w:val="1A184744"/>
+    <w:nsid w:val="17850699"/>
     <w:multiLevelType w:val="hybridMultilevel"/>
-    <w:tmpl w:val="A2FC41C2"/>
+    <w:tmpl w:val="9864D394"/>
     <w:lvl w:ilvl="0" w:tplc="04090001">
       <w:start w:val="1"/>
       <w:numFmt w:val="bullet"/>
@@ -20788,6 +22857,119 @@
     </w:lvl>
   </w:abstractNum>
   <w:abstractNum w:abstractNumId="5" w15:restartNumberingAfterBreak="0">
+    <w:nsid w:val="1A184744"/>
+    <w:multiLevelType w:val="hybridMultilevel"/>
+    <w:tmpl w:val="621425BA"/>
+    <w:lvl w:ilvl="0" w:tplc="04090001">
+      <w:start w:val="1"/>
+      <w:numFmt w:val="bullet"/>
+      <w:lvlText w:val=""/>
+      <w:lvlJc w:val="left"/>
+      <w:pPr>
+        <w:ind w:left="720" w:hanging="360"/>
+      </w:pPr>
+      <w:rPr>
+        <w:rFonts w:ascii="Symbol" w:hAnsi="Symbol" w:hint="default"/>
+      </w:rPr>
+    </w:lvl>
+    <w:lvl w:ilvl="1" w:tplc="04090003" w:tentative="1">
+      <w:start w:val="1"/>
+      <w:numFmt w:val="bullet"/>
+      <w:lvlText w:val="o"/>
+      <w:lvlJc w:val="left"/>
+      <w:pPr>
+        <w:ind w:left="1440" w:hanging="360"/>
+      </w:pPr>
+      <w:rPr>
+        <w:rFonts w:ascii="Courier New" w:hAnsi="Courier New" w:cs="Courier New" w:hint="default"/>
+      </w:rPr>
+    </w:lvl>
+    <w:lvl w:ilvl="2" w:tplc="04090005" w:tentative="1">
+      <w:start w:val="1"/>
+      <w:numFmt w:val="bullet"/>
+      <w:lvlText w:val=""/>
+      <w:lvlJc w:val="left"/>
+      <w:pPr>
+        <w:ind w:left="2160" w:hanging="360"/>
+      </w:pPr>
+      <w:rPr>
+        <w:rFonts w:ascii="Wingdings" w:hAnsi="Wingdings" w:hint="default"/>
+      </w:rPr>
+    </w:lvl>
+    <w:lvl w:ilvl="3" w:tplc="04090001" w:tentative="1">
+      <w:start w:val="1"/>
+      <w:numFmt w:val="bullet"/>
+      <w:lvlText w:val=""/>
+      <w:lvlJc w:val="left"/>
+      <w:pPr>
+        <w:ind w:left="2880" w:hanging="360"/>
+      </w:pPr>
+      <w:rPr>
+        <w:rFonts w:ascii="Symbol" w:hAnsi="Symbol" w:hint="default"/>
+      </w:rPr>
+    </w:lvl>
+    <w:lvl w:ilvl="4" w:tplc="04090003" w:tentative="1">
+      <w:start w:val="1"/>
+      <w:numFmt w:val="bullet"/>
+      <w:lvlText w:val="o"/>
+      <w:lvlJc w:val="left"/>
+      <w:pPr>
+        <w:ind w:left="3600" w:hanging="360"/>
+      </w:pPr>
+      <w:rPr>
+        <w:rFonts w:ascii="Courier New" w:hAnsi="Courier New" w:cs="Courier New" w:hint="default"/>
+      </w:rPr>
+    </w:lvl>
+    <w:lvl w:ilvl="5" w:tplc="04090005" w:tentative="1">
+      <w:start w:val="1"/>
+      <w:numFmt w:val="bullet"/>
+      <w:lvlText w:val=""/>
+      <w:lvlJc w:val="left"/>
+      <w:pPr>
+        <w:ind w:left="4320" w:hanging="360"/>
+      </w:pPr>
+      <w:rPr>
+        <w:rFonts w:ascii="Wingdings" w:hAnsi="Wingdings" w:hint="default"/>
+      </w:rPr>
+    </w:lvl>
+    <w:lvl w:ilvl="6" w:tplc="04090001" w:tentative="1">
+      <w:start w:val="1"/>
+      <w:numFmt w:val="bullet"/>
+      <w:lvlText w:val=""/>
+      <w:lvlJc w:val="left"/>
+      <w:pPr>
+        <w:ind w:left="5040" w:hanging="360"/>
+      </w:pPr>
+      <w:rPr>
+        <w:rFonts w:ascii="Symbol" w:hAnsi="Symbol" w:hint="default"/>
+      </w:rPr>
+    </w:lvl>
+    <w:lvl w:ilvl="7" w:tplc="04090003" w:tentative="1">
+      <w:start w:val="1"/>
+      <w:numFmt w:val="bullet"/>
+      <w:lvlText w:val="o"/>
+      <w:lvlJc w:val="left"/>
+      <w:pPr>
+        <w:ind w:left="5760" w:hanging="360"/>
+      </w:pPr>
+      <w:rPr>
+        <w:rFonts w:ascii="Courier New" w:hAnsi="Courier New" w:cs="Courier New" w:hint="default"/>
+      </w:rPr>
+    </w:lvl>
+    <w:lvl w:ilvl="8" w:tplc="04090005" w:tentative="1">
+      <w:start w:val="1"/>
+      <w:numFmt w:val="bullet"/>
+      <w:lvlText w:val=""/>
+      <w:lvlJc w:val="left"/>
+      <w:pPr>
+        <w:ind w:left="6480" w:hanging="360"/>
+      </w:pPr>
+      <w:rPr>
+        <w:rFonts w:ascii="Wingdings" w:hAnsi="Wingdings" w:hint="default"/>
+      </w:rPr>
+    </w:lvl>
+  </w:abstractNum>
+  <w:abstractNum w:abstractNumId="6" w15:restartNumberingAfterBreak="0">
     <w:nsid w:val="1CE23604"/>
     <w:multiLevelType w:val="multilevel"/>
     <w:tmpl w:val="0409001F"/>
@@ -20921,7 +23103,120 @@
       </w:pPr>
     </w:lvl>
   </w:abstractNum>
-  <w:abstractNum w:abstractNumId="6" w15:restartNumberingAfterBreak="0">
+  <w:abstractNum w:abstractNumId="7" w15:restartNumberingAfterBreak="0">
+    <w:nsid w:val="22DE443D"/>
+    <w:multiLevelType w:val="hybridMultilevel"/>
+    <w:tmpl w:val="167E6620"/>
+    <w:lvl w:ilvl="0" w:tplc="04090001">
+      <w:start w:val="1"/>
+      <w:numFmt w:val="bullet"/>
+      <w:lvlText w:val=""/>
+      <w:lvlJc w:val="left"/>
+      <w:pPr>
+        <w:ind w:left="720" w:hanging="360"/>
+      </w:pPr>
+      <w:rPr>
+        <w:rFonts w:ascii="Symbol" w:hAnsi="Symbol" w:hint="default"/>
+      </w:rPr>
+    </w:lvl>
+    <w:lvl w:ilvl="1" w:tplc="04090003" w:tentative="1">
+      <w:start w:val="1"/>
+      <w:numFmt w:val="bullet"/>
+      <w:lvlText w:val="o"/>
+      <w:lvlJc w:val="left"/>
+      <w:pPr>
+        <w:ind w:left="1440" w:hanging="360"/>
+      </w:pPr>
+      <w:rPr>
+        <w:rFonts w:ascii="Courier New" w:hAnsi="Courier New" w:cs="Courier New" w:hint="default"/>
+      </w:rPr>
+    </w:lvl>
+    <w:lvl w:ilvl="2" w:tplc="04090005" w:tentative="1">
+      <w:start w:val="1"/>
+      <w:numFmt w:val="bullet"/>
+      <w:lvlText w:val=""/>
+      <w:lvlJc w:val="left"/>
+      <w:pPr>
+        <w:ind w:left="2160" w:hanging="360"/>
+      </w:pPr>
+      <w:rPr>
+        <w:rFonts w:ascii="Wingdings" w:hAnsi="Wingdings" w:hint="default"/>
+      </w:rPr>
+    </w:lvl>
+    <w:lvl w:ilvl="3" w:tplc="04090001" w:tentative="1">
+      <w:start w:val="1"/>
+      <w:numFmt w:val="bullet"/>
+      <w:lvlText w:val=""/>
+      <w:lvlJc w:val="left"/>
+      <w:pPr>
+        <w:ind w:left="2880" w:hanging="360"/>
+      </w:pPr>
+      <w:rPr>
+        <w:rFonts w:ascii="Symbol" w:hAnsi="Symbol" w:hint="default"/>
+      </w:rPr>
+    </w:lvl>
+    <w:lvl w:ilvl="4" w:tplc="04090003" w:tentative="1">
+      <w:start w:val="1"/>
+      <w:numFmt w:val="bullet"/>
+      <w:lvlText w:val="o"/>
+      <w:lvlJc w:val="left"/>
+      <w:pPr>
+        <w:ind w:left="3600" w:hanging="360"/>
+      </w:pPr>
+      <w:rPr>
+        <w:rFonts w:ascii="Courier New" w:hAnsi="Courier New" w:cs="Courier New" w:hint="default"/>
+      </w:rPr>
+    </w:lvl>
+    <w:lvl w:ilvl="5" w:tplc="04090005" w:tentative="1">
+      <w:start w:val="1"/>
+      <w:numFmt w:val="bullet"/>
+      <w:lvlText w:val=""/>
+      <w:lvlJc w:val="left"/>
+      <w:pPr>
+        <w:ind w:left="4320" w:hanging="360"/>
+      </w:pPr>
+      <w:rPr>
+        <w:rFonts w:ascii="Wingdings" w:hAnsi="Wingdings" w:hint="default"/>
+      </w:rPr>
+    </w:lvl>
+    <w:lvl w:ilvl="6" w:tplc="04090001" w:tentative="1">
+      <w:start w:val="1"/>
+      <w:numFmt w:val="bullet"/>
+      <w:lvlText w:val=""/>
+      <w:lvlJc w:val="left"/>
+      <w:pPr>
+        <w:ind w:left="5040" w:hanging="360"/>
+      </w:pPr>
+      <w:rPr>
+        <w:rFonts w:ascii="Symbol" w:hAnsi="Symbol" w:hint="default"/>
+      </w:rPr>
+    </w:lvl>
+    <w:lvl w:ilvl="7" w:tplc="04090003" w:tentative="1">
+      <w:start w:val="1"/>
+      <w:numFmt w:val="bullet"/>
+      <w:lvlText w:val="o"/>
+      <w:lvlJc w:val="left"/>
+      <w:pPr>
+        <w:ind w:left="5760" w:hanging="360"/>
+      </w:pPr>
+      <w:rPr>
+        <w:rFonts w:ascii="Courier New" w:hAnsi="Courier New" w:cs="Courier New" w:hint="default"/>
+      </w:rPr>
+    </w:lvl>
+    <w:lvl w:ilvl="8" w:tplc="04090005" w:tentative="1">
+      <w:start w:val="1"/>
+      <w:numFmt w:val="bullet"/>
+      <w:lvlText w:val=""/>
+      <w:lvlJc w:val="left"/>
+      <w:pPr>
+        <w:ind w:left="6480" w:hanging="360"/>
+      </w:pPr>
+      <w:rPr>
+        <w:rFonts w:ascii="Wingdings" w:hAnsi="Wingdings" w:hint="default"/>
+      </w:rPr>
+    </w:lvl>
+  </w:abstractNum>
+  <w:abstractNum w:abstractNumId="8" w15:restartNumberingAfterBreak="0">
     <w:nsid w:val="29001447"/>
     <w:multiLevelType w:val="multilevel"/>
     <w:tmpl w:val="E578E234"/>
@@ -21034,7 +23329,7 @@
       </w:rPr>
     </w:lvl>
   </w:abstractNum>
-  <w:abstractNum w:abstractNumId="7" w15:restartNumberingAfterBreak="0">
+  <w:abstractNum w:abstractNumId="9" w15:restartNumberingAfterBreak="0">
     <w:nsid w:val="29920B41"/>
     <w:multiLevelType w:val="hybridMultilevel"/>
     <w:tmpl w:val="F2B462A8"/>
@@ -21147,7 +23442,7 @@
       </w:rPr>
     </w:lvl>
   </w:abstractNum>
-  <w:abstractNum w:abstractNumId="8" w15:restartNumberingAfterBreak="0">
+  <w:abstractNum w:abstractNumId="10" w15:restartNumberingAfterBreak="0">
     <w:nsid w:val="2EB9273F"/>
     <w:multiLevelType w:val="multilevel"/>
     <w:tmpl w:val="D78252A0"/>
@@ -21260,7 +23555,7 @@
       </w:rPr>
     </w:lvl>
   </w:abstractNum>
-  <w:abstractNum w:abstractNumId="9" w15:restartNumberingAfterBreak="0">
+  <w:abstractNum w:abstractNumId="11" w15:restartNumberingAfterBreak="0">
     <w:nsid w:val="39250732"/>
     <w:multiLevelType w:val="multilevel"/>
     <w:tmpl w:val="C81EA744"/>
@@ -21373,7 +23668,7 @@
       </w:rPr>
     </w:lvl>
   </w:abstractNum>
-  <w:abstractNum w:abstractNumId="10" w15:restartNumberingAfterBreak="0">
+  <w:abstractNum w:abstractNumId="12" w15:restartNumberingAfterBreak="0">
     <w:nsid w:val="3A4F3626"/>
     <w:multiLevelType w:val="multilevel"/>
     <w:tmpl w:val="0409001F"/>
@@ -21539,7 +23834,120 @@
       </w:rPr>
     </w:lvl>
   </w:abstractNum>
-  <w:abstractNum w:abstractNumId="11" w15:restartNumberingAfterBreak="0">
+  <w:abstractNum w:abstractNumId="13" w15:restartNumberingAfterBreak="0">
+    <w:nsid w:val="420D2A4C"/>
+    <w:multiLevelType w:val="hybridMultilevel"/>
+    <w:tmpl w:val="7ACEA164"/>
+    <w:lvl w:ilvl="0" w:tplc="5F386CC6">
+      <w:start w:val="1"/>
+      <w:numFmt w:val="bullet"/>
+      <w:lvlText w:val=""/>
+      <w:lvlJc w:val="left"/>
+      <w:pPr>
+        <w:ind w:left="216" w:hanging="144"/>
+      </w:pPr>
+      <w:rPr>
+        <w:rFonts w:ascii="Symbol" w:hAnsi="Symbol" w:hint="default"/>
+      </w:rPr>
+    </w:lvl>
+    <w:lvl w:ilvl="1" w:tplc="04090003" w:tentative="1">
+      <w:start w:val="1"/>
+      <w:numFmt w:val="bullet"/>
+      <w:lvlText w:val="o"/>
+      <w:lvlJc w:val="left"/>
+      <w:pPr>
+        <w:ind w:left="1656" w:hanging="360"/>
+      </w:pPr>
+      <w:rPr>
+        <w:rFonts w:ascii="Courier New" w:hAnsi="Courier New" w:cs="Courier New" w:hint="default"/>
+      </w:rPr>
+    </w:lvl>
+    <w:lvl w:ilvl="2" w:tplc="04090005" w:tentative="1">
+      <w:start w:val="1"/>
+      <w:numFmt w:val="bullet"/>
+      <w:lvlText w:val=""/>
+      <w:lvlJc w:val="left"/>
+      <w:pPr>
+        <w:ind w:left="2376" w:hanging="360"/>
+      </w:pPr>
+      <w:rPr>
+        <w:rFonts w:ascii="Wingdings" w:hAnsi="Wingdings" w:hint="default"/>
+      </w:rPr>
+    </w:lvl>
+    <w:lvl w:ilvl="3" w:tplc="04090001" w:tentative="1">
+      <w:start w:val="1"/>
+      <w:numFmt w:val="bullet"/>
+      <w:lvlText w:val=""/>
+      <w:lvlJc w:val="left"/>
+      <w:pPr>
+        <w:ind w:left="3096" w:hanging="360"/>
+      </w:pPr>
+      <w:rPr>
+        <w:rFonts w:ascii="Symbol" w:hAnsi="Symbol" w:hint="default"/>
+      </w:rPr>
+    </w:lvl>
+    <w:lvl w:ilvl="4" w:tplc="04090003" w:tentative="1">
+      <w:start w:val="1"/>
+      <w:numFmt w:val="bullet"/>
+      <w:lvlText w:val="o"/>
+      <w:lvlJc w:val="left"/>
+      <w:pPr>
+        <w:ind w:left="3816" w:hanging="360"/>
+      </w:pPr>
+      <w:rPr>
+        <w:rFonts w:ascii="Courier New" w:hAnsi="Courier New" w:cs="Courier New" w:hint="default"/>
+      </w:rPr>
+    </w:lvl>
+    <w:lvl w:ilvl="5" w:tplc="04090005" w:tentative="1">
+      <w:start w:val="1"/>
+      <w:numFmt w:val="bullet"/>
+      <w:lvlText w:val=""/>
+      <w:lvlJc w:val="left"/>
+      <w:pPr>
+        <w:ind w:left="4536" w:hanging="360"/>
+      </w:pPr>
+      <w:rPr>
+        <w:rFonts w:ascii="Wingdings" w:hAnsi="Wingdings" w:hint="default"/>
+      </w:rPr>
+    </w:lvl>
+    <w:lvl w:ilvl="6" w:tplc="04090001" w:tentative="1">
+      <w:start w:val="1"/>
+      <w:numFmt w:val="bullet"/>
+      <w:lvlText w:val=""/>
+      <w:lvlJc w:val="left"/>
+      <w:pPr>
+        <w:ind w:left="5256" w:hanging="360"/>
+      </w:pPr>
+      <w:rPr>
+        <w:rFonts w:ascii="Symbol" w:hAnsi="Symbol" w:hint="default"/>
+      </w:rPr>
+    </w:lvl>
+    <w:lvl w:ilvl="7" w:tplc="04090003" w:tentative="1">
+      <w:start w:val="1"/>
+      <w:numFmt w:val="bullet"/>
+      <w:lvlText w:val="o"/>
+      <w:lvlJc w:val="left"/>
+      <w:pPr>
+        <w:ind w:left="5976" w:hanging="360"/>
+      </w:pPr>
+      <w:rPr>
+        <w:rFonts w:ascii="Courier New" w:hAnsi="Courier New" w:cs="Courier New" w:hint="default"/>
+      </w:rPr>
+    </w:lvl>
+    <w:lvl w:ilvl="8" w:tplc="04090005" w:tentative="1">
+      <w:start w:val="1"/>
+      <w:numFmt w:val="bullet"/>
+      <w:lvlText w:val=""/>
+      <w:lvlJc w:val="left"/>
+      <w:pPr>
+        <w:ind w:left="6696" w:hanging="360"/>
+      </w:pPr>
+      <w:rPr>
+        <w:rFonts w:ascii="Wingdings" w:hAnsi="Wingdings" w:hint="default"/>
+      </w:rPr>
+    </w:lvl>
+  </w:abstractNum>
+  <w:abstractNum w:abstractNumId="14" w15:restartNumberingAfterBreak="0">
     <w:nsid w:val="5AFB0E1B"/>
     <w:multiLevelType w:val="hybridMultilevel"/>
     <w:tmpl w:val="B8B207F4"/>
@@ -21652,7 +24060,7 @@
       </w:rPr>
     </w:lvl>
   </w:abstractNum>
-  <w:abstractNum w:abstractNumId="12" w15:restartNumberingAfterBreak="0">
+  <w:abstractNum w:abstractNumId="15" w15:restartNumberingAfterBreak="0">
     <w:nsid w:val="5EC57D0F"/>
     <w:multiLevelType w:val="hybridMultilevel"/>
     <w:tmpl w:val="63648E02"/>
@@ -21765,7 +24173,7 @@
       </w:rPr>
     </w:lvl>
   </w:abstractNum>
-  <w:abstractNum w:abstractNumId="13" w15:restartNumberingAfterBreak="0">
+  <w:abstractNum w:abstractNumId="16" w15:restartNumberingAfterBreak="0">
     <w:nsid w:val="612804B9"/>
     <w:multiLevelType w:val="hybridMultilevel"/>
     <w:tmpl w:val="C30058B0"/>
@@ -21878,7 +24286,7 @@
       </w:rPr>
     </w:lvl>
   </w:abstractNum>
-  <w:abstractNum w:abstractNumId="14" w15:restartNumberingAfterBreak="0">
+  <w:abstractNum w:abstractNumId="17" w15:restartNumberingAfterBreak="0">
     <w:nsid w:val="6D466538"/>
     <w:multiLevelType w:val="multilevel"/>
     <w:tmpl w:val="C84C81AE"/>
@@ -21994,7 +24402,7 @@
       </w:rPr>
     </w:lvl>
   </w:abstractNum>
-  <w:abstractNum w:abstractNumId="15" w15:restartNumberingAfterBreak="0">
+  <w:abstractNum w:abstractNumId="18" w15:restartNumberingAfterBreak="0">
     <w:nsid w:val="78162D15"/>
     <w:multiLevelType w:val="hybridMultilevel"/>
     <w:tmpl w:val="66D21C3C"/>
@@ -22107,7 +24515,7 @@
       </w:rPr>
     </w:lvl>
   </w:abstractNum>
-  <w:abstractNum w:abstractNumId="16" w15:restartNumberingAfterBreak="0">
+  <w:abstractNum w:abstractNumId="19" w15:restartNumberingAfterBreak="0">
     <w:nsid w:val="78906CFF"/>
     <w:multiLevelType w:val="hybridMultilevel"/>
     <w:tmpl w:val="74EC168C"/>
@@ -22220,7 +24628,120 @@
       </w:rPr>
     </w:lvl>
   </w:abstractNum>
-  <w:abstractNum w:abstractNumId="17" w15:restartNumberingAfterBreak="0">
+  <w:abstractNum w:abstractNumId="20" w15:restartNumberingAfterBreak="0">
+    <w:nsid w:val="78F9408D"/>
+    <w:multiLevelType w:val="hybridMultilevel"/>
+    <w:tmpl w:val="BB96DAF2"/>
+    <w:lvl w:ilvl="0" w:tplc="6F3A6284">
+      <w:start w:val="1"/>
+      <w:numFmt w:val="bullet"/>
+      <w:lvlText w:val=""/>
+      <w:lvlJc w:val="left"/>
+      <w:pPr>
+        <w:ind w:left="288" w:hanging="216"/>
+      </w:pPr>
+      <w:rPr>
+        <w:rFonts w:ascii="Symbol" w:hAnsi="Symbol" w:hint="default"/>
+      </w:rPr>
+    </w:lvl>
+    <w:lvl w:ilvl="1" w:tplc="04090003" w:tentative="1">
+      <w:start w:val="1"/>
+      <w:numFmt w:val="bullet"/>
+      <w:lvlText w:val="o"/>
+      <w:lvlJc w:val="left"/>
+      <w:pPr>
+        <w:ind w:left="1440" w:hanging="360"/>
+      </w:pPr>
+      <w:rPr>
+        <w:rFonts w:ascii="Courier New" w:hAnsi="Courier New" w:cs="Courier New" w:hint="default"/>
+      </w:rPr>
+    </w:lvl>
+    <w:lvl w:ilvl="2" w:tplc="04090005" w:tentative="1">
+      <w:start w:val="1"/>
+      <w:numFmt w:val="bullet"/>
+      <w:lvlText w:val=""/>
+      <w:lvlJc w:val="left"/>
+      <w:pPr>
+        <w:ind w:left="2160" w:hanging="360"/>
+      </w:pPr>
+      <w:rPr>
+        <w:rFonts w:ascii="Wingdings" w:hAnsi="Wingdings" w:hint="default"/>
+      </w:rPr>
+    </w:lvl>
+    <w:lvl w:ilvl="3" w:tplc="04090001" w:tentative="1">
+      <w:start w:val="1"/>
+      <w:numFmt w:val="bullet"/>
+      <w:lvlText w:val=""/>
+      <w:lvlJc w:val="left"/>
+      <w:pPr>
+        <w:ind w:left="2880" w:hanging="360"/>
+      </w:pPr>
+      <w:rPr>
+        <w:rFonts w:ascii="Symbol" w:hAnsi="Symbol" w:hint="default"/>
+      </w:rPr>
+    </w:lvl>
+    <w:lvl w:ilvl="4" w:tplc="04090003" w:tentative="1">
+      <w:start w:val="1"/>
+      <w:numFmt w:val="bullet"/>
+      <w:lvlText w:val="o"/>
+      <w:lvlJc w:val="left"/>
+      <w:pPr>
+        <w:ind w:left="3600" w:hanging="360"/>
+      </w:pPr>
+      <w:rPr>
+        <w:rFonts w:ascii="Courier New" w:hAnsi="Courier New" w:cs="Courier New" w:hint="default"/>
+      </w:rPr>
+    </w:lvl>
+    <w:lvl w:ilvl="5" w:tplc="04090005" w:tentative="1">
+      <w:start w:val="1"/>
+      <w:numFmt w:val="bullet"/>
+      <w:lvlText w:val=""/>
+      <w:lvlJc w:val="left"/>
+      <w:pPr>
+        <w:ind w:left="4320" w:hanging="360"/>
+      </w:pPr>
+      <w:rPr>
+        <w:rFonts w:ascii="Wingdings" w:hAnsi="Wingdings" w:hint="default"/>
+      </w:rPr>
+    </w:lvl>
+    <w:lvl w:ilvl="6" w:tplc="04090001" w:tentative="1">
+      <w:start w:val="1"/>
+      <w:numFmt w:val="bullet"/>
+      <w:lvlText w:val=""/>
+      <w:lvlJc w:val="left"/>
+      <w:pPr>
+        <w:ind w:left="5040" w:hanging="360"/>
+      </w:pPr>
+      <w:rPr>
+        <w:rFonts w:ascii="Symbol" w:hAnsi="Symbol" w:hint="default"/>
+      </w:rPr>
+    </w:lvl>
+    <w:lvl w:ilvl="7" w:tplc="04090003" w:tentative="1">
+      <w:start w:val="1"/>
+      <w:numFmt w:val="bullet"/>
+      <w:lvlText w:val="o"/>
+      <w:lvlJc w:val="left"/>
+      <w:pPr>
+        <w:ind w:left="5760" w:hanging="360"/>
+      </w:pPr>
+      <w:rPr>
+        <w:rFonts w:ascii="Courier New" w:hAnsi="Courier New" w:cs="Courier New" w:hint="default"/>
+      </w:rPr>
+    </w:lvl>
+    <w:lvl w:ilvl="8" w:tplc="04090005" w:tentative="1">
+      <w:start w:val="1"/>
+      <w:numFmt w:val="bullet"/>
+      <w:lvlText w:val=""/>
+      <w:lvlJc w:val="left"/>
+      <w:pPr>
+        <w:ind w:left="6480" w:hanging="360"/>
+      </w:pPr>
+      <w:rPr>
+        <w:rFonts w:ascii="Wingdings" w:hAnsi="Wingdings" w:hint="default"/>
+      </w:rPr>
+    </w:lvl>
+  </w:abstractNum>
+  <w:abstractNum w:abstractNumId="21" w15:restartNumberingAfterBreak="0">
     <w:nsid w:val="7E9E492E"/>
     <w:multiLevelType w:val="multilevel"/>
     <w:tmpl w:val="CF3A7010"/>
@@ -22343,52 +24864,64 @@
     <w:abstractNumId w:val="1"/>
   </w:num>
   <w:num w:numId="3">
-    <w:abstractNumId w:val="9"/>
+    <w:abstractNumId w:val="11"/>
   </w:num>
   <w:num w:numId="4">
-    <w:abstractNumId w:val="14"/>
+    <w:abstractNumId w:val="17"/>
   </w:num>
   <w:num w:numId="5">
-    <w:abstractNumId w:val="5"/>
+    <w:abstractNumId w:val="6"/>
   </w:num>
   <w:num w:numId="6">
+    <w:abstractNumId w:val="12"/>
+  </w:num>
+  <w:num w:numId="7">
     <w:abstractNumId w:val="10"/>
   </w:num>
-  <w:num w:numId="7">
+  <w:num w:numId="8">
+    <w:abstractNumId w:val="18"/>
+  </w:num>
+  <w:num w:numId="9">
+    <w:abstractNumId w:val="21"/>
+  </w:num>
+  <w:num w:numId="10">
     <w:abstractNumId w:val="8"/>
   </w:num>
-  <w:num w:numId="8">
-    <w:abstractNumId w:val="15"/>
-  </w:num>
-  <w:num w:numId="9">
-    <w:abstractNumId w:val="17"/>
-  </w:num>
-  <w:num w:numId="10">
-    <w:abstractNumId w:val="6"/>
-  </w:num>
   <w:num w:numId="11">
-    <w:abstractNumId w:val="13"/>
+    <w:abstractNumId w:val="16"/>
   </w:num>
   <w:num w:numId="12">
-    <w:abstractNumId w:val="3"/>
+    <w:abstractNumId w:val="4"/>
   </w:num>
   <w:num w:numId="13">
-    <w:abstractNumId w:val="16"/>
+    <w:abstractNumId w:val="19"/>
   </w:num>
   <w:num w:numId="14">
-    <w:abstractNumId w:val="11"/>
+    <w:abstractNumId w:val="14"/>
   </w:num>
   <w:num w:numId="15">
     <w:abstractNumId w:val="2"/>
   </w:num>
   <w:num w:numId="16">
-    <w:abstractNumId w:val="12"/>
+    <w:abstractNumId w:val="15"/>
   </w:num>
   <w:num w:numId="17">
+    <w:abstractNumId w:val="9"/>
+  </w:num>
+  <w:num w:numId="18">
+    <w:abstractNumId w:val="5"/>
+  </w:num>
+  <w:num w:numId="19">
     <w:abstractNumId w:val="7"/>
   </w:num>
-  <w:num w:numId="18">
-    <w:abstractNumId w:val="4"/>
+  <w:num w:numId="20">
+    <w:abstractNumId w:val="3"/>
+  </w:num>
+  <w:num w:numId="21">
+    <w:abstractNumId w:val="13"/>
+  </w:num>
+  <w:num w:numId="22">
+    <w:abstractNumId w:val="20"/>
   </w:num>
   <w:numIdMacAtCleanup w:val="6"/>
 </w:numbering>
@@ -22803,12 +25336,12 @@
     <w:link w:val="Heading1Char"/>
     <w:uiPriority w:val="9"/>
     <w:qFormat/>
-    <w:rsid w:val="003A6847"/>
+    <w:rsid w:val="00B33BD3"/>
     <w:pPr>
       <w:keepNext/>
       <w:keepLines/>
       <w:pageBreakBefore/>
-      <w:spacing w:before="240" w:after="0"/>
+      <w:spacing w:before="240" w:after="480"/>
       <w:outlineLvl w:val="0"/>
     </w:pPr>
     <w:rPr>
@@ -22988,7 +25521,7 @@
     <w:basedOn w:val="DefaultParagraphFont"/>
     <w:link w:val="Heading1"/>
     <w:uiPriority w:val="9"/>
-    <w:rsid w:val="003A6847"/>
+    <w:rsid w:val="00B33BD3"/>
     <w:rPr>
       <w:rFonts w:ascii="Times New Roman" w:eastAsiaTheme="majorEastAsia" w:hAnsi="Times New Roman" w:cstheme="majorBidi"/>
       <w:b/>
@@ -23433,7 +25966,7 @@
 </file>
 
 <file path=customXml/itemProps1.xml><?xml version="1.0" encoding="utf-8"?>
-<ds:datastoreItem xmlns:ds="http://schemas.openxmlformats.org/officeDocument/2006/customXml" ds:itemID="{2F784291-9A1E-4B8C-8DE4-7A0218E3636E}">
+<ds:datastoreItem xmlns:ds="http://schemas.openxmlformats.org/officeDocument/2006/customXml" ds:itemID="{A555193E-FC21-48ED-A5A8-5E23BDA9DA76}">
   <ds:schemaRefs>
     <ds:schemaRef ds:uri="http://schemas.openxmlformats.org/officeDocument/2006/bibliography"/>
   </ds:schemaRefs>

--- a/Documentatie/Licenta.docx
+++ b/Documentatie/Licenta.docx
@@ -20121,8 +20121,6 @@
         </w:rPr>
         <w:t xml:space="preserve"> sau </w:t>
       </w:r>
-      <w:bookmarkStart w:id="35" w:name="_GoBack"/>
-      <w:bookmarkEnd w:id="35"/>
       <w:r>
         <w:rPr>
           <w:rFonts w:ascii="Times New Roman" w:hAnsi="Times New Roman" w:cs="Times New Roman"/>
@@ -20234,7 +20232,7 @@
                 <w:lang w:val="ro-RO"/>
               </w:rPr>
             </w:pPr>
-            <w:bookmarkStart w:id="36" w:name="_Ref517436383"/>
+            <w:bookmarkStart w:id="35" w:name="_Ref517436383"/>
             <w:r>
               <w:rPr>
                 <w:rFonts w:ascii="Times New Roman" w:hAnsi="Times New Roman" w:cs="Times New Roman"/>
@@ -20296,7 +20294,7 @@
               </w:rPr>
               <w:fldChar w:fldCharType="end"/>
             </w:r>
-            <w:bookmarkEnd w:id="36"/>
+            <w:bookmarkEnd w:id="35"/>
             <w:r>
               <w:rPr>
                 <w:rFonts w:ascii="Times New Roman" w:hAnsi="Times New Roman" w:cs="Times New Roman"/>
@@ -20765,6 +20763,7 @@
           <w:rFonts w:ascii="Times New Roman" w:hAnsi="Times New Roman" w:cs="Times New Roman"/>
           <w:sz w:val="24"/>
           <w:szCs w:val="24"/>
+          <w:lang w:val="ro-RO"/>
         </w:rPr>
       </w:pPr>
       <w:r>
@@ -20774,7 +20773,174 @@
           <w:szCs w:val="24"/>
         </w:rPr>
         <w:lastRenderedPageBreak/>
-        <w:t xml:space="preserve">Odată logat, </w:t>
+        <w:t xml:space="preserve">  </w:t>
+      </w:r>
+      <w:r>
+        <w:rPr>
+          <w:rFonts w:ascii="Times New Roman" w:hAnsi="Times New Roman" w:cs="Times New Roman"/>
+          <w:sz w:val="24"/>
+          <w:szCs w:val="24"/>
+        </w:rPr>
+        <w:t>Imediat după</w:t>
+      </w:r>
+      <w:r>
+        <w:rPr>
+          <w:rFonts w:ascii="Times New Roman" w:hAnsi="Times New Roman" w:cs="Times New Roman"/>
+          <w:sz w:val="24"/>
+          <w:szCs w:val="24"/>
+        </w:rPr>
+        <w:t xml:space="preserve"> </w:t>
+      </w:r>
+      <w:r>
+        <w:rPr>
+          <w:rFonts w:ascii="Times New Roman" w:hAnsi="Times New Roman" w:cs="Times New Roman"/>
+          <w:sz w:val="24"/>
+          <w:szCs w:val="24"/>
+          <w:lang w:val="ro-RO"/>
+        </w:rPr>
+        <w:t>înregistrat</w:t>
+      </w:r>
+      <w:r>
+        <w:rPr>
+          <w:rFonts w:ascii="Times New Roman" w:hAnsi="Times New Roman" w:cs="Times New Roman"/>
+          <w:sz w:val="24"/>
+          <w:szCs w:val="24"/>
+        </w:rPr>
+        <w:t>,</w:t>
+      </w:r>
+      <w:r>
+        <w:rPr>
+          <w:rFonts w:ascii="Times New Roman" w:hAnsi="Times New Roman" w:cs="Times New Roman"/>
+          <w:sz w:val="24"/>
+          <w:szCs w:val="24"/>
+        </w:rPr>
+        <w:t xml:space="preserve"> vei primi un Email care va confirma </w:t>
+      </w:r>
+      <w:r>
+        <w:rPr>
+          <w:rFonts w:ascii="Times New Roman" w:hAnsi="Times New Roman" w:cs="Times New Roman"/>
+          <w:sz w:val="24"/>
+          <w:szCs w:val="24"/>
+        </w:rPr>
+        <w:t xml:space="preserve">validitatea înregistrării. </w:t>
+      </w:r>
+      <w:r>
+        <w:rPr>
+          <w:rFonts w:ascii="Times New Roman" w:hAnsi="Times New Roman" w:cs="Times New Roman"/>
+          <w:sz w:val="24"/>
+          <w:szCs w:val="24"/>
+        </w:rPr>
+        <w:t>Astfel de notific</w:t>
+      </w:r>
+      <w:r>
+        <w:rPr>
+          <w:rFonts w:ascii="Times New Roman" w:hAnsi="Times New Roman" w:cs="Times New Roman"/>
+          <w:sz w:val="24"/>
+          <w:szCs w:val="24"/>
+          <w:lang w:val="ro-RO"/>
+        </w:rPr>
+        <w:t xml:space="preserve">ări vor apărea atât in momentul înregistrării, cât și atunci când </w:t>
+      </w:r>
+      <w:r>
+        <w:rPr>
+          <w:rFonts w:ascii="Times New Roman" w:hAnsi="Times New Roman" w:cs="Times New Roman"/>
+          <w:sz w:val="24"/>
+          <w:szCs w:val="24"/>
+          <w:lang w:val="ro-RO"/>
+        </w:rPr>
+        <w:t>se va adăuga o consultație nouă, sau când contul cău a fost setat pe Activ/</w:t>
+      </w:r>
+      <w:r>
+        <w:rPr>
+          <w:rFonts w:ascii="Times New Roman" w:hAnsi="Times New Roman" w:cs="Times New Roman"/>
+          <w:sz w:val="24"/>
+          <w:szCs w:val="24"/>
+          <w:lang w:val="ro-RO"/>
+        </w:rPr>
+        <w:t>Inactiv (</w:t>
+      </w:r>
+      <w:r>
+        <w:rPr>
+          <w:rFonts w:ascii="Times New Roman" w:hAnsi="Times New Roman" w:cs="Times New Roman"/>
+          <w:sz w:val="24"/>
+          <w:szCs w:val="24"/>
+          <w:lang w:val="ro-RO"/>
+        </w:rPr>
+        <w:fldChar w:fldCharType="begin"/>
+      </w:r>
+      <w:r>
+        <w:rPr>
+          <w:rFonts w:ascii="Times New Roman" w:hAnsi="Times New Roman" w:cs="Times New Roman"/>
+          <w:sz w:val="24"/>
+          <w:szCs w:val="24"/>
+          <w:lang w:val="ro-RO"/>
+        </w:rPr>
+        <w:instrText xml:space="preserve"> REF _Ref517442536 \h </w:instrText>
+      </w:r>
+      <w:r>
+        <w:rPr>
+          <w:rFonts w:ascii="Times New Roman" w:hAnsi="Times New Roman" w:cs="Times New Roman"/>
+          <w:sz w:val="24"/>
+          <w:szCs w:val="24"/>
+          <w:lang w:val="ro-RO"/>
+        </w:rPr>
+      </w:r>
+      <w:r>
+        <w:rPr>
+          <w:rFonts w:ascii="Times New Roman" w:hAnsi="Times New Roman" w:cs="Times New Roman"/>
+          <w:sz w:val="24"/>
+          <w:szCs w:val="24"/>
+          <w:lang w:val="ro-RO"/>
+        </w:rPr>
+        <w:instrText xml:space="preserve"> \* MERGEFORMAT </w:instrText>
+      </w:r>
+      <w:r>
+        <w:rPr>
+          <w:rFonts w:ascii="Times New Roman" w:hAnsi="Times New Roman" w:cs="Times New Roman"/>
+          <w:sz w:val="24"/>
+          <w:szCs w:val="24"/>
+          <w:lang w:val="ro-RO"/>
+        </w:rPr>
+        <w:fldChar w:fldCharType="separate"/>
+      </w:r>
+      <w:r>
+        <w:rPr>
+          <w:rFonts w:ascii="Times New Roman" w:hAnsi="Times New Roman" w:cs="Times New Roman"/>
+          <w:b/>
+          <w:i/>
+          <w:sz w:val="24"/>
+          <w:szCs w:val="24"/>
+        </w:rPr>
+        <w:t xml:space="preserve">Fig. </w:t>
+      </w:r>
+      <w:r>
+        <w:rPr>
+          <w:rFonts w:ascii="Times New Roman" w:hAnsi="Times New Roman" w:cs="Times New Roman"/>
+          <w:b/>
+          <w:i/>
+          <w:noProof/>
+          <w:sz w:val="24"/>
+          <w:szCs w:val="24"/>
+        </w:rPr>
+        <w:t>31</w:t>
+      </w:r>
+      <w:r>
+        <w:rPr>
+          <w:rFonts w:ascii="Times New Roman" w:hAnsi="Times New Roman" w:cs="Times New Roman"/>
+          <w:sz w:val="24"/>
+          <w:szCs w:val="24"/>
+          <w:lang w:val="ro-RO"/>
+        </w:rPr>
+        <w:fldChar w:fldCharType="end"/>
+      </w:r>
+      <w:r>
+        <w:rPr>
+          <w:rFonts w:ascii="Times New Roman" w:hAnsi="Times New Roman" w:cs="Times New Roman"/>
+          <w:sz w:val="24"/>
+          <w:szCs w:val="24"/>
+          <w:lang w:val="ro-RO"/>
+        </w:rPr>
+        <w:t>).</w:t>
       </w:r>
     </w:p>
     <w:p>
@@ -20782,17 +20948,1362 @@
         <w:keepNext/>
         <w:spacing w:line="360" w:lineRule="auto"/>
       </w:pPr>
-    </w:p>
-    <w:p>
-      <w:pPr>
-        <w:rPr>
-          <w:lang w:val="ro-RO"/>
-        </w:rPr>
-      </w:pPr>
-    </w:p>
-    <w:p>
-      <w:pPr>
+      <w:r>
+        <w:rPr>
+          <w:rFonts w:ascii="Times New Roman" w:hAnsi="Times New Roman" w:cs="Times New Roman"/>
+          <w:noProof/>
+          <w:sz w:val="24"/>
+          <w:szCs w:val="24"/>
+          <w:lang w:val="ro-RO"/>
+        </w:rPr>
+        <w:drawing>
+          <wp:inline distT="0" distB="0" distL="0" distR="0" wp14:anchorId="72896291" wp14:editId="23D242B1">
+            <wp:extent cx="5943600" cy="742950"/>
+            <wp:effectExtent l="0" t="0" r="0" b="0"/>
+            <wp:docPr id="26" name="Picture 26"/>
+            <wp:cNvGraphicFramePr>
+              <a:graphicFrameLocks xmlns:a="http://schemas.openxmlformats.org/drawingml/2006/main" noChangeAspect="1"/>
+            </wp:cNvGraphicFramePr>
+            <a:graphic xmlns:a="http://schemas.openxmlformats.org/drawingml/2006/main">
+              <a:graphicData uri="http://schemas.openxmlformats.org/drawingml/2006/picture">
+                <pic:pic xmlns:pic="http://schemas.openxmlformats.org/drawingml/2006/picture">
+                  <pic:nvPicPr>
+                    <pic:cNvPr id="26" name="mail_received.png"/>
+                    <pic:cNvPicPr/>
+                  </pic:nvPicPr>
+                  <pic:blipFill>
+                    <a:blip r:embed="rId40">
+                      <a:extLst>
+                        <a:ext uri="{28A0092B-C50C-407E-A947-70E740481C1C}">
+                          <a14:useLocalDpi xmlns:a14="http://schemas.microsoft.com/office/drawing/2010/main" val="0"/>
+                        </a:ext>
+                      </a:extLst>
+                    </a:blip>
+                    <a:stretch>
+                      <a:fillRect/>
+                    </a:stretch>
+                  </pic:blipFill>
+                  <pic:spPr>
+                    <a:xfrm>
+                      <a:off x="0" y="0"/>
+                      <a:ext cx="5943600" cy="742950"/>
+                    </a:xfrm>
+                    <a:prstGeom prst="rect">
+                      <a:avLst/>
+                    </a:prstGeom>
+                  </pic:spPr>
+                </pic:pic>
+              </a:graphicData>
+            </a:graphic>
+          </wp:inline>
+        </w:drawing>
+      </w:r>
+    </w:p>
+    <w:p>
+      <w:pPr>
+        <w:pStyle w:val="Caption"/>
+        <w:jc w:val="center"/>
+        <w:rPr>
+          <w:rFonts w:ascii="Times New Roman" w:hAnsi="Times New Roman" w:cs="Times New Roman"/>
+          <w:i w:val="0"/>
+          <w:sz w:val="20"/>
+          <w:szCs w:val="20"/>
+        </w:rPr>
+      </w:pPr>
+      <w:bookmarkStart w:id="36" w:name="_Ref517442536"/>
+      <w:r>
+        <w:rPr>
+          <w:rFonts w:ascii="Times New Roman" w:hAnsi="Times New Roman" w:cs="Times New Roman"/>
+          <w:b/>
+          <w:i w:val="0"/>
+          <w:sz w:val="20"/>
+          <w:szCs w:val="20"/>
+        </w:rPr>
+        <w:t xml:space="preserve">Fig. </w:t>
+      </w:r>
+      <w:r>
+        <w:rPr>
+          <w:rFonts w:ascii="Times New Roman" w:hAnsi="Times New Roman" w:cs="Times New Roman"/>
+          <w:b/>
+          <w:i w:val="0"/>
+          <w:sz w:val="20"/>
+          <w:szCs w:val="20"/>
+        </w:rPr>
+        <w:fldChar w:fldCharType="begin"/>
+      </w:r>
+      <w:r>
+        <w:rPr>
+          <w:rFonts w:ascii="Times New Roman" w:hAnsi="Times New Roman" w:cs="Times New Roman"/>
+          <w:b/>
+          <w:i w:val="0"/>
+          <w:sz w:val="20"/>
+          <w:szCs w:val="20"/>
+        </w:rPr>
+        <w:instrText xml:space="preserve"> SEQ Fig. \* ARABIC </w:instrText>
+      </w:r>
+      <w:r>
+        <w:rPr>
+          <w:rFonts w:ascii="Times New Roman" w:hAnsi="Times New Roman" w:cs="Times New Roman"/>
+          <w:b/>
+          <w:i w:val="0"/>
+          <w:sz w:val="20"/>
+          <w:szCs w:val="20"/>
+        </w:rPr>
+        <w:fldChar w:fldCharType="separate"/>
+      </w:r>
+      <w:r>
+        <w:rPr>
+          <w:rFonts w:ascii="Times New Roman" w:hAnsi="Times New Roman" w:cs="Times New Roman"/>
+          <w:b/>
+          <w:i w:val="0"/>
+          <w:noProof/>
+          <w:sz w:val="20"/>
+          <w:szCs w:val="20"/>
+        </w:rPr>
+        <w:t>31</w:t>
+      </w:r>
+      <w:r>
+        <w:rPr>
+          <w:rFonts w:ascii="Times New Roman" w:hAnsi="Times New Roman" w:cs="Times New Roman"/>
+          <w:b/>
+          <w:i w:val="0"/>
+          <w:sz w:val="20"/>
+          <w:szCs w:val="20"/>
+        </w:rPr>
+        <w:fldChar w:fldCharType="end"/>
+      </w:r>
+      <w:bookmarkEnd w:id="36"/>
+      <w:r>
+        <w:rPr>
+          <w:rFonts w:ascii="Times New Roman" w:hAnsi="Times New Roman" w:cs="Times New Roman"/>
+          <w:i w:val="0"/>
+          <w:sz w:val="20"/>
+          <w:szCs w:val="20"/>
+        </w:rPr>
+        <w:t xml:space="preserve"> Mailurile primate de la aplicație</w:t>
+      </w:r>
+    </w:p>
+    <w:tbl>
+      <w:tblPr>
+        <w:tblStyle w:val="TableGrid"/>
+        <w:tblW w:w="0" w:type="auto"/>
+        <w:tblBorders>
+          <w:top w:val="none" w:sz="0" w:space="0" w:color="auto"/>
+          <w:left w:val="none" w:sz="0" w:space="0" w:color="auto"/>
+          <w:bottom w:val="none" w:sz="0" w:space="0" w:color="auto"/>
+          <w:right w:val="none" w:sz="0" w:space="0" w:color="auto"/>
+          <w:insideH w:val="none" w:sz="0" w:space="0" w:color="auto"/>
+          <w:insideV w:val="none" w:sz="0" w:space="0" w:color="auto"/>
+        </w:tblBorders>
+        <w:tblLook w:val="04A0" w:firstRow="1" w:lastRow="0" w:firstColumn="1" w:lastColumn="0" w:noHBand="0" w:noVBand="1"/>
+      </w:tblPr>
+      <w:tblGrid>
+        <w:gridCol w:w="5766"/>
+        <w:gridCol w:w="3594"/>
+      </w:tblGrid>
+      <w:tr>
+        <w:tc>
+          <w:tcPr>
+            <w:tcW w:w="5755" w:type="dxa"/>
+          </w:tcPr>
+          <w:p>
+            <w:pPr>
+              <w:keepNext/>
+              <w:jc w:val="center"/>
+            </w:pPr>
+            <w:r>
+              <w:rPr>
+                <w:rFonts w:ascii="Times New Roman" w:hAnsi="Times New Roman" w:cs="Times New Roman"/>
+                <w:noProof/>
+                <w:sz w:val="24"/>
+                <w:szCs w:val="24"/>
+                <w:lang w:val="ro-RO"/>
+              </w:rPr>
+              <w:drawing>
+                <wp:inline distT="0" distB="0" distL="0" distR="0" wp14:anchorId="3379A543" wp14:editId="22697EA8">
+                  <wp:extent cx="3522482" cy="1717963"/>
+                  <wp:effectExtent l="0" t="0" r="1905" b="0"/>
+                  <wp:docPr id="29" name="Picture 29"/>
+                  <wp:cNvGraphicFramePr>
+                    <a:graphicFrameLocks xmlns:a="http://schemas.openxmlformats.org/drawingml/2006/main" noChangeAspect="1"/>
+                  </wp:cNvGraphicFramePr>
+                  <a:graphic xmlns:a="http://schemas.openxmlformats.org/drawingml/2006/main">
+                    <a:graphicData uri="http://schemas.openxmlformats.org/drawingml/2006/picture">
+                      <pic:pic xmlns:pic="http://schemas.openxmlformats.org/drawingml/2006/picture">
+                        <pic:nvPicPr>
+                          <pic:cNvPr id="29" name="InactiveAccount.png"/>
+                          <pic:cNvPicPr/>
+                        </pic:nvPicPr>
+                        <pic:blipFill>
+                          <a:blip r:embed="rId41">
+                            <a:extLst>
+                              <a:ext uri="{28A0092B-C50C-407E-A947-70E740481C1C}">
+                                <a14:useLocalDpi xmlns:a14="http://schemas.microsoft.com/office/drawing/2010/main" val="0"/>
+                              </a:ext>
+                            </a:extLst>
+                          </a:blip>
+                          <a:stretch>
+                            <a:fillRect/>
+                          </a:stretch>
+                        </pic:blipFill>
+                        <pic:spPr>
+                          <a:xfrm>
+                            <a:off x="0" y="0"/>
+                            <a:ext cx="3579306" cy="1745677"/>
+                          </a:xfrm>
+                          <a:prstGeom prst="rect">
+                            <a:avLst/>
+                          </a:prstGeom>
+                        </pic:spPr>
+                      </pic:pic>
+                    </a:graphicData>
+                  </a:graphic>
+                </wp:inline>
+              </w:drawing>
+            </w:r>
+          </w:p>
+          <w:p>
+            <w:pPr>
+              <w:pStyle w:val="Caption"/>
+              <w:jc w:val="center"/>
+              <w:rPr>
+                <w:rFonts w:ascii="Times New Roman" w:hAnsi="Times New Roman" w:cs="Times New Roman"/>
+                <w:b/>
+                <w:i w:val="0"/>
+                <w:sz w:val="20"/>
+                <w:szCs w:val="20"/>
+              </w:rPr>
+            </w:pPr>
+            <w:bookmarkStart w:id="37" w:name="_Ref517442674"/>
+            <w:r>
+              <w:rPr>
+                <w:rFonts w:ascii="Times New Roman" w:hAnsi="Times New Roman" w:cs="Times New Roman"/>
+                <w:b/>
+                <w:i w:val="0"/>
+                <w:sz w:val="20"/>
+                <w:szCs w:val="20"/>
+              </w:rPr>
+              <w:t xml:space="preserve">Fig. </w:t>
+            </w:r>
+            <w:r>
+              <w:rPr>
+                <w:rFonts w:ascii="Times New Roman" w:hAnsi="Times New Roman" w:cs="Times New Roman"/>
+                <w:b/>
+                <w:i w:val="0"/>
+                <w:sz w:val="20"/>
+                <w:szCs w:val="20"/>
+              </w:rPr>
+              <w:fldChar w:fldCharType="begin"/>
+            </w:r>
+            <w:r>
+              <w:rPr>
+                <w:rFonts w:ascii="Times New Roman" w:hAnsi="Times New Roman" w:cs="Times New Roman"/>
+                <w:b/>
+                <w:i w:val="0"/>
+                <w:sz w:val="20"/>
+                <w:szCs w:val="20"/>
+              </w:rPr>
+              <w:instrText xml:space="preserve"> SEQ Fig. \* ARABIC </w:instrText>
+            </w:r>
+            <w:r>
+              <w:rPr>
+                <w:rFonts w:ascii="Times New Roman" w:hAnsi="Times New Roman" w:cs="Times New Roman"/>
+                <w:b/>
+                <w:i w:val="0"/>
+                <w:sz w:val="20"/>
+                <w:szCs w:val="20"/>
+              </w:rPr>
+              <w:fldChar w:fldCharType="separate"/>
+            </w:r>
+            <w:r>
+              <w:rPr>
+                <w:rFonts w:ascii="Times New Roman" w:hAnsi="Times New Roman" w:cs="Times New Roman"/>
+                <w:b/>
+                <w:i w:val="0"/>
+                <w:noProof/>
+                <w:sz w:val="20"/>
+                <w:szCs w:val="20"/>
+              </w:rPr>
+              <w:t>32</w:t>
+            </w:r>
+            <w:r>
+              <w:rPr>
+                <w:rFonts w:ascii="Times New Roman" w:hAnsi="Times New Roman" w:cs="Times New Roman"/>
+                <w:b/>
+                <w:i w:val="0"/>
+                <w:sz w:val="20"/>
+                <w:szCs w:val="20"/>
+              </w:rPr>
+              <w:fldChar w:fldCharType="end"/>
+            </w:r>
+            <w:bookmarkEnd w:id="37"/>
+            <w:r>
+              <w:rPr>
+                <w:rFonts w:ascii="Times New Roman" w:hAnsi="Times New Roman" w:cs="Times New Roman"/>
+                <w:i w:val="0"/>
+                <w:sz w:val="20"/>
+                <w:szCs w:val="20"/>
+              </w:rPr>
+              <w:t xml:space="preserve"> Cont Inactiv</w:t>
+            </w:r>
+          </w:p>
+        </w:tc>
+        <w:tc>
+          <w:tcPr>
+            <w:tcW w:w="3595" w:type="dxa"/>
+          </w:tcPr>
+          <w:p>
+            <w:pPr>
+              <w:jc w:val="both"/>
+              <w:rPr>
+                <w:rFonts w:ascii="Times New Roman" w:hAnsi="Times New Roman" w:cs="Times New Roman"/>
+                <w:sz w:val="24"/>
+                <w:szCs w:val="24"/>
+              </w:rPr>
+            </w:pPr>
+            <w:r>
+              <w:rPr>
+                <w:rFonts w:ascii="Times New Roman" w:hAnsi="Times New Roman" w:cs="Times New Roman"/>
+                <w:sz w:val="24"/>
+                <w:szCs w:val="24"/>
+              </w:rPr>
+              <w:t xml:space="preserve">  </w:t>
+            </w:r>
+          </w:p>
+          <w:p>
+            <w:pPr>
+              <w:jc w:val="both"/>
+              <w:rPr>
+                <w:rFonts w:ascii="Times New Roman" w:hAnsi="Times New Roman" w:cs="Times New Roman"/>
+                <w:sz w:val="24"/>
+                <w:szCs w:val="24"/>
+              </w:rPr>
+            </w:pPr>
+          </w:p>
+          <w:p>
+            <w:pPr>
+              <w:jc w:val="both"/>
+              <w:rPr>
+                <w:rFonts w:ascii="Times New Roman" w:hAnsi="Times New Roman" w:cs="Times New Roman"/>
+                <w:sz w:val="24"/>
+                <w:szCs w:val="24"/>
+              </w:rPr>
+            </w:pPr>
+            <w:r>
+              <w:rPr>
+                <w:rFonts w:ascii="Times New Roman" w:hAnsi="Times New Roman" w:cs="Times New Roman"/>
+                <w:sz w:val="24"/>
+                <w:szCs w:val="24"/>
+              </w:rPr>
+              <w:t xml:space="preserve">  </w:t>
+            </w:r>
+            <w:r>
+              <w:rPr>
+                <w:rFonts w:ascii="Times New Roman" w:hAnsi="Times New Roman" w:cs="Times New Roman"/>
+                <w:sz w:val="24"/>
+                <w:szCs w:val="24"/>
+              </w:rPr>
+              <w:t xml:space="preserve">Mesajul din </w:t>
+            </w:r>
+            <w:r>
+              <w:rPr>
+                <w:rFonts w:ascii="Times New Roman" w:hAnsi="Times New Roman" w:cs="Times New Roman"/>
+                <w:sz w:val="24"/>
+                <w:szCs w:val="24"/>
+              </w:rPr>
+              <w:fldChar w:fldCharType="begin"/>
+            </w:r>
+            <w:r>
+              <w:rPr>
+                <w:rFonts w:ascii="Times New Roman" w:hAnsi="Times New Roman" w:cs="Times New Roman"/>
+                <w:sz w:val="24"/>
+                <w:szCs w:val="24"/>
+              </w:rPr>
+              <w:instrText xml:space="preserve"> REF _Ref517442674 \h </w:instrText>
+            </w:r>
+            <w:r>
+              <w:rPr>
+                <w:rFonts w:ascii="Times New Roman" w:hAnsi="Times New Roman" w:cs="Times New Roman"/>
+                <w:sz w:val="24"/>
+                <w:szCs w:val="24"/>
+              </w:rPr>
+            </w:r>
+            <w:r>
+              <w:rPr>
+                <w:rFonts w:ascii="Times New Roman" w:hAnsi="Times New Roman" w:cs="Times New Roman"/>
+                <w:sz w:val="24"/>
+                <w:szCs w:val="24"/>
+              </w:rPr>
+              <w:instrText xml:space="preserve"> \* MERGEFORMAT </w:instrText>
+            </w:r>
+            <w:r>
+              <w:rPr>
+                <w:rFonts w:ascii="Times New Roman" w:hAnsi="Times New Roman" w:cs="Times New Roman"/>
+                <w:sz w:val="24"/>
+                <w:szCs w:val="24"/>
+              </w:rPr>
+              <w:fldChar w:fldCharType="separate"/>
+            </w:r>
+            <w:r>
+              <w:rPr>
+                <w:rFonts w:ascii="Times New Roman" w:hAnsi="Times New Roman" w:cs="Times New Roman"/>
+                <w:b/>
+                <w:i/>
+                <w:sz w:val="24"/>
+                <w:szCs w:val="24"/>
+              </w:rPr>
+              <w:t xml:space="preserve">Fig. </w:t>
+            </w:r>
+            <w:r>
+              <w:rPr>
+                <w:rFonts w:ascii="Times New Roman" w:hAnsi="Times New Roman" w:cs="Times New Roman"/>
+                <w:b/>
+                <w:i/>
+                <w:noProof/>
+                <w:sz w:val="24"/>
+                <w:szCs w:val="24"/>
+              </w:rPr>
+              <w:t>32</w:t>
+            </w:r>
+            <w:r>
+              <w:rPr>
+                <w:rFonts w:ascii="Times New Roman" w:hAnsi="Times New Roman" w:cs="Times New Roman"/>
+                <w:sz w:val="24"/>
+                <w:szCs w:val="24"/>
+              </w:rPr>
+              <w:fldChar w:fldCharType="end"/>
+            </w:r>
+            <w:r>
+              <w:rPr>
+                <w:rFonts w:ascii="Times New Roman" w:hAnsi="Times New Roman" w:cs="Times New Roman"/>
+                <w:sz w:val="24"/>
+                <w:szCs w:val="24"/>
+              </w:rPr>
+              <w:t xml:space="preserve"> </w:t>
+            </w:r>
+            <w:r>
+              <w:rPr>
+                <w:rFonts w:ascii="Times New Roman" w:hAnsi="Times New Roman" w:cs="Times New Roman"/>
+                <w:sz w:val="24"/>
+                <w:szCs w:val="24"/>
+              </w:rPr>
+              <w:t>apare în momentul în care se va încerca Logarea pe un cont care a fost setat drept Iactiv de către un Moderator, sau chiar de Owner.</w:t>
+            </w:r>
+          </w:p>
+          <w:p>
+            <w:pPr>
+              <w:jc w:val="both"/>
+              <w:rPr>
+                <w:rFonts w:ascii="Times New Roman" w:hAnsi="Times New Roman" w:cs="Times New Roman"/>
+                <w:sz w:val="24"/>
+                <w:szCs w:val="24"/>
+              </w:rPr>
+            </w:pPr>
+            <w:r>
+              <w:rPr>
+                <w:rFonts w:ascii="Times New Roman" w:hAnsi="Times New Roman" w:cs="Times New Roman"/>
+                <w:sz w:val="24"/>
+                <w:szCs w:val="24"/>
+              </w:rPr>
+              <w:t xml:space="preserve">  Acesta va dispărea când contul va fi setat din nou ca fiind Activ.</w:t>
+            </w:r>
+          </w:p>
+        </w:tc>
+      </w:tr>
+    </w:tbl>
+    <w:p>
+      <w:pPr>
+        <w:rPr>
+          <w:rFonts w:ascii="Times New Roman" w:hAnsi="Times New Roman" w:cs="Times New Roman"/>
+          <w:sz w:val="24"/>
+          <w:szCs w:val="24"/>
+        </w:rPr>
+      </w:pPr>
+      <w:r>
+        <w:rPr>
+          <w:rFonts w:ascii="Times New Roman" w:hAnsi="Times New Roman" w:cs="Times New Roman"/>
+          <w:sz w:val="24"/>
+          <w:szCs w:val="24"/>
+        </w:rPr>
+        <w:t xml:space="preserve">  </w:t>
+      </w:r>
+      <w:r>
+        <w:rPr>
+          <w:rFonts w:ascii="Times New Roman" w:hAnsi="Times New Roman" w:cs="Times New Roman"/>
+          <w:sz w:val="24"/>
+          <w:szCs w:val="24"/>
+        </w:rPr>
+        <w:t xml:space="preserve">Odată </w:t>
+      </w:r>
+      <w:r>
+        <w:rPr>
+          <w:rFonts w:ascii="Times New Roman" w:hAnsi="Times New Roman" w:cs="Times New Roman"/>
+          <w:sz w:val="24"/>
+          <w:szCs w:val="24"/>
+        </w:rPr>
+        <w:t>creat</w:t>
+      </w:r>
+      <w:r>
+        <w:rPr>
+          <w:rFonts w:ascii="Times New Roman" w:hAnsi="Times New Roman" w:cs="Times New Roman"/>
+          <w:sz w:val="24"/>
+          <w:szCs w:val="24"/>
+        </w:rPr>
+        <w:t xml:space="preserve"> contul, se poate naviga prin aplicație.</w:t>
+      </w:r>
+      <w:r>
+        <w:rPr>
+          <w:rFonts w:ascii="Times New Roman" w:hAnsi="Times New Roman" w:cs="Times New Roman"/>
+          <w:sz w:val="24"/>
+          <w:szCs w:val="24"/>
+        </w:rPr>
+        <w:t xml:space="preserve"> Astfel, meniul de navigare va arăta astfel:</w:t>
+      </w:r>
+    </w:p>
+    <w:p>
+      <w:pPr>
+        <w:keepNext/>
         <w:spacing w:line="360" w:lineRule="auto"/>
+        <w:jc w:val="center"/>
+        <w:rPr>
+          <w:rFonts w:ascii="Times New Roman" w:hAnsi="Times New Roman" w:cs="Times New Roman"/>
+          <w:sz w:val="20"/>
+          <w:szCs w:val="20"/>
+        </w:rPr>
+      </w:pPr>
+      <w:r>
+        <w:rPr>
+          <w:rFonts w:ascii="Times New Roman" w:hAnsi="Times New Roman" w:cs="Times New Roman"/>
+          <w:noProof/>
+          <w:sz w:val="20"/>
+          <w:szCs w:val="20"/>
+          <w:lang w:val="ro-RO"/>
+        </w:rPr>
+        <w:drawing>
+          <wp:inline distT="0" distB="0" distL="0" distR="0" wp14:anchorId="1A41A64C" wp14:editId="139108C2">
+            <wp:extent cx="5943600" cy="327660"/>
+            <wp:effectExtent l="0" t="0" r="0" b="0"/>
+            <wp:docPr id="1538" name="Picture 1538"/>
+            <wp:cNvGraphicFramePr>
+              <a:graphicFrameLocks xmlns:a="http://schemas.openxmlformats.org/drawingml/2006/main" noChangeAspect="1"/>
+            </wp:cNvGraphicFramePr>
+            <a:graphic xmlns:a="http://schemas.openxmlformats.org/drawingml/2006/main">
+              <a:graphicData uri="http://schemas.openxmlformats.org/drawingml/2006/picture">
+                <pic:pic xmlns:pic="http://schemas.openxmlformats.org/drawingml/2006/picture">
+                  <pic:nvPicPr>
+                    <pic:cNvPr id="1538" name="Navbar_OP.PNG"/>
+                    <pic:cNvPicPr/>
+                  </pic:nvPicPr>
+                  <pic:blipFill>
+                    <a:blip r:embed="rId42">
+                      <a:extLst>
+                        <a:ext uri="{28A0092B-C50C-407E-A947-70E740481C1C}">
+                          <a14:useLocalDpi xmlns:a14="http://schemas.microsoft.com/office/drawing/2010/main" val="0"/>
+                        </a:ext>
+                      </a:extLst>
+                    </a:blip>
+                    <a:stretch>
+                      <a:fillRect/>
+                    </a:stretch>
+                  </pic:blipFill>
+                  <pic:spPr>
+                    <a:xfrm>
+                      <a:off x="0" y="0"/>
+                      <a:ext cx="5943600" cy="327660"/>
+                    </a:xfrm>
+                    <a:prstGeom prst="rect">
+                      <a:avLst/>
+                    </a:prstGeom>
+                  </pic:spPr>
+                </pic:pic>
+              </a:graphicData>
+            </a:graphic>
+          </wp:inline>
+        </w:drawing>
+      </w:r>
+    </w:p>
+    <w:p>
+      <w:pPr>
+        <w:pStyle w:val="Caption"/>
+        <w:spacing w:line="360" w:lineRule="auto"/>
+        <w:jc w:val="center"/>
+        <w:rPr>
+          <w:rFonts w:ascii="Times New Roman" w:hAnsi="Times New Roman" w:cs="Times New Roman"/>
+          <w:i w:val="0"/>
+          <w:sz w:val="20"/>
+          <w:szCs w:val="20"/>
+        </w:rPr>
+      </w:pPr>
+      <w:bookmarkStart w:id="38" w:name="_Ref517443604"/>
+      <w:r>
+        <w:rPr>
+          <w:rFonts w:ascii="Times New Roman" w:hAnsi="Times New Roman" w:cs="Times New Roman"/>
+          <w:b/>
+          <w:i w:val="0"/>
+          <w:sz w:val="20"/>
+          <w:szCs w:val="20"/>
+        </w:rPr>
+        <w:t xml:space="preserve">Fig. </w:t>
+      </w:r>
+      <w:r>
+        <w:rPr>
+          <w:rFonts w:ascii="Times New Roman" w:hAnsi="Times New Roman" w:cs="Times New Roman"/>
+          <w:b/>
+          <w:i w:val="0"/>
+          <w:sz w:val="20"/>
+          <w:szCs w:val="20"/>
+        </w:rPr>
+        <w:fldChar w:fldCharType="begin"/>
+      </w:r>
+      <w:r>
+        <w:rPr>
+          <w:rFonts w:ascii="Times New Roman" w:hAnsi="Times New Roman" w:cs="Times New Roman"/>
+          <w:b/>
+          <w:i w:val="0"/>
+          <w:sz w:val="20"/>
+          <w:szCs w:val="20"/>
+        </w:rPr>
+        <w:instrText xml:space="preserve"> SEQ Fig. \* ARABIC </w:instrText>
+      </w:r>
+      <w:r>
+        <w:rPr>
+          <w:rFonts w:ascii="Times New Roman" w:hAnsi="Times New Roman" w:cs="Times New Roman"/>
+          <w:b/>
+          <w:i w:val="0"/>
+          <w:sz w:val="20"/>
+          <w:szCs w:val="20"/>
+        </w:rPr>
+        <w:fldChar w:fldCharType="separate"/>
+      </w:r>
+      <w:r>
+        <w:rPr>
+          <w:rFonts w:ascii="Times New Roman" w:hAnsi="Times New Roman" w:cs="Times New Roman"/>
+          <w:b/>
+          <w:i w:val="0"/>
+          <w:noProof/>
+          <w:sz w:val="20"/>
+          <w:szCs w:val="20"/>
+        </w:rPr>
+        <w:t>33</w:t>
+      </w:r>
+      <w:r>
+        <w:rPr>
+          <w:rFonts w:ascii="Times New Roman" w:hAnsi="Times New Roman" w:cs="Times New Roman"/>
+          <w:b/>
+          <w:i w:val="0"/>
+          <w:sz w:val="20"/>
+          <w:szCs w:val="20"/>
+        </w:rPr>
+        <w:fldChar w:fldCharType="end"/>
+      </w:r>
+      <w:bookmarkEnd w:id="38"/>
+      <w:r>
+        <w:rPr>
+          <w:rFonts w:ascii="Times New Roman" w:hAnsi="Times New Roman" w:cs="Times New Roman"/>
+          <w:i w:val="0"/>
+          <w:sz w:val="20"/>
+          <w:szCs w:val="20"/>
+        </w:rPr>
+        <w:t xml:space="preserve"> Meniul pentur utilizatorii speciali (Owner &amp; Moderatori)</w:t>
+      </w:r>
+    </w:p>
+    <w:p>
+      <w:pPr>
+        <w:keepNext/>
+        <w:spacing w:line="360" w:lineRule="auto"/>
+        <w:jc w:val="center"/>
+        <w:rPr>
+          <w:rFonts w:ascii="Times New Roman" w:hAnsi="Times New Roman" w:cs="Times New Roman"/>
+          <w:sz w:val="20"/>
+          <w:szCs w:val="20"/>
+        </w:rPr>
+      </w:pPr>
+      <w:r>
+        <w:rPr>
+          <w:rFonts w:ascii="Times New Roman" w:hAnsi="Times New Roman" w:cs="Times New Roman"/>
+          <w:noProof/>
+          <w:sz w:val="20"/>
+          <w:szCs w:val="20"/>
+        </w:rPr>
+        <w:drawing>
+          <wp:inline distT="0" distB="0" distL="0" distR="0" wp14:anchorId="3082B78B" wp14:editId="0FB933CB">
+            <wp:extent cx="5943600" cy="333375"/>
+            <wp:effectExtent l="0" t="0" r="0" b="9525"/>
+            <wp:docPr id="1537" name="Picture 1537"/>
+            <wp:cNvGraphicFramePr>
+              <a:graphicFrameLocks xmlns:a="http://schemas.openxmlformats.org/drawingml/2006/main" noChangeAspect="1"/>
+            </wp:cNvGraphicFramePr>
+            <a:graphic xmlns:a="http://schemas.openxmlformats.org/drawingml/2006/main">
+              <a:graphicData uri="http://schemas.openxmlformats.org/drawingml/2006/picture">
+                <pic:pic xmlns:pic="http://schemas.openxmlformats.org/drawingml/2006/picture">
+                  <pic:nvPicPr>
+                    <pic:cNvPr id="1537" name="Navbar_Normal.PNG"/>
+                    <pic:cNvPicPr/>
+                  </pic:nvPicPr>
+                  <pic:blipFill>
+                    <a:blip r:embed="rId43">
+                      <a:extLst>
+                        <a:ext uri="{28A0092B-C50C-407E-A947-70E740481C1C}">
+                          <a14:useLocalDpi xmlns:a14="http://schemas.microsoft.com/office/drawing/2010/main" val="0"/>
+                        </a:ext>
+                      </a:extLst>
+                    </a:blip>
+                    <a:stretch>
+                      <a:fillRect/>
+                    </a:stretch>
+                  </pic:blipFill>
+                  <pic:spPr>
+                    <a:xfrm>
+                      <a:off x="0" y="0"/>
+                      <a:ext cx="5943600" cy="333375"/>
+                    </a:xfrm>
+                    <a:prstGeom prst="rect">
+                      <a:avLst/>
+                    </a:prstGeom>
+                  </pic:spPr>
+                </pic:pic>
+              </a:graphicData>
+            </a:graphic>
+          </wp:inline>
+        </w:drawing>
+      </w:r>
+    </w:p>
+    <w:p>
+      <w:pPr>
+        <w:pStyle w:val="Caption"/>
+        <w:spacing w:line="360" w:lineRule="auto"/>
+        <w:jc w:val="center"/>
+        <w:rPr>
+          <w:rFonts w:ascii="Times New Roman" w:hAnsi="Times New Roman" w:cs="Times New Roman"/>
+          <w:i w:val="0"/>
+          <w:sz w:val="20"/>
+          <w:szCs w:val="20"/>
+          <w:lang w:val="ro-RO"/>
+        </w:rPr>
+      </w:pPr>
+      <w:bookmarkStart w:id="39" w:name="_Ref517443612"/>
+      <w:r>
+        <w:rPr>
+          <w:rFonts w:ascii="Times New Roman" w:hAnsi="Times New Roman" w:cs="Times New Roman"/>
+          <w:b/>
+          <w:i w:val="0"/>
+          <w:sz w:val="20"/>
+          <w:szCs w:val="20"/>
+        </w:rPr>
+        <w:t xml:space="preserve">Fig. </w:t>
+      </w:r>
+      <w:r>
+        <w:rPr>
+          <w:rFonts w:ascii="Times New Roman" w:hAnsi="Times New Roman" w:cs="Times New Roman"/>
+          <w:b/>
+          <w:i w:val="0"/>
+          <w:sz w:val="20"/>
+          <w:szCs w:val="20"/>
+        </w:rPr>
+        <w:fldChar w:fldCharType="begin"/>
+      </w:r>
+      <w:r>
+        <w:rPr>
+          <w:rFonts w:ascii="Times New Roman" w:hAnsi="Times New Roman" w:cs="Times New Roman"/>
+          <w:b/>
+          <w:i w:val="0"/>
+          <w:sz w:val="20"/>
+          <w:szCs w:val="20"/>
+        </w:rPr>
+        <w:instrText xml:space="preserve"> SEQ Fig. \* ARABIC </w:instrText>
+      </w:r>
+      <w:r>
+        <w:rPr>
+          <w:rFonts w:ascii="Times New Roman" w:hAnsi="Times New Roman" w:cs="Times New Roman"/>
+          <w:b/>
+          <w:i w:val="0"/>
+          <w:sz w:val="20"/>
+          <w:szCs w:val="20"/>
+        </w:rPr>
+        <w:fldChar w:fldCharType="separate"/>
+      </w:r>
+      <w:r>
+        <w:rPr>
+          <w:rFonts w:ascii="Times New Roman" w:hAnsi="Times New Roman" w:cs="Times New Roman"/>
+          <w:b/>
+          <w:i w:val="0"/>
+          <w:noProof/>
+          <w:sz w:val="20"/>
+          <w:szCs w:val="20"/>
+        </w:rPr>
+        <w:t>34</w:t>
+      </w:r>
+      <w:r>
+        <w:rPr>
+          <w:rFonts w:ascii="Times New Roman" w:hAnsi="Times New Roman" w:cs="Times New Roman"/>
+          <w:b/>
+          <w:i w:val="0"/>
+          <w:sz w:val="20"/>
+          <w:szCs w:val="20"/>
+        </w:rPr>
+        <w:fldChar w:fldCharType="end"/>
+      </w:r>
+      <w:bookmarkEnd w:id="39"/>
+      <w:r>
+        <w:rPr>
+          <w:rFonts w:ascii="Times New Roman" w:hAnsi="Times New Roman" w:cs="Times New Roman"/>
+          <w:i w:val="0"/>
+          <w:sz w:val="20"/>
+          <w:szCs w:val="20"/>
+        </w:rPr>
+        <w:t xml:space="preserve"> Meniul pentru Pacien</w:t>
+      </w:r>
+      <w:r>
+        <w:rPr>
+          <w:rFonts w:ascii="Times New Roman" w:hAnsi="Times New Roman" w:cs="Times New Roman"/>
+          <w:i w:val="0"/>
+          <w:sz w:val="20"/>
+          <w:szCs w:val="20"/>
+          <w:lang w:val="ro-RO"/>
+        </w:rPr>
+        <w:t>ți</w:t>
+      </w:r>
+    </w:p>
+    <w:p>
+      <w:pPr>
+        <w:keepNext/>
+        <w:spacing w:line="360" w:lineRule="auto"/>
+        <w:jc w:val="center"/>
+        <w:rPr>
+          <w:rFonts w:ascii="Times New Roman" w:hAnsi="Times New Roman" w:cs="Times New Roman"/>
+          <w:sz w:val="20"/>
+          <w:szCs w:val="20"/>
+        </w:rPr>
+      </w:pPr>
+      <w:r>
+        <w:rPr>
+          <w:rFonts w:ascii="Times New Roman" w:hAnsi="Times New Roman" w:cs="Times New Roman"/>
+          <w:noProof/>
+          <w:sz w:val="20"/>
+          <w:szCs w:val="20"/>
+        </w:rPr>
+        <w:drawing>
+          <wp:inline distT="0" distB="0" distL="0" distR="0" wp14:anchorId="56AC94B4" wp14:editId="53FCBE6F">
+            <wp:extent cx="5943600" cy="328930"/>
+            <wp:effectExtent l="0" t="0" r="0" b="0"/>
+            <wp:docPr id="1539" name="Picture 1539"/>
+            <wp:cNvGraphicFramePr>
+              <a:graphicFrameLocks xmlns:a="http://schemas.openxmlformats.org/drawingml/2006/main" noChangeAspect="1"/>
+            </wp:cNvGraphicFramePr>
+            <a:graphic xmlns:a="http://schemas.openxmlformats.org/drawingml/2006/main">
+              <a:graphicData uri="http://schemas.openxmlformats.org/drawingml/2006/picture">
+                <pic:pic xmlns:pic="http://schemas.openxmlformats.org/drawingml/2006/picture">
+                  <pic:nvPicPr>
+                    <pic:cNvPr id="1539" name="Navbar_Doctor.PNG"/>
+                    <pic:cNvPicPr/>
+                  </pic:nvPicPr>
+                  <pic:blipFill>
+                    <a:blip r:embed="rId44">
+                      <a:extLst>
+                        <a:ext uri="{28A0092B-C50C-407E-A947-70E740481C1C}">
+                          <a14:useLocalDpi xmlns:a14="http://schemas.microsoft.com/office/drawing/2010/main" val="0"/>
+                        </a:ext>
+                      </a:extLst>
+                    </a:blip>
+                    <a:stretch>
+                      <a:fillRect/>
+                    </a:stretch>
+                  </pic:blipFill>
+                  <pic:spPr>
+                    <a:xfrm>
+                      <a:off x="0" y="0"/>
+                      <a:ext cx="5943600" cy="328930"/>
+                    </a:xfrm>
+                    <a:prstGeom prst="rect">
+                      <a:avLst/>
+                    </a:prstGeom>
+                  </pic:spPr>
+                </pic:pic>
+              </a:graphicData>
+            </a:graphic>
+          </wp:inline>
+        </w:drawing>
+      </w:r>
+    </w:p>
+    <w:p>
+      <w:pPr>
+        <w:pStyle w:val="Caption"/>
+        <w:spacing w:line="360" w:lineRule="auto"/>
+        <w:jc w:val="center"/>
+        <w:rPr>
+          <w:rFonts w:ascii="Times New Roman" w:hAnsi="Times New Roman" w:cs="Times New Roman"/>
+          <w:i w:val="0"/>
+          <w:sz w:val="20"/>
+          <w:szCs w:val="20"/>
+        </w:rPr>
+      </w:pPr>
+      <w:bookmarkStart w:id="40" w:name="_Ref517443614"/>
+      <w:r>
+        <w:rPr>
+          <w:rFonts w:ascii="Times New Roman" w:hAnsi="Times New Roman" w:cs="Times New Roman"/>
+          <w:b/>
+          <w:i w:val="0"/>
+          <w:sz w:val="20"/>
+          <w:szCs w:val="20"/>
+        </w:rPr>
+        <w:t xml:space="preserve">Fig. </w:t>
+      </w:r>
+      <w:r>
+        <w:rPr>
+          <w:rFonts w:ascii="Times New Roman" w:hAnsi="Times New Roman" w:cs="Times New Roman"/>
+          <w:b/>
+          <w:i w:val="0"/>
+          <w:sz w:val="20"/>
+          <w:szCs w:val="20"/>
+        </w:rPr>
+        <w:fldChar w:fldCharType="begin"/>
+      </w:r>
+      <w:r>
+        <w:rPr>
+          <w:rFonts w:ascii="Times New Roman" w:hAnsi="Times New Roman" w:cs="Times New Roman"/>
+          <w:b/>
+          <w:i w:val="0"/>
+          <w:sz w:val="20"/>
+          <w:szCs w:val="20"/>
+        </w:rPr>
+        <w:instrText xml:space="preserve"> SEQ Fig. \* ARABIC </w:instrText>
+      </w:r>
+      <w:r>
+        <w:rPr>
+          <w:rFonts w:ascii="Times New Roman" w:hAnsi="Times New Roman" w:cs="Times New Roman"/>
+          <w:b/>
+          <w:i w:val="0"/>
+          <w:sz w:val="20"/>
+          <w:szCs w:val="20"/>
+        </w:rPr>
+        <w:fldChar w:fldCharType="separate"/>
+      </w:r>
+      <w:r>
+        <w:rPr>
+          <w:rFonts w:ascii="Times New Roman" w:hAnsi="Times New Roman" w:cs="Times New Roman"/>
+          <w:b/>
+          <w:i w:val="0"/>
+          <w:noProof/>
+          <w:sz w:val="20"/>
+          <w:szCs w:val="20"/>
+        </w:rPr>
+        <w:t>35</w:t>
+      </w:r>
+      <w:r>
+        <w:rPr>
+          <w:rFonts w:ascii="Times New Roman" w:hAnsi="Times New Roman" w:cs="Times New Roman"/>
+          <w:b/>
+          <w:i w:val="0"/>
+          <w:sz w:val="20"/>
+          <w:szCs w:val="20"/>
+        </w:rPr>
+        <w:fldChar w:fldCharType="end"/>
+      </w:r>
+      <w:bookmarkEnd w:id="40"/>
+      <w:r>
+        <w:rPr>
+          <w:rFonts w:ascii="Times New Roman" w:hAnsi="Times New Roman" w:cs="Times New Roman"/>
+          <w:i w:val="0"/>
+          <w:sz w:val="20"/>
+          <w:szCs w:val="20"/>
+        </w:rPr>
+        <w:t xml:space="preserve"> Meniul pentru Doctori</w:t>
+      </w:r>
+    </w:p>
+    <w:p>
+      <w:pPr>
+        <w:rPr>
+          <w:rFonts w:ascii="Times New Roman" w:hAnsi="Times New Roman" w:cs="Times New Roman"/>
+          <w:sz w:val="24"/>
+          <w:szCs w:val="24"/>
+          <w:lang w:val="ro-RO"/>
+        </w:rPr>
+      </w:pPr>
+      <w:r>
+        <w:rPr>
+          <w:lang w:val="ro-RO"/>
+        </w:rPr>
+        <w:t xml:space="preserve">  </w:t>
+      </w:r>
+      <w:r>
+        <w:rPr>
+          <w:rFonts w:ascii="Times New Roman" w:hAnsi="Times New Roman" w:cs="Times New Roman"/>
+          <w:sz w:val="24"/>
+          <w:szCs w:val="24"/>
+          <w:lang w:val="ro-RO"/>
+        </w:rPr>
+        <w:t xml:space="preserve">După cum se observă și în imaginile de mai </w:t>
+      </w:r>
+      <w:r>
+        <w:rPr>
+          <w:rFonts w:ascii="Times New Roman" w:hAnsi="Times New Roman" w:cs="Times New Roman"/>
+          <w:sz w:val="24"/>
+          <w:szCs w:val="24"/>
+          <w:lang w:val="ro-RO"/>
+        </w:rPr>
+        <w:t>sus</w:t>
+      </w:r>
+      <w:r>
+        <w:rPr>
+          <w:rFonts w:ascii="Times New Roman" w:hAnsi="Times New Roman" w:cs="Times New Roman"/>
+          <w:sz w:val="24"/>
+          <w:szCs w:val="24"/>
+          <w:lang w:val="ro-RO"/>
+        </w:rPr>
+        <w:t xml:space="preserve"> (</w:t>
+      </w:r>
+      <w:r>
+        <w:rPr>
+          <w:rFonts w:ascii="Times New Roman" w:hAnsi="Times New Roman" w:cs="Times New Roman"/>
+          <w:sz w:val="24"/>
+          <w:szCs w:val="24"/>
+          <w:lang w:val="ro-RO"/>
+        </w:rPr>
+        <w:fldChar w:fldCharType="begin"/>
+      </w:r>
+      <w:r>
+        <w:rPr>
+          <w:rFonts w:ascii="Times New Roman" w:hAnsi="Times New Roman" w:cs="Times New Roman"/>
+          <w:sz w:val="24"/>
+          <w:szCs w:val="24"/>
+          <w:lang w:val="ro-RO"/>
+        </w:rPr>
+        <w:instrText xml:space="preserve"> REF _Ref517443604 \h </w:instrText>
+      </w:r>
+      <w:r>
+        <w:rPr>
+          <w:rFonts w:ascii="Times New Roman" w:hAnsi="Times New Roman" w:cs="Times New Roman"/>
+          <w:sz w:val="24"/>
+          <w:szCs w:val="24"/>
+          <w:lang w:val="ro-RO"/>
+        </w:rPr>
+      </w:r>
+      <w:r>
+        <w:rPr>
+          <w:rFonts w:ascii="Times New Roman" w:hAnsi="Times New Roman" w:cs="Times New Roman"/>
+          <w:sz w:val="24"/>
+          <w:szCs w:val="24"/>
+          <w:lang w:val="ro-RO"/>
+        </w:rPr>
+        <w:instrText xml:space="preserve"> \* MERGEFORMAT </w:instrText>
+      </w:r>
+      <w:r>
+        <w:rPr>
+          <w:rFonts w:ascii="Times New Roman" w:hAnsi="Times New Roman" w:cs="Times New Roman"/>
+          <w:sz w:val="24"/>
+          <w:szCs w:val="24"/>
+          <w:lang w:val="ro-RO"/>
+        </w:rPr>
+        <w:fldChar w:fldCharType="separate"/>
+      </w:r>
+      <w:r>
+        <w:rPr>
+          <w:rFonts w:ascii="Times New Roman" w:hAnsi="Times New Roman" w:cs="Times New Roman"/>
+          <w:b/>
+          <w:sz w:val="24"/>
+          <w:szCs w:val="24"/>
+        </w:rPr>
+        <w:t xml:space="preserve">Fig. </w:t>
+      </w:r>
+      <w:r>
+        <w:rPr>
+          <w:rFonts w:ascii="Times New Roman" w:hAnsi="Times New Roman" w:cs="Times New Roman"/>
+          <w:b/>
+          <w:noProof/>
+          <w:sz w:val="24"/>
+          <w:szCs w:val="24"/>
+        </w:rPr>
+        <w:t>33</w:t>
+      </w:r>
+      <w:r>
+        <w:rPr>
+          <w:rFonts w:ascii="Times New Roman" w:hAnsi="Times New Roman" w:cs="Times New Roman"/>
+          <w:sz w:val="24"/>
+          <w:szCs w:val="24"/>
+          <w:lang w:val="ro-RO"/>
+        </w:rPr>
+        <w:fldChar w:fldCharType="end"/>
+      </w:r>
+      <w:r>
+        <w:rPr>
+          <w:rFonts w:ascii="Times New Roman" w:hAnsi="Times New Roman" w:cs="Times New Roman"/>
+          <w:sz w:val="24"/>
+          <w:szCs w:val="24"/>
+          <w:lang w:val="ro-RO"/>
+        </w:rPr>
+        <w:t xml:space="preserve">, </w:t>
+      </w:r>
+      <w:r>
+        <w:rPr>
+          <w:rFonts w:ascii="Times New Roman" w:hAnsi="Times New Roman" w:cs="Times New Roman"/>
+          <w:sz w:val="24"/>
+          <w:szCs w:val="24"/>
+          <w:lang w:val="ro-RO"/>
+        </w:rPr>
+        <w:fldChar w:fldCharType="begin"/>
+      </w:r>
+      <w:r>
+        <w:rPr>
+          <w:rFonts w:ascii="Times New Roman" w:hAnsi="Times New Roman" w:cs="Times New Roman"/>
+          <w:sz w:val="24"/>
+          <w:szCs w:val="24"/>
+          <w:lang w:val="ro-RO"/>
+        </w:rPr>
+        <w:instrText xml:space="preserve"> REF _Ref517443612 \h </w:instrText>
+      </w:r>
+      <w:r>
+        <w:rPr>
+          <w:rFonts w:ascii="Times New Roman" w:hAnsi="Times New Roman" w:cs="Times New Roman"/>
+          <w:sz w:val="24"/>
+          <w:szCs w:val="24"/>
+          <w:lang w:val="ro-RO"/>
+        </w:rPr>
+      </w:r>
+      <w:r>
+        <w:rPr>
+          <w:rFonts w:ascii="Times New Roman" w:hAnsi="Times New Roman" w:cs="Times New Roman"/>
+          <w:sz w:val="24"/>
+          <w:szCs w:val="24"/>
+          <w:lang w:val="ro-RO"/>
+        </w:rPr>
+        <w:instrText xml:space="preserve"> \* MERGEFORMAT </w:instrText>
+      </w:r>
+      <w:r>
+        <w:rPr>
+          <w:rFonts w:ascii="Times New Roman" w:hAnsi="Times New Roman" w:cs="Times New Roman"/>
+          <w:sz w:val="24"/>
+          <w:szCs w:val="24"/>
+          <w:lang w:val="ro-RO"/>
+        </w:rPr>
+        <w:fldChar w:fldCharType="separate"/>
+      </w:r>
+      <w:r>
+        <w:rPr>
+          <w:rFonts w:ascii="Times New Roman" w:hAnsi="Times New Roman" w:cs="Times New Roman"/>
+          <w:b/>
+          <w:sz w:val="24"/>
+          <w:szCs w:val="24"/>
+        </w:rPr>
+        <w:t xml:space="preserve">Fig. </w:t>
+      </w:r>
+      <w:r>
+        <w:rPr>
+          <w:rFonts w:ascii="Times New Roman" w:hAnsi="Times New Roman" w:cs="Times New Roman"/>
+          <w:b/>
+          <w:noProof/>
+          <w:sz w:val="24"/>
+          <w:szCs w:val="24"/>
+        </w:rPr>
+        <w:t>34</w:t>
+      </w:r>
+      <w:r>
+        <w:rPr>
+          <w:rFonts w:ascii="Times New Roman" w:hAnsi="Times New Roman" w:cs="Times New Roman"/>
+          <w:sz w:val="24"/>
+          <w:szCs w:val="24"/>
+          <w:lang w:val="ro-RO"/>
+        </w:rPr>
+        <w:fldChar w:fldCharType="end"/>
+      </w:r>
+      <w:r>
+        <w:rPr>
+          <w:rFonts w:ascii="Times New Roman" w:hAnsi="Times New Roman" w:cs="Times New Roman"/>
+          <w:sz w:val="24"/>
+          <w:szCs w:val="24"/>
+          <w:lang w:val="ro-RO"/>
+        </w:rPr>
+        <w:t xml:space="preserve"> și </w:t>
+      </w:r>
+      <w:r>
+        <w:rPr>
+          <w:rFonts w:ascii="Times New Roman" w:hAnsi="Times New Roman" w:cs="Times New Roman"/>
+          <w:sz w:val="24"/>
+          <w:szCs w:val="24"/>
+          <w:lang w:val="ro-RO"/>
+        </w:rPr>
+        <w:fldChar w:fldCharType="begin"/>
+      </w:r>
+      <w:r>
+        <w:rPr>
+          <w:rFonts w:ascii="Times New Roman" w:hAnsi="Times New Roman" w:cs="Times New Roman"/>
+          <w:sz w:val="24"/>
+          <w:szCs w:val="24"/>
+          <w:lang w:val="ro-RO"/>
+        </w:rPr>
+        <w:instrText xml:space="preserve"> REF _Ref517443614 \h </w:instrText>
+      </w:r>
+      <w:r>
+        <w:rPr>
+          <w:rFonts w:ascii="Times New Roman" w:hAnsi="Times New Roman" w:cs="Times New Roman"/>
+          <w:sz w:val="24"/>
+          <w:szCs w:val="24"/>
+          <w:lang w:val="ro-RO"/>
+        </w:rPr>
+      </w:r>
+      <w:r>
+        <w:rPr>
+          <w:rFonts w:ascii="Times New Roman" w:hAnsi="Times New Roman" w:cs="Times New Roman"/>
+          <w:sz w:val="24"/>
+          <w:szCs w:val="24"/>
+          <w:lang w:val="ro-RO"/>
+        </w:rPr>
+        <w:instrText xml:space="preserve"> \* MERGEFORMAT </w:instrText>
+      </w:r>
+      <w:r>
+        <w:rPr>
+          <w:rFonts w:ascii="Times New Roman" w:hAnsi="Times New Roman" w:cs="Times New Roman"/>
+          <w:sz w:val="24"/>
+          <w:szCs w:val="24"/>
+          <w:lang w:val="ro-RO"/>
+        </w:rPr>
+        <w:fldChar w:fldCharType="separate"/>
+      </w:r>
+      <w:r>
+        <w:rPr>
+          <w:rFonts w:ascii="Times New Roman" w:hAnsi="Times New Roman" w:cs="Times New Roman"/>
+          <w:b/>
+          <w:sz w:val="24"/>
+          <w:szCs w:val="24"/>
+        </w:rPr>
+        <w:t xml:space="preserve">Fig. </w:t>
+      </w:r>
+      <w:r>
+        <w:rPr>
+          <w:rFonts w:ascii="Times New Roman" w:hAnsi="Times New Roman" w:cs="Times New Roman"/>
+          <w:b/>
+          <w:noProof/>
+          <w:sz w:val="24"/>
+          <w:szCs w:val="24"/>
+        </w:rPr>
+        <w:t>35</w:t>
+      </w:r>
+      <w:r>
+        <w:rPr>
+          <w:rFonts w:ascii="Times New Roman" w:hAnsi="Times New Roman" w:cs="Times New Roman"/>
+          <w:sz w:val="24"/>
+          <w:szCs w:val="24"/>
+          <w:lang w:val="ro-RO"/>
+        </w:rPr>
+        <w:fldChar w:fldCharType="end"/>
+      </w:r>
+      <w:r>
+        <w:rPr>
+          <w:rFonts w:ascii="Times New Roman" w:hAnsi="Times New Roman" w:cs="Times New Roman"/>
+          <w:sz w:val="24"/>
+          <w:szCs w:val="24"/>
+          <w:lang w:val="ro-RO"/>
+        </w:rPr>
+        <w:t>)</w:t>
+      </w:r>
+      <w:r>
+        <w:rPr>
+          <w:rFonts w:ascii="Times New Roman" w:hAnsi="Times New Roman" w:cs="Times New Roman"/>
+          <w:sz w:val="24"/>
+          <w:szCs w:val="24"/>
+          <w:lang w:val="ro-RO"/>
+        </w:rPr>
+        <w:t>, meniul</w:t>
+      </w:r>
+      <w:r>
+        <w:rPr>
+          <w:rFonts w:ascii="Times New Roman" w:hAnsi="Times New Roman" w:cs="Times New Roman"/>
+          <w:sz w:val="24"/>
+          <w:szCs w:val="24"/>
+          <w:lang w:val="ro-RO"/>
+        </w:rPr>
+        <w:t xml:space="preserve"> diferă foarte puțin, deoarece am încercat să mențin un echilibru între aceste roluri. De exemplu, a 3-a opțiune va fi foarte puțin diferită în sensul operațiilor accesibile și a informațiilor afișate pe paginile repsective. De asemenea, ultima parte accesibilă ca și utilizator special (</w:t>
+      </w:r>
+      <w:r>
+        <w:rPr>
+          <w:rFonts w:ascii="Times New Roman" w:hAnsi="Times New Roman" w:cs="Times New Roman"/>
+          <w:i/>
+          <w:sz w:val="24"/>
+          <w:szCs w:val="24"/>
+          <w:lang w:val="ro-RO"/>
+        </w:rPr>
+        <w:t>Maintenance</w:t>
+      </w:r>
+      <w:r>
+        <w:rPr>
+          <w:rFonts w:ascii="Times New Roman" w:hAnsi="Times New Roman" w:cs="Times New Roman"/>
+          <w:sz w:val="24"/>
+          <w:szCs w:val="24"/>
+          <w:lang w:val="ro-RO"/>
+        </w:rPr>
+        <w:t>)</w:t>
+      </w:r>
+      <w:r>
+        <w:rPr>
+          <w:rFonts w:ascii="Times New Roman" w:hAnsi="Times New Roman" w:cs="Times New Roman"/>
+          <w:sz w:val="24"/>
+          <w:szCs w:val="24"/>
+          <w:lang w:val="ro-RO"/>
+        </w:rPr>
+        <w:t xml:space="preserve"> are inclusă și opțiunea de Asistență (</w:t>
+      </w:r>
+      <w:r>
+        <w:rPr>
+          <w:rFonts w:ascii="Times New Roman" w:hAnsi="Times New Roman" w:cs="Times New Roman"/>
+          <w:i/>
+          <w:sz w:val="24"/>
+          <w:szCs w:val="24"/>
+        </w:rPr>
+        <w:t>Assistance</w:t>
+      </w:r>
+      <w:r>
+        <w:rPr>
+          <w:rFonts w:ascii="Times New Roman" w:hAnsi="Times New Roman" w:cs="Times New Roman"/>
+          <w:sz w:val="24"/>
+          <w:szCs w:val="24"/>
+          <w:lang w:val="ro-RO"/>
+        </w:rPr>
+        <w:t>).</w:t>
+      </w:r>
+      <w:r>
+        <w:rPr>
+          <w:rFonts w:ascii="Times New Roman" w:hAnsi="Times New Roman" w:cs="Times New Roman"/>
+          <w:sz w:val="24"/>
+          <w:szCs w:val="24"/>
+          <w:lang w:val="ro-RO"/>
+        </w:rPr>
+        <w:t xml:space="preserve"> </w:t>
+      </w:r>
+      <w:r>
+        <w:rPr>
+          <w:rFonts w:ascii="Times New Roman" w:hAnsi="Times New Roman" w:cs="Times New Roman"/>
+          <w:sz w:val="24"/>
+          <w:szCs w:val="24"/>
+          <w:lang w:val="ro-RO"/>
+        </w:rPr>
+        <w:t xml:space="preserve">Voi explica </w:t>
+      </w:r>
+      <w:r>
+        <w:rPr>
+          <w:rFonts w:ascii="Times New Roman" w:hAnsi="Times New Roman" w:cs="Times New Roman"/>
+          <w:sz w:val="24"/>
+          <w:szCs w:val="24"/>
+          <w:lang w:val="ro-RO"/>
+        </w:rPr>
+        <w:t>fiecare opțiune în parte când voi ajunge la acestea.</w:t>
+      </w:r>
+      <w:bookmarkStart w:id="41" w:name="_GoBack"/>
+      <w:bookmarkEnd w:id="41"/>
+    </w:p>
+    <w:p>
+      <w:pPr>
+        <w:spacing w:before="30" w:after="0" w:line="360" w:lineRule="auto"/>
+        <w:jc w:val="both"/>
+        <w:rPr>
+          <w:rFonts w:ascii="Times New Roman" w:hAnsi="Times New Roman" w:cs="Times New Roman"/>
+          <w:sz w:val="24"/>
+          <w:szCs w:val="24"/>
+          <w:lang w:val="ro-RO"/>
+        </w:rPr>
+      </w:pPr>
+    </w:p>
+    <w:p>
+      <w:pPr>
+        <w:spacing w:before="30" w:after="0" w:line="360" w:lineRule="auto"/>
         <w:jc w:val="both"/>
         <w:rPr>
           <w:rFonts w:ascii="Times New Roman" w:hAnsi="Times New Roman" w:cs="Times New Roman"/>
@@ -21090,12 +22601,12 @@
           <w:numId w:val="6"/>
         </w:numPr>
       </w:pPr>
-      <w:bookmarkStart w:id="37" w:name="_Toc517308565"/>
+      <w:bookmarkStart w:id="42" w:name="_Toc517308565"/>
       <w:r>
         <w:lastRenderedPageBreak/>
         <w:t>Concluzii</w:t>
       </w:r>
-      <w:bookmarkEnd w:id="37"/>
+      <w:bookmarkEnd w:id="42"/>
     </w:p>
     <w:p>
       <w:pPr>
@@ -21228,7 +22739,7 @@
           <w:lang w:val="ro-RO"/>
         </w:rPr>
       </w:pPr>
-      <w:bookmarkStart w:id="38" w:name="_Toc517308566"/>
+      <w:bookmarkStart w:id="43" w:name="_Toc517308566"/>
       <w:r>
         <w:lastRenderedPageBreak/>
         <w:t>Bi</w:t>
@@ -21239,7 +22750,7 @@
       <w:r>
         <w:t>ografie</w:t>
       </w:r>
-      <w:bookmarkEnd w:id="38"/>
+      <w:bookmarkEnd w:id="43"/>
     </w:p>
     <w:p>
       <w:pPr>
@@ -21439,7 +22950,7 @@
           <w:lang w:val="ro-RO"/>
         </w:rPr>
       </w:pPr>
-      <w:hyperlink r:id="rId40" w:history="1">
+      <w:hyperlink r:id="rId45" w:history="1">
         <w:r>
           <w:rPr>
             <w:rStyle w:val="Hyperlink"/>
@@ -21462,7 +22973,7 @@
           <w:lang w:val="ro-RO"/>
         </w:rPr>
       </w:pPr>
-      <w:hyperlink r:id="rId41" w:history="1">
+      <w:hyperlink r:id="rId46" w:history="1">
         <w:r>
           <w:rPr>
             <w:rStyle w:val="Hyperlink"/>
@@ -21505,7 +23016,7 @@
           <w:lang w:val="ro-RO"/>
         </w:rPr>
       </w:pPr>
-      <w:hyperlink r:id="rId42" w:history="1">
+      <w:hyperlink r:id="rId47" w:history="1">
         <w:r>
           <w:rPr>
             <w:rStyle w:val="Hyperlink"/>
@@ -21528,7 +23039,7 @@
           <w:lang w:val="ro-RO"/>
         </w:rPr>
       </w:pPr>
-      <w:hyperlink r:id="rId43" w:history="1">
+      <w:hyperlink r:id="rId48" w:history="1">
         <w:r>
           <w:rPr>
             <w:rStyle w:val="Hyperlink"/>
@@ -21552,7 +23063,7 @@
           <w:lang w:val="ro-RO"/>
         </w:rPr>
       </w:pPr>
-      <w:hyperlink r:id="rId44" w:history="1">
+      <w:hyperlink r:id="rId49" w:history="1">
         <w:r>
           <w:rPr>
             <w:rStyle w:val="Hyperlink"/>
@@ -21576,7 +23087,7 @@
           <w:lang w:val="ro-RO"/>
         </w:rPr>
       </w:pPr>
-      <w:hyperlink r:id="rId45" w:history="1">
+      <w:hyperlink r:id="rId50" w:history="1">
         <w:r>
           <w:rPr>
             <w:rStyle w:val="Hyperlink"/>
@@ -21599,7 +23110,7 @@
           <w:lang w:val="ro-RO"/>
         </w:rPr>
       </w:pPr>
-      <w:hyperlink r:id="rId46" w:history="1">
+      <w:hyperlink r:id="rId51" w:history="1">
         <w:r>
           <w:rPr>
             <w:rStyle w:val="Hyperlink"/>
@@ -21631,7 +23142,7 @@
           <w:lang w:val="ro-RO"/>
         </w:rPr>
       </w:pPr>
-      <w:hyperlink r:id="rId47" w:history="1">
+      <w:hyperlink r:id="rId52" w:history="1">
         <w:r>
           <w:rPr>
             <w:rStyle w:val="Hyperlink"/>
@@ -21662,7 +23173,7 @@
           <w:szCs w:val="36"/>
         </w:rPr>
       </w:pPr>
-      <w:hyperlink r:id="rId48" w:history="1">
+      <w:hyperlink r:id="rId53" w:history="1">
         <w:r>
           <w:rPr>
             <w:rStyle w:val="Hyperlink"/>
@@ -21711,7 +23222,7 @@
           <w:szCs w:val="36"/>
         </w:rPr>
       </w:pPr>
-      <w:hyperlink r:id="rId49" w:history="1">
+      <w:hyperlink r:id="rId54" w:history="1">
         <w:r>
           <w:rPr>
             <w:rStyle w:val="Hyperlink"/>
@@ -21740,7 +23251,7 @@
           <w:szCs w:val="36"/>
         </w:rPr>
       </w:pPr>
-      <w:hyperlink r:id="rId50" w:history="1">
+      <w:hyperlink r:id="rId55" w:history="1">
         <w:r>
           <w:rPr>
             <w:rStyle w:val="Hyperlink"/>
@@ -21769,7 +23280,7 @@
           <w:szCs w:val="36"/>
         </w:rPr>
       </w:pPr>
-      <w:hyperlink r:id="rId51" w:history="1">
+      <w:hyperlink r:id="rId56" w:history="1">
         <w:r>
           <w:rPr>
             <w:rStyle w:val="Hyperlink"/>
@@ -21798,7 +23309,7 @@
           <w:szCs w:val="36"/>
         </w:rPr>
       </w:pPr>
-      <w:hyperlink r:id="rId52" w:history="1">
+      <w:hyperlink r:id="rId57" w:history="1">
         <w:r>
           <w:rPr>
             <w:rStyle w:val="Hyperlink"/>
@@ -21828,7 +23339,7 @@
           <w:szCs w:val="36"/>
         </w:rPr>
       </w:pPr>
-      <w:hyperlink r:id="rId53" w:history="1">
+      <w:hyperlink r:id="rId58" w:history="1">
         <w:r>
           <w:rPr>
             <w:rStyle w:val="Hyperlink"/>
@@ -21863,7 +23374,7 @@
           <w:szCs w:val="36"/>
         </w:rPr>
       </w:pPr>
-      <w:bookmarkStart w:id="39" w:name="_Toc517308567"/>
+      <w:bookmarkStart w:id="44" w:name="_Toc517308567"/>
       <w:r>
         <w:rPr>
           <w:rFonts w:cs="Times New Roman"/>
@@ -21872,7 +23383,7 @@
         <w:lastRenderedPageBreak/>
         <w:t>Tehnologii Folosite</w:t>
       </w:r>
-      <w:bookmarkEnd w:id="39"/>
+      <w:bookmarkEnd w:id="44"/>
     </w:p>
     <w:p>
       <w:pPr>
@@ -21895,20 +23406,20 @@
           <w:szCs w:val="26"/>
         </w:rPr>
       </w:pPr>
-      <w:bookmarkStart w:id="40" w:name="_Toc516962556"/>
-      <w:bookmarkStart w:id="41" w:name="_Toc516962788"/>
-      <w:bookmarkStart w:id="42" w:name="_Toc516963054"/>
-      <w:bookmarkStart w:id="43" w:name="_Toc516964256"/>
-      <w:bookmarkStart w:id="44" w:name="_Toc517170824"/>
-      <w:bookmarkStart w:id="45" w:name="_Toc517257914"/>
-      <w:bookmarkStart w:id="46" w:name="_Toc517308568"/>
-      <w:bookmarkEnd w:id="40"/>
-      <w:bookmarkEnd w:id="41"/>
-      <w:bookmarkEnd w:id="42"/>
-      <w:bookmarkEnd w:id="43"/>
-      <w:bookmarkEnd w:id="44"/>
+      <w:bookmarkStart w:id="45" w:name="_Toc516962556"/>
+      <w:bookmarkStart w:id="46" w:name="_Toc516962788"/>
+      <w:bookmarkStart w:id="47" w:name="_Toc516963054"/>
+      <w:bookmarkStart w:id="48" w:name="_Toc516964256"/>
+      <w:bookmarkStart w:id="49" w:name="_Toc517170824"/>
+      <w:bookmarkStart w:id="50" w:name="_Toc517257914"/>
+      <w:bookmarkStart w:id="51" w:name="_Toc517308568"/>
       <w:bookmarkEnd w:id="45"/>
       <w:bookmarkEnd w:id="46"/>
+      <w:bookmarkEnd w:id="47"/>
+      <w:bookmarkEnd w:id="48"/>
+      <w:bookmarkEnd w:id="49"/>
+      <w:bookmarkEnd w:id="50"/>
+      <w:bookmarkEnd w:id="51"/>
     </w:p>
     <w:p>
       <w:pPr>
@@ -21918,7 +23429,7 @@
           <w:numId w:val="6"/>
         </w:numPr>
       </w:pPr>
-      <w:bookmarkStart w:id="47" w:name="_Toc517308569"/>
+      <w:bookmarkStart w:id="52" w:name="_Toc517308569"/>
       <w:r>
         <w:t>C# (.Net, MVC,</w:t>
       </w:r>
@@ -21940,7 +23451,7 @@
       <w:r>
         <w:t>)</w:t>
       </w:r>
-      <w:bookmarkEnd w:id="47"/>
+      <w:bookmarkEnd w:id="52"/>
     </w:p>
     <w:p>
       <w:pPr>
@@ -21985,7 +23496,7 @@
           <w:numId w:val="6"/>
         </w:numPr>
       </w:pPr>
-      <w:bookmarkStart w:id="48" w:name="_Toc517308570"/>
+      <w:bookmarkStart w:id="53" w:name="_Toc517308570"/>
       <w:r>
         <w:t>SQL (SQL Se</w:t>
       </w:r>
@@ -21995,7 +23506,7 @@
       <w:r>
         <w:t xml:space="preserve"> Express)</w:t>
       </w:r>
-      <w:bookmarkEnd w:id="48"/>
+      <w:bookmarkEnd w:id="53"/>
     </w:p>
     <w:p>
       <w:r>
@@ -22013,14 +23524,14 @@
           <w:rFonts w:cs="Times New Roman"/>
         </w:rPr>
       </w:pPr>
-      <w:bookmarkStart w:id="49" w:name="_Toc517308571"/>
+      <w:bookmarkStart w:id="54" w:name="_Toc517308571"/>
       <w:r>
         <w:rPr>
           <w:rFonts w:cs="Times New Roman"/>
         </w:rPr>
         <w:t>Source Controlling -&gt; GitHub (GitKraker)</w:t>
       </w:r>
-      <w:bookmarkEnd w:id="49"/>
+      <w:bookmarkEnd w:id="54"/>
     </w:p>
     <w:p>
       <w:r>
@@ -22038,14 +23549,14 @@
           <w:rFonts w:cs="Times New Roman"/>
         </w:rPr>
       </w:pPr>
-      <w:bookmarkStart w:id="50" w:name="_Toc517308572"/>
+      <w:bookmarkStart w:id="55" w:name="_Toc517308572"/>
       <w:r>
         <w:rPr>
           <w:rFonts w:cs="Times New Roman"/>
         </w:rPr>
         <w:t>Bootstrap</w:t>
       </w:r>
-      <w:bookmarkEnd w:id="50"/>
+      <w:bookmarkEnd w:id="55"/>
     </w:p>
     <w:p>
       <w:r>
@@ -22072,14 +23583,14 @@
           <w:rFonts w:cs="Times New Roman"/>
         </w:rPr>
       </w:pPr>
-      <w:bookmarkStart w:id="51" w:name="_Toc517308573"/>
+      <w:bookmarkStart w:id="56" w:name="_Toc517308573"/>
       <w:r>
         <w:rPr>
           <w:rFonts w:cs="Times New Roman"/>
         </w:rPr>
         <w:t>HTML, CSS &amp; JavaScript</w:t>
       </w:r>
-      <w:bookmarkEnd w:id="51"/>
+      <w:bookmarkEnd w:id="56"/>
     </w:p>
     <w:p>
       <w:r>
@@ -22097,14 +23608,14 @@
           <w:rFonts w:cs="Times New Roman"/>
         </w:rPr>
       </w:pPr>
-      <w:bookmarkStart w:id="52" w:name="_Toc517308574"/>
+      <w:bookmarkStart w:id="57" w:name="_Toc517308574"/>
       <w:r>
         <w:rPr>
           <w:rFonts w:cs="Times New Roman"/>
         </w:rPr>
         <w:t>Adobe Illustrator</w:t>
       </w:r>
-      <w:bookmarkEnd w:id="52"/>
+      <w:bookmarkEnd w:id="57"/>
     </w:p>
     <w:p>
       <w:r>
@@ -25966,7 +27477,7 @@
 </file>
 
 <file path=customXml/itemProps1.xml><?xml version="1.0" encoding="utf-8"?>
-<ds:datastoreItem xmlns:ds="http://schemas.openxmlformats.org/officeDocument/2006/customXml" ds:itemID="{A555193E-FC21-48ED-A5A8-5E23BDA9DA76}">
+<ds:datastoreItem xmlns:ds="http://schemas.openxmlformats.org/officeDocument/2006/customXml" ds:itemID="{E2F09925-5055-43B6-BA50-79D63877CF6E}">
   <ds:schemaRefs>
     <ds:schemaRef ds:uri="http://schemas.openxmlformats.org/officeDocument/2006/bibliography"/>
   </ds:schemaRefs>

--- a/Documentatie/Licenta.docx
+++ b/Documentatie/Licenta.docx
@@ -7479,8 +7479,8 @@
           <w:szCs w:val="20"/>
         </w:rPr>
       </w:pPr>
-      <w:bookmarkStart w:id="17" w:name="_Ref517264381"/>
-      <w:bookmarkStart w:id="18" w:name="_Ref517282251"/>
+      <w:bookmarkStart w:id="17" w:name="_Ref517282251"/>
+      <w:bookmarkStart w:id="18" w:name="_Ref517264381"/>
       <w:r>
         <w:rPr>
           <w:rFonts w:ascii="Times New Roman" w:hAnsi="Times New Roman" w:cs="Times New Roman"/>
@@ -7542,7 +7542,7 @@
         </w:rPr>
         <w:fldChar w:fldCharType="end"/>
       </w:r>
-      <w:bookmarkEnd w:id="17"/>
+      <w:bookmarkEnd w:id="18"/>
       <w:r>
         <w:rPr>
           <w:rFonts w:ascii="Times New Roman" w:hAnsi="Times New Roman" w:cs="Times New Roman"/>
@@ -7571,7 +7571,7 @@
         </w:rPr>
         <w:t xml:space="preserve"> Relația dintre Tabele</w:t>
       </w:r>
-      <w:bookmarkEnd w:id="18"/>
+      <w:bookmarkEnd w:id="17"/>
     </w:p>
     <w:p>
       <w:pPr>
@@ -20884,15 +20884,15 @@
           <w:szCs w:val="24"/>
           <w:lang w:val="ro-RO"/>
         </w:rPr>
-      </w:r>
-      <w:r>
-        <w:rPr>
-          <w:rFonts w:ascii="Times New Roman" w:hAnsi="Times New Roman" w:cs="Times New Roman"/>
-          <w:sz w:val="24"/>
-          <w:szCs w:val="24"/>
-          <w:lang w:val="ro-RO"/>
-        </w:rPr>
         <w:instrText xml:space="preserve"> \* MERGEFORMAT </w:instrText>
+      </w:r>
+      <w:r>
+        <w:rPr>
+          <w:rFonts w:ascii="Times New Roman" w:hAnsi="Times New Roman" w:cs="Times New Roman"/>
+          <w:sz w:val="24"/>
+          <w:szCs w:val="24"/>
+          <w:lang w:val="ro-RO"/>
+        </w:rPr>
       </w:r>
       <w:r>
         <w:rPr>
@@ -21327,6 +21327,7 @@
                 <w:sz w:val="24"/>
                 <w:szCs w:val="24"/>
               </w:rPr>
+              <w:instrText xml:space="preserve"> \* MERGEFORMAT </w:instrText>
             </w:r>
             <w:r>
               <w:rPr>
@@ -21334,7 +21335,6 @@
                 <w:sz w:val="24"/>
                 <w:szCs w:val="24"/>
               </w:rPr>
-              <w:instrText xml:space="preserve"> \* MERGEFORMAT </w:instrText>
             </w:r>
             <w:r>
               <w:rPr>
@@ -21977,15 +21977,15 @@
           <w:szCs w:val="24"/>
           <w:lang w:val="ro-RO"/>
         </w:rPr>
-      </w:r>
-      <w:r>
-        <w:rPr>
-          <w:rFonts w:ascii="Times New Roman" w:hAnsi="Times New Roman" w:cs="Times New Roman"/>
-          <w:sz w:val="24"/>
-          <w:szCs w:val="24"/>
-          <w:lang w:val="ro-RO"/>
-        </w:rPr>
         <w:instrText xml:space="preserve"> \* MERGEFORMAT </w:instrText>
+      </w:r>
+      <w:r>
+        <w:rPr>
+          <w:rFonts w:ascii="Times New Roman" w:hAnsi="Times New Roman" w:cs="Times New Roman"/>
+          <w:sz w:val="24"/>
+          <w:szCs w:val="24"/>
+          <w:lang w:val="ro-RO"/>
+        </w:rPr>
       </w:r>
       <w:r>
         <w:rPr>
@@ -22058,15 +22058,15 @@
           <w:szCs w:val="24"/>
           <w:lang w:val="ro-RO"/>
         </w:rPr>
-      </w:r>
-      <w:r>
-        <w:rPr>
-          <w:rFonts w:ascii="Times New Roman" w:hAnsi="Times New Roman" w:cs="Times New Roman"/>
-          <w:sz w:val="24"/>
-          <w:szCs w:val="24"/>
-          <w:lang w:val="ro-RO"/>
-        </w:rPr>
         <w:instrText xml:space="preserve"> \* MERGEFORMAT </w:instrText>
+      </w:r>
+      <w:r>
+        <w:rPr>
+          <w:rFonts w:ascii="Times New Roman" w:hAnsi="Times New Roman" w:cs="Times New Roman"/>
+          <w:sz w:val="24"/>
+          <w:szCs w:val="24"/>
+          <w:lang w:val="ro-RO"/>
+        </w:rPr>
       </w:r>
       <w:r>
         <w:rPr>
@@ -22139,15 +22139,15 @@
           <w:szCs w:val="24"/>
           <w:lang w:val="ro-RO"/>
         </w:rPr>
-      </w:r>
-      <w:r>
-        <w:rPr>
-          <w:rFonts w:ascii="Times New Roman" w:hAnsi="Times New Roman" w:cs="Times New Roman"/>
-          <w:sz w:val="24"/>
-          <w:szCs w:val="24"/>
-          <w:lang w:val="ro-RO"/>
-        </w:rPr>
         <w:instrText xml:space="preserve"> \* MERGEFORMAT </w:instrText>
+      </w:r>
+      <w:r>
+        <w:rPr>
+          <w:rFonts w:ascii="Times New Roman" w:hAnsi="Times New Roman" w:cs="Times New Roman"/>
+          <w:sz w:val="24"/>
+          <w:szCs w:val="24"/>
+          <w:lang w:val="ro-RO"/>
+        </w:rPr>
       </w:r>
       <w:r>
         <w:rPr>
@@ -22211,7 +22211,34 @@
           <w:szCs w:val="24"/>
           <w:lang w:val="ro-RO"/>
         </w:rPr>
-        <w:t xml:space="preserve"> diferă foarte puțin, deoarece am încercat să mențin un echilibru între aceste roluri. De exemplu, a 3-a opțiune va fi foarte puțin diferită în sensul operațiilor accesibile și a informațiilor afișate pe paginile repsective. De asemenea, ultima parte accesibilă ca și utilizator special (</w:t>
+        <w:t xml:space="preserve"> diferă foarte puțin, deoarece am încercat să mențin un echilibru între aceste roluri. De exemplu, a 3-a opțiune va fi foarte puțin diferită în sensul operațiilor accesibile și a informațiilor afișate pe paginile repsective. De asemenea, ultima </w:t>
+      </w:r>
+      <w:r>
+        <w:rPr>
+          <w:rFonts w:ascii="Times New Roman" w:hAnsi="Times New Roman" w:cs="Times New Roman"/>
+          <w:sz w:val="24"/>
+          <w:szCs w:val="24"/>
+          <w:lang w:val="ro-RO"/>
+        </w:rPr>
+        <w:t>opțiune</w:t>
+      </w:r>
+      <w:r>
+        <w:rPr>
+          <w:rFonts w:ascii="Times New Roman" w:hAnsi="Times New Roman" w:cs="Times New Roman"/>
+          <w:sz w:val="24"/>
+          <w:szCs w:val="24"/>
+          <w:lang w:val="ro-RO"/>
+        </w:rPr>
+        <w:t xml:space="preserve"> accesibilă ca și utilizator special</w:t>
+      </w:r>
+      <w:r>
+        <w:rPr>
+          <w:rFonts w:ascii="Times New Roman" w:hAnsi="Times New Roman" w:cs="Times New Roman"/>
+          <w:sz w:val="24"/>
+          <w:szCs w:val="24"/>
+          <w:lang w:val="ro-RO"/>
+        </w:rPr>
+        <w:t xml:space="preserve">, denumită </w:t>
       </w:r>
       <w:r>
         <w:rPr>
@@ -22230,7 +22257,7 @@
           <w:szCs w:val="24"/>
           <w:lang w:val="ro-RO"/>
         </w:rPr>
-        <w:t>)</w:t>
+        <w:t>,</w:t>
       </w:r>
       <w:r>
         <w:rPr>
@@ -22286,8 +22313,6 @@
         </w:rPr>
         <w:t>fiecare opțiune în parte când voi ajunge la acestea.</w:t>
       </w:r>
-      <w:bookmarkStart w:id="41" w:name="_GoBack"/>
-      <w:bookmarkEnd w:id="41"/>
     </w:p>
     <w:p>
       <w:pPr>
@@ -22297,19 +22322,683 @@
           <w:rFonts w:ascii="Times New Roman" w:hAnsi="Times New Roman" w:cs="Times New Roman"/>
           <w:sz w:val="24"/>
           <w:szCs w:val="24"/>
-          <w:lang w:val="ro-RO"/>
-        </w:rPr>
-      </w:pPr>
-    </w:p>
+        </w:rPr>
+      </w:pPr>
+      <w:r>
+        <w:rPr>
+          <w:rFonts w:ascii="Times New Roman" w:hAnsi="Times New Roman" w:cs="Times New Roman"/>
+          <w:sz w:val="24"/>
+          <w:szCs w:val="24"/>
+          <w:lang w:val="ro-RO"/>
+        </w:rPr>
+        <w:lastRenderedPageBreak/>
+        <w:t xml:space="preserve">  </w:t>
+      </w:r>
+      <w:r>
+        <w:rPr>
+          <w:rFonts w:ascii="Times New Roman" w:hAnsi="Times New Roman" w:cs="Times New Roman"/>
+          <w:sz w:val="24"/>
+          <w:szCs w:val="24"/>
+          <w:lang w:val="ro-RO"/>
+        </w:rPr>
+        <w:t xml:space="preserve">Prima opțiune pusă la dispoziție de aplicație, este vizualizarea unei liste de medicamente, disponibilă la secțiunea </w:t>
+      </w:r>
+      <w:r>
+        <w:rPr>
+          <w:rFonts w:ascii="Times New Roman" w:hAnsi="Times New Roman" w:cs="Times New Roman"/>
+          <w:sz w:val="24"/>
+          <w:szCs w:val="24"/>
+        </w:rPr>
+        <w:t>“</w:t>
+      </w:r>
+      <w:r>
+        <w:rPr>
+          <w:rFonts w:ascii="Times New Roman" w:hAnsi="Times New Roman" w:cs="Times New Roman"/>
+          <w:b/>
+          <w:i/>
+          <w:sz w:val="24"/>
+          <w:szCs w:val="24"/>
+        </w:rPr>
+        <w:t>Medicines</w:t>
+      </w:r>
+      <w:r>
+        <w:rPr>
+          <w:rFonts w:ascii="Times New Roman" w:hAnsi="Times New Roman" w:cs="Times New Roman"/>
+          <w:sz w:val="24"/>
+          <w:szCs w:val="24"/>
+        </w:rPr>
+        <w:t xml:space="preserve">”. Aici apare o paginare deoarece este posibil să fie destul de multe astfel de entități, și pentru a păstra un aspect aerisit, am decis să le grupez câte 5 pe o pagină. Desigur, dacă știi ce vrei să cauți, poți folosi opțiunea de Căutare, pe această pagină fiind disponibilă și o </w:t>
+      </w:r>
+      <w:r>
+        <w:rPr>
+          <w:rFonts w:ascii="Times New Roman" w:hAnsi="Times New Roman" w:cs="Times New Roman"/>
+          <w:sz w:val="24"/>
+          <w:szCs w:val="24"/>
+        </w:rPr>
+        <w:t>asemenea bară (</w:t>
+      </w:r>
+      <w:r>
+        <w:rPr>
+          <w:rFonts w:ascii="Times New Roman" w:hAnsi="Times New Roman" w:cs="Times New Roman"/>
+          <w:sz w:val="24"/>
+          <w:szCs w:val="24"/>
+        </w:rPr>
+        <w:fldChar w:fldCharType="begin"/>
+      </w:r>
+      <w:r>
+        <w:rPr>
+          <w:rFonts w:ascii="Times New Roman" w:hAnsi="Times New Roman" w:cs="Times New Roman"/>
+          <w:sz w:val="24"/>
+          <w:szCs w:val="24"/>
+        </w:rPr>
+        <w:instrText xml:space="preserve"> REF _Ref517448736 \h </w:instrText>
+      </w:r>
+      <w:r>
+        <w:rPr>
+          <w:rFonts w:ascii="Times New Roman" w:hAnsi="Times New Roman" w:cs="Times New Roman"/>
+          <w:sz w:val="24"/>
+          <w:szCs w:val="24"/>
+        </w:rPr>
+      </w:r>
+      <w:r>
+        <w:rPr>
+          <w:rFonts w:ascii="Times New Roman" w:hAnsi="Times New Roman" w:cs="Times New Roman"/>
+          <w:sz w:val="24"/>
+          <w:szCs w:val="24"/>
+        </w:rPr>
+        <w:instrText xml:space="preserve"> \* MERGEFORMAT </w:instrText>
+      </w:r>
+      <w:r>
+        <w:rPr>
+          <w:rFonts w:ascii="Times New Roman" w:hAnsi="Times New Roman" w:cs="Times New Roman"/>
+          <w:sz w:val="24"/>
+          <w:szCs w:val="24"/>
+        </w:rPr>
+        <w:fldChar w:fldCharType="separate"/>
+      </w:r>
+      <w:r>
+        <w:rPr>
+          <w:rFonts w:ascii="Times New Roman" w:hAnsi="Times New Roman" w:cs="Times New Roman"/>
+          <w:b/>
+          <w:i/>
+          <w:sz w:val="24"/>
+          <w:szCs w:val="24"/>
+        </w:rPr>
+        <w:t xml:space="preserve">Fig. </w:t>
+      </w:r>
+      <w:r>
+        <w:rPr>
+          <w:rFonts w:ascii="Times New Roman" w:hAnsi="Times New Roman" w:cs="Times New Roman"/>
+          <w:b/>
+          <w:i/>
+          <w:noProof/>
+          <w:sz w:val="24"/>
+          <w:szCs w:val="24"/>
+        </w:rPr>
+        <w:t>36</w:t>
+      </w:r>
+      <w:r>
+        <w:rPr>
+          <w:rFonts w:ascii="Times New Roman" w:hAnsi="Times New Roman" w:cs="Times New Roman"/>
+          <w:sz w:val="24"/>
+          <w:szCs w:val="24"/>
+        </w:rPr>
+        <w:fldChar w:fldCharType="end"/>
+      </w:r>
+      <w:r>
+        <w:rPr>
+          <w:rFonts w:ascii="Times New Roman" w:hAnsi="Times New Roman" w:cs="Times New Roman"/>
+          <w:sz w:val="24"/>
+          <w:szCs w:val="24"/>
+        </w:rPr>
+        <w:t>).</w:t>
+      </w:r>
+    </w:p>
+    <w:p>
+      <w:pPr>
+        <w:keepNext/>
+        <w:spacing w:before="30" w:after="0" w:line="360" w:lineRule="auto"/>
+        <w:jc w:val="center"/>
+      </w:pPr>
+      <w:r>
+        <w:rPr>
+          <w:rFonts w:ascii="Times New Roman" w:hAnsi="Times New Roman" w:cs="Times New Roman"/>
+          <w:noProof/>
+          <w:sz w:val="24"/>
+          <w:szCs w:val="24"/>
+          <w:lang w:val="ro-RO"/>
+        </w:rPr>
+        <w:drawing>
+          <wp:inline distT="0" distB="0" distL="0" distR="0" wp14:anchorId="08B3C883" wp14:editId="49C108ED">
+            <wp:extent cx="5943600" cy="4650740"/>
+            <wp:effectExtent l="0" t="0" r="0" b="0"/>
+            <wp:docPr id="1540" name="Picture 1540"/>
+            <wp:cNvGraphicFramePr>
+              <a:graphicFrameLocks xmlns:a="http://schemas.openxmlformats.org/drawingml/2006/main" noChangeAspect="1"/>
+            </wp:cNvGraphicFramePr>
+            <a:graphic xmlns:a="http://schemas.openxmlformats.org/drawingml/2006/main">
+              <a:graphicData uri="http://schemas.openxmlformats.org/drawingml/2006/picture">
+                <pic:pic xmlns:pic="http://schemas.openxmlformats.org/drawingml/2006/picture">
+                  <pic:nvPicPr>
+                    <pic:cNvPr id="1540" name="Medicines.PNG"/>
+                    <pic:cNvPicPr/>
+                  </pic:nvPicPr>
+                  <pic:blipFill>
+                    <a:blip r:embed="rId45">
+                      <a:extLst>
+                        <a:ext uri="{28A0092B-C50C-407E-A947-70E740481C1C}">
+                          <a14:useLocalDpi xmlns:a14="http://schemas.microsoft.com/office/drawing/2010/main" val="0"/>
+                        </a:ext>
+                      </a:extLst>
+                    </a:blip>
+                    <a:stretch>
+                      <a:fillRect/>
+                    </a:stretch>
+                  </pic:blipFill>
+                  <pic:spPr>
+                    <a:xfrm>
+                      <a:off x="0" y="0"/>
+                      <a:ext cx="5943600" cy="4650740"/>
+                    </a:xfrm>
+                    <a:prstGeom prst="rect">
+                      <a:avLst/>
+                    </a:prstGeom>
+                  </pic:spPr>
+                </pic:pic>
+              </a:graphicData>
+            </a:graphic>
+          </wp:inline>
+        </w:drawing>
+      </w:r>
+    </w:p>
+    <w:p>
+      <w:pPr>
+        <w:pStyle w:val="Caption"/>
+        <w:jc w:val="center"/>
+        <w:rPr>
+          <w:rFonts w:ascii="Times New Roman" w:hAnsi="Times New Roman" w:cs="Times New Roman"/>
+          <w:i w:val="0"/>
+          <w:sz w:val="20"/>
+          <w:szCs w:val="20"/>
+        </w:rPr>
+      </w:pPr>
+      <w:bookmarkStart w:id="41" w:name="_Ref517448736"/>
+      <w:r>
+        <w:rPr>
+          <w:rFonts w:ascii="Times New Roman" w:hAnsi="Times New Roman" w:cs="Times New Roman"/>
+          <w:b/>
+          <w:i w:val="0"/>
+          <w:sz w:val="20"/>
+          <w:szCs w:val="20"/>
+        </w:rPr>
+        <w:t xml:space="preserve">Fig. </w:t>
+      </w:r>
+      <w:r>
+        <w:rPr>
+          <w:rFonts w:ascii="Times New Roman" w:hAnsi="Times New Roman" w:cs="Times New Roman"/>
+          <w:b/>
+          <w:i w:val="0"/>
+          <w:sz w:val="20"/>
+          <w:szCs w:val="20"/>
+        </w:rPr>
+        <w:fldChar w:fldCharType="begin"/>
+      </w:r>
+      <w:r>
+        <w:rPr>
+          <w:rFonts w:ascii="Times New Roman" w:hAnsi="Times New Roman" w:cs="Times New Roman"/>
+          <w:b/>
+          <w:i w:val="0"/>
+          <w:sz w:val="20"/>
+          <w:szCs w:val="20"/>
+        </w:rPr>
+        <w:instrText xml:space="preserve"> SEQ Fig. \* ARABIC </w:instrText>
+      </w:r>
+      <w:r>
+        <w:rPr>
+          <w:rFonts w:ascii="Times New Roman" w:hAnsi="Times New Roman" w:cs="Times New Roman"/>
+          <w:b/>
+          <w:i w:val="0"/>
+          <w:sz w:val="20"/>
+          <w:szCs w:val="20"/>
+        </w:rPr>
+        <w:fldChar w:fldCharType="separate"/>
+      </w:r>
+      <w:r>
+        <w:rPr>
+          <w:rFonts w:ascii="Times New Roman" w:hAnsi="Times New Roman" w:cs="Times New Roman"/>
+          <w:b/>
+          <w:i w:val="0"/>
+          <w:noProof/>
+          <w:sz w:val="20"/>
+          <w:szCs w:val="20"/>
+        </w:rPr>
+        <w:t>36</w:t>
+      </w:r>
+      <w:r>
+        <w:rPr>
+          <w:rFonts w:ascii="Times New Roman" w:hAnsi="Times New Roman" w:cs="Times New Roman"/>
+          <w:b/>
+          <w:i w:val="0"/>
+          <w:sz w:val="20"/>
+          <w:szCs w:val="20"/>
+        </w:rPr>
+        <w:fldChar w:fldCharType="end"/>
+      </w:r>
+      <w:bookmarkEnd w:id="41"/>
+      <w:r>
+        <w:rPr>
+          <w:rFonts w:ascii="Times New Roman" w:hAnsi="Times New Roman" w:cs="Times New Roman"/>
+          <w:i w:val="0"/>
+          <w:sz w:val="20"/>
+          <w:szCs w:val="20"/>
+        </w:rPr>
+        <w:t xml:space="preserve"> Lista de medicamente + rezsultatul unei căutări.</w:t>
+      </w:r>
+    </w:p>
+    <w:p>
+      <w:pPr>
+        <w:spacing w:line="240" w:lineRule="auto"/>
+        <w:jc w:val="both"/>
+        <w:rPr>
+          <w:rFonts w:ascii="Times New Roman" w:hAnsi="Times New Roman" w:cs="Times New Roman"/>
+          <w:sz w:val="24"/>
+          <w:szCs w:val="24"/>
+          <w:lang w:val="ro-RO"/>
+        </w:rPr>
+      </w:pPr>
+      <w:r>
+        <w:rPr>
+          <w:rFonts w:ascii="Times New Roman" w:hAnsi="Times New Roman" w:cs="Times New Roman"/>
+          <w:sz w:val="24"/>
+          <w:szCs w:val="24"/>
+          <w:lang w:val="ro-RO"/>
+        </w:rPr>
+        <w:t xml:space="preserve">  </w:t>
+      </w:r>
+      <w:r>
+        <w:rPr>
+          <w:rFonts w:ascii="Times New Roman" w:hAnsi="Times New Roman" w:cs="Times New Roman"/>
+          <w:sz w:val="24"/>
+          <w:szCs w:val="24"/>
+          <w:lang w:val="ro-RO"/>
+        </w:rPr>
+        <w:t xml:space="preserve">În imaginea </w:t>
+      </w:r>
+      <w:r>
+        <w:rPr>
+          <w:rFonts w:ascii="Times New Roman" w:hAnsi="Times New Roman" w:cs="Times New Roman"/>
+          <w:sz w:val="24"/>
+          <w:szCs w:val="24"/>
+          <w:lang w:val="ro-RO"/>
+        </w:rPr>
+        <w:fldChar w:fldCharType="begin"/>
+      </w:r>
+      <w:r>
+        <w:rPr>
+          <w:rFonts w:ascii="Times New Roman" w:hAnsi="Times New Roman" w:cs="Times New Roman"/>
+          <w:sz w:val="24"/>
+          <w:szCs w:val="24"/>
+          <w:lang w:val="ro-RO"/>
+        </w:rPr>
+        <w:instrText xml:space="preserve"> REF _Ref517448736 \h </w:instrText>
+      </w:r>
+      <w:r>
+        <w:rPr>
+          <w:rFonts w:ascii="Times New Roman" w:hAnsi="Times New Roman" w:cs="Times New Roman"/>
+          <w:sz w:val="24"/>
+          <w:szCs w:val="24"/>
+          <w:lang w:val="ro-RO"/>
+        </w:rPr>
+      </w:r>
+      <w:r>
+        <w:rPr>
+          <w:rFonts w:ascii="Times New Roman" w:hAnsi="Times New Roman" w:cs="Times New Roman"/>
+          <w:sz w:val="24"/>
+          <w:szCs w:val="24"/>
+          <w:lang w:val="ro-RO"/>
+        </w:rPr>
+        <w:instrText xml:space="preserve"> \* MERGEFORMAT </w:instrText>
+      </w:r>
+      <w:r>
+        <w:rPr>
+          <w:rFonts w:ascii="Times New Roman" w:hAnsi="Times New Roman" w:cs="Times New Roman"/>
+          <w:sz w:val="24"/>
+          <w:szCs w:val="24"/>
+          <w:lang w:val="ro-RO"/>
+        </w:rPr>
+        <w:fldChar w:fldCharType="separate"/>
+      </w:r>
+      <w:r>
+        <w:rPr>
+          <w:rFonts w:ascii="Times New Roman" w:hAnsi="Times New Roman" w:cs="Times New Roman"/>
+          <w:b/>
+          <w:i/>
+          <w:sz w:val="24"/>
+          <w:szCs w:val="24"/>
+        </w:rPr>
+        <w:t xml:space="preserve">Fig. </w:t>
+      </w:r>
+      <w:r>
+        <w:rPr>
+          <w:rFonts w:ascii="Times New Roman" w:hAnsi="Times New Roman" w:cs="Times New Roman"/>
+          <w:b/>
+          <w:i/>
+          <w:noProof/>
+          <w:sz w:val="24"/>
+          <w:szCs w:val="24"/>
+        </w:rPr>
+        <w:t>36</w:t>
+      </w:r>
+      <w:r>
+        <w:rPr>
+          <w:rFonts w:ascii="Times New Roman" w:hAnsi="Times New Roman" w:cs="Times New Roman"/>
+          <w:sz w:val="24"/>
+          <w:szCs w:val="24"/>
+          <w:lang w:val="ro-RO"/>
+        </w:rPr>
+        <w:fldChar w:fldCharType="end"/>
+      </w:r>
+      <w:r>
+        <w:rPr>
+          <w:rFonts w:ascii="Times New Roman" w:hAnsi="Times New Roman" w:cs="Times New Roman"/>
+          <w:sz w:val="24"/>
+          <w:szCs w:val="24"/>
+          <w:lang w:val="ro-RO"/>
+        </w:rPr>
+        <w:t xml:space="preserve">, tabelul cu primul rând albastru este cel care conține medicamentele, iar cel cu primul rând roșu este completat cu rezultatele căutării. Dacă </w:t>
+      </w:r>
+      <w:r>
+        <w:rPr>
+          <w:rFonts w:ascii="Times New Roman" w:hAnsi="Times New Roman" w:cs="Times New Roman"/>
+          <w:sz w:val="24"/>
+          <w:szCs w:val="24"/>
+          <w:lang w:val="ro-RO"/>
+        </w:rPr>
+        <w:t>se va apăsa pe numele oricărui medicament căutat, va avea loc o redirecționare către pagina cu detaliile despre medicamentul ales.</w:t>
+      </w:r>
+    </w:p>
+    <w:tbl>
+      <w:tblPr>
+        <w:tblStyle w:val="TableGrid"/>
+        <w:tblW w:w="0" w:type="auto"/>
+        <w:tblBorders>
+          <w:top w:val="none" w:sz="0" w:space="0" w:color="auto"/>
+          <w:left w:val="none" w:sz="0" w:space="0" w:color="auto"/>
+          <w:bottom w:val="none" w:sz="0" w:space="0" w:color="auto"/>
+          <w:right w:val="none" w:sz="0" w:space="0" w:color="auto"/>
+          <w:insideH w:val="none" w:sz="0" w:space="0" w:color="auto"/>
+          <w:insideV w:val="none" w:sz="0" w:space="0" w:color="auto"/>
+        </w:tblBorders>
+        <w:tblLook w:val="04A0" w:firstRow="1" w:lastRow="0" w:firstColumn="1" w:lastColumn="0" w:noHBand="0" w:noVBand="1"/>
+      </w:tblPr>
+      <w:tblGrid>
+        <w:gridCol w:w="2515"/>
+        <w:gridCol w:w="6835"/>
+      </w:tblGrid>
+      <w:tr>
+        <w:tc>
+          <w:tcPr>
+            <w:tcW w:w="2515" w:type="dxa"/>
+          </w:tcPr>
+          <w:p>
+            <w:pPr>
+              <w:keepNext/>
+              <w:spacing w:line="360" w:lineRule="auto"/>
+              <w:jc w:val="center"/>
+            </w:pPr>
+            <w:r>
+              <w:rPr>
+                <w:rFonts w:ascii="Times New Roman" w:hAnsi="Times New Roman" w:cs="Times New Roman"/>
+                <w:noProof/>
+                <w:sz w:val="20"/>
+                <w:szCs w:val="20"/>
+              </w:rPr>
+              <w:drawing>
+                <wp:inline distT="0" distB="0" distL="0" distR="0" wp14:anchorId="224ED511" wp14:editId="41137D77">
+                  <wp:extent cx="1270546" cy="713509"/>
+                  <wp:effectExtent l="0" t="0" r="6350" b="0"/>
+                  <wp:docPr id="1543" name="Picture 1543"/>
+                  <wp:cNvGraphicFramePr>
+                    <a:graphicFrameLocks xmlns:a="http://schemas.openxmlformats.org/drawingml/2006/main" noChangeAspect="1"/>
+                  </wp:cNvGraphicFramePr>
+                  <a:graphic xmlns:a="http://schemas.openxmlformats.org/drawingml/2006/main">
+                    <a:graphicData uri="http://schemas.openxmlformats.org/drawingml/2006/picture">
+                      <pic:pic xmlns:pic="http://schemas.openxmlformats.org/drawingml/2006/picture">
+                        <pic:nvPicPr>
+                          <pic:cNvPr id="1543" name="Medicine_options.PNG"/>
+                          <pic:cNvPicPr/>
+                        </pic:nvPicPr>
+                        <pic:blipFill>
+                          <a:blip r:embed="rId46">
+                            <a:extLst>
+                              <a:ext uri="{28A0092B-C50C-407E-A947-70E740481C1C}">
+                                <a14:useLocalDpi xmlns:a14="http://schemas.microsoft.com/office/drawing/2010/main" val="0"/>
+                              </a:ext>
+                            </a:extLst>
+                          </a:blip>
+                          <a:stretch>
+                            <a:fillRect/>
+                          </a:stretch>
+                        </pic:blipFill>
+                        <pic:spPr>
+                          <a:xfrm>
+                            <a:off x="0" y="0"/>
+                            <a:ext cx="1296710" cy="728202"/>
+                          </a:xfrm>
+                          <a:prstGeom prst="rect">
+                            <a:avLst/>
+                          </a:prstGeom>
+                        </pic:spPr>
+                      </pic:pic>
+                    </a:graphicData>
+                  </a:graphic>
+                </wp:inline>
+              </w:drawing>
+            </w:r>
+          </w:p>
+          <w:p>
+            <w:pPr>
+              <w:pStyle w:val="Caption"/>
+              <w:jc w:val="center"/>
+              <w:rPr>
+                <w:rFonts w:ascii="Times New Roman" w:hAnsi="Times New Roman" w:cs="Times New Roman"/>
+                <w:i w:val="0"/>
+                <w:sz w:val="20"/>
+                <w:szCs w:val="20"/>
+              </w:rPr>
+            </w:pPr>
+            <w:bookmarkStart w:id="42" w:name="_Ref517449342"/>
+            <w:r>
+              <w:rPr>
+                <w:rFonts w:ascii="Times New Roman" w:hAnsi="Times New Roman" w:cs="Times New Roman"/>
+                <w:b/>
+                <w:i w:val="0"/>
+                <w:sz w:val="20"/>
+                <w:szCs w:val="20"/>
+              </w:rPr>
+              <w:t xml:space="preserve">Fig. </w:t>
+            </w:r>
+            <w:r>
+              <w:rPr>
+                <w:rFonts w:ascii="Times New Roman" w:hAnsi="Times New Roman" w:cs="Times New Roman"/>
+                <w:b/>
+                <w:i w:val="0"/>
+                <w:sz w:val="20"/>
+                <w:szCs w:val="20"/>
+              </w:rPr>
+              <w:fldChar w:fldCharType="begin"/>
+            </w:r>
+            <w:r>
+              <w:rPr>
+                <w:rFonts w:ascii="Times New Roman" w:hAnsi="Times New Roman" w:cs="Times New Roman"/>
+                <w:b/>
+                <w:i w:val="0"/>
+                <w:sz w:val="20"/>
+                <w:szCs w:val="20"/>
+              </w:rPr>
+              <w:instrText xml:space="preserve"> SEQ Fig. \* ARABIC </w:instrText>
+            </w:r>
+            <w:r>
+              <w:rPr>
+                <w:rFonts w:ascii="Times New Roman" w:hAnsi="Times New Roman" w:cs="Times New Roman"/>
+                <w:b/>
+                <w:i w:val="0"/>
+                <w:sz w:val="20"/>
+                <w:szCs w:val="20"/>
+              </w:rPr>
+              <w:fldChar w:fldCharType="separate"/>
+            </w:r>
+            <w:r>
+              <w:rPr>
+                <w:rFonts w:ascii="Times New Roman" w:hAnsi="Times New Roman" w:cs="Times New Roman"/>
+                <w:b/>
+                <w:i w:val="0"/>
+                <w:noProof/>
+                <w:sz w:val="20"/>
+                <w:szCs w:val="20"/>
+              </w:rPr>
+              <w:t>37</w:t>
+            </w:r>
+            <w:r>
+              <w:rPr>
+                <w:rFonts w:ascii="Times New Roman" w:hAnsi="Times New Roman" w:cs="Times New Roman"/>
+                <w:b/>
+                <w:i w:val="0"/>
+                <w:sz w:val="20"/>
+                <w:szCs w:val="20"/>
+              </w:rPr>
+              <w:fldChar w:fldCharType="end"/>
+            </w:r>
+            <w:bookmarkEnd w:id="42"/>
+            <w:r>
+              <w:rPr>
+                <w:rFonts w:ascii="Times New Roman" w:hAnsi="Times New Roman" w:cs="Times New Roman"/>
+                <w:i w:val="0"/>
+                <w:sz w:val="20"/>
+                <w:szCs w:val="20"/>
+              </w:rPr>
+              <w:t xml:space="preserve"> Opțiuni Medicament</w:t>
+            </w:r>
+          </w:p>
+        </w:tc>
+        <w:tc>
+          <w:tcPr>
+            <w:tcW w:w="6835" w:type="dxa"/>
+          </w:tcPr>
+          <w:p>
+            <w:pPr>
+              <w:spacing w:before="30" w:line="360" w:lineRule="auto"/>
+              <w:jc w:val="both"/>
+              <w:rPr>
+                <w:rFonts w:ascii="Times New Roman" w:hAnsi="Times New Roman" w:cs="Times New Roman"/>
+                <w:sz w:val="24"/>
+                <w:szCs w:val="24"/>
+              </w:rPr>
+            </w:pPr>
+            <w:r>
+              <w:rPr>
+                <w:rFonts w:ascii="Times New Roman" w:hAnsi="Times New Roman" w:cs="Times New Roman"/>
+                <w:sz w:val="24"/>
+                <w:szCs w:val="24"/>
+              </w:rPr>
+              <w:t xml:space="preserve">În schimb, dacă se va apăsa pe numele medicamentului din tabela cu primul rând albastru, </w:t>
+            </w:r>
+            <w:r>
+              <w:rPr>
+                <w:rFonts w:ascii="Times New Roman" w:hAnsi="Times New Roman" w:cs="Times New Roman"/>
+                <w:sz w:val="24"/>
+                <w:szCs w:val="24"/>
+              </w:rPr>
+              <w:t xml:space="preserve">vor apărea opțiunile disponibile. Pentru utilizatorii speciali, sunt cele din </w:t>
+            </w:r>
+            <w:r>
+              <w:rPr>
+                <w:rFonts w:ascii="Times New Roman" w:hAnsi="Times New Roman" w:cs="Times New Roman"/>
+                <w:sz w:val="24"/>
+                <w:szCs w:val="24"/>
+              </w:rPr>
+              <w:fldChar w:fldCharType="begin"/>
+            </w:r>
+            <w:r>
+              <w:rPr>
+                <w:rFonts w:ascii="Times New Roman" w:hAnsi="Times New Roman" w:cs="Times New Roman"/>
+                <w:sz w:val="24"/>
+                <w:szCs w:val="24"/>
+              </w:rPr>
+              <w:instrText xml:space="preserve"> REF _Ref517449342 \h </w:instrText>
+            </w:r>
+            <w:r>
+              <w:rPr>
+                <w:rFonts w:ascii="Times New Roman" w:hAnsi="Times New Roman" w:cs="Times New Roman"/>
+                <w:sz w:val="24"/>
+                <w:szCs w:val="24"/>
+              </w:rPr>
+            </w:r>
+            <w:r>
+              <w:rPr>
+                <w:rFonts w:ascii="Times New Roman" w:hAnsi="Times New Roman" w:cs="Times New Roman"/>
+                <w:sz w:val="24"/>
+                <w:szCs w:val="24"/>
+              </w:rPr>
+              <w:instrText xml:space="preserve"> \* MERGEFORMAT </w:instrText>
+            </w:r>
+            <w:r>
+              <w:rPr>
+                <w:rFonts w:ascii="Times New Roman" w:hAnsi="Times New Roman" w:cs="Times New Roman"/>
+                <w:sz w:val="24"/>
+                <w:szCs w:val="24"/>
+              </w:rPr>
+              <w:fldChar w:fldCharType="separate"/>
+            </w:r>
+            <w:r>
+              <w:rPr>
+                <w:rFonts w:ascii="Times New Roman" w:hAnsi="Times New Roman" w:cs="Times New Roman"/>
+                <w:b/>
+                <w:i/>
+                <w:sz w:val="24"/>
+                <w:szCs w:val="24"/>
+              </w:rPr>
+              <w:t xml:space="preserve">Fig. </w:t>
+            </w:r>
+            <w:r>
+              <w:rPr>
+                <w:rFonts w:ascii="Times New Roman" w:hAnsi="Times New Roman" w:cs="Times New Roman"/>
+                <w:b/>
+                <w:i/>
+                <w:noProof/>
+                <w:sz w:val="24"/>
+                <w:szCs w:val="24"/>
+              </w:rPr>
+              <w:t>37</w:t>
+            </w:r>
+            <w:r>
+              <w:rPr>
+                <w:rFonts w:ascii="Times New Roman" w:hAnsi="Times New Roman" w:cs="Times New Roman"/>
+                <w:sz w:val="24"/>
+                <w:szCs w:val="24"/>
+              </w:rPr>
+              <w:fldChar w:fldCharType="end"/>
+            </w:r>
+            <w:r>
+              <w:rPr>
+                <w:rFonts w:ascii="Times New Roman" w:hAnsi="Times New Roman" w:cs="Times New Roman"/>
+                <w:sz w:val="24"/>
+                <w:szCs w:val="24"/>
+              </w:rPr>
+              <w:t>, iar pentru Pacienți și Doctori, va fi disponibilă doar opțiunea de detalii.</w:t>
+            </w:r>
+          </w:p>
+        </w:tc>
+      </w:tr>
+    </w:tbl>
     <w:p>
       <w:pPr>
         <w:spacing w:before="30" w:after="0" w:line="360" w:lineRule="auto"/>
         <w:jc w:val="both"/>
         <w:rPr>
           <w:rFonts w:ascii="Times New Roman" w:hAnsi="Times New Roman" w:cs="Times New Roman"/>
-          <w:sz w:val="24"/>
-          <w:szCs w:val="24"/>
-          <w:lang w:val="ro-RO"/>
+          <w:sz w:val="20"/>
+          <w:szCs w:val="20"/>
         </w:rPr>
       </w:pPr>
     </w:p>
@@ -22331,16 +23020,145 @@
           <w:szCs w:val="24"/>
           <w:lang w:val="ro-RO"/>
         </w:rPr>
-        <w:t>(Viitor)</w:t>
-      </w:r>
-      <w:r>
-        <w:rPr>
-          <w:rFonts w:ascii="Times New Roman" w:hAnsi="Times New Roman" w:cs="Times New Roman"/>
-          <w:sz w:val="24"/>
-          <w:szCs w:val="24"/>
-          <w:lang w:val="ro-RO"/>
-        </w:rPr>
-        <w:t xml:space="preserve"> </w:t>
+        <w:lastRenderedPageBreak/>
+        <w:t xml:space="preserve">  </w:t>
+      </w:r>
+      <w:r>
+        <w:rPr>
+          <w:rFonts w:ascii="Times New Roman" w:hAnsi="Times New Roman" w:cs="Times New Roman"/>
+          <w:sz w:val="24"/>
+          <w:szCs w:val="24"/>
+          <w:lang w:val="ro-RO"/>
+        </w:rPr>
+        <w:t xml:space="preserve">De pe această pagină, ca Ownerul sau Moderator, dacă se Apasă pe iconița de sus </w:t>
+      </w:r>
+      <w:r>
+        <w:rPr>
+          <w:rFonts w:ascii="Times New Roman" w:hAnsi="Times New Roman" w:cs="Times New Roman"/>
+          <w:sz w:val="24"/>
+          <w:szCs w:val="24"/>
+          <w:lang w:val="ro-RO"/>
+        </w:rPr>
+        <w:t xml:space="preserve">din </w:t>
+      </w:r>
+      <w:r>
+        <w:rPr>
+          <w:rFonts w:ascii="Times New Roman" w:hAnsi="Times New Roman" w:cs="Times New Roman"/>
+          <w:sz w:val="24"/>
+          <w:szCs w:val="24"/>
+          <w:lang w:val="ro-RO"/>
+        </w:rPr>
+        <w:fldChar w:fldCharType="begin"/>
+      </w:r>
+      <w:r>
+        <w:rPr>
+          <w:rFonts w:ascii="Times New Roman" w:hAnsi="Times New Roman" w:cs="Times New Roman"/>
+          <w:sz w:val="24"/>
+          <w:szCs w:val="24"/>
+          <w:lang w:val="ro-RO"/>
+        </w:rPr>
+        <w:instrText xml:space="preserve"> REF _Ref517448736 \h </w:instrText>
+      </w:r>
+      <w:r>
+        <w:rPr>
+          <w:rFonts w:ascii="Times New Roman" w:hAnsi="Times New Roman" w:cs="Times New Roman"/>
+          <w:sz w:val="24"/>
+          <w:szCs w:val="24"/>
+          <w:lang w:val="ro-RO"/>
+        </w:rPr>
+      </w:r>
+      <w:r>
+        <w:rPr>
+          <w:rFonts w:ascii="Times New Roman" w:hAnsi="Times New Roman" w:cs="Times New Roman"/>
+          <w:sz w:val="24"/>
+          <w:szCs w:val="24"/>
+          <w:lang w:val="ro-RO"/>
+        </w:rPr>
+        <w:instrText xml:space="preserve"> \* MERGEFORMAT </w:instrText>
+      </w:r>
+      <w:r>
+        <w:rPr>
+          <w:rFonts w:ascii="Times New Roman" w:hAnsi="Times New Roman" w:cs="Times New Roman"/>
+          <w:sz w:val="24"/>
+          <w:szCs w:val="24"/>
+          <w:lang w:val="ro-RO"/>
+        </w:rPr>
+        <w:fldChar w:fldCharType="separate"/>
+      </w:r>
+      <w:r>
+        <w:rPr>
+          <w:rFonts w:ascii="Times New Roman" w:hAnsi="Times New Roman" w:cs="Times New Roman"/>
+          <w:b/>
+          <w:i/>
+          <w:sz w:val="24"/>
+          <w:szCs w:val="24"/>
+        </w:rPr>
+        <w:t xml:space="preserve">Fig. </w:t>
+      </w:r>
+      <w:r>
+        <w:rPr>
+          <w:rFonts w:ascii="Times New Roman" w:hAnsi="Times New Roman" w:cs="Times New Roman"/>
+          <w:b/>
+          <w:i/>
+          <w:noProof/>
+          <w:sz w:val="24"/>
+          <w:szCs w:val="24"/>
+        </w:rPr>
+        <w:t>36</w:t>
+      </w:r>
+      <w:r>
+        <w:rPr>
+          <w:rFonts w:ascii="Times New Roman" w:hAnsi="Times New Roman" w:cs="Times New Roman"/>
+          <w:sz w:val="24"/>
+          <w:szCs w:val="24"/>
+          <w:lang w:val="ro-RO"/>
+        </w:rPr>
+        <w:fldChar w:fldCharType="end"/>
+      </w:r>
+      <w:r>
+        <w:rPr>
+          <w:rFonts w:ascii="Times New Roman" w:hAnsi="Times New Roman" w:cs="Times New Roman"/>
+          <w:sz w:val="24"/>
+          <w:szCs w:val="24"/>
+          <w:lang w:val="ro-RO"/>
+        </w:rPr>
+        <w:t>, v</w:t>
+      </w:r>
+      <w:r>
+        <w:rPr>
+          <w:rFonts w:ascii="Times New Roman" w:hAnsi="Times New Roman" w:cs="Times New Roman"/>
+          <w:sz w:val="24"/>
+          <w:szCs w:val="24"/>
+          <w:lang w:val="ro-RO"/>
+        </w:rPr>
+        <w:t>a avea loc o</w:t>
+      </w:r>
+      <w:r>
+        <w:rPr>
+          <w:rFonts w:ascii="Times New Roman" w:hAnsi="Times New Roman" w:cs="Times New Roman"/>
+          <w:sz w:val="24"/>
+          <w:szCs w:val="24"/>
+          <w:lang w:val="ro-RO"/>
+        </w:rPr>
+        <w:t xml:space="preserve"> redirecționa</w:t>
+      </w:r>
+      <w:r>
+        <w:rPr>
+          <w:rFonts w:ascii="Times New Roman" w:hAnsi="Times New Roman" w:cs="Times New Roman"/>
+          <w:sz w:val="24"/>
+          <w:szCs w:val="24"/>
+          <w:lang w:val="ro-RO"/>
+        </w:rPr>
+        <w:t>re</w:t>
+      </w:r>
+      <w:r>
+        <w:rPr>
+          <w:rFonts w:ascii="Times New Roman" w:hAnsi="Times New Roman" w:cs="Times New Roman"/>
+          <w:sz w:val="24"/>
+          <w:szCs w:val="24"/>
+          <w:lang w:val="ro-RO"/>
+        </w:rPr>
+        <w:t xml:space="preserve"> pe o pagină de unde se pot adăuga medicamente noi. Tot de aici se pot downloada și fișierele adiționale, apăsând pe acestea.</w:t>
       </w:r>
     </w:p>
     <w:p>
@@ -22351,19 +23169,368 @@
           <w:rFonts w:ascii="Times New Roman" w:hAnsi="Times New Roman" w:cs="Times New Roman"/>
           <w:sz w:val="24"/>
           <w:szCs w:val="24"/>
-          <w:lang w:val="ro-RO"/>
-        </w:rPr>
-      </w:pPr>
-      <w:r>
-        <w:rPr>
-          <w:rFonts w:ascii="Times New Roman" w:hAnsi="Times New Roman" w:cs="Times New Roman"/>
-          <w:sz w:val="24"/>
-          <w:szCs w:val="24"/>
-          <w:lang w:val="ro-RO"/>
-        </w:rPr>
-        <w:t xml:space="preserve">/*  Aplicația va permite clienților să se logheze pe baza adresei de e-mail și a unei parole. </w:t>
-      </w:r>
-    </w:p>
+        </w:rPr>
+      </w:pPr>
+      <w:r>
+        <w:rPr>
+          <w:rFonts w:ascii="Times New Roman" w:hAnsi="Times New Roman" w:cs="Times New Roman"/>
+          <w:sz w:val="24"/>
+          <w:szCs w:val="24"/>
+          <w:lang w:val="ro-RO"/>
+        </w:rPr>
+        <w:t xml:space="preserve">  </w:t>
+      </w:r>
+      <w:r>
+        <w:rPr>
+          <w:rFonts w:ascii="Times New Roman" w:hAnsi="Times New Roman" w:cs="Times New Roman"/>
+          <w:sz w:val="24"/>
+          <w:szCs w:val="24"/>
+          <w:lang w:val="ro-RO"/>
+        </w:rPr>
+        <w:t xml:space="preserve">Următoarea </w:t>
+      </w:r>
+      <w:r>
+        <w:rPr>
+          <w:rFonts w:ascii="Times New Roman" w:hAnsi="Times New Roman" w:cs="Times New Roman"/>
+          <w:sz w:val="24"/>
+          <w:szCs w:val="24"/>
+          <w:lang w:val="ro-RO"/>
+        </w:rPr>
+        <w:t>secțiune</w:t>
+      </w:r>
+      <w:r>
+        <w:rPr>
+          <w:rFonts w:ascii="Times New Roman" w:hAnsi="Times New Roman" w:cs="Times New Roman"/>
+          <w:sz w:val="24"/>
+          <w:szCs w:val="24"/>
+          <w:lang w:val="ro-RO"/>
+        </w:rPr>
+        <w:t xml:space="preserve"> este „</w:t>
+      </w:r>
+      <w:r>
+        <w:rPr>
+          <w:rFonts w:ascii="Times New Roman" w:hAnsi="Times New Roman" w:cs="Times New Roman"/>
+          <w:b/>
+          <w:i/>
+          <w:sz w:val="24"/>
+          <w:szCs w:val="24"/>
+          <w:lang w:val="ro-RO"/>
+        </w:rPr>
+        <w:t>Users</w:t>
+      </w:r>
+      <w:r>
+        <w:rPr>
+          <w:rFonts w:ascii="Times New Roman" w:hAnsi="Times New Roman" w:cs="Times New Roman"/>
+          <w:sz w:val="24"/>
+          <w:szCs w:val="24"/>
+          <w:lang w:val="ro-RO"/>
+        </w:rPr>
+        <w:t>”</w:t>
+      </w:r>
+      <w:r>
+        <w:rPr>
+          <w:rFonts w:ascii="Times New Roman" w:hAnsi="Times New Roman" w:cs="Times New Roman"/>
+          <w:sz w:val="24"/>
+          <w:szCs w:val="24"/>
+          <w:lang w:val="ro-RO"/>
+        </w:rPr>
+        <w:t>, unde vor apărea diverse opțiuni, ordonate convenabil, după zonele de interes, pentru fiecare clasă de utilizator</w:t>
+      </w:r>
+      <w:r>
+        <w:rPr>
+          <w:rFonts w:ascii="Times New Roman" w:hAnsi="Times New Roman" w:cs="Times New Roman"/>
+          <w:sz w:val="24"/>
+          <w:szCs w:val="24"/>
+          <w:lang w:val="ro-RO"/>
+        </w:rPr>
+        <w:t xml:space="preserve"> în parte</w:t>
+      </w:r>
+      <w:r>
+        <w:rPr>
+          <w:rFonts w:ascii="Times New Roman" w:hAnsi="Times New Roman" w:cs="Times New Roman"/>
+          <w:sz w:val="24"/>
+          <w:szCs w:val="24"/>
+        </w:rPr>
+        <w:t>:</w:t>
+      </w:r>
+    </w:p>
+    <w:tbl>
+      <w:tblPr>
+        <w:tblStyle w:val="TableGrid"/>
+        <w:tblW w:w="0" w:type="auto"/>
+        <w:tblLook w:val="04A0" w:firstRow="1" w:lastRow="0" w:firstColumn="1" w:lastColumn="0" w:noHBand="0" w:noVBand="1"/>
+      </w:tblPr>
+      <w:tblGrid>
+        <w:gridCol w:w="3062"/>
+        <w:gridCol w:w="3156"/>
+        <w:gridCol w:w="3132"/>
+      </w:tblGrid>
+      <w:tr>
+        <w:tc>
+          <w:tcPr>
+            <w:tcW w:w="3116" w:type="dxa"/>
+          </w:tcPr>
+          <w:p>
+            <w:pPr>
+              <w:keepNext/>
+              <w:spacing w:before="30" w:line="360" w:lineRule="auto"/>
+              <w:jc w:val="both"/>
+            </w:pPr>
+            <w:r>
+              <w:rPr>
+                <w:rFonts w:ascii="Times New Roman" w:hAnsi="Times New Roman" w:cs="Times New Roman"/>
+                <w:noProof/>
+                <w:sz w:val="24"/>
+                <w:szCs w:val="24"/>
+              </w:rPr>
+              <w:drawing>
+                <wp:inline distT="0" distB="0" distL="0" distR="0" wp14:anchorId="6ABF8F2E" wp14:editId="35C0C929">
+                  <wp:extent cx="1724891" cy="1475423"/>
+                  <wp:effectExtent l="0" t="0" r="8890" b="0"/>
+                  <wp:docPr id="1544" name="Picture 1544"/>
+                  <wp:cNvGraphicFramePr>
+                    <a:graphicFrameLocks xmlns:a="http://schemas.openxmlformats.org/drawingml/2006/main" noChangeAspect="1"/>
+                  </wp:cNvGraphicFramePr>
+                  <a:graphic xmlns:a="http://schemas.openxmlformats.org/drawingml/2006/main">
+                    <a:graphicData uri="http://schemas.openxmlformats.org/drawingml/2006/picture">
+                      <pic:pic xmlns:pic="http://schemas.openxmlformats.org/drawingml/2006/picture">
+                        <pic:nvPicPr>
+                          <pic:cNvPr id="1544" name="Users_Optin.PNG"/>
+                          <pic:cNvPicPr/>
+                        </pic:nvPicPr>
+                        <pic:blipFill>
+                          <a:blip r:embed="rId47">
+                            <a:extLst>
+                              <a:ext uri="{28A0092B-C50C-407E-A947-70E740481C1C}">
+                                <a14:useLocalDpi xmlns:a14="http://schemas.microsoft.com/office/drawing/2010/main" val="0"/>
+                              </a:ext>
+                            </a:extLst>
+                          </a:blip>
+                          <a:stretch>
+                            <a:fillRect/>
+                          </a:stretch>
+                        </pic:blipFill>
+                        <pic:spPr>
+                          <a:xfrm>
+                            <a:off x="0" y="0"/>
+                            <a:ext cx="1737003" cy="1485783"/>
+                          </a:xfrm>
+                          <a:prstGeom prst="rect">
+                            <a:avLst/>
+                          </a:prstGeom>
+                        </pic:spPr>
+                      </pic:pic>
+                    </a:graphicData>
+                  </a:graphic>
+                </wp:inline>
+              </w:drawing>
+            </w:r>
+          </w:p>
+          <w:p>
+            <w:pPr>
+              <w:pStyle w:val="Caption"/>
+              <w:jc w:val="both"/>
+              <w:rPr>
+                <w:rFonts w:ascii="Times New Roman" w:hAnsi="Times New Roman" w:cs="Times New Roman"/>
+                <w:sz w:val="24"/>
+                <w:szCs w:val="24"/>
+                <w:lang w:val="ro-RO"/>
+              </w:rPr>
+            </w:pPr>
+            <w:r>
+              <w:t xml:space="preserve">Fig. </w:t>
+            </w:r>
+            <w:fldSimple w:instr=" SEQ Fig. \* ARABIC ">
+              <w:r>
+                <w:rPr>
+                  <w:noProof/>
+                </w:rPr>
+                <w:t>38</w:t>
+              </w:r>
+            </w:fldSimple>
+            <w:r>
+              <w:t xml:space="preserve"> Utilizatori speciali</w:t>
+            </w:r>
+          </w:p>
+        </w:tc>
+        <w:tc>
+          <w:tcPr>
+            <w:tcW w:w="3117" w:type="dxa"/>
+          </w:tcPr>
+          <w:p>
+            <w:pPr>
+              <w:keepNext/>
+              <w:spacing w:before="30" w:line="360" w:lineRule="auto"/>
+              <w:jc w:val="both"/>
+            </w:pPr>
+            <w:r>
+              <w:rPr>
+                <w:rFonts w:ascii="Times New Roman" w:hAnsi="Times New Roman" w:cs="Times New Roman"/>
+                <w:noProof/>
+                <w:sz w:val="24"/>
+                <w:szCs w:val="24"/>
+                <w:lang w:val="ro-RO"/>
+              </w:rPr>
+              <w:drawing>
+                <wp:inline distT="0" distB="0" distL="0" distR="0" wp14:anchorId="16150511" wp14:editId="47DFD7FD">
+                  <wp:extent cx="1867062" cy="1432684"/>
+                  <wp:effectExtent l="0" t="0" r="0" b="0"/>
+                  <wp:docPr id="1546" name="Picture 1546"/>
+                  <wp:cNvGraphicFramePr>
+                    <a:graphicFrameLocks xmlns:a="http://schemas.openxmlformats.org/drawingml/2006/main" noChangeAspect="1"/>
+                  </wp:cNvGraphicFramePr>
+                  <a:graphic xmlns:a="http://schemas.openxmlformats.org/drawingml/2006/main">
+                    <a:graphicData uri="http://schemas.openxmlformats.org/drawingml/2006/picture">
+                      <pic:pic xmlns:pic="http://schemas.openxmlformats.org/drawingml/2006/picture">
+                        <pic:nvPicPr>
+                          <pic:cNvPr id="1546" name="User_Options_Medic.png"/>
+                          <pic:cNvPicPr/>
+                        </pic:nvPicPr>
+                        <pic:blipFill>
+                          <a:blip r:embed="rId48">
+                            <a:extLst>
+                              <a:ext uri="{28A0092B-C50C-407E-A947-70E740481C1C}">
+                                <a14:useLocalDpi xmlns:a14="http://schemas.microsoft.com/office/drawing/2010/main" val="0"/>
+                              </a:ext>
+                            </a:extLst>
+                          </a:blip>
+                          <a:stretch>
+                            <a:fillRect/>
+                          </a:stretch>
+                        </pic:blipFill>
+                        <pic:spPr>
+                          <a:xfrm>
+                            <a:off x="0" y="0"/>
+                            <a:ext cx="1867062" cy="1432684"/>
+                          </a:xfrm>
+                          <a:prstGeom prst="rect">
+                            <a:avLst/>
+                          </a:prstGeom>
+                        </pic:spPr>
+                      </pic:pic>
+                    </a:graphicData>
+                  </a:graphic>
+                </wp:inline>
+              </w:drawing>
+            </w:r>
+          </w:p>
+          <w:p>
+            <w:pPr>
+              <w:pStyle w:val="Caption"/>
+              <w:jc w:val="both"/>
+              <w:rPr>
+                <w:rFonts w:ascii="Times New Roman" w:hAnsi="Times New Roman" w:cs="Times New Roman"/>
+                <w:sz w:val="24"/>
+                <w:szCs w:val="24"/>
+                <w:lang w:val="ro-RO"/>
+              </w:rPr>
+            </w:pPr>
+            <w:r>
+              <w:t xml:space="preserve">Fig. </w:t>
+            </w:r>
+            <w:fldSimple w:instr=" SEQ Fig. \* ARABIC ">
+              <w:r>
+                <w:rPr>
+                  <w:noProof/>
+                </w:rPr>
+                <w:t>39</w:t>
+              </w:r>
+            </w:fldSimple>
+            <w:r>
+              <w:t xml:space="preserve"> Doctori</w:t>
+            </w:r>
+          </w:p>
+        </w:tc>
+        <w:tc>
+          <w:tcPr>
+            <w:tcW w:w="3117" w:type="dxa"/>
+          </w:tcPr>
+          <w:p>
+            <w:pPr>
+              <w:keepNext/>
+              <w:spacing w:before="30" w:line="360" w:lineRule="auto"/>
+              <w:jc w:val="both"/>
+            </w:pPr>
+            <w:r>
+              <w:rPr>
+                <w:rFonts w:ascii="Times New Roman" w:hAnsi="Times New Roman" w:cs="Times New Roman"/>
+                <w:noProof/>
+                <w:sz w:val="24"/>
+                <w:szCs w:val="24"/>
+                <w:lang w:val="ro-RO"/>
+              </w:rPr>
+              <w:drawing>
+                <wp:inline distT="0" distB="0" distL="0" distR="0" wp14:anchorId="6FDF4C76" wp14:editId="3EAE685B">
+                  <wp:extent cx="1851820" cy="1402202"/>
+                  <wp:effectExtent l="0" t="0" r="0" b="7620"/>
+                  <wp:docPr id="1547" name="Picture 1547"/>
+                  <wp:cNvGraphicFramePr>
+                    <a:graphicFrameLocks xmlns:a="http://schemas.openxmlformats.org/drawingml/2006/main" noChangeAspect="1"/>
+                  </wp:cNvGraphicFramePr>
+                  <a:graphic xmlns:a="http://schemas.openxmlformats.org/drawingml/2006/main">
+                    <a:graphicData uri="http://schemas.openxmlformats.org/drawingml/2006/picture">
+                      <pic:pic xmlns:pic="http://schemas.openxmlformats.org/drawingml/2006/picture">
+                        <pic:nvPicPr>
+                          <pic:cNvPr id="1547" name="User_Options_Normal.png"/>
+                          <pic:cNvPicPr/>
+                        </pic:nvPicPr>
+                        <pic:blipFill>
+                          <a:blip r:embed="rId49">
+                            <a:extLst>
+                              <a:ext uri="{28A0092B-C50C-407E-A947-70E740481C1C}">
+                                <a14:useLocalDpi xmlns:a14="http://schemas.microsoft.com/office/drawing/2010/main" val="0"/>
+                              </a:ext>
+                            </a:extLst>
+                          </a:blip>
+                          <a:stretch>
+                            <a:fillRect/>
+                          </a:stretch>
+                        </pic:blipFill>
+                        <pic:spPr>
+                          <a:xfrm>
+                            <a:off x="0" y="0"/>
+                            <a:ext cx="1851820" cy="1402202"/>
+                          </a:xfrm>
+                          <a:prstGeom prst="rect">
+                            <a:avLst/>
+                          </a:prstGeom>
+                        </pic:spPr>
+                      </pic:pic>
+                    </a:graphicData>
+                  </a:graphic>
+                </wp:inline>
+              </w:drawing>
+            </w:r>
+          </w:p>
+          <w:p>
+            <w:pPr>
+              <w:pStyle w:val="Caption"/>
+              <w:jc w:val="both"/>
+              <w:rPr>
+                <w:rFonts w:ascii="Times New Roman" w:hAnsi="Times New Roman" w:cs="Times New Roman"/>
+                <w:sz w:val="24"/>
+                <w:szCs w:val="24"/>
+                <w:lang w:val="ro-RO"/>
+              </w:rPr>
+            </w:pPr>
+            <w:r>
+              <w:t xml:space="preserve">Fig. </w:t>
+            </w:r>
+            <w:fldSimple w:instr=" SEQ Fig. \* ARABIC ">
+              <w:r>
+                <w:rPr>
+                  <w:noProof/>
+                </w:rPr>
+                <w:t>40</w:t>
+              </w:r>
+            </w:fldSimple>
+            <w:r>
+              <w:t xml:space="preserve"> Pacienți</w:t>
+            </w:r>
+          </w:p>
+        </w:tc>
+      </w:tr>
+    </w:tbl>
     <w:p>
       <w:pPr>
         <w:spacing w:before="30" w:after="0" w:line="360" w:lineRule="auto"/>
@@ -22375,15 +23542,6 @@
           <w:lang w:val="ro-RO"/>
         </w:rPr>
       </w:pPr>
-      <w:r>
-        <w:rPr>
-          <w:rFonts w:ascii="Times New Roman" w:hAnsi="Times New Roman" w:cs="Times New Roman"/>
-          <w:sz w:val="24"/>
-          <w:szCs w:val="24"/>
-          <w:lang w:val="ro-RO"/>
-        </w:rPr>
-        <w:t xml:space="preserve">  Odată logat, un utilizator normal va fi fie un Pacient, fie un Doctor.</w:t>
-      </w:r>
     </w:p>
     <w:p>
       <w:pPr>
@@ -22393,41 +23551,267 @@
           <w:rFonts w:ascii="Times New Roman" w:hAnsi="Times New Roman" w:cs="Times New Roman"/>
           <w:sz w:val="24"/>
           <w:szCs w:val="24"/>
-        </w:rPr>
-      </w:pPr>
-      <w:r>
-        <w:rPr>
-          <w:rFonts w:ascii="Times New Roman" w:hAnsi="Times New Roman" w:cs="Times New Roman"/>
-          <w:sz w:val="24"/>
-          <w:szCs w:val="24"/>
-          <w:lang w:val="ro-RO"/>
-        </w:rPr>
-        <w:t xml:space="preserve">  Ca și Pacient, poți (în mare parte)</w:t>
-      </w:r>
-      <w:r>
-        <w:rPr>
-          <w:rFonts w:ascii="Times New Roman" w:hAnsi="Times New Roman" w:cs="Times New Roman"/>
-          <w:sz w:val="24"/>
-          <w:szCs w:val="24"/>
-        </w:rPr>
-        <w:t>:</w:t>
-      </w:r>
-      <w:r>
-        <w:rPr>
-          <w:rFonts w:ascii="Times New Roman" w:hAnsi="Times New Roman" w:cs="Times New Roman"/>
-          <w:sz w:val="24"/>
-          <w:szCs w:val="24"/>
-          <w:lang w:val="ro-RO"/>
-        </w:rPr>
-        <w:t xml:space="preserve"> să vezi informațiile despre profilul unui doctor(pentru a afla informații utile) sau al altor pacienți, să accesezi informațiile și fișierele consultațiilor tale, și să pui întrebări sau să răspunzi(de exemplu sa lași un review la o intrebare despre un anumit doctor), lucru care se va întampla în secțiunea de Asistență (pe site se va nume „Assistance”)</w:t>
-      </w:r>
-      <w:r>
-        <w:rPr>
-          <w:rFonts w:ascii="Times New Roman" w:hAnsi="Times New Roman" w:cs="Times New Roman"/>
-          <w:sz w:val="24"/>
-          <w:szCs w:val="24"/>
-        </w:rPr>
-        <w:t>;</w:t>
+          <w:lang w:val="ro-RO"/>
+        </w:rPr>
+      </w:pPr>
+      <w:r>
+        <w:rPr>
+          <w:rFonts w:ascii="Times New Roman" w:hAnsi="Times New Roman" w:cs="Times New Roman"/>
+          <w:sz w:val="24"/>
+          <w:szCs w:val="24"/>
+        </w:rPr>
+        <w:t xml:space="preserve">  În secțiunea “</w:t>
+      </w:r>
+      <w:r>
+        <w:rPr>
+          <w:rFonts w:ascii="Times New Roman" w:hAnsi="Times New Roman" w:cs="Times New Roman"/>
+          <w:i/>
+          <w:sz w:val="24"/>
+          <w:szCs w:val="24"/>
+        </w:rPr>
+        <w:t>All Users</w:t>
+      </w:r>
+      <w:r>
+        <w:rPr>
+          <w:rFonts w:ascii="Times New Roman" w:hAnsi="Times New Roman" w:cs="Times New Roman"/>
+          <w:sz w:val="24"/>
+          <w:szCs w:val="24"/>
+        </w:rPr>
+        <w:t>”</w:t>
+      </w:r>
+      <w:r>
+        <w:rPr>
+          <w:rFonts w:ascii="Times New Roman" w:hAnsi="Times New Roman" w:cs="Times New Roman"/>
+          <w:sz w:val="24"/>
+          <w:szCs w:val="24"/>
+        </w:rPr>
+        <w:t>, Utilizatorii speciali vor putea să vadă lista cu toți utilizatorii, rolul lor fiind vizibil, alături de alte date (</w:t>
+      </w:r>
+      <w:r>
+        <w:rPr>
+          <w:rFonts w:ascii="Times New Roman" w:hAnsi="Times New Roman" w:cs="Times New Roman"/>
+          <w:sz w:val="24"/>
+          <w:szCs w:val="24"/>
+        </w:rPr>
+        <w:fldChar w:fldCharType="begin"/>
+      </w:r>
+      <w:r>
+        <w:rPr>
+          <w:rFonts w:ascii="Times New Roman" w:hAnsi="Times New Roman" w:cs="Times New Roman"/>
+          <w:sz w:val="24"/>
+          <w:szCs w:val="24"/>
+        </w:rPr>
+        <w:instrText xml:space="preserve"> REF _Ref517452025 \h </w:instrText>
+      </w:r>
+      <w:r>
+        <w:rPr>
+          <w:rFonts w:ascii="Times New Roman" w:hAnsi="Times New Roman" w:cs="Times New Roman"/>
+          <w:sz w:val="24"/>
+          <w:szCs w:val="24"/>
+        </w:rPr>
+      </w:r>
+      <w:r>
+        <w:rPr>
+          <w:rFonts w:ascii="Times New Roman" w:hAnsi="Times New Roman" w:cs="Times New Roman"/>
+          <w:sz w:val="24"/>
+          <w:szCs w:val="24"/>
+        </w:rPr>
+        <w:instrText xml:space="preserve"> \* MERGEFORMAT </w:instrText>
+      </w:r>
+      <w:r>
+        <w:rPr>
+          <w:rFonts w:ascii="Times New Roman" w:hAnsi="Times New Roman" w:cs="Times New Roman"/>
+          <w:sz w:val="24"/>
+          <w:szCs w:val="24"/>
+        </w:rPr>
+        <w:fldChar w:fldCharType="separate"/>
+      </w:r>
+      <w:r>
+        <w:rPr>
+          <w:rFonts w:ascii="Times New Roman" w:hAnsi="Times New Roman" w:cs="Times New Roman"/>
+          <w:b/>
+          <w:sz w:val="24"/>
+          <w:szCs w:val="24"/>
+        </w:rPr>
+        <w:t xml:space="preserve">Fig. </w:t>
+      </w:r>
+      <w:r>
+        <w:rPr>
+          <w:rFonts w:ascii="Times New Roman" w:hAnsi="Times New Roman" w:cs="Times New Roman"/>
+          <w:b/>
+          <w:noProof/>
+          <w:sz w:val="24"/>
+          <w:szCs w:val="24"/>
+        </w:rPr>
+        <w:t>41</w:t>
+      </w:r>
+      <w:r>
+        <w:rPr>
+          <w:rFonts w:ascii="Times New Roman" w:hAnsi="Times New Roman" w:cs="Times New Roman"/>
+          <w:sz w:val="24"/>
+          <w:szCs w:val="24"/>
+        </w:rPr>
+        <w:fldChar w:fldCharType="end"/>
+      </w:r>
+      <w:r>
+        <w:rPr>
+          <w:rFonts w:ascii="Times New Roman" w:hAnsi="Times New Roman" w:cs="Times New Roman"/>
+          <w:sz w:val="24"/>
+          <w:szCs w:val="24"/>
+        </w:rPr>
+        <w:t>).</w:t>
+      </w:r>
+    </w:p>
+    <w:p>
+      <w:pPr>
+        <w:keepNext/>
+        <w:spacing w:before="30" w:line="360" w:lineRule="auto"/>
+        <w:jc w:val="center"/>
+      </w:pPr>
+      <w:r>
+        <w:rPr>
+          <w:rFonts w:ascii="Times New Roman" w:hAnsi="Times New Roman" w:cs="Times New Roman"/>
+          <w:noProof/>
+          <w:sz w:val="24"/>
+          <w:szCs w:val="24"/>
+          <w:lang w:val="ro-RO"/>
+        </w:rPr>
+        <w:drawing>
+          <wp:inline distT="0" distB="0" distL="0" distR="0" wp14:anchorId="53430161" wp14:editId="15D22FB1">
+            <wp:extent cx="5943600" cy="3417570"/>
+            <wp:effectExtent l="0" t="0" r="0" b="0"/>
+            <wp:docPr id="1548" name="Picture 1548"/>
+            <wp:cNvGraphicFramePr>
+              <a:graphicFrameLocks xmlns:a="http://schemas.openxmlformats.org/drawingml/2006/main" noChangeAspect="1"/>
+            </wp:cNvGraphicFramePr>
+            <a:graphic xmlns:a="http://schemas.openxmlformats.org/drawingml/2006/main">
+              <a:graphicData uri="http://schemas.openxmlformats.org/drawingml/2006/picture">
+                <pic:pic xmlns:pic="http://schemas.openxmlformats.org/drawingml/2006/picture">
+                  <pic:nvPicPr>
+                    <pic:cNvPr id="1548" name="AllUsers_View.png"/>
+                    <pic:cNvPicPr/>
+                  </pic:nvPicPr>
+                  <pic:blipFill>
+                    <a:blip r:embed="rId50">
+                      <a:extLst>
+                        <a:ext uri="{28A0092B-C50C-407E-A947-70E740481C1C}">
+                          <a14:useLocalDpi xmlns:a14="http://schemas.microsoft.com/office/drawing/2010/main" val="0"/>
+                        </a:ext>
+                      </a:extLst>
+                    </a:blip>
+                    <a:stretch>
+                      <a:fillRect/>
+                    </a:stretch>
+                  </pic:blipFill>
+                  <pic:spPr>
+                    <a:xfrm>
+                      <a:off x="0" y="0"/>
+                      <a:ext cx="5943600" cy="3417570"/>
+                    </a:xfrm>
+                    <a:prstGeom prst="rect">
+                      <a:avLst/>
+                    </a:prstGeom>
+                  </pic:spPr>
+                </pic:pic>
+              </a:graphicData>
+            </a:graphic>
+          </wp:inline>
+        </w:drawing>
+      </w:r>
+    </w:p>
+    <w:p>
+      <w:pPr>
+        <w:pStyle w:val="Caption"/>
+        <w:jc w:val="center"/>
+        <w:rPr>
+          <w:rFonts w:ascii="Times New Roman" w:hAnsi="Times New Roman" w:cs="Times New Roman"/>
+          <w:i w:val="0"/>
+          <w:sz w:val="20"/>
+          <w:szCs w:val="20"/>
+          <w:lang w:val="ro-RO"/>
+        </w:rPr>
+      </w:pPr>
+      <w:bookmarkStart w:id="43" w:name="_Ref517452025"/>
+      <w:r>
+        <w:rPr>
+          <w:rFonts w:ascii="Times New Roman" w:hAnsi="Times New Roman" w:cs="Times New Roman"/>
+          <w:b/>
+          <w:i w:val="0"/>
+          <w:sz w:val="20"/>
+          <w:szCs w:val="20"/>
+        </w:rPr>
+        <w:t xml:space="preserve">Fig. </w:t>
+      </w:r>
+      <w:r>
+        <w:rPr>
+          <w:rFonts w:ascii="Times New Roman" w:hAnsi="Times New Roman" w:cs="Times New Roman"/>
+          <w:b/>
+          <w:i w:val="0"/>
+          <w:sz w:val="20"/>
+          <w:szCs w:val="20"/>
+        </w:rPr>
+        <w:fldChar w:fldCharType="begin"/>
+      </w:r>
+      <w:r>
+        <w:rPr>
+          <w:rFonts w:ascii="Times New Roman" w:hAnsi="Times New Roman" w:cs="Times New Roman"/>
+          <w:b/>
+          <w:i w:val="0"/>
+          <w:sz w:val="20"/>
+          <w:szCs w:val="20"/>
+        </w:rPr>
+        <w:instrText xml:space="preserve"> SEQ Fig. \* ARABIC </w:instrText>
+      </w:r>
+      <w:r>
+        <w:rPr>
+          <w:rFonts w:ascii="Times New Roman" w:hAnsi="Times New Roman" w:cs="Times New Roman"/>
+          <w:b/>
+          <w:i w:val="0"/>
+          <w:sz w:val="20"/>
+          <w:szCs w:val="20"/>
+        </w:rPr>
+        <w:fldChar w:fldCharType="separate"/>
+      </w:r>
+      <w:r>
+        <w:rPr>
+          <w:rFonts w:ascii="Times New Roman" w:hAnsi="Times New Roman" w:cs="Times New Roman"/>
+          <w:b/>
+          <w:i w:val="0"/>
+          <w:noProof/>
+          <w:sz w:val="20"/>
+          <w:szCs w:val="20"/>
+        </w:rPr>
+        <w:t>41</w:t>
+      </w:r>
+      <w:r>
+        <w:rPr>
+          <w:rFonts w:ascii="Times New Roman" w:hAnsi="Times New Roman" w:cs="Times New Roman"/>
+          <w:b/>
+          <w:i w:val="0"/>
+          <w:sz w:val="20"/>
+          <w:szCs w:val="20"/>
+        </w:rPr>
+        <w:fldChar w:fldCharType="end"/>
+      </w:r>
+      <w:bookmarkEnd w:id="43"/>
+      <w:r>
+        <w:rPr>
+          <w:rFonts w:ascii="Times New Roman" w:hAnsi="Times New Roman" w:cs="Times New Roman"/>
+          <w:i w:val="0"/>
+          <w:sz w:val="20"/>
+          <w:szCs w:val="20"/>
+        </w:rPr>
+        <w:t xml:space="preserve"> To</w:t>
+      </w:r>
+      <w:r>
+        <w:rPr>
+          <w:rFonts w:ascii="Times New Roman" w:hAnsi="Times New Roman" w:cs="Times New Roman"/>
+          <w:i w:val="0"/>
+          <w:sz w:val="20"/>
+          <w:szCs w:val="20"/>
+          <w:lang w:val="ro-RO"/>
+        </w:rPr>
+        <w:t>ți utilizatorii</w:t>
       </w:r>
     </w:p>
     <w:p>
@@ -22441,15 +23825,6 @@
           <w:lang w:val="ro-RO"/>
         </w:rPr>
       </w:pPr>
-      <w:r>
-        <w:rPr>
-          <w:rFonts w:ascii="Times New Roman" w:hAnsi="Times New Roman" w:cs="Times New Roman"/>
-          <w:sz w:val="24"/>
-          <w:szCs w:val="24"/>
-          <w:lang w:val="ro-RO"/>
-        </w:rPr>
-        <w:t xml:space="preserve">  Ca și Doctor, poți(în mare parte) vedea informațiile despre pacienți și alți doctori, poți adăuga rezultate și prescripții pentru diverși pacienți cu care ai avut de-a face, poți accesa toate consultațiile pe care le-ai creat , și, desigur, ca și în cazul Pacienților, vei avea acces la secțiunea de Asistență, unde vei putea pune întrebari sau raspunde.</w:t>
-      </w:r>
     </w:p>
     <w:p>
       <w:pPr>
@@ -22468,130 +23843,1241 @@
           <w:szCs w:val="24"/>
           <w:lang w:val="ro-RO"/>
         </w:rPr>
-        <w:t xml:space="preserve">  *Desigur, contul doctorului poate fi accesat de asistentul/asistenta acestuia, deoarece medicul în cauză poate fi ocupat cu alți pacienți în viața reală.</w:t>
-      </w:r>
-    </w:p>
-    <w:p>
-      <w:pPr>
+        <w:lastRenderedPageBreak/>
+        <w:t>Opțiunea de „</w:t>
+      </w:r>
+      <w:r>
+        <w:rPr>
+          <w:rFonts w:ascii="Times New Roman" w:hAnsi="Times New Roman" w:cs="Times New Roman"/>
+          <w:i/>
+          <w:sz w:val="24"/>
+          <w:szCs w:val="24"/>
+          <w:lang w:val="ro-RO"/>
+        </w:rPr>
+        <w:t>Doctors</w:t>
+      </w:r>
+      <w:r>
+        <w:rPr>
+          <w:rFonts w:ascii="Times New Roman" w:hAnsi="Times New Roman" w:cs="Times New Roman"/>
+          <w:sz w:val="24"/>
+          <w:szCs w:val="24"/>
+          <w:lang w:val="ro-RO"/>
+        </w:rPr>
+        <w:t>” va fi asemănătoare cu „</w:t>
+      </w:r>
+      <w:r>
+        <w:rPr>
+          <w:rFonts w:ascii="Times New Roman" w:hAnsi="Times New Roman" w:cs="Times New Roman"/>
+          <w:i/>
+          <w:sz w:val="24"/>
+          <w:szCs w:val="24"/>
+          <w:lang w:val="ro-RO"/>
+        </w:rPr>
+        <w:t>All Users</w:t>
+      </w:r>
+      <w:r>
+        <w:rPr>
+          <w:rFonts w:ascii="Times New Roman" w:hAnsi="Times New Roman" w:cs="Times New Roman"/>
+          <w:sz w:val="24"/>
+          <w:szCs w:val="24"/>
+          <w:lang w:val="ro-RO"/>
+        </w:rPr>
+        <w:t xml:space="preserve">”, prezentată mai sus, dar voi afișa doar datele importante pentru </w:t>
+      </w:r>
+      <w:r>
+        <w:rPr>
+          <w:rFonts w:ascii="Times New Roman" w:hAnsi="Times New Roman" w:cs="Times New Roman"/>
+          <w:sz w:val="24"/>
+          <w:szCs w:val="24"/>
+          <w:lang w:val="ro-RO"/>
+        </w:rPr>
+        <w:t>Pacienți (</w:t>
+      </w:r>
+      <w:r>
+        <w:rPr>
+          <w:rFonts w:ascii="Times New Roman" w:hAnsi="Times New Roman" w:cs="Times New Roman"/>
+          <w:sz w:val="24"/>
+          <w:szCs w:val="24"/>
+          <w:lang w:val="ro-RO"/>
+        </w:rPr>
+        <w:fldChar w:fldCharType="begin"/>
+      </w:r>
+      <w:r>
+        <w:rPr>
+          <w:rFonts w:ascii="Times New Roman" w:hAnsi="Times New Roman" w:cs="Times New Roman"/>
+          <w:sz w:val="24"/>
+          <w:szCs w:val="24"/>
+          <w:lang w:val="ro-RO"/>
+        </w:rPr>
+        <w:instrText xml:space="preserve"> REF _Ref517452269 \h </w:instrText>
+      </w:r>
+      <w:r>
+        <w:rPr>
+          <w:rFonts w:ascii="Times New Roman" w:hAnsi="Times New Roman" w:cs="Times New Roman"/>
+          <w:sz w:val="24"/>
+          <w:szCs w:val="24"/>
+          <w:lang w:val="ro-RO"/>
+        </w:rPr>
+      </w:r>
+      <w:r>
+        <w:rPr>
+          <w:rFonts w:ascii="Times New Roman" w:hAnsi="Times New Roman" w:cs="Times New Roman"/>
+          <w:sz w:val="24"/>
+          <w:szCs w:val="24"/>
+          <w:lang w:val="ro-RO"/>
+        </w:rPr>
+        <w:instrText xml:space="preserve"> \* MERGEFORMAT </w:instrText>
+      </w:r>
+      <w:r>
+        <w:rPr>
+          <w:rFonts w:ascii="Times New Roman" w:hAnsi="Times New Roman" w:cs="Times New Roman"/>
+          <w:sz w:val="24"/>
+          <w:szCs w:val="24"/>
+          <w:lang w:val="ro-RO"/>
+        </w:rPr>
+        <w:fldChar w:fldCharType="separate"/>
+      </w:r>
+      <w:r>
+        <w:rPr>
+          <w:rFonts w:ascii="Times New Roman" w:hAnsi="Times New Roman" w:cs="Times New Roman"/>
+          <w:b/>
+          <w:i/>
+          <w:sz w:val="24"/>
+          <w:szCs w:val="24"/>
+        </w:rPr>
+        <w:t xml:space="preserve">Fig. </w:t>
+      </w:r>
+      <w:r>
+        <w:rPr>
+          <w:rFonts w:ascii="Times New Roman" w:hAnsi="Times New Roman" w:cs="Times New Roman"/>
+          <w:b/>
+          <w:i/>
+          <w:noProof/>
+          <w:sz w:val="24"/>
+          <w:szCs w:val="24"/>
+        </w:rPr>
+        <w:t>42</w:t>
+      </w:r>
+      <w:r>
+        <w:rPr>
+          <w:rFonts w:ascii="Times New Roman" w:hAnsi="Times New Roman" w:cs="Times New Roman"/>
+          <w:sz w:val="24"/>
+          <w:szCs w:val="24"/>
+          <w:lang w:val="ro-RO"/>
+        </w:rPr>
+        <w:fldChar w:fldCharType="end"/>
+      </w:r>
+      <w:r>
+        <w:rPr>
+          <w:rFonts w:ascii="Times New Roman" w:hAnsi="Times New Roman" w:cs="Times New Roman"/>
+          <w:sz w:val="24"/>
+          <w:szCs w:val="24"/>
+          <w:lang w:val="ro-RO"/>
+        </w:rPr>
+        <w:t>).</w:t>
+      </w:r>
+      <w:r>
+        <w:rPr>
+          <w:rFonts w:ascii="Times New Roman" w:hAnsi="Times New Roman" w:cs="Times New Roman"/>
+          <w:sz w:val="24"/>
+          <w:szCs w:val="24"/>
+          <w:lang w:val="ro-RO"/>
+        </w:rPr>
+        <w:t xml:space="preserve"> Cât despre opțiunea „Patients”, este la fel ca la </w:t>
+      </w:r>
+      <w:r>
+        <w:rPr>
+          <w:rFonts w:ascii="Times New Roman" w:hAnsi="Times New Roman" w:cs="Times New Roman"/>
+          <w:sz w:val="24"/>
+          <w:szCs w:val="24"/>
+        </w:rPr>
+        <w:t>“</w:t>
+      </w:r>
+      <w:r>
+        <w:rPr>
+          <w:rFonts w:ascii="Times New Roman" w:hAnsi="Times New Roman" w:cs="Times New Roman"/>
+          <w:i/>
+          <w:sz w:val="24"/>
+          <w:szCs w:val="24"/>
+        </w:rPr>
+        <w:t>Doctors</w:t>
+      </w:r>
+      <w:r>
+        <w:rPr>
+          <w:rFonts w:ascii="Times New Roman" w:hAnsi="Times New Roman" w:cs="Times New Roman"/>
+          <w:sz w:val="24"/>
+          <w:szCs w:val="24"/>
+        </w:rPr>
+        <w:t xml:space="preserve">”, dar fără </w:t>
+      </w:r>
+      <w:r>
+        <w:rPr>
+          <w:rFonts w:ascii="Times New Roman" w:hAnsi="Times New Roman" w:cs="Times New Roman"/>
+          <w:sz w:val="24"/>
+          <w:szCs w:val="24"/>
+        </w:rPr>
+        <w:t xml:space="preserve">cele 2 </w:t>
+      </w:r>
+      <w:r>
+        <w:rPr>
+          <w:rFonts w:ascii="Times New Roman" w:hAnsi="Times New Roman" w:cs="Times New Roman"/>
+          <w:sz w:val="24"/>
+          <w:szCs w:val="24"/>
+        </w:rPr>
+        <w:t>câmpuri specific doctorilor</w:t>
+      </w:r>
+    </w:p>
+    <w:p>
+      <w:pPr>
+        <w:keepNext/>
         <w:spacing w:before="30" w:after="0" w:line="360" w:lineRule="auto"/>
         <w:jc w:val="both"/>
-        <w:rPr>
-          <w:rFonts w:ascii="Times New Roman" w:hAnsi="Times New Roman" w:cs="Times New Roman"/>
-          <w:sz w:val="24"/>
-          <w:szCs w:val="24"/>
-          <w:lang w:val="ro-RO"/>
-        </w:rPr>
-      </w:pPr>
-      <w:r>
-        <w:rPr>
-          <w:rFonts w:ascii="Times New Roman" w:hAnsi="Times New Roman" w:cs="Times New Roman"/>
-          <w:sz w:val="24"/>
-          <w:szCs w:val="24"/>
-        </w:rPr>
-        <w:t xml:space="preserve">  Restul de 2 categorii speciale de utilizatori, Owenerul </w:t>
-      </w:r>
-      <w:r>
-        <w:rPr>
-          <w:rFonts w:ascii="Times New Roman" w:hAnsi="Times New Roman" w:cs="Times New Roman"/>
-          <w:sz w:val="24"/>
-          <w:szCs w:val="24"/>
-          <w:lang w:val="ro-RO"/>
-        </w:rPr>
-        <w:t>ș</w:t>
-      </w:r>
-      <w:r>
-        <w:rPr>
-          <w:rFonts w:ascii="Times New Roman" w:hAnsi="Times New Roman" w:cs="Times New Roman"/>
-          <w:sz w:val="24"/>
-          <w:szCs w:val="24"/>
-        </w:rPr>
-        <w:t>i Moderatorii, vor putea modifica informațiile deja existente pe site, vor face management la lista cu medicamente pus</w:t>
-      </w:r>
-      <w:r>
-        <w:rPr>
-          <w:rFonts w:ascii="Times New Roman" w:hAnsi="Times New Roman" w:cs="Times New Roman"/>
-          <w:sz w:val="24"/>
-          <w:szCs w:val="24"/>
-          <w:lang w:val="ro-RO"/>
-        </w:rPr>
-        <w:t xml:space="preserve">ă </w:t>
-      </w:r>
-      <w:r>
-        <w:rPr>
-          <w:rFonts w:ascii="Times New Roman" w:hAnsi="Times New Roman" w:cs="Times New Roman"/>
-          <w:sz w:val="24"/>
-          <w:szCs w:val="24"/>
-        </w:rPr>
-        <w:t xml:space="preserve">la dispoziție de către site, și vor fi cei care vor avea grijă de problemele care pot </w:t>
-      </w:r>
-      <w:proofErr w:type="gramStart"/>
-      <w:r>
-        <w:rPr>
-          <w:rFonts w:ascii="Times New Roman" w:hAnsi="Times New Roman" w:cs="Times New Roman"/>
-          <w:sz w:val="24"/>
-          <w:szCs w:val="24"/>
-        </w:rPr>
-        <w:t>interveni(</w:t>
-      </w:r>
-      <w:proofErr w:type="gramEnd"/>
-      <w:r>
-        <w:rPr>
-          <w:rFonts w:ascii="Times New Roman" w:hAnsi="Times New Roman" w:cs="Times New Roman"/>
-          <w:sz w:val="24"/>
-          <w:szCs w:val="24"/>
-        </w:rPr>
-        <w:t xml:space="preserve">de exemplu: dacă s-a primit vreun mail de la un doctor care a constatat că cineva neautorizat a intrat pe contul său </w:t>
-      </w:r>
-      <w:r>
-        <w:rPr>
-          <w:rFonts w:ascii="Times New Roman" w:hAnsi="Times New Roman" w:cs="Times New Roman"/>
-          <w:sz w:val="24"/>
-          <w:szCs w:val="24"/>
-          <w:lang w:val="ro-RO"/>
-        </w:rPr>
-        <w:t>și a adaugat o consultație falsă, moderatorii vor fi cei care vor rezolva asemenea situații</w:t>
-      </w:r>
-      <w:r>
-        <w:rPr>
-          <w:rFonts w:ascii="Times New Roman" w:hAnsi="Times New Roman" w:cs="Times New Roman"/>
-          <w:sz w:val="24"/>
-          <w:szCs w:val="24"/>
-        </w:rPr>
-        <w:t>). Acestei clase de utilizatori le va fi destul de u</w:t>
-      </w:r>
-      <w:r>
-        <w:rPr>
-          <w:rFonts w:ascii="Times New Roman" w:hAnsi="Times New Roman" w:cs="Times New Roman"/>
-          <w:sz w:val="24"/>
-          <w:szCs w:val="24"/>
-          <w:lang w:val="ro-RO"/>
-        </w:rPr>
-        <w:t xml:space="preserve">șor să observe ce s-a întâmplat pe platformă în ultima vreme deoarece exisă o rubrică specială pentru ei, cu numele </w:t>
-      </w:r>
-      <w:r>
-        <w:rPr>
-          <w:rFonts w:ascii="Times New Roman" w:hAnsi="Times New Roman" w:cs="Times New Roman"/>
-          <w:sz w:val="24"/>
-          <w:szCs w:val="24"/>
-        </w:rPr>
-        <w:t>“Data Records”, unde vor g</w:t>
-      </w:r>
-      <w:r>
-        <w:rPr>
-          <w:rFonts w:ascii="Times New Roman" w:hAnsi="Times New Roman" w:cs="Times New Roman"/>
-          <w:sz w:val="24"/>
-          <w:szCs w:val="24"/>
-          <w:lang w:val="ro-RO"/>
-        </w:rPr>
-        <w:t>ăsi toate activitățile desfășurate în ultima vreme, de la înregistrări de utilizatori și crearea consultațiilor, până la adăugarea de întrebări și răspunsuri. */</w:t>
-      </w:r>
-    </w:p>
-    <w:p>
-      <w:pPr>
-        <w:rPr>
-          <w:lang w:val="ro-RO"/>
-        </w:rPr>
-      </w:pPr>
+      </w:pPr>
+      <w:r>
+        <w:rPr>
+          <w:rFonts w:ascii="Times New Roman" w:hAnsi="Times New Roman" w:cs="Times New Roman"/>
+          <w:noProof/>
+          <w:sz w:val="24"/>
+          <w:szCs w:val="24"/>
+          <w:lang w:val="ro-RO"/>
+        </w:rPr>
+        <w:drawing>
+          <wp:inline distT="0" distB="0" distL="0" distR="0" wp14:anchorId="29A775B4" wp14:editId="12014CF6">
+            <wp:extent cx="5943600" cy="4129405"/>
+            <wp:effectExtent l="0" t="0" r="0" b="4445"/>
+            <wp:docPr id="1549" name="Picture 1549"/>
+            <wp:cNvGraphicFramePr>
+              <a:graphicFrameLocks xmlns:a="http://schemas.openxmlformats.org/drawingml/2006/main" noChangeAspect="1"/>
+            </wp:cNvGraphicFramePr>
+            <a:graphic xmlns:a="http://schemas.openxmlformats.org/drawingml/2006/main">
+              <a:graphicData uri="http://schemas.openxmlformats.org/drawingml/2006/picture">
+                <pic:pic xmlns:pic="http://schemas.openxmlformats.org/drawingml/2006/picture">
+                  <pic:nvPicPr>
+                    <pic:cNvPr id="1549" name="Doctros_View.PNG"/>
+                    <pic:cNvPicPr/>
+                  </pic:nvPicPr>
+                  <pic:blipFill>
+                    <a:blip r:embed="rId51">
+                      <a:extLst>
+                        <a:ext uri="{28A0092B-C50C-407E-A947-70E740481C1C}">
+                          <a14:useLocalDpi xmlns:a14="http://schemas.microsoft.com/office/drawing/2010/main" val="0"/>
+                        </a:ext>
+                      </a:extLst>
+                    </a:blip>
+                    <a:stretch>
+                      <a:fillRect/>
+                    </a:stretch>
+                  </pic:blipFill>
+                  <pic:spPr>
+                    <a:xfrm>
+                      <a:off x="0" y="0"/>
+                      <a:ext cx="5943600" cy="4129405"/>
+                    </a:xfrm>
+                    <a:prstGeom prst="rect">
+                      <a:avLst/>
+                    </a:prstGeom>
+                  </pic:spPr>
+                </pic:pic>
+              </a:graphicData>
+            </a:graphic>
+          </wp:inline>
+        </w:drawing>
+      </w:r>
+    </w:p>
+    <w:p>
+      <w:pPr>
+        <w:pStyle w:val="Caption"/>
+        <w:jc w:val="center"/>
+        <w:rPr>
+          <w:rFonts w:ascii="Times New Roman" w:hAnsi="Times New Roman" w:cs="Times New Roman"/>
+          <w:i w:val="0"/>
+          <w:sz w:val="20"/>
+          <w:szCs w:val="20"/>
+          <w:lang w:val="ro-RO"/>
+        </w:rPr>
+      </w:pPr>
+      <w:bookmarkStart w:id="44" w:name="_Ref517452269"/>
+      <w:r>
+        <w:rPr>
+          <w:rFonts w:ascii="Times New Roman" w:hAnsi="Times New Roman" w:cs="Times New Roman"/>
+          <w:b/>
+          <w:i w:val="0"/>
+          <w:sz w:val="20"/>
+          <w:szCs w:val="20"/>
+        </w:rPr>
+        <w:t xml:space="preserve">Fig. </w:t>
+      </w:r>
+      <w:r>
+        <w:rPr>
+          <w:rFonts w:ascii="Times New Roman" w:hAnsi="Times New Roman" w:cs="Times New Roman"/>
+          <w:b/>
+          <w:i w:val="0"/>
+          <w:sz w:val="20"/>
+          <w:szCs w:val="20"/>
+        </w:rPr>
+        <w:fldChar w:fldCharType="begin"/>
+      </w:r>
+      <w:r>
+        <w:rPr>
+          <w:rFonts w:ascii="Times New Roman" w:hAnsi="Times New Roman" w:cs="Times New Roman"/>
+          <w:b/>
+          <w:i w:val="0"/>
+          <w:sz w:val="20"/>
+          <w:szCs w:val="20"/>
+        </w:rPr>
+        <w:instrText xml:space="preserve"> SEQ Fig. \* ARABIC </w:instrText>
+      </w:r>
+      <w:r>
+        <w:rPr>
+          <w:rFonts w:ascii="Times New Roman" w:hAnsi="Times New Roman" w:cs="Times New Roman"/>
+          <w:b/>
+          <w:i w:val="0"/>
+          <w:sz w:val="20"/>
+          <w:szCs w:val="20"/>
+        </w:rPr>
+        <w:fldChar w:fldCharType="separate"/>
+      </w:r>
+      <w:r>
+        <w:rPr>
+          <w:rFonts w:ascii="Times New Roman" w:hAnsi="Times New Roman" w:cs="Times New Roman"/>
+          <w:b/>
+          <w:i w:val="0"/>
+          <w:noProof/>
+          <w:sz w:val="20"/>
+          <w:szCs w:val="20"/>
+        </w:rPr>
+        <w:t>42</w:t>
+      </w:r>
+      <w:r>
+        <w:rPr>
+          <w:rFonts w:ascii="Times New Roman" w:hAnsi="Times New Roman" w:cs="Times New Roman"/>
+          <w:b/>
+          <w:i w:val="0"/>
+          <w:sz w:val="20"/>
+          <w:szCs w:val="20"/>
+        </w:rPr>
+        <w:fldChar w:fldCharType="end"/>
+      </w:r>
+      <w:bookmarkEnd w:id="44"/>
+      <w:r>
+        <w:rPr>
+          <w:rFonts w:ascii="Times New Roman" w:hAnsi="Times New Roman" w:cs="Times New Roman"/>
+          <w:i w:val="0"/>
+          <w:sz w:val="20"/>
+          <w:szCs w:val="20"/>
+        </w:rPr>
+        <w:t xml:space="preserve"> Toți doctorii</w:t>
+      </w:r>
+    </w:p>
+    <w:p>
+      <w:pPr>
+        <w:spacing w:before="30" w:after="0" w:line="360" w:lineRule="auto"/>
+        <w:jc w:val="both"/>
+        <w:rPr>
+          <w:rFonts w:ascii="Times New Roman" w:hAnsi="Times New Roman" w:cs="Times New Roman"/>
+          <w:sz w:val="24"/>
+          <w:szCs w:val="24"/>
+          <w:lang w:val="ro-RO"/>
+        </w:rPr>
+      </w:pPr>
+      <w:r>
+        <w:rPr>
+          <w:rFonts w:ascii="Times New Roman" w:hAnsi="Times New Roman" w:cs="Times New Roman"/>
+          <w:sz w:val="24"/>
+          <w:szCs w:val="24"/>
+          <w:lang w:val="ro-RO"/>
+        </w:rPr>
+        <w:t xml:space="preserve">  </w:t>
+      </w:r>
+      <w:r>
+        <w:rPr>
+          <w:rFonts w:ascii="Times New Roman" w:hAnsi="Times New Roman" w:cs="Times New Roman"/>
+          <w:sz w:val="24"/>
+          <w:szCs w:val="24"/>
+          <w:lang w:val="ro-RO"/>
+        </w:rPr>
+        <w:t xml:space="preserve">Diferența dintre </w:t>
+      </w:r>
+      <w:r>
+        <w:rPr>
+          <w:rFonts w:ascii="Times New Roman" w:hAnsi="Times New Roman" w:cs="Times New Roman"/>
+          <w:sz w:val="24"/>
+          <w:szCs w:val="24"/>
+          <w:lang w:val="ro-RO"/>
+        </w:rPr>
+        <w:t>aceste 3 opțiuni, adică „All Users”, „Doctors” și</w:t>
+      </w:r>
+      <w:r>
+        <w:rPr>
+          <w:rFonts w:ascii="Times New Roman" w:hAnsi="Times New Roman" w:cs="Times New Roman"/>
+          <w:sz w:val="24"/>
+          <w:szCs w:val="24"/>
+        </w:rPr>
+        <w:t xml:space="preserve"> </w:t>
+      </w:r>
+      <w:r>
+        <w:rPr>
+          <w:rFonts w:ascii="Times New Roman" w:hAnsi="Times New Roman" w:cs="Times New Roman"/>
+          <w:sz w:val="24"/>
+          <w:szCs w:val="24"/>
+          <w:lang w:val="ro-RO"/>
+        </w:rPr>
+        <w:t>„</w:t>
+      </w:r>
+      <w:r>
+        <w:rPr>
+          <w:rFonts w:ascii="Times New Roman" w:hAnsi="Times New Roman" w:cs="Times New Roman"/>
+          <w:sz w:val="24"/>
+          <w:szCs w:val="24"/>
+          <w:lang w:val="ro-RO"/>
+        </w:rPr>
+        <w:t>Patients</w:t>
+      </w:r>
+      <w:r>
+        <w:rPr>
+          <w:rFonts w:ascii="Times New Roman" w:hAnsi="Times New Roman" w:cs="Times New Roman"/>
+          <w:sz w:val="24"/>
+          <w:szCs w:val="24"/>
+          <w:lang w:val="ro-RO"/>
+        </w:rPr>
+        <w:t>”</w:t>
+      </w:r>
+      <w:r>
+        <w:rPr>
+          <w:rFonts w:ascii="Times New Roman" w:hAnsi="Times New Roman" w:cs="Times New Roman"/>
+          <w:sz w:val="24"/>
+          <w:szCs w:val="24"/>
+          <w:lang w:val="ro-RO"/>
+        </w:rPr>
+        <w:t xml:space="preserve"> este observată la funcția de căutare, deoarece la „Doctors” se vor căuta doar doctorii corespunzători, la „Patients</w:t>
+      </w:r>
+      <w:r>
+        <w:rPr>
+          <w:rFonts w:ascii="Times New Roman" w:hAnsi="Times New Roman" w:cs="Times New Roman"/>
+          <w:sz w:val="24"/>
+          <w:szCs w:val="24"/>
+        </w:rPr>
+        <w:t xml:space="preserve">” </w:t>
+      </w:r>
+      <w:r>
+        <w:rPr>
+          <w:rFonts w:ascii="Times New Roman" w:hAnsi="Times New Roman" w:cs="Times New Roman"/>
+          <w:sz w:val="24"/>
+          <w:szCs w:val="24"/>
+          <w:lang w:val="ro-RO"/>
+        </w:rPr>
+        <w:t xml:space="preserve">vor fi afișați Pacienții, iar la </w:t>
+      </w:r>
+      <w:r>
+        <w:rPr>
+          <w:rFonts w:ascii="Times New Roman" w:hAnsi="Times New Roman" w:cs="Times New Roman"/>
+          <w:sz w:val="24"/>
+          <w:szCs w:val="24"/>
+          <w:lang w:val="ro-RO"/>
+        </w:rPr>
+        <w:t>„All Users”</w:t>
+      </w:r>
+      <w:r>
+        <w:rPr>
+          <w:rFonts w:ascii="Times New Roman" w:hAnsi="Times New Roman" w:cs="Times New Roman"/>
+          <w:sz w:val="24"/>
+          <w:szCs w:val="24"/>
+          <w:lang w:val="ro-RO"/>
+        </w:rPr>
+        <w:t xml:space="preserve"> vor fi afișați atât Doctorii, cât și Pacienții. În ultima căutare nu am afișat Ownerul sau Moderatorii deoarece aceștia apar la începutul tabelului din </w:t>
+      </w:r>
+      <w:r>
+        <w:rPr>
+          <w:rFonts w:ascii="Times New Roman" w:hAnsi="Times New Roman" w:cs="Times New Roman"/>
+          <w:sz w:val="24"/>
+          <w:szCs w:val="24"/>
+          <w:lang w:val="ro-RO"/>
+        </w:rPr>
+        <w:t>„All Users”</w:t>
+      </w:r>
+      <w:r>
+        <w:rPr>
+          <w:rFonts w:ascii="Times New Roman" w:hAnsi="Times New Roman" w:cs="Times New Roman"/>
+          <w:sz w:val="24"/>
+          <w:szCs w:val="24"/>
+          <w:lang w:val="ro-RO"/>
+        </w:rPr>
+        <w:t>.</w:t>
+      </w:r>
+    </w:p>
+    <w:p>
+      <w:pPr>
+        <w:spacing w:before="30" w:after="0" w:line="360" w:lineRule="auto"/>
+        <w:jc w:val="both"/>
+        <w:rPr>
+          <w:rFonts w:ascii="Times New Roman" w:hAnsi="Times New Roman" w:cs="Times New Roman"/>
+          <w:sz w:val="24"/>
+          <w:szCs w:val="24"/>
+        </w:rPr>
+      </w:pPr>
+      <w:r>
+        <w:rPr>
+          <w:rFonts w:ascii="Times New Roman" w:hAnsi="Times New Roman" w:cs="Times New Roman"/>
+          <w:sz w:val="24"/>
+          <w:szCs w:val="24"/>
+        </w:rPr>
+        <w:t xml:space="preserve">  </w:t>
+      </w:r>
+      <w:r>
+        <w:rPr>
+          <w:rFonts w:ascii="Times New Roman" w:hAnsi="Times New Roman" w:cs="Times New Roman"/>
+          <w:sz w:val="24"/>
+          <w:szCs w:val="24"/>
+        </w:rPr>
+        <w:t xml:space="preserve">Cât despre opțiunea de </w:t>
+      </w:r>
+      <w:r>
+        <w:rPr>
+          <w:rFonts w:ascii="Times New Roman" w:hAnsi="Times New Roman" w:cs="Times New Roman"/>
+          <w:sz w:val="24"/>
+          <w:szCs w:val="24"/>
+          <w:lang w:val="ro-RO"/>
+        </w:rPr>
+        <w:t>„Doctors</w:t>
+      </w:r>
+      <w:r>
+        <w:rPr>
+          <w:rFonts w:ascii="Times New Roman" w:hAnsi="Times New Roman" w:cs="Times New Roman"/>
+          <w:sz w:val="24"/>
+          <w:szCs w:val="24"/>
+          <w:lang w:val="ro-RO"/>
+        </w:rPr>
+        <w:t xml:space="preserve"> by Specialization</w:t>
+      </w:r>
+      <w:r>
+        <w:rPr>
+          <w:rFonts w:ascii="Times New Roman" w:hAnsi="Times New Roman" w:cs="Times New Roman"/>
+          <w:sz w:val="24"/>
+          <w:szCs w:val="24"/>
+          <w:lang w:val="ro-RO"/>
+        </w:rPr>
+        <w:t>”</w:t>
+      </w:r>
+      <w:r>
+        <w:rPr>
+          <w:rFonts w:ascii="Times New Roman" w:hAnsi="Times New Roman" w:cs="Times New Roman"/>
+          <w:sz w:val="24"/>
+          <w:szCs w:val="24"/>
+          <w:lang w:val="ro-RO"/>
+        </w:rPr>
+        <w:t>, aici va avea un aspect diferit față de celelalte 3 opțiuni care implică utilizatorii</w:t>
+      </w:r>
+      <w:r>
+        <w:rPr>
+          <w:rFonts w:ascii="Times New Roman" w:hAnsi="Times New Roman" w:cs="Times New Roman"/>
+          <w:sz w:val="24"/>
+          <w:szCs w:val="24"/>
+        </w:rPr>
+        <w:t>.</w:t>
+      </w:r>
+      <w:r>
+        <w:rPr>
+          <w:rFonts w:ascii="Times New Roman" w:hAnsi="Times New Roman" w:cs="Times New Roman"/>
+          <w:sz w:val="24"/>
+          <w:szCs w:val="24"/>
+        </w:rPr>
+        <w:t xml:space="preserve"> Astfel, vor apărea pe 2 coloane toate specializările, urmat de numărul de doctori existenți pe fiecare specializare, iar daca se va accesa o specializare, va apărea un Pop-up cu specializarea aleasă și cu doctorii care se </w:t>
+      </w:r>
+      <w:r>
+        <w:rPr>
+          <w:rFonts w:ascii="Times New Roman" w:hAnsi="Times New Roman" w:cs="Times New Roman"/>
+          <w:sz w:val="24"/>
+          <w:szCs w:val="24"/>
+        </w:rPr>
+        <w:t>include aici (</w:t>
+      </w:r>
+      <w:r>
+        <w:rPr>
+          <w:rFonts w:ascii="Times New Roman" w:hAnsi="Times New Roman" w:cs="Times New Roman"/>
+          <w:sz w:val="24"/>
+          <w:szCs w:val="24"/>
+        </w:rPr>
+        <w:fldChar w:fldCharType="begin"/>
+      </w:r>
+      <w:r>
+        <w:rPr>
+          <w:rFonts w:ascii="Times New Roman" w:hAnsi="Times New Roman" w:cs="Times New Roman"/>
+          <w:sz w:val="24"/>
+          <w:szCs w:val="24"/>
+        </w:rPr>
+        <w:instrText xml:space="preserve"> REF _Ref517452851 \h </w:instrText>
+      </w:r>
+      <w:r>
+        <w:rPr>
+          <w:rFonts w:ascii="Times New Roman" w:hAnsi="Times New Roman" w:cs="Times New Roman"/>
+          <w:sz w:val="24"/>
+          <w:szCs w:val="24"/>
+        </w:rPr>
+      </w:r>
+      <w:r>
+        <w:rPr>
+          <w:rFonts w:ascii="Times New Roman" w:hAnsi="Times New Roman" w:cs="Times New Roman"/>
+          <w:sz w:val="24"/>
+          <w:szCs w:val="24"/>
+        </w:rPr>
+        <w:instrText xml:space="preserve"> \* MERGEFORMAT </w:instrText>
+      </w:r>
+      <w:r>
+        <w:rPr>
+          <w:rFonts w:ascii="Times New Roman" w:hAnsi="Times New Roman" w:cs="Times New Roman"/>
+          <w:sz w:val="24"/>
+          <w:szCs w:val="24"/>
+        </w:rPr>
+        <w:fldChar w:fldCharType="separate"/>
+      </w:r>
+      <w:r>
+        <w:rPr>
+          <w:rFonts w:ascii="Times New Roman" w:hAnsi="Times New Roman" w:cs="Times New Roman"/>
+          <w:b/>
+          <w:i/>
+          <w:sz w:val="24"/>
+          <w:szCs w:val="24"/>
+        </w:rPr>
+        <w:t xml:space="preserve">Fig. </w:t>
+      </w:r>
+      <w:r>
+        <w:rPr>
+          <w:rFonts w:ascii="Times New Roman" w:hAnsi="Times New Roman" w:cs="Times New Roman"/>
+          <w:b/>
+          <w:i/>
+          <w:noProof/>
+          <w:sz w:val="24"/>
+          <w:szCs w:val="24"/>
+        </w:rPr>
+        <w:t>43</w:t>
+      </w:r>
+      <w:r>
+        <w:rPr>
+          <w:rFonts w:ascii="Times New Roman" w:hAnsi="Times New Roman" w:cs="Times New Roman"/>
+          <w:sz w:val="24"/>
+          <w:szCs w:val="24"/>
+        </w:rPr>
+        <w:fldChar w:fldCharType="end"/>
+      </w:r>
+      <w:r>
+        <w:rPr>
+          <w:rFonts w:ascii="Times New Roman" w:hAnsi="Times New Roman" w:cs="Times New Roman"/>
+          <w:sz w:val="24"/>
+          <w:szCs w:val="24"/>
+        </w:rPr>
+        <w:t xml:space="preserve"> și </w:t>
+      </w:r>
+      <w:r>
+        <w:rPr>
+          <w:rFonts w:ascii="Times New Roman" w:hAnsi="Times New Roman" w:cs="Times New Roman"/>
+          <w:sz w:val="24"/>
+          <w:szCs w:val="24"/>
+        </w:rPr>
+        <w:fldChar w:fldCharType="begin"/>
+      </w:r>
+      <w:r>
+        <w:rPr>
+          <w:rFonts w:ascii="Times New Roman" w:hAnsi="Times New Roman" w:cs="Times New Roman"/>
+          <w:sz w:val="24"/>
+          <w:szCs w:val="24"/>
+        </w:rPr>
+        <w:instrText xml:space="preserve"> REF _Ref517452855 \h </w:instrText>
+      </w:r>
+      <w:r>
+        <w:rPr>
+          <w:rFonts w:ascii="Times New Roman" w:hAnsi="Times New Roman" w:cs="Times New Roman"/>
+          <w:sz w:val="24"/>
+          <w:szCs w:val="24"/>
+        </w:rPr>
+      </w:r>
+      <w:r>
+        <w:rPr>
+          <w:rFonts w:ascii="Times New Roman" w:hAnsi="Times New Roman" w:cs="Times New Roman"/>
+          <w:sz w:val="24"/>
+          <w:szCs w:val="24"/>
+        </w:rPr>
+        <w:instrText xml:space="preserve"> \* MERGEFORMAT </w:instrText>
+      </w:r>
+      <w:r>
+        <w:rPr>
+          <w:rFonts w:ascii="Times New Roman" w:hAnsi="Times New Roman" w:cs="Times New Roman"/>
+          <w:sz w:val="24"/>
+          <w:szCs w:val="24"/>
+        </w:rPr>
+        <w:fldChar w:fldCharType="separate"/>
+      </w:r>
+      <w:r>
+        <w:rPr>
+          <w:rFonts w:ascii="Times New Roman" w:hAnsi="Times New Roman" w:cs="Times New Roman"/>
+          <w:b/>
+          <w:i/>
+          <w:sz w:val="24"/>
+          <w:szCs w:val="24"/>
+        </w:rPr>
+        <w:t xml:space="preserve">Fig. </w:t>
+      </w:r>
+      <w:r>
+        <w:rPr>
+          <w:rFonts w:ascii="Times New Roman" w:hAnsi="Times New Roman" w:cs="Times New Roman"/>
+          <w:b/>
+          <w:i/>
+          <w:noProof/>
+          <w:sz w:val="24"/>
+          <w:szCs w:val="24"/>
+        </w:rPr>
+        <w:t>44</w:t>
+      </w:r>
+      <w:r>
+        <w:rPr>
+          <w:rFonts w:ascii="Times New Roman" w:hAnsi="Times New Roman" w:cs="Times New Roman"/>
+          <w:sz w:val="24"/>
+          <w:szCs w:val="24"/>
+        </w:rPr>
+        <w:fldChar w:fldCharType="end"/>
+      </w:r>
+      <w:r>
+        <w:rPr>
+          <w:rFonts w:ascii="Times New Roman" w:hAnsi="Times New Roman" w:cs="Times New Roman"/>
+          <w:sz w:val="24"/>
+          <w:szCs w:val="24"/>
+        </w:rPr>
+        <w:t>).</w:t>
+      </w:r>
+      <w:r>
+        <w:rPr>
+          <w:rFonts w:ascii="Times New Roman" w:hAnsi="Times New Roman" w:cs="Times New Roman"/>
+          <w:sz w:val="24"/>
+          <w:szCs w:val="24"/>
+        </w:rPr>
+        <w:t xml:space="preserve"> </w:t>
+      </w:r>
+    </w:p>
+    <w:tbl>
+      <w:tblPr>
+        <w:tblStyle w:val="TableGrid"/>
+        <w:tblW w:w="0" w:type="auto"/>
+        <w:tblBorders>
+          <w:top w:val="none" w:sz="0" w:space="0" w:color="auto"/>
+          <w:left w:val="none" w:sz="0" w:space="0" w:color="auto"/>
+          <w:bottom w:val="none" w:sz="0" w:space="0" w:color="auto"/>
+          <w:right w:val="none" w:sz="0" w:space="0" w:color="auto"/>
+          <w:insideH w:val="none" w:sz="0" w:space="0" w:color="auto"/>
+          <w:insideV w:val="none" w:sz="0" w:space="0" w:color="auto"/>
+        </w:tblBorders>
+        <w:tblLook w:val="04A0" w:firstRow="1" w:lastRow="0" w:firstColumn="1" w:lastColumn="0" w:noHBand="0" w:noVBand="1"/>
+      </w:tblPr>
+      <w:tblGrid>
+        <w:gridCol w:w="4266"/>
+        <w:gridCol w:w="5094"/>
+      </w:tblGrid>
+      <w:tr>
+        <w:tc>
+          <w:tcPr>
+            <w:tcW w:w="4135" w:type="dxa"/>
+          </w:tcPr>
+          <w:p>
+            <w:pPr>
+              <w:keepNext/>
+              <w:spacing w:before="30" w:line="360" w:lineRule="auto"/>
+              <w:jc w:val="center"/>
+              <w:rPr>
+                <w:rFonts w:ascii="Times New Roman" w:hAnsi="Times New Roman" w:cs="Times New Roman"/>
+                <w:sz w:val="20"/>
+                <w:szCs w:val="20"/>
+              </w:rPr>
+            </w:pPr>
+            <w:r>
+              <w:rPr>
+                <w:rFonts w:ascii="Times New Roman" w:hAnsi="Times New Roman" w:cs="Times New Roman"/>
+                <w:noProof/>
+                <w:sz w:val="20"/>
+                <w:szCs w:val="20"/>
+                <w:lang w:val="ro-RO"/>
+              </w:rPr>
+              <w:lastRenderedPageBreak/>
+              <w:drawing>
+                <wp:inline distT="0" distB="0" distL="0" distR="0" wp14:anchorId="046300BB" wp14:editId="1DB64FD6">
+                  <wp:extent cx="2567695" cy="1918335"/>
+                  <wp:effectExtent l="0" t="0" r="4445" b="5715"/>
+                  <wp:docPr id="1550" name="Picture 1550"/>
+                  <wp:cNvGraphicFramePr>
+                    <a:graphicFrameLocks xmlns:a="http://schemas.openxmlformats.org/drawingml/2006/main" noChangeAspect="1"/>
+                  </wp:cNvGraphicFramePr>
+                  <a:graphic xmlns:a="http://schemas.openxmlformats.org/drawingml/2006/main">
+                    <a:graphicData uri="http://schemas.openxmlformats.org/drawingml/2006/picture">
+                      <pic:pic xmlns:pic="http://schemas.openxmlformats.org/drawingml/2006/picture">
+                        <pic:nvPicPr>
+                          <pic:cNvPr id="1550" name="Specializations_UnOpen.PNG"/>
+                          <pic:cNvPicPr/>
+                        </pic:nvPicPr>
+                        <pic:blipFill>
+                          <a:blip r:embed="rId52">
+                            <a:extLst>
+                              <a:ext uri="{28A0092B-C50C-407E-A947-70E740481C1C}">
+                                <a14:useLocalDpi xmlns:a14="http://schemas.microsoft.com/office/drawing/2010/main" val="0"/>
+                              </a:ext>
+                            </a:extLst>
+                          </a:blip>
+                          <a:stretch>
+                            <a:fillRect/>
+                          </a:stretch>
+                        </pic:blipFill>
+                        <pic:spPr>
+                          <a:xfrm>
+                            <a:off x="0" y="0"/>
+                            <a:ext cx="2590198" cy="1935147"/>
+                          </a:xfrm>
+                          <a:prstGeom prst="rect">
+                            <a:avLst/>
+                          </a:prstGeom>
+                        </pic:spPr>
+                      </pic:pic>
+                    </a:graphicData>
+                  </a:graphic>
+                </wp:inline>
+              </w:drawing>
+            </w:r>
+          </w:p>
+          <w:p>
+            <w:pPr>
+              <w:pStyle w:val="Caption"/>
+              <w:jc w:val="center"/>
+              <w:rPr>
+                <w:rFonts w:ascii="Times New Roman" w:hAnsi="Times New Roman" w:cs="Times New Roman"/>
+                <w:sz w:val="20"/>
+                <w:szCs w:val="20"/>
+                <w:lang w:val="ro-RO"/>
+              </w:rPr>
+            </w:pPr>
+            <w:bookmarkStart w:id="45" w:name="_Ref517452851"/>
+            <w:r>
+              <w:rPr>
+                <w:rFonts w:ascii="Times New Roman" w:hAnsi="Times New Roman" w:cs="Times New Roman"/>
+                <w:b/>
+                <w:i w:val="0"/>
+                <w:sz w:val="20"/>
+                <w:szCs w:val="20"/>
+              </w:rPr>
+              <w:t xml:space="preserve">Fig. </w:t>
+            </w:r>
+            <w:r>
+              <w:rPr>
+                <w:rFonts w:ascii="Times New Roman" w:hAnsi="Times New Roman" w:cs="Times New Roman"/>
+                <w:b/>
+                <w:i w:val="0"/>
+                <w:sz w:val="20"/>
+                <w:szCs w:val="20"/>
+              </w:rPr>
+              <w:fldChar w:fldCharType="begin"/>
+            </w:r>
+            <w:r>
+              <w:rPr>
+                <w:rFonts w:ascii="Times New Roman" w:hAnsi="Times New Roman" w:cs="Times New Roman"/>
+                <w:b/>
+                <w:i w:val="0"/>
+                <w:sz w:val="20"/>
+                <w:szCs w:val="20"/>
+              </w:rPr>
+              <w:instrText xml:space="preserve"> SEQ Fig. \* ARABIC </w:instrText>
+            </w:r>
+            <w:r>
+              <w:rPr>
+                <w:rFonts w:ascii="Times New Roman" w:hAnsi="Times New Roman" w:cs="Times New Roman"/>
+                <w:b/>
+                <w:i w:val="0"/>
+                <w:sz w:val="20"/>
+                <w:szCs w:val="20"/>
+              </w:rPr>
+              <w:fldChar w:fldCharType="separate"/>
+            </w:r>
+            <w:r>
+              <w:rPr>
+                <w:rFonts w:ascii="Times New Roman" w:hAnsi="Times New Roman" w:cs="Times New Roman"/>
+                <w:b/>
+                <w:i w:val="0"/>
+                <w:noProof/>
+                <w:sz w:val="20"/>
+                <w:szCs w:val="20"/>
+              </w:rPr>
+              <w:t>43</w:t>
+            </w:r>
+            <w:r>
+              <w:rPr>
+                <w:rFonts w:ascii="Times New Roman" w:hAnsi="Times New Roman" w:cs="Times New Roman"/>
+                <w:b/>
+                <w:i w:val="0"/>
+                <w:sz w:val="20"/>
+                <w:szCs w:val="20"/>
+              </w:rPr>
+              <w:fldChar w:fldCharType="end"/>
+            </w:r>
+            <w:bookmarkEnd w:id="45"/>
+            <w:r>
+              <w:rPr>
+                <w:rFonts w:ascii="Times New Roman" w:hAnsi="Times New Roman" w:cs="Times New Roman"/>
+                <w:sz w:val="20"/>
+                <w:szCs w:val="20"/>
+              </w:rPr>
+              <w:t xml:space="preserve"> </w:t>
+            </w:r>
+            <w:r>
+              <w:rPr>
+                <w:rFonts w:ascii="Times New Roman" w:hAnsi="Times New Roman" w:cs="Times New Roman"/>
+                <w:i w:val="0"/>
+                <w:sz w:val="20"/>
+                <w:szCs w:val="20"/>
+              </w:rPr>
+              <w:t>Doctorii după specializare - normal</w:t>
+            </w:r>
+          </w:p>
+        </w:tc>
+        <w:tc>
+          <w:tcPr>
+            <w:tcW w:w="5215" w:type="dxa"/>
+          </w:tcPr>
+          <w:p>
+            <w:pPr>
+              <w:keepNext/>
+              <w:spacing w:before="30" w:line="360" w:lineRule="auto"/>
+              <w:jc w:val="center"/>
+              <w:rPr>
+                <w:rFonts w:ascii="Times New Roman" w:hAnsi="Times New Roman" w:cs="Times New Roman"/>
+                <w:sz w:val="20"/>
+                <w:szCs w:val="20"/>
+              </w:rPr>
+            </w:pPr>
+            <w:r>
+              <w:rPr>
+                <w:rFonts w:ascii="Times New Roman" w:hAnsi="Times New Roman" w:cs="Times New Roman"/>
+                <w:noProof/>
+                <w:sz w:val="20"/>
+                <w:szCs w:val="20"/>
+                <w:lang w:val="ro-RO"/>
+              </w:rPr>
+              <w:drawing>
+                <wp:inline distT="0" distB="0" distL="0" distR="0" wp14:anchorId="331DF7C2" wp14:editId="60372A11">
+                  <wp:extent cx="3074135" cy="1918855"/>
+                  <wp:effectExtent l="0" t="0" r="0" b="5715"/>
+                  <wp:docPr id="1552" name="Picture 1552"/>
+                  <wp:cNvGraphicFramePr>
+                    <a:graphicFrameLocks xmlns:a="http://schemas.openxmlformats.org/drawingml/2006/main" noChangeAspect="1"/>
+                  </wp:cNvGraphicFramePr>
+                  <a:graphic xmlns:a="http://schemas.openxmlformats.org/drawingml/2006/main">
+                    <a:graphicData uri="http://schemas.openxmlformats.org/drawingml/2006/picture">
+                      <pic:pic xmlns:pic="http://schemas.openxmlformats.org/drawingml/2006/picture">
+                        <pic:nvPicPr>
+                          <pic:cNvPr id="1552" name="Specializations_Open.PNG"/>
+                          <pic:cNvPicPr/>
+                        </pic:nvPicPr>
+                        <pic:blipFill>
+                          <a:blip r:embed="rId53">
+                            <a:extLst>
+                              <a:ext uri="{28A0092B-C50C-407E-A947-70E740481C1C}">
+                                <a14:useLocalDpi xmlns:a14="http://schemas.microsoft.com/office/drawing/2010/main" val="0"/>
+                              </a:ext>
+                            </a:extLst>
+                          </a:blip>
+                          <a:stretch>
+                            <a:fillRect/>
+                          </a:stretch>
+                        </pic:blipFill>
+                        <pic:spPr>
+                          <a:xfrm>
+                            <a:off x="0" y="0"/>
+                            <a:ext cx="3118217" cy="1946370"/>
+                          </a:xfrm>
+                          <a:prstGeom prst="rect">
+                            <a:avLst/>
+                          </a:prstGeom>
+                        </pic:spPr>
+                      </pic:pic>
+                    </a:graphicData>
+                  </a:graphic>
+                </wp:inline>
+              </w:drawing>
+            </w:r>
+          </w:p>
+          <w:p>
+            <w:pPr>
+              <w:pStyle w:val="Caption"/>
+              <w:jc w:val="center"/>
+              <w:rPr>
+                <w:rFonts w:ascii="Times New Roman" w:hAnsi="Times New Roman" w:cs="Times New Roman"/>
+                <w:sz w:val="20"/>
+                <w:szCs w:val="20"/>
+                <w:lang w:val="ro-RO"/>
+              </w:rPr>
+            </w:pPr>
+            <w:bookmarkStart w:id="46" w:name="_Ref517452855"/>
+            <w:r>
+              <w:rPr>
+                <w:rFonts w:ascii="Times New Roman" w:hAnsi="Times New Roman" w:cs="Times New Roman"/>
+                <w:b/>
+                <w:i w:val="0"/>
+                <w:sz w:val="20"/>
+                <w:szCs w:val="20"/>
+              </w:rPr>
+              <w:t xml:space="preserve">Fig. </w:t>
+            </w:r>
+            <w:r>
+              <w:rPr>
+                <w:rFonts w:ascii="Times New Roman" w:hAnsi="Times New Roman" w:cs="Times New Roman"/>
+                <w:b/>
+                <w:i w:val="0"/>
+                <w:sz w:val="20"/>
+                <w:szCs w:val="20"/>
+              </w:rPr>
+              <w:fldChar w:fldCharType="begin"/>
+            </w:r>
+            <w:r>
+              <w:rPr>
+                <w:rFonts w:ascii="Times New Roman" w:hAnsi="Times New Roman" w:cs="Times New Roman"/>
+                <w:b/>
+                <w:i w:val="0"/>
+                <w:sz w:val="20"/>
+                <w:szCs w:val="20"/>
+              </w:rPr>
+              <w:instrText xml:space="preserve"> SEQ Fig. \* ARABIC </w:instrText>
+            </w:r>
+            <w:r>
+              <w:rPr>
+                <w:rFonts w:ascii="Times New Roman" w:hAnsi="Times New Roman" w:cs="Times New Roman"/>
+                <w:b/>
+                <w:i w:val="0"/>
+                <w:sz w:val="20"/>
+                <w:szCs w:val="20"/>
+              </w:rPr>
+              <w:fldChar w:fldCharType="separate"/>
+            </w:r>
+            <w:r>
+              <w:rPr>
+                <w:rFonts w:ascii="Times New Roman" w:hAnsi="Times New Roman" w:cs="Times New Roman"/>
+                <w:b/>
+                <w:i w:val="0"/>
+                <w:noProof/>
+                <w:sz w:val="20"/>
+                <w:szCs w:val="20"/>
+              </w:rPr>
+              <w:t>44</w:t>
+            </w:r>
+            <w:r>
+              <w:rPr>
+                <w:rFonts w:ascii="Times New Roman" w:hAnsi="Times New Roman" w:cs="Times New Roman"/>
+                <w:b/>
+                <w:i w:val="0"/>
+                <w:sz w:val="20"/>
+                <w:szCs w:val="20"/>
+              </w:rPr>
+              <w:fldChar w:fldCharType="end"/>
+            </w:r>
+            <w:bookmarkEnd w:id="46"/>
+            <w:r>
+              <w:rPr>
+                <w:rFonts w:ascii="Times New Roman" w:hAnsi="Times New Roman" w:cs="Times New Roman"/>
+                <w:sz w:val="20"/>
+                <w:szCs w:val="20"/>
+              </w:rPr>
+              <w:t xml:space="preserve"> </w:t>
+            </w:r>
+            <w:r>
+              <w:rPr>
+                <w:rFonts w:ascii="Times New Roman" w:hAnsi="Times New Roman" w:cs="Times New Roman"/>
+                <w:i w:val="0"/>
+                <w:sz w:val="20"/>
+                <w:szCs w:val="20"/>
+              </w:rPr>
+              <w:t>Doctorii după specializare – selectată o specializare</w:t>
+            </w:r>
+          </w:p>
+        </w:tc>
+      </w:tr>
+    </w:tbl>
+    <w:p>
+      <w:pPr>
+        <w:spacing w:before="30" w:after="0" w:line="360" w:lineRule="auto"/>
+        <w:jc w:val="both"/>
+        <w:rPr>
+          <w:rFonts w:ascii="Times New Roman" w:hAnsi="Times New Roman" w:cs="Times New Roman"/>
+          <w:sz w:val="24"/>
+          <w:szCs w:val="24"/>
+          <w:lang w:val="ro-RO"/>
+        </w:rPr>
+      </w:pPr>
+      <w:r>
+        <w:rPr>
+          <w:rFonts w:ascii="Times New Roman" w:hAnsi="Times New Roman" w:cs="Times New Roman"/>
+          <w:sz w:val="24"/>
+          <w:szCs w:val="24"/>
+          <w:lang w:val="ro-RO"/>
+        </w:rPr>
+        <w:t xml:space="preserve">  </w:t>
+      </w:r>
+    </w:p>
+    <w:p>
+      <w:pPr>
+        <w:spacing w:before="30" w:after="0" w:line="360" w:lineRule="auto"/>
+        <w:jc w:val="both"/>
+        <w:rPr>
+          <w:rFonts w:ascii="Times New Roman" w:hAnsi="Times New Roman" w:cs="Times New Roman"/>
+          <w:sz w:val="24"/>
+          <w:szCs w:val="24"/>
+          <w:lang w:val="ro-RO"/>
+        </w:rPr>
+      </w:pPr>
+      <w:r>
+        <w:rPr>
+          <w:rFonts w:ascii="Times New Roman" w:hAnsi="Times New Roman" w:cs="Times New Roman"/>
+          <w:sz w:val="24"/>
+          <w:szCs w:val="24"/>
+          <w:lang w:val="ro-RO"/>
+        </w:rPr>
+        <w:t xml:space="preserve">  </w:t>
+      </w:r>
+      <w:r>
+        <w:rPr>
+          <w:rFonts w:ascii="Times New Roman" w:hAnsi="Times New Roman" w:cs="Times New Roman"/>
+          <w:sz w:val="24"/>
+          <w:szCs w:val="24"/>
+          <w:lang w:val="ro-RO"/>
+        </w:rPr>
+        <w:t xml:space="preserve">Secțiunea de </w:t>
+      </w:r>
+      <w:r>
+        <w:rPr>
+          <w:rFonts w:ascii="Times New Roman" w:hAnsi="Times New Roman" w:cs="Times New Roman"/>
+          <w:b/>
+          <w:i/>
+          <w:sz w:val="24"/>
+          <w:szCs w:val="24"/>
+          <w:lang w:val="ro-RO"/>
+        </w:rPr>
+        <w:t>Consltații</w:t>
+      </w:r>
+      <w:r>
+        <w:rPr>
+          <w:rFonts w:ascii="Times New Roman" w:hAnsi="Times New Roman" w:cs="Times New Roman"/>
+          <w:sz w:val="24"/>
+          <w:szCs w:val="24"/>
+          <w:lang w:val="ro-RO"/>
+        </w:rPr>
+        <w:t xml:space="preserve"> va avea 3 nume, pentur fiecare clasă de utilizat</w:t>
+      </w:r>
+      <w:r>
+        <w:rPr>
+          <w:rFonts w:ascii="Times New Roman" w:hAnsi="Times New Roman" w:cs="Times New Roman"/>
+          <w:sz w:val="24"/>
+          <w:szCs w:val="24"/>
+        </w:rPr>
+        <w:t>or:</w:t>
+      </w:r>
+      <w:r>
+        <w:rPr>
+          <w:rFonts w:ascii="Times New Roman" w:hAnsi="Times New Roman" w:cs="Times New Roman"/>
+          <w:sz w:val="24"/>
+          <w:szCs w:val="24"/>
+        </w:rPr>
+        <w:t xml:space="preserve"> </w:t>
+      </w:r>
+      <w:r>
+        <w:rPr>
+          <w:rFonts w:ascii="Times New Roman" w:hAnsi="Times New Roman" w:cs="Times New Roman"/>
+          <w:i/>
+          <w:sz w:val="24"/>
+          <w:szCs w:val="24"/>
+        </w:rPr>
+        <w:t>Consults</w:t>
+      </w:r>
+      <w:r>
+        <w:rPr>
+          <w:rFonts w:ascii="Times New Roman" w:hAnsi="Times New Roman" w:cs="Times New Roman"/>
+          <w:sz w:val="24"/>
+          <w:szCs w:val="24"/>
+        </w:rPr>
+        <w:t xml:space="preserve"> (pentru utilizatorii speciali), </w:t>
+      </w:r>
+      <w:r>
+        <w:rPr>
+          <w:rFonts w:ascii="Times New Roman" w:hAnsi="Times New Roman" w:cs="Times New Roman"/>
+          <w:i/>
+          <w:sz w:val="24"/>
+          <w:szCs w:val="24"/>
+        </w:rPr>
+        <w:t>My Results</w:t>
+      </w:r>
+      <w:r>
+        <w:rPr>
+          <w:rFonts w:ascii="Times New Roman" w:hAnsi="Times New Roman" w:cs="Times New Roman"/>
+          <w:sz w:val="24"/>
+          <w:szCs w:val="24"/>
+        </w:rPr>
+        <w:t xml:space="preserve"> (pentru Pacien</w:t>
+      </w:r>
+      <w:r>
+        <w:rPr>
+          <w:rFonts w:ascii="Times New Roman" w:hAnsi="Times New Roman" w:cs="Times New Roman"/>
+          <w:sz w:val="24"/>
+          <w:szCs w:val="24"/>
+          <w:lang w:val="ro-RO"/>
+        </w:rPr>
+        <w:t>ți</w:t>
+      </w:r>
+      <w:r>
+        <w:rPr>
+          <w:rFonts w:ascii="Times New Roman" w:hAnsi="Times New Roman" w:cs="Times New Roman"/>
+          <w:sz w:val="24"/>
+          <w:szCs w:val="24"/>
+        </w:rPr>
+        <w:t xml:space="preserve">) </w:t>
+      </w:r>
+      <w:r>
+        <w:rPr>
+          <w:rFonts w:ascii="Times New Roman" w:hAnsi="Times New Roman" w:cs="Times New Roman"/>
+          <w:sz w:val="24"/>
+          <w:szCs w:val="24"/>
+          <w:lang w:val="ro-RO"/>
+        </w:rPr>
+        <w:t xml:space="preserve">și </w:t>
+      </w:r>
+      <w:r>
+        <w:rPr>
+          <w:rFonts w:ascii="Times New Roman" w:hAnsi="Times New Roman" w:cs="Times New Roman"/>
+          <w:i/>
+          <w:sz w:val="24"/>
+          <w:szCs w:val="24"/>
+          <w:lang w:val="ro-RO"/>
+        </w:rPr>
+        <w:t>My Consults</w:t>
+      </w:r>
+      <w:r>
+        <w:rPr>
+          <w:rFonts w:ascii="Times New Roman" w:hAnsi="Times New Roman" w:cs="Times New Roman"/>
+          <w:sz w:val="24"/>
+          <w:szCs w:val="24"/>
+          <w:lang w:val="ro-RO"/>
+        </w:rPr>
+        <w:t>(Pentru Doctori).</w:t>
+      </w:r>
+    </w:p>
+    <w:p>
+      <w:pPr>
+        <w:spacing w:before="30" w:after="0" w:line="360" w:lineRule="auto"/>
+        <w:jc w:val="both"/>
+        <w:rPr>
+          <w:rFonts w:ascii="Times New Roman" w:hAnsi="Times New Roman" w:cs="Times New Roman"/>
+          <w:sz w:val="24"/>
+          <w:szCs w:val="24"/>
+          <w:lang w:val="ro-RO"/>
+        </w:rPr>
+      </w:pPr>
+    </w:p>
+    <w:p>
+      <w:pPr>
+        <w:rPr>
+          <w:lang w:val="ro-RO"/>
+        </w:rPr>
+      </w:pPr>
+      <w:bookmarkStart w:id="47" w:name="_GoBack"/>
+      <w:bookmarkEnd w:id="47"/>
     </w:p>
     <w:p>
       <w:pPr>
@@ -22601,12 +25087,12 @@
           <w:numId w:val="6"/>
         </w:numPr>
       </w:pPr>
-      <w:bookmarkStart w:id="42" w:name="_Toc517308565"/>
+      <w:bookmarkStart w:id="48" w:name="_Toc517308565"/>
       <w:r>
         <w:lastRenderedPageBreak/>
         <w:t>Concluzii</w:t>
       </w:r>
-      <w:bookmarkEnd w:id="42"/>
+      <w:bookmarkEnd w:id="48"/>
     </w:p>
     <w:p>
       <w:pPr>
@@ -22739,7 +25225,7 @@
           <w:lang w:val="ro-RO"/>
         </w:rPr>
       </w:pPr>
-      <w:bookmarkStart w:id="43" w:name="_Toc517308566"/>
+      <w:bookmarkStart w:id="49" w:name="_Toc517308566"/>
       <w:r>
         <w:lastRenderedPageBreak/>
         <w:t>Bi</w:t>
@@ -22750,7 +25236,7 @@
       <w:r>
         <w:t>ografie</w:t>
       </w:r>
-      <w:bookmarkEnd w:id="43"/>
+      <w:bookmarkEnd w:id="49"/>
     </w:p>
     <w:p>
       <w:pPr>
@@ -22936,21 +25422,41 @@
           <w:rFonts w:ascii="Times New Roman" w:hAnsi="Times New Roman" w:cs="Times New Roman"/>
           <w:sz w:val="28"/>
           <w:szCs w:val="36"/>
-          <w:lang w:val="ro-RO"/>
-        </w:rPr>
-      </w:pPr>
-    </w:p>
-    <w:p>
-      <w:pPr>
-        <w:spacing w:before="30" w:after="0" w:line="360" w:lineRule="auto"/>
+        </w:rPr>
+      </w:pPr>
+      <w:hyperlink r:id="rId54" w:history="1">
+        <w:r>
+          <w:rPr>
+            <w:rStyle w:val="Hyperlink"/>
+            <w:rFonts w:ascii="Times New Roman" w:hAnsi="Times New Roman" w:cs="Times New Roman"/>
+            <w:sz w:val="28"/>
+            <w:szCs w:val="36"/>
+            <w:lang w:val="ro-RO"/>
+          </w:rPr>
+          <w:t>https://www.webmd.com/health-insurance/insurance-doctor-types#1</w:t>
+        </w:r>
+      </w:hyperlink>
+      <w:r>
         <w:rPr>
           <w:rFonts w:ascii="Times New Roman" w:hAnsi="Times New Roman" w:cs="Times New Roman"/>
           <w:sz w:val="28"/>
           <w:szCs w:val="36"/>
           <w:lang w:val="ro-RO"/>
         </w:rPr>
-      </w:pPr>
-      <w:hyperlink r:id="rId45" w:history="1">
+        <w:t xml:space="preserve"> </w:t>
+      </w:r>
+    </w:p>
+    <w:p>
+      <w:pPr>
+        <w:spacing w:before="30" w:after="0" w:line="360" w:lineRule="auto"/>
+        <w:rPr>
+          <w:rFonts w:ascii="Times New Roman" w:hAnsi="Times New Roman" w:cs="Times New Roman"/>
+          <w:sz w:val="28"/>
+          <w:szCs w:val="36"/>
+          <w:lang w:val="ro-RO"/>
+        </w:rPr>
+      </w:pPr>
+      <w:hyperlink r:id="rId55" w:history="1">
         <w:r>
           <w:rPr>
             <w:rStyle w:val="Hyperlink"/>
@@ -22973,7 +25479,7 @@
           <w:lang w:val="ro-RO"/>
         </w:rPr>
       </w:pPr>
-      <w:hyperlink r:id="rId46" w:history="1">
+      <w:hyperlink r:id="rId56" w:history="1">
         <w:r>
           <w:rPr>
             <w:rStyle w:val="Hyperlink"/>
@@ -23016,7 +25522,7 @@
           <w:lang w:val="ro-RO"/>
         </w:rPr>
       </w:pPr>
-      <w:hyperlink r:id="rId47" w:history="1">
+      <w:hyperlink r:id="rId57" w:history="1">
         <w:r>
           <w:rPr>
             <w:rStyle w:val="Hyperlink"/>
@@ -23039,7 +25545,7 @@
           <w:lang w:val="ro-RO"/>
         </w:rPr>
       </w:pPr>
-      <w:hyperlink r:id="rId48" w:history="1">
+      <w:hyperlink r:id="rId58" w:history="1">
         <w:r>
           <w:rPr>
             <w:rStyle w:val="Hyperlink"/>
@@ -23063,7 +25569,7 @@
           <w:lang w:val="ro-RO"/>
         </w:rPr>
       </w:pPr>
-      <w:hyperlink r:id="rId49" w:history="1">
+      <w:hyperlink r:id="rId59" w:history="1">
         <w:r>
           <w:rPr>
             <w:rStyle w:val="Hyperlink"/>
@@ -23087,7 +25593,7 @@
           <w:lang w:val="ro-RO"/>
         </w:rPr>
       </w:pPr>
-      <w:hyperlink r:id="rId50" w:history="1">
+      <w:hyperlink r:id="rId60" w:history="1">
         <w:r>
           <w:rPr>
             <w:rStyle w:val="Hyperlink"/>
@@ -23110,7 +25616,7 @@
           <w:lang w:val="ro-RO"/>
         </w:rPr>
       </w:pPr>
-      <w:hyperlink r:id="rId51" w:history="1">
+      <w:hyperlink r:id="rId61" w:history="1">
         <w:r>
           <w:rPr>
             <w:rStyle w:val="Hyperlink"/>
@@ -23142,7 +25648,7 @@
           <w:lang w:val="ro-RO"/>
         </w:rPr>
       </w:pPr>
-      <w:hyperlink r:id="rId52" w:history="1">
+      <w:hyperlink r:id="rId62" w:history="1">
         <w:r>
           <w:rPr>
             <w:rStyle w:val="Hyperlink"/>
@@ -23173,7 +25679,7 @@
           <w:szCs w:val="36"/>
         </w:rPr>
       </w:pPr>
-      <w:hyperlink r:id="rId53" w:history="1">
+      <w:hyperlink r:id="rId63" w:history="1">
         <w:r>
           <w:rPr>
             <w:rStyle w:val="Hyperlink"/>
@@ -23222,7 +25728,7 @@
           <w:szCs w:val="36"/>
         </w:rPr>
       </w:pPr>
-      <w:hyperlink r:id="rId54" w:history="1">
+      <w:hyperlink r:id="rId64" w:history="1">
         <w:r>
           <w:rPr>
             <w:rStyle w:val="Hyperlink"/>
@@ -23251,7 +25757,7 @@
           <w:szCs w:val="36"/>
         </w:rPr>
       </w:pPr>
-      <w:hyperlink r:id="rId55" w:history="1">
+      <w:hyperlink r:id="rId65" w:history="1">
         <w:r>
           <w:rPr>
             <w:rStyle w:val="Hyperlink"/>
@@ -23280,7 +25786,7 @@
           <w:szCs w:val="36"/>
         </w:rPr>
       </w:pPr>
-      <w:hyperlink r:id="rId56" w:history="1">
+      <w:hyperlink r:id="rId66" w:history="1">
         <w:r>
           <w:rPr>
             <w:rStyle w:val="Hyperlink"/>
@@ -23309,7 +25815,7 @@
           <w:szCs w:val="36"/>
         </w:rPr>
       </w:pPr>
-      <w:hyperlink r:id="rId57" w:history="1">
+      <w:hyperlink r:id="rId67" w:history="1">
         <w:r>
           <w:rPr>
             <w:rStyle w:val="Hyperlink"/>
@@ -23339,7 +25845,7 @@
           <w:szCs w:val="36"/>
         </w:rPr>
       </w:pPr>
-      <w:hyperlink r:id="rId58" w:history="1">
+      <w:hyperlink r:id="rId68" w:history="1">
         <w:r>
           <w:rPr>
             <w:rStyle w:val="Hyperlink"/>
@@ -23374,7 +25880,7 @@
           <w:szCs w:val="36"/>
         </w:rPr>
       </w:pPr>
-      <w:bookmarkStart w:id="44" w:name="_Toc517308567"/>
+      <w:bookmarkStart w:id="50" w:name="_Toc517308567"/>
       <w:r>
         <w:rPr>
           <w:rFonts w:cs="Times New Roman"/>
@@ -23383,7 +25889,7 @@
         <w:lastRenderedPageBreak/>
         <w:t>Tehnologii Folosite</w:t>
       </w:r>
-      <w:bookmarkEnd w:id="44"/>
+      <w:bookmarkEnd w:id="50"/>
     </w:p>
     <w:p>
       <w:pPr>
@@ -23406,20 +25912,20 @@
           <w:szCs w:val="26"/>
         </w:rPr>
       </w:pPr>
-      <w:bookmarkStart w:id="45" w:name="_Toc516962556"/>
-      <w:bookmarkStart w:id="46" w:name="_Toc516962788"/>
-      <w:bookmarkStart w:id="47" w:name="_Toc516963054"/>
-      <w:bookmarkStart w:id="48" w:name="_Toc516964256"/>
-      <w:bookmarkStart w:id="49" w:name="_Toc517170824"/>
-      <w:bookmarkStart w:id="50" w:name="_Toc517257914"/>
-      <w:bookmarkStart w:id="51" w:name="_Toc517308568"/>
-      <w:bookmarkEnd w:id="45"/>
-      <w:bookmarkEnd w:id="46"/>
-      <w:bookmarkEnd w:id="47"/>
-      <w:bookmarkEnd w:id="48"/>
-      <w:bookmarkEnd w:id="49"/>
-      <w:bookmarkEnd w:id="50"/>
+      <w:bookmarkStart w:id="51" w:name="_Toc516962556"/>
+      <w:bookmarkStart w:id="52" w:name="_Toc516962788"/>
+      <w:bookmarkStart w:id="53" w:name="_Toc516963054"/>
+      <w:bookmarkStart w:id="54" w:name="_Toc516964256"/>
+      <w:bookmarkStart w:id="55" w:name="_Toc517170824"/>
+      <w:bookmarkStart w:id="56" w:name="_Toc517257914"/>
+      <w:bookmarkStart w:id="57" w:name="_Toc517308568"/>
       <w:bookmarkEnd w:id="51"/>
+      <w:bookmarkEnd w:id="52"/>
+      <w:bookmarkEnd w:id="53"/>
+      <w:bookmarkEnd w:id="54"/>
+      <w:bookmarkEnd w:id="55"/>
+      <w:bookmarkEnd w:id="56"/>
+      <w:bookmarkEnd w:id="57"/>
     </w:p>
     <w:p>
       <w:pPr>
@@ -23429,7 +25935,7 @@
           <w:numId w:val="6"/>
         </w:numPr>
       </w:pPr>
-      <w:bookmarkStart w:id="52" w:name="_Toc517308569"/>
+      <w:bookmarkStart w:id="58" w:name="_Toc517308569"/>
       <w:r>
         <w:t>C# (.Net, MVC,</w:t>
       </w:r>
@@ -23451,7 +25957,7 @@
       <w:r>
         <w:t>)</w:t>
       </w:r>
-      <w:bookmarkEnd w:id="52"/>
+      <w:bookmarkEnd w:id="58"/>
     </w:p>
     <w:p>
       <w:pPr>
@@ -23496,7 +26002,7 @@
           <w:numId w:val="6"/>
         </w:numPr>
       </w:pPr>
-      <w:bookmarkStart w:id="53" w:name="_Toc517308570"/>
+      <w:bookmarkStart w:id="59" w:name="_Toc517308570"/>
       <w:r>
         <w:t>SQL (SQL Se</w:t>
       </w:r>
@@ -23506,7 +26012,7 @@
       <w:r>
         <w:t xml:space="preserve"> Express)</w:t>
       </w:r>
-      <w:bookmarkEnd w:id="53"/>
+      <w:bookmarkEnd w:id="59"/>
     </w:p>
     <w:p>
       <w:r>
@@ -23524,14 +26030,14 @@
           <w:rFonts w:cs="Times New Roman"/>
         </w:rPr>
       </w:pPr>
-      <w:bookmarkStart w:id="54" w:name="_Toc517308571"/>
+      <w:bookmarkStart w:id="60" w:name="_Toc517308571"/>
       <w:r>
         <w:rPr>
           <w:rFonts w:cs="Times New Roman"/>
         </w:rPr>
         <w:t>Source Controlling -&gt; GitHub (GitKraker)</w:t>
       </w:r>
-      <w:bookmarkEnd w:id="54"/>
+      <w:bookmarkEnd w:id="60"/>
     </w:p>
     <w:p>
       <w:r>
@@ -23549,14 +26055,14 @@
           <w:rFonts w:cs="Times New Roman"/>
         </w:rPr>
       </w:pPr>
-      <w:bookmarkStart w:id="55" w:name="_Toc517308572"/>
+      <w:bookmarkStart w:id="61" w:name="_Toc517308572"/>
       <w:r>
         <w:rPr>
           <w:rFonts w:cs="Times New Roman"/>
         </w:rPr>
         <w:t>Bootstrap</w:t>
       </w:r>
-      <w:bookmarkEnd w:id="55"/>
+      <w:bookmarkEnd w:id="61"/>
     </w:p>
     <w:p>
       <w:r>
@@ -23583,14 +26089,14 @@
           <w:rFonts w:cs="Times New Roman"/>
         </w:rPr>
       </w:pPr>
-      <w:bookmarkStart w:id="56" w:name="_Toc517308573"/>
+      <w:bookmarkStart w:id="62" w:name="_Toc517308573"/>
       <w:r>
         <w:rPr>
           <w:rFonts w:cs="Times New Roman"/>
         </w:rPr>
         <w:t>HTML, CSS &amp; JavaScript</w:t>
       </w:r>
-      <w:bookmarkEnd w:id="56"/>
+      <w:bookmarkEnd w:id="62"/>
     </w:p>
     <w:p>
       <w:r>
@@ -23608,14 +26114,14 @@
           <w:rFonts w:cs="Times New Roman"/>
         </w:rPr>
       </w:pPr>
-      <w:bookmarkStart w:id="57" w:name="_Toc517308574"/>
+      <w:bookmarkStart w:id="63" w:name="_Toc517308574"/>
       <w:r>
         <w:rPr>
           <w:rFonts w:cs="Times New Roman"/>
         </w:rPr>
         <w:t>Adobe Illustrator</w:t>
       </w:r>
-      <w:bookmarkEnd w:id="57"/>
+      <w:bookmarkEnd w:id="63"/>
     </w:p>
     <w:p>
       <w:r>
@@ -27477,7 +29983,7 @@
 </file>
 
 <file path=customXml/itemProps1.xml><?xml version="1.0" encoding="utf-8"?>
-<ds:datastoreItem xmlns:ds="http://schemas.openxmlformats.org/officeDocument/2006/customXml" ds:itemID="{E2F09925-5055-43B6-BA50-79D63877CF6E}">
+<ds:datastoreItem xmlns:ds="http://schemas.openxmlformats.org/officeDocument/2006/customXml" ds:itemID="{4301890A-323C-48A2-A3A7-491EE93ECDD5}">
   <ds:schemaRefs>
     <ds:schemaRef ds:uri="http://schemas.openxmlformats.org/officeDocument/2006/bibliography"/>
   </ds:schemaRefs>

--- a/Documentatie/Licenta.docx
+++ b/Documentatie/Licenta.docx
@@ -7479,8 +7479,8 @@
           <w:szCs w:val="20"/>
         </w:rPr>
       </w:pPr>
-      <w:bookmarkStart w:id="17" w:name="_Ref517282251"/>
-      <w:bookmarkStart w:id="18" w:name="_Ref517264381"/>
+      <w:bookmarkStart w:id="17" w:name="_Ref517264381"/>
+      <w:bookmarkStart w:id="18" w:name="_Ref517282251"/>
       <w:r>
         <w:rPr>
           <w:rFonts w:ascii="Times New Roman" w:hAnsi="Times New Roman" w:cs="Times New Roman"/>
@@ -7542,7 +7542,7 @@
         </w:rPr>
         <w:fldChar w:fldCharType="end"/>
       </w:r>
-      <w:bookmarkEnd w:id="18"/>
+      <w:bookmarkEnd w:id="17"/>
       <w:r>
         <w:rPr>
           <w:rFonts w:ascii="Times New Roman" w:hAnsi="Times New Roman" w:cs="Times New Roman"/>
@@ -7571,7 +7571,7 @@
         </w:rPr>
         <w:t xml:space="preserve"> Relația dintre Tabele</w:t>
       </w:r>
-      <w:bookmarkEnd w:id="17"/>
+      <w:bookmarkEnd w:id="18"/>
     </w:p>
     <w:p>
       <w:pPr>
@@ -22399,14 +22399,14 @@
           <w:sz w:val="24"/>
           <w:szCs w:val="24"/>
         </w:rPr>
-      </w:r>
-      <w:r>
-        <w:rPr>
-          <w:rFonts w:ascii="Times New Roman" w:hAnsi="Times New Roman" w:cs="Times New Roman"/>
-          <w:sz w:val="24"/>
-          <w:szCs w:val="24"/>
-        </w:rPr>
         <w:instrText xml:space="preserve"> \* MERGEFORMAT </w:instrText>
+      </w:r>
+      <w:r>
+        <w:rPr>
+          <w:rFonts w:ascii="Times New Roman" w:hAnsi="Times New Roman" w:cs="Times New Roman"/>
+          <w:sz w:val="24"/>
+          <w:szCs w:val="24"/>
+        </w:rPr>
       </w:r>
       <w:r>
         <w:rPr>
@@ -22640,24 +22640,15 @@
           <w:szCs w:val="24"/>
           <w:lang w:val="ro-RO"/>
         </w:rPr>
-        <w:instrText xml:space="preserve"> REF _Ref517448736 \h </w:instrText>
-      </w:r>
-      <w:r>
-        <w:rPr>
-          <w:rFonts w:ascii="Times New Roman" w:hAnsi="Times New Roman" w:cs="Times New Roman"/>
-          <w:sz w:val="24"/>
-          <w:szCs w:val="24"/>
-          <w:lang w:val="ro-RO"/>
-        </w:rPr>
-      </w:r>
-      <w:r>
-        <w:rPr>
-          <w:rFonts w:ascii="Times New Roman" w:hAnsi="Times New Roman" w:cs="Times New Roman"/>
-          <w:sz w:val="24"/>
-          <w:szCs w:val="24"/>
-          <w:lang w:val="ro-RO"/>
-        </w:rPr>
-        <w:instrText xml:space="preserve"> \* MERGEFORMAT </w:instrText>
+        <w:instrText xml:space="preserve"> REF _Ref517448736 \h  \* MERGEFORMAT </w:instrText>
+      </w:r>
+      <w:r>
+        <w:rPr>
+          <w:rFonts w:ascii="Times New Roman" w:hAnsi="Times New Roman" w:cs="Times New Roman"/>
+          <w:sz w:val="24"/>
+          <w:szCs w:val="24"/>
+          <w:lang w:val="ro-RO"/>
+        </w:rPr>
       </w:r>
       <w:r>
         <w:rPr>
@@ -22933,6 +22924,7 @@
                 <w:sz w:val="24"/>
                 <w:szCs w:val="24"/>
               </w:rPr>
+              <w:instrText xml:space="preserve"> \* MERGEFORMAT </w:instrText>
             </w:r>
             <w:r>
               <w:rPr>
@@ -22940,7 +22932,6 @@
                 <w:sz w:val="24"/>
                 <w:szCs w:val="24"/>
               </w:rPr>
-              <w:instrText xml:space="preserve"> \* MERGEFORMAT </w:instrText>
             </w:r>
             <w:r>
               <w:rPr>
@@ -23066,15 +23057,15 @@
           <w:szCs w:val="24"/>
           <w:lang w:val="ro-RO"/>
         </w:rPr>
-      </w:r>
-      <w:r>
-        <w:rPr>
-          <w:rFonts w:ascii="Times New Roman" w:hAnsi="Times New Roman" w:cs="Times New Roman"/>
-          <w:sz w:val="24"/>
-          <w:szCs w:val="24"/>
-          <w:lang w:val="ro-RO"/>
-        </w:rPr>
         <w:instrText xml:space="preserve"> \* MERGEFORMAT </w:instrText>
+      </w:r>
+      <w:r>
+        <w:rPr>
+          <w:rFonts w:ascii="Times New Roman" w:hAnsi="Times New Roman" w:cs="Times New Roman"/>
+          <w:sz w:val="24"/>
+          <w:szCs w:val="24"/>
+          <w:lang w:val="ro-RO"/>
+        </w:rPr>
       </w:r>
       <w:r>
         <w:rPr>
@@ -23340,14 +23331,36 @@
             <w:r>
               <w:t xml:space="preserve">Fig. </w:t>
             </w:r>
-            <w:fldSimple w:instr=" SEQ Fig. \* ARABIC ">
-              <w:r>
-                <w:rPr>
-                  <w:noProof/>
-                </w:rPr>
-                <w:t>38</w:t>
-              </w:r>
-            </w:fldSimple>
+            <w:r>
+              <w:rPr>
+                <w:noProof/>
+              </w:rPr>
+              <w:fldChar w:fldCharType="begin"/>
+            </w:r>
+            <w:r>
+              <w:rPr>
+                <w:noProof/>
+              </w:rPr>
+              <w:instrText xml:space="preserve"> SEQ Fig. \* ARABIC </w:instrText>
+            </w:r>
+            <w:r>
+              <w:rPr>
+                <w:noProof/>
+              </w:rPr>
+              <w:fldChar w:fldCharType="separate"/>
+            </w:r>
+            <w:r>
+              <w:rPr>
+                <w:noProof/>
+              </w:rPr>
+              <w:t>38</w:t>
+            </w:r>
+            <w:r>
+              <w:rPr>
+                <w:noProof/>
+              </w:rPr>
+              <w:fldChar w:fldCharType="end"/>
+            </w:r>
             <w:r>
               <w:t xml:space="preserve"> Utilizatori speciali</w:t>
             </w:r>
@@ -23428,14 +23441,36 @@
             <w:r>
               <w:t xml:space="preserve">Fig. </w:t>
             </w:r>
-            <w:fldSimple w:instr=" SEQ Fig. \* ARABIC ">
-              <w:r>
-                <w:rPr>
-                  <w:noProof/>
-                </w:rPr>
-                <w:t>39</w:t>
-              </w:r>
-            </w:fldSimple>
+            <w:r>
+              <w:rPr>
+                <w:noProof/>
+              </w:rPr>
+              <w:fldChar w:fldCharType="begin"/>
+            </w:r>
+            <w:r>
+              <w:rPr>
+                <w:noProof/>
+              </w:rPr>
+              <w:instrText xml:space="preserve"> SEQ Fig. \* ARABIC </w:instrText>
+            </w:r>
+            <w:r>
+              <w:rPr>
+                <w:noProof/>
+              </w:rPr>
+              <w:fldChar w:fldCharType="separate"/>
+            </w:r>
+            <w:r>
+              <w:rPr>
+                <w:noProof/>
+              </w:rPr>
+              <w:t>39</w:t>
+            </w:r>
+            <w:r>
+              <w:rPr>
+                <w:noProof/>
+              </w:rPr>
+              <w:fldChar w:fldCharType="end"/>
+            </w:r>
             <w:r>
               <w:t xml:space="preserve"> Doctori</w:t>
             </w:r>
@@ -23516,14 +23551,36 @@
             <w:r>
               <w:t xml:space="preserve">Fig. </w:t>
             </w:r>
-            <w:fldSimple w:instr=" SEQ Fig. \* ARABIC ">
-              <w:r>
-                <w:rPr>
-                  <w:noProof/>
-                </w:rPr>
-                <w:t>40</w:t>
-              </w:r>
-            </w:fldSimple>
+            <w:r>
+              <w:rPr>
+                <w:noProof/>
+              </w:rPr>
+              <w:fldChar w:fldCharType="begin"/>
+            </w:r>
+            <w:r>
+              <w:rPr>
+                <w:noProof/>
+              </w:rPr>
+              <w:instrText xml:space="preserve"> SEQ Fig. \* ARABIC </w:instrText>
+            </w:r>
+            <w:r>
+              <w:rPr>
+                <w:noProof/>
+              </w:rPr>
+              <w:fldChar w:fldCharType="separate"/>
+            </w:r>
+            <w:r>
+              <w:rPr>
+                <w:noProof/>
+              </w:rPr>
+              <w:t>40</w:t>
+            </w:r>
+            <w:r>
+              <w:rPr>
+                <w:noProof/>
+              </w:rPr>
+              <w:fldChar w:fldCharType="end"/>
+            </w:r>
             <w:r>
               <w:t xml:space="preserve"> Pacienți</w:t>
             </w:r>
@@ -23609,14 +23666,14 @@
           <w:sz w:val="24"/>
           <w:szCs w:val="24"/>
         </w:rPr>
-      </w:r>
-      <w:r>
-        <w:rPr>
-          <w:rFonts w:ascii="Times New Roman" w:hAnsi="Times New Roman" w:cs="Times New Roman"/>
-          <w:sz w:val="24"/>
-          <w:szCs w:val="24"/>
-        </w:rPr>
         <w:instrText xml:space="preserve"> \* MERGEFORMAT </w:instrText>
+      </w:r>
+      <w:r>
+        <w:rPr>
+          <w:rFonts w:ascii="Times New Roman" w:hAnsi="Times New Roman" w:cs="Times New Roman"/>
+          <w:sz w:val="24"/>
+          <w:szCs w:val="24"/>
+        </w:rPr>
       </w:r>
       <w:r>
         <w:rPr>
@@ -23918,15 +23975,15 @@
           <w:szCs w:val="24"/>
           <w:lang w:val="ro-RO"/>
         </w:rPr>
-      </w:r>
-      <w:r>
-        <w:rPr>
-          <w:rFonts w:ascii="Times New Roman" w:hAnsi="Times New Roman" w:cs="Times New Roman"/>
-          <w:sz w:val="24"/>
-          <w:szCs w:val="24"/>
-          <w:lang w:val="ro-RO"/>
-        </w:rPr>
         <w:instrText xml:space="preserve"> \* MERGEFORMAT </w:instrText>
+      </w:r>
+      <w:r>
+        <w:rPr>
+          <w:rFonts w:ascii="Times New Roman" w:hAnsi="Times New Roman" w:cs="Times New Roman"/>
+          <w:sz w:val="24"/>
+          <w:szCs w:val="24"/>
+          <w:lang w:val="ro-RO"/>
+        </w:rPr>
       </w:r>
       <w:r>
         <w:rPr>
@@ -24025,6 +24082,14 @@
           <w:szCs w:val="24"/>
         </w:rPr>
         <w:t>câmpuri specific doctorilor</w:t>
+      </w:r>
+      <w:r>
+        <w:rPr>
+          <w:rFonts w:ascii="Times New Roman" w:hAnsi="Times New Roman" w:cs="Times New Roman"/>
+          <w:sz w:val="24"/>
+          <w:szCs w:val="24"/>
+        </w:rPr>
+        <w:t>.</w:t>
       </w:r>
     </w:p>
     <w:p>
@@ -24222,34 +24287,7 @@
           <w:szCs w:val="24"/>
           <w:lang w:val="ro-RO"/>
         </w:rPr>
-        <w:t>„</w:t>
-      </w:r>
-      <w:r>
-        <w:rPr>
-          <w:rFonts w:ascii="Times New Roman" w:hAnsi="Times New Roman" w:cs="Times New Roman"/>
-          <w:sz w:val="24"/>
-          <w:szCs w:val="24"/>
-          <w:lang w:val="ro-RO"/>
-        </w:rPr>
-        <w:t>Patients</w:t>
-      </w:r>
-      <w:r>
-        <w:rPr>
-          <w:rFonts w:ascii="Times New Roman" w:hAnsi="Times New Roman" w:cs="Times New Roman"/>
-          <w:sz w:val="24"/>
-          <w:szCs w:val="24"/>
-          <w:lang w:val="ro-RO"/>
-        </w:rPr>
-        <w:t>”</w:t>
-      </w:r>
-      <w:r>
-        <w:rPr>
-          <w:rFonts w:ascii="Times New Roman" w:hAnsi="Times New Roman" w:cs="Times New Roman"/>
-          <w:sz w:val="24"/>
-          <w:szCs w:val="24"/>
-          <w:lang w:val="ro-RO"/>
-        </w:rPr>
-        <w:t xml:space="preserve"> este observată la funcția de căutare, deoarece la „Doctors” se vor căuta doar doctorii corespunzători, la „Patients</w:t>
+        <w:t>„Patients” este observată la funcția de căutare, deoarece la „Doctors” se vor căuta doar doctorii corespunzători, la „Patients</w:t>
       </w:r>
       <w:r>
         <w:rPr>
@@ -24266,43 +24304,7 @@
           <w:szCs w:val="24"/>
           <w:lang w:val="ro-RO"/>
         </w:rPr>
-        <w:t xml:space="preserve">vor fi afișați Pacienții, iar la </w:t>
-      </w:r>
-      <w:r>
-        <w:rPr>
-          <w:rFonts w:ascii="Times New Roman" w:hAnsi="Times New Roman" w:cs="Times New Roman"/>
-          <w:sz w:val="24"/>
-          <w:szCs w:val="24"/>
-          <w:lang w:val="ro-RO"/>
-        </w:rPr>
-        <w:t>„All Users”</w:t>
-      </w:r>
-      <w:r>
-        <w:rPr>
-          <w:rFonts w:ascii="Times New Roman" w:hAnsi="Times New Roman" w:cs="Times New Roman"/>
-          <w:sz w:val="24"/>
-          <w:szCs w:val="24"/>
-          <w:lang w:val="ro-RO"/>
-        </w:rPr>
-        <w:t xml:space="preserve"> vor fi afișați atât Doctorii, cât și Pacienții. În ultima căutare nu am afișat Ownerul sau Moderatorii deoarece aceștia apar la începutul tabelului din </w:t>
-      </w:r>
-      <w:r>
-        <w:rPr>
-          <w:rFonts w:ascii="Times New Roman" w:hAnsi="Times New Roman" w:cs="Times New Roman"/>
-          <w:sz w:val="24"/>
-          <w:szCs w:val="24"/>
-          <w:lang w:val="ro-RO"/>
-        </w:rPr>
-        <w:t>„All Users”</w:t>
-      </w:r>
-      <w:r>
-        <w:rPr>
-          <w:rFonts w:ascii="Times New Roman" w:hAnsi="Times New Roman" w:cs="Times New Roman"/>
-          <w:sz w:val="24"/>
-          <w:szCs w:val="24"/>
-          <w:lang w:val="ro-RO"/>
-        </w:rPr>
-        <w:t>.</w:t>
+        <w:t>vor fi afișați Pacienții, iar la „All Users” vor fi afișați atât Doctorii, cât și Pacienții. În ultima căutare nu am afișat Ownerul sau Moderatorii deoarece aceștia apar la începutul tabelului din „All Users”.</w:t>
       </w:r>
     </w:p>
     <w:p>
@@ -24338,25 +24340,7 @@
           <w:szCs w:val="24"/>
           <w:lang w:val="ro-RO"/>
         </w:rPr>
-        <w:t>„Doctors</w:t>
-      </w:r>
-      <w:r>
-        <w:rPr>
-          <w:rFonts w:ascii="Times New Roman" w:hAnsi="Times New Roman" w:cs="Times New Roman"/>
-          <w:sz w:val="24"/>
-          <w:szCs w:val="24"/>
-          <w:lang w:val="ro-RO"/>
-        </w:rPr>
-        <w:t xml:space="preserve"> by Specialization</w:t>
-      </w:r>
-      <w:r>
-        <w:rPr>
-          <w:rFonts w:ascii="Times New Roman" w:hAnsi="Times New Roman" w:cs="Times New Roman"/>
-          <w:sz w:val="24"/>
-          <w:szCs w:val="24"/>
-          <w:lang w:val="ro-RO"/>
-        </w:rPr>
-        <w:t>”</w:t>
+        <w:t>„Doctors by Specialization”</w:t>
       </w:r>
       <w:r>
         <w:rPr>
@@ -24381,7 +24365,23 @@
           <w:sz w:val="24"/>
           <w:szCs w:val="24"/>
         </w:rPr>
-        <w:t xml:space="preserve"> Astfel, vor apărea pe 2 coloane toate specializările, urmat de numărul de doctori existenți pe fiecare specializare, iar daca se va accesa o specializare, va apărea un Pop-up cu specializarea aleasă și cu doctorii care se </w:t>
+        <w:t xml:space="preserve"> Astfel, vor apărea pe 2 coloane toate specializările, urmat de numărul de doctori existenți pe fiecare specializare, iar daca se va accesa o specializare, va apărea un Pop-up</w:t>
+      </w:r>
+      <w:r>
+        <w:rPr>
+          <w:rFonts w:ascii="Times New Roman" w:hAnsi="Times New Roman" w:cs="Times New Roman"/>
+          <w:sz w:val="24"/>
+          <w:szCs w:val="24"/>
+        </w:rPr>
+        <w:t>(Modal)</w:t>
+      </w:r>
+      <w:r>
+        <w:rPr>
+          <w:rFonts w:ascii="Times New Roman" w:hAnsi="Times New Roman" w:cs="Times New Roman"/>
+          <w:sz w:val="24"/>
+          <w:szCs w:val="24"/>
+        </w:rPr>
+        <w:t xml:space="preserve"> cu specializarea aleasă și cu doctorii care se </w:t>
       </w:r>
       <w:r>
         <w:rPr>
@@ -24413,14 +24413,14 @@
           <w:sz w:val="24"/>
           <w:szCs w:val="24"/>
         </w:rPr>
-      </w:r>
-      <w:r>
-        <w:rPr>
-          <w:rFonts w:ascii="Times New Roman" w:hAnsi="Times New Roman" w:cs="Times New Roman"/>
-          <w:sz w:val="24"/>
-          <w:szCs w:val="24"/>
-        </w:rPr>
         <w:instrText xml:space="preserve"> \* MERGEFORMAT </w:instrText>
+      </w:r>
+      <w:r>
+        <w:rPr>
+          <w:rFonts w:ascii="Times New Roman" w:hAnsi="Times New Roman" w:cs="Times New Roman"/>
+          <w:sz w:val="24"/>
+          <w:szCs w:val="24"/>
+        </w:rPr>
       </w:r>
       <w:r>
         <w:rPr>
@@ -24489,14 +24489,14 @@
           <w:sz w:val="24"/>
           <w:szCs w:val="24"/>
         </w:rPr>
-      </w:r>
-      <w:r>
-        <w:rPr>
-          <w:rFonts w:ascii="Times New Roman" w:hAnsi="Times New Roman" w:cs="Times New Roman"/>
-          <w:sz w:val="24"/>
-          <w:szCs w:val="24"/>
-        </w:rPr>
         <w:instrText xml:space="preserve"> \* MERGEFORMAT </w:instrText>
+      </w:r>
+      <w:r>
+        <w:rPr>
+          <w:rFonts w:ascii="Times New Roman" w:hAnsi="Times New Roman" w:cs="Times New Roman"/>
+          <w:sz w:val="24"/>
+          <w:szCs w:val="24"/>
+        </w:rPr>
       </w:r>
       <w:r>
         <w:rPr>
@@ -24550,6 +24550,60 @@
           <w:szCs w:val="24"/>
         </w:rPr>
         <w:t xml:space="preserve"> </w:t>
+      </w:r>
+    </w:p>
+    <w:p>
+      <w:pPr>
+        <w:spacing w:before="30" w:after="0" w:line="360" w:lineRule="auto"/>
+        <w:jc w:val="both"/>
+        <w:rPr>
+          <w:rFonts w:ascii="Times New Roman" w:hAnsi="Times New Roman" w:cs="Times New Roman"/>
+          <w:sz w:val="24"/>
+          <w:szCs w:val="24"/>
+        </w:rPr>
+      </w:pPr>
+      <w:r>
+        <w:rPr>
+          <w:rFonts w:ascii="Times New Roman" w:hAnsi="Times New Roman" w:cs="Times New Roman"/>
+          <w:sz w:val="24"/>
+          <w:szCs w:val="24"/>
+        </w:rPr>
+        <w:t xml:space="preserve">  </w:t>
+      </w:r>
+      <w:r>
+        <w:rPr>
+          <w:rFonts w:ascii="Times New Roman" w:hAnsi="Times New Roman" w:cs="Times New Roman"/>
+          <w:sz w:val="24"/>
+          <w:szCs w:val="24"/>
+          <w:lang w:val="ro-RO"/>
+        </w:rPr>
+        <w:t xml:space="preserve">Doctorii pot găsi opțiunea de a adăuga o consultație fie direct din tabela </w:t>
+      </w:r>
+      <w:r>
+        <w:rPr>
+          <w:rFonts w:ascii="Times New Roman" w:hAnsi="Times New Roman" w:cs="Times New Roman"/>
+          <w:sz w:val="24"/>
+          <w:szCs w:val="24"/>
+        </w:rPr>
+        <w:t>“Patients”</w:t>
+      </w:r>
+      <w:r>
+        <w:rPr>
+          <w:rFonts w:ascii="Times New Roman" w:hAnsi="Times New Roman" w:cs="Times New Roman"/>
+          <w:sz w:val="24"/>
+          <w:szCs w:val="24"/>
+          <w:lang w:val="ro-RO"/>
+        </w:rPr>
+        <w:t>, fie intrând pe pagina de detalii a oricărui Pacient.</w:t>
+      </w:r>
+      <w:r>
+        <w:rPr>
+          <w:rFonts w:ascii="Times New Roman" w:hAnsi="Times New Roman" w:cs="Times New Roman"/>
+          <w:sz w:val="24"/>
+          <w:szCs w:val="24"/>
+          <w:lang w:val="ro-RO"/>
+        </w:rPr>
+        <w:t xml:space="preserve"> Această opțiune este vizibilă doar Doctorilor.</w:t>
       </w:r>
     </w:p>
     <w:tbl>
@@ -24960,7 +25014,43 @@
           <w:szCs w:val="24"/>
           <w:lang w:val="ro-RO"/>
         </w:rPr>
-        <w:t xml:space="preserve"> va avea 3 nume, pentur fiecare clasă de utilizat</w:t>
+        <w:t xml:space="preserve"> va avea 3 nume, </w:t>
+      </w:r>
+      <w:r>
+        <w:rPr>
+          <w:rFonts w:ascii="Times New Roman" w:hAnsi="Times New Roman" w:cs="Times New Roman"/>
+          <w:sz w:val="24"/>
+          <w:szCs w:val="24"/>
+          <w:lang w:val="ro-RO"/>
+        </w:rPr>
+        <w:t xml:space="preserve">diferite </w:t>
+      </w:r>
+      <w:r>
+        <w:rPr>
+          <w:rFonts w:ascii="Times New Roman" w:hAnsi="Times New Roman" w:cs="Times New Roman"/>
+          <w:sz w:val="24"/>
+          <w:szCs w:val="24"/>
+          <w:lang w:val="ro-RO"/>
+        </w:rPr>
+        <w:t>pentr</w:t>
+      </w:r>
+      <w:r>
+        <w:rPr>
+          <w:rFonts w:ascii="Times New Roman" w:hAnsi="Times New Roman" w:cs="Times New Roman"/>
+          <w:sz w:val="24"/>
+          <w:szCs w:val="24"/>
+          <w:lang w:val="ro-RO"/>
+        </w:rPr>
+        <w:t>u</w:t>
+      </w:r>
+      <w:r>
+        <w:rPr>
+          <w:rFonts w:ascii="Times New Roman" w:hAnsi="Times New Roman" w:cs="Times New Roman"/>
+          <w:sz w:val="24"/>
+          <w:szCs w:val="24"/>
+          <w:lang w:val="ro-RO"/>
+        </w:rPr>
+        <w:t xml:space="preserve"> fiecare clasă de utilizat</w:t>
       </w:r>
       <w:r>
         <w:rPr>
@@ -25072,12 +25162,1743 @@
     </w:p>
     <w:p>
       <w:pPr>
-        <w:rPr>
-          <w:lang w:val="ro-RO"/>
-        </w:rPr>
-      </w:pPr>
-      <w:bookmarkStart w:id="47" w:name="_GoBack"/>
+        <w:keepNext/>
+      </w:pPr>
+      <w:r>
+        <w:rPr>
+          <w:noProof/>
+          <w:lang w:val="ro-RO"/>
+        </w:rPr>
+        <w:drawing>
+          <wp:inline distT="0" distB="0" distL="0" distR="0" wp14:anchorId="7D9D1617" wp14:editId="01C8D752">
+            <wp:extent cx="5943600" cy="3363595"/>
+            <wp:effectExtent l="0" t="0" r="0" b="8255"/>
+            <wp:docPr id="1541" name="Picture 1541"/>
+            <wp:cNvGraphicFramePr>
+              <a:graphicFrameLocks xmlns:a="http://schemas.openxmlformats.org/drawingml/2006/main" noChangeAspect="1"/>
+            </wp:cNvGraphicFramePr>
+            <a:graphic xmlns:a="http://schemas.openxmlformats.org/drawingml/2006/main">
+              <a:graphicData uri="http://schemas.openxmlformats.org/drawingml/2006/picture">
+                <pic:pic xmlns:pic="http://schemas.openxmlformats.org/drawingml/2006/picture">
+                  <pic:nvPicPr>
+                    <pic:cNvPr id="1541" name="AllConsults.PNG"/>
+                    <pic:cNvPicPr/>
+                  </pic:nvPicPr>
+                  <pic:blipFill>
+                    <a:blip r:embed="rId54">
+                      <a:extLst>
+                        <a:ext uri="{28A0092B-C50C-407E-A947-70E740481C1C}">
+                          <a14:useLocalDpi xmlns:a14="http://schemas.microsoft.com/office/drawing/2010/main" val="0"/>
+                        </a:ext>
+                      </a:extLst>
+                    </a:blip>
+                    <a:stretch>
+                      <a:fillRect/>
+                    </a:stretch>
+                  </pic:blipFill>
+                  <pic:spPr>
+                    <a:xfrm>
+                      <a:off x="0" y="0"/>
+                      <a:ext cx="5943600" cy="3363595"/>
+                    </a:xfrm>
+                    <a:prstGeom prst="rect">
+                      <a:avLst/>
+                    </a:prstGeom>
+                  </pic:spPr>
+                </pic:pic>
+              </a:graphicData>
+            </a:graphic>
+          </wp:inline>
+        </w:drawing>
+      </w:r>
+    </w:p>
+    <w:p>
+      <w:pPr>
+        <w:pStyle w:val="Caption"/>
+        <w:spacing w:line="276" w:lineRule="auto"/>
+        <w:jc w:val="center"/>
+        <w:rPr>
+          <w:rFonts w:ascii="Times New Roman" w:hAnsi="Times New Roman" w:cs="Times New Roman"/>
+          <w:i w:val="0"/>
+          <w:sz w:val="20"/>
+          <w:szCs w:val="20"/>
+        </w:rPr>
+      </w:pPr>
+      <w:bookmarkStart w:id="47" w:name="_Ref517460200"/>
+      <w:r>
+        <w:rPr>
+          <w:rFonts w:ascii="Times New Roman" w:hAnsi="Times New Roman" w:cs="Times New Roman"/>
+          <w:b/>
+          <w:i w:val="0"/>
+          <w:sz w:val="20"/>
+          <w:szCs w:val="20"/>
+        </w:rPr>
+        <w:t xml:space="preserve">Fig. </w:t>
+      </w:r>
+      <w:r>
+        <w:rPr>
+          <w:rFonts w:ascii="Times New Roman" w:hAnsi="Times New Roman" w:cs="Times New Roman"/>
+          <w:b/>
+          <w:i w:val="0"/>
+          <w:sz w:val="20"/>
+          <w:szCs w:val="20"/>
+        </w:rPr>
+        <w:fldChar w:fldCharType="begin"/>
+      </w:r>
+      <w:r>
+        <w:rPr>
+          <w:rFonts w:ascii="Times New Roman" w:hAnsi="Times New Roman" w:cs="Times New Roman"/>
+          <w:b/>
+          <w:i w:val="0"/>
+          <w:sz w:val="20"/>
+          <w:szCs w:val="20"/>
+        </w:rPr>
+        <w:instrText xml:space="preserve"> SEQ Fig. \* ARABIC </w:instrText>
+      </w:r>
+      <w:r>
+        <w:rPr>
+          <w:rFonts w:ascii="Times New Roman" w:hAnsi="Times New Roman" w:cs="Times New Roman"/>
+          <w:b/>
+          <w:i w:val="0"/>
+          <w:sz w:val="20"/>
+          <w:szCs w:val="20"/>
+        </w:rPr>
+        <w:fldChar w:fldCharType="separate"/>
+      </w:r>
+      <w:r>
+        <w:rPr>
+          <w:rFonts w:ascii="Times New Roman" w:hAnsi="Times New Roman" w:cs="Times New Roman"/>
+          <w:b/>
+          <w:i w:val="0"/>
+          <w:noProof/>
+          <w:sz w:val="20"/>
+          <w:szCs w:val="20"/>
+        </w:rPr>
+        <w:t>45</w:t>
+      </w:r>
+      <w:r>
+        <w:rPr>
+          <w:rFonts w:ascii="Times New Roman" w:hAnsi="Times New Roman" w:cs="Times New Roman"/>
+          <w:b/>
+          <w:i w:val="0"/>
+          <w:sz w:val="20"/>
+          <w:szCs w:val="20"/>
+        </w:rPr>
+        <w:fldChar w:fldCharType="end"/>
+      </w:r>
       <w:bookmarkEnd w:id="47"/>
+      <w:r>
+        <w:rPr>
+          <w:rFonts w:ascii="Times New Roman" w:hAnsi="Times New Roman" w:cs="Times New Roman"/>
+          <w:i w:val="0"/>
+          <w:sz w:val="20"/>
+          <w:szCs w:val="20"/>
+        </w:rPr>
+        <w:t xml:space="preserve"> All Consults</w:t>
+      </w:r>
+    </w:p>
+    <w:p>
+      <w:pPr>
+        <w:spacing w:line="360" w:lineRule="auto"/>
+        <w:jc w:val="both"/>
+        <w:rPr>
+          <w:rFonts w:ascii="Times New Roman" w:hAnsi="Times New Roman" w:cs="Times New Roman"/>
+          <w:sz w:val="24"/>
+          <w:szCs w:val="24"/>
+          <w:lang w:val="ro-RO"/>
+        </w:rPr>
+      </w:pPr>
+      <w:r>
+        <w:rPr>
+          <w:rFonts w:ascii="Times New Roman" w:hAnsi="Times New Roman" w:cs="Times New Roman"/>
+          <w:sz w:val="24"/>
+          <w:szCs w:val="24"/>
+        </w:rPr>
+        <w:t xml:space="preserve">  </w:t>
+      </w:r>
+      <w:r>
+        <w:rPr>
+          <w:rFonts w:ascii="Times New Roman" w:hAnsi="Times New Roman" w:cs="Times New Roman"/>
+          <w:sz w:val="24"/>
+          <w:szCs w:val="24"/>
+        </w:rPr>
+        <w:fldChar w:fldCharType="begin"/>
+      </w:r>
+      <w:r>
+        <w:rPr>
+          <w:rFonts w:ascii="Times New Roman" w:hAnsi="Times New Roman" w:cs="Times New Roman"/>
+          <w:sz w:val="24"/>
+          <w:szCs w:val="24"/>
+        </w:rPr>
+        <w:instrText xml:space="preserve"> REF _Ref517460200 \h </w:instrText>
+      </w:r>
+      <w:r>
+        <w:rPr>
+          <w:rFonts w:ascii="Times New Roman" w:hAnsi="Times New Roman" w:cs="Times New Roman"/>
+          <w:sz w:val="24"/>
+          <w:szCs w:val="24"/>
+        </w:rPr>
+      </w:r>
+      <w:r>
+        <w:rPr>
+          <w:rFonts w:ascii="Times New Roman" w:hAnsi="Times New Roman" w:cs="Times New Roman"/>
+          <w:sz w:val="24"/>
+          <w:szCs w:val="24"/>
+        </w:rPr>
+        <w:instrText xml:space="preserve"> \* MERGEFORMAT </w:instrText>
+      </w:r>
+      <w:r>
+        <w:rPr>
+          <w:rFonts w:ascii="Times New Roman" w:hAnsi="Times New Roman" w:cs="Times New Roman"/>
+          <w:sz w:val="24"/>
+          <w:szCs w:val="24"/>
+        </w:rPr>
+        <w:fldChar w:fldCharType="separate"/>
+      </w:r>
+      <w:r>
+        <w:rPr>
+          <w:rFonts w:ascii="Times New Roman" w:hAnsi="Times New Roman" w:cs="Times New Roman"/>
+          <w:b/>
+          <w:i/>
+          <w:sz w:val="24"/>
+          <w:szCs w:val="24"/>
+        </w:rPr>
+        <w:t xml:space="preserve">Fig. </w:t>
+      </w:r>
+      <w:r>
+        <w:rPr>
+          <w:rFonts w:ascii="Times New Roman" w:hAnsi="Times New Roman" w:cs="Times New Roman"/>
+          <w:b/>
+          <w:i/>
+          <w:noProof/>
+          <w:sz w:val="24"/>
+          <w:szCs w:val="24"/>
+        </w:rPr>
+        <w:t>45</w:t>
+      </w:r>
+      <w:r>
+        <w:rPr>
+          <w:rFonts w:ascii="Times New Roman" w:hAnsi="Times New Roman" w:cs="Times New Roman"/>
+          <w:sz w:val="24"/>
+          <w:szCs w:val="24"/>
+        </w:rPr>
+        <w:fldChar w:fldCharType="end"/>
+      </w:r>
+      <w:r>
+        <w:rPr>
+          <w:rFonts w:ascii="Times New Roman" w:hAnsi="Times New Roman" w:cs="Times New Roman"/>
+          <w:sz w:val="24"/>
+          <w:szCs w:val="24"/>
+        </w:rPr>
+        <w:t xml:space="preserve"> reprezint</w:t>
+      </w:r>
+      <w:r>
+        <w:rPr>
+          <w:rFonts w:ascii="Times New Roman" w:hAnsi="Times New Roman" w:cs="Times New Roman"/>
+          <w:sz w:val="24"/>
+          <w:szCs w:val="24"/>
+          <w:lang w:val="ro-RO"/>
+        </w:rPr>
+        <w:t xml:space="preserve">ă tabelul pus la dispoziție Ownerului și Moderatorilor. Tabelele care vor fi afișate Pacienților (în </w:t>
+      </w:r>
+      <w:r>
+        <w:rPr>
+          <w:rFonts w:ascii="Times New Roman" w:hAnsi="Times New Roman" w:cs="Times New Roman"/>
+          <w:i/>
+          <w:sz w:val="24"/>
+          <w:szCs w:val="24"/>
+          <w:lang w:val="ro-RO"/>
+        </w:rPr>
+        <w:t>My Results</w:t>
+      </w:r>
+      <w:r>
+        <w:rPr>
+          <w:rFonts w:ascii="Times New Roman" w:hAnsi="Times New Roman" w:cs="Times New Roman"/>
+          <w:sz w:val="24"/>
+          <w:szCs w:val="24"/>
+          <w:lang w:val="ro-RO"/>
+        </w:rPr>
+        <w:t xml:space="preserve">) și Doctorilor (în </w:t>
+      </w:r>
+      <w:r>
+        <w:rPr>
+          <w:rFonts w:ascii="Times New Roman" w:hAnsi="Times New Roman" w:cs="Times New Roman"/>
+          <w:i/>
+          <w:sz w:val="24"/>
+          <w:szCs w:val="24"/>
+          <w:lang w:val="ro-RO"/>
+        </w:rPr>
+        <w:t>My Consults</w:t>
+      </w:r>
+      <w:r>
+        <w:rPr>
+          <w:rFonts w:ascii="Times New Roman" w:hAnsi="Times New Roman" w:cs="Times New Roman"/>
+          <w:sz w:val="24"/>
+          <w:szCs w:val="24"/>
+          <w:lang w:val="ro-RO"/>
+        </w:rPr>
+        <w:t xml:space="preserve">) sunt asemănătoare, doar că acolo se vor găsi doar consultațiile care îi privesc pe ei. Și desigur, coloana cu numele lor va lipsi. </w:t>
+      </w:r>
+    </w:p>
+    <w:p>
+      <w:pPr>
+        <w:spacing w:line="360" w:lineRule="auto"/>
+        <w:jc w:val="both"/>
+        <w:rPr>
+          <w:rFonts w:ascii="Times New Roman" w:hAnsi="Times New Roman" w:cs="Times New Roman"/>
+          <w:sz w:val="24"/>
+          <w:szCs w:val="24"/>
+          <w:lang w:val="ro-RO"/>
+        </w:rPr>
+      </w:pPr>
+      <w:r>
+        <w:rPr>
+          <w:rFonts w:ascii="Times New Roman" w:hAnsi="Times New Roman" w:cs="Times New Roman"/>
+          <w:sz w:val="24"/>
+          <w:szCs w:val="24"/>
+          <w:lang w:val="ro-RO"/>
+        </w:rPr>
+        <w:lastRenderedPageBreak/>
+        <w:t xml:space="preserve">  </w:t>
+      </w:r>
+      <w:r>
+        <w:rPr>
+          <w:rFonts w:ascii="Times New Roman" w:hAnsi="Times New Roman" w:cs="Times New Roman"/>
+          <w:sz w:val="24"/>
+          <w:szCs w:val="24"/>
+          <w:lang w:val="ro-RO"/>
+        </w:rPr>
+        <w:t>D</w:t>
+      </w:r>
+      <w:r>
+        <w:rPr>
+          <w:rFonts w:ascii="Times New Roman" w:hAnsi="Times New Roman" w:cs="Times New Roman"/>
+          <w:sz w:val="24"/>
+          <w:szCs w:val="24"/>
+          <w:lang w:val="ro-RO"/>
+        </w:rPr>
+        <w:t xml:space="preserve">e pe </w:t>
+      </w:r>
+      <w:r>
+        <w:rPr>
+          <w:rFonts w:ascii="Times New Roman" w:hAnsi="Times New Roman" w:cs="Times New Roman"/>
+          <w:sz w:val="24"/>
+          <w:szCs w:val="24"/>
+          <w:lang w:val="ro-RO"/>
+        </w:rPr>
+        <w:t>pagin</w:t>
+      </w:r>
+      <w:r>
+        <w:rPr>
+          <w:rFonts w:ascii="Times New Roman" w:hAnsi="Times New Roman" w:cs="Times New Roman"/>
+          <w:sz w:val="24"/>
+          <w:szCs w:val="24"/>
+          <w:lang w:val="ro-RO"/>
+        </w:rPr>
+        <w:t>a de Consultații</w:t>
+      </w:r>
+      <w:r>
+        <w:rPr>
+          <w:rFonts w:ascii="Times New Roman" w:hAnsi="Times New Roman" w:cs="Times New Roman"/>
+          <w:sz w:val="24"/>
+          <w:szCs w:val="24"/>
+          <w:lang w:val="ro-RO"/>
+        </w:rPr>
+        <w:t xml:space="preserve"> se pot downloada fișierele adiționale și se poate naviga spre celelalte pagini prin intermediul linkurilor adăugate. De exemplu, spre medicamente</w:t>
+      </w:r>
+      <w:r>
+        <w:rPr>
+          <w:rFonts w:ascii="Times New Roman" w:hAnsi="Times New Roman" w:cs="Times New Roman"/>
+          <w:sz w:val="24"/>
+          <w:szCs w:val="24"/>
+          <w:lang w:val="ro-RO"/>
+        </w:rPr>
+        <w:t xml:space="preserve">le de la coloana </w:t>
+      </w:r>
+      <w:r>
+        <w:rPr>
+          <w:rFonts w:ascii="Times New Roman" w:hAnsi="Times New Roman" w:cs="Times New Roman"/>
+          <w:i/>
+          <w:sz w:val="24"/>
+          <w:szCs w:val="24"/>
+          <w:lang w:val="ro-RO"/>
+        </w:rPr>
+        <w:t>Prescription</w:t>
+      </w:r>
+      <w:r>
+        <w:rPr>
+          <w:rFonts w:ascii="Times New Roman" w:hAnsi="Times New Roman" w:cs="Times New Roman"/>
+          <w:sz w:val="24"/>
+          <w:szCs w:val="24"/>
+          <w:lang w:val="ro-RO"/>
+        </w:rPr>
+        <w:t>, sau către profilul unui utilizator implicat</w:t>
+      </w:r>
+      <w:r>
+        <w:rPr>
+          <w:rFonts w:ascii="Times New Roman" w:hAnsi="Times New Roman" w:cs="Times New Roman"/>
+          <w:sz w:val="24"/>
+          <w:szCs w:val="24"/>
+          <w:lang w:val="ro-RO"/>
+        </w:rPr>
+        <w:t>.</w:t>
+      </w:r>
+    </w:p>
+    <w:p>
+      <w:pPr>
+        <w:spacing w:line="360" w:lineRule="auto"/>
+        <w:jc w:val="both"/>
+        <w:rPr>
+          <w:rFonts w:ascii="Times New Roman" w:hAnsi="Times New Roman" w:cs="Times New Roman"/>
+          <w:sz w:val="24"/>
+          <w:szCs w:val="24"/>
+          <w:lang w:val="ro-RO"/>
+        </w:rPr>
+      </w:pPr>
+      <w:r>
+        <w:rPr>
+          <w:rFonts w:ascii="Times New Roman" w:hAnsi="Times New Roman" w:cs="Times New Roman"/>
+          <w:sz w:val="24"/>
+          <w:szCs w:val="24"/>
+        </w:rPr>
+        <w:t xml:space="preserve">  </w:t>
+      </w:r>
+      <w:r>
+        <w:rPr>
+          <w:rFonts w:ascii="Times New Roman" w:hAnsi="Times New Roman" w:cs="Times New Roman"/>
+          <w:sz w:val="24"/>
+          <w:szCs w:val="24"/>
+        </w:rPr>
+        <w:t>La sec</w:t>
+      </w:r>
+      <w:r>
+        <w:rPr>
+          <w:rFonts w:ascii="Times New Roman" w:hAnsi="Times New Roman" w:cs="Times New Roman"/>
+          <w:sz w:val="24"/>
+          <w:szCs w:val="24"/>
+          <w:lang w:val="ro-RO"/>
+        </w:rPr>
+        <w:t xml:space="preserve">țiunea de </w:t>
+      </w:r>
+      <w:r>
+        <w:rPr>
+          <w:rFonts w:ascii="Times New Roman" w:hAnsi="Times New Roman" w:cs="Times New Roman"/>
+          <w:b/>
+          <w:i/>
+          <w:sz w:val="24"/>
+          <w:szCs w:val="24"/>
+          <w:lang w:val="ro-RO"/>
+        </w:rPr>
+        <w:t>Asistență</w:t>
+      </w:r>
+      <w:r>
+        <w:rPr>
+          <w:rFonts w:ascii="Times New Roman" w:hAnsi="Times New Roman" w:cs="Times New Roman"/>
+          <w:b/>
+          <w:i/>
+          <w:sz w:val="24"/>
+          <w:szCs w:val="24"/>
+          <w:lang w:val="ro-RO"/>
+        </w:rPr>
+        <w:t xml:space="preserve"> </w:t>
+      </w:r>
+      <w:r>
+        <w:rPr>
+          <w:rFonts w:ascii="Times New Roman" w:hAnsi="Times New Roman" w:cs="Times New Roman"/>
+          <w:sz w:val="24"/>
+          <w:szCs w:val="24"/>
+          <w:lang w:val="ro-RO"/>
+        </w:rPr>
+        <w:t>(</w:t>
+      </w:r>
+      <w:r>
+        <w:rPr>
+          <w:rFonts w:ascii="Times New Roman" w:hAnsi="Times New Roman" w:cs="Times New Roman"/>
+          <w:i/>
+          <w:sz w:val="24"/>
+          <w:szCs w:val="24"/>
+          <w:lang w:val="ro-RO"/>
+        </w:rPr>
+        <w:t>Assistance</w:t>
+      </w:r>
+      <w:r>
+        <w:rPr>
+          <w:rFonts w:ascii="Times New Roman" w:hAnsi="Times New Roman" w:cs="Times New Roman"/>
+          <w:sz w:val="24"/>
+          <w:szCs w:val="24"/>
+          <w:lang w:val="ro-RO"/>
+        </w:rPr>
+        <w:t xml:space="preserve"> - </w:t>
+      </w:r>
+      <w:r>
+        <w:rPr>
+          <w:rFonts w:ascii="Times New Roman" w:hAnsi="Times New Roman" w:cs="Times New Roman"/>
+          <w:sz w:val="24"/>
+          <w:szCs w:val="24"/>
+          <w:lang w:val="ro-RO"/>
+        </w:rPr>
+        <w:fldChar w:fldCharType="begin"/>
+      </w:r>
+      <w:r>
+        <w:rPr>
+          <w:rFonts w:ascii="Times New Roman" w:hAnsi="Times New Roman" w:cs="Times New Roman"/>
+          <w:sz w:val="24"/>
+          <w:szCs w:val="24"/>
+          <w:lang w:val="ro-RO"/>
+        </w:rPr>
+        <w:instrText xml:space="preserve"> REF _Ref517463015 \h </w:instrText>
+      </w:r>
+      <w:r>
+        <w:rPr>
+          <w:rFonts w:ascii="Times New Roman" w:hAnsi="Times New Roman" w:cs="Times New Roman"/>
+          <w:sz w:val="24"/>
+          <w:szCs w:val="24"/>
+          <w:lang w:val="ro-RO"/>
+        </w:rPr>
+      </w:r>
+      <w:r>
+        <w:rPr>
+          <w:rFonts w:ascii="Times New Roman" w:hAnsi="Times New Roman" w:cs="Times New Roman"/>
+          <w:sz w:val="24"/>
+          <w:szCs w:val="24"/>
+          <w:lang w:val="ro-RO"/>
+        </w:rPr>
+        <w:instrText xml:space="preserve"> \* MERGEFORMAT </w:instrText>
+      </w:r>
+      <w:r>
+        <w:rPr>
+          <w:rFonts w:ascii="Times New Roman" w:hAnsi="Times New Roman" w:cs="Times New Roman"/>
+          <w:sz w:val="24"/>
+          <w:szCs w:val="24"/>
+          <w:lang w:val="ro-RO"/>
+        </w:rPr>
+        <w:fldChar w:fldCharType="separate"/>
+      </w:r>
+      <w:r>
+        <w:rPr>
+          <w:rFonts w:ascii="Times New Roman" w:hAnsi="Times New Roman" w:cs="Times New Roman"/>
+          <w:b/>
+          <w:i/>
+          <w:sz w:val="24"/>
+          <w:szCs w:val="24"/>
+        </w:rPr>
+        <w:t xml:space="preserve">Fig. </w:t>
+      </w:r>
+      <w:r>
+        <w:rPr>
+          <w:rFonts w:ascii="Times New Roman" w:hAnsi="Times New Roman" w:cs="Times New Roman"/>
+          <w:b/>
+          <w:i/>
+          <w:noProof/>
+          <w:sz w:val="24"/>
+          <w:szCs w:val="24"/>
+        </w:rPr>
+        <w:t>46</w:t>
+      </w:r>
+      <w:r>
+        <w:rPr>
+          <w:rFonts w:ascii="Times New Roman" w:hAnsi="Times New Roman" w:cs="Times New Roman"/>
+          <w:sz w:val="24"/>
+          <w:szCs w:val="24"/>
+          <w:lang w:val="ro-RO"/>
+        </w:rPr>
+        <w:fldChar w:fldCharType="end"/>
+      </w:r>
+      <w:r>
+        <w:rPr>
+          <w:rFonts w:ascii="Times New Roman" w:hAnsi="Times New Roman" w:cs="Times New Roman"/>
+          <w:sz w:val="24"/>
+          <w:szCs w:val="24"/>
+          <w:lang w:val="ro-RO"/>
+        </w:rPr>
+        <w:t>)</w:t>
+      </w:r>
+      <w:r>
+        <w:rPr>
+          <w:rFonts w:ascii="Times New Roman" w:hAnsi="Times New Roman" w:cs="Times New Roman"/>
+          <w:sz w:val="24"/>
+          <w:szCs w:val="24"/>
+          <w:lang w:val="ro-RO"/>
+        </w:rPr>
+        <w:t xml:space="preserve"> vor apărea înrebări puse de orice utilizator, la care poate răspune oricine are un cont creat. Principiul este același ca la lista cu </w:t>
+      </w:r>
+      <w:r>
+        <w:rPr>
+          <w:rFonts w:ascii="Times New Roman" w:hAnsi="Times New Roman" w:cs="Times New Roman"/>
+          <w:i/>
+          <w:sz w:val="24"/>
+          <w:szCs w:val="24"/>
+          <w:lang w:val="ro-RO"/>
+        </w:rPr>
+        <w:t>Doctori dupa Specializări</w:t>
+      </w:r>
+      <w:r>
+        <w:rPr>
+          <w:rFonts w:ascii="Times New Roman" w:hAnsi="Times New Roman" w:cs="Times New Roman"/>
+          <w:sz w:val="24"/>
+          <w:szCs w:val="24"/>
+          <w:lang w:val="ro-RO"/>
+        </w:rPr>
+        <w:t xml:space="preserve"> ( </w:t>
+      </w:r>
+      <w:r>
+        <w:rPr>
+          <w:rFonts w:ascii="Times New Roman" w:hAnsi="Times New Roman" w:cs="Times New Roman"/>
+          <w:sz w:val="24"/>
+          <w:szCs w:val="24"/>
+          <w:lang w:val="ro-RO"/>
+        </w:rPr>
+        <w:fldChar w:fldCharType="begin"/>
+      </w:r>
+      <w:r>
+        <w:rPr>
+          <w:rFonts w:ascii="Times New Roman" w:hAnsi="Times New Roman" w:cs="Times New Roman"/>
+          <w:sz w:val="24"/>
+          <w:szCs w:val="24"/>
+          <w:lang w:val="ro-RO"/>
+        </w:rPr>
+        <w:instrText xml:space="preserve"> REF _Ref517452851 \h </w:instrText>
+      </w:r>
+      <w:r>
+        <w:rPr>
+          <w:rFonts w:ascii="Times New Roman" w:hAnsi="Times New Roman" w:cs="Times New Roman"/>
+          <w:sz w:val="24"/>
+          <w:szCs w:val="24"/>
+          <w:lang w:val="ro-RO"/>
+        </w:rPr>
+      </w:r>
+      <w:r>
+        <w:rPr>
+          <w:rFonts w:ascii="Times New Roman" w:hAnsi="Times New Roman" w:cs="Times New Roman"/>
+          <w:sz w:val="24"/>
+          <w:szCs w:val="24"/>
+          <w:lang w:val="ro-RO"/>
+        </w:rPr>
+        <w:instrText xml:space="preserve"> \* MERGEFORMAT </w:instrText>
+      </w:r>
+      <w:r>
+        <w:rPr>
+          <w:rFonts w:ascii="Times New Roman" w:hAnsi="Times New Roman" w:cs="Times New Roman"/>
+          <w:sz w:val="24"/>
+          <w:szCs w:val="24"/>
+          <w:lang w:val="ro-RO"/>
+        </w:rPr>
+        <w:fldChar w:fldCharType="separate"/>
+      </w:r>
+      <w:r>
+        <w:rPr>
+          <w:rFonts w:ascii="Times New Roman" w:hAnsi="Times New Roman" w:cs="Times New Roman"/>
+          <w:b/>
+          <w:i/>
+          <w:sz w:val="24"/>
+          <w:szCs w:val="24"/>
+        </w:rPr>
+        <w:t xml:space="preserve">Fig. </w:t>
+      </w:r>
+      <w:r>
+        <w:rPr>
+          <w:rFonts w:ascii="Times New Roman" w:hAnsi="Times New Roman" w:cs="Times New Roman"/>
+          <w:b/>
+          <w:i/>
+          <w:noProof/>
+          <w:sz w:val="24"/>
+          <w:szCs w:val="24"/>
+        </w:rPr>
+        <w:t>43</w:t>
+      </w:r>
+      <w:r>
+        <w:rPr>
+          <w:rFonts w:ascii="Times New Roman" w:hAnsi="Times New Roman" w:cs="Times New Roman"/>
+          <w:sz w:val="24"/>
+          <w:szCs w:val="24"/>
+          <w:lang w:val="ro-RO"/>
+        </w:rPr>
+        <w:fldChar w:fldCharType="end"/>
+      </w:r>
+      <w:r>
+        <w:rPr>
+          <w:rFonts w:ascii="Times New Roman" w:hAnsi="Times New Roman" w:cs="Times New Roman"/>
+          <w:sz w:val="24"/>
+          <w:szCs w:val="24"/>
+          <w:lang w:val="ro-RO"/>
+        </w:rPr>
+        <w:t xml:space="preserve"> și </w:t>
+      </w:r>
+      <w:r>
+        <w:rPr>
+          <w:rFonts w:ascii="Times New Roman" w:hAnsi="Times New Roman" w:cs="Times New Roman"/>
+          <w:sz w:val="24"/>
+          <w:szCs w:val="24"/>
+          <w:lang w:val="ro-RO"/>
+        </w:rPr>
+        <w:fldChar w:fldCharType="begin"/>
+      </w:r>
+      <w:r>
+        <w:rPr>
+          <w:rFonts w:ascii="Times New Roman" w:hAnsi="Times New Roman" w:cs="Times New Roman"/>
+          <w:sz w:val="24"/>
+          <w:szCs w:val="24"/>
+          <w:lang w:val="ro-RO"/>
+        </w:rPr>
+        <w:instrText xml:space="preserve"> REF _Ref517452855 \h </w:instrText>
+      </w:r>
+      <w:r>
+        <w:rPr>
+          <w:rFonts w:ascii="Times New Roman" w:hAnsi="Times New Roman" w:cs="Times New Roman"/>
+          <w:sz w:val="24"/>
+          <w:szCs w:val="24"/>
+          <w:lang w:val="ro-RO"/>
+        </w:rPr>
+      </w:r>
+      <w:r>
+        <w:rPr>
+          <w:rFonts w:ascii="Times New Roman" w:hAnsi="Times New Roman" w:cs="Times New Roman"/>
+          <w:sz w:val="24"/>
+          <w:szCs w:val="24"/>
+          <w:lang w:val="ro-RO"/>
+        </w:rPr>
+        <w:instrText xml:space="preserve"> \* MERGEFORMAT </w:instrText>
+      </w:r>
+      <w:r>
+        <w:rPr>
+          <w:rFonts w:ascii="Times New Roman" w:hAnsi="Times New Roman" w:cs="Times New Roman"/>
+          <w:sz w:val="24"/>
+          <w:szCs w:val="24"/>
+          <w:lang w:val="ro-RO"/>
+        </w:rPr>
+        <w:fldChar w:fldCharType="separate"/>
+      </w:r>
+      <w:r>
+        <w:rPr>
+          <w:rFonts w:ascii="Times New Roman" w:hAnsi="Times New Roman" w:cs="Times New Roman"/>
+          <w:b/>
+          <w:i/>
+          <w:sz w:val="24"/>
+          <w:szCs w:val="24"/>
+        </w:rPr>
+        <w:t xml:space="preserve">Fig. </w:t>
+      </w:r>
+      <w:r>
+        <w:rPr>
+          <w:rFonts w:ascii="Times New Roman" w:hAnsi="Times New Roman" w:cs="Times New Roman"/>
+          <w:b/>
+          <w:i/>
+          <w:noProof/>
+          <w:sz w:val="24"/>
+          <w:szCs w:val="24"/>
+        </w:rPr>
+        <w:t>44</w:t>
+      </w:r>
+      <w:r>
+        <w:rPr>
+          <w:rFonts w:ascii="Times New Roman" w:hAnsi="Times New Roman" w:cs="Times New Roman"/>
+          <w:sz w:val="24"/>
+          <w:szCs w:val="24"/>
+          <w:lang w:val="ro-RO"/>
+        </w:rPr>
+        <w:fldChar w:fldCharType="end"/>
+      </w:r>
+      <w:r>
+        <w:rPr>
+          <w:rFonts w:ascii="Times New Roman" w:hAnsi="Times New Roman" w:cs="Times New Roman"/>
+          <w:sz w:val="24"/>
+          <w:szCs w:val="24"/>
+          <w:lang w:val="ro-RO"/>
+        </w:rPr>
+        <w:t>), adică dacă se va apăsa pe întrebare, va apărea o fereastră cu toate răspunsurile postate la întrebarea respectivă până în momentul respectiv.</w:t>
+      </w:r>
+    </w:p>
+    <w:p>
+      <w:pPr>
+        <w:keepNext/>
+        <w:jc w:val="both"/>
+      </w:pPr>
+      <w:r>
+        <w:rPr>
+          <w:rFonts w:ascii="Times New Roman" w:hAnsi="Times New Roman" w:cs="Times New Roman"/>
+          <w:noProof/>
+          <w:sz w:val="24"/>
+          <w:szCs w:val="24"/>
+        </w:rPr>
+        <w:drawing>
+          <wp:inline distT="0" distB="0" distL="0" distR="0" wp14:anchorId="77B46956" wp14:editId="4A3D01FC">
+            <wp:extent cx="5943600" cy="3105785"/>
+            <wp:effectExtent l="0" t="0" r="0" b="0"/>
+            <wp:docPr id="1542" name="Picture 1542"/>
+            <wp:cNvGraphicFramePr>
+              <a:graphicFrameLocks xmlns:a="http://schemas.openxmlformats.org/drawingml/2006/main" noChangeAspect="1"/>
+            </wp:cNvGraphicFramePr>
+            <a:graphic xmlns:a="http://schemas.openxmlformats.org/drawingml/2006/main">
+              <a:graphicData uri="http://schemas.openxmlformats.org/drawingml/2006/picture">
+                <pic:pic xmlns:pic="http://schemas.openxmlformats.org/drawingml/2006/picture">
+                  <pic:nvPicPr>
+                    <pic:cNvPr id="1542" name="Assistance_ViewPNG.PNG"/>
+                    <pic:cNvPicPr/>
+                  </pic:nvPicPr>
+                  <pic:blipFill>
+                    <a:blip r:embed="rId55">
+                      <a:extLst>
+                        <a:ext uri="{28A0092B-C50C-407E-A947-70E740481C1C}">
+                          <a14:useLocalDpi xmlns:a14="http://schemas.microsoft.com/office/drawing/2010/main" val="0"/>
+                        </a:ext>
+                      </a:extLst>
+                    </a:blip>
+                    <a:stretch>
+                      <a:fillRect/>
+                    </a:stretch>
+                  </pic:blipFill>
+                  <pic:spPr>
+                    <a:xfrm>
+                      <a:off x="0" y="0"/>
+                      <a:ext cx="5943600" cy="3105785"/>
+                    </a:xfrm>
+                    <a:prstGeom prst="rect">
+                      <a:avLst/>
+                    </a:prstGeom>
+                  </pic:spPr>
+                </pic:pic>
+              </a:graphicData>
+            </a:graphic>
+          </wp:inline>
+        </w:drawing>
+      </w:r>
+    </w:p>
+    <w:p>
+      <w:pPr>
+        <w:pStyle w:val="Caption"/>
+        <w:spacing w:line="360" w:lineRule="auto"/>
+        <w:jc w:val="center"/>
+        <w:rPr>
+          <w:rFonts w:ascii="Times New Roman" w:hAnsi="Times New Roman" w:cs="Times New Roman"/>
+          <w:i w:val="0"/>
+          <w:sz w:val="20"/>
+          <w:szCs w:val="20"/>
+        </w:rPr>
+      </w:pPr>
+      <w:bookmarkStart w:id="48" w:name="_Ref517463015"/>
+      <w:r>
+        <w:rPr>
+          <w:rFonts w:ascii="Times New Roman" w:hAnsi="Times New Roman" w:cs="Times New Roman"/>
+          <w:b/>
+          <w:i w:val="0"/>
+          <w:sz w:val="20"/>
+          <w:szCs w:val="20"/>
+        </w:rPr>
+        <w:t xml:space="preserve">Fig. </w:t>
+      </w:r>
+      <w:r>
+        <w:rPr>
+          <w:rFonts w:ascii="Times New Roman" w:hAnsi="Times New Roman" w:cs="Times New Roman"/>
+          <w:b/>
+          <w:i w:val="0"/>
+          <w:sz w:val="20"/>
+          <w:szCs w:val="20"/>
+        </w:rPr>
+        <w:fldChar w:fldCharType="begin"/>
+      </w:r>
+      <w:r>
+        <w:rPr>
+          <w:rFonts w:ascii="Times New Roman" w:hAnsi="Times New Roman" w:cs="Times New Roman"/>
+          <w:b/>
+          <w:i w:val="0"/>
+          <w:sz w:val="20"/>
+          <w:szCs w:val="20"/>
+        </w:rPr>
+        <w:instrText xml:space="preserve"> SEQ Fig. \* ARABIC </w:instrText>
+      </w:r>
+      <w:r>
+        <w:rPr>
+          <w:rFonts w:ascii="Times New Roman" w:hAnsi="Times New Roman" w:cs="Times New Roman"/>
+          <w:b/>
+          <w:i w:val="0"/>
+          <w:sz w:val="20"/>
+          <w:szCs w:val="20"/>
+        </w:rPr>
+        <w:fldChar w:fldCharType="separate"/>
+      </w:r>
+      <w:r>
+        <w:rPr>
+          <w:rFonts w:ascii="Times New Roman" w:hAnsi="Times New Roman" w:cs="Times New Roman"/>
+          <w:b/>
+          <w:i w:val="0"/>
+          <w:noProof/>
+          <w:sz w:val="20"/>
+          <w:szCs w:val="20"/>
+        </w:rPr>
+        <w:t>46</w:t>
+      </w:r>
+      <w:r>
+        <w:rPr>
+          <w:rFonts w:ascii="Times New Roman" w:hAnsi="Times New Roman" w:cs="Times New Roman"/>
+          <w:b/>
+          <w:i w:val="0"/>
+          <w:sz w:val="20"/>
+          <w:szCs w:val="20"/>
+        </w:rPr>
+        <w:fldChar w:fldCharType="end"/>
+      </w:r>
+      <w:bookmarkEnd w:id="48"/>
+      <w:r>
+        <w:rPr>
+          <w:rFonts w:ascii="Times New Roman" w:hAnsi="Times New Roman" w:cs="Times New Roman"/>
+          <w:i w:val="0"/>
+          <w:sz w:val="20"/>
+          <w:szCs w:val="20"/>
+        </w:rPr>
+        <w:t xml:space="preserve"> Secțiunea de Asistență</w:t>
+      </w:r>
+    </w:p>
+    <w:p>
+      <w:pPr>
+        <w:spacing w:line="360" w:lineRule="auto"/>
+        <w:jc w:val="both"/>
+        <w:rPr>
+          <w:rFonts w:ascii="Times New Roman" w:hAnsi="Times New Roman" w:cs="Times New Roman"/>
+          <w:sz w:val="24"/>
+          <w:szCs w:val="24"/>
+          <w:lang w:val="ro-RO"/>
+        </w:rPr>
+      </w:pPr>
+      <w:r>
+        <w:rPr>
+          <w:rFonts w:ascii="Times New Roman" w:hAnsi="Times New Roman" w:cs="Times New Roman"/>
+          <w:sz w:val="24"/>
+          <w:szCs w:val="24"/>
+        </w:rPr>
+        <w:t xml:space="preserve">  La utilizatorii speciali, această opțiune se găsește în secțiunea </w:t>
+      </w:r>
+      <w:r>
+        <w:rPr>
+          <w:rFonts w:ascii="Times New Roman" w:hAnsi="Times New Roman" w:cs="Times New Roman"/>
+          <w:sz w:val="24"/>
+          <w:szCs w:val="24"/>
+          <w:lang w:val="ro-RO"/>
+        </w:rPr>
+        <w:t>„</w:t>
+      </w:r>
+      <w:r>
+        <w:rPr>
+          <w:rFonts w:ascii="Times New Roman" w:hAnsi="Times New Roman" w:cs="Times New Roman"/>
+          <w:b/>
+          <w:i/>
+          <w:sz w:val="24"/>
+          <w:szCs w:val="24"/>
+        </w:rPr>
+        <w:t>Maintenance</w:t>
+      </w:r>
+      <w:r>
+        <w:rPr>
+          <w:rFonts w:ascii="Times New Roman" w:hAnsi="Times New Roman" w:cs="Times New Roman"/>
+          <w:sz w:val="24"/>
+          <w:szCs w:val="24"/>
+        </w:rPr>
+        <w:t xml:space="preserve">”, </w:t>
+      </w:r>
+      <w:r>
+        <w:rPr>
+          <w:rFonts w:ascii="Times New Roman" w:hAnsi="Times New Roman" w:cs="Times New Roman"/>
+          <w:sz w:val="24"/>
+          <w:szCs w:val="24"/>
+          <w:lang w:val="ro-RO"/>
+        </w:rPr>
+        <w:t>împreună cu opțiunea „</w:t>
+      </w:r>
+      <w:r>
+        <w:rPr>
+          <w:rFonts w:ascii="Times New Roman" w:hAnsi="Times New Roman" w:cs="Times New Roman"/>
+          <w:b/>
+          <w:i/>
+          <w:sz w:val="24"/>
+          <w:szCs w:val="24"/>
+          <w:lang w:val="ro-RO"/>
+        </w:rPr>
+        <w:t>Data Records</w:t>
+      </w:r>
+      <w:r>
+        <w:rPr>
+          <w:rFonts w:ascii="Times New Roman" w:hAnsi="Times New Roman" w:cs="Times New Roman"/>
+          <w:sz w:val="24"/>
+          <w:szCs w:val="24"/>
+          <w:lang w:val="ro-RO"/>
+        </w:rPr>
+        <w:t>”</w:t>
+      </w:r>
+      <w:r>
+        <w:rPr>
+          <w:rFonts w:ascii="Times New Roman" w:hAnsi="Times New Roman" w:cs="Times New Roman"/>
+          <w:sz w:val="24"/>
+          <w:szCs w:val="24"/>
+          <w:lang w:val="ro-RO"/>
+        </w:rPr>
+        <w:t>, deoarece această</w:t>
+      </w:r>
+      <w:r>
+        <w:rPr>
+          <w:rFonts w:ascii="Times New Roman" w:hAnsi="Times New Roman" w:cs="Times New Roman"/>
+          <w:sz w:val="24"/>
+          <w:szCs w:val="24"/>
+          <w:lang w:val="ro-RO"/>
+        </w:rPr>
+        <w:t xml:space="preserve"> clasă de utilizatori vor fi cei care se vor ocupa de întreținerea platformei, având grijă să răspună la întrebările la care are sens să răspundă, să aibă grijă de lista de Medicamente pusă la dispoziție de aplicație, și să urmărească tot ce se întâmplă.</w:t>
+      </w:r>
+    </w:p>
+    <w:tbl>
+      <w:tblPr>
+        <w:tblStyle w:val="TableGrid"/>
+        <w:tblW w:w="0" w:type="auto"/>
+        <w:tblBorders>
+          <w:top w:val="none" w:sz="0" w:space="0" w:color="auto"/>
+          <w:left w:val="none" w:sz="0" w:space="0" w:color="auto"/>
+          <w:bottom w:val="none" w:sz="0" w:space="0" w:color="auto"/>
+          <w:right w:val="none" w:sz="0" w:space="0" w:color="auto"/>
+          <w:insideH w:val="none" w:sz="0" w:space="0" w:color="auto"/>
+          <w:insideV w:val="none" w:sz="0" w:space="0" w:color="auto"/>
+        </w:tblBorders>
+        <w:tblLook w:val="04A0" w:firstRow="1" w:lastRow="0" w:firstColumn="1" w:lastColumn="0" w:noHBand="0" w:noVBand="1"/>
+      </w:tblPr>
+      <w:tblGrid>
+        <w:gridCol w:w="2245"/>
+        <w:gridCol w:w="7105"/>
+      </w:tblGrid>
+      <w:tr>
+        <w:tc>
+          <w:tcPr>
+            <w:tcW w:w="2245" w:type="dxa"/>
+          </w:tcPr>
+          <w:p>
+            <w:pPr>
+              <w:keepNext/>
+              <w:spacing w:line="360" w:lineRule="auto"/>
+              <w:jc w:val="center"/>
+            </w:pPr>
+            <w:r>
+              <w:rPr>
+                <w:rFonts w:ascii="Times New Roman" w:hAnsi="Times New Roman" w:cs="Times New Roman"/>
+                <w:noProof/>
+                <w:sz w:val="24"/>
+                <w:szCs w:val="24"/>
+                <w:lang w:val="ro-RO"/>
+              </w:rPr>
+              <w:drawing>
+                <wp:inline distT="0" distB="0" distL="0" distR="0" wp14:anchorId="503C4F30" wp14:editId="237B430A">
+                  <wp:extent cx="1030857" cy="921328"/>
+                  <wp:effectExtent l="0" t="0" r="0" b="0"/>
+                  <wp:docPr id="1545" name="Picture 1545"/>
+                  <wp:cNvGraphicFramePr>
+                    <a:graphicFrameLocks xmlns:a="http://schemas.openxmlformats.org/drawingml/2006/main" noChangeAspect="1"/>
+                  </wp:cNvGraphicFramePr>
+                  <a:graphic xmlns:a="http://schemas.openxmlformats.org/drawingml/2006/main">
+                    <a:graphicData uri="http://schemas.openxmlformats.org/drawingml/2006/picture">
+                      <pic:pic xmlns:pic="http://schemas.openxmlformats.org/drawingml/2006/picture">
+                        <pic:nvPicPr>
+                          <pic:cNvPr id="1545" name="Maintenance.png"/>
+                          <pic:cNvPicPr/>
+                        </pic:nvPicPr>
+                        <pic:blipFill>
+                          <a:blip r:embed="rId56">
+                            <a:extLst>
+                              <a:ext uri="{28A0092B-C50C-407E-A947-70E740481C1C}">
+                                <a14:useLocalDpi xmlns:a14="http://schemas.microsoft.com/office/drawing/2010/main" val="0"/>
+                              </a:ext>
+                            </a:extLst>
+                          </a:blip>
+                          <a:stretch>
+                            <a:fillRect/>
+                          </a:stretch>
+                        </pic:blipFill>
+                        <pic:spPr>
+                          <a:xfrm>
+                            <a:off x="0" y="0"/>
+                            <a:ext cx="1059287" cy="946737"/>
+                          </a:xfrm>
+                          <a:prstGeom prst="rect">
+                            <a:avLst/>
+                          </a:prstGeom>
+                        </pic:spPr>
+                      </pic:pic>
+                    </a:graphicData>
+                  </a:graphic>
+                </wp:inline>
+              </w:drawing>
+            </w:r>
+          </w:p>
+          <w:p>
+            <w:pPr>
+              <w:pStyle w:val="Caption"/>
+              <w:jc w:val="center"/>
+              <w:rPr>
+                <w:rFonts w:ascii="Times New Roman" w:hAnsi="Times New Roman" w:cs="Times New Roman"/>
+                <w:i w:val="0"/>
+              </w:rPr>
+            </w:pPr>
+            <w:bookmarkStart w:id="49" w:name="_Ref517463610"/>
+            <w:r>
+              <w:rPr>
+                <w:rFonts w:ascii="Times New Roman" w:hAnsi="Times New Roman" w:cs="Times New Roman"/>
+                <w:b/>
+                <w:i w:val="0"/>
+              </w:rPr>
+              <w:t xml:space="preserve">Fig. </w:t>
+            </w:r>
+            <w:r>
+              <w:rPr>
+                <w:rFonts w:ascii="Times New Roman" w:hAnsi="Times New Roman" w:cs="Times New Roman"/>
+                <w:b/>
+                <w:i w:val="0"/>
+              </w:rPr>
+              <w:fldChar w:fldCharType="begin"/>
+            </w:r>
+            <w:r>
+              <w:rPr>
+                <w:rFonts w:ascii="Times New Roman" w:hAnsi="Times New Roman" w:cs="Times New Roman"/>
+                <w:b/>
+                <w:i w:val="0"/>
+              </w:rPr>
+              <w:instrText xml:space="preserve"> SEQ Fig. \* ARABIC </w:instrText>
+            </w:r>
+            <w:r>
+              <w:rPr>
+                <w:rFonts w:ascii="Times New Roman" w:hAnsi="Times New Roman" w:cs="Times New Roman"/>
+                <w:b/>
+                <w:i w:val="0"/>
+              </w:rPr>
+              <w:fldChar w:fldCharType="separate"/>
+            </w:r>
+            <w:r>
+              <w:rPr>
+                <w:rFonts w:ascii="Times New Roman" w:hAnsi="Times New Roman" w:cs="Times New Roman"/>
+                <w:b/>
+                <w:i w:val="0"/>
+                <w:noProof/>
+              </w:rPr>
+              <w:t>47</w:t>
+            </w:r>
+            <w:r>
+              <w:rPr>
+                <w:rFonts w:ascii="Times New Roman" w:hAnsi="Times New Roman" w:cs="Times New Roman"/>
+                <w:b/>
+                <w:i w:val="0"/>
+              </w:rPr>
+              <w:fldChar w:fldCharType="end"/>
+            </w:r>
+            <w:bookmarkEnd w:id="49"/>
+            <w:r>
+              <w:rPr>
+                <w:rFonts w:ascii="Times New Roman" w:hAnsi="Times New Roman" w:cs="Times New Roman"/>
+                <w:i w:val="0"/>
+              </w:rPr>
+              <w:t xml:space="preserve"> Maintenance</w:t>
+            </w:r>
+          </w:p>
+        </w:tc>
+        <w:tc>
+          <w:tcPr>
+            <w:tcW w:w="7105" w:type="dxa"/>
+          </w:tcPr>
+          <w:p>
+            <w:pPr>
+              <w:spacing w:line="360" w:lineRule="auto"/>
+              <w:jc w:val="both"/>
+              <w:rPr>
+                <w:rFonts w:ascii="Times New Roman" w:hAnsi="Times New Roman" w:cs="Times New Roman"/>
+                <w:sz w:val="24"/>
+                <w:szCs w:val="24"/>
+              </w:rPr>
+            </w:pPr>
+            <w:r>
+              <w:rPr>
+                <w:rFonts w:ascii="Times New Roman" w:hAnsi="Times New Roman" w:cs="Times New Roman"/>
+                <w:sz w:val="24"/>
+                <w:szCs w:val="24"/>
+              </w:rPr>
+              <w:t xml:space="preserve">  </w:t>
+            </w:r>
+            <w:r>
+              <w:rPr>
+                <w:rFonts w:ascii="Times New Roman" w:hAnsi="Times New Roman" w:cs="Times New Roman"/>
+                <w:i/>
+                <w:sz w:val="24"/>
+                <w:szCs w:val="24"/>
+              </w:rPr>
+              <w:t>Dara Records</w:t>
+            </w:r>
+            <w:r>
+              <w:rPr>
+                <w:rFonts w:ascii="Times New Roman" w:hAnsi="Times New Roman" w:cs="Times New Roman"/>
+                <w:sz w:val="24"/>
+                <w:szCs w:val="24"/>
+              </w:rPr>
+              <w:t xml:space="preserve"> (</w:t>
+            </w:r>
+            <w:r>
+              <w:rPr>
+                <w:rFonts w:ascii="Times New Roman" w:hAnsi="Times New Roman" w:cs="Times New Roman"/>
+                <w:sz w:val="24"/>
+                <w:szCs w:val="24"/>
+              </w:rPr>
+              <w:fldChar w:fldCharType="begin"/>
+            </w:r>
+            <w:r>
+              <w:rPr>
+                <w:rFonts w:ascii="Times New Roman" w:hAnsi="Times New Roman" w:cs="Times New Roman"/>
+                <w:sz w:val="24"/>
+                <w:szCs w:val="24"/>
+              </w:rPr>
+              <w:instrText xml:space="preserve"> REF _Ref517463610 \h </w:instrText>
+            </w:r>
+            <w:r>
+              <w:rPr>
+                <w:rFonts w:ascii="Times New Roman" w:hAnsi="Times New Roman" w:cs="Times New Roman"/>
+                <w:sz w:val="24"/>
+                <w:szCs w:val="24"/>
+              </w:rPr>
+            </w:r>
+            <w:r>
+              <w:rPr>
+                <w:rFonts w:ascii="Times New Roman" w:hAnsi="Times New Roman" w:cs="Times New Roman"/>
+                <w:sz w:val="24"/>
+                <w:szCs w:val="24"/>
+              </w:rPr>
+              <w:instrText xml:space="preserve"> \* MERGEFORMAT </w:instrText>
+            </w:r>
+            <w:r>
+              <w:rPr>
+                <w:rFonts w:ascii="Times New Roman" w:hAnsi="Times New Roman" w:cs="Times New Roman"/>
+                <w:sz w:val="24"/>
+                <w:szCs w:val="24"/>
+              </w:rPr>
+              <w:fldChar w:fldCharType="separate"/>
+            </w:r>
+            <w:r>
+              <w:rPr>
+                <w:rFonts w:ascii="Times New Roman" w:hAnsi="Times New Roman" w:cs="Times New Roman"/>
+                <w:b/>
+                <w:i/>
+                <w:sz w:val="24"/>
+                <w:szCs w:val="24"/>
+              </w:rPr>
+              <w:t xml:space="preserve">Fig. </w:t>
+            </w:r>
+            <w:r>
+              <w:rPr>
+                <w:rFonts w:ascii="Times New Roman" w:hAnsi="Times New Roman" w:cs="Times New Roman"/>
+                <w:b/>
+                <w:i/>
+                <w:noProof/>
+                <w:sz w:val="24"/>
+                <w:szCs w:val="24"/>
+              </w:rPr>
+              <w:t>47</w:t>
+            </w:r>
+            <w:r>
+              <w:rPr>
+                <w:rFonts w:ascii="Times New Roman" w:hAnsi="Times New Roman" w:cs="Times New Roman"/>
+                <w:sz w:val="24"/>
+                <w:szCs w:val="24"/>
+              </w:rPr>
+              <w:fldChar w:fldCharType="end"/>
+            </w:r>
+            <w:r>
+              <w:rPr>
+                <w:rFonts w:ascii="Times New Roman" w:hAnsi="Times New Roman" w:cs="Times New Roman"/>
+                <w:sz w:val="24"/>
+                <w:szCs w:val="24"/>
+              </w:rPr>
+              <w:t>) reprezintă zona unde se va ține evidența înregistrărilor entităților relevante</w:t>
+            </w:r>
+            <w:r>
+              <w:rPr>
+                <w:rFonts w:ascii="Times New Roman" w:hAnsi="Times New Roman" w:cs="Times New Roman"/>
+                <w:sz w:val="24"/>
+                <w:szCs w:val="24"/>
+              </w:rPr>
+              <w:t>. Astfel, aici se vor afla tabele cu:</w:t>
+            </w:r>
+          </w:p>
+          <w:tbl>
+            <w:tblPr>
+              <w:tblStyle w:val="TableGrid"/>
+              <w:tblW w:w="0" w:type="auto"/>
+              <w:jc w:val="center"/>
+              <w:tblBorders>
+                <w:top w:val="none" w:sz="0" w:space="0" w:color="auto"/>
+                <w:left w:val="none" w:sz="0" w:space="0" w:color="auto"/>
+                <w:bottom w:val="none" w:sz="0" w:space="0" w:color="auto"/>
+                <w:right w:val="none" w:sz="0" w:space="0" w:color="auto"/>
+                <w:insideH w:val="none" w:sz="0" w:space="0" w:color="auto"/>
+                <w:insideV w:val="none" w:sz="0" w:space="0" w:color="auto"/>
+              </w:tblBorders>
+              <w:tblLook w:val="04A0" w:firstRow="1" w:lastRow="0" w:firstColumn="1" w:lastColumn="0" w:noHBand="0" w:noVBand="1"/>
+            </w:tblPr>
+            <w:tblGrid>
+              <w:gridCol w:w="3439"/>
+              <w:gridCol w:w="3440"/>
+            </w:tblGrid>
+            <w:tr>
+              <w:trPr>
+                <w:jc w:val="center"/>
+              </w:trPr>
+              <w:tc>
+                <w:tcPr>
+                  <w:tcW w:w="3439" w:type="dxa"/>
+                </w:tcPr>
+                <w:p>
+                  <w:pPr>
+                    <w:pStyle w:val="ListParagraph"/>
+                    <w:numPr>
+                      <w:ilvl w:val="0"/>
+                      <w:numId w:val="23"/>
+                    </w:numPr>
+                    <w:spacing w:line="360" w:lineRule="auto"/>
+                    <w:jc w:val="both"/>
+                    <w:rPr>
+                      <w:rFonts w:ascii="Times New Roman" w:hAnsi="Times New Roman" w:cs="Times New Roman"/>
+                      <w:sz w:val="24"/>
+                      <w:szCs w:val="24"/>
+                    </w:rPr>
+                  </w:pPr>
+                  <w:r>
+                    <w:rPr>
+                      <w:rFonts w:ascii="Times New Roman" w:hAnsi="Times New Roman" w:cs="Times New Roman"/>
+                      <w:sz w:val="24"/>
+                      <w:szCs w:val="24"/>
+                    </w:rPr>
+                    <w:t xml:space="preserve">Utilizatorii </w:t>
+                  </w:r>
+                  <w:r>
+                    <w:rPr>
+                      <w:rFonts w:ascii="Times New Roman" w:hAnsi="Times New Roman" w:cs="Times New Roman"/>
+                      <w:sz w:val="24"/>
+                      <w:szCs w:val="24"/>
+                      <w:lang w:val="ro-RO"/>
+                    </w:rPr>
+                    <w:t>înregistrați;</w:t>
+                  </w:r>
+                </w:p>
+                <w:p>
+                  <w:pPr>
+                    <w:pStyle w:val="ListParagraph"/>
+                    <w:numPr>
+                      <w:ilvl w:val="0"/>
+                      <w:numId w:val="23"/>
+                    </w:numPr>
+                    <w:spacing w:line="360" w:lineRule="auto"/>
+                    <w:jc w:val="both"/>
+                    <w:rPr>
+                      <w:rFonts w:ascii="Times New Roman" w:hAnsi="Times New Roman" w:cs="Times New Roman"/>
+                      <w:sz w:val="24"/>
+                      <w:szCs w:val="24"/>
+                    </w:rPr>
+                  </w:pPr>
+                  <w:r>
+                    <w:rPr>
+                      <w:rFonts w:ascii="Times New Roman" w:hAnsi="Times New Roman" w:cs="Times New Roman"/>
+                      <w:sz w:val="24"/>
+                      <w:szCs w:val="24"/>
+                    </w:rPr>
+                    <w:t>Consultații adăugate;</w:t>
+                  </w:r>
+                </w:p>
+              </w:tc>
+              <w:tc>
+                <w:tcPr>
+                  <w:tcW w:w="3440" w:type="dxa"/>
+                </w:tcPr>
+                <w:p>
+                  <w:pPr>
+                    <w:pStyle w:val="ListParagraph"/>
+                    <w:numPr>
+                      <w:ilvl w:val="0"/>
+                      <w:numId w:val="23"/>
+                    </w:numPr>
+                    <w:spacing w:line="360" w:lineRule="auto"/>
+                    <w:jc w:val="both"/>
+                    <w:rPr>
+                      <w:rFonts w:ascii="Times New Roman" w:hAnsi="Times New Roman" w:cs="Times New Roman"/>
+                      <w:sz w:val="24"/>
+                      <w:szCs w:val="24"/>
+                    </w:rPr>
+                  </w:pPr>
+                  <w:r>
+                    <w:rPr>
+                      <w:rFonts w:ascii="Times New Roman" w:hAnsi="Times New Roman" w:cs="Times New Roman"/>
+                      <w:sz w:val="24"/>
+                      <w:szCs w:val="24"/>
+                    </w:rPr>
+                    <w:t>Întrebări postate;</w:t>
+                  </w:r>
+                </w:p>
+                <w:p>
+                  <w:pPr>
+                    <w:pStyle w:val="ListParagraph"/>
+                    <w:numPr>
+                      <w:ilvl w:val="0"/>
+                      <w:numId w:val="23"/>
+                    </w:numPr>
+                    <w:spacing w:line="360" w:lineRule="auto"/>
+                    <w:jc w:val="both"/>
+                    <w:rPr>
+                      <w:rFonts w:ascii="Times New Roman" w:hAnsi="Times New Roman" w:cs="Times New Roman"/>
+                      <w:sz w:val="24"/>
+                      <w:szCs w:val="24"/>
+                    </w:rPr>
+                  </w:pPr>
+                  <w:r>
+                    <w:rPr>
+                      <w:rFonts w:ascii="Times New Roman" w:hAnsi="Times New Roman" w:cs="Times New Roman"/>
+                      <w:sz w:val="24"/>
+                      <w:szCs w:val="24"/>
+                    </w:rPr>
+                    <w:t>Răspunsuri primate;</w:t>
+                  </w:r>
+                </w:p>
+              </w:tc>
+            </w:tr>
+          </w:tbl>
+          <w:p>
+            <w:pPr>
+              <w:spacing w:line="360" w:lineRule="auto"/>
+              <w:jc w:val="both"/>
+              <w:rPr>
+                <w:rFonts w:ascii="Times New Roman" w:hAnsi="Times New Roman" w:cs="Times New Roman"/>
+                <w:sz w:val="24"/>
+                <w:szCs w:val="24"/>
+              </w:rPr>
+            </w:pPr>
+          </w:p>
+        </w:tc>
+      </w:tr>
+    </w:tbl>
+    <w:p>
+      <w:pPr>
+        <w:spacing w:line="360" w:lineRule="auto"/>
+        <w:jc w:val="both"/>
+        <w:rPr>
+          <w:rFonts w:ascii="Times New Roman" w:hAnsi="Times New Roman" w:cs="Times New Roman"/>
+          <w:sz w:val="24"/>
+          <w:szCs w:val="24"/>
+        </w:rPr>
+      </w:pPr>
+    </w:p>
+    <w:p>
+      <w:pPr>
+        <w:spacing w:line="360" w:lineRule="auto"/>
+        <w:jc w:val="both"/>
+        <w:rPr>
+          <w:rFonts w:ascii="Times New Roman" w:hAnsi="Times New Roman" w:cs="Times New Roman"/>
+          <w:sz w:val="24"/>
+          <w:szCs w:val="24"/>
+          <w:lang w:val="ro-RO"/>
+        </w:rPr>
+      </w:pPr>
+      <w:r>
+        <w:rPr>
+          <w:rFonts w:ascii="Times New Roman" w:hAnsi="Times New Roman" w:cs="Times New Roman"/>
+          <w:sz w:val="24"/>
+          <w:szCs w:val="24"/>
+          <w:lang w:val="ro-RO"/>
+        </w:rPr>
+        <w:lastRenderedPageBreak/>
+        <w:t xml:space="preserve">  Pentru a păstra aerisită și această secțiune, aici vor fi afișate doar datele care sunt noi,de până la 2 săptămâni, presupunând că cele mai vechi, care nu mai apar aici, au fost deja validate</w:t>
+      </w:r>
+      <w:r>
+        <w:rPr>
+          <w:rFonts w:ascii="Times New Roman" w:hAnsi="Times New Roman" w:cs="Times New Roman"/>
+          <w:sz w:val="24"/>
+          <w:szCs w:val="24"/>
+          <w:lang w:val="ro-RO"/>
+        </w:rPr>
+        <w:t>.</w:t>
+      </w:r>
+    </w:p>
+    <w:p>
+      <w:pPr>
+        <w:keepNext/>
+        <w:spacing w:line="360" w:lineRule="auto"/>
+        <w:jc w:val="center"/>
+      </w:pPr>
+      <w:r>
+        <w:rPr>
+          <w:rFonts w:ascii="Times New Roman" w:hAnsi="Times New Roman" w:cs="Times New Roman"/>
+          <w:noProof/>
+          <w:sz w:val="24"/>
+          <w:szCs w:val="24"/>
+        </w:rPr>
+        <w:drawing>
+          <wp:inline distT="0" distB="0" distL="0" distR="0" wp14:anchorId="1ABFFAA2" wp14:editId="11B66499">
+            <wp:extent cx="5943600" cy="2392680"/>
+            <wp:effectExtent l="0" t="0" r="0" b="7620"/>
+            <wp:docPr id="1553" name="Picture 1553"/>
+            <wp:cNvGraphicFramePr>
+              <a:graphicFrameLocks xmlns:a="http://schemas.openxmlformats.org/drawingml/2006/main" noChangeAspect="1"/>
+            </wp:cNvGraphicFramePr>
+            <a:graphic xmlns:a="http://schemas.openxmlformats.org/drawingml/2006/main">
+              <a:graphicData uri="http://schemas.openxmlformats.org/drawingml/2006/picture">
+                <pic:pic xmlns:pic="http://schemas.openxmlformats.org/drawingml/2006/picture">
+                  <pic:nvPicPr>
+                    <pic:cNvPr id="1553" name="Records_Users.PNG"/>
+                    <pic:cNvPicPr/>
+                  </pic:nvPicPr>
+                  <pic:blipFill>
+                    <a:blip r:embed="rId57">
+                      <a:extLst>
+                        <a:ext uri="{28A0092B-C50C-407E-A947-70E740481C1C}">
+                          <a14:useLocalDpi xmlns:a14="http://schemas.microsoft.com/office/drawing/2010/main" val="0"/>
+                        </a:ext>
+                      </a:extLst>
+                    </a:blip>
+                    <a:stretch>
+                      <a:fillRect/>
+                    </a:stretch>
+                  </pic:blipFill>
+                  <pic:spPr>
+                    <a:xfrm>
+                      <a:off x="0" y="0"/>
+                      <a:ext cx="5943600" cy="2392680"/>
+                    </a:xfrm>
+                    <a:prstGeom prst="rect">
+                      <a:avLst/>
+                    </a:prstGeom>
+                  </pic:spPr>
+                </pic:pic>
+              </a:graphicData>
+            </a:graphic>
+          </wp:inline>
+        </w:drawing>
+      </w:r>
+    </w:p>
+    <w:p>
+      <w:pPr>
+        <w:pStyle w:val="Caption"/>
+        <w:spacing w:line="360" w:lineRule="auto"/>
+        <w:jc w:val="center"/>
+        <w:rPr>
+          <w:rFonts w:ascii="Times New Roman" w:hAnsi="Times New Roman" w:cs="Times New Roman"/>
+          <w:i w:val="0"/>
+          <w:sz w:val="20"/>
+          <w:szCs w:val="20"/>
+        </w:rPr>
+      </w:pPr>
+      <w:bookmarkStart w:id="50" w:name="_Ref517465263"/>
+      <w:r>
+        <w:rPr>
+          <w:rFonts w:ascii="Times New Roman" w:hAnsi="Times New Roman" w:cs="Times New Roman"/>
+          <w:b/>
+          <w:i w:val="0"/>
+          <w:sz w:val="20"/>
+          <w:szCs w:val="20"/>
+        </w:rPr>
+        <w:t xml:space="preserve">Fig. </w:t>
+      </w:r>
+      <w:r>
+        <w:rPr>
+          <w:rFonts w:ascii="Times New Roman" w:hAnsi="Times New Roman" w:cs="Times New Roman"/>
+          <w:b/>
+          <w:i w:val="0"/>
+          <w:sz w:val="20"/>
+          <w:szCs w:val="20"/>
+        </w:rPr>
+        <w:fldChar w:fldCharType="begin"/>
+      </w:r>
+      <w:r>
+        <w:rPr>
+          <w:rFonts w:ascii="Times New Roman" w:hAnsi="Times New Roman" w:cs="Times New Roman"/>
+          <w:b/>
+          <w:i w:val="0"/>
+          <w:sz w:val="20"/>
+          <w:szCs w:val="20"/>
+        </w:rPr>
+        <w:instrText xml:space="preserve"> SEQ Fig. \* ARABIC </w:instrText>
+      </w:r>
+      <w:r>
+        <w:rPr>
+          <w:rFonts w:ascii="Times New Roman" w:hAnsi="Times New Roman" w:cs="Times New Roman"/>
+          <w:b/>
+          <w:i w:val="0"/>
+          <w:sz w:val="20"/>
+          <w:szCs w:val="20"/>
+        </w:rPr>
+        <w:fldChar w:fldCharType="separate"/>
+      </w:r>
+      <w:r>
+        <w:rPr>
+          <w:rFonts w:ascii="Times New Roman" w:hAnsi="Times New Roman" w:cs="Times New Roman"/>
+          <w:b/>
+          <w:i w:val="0"/>
+          <w:noProof/>
+          <w:sz w:val="20"/>
+          <w:szCs w:val="20"/>
+        </w:rPr>
+        <w:t>48</w:t>
+      </w:r>
+      <w:r>
+        <w:rPr>
+          <w:rFonts w:ascii="Times New Roman" w:hAnsi="Times New Roman" w:cs="Times New Roman"/>
+          <w:b/>
+          <w:i w:val="0"/>
+          <w:sz w:val="20"/>
+          <w:szCs w:val="20"/>
+        </w:rPr>
+        <w:fldChar w:fldCharType="end"/>
+      </w:r>
+      <w:bookmarkEnd w:id="50"/>
+      <w:r>
+        <w:rPr>
+          <w:rFonts w:ascii="Times New Roman" w:hAnsi="Times New Roman" w:cs="Times New Roman"/>
+          <w:i w:val="0"/>
+          <w:sz w:val="20"/>
+          <w:szCs w:val="20"/>
+        </w:rPr>
+        <w:t xml:space="preserve"> Userii aflați în Data Records</w:t>
+      </w:r>
+    </w:p>
+    <w:p>
+      <w:pPr>
+        <w:spacing w:line="360" w:lineRule="auto"/>
+        <w:jc w:val="both"/>
+        <w:rPr>
+          <w:rFonts w:ascii="Times New Roman" w:hAnsi="Times New Roman" w:cs="Times New Roman"/>
+          <w:sz w:val="24"/>
+          <w:szCs w:val="24"/>
+        </w:rPr>
+      </w:pPr>
+      <w:r>
+        <w:rPr>
+          <w:rFonts w:ascii="Times New Roman" w:hAnsi="Times New Roman" w:cs="Times New Roman"/>
+          <w:sz w:val="24"/>
+          <w:szCs w:val="24"/>
+        </w:rPr>
+        <w:t xml:space="preserve">  Fiecare </w:t>
+      </w:r>
+      <w:r>
+        <w:rPr>
+          <w:rFonts w:ascii="Times New Roman" w:hAnsi="Times New Roman" w:cs="Times New Roman"/>
+          <w:sz w:val="24"/>
+          <w:szCs w:val="24"/>
+        </w:rPr>
+        <w:t xml:space="preserve">opțiune prezentă în partea de sus din </w:t>
+      </w:r>
+      <w:r>
+        <w:rPr>
+          <w:rFonts w:ascii="Times New Roman" w:hAnsi="Times New Roman" w:cs="Times New Roman"/>
+          <w:sz w:val="24"/>
+          <w:szCs w:val="24"/>
+        </w:rPr>
+        <w:fldChar w:fldCharType="begin"/>
+      </w:r>
+      <w:r>
+        <w:rPr>
+          <w:rFonts w:ascii="Times New Roman" w:hAnsi="Times New Roman" w:cs="Times New Roman"/>
+          <w:sz w:val="24"/>
+          <w:szCs w:val="24"/>
+        </w:rPr>
+        <w:instrText xml:space="preserve"> REF _Ref517465263 \h </w:instrText>
+      </w:r>
+      <w:r>
+        <w:rPr>
+          <w:rFonts w:ascii="Times New Roman" w:hAnsi="Times New Roman" w:cs="Times New Roman"/>
+          <w:sz w:val="24"/>
+          <w:szCs w:val="24"/>
+        </w:rPr>
+      </w:r>
+      <w:r>
+        <w:rPr>
+          <w:rFonts w:ascii="Times New Roman" w:hAnsi="Times New Roman" w:cs="Times New Roman"/>
+          <w:sz w:val="24"/>
+          <w:szCs w:val="24"/>
+        </w:rPr>
+        <w:instrText xml:space="preserve"> \* MERGEFORMAT </w:instrText>
+      </w:r>
+      <w:r>
+        <w:rPr>
+          <w:rFonts w:ascii="Times New Roman" w:hAnsi="Times New Roman" w:cs="Times New Roman"/>
+          <w:sz w:val="24"/>
+          <w:szCs w:val="24"/>
+        </w:rPr>
+        <w:fldChar w:fldCharType="separate"/>
+      </w:r>
+      <w:r>
+        <w:rPr>
+          <w:rFonts w:ascii="Times New Roman" w:hAnsi="Times New Roman" w:cs="Times New Roman"/>
+          <w:b/>
+          <w:i/>
+          <w:sz w:val="24"/>
+          <w:szCs w:val="24"/>
+        </w:rPr>
+        <w:t xml:space="preserve">Fig. </w:t>
+      </w:r>
+      <w:r>
+        <w:rPr>
+          <w:rFonts w:ascii="Times New Roman" w:hAnsi="Times New Roman" w:cs="Times New Roman"/>
+          <w:b/>
+          <w:i/>
+          <w:noProof/>
+          <w:sz w:val="24"/>
+          <w:szCs w:val="24"/>
+        </w:rPr>
+        <w:t>48</w:t>
+      </w:r>
+      <w:r>
+        <w:rPr>
+          <w:rFonts w:ascii="Times New Roman" w:hAnsi="Times New Roman" w:cs="Times New Roman"/>
+          <w:sz w:val="24"/>
+          <w:szCs w:val="24"/>
+        </w:rPr>
+        <w:fldChar w:fldCharType="end"/>
+      </w:r>
+      <w:r>
+        <w:rPr>
+          <w:rFonts w:ascii="Times New Roman" w:hAnsi="Times New Roman" w:cs="Times New Roman"/>
+          <w:sz w:val="24"/>
+          <w:szCs w:val="24"/>
+        </w:rPr>
+        <w:t xml:space="preserve"> </w:t>
+      </w:r>
+      <w:r>
+        <w:rPr>
+          <w:rFonts w:ascii="Times New Roman" w:hAnsi="Times New Roman" w:cs="Times New Roman"/>
+          <w:sz w:val="24"/>
+          <w:szCs w:val="24"/>
+        </w:rPr>
+        <w:t>va duce la afișarea tabelelor cu entitățile respective și câmpurile specifice fiecăreia.</w:t>
+      </w:r>
+    </w:p>
+    <w:p>
+      <w:pPr>
+        <w:spacing w:line="360" w:lineRule="auto"/>
+        <w:jc w:val="both"/>
+        <w:rPr>
+          <w:rFonts w:ascii="Times New Roman" w:hAnsi="Times New Roman" w:cs="Times New Roman"/>
+          <w:sz w:val="24"/>
+          <w:szCs w:val="24"/>
+        </w:rPr>
+      </w:pPr>
+      <w:r>
+        <w:rPr>
+          <w:rFonts w:ascii="Times New Roman" w:hAnsi="Times New Roman" w:cs="Times New Roman"/>
+          <w:sz w:val="24"/>
+          <w:szCs w:val="24"/>
+        </w:rPr>
+        <w:t xml:space="preserve">  Ultima secțiune este reprezentată de pagina de </w:t>
+      </w:r>
+      <w:r>
+        <w:rPr>
+          <w:rFonts w:ascii="Times New Roman" w:hAnsi="Times New Roman" w:cs="Times New Roman"/>
+          <w:b/>
+          <w:i/>
+          <w:sz w:val="24"/>
+          <w:szCs w:val="24"/>
+        </w:rPr>
+        <w:t>Profil</w:t>
+      </w:r>
+      <w:r>
+        <w:rPr>
+          <w:rFonts w:ascii="Times New Roman" w:hAnsi="Times New Roman" w:cs="Times New Roman"/>
+          <w:sz w:val="24"/>
+          <w:szCs w:val="24"/>
+        </w:rPr>
+        <w:t xml:space="preserve"> a unui utilizator</w:t>
+      </w:r>
     </w:p>
     <w:p>
       <w:pPr>
@@ -25087,12 +26908,58 @@
           <w:numId w:val="6"/>
         </w:numPr>
       </w:pPr>
-      <w:bookmarkStart w:id="48" w:name="_Toc517308565"/>
+      <w:bookmarkStart w:id="51" w:name="_Toc517308565"/>
       <w:r>
         <w:lastRenderedPageBreak/>
         <w:t>Concluzii</w:t>
       </w:r>
-      <w:bookmarkEnd w:id="48"/>
+      <w:bookmarkEnd w:id="51"/>
+    </w:p>
+    <w:p>
+      <w:pPr>
+        <w:jc w:val="both"/>
+        <w:rPr>
+          <w:rFonts w:ascii="Times New Roman" w:hAnsi="Times New Roman" w:cs="Times New Roman"/>
+          <w:sz w:val="24"/>
+          <w:szCs w:val="24"/>
+          <w:lang w:val="ro-RO"/>
+        </w:rPr>
+      </w:pPr>
+      <w:r>
+        <w:rPr>
+          <w:rFonts w:ascii="Times New Roman" w:hAnsi="Times New Roman" w:cs="Times New Roman"/>
+          <w:sz w:val="24"/>
+          <w:szCs w:val="24"/>
+          <w:lang w:val="ro-RO"/>
+        </w:rPr>
+        <w:t xml:space="preserve"> </w:t>
+      </w:r>
+      <w:r>
+        <w:rPr>
+          <w:rFonts w:ascii="Times New Roman" w:hAnsi="Times New Roman" w:cs="Times New Roman"/>
+          <w:sz w:val="24"/>
+          <w:szCs w:val="24"/>
+          <w:lang w:val="ro-RO"/>
+        </w:rPr>
+        <w:t xml:space="preserve"> </w:t>
+      </w:r>
+      <w:r>
+        <w:rPr>
+          <w:rFonts w:ascii="Times New Roman" w:hAnsi="Times New Roman" w:cs="Times New Roman"/>
+          <w:sz w:val="24"/>
+          <w:szCs w:val="24"/>
+        </w:rPr>
+        <w:t>Este o aplica</w:t>
+      </w:r>
+      <w:r>
+        <w:rPr>
+          <w:rFonts w:ascii="Times New Roman" w:hAnsi="Times New Roman" w:cs="Times New Roman"/>
+          <w:sz w:val="24"/>
+          <w:szCs w:val="24"/>
+          <w:lang w:val="ro-RO"/>
+        </w:rPr>
+        <w:t>ție cu un flow al navigației foarte fluid.</w:t>
+      </w:r>
     </w:p>
     <w:p>
       <w:pPr>
@@ -25100,12 +26967,29 @@
         <w:jc w:val="both"/>
         <w:rPr>
           <w:rFonts w:ascii="Times New Roman" w:hAnsi="Times New Roman" w:cs="Times New Roman"/>
-          <w:b/>
-          <w:sz w:val="24"/>
-          <w:szCs w:val="24"/>
-          <w:lang w:val="ro-RO"/>
-        </w:rPr>
-      </w:pPr>
+          <w:sz w:val="24"/>
+          <w:szCs w:val="24"/>
+          <w:lang w:val="ro-RO"/>
+        </w:rPr>
+      </w:pPr>
+      <w:r>
+        <w:rPr>
+          <w:rFonts w:ascii="Times New Roman" w:hAnsi="Times New Roman" w:cs="Times New Roman"/>
+          <w:sz w:val="24"/>
+          <w:szCs w:val="24"/>
+          <w:lang w:val="ro-RO"/>
+        </w:rPr>
+        <w:t xml:space="preserve">  </w:t>
+      </w:r>
+      <w:r>
+        <w:rPr>
+          <w:rFonts w:ascii="Times New Roman" w:hAnsi="Times New Roman" w:cs="Times New Roman"/>
+          <w:sz w:val="24"/>
+          <w:szCs w:val="24"/>
+          <w:lang w:val="ro-RO"/>
+        </w:rPr>
+        <w:t>Această aplicație a reprezentat o provocare destul de mare încă de la început, deoarece inițial a fost doar o idee(ca orice alt proiect), care, după multă muncă, a ajuns să fie un produs finisat.</w:t>
+      </w:r>
     </w:p>
     <w:p>
       <w:pPr>
@@ -25125,7 +27009,7 @@
           <w:szCs w:val="24"/>
           <w:lang w:val="ro-RO"/>
         </w:rPr>
-        <w:t xml:space="preserve">  Această aplicație a reprezentat o provocare destul de mare încă de la început, deoarece inițial a fost doar o idee(ca orice alt proiect), care, după multă muncă, a ajuns să fie un produs finisat.</w:t>
+        <w:t xml:space="preserve">  Pe partea de Back-end a reprezentat o provocare deoarece a trebuit să mă gândesc bine cum va arăta structura bazei de date, fiecare tabelă în parte și în mare cam ce operații va trebui să fac peste aceste tabele. Ca și model arhitectural am ales MVC-ul(Model-View-Controller), lucru care m-a ajutat destul de mult în dezvolarea aplicației, mai ales a logicii din spatele acesteia.</w:t>
       </w:r>
     </w:p>
     <w:p>
@@ -25136,17 +27020,33 @@
           <w:rFonts w:ascii="Times New Roman" w:hAnsi="Times New Roman" w:cs="Times New Roman"/>
           <w:sz w:val="24"/>
           <w:szCs w:val="24"/>
-          <w:lang w:val="ro-RO"/>
-        </w:rPr>
-      </w:pPr>
-      <w:r>
-        <w:rPr>
-          <w:rFonts w:ascii="Times New Roman" w:hAnsi="Times New Roman" w:cs="Times New Roman"/>
-          <w:sz w:val="24"/>
-          <w:szCs w:val="24"/>
-          <w:lang w:val="ro-RO"/>
-        </w:rPr>
-        <w:t xml:space="preserve">  Pe partea de Back-end a reprezentat o provocare deoarece a trebuit să mă gândesc bine cum va arăta structura bazei de date, fiecare tabelă în parte și în mare cam ce operații va trebui să fac peste aceste tabele. Ca și model arhitectural am ales MVC-ul(Model-View-Controller), lucru care m-a ajutat destul de mult în dezvolarea aplicației, mai ales a logicii din spatele acesteia.</w:t>
+        </w:rPr>
+      </w:pPr>
+      <w:r>
+        <w:rPr>
+          <w:rFonts w:ascii="Times New Roman" w:hAnsi="Times New Roman" w:cs="Times New Roman"/>
+          <w:sz w:val="24"/>
+          <w:szCs w:val="24"/>
+          <w:lang w:val="ro-RO"/>
+        </w:rPr>
+        <w:t xml:space="preserve">  Pe partea de Front-end a reprezentat o provocare și mai mare deoarece eu nu m-a atras foarte tare, dar am ajuns să ma împac destul de bine și cu această parte, mai ales că am avut un ajutor destul de mare</w:t>
+      </w:r>
+      <w:r>
+        <w:rPr>
+          <w:rFonts w:ascii="Times New Roman" w:hAnsi="Times New Roman" w:cs="Times New Roman"/>
+          <w:sz w:val="24"/>
+          <w:szCs w:val="24"/>
+        </w:rPr>
+        <w:t xml:space="preserve">: Bootstrap-ul, care, </w:t>
+      </w:r>
+      <w:r>
+        <w:rPr>
+          <w:rFonts w:ascii="Times New Roman" w:hAnsi="Times New Roman" w:cs="Times New Roman"/>
+          <w:sz w:val="24"/>
+          <w:szCs w:val="24"/>
+          <w:lang w:val="ro-RO"/>
+        </w:rPr>
+        <w:t>În proiectul final, este de nerecunoscut, deoarece sunt foarte multe componente modificate și suficient de multe componente adăugate.</w:t>
       </w:r>
     </w:p>
     <w:p>
@@ -25157,33 +27057,26 @@
           <w:rFonts w:ascii="Times New Roman" w:hAnsi="Times New Roman" w:cs="Times New Roman"/>
           <w:sz w:val="24"/>
           <w:szCs w:val="24"/>
-        </w:rPr>
-      </w:pPr>
-      <w:r>
-        <w:rPr>
-          <w:rFonts w:ascii="Times New Roman" w:hAnsi="Times New Roman" w:cs="Times New Roman"/>
-          <w:sz w:val="24"/>
-          <w:szCs w:val="24"/>
-          <w:lang w:val="ro-RO"/>
-        </w:rPr>
-        <w:t xml:space="preserve">  Pe partea de Front-end a reprezentat o provocare și mai mare deoarece eu nu m-a atras foarte tare, dar am ajuns să ma împac destul de bine și cu această parte, mai ales că am avut un ajutor destul de mare</w:t>
-      </w:r>
-      <w:r>
-        <w:rPr>
-          <w:rFonts w:ascii="Times New Roman" w:hAnsi="Times New Roman" w:cs="Times New Roman"/>
-          <w:sz w:val="24"/>
-          <w:szCs w:val="24"/>
-        </w:rPr>
-        <w:t xml:space="preserve">: Bootstrap-ul, care, </w:t>
-      </w:r>
-      <w:r>
-        <w:rPr>
-          <w:rFonts w:ascii="Times New Roman" w:hAnsi="Times New Roman" w:cs="Times New Roman"/>
-          <w:sz w:val="24"/>
-          <w:szCs w:val="24"/>
-          <w:lang w:val="ro-RO"/>
-        </w:rPr>
-        <w:t>În proiectul final, este de nerecunoscut, deoarece sunt foarte multe componente modificate și suficient de multe componente adăugate.</w:t>
+          <w:lang w:val="ro-RO"/>
+        </w:rPr>
+      </w:pPr>
+      <w:r>
+        <w:rPr>
+          <w:rFonts w:ascii="Times New Roman" w:hAnsi="Times New Roman" w:cs="Times New Roman"/>
+          <w:sz w:val="24"/>
+          <w:szCs w:val="24"/>
+          <w:lang w:val="ro-RO"/>
+        </w:rPr>
+        <w:t xml:space="preserve">Marea majoritate a functionalității a fost cea gândită la început, dar, desigur, adăugări au mai apărut </w:t>
+      </w:r>
+      <w:r>
+        <w:rPr>
+          <w:rFonts w:ascii="Times New Roman" w:hAnsi="Times New Roman" w:cs="Times New Roman"/>
+          <w:sz w:val="24"/>
+          <w:szCs w:val="24"/>
+          <w:lang w:val="ro-RO"/>
+        </w:rPr>
+        <w:t>și pe parcursul finisării aplicației, idei apărând în timp ce navigam prin aceasta pentru a testa dacă totul este cum ar treubi să fie.</w:t>
       </w:r>
     </w:p>
     <w:p>
@@ -25197,20 +27090,49 @@
           <w:lang w:val="ro-RO"/>
         </w:rPr>
       </w:pPr>
-      <w:r>
-        <w:rPr>
-          <w:rFonts w:ascii="Times New Roman" w:hAnsi="Times New Roman" w:cs="Times New Roman"/>
-          <w:sz w:val="24"/>
-          <w:szCs w:val="24"/>
-          <w:lang w:val="ro-RO"/>
-        </w:rPr>
-        <w:t>Marea majoritate a functionalității a fost cea gândită la început, dar, desigur, adăugări au mai apărut și pe parcursul finisării aplicației, idei apărând în timp ce navigam prin aceasta pentru a testa dacă totul este cum ar treubi să fie.</w:t>
-      </w:r>
-    </w:p>
-    <w:p/>
-    <w:p/>
-    <w:p>
-      <w:r>
+      <w:bookmarkStart w:id="52" w:name="_GoBack"/>
+      <w:bookmarkEnd w:id="52"/>
+    </w:p>
+    <w:p>
+      <w:pPr>
+        <w:rPr>
+          <w:rFonts w:ascii="Times New Roman" w:hAnsi="Times New Roman" w:cs="Times New Roman"/>
+          <w:sz w:val="24"/>
+          <w:szCs w:val="24"/>
+        </w:rPr>
+      </w:pPr>
+      <w:r>
+        <w:rPr>
+          <w:rFonts w:ascii="Times New Roman" w:hAnsi="Times New Roman" w:cs="Times New Roman"/>
+          <w:sz w:val="24"/>
+          <w:szCs w:val="24"/>
+        </w:rPr>
+        <w:t>Idei si abordari diferite care vin pe parcurs si care schimba in totalitate planul initial</w:t>
+      </w:r>
+    </w:p>
+    <w:p>
+      <w:pPr>
+        <w:rPr>
+          <w:rFonts w:ascii="Times New Roman" w:hAnsi="Times New Roman" w:cs="Times New Roman"/>
+          <w:sz w:val="24"/>
+          <w:szCs w:val="24"/>
+        </w:rPr>
+      </w:pPr>
+    </w:p>
+    <w:p>
+      <w:pPr>
+        <w:rPr>
+          <w:rFonts w:ascii="Times New Roman" w:hAnsi="Times New Roman" w:cs="Times New Roman"/>
+          <w:sz w:val="24"/>
+          <w:szCs w:val="24"/>
+        </w:rPr>
+      </w:pPr>
+      <w:r>
+        <w:rPr>
+          <w:rFonts w:ascii="Times New Roman" w:hAnsi="Times New Roman" w:cs="Times New Roman"/>
+          <w:sz w:val="24"/>
+          <w:szCs w:val="24"/>
+        </w:rPr>
         <w:t>+Îmbunătățiri</w:t>
       </w:r>
     </w:p>
@@ -25225,7 +27147,7 @@
           <w:lang w:val="ro-RO"/>
         </w:rPr>
       </w:pPr>
-      <w:bookmarkStart w:id="49" w:name="_Toc517308566"/>
+      <w:bookmarkStart w:id="53" w:name="_Toc517308566"/>
       <w:r>
         <w:lastRenderedPageBreak/>
         <w:t>Bi</w:t>
@@ -25236,7 +27158,7 @@
       <w:r>
         <w:t>ografie</w:t>
       </w:r>
-      <w:bookmarkEnd w:id="49"/>
+      <w:bookmarkEnd w:id="53"/>
     </w:p>
     <w:p>
       <w:pPr>
@@ -25424,7 +27346,7 @@
           <w:szCs w:val="36"/>
         </w:rPr>
       </w:pPr>
-      <w:hyperlink r:id="rId54" w:history="1">
+      <w:hyperlink r:id="rId58" w:anchor="1" w:history="1">
         <w:r>
           <w:rPr>
             <w:rStyle w:val="Hyperlink"/>
@@ -25456,7 +27378,7 @@
           <w:lang w:val="ro-RO"/>
         </w:rPr>
       </w:pPr>
-      <w:hyperlink r:id="rId55" w:history="1">
+      <w:hyperlink r:id="rId59" w:history="1">
         <w:r>
           <w:rPr>
             <w:rStyle w:val="Hyperlink"/>
@@ -25479,7 +27401,7 @@
           <w:lang w:val="ro-RO"/>
         </w:rPr>
       </w:pPr>
-      <w:hyperlink r:id="rId56" w:history="1">
+      <w:hyperlink r:id="rId60" w:history="1">
         <w:r>
           <w:rPr>
             <w:rStyle w:val="Hyperlink"/>
@@ -25522,7 +27444,7 @@
           <w:lang w:val="ro-RO"/>
         </w:rPr>
       </w:pPr>
-      <w:hyperlink r:id="rId57" w:history="1">
+      <w:hyperlink r:id="rId61" w:history="1">
         <w:r>
           <w:rPr>
             <w:rStyle w:val="Hyperlink"/>
@@ -25545,7 +27467,7 @@
           <w:lang w:val="ro-RO"/>
         </w:rPr>
       </w:pPr>
-      <w:hyperlink r:id="rId58" w:history="1">
+      <w:hyperlink r:id="rId62" w:history="1">
         <w:r>
           <w:rPr>
             <w:rStyle w:val="Hyperlink"/>
@@ -25569,7 +27491,7 @@
           <w:lang w:val="ro-RO"/>
         </w:rPr>
       </w:pPr>
-      <w:hyperlink r:id="rId59" w:history="1">
+      <w:hyperlink r:id="rId63" w:history="1">
         <w:r>
           <w:rPr>
             <w:rStyle w:val="Hyperlink"/>
@@ -25593,7 +27515,7 @@
           <w:lang w:val="ro-RO"/>
         </w:rPr>
       </w:pPr>
-      <w:hyperlink r:id="rId60" w:history="1">
+      <w:hyperlink r:id="rId64" w:history="1">
         <w:r>
           <w:rPr>
             <w:rStyle w:val="Hyperlink"/>
@@ -25616,7 +27538,7 @@
           <w:lang w:val="ro-RO"/>
         </w:rPr>
       </w:pPr>
-      <w:hyperlink r:id="rId61" w:history="1">
+      <w:hyperlink r:id="rId65" w:history="1">
         <w:r>
           <w:rPr>
             <w:rStyle w:val="Hyperlink"/>
@@ -25648,7 +27570,7 @@
           <w:lang w:val="ro-RO"/>
         </w:rPr>
       </w:pPr>
-      <w:hyperlink r:id="rId62" w:history="1">
+      <w:hyperlink r:id="rId66" w:history="1">
         <w:r>
           <w:rPr>
             <w:rStyle w:val="Hyperlink"/>
@@ -25679,7 +27601,7 @@
           <w:szCs w:val="36"/>
         </w:rPr>
       </w:pPr>
-      <w:hyperlink r:id="rId63" w:history="1">
+      <w:hyperlink r:id="rId67" w:history="1">
         <w:r>
           <w:rPr>
             <w:rStyle w:val="Hyperlink"/>
@@ -25728,7 +27650,7 @@
           <w:szCs w:val="36"/>
         </w:rPr>
       </w:pPr>
-      <w:hyperlink r:id="rId64" w:history="1">
+      <w:hyperlink r:id="rId68" w:history="1">
         <w:r>
           <w:rPr>
             <w:rStyle w:val="Hyperlink"/>
@@ -25757,7 +27679,7 @@
           <w:szCs w:val="36"/>
         </w:rPr>
       </w:pPr>
-      <w:hyperlink r:id="rId65" w:history="1">
+      <w:hyperlink r:id="rId69" w:history="1">
         <w:r>
           <w:rPr>
             <w:rStyle w:val="Hyperlink"/>
@@ -25786,7 +27708,7 @@
           <w:szCs w:val="36"/>
         </w:rPr>
       </w:pPr>
-      <w:hyperlink r:id="rId66" w:history="1">
+      <w:hyperlink r:id="rId70" w:history="1">
         <w:r>
           <w:rPr>
             <w:rStyle w:val="Hyperlink"/>
@@ -25815,7 +27737,7 @@
           <w:szCs w:val="36"/>
         </w:rPr>
       </w:pPr>
-      <w:hyperlink r:id="rId67" w:history="1">
+      <w:hyperlink r:id="rId71" w:history="1">
         <w:r>
           <w:rPr>
             <w:rStyle w:val="Hyperlink"/>
@@ -25845,7 +27767,7 @@
           <w:szCs w:val="36"/>
         </w:rPr>
       </w:pPr>
-      <w:hyperlink r:id="rId68" w:history="1">
+      <w:hyperlink r:id="rId72" w:history="1">
         <w:r>
           <w:rPr>
             <w:rStyle w:val="Hyperlink"/>
@@ -25880,7 +27802,7 @@
           <w:szCs w:val="36"/>
         </w:rPr>
       </w:pPr>
-      <w:bookmarkStart w:id="50" w:name="_Toc517308567"/>
+      <w:bookmarkStart w:id="54" w:name="_Toc517308567"/>
       <w:r>
         <w:rPr>
           <w:rFonts w:cs="Times New Roman"/>
@@ -25889,7 +27811,7 @@
         <w:lastRenderedPageBreak/>
         <w:t>Tehnologii Folosite</w:t>
       </w:r>
-      <w:bookmarkEnd w:id="50"/>
+      <w:bookmarkEnd w:id="54"/>
     </w:p>
     <w:p>
       <w:pPr>
@@ -25912,20 +27834,20 @@
           <w:szCs w:val="26"/>
         </w:rPr>
       </w:pPr>
-      <w:bookmarkStart w:id="51" w:name="_Toc516962556"/>
-      <w:bookmarkStart w:id="52" w:name="_Toc516962788"/>
-      <w:bookmarkStart w:id="53" w:name="_Toc516963054"/>
-      <w:bookmarkStart w:id="54" w:name="_Toc516964256"/>
-      <w:bookmarkStart w:id="55" w:name="_Toc517170824"/>
-      <w:bookmarkStart w:id="56" w:name="_Toc517257914"/>
-      <w:bookmarkStart w:id="57" w:name="_Toc517308568"/>
-      <w:bookmarkEnd w:id="51"/>
-      <w:bookmarkEnd w:id="52"/>
-      <w:bookmarkEnd w:id="53"/>
-      <w:bookmarkEnd w:id="54"/>
+      <w:bookmarkStart w:id="55" w:name="_Toc516962556"/>
+      <w:bookmarkStart w:id="56" w:name="_Toc516962788"/>
+      <w:bookmarkStart w:id="57" w:name="_Toc516963054"/>
+      <w:bookmarkStart w:id="58" w:name="_Toc516964256"/>
+      <w:bookmarkStart w:id="59" w:name="_Toc517170824"/>
+      <w:bookmarkStart w:id="60" w:name="_Toc517257914"/>
+      <w:bookmarkStart w:id="61" w:name="_Toc517308568"/>
       <w:bookmarkEnd w:id="55"/>
       <w:bookmarkEnd w:id="56"/>
       <w:bookmarkEnd w:id="57"/>
+      <w:bookmarkEnd w:id="58"/>
+      <w:bookmarkEnd w:id="59"/>
+      <w:bookmarkEnd w:id="60"/>
+      <w:bookmarkEnd w:id="61"/>
     </w:p>
     <w:p>
       <w:pPr>
@@ -25935,7 +27857,7 @@
           <w:numId w:val="6"/>
         </w:numPr>
       </w:pPr>
-      <w:bookmarkStart w:id="58" w:name="_Toc517308569"/>
+      <w:bookmarkStart w:id="62" w:name="_Toc517308569"/>
       <w:r>
         <w:t>C# (.Net, MVC,</w:t>
       </w:r>
@@ -25957,7 +27879,7 @@
       <w:r>
         <w:t>)</w:t>
       </w:r>
-      <w:bookmarkEnd w:id="58"/>
+      <w:bookmarkEnd w:id="62"/>
     </w:p>
     <w:p>
       <w:pPr>
@@ -26002,7 +27924,7 @@
           <w:numId w:val="6"/>
         </w:numPr>
       </w:pPr>
-      <w:bookmarkStart w:id="59" w:name="_Toc517308570"/>
+      <w:bookmarkStart w:id="63" w:name="_Toc517308570"/>
       <w:r>
         <w:t>SQL (SQL Se</w:t>
       </w:r>
@@ -26012,7 +27934,7 @@
       <w:r>
         <w:t xml:space="preserve"> Express)</w:t>
       </w:r>
-      <w:bookmarkEnd w:id="59"/>
+      <w:bookmarkEnd w:id="63"/>
     </w:p>
     <w:p>
       <w:r>
@@ -26030,14 +27952,14 @@
           <w:rFonts w:cs="Times New Roman"/>
         </w:rPr>
       </w:pPr>
-      <w:bookmarkStart w:id="60" w:name="_Toc517308571"/>
+      <w:bookmarkStart w:id="64" w:name="_Toc517308571"/>
       <w:r>
         <w:rPr>
           <w:rFonts w:cs="Times New Roman"/>
         </w:rPr>
         <w:t>Source Controlling -&gt; GitHub (GitKraker)</w:t>
       </w:r>
-      <w:bookmarkEnd w:id="60"/>
+      <w:bookmarkEnd w:id="64"/>
     </w:p>
     <w:p>
       <w:r>
@@ -26055,14 +27977,14 @@
           <w:rFonts w:cs="Times New Roman"/>
         </w:rPr>
       </w:pPr>
-      <w:bookmarkStart w:id="61" w:name="_Toc517308572"/>
+      <w:bookmarkStart w:id="65" w:name="_Toc517308572"/>
       <w:r>
         <w:rPr>
           <w:rFonts w:cs="Times New Roman"/>
         </w:rPr>
         <w:t>Bootstrap</w:t>
       </w:r>
-      <w:bookmarkEnd w:id="61"/>
+      <w:bookmarkEnd w:id="65"/>
     </w:p>
     <w:p>
       <w:r>
@@ -26089,14 +28011,14 @@
           <w:rFonts w:cs="Times New Roman"/>
         </w:rPr>
       </w:pPr>
-      <w:bookmarkStart w:id="62" w:name="_Toc517308573"/>
+      <w:bookmarkStart w:id="66" w:name="_Toc517308573"/>
       <w:r>
         <w:rPr>
           <w:rFonts w:cs="Times New Roman"/>
         </w:rPr>
         <w:t>HTML, CSS &amp; JavaScript</w:t>
       </w:r>
-      <w:bookmarkEnd w:id="62"/>
+      <w:bookmarkEnd w:id="66"/>
     </w:p>
     <w:p>
       <w:r>
@@ -26114,14 +28036,14 @@
           <w:rFonts w:cs="Times New Roman"/>
         </w:rPr>
       </w:pPr>
-      <w:bookmarkStart w:id="63" w:name="_Toc517308574"/>
+      <w:bookmarkStart w:id="67" w:name="_Toc517308574"/>
       <w:r>
         <w:rPr>
           <w:rFonts w:cs="Times New Roman"/>
         </w:rPr>
         <w:t>Adobe Illustrator</w:t>
       </w:r>
-      <w:bookmarkEnd w:id="63"/>
+      <w:bookmarkEnd w:id="67"/>
     </w:p>
     <w:p>
       <w:r>
@@ -26535,9 +28457,9 @@
     </w:lvl>
   </w:abstractNum>
   <w:abstractNum w:abstractNumId="2" w15:restartNumberingAfterBreak="0">
-    <w:nsid w:val="12EA4B58"/>
+    <w:nsid w:val="0DAB11D7"/>
     <w:multiLevelType w:val="hybridMultilevel"/>
-    <w:tmpl w:val="77E8A4BE"/>
+    <w:tmpl w:val="060A036E"/>
     <w:lvl w:ilvl="0" w:tplc="04090001">
       <w:start w:val="1"/>
       <w:numFmt w:val="bullet"/>
@@ -26648,16 +28570,16 @@
     </w:lvl>
   </w:abstractNum>
   <w:abstractNum w:abstractNumId="3" w15:restartNumberingAfterBreak="0">
-    <w:nsid w:val="16334AF0"/>
+    <w:nsid w:val="12EA4B58"/>
     <w:multiLevelType w:val="hybridMultilevel"/>
-    <w:tmpl w:val="8236C440"/>
-    <w:lvl w:ilvl="0" w:tplc="13BC9A9A">
+    <w:tmpl w:val="77E8A4BE"/>
+    <w:lvl w:ilvl="0" w:tplc="04090001">
       <w:start w:val="1"/>
       <w:numFmt w:val="bullet"/>
       <w:lvlText w:val=""/>
       <w:lvlJc w:val="left"/>
       <w:pPr>
-        <w:ind w:left="216" w:firstLine="0"/>
+        <w:ind w:left="720" w:hanging="360"/>
       </w:pPr>
       <w:rPr>
         <w:rFonts w:ascii="Symbol" w:hAnsi="Symbol" w:hint="default"/>
@@ -26669,7 +28591,7 @@
       <w:lvlText w:val="o"/>
       <w:lvlJc w:val="left"/>
       <w:pPr>
-        <w:ind w:left="1505" w:hanging="360"/>
+        <w:ind w:left="1440" w:hanging="360"/>
       </w:pPr>
       <w:rPr>
         <w:rFonts w:ascii="Courier New" w:hAnsi="Courier New" w:cs="Courier New" w:hint="default"/>
@@ -26681,7 +28603,7 @@
       <w:lvlText w:val=""/>
       <w:lvlJc w:val="left"/>
       <w:pPr>
-        <w:ind w:left="2225" w:hanging="360"/>
+        <w:ind w:left="2160" w:hanging="360"/>
       </w:pPr>
       <w:rPr>
         <w:rFonts w:ascii="Wingdings" w:hAnsi="Wingdings" w:hint="default"/>
@@ -26693,7 +28615,7 @@
       <w:lvlText w:val=""/>
       <w:lvlJc w:val="left"/>
       <w:pPr>
-        <w:ind w:left="2945" w:hanging="360"/>
+        <w:ind w:left="2880" w:hanging="360"/>
       </w:pPr>
       <w:rPr>
         <w:rFonts w:ascii="Symbol" w:hAnsi="Symbol" w:hint="default"/>
@@ -26705,7 +28627,7 @@
       <w:lvlText w:val="o"/>
       <w:lvlJc w:val="left"/>
       <w:pPr>
-        <w:ind w:left="3665" w:hanging="360"/>
+        <w:ind w:left="3600" w:hanging="360"/>
       </w:pPr>
       <w:rPr>
         <w:rFonts w:ascii="Courier New" w:hAnsi="Courier New" w:cs="Courier New" w:hint="default"/>
@@ -26717,7 +28639,7 @@
       <w:lvlText w:val=""/>
       <w:lvlJc w:val="left"/>
       <w:pPr>
-        <w:ind w:left="4385" w:hanging="360"/>
+        <w:ind w:left="4320" w:hanging="360"/>
       </w:pPr>
       <w:rPr>
         <w:rFonts w:ascii="Wingdings" w:hAnsi="Wingdings" w:hint="default"/>
@@ -26729,7 +28651,7 @@
       <w:lvlText w:val=""/>
       <w:lvlJc w:val="left"/>
       <w:pPr>
-        <w:ind w:left="5105" w:hanging="360"/>
+        <w:ind w:left="5040" w:hanging="360"/>
       </w:pPr>
       <w:rPr>
         <w:rFonts w:ascii="Symbol" w:hAnsi="Symbol" w:hint="default"/>
@@ -26741,7 +28663,7 @@
       <w:lvlText w:val="o"/>
       <w:lvlJc w:val="left"/>
       <w:pPr>
-        <w:ind w:left="5825" w:hanging="360"/>
+        <w:ind w:left="5760" w:hanging="360"/>
       </w:pPr>
       <w:rPr>
         <w:rFonts w:ascii="Courier New" w:hAnsi="Courier New" w:cs="Courier New" w:hint="default"/>
@@ -26753,7 +28675,7 @@
       <w:lvlText w:val=""/>
       <w:lvlJc w:val="left"/>
       <w:pPr>
-        <w:ind w:left="6545" w:hanging="360"/>
+        <w:ind w:left="6480" w:hanging="360"/>
       </w:pPr>
       <w:rPr>
         <w:rFonts w:ascii="Wingdings" w:hAnsi="Wingdings" w:hint="default"/>
@@ -26761,16 +28683,16 @@
     </w:lvl>
   </w:abstractNum>
   <w:abstractNum w:abstractNumId="4" w15:restartNumberingAfterBreak="0">
-    <w:nsid w:val="17850699"/>
+    <w:nsid w:val="16334AF0"/>
     <w:multiLevelType w:val="hybridMultilevel"/>
-    <w:tmpl w:val="9864D394"/>
-    <w:lvl w:ilvl="0" w:tplc="04090001">
+    <w:tmpl w:val="8236C440"/>
+    <w:lvl w:ilvl="0" w:tplc="13BC9A9A">
       <w:start w:val="1"/>
       <w:numFmt w:val="bullet"/>
       <w:lvlText w:val=""/>
       <w:lvlJc w:val="left"/>
       <w:pPr>
-        <w:ind w:left="720" w:hanging="360"/>
+        <w:ind w:left="216" w:firstLine="0"/>
       </w:pPr>
       <w:rPr>
         <w:rFonts w:ascii="Symbol" w:hAnsi="Symbol" w:hint="default"/>
@@ -26782,7 +28704,7 @@
       <w:lvlText w:val="o"/>
       <w:lvlJc w:val="left"/>
       <w:pPr>
-        <w:ind w:left="1440" w:hanging="360"/>
+        <w:ind w:left="1505" w:hanging="360"/>
       </w:pPr>
       <w:rPr>
         <w:rFonts w:ascii="Courier New" w:hAnsi="Courier New" w:cs="Courier New" w:hint="default"/>
@@ -26794,7 +28716,7 @@
       <w:lvlText w:val=""/>
       <w:lvlJc w:val="left"/>
       <w:pPr>
-        <w:ind w:left="2160" w:hanging="360"/>
+        <w:ind w:left="2225" w:hanging="360"/>
       </w:pPr>
       <w:rPr>
         <w:rFonts w:ascii="Wingdings" w:hAnsi="Wingdings" w:hint="default"/>
@@ -26806,7 +28728,7 @@
       <w:lvlText w:val=""/>
       <w:lvlJc w:val="left"/>
       <w:pPr>
-        <w:ind w:left="2880" w:hanging="360"/>
+        <w:ind w:left="2945" w:hanging="360"/>
       </w:pPr>
       <w:rPr>
         <w:rFonts w:ascii="Symbol" w:hAnsi="Symbol" w:hint="default"/>
@@ -26818,7 +28740,7 @@
       <w:lvlText w:val="o"/>
       <w:lvlJc w:val="left"/>
       <w:pPr>
-        <w:ind w:left="3600" w:hanging="360"/>
+        <w:ind w:left="3665" w:hanging="360"/>
       </w:pPr>
       <w:rPr>
         <w:rFonts w:ascii="Courier New" w:hAnsi="Courier New" w:cs="Courier New" w:hint="default"/>
@@ -26830,7 +28752,7 @@
       <w:lvlText w:val=""/>
       <w:lvlJc w:val="left"/>
       <w:pPr>
-        <w:ind w:left="4320" w:hanging="360"/>
+        <w:ind w:left="4385" w:hanging="360"/>
       </w:pPr>
       <w:rPr>
         <w:rFonts w:ascii="Wingdings" w:hAnsi="Wingdings" w:hint="default"/>
@@ -26842,7 +28764,7 @@
       <w:lvlText w:val=""/>
       <w:lvlJc w:val="left"/>
       <w:pPr>
-        <w:ind w:left="5040" w:hanging="360"/>
+        <w:ind w:left="5105" w:hanging="360"/>
       </w:pPr>
       <w:rPr>
         <w:rFonts w:ascii="Symbol" w:hAnsi="Symbol" w:hint="default"/>
@@ -26854,7 +28776,7 @@
       <w:lvlText w:val="o"/>
       <w:lvlJc w:val="left"/>
       <w:pPr>
-        <w:ind w:left="5760" w:hanging="360"/>
+        <w:ind w:left="5825" w:hanging="360"/>
       </w:pPr>
       <w:rPr>
         <w:rFonts w:ascii="Courier New" w:hAnsi="Courier New" w:cs="Courier New" w:hint="default"/>
@@ -26866,7 +28788,7 @@
       <w:lvlText w:val=""/>
       <w:lvlJc w:val="left"/>
       <w:pPr>
-        <w:ind w:left="6480" w:hanging="360"/>
+        <w:ind w:left="6545" w:hanging="360"/>
       </w:pPr>
       <w:rPr>
         <w:rFonts w:ascii="Wingdings" w:hAnsi="Wingdings" w:hint="default"/>
@@ -26874,9 +28796,9 @@
     </w:lvl>
   </w:abstractNum>
   <w:abstractNum w:abstractNumId="5" w15:restartNumberingAfterBreak="0">
-    <w:nsid w:val="1A184744"/>
+    <w:nsid w:val="17850699"/>
     <w:multiLevelType w:val="hybridMultilevel"/>
-    <w:tmpl w:val="621425BA"/>
+    <w:tmpl w:val="9864D394"/>
     <w:lvl w:ilvl="0" w:tplc="04090001">
       <w:start w:val="1"/>
       <w:numFmt w:val="bullet"/>
@@ -26987,6 +28909,119 @@
     </w:lvl>
   </w:abstractNum>
   <w:abstractNum w:abstractNumId="6" w15:restartNumberingAfterBreak="0">
+    <w:nsid w:val="1A184744"/>
+    <w:multiLevelType w:val="hybridMultilevel"/>
+    <w:tmpl w:val="621425BA"/>
+    <w:lvl w:ilvl="0" w:tplc="04090001">
+      <w:start w:val="1"/>
+      <w:numFmt w:val="bullet"/>
+      <w:lvlText w:val=""/>
+      <w:lvlJc w:val="left"/>
+      <w:pPr>
+        <w:ind w:left="720" w:hanging="360"/>
+      </w:pPr>
+      <w:rPr>
+        <w:rFonts w:ascii="Symbol" w:hAnsi="Symbol" w:hint="default"/>
+      </w:rPr>
+    </w:lvl>
+    <w:lvl w:ilvl="1" w:tplc="04090003" w:tentative="1">
+      <w:start w:val="1"/>
+      <w:numFmt w:val="bullet"/>
+      <w:lvlText w:val="o"/>
+      <w:lvlJc w:val="left"/>
+      <w:pPr>
+        <w:ind w:left="1440" w:hanging="360"/>
+      </w:pPr>
+      <w:rPr>
+        <w:rFonts w:ascii="Courier New" w:hAnsi="Courier New" w:cs="Courier New" w:hint="default"/>
+      </w:rPr>
+    </w:lvl>
+    <w:lvl w:ilvl="2" w:tplc="04090005" w:tentative="1">
+      <w:start w:val="1"/>
+      <w:numFmt w:val="bullet"/>
+      <w:lvlText w:val=""/>
+      <w:lvlJc w:val="left"/>
+      <w:pPr>
+        <w:ind w:left="2160" w:hanging="360"/>
+      </w:pPr>
+      <w:rPr>
+        <w:rFonts w:ascii="Wingdings" w:hAnsi="Wingdings" w:hint="default"/>
+      </w:rPr>
+    </w:lvl>
+    <w:lvl w:ilvl="3" w:tplc="04090001" w:tentative="1">
+      <w:start w:val="1"/>
+      <w:numFmt w:val="bullet"/>
+      <w:lvlText w:val=""/>
+      <w:lvlJc w:val="left"/>
+      <w:pPr>
+        <w:ind w:left="2880" w:hanging="360"/>
+      </w:pPr>
+      <w:rPr>
+        <w:rFonts w:ascii="Symbol" w:hAnsi="Symbol" w:hint="default"/>
+      </w:rPr>
+    </w:lvl>
+    <w:lvl w:ilvl="4" w:tplc="04090003" w:tentative="1">
+      <w:start w:val="1"/>
+      <w:numFmt w:val="bullet"/>
+      <w:lvlText w:val="o"/>
+      <w:lvlJc w:val="left"/>
+      <w:pPr>
+        <w:ind w:left="3600" w:hanging="360"/>
+      </w:pPr>
+      <w:rPr>
+        <w:rFonts w:ascii="Courier New" w:hAnsi="Courier New" w:cs="Courier New" w:hint="default"/>
+      </w:rPr>
+    </w:lvl>
+    <w:lvl w:ilvl="5" w:tplc="04090005" w:tentative="1">
+      <w:start w:val="1"/>
+      <w:numFmt w:val="bullet"/>
+      <w:lvlText w:val=""/>
+      <w:lvlJc w:val="left"/>
+      <w:pPr>
+        <w:ind w:left="4320" w:hanging="360"/>
+      </w:pPr>
+      <w:rPr>
+        <w:rFonts w:ascii="Wingdings" w:hAnsi="Wingdings" w:hint="default"/>
+      </w:rPr>
+    </w:lvl>
+    <w:lvl w:ilvl="6" w:tplc="04090001" w:tentative="1">
+      <w:start w:val="1"/>
+      <w:numFmt w:val="bullet"/>
+      <w:lvlText w:val=""/>
+      <w:lvlJc w:val="left"/>
+      <w:pPr>
+        <w:ind w:left="5040" w:hanging="360"/>
+      </w:pPr>
+      <w:rPr>
+        <w:rFonts w:ascii="Symbol" w:hAnsi="Symbol" w:hint="default"/>
+      </w:rPr>
+    </w:lvl>
+    <w:lvl w:ilvl="7" w:tplc="04090003" w:tentative="1">
+      <w:start w:val="1"/>
+      <w:numFmt w:val="bullet"/>
+      <w:lvlText w:val="o"/>
+      <w:lvlJc w:val="left"/>
+      <w:pPr>
+        <w:ind w:left="5760" w:hanging="360"/>
+      </w:pPr>
+      <w:rPr>
+        <w:rFonts w:ascii="Courier New" w:hAnsi="Courier New" w:cs="Courier New" w:hint="default"/>
+      </w:rPr>
+    </w:lvl>
+    <w:lvl w:ilvl="8" w:tplc="04090005" w:tentative="1">
+      <w:start w:val="1"/>
+      <w:numFmt w:val="bullet"/>
+      <w:lvlText w:val=""/>
+      <w:lvlJc w:val="left"/>
+      <w:pPr>
+        <w:ind w:left="6480" w:hanging="360"/>
+      </w:pPr>
+      <w:rPr>
+        <w:rFonts w:ascii="Wingdings" w:hAnsi="Wingdings" w:hint="default"/>
+      </w:rPr>
+    </w:lvl>
+  </w:abstractNum>
+  <w:abstractNum w:abstractNumId="7" w15:restartNumberingAfterBreak="0">
     <w:nsid w:val="1CE23604"/>
     <w:multiLevelType w:val="multilevel"/>
     <w:tmpl w:val="0409001F"/>
@@ -27120,7 +29155,7 @@
       </w:pPr>
     </w:lvl>
   </w:abstractNum>
-  <w:abstractNum w:abstractNumId="7" w15:restartNumberingAfterBreak="0">
+  <w:abstractNum w:abstractNumId="8" w15:restartNumberingAfterBreak="0">
     <w:nsid w:val="22DE443D"/>
     <w:multiLevelType w:val="hybridMultilevel"/>
     <w:tmpl w:val="167E6620"/>
@@ -27233,7 +29268,7 @@
       </w:rPr>
     </w:lvl>
   </w:abstractNum>
-  <w:abstractNum w:abstractNumId="8" w15:restartNumberingAfterBreak="0">
+  <w:abstractNum w:abstractNumId="9" w15:restartNumberingAfterBreak="0">
     <w:nsid w:val="29001447"/>
     <w:multiLevelType w:val="multilevel"/>
     <w:tmpl w:val="E578E234"/>
@@ -27346,7 +29381,7 @@
       </w:rPr>
     </w:lvl>
   </w:abstractNum>
-  <w:abstractNum w:abstractNumId="9" w15:restartNumberingAfterBreak="0">
+  <w:abstractNum w:abstractNumId="10" w15:restartNumberingAfterBreak="0">
     <w:nsid w:val="29920B41"/>
     <w:multiLevelType w:val="hybridMultilevel"/>
     <w:tmpl w:val="F2B462A8"/>
@@ -27459,7 +29494,7 @@
       </w:rPr>
     </w:lvl>
   </w:abstractNum>
-  <w:abstractNum w:abstractNumId="10" w15:restartNumberingAfterBreak="0">
+  <w:abstractNum w:abstractNumId="11" w15:restartNumberingAfterBreak="0">
     <w:nsid w:val="2EB9273F"/>
     <w:multiLevelType w:val="multilevel"/>
     <w:tmpl w:val="D78252A0"/>
@@ -27572,7 +29607,7 @@
       </w:rPr>
     </w:lvl>
   </w:abstractNum>
-  <w:abstractNum w:abstractNumId="11" w15:restartNumberingAfterBreak="0">
+  <w:abstractNum w:abstractNumId="12" w15:restartNumberingAfterBreak="0">
     <w:nsid w:val="39250732"/>
     <w:multiLevelType w:val="multilevel"/>
     <w:tmpl w:val="C81EA744"/>
@@ -27685,7 +29720,7 @@
       </w:rPr>
     </w:lvl>
   </w:abstractNum>
-  <w:abstractNum w:abstractNumId="12" w15:restartNumberingAfterBreak="0">
+  <w:abstractNum w:abstractNumId="13" w15:restartNumberingAfterBreak="0">
     <w:nsid w:val="3A4F3626"/>
     <w:multiLevelType w:val="multilevel"/>
     <w:tmpl w:val="0409001F"/>
@@ -27851,7 +29886,7 @@
       </w:rPr>
     </w:lvl>
   </w:abstractNum>
-  <w:abstractNum w:abstractNumId="13" w15:restartNumberingAfterBreak="0">
+  <w:abstractNum w:abstractNumId="14" w15:restartNumberingAfterBreak="0">
     <w:nsid w:val="420D2A4C"/>
     <w:multiLevelType w:val="hybridMultilevel"/>
     <w:tmpl w:val="7ACEA164"/>
@@ -27964,7 +29999,7 @@
       </w:rPr>
     </w:lvl>
   </w:abstractNum>
-  <w:abstractNum w:abstractNumId="14" w15:restartNumberingAfterBreak="0">
+  <w:abstractNum w:abstractNumId="15" w15:restartNumberingAfterBreak="0">
     <w:nsid w:val="5AFB0E1B"/>
     <w:multiLevelType w:val="hybridMultilevel"/>
     <w:tmpl w:val="B8B207F4"/>
@@ -28077,7 +30112,7 @@
       </w:rPr>
     </w:lvl>
   </w:abstractNum>
-  <w:abstractNum w:abstractNumId="15" w15:restartNumberingAfterBreak="0">
+  <w:abstractNum w:abstractNumId="16" w15:restartNumberingAfterBreak="0">
     <w:nsid w:val="5EC57D0F"/>
     <w:multiLevelType w:val="hybridMultilevel"/>
     <w:tmpl w:val="63648E02"/>
@@ -28190,7 +30225,7 @@
       </w:rPr>
     </w:lvl>
   </w:abstractNum>
-  <w:abstractNum w:abstractNumId="16" w15:restartNumberingAfterBreak="0">
+  <w:abstractNum w:abstractNumId="17" w15:restartNumberingAfterBreak="0">
     <w:nsid w:val="612804B9"/>
     <w:multiLevelType w:val="hybridMultilevel"/>
     <w:tmpl w:val="C30058B0"/>
@@ -28303,7 +30338,7 @@
       </w:rPr>
     </w:lvl>
   </w:abstractNum>
-  <w:abstractNum w:abstractNumId="17" w15:restartNumberingAfterBreak="0">
+  <w:abstractNum w:abstractNumId="18" w15:restartNumberingAfterBreak="0">
     <w:nsid w:val="6D466538"/>
     <w:multiLevelType w:val="multilevel"/>
     <w:tmpl w:val="C84C81AE"/>
@@ -28419,7 +30454,7 @@
       </w:rPr>
     </w:lvl>
   </w:abstractNum>
-  <w:abstractNum w:abstractNumId="18" w15:restartNumberingAfterBreak="0">
+  <w:abstractNum w:abstractNumId="19" w15:restartNumberingAfterBreak="0">
     <w:nsid w:val="78162D15"/>
     <w:multiLevelType w:val="hybridMultilevel"/>
     <w:tmpl w:val="66D21C3C"/>
@@ -28532,7 +30567,7 @@
       </w:rPr>
     </w:lvl>
   </w:abstractNum>
-  <w:abstractNum w:abstractNumId="19" w15:restartNumberingAfterBreak="0">
+  <w:abstractNum w:abstractNumId="20" w15:restartNumberingAfterBreak="0">
     <w:nsid w:val="78906CFF"/>
     <w:multiLevelType w:val="hybridMultilevel"/>
     <w:tmpl w:val="74EC168C"/>
@@ -28645,7 +30680,7 @@
       </w:rPr>
     </w:lvl>
   </w:abstractNum>
-  <w:abstractNum w:abstractNumId="20" w15:restartNumberingAfterBreak="0">
+  <w:abstractNum w:abstractNumId="21" w15:restartNumberingAfterBreak="0">
     <w:nsid w:val="78F9408D"/>
     <w:multiLevelType w:val="hybridMultilevel"/>
     <w:tmpl w:val="BB96DAF2"/>
@@ -28758,7 +30793,7 @@
       </w:rPr>
     </w:lvl>
   </w:abstractNum>
-  <w:abstractNum w:abstractNumId="21" w15:restartNumberingAfterBreak="0">
+  <w:abstractNum w:abstractNumId="22" w15:restartNumberingAfterBreak="0">
     <w:nsid w:val="7E9E492E"/>
     <w:multiLevelType w:val="multilevel"/>
     <w:tmpl w:val="CF3A7010"/>
@@ -28881,64 +30916,67 @@
     <w:abstractNumId w:val="1"/>
   </w:num>
   <w:num w:numId="3">
+    <w:abstractNumId w:val="12"/>
+  </w:num>
+  <w:num w:numId="4">
+    <w:abstractNumId w:val="18"/>
+  </w:num>
+  <w:num w:numId="5">
+    <w:abstractNumId w:val="7"/>
+  </w:num>
+  <w:num w:numId="6">
+    <w:abstractNumId w:val="13"/>
+  </w:num>
+  <w:num w:numId="7">
     <w:abstractNumId w:val="11"/>
   </w:num>
-  <w:num w:numId="4">
+  <w:num w:numId="8">
+    <w:abstractNumId w:val="19"/>
+  </w:num>
+  <w:num w:numId="9">
+    <w:abstractNumId w:val="22"/>
+  </w:num>
+  <w:num w:numId="10">
+    <w:abstractNumId w:val="9"/>
+  </w:num>
+  <w:num w:numId="11">
     <w:abstractNumId w:val="17"/>
   </w:num>
-  <w:num w:numId="5">
+  <w:num w:numId="12">
+    <w:abstractNumId w:val="5"/>
+  </w:num>
+  <w:num w:numId="13">
+    <w:abstractNumId w:val="20"/>
+  </w:num>
+  <w:num w:numId="14">
+    <w:abstractNumId w:val="15"/>
+  </w:num>
+  <w:num w:numId="15">
+    <w:abstractNumId w:val="3"/>
+  </w:num>
+  <w:num w:numId="16">
+    <w:abstractNumId w:val="16"/>
+  </w:num>
+  <w:num w:numId="17">
+    <w:abstractNumId w:val="10"/>
+  </w:num>
+  <w:num w:numId="18">
     <w:abstractNumId w:val="6"/>
   </w:num>
-  <w:num w:numId="6">
-    <w:abstractNumId w:val="12"/>
+  <w:num w:numId="19">
+    <w:abstractNumId w:val="8"/>
   </w:num>
-  <w:num w:numId="7">
-    <w:abstractNumId w:val="10"/>
+  <w:num w:numId="20">
+    <w:abstractNumId w:val="4"/>
   </w:num>
-  <w:num w:numId="8">
-    <w:abstractNumId w:val="18"/>
+  <w:num w:numId="21">
+    <w:abstractNumId w:val="14"/>
   </w:num>
-  <w:num w:numId="9">
+  <w:num w:numId="22">
     <w:abstractNumId w:val="21"/>
   </w:num>
-  <w:num w:numId="10">
-    <w:abstractNumId w:val="8"/>
-  </w:num>
-  <w:num w:numId="11">
-    <w:abstractNumId w:val="16"/>
-  </w:num>
-  <w:num w:numId="12">
-    <w:abstractNumId w:val="4"/>
-  </w:num>
-  <w:num w:numId="13">
-    <w:abstractNumId w:val="19"/>
-  </w:num>
-  <w:num w:numId="14">
-    <w:abstractNumId w:val="14"/>
-  </w:num>
-  <w:num w:numId="15">
+  <w:num w:numId="23">
     <w:abstractNumId w:val="2"/>
-  </w:num>
-  <w:num w:numId="16">
-    <w:abstractNumId w:val="15"/>
-  </w:num>
-  <w:num w:numId="17">
-    <w:abstractNumId w:val="9"/>
-  </w:num>
-  <w:num w:numId="18">
-    <w:abstractNumId w:val="5"/>
-  </w:num>
-  <w:num w:numId="19">
-    <w:abstractNumId w:val="7"/>
-  </w:num>
-  <w:num w:numId="20">
-    <w:abstractNumId w:val="3"/>
-  </w:num>
-  <w:num w:numId="21">
-    <w:abstractNumId w:val="13"/>
-  </w:num>
-  <w:num w:numId="22">
-    <w:abstractNumId w:val="20"/>
   </w:num>
   <w:numIdMacAtCleanup w:val="6"/>
 </w:numbering>
@@ -29983,7 +32021,7 @@
 </file>
 
 <file path=customXml/itemProps1.xml><?xml version="1.0" encoding="utf-8"?>
-<ds:datastoreItem xmlns:ds="http://schemas.openxmlformats.org/officeDocument/2006/customXml" ds:itemID="{4301890A-323C-48A2-A3A7-491EE93ECDD5}">
+<ds:datastoreItem xmlns:ds="http://schemas.openxmlformats.org/officeDocument/2006/customXml" ds:itemID="{BE786916-C974-4E21-B6C3-426A0026A66D}">
   <ds:schemaRefs>
     <ds:schemaRef ds:uri="http://schemas.openxmlformats.org/officeDocument/2006/bibliography"/>
   </ds:schemaRefs>

--- a/Documentatie/Licenta.docx
+++ b/Documentatie/Licenta.docx
@@ -7479,8 +7479,8 @@
           <w:szCs w:val="20"/>
         </w:rPr>
       </w:pPr>
-      <w:bookmarkStart w:id="17" w:name="_Ref517264381"/>
-      <w:bookmarkStart w:id="18" w:name="_Ref517282251"/>
+      <w:bookmarkStart w:id="17" w:name="_Ref517282251"/>
+      <w:bookmarkStart w:id="18" w:name="_Ref517264381"/>
       <w:r>
         <w:rPr>
           <w:rFonts w:ascii="Times New Roman" w:hAnsi="Times New Roman" w:cs="Times New Roman"/>
@@ -7542,7 +7542,7 @@
         </w:rPr>
         <w:fldChar w:fldCharType="end"/>
       </w:r>
-      <w:bookmarkEnd w:id="17"/>
+      <w:bookmarkEnd w:id="18"/>
       <w:r>
         <w:rPr>
           <w:rFonts w:ascii="Times New Roman" w:hAnsi="Times New Roman" w:cs="Times New Roman"/>
@@ -7571,7 +7571,7 @@
         </w:rPr>
         <w:t xml:space="preserve"> Relația dintre Tabele</w:t>
       </w:r>
-      <w:bookmarkEnd w:id="18"/>
+      <w:bookmarkEnd w:id="17"/>
     </w:p>
     <w:p>
       <w:pPr>
@@ -25330,22 +25330,14 @@
           <w:sz w:val="24"/>
           <w:szCs w:val="24"/>
         </w:rPr>
-        <w:instrText xml:space="preserve"> REF _Ref517460200 \h </w:instrText>
-      </w:r>
-      <w:r>
-        <w:rPr>
-          <w:rFonts w:ascii="Times New Roman" w:hAnsi="Times New Roman" w:cs="Times New Roman"/>
-          <w:sz w:val="24"/>
-          <w:szCs w:val="24"/>
-        </w:rPr>
-      </w:r>
-      <w:r>
-        <w:rPr>
-          <w:rFonts w:ascii="Times New Roman" w:hAnsi="Times New Roman" w:cs="Times New Roman"/>
-          <w:sz w:val="24"/>
-          <w:szCs w:val="24"/>
-        </w:rPr>
-        <w:instrText xml:space="preserve"> \* MERGEFORMAT </w:instrText>
+        <w:instrText xml:space="preserve"> REF _Ref517460200 \h  \* MERGEFORMAT </w:instrText>
+      </w:r>
+      <w:r>
+        <w:rPr>
+          <w:rFonts w:ascii="Times New Roman" w:hAnsi="Times New Roman" w:cs="Times New Roman"/>
+          <w:sz w:val="24"/>
+          <w:szCs w:val="24"/>
+        </w:rPr>
       </w:r>
       <w:r>
         <w:rPr>
@@ -25655,15 +25647,15 @@
           <w:szCs w:val="24"/>
           <w:lang w:val="ro-RO"/>
         </w:rPr>
-      </w:r>
-      <w:r>
-        <w:rPr>
-          <w:rFonts w:ascii="Times New Roman" w:hAnsi="Times New Roman" w:cs="Times New Roman"/>
-          <w:sz w:val="24"/>
-          <w:szCs w:val="24"/>
-          <w:lang w:val="ro-RO"/>
-        </w:rPr>
         <w:instrText xml:space="preserve"> \* MERGEFORMAT </w:instrText>
+      </w:r>
+      <w:r>
+        <w:rPr>
+          <w:rFonts w:ascii="Times New Roman" w:hAnsi="Times New Roman" w:cs="Times New Roman"/>
+          <w:sz w:val="24"/>
+          <w:szCs w:val="24"/>
+          <w:lang w:val="ro-RO"/>
+        </w:rPr>
       </w:r>
       <w:r>
         <w:rPr>
@@ -25766,15 +25758,15 @@
           <w:szCs w:val="24"/>
           <w:lang w:val="ro-RO"/>
         </w:rPr>
-      </w:r>
-      <w:r>
-        <w:rPr>
-          <w:rFonts w:ascii="Times New Roman" w:hAnsi="Times New Roman" w:cs="Times New Roman"/>
-          <w:sz w:val="24"/>
-          <w:szCs w:val="24"/>
-          <w:lang w:val="ro-RO"/>
-        </w:rPr>
         <w:instrText xml:space="preserve"> \* MERGEFORMAT </w:instrText>
+      </w:r>
+      <w:r>
+        <w:rPr>
+          <w:rFonts w:ascii="Times New Roman" w:hAnsi="Times New Roman" w:cs="Times New Roman"/>
+          <w:sz w:val="24"/>
+          <w:szCs w:val="24"/>
+          <w:lang w:val="ro-RO"/>
+        </w:rPr>
       </w:r>
       <w:r>
         <w:rPr>
@@ -25849,15 +25841,15 @@
           <w:szCs w:val="24"/>
           <w:lang w:val="ro-RO"/>
         </w:rPr>
-      </w:r>
-      <w:r>
-        <w:rPr>
-          <w:rFonts w:ascii="Times New Roman" w:hAnsi="Times New Roman" w:cs="Times New Roman"/>
-          <w:sz w:val="24"/>
-          <w:szCs w:val="24"/>
-          <w:lang w:val="ro-RO"/>
-        </w:rPr>
         <w:instrText xml:space="preserve"> \* MERGEFORMAT </w:instrText>
+      </w:r>
+      <w:r>
+        <w:rPr>
+          <w:rFonts w:ascii="Times New Roman" w:hAnsi="Times New Roman" w:cs="Times New Roman"/>
+          <w:sz w:val="24"/>
+          <w:szCs w:val="24"/>
+          <w:lang w:val="ro-RO"/>
+        </w:rPr>
       </w:r>
       <w:r>
         <w:rPr>
@@ -26352,6 +26344,7 @@
                 <w:sz w:val="24"/>
                 <w:szCs w:val="24"/>
               </w:rPr>
+              <w:instrText xml:space="preserve"> \* MERGEFORMAT </w:instrText>
             </w:r>
             <w:r>
               <w:rPr>
@@ -26359,7 +26352,6 @@
                 <w:sz w:val="24"/>
                 <w:szCs w:val="24"/>
               </w:rPr>
-              <w:instrText xml:space="preserve"> \* MERGEFORMAT </w:instrText>
             </w:r>
             <w:r>
               <w:rPr>
@@ -26800,14 +26792,14 @@
           <w:sz w:val="24"/>
           <w:szCs w:val="24"/>
         </w:rPr>
-      </w:r>
-      <w:r>
-        <w:rPr>
-          <w:rFonts w:ascii="Times New Roman" w:hAnsi="Times New Roman" w:cs="Times New Roman"/>
-          <w:sz w:val="24"/>
-          <w:szCs w:val="24"/>
-        </w:rPr>
         <w:instrText xml:space="preserve"> \* MERGEFORMAT </w:instrText>
+      </w:r>
+      <w:r>
+        <w:rPr>
+          <w:rFonts w:ascii="Times New Roman" w:hAnsi="Times New Roman" w:cs="Times New Roman"/>
+          <w:sz w:val="24"/>
+          <w:szCs w:val="24"/>
+        </w:rPr>
       </w:r>
       <w:r>
         <w:rPr>
@@ -26899,6 +26891,741 @@
         </w:rPr>
         <w:t xml:space="preserve"> a unui utilizator</w:t>
       </w:r>
+      <w:r>
+        <w:rPr>
+          <w:rFonts w:ascii="Times New Roman" w:hAnsi="Times New Roman" w:cs="Times New Roman"/>
+          <w:sz w:val="24"/>
+          <w:szCs w:val="24"/>
+        </w:rPr>
+        <w:t>.</w:t>
+      </w:r>
+    </w:p>
+    <w:tbl>
+      <w:tblPr>
+        <w:tblStyle w:val="TableGrid"/>
+        <w:tblW w:w="10165" w:type="dxa"/>
+        <w:jc w:val="center"/>
+        <w:tblBorders>
+          <w:top w:val="none" w:sz="0" w:space="0" w:color="auto"/>
+          <w:left w:val="none" w:sz="0" w:space="0" w:color="auto"/>
+          <w:bottom w:val="none" w:sz="0" w:space="0" w:color="auto"/>
+          <w:right w:val="none" w:sz="0" w:space="0" w:color="auto"/>
+          <w:insideH w:val="none" w:sz="0" w:space="0" w:color="auto"/>
+          <w:insideV w:val="none" w:sz="0" w:space="0" w:color="auto"/>
+        </w:tblBorders>
+        <w:tblLook w:val="04A0" w:firstRow="1" w:lastRow="0" w:firstColumn="1" w:lastColumn="0" w:noHBand="0" w:noVBand="1"/>
+      </w:tblPr>
+      <w:tblGrid>
+        <w:gridCol w:w="4945"/>
+        <w:gridCol w:w="5220"/>
+      </w:tblGrid>
+      <w:tr>
+        <w:trPr>
+          <w:jc w:val="center"/>
+        </w:trPr>
+        <w:tc>
+          <w:tcPr>
+            <w:tcW w:w="4945" w:type="dxa"/>
+          </w:tcPr>
+          <w:p>
+            <w:pPr>
+              <w:keepNext/>
+              <w:spacing w:line="360" w:lineRule="auto"/>
+              <w:jc w:val="center"/>
+            </w:pPr>
+            <w:r>
+              <w:rPr>
+                <w:rFonts w:ascii="Times New Roman" w:hAnsi="Times New Roman" w:cs="Times New Roman"/>
+                <w:noProof/>
+                <w:sz w:val="24"/>
+                <w:szCs w:val="24"/>
+                <w:lang w:val="ro-RO"/>
+              </w:rPr>
+              <w:drawing>
+                <wp:inline distT="0" distB="0" distL="0" distR="0" wp14:anchorId="2B0B196C" wp14:editId="43B61CE6">
+                  <wp:extent cx="1951202" cy="2788920"/>
+                  <wp:effectExtent l="0" t="0" r="0" b="0"/>
+                  <wp:docPr id="1554" name="Picture 1554"/>
+                  <wp:cNvGraphicFramePr>
+                    <a:graphicFrameLocks xmlns:a="http://schemas.openxmlformats.org/drawingml/2006/main" noChangeAspect="1"/>
+                  </wp:cNvGraphicFramePr>
+                  <a:graphic xmlns:a="http://schemas.openxmlformats.org/drawingml/2006/main">
+                    <a:graphicData uri="http://schemas.openxmlformats.org/drawingml/2006/picture">
+                      <pic:pic xmlns:pic="http://schemas.openxmlformats.org/drawingml/2006/picture">
+                        <pic:nvPicPr>
+                          <pic:cNvPr id="1554" name="Password_Change_View.png"/>
+                          <pic:cNvPicPr/>
+                        </pic:nvPicPr>
+                        <pic:blipFill>
+                          <a:blip r:embed="rId58">
+                            <a:extLst>
+                              <a:ext uri="{28A0092B-C50C-407E-A947-70E740481C1C}">
+                                <a14:useLocalDpi xmlns:a14="http://schemas.microsoft.com/office/drawing/2010/main" val="0"/>
+                              </a:ext>
+                            </a:extLst>
+                          </a:blip>
+                          <a:stretch>
+                            <a:fillRect/>
+                          </a:stretch>
+                        </pic:blipFill>
+                        <pic:spPr>
+                          <a:xfrm>
+                            <a:off x="0" y="0"/>
+                            <a:ext cx="1991443" cy="2846438"/>
+                          </a:xfrm>
+                          <a:prstGeom prst="rect">
+                            <a:avLst/>
+                          </a:prstGeom>
+                        </pic:spPr>
+                      </pic:pic>
+                    </a:graphicData>
+                  </a:graphic>
+                </wp:inline>
+              </w:drawing>
+            </w:r>
+          </w:p>
+          <w:p>
+            <w:pPr>
+              <w:pStyle w:val="Caption"/>
+              <w:spacing w:line="360" w:lineRule="auto"/>
+              <w:jc w:val="center"/>
+              <w:rPr>
+                <w:rFonts w:ascii="Times New Roman" w:hAnsi="Times New Roman" w:cs="Times New Roman"/>
+                <w:i w:val="0"/>
+                <w:sz w:val="20"/>
+                <w:szCs w:val="20"/>
+                <w:lang w:val="ro-RO"/>
+              </w:rPr>
+            </w:pPr>
+            <w:bookmarkStart w:id="51" w:name="_Ref517471180"/>
+            <w:r>
+              <w:rPr>
+                <w:rFonts w:ascii="Times New Roman" w:hAnsi="Times New Roman" w:cs="Times New Roman"/>
+                <w:b/>
+                <w:i w:val="0"/>
+                <w:sz w:val="20"/>
+                <w:szCs w:val="20"/>
+              </w:rPr>
+              <w:t xml:space="preserve">Fig. </w:t>
+            </w:r>
+            <w:r>
+              <w:rPr>
+                <w:rFonts w:ascii="Times New Roman" w:hAnsi="Times New Roman" w:cs="Times New Roman"/>
+                <w:b/>
+                <w:i w:val="0"/>
+                <w:sz w:val="20"/>
+                <w:szCs w:val="20"/>
+              </w:rPr>
+              <w:fldChar w:fldCharType="begin"/>
+            </w:r>
+            <w:r>
+              <w:rPr>
+                <w:rFonts w:ascii="Times New Roman" w:hAnsi="Times New Roman" w:cs="Times New Roman"/>
+                <w:b/>
+                <w:i w:val="0"/>
+                <w:sz w:val="20"/>
+                <w:szCs w:val="20"/>
+              </w:rPr>
+              <w:instrText xml:space="preserve"> SEQ Fig. \* ARABIC </w:instrText>
+            </w:r>
+            <w:r>
+              <w:rPr>
+                <w:rFonts w:ascii="Times New Roman" w:hAnsi="Times New Roman" w:cs="Times New Roman"/>
+                <w:b/>
+                <w:i w:val="0"/>
+                <w:sz w:val="20"/>
+                <w:szCs w:val="20"/>
+              </w:rPr>
+              <w:fldChar w:fldCharType="separate"/>
+            </w:r>
+            <w:r>
+              <w:rPr>
+                <w:rFonts w:ascii="Times New Roman" w:hAnsi="Times New Roman" w:cs="Times New Roman"/>
+                <w:b/>
+                <w:i w:val="0"/>
+                <w:noProof/>
+                <w:sz w:val="20"/>
+                <w:szCs w:val="20"/>
+              </w:rPr>
+              <w:t>49</w:t>
+            </w:r>
+            <w:r>
+              <w:rPr>
+                <w:rFonts w:ascii="Times New Roman" w:hAnsi="Times New Roman" w:cs="Times New Roman"/>
+                <w:b/>
+                <w:i w:val="0"/>
+                <w:sz w:val="20"/>
+                <w:szCs w:val="20"/>
+              </w:rPr>
+              <w:fldChar w:fldCharType="end"/>
+            </w:r>
+            <w:bookmarkEnd w:id="51"/>
+            <w:r>
+              <w:rPr>
+                <w:rFonts w:ascii="Times New Roman" w:hAnsi="Times New Roman" w:cs="Times New Roman"/>
+                <w:i w:val="0"/>
+                <w:sz w:val="20"/>
+                <w:szCs w:val="20"/>
+              </w:rPr>
+              <w:t xml:space="preserve"> Update Parolă</w:t>
+            </w:r>
+          </w:p>
+          <w:p>
+            <w:pPr>
+              <w:spacing w:line="360" w:lineRule="auto"/>
+              <w:jc w:val="both"/>
+              <w:rPr>
+                <w:rFonts w:ascii="Times New Roman" w:hAnsi="Times New Roman" w:cs="Times New Roman"/>
+                <w:sz w:val="24"/>
+                <w:szCs w:val="24"/>
+                <w:lang w:val="ro-RO"/>
+              </w:rPr>
+            </w:pPr>
+          </w:p>
+        </w:tc>
+        <w:tc>
+          <w:tcPr>
+            <w:tcW w:w="5220" w:type="dxa"/>
+          </w:tcPr>
+          <w:p>
+            <w:pPr>
+              <w:spacing w:line="360" w:lineRule="auto"/>
+              <w:jc w:val="both"/>
+              <w:rPr>
+                <w:rFonts w:ascii="Times New Roman" w:hAnsi="Times New Roman" w:cs="Times New Roman"/>
+                <w:sz w:val="24"/>
+                <w:szCs w:val="24"/>
+                <w:lang w:val="ro-RO"/>
+              </w:rPr>
+            </w:pPr>
+            <w:r>
+              <w:rPr>
+                <w:rFonts w:ascii="Times New Roman" w:hAnsi="Times New Roman" w:cs="Times New Roman"/>
+                <w:sz w:val="24"/>
+                <w:szCs w:val="24"/>
+              </w:rPr>
+              <w:t xml:space="preserve">Aici utilizatorul </w:t>
+            </w:r>
+            <w:r>
+              <w:rPr>
+                <w:rFonts w:ascii="Times New Roman" w:hAnsi="Times New Roman" w:cs="Times New Roman"/>
+                <w:sz w:val="24"/>
+                <w:szCs w:val="24"/>
+                <w:lang w:val="ro-RO"/>
+              </w:rPr>
+              <w:t xml:space="preserve">își poate schimba fie </w:t>
+            </w:r>
+            <w:r>
+              <w:rPr>
+                <w:rFonts w:ascii="Times New Roman" w:hAnsi="Times New Roman" w:cs="Times New Roman"/>
+                <w:sz w:val="24"/>
+                <w:szCs w:val="24"/>
+                <w:lang w:val="ro-RO"/>
+              </w:rPr>
+              <w:t>Parola (</w:t>
+            </w:r>
+            <w:r>
+              <w:rPr>
+                <w:rFonts w:ascii="Times New Roman" w:hAnsi="Times New Roman" w:cs="Times New Roman"/>
+                <w:sz w:val="24"/>
+                <w:szCs w:val="24"/>
+                <w:lang w:val="ro-RO"/>
+              </w:rPr>
+              <w:fldChar w:fldCharType="begin"/>
+            </w:r>
+            <w:r>
+              <w:rPr>
+                <w:rFonts w:ascii="Times New Roman" w:hAnsi="Times New Roman" w:cs="Times New Roman"/>
+                <w:sz w:val="24"/>
+                <w:szCs w:val="24"/>
+                <w:lang w:val="ro-RO"/>
+              </w:rPr>
+              <w:instrText xml:space="preserve"> REF _Ref517471180 \h </w:instrText>
+            </w:r>
+            <w:r>
+              <w:rPr>
+                <w:rFonts w:ascii="Times New Roman" w:hAnsi="Times New Roman" w:cs="Times New Roman"/>
+                <w:sz w:val="24"/>
+                <w:szCs w:val="24"/>
+                <w:lang w:val="ro-RO"/>
+              </w:rPr>
+            </w:r>
+            <w:r>
+              <w:rPr>
+                <w:rFonts w:ascii="Times New Roman" w:hAnsi="Times New Roman" w:cs="Times New Roman"/>
+                <w:sz w:val="24"/>
+                <w:szCs w:val="24"/>
+                <w:lang w:val="ro-RO"/>
+              </w:rPr>
+              <w:instrText xml:space="preserve"> \* MERGEFORMAT </w:instrText>
+            </w:r>
+            <w:r>
+              <w:rPr>
+                <w:rFonts w:ascii="Times New Roman" w:hAnsi="Times New Roman" w:cs="Times New Roman"/>
+                <w:sz w:val="24"/>
+                <w:szCs w:val="24"/>
+                <w:lang w:val="ro-RO"/>
+              </w:rPr>
+              <w:fldChar w:fldCharType="separate"/>
+            </w:r>
+            <w:r>
+              <w:rPr>
+                <w:rFonts w:ascii="Times New Roman" w:hAnsi="Times New Roman" w:cs="Times New Roman"/>
+                <w:b/>
+                <w:i/>
+                <w:sz w:val="24"/>
+                <w:szCs w:val="24"/>
+              </w:rPr>
+              <w:t xml:space="preserve">Fig. </w:t>
+            </w:r>
+            <w:r>
+              <w:rPr>
+                <w:rFonts w:ascii="Times New Roman" w:hAnsi="Times New Roman" w:cs="Times New Roman"/>
+                <w:b/>
+                <w:i/>
+                <w:noProof/>
+                <w:sz w:val="24"/>
+                <w:szCs w:val="24"/>
+              </w:rPr>
+              <w:t>49</w:t>
+            </w:r>
+            <w:r>
+              <w:rPr>
+                <w:rFonts w:ascii="Times New Roman" w:hAnsi="Times New Roman" w:cs="Times New Roman"/>
+                <w:sz w:val="24"/>
+                <w:szCs w:val="24"/>
+                <w:lang w:val="ro-RO"/>
+              </w:rPr>
+              <w:fldChar w:fldCharType="end"/>
+            </w:r>
+            <w:r>
+              <w:rPr>
+                <w:rFonts w:ascii="Times New Roman" w:hAnsi="Times New Roman" w:cs="Times New Roman"/>
+                <w:sz w:val="24"/>
+                <w:szCs w:val="24"/>
+                <w:lang w:val="ro-RO"/>
+              </w:rPr>
+              <w:t>)</w:t>
+            </w:r>
+            <w:r>
+              <w:rPr>
+                <w:rFonts w:ascii="Times New Roman" w:hAnsi="Times New Roman" w:cs="Times New Roman"/>
+                <w:sz w:val="24"/>
+                <w:szCs w:val="24"/>
+                <w:lang w:val="ro-RO"/>
+              </w:rPr>
+              <w:t xml:space="preserve"> – </w:t>
+            </w:r>
+            <w:r>
+              <w:rPr>
+                <w:rFonts w:ascii="Times New Roman" w:hAnsi="Times New Roman" w:cs="Times New Roman"/>
+                <w:sz w:val="24"/>
+                <w:szCs w:val="24"/>
+                <w:lang w:val="ro-RO"/>
+              </w:rPr>
+              <w:t>s</w:t>
+            </w:r>
+            <w:r>
+              <w:rPr>
+                <w:rFonts w:ascii="Times New Roman" w:hAnsi="Times New Roman" w:cs="Times New Roman"/>
+                <w:sz w:val="24"/>
+                <w:szCs w:val="24"/>
+                <w:lang w:val="ro-RO"/>
+              </w:rPr>
+              <w:t>ecțiune specială</w:t>
+            </w:r>
+            <w:r>
+              <w:rPr>
+                <w:rFonts w:ascii="Times New Roman" w:hAnsi="Times New Roman" w:cs="Times New Roman"/>
+                <w:sz w:val="24"/>
+                <w:szCs w:val="24"/>
+                <w:lang w:val="ro-RO"/>
+              </w:rPr>
+              <w:t>,</w:t>
+            </w:r>
+            <w:r>
+              <w:rPr>
+                <w:rFonts w:ascii="Times New Roman" w:hAnsi="Times New Roman" w:cs="Times New Roman"/>
+                <w:sz w:val="24"/>
+                <w:szCs w:val="24"/>
+                <w:lang w:val="ro-RO"/>
+              </w:rPr>
+              <w:t xml:space="preserve"> fie</w:t>
+            </w:r>
+            <w:r>
+              <w:rPr>
+                <w:rFonts w:ascii="Times New Roman" w:hAnsi="Times New Roman" w:cs="Times New Roman"/>
+                <w:sz w:val="24"/>
+                <w:szCs w:val="24"/>
+                <w:lang w:val="ro-RO"/>
+              </w:rPr>
+              <w:t xml:space="preserve"> poza de profil, numărul de telefon sau adresa cabinetului (</w:t>
+            </w:r>
+            <w:r>
+              <w:rPr>
+                <w:rFonts w:ascii="Times New Roman" w:hAnsi="Times New Roman" w:cs="Times New Roman"/>
+                <w:sz w:val="28"/>
+                <w:szCs w:val="24"/>
+                <w:lang w:val="ro-RO"/>
+              </w:rPr>
+              <w:t xml:space="preserve">dacă este </w:t>
+            </w:r>
+            <w:r>
+              <w:rPr>
+                <w:rFonts w:ascii="Times New Roman" w:hAnsi="Times New Roman" w:cs="Times New Roman"/>
+                <w:sz w:val="24"/>
+                <w:szCs w:val="24"/>
+                <w:lang w:val="ro-RO"/>
+              </w:rPr>
+              <w:t>Doctor</w:t>
+            </w:r>
+            <w:r>
+              <w:rPr>
+                <w:rFonts w:ascii="Times New Roman" w:hAnsi="Times New Roman" w:cs="Times New Roman"/>
+                <w:sz w:val="24"/>
+                <w:szCs w:val="24"/>
+                <w:lang w:val="ro-RO"/>
+              </w:rPr>
+              <w:t>)</w:t>
+            </w:r>
+            <w:r>
+              <w:rPr>
+                <w:rFonts w:ascii="Times New Roman" w:hAnsi="Times New Roman" w:cs="Times New Roman"/>
+                <w:sz w:val="24"/>
+                <w:szCs w:val="24"/>
+                <w:lang w:val="ro-RO"/>
+              </w:rPr>
+              <w:t xml:space="preserve"> – </w:t>
+            </w:r>
+            <w:r>
+              <w:rPr>
+                <w:rFonts w:ascii="Times New Roman" w:hAnsi="Times New Roman" w:cs="Times New Roman"/>
+                <w:sz w:val="24"/>
+                <w:szCs w:val="24"/>
+                <w:lang w:val="ro-RO"/>
+              </w:rPr>
+              <w:t>d</w:t>
+            </w:r>
+            <w:r>
+              <w:rPr>
+                <w:rFonts w:ascii="Times New Roman" w:hAnsi="Times New Roman" w:cs="Times New Roman"/>
+                <w:sz w:val="24"/>
+                <w:szCs w:val="24"/>
+                <w:lang w:val="ro-RO"/>
+              </w:rPr>
+              <w:t xml:space="preserve">irect din pagina sa de </w:t>
+            </w:r>
+            <w:r>
+              <w:rPr>
+                <w:rFonts w:ascii="Times New Roman" w:hAnsi="Times New Roman" w:cs="Times New Roman"/>
+                <w:sz w:val="24"/>
+                <w:szCs w:val="24"/>
+                <w:lang w:val="ro-RO"/>
+              </w:rPr>
+              <w:t xml:space="preserve">profil, modificând datele dorite și apăsând pe butonul </w:t>
+            </w:r>
+            <w:r>
+              <w:rPr>
+                <w:rFonts w:ascii="Times New Roman" w:hAnsi="Times New Roman" w:cs="Times New Roman"/>
+                <w:i/>
+                <w:sz w:val="24"/>
+                <w:szCs w:val="24"/>
+                <w:lang w:val="ro-RO"/>
+              </w:rPr>
+              <w:t>Save Changes</w:t>
+            </w:r>
+            <w:r>
+              <w:rPr>
+                <w:rFonts w:ascii="Times New Roman" w:hAnsi="Times New Roman" w:cs="Times New Roman"/>
+                <w:sz w:val="24"/>
+                <w:szCs w:val="24"/>
+                <w:lang w:val="ro-RO"/>
+              </w:rPr>
+              <w:t xml:space="preserve"> </w:t>
+            </w:r>
+            <w:r>
+              <w:rPr>
+                <w:rFonts w:ascii="Times New Roman" w:hAnsi="Times New Roman" w:cs="Times New Roman"/>
+                <w:sz w:val="24"/>
+                <w:szCs w:val="24"/>
+                <w:lang w:val="ro-RO"/>
+              </w:rPr>
+              <w:t xml:space="preserve">din josul paginii </w:t>
+            </w:r>
+            <w:r>
+              <w:rPr>
+                <w:rFonts w:ascii="Times New Roman" w:hAnsi="Times New Roman" w:cs="Times New Roman"/>
+                <w:sz w:val="24"/>
+                <w:szCs w:val="24"/>
+                <w:lang w:val="ro-RO"/>
+              </w:rPr>
+              <w:t>(</w:t>
+            </w:r>
+            <w:r>
+              <w:rPr>
+                <w:rFonts w:ascii="Times New Roman" w:hAnsi="Times New Roman" w:cs="Times New Roman"/>
+                <w:sz w:val="24"/>
+                <w:szCs w:val="24"/>
+                <w:lang w:val="ro-RO"/>
+              </w:rPr>
+              <w:fldChar w:fldCharType="begin"/>
+            </w:r>
+            <w:r>
+              <w:rPr>
+                <w:rFonts w:ascii="Times New Roman" w:hAnsi="Times New Roman" w:cs="Times New Roman"/>
+                <w:sz w:val="24"/>
+                <w:szCs w:val="24"/>
+                <w:lang w:val="ro-RO"/>
+              </w:rPr>
+              <w:instrText xml:space="preserve"> REF _Ref517471451 \h </w:instrText>
+            </w:r>
+            <w:r>
+              <w:rPr>
+                <w:rFonts w:ascii="Times New Roman" w:hAnsi="Times New Roman" w:cs="Times New Roman"/>
+                <w:sz w:val="24"/>
+                <w:szCs w:val="24"/>
+                <w:lang w:val="ro-RO"/>
+              </w:rPr>
+            </w:r>
+            <w:r>
+              <w:rPr>
+                <w:rFonts w:ascii="Times New Roman" w:hAnsi="Times New Roman" w:cs="Times New Roman"/>
+                <w:sz w:val="24"/>
+                <w:szCs w:val="24"/>
+                <w:lang w:val="ro-RO"/>
+              </w:rPr>
+              <w:instrText xml:space="preserve"> \* MERGEFORMAT </w:instrText>
+            </w:r>
+            <w:r>
+              <w:rPr>
+                <w:rFonts w:ascii="Times New Roman" w:hAnsi="Times New Roman" w:cs="Times New Roman"/>
+                <w:sz w:val="24"/>
+                <w:szCs w:val="24"/>
+                <w:lang w:val="ro-RO"/>
+              </w:rPr>
+              <w:fldChar w:fldCharType="separate"/>
+            </w:r>
+            <w:r>
+              <w:rPr>
+                <w:rFonts w:ascii="Times New Roman" w:hAnsi="Times New Roman" w:cs="Times New Roman"/>
+                <w:b/>
+                <w:i/>
+                <w:sz w:val="24"/>
+                <w:szCs w:val="24"/>
+              </w:rPr>
+              <w:t xml:space="preserve">Fig. </w:t>
+            </w:r>
+            <w:r>
+              <w:rPr>
+                <w:rFonts w:ascii="Times New Roman" w:hAnsi="Times New Roman" w:cs="Times New Roman"/>
+                <w:b/>
+                <w:i/>
+                <w:noProof/>
+                <w:sz w:val="24"/>
+                <w:szCs w:val="24"/>
+              </w:rPr>
+              <w:t>50</w:t>
+            </w:r>
+            <w:r>
+              <w:rPr>
+                <w:rFonts w:ascii="Times New Roman" w:hAnsi="Times New Roman" w:cs="Times New Roman"/>
+                <w:sz w:val="24"/>
+                <w:szCs w:val="24"/>
+                <w:lang w:val="ro-RO"/>
+              </w:rPr>
+              <w:fldChar w:fldCharType="end"/>
+            </w:r>
+            <w:r>
+              <w:rPr>
+                <w:rFonts w:ascii="Times New Roman" w:hAnsi="Times New Roman" w:cs="Times New Roman"/>
+                <w:sz w:val="24"/>
+                <w:szCs w:val="24"/>
+                <w:lang w:val="ro-RO"/>
+              </w:rPr>
+              <w:t>)</w:t>
+            </w:r>
+            <w:r>
+              <w:rPr>
+                <w:rFonts w:ascii="Times New Roman" w:hAnsi="Times New Roman" w:cs="Times New Roman"/>
+                <w:sz w:val="24"/>
+                <w:szCs w:val="24"/>
+                <w:lang w:val="ro-RO"/>
+              </w:rPr>
+              <w:t>.</w:t>
+            </w:r>
+          </w:p>
+          <w:p>
+            <w:pPr>
+              <w:spacing w:line="360" w:lineRule="auto"/>
+              <w:jc w:val="both"/>
+              <w:rPr>
+                <w:rFonts w:ascii="Times New Roman" w:hAnsi="Times New Roman" w:cs="Times New Roman"/>
+                <w:sz w:val="24"/>
+                <w:szCs w:val="24"/>
+                <w:lang w:val="ro-RO"/>
+              </w:rPr>
+            </w:pPr>
+          </w:p>
+        </w:tc>
+      </w:tr>
+    </w:tbl>
+    <w:p>
+      <w:pPr>
+        <w:spacing w:line="360" w:lineRule="auto"/>
+        <w:jc w:val="both"/>
+        <w:rPr>
+          <w:rFonts w:ascii="Times New Roman" w:hAnsi="Times New Roman" w:cs="Times New Roman"/>
+          <w:sz w:val="24"/>
+          <w:szCs w:val="24"/>
+          <w:lang w:val="ro-RO"/>
+        </w:rPr>
+      </w:pPr>
+    </w:p>
+    <w:p>
+      <w:pPr>
+        <w:keepNext/>
+        <w:spacing w:line="360" w:lineRule="auto"/>
+        <w:jc w:val="center"/>
+      </w:pPr>
+      <w:r>
+        <w:rPr>
+          <w:rFonts w:ascii="Times New Roman" w:hAnsi="Times New Roman" w:cs="Times New Roman"/>
+          <w:noProof/>
+          <w:sz w:val="24"/>
+          <w:szCs w:val="24"/>
+          <w:lang w:val="ro-RO"/>
+        </w:rPr>
+        <w:lastRenderedPageBreak/>
+        <w:drawing>
+          <wp:inline distT="0" distB="0" distL="0" distR="0" wp14:anchorId="01D0B287" wp14:editId="3E5D8E7B">
+            <wp:extent cx="5654530" cy="6408975"/>
+            <wp:effectExtent l="0" t="0" r="3810" b="0"/>
+            <wp:docPr id="1555" name="Picture 1555"/>
+            <wp:cNvGraphicFramePr>
+              <a:graphicFrameLocks xmlns:a="http://schemas.openxmlformats.org/drawingml/2006/main" noChangeAspect="1"/>
+            </wp:cNvGraphicFramePr>
+            <a:graphic xmlns:a="http://schemas.openxmlformats.org/drawingml/2006/main">
+              <a:graphicData uri="http://schemas.openxmlformats.org/drawingml/2006/picture">
+                <pic:pic xmlns:pic="http://schemas.openxmlformats.org/drawingml/2006/picture">
+                  <pic:nvPicPr>
+                    <pic:cNvPr id="1555" name="Profile_view.PNG"/>
+                    <pic:cNvPicPr/>
+                  </pic:nvPicPr>
+                  <pic:blipFill>
+                    <a:blip r:embed="rId59">
+                      <a:extLst>
+                        <a:ext uri="{28A0092B-C50C-407E-A947-70E740481C1C}">
+                          <a14:useLocalDpi xmlns:a14="http://schemas.microsoft.com/office/drawing/2010/main" val="0"/>
+                        </a:ext>
+                      </a:extLst>
+                    </a:blip>
+                    <a:stretch>
+                      <a:fillRect/>
+                    </a:stretch>
+                  </pic:blipFill>
+                  <pic:spPr>
+                    <a:xfrm>
+                      <a:off x="0" y="0"/>
+                      <a:ext cx="5654530" cy="6408975"/>
+                    </a:xfrm>
+                    <a:prstGeom prst="rect">
+                      <a:avLst/>
+                    </a:prstGeom>
+                  </pic:spPr>
+                </pic:pic>
+              </a:graphicData>
+            </a:graphic>
+          </wp:inline>
+        </w:drawing>
+      </w:r>
+    </w:p>
+    <w:p>
+      <w:pPr>
+        <w:pStyle w:val="Caption"/>
+        <w:spacing w:line="360" w:lineRule="auto"/>
+        <w:jc w:val="center"/>
+        <w:rPr>
+          <w:rFonts w:ascii="Times New Roman" w:hAnsi="Times New Roman" w:cs="Times New Roman"/>
+          <w:i w:val="0"/>
+          <w:sz w:val="20"/>
+          <w:szCs w:val="20"/>
+          <w:lang w:val="ro-RO"/>
+        </w:rPr>
+      </w:pPr>
+      <w:bookmarkStart w:id="52" w:name="_Ref517471451"/>
+      <w:r>
+        <w:rPr>
+          <w:rFonts w:ascii="Times New Roman" w:hAnsi="Times New Roman" w:cs="Times New Roman"/>
+          <w:b/>
+          <w:i w:val="0"/>
+          <w:sz w:val="20"/>
+          <w:szCs w:val="20"/>
+        </w:rPr>
+        <w:t xml:space="preserve">Fig. </w:t>
+      </w:r>
+      <w:r>
+        <w:rPr>
+          <w:rFonts w:ascii="Times New Roman" w:hAnsi="Times New Roman" w:cs="Times New Roman"/>
+          <w:b/>
+          <w:i w:val="0"/>
+          <w:sz w:val="20"/>
+          <w:szCs w:val="20"/>
+        </w:rPr>
+        <w:fldChar w:fldCharType="begin"/>
+      </w:r>
+      <w:r>
+        <w:rPr>
+          <w:rFonts w:ascii="Times New Roman" w:hAnsi="Times New Roman" w:cs="Times New Roman"/>
+          <w:b/>
+          <w:i w:val="0"/>
+          <w:sz w:val="20"/>
+          <w:szCs w:val="20"/>
+        </w:rPr>
+        <w:instrText xml:space="preserve"> SEQ Fig. \* ARABIC </w:instrText>
+      </w:r>
+      <w:r>
+        <w:rPr>
+          <w:rFonts w:ascii="Times New Roman" w:hAnsi="Times New Roman" w:cs="Times New Roman"/>
+          <w:b/>
+          <w:i w:val="0"/>
+          <w:sz w:val="20"/>
+          <w:szCs w:val="20"/>
+        </w:rPr>
+        <w:fldChar w:fldCharType="separate"/>
+      </w:r>
+      <w:r>
+        <w:rPr>
+          <w:rFonts w:ascii="Times New Roman" w:hAnsi="Times New Roman" w:cs="Times New Roman"/>
+          <w:b/>
+          <w:i w:val="0"/>
+          <w:noProof/>
+          <w:sz w:val="20"/>
+          <w:szCs w:val="20"/>
+        </w:rPr>
+        <w:t>50</w:t>
+      </w:r>
+      <w:r>
+        <w:rPr>
+          <w:rFonts w:ascii="Times New Roman" w:hAnsi="Times New Roman" w:cs="Times New Roman"/>
+          <w:b/>
+          <w:i w:val="0"/>
+          <w:sz w:val="20"/>
+          <w:szCs w:val="20"/>
+        </w:rPr>
+        <w:fldChar w:fldCharType="end"/>
+      </w:r>
+      <w:bookmarkEnd w:id="52"/>
+      <w:r>
+        <w:rPr>
+          <w:rFonts w:ascii="Times New Roman" w:hAnsi="Times New Roman" w:cs="Times New Roman"/>
+          <w:i w:val="0"/>
+          <w:sz w:val="20"/>
+          <w:szCs w:val="20"/>
+        </w:rPr>
+        <w:t xml:space="preserve"> Pagina de Profil a utilizatorului</w:t>
+      </w:r>
+      <w:bookmarkStart w:id="53" w:name="_GoBack"/>
+      <w:bookmarkEnd w:id="53"/>
     </w:p>
     <w:p>
       <w:pPr>
@@ -26908,12 +27635,12 @@
           <w:numId w:val="6"/>
         </w:numPr>
       </w:pPr>
-      <w:bookmarkStart w:id="51" w:name="_Toc517308565"/>
+      <w:bookmarkStart w:id="54" w:name="_Toc517308565"/>
       <w:r>
         <w:lastRenderedPageBreak/>
         <w:t>Concluzii</w:t>
       </w:r>
-      <w:bookmarkEnd w:id="51"/>
+      <w:bookmarkEnd w:id="54"/>
     </w:p>
     <w:p>
       <w:pPr>
@@ -27090,8 +27817,6 @@
           <w:lang w:val="ro-RO"/>
         </w:rPr>
       </w:pPr>
-      <w:bookmarkStart w:id="52" w:name="_GoBack"/>
-      <w:bookmarkEnd w:id="52"/>
     </w:p>
     <w:p>
       <w:pPr>
@@ -27147,7 +27872,7 @@
           <w:lang w:val="ro-RO"/>
         </w:rPr>
       </w:pPr>
-      <w:bookmarkStart w:id="53" w:name="_Toc517308566"/>
+      <w:bookmarkStart w:id="55" w:name="_Toc517308566"/>
       <w:r>
         <w:lastRenderedPageBreak/>
         <w:t>Bi</w:t>
@@ -27158,7 +27883,7 @@
       <w:r>
         <w:t>ografie</w:t>
       </w:r>
-      <w:bookmarkEnd w:id="53"/>
+      <w:bookmarkEnd w:id="55"/>
     </w:p>
     <w:p>
       <w:pPr>
@@ -27346,7 +28071,7 @@
           <w:szCs w:val="36"/>
         </w:rPr>
       </w:pPr>
-      <w:hyperlink r:id="rId58" w:anchor="1" w:history="1">
+      <w:hyperlink r:id="rId60" w:anchor="1" w:history="1">
         <w:r>
           <w:rPr>
             <w:rStyle w:val="Hyperlink"/>
@@ -27378,7 +28103,7 @@
           <w:lang w:val="ro-RO"/>
         </w:rPr>
       </w:pPr>
-      <w:hyperlink r:id="rId59" w:history="1">
+      <w:hyperlink r:id="rId61" w:history="1">
         <w:r>
           <w:rPr>
             <w:rStyle w:val="Hyperlink"/>
@@ -27401,7 +28126,7 @@
           <w:lang w:val="ro-RO"/>
         </w:rPr>
       </w:pPr>
-      <w:hyperlink r:id="rId60" w:history="1">
+      <w:hyperlink r:id="rId62" w:history="1">
         <w:r>
           <w:rPr>
             <w:rStyle w:val="Hyperlink"/>
@@ -27444,7 +28169,7 @@
           <w:lang w:val="ro-RO"/>
         </w:rPr>
       </w:pPr>
-      <w:hyperlink r:id="rId61" w:history="1">
+      <w:hyperlink r:id="rId63" w:history="1">
         <w:r>
           <w:rPr>
             <w:rStyle w:val="Hyperlink"/>
@@ -27467,7 +28192,7 @@
           <w:lang w:val="ro-RO"/>
         </w:rPr>
       </w:pPr>
-      <w:hyperlink r:id="rId62" w:history="1">
+      <w:hyperlink r:id="rId64" w:history="1">
         <w:r>
           <w:rPr>
             <w:rStyle w:val="Hyperlink"/>
@@ -27491,7 +28216,7 @@
           <w:lang w:val="ro-RO"/>
         </w:rPr>
       </w:pPr>
-      <w:hyperlink r:id="rId63" w:history="1">
+      <w:hyperlink r:id="rId65" w:history="1">
         <w:r>
           <w:rPr>
             <w:rStyle w:val="Hyperlink"/>
@@ -27515,7 +28240,7 @@
           <w:lang w:val="ro-RO"/>
         </w:rPr>
       </w:pPr>
-      <w:hyperlink r:id="rId64" w:history="1">
+      <w:hyperlink r:id="rId66" w:history="1">
         <w:r>
           <w:rPr>
             <w:rStyle w:val="Hyperlink"/>
@@ -27538,7 +28263,7 @@
           <w:lang w:val="ro-RO"/>
         </w:rPr>
       </w:pPr>
-      <w:hyperlink r:id="rId65" w:history="1">
+      <w:hyperlink r:id="rId67" w:history="1">
         <w:r>
           <w:rPr>
             <w:rStyle w:val="Hyperlink"/>
@@ -27570,7 +28295,7 @@
           <w:lang w:val="ro-RO"/>
         </w:rPr>
       </w:pPr>
-      <w:hyperlink r:id="rId66" w:history="1">
+      <w:hyperlink r:id="rId68" w:history="1">
         <w:r>
           <w:rPr>
             <w:rStyle w:val="Hyperlink"/>
@@ -27601,7 +28326,7 @@
           <w:szCs w:val="36"/>
         </w:rPr>
       </w:pPr>
-      <w:hyperlink r:id="rId67" w:history="1">
+      <w:hyperlink r:id="rId69" w:history="1">
         <w:r>
           <w:rPr>
             <w:rStyle w:val="Hyperlink"/>
@@ -27650,7 +28375,7 @@
           <w:szCs w:val="36"/>
         </w:rPr>
       </w:pPr>
-      <w:hyperlink r:id="rId68" w:history="1">
+      <w:hyperlink r:id="rId70" w:history="1">
         <w:r>
           <w:rPr>
             <w:rStyle w:val="Hyperlink"/>
@@ -27679,7 +28404,7 @@
           <w:szCs w:val="36"/>
         </w:rPr>
       </w:pPr>
-      <w:hyperlink r:id="rId69" w:history="1">
+      <w:hyperlink r:id="rId71" w:history="1">
         <w:r>
           <w:rPr>
             <w:rStyle w:val="Hyperlink"/>
@@ -27708,7 +28433,7 @@
           <w:szCs w:val="36"/>
         </w:rPr>
       </w:pPr>
-      <w:hyperlink r:id="rId70" w:history="1">
+      <w:hyperlink r:id="rId72" w:history="1">
         <w:r>
           <w:rPr>
             <w:rStyle w:val="Hyperlink"/>
@@ -27737,7 +28462,7 @@
           <w:szCs w:val="36"/>
         </w:rPr>
       </w:pPr>
-      <w:hyperlink r:id="rId71" w:history="1">
+      <w:hyperlink r:id="rId73" w:history="1">
         <w:r>
           <w:rPr>
             <w:rStyle w:val="Hyperlink"/>
@@ -27767,7 +28492,7 @@
           <w:szCs w:val="36"/>
         </w:rPr>
       </w:pPr>
-      <w:hyperlink r:id="rId72" w:history="1">
+      <w:hyperlink r:id="rId74" w:history="1">
         <w:r>
           <w:rPr>
             <w:rStyle w:val="Hyperlink"/>
@@ -27802,7 +28527,7 @@
           <w:szCs w:val="36"/>
         </w:rPr>
       </w:pPr>
-      <w:bookmarkStart w:id="54" w:name="_Toc517308567"/>
+      <w:bookmarkStart w:id="56" w:name="_Toc517308567"/>
       <w:r>
         <w:rPr>
           <w:rFonts w:cs="Times New Roman"/>
@@ -27811,7 +28536,7 @@
         <w:lastRenderedPageBreak/>
         <w:t>Tehnologii Folosite</w:t>
       </w:r>
-      <w:bookmarkEnd w:id="54"/>
+      <w:bookmarkEnd w:id="56"/>
     </w:p>
     <w:p>
       <w:pPr>
@@ -27834,20 +28559,20 @@
           <w:szCs w:val="26"/>
         </w:rPr>
       </w:pPr>
-      <w:bookmarkStart w:id="55" w:name="_Toc516962556"/>
-      <w:bookmarkStart w:id="56" w:name="_Toc516962788"/>
-      <w:bookmarkStart w:id="57" w:name="_Toc516963054"/>
-      <w:bookmarkStart w:id="58" w:name="_Toc516964256"/>
-      <w:bookmarkStart w:id="59" w:name="_Toc517170824"/>
-      <w:bookmarkStart w:id="60" w:name="_Toc517257914"/>
-      <w:bookmarkStart w:id="61" w:name="_Toc517308568"/>
-      <w:bookmarkEnd w:id="55"/>
-      <w:bookmarkEnd w:id="56"/>
+      <w:bookmarkStart w:id="57" w:name="_Toc516962556"/>
+      <w:bookmarkStart w:id="58" w:name="_Toc516962788"/>
+      <w:bookmarkStart w:id="59" w:name="_Toc516963054"/>
+      <w:bookmarkStart w:id="60" w:name="_Toc516964256"/>
+      <w:bookmarkStart w:id="61" w:name="_Toc517170824"/>
+      <w:bookmarkStart w:id="62" w:name="_Toc517257914"/>
+      <w:bookmarkStart w:id="63" w:name="_Toc517308568"/>
       <w:bookmarkEnd w:id="57"/>
       <w:bookmarkEnd w:id="58"/>
       <w:bookmarkEnd w:id="59"/>
       <w:bookmarkEnd w:id="60"/>
       <w:bookmarkEnd w:id="61"/>
+      <w:bookmarkEnd w:id="62"/>
+      <w:bookmarkEnd w:id="63"/>
     </w:p>
     <w:p>
       <w:pPr>
@@ -27857,7 +28582,7 @@
           <w:numId w:val="6"/>
         </w:numPr>
       </w:pPr>
-      <w:bookmarkStart w:id="62" w:name="_Toc517308569"/>
+      <w:bookmarkStart w:id="64" w:name="_Toc517308569"/>
       <w:r>
         <w:t>C# (.Net, MVC,</w:t>
       </w:r>
@@ -27879,7 +28604,7 @@
       <w:r>
         <w:t>)</w:t>
       </w:r>
-      <w:bookmarkEnd w:id="62"/>
+      <w:bookmarkEnd w:id="64"/>
     </w:p>
     <w:p>
       <w:pPr>
@@ -27924,7 +28649,7 @@
           <w:numId w:val="6"/>
         </w:numPr>
       </w:pPr>
-      <w:bookmarkStart w:id="63" w:name="_Toc517308570"/>
+      <w:bookmarkStart w:id="65" w:name="_Toc517308570"/>
       <w:r>
         <w:t>SQL (SQL Se</w:t>
       </w:r>
@@ -27934,7 +28659,7 @@
       <w:r>
         <w:t xml:space="preserve"> Express)</w:t>
       </w:r>
-      <w:bookmarkEnd w:id="63"/>
+      <w:bookmarkEnd w:id="65"/>
     </w:p>
     <w:p>
       <w:r>
@@ -27952,14 +28677,14 @@
           <w:rFonts w:cs="Times New Roman"/>
         </w:rPr>
       </w:pPr>
-      <w:bookmarkStart w:id="64" w:name="_Toc517308571"/>
+      <w:bookmarkStart w:id="66" w:name="_Toc517308571"/>
       <w:r>
         <w:rPr>
           <w:rFonts w:cs="Times New Roman"/>
         </w:rPr>
         <w:t>Source Controlling -&gt; GitHub (GitKraker)</w:t>
       </w:r>
-      <w:bookmarkEnd w:id="64"/>
+      <w:bookmarkEnd w:id="66"/>
     </w:p>
     <w:p>
       <w:r>
@@ -27977,14 +28702,14 @@
           <w:rFonts w:cs="Times New Roman"/>
         </w:rPr>
       </w:pPr>
-      <w:bookmarkStart w:id="65" w:name="_Toc517308572"/>
+      <w:bookmarkStart w:id="67" w:name="_Toc517308572"/>
       <w:r>
         <w:rPr>
           <w:rFonts w:cs="Times New Roman"/>
         </w:rPr>
         <w:t>Bootstrap</w:t>
       </w:r>
-      <w:bookmarkEnd w:id="65"/>
+      <w:bookmarkEnd w:id="67"/>
     </w:p>
     <w:p>
       <w:r>
@@ -28011,14 +28736,14 @@
           <w:rFonts w:cs="Times New Roman"/>
         </w:rPr>
       </w:pPr>
-      <w:bookmarkStart w:id="66" w:name="_Toc517308573"/>
+      <w:bookmarkStart w:id="68" w:name="_Toc517308573"/>
       <w:r>
         <w:rPr>
           <w:rFonts w:cs="Times New Roman"/>
         </w:rPr>
         <w:t>HTML, CSS &amp; JavaScript</w:t>
       </w:r>
-      <w:bookmarkEnd w:id="66"/>
+      <w:bookmarkEnd w:id="68"/>
     </w:p>
     <w:p>
       <w:r>
@@ -28036,14 +28761,14 @@
           <w:rFonts w:cs="Times New Roman"/>
         </w:rPr>
       </w:pPr>
-      <w:bookmarkStart w:id="67" w:name="_Toc517308574"/>
+      <w:bookmarkStart w:id="69" w:name="_Toc517308574"/>
       <w:r>
         <w:rPr>
           <w:rFonts w:cs="Times New Roman"/>
         </w:rPr>
         <w:t>Adobe Illustrator</w:t>
       </w:r>
-      <w:bookmarkEnd w:id="67"/>
+      <w:bookmarkEnd w:id="69"/>
     </w:p>
     <w:p>
       <w:r>
@@ -32021,7 +32746,7 @@
 </file>
 
 <file path=customXml/itemProps1.xml><?xml version="1.0" encoding="utf-8"?>
-<ds:datastoreItem xmlns:ds="http://schemas.openxmlformats.org/officeDocument/2006/customXml" ds:itemID="{BE786916-C974-4E21-B6C3-426A0026A66D}">
+<ds:datastoreItem xmlns:ds="http://schemas.openxmlformats.org/officeDocument/2006/customXml" ds:itemID="{F3279C38-8187-4C8A-ADE9-3C72A02FEC3C}">
   <ds:schemaRefs>
     <ds:schemaRef ds:uri="http://schemas.openxmlformats.org/officeDocument/2006/bibliography"/>
   </ds:schemaRefs>

--- a/Documentatie/Licenta.docx
+++ b/Documentatie/Licenta.docx
@@ -2548,16 +2548,11 @@
         </w:p>
         <w:p>
           <w:pPr>
-            <w:rPr>
-              <w:rFonts w:ascii="Times New Roman" w:hAnsi="Times New Roman" w:cs="Times New Roman"/>
-            </w:rPr>
-          </w:pPr>
-        </w:p>
-        <w:p>
-          <w:pPr>
             <w:pStyle w:val="TOC1"/>
             <w:rPr>
               <w:noProof/>
+              <w:sz w:val="24"/>
+              <w:szCs w:val="24"/>
             </w:rPr>
           </w:pPr>
           <w:r>
@@ -2593,11 +2588,13 @@
             </w:rPr>
             <w:fldChar w:fldCharType="separate"/>
           </w:r>
-          <w:hyperlink w:anchor="_Toc517308553" w:history="1">
+          <w:hyperlink w:anchor="_Toc517474705" w:history="1">
             <w:r>
               <w:rPr>
                 <w:rStyle w:val="Hyperlink"/>
                 <w:noProof/>
+                <w:sz w:val="24"/>
+                <w:szCs w:val="24"/>
               </w:rPr>
               <w:t>Introducere</w:t>
             </w:r>
@@ -2605,6 +2602,8 @@
               <w:rPr>
                 <w:noProof/>
                 <w:webHidden/>
+                <w:sz w:val="24"/>
+                <w:szCs w:val="24"/>
               </w:rPr>
               <w:tab/>
             </w:r>
@@ -2612,6 +2611,8 @@
               <w:rPr>
                 <w:noProof/>
                 <w:webHidden/>
+                <w:sz w:val="24"/>
+                <w:szCs w:val="24"/>
               </w:rPr>
               <w:fldChar w:fldCharType="begin"/>
             </w:r>
@@ -2619,19 +2620,25 @@
               <w:rPr>
                 <w:noProof/>
                 <w:webHidden/>
-              </w:rPr>
-              <w:instrText xml:space="preserve"> PAGEREF _Toc517308553 \h </w:instrText>
+                <w:sz w:val="24"/>
+                <w:szCs w:val="24"/>
+              </w:rPr>
+              <w:instrText xml:space="preserve"> PAGEREF _Toc517474705 \h </w:instrText>
             </w:r>
             <w:r>
               <w:rPr>
                 <w:noProof/>
                 <w:webHidden/>
+                <w:sz w:val="24"/>
+                <w:szCs w:val="24"/>
               </w:rPr>
             </w:r>
             <w:r>
               <w:rPr>
                 <w:noProof/>
                 <w:webHidden/>
+                <w:sz w:val="24"/>
+                <w:szCs w:val="24"/>
               </w:rPr>
               <w:fldChar w:fldCharType="separate"/>
             </w:r>
@@ -2639,6 +2646,8 @@
               <w:rPr>
                 <w:noProof/>
                 <w:webHidden/>
+                <w:sz w:val="24"/>
+                <w:szCs w:val="24"/>
               </w:rPr>
               <w:t>7</w:t>
             </w:r>
@@ -2646,6 +2655,8 @@
               <w:rPr>
                 <w:noProof/>
                 <w:webHidden/>
+                <w:sz w:val="24"/>
+                <w:szCs w:val="24"/>
               </w:rPr>
               <w:fldChar w:fldCharType="end"/>
             </w:r>
@@ -2656,13 +2667,17 @@
             <w:pStyle w:val="TOC2"/>
             <w:rPr>
               <w:noProof/>
+              <w:sz w:val="24"/>
+              <w:szCs w:val="24"/>
             </w:rPr>
           </w:pPr>
-          <w:hyperlink w:anchor="_Toc517308554" w:history="1">
+          <w:hyperlink w:anchor="_Toc517474706" w:history="1">
             <w:r>
               <w:rPr>
                 <w:rStyle w:val="Hyperlink"/>
                 <w:noProof/>
+                <w:sz w:val="24"/>
+                <w:szCs w:val="24"/>
               </w:rPr>
               <w:t>Motivație</w:t>
             </w:r>
@@ -2670,6 +2685,8 @@
               <w:rPr>
                 <w:noProof/>
                 <w:webHidden/>
+                <w:sz w:val="24"/>
+                <w:szCs w:val="24"/>
               </w:rPr>
               <w:tab/>
             </w:r>
@@ -2677,6 +2694,8 @@
               <w:rPr>
                 <w:noProof/>
                 <w:webHidden/>
+                <w:sz w:val="24"/>
+                <w:szCs w:val="24"/>
               </w:rPr>
               <w:fldChar w:fldCharType="begin"/>
             </w:r>
@@ -2684,19 +2703,25 @@
               <w:rPr>
                 <w:noProof/>
                 <w:webHidden/>
-              </w:rPr>
-              <w:instrText xml:space="preserve"> PAGEREF _Toc517308554 \h </w:instrText>
+                <w:sz w:val="24"/>
+                <w:szCs w:val="24"/>
+              </w:rPr>
+              <w:instrText xml:space="preserve"> PAGEREF _Toc517474706 \h </w:instrText>
             </w:r>
             <w:r>
               <w:rPr>
                 <w:noProof/>
                 <w:webHidden/>
+                <w:sz w:val="24"/>
+                <w:szCs w:val="24"/>
               </w:rPr>
             </w:r>
             <w:r>
               <w:rPr>
                 <w:noProof/>
                 <w:webHidden/>
+                <w:sz w:val="24"/>
+                <w:szCs w:val="24"/>
               </w:rPr>
               <w:fldChar w:fldCharType="separate"/>
             </w:r>
@@ -2704,6 +2729,8 @@
               <w:rPr>
                 <w:noProof/>
                 <w:webHidden/>
+                <w:sz w:val="24"/>
+                <w:szCs w:val="24"/>
               </w:rPr>
               <w:t>7</w:t>
             </w:r>
@@ -2711,6 +2738,8 @@
               <w:rPr>
                 <w:noProof/>
                 <w:webHidden/>
+                <w:sz w:val="24"/>
+                <w:szCs w:val="24"/>
               </w:rPr>
               <w:fldChar w:fldCharType="end"/>
             </w:r>
@@ -2722,15 +2751,20 @@
             <w:tabs>
               <w:tab w:val="right" w:leader="dot" w:pos="9350"/>
             </w:tabs>
+            <w:spacing w:line="360" w:lineRule="auto"/>
             <w:rPr>
               <w:noProof/>
+              <w:sz w:val="24"/>
+              <w:szCs w:val="24"/>
             </w:rPr>
           </w:pPr>
-          <w:hyperlink w:anchor="_Toc517308555" w:history="1">
+          <w:hyperlink w:anchor="_Toc517474707" w:history="1">
             <w:r>
               <w:rPr>
                 <w:rStyle w:val="Hyperlink"/>
                 <w:noProof/>
+                <w:sz w:val="24"/>
+                <w:szCs w:val="24"/>
               </w:rPr>
               <w:t>Scopul</w:t>
             </w:r>
@@ -2738,6 +2772,8 @@
               <w:rPr>
                 <w:noProof/>
                 <w:webHidden/>
+                <w:sz w:val="24"/>
+                <w:szCs w:val="24"/>
               </w:rPr>
               <w:tab/>
             </w:r>
@@ -2745,6 +2781,8 @@
               <w:rPr>
                 <w:noProof/>
                 <w:webHidden/>
+                <w:sz w:val="24"/>
+                <w:szCs w:val="24"/>
               </w:rPr>
               <w:fldChar w:fldCharType="begin"/>
             </w:r>
@@ -2752,19 +2790,25 @@
               <w:rPr>
                 <w:noProof/>
                 <w:webHidden/>
-              </w:rPr>
-              <w:instrText xml:space="preserve"> PAGEREF _Toc517308555 \h </w:instrText>
+                <w:sz w:val="24"/>
+                <w:szCs w:val="24"/>
+              </w:rPr>
+              <w:instrText xml:space="preserve"> PAGEREF _Toc517474707 \h </w:instrText>
             </w:r>
             <w:r>
               <w:rPr>
                 <w:noProof/>
                 <w:webHidden/>
+                <w:sz w:val="24"/>
+                <w:szCs w:val="24"/>
               </w:rPr>
             </w:r>
             <w:r>
               <w:rPr>
                 <w:noProof/>
                 <w:webHidden/>
+                <w:sz w:val="24"/>
+                <w:szCs w:val="24"/>
               </w:rPr>
               <w:fldChar w:fldCharType="separate"/>
             </w:r>
@@ -2772,6 +2816,8 @@
               <w:rPr>
                 <w:noProof/>
                 <w:webHidden/>
+                <w:sz w:val="24"/>
+                <w:szCs w:val="24"/>
               </w:rPr>
               <w:t>7</w:t>
             </w:r>
@@ -2779,6 +2825,8 @@
               <w:rPr>
                 <w:noProof/>
                 <w:webHidden/>
+                <w:sz w:val="24"/>
+                <w:szCs w:val="24"/>
               </w:rPr>
               <w:fldChar w:fldCharType="end"/>
             </w:r>
@@ -2790,16 +2838,21 @@
             <w:tabs>
               <w:tab w:val="right" w:leader="dot" w:pos="9350"/>
             </w:tabs>
+            <w:spacing w:line="360" w:lineRule="auto"/>
             <w:rPr>
               <w:noProof/>
+              <w:sz w:val="24"/>
+              <w:szCs w:val="24"/>
             </w:rPr>
           </w:pPr>
-          <w:hyperlink w:anchor="_Toc517308556" w:history="1">
+          <w:hyperlink w:anchor="_Toc517474708" w:history="1">
             <w:r>
               <w:rPr>
                 <w:rStyle w:val="Hyperlink"/>
                 <w:rFonts w:cs="Times New Roman"/>
                 <w:noProof/>
+                <w:sz w:val="24"/>
+                <w:szCs w:val="24"/>
                 <w:lang w:val="ro-RO"/>
               </w:rPr>
               <w:t>Alegerea temei</w:t>
@@ -2808,6 +2861,8 @@
               <w:rPr>
                 <w:noProof/>
                 <w:webHidden/>
+                <w:sz w:val="24"/>
+                <w:szCs w:val="24"/>
               </w:rPr>
               <w:tab/>
             </w:r>
@@ -2815,6 +2870,8 @@
               <w:rPr>
                 <w:noProof/>
                 <w:webHidden/>
+                <w:sz w:val="24"/>
+                <w:szCs w:val="24"/>
               </w:rPr>
               <w:fldChar w:fldCharType="begin"/>
             </w:r>
@@ -2822,19 +2879,25 @@
               <w:rPr>
                 <w:noProof/>
                 <w:webHidden/>
-              </w:rPr>
-              <w:instrText xml:space="preserve"> PAGEREF _Toc517308556 \h </w:instrText>
+                <w:sz w:val="24"/>
+                <w:szCs w:val="24"/>
+              </w:rPr>
+              <w:instrText xml:space="preserve"> PAGEREF _Toc517474708 \h </w:instrText>
             </w:r>
             <w:r>
               <w:rPr>
                 <w:noProof/>
                 <w:webHidden/>
+                <w:sz w:val="24"/>
+                <w:szCs w:val="24"/>
               </w:rPr>
             </w:r>
             <w:r>
               <w:rPr>
                 <w:noProof/>
                 <w:webHidden/>
+                <w:sz w:val="24"/>
+                <w:szCs w:val="24"/>
               </w:rPr>
               <w:fldChar w:fldCharType="separate"/>
             </w:r>
@@ -2842,6 +2905,8 @@
               <w:rPr>
                 <w:noProof/>
                 <w:webHidden/>
+                <w:sz w:val="24"/>
+                <w:szCs w:val="24"/>
               </w:rPr>
               <w:t>7</w:t>
             </w:r>
@@ -2849,6 +2914,8 @@
               <w:rPr>
                 <w:noProof/>
                 <w:webHidden/>
+                <w:sz w:val="24"/>
+                <w:szCs w:val="24"/>
               </w:rPr>
               <w:fldChar w:fldCharType="end"/>
             </w:r>
@@ -2860,16 +2927,21 @@
             <w:tabs>
               <w:tab w:val="right" w:leader="dot" w:pos="9350"/>
             </w:tabs>
+            <w:spacing w:line="360" w:lineRule="auto"/>
             <w:rPr>
               <w:noProof/>
+              <w:sz w:val="24"/>
+              <w:szCs w:val="24"/>
             </w:rPr>
           </w:pPr>
-          <w:hyperlink w:anchor="_Toc517308557" w:history="1">
+          <w:hyperlink w:anchor="_Toc517474709" w:history="1">
             <w:r>
               <w:rPr>
                 <w:rStyle w:val="Hyperlink"/>
                 <w:rFonts w:cs="Times New Roman"/>
                 <w:noProof/>
+                <w:sz w:val="24"/>
+                <w:szCs w:val="24"/>
                 <w:lang w:val="ro-RO"/>
               </w:rPr>
               <w:t>Alegerea tehnologiei</w:t>
@@ -2878,6 +2950,8 @@
               <w:rPr>
                 <w:noProof/>
                 <w:webHidden/>
+                <w:sz w:val="24"/>
+                <w:szCs w:val="24"/>
               </w:rPr>
               <w:tab/>
             </w:r>
@@ -2885,6 +2959,8 @@
               <w:rPr>
                 <w:noProof/>
                 <w:webHidden/>
+                <w:sz w:val="24"/>
+                <w:szCs w:val="24"/>
               </w:rPr>
               <w:fldChar w:fldCharType="begin"/>
             </w:r>
@@ -2892,19 +2968,25 @@
               <w:rPr>
                 <w:noProof/>
                 <w:webHidden/>
-              </w:rPr>
-              <w:instrText xml:space="preserve"> PAGEREF _Toc517308557 \h </w:instrText>
+                <w:sz w:val="24"/>
+                <w:szCs w:val="24"/>
+              </w:rPr>
+              <w:instrText xml:space="preserve"> PAGEREF _Toc517474709 \h </w:instrText>
             </w:r>
             <w:r>
               <w:rPr>
                 <w:noProof/>
                 <w:webHidden/>
+                <w:sz w:val="24"/>
+                <w:szCs w:val="24"/>
               </w:rPr>
             </w:r>
             <w:r>
               <w:rPr>
                 <w:noProof/>
                 <w:webHidden/>
+                <w:sz w:val="24"/>
+                <w:szCs w:val="24"/>
               </w:rPr>
               <w:fldChar w:fldCharType="separate"/>
             </w:r>
@@ -2912,6 +2994,8 @@
               <w:rPr>
                 <w:noProof/>
                 <w:webHidden/>
+                <w:sz w:val="24"/>
+                <w:szCs w:val="24"/>
               </w:rPr>
               <w:t>8</w:t>
             </w:r>
@@ -2919,6 +3003,8 @@
               <w:rPr>
                 <w:noProof/>
                 <w:webHidden/>
+                <w:sz w:val="24"/>
+                <w:szCs w:val="24"/>
               </w:rPr>
               <w:fldChar w:fldCharType="end"/>
             </w:r>
@@ -2929,13 +3015,17 @@
             <w:pStyle w:val="TOC2"/>
             <w:rPr>
               <w:noProof/>
+              <w:sz w:val="24"/>
+              <w:szCs w:val="24"/>
             </w:rPr>
           </w:pPr>
-          <w:hyperlink w:anchor="_Toc517308558" w:history="1">
+          <w:hyperlink w:anchor="_Toc517474710" w:history="1">
             <w:r>
               <w:rPr>
                 <w:rStyle w:val="Hyperlink"/>
                 <w:noProof/>
+                <w:sz w:val="24"/>
+                <w:szCs w:val="24"/>
               </w:rPr>
               <w:t>Context</w:t>
             </w:r>
@@ -2943,6 +3033,8 @@
               <w:rPr>
                 <w:noProof/>
                 <w:webHidden/>
+                <w:sz w:val="24"/>
+                <w:szCs w:val="24"/>
               </w:rPr>
               <w:tab/>
             </w:r>
@@ -2950,6 +3042,8 @@
               <w:rPr>
                 <w:noProof/>
                 <w:webHidden/>
+                <w:sz w:val="24"/>
+                <w:szCs w:val="24"/>
               </w:rPr>
               <w:fldChar w:fldCharType="begin"/>
             </w:r>
@@ -2957,19 +3051,25 @@
               <w:rPr>
                 <w:noProof/>
                 <w:webHidden/>
-              </w:rPr>
-              <w:instrText xml:space="preserve"> PAGEREF _Toc517308558 \h </w:instrText>
+                <w:sz w:val="24"/>
+                <w:szCs w:val="24"/>
+              </w:rPr>
+              <w:instrText xml:space="preserve"> PAGEREF _Toc517474710 \h </w:instrText>
             </w:r>
             <w:r>
               <w:rPr>
                 <w:noProof/>
                 <w:webHidden/>
+                <w:sz w:val="24"/>
+                <w:szCs w:val="24"/>
               </w:rPr>
             </w:r>
             <w:r>
               <w:rPr>
                 <w:noProof/>
                 <w:webHidden/>
+                <w:sz w:val="24"/>
+                <w:szCs w:val="24"/>
               </w:rPr>
               <w:fldChar w:fldCharType="separate"/>
             </w:r>
@@ -2977,6 +3077,8 @@
               <w:rPr>
                 <w:noProof/>
                 <w:webHidden/>
+                <w:sz w:val="24"/>
+                <w:szCs w:val="24"/>
               </w:rPr>
               <w:t>8</w:t>
             </w:r>
@@ -2984,6 +3086,8 @@
               <w:rPr>
                 <w:noProof/>
                 <w:webHidden/>
+                <w:sz w:val="24"/>
+                <w:szCs w:val="24"/>
               </w:rPr>
               <w:fldChar w:fldCharType="end"/>
             </w:r>
@@ -2994,13 +3098,17 @@
             <w:pStyle w:val="TOC2"/>
             <w:rPr>
               <w:noProof/>
+              <w:sz w:val="24"/>
+              <w:szCs w:val="24"/>
             </w:rPr>
           </w:pPr>
-          <w:hyperlink w:anchor="_Toc517308559" w:history="1">
+          <w:hyperlink w:anchor="_Toc517474711" w:history="1">
             <w:r>
               <w:rPr>
                 <w:rStyle w:val="Hyperlink"/>
                 <w:noProof/>
+                <w:sz w:val="24"/>
+                <w:szCs w:val="24"/>
               </w:rPr>
               <w:t>Cerințe funcționale</w:t>
             </w:r>
@@ -3008,6 +3116,8 @@
               <w:rPr>
                 <w:noProof/>
                 <w:webHidden/>
+                <w:sz w:val="24"/>
+                <w:szCs w:val="24"/>
               </w:rPr>
               <w:tab/>
             </w:r>
@@ -3015,6 +3125,8 @@
               <w:rPr>
                 <w:noProof/>
                 <w:webHidden/>
+                <w:sz w:val="24"/>
+                <w:szCs w:val="24"/>
               </w:rPr>
               <w:fldChar w:fldCharType="begin"/>
             </w:r>
@@ -3022,19 +3134,25 @@
               <w:rPr>
                 <w:noProof/>
                 <w:webHidden/>
-              </w:rPr>
-              <w:instrText xml:space="preserve"> PAGEREF _Toc517308559 \h </w:instrText>
+                <w:sz w:val="24"/>
+                <w:szCs w:val="24"/>
+              </w:rPr>
+              <w:instrText xml:space="preserve"> PAGEREF _Toc517474711 \h </w:instrText>
             </w:r>
             <w:r>
               <w:rPr>
                 <w:noProof/>
                 <w:webHidden/>
+                <w:sz w:val="24"/>
+                <w:szCs w:val="24"/>
               </w:rPr>
             </w:r>
             <w:r>
               <w:rPr>
                 <w:noProof/>
                 <w:webHidden/>
+                <w:sz w:val="24"/>
+                <w:szCs w:val="24"/>
               </w:rPr>
               <w:fldChar w:fldCharType="separate"/>
             </w:r>
@@ -3042,6 +3160,8 @@
               <w:rPr>
                 <w:noProof/>
                 <w:webHidden/>
+                <w:sz w:val="24"/>
+                <w:szCs w:val="24"/>
               </w:rPr>
               <w:t>9</w:t>
             </w:r>
@@ -3049,6 +3169,8 @@
               <w:rPr>
                 <w:noProof/>
                 <w:webHidden/>
+                <w:sz w:val="24"/>
+                <w:szCs w:val="24"/>
               </w:rPr>
               <w:fldChar w:fldCharType="end"/>
             </w:r>
@@ -3059,13 +3181,17 @@
             <w:pStyle w:val="TOC2"/>
             <w:rPr>
               <w:noProof/>
+              <w:sz w:val="24"/>
+              <w:szCs w:val="24"/>
             </w:rPr>
           </w:pPr>
-          <w:hyperlink w:anchor="_Toc517308560" w:history="1">
+          <w:hyperlink w:anchor="_Toc517474712" w:history="1">
             <w:r>
               <w:rPr>
                 <w:rStyle w:val="Hyperlink"/>
                 <w:noProof/>
+                <w:sz w:val="24"/>
+                <w:szCs w:val="24"/>
               </w:rPr>
               <w:t>Gradul de noutate</w:t>
             </w:r>
@@ -3073,6 +3199,8 @@
               <w:rPr>
                 <w:noProof/>
                 <w:webHidden/>
+                <w:sz w:val="24"/>
+                <w:szCs w:val="24"/>
               </w:rPr>
               <w:tab/>
             </w:r>
@@ -3080,6 +3208,8 @@
               <w:rPr>
                 <w:noProof/>
                 <w:webHidden/>
+                <w:sz w:val="24"/>
+                <w:szCs w:val="24"/>
               </w:rPr>
               <w:fldChar w:fldCharType="begin"/>
             </w:r>
@@ -3087,19 +3217,25 @@
               <w:rPr>
                 <w:noProof/>
                 <w:webHidden/>
-              </w:rPr>
-              <w:instrText xml:space="preserve"> PAGEREF _Toc517308560 \h </w:instrText>
+                <w:sz w:val="24"/>
+                <w:szCs w:val="24"/>
+              </w:rPr>
+              <w:instrText xml:space="preserve"> PAGEREF _Toc517474712 \h </w:instrText>
             </w:r>
             <w:r>
               <w:rPr>
                 <w:noProof/>
                 <w:webHidden/>
+                <w:sz w:val="24"/>
+                <w:szCs w:val="24"/>
               </w:rPr>
             </w:r>
             <w:r>
               <w:rPr>
                 <w:noProof/>
                 <w:webHidden/>
+                <w:sz w:val="24"/>
+                <w:szCs w:val="24"/>
               </w:rPr>
               <w:fldChar w:fldCharType="separate"/>
             </w:r>
@@ -3107,6 +3243,8 @@
               <w:rPr>
                 <w:noProof/>
                 <w:webHidden/>
+                <w:sz w:val="24"/>
+                <w:szCs w:val="24"/>
               </w:rPr>
               <w:t>10</w:t>
             </w:r>
@@ -3114,6 +3252,8 @@
               <w:rPr>
                 <w:noProof/>
                 <w:webHidden/>
+                <w:sz w:val="24"/>
+                <w:szCs w:val="24"/>
               </w:rPr>
               <w:fldChar w:fldCharType="end"/>
             </w:r>
@@ -3124,13 +3264,17 @@
             <w:pStyle w:val="TOC2"/>
             <w:rPr>
               <w:noProof/>
+              <w:sz w:val="24"/>
+              <w:szCs w:val="24"/>
             </w:rPr>
           </w:pPr>
-          <w:hyperlink w:anchor="_Toc517308561" w:history="1">
+          <w:hyperlink w:anchor="_Toc517474713" w:history="1">
             <w:r>
               <w:rPr>
                 <w:rStyle w:val="Hyperlink"/>
                 <w:noProof/>
+                <w:sz w:val="24"/>
+                <w:szCs w:val="24"/>
               </w:rPr>
               <w:t>Uzabilitate</w:t>
             </w:r>
@@ -3138,6 +3282,8 @@
               <w:rPr>
                 <w:noProof/>
                 <w:webHidden/>
+                <w:sz w:val="24"/>
+                <w:szCs w:val="24"/>
               </w:rPr>
               <w:tab/>
             </w:r>
@@ -3145,6 +3291,8 @@
               <w:rPr>
                 <w:noProof/>
                 <w:webHidden/>
+                <w:sz w:val="24"/>
+                <w:szCs w:val="24"/>
               </w:rPr>
               <w:fldChar w:fldCharType="begin"/>
             </w:r>
@@ -3152,19 +3300,25 @@
               <w:rPr>
                 <w:noProof/>
                 <w:webHidden/>
-              </w:rPr>
-              <w:instrText xml:space="preserve"> PAGEREF _Toc517308561 \h </w:instrText>
+                <w: